--- a/templates/CMIS/HD-NSH.docx
+++ b/templates/CMIS/HD-NSH.docx
@@ -2249,7 +2249,7 @@
           </mc:Choice>
           <mc:Fallback>
             <w:pict>
-              <v:shape w14:anchorId="2CCBC26D" id="Graphic 3" o:spid="_x0000_s1026" style="position:absolute;margin-left:163.9pt;margin-top:-.65pt;width:17.45pt;height:16.5pt;z-index:-16052224;visibility:visible;mso-wrap-style:square;mso-wrap-distance-left:0;mso-wrap-distance-top:0;mso-wrap-distance-right:0;mso-wrap-distance-bottom:0;mso-position-horizontal:absolute;mso-position-horizontal-relative:page;mso-position-vertical:absolute;mso-position-vertical-relative:text;v-text-anchor:top" coordsize="221615,209550" o:gfxdata="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" path="m104698,l98882,r,5816l98882,203593r-93066,l5816,5816r93066,l98882,,5816,,,,,5816,,203593r,5817l5816,209410r93066,l104698,209410r,-5817l104698,5816r,-5816xem221030,r-5816,l215214,5816r,197777l122148,203593r,-197777l215214,5816r,-5816l122148,r-5816,l116332,5816r,197777l116332,209410r5816,l215214,209410r5816,l221030,203593r,-197777l221030,xe" fillcolor="black" stroked="f">
+              <v:shape w14:anchorId="5DAEFA61" id="Graphic 3" o:spid="_x0000_s1026" style="position:absolute;margin-left:163.9pt;margin-top:-.65pt;width:17.45pt;height:16.5pt;z-index:-16052224;visibility:visible;mso-wrap-style:square;mso-wrap-distance-left:0;mso-wrap-distance-top:0;mso-wrap-distance-right:0;mso-wrap-distance-bottom:0;mso-position-horizontal:absolute;mso-position-horizontal-relative:page;mso-position-vertical:absolute;mso-position-vertical-relative:text;v-text-anchor:top" coordsize="221615,209550" o:gfxdata="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" path="m104698,l98882,r,5816l98882,203593r-93066,l5816,5816r93066,l98882,,5816,,,,,5816,,203593r,5817l5816,209410r93066,l104698,209410r,-5817l104698,5816r,-5816xem221030,r-5816,l215214,5816r,197777l122148,203593r,-197777l215214,5816r,-5816l122148,r-5816,l116332,5816r,197777l116332,209410r5816,l215214,209410r5816,l221030,203593r,-197777l221030,xe" fillcolor="black" stroked="f">
                 <v:path arrowok="t"/>
                 <w10:wrap anchorx="page"/>
               </v:shape>
@@ -2378,7 +2378,7 @@
           </mc:Choice>
           <mc:Fallback>
             <w:pict>
-              <v:shape w14:anchorId="082A99E0" id="Graphic 4" o:spid="_x0000_s1026" style="position:absolute;margin-left:356.25pt;margin-top:-.65pt;width:8.25pt;height:16.5pt;z-index:-16051712;visibility:visible;mso-wrap-style:square;mso-wrap-distance-left:0;mso-wrap-distance-top:0;mso-wrap-distance-right:0;mso-wrap-distance-bottom:0;mso-position-horizontal:absolute;mso-position-horizontal-relative:page;mso-position-vertical:absolute;mso-position-vertical-relative:text;v-text-anchor:top" coordsize="104775,209550" o:gfxdata="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" path="m104711,l98894,r,5816l98894,203593r-93065,l5829,5816r93065,l98894,,5829,,,,,5816,,203593r,5817l5829,209410r93065,l104711,209410r,-5817l104711,5816r,-5816xe" fillcolor="black" stroked="f">
+              <v:shape w14:anchorId="4CFBD6CB" id="Graphic 4" o:spid="_x0000_s1026" style="position:absolute;margin-left:356.25pt;margin-top:-.65pt;width:8.25pt;height:16.5pt;z-index:-16051712;visibility:visible;mso-wrap-style:square;mso-wrap-distance-left:0;mso-wrap-distance-top:0;mso-wrap-distance-right:0;mso-wrap-distance-bottom:0;mso-position-horizontal:absolute;mso-position-horizontal-relative:page;mso-position-vertical:absolute;mso-position-vertical-relative:text;v-text-anchor:top" coordsize="104775,209550" o:gfxdata="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" path="m104711,l98894,r,5816l98894,203593r-93065,l5829,5816r93065,l98894,,5829,,,,,5816,,203593r,5817l5829,209410r93065,l104711,209410r,-5817l104711,5816r,-5816xe" fillcolor="black" stroked="f">
                 <v:path arrowok="t"/>
                 <w10:wrap anchorx="page"/>
               </v:shape>
@@ -2567,7 +2567,7 @@
           </mc:Choice>
           <mc:Fallback>
             <w:pict>
-              <v:shape w14:anchorId="04759544" id="Graphic 5" o:spid="_x0000_s1026" style="position:absolute;margin-left:430.9pt;margin-top:-.65pt;width:17.45pt;height:16.5pt;z-index:-16051200;visibility:visible;mso-wrap-style:square;mso-wrap-distance-left:0;mso-wrap-distance-top:0;mso-wrap-distance-right:0;mso-wrap-distance-bottom:0;mso-position-horizontal:absolute;mso-position-horizontal-relative:page;mso-position-vertical:absolute;mso-position-vertical-relative:text;v-text-anchor:top" coordsize="221615,209550" o:gfxdata="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" path="m104698,l98882,r,5816l98882,203593r-93066,l5816,5816r93066,l98882,,5816,,,,,5816,,203593r,5817l5816,209410r93066,l104698,209410r,-5817l104698,5816r,-5816xem221030,r-5816,l215214,5816r,197777l122148,203593r,-197777l215214,5816r,-5816l122148,r-5816,l116332,5816r,197777l116332,209410r5816,l215214,209410r5816,l221030,203593r,-197777l221030,xe" fillcolor="black" stroked="f">
+              <v:shape w14:anchorId="311143BF" id="Graphic 5" o:spid="_x0000_s1026" style="position:absolute;margin-left:430.9pt;margin-top:-.65pt;width:17.45pt;height:16.5pt;z-index:-16051200;visibility:visible;mso-wrap-style:square;mso-wrap-distance-left:0;mso-wrap-distance-top:0;mso-wrap-distance-right:0;mso-wrap-distance-bottom:0;mso-position-horizontal:absolute;mso-position-horizontal-relative:page;mso-position-vertical:absolute;mso-position-vertical-relative:text;v-text-anchor:top" coordsize="221615,209550" o:gfxdata="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" path="m104698,l98882,r,5816l98882,203593r-93066,l5816,5816r93066,l98882,,5816,,,,,5816,,203593r,5817l5816,209410r93066,l104698,209410r,-5817l104698,5816r,-5816xem221030,r-5816,l215214,5816r,197777l122148,203593r,-197777l215214,5816r,-5816l122148,r-5816,l116332,5816r,197777l116332,209410r5816,l215214,209410r5816,l221030,203593r,-197777l221030,xe" fillcolor="black" stroked="f">
                 <v:path arrowok="t"/>
                 <w10:wrap anchorx="page"/>
               </v:shape>
@@ -4170,12 +4170,21 @@
         </w:rPr>
         <w:t>Email: dlxuanloc@pc</w:t>
       </w:r>
+      <w:proofErr w:type="spellStart"/>
       <w:r>
         <w:rPr>
           <w:w w:val="105"/>
           <w:lang w:val="en-GB"/>
         </w:rPr>
-        <w:t>dongnai.</w:t>
+        <w:t>dongnai</w:t>
+      </w:r>
+      <w:proofErr w:type="spellEnd"/>
+      <w:r>
+        <w:rPr>
+          <w:w w:val="105"/>
+          <w:lang w:val="en-GB"/>
+        </w:rPr>
+        <w:t>.</w:t>
       </w:r>
       <w:r>
         <w:rPr>
@@ -15219,14 +15228,24 @@
         </w:rPr>
         <w:t xml:space="preserve">Email: </w:t>
       </w:r>
-      <w:hyperlink r:id="rId8">
-        <w:r>
-          <w:rPr>
-            <w:w w:val="105"/>
-          </w:rPr>
-          <w:t>dlxuanloc@dnpc.com.vn;</w:t>
-        </w:r>
-      </w:hyperlink>
+      <w:r>
+        <w:fldChar w:fldCharType="begin"/>
+      </w:r>
+      <w:r>
+        <w:instrText>HYPERLINK "mailto:dlxuanloc@dnpc.com.vn" \h</w:instrText>
+      </w:r>
+      <w:r>
+        <w:fldChar w:fldCharType="separate"/>
+      </w:r>
+      <w:r>
+        <w:rPr>
+          <w:w w:val="105"/>
+        </w:rPr>
+        <w:t>dlxuanloc@dnpc.com.vn;</w:t>
+      </w:r>
+      <w:r>
+        <w:fldChar w:fldCharType="end"/>
+      </w:r>
       <w:r>
         <w:rPr>
           <w:spacing w:val="80"/>
@@ -15340,7 +15359,7 @@
         </w:rPr>
         <w:t xml:space="preserve"> </w:t>
       </w:r>
-      <w:hyperlink r:id="rId9" w:history="1">
+      <w:hyperlink r:id="rId8" w:history="1">
         <w:r>
           <w:rPr>
             <w:rStyle w:val="Hyperlink"/>
@@ -16038,7 +16057,7 @@
         </w:rPr>
         <w:t xml:space="preserve"> </w:t>
       </w:r>
-      <w:hyperlink r:id="rId10">
+      <w:hyperlink r:id="rId9">
         <w:r>
           <w:rPr>
             <w:w w:val="105"/>
@@ -16862,7 +16881,11 @@
         </w:tabs>
         <w:spacing w:before="136"/>
         <w:rPr>
-          <w:sz w:val="24"/>
+          <w:color w:val="FF0000"/>
+          <w:spacing w:val="-2"/>
+          <w:w w:val="105"/>
+          <w:sz w:val="24"/>
+          <w:lang w:val="vi-VN"/>
         </w:rPr>
       </w:pPr>
       <w:r>
@@ -16947,6 +16970,45 @@
           <w:sz w:val="24"/>
         </w:rPr>
         <w:t>khác:</w:t>
+      </w:r>
+      <w:r>
+        <w:rPr>
+          <w:spacing w:val="-2"/>
+          <w:w w:val="105"/>
+          <w:sz w:val="24"/>
+          <w:lang w:val="en-US"/>
+        </w:rPr>
+        <w:t xml:space="preserve"> </w:t>
+      </w:r>
+      <w:r>
+        <w:rPr>
+          <w:color w:val="FF0000"/>
+          <w:spacing w:val="-2"/>
+          <w:w w:val="105"/>
+          <w:sz w:val="24"/>
+          <w:lang w:val="en-US"/>
+        </w:rPr>
+        <w:t>{</w:t>
+      </w:r>
+      <w:r>
+        <w:rPr>
+          <w:color w:val="FF0000"/>
+          <w:spacing w:val="-2"/>
+          <w:w w:val="105"/>
+          <w:sz w:val="24"/>
+          <w:lang w:val="vi-VN"/>
+        </w:rPr>
+        <w:t>TTHUAN_KHAC</w:t>
+      </w:r>
+      <w:r>
+        <w:rPr>
+          <w:color w:val="FF0000"/>
+          <w:spacing w:val="-2"/>
+          <w:w w:val="105"/>
+          <w:sz w:val="24"/>
+          <w:lang w:val="en-US"/>
+        </w:rPr>
+        <w:t>}</w:t>
       </w:r>
     </w:p>
     <w:p>
@@ -17644,15 +17706,25 @@
         </w:rPr>
         <w:t xml:space="preserve">xa không có chỉ số trong ngày ghi chỉ số nêu tại khoản a điều 2.7, hai bên thống nhất lấy chỉ số công tơ trong khoảng thời gian từ 0h00± 12h00 của ngày tiếp theo để lập và phát hành hoá đơn. Bên B căn cứ dữ liệu trên trang </w:t>
       </w:r>
-      <w:hyperlink r:id="rId11">
-        <w:r>
-          <w:rPr>
-            <w:w w:val="105"/>
-            <w:sz w:val="24"/>
-          </w:rPr>
-          <w:t>https://www.cskh.evnspc.vn</w:t>
-        </w:r>
-      </w:hyperlink>
+      <w:r>
+        <w:fldChar w:fldCharType="begin"/>
+      </w:r>
+      <w:r>
+        <w:instrText>HYPERLINK "http://www.cskh.evnspc.vn/" \h</w:instrText>
+      </w:r>
+      <w:r>
+        <w:fldChar w:fldCharType="separate"/>
+      </w:r>
+      <w:r>
+        <w:rPr>
+          <w:w w:val="105"/>
+          <w:sz w:val="24"/>
+        </w:rPr>
+        <w:t>https://www.cskh.evnspc.vn</w:t>
+      </w:r>
+      <w:r>
+        <w:fldChar w:fldCharType="end"/>
+      </w:r>
       <w:r>
         <w:rPr>
           <w:w w:val="105"/>
@@ -18669,12 +18741,629 @@
         <w:lastRenderedPageBreak/>
         <w:t xml:space="preserve">h.Hợp đồng này thay thế cho hợp đồng số 25000247 và hợp đồng số 25000247 hết hiệu lực kể từ ngày hợp đồng này được xác lập. </w:t>
       </w:r>
+      <w:proofErr w:type="spellStart"/>
       <w:r>
         <w:rPr>
           <w:highlight w:val="yellow"/>
           <w:lang w:val="en-US"/>
         </w:rPr>
-        <w:t>Bên B vẫn đảm bảo thanh toán đầy đủ các hóa đơn tiền điện và các khoản khác (nếu có) đã phát sinh trong khoảng thời gian thực hiện hợp đồng mua bán điện cũ (Không thay đổi chủ thể)</w:t>
+        <w:t>Bên</w:t>
+      </w:r>
+      <w:proofErr w:type="spellEnd"/>
+      <w:r>
+        <w:rPr>
+          <w:highlight w:val="yellow"/>
+          <w:lang w:val="en-US"/>
+        </w:rPr>
+        <w:t xml:space="preserve"> B </w:t>
+      </w:r>
+      <w:proofErr w:type="spellStart"/>
+      <w:r>
+        <w:rPr>
+          <w:highlight w:val="yellow"/>
+          <w:lang w:val="en-US"/>
+        </w:rPr>
+        <w:t>vẫn</w:t>
+      </w:r>
+      <w:proofErr w:type="spellEnd"/>
+      <w:r>
+        <w:rPr>
+          <w:highlight w:val="yellow"/>
+          <w:lang w:val="en-US"/>
+        </w:rPr>
+        <w:t xml:space="preserve"> </w:t>
+      </w:r>
+      <w:proofErr w:type="spellStart"/>
+      <w:r>
+        <w:rPr>
+          <w:highlight w:val="yellow"/>
+          <w:lang w:val="en-US"/>
+        </w:rPr>
+        <w:t>đảm</w:t>
+      </w:r>
+      <w:proofErr w:type="spellEnd"/>
+      <w:r>
+        <w:rPr>
+          <w:highlight w:val="yellow"/>
+          <w:lang w:val="en-US"/>
+        </w:rPr>
+        <w:t xml:space="preserve"> </w:t>
+      </w:r>
+      <w:proofErr w:type="spellStart"/>
+      <w:r>
+        <w:rPr>
+          <w:highlight w:val="yellow"/>
+          <w:lang w:val="en-US"/>
+        </w:rPr>
+        <w:t>bảo</w:t>
+      </w:r>
+      <w:proofErr w:type="spellEnd"/>
+      <w:r>
+        <w:rPr>
+          <w:highlight w:val="yellow"/>
+          <w:lang w:val="en-US"/>
+        </w:rPr>
+        <w:t xml:space="preserve"> </w:t>
+      </w:r>
+      <w:proofErr w:type="spellStart"/>
+      <w:r>
+        <w:rPr>
+          <w:highlight w:val="yellow"/>
+          <w:lang w:val="en-US"/>
+        </w:rPr>
+        <w:t>thanh</w:t>
+      </w:r>
+      <w:proofErr w:type="spellEnd"/>
+      <w:r>
+        <w:rPr>
+          <w:highlight w:val="yellow"/>
+          <w:lang w:val="en-US"/>
+        </w:rPr>
+        <w:t xml:space="preserve"> </w:t>
+      </w:r>
+      <w:proofErr w:type="spellStart"/>
+      <w:r>
+        <w:rPr>
+          <w:highlight w:val="yellow"/>
+          <w:lang w:val="en-US"/>
+        </w:rPr>
+        <w:t>toán</w:t>
+      </w:r>
+      <w:proofErr w:type="spellEnd"/>
+      <w:r>
+        <w:rPr>
+          <w:highlight w:val="yellow"/>
+          <w:lang w:val="en-US"/>
+        </w:rPr>
+        <w:t xml:space="preserve"> </w:t>
+      </w:r>
+      <w:proofErr w:type="spellStart"/>
+      <w:r>
+        <w:rPr>
+          <w:highlight w:val="yellow"/>
+          <w:lang w:val="en-US"/>
+        </w:rPr>
+        <w:t>đầy</w:t>
+      </w:r>
+      <w:proofErr w:type="spellEnd"/>
+      <w:r>
+        <w:rPr>
+          <w:highlight w:val="yellow"/>
+          <w:lang w:val="en-US"/>
+        </w:rPr>
+        <w:t xml:space="preserve"> </w:t>
+      </w:r>
+      <w:proofErr w:type="spellStart"/>
+      <w:r>
+        <w:rPr>
+          <w:highlight w:val="yellow"/>
+          <w:lang w:val="en-US"/>
+        </w:rPr>
+        <w:t>đủ</w:t>
+      </w:r>
+      <w:proofErr w:type="spellEnd"/>
+      <w:r>
+        <w:rPr>
+          <w:highlight w:val="yellow"/>
+          <w:lang w:val="en-US"/>
+        </w:rPr>
+        <w:t xml:space="preserve"> </w:t>
+      </w:r>
+      <w:proofErr w:type="spellStart"/>
+      <w:r>
+        <w:rPr>
+          <w:highlight w:val="yellow"/>
+          <w:lang w:val="en-US"/>
+        </w:rPr>
+        <w:t>các</w:t>
+      </w:r>
+      <w:proofErr w:type="spellEnd"/>
+      <w:r>
+        <w:rPr>
+          <w:highlight w:val="yellow"/>
+          <w:lang w:val="en-US"/>
+        </w:rPr>
+        <w:t xml:space="preserve"> </w:t>
+      </w:r>
+      <w:proofErr w:type="spellStart"/>
+      <w:r>
+        <w:rPr>
+          <w:highlight w:val="yellow"/>
+          <w:lang w:val="en-US"/>
+        </w:rPr>
+        <w:t>hóa</w:t>
+      </w:r>
+      <w:proofErr w:type="spellEnd"/>
+      <w:r>
+        <w:rPr>
+          <w:highlight w:val="yellow"/>
+          <w:lang w:val="en-US"/>
+        </w:rPr>
+        <w:t xml:space="preserve"> </w:t>
+      </w:r>
+      <w:proofErr w:type="spellStart"/>
+      <w:r>
+        <w:rPr>
+          <w:highlight w:val="yellow"/>
+          <w:lang w:val="en-US"/>
+        </w:rPr>
+        <w:t>đơn</w:t>
+      </w:r>
+      <w:proofErr w:type="spellEnd"/>
+      <w:r>
+        <w:rPr>
+          <w:highlight w:val="yellow"/>
+          <w:lang w:val="en-US"/>
+        </w:rPr>
+        <w:t xml:space="preserve"> </w:t>
+      </w:r>
+      <w:proofErr w:type="spellStart"/>
+      <w:r>
+        <w:rPr>
+          <w:highlight w:val="yellow"/>
+          <w:lang w:val="en-US"/>
+        </w:rPr>
+        <w:t>tiền</w:t>
+      </w:r>
+      <w:proofErr w:type="spellEnd"/>
+      <w:r>
+        <w:rPr>
+          <w:highlight w:val="yellow"/>
+          <w:lang w:val="en-US"/>
+        </w:rPr>
+        <w:t xml:space="preserve"> </w:t>
+      </w:r>
+      <w:proofErr w:type="spellStart"/>
+      <w:r>
+        <w:rPr>
+          <w:highlight w:val="yellow"/>
+          <w:lang w:val="en-US"/>
+        </w:rPr>
+        <w:t>điện</w:t>
+      </w:r>
+      <w:proofErr w:type="spellEnd"/>
+      <w:r>
+        <w:rPr>
+          <w:highlight w:val="yellow"/>
+          <w:lang w:val="en-US"/>
+        </w:rPr>
+        <w:t xml:space="preserve"> </w:t>
+      </w:r>
+      <w:proofErr w:type="spellStart"/>
+      <w:r>
+        <w:rPr>
+          <w:highlight w:val="yellow"/>
+          <w:lang w:val="en-US"/>
+        </w:rPr>
+        <w:t>và</w:t>
+      </w:r>
+      <w:proofErr w:type="spellEnd"/>
+      <w:r>
+        <w:rPr>
+          <w:highlight w:val="yellow"/>
+          <w:lang w:val="en-US"/>
+        </w:rPr>
+        <w:t xml:space="preserve"> </w:t>
+      </w:r>
+      <w:proofErr w:type="spellStart"/>
+      <w:r>
+        <w:rPr>
+          <w:highlight w:val="yellow"/>
+          <w:lang w:val="en-US"/>
+        </w:rPr>
+        <w:t>các</w:t>
+      </w:r>
+      <w:proofErr w:type="spellEnd"/>
+      <w:r>
+        <w:rPr>
+          <w:highlight w:val="yellow"/>
+          <w:lang w:val="en-US"/>
+        </w:rPr>
+        <w:t xml:space="preserve"> </w:t>
+      </w:r>
+      <w:proofErr w:type="spellStart"/>
+      <w:r>
+        <w:rPr>
+          <w:highlight w:val="yellow"/>
+          <w:lang w:val="en-US"/>
+        </w:rPr>
+        <w:t>khoản</w:t>
+      </w:r>
+      <w:proofErr w:type="spellEnd"/>
+      <w:r>
+        <w:rPr>
+          <w:highlight w:val="yellow"/>
+          <w:lang w:val="en-US"/>
+        </w:rPr>
+        <w:t xml:space="preserve"> </w:t>
+      </w:r>
+      <w:proofErr w:type="spellStart"/>
+      <w:r>
+        <w:rPr>
+          <w:highlight w:val="yellow"/>
+          <w:lang w:val="en-US"/>
+        </w:rPr>
+        <w:t>khác</w:t>
+      </w:r>
+      <w:proofErr w:type="spellEnd"/>
+      <w:r>
+        <w:rPr>
+          <w:highlight w:val="yellow"/>
+          <w:lang w:val="en-US"/>
+        </w:rPr>
+        <w:t xml:space="preserve"> (</w:t>
+      </w:r>
+      <w:proofErr w:type="spellStart"/>
+      <w:r>
+        <w:rPr>
+          <w:highlight w:val="yellow"/>
+          <w:lang w:val="en-US"/>
+        </w:rPr>
+        <w:t>nếu</w:t>
+      </w:r>
+      <w:proofErr w:type="spellEnd"/>
+      <w:r>
+        <w:rPr>
+          <w:highlight w:val="yellow"/>
+          <w:lang w:val="en-US"/>
+        </w:rPr>
+        <w:t xml:space="preserve"> </w:t>
+      </w:r>
+      <w:proofErr w:type="spellStart"/>
+      <w:r>
+        <w:rPr>
+          <w:highlight w:val="yellow"/>
+          <w:lang w:val="en-US"/>
+        </w:rPr>
+        <w:t>có</w:t>
+      </w:r>
+      <w:proofErr w:type="spellEnd"/>
+      <w:r>
+        <w:rPr>
+          <w:highlight w:val="yellow"/>
+          <w:lang w:val="en-US"/>
+        </w:rPr>
+        <w:t xml:space="preserve">) </w:t>
+      </w:r>
+      <w:proofErr w:type="spellStart"/>
+      <w:r>
+        <w:rPr>
+          <w:highlight w:val="yellow"/>
+          <w:lang w:val="en-US"/>
+        </w:rPr>
+        <w:t>đã</w:t>
+      </w:r>
+      <w:proofErr w:type="spellEnd"/>
+      <w:r>
+        <w:rPr>
+          <w:highlight w:val="yellow"/>
+          <w:lang w:val="en-US"/>
+        </w:rPr>
+        <w:t xml:space="preserve"> </w:t>
+      </w:r>
+      <w:proofErr w:type="spellStart"/>
+      <w:r>
+        <w:rPr>
+          <w:highlight w:val="yellow"/>
+          <w:lang w:val="en-US"/>
+        </w:rPr>
+        <w:t>phát</w:t>
+      </w:r>
+      <w:proofErr w:type="spellEnd"/>
+      <w:r>
+        <w:rPr>
+          <w:highlight w:val="yellow"/>
+          <w:lang w:val="en-US"/>
+        </w:rPr>
+        <w:t xml:space="preserve"> </w:t>
+      </w:r>
+      <w:proofErr w:type="spellStart"/>
+      <w:r>
+        <w:rPr>
+          <w:highlight w:val="yellow"/>
+          <w:lang w:val="en-US"/>
+        </w:rPr>
+        <w:t>sinh</w:t>
+      </w:r>
+      <w:proofErr w:type="spellEnd"/>
+      <w:r>
+        <w:rPr>
+          <w:highlight w:val="yellow"/>
+          <w:lang w:val="en-US"/>
+        </w:rPr>
+        <w:t xml:space="preserve"> </w:t>
+      </w:r>
+      <w:proofErr w:type="spellStart"/>
+      <w:r>
+        <w:rPr>
+          <w:highlight w:val="yellow"/>
+          <w:lang w:val="en-US"/>
+        </w:rPr>
+        <w:t>trong</w:t>
+      </w:r>
+      <w:proofErr w:type="spellEnd"/>
+      <w:r>
+        <w:rPr>
+          <w:highlight w:val="yellow"/>
+          <w:lang w:val="en-US"/>
+        </w:rPr>
+        <w:t xml:space="preserve"> </w:t>
+      </w:r>
+      <w:proofErr w:type="spellStart"/>
+      <w:r>
+        <w:rPr>
+          <w:highlight w:val="yellow"/>
+          <w:lang w:val="en-US"/>
+        </w:rPr>
+        <w:t>khoảng</w:t>
+      </w:r>
+      <w:proofErr w:type="spellEnd"/>
+      <w:r>
+        <w:rPr>
+          <w:highlight w:val="yellow"/>
+          <w:lang w:val="en-US"/>
+        </w:rPr>
+        <w:t xml:space="preserve"> </w:t>
+      </w:r>
+      <w:proofErr w:type="spellStart"/>
+      <w:r>
+        <w:rPr>
+          <w:highlight w:val="yellow"/>
+          <w:lang w:val="en-US"/>
+        </w:rPr>
+        <w:t>thời</w:t>
+      </w:r>
+      <w:proofErr w:type="spellEnd"/>
+      <w:r>
+        <w:rPr>
+          <w:highlight w:val="yellow"/>
+          <w:lang w:val="en-US"/>
+        </w:rPr>
+        <w:t xml:space="preserve"> </w:t>
+      </w:r>
+      <w:proofErr w:type="spellStart"/>
+      <w:r>
+        <w:rPr>
+          <w:highlight w:val="yellow"/>
+          <w:lang w:val="en-US"/>
+        </w:rPr>
+        <w:t>gian</w:t>
+      </w:r>
+      <w:proofErr w:type="spellEnd"/>
+      <w:r>
+        <w:rPr>
+          <w:highlight w:val="yellow"/>
+          <w:lang w:val="en-US"/>
+        </w:rPr>
+        <w:t xml:space="preserve"> </w:t>
+      </w:r>
+      <w:proofErr w:type="spellStart"/>
+      <w:r>
+        <w:rPr>
+          <w:highlight w:val="yellow"/>
+          <w:lang w:val="en-US"/>
+        </w:rPr>
+        <w:t>thực</w:t>
+      </w:r>
+      <w:proofErr w:type="spellEnd"/>
+      <w:r>
+        <w:rPr>
+          <w:highlight w:val="yellow"/>
+          <w:lang w:val="en-US"/>
+        </w:rPr>
+        <w:t xml:space="preserve"> </w:t>
+      </w:r>
+      <w:proofErr w:type="spellStart"/>
+      <w:r>
+        <w:rPr>
+          <w:highlight w:val="yellow"/>
+          <w:lang w:val="en-US"/>
+        </w:rPr>
+        <w:t>hiện</w:t>
+      </w:r>
+      <w:proofErr w:type="spellEnd"/>
+      <w:r>
+        <w:rPr>
+          <w:highlight w:val="yellow"/>
+          <w:lang w:val="en-US"/>
+        </w:rPr>
+        <w:t xml:space="preserve"> </w:t>
+      </w:r>
+      <w:proofErr w:type="spellStart"/>
+      <w:r>
+        <w:rPr>
+          <w:highlight w:val="yellow"/>
+          <w:lang w:val="en-US"/>
+        </w:rPr>
+        <w:t>hợp</w:t>
+      </w:r>
+      <w:proofErr w:type="spellEnd"/>
+      <w:r>
+        <w:rPr>
+          <w:highlight w:val="yellow"/>
+          <w:lang w:val="en-US"/>
+        </w:rPr>
+        <w:t xml:space="preserve"> </w:t>
+      </w:r>
+      <w:proofErr w:type="spellStart"/>
+      <w:r>
+        <w:rPr>
+          <w:highlight w:val="yellow"/>
+          <w:lang w:val="en-US"/>
+        </w:rPr>
+        <w:t>đồng</w:t>
+      </w:r>
+      <w:proofErr w:type="spellEnd"/>
+      <w:r>
+        <w:rPr>
+          <w:highlight w:val="yellow"/>
+          <w:lang w:val="en-US"/>
+        </w:rPr>
+        <w:t xml:space="preserve"> </w:t>
+      </w:r>
+      <w:proofErr w:type="spellStart"/>
+      <w:r>
+        <w:rPr>
+          <w:highlight w:val="yellow"/>
+          <w:lang w:val="en-US"/>
+        </w:rPr>
+        <w:t>mua</w:t>
+      </w:r>
+      <w:proofErr w:type="spellEnd"/>
+      <w:r>
+        <w:rPr>
+          <w:highlight w:val="yellow"/>
+          <w:lang w:val="en-US"/>
+        </w:rPr>
+        <w:t xml:space="preserve"> </w:t>
+      </w:r>
+      <w:proofErr w:type="spellStart"/>
+      <w:r>
+        <w:rPr>
+          <w:highlight w:val="yellow"/>
+          <w:lang w:val="en-US"/>
+        </w:rPr>
+        <w:t>bán</w:t>
+      </w:r>
+      <w:proofErr w:type="spellEnd"/>
+      <w:r>
+        <w:rPr>
+          <w:highlight w:val="yellow"/>
+          <w:lang w:val="en-US"/>
+        </w:rPr>
+        <w:t xml:space="preserve"> </w:t>
+      </w:r>
+      <w:proofErr w:type="spellStart"/>
+      <w:r>
+        <w:rPr>
+          <w:highlight w:val="yellow"/>
+          <w:lang w:val="en-US"/>
+        </w:rPr>
+        <w:t>điện</w:t>
+      </w:r>
+      <w:proofErr w:type="spellEnd"/>
+      <w:r>
+        <w:rPr>
+          <w:highlight w:val="yellow"/>
+          <w:lang w:val="en-US"/>
+        </w:rPr>
+        <w:t xml:space="preserve"> </w:t>
+      </w:r>
+      <w:proofErr w:type="spellStart"/>
+      <w:r>
+        <w:rPr>
+          <w:highlight w:val="yellow"/>
+          <w:lang w:val="en-US"/>
+        </w:rPr>
+        <w:t>cũ</w:t>
+      </w:r>
+      <w:proofErr w:type="spellEnd"/>
+      <w:r>
+        <w:rPr>
+          <w:highlight w:val="yellow"/>
+          <w:lang w:val="en-US"/>
+        </w:rPr>
+        <w:t xml:space="preserve"> (</w:t>
+      </w:r>
+      <w:proofErr w:type="spellStart"/>
+      <w:r>
+        <w:rPr>
+          <w:highlight w:val="yellow"/>
+          <w:lang w:val="en-US"/>
+        </w:rPr>
+        <w:t>Không</w:t>
+      </w:r>
+      <w:proofErr w:type="spellEnd"/>
+      <w:r>
+        <w:rPr>
+          <w:highlight w:val="yellow"/>
+          <w:lang w:val="en-US"/>
+        </w:rPr>
+        <w:t xml:space="preserve"> </w:t>
+      </w:r>
+      <w:proofErr w:type="spellStart"/>
+      <w:r>
+        <w:rPr>
+          <w:highlight w:val="yellow"/>
+          <w:lang w:val="en-US"/>
+        </w:rPr>
+        <w:t>thay</w:t>
+      </w:r>
+      <w:proofErr w:type="spellEnd"/>
+      <w:r>
+        <w:rPr>
+          <w:highlight w:val="yellow"/>
+          <w:lang w:val="en-US"/>
+        </w:rPr>
+        <w:t xml:space="preserve"> </w:t>
+      </w:r>
+      <w:proofErr w:type="spellStart"/>
+      <w:r>
+        <w:rPr>
+          <w:highlight w:val="yellow"/>
+          <w:lang w:val="en-US"/>
+        </w:rPr>
+        <w:t>đổi</w:t>
+      </w:r>
+      <w:proofErr w:type="spellEnd"/>
+      <w:r>
+        <w:rPr>
+          <w:highlight w:val="yellow"/>
+          <w:lang w:val="en-US"/>
+        </w:rPr>
+        <w:t xml:space="preserve"> </w:t>
+      </w:r>
+      <w:proofErr w:type="spellStart"/>
+      <w:r>
+        <w:rPr>
+          <w:highlight w:val="yellow"/>
+          <w:lang w:val="en-US"/>
+        </w:rPr>
+        <w:t>chủ</w:t>
+      </w:r>
+      <w:proofErr w:type="spellEnd"/>
+      <w:r>
+        <w:rPr>
+          <w:highlight w:val="yellow"/>
+          <w:lang w:val="en-US"/>
+        </w:rPr>
+        <w:t xml:space="preserve"> </w:t>
+      </w:r>
+      <w:proofErr w:type="spellStart"/>
+      <w:r>
+        <w:rPr>
+          <w:highlight w:val="yellow"/>
+          <w:lang w:val="en-US"/>
+        </w:rPr>
+        <w:t>thể</w:t>
+      </w:r>
+      <w:proofErr w:type="spellEnd"/>
+      <w:r>
+        <w:rPr>
+          <w:highlight w:val="yellow"/>
+          <w:lang w:val="en-US"/>
+        </w:rPr>
+        <w:t>)</w:t>
       </w:r>
     </w:p>
     <w:p>
@@ -18687,13 +19376,609 @@
           <w:lang w:val="en-US"/>
         </w:rPr>
       </w:pPr>
+      <w:proofErr w:type="spellStart"/>
+      <w:proofErr w:type="gramStart"/>
       <w:r>
         <w:rPr>
           <w:highlight w:val="yellow"/>
           <w:lang w:val="en-US"/>
         </w:rPr>
-        <w:t>h.Bên mua điện cam kết đã thực hiện đúng các quy định pháp luật và chịu trách nhiệm trước pháp luật về các điều kiện kinh doanh ghi trên giấy chứng nhận đăng ký doanh nghiệp/ hộ kinh doanh</w:t>
-      </w:r>
+        <w:t>h.Bên</w:t>
+      </w:r>
+      <w:proofErr w:type="spellEnd"/>
+      <w:proofErr w:type="gramEnd"/>
+      <w:r>
+        <w:rPr>
+          <w:highlight w:val="yellow"/>
+          <w:lang w:val="en-US"/>
+        </w:rPr>
+        <w:t xml:space="preserve"> </w:t>
+      </w:r>
+      <w:proofErr w:type="spellStart"/>
+      <w:r>
+        <w:rPr>
+          <w:highlight w:val="yellow"/>
+          <w:lang w:val="en-US"/>
+        </w:rPr>
+        <w:t>mua</w:t>
+      </w:r>
+      <w:proofErr w:type="spellEnd"/>
+      <w:r>
+        <w:rPr>
+          <w:highlight w:val="yellow"/>
+          <w:lang w:val="en-US"/>
+        </w:rPr>
+        <w:t xml:space="preserve"> </w:t>
+      </w:r>
+      <w:proofErr w:type="spellStart"/>
+      <w:r>
+        <w:rPr>
+          <w:highlight w:val="yellow"/>
+          <w:lang w:val="en-US"/>
+        </w:rPr>
+        <w:t>điện</w:t>
+      </w:r>
+      <w:proofErr w:type="spellEnd"/>
+      <w:r>
+        <w:rPr>
+          <w:highlight w:val="yellow"/>
+          <w:lang w:val="en-US"/>
+        </w:rPr>
+        <w:t xml:space="preserve"> cam </w:t>
+      </w:r>
+      <w:proofErr w:type="spellStart"/>
+      <w:r>
+        <w:rPr>
+          <w:highlight w:val="yellow"/>
+          <w:lang w:val="en-US"/>
+        </w:rPr>
+        <w:t>kết</w:t>
+      </w:r>
+      <w:proofErr w:type="spellEnd"/>
+      <w:r>
+        <w:rPr>
+          <w:highlight w:val="yellow"/>
+          <w:lang w:val="en-US"/>
+        </w:rPr>
+        <w:t xml:space="preserve"> </w:t>
+      </w:r>
+      <w:proofErr w:type="spellStart"/>
+      <w:r>
+        <w:rPr>
+          <w:highlight w:val="yellow"/>
+          <w:lang w:val="en-US"/>
+        </w:rPr>
+        <w:t>đã</w:t>
+      </w:r>
+      <w:proofErr w:type="spellEnd"/>
+      <w:r>
+        <w:rPr>
+          <w:highlight w:val="yellow"/>
+          <w:lang w:val="en-US"/>
+        </w:rPr>
+        <w:t xml:space="preserve"> </w:t>
+      </w:r>
+      <w:proofErr w:type="spellStart"/>
+      <w:r>
+        <w:rPr>
+          <w:highlight w:val="yellow"/>
+          <w:lang w:val="en-US"/>
+        </w:rPr>
+        <w:t>thực</w:t>
+      </w:r>
+      <w:proofErr w:type="spellEnd"/>
+      <w:r>
+        <w:rPr>
+          <w:highlight w:val="yellow"/>
+          <w:lang w:val="en-US"/>
+        </w:rPr>
+        <w:t xml:space="preserve"> </w:t>
+      </w:r>
+      <w:proofErr w:type="spellStart"/>
+      <w:r>
+        <w:rPr>
+          <w:highlight w:val="yellow"/>
+          <w:lang w:val="en-US"/>
+        </w:rPr>
+        <w:t>hiện</w:t>
+      </w:r>
+      <w:proofErr w:type="spellEnd"/>
+      <w:r>
+        <w:rPr>
+          <w:highlight w:val="yellow"/>
+          <w:lang w:val="en-US"/>
+        </w:rPr>
+        <w:t xml:space="preserve"> </w:t>
+      </w:r>
+      <w:proofErr w:type="spellStart"/>
+      <w:r>
+        <w:rPr>
+          <w:highlight w:val="yellow"/>
+          <w:lang w:val="en-US"/>
+        </w:rPr>
+        <w:t>đúng</w:t>
+      </w:r>
+      <w:proofErr w:type="spellEnd"/>
+      <w:r>
+        <w:rPr>
+          <w:highlight w:val="yellow"/>
+          <w:lang w:val="en-US"/>
+        </w:rPr>
+        <w:t xml:space="preserve"> </w:t>
+      </w:r>
+      <w:proofErr w:type="spellStart"/>
+      <w:r>
+        <w:rPr>
+          <w:highlight w:val="yellow"/>
+          <w:lang w:val="en-US"/>
+        </w:rPr>
+        <w:t>các</w:t>
+      </w:r>
+      <w:proofErr w:type="spellEnd"/>
+      <w:r>
+        <w:rPr>
+          <w:highlight w:val="yellow"/>
+          <w:lang w:val="en-US"/>
+        </w:rPr>
+        <w:t xml:space="preserve"> </w:t>
+      </w:r>
+      <w:proofErr w:type="spellStart"/>
+      <w:r>
+        <w:rPr>
+          <w:highlight w:val="yellow"/>
+          <w:lang w:val="en-US"/>
+        </w:rPr>
+        <w:t>quy</w:t>
+      </w:r>
+      <w:proofErr w:type="spellEnd"/>
+      <w:r>
+        <w:rPr>
+          <w:highlight w:val="yellow"/>
+          <w:lang w:val="en-US"/>
+        </w:rPr>
+        <w:t xml:space="preserve"> </w:t>
+      </w:r>
+      <w:proofErr w:type="spellStart"/>
+      <w:r>
+        <w:rPr>
+          <w:highlight w:val="yellow"/>
+          <w:lang w:val="en-US"/>
+        </w:rPr>
+        <w:t>định</w:t>
+      </w:r>
+      <w:proofErr w:type="spellEnd"/>
+      <w:r>
+        <w:rPr>
+          <w:highlight w:val="yellow"/>
+          <w:lang w:val="en-US"/>
+        </w:rPr>
+        <w:t xml:space="preserve"> </w:t>
+      </w:r>
+      <w:proofErr w:type="spellStart"/>
+      <w:r>
+        <w:rPr>
+          <w:highlight w:val="yellow"/>
+          <w:lang w:val="en-US"/>
+        </w:rPr>
+        <w:t>pháp</w:t>
+      </w:r>
+      <w:proofErr w:type="spellEnd"/>
+      <w:r>
+        <w:rPr>
+          <w:highlight w:val="yellow"/>
+          <w:lang w:val="en-US"/>
+        </w:rPr>
+        <w:t xml:space="preserve"> </w:t>
+      </w:r>
+      <w:proofErr w:type="spellStart"/>
+      <w:r>
+        <w:rPr>
+          <w:highlight w:val="yellow"/>
+          <w:lang w:val="en-US"/>
+        </w:rPr>
+        <w:t>luật</w:t>
+      </w:r>
+      <w:proofErr w:type="spellEnd"/>
+      <w:r>
+        <w:rPr>
+          <w:highlight w:val="yellow"/>
+          <w:lang w:val="en-US"/>
+        </w:rPr>
+        <w:t xml:space="preserve"> </w:t>
+      </w:r>
+      <w:proofErr w:type="spellStart"/>
+      <w:r>
+        <w:rPr>
+          <w:highlight w:val="yellow"/>
+          <w:lang w:val="en-US"/>
+        </w:rPr>
+        <w:t>và</w:t>
+      </w:r>
+      <w:proofErr w:type="spellEnd"/>
+      <w:r>
+        <w:rPr>
+          <w:highlight w:val="yellow"/>
+          <w:lang w:val="en-US"/>
+        </w:rPr>
+        <w:t xml:space="preserve"> </w:t>
+      </w:r>
+      <w:proofErr w:type="spellStart"/>
+      <w:r>
+        <w:rPr>
+          <w:highlight w:val="yellow"/>
+          <w:lang w:val="en-US"/>
+        </w:rPr>
+        <w:t>chịu</w:t>
+      </w:r>
+      <w:proofErr w:type="spellEnd"/>
+      <w:r>
+        <w:rPr>
+          <w:highlight w:val="yellow"/>
+          <w:lang w:val="en-US"/>
+        </w:rPr>
+        <w:t xml:space="preserve"> </w:t>
+      </w:r>
+      <w:proofErr w:type="spellStart"/>
+      <w:r>
+        <w:rPr>
+          <w:highlight w:val="yellow"/>
+          <w:lang w:val="en-US"/>
+        </w:rPr>
+        <w:t>trách</w:t>
+      </w:r>
+      <w:proofErr w:type="spellEnd"/>
+      <w:r>
+        <w:rPr>
+          <w:highlight w:val="yellow"/>
+          <w:lang w:val="en-US"/>
+        </w:rPr>
+        <w:t xml:space="preserve"> </w:t>
+      </w:r>
+      <w:proofErr w:type="spellStart"/>
+      <w:r>
+        <w:rPr>
+          <w:highlight w:val="yellow"/>
+          <w:lang w:val="en-US"/>
+        </w:rPr>
+        <w:t>nhiệm</w:t>
+      </w:r>
+      <w:proofErr w:type="spellEnd"/>
+      <w:r>
+        <w:rPr>
+          <w:highlight w:val="yellow"/>
+          <w:lang w:val="en-US"/>
+        </w:rPr>
+        <w:t xml:space="preserve"> </w:t>
+      </w:r>
+      <w:proofErr w:type="spellStart"/>
+      <w:r>
+        <w:rPr>
+          <w:highlight w:val="yellow"/>
+          <w:lang w:val="en-US"/>
+        </w:rPr>
+        <w:t>trước</w:t>
+      </w:r>
+      <w:proofErr w:type="spellEnd"/>
+      <w:r>
+        <w:rPr>
+          <w:highlight w:val="yellow"/>
+          <w:lang w:val="en-US"/>
+        </w:rPr>
+        <w:t xml:space="preserve"> </w:t>
+      </w:r>
+      <w:proofErr w:type="spellStart"/>
+      <w:r>
+        <w:rPr>
+          <w:highlight w:val="yellow"/>
+          <w:lang w:val="en-US"/>
+        </w:rPr>
+        <w:t>pháp</w:t>
+      </w:r>
+      <w:proofErr w:type="spellEnd"/>
+      <w:r>
+        <w:rPr>
+          <w:highlight w:val="yellow"/>
+          <w:lang w:val="en-US"/>
+        </w:rPr>
+        <w:t xml:space="preserve"> </w:t>
+      </w:r>
+      <w:proofErr w:type="spellStart"/>
+      <w:r>
+        <w:rPr>
+          <w:highlight w:val="yellow"/>
+          <w:lang w:val="en-US"/>
+        </w:rPr>
+        <w:t>luật</w:t>
+      </w:r>
+      <w:proofErr w:type="spellEnd"/>
+      <w:r>
+        <w:rPr>
+          <w:highlight w:val="yellow"/>
+          <w:lang w:val="en-US"/>
+        </w:rPr>
+        <w:t xml:space="preserve"> </w:t>
+      </w:r>
+      <w:proofErr w:type="spellStart"/>
+      <w:r>
+        <w:rPr>
+          <w:highlight w:val="yellow"/>
+          <w:lang w:val="en-US"/>
+        </w:rPr>
+        <w:t>về</w:t>
+      </w:r>
+      <w:proofErr w:type="spellEnd"/>
+      <w:r>
+        <w:rPr>
+          <w:highlight w:val="yellow"/>
+          <w:lang w:val="en-US"/>
+        </w:rPr>
+        <w:t xml:space="preserve"> </w:t>
+      </w:r>
+      <w:proofErr w:type="spellStart"/>
+      <w:r>
+        <w:rPr>
+          <w:highlight w:val="yellow"/>
+          <w:lang w:val="en-US"/>
+        </w:rPr>
+        <w:t>các</w:t>
+      </w:r>
+      <w:proofErr w:type="spellEnd"/>
+      <w:r>
+        <w:rPr>
+          <w:highlight w:val="yellow"/>
+          <w:lang w:val="en-US"/>
+        </w:rPr>
+        <w:t xml:space="preserve"> </w:t>
+      </w:r>
+      <w:proofErr w:type="spellStart"/>
+      <w:r>
+        <w:rPr>
+          <w:highlight w:val="yellow"/>
+          <w:lang w:val="en-US"/>
+        </w:rPr>
+        <w:t>điều</w:t>
+      </w:r>
+      <w:proofErr w:type="spellEnd"/>
+      <w:r>
+        <w:rPr>
+          <w:highlight w:val="yellow"/>
+          <w:lang w:val="en-US"/>
+        </w:rPr>
+        <w:t xml:space="preserve"> </w:t>
+      </w:r>
+      <w:proofErr w:type="spellStart"/>
+      <w:r>
+        <w:rPr>
+          <w:highlight w:val="yellow"/>
+          <w:lang w:val="en-US"/>
+        </w:rPr>
+        <w:t>kiện</w:t>
+      </w:r>
+      <w:proofErr w:type="spellEnd"/>
+      <w:r>
+        <w:rPr>
+          <w:highlight w:val="yellow"/>
+          <w:lang w:val="en-US"/>
+        </w:rPr>
+        <w:t xml:space="preserve"> </w:t>
+      </w:r>
+      <w:proofErr w:type="spellStart"/>
+      <w:r>
+        <w:rPr>
+          <w:highlight w:val="yellow"/>
+          <w:lang w:val="en-US"/>
+        </w:rPr>
+        <w:t>kinh</w:t>
+      </w:r>
+      <w:proofErr w:type="spellEnd"/>
+      <w:r>
+        <w:rPr>
+          <w:highlight w:val="yellow"/>
+          <w:lang w:val="en-US"/>
+        </w:rPr>
+        <w:t xml:space="preserve"> </w:t>
+      </w:r>
+      <w:proofErr w:type="spellStart"/>
+      <w:r>
+        <w:rPr>
+          <w:highlight w:val="yellow"/>
+          <w:lang w:val="en-US"/>
+        </w:rPr>
+        <w:t>doanh</w:t>
+      </w:r>
+      <w:proofErr w:type="spellEnd"/>
+      <w:r>
+        <w:rPr>
+          <w:highlight w:val="yellow"/>
+          <w:lang w:val="en-US"/>
+        </w:rPr>
+        <w:t xml:space="preserve"> </w:t>
+      </w:r>
+      <w:proofErr w:type="spellStart"/>
+      <w:r>
+        <w:rPr>
+          <w:highlight w:val="yellow"/>
+          <w:lang w:val="en-US"/>
+        </w:rPr>
+        <w:t>ghi</w:t>
+      </w:r>
+      <w:proofErr w:type="spellEnd"/>
+      <w:r>
+        <w:rPr>
+          <w:highlight w:val="yellow"/>
+          <w:lang w:val="en-US"/>
+        </w:rPr>
+        <w:t xml:space="preserve"> </w:t>
+      </w:r>
+      <w:proofErr w:type="spellStart"/>
+      <w:r>
+        <w:rPr>
+          <w:highlight w:val="yellow"/>
+          <w:lang w:val="en-US"/>
+        </w:rPr>
+        <w:t>trên</w:t>
+      </w:r>
+      <w:proofErr w:type="spellEnd"/>
+      <w:r>
+        <w:rPr>
+          <w:highlight w:val="yellow"/>
+          <w:lang w:val="en-US"/>
+        </w:rPr>
+        <w:t xml:space="preserve"> </w:t>
+      </w:r>
+      <w:proofErr w:type="spellStart"/>
+      <w:r>
+        <w:rPr>
+          <w:highlight w:val="yellow"/>
+          <w:lang w:val="en-US"/>
+        </w:rPr>
+        <w:t>giấy</w:t>
+      </w:r>
+      <w:proofErr w:type="spellEnd"/>
+      <w:r>
+        <w:rPr>
+          <w:highlight w:val="yellow"/>
+          <w:lang w:val="en-US"/>
+        </w:rPr>
+        <w:t xml:space="preserve"> </w:t>
+      </w:r>
+      <w:proofErr w:type="spellStart"/>
+      <w:r>
+        <w:rPr>
+          <w:highlight w:val="yellow"/>
+          <w:lang w:val="en-US"/>
+        </w:rPr>
+        <w:t>chứng</w:t>
+      </w:r>
+      <w:proofErr w:type="spellEnd"/>
+      <w:r>
+        <w:rPr>
+          <w:highlight w:val="yellow"/>
+          <w:lang w:val="en-US"/>
+        </w:rPr>
+        <w:t xml:space="preserve"> </w:t>
+      </w:r>
+      <w:proofErr w:type="spellStart"/>
+      <w:r>
+        <w:rPr>
+          <w:highlight w:val="yellow"/>
+          <w:lang w:val="en-US"/>
+        </w:rPr>
+        <w:t>nhận</w:t>
+      </w:r>
+      <w:proofErr w:type="spellEnd"/>
+      <w:r>
+        <w:rPr>
+          <w:highlight w:val="yellow"/>
+          <w:lang w:val="en-US"/>
+        </w:rPr>
+        <w:t xml:space="preserve"> </w:t>
+      </w:r>
+      <w:proofErr w:type="spellStart"/>
+      <w:r>
+        <w:rPr>
+          <w:highlight w:val="yellow"/>
+          <w:lang w:val="en-US"/>
+        </w:rPr>
+        <w:t>đăng</w:t>
+      </w:r>
+      <w:proofErr w:type="spellEnd"/>
+      <w:r>
+        <w:rPr>
+          <w:highlight w:val="yellow"/>
+          <w:lang w:val="en-US"/>
+        </w:rPr>
+        <w:t xml:space="preserve"> </w:t>
+      </w:r>
+      <w:proofErr w:type="spellStart"/>
+      <w:r>
+        <w:rPr>
+          <w:highlight w:val="yellow"/>
+          <w:lang w:val="en-US"/>
+        </w:rPr>
+        <w:t>ký</w:t>
+      </w:r>
+      <w:proofErr w:type="spellEnd"/>
+      <w:r>
+        <w:rPr>
+          <w:highlight w:val="yellow"/>
+          <w:lang w:val="en-US"/>
+        </w:rPr>
+        <w:t xml:space="preserve"> </w:t>
+      </w:r>
+      <w:proofErr w:type="spellStart"/>
+      <w:r>
+        <w:rPr>
+          <w:highlight w:val="yellow"/>
+          <w:lang w:val="en-US"/>
+        </w:rPr>
+        <w:t>doanh</w:t>
+      </w:r>
+      <w:proofErr w:type="spellEnd"/>
+      <w:r>
+        <w:rPr>
+          <w:highlight w:val="yellow"/>
+          <w:lang w:val="en-US"/>
+        </w:rPr>
+        <w:t xml:space="preserve"> </w:t>
+      </w:r>
+      <w:proofErr w:type="spellStart"/>
+      <w:r>
+        <w:rPr>
+          <w:highlight w:val="yellow"/>
+          <w:lang w:val="en-US"/>
+        </w:rPr>
+        <w:t>nghiệp</w:t>
+      </w:r>
+      <w:proofErr w:type="spellEnd"/>
+      <w:r>
+        <w:rPr>
+          <w:highlight w:val="yellow"/>
+          <w:lang w:val="en-US"/>
+        </w:rPr>
+        <w:t xml:space="preserve">/ </w:t>
+      </w:r>
+      <w:proofErr w:type="spellStart"/>
+      <w:r>
+        <w:rPr>
+          <w:highlight w:val="yellow"/>
+          <w:lang w:val="en-US"/>
+        </w:rPr>
+        <w:t>hộ</w:t>
+      </w:r>
+      <w:proofErr w:type="spellEnd"/>
+      <w:r>
+        <w:rPr>
+          <w:highlight w:val="yellow"/>
+          <w:lang w:val="en-US"/>
+        </w:rPr>
+        <w:t xml:space="preserve"> </w:t>
+      </w:r>
+      <w:proofErr w:type="spellStart"/>
+      <w:r>
+        <w:rPr>
+          <w:highlight w:val="yellow"/>
+          <w:lang w:val="en-US"/>
+        </w:rPr>
+        <w:t>kinh</w:t>
+      </w:r>
+      <w:proofErr w:type="spellEnd"/>
+      <w:r>
+        <w:rPr>
+          <w:highlight w:val="yellow"/>
+          <w:lang w:val="en-US"/>
+        </w:rPr>
+        <w:t xml:space="preserve"> </w:t>
+      </w:r>
+      <w:proofErr w:type="spellStart"/>
+      <w:r>
+        <w:rPr>
+          <w:highlight w:val="yellow"/>
+          <w:lang w:val="en-US"/>
+        </w:rPr>
+        <w:t>doanh</w:t>
+      </w:r>
+      <w:proofErr w:type="spellEnd"/>
     </w:p>
     <w:p>
       <w:pPr>
@@ -18717,7 +20002,695 @@
           <w:lang w:val="en-US"/>
         </w:rPr>
         <w:tab/>
-        <w:t>Trường hợp có tranh chấp về địa điểm sử dụng điện/chủ sở hữu địa điểm sử dụng điện không đồng ý bằng văn bản cho Bên mua điện được ký HĐMBĐ, Bên bán điện được quyền đơn phương chấm dứt hợp đồng (Khác chủ thể)</w:t>
+        <w:t xml:space="preserve">Trường </w:t>
+      </w:r>
+      <w:proofErr w:type="spellStart"/>
+      <w:r>
+        <w:rPr>
+          <w:highlight w:val="yellow"/>
+          <w:lang w:val="en-US"/>
+        </w:rPr>
+        <w:t>hợp</w:t>
+      </w:r>
+      <w:proofErr w:type="spellEnd"/>
+      <w:r>
+        <w:rPr>
+          <w:highlight w:val="yellow"/>
+          <w:lang w:val="en-US"/>
+        </w:rPr>
+        <w:t xml:space="preserve"> </w:t>
+      </w:r>
+      <w:proofErr w:type="spellStart"/>
+      <w:r>
+        <w:rPr>
+          <w:highlight w:val="yellow"/>
+          <w:lang w:val="en-US"/>
+        </w:rPr>
+        <w:t>có</w:t>
+      </w:r>
+      <w:proofErr w:type="spellEnd"/>
+      <w:r>
+        <w:rPr>
+          <w:highlight w:val="yellow"/>
+          <w:lang w:val="en-US"/>
+        </w:rPr>
+        <w:t xml:space="preserve"> </w:t>
+      </w:r>
+      <w:proofErr w:type="spellStart"/>
+      <w:r>
+        <w:rPr>
+          <w:highlight w:val="yellow"/>
+          <w:lang w:val="en-US"/>
+        </w:rPr>
+        <w:t>tranh</w:t>
+      </w:r>
+      <w:proofErr w:type="spellEnd"/>
+      <w:r>
+        <w:rPr>
+          <w:highlight w:val="yellow"/>
+          <w:lang w:val="en-US"/>
+        </w:rPr>
+        <w:t xml:space="preserve"> </w:t>
+      </w:r>
+      <w:proofErr w:type="spellStart"/>
+      <w:r>
+        <w:rPr>
+          <w:highlight w:val="yellow"/>
+          <w:lang w:val="en-US"/>
+        </w:rPr>
+        <w:t>chấp</w:t>
+      </w:r>
+      <w:proofErr w:type="spellEnd"/>
+      <w:r>
+        <w:rPr>
+          <w:highlight w:val="yellow"/>
+          <w:lang w:val="en-US"/>
+        </w:rPr>
+        <w:t xml:space="preserve"> </w:t>
+      </w:r>
+      <w:proofErr w:type="spellStart"/>
+      <w:r>
+        <w:rPr>
+          <w:highlight w:val="yellow"/>
+          <w:lang w:val="en-US"/>
+        </w:rPr>
+        <w:t>về</w:t>
+      </w:r>
+      <w:proofErr w:type="spellEnd"/>
+      <w:r>
+        <w:rPr>
+          <w:highlight w:val="yellow"/>
+          <w:lang w:val="en-US"/>
+        </w:rPr>
+        <w:t xml:space="preserve"> </w:t>
+      </w:r>
+      <w:proofErr w:type="spellStart"/>
+      <w:r>
+        <w:rPr>
+          <w:highlight w:val="yellow"/>
+          <w:lang w:val="en-US"/>
+        </w:rPr>
+        <w:t>địa</w:t>
+      </w:r>
+      <w:proofErr w:type="spellEnd"/>
+      <w:r>
+        <w:rPr>
+          <w:highlight w:val="yellow"/>
+          <w:lang w:val="en-US"/>
+        </w:rPr>
+        <w:t xml:space="preserve"> </w:t>
+      </w:r>
+      <w:proofErr w:type="spellStart"/>
+      <w:r>
+        <w:rPr>
+          <w:highlight w:val="yellow"/>
+          <w:lang w:val="en-US"/>
+        </w:rPr>
+        <w:t>điểm</w:t>
+      </w:r>
+      <w:proofErr w:type="spellEnd"/>
+      <w:r>
+        <w:rPr>
+          <w:highlight w:val="yellow"/>
+          <w:lang w:val="en-US"/>
+        </w:rPr>
+        <w:t xml:space="preserve"> </w:t>
+      </w:r>
+      <w:proofErr w:type="spellStart"/>
+      <w:r>
+        <w:rPr>
+          <w:highlight w:val="yellow"/>
+          <w:lang w:val="en-US"/>
+        </w:rPr>
+        <w:t>sử</w:t>
+      </w:r>
+      <w:proofErr w:type="spellEnd"/>
+      <w:r>
+        <w:rPr>
+          <w:highlight w:val="yellow"/>
+          <w:lang w:val="en-US"/>
+        </w:rPr>
+        <w:t xml:space="preserve"> </w:t>
+      </w:r>
+      <w:proofErr w:type="spellStart"/>
+      <w:r>
+        <w:rPr>
+          <w:highlight w:val="yellow"/>
+          <w:lang w:val="en-US"/>
+        </w:rPr>
+        <w:t>dụng</w:t>
+      </w:r>
+      <w:proofErr w:type="spellEnd"/>
+      <w:r>
+        <w:rPr>
+          <w:highlight w:val="yellow"/>
+          <w:lang w:val="en-US"/>
+        </w:rPr>
+        <w:t xml:space="preserve"> </w:t>
+      </w:r>
+      <w:proofErr w:type="spellStart"/>
+      <w:r>
+        <w:rPr>
+          <w:highlight w:val="yellow"/>
+          <w:lang w:val="en-US"/>
+        </w:rPr>
+        <w:t>điện</w:t>
+      </w:r>
+      <w:proofErr w:type="spellEnd"/>
+      <w:r>
+        <w:rPr>
+          <w:highlight w:val="yellow"/>
+          <w:lang w:val="en-US"/>
+        </w:rPr>
+        <w:t>/</w:t>
+      </w:r>
+      <w:proofErr w:type="spellStart"/>
+      <w:r>
+        <w:rPr>
+          <w:highlight w:val="yellow"/>
+          <w:lang w:val="en-US"/>
+        </w:rPr>
+        <w:t>chủ</w:t>
+      </w:r>
+      <w:proofErr w:type="spellEnd"/>
+      <w:r>
+        <w:rPr>
+          <w:highlight w:val="yellow"/>
+          <w:lang w:val="en-US"/>
+        </w:rPr>
+        <w:t xml:space="preserve"> </w:t>
+      </w:r>
+      <w:proofErr w:type="spellStart"/>
+      <w:r>
+        <w:rPr>
+          <w:highlight w:val="yellow"/>
+          <w:lang w:val="en-US"/>
+        </w:rPr>
+        <w:t>sở</w:t>
+      </w:r>
+      <w:proofErr w:type="spellEnd"/>
+      <w:r>
+        <w:rPr>
+          <w:highlight w:val="yellow"/>
+          <w:lang w:val="en-US"/>
+        </w:rPr>
+        <w:t xml:space="preserve"> </w:t>
+      </w:r>
+      <w:proofErr w:type="spellStart"/>
+      <w:r>
+        <w:rPr>
+          <w:highlight w:val="yellow"/>
+          <w:lang w:val="en-US"/>
+        </w:rPr>
+        <w:t>hữu</w:t>
+      </w:r>
+      <w:proofErr w:type="spellEnd"/>
+      <w:r>
+        <w:rPr>
+          <w:highlight w:val="yellow"/>
+          <w:lang w:val="en-US"/>
+        </w:rPr>
+        <w:t xml:space="preserve"> </w:t>
+      </w:r>
+      <w:proofErr w:type="spellStart"/>
+      <w:r>
+        <w:rPr>
+          <w:highlight w:val="yellow"/>
+          <w:lang w:val="en-US"/>
+        </w:rPr>
+        <w:t>địa</w:t>
+      </w:r>
+      <w:proofErr w:type="spellEnd"/>
+      <w:r>
+        <w:rPr>
+          <w:highlight w:val="yellow"/>
+          <w:lang w:val="en-US"/>
+        </w:rPr>
+        <w:t xml:space="preserve"> </w:t>
+      </w:r>
+      <w:proofErr w:type="spellStart"/>
+      <w:r>
+        <w:rPr>
+          <w:highlight w:val="yellow"/>
+          <w:lang w:val="en-US"/>
+        </w:rPr>
+        <w:t>điểm</w:t>
+      </w:r>
+      <w:proofErr w:type="spellEnd"/>
+      <w:r>
+        <w:rPr>
+          <w:highlight w:val="yellow"/>
+          <w:lang w:val="en-US"/>
+        </w:rPr>
+        <w:t xml:space="preserve"> </w:t>
+      </w:r>
+      <w:proofErr w:type="spellStart"/>
+      <w:r>
+        <w:rPr>
+          <w:highlight w:val="yellow"/>
+          <w:lang w:val="en-US"/>
+        </w:rPr>
+        <w:t>sử</w:t>
+      </w:r>
+      <w:proofErr w:type="spellEnd"/>
+      <w:r>
+        <w:rPr>
+          <w:highlight w:val="yellow"/>
+          <w:lang w:val="en-US"/>
+        </w:rPr>
+        <w:t xml:space="preserve"> </w:t>
+      </w:r>
+      <w:proofErr w:type="spellStart"/>
+      <w:r>
+        <w:rPr>
+          <w:highlight w:val="yellow"/>
+          <w:lang w:val="en-US"/>
+        </w:rPr>
+        <w:t>dụng</w:t>
+      </w:r>
+      <w:proofErr w:type="spellEnd"/>
+      <w:r>
+        <w:rPr>
+          <w:highlight w:val="yellow"/>
+          <w:lang w:val="en-US"/>
+        </w:rPr>
+        <w:t xml:space="preserve"> </w:t>
+      </w:r>
+      <w:proofErr w:type="spellStart"/>
+      <w:r>
+        <w:rPr>
+          <w:highlight w:val="yellow"/>
+          <w:lang w:val="en-US"/>
+        </w:rPr>
+        <w:t>điện</w:t>
+      </w:r>
+      <w:proofErr w:type="spellEnd"/>
+      <w:r>
+        <w:rPr>
+          <w:highlight w:val="yellow"/>
+          <w:lang w:val="en-US"/>
+        </w:rPr>
+        <w:t xml:space="preserve"> </w:t>
+      </w:r>
+      <w:proofErr w:type="spellStart"/>
+      <w:r>
+        <w:rPr>
+          <w:highlight w:val="yellow"/>
+          <w:lang w:val="en-US"/>
+        </w:rPr>
+        <w:t>không</w:t>
+      </w:r>
+      <w:proofErr w:type="spellEnd"/>
+      <w:r>
+        <w:rPr>
+          <w:highlight w:val="yellow"/>
+          <w:lang w:val="en-US"/>
+        </w:rPr>
+        <w:t xml:space="preserve"> </w:t>
+      </w:r>
+      <w:proofErr w:type="spellStart"/>
+      <w:r>
+        <w:rPr>
+          <w:highlight w:val="yellow"/>
+          <w:lang w:val="en-US"/>
+        </w:rPr>
+        <w:t>đồng</w:t>
+      </w:r>
+      <w:proofErr w:type="spellEnd"/>
+      <w:r>
+        <w:rPr>
+          <w:highlight w:val="yellow"/>
+          <w:lang w:val="en-US"/>
+        </w:rPr>
+        <w:t xml:space="preserve"> ý </w:t>
+      </w:r>
+      <w:proofErr w:type="spellStart"/>
+      <w:r>
+        <w:rPr>
+          <w:highlight w:val="yellow"/>
+          <w:lang w:val="en-US"/>
+        </w:rPr>
+        <w:t>bằng</w:t>
+      </w:r>
+      <w:proofErr w:type="spellEnd"/>
+      <w:r>
+        <w:rPr>
+          <w:highlight w:val="yellow"/>
+          <w:lang w:val="en-US"/>
+        </w:rPr>
+        <w:t xml:space="preserve"> </w:t>
+      </w:r>
+      <w:proofErr w:type="spellStart"/>
+      <w:r>
+        <w:rPr>
+          <w:highlight w:val="yellow"/>
+          <w:lang w:val="en-US"/>
+        </w:rPr>
+        <w:t>văn</w:t>
+      </w:r>
+      <w:proofErr w:type="spellEnd"/>
+      <w:r>
+        <w:rPr>
+          <w:highlight w:val="yellow"/>
+          <w:lang w:val="en-US"/>
+        </w:rPr>
+        <w:t xml:space="preserve"> </w:t>
+      </w:r>
+      <w:proofErr w:type="spellStart"/>
+      <w:r>
+        <w:rPr>
+          <w:highlight w:val="yellow"/>
+          <w:lang w:val="en-US"/>
+        </w:rPr>
+        <w:t>bản</w:t>
+      </w:r>
+      <w:proofErr w:type="spellEnd"/>
+      <w:r>
+        <w:rPr>
+          <w:highlight w:val="yellow"/>
+          <w:lang w:val="en-US"/>
+        </w:rPr>
+        <w:t xml:space="preserve"> </w:t>
+      </w:r>
+      <w:proofErr w:type="spellStart"/>
+      <w:r>
+        <w:rPr>
+          <w:highlight w:val="yellow"/>
+          <w:lang w:val="en-US"/>
+        </w:rPr>
+        <w:t>cho</w:t>
+      </w:r>
+      <w:proofErr w:type="spellEnd"/>
+      <w:r>
+        <w:rPr>
+          <w:highlight w:val="yellow"/>
+          <w:lang w:val="en-US"/>
+        </w:rPr>
+        <w:t xml:space="preserve"> </w:t>
+      </w:r>
+      <w:proofErr w:type="spellStart"/>
+      <w:r>
+        <w:rPr>
+          <w:highlight w:val="yellow"/>
+          <w:lang w:val="en-US"/>
+        </w:rPr>
+        <w:t>Bên</w:t>
+      </w:r>
+      <w:proofErr w:type="spellEnd"/>
+      <w:r>
+        <w:rPr>
+          <w:highlight w:val="yellow"/>
+          <w:lang w:val="en-US"/>
+        </w:rPr>
+        <w:t xml:space="preserve"> </w:t>
+      </w:r>
+      <w:proofErr w:type="spellStart"/>
+      <w:r>
+        <w:rPr>
+          <w:highlight w:val="yellow"/>
+          <w:lang w:val="en-US"/>
+        </w:rPr>
+        <w:t>mua</w:t>
+      </w:r>
+      <w:proofErr w:type="spellEnd"/>
+      <w:r>
+        <w:rPr>
+          <w:highlight w:val="yellow"/>
+          <w:lang w:val="en-US"/>
+        </w:rPr>
+        <w:t xml:space="preserve"> </w:t>
+      </w:r>
+      <w:proofErr w:type="spellStart"/>
+      <w:r>
+        <w:rPr>
+          <w:highlight w:val="yellow"/>
+          <w:lang w:val="en-US"/>
+        </w:rPr>
+        <w:t>điện</w:t>
+      </w:r>
+      <w:proofErr w:type="spellEnd"/>
+      <w:r>
+        <w:rPr>
+          <w:highlight w:val="yellow"/>
+          <w:lang w:val="en-US"/>
+        </w:rPr>
+        <w:t xml:space="preserve"> </w:t>
+      </w:r>
+      <w:proofErr w:type="spellStart"/>
+      <w:r>
+        <w:rPr>
+          <w:highlight w:val="yellow"/>
+          <w:lang w:val="en-US"/>
+        </w:rPr>
+        <w:t>được</w:t>
+      </w:r>
+      <w:proofErr w:type="spellEnd"/>
+      <w:r>
+        <w:rPr>
+          <w:highlight w:val="yellow"/>
+          <w:lang w:val="en-US"/>
+        </w:rPr>
+        <w:t xml:space="preserve"> </w:t>
+      </w:r>
+      <w:proofErr w:type="spellStart"/>
+      <w:r>
+        <w:rPr>
+          <w:highlight w:val="yellow"/>
+          <w:lang w:val="en-US"/>
+        </w:rPr>
+        <w:t>ký</w:t>
+      </w:r>
+      <w:proofErr w:type="spellEnd"/>
+      <w:r>
+        <w:rPr>
+          <w:highlight w:val="yellow"/>
+          <w:lang w:val="en-US"/>
+        </w:rPr>
+        <w:t xml:space="preserve"> HĐMBĐ, </w:t>
+      </w:r>
+      <w:proofErr w:type="spellStart"/>
+      <w:r>
+        <w:rPr>
+          <w:highlight w:val="yellow"/>
+          <w:lang w:val="en-US"/>
+        </w:rPr>
+        <w:t>Bên</w:t>
+      </w:r>
+      <w:proofErr w:type="spellEnd"/>
+      <w:r>
+        <w:rPr>
+          <w:highlight w:val="yellow"/>
+          <w:lang w:val="en-US"/>
+        </w:rPr>
+        <w:t xml:space="preserve"> </w:t>
+      </w:r>
+      <w:proofErr w:type="spellStart"/>
+      <w:r>
+        <w:rPr>
+          <w:highlight w:val="yellow"/>
+          <w:lang w:val="en-US"/>
+        </w:rPr>
+        <w:t>bán</w:t>
+      </w:r>
+      <w:proofErr w:type="spellEnd"/>
+      <w:r>
+        <w:rPr>
+          <w:highlight w:val="yellow"/>
+          <w:lang w:val="en-US"/>
+        </w:rPr>
+        <w:t xml:space="preserve"> </w:t>
+      </w:r>
+      <w:proofErr w:type="spellStart"/>
+      <w:r>
+        <w:rPr>
+          <w:highlight w:val="yellow"/>
+          <w:lang w:val="en-US"/>
+        </w:rPr>
+        <w:t>điện</w:t>
+      </w:r>
+      <w:proofErr w:type="spellEnd"/>
+      <w:r>
+        <w:rPr>
+          <w:highlight w:val="yellow"/>
+          <w:lang w:val="en-US"/>
+        </w:rPr>
+        <w:t xml:space="preserve"> </w:t>
+      </w:r>
+      <w:proofErr w:type="spellStart"/>
+      <w:r>
+        <w:rPr>
+          <w:highlight w:val="yellow"/>
+          <w:lang w:val="en-US"/>
+        </w:rPr>
+        <w:t>được</w:t>
+      </w:r>
+      <w:proofErr w:type="spellEnd"/>
+      <w:r>
+        <w:rPr>
+          <w:highlight w:val="yellow"/>
+          <w:lang w:val="en-US"/>
+        </w:rPr>
+        <w:t xml:space="preserve"> </w:t>
+      </w:r>
+      <w:proofErr w:type="spellStart"/>
+      <w:r>
+        <w:rPr>
+          <w:highlight w:val="yellow"/>
+          <w:lang w:val="en-US"/>
+        </w:rPr>
+        <w:t>quyền</w:t>
+      </w:r>
+      <w:proofErr w:type="spellEnd"/>
+      <w:r>
+        <w:rPr>
+          <w:highlight w:val="yellow"/>
+          <w:lang w:val="en-US"/>
+        </w:rPr>
+        <w:t xml:space="preserve"> </w:t>
+      </w:r>
+      <w:proofErr w:type="spellStart"/>
+      <w:r>
+        <w:rPr>
+          <w:highlight w:val="yellow"/>
+          <w:lang w:val="en-US"/>
+        </w:rPr>
+        <w:t>đơn</w:t>
+      </w:r>
+      <w:proofErr w:type="spellEnd"/>
+      <w:r>
+        <w:rPr>
+          <w:highlight w:val="yellow"/>
+          <w:lang w:val="en-US"/>
+        </w:rPr>
+        <w:t xml:space="preserve"> </w:t>
+      </w:r>
+      <w:proofErr w:type="spellStart"/>
+      <w:r>
+        <w:rPr>
+          <w:highlight w:val="yellow"/>
+          <w:lang w:val="en-US"/>
+        </w:rPr>
+        <w:t>phương</w:t>
+      </w:r>
+      <w:proofErr w:type="spellEnd"/>
+      <w:r>
+        <w:rPr>
+          <w:highlight w:val="yellow"/>
+          <w:lang w:val="en-US"/>
+        </w:rPr>
+        <w:t xml:space="preserve"> </w:t>
+      </w:r>
+      <w:proofErr w:type="spellStart"/>
+      <w:r>
+        <w:rPr>
+          <w:highlight w:val="yellow"/>
+          <w:lang w:val="en-US"/>
+        </w:rPr>
+        <w:t>chấm</w:t>
+      </w:r>
+      <w:proofErr w:type="spellEnd"/>
+      <w:r>
+        <w:rPr>
+          <w:highlight w:val="yellow"/>
+          <w:lang w:val="en-US"/>
+        </w:rPr>
+        <w:t xml:space="preserve"> </w:t>
+      </w:r>
+      <w:proofErr w:type="spellStart"/>
+      <w:r>
+        <w:rPr>
+          <w:highlight w:val="yellow"/>
+          <w:lang w:val="en-US"/>
+        </w:rPr>
+        <w:t>dứt</w:t>
+      </w:r>
+      <w:proofErr w:type="spellEnd"/>
+      <w:r>
+        <w:rPr>
+          <w:highlight w:val="yellow"/>
+          <w:lang w:val="en-US"/>
+        </w:rPr>
+        <w:t xml:space="preserve"> </w:t>
+      </w:r>
+      <w:proofErr w:type="spellStart"/>
+      <w:r>
+        <w:rPr>
+          <w:highlight w:val="yellow"/>
+          <w:lang w:val="en-US"/>
+        </w:rPr>
+        <w:t>hợp</w:t>
+      </w:r>
+      <w:proofErr w:type="spellEnd"/>
+      <w:r>
+        <w:rPr>
+          <w:highlight w:val="yellow"/>
+          <w:lang w:val="en-US"/>
+        </w:rPr>
+        <w:t xml:space="preserve"> </w:t>
+      </w:r>
+      <w:proofErr w:type="spellStart"/>
+      <w:r>
+        <w:rPr>
+          <w:highlight w:val="yellow"/>
+          <w:lang w:val="en-US"/>
+        </w:rPr>
+        <w:t>đồng</w:t>
+      </w:r>
+      <w:proofErr w:type="spellEnd"/>
+      <w:r>
+        <w:rPr>
+          <w:highlight w:val="yellow"/>
+          <w:lang w:val="en-US"/>
+        </w:rPr>
+        <w:t xml:space="preserve"> (</w:t>
+      </w:r>
+      <w:proofErr w:type="spellStart"/>
+      <w:r>
+        <w:rPr>
+          <w:highlight w:val="yellow"/>
+          <w:lang w:val="en-US"/>
+        </w:rPr>
+        <w:t>Khác</w:t>
+      </w:r>
+      <w:proofErr w:type="spellEnd"/>
+      <w:r>
+        <w:rPr>
+          <w:highlight w:val="yellow"/>
+          <w:lang w:val="en-US"/>
+        </w:rPr>
+        <w:t xml:space="preserve"> </w:t>
+      </w:r>
+      <w:proofErr w:type="spellStart"/>
+      <w:r>
+        <w:rPr>
+          <w:highlight w:val="yellow"/>
+          <w:lang w:val="en-US"/>
+        </w:rPr>
+        <w:t>chủ</w:t>
+      </w:r>
+      <w:proofErr w:type="spellEnd"/>
+      <w:r>
+        <w:rPr>
+          <w:highlight w:val="yellow"/>
+          <w:lang w:val="en-US"/>
+        </w:rPr>
+        <w:t xml:space="preserve"> </w:t>
+      </w:r>
+      <w:proofErr w:type="spellStart"/>
+      <w:r>
+        <w:rPr>
+          <w:highlight w:val="yellow"/>
+          <w:lang w:val="en-US"/>
+        </w:rPr>
+        <w:t>thể</w:t>
+      </w:r>
+      <w:proofErr w:type="spellEnd"/>
+      <w:r>
+        <w:rPr>
+          <w:highlight w:val="yellow"/>
+          <w:lang w:val="en-US"/>
+        </w:rPr>
+        <w:t>)</w:t>
       </w:r>
     </w:p>
     <w:p>
@@ -55243,7 +57216,7 @@
         </w:rPr>
         <w:t xml:space="preserve"> </w:t>
       </w:r>
-      <w:hyperlink r:id="rId12">
+      <w:hyperlink r:id="rId10">
         <w:r>
           <w:rPr>
             <w:w w:val="105"/>
@@ -58630,7 +60603,6 @@
   <w:style w:type="character" w:default="1" w:styleId="DefaultParagraphFont">
     <w:name w:val="Default Paragraph Font"/>
     <w:uiPriority w:val="1"/>
-    <w:semiHidden/>
     <w:unhideWhenUsed/>
   </w:style>
   <w:style w:type="table" w:default="1" w:styleId="TableNormal">

--- a/templates/CMIS/HD-NSH.docx
+++ b/templates/CMIS/HD-NSH.docx
@@ -272,29 +272,30 @@
       </w:r>
       <w:r>
         <w:rPr>
+          <w:color w:val="000099"/>
           <w:sz w:val="27"/>
-          <w:highlight w:val="yellow"/>
-        </w:rPr>
-        <w:t>25000644</w:t>
-      </w:r>
-      <w:r>
-        <w:rPr>
+        </w:rPr>
+        <w:t>{</w:t>
+      </w:r>
+      <w:r>
+        <w:rPr>
+          <w:color w:val="000099"/>
           <w:sz w:val="27"/>
         </w:rPr>
-        <w:t>/</w:t>
-      </w:r>
-      <w:r>
-        <w:rPr>
-          <w:spacing w:val="11"/>
+        <w:t>MA_HDONG</w:t>
+      </w:r>
+      <w:r>
+        <w:rPr>
+          <w:color w:val="000099"/>
           <w:sz w:val="27"/>
         </w:rPr>
-        <w:t xml:space="preserve"> </w:t>
+        <w:t>}</w:t>
       </w:r>
       <w:r>
         <w:rPr>
           <w:sz w:val="27"/>
         </w:rPr>
-        <w:t>EVN</w:t>
+        <w:t>/EVN</w:t>
       </w:r>
       <w:r>
         <w:rPr>
@@ -545,147 +546,34 @@
       <w:r>
         <w:rPr>
           <w:b/>
+          <w:color w:val="000099"/>
           <w:sz w:val="27"/>
-          <w:highlight w:val="yellow"/>
-        </w:rPr>
-        <w:t>CÔNG</w:t>
+        </w:rPr>
+        <w:t>{</w:t>
       </w:r>
       <w:r>
         <w:rPr>
           <w:b/>
-          <w:spacing w:val="4"/>
+          <w:color w:val="000099"/>
           <w:sz w:val="27"/>
-          <w:highlight w:val="yellow"/>
-        </w:rPr>
-        <w:t xml:space="preserve"> </w:t>
+        </w:rPr>
+        <w:t>TEN_KHANG</w:t>
       </w:r>
       <w:r>
         <w:rPr>
           <w:b/>
+          <w:color w:val="000099"/>
           <w:sz w:val="27"/>
-          <w:highlight w:val="yellow"/>
-        </w:rPr>
-        <w:t>TY</w:t>
+        </w:rPr>
+        <w:t xml:space="preserve"> | upper</w:t>
       </w:r>
       <w:r>
         <w:rPr>
           <w:b/>
-          <w:spacing w:val="4"/>
+          <w:color w:val="000099"/>
           <w:sz w:val="27"/>
-          <w:highlight w:val="yellow"/>
-        </w:rPr>
-        <w:t xml:space="preserve"> </w:t>
-      </w:r>
-      <w:r>
-        <w:rPr>
-          <w:b/>
-          <w:sz w:val="27"/>
-          <w:highlight w:val="yellow"/>
-        </w:rPr>
-        <w:t>CỔ</w:t>
-      </w:r>
-      <w:r>
-        <w:rPr>
-          <w:b/>
-          <w:spacing w:val="5"/>
-          <w:sz w:val="27"/>
-          <w:highlight w:val="yellow"/>
-        </w:rPr>
-        <w:t xml:space="preserve"> </w:t>
-      </w:r>
-      <w:r>
-        <w:rPr>
-          <w:b/>
-          <w:sz w:val="27"/>
-          <w:highlight w:val="yellow"/>
-        </w:rPr>
-        <w:t>PHẦN</w:t>
-      </w:r>
-      <w:r>
-        <w:rPr>
-          <w:b/>
-          <w:spacing w:val="4"/>
-          <w:sz w:val="27"/>
-          <w:highlight w:val="yellow"/>
-        </w:rPr>
-        <w:t xml:space="preserve"> </w:t>
-      </w:r>
-      <w:r>
-        <w:rPr>
-          <w:b/>
-          <w:sz w:val="27"/>
-          <w:highlight w:val="yellow"/>
-        </w:rPr>
-        <w:t>THƯƠNG</w:t>
-      </w:r>
-      <w:r>
-        <w:rPr>
-          <w:b/>
-          <w:spacing w:val="5"/>
-          <w:sz w:val="27"/>
-          <w:highlight w:val="yellow"/>
-        </w:rPr>
-        <w:t xml:space="preserve"> </w:t>
-      </w:r>
-      <w:r>
-        <w:rPr>
-          <w:b/>
-          <w:sz w:val="27"/>
-          <w:highlight w:val="yellow"/>
-        </w:rPr>
-        <w:t>MẠI</w:t>
-      </w:r>
-      <w:r>
-        <w:rPr>
-          <w:b/>
-          <w:spacing w:val="4"/>
-          <w:sz w:val="27"/>
-          <w:highlight w:val="yellow"/>
-        </w:rPr>
-        <w:t xml:space="preserve"> </w:t>
-      </w:r>
-      <w:r>
-        <w:rPr>
-          <w:b/>
-          <w:sz w:val="27"/>
-          <w:highlight w:val="yellow"/>
-        </w:rPr>
-        <w:t>BÁCH</w:t>
-      </w:r>
-      <w:r>
-        <w:rPr>
-          <w:b/>
-          <w:spacing w:val="4"/>
-          <w:sz w:val="27"/>
-          <w:highlight w:val="yellow"/>
-        </w:rPr>
-        <w:t xml:space="preserve"> </w:t>
-      </w:r>
-      <w:r>
-        <w:rPr>
-          <w:b/>
-          <w:sz w:val="27"/>
-          <w:highlight w:val="yellow"/>
-        </w:rPr>
-        <w:t>HÓA</w:t>
-      </w:r>
-      <w:r>
-        <w:rPr>
-          <w:b/>
-          <w:spacing w:val="5"/>
-          <w:sz w:val="27"/>
-          <w:highlight w:val="yellow"/>
-        </w:rPr>
-        <w:t xml:space="preserve"> </w:t>
-      </w:r>
-      <w:r>
-        <w:rPr>
-          <w:b/>
-          <w:spacing w:val="-4"/>
-          <w:sz w:val="27"/>
-          <w:highlight w:val="yellow"/>
-        </w:rPr>
-        <w:t>XANH</w:t>
+        </w:rPr>
+        <w:t>}</w:t>
       </w:r>
     </w:p>
     <w:p>
@@ -794,7 +682,7 @@
           <w:sz w:val="20"/>
         </w:rPr>
         <w:drawing>
-          <wp:anchor distT="0" distB="0" distL="0" distR="0" simplePos="0" relativeHeight="487587840" behindDoc="1" locked="0" layoutInCell="1" allowOverlap="1" wp14:anchorId="01650830" wp14:editId="1BF7D695">
+          <wp:anchor distT="0" distB="0" distL="0" distR="0" simplePos="0" relativeHeight="251667456" behindDoc="1" locked="0" layoutInCell="1" allowOverlap="1" wp14:anchorId="01650830" wp14:editId="1BF7D695">
             <wp:simplePos x="0" y="0"/>
             <wp:positionH relativeFrom="page">
               <wp:posOffset>3518149</wp:posOffset>
@@ -905,11 +793,29 @@
       <w:r>
         <w:rPr>
           <w:b/>
+          <w:color w:val="000099"/>
           <w:spacing w:val="-6"/>
           <w:sz w:val="23"/>
-          <w:highlight w:val="yellow"/>
-        </w:rPr>
-        <w:t>PK05000110963</w:t>
+        </w:rPr>
+        <w:t>{</w:t>
+      </w:r>
+      <w:r>
+        <w:rPr>
+          <w:b/>
+          <w:color w:val="000099"/>
+          <w:spacing w:val="-6"/>
+          <w:sz w:val="23"/>
+        </w:rPr>
+        <w:t>MA_KHANG</w:t>
+      </w:r>
+      <w:r>
+        <w:rPr>
+          <w:b/>
+          <w:color w:val="000099"/>
+          <w:spacing w:val="-6"/>
+          <w:sz w:val="23"/>
+        </w:rPr>
+        <w:t>}</w:t>
       </w:r>
     </w:p>
     <w:p>
@@ -1028,100 +934,30 @@
       </w:r>
       <w:r>
         <w:rPr>
-          <w:spacing w:val="-8"/>
-          <w:w w:val="105"/>
-        </w:rPr>
-        <w:t xml:space="preserve"> </w:t>
-      </w:r>
-      <w:r>
-        <w:rPr>
-          <w:w w:val="105"/>
-          <w:highlight w:val="yellow"/>
-        </w:rPr>
-        <w:t>ngày</w:t>
-      </w:r>
-      <w:r>
-        <w:rPr>
-          <w:spacing w:val="-9"/>
-          <w:w w:val="105"/>
-          <w:highlight w:val="yellow"/>
-        </w:rPr>
-        <w:t xml:space="preserve"> </w:t>
-      </w:r>
-      <w:r>
-        <w:rPr>
-          <w:w w:val="105"/>
-          <w:highlight w:val="yellow"/>
-        </w:rPr>
-        <w:t>0</w:t>
-      </w:r>
-      <w:r>
-        <w:rPr>
-          <w:w w:val="105"/>
-          <w:highlight w:val="yellow"/>
-        </w:rPr>
-        <w:t>1</w:t>
-      </w:r>
-      <w:r>
-        <w:rPr>
-          <w:spacing w:val="-3"/>
-          <w:w w:val="105"/>
-          <w:highlight w:val="yellow"/>
-        </w:rPr>
-        <w:t xml:space="preserve"> </w:t>
-      </w:r>
-      <w:r>
-        <w:rPr>
-          <w:w w:val="105"/>
-          <w:highlight w:val="yellow"/>
-        </w:rPr>
-        <w:t>tháng</w:t>
-      </w:r>
-      <w:r>
-        <w:rPr>
-          <w:spacing w:val="-9"/>
-          <w:w w:val="105"/>
-          <w:highlight w:val="yellow"/>
-        </w:rPr>
-        <w:t xml:space="preserve"> </w:t>
-      </w:r>
-      <w:r>
-        <w:rPr>
-          <w:w w:val="105"/>
-          <w:highlight w:val="yellow"/>
-        </w:rPr>
-        <w:t>03</w:t>
-      </w:r>
-      <w:r>
-        <w:rPr>
-          <w:spacing w:val="-4"/>
-          <w:w w:val="105"/>
-          <w:highlight w:val="yellow"/>
-        </w:rPr>
-        <w:t xml:space="preserve"> </w:t>
-      </w:r>
-      <w:r>
-        <w:rPr>
-          <w:w w:val="105"/>
-          <w:highlight w:val="yellow"/>
-        </w:rPr>
-        <w:t>năm</w:t>
-      </w:r>
-      <w:r>
-        <w:rPr>
-          <w:spacing w:val="-8"/>
-          <w:w w:val="105"/>
-          <w:highlight w:val="yellow"/>
-        </w:rPr>
-        <w:t xml:space="preserve"> </w:t>
-      </w:r>
-      <w:r>
-        <w:rPr>
-          <w:spacing w:val="-4"/>
-          <w:w w:val="105"/>
-          <w:highlight w:val="yellow"/>
-        </w:rPr>
-        <w:t>2025</w:t>
+          <w:w w:val="105"/>
+        </w:rPr>
+        <w:t xml:space="preserve"> </w:t>
+      </w:r>
+      <w:r>
+        <w:rPr>
+          <w:color w:val="000099"/>
+          <w:w w:val="105"/>
+        </w:rPr>
+        <w:t>{</w:t>
+      </w:r>
+      <w:r>
+        <w:rPr>
+          <w:color w:val="000099"/>
+          <w:w w:val="105"/>
+        </w:rPr>
+        <w:t>HLUC_TUNGAY | dmy</w:t>
+      </w:r>
+      <w:r>
+        <w:rPr>
+          <w:color w:val="000099"/>
+          <w:w w:val="105"/>
+        </w:rPr>
+        <w:t>}</w:t>
       </w:r>
     </w:p>
     <w:p>
@@ -2076,7 +1912,7 @@
         <mc:AlternateContent>
           <mc:Choice Requires="wps">
             <w:drawing>
-              <wp:anchor distT="0" distB="0" distL="0" distR="0" simplePos="0" relativeHeight="487264256" behindDoc="1" locked="0" layoutInCell="1" allowOverlap="1" wp14:anchorId="0DEFCE00" wp14:editId="43BE99FF">
+              <wp:anchor distT="0" distB="0" distL="0" distR="0" simplePos="0" relativeHeight="251657216" behindDoc="1" locked="0" layoutInCell="1" allowOverlap="1" wp14:anchorId="0DEFCE00" wp14:editId="43BE99FF">
                 <wp:simplePos x="0" y="0"/>
                 <wp:positionH relativeFrom="page">
                   <wp:posOffset>2081415</wp:posOffset>
@@ -2249,7 +2085,7 @@
           </mc:Choice>
           <mc:Fallback>
             <w:pict>
-              <v:shape w14:anchorId="2CCBC26D" id="Graphic 3" o:spid="_x0000_s1026" style="position:absolute;margin-left:163.9pt;margin-top:-.65pt;width:17.45pt;height:16.5pt;z-index:-16052224;visibility:visible;mso-wrap-style:square;mso-wrap-distance-left:0;mso-wrap-distance-top:0;mso-wrap-distance-right:0;mso-wrap-distance-bottom:0;mso-position-horizontal:absolute;mso-position-horizontal-relative:page;mso-position-vertical:absolute;mso-position-vertical-relative:text;v-text-anchor:top" coordsize="221615,209550" o:gfxdata="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" path="m104698,l98882,r,5816l98882,203593r-93066,l5816,5816r93066,l98882,,5816,,,,,5816,,203593r,5817l5816,209410r93066,l104698,209410r,-5817l104698,5816r,-5816xem221030,r-5816,l215214,5816r,197777l122148,203593r,-197777l215214,5816r,-5816l122148,r-5816,l116332,5816r,197777l116332,209410r5816,l215214,209410r5816,l221030,203593r,-197777l221030,xe" fillcolor="black" stroked="f">
+              <v:shape w14:anchorId="639574E2" id="Graphic 3" o:spid="_x0000_s1026" style="position:absolute;margin-left:163.9pt;margin-top:-.65pt;width:17.45pt;height:16.5pt;z-index:-251659264;visibility:visible;mso-wrap-style:square;mso-wrap-distance-left:0;mso-wrap-distance-top:0;mso-wrap-distance-right:0;mso-wrap-distance-bottom:0;mso-position-horizontal:absolute;mso-position-horizontal-relative:page;mso-position-vertical:absolute;mso-position-vertical-relative:text;v-text-anchor:top" coordsize="221615,209550" o:gfxdata="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" path="m104698,l98882,r,5816l98882,203593r-93066,l5816,5816r93066,l98882,,5816,,,,,5816,,203593r,5817l5816,209410r93066,l104698,209410r,-5817l104698,5816r,-5816xem221030,r-5816,l215214,5816r,197777l122148,203593r,-197777l215214,5816r,-5816l122148,r-5816,l116332,5816r,197777l116332,209410r5816,l215214,209410r5816,l221030,203593r,-197777l221030,xe" fillcolor="black" stroked="f">
                 <v:path arrowok="t"/>
                 <w10:wrap anchorx="page"/>
               </v:shape>
@@ -2265,7 +2101,7 @@
         <mc:AlternateContent>
           <mc:Choice Requires="wps">
             <w:drawing>
-              <wp:anchor distT="0" distB="0" distL="0" distR="0" simplePos="0" relativeHeight="487264768" behindDoc="1" locked="0" layoutInCell="1" allowOverlap="1" wp14:anchorId="0226B27B" wp14:editId="2199C498">
+              <wp:anchor distT="0" distB="0" distL="0" distR="0" simplePos="0" relativeHeight="251660288" behindDoc="1" locked="0" layoutInCell="1" allowOverlap="1" wp14:anchorId="0226B27B" wp14:editId="2199C498">
                 <wp:simplePos x="0" y="0"/>
                 <wp:positionH relativeFrom="page">
                   <wp:posOffset>4524426</wp:posOffset>
@@ -2378,7 +2214,7 @@
           </mc:Choice>
           <mc:Fallback>
             <w:pict>
-              <v:shape w14:anchorId="082A99E0" id="Graphic 4" o:spid="_x0000_s1026" style="position:absolute;margin-left:356.25pt;margin-top:-.65pt;width:8.25pt;height:16.5pt;z-index:-16051712;visibility:visible;mso-wrap-style:square;mso-wrap-distance-left:0;mso-wrap-distance-top:0;mso-wrap-distance-right:0;mso-wrap-distance-bottom:0;mso-position-horizontal:absolute;mso-position-horizontal-relative:page;mso-position-vertical:absolute;mso-position-vertical-relative:text;v-text-anchor:top" coordsize="104775,209550" o:gfxdata="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" path="m104711,l98894,r,5816l98894,203593r-93065,l5829,5816r93065,l98894,,5829,,,,,5816,,203593r,5817l5829,209410r93065,l104711,209410r,-5817l104711,5816r,-5816xe" fillcolor="black" stroked="f">
+              <v:shape w14:anchorId="0D075100" id="Graphic 4" o:spid="_x0000_s1026" style="position:absolute;margin-left:356.25pt;margin-top:-.65pt;width:8.25pt;height:16.5pt;z-index:-251656192;visibility:visible;mso-wrap-style:square;mso-wrap-distance-left:0;mso-wrap-distance-top:0;mso-wrap-distance-right:0;mso-wrap-distance-bottom:0;mso-position-horizontal:absolute;mso-position-horizontal-relative:page;mso-position-vertical:absolute;mso-position-vertical-relative:text;v-text-anchor:top" coordsize="104775,209550" o:gfxdata="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" path="m104711,l98894,r,5816l98894,203593r-93065,l5829,5816r93065,l98894,,5829,,,,,5816,,203593r,5817l5829,209410r93065,l104711,209410r,-5817l104711,5816r,-5816xe" fillcolor="black" stroked="f">
                 <v:path arrowok="t"/>
                 <w10:wrap anchorx="page"/>
               </v:shape>
@@ -2394,196 +2230,7 @@
         <mc:AlternateContent>
           <mc:Choice Requires="wps">
             <w:drawing>
-              <wp:anchor distT="0" distB="0" distL="0" distR="0" simplePos="0" relativeHeight="487265280" behindDoc="1" locked="0" layoutInCell="1" allowOverlap="1" wp14:anchorId="2317BFA2" wp14:editId="611F6E1C">
-                <wp:simplePos x="0" y="0"/>
-                <wp:positionH relativeFrom="page">
-                  <wp:posOffset>5472557</wp:posOffset>
-                </wp:positionH>
-                <wp:positionV relativeFrom="paragraph">
-                  <wp:posOffset>-7984</wp:posOffset>
-                </wp:positionV>
-                <wp:extent cx="221615" cy="209550"/>
-                <wp:effectExtent l="0" t="0" r="0" b="0"/>
-                <wp:wrapNone/>
-                <wp:docPr id="5" name="Graphic 5"/>
-                <wp:cNvGraphicFramePr>
-                  <a:graphicFrameLocks xmlns:a="http://schemas.openxmlformats.org/drawingml/2006/main"/>
-                </wp:cNvGraphicFramePr>
-                <a:graphic xmlns:a="http://schemas.openxmlformats.org/drawingml/2006/main">
-                  <a:graphicData uri="http://schemas.microsoft.com/office/word/2010/wordprocessingShape">
-                    <wps:wsp>
-                      <wps:cNvSpPr>
-                        <a:spLocks/>
-                      </wps:cNvSpPr>
-                      <wps:spPr>
-                        <a:xfrm>
-                          <a:off x="0" y="0"/>
-                          <a:ext cx="221615" cy="209550"/>
-                        </a:xfrm>
-                        <a:custGeom>
-                          <a:avLst/>
-                          <a:gdLst/>
-                          <a:ahLst/>
-                          <a:cxnLst/>
-                          <a:rect l="l" t="t" r="r" b="b"/>
-                          <a:pathLst>
-                            <a:path w="221615" h="209550">
-                              <a:moveTo>
-                                <a:pt x="104698" y="0"/>
-                              </a:moveTo>
-                              <a:lnTo>
-                                <a:pt x="98882" y="0"/>
-                              </a:lnTo>
-                              <a:lnTo>
-                                <a:pt x="98882" y="5816"/>
-                              </a:lnTo>
-                              <a:lnTo>
-                                <a:pt x="98882" y="203593"/>
-                              </a:lnTo>
-                              <a:lnTo>
-                                <a:pt x="5816" y="203593"/>
-                              </a:lnTo>
-                              <a:lnTo>
-                                <a:pt x="5816" y="5816"/>
-                              </a:lnTo>
-                              <a:lnTo>
-                                <a:pt x="98882" y="5816"/>
-                              </a:lnTo>
-                              <a:lnTo>
-                                <a:pt x="98882" y="0"/>
-                              </a:lnTo>
-                              <a:lnTo>
-                                <a:pt x="5816" y="0"/>
-                              </a:lnTo>
-                              <a:lnTo>
-                                <a:pt x="0" y="0"/>
-                              </a:lnTo>
-                              <a:lnTo>
-                                <a:pt x="0" y="5816"/>
-                              </a:lnTo>
-                              <a:lnTo>
-                                <a:pt x="0" y="203593"/>
-                              </a:lnTo>
-                              <a:lnTo>
-                                <a:pt x="0" y="209410"/>
-                              </a:lnTo>
-                              <a:lnTo>
-                                <a:pt x="5816" y="209410"/>
-                              </a:lnTo>
-                              <a:lnTo>
-                                <a:pt x="98882" y="209410"/>
-                              </a:lnTo>
-                              <a:lnTo>
-                                <a:pt x="104698" y="209410"/>
-                              </a:lnTo>
-                              <a:lnTo>
-                                <a:pt x="104698" y="203593"/>
-                              </a:lnTo>
-                              <a:lnTo>
-                                <a:pt x="104698" y="5816"/>
-                              </a:lnTo>
-                              <a:lnTo>
-                                <a:pt x="104698" y="0"/>
-                              </a:lnTo>
-                              <a:close/>
-                            </a:path>
-                            <a:path w="221615" h="209550">
-                              <a:moveTo>
-                                <a:pt x="221030" y="0"/>
-                              </a:moveTo>
-                              <a:lnTo>
-                                <a:pt x="215214" y="0"/>
-                              </a:lnTo>
-                              <a:lnTo>
-                                <a:pt x="215214" y="5816"/>
-                              </a:lnTo>
-                              <a:lnTo>
-                                <a:pt x="215214" y="203593"/>
-                              </a:lnTo>
-                              <a:lnTo>
-                                <a:pt x="122148" y="203593"/>
-                              </a:lnTo>
-                              <a:lnTo>
-                                <a:pt x="122148" y="5816"/>
-                              </a:lnTo>
-                              <a:lnTo>
-                                <a:pt x="215214" y="5816"/>
-                              </a:lnTo>
-                              <a:lnTo>
-                                <a:pt x="215214" y="0"/>
-                              </a:lnTo>
-                              <a:lnTo>
-                                <a:pt x="122148" y="0"/>
-                              </a:lnTo>
-                              <a:lnTo>
-                                <a:pt x="116332" y="0"/>
-                              </a:lnTo>
-                              <a:lnTo>
-                                <a:pt x="116332" y="5816"/>
-                              </a:lnTo>
-                              <a:lnTo>
-                                <a:pt x="116332" y="203593"/>
-                              </a:lnTo>
-                              <a:lnTo>
-                                <a:pt x="116332" y="209410"/>
-                              </a:lnTo>
-                              <a:lnTo>
-                                <a:pt x="122148" y="209410"/>
-                              </a:lnTo>
-                              <a:lnTo>
-                                <a:pt x="215214" y="209410"/>
-                              </a:lnTo>
-                              <a:lnTo>
-                                <a:pt x="221030" y="209410"/>
-                              </a:lnTo>
-                              <a:lnTo>
-                                <a:pt x="221030" y="203593"/>
-                              </a:lnTo>
-                              <a:lnTo>
-                                <a:pt x="221030" y="5816"/>
-                              </a:lnTo>
-                              <a:lnTo>
-                                <a:pt x="221030" y="0"/>
-                              </a:lnTo>
-                              <a:close/>
-                            </a:path>
-                          </a:pathLst>
-                        </a:custGeom>
-                        <a:solidFill>
-                          <a:srgbClr val="000000"/>
-                        </a:solidFill>
-                      </wps:spPr>
-                      <wps:bodyPr wrap="square" lIns="0" tIns="0" rIns="0" bIns="0" rtlCol="0">
-                        <a:prstTxWarp prst="textNoShape">
-                          <a:avLst/>
-                        </a:prstTxWarp>
-                        <a:noAutofit/>
-                      </wps:bodyPr>
-                    </wps:wsp>
-                  </a:graphicData>
-                </a:graphic>
-              </wp:anchor>
-            </w:drawing>
-          </mc:Choice>
-          <mc:Fallback>
-            <w:pict>
-              <v:shape w14:anchorId="04759544" id="Graphic 5" o:spid="_x0000_s1026" style="position:absolute;margin-left:430.9pt;margin-top:-.65pt;width:17.45pt;height:16.5pt;z-index:-16051200;visibility:visible;mso-wrap-style:square;mso-wrap-distance-left:0;mso-wrap-distance-top:0;mso-wrap-distance-right:0;mso-wrap-distance-bottom:0;mso-position-horizontal:absolute;mso-position-horizontal-relative:page;mso-position-vertical:absolute;mso-position-vertical-relative:text;v-text-anchor:top" coordsize="221615,209550" o:gfxdata="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" path="m104698,l98882,r,5816l98882,203593r-93066,l5816,5816r93066,l98882,,5816,,,,,5816,,203593r,5817l5816,209410r93066,l104698,209410r,-5817l104698,5816r,-5816xem221030,r-5816,l215214,5816r,197777l122148,203593r,-197777l215214,5816r,-5816l122148,r-5816,l116332,5816r,197777l116332,209410r5816,l215214,209410r5816,l221030,203593r,-197777l221030,xe" fillcolor="black" stroked="f">
-                <v:path arrowok="t"/>
-                <w10:wrap anchorx="page"/>
-              </v:shape>
-            </w:pict>
-          </mc:Fallback>
-        </mc:AlternateContent>
-      </w:r>
-      <w:r>
-        <w:rPr>
-          <w:b/>
-          <w:noProof/>
-        </w:rPr>
-        <mc:AlternateContent>
-          <mc:Choice Requires="wps">
-            <w:drawing>
-              <wp:anchor distT="0" distB="0" distL="0" distR="0" simplePos="0" relativeHeight="15730688" behindDoc="0" locked="0" layoutInCell="1" allowOverlap="1" wp14:anchorId="0DD01439" wp14:editId="02A47F57">
+              <wp:anchor distT="0" distB="0" distL="0" distR="0" simplePos="0" relativeHeight="251649024" behindDoc="0" locked="0" layoutInCell="1" allowOverlap="1" wp14:anchorId="0DD01439" wp14:editId="55B1AB8C">
                 <wp:simplePos x="0" y="0"/>
                 <wp:positionH relativeFrom="page">
                   <wp:posOffset>3357898</wp:posOffset>
@@ -2754,7 +2401,7 @@
                 <v:stroke joinstyle="miter"/>
                 <v:path gradientshapeok="t" o:connecttype="rect"/>
               </v:shapetype>
-              <v:shape id="Textbox 6" o:spid="_x0000_s1026" type="#_x0000_t202" style="position:absolute;left:0;text-align:left;margin-left:264.4pt;margin-top:-.65pt;width:32.6pt;height:16.5pt;z-index:15730688;visibility:visible;mso-wrap-style:square;mso-wrap-distance-left:0;mso-wrap-distance-top:0;mso-wrap-distance-right:0;mso-wrap-distance-bottom:0;mso-position-horizontal:absolute;mso-position-horizontal-relative:page;mso-position-vertical:absolute;mso-position-vertical-relative:text;v-text-anchor:top" o:gfxdata="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" filled="f" stroked="f">
+              <v:shape id="Textbox 6" o:spid="_x0000_s1026" type="#_x0000_t202" style="position:absolute;left:0;text-align:left;margin-left:264.4pt;margin-top:-.65pt;width:32.6pt;height:16.5pt;z-index:251649024;visibility:visible;mso-wrap-style:square;mso-wrap-distance-left:0;mso-wrap-distance-top:0;mso-wrap-distance-right:0;mso-wrap-distance-bottom:0;mso-position-horizontal:absolute;mso-position-horizontal-relative:page;mso-position-vertical:absolute;mso-position-vertical-relative:text;v-text-anchor:top" o:gfxdata="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" filled="f" stroked="f">
                 <v:textbox inset="0,0,0,0">
                   <w:txbxContent>
                     <w:tbl>
@@ -2889,518 +2536,6 @@
       </w:r>
       <w:r>
         <w:rPr>
-          <w:b/>
-          <w:noProof/>
-        </w:rPr>
-        <mc:AlternateContent>
-          <mc:Choice Requires="wps">
-            <w:drawing>
-              <wp:anchor distT="0" distB="0" distL="0" distR="0" simplePos="0" relativeHeight="15731200" behindDoc="0" locked="0" layoutInCell="1" allowOverlap="1" wp14:anchorId="7BB5DBA8" wp14:editId="0AB8BEF0">
-                <wp:simplePos x="0" y="0"/>
-                <wp:positionH relativeFrom="page">
-                  <wp:posOffset>5736929</wp:posOffset>
-                </wp:positionH>
-                <wp:positionV relativeFrom="paragraph">
-                  <wp:posOffset>-7985</wp:posOffset>
-                </wp:positionV>
-                <wp:extent cx="762635" cy="209550"/>
-                <wp:effectExtent l="0" t="0" r="0" b="0"/>
-                <wp:wrapNone/>
-                <wp:docPr id="7" name="Textbox 7"/>
-                <wp:cNvGraphicFramePr>
-                  <a:graphicFrameLocks xmlns:a="http://schemas.openxmlformats.org/drawingml/2006/main"/>
-                </wp:cNvGraphicFramePr>
-                <a:graphic xmlns:a="http://schemas.openxmlformats.org/drawingml/2006/main">
-                  <a:graphicData uri="http://schemas.microsoft.com/office/word/2010/wordprocessingShape">
-                    <wps:wsp>
-                      <wps:cNvSpPr txBox="1">
-                        <a:spLocks/>
-                      </wps:cNvSpPr>
-                      <wps:spPr>
-                        <a:xfrm>
-                          <a:off x="0" y="0"/>
-                          <a:ext cx="762635" cy="209550"/>
-                        </a:xfrm>
-                        <a:prstGeom prst="rect">
-                          <a:avLst/>
-                        </a:prstGeom>
-                      </wps:spPr>
-                      <wps:txbx>
-                        <w:txbxContent>
-                          <w:tbl>
-                            <w:tblPr>
-                              <w:tblW w:w="0" w:type="auto"/>
-                              <w:tblInd w:w="65" w:type="dxa"/>
-                              <w:tblBorders>
-                                <w:top w:val="single" w:sz="4" w:space="0" w:color="000000"/>
-                                <w:left w:val="single" w:sz="4" w:space="0" w:color="000000"/>
-                                <w:bottom w:val="single" w:sz="4" w:space="0" w:color="000000"/>
-                                <w:right w:val="single" w:sz="4" w:space="0" w:color="000000"/>
-                                <w:insideH w:val="single" w:sz="4" w:space="0" w:color="000000"/>
-                                <w:insideV w:val="single" w:sz="4" w:space="0" w:color="000000"/>
-                              </w:tblBorders>
-                              <w:tblLayout w:type="fixed"/>
-                              <w:tblCellMar>
-                                <w:left w:w="0" w:type="dxa"/>
-                                <w:right w:w="0" w:type="dxa"/>
-                              </w:tblCellMar>
-                              <w:tblLook w:val="01E0" w:firstRow="1" w:lastRow="1" w:firstColumn="1" w:lastColumn="1" w:noHBand="0" w:noVBand="0"/>
-                            </w:tblPr>
-                            <w:tblGrid>
-                              <w:gridCol w:w="169"/>
-                              <w:gridCol w:w="183"/>
-                              <w:gridCol w:w="183"/>
-                              <w:gridCol w:w="183"/>
-                              <w:gridCol w:w="183"/>
-                              <w:gridCol w:w="169"/>
-                            </w:tblGrid>
-                            <w:tr>
-                              <w:trPr>
-                                <w:trHeight w:val="310"/>
-                              </w:trPr>
-                              <w:tc>
-                                <w:tcPr>
-                                  <w:tcW w:w="169" w:type="dxa"/>
-                                  <w:tcBorders>
-                                    <w:right w:val="double" w:sz="4" w:space="0" w:color="000000"/>
-                                  </w:tcBorders>
-                                </w:tcPr>
-                                <w:p>
-                                  <w:pPr>
-                                    <w:pStyle w:val="TableParagraph"/>
-                                    <w:spacing w:before="13"/>
-                                    <w:ind w:left="13"/>
-                                    <w:rPr>
-                                      <w:b/>
-                                      <w:sz w:val="24"/>
-                                      <w:highlight w:val="yellow"/>
-                                    </w:rPr>
-                                  </w:pPr>
-                                  <w:r>
-                                    <w:rPr>
-                                      <w:b/>
-                                      <w:spacing w:val="-10"/>
-                                      <w:w w:val="105"/>
-                                      <w:sz w:val="24"/>
-                                      <w:highlight w:val="yellow"/>
-                                    </w:rPr>
-                                    <w:t>0</w:t>
-                                  </w:r>
-                                </w:p>
-                              </w:tc>
-                              <w:tc>
-                                <w:tcPr>
-                                  <w:tcW w:w="183" w:type="dxa"/>
-                                  <w:tcBorders>
-                                    <w:left w:val="double" w:sz="4" w:space="0" w:color="000000"/>
-                                    <w:right w:val="double" w:sz="4" w:space="0" w:color="000000"/>
-                                  </w:tcBorders>
-                                </w:tcPr>
-                                <w:p>
-                                  <w:pPr>
-                                    <w:pStyle w:val="TableParagraph"/>
-                                    <w:spacing w:before="13"/>
-                                    <w:ind w:left="17"/>
-                                    <w:rPr>
-                                      <w:b/>
-                                      <w:sz w:val="24"/>
-                                      <w:highlight w:val="yellow"/>
-                                    </w:rPr>
-                                  </w:pPr>
-                                  <w:r>
-                                    <w:rPr>
-                                      <w:b/>
-                                      <w:spacing w:val="-10"/>
-                                      <w:w w:val="105"/>
-                                      <w:sz w:val="24"/>
-                                      <w:highlight w:val="yellow"/>
-                                    </w:rPr>
-                                    <w:t>0</w:t>
-                                  </w:r>
-                                </w:p>
-                              </w:tc>
-                              <w:tc>
-                                <w:tcPr>
-                                  <w:tcW w:w="183" w:type="dxa"/>
-                                  <w:tcBorders>
-                                    <w:left w:val="double" w:sz="4" w:space="0" w:color="000000"/>
-                                    <w:right w:val="double" w:sz="4" w:space="0" w:color="000000"/>
-                                  </w:tcBorders>
-                                </w:tcPr>
-                                <w:p>
-                                  <w:pPr>
-                                    <w:pStyle w:val="TableParagraph"/>
-                                    <w:spacing w:before="13"/>
-                                    <w:ind w:left="17"/>
-                                    <w:rPr>
-                                      <w:b/>
-                                      <w:sz w:val="24"/>
-                                      <w:highlight w:val="yellow"/>
-                                    </w:rPr>
-                                  </w:pPr>
-                                  <w:r>
-                                    <w:rPr>
-                                      <w:b/>
-                                      <w:spacing w:val="-10"/>
-                                      <w:w w:val="105"/>
-                                      <w:sz w:val="24"/>
-                                      <w:highlight w:val="yellow"/>
-                                    </w:rPr>
-                                    <w:t>0</w:t>
-                                  </w:r>
-                                </w:p>
-                              </w:tc>
-                              <w:tc>
-                                <w:tcPr>
-                                  <w:tcW w:w="183" w:type="dxa"/>
-                                  <w:tcBorders>
-                                    <w:left w:val="double" w:sz="4" w:space="0" w:color="000000"/>
-                                    <w:right w:val="double" w:sz="4" w:space="0" w:color="000000"/>
-                                  </w:tcBorders>
-                                </w:tcPr>
-                                <w:p>
-                                  <w:pPr>
-                                    <w:pStyle w:val="TableParagraph"/>
-                                    <w:spacing w:before="13"/>
-                                    <w:ind w:left="17"/>
-                                    <w:rPr>
-                                      <w:b/>
-                                      <w:sz w:val="24"/>
-                                      <w:highlight w:val="yellow"/>
-                                    </w:rPr>
-                                  </w:pPr>
-                                  <w:r>
-                                    <w:rPr>
-                                      <w:b/>
-                                      <w:spacing w:val="-10"/>
-                                      <w:w w:val="105"/>
-                                      <w:sz w:val="24"/>
-                                      <w:highlight w:val="yellow"/>
-                                    </w:rPr>
-                                    <w:t>6</w:t>
-                                  </w:r>
-                                </w:p>
-                              </w:tc>
-                              <w:tc>
-                                <w:tcPr>
-                                  <w:tcW w:w="183" w:type="dxa"/>
-                                  <w:tcBorders>
-                                    <w:left w:val="double" w:sz="4" w:space="0" w:color="000000"/>
-                                    <w:right w:val="double" w:sz="4" w:space="0" w:color="000000"/>
-                                  </w:tcBorders>
-                                </w:tcPr>
-                                <w:p>
-                                  <w:pPr>
-                                    <w:pStyle w:val="TableParagraph"/>
-                                    <w:spacing w:before="13"/>
-                                    <w:ind w:left="18"/>
-                                    <w:rPr>
-                                      <w:b/>
-                                      <w:sz w:val="24"/>
-                                      <w:highlight w:val="yellow"/>
-                                    </w:rPr>
-                                  </w:pPr>
-                                  <w:r>
-                                    <w:rPr>
-                                      <w:b/>
-                                      <w:spacing w:val="-10"/>
-                                      <w:w w:val="105"/>
-                                      <w:sz w:val="24"/>
-                                      <w:highlight w:val="yellow"/>
-                                    </w:rPr>
-                                    <w:t>4</w:t>
-                                  </w:r>
-                                </w:p>
-                              </w:tc>
-                              <w:tc>
-                                <w:tcPr>
-                                  <w:tcW w:w="169" w:type="dxa"/>
-                                  <w:tcBorders>
-                                    <w:left w:val="double" w:sz="4" w:space="0" w:color="000000"/>
-                                  </w:tcBorders>
-                                </w:tcPr>
-                                <w:p>
-                                  <w:pPr>
-                                    <w:pStyle w:val="TableParagraph"/>
-                                    <w:spacing w:before="13"/>
-                                    <w:ind w:left="18"/>
-                                    <w:rPr>
-                                      <w:b/>
-                                      <w:sz w:val="24"/>
-                                      <w:highlight w:val="yellow"/>
-                                    </w:rPr>
-                                  </w:pPr>
-                                  <w:r>
-                                    <w:rPr>
-                                      <w:b/>
-                                      <w:spacing w:val="-10"/>
-                                      <w:w w:val="105"/>
-                                      <w:sz w:val="24"/>
-                                      <w:highlight w:val="yellow"/>
-                                    </w:rPr>
-                                    <w:t>4</w:t>
-                                  </w:r>
-                                </w:p>
-                              </w:tc>
-                            </w:tr>
-                          </w:tbl>
-                          <w:p>
-                            <w:pPr>
-                              <w:pStyle w:val="BodyText"/>
-                              <w:ind w:left="0"/>
-                              <w:jc w:val="left"/>
-                            </w:pPr>
-                          </w:p>
-                        </w:txbxContent>
-                      </wps:txbx>
-                      <wps:bodyPr wrap="square" lIns="0" tIns="0" rIns="0" bIns="0" rtlCol="0">
-                        <a:noAutofit/>
-                      </wps:bodyPr>
-                    </wps:wsp>
-                  </a:graphicData>
-                </a:graphic>
-              </wp:anchor>
-            </w:drawing>
-          </mc:Choice>
-          <mc:Fallback>
-            <w:pict>
-              <v:shape w14:anchorId="7BB5DBA8" id="Textbox 7" o:spid="_x0000_s1027" type="#_x0000_t202" style="position:absolute;left:0;text-align:left;margin-left:451.75pt;margin-top:-.65pt;width:60.05pt;height:16.5pt;z-index:15731200;visibility:visible;mso-wrap-style:square;mso-wrap-distance-left:0;mso-wrap-distance-top:0;mso-wrap-distance-right:0;mso-wrap-distance-bottom:0;mso-position-horizontal:absolute;mso-position-horizontal-relative:page;mso-position-vertical:absolute;mso-position-vertical-relative:text;v-text-anchor:top" o:gfxdata="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" filled="f" stroked="f">
-                <v:textbox inset="0,0,0,0">
-                  <w:txbxContent>
-                    <w:tbl>
-                      <w:tblPr>
-                        <w:tblW w:w="0" w:type="auto"/>
-                        <w:tblInd w:w="65" w:type="dxa"/>
-                        <w:tblBorders>
-                          <w:top w:val="single" w:sz="4" w:space="0" w:color="000000"/>
-                          <w:left w:val="single" w:sz="4" w:space="0" w:color="000000"/>
-                          <w:bottom w:val="single" w:sz="4" w:space="0" w:color="000000"/>
-                          <w:right w:val="single" w:sz="4" w:space="0" w:color="000000"/>
-                          <w:insideH w:val="single" w:sz="4" w:space="0" w:color="000000"/>
-                          <w:insideV w:val="single" w:sz="4" w:space="0" w:color="000000"/>
-                        </w:tblBorders>
-                        <w:tblLayout w:type="fixed"/>
-                        <w:tblCellMar>
-                          <w:left w:w="0" w:type="dxa"/>
-                          <w:right w:w="0" w:type="dxa"/>
-                        </w:tblCellMar>
-                        <w:tblLook w:val="01E0" w:firstRow="1" w:lastRow="1" w:firstColumn="1" w:lastColumn="1" w:noHBand="0" w:noVBand="0"/>
-                      </w:tblPr>
-                      <w:tblGrid>
-                        <w:gridCol w:w="169"/>
-                        <w:gridCol w:w="183"/>
-                        <w:gridCol w:w="183"/>
-                        <w:gridCol w:w="183"/>
-                        <w:gridCol w:w="183"/>
-                        <w:gridCol w:w="169"/>
-                      </w:tblGrid>
-                      <w:tr>
-                        <w:trPr>
-                          <w:trHeight w:val="310"/>
-                        </w:trPr>
-                        <w:tc>
-                          <w:tcPr>
-                            <w:tcW w:w="169" w:type="dxa"/>
-                            <w:tcBorders>
-                              <w:right w:val="double" w:sz="4" w:space="0" w:color="000000"/>
-                            </w:tcBorders>
-                          </w:tcPr>
-                          <w:p>
-                            <w:pPr>
-                              <w:pStyle w:val="TableParagraph"/>
-                              <w:spacing w:before="13"/>
-                              <w:ind w:left="13"/>
-                              <w:rPr>
-                                <w:b/>
-                                <w:sz w:val="24"/>
-                                <w:highlight w:val="yellow"/>
-                              </w:rPr>
-                            </w:pPr>
-                            <w:r>
-                              <w:rPr>
-                                <w:b/>
-                                <w:spacing w:val="-10"/>
-                                <w:w w:val="105"/>
-                                <w:sz w:val="24"/>
-                                <w:highlight w:val="yellow"/>
-                              </w:rPr>
-                              <w:t>0</w:t>
-                            </w:r>
-                          </w:p>
-                        </w:tc>
-                        <w:tc>
-                          <w:tcPr>
-                            <w:tcW w:w="183" w:type="dxa"/>
-                            <w:tcBorders>
-                              <w:left w:val="double" w:sz="4" w:space="0" w:color="000000"/>
-                              <w:right w:val="double" w:sz="4" w:space="0" w:color="000000"/>
-                            </w:tcBorders>
-                          </w:tcPr>
-                          <w:p>
-                            <w:pPr>
-                              <w:pStyle w:val="TableParagraph"/>
-                              <w:spacing w:before="13"/>
-                              <w:ind w:left="17"/>
-                              <w:rPr>
-                                <w:b/>
-                                <w:sz w:val="24"/>
-                                <w:highlight w:val="yellow"/>
-                              </w:rPr>
-                            </w:pPr>
-                            <w:r>
-                              <w:rPr>
-                                <w:b/>
-                                <w:spacing w:val="-10"/>
-                                <w:w w:val="105"/>
-                                <w:sz w:val="24"/>
-                                <w:highlight w:val="yellow"/>
-                              </w:rPr>
-                              <w:t>0</w:t>
-                            </w:r>
-                          </w:p>
-                        </w:tc>
-                        <w:tc>
-                          <w:tcPr>
-                            <w:tcW w:w="183" w:type="dxa"/>
-                            <w:tcBorders>
-                              <w:left w:val="double" w:sz="4" w:space="0" w:color="000000"/>
-                              <w:right w:val="double" w:sz="4" w:space="0" w:color="000000"/>
-                            </w:tcBorders>
-                          </w:tcPr>
-                          <w:p>
-                            <w:pPr>
-                              <w:pStyle w:val="TableParagraph"/>
-                              <w:spacing w:before="13"/>
-                              <w:ind w:left="17"/>
-                              <w:rPr>
-                                <w:b/>
-                                <w:sz w:val="24"/>
-                                <w:highlight w:val="yellow"/>
-                              </w:rPr>
-                            </w:pPr>
-                            <w:r>
-                              <w:rPr>
-                                <w:b/>
-                                <w:spacing w:val="-10"/>
-                                <w:w w:val="105"/>
-                                <w:sz w:val="24"/>
-                                <w:highlight w:val="yellow"/>
-                              </w:rPr>
-                              <w:t>0</w:t>
-                            </w:r>
-                          </w:p>
-                        </w:tc>
-                        <w:tc>
-                          <w:tcPr>
-                            <w:tcW w:w="183" w:type="dxa"/>
-                            <w:tcBorders>
-                              <w:left w:val="double" w:sz="4" w:space="0" w:color="000000"/>
-                              <w:right w:val="double" w:sz="4" w:space="0" w:color="000000"/>
-                            </w:tcBorders>
-                          </w:tcPr>
-                          <w:p>
-                            <w:pPr>
-                              <w:pStyle w:val="TableParagraph"/>
-                              <w:spacing w:before="13"/>
-                              <w:ind w:left="17"/>
-                              <w:rPr>
-                                <w:b/>
-                                <w:sz w:val="24"/>
-                                <w:highlight w:val="yellow"/>
-                              </w:rPr>
-                            </w:pPr>
-                            <w:r>
-                              <w:rPr>
-                                <w:b/>
-                                <w:spacing w:val="-10"/>
-                                <w:w w:val="105"/>
-                                <w:sz w:val="24"/>
-                                <w:highlight w:val="yellow"/>
-                              </w:rPr>
-                              <w:t>6</w:t>
-                            </w:r>
-                          </w:p>
-                        </w:tc>
-                        <w:tc>
-                          <w:tcPr>
-                            <w:tcW w:w="183" w:type="dxa"/>
-                            <w:tcBorders>
-                              <w:left w:val="double" w:sz="4" w:space="0" w:color="000000"/>
-                              <w:right w:val="double" w:sz="4" w:space="0" w:color="000000"/>
-                            </w:tcBorders>
-                          </w:tcPr>
-                          <w:p>
-                            <w:pPr>
-                              <w:pStyle w:val="TableParagraph"/>
-                              <w:spacing w:before="13"/>
-                              <w:ind w:left="18"/>
-                              <w:rPr>
-                                <w:b/>
-                                <w:sz w:val="24"/>
-                                <w:highlight w:val="yellow"/>
-                              </w:rPr>
-                            </w:pPr>
-                            <w:r>
-                              <w:rPr>
-                                <w:b/>
-                                <w:spacing w:val="-10"/>
-                                <w:w w:val="105"/>
-                                <w:sz w:val="24"/>
-                                <w:highlight w:val="yellow"/>
-                              </w:rPr>
-                              <w:t>4</w:t>
-                            </w:r>
-                          </w:p>
-                        </w:tc>
-                        <w:tc>
-                          <w:tcPr>
-                            <w:tcW w:w="169" w:type="dxa"/>
-                            <w:tcBorders>
-                              <w:left w:val="double" w:sz="4" w:space="0" w:color="000000"/>
-                            </w:tcBorders>
-                          </w:tcPr>
-                          <w:p>
-                            <w:pPr>
-                              <w:pStyle w:val="TableParagraph"/>
-                              <w:spacing w:before="13"/>
-                              <w:ind w:left="18"/>
-                              <w:rPr>
-                                <w:b/>
-                                <w:sz w:val="24"/>
-                                <w:highlight w:val="yellow"/>
-                              </w:rPr>
-                            </w:pPr>
-                            <w:r>
-                              <w:rPr>
-                                <w:b/>
-                                <w:spacing w:val="-10"/>
-                                <w:w w:val="105"/>
-                                <w:sz w:val="24"/>
-                                <w:highlight w:val="yellow"/>
-                              </w:rPr>
-                              <w:t>4</w:t>
-                            </w:r>
-                          </w:p>
-                        </w:tc>
-                      </w:tr>
-                    </w:tbl>
-                    <w:p>
-                      <w:pPr>
-                        <w:pStyle w:val="BodyText"/>
-                        <w:ind w:left="0"/>
-                        <w:jc w:val="left"/>
-                      </w:pPr>
-                    </w:p>
-                  </w:txbxContent>
-                </v:textbox>
-                <w10:wrap anchorx="page"/>
-              </v:shape>
-            </w:pict>
-          </mc:Fallback>
-        </mc:AlternateContent>
-      </w:r>
-      <w:r>
-        <w:rPr>
           <w:w w:val="105"/>
           <w:position w:val="1"/>
         </w:rPr>
@@ -3596,40 +2731,104 @@
       <w:r>
         <w:rPr>
           <w:b/>
-          <w:w w:val="105"/>
-        </w:rPr>
-        <w:t>2</w:t>
+          <w:bCs/>
+          <w:spacing w:val="-18"/>
+          <w:w w:val="105"/>
+          <w:position w:val="1"/>
+          <w:bdr w:val="single" w:sz="4" w:space="0" w:color="auto"/>
+        </w:rPr>
+        <w:t>{s0}</w:t>
       </w:r>
       <w:r>
         <w:rPr>
           <w:b/>
-          <w:spacing w:val="-9"/>
-          <w:w w:val="105"/>
         </w:rPr>
         <w:t xml:space="preserve"> </w:t>
       </w:r>
       <w:r>
         <w:rPr>
           <w:b/>
-          <w:w w:val="105"/>
-        </w:rPr>
-        <w:t>5</w:t>
+          <w:bdr w:val="single" w:sz="4" w:space="0" w:color="auto"/>
+        </w:rPr>
+        <w:t>{s1}</w:t>
       </w:r>
       <w:r>
         <w:rPr>
           <w:b/>
-          <w:spacing w:val="-16"/>
-          <w:w w:val="105"/>
-        </w:rPr>
-        <w:t xml:space="preserve"> </w:t>
+        </w:rPr>
+        <w:t xml:space="preserve"> / </w:t>
       </w:r>
       <w:r>
         <w:rPr>
           <w:b/>
-          <w:spacing w:val="-10"/>
-          <w:w w:val="105"/>
-        </w:rPr>
-        <w:t>/</w:t>
+          <w:bdr w:val="single" w:sz="4" w:space="0" w:color="auto"/>
+        </w:rPr>
+        <w:t>{s2}</w:t>
+      </w:r>
+      <w:r>
+        <w:rPr>
+          <w:b/>
+        </w:rPr>
+        <w:t xml:space="preserve"> </w:t>
+      </w:r>
+      <w:r>
+        <w:rPr>
+          <w:b/>
+          <w:bdr w:val="single" w:sz="4" w:space="0" w:color="auto"/>
+        </w:rPr>
+        <w:t>{s3}</w:t>
+      </w:r>
+      <w:r>
+        <w:rPr>
+          <w:b/>
+        </w:rPr>
+        <w:t xml:space="preserve"> </w:t>
+      </w:r>
+      <w:r>
+        <w:rPr>
+          <w:b/>
+          <w:bdr w:val="single" w:sz="4" w:space="0" w:color="auto"/>
+        </w:rPr>
+        <w:t>{s4}</w:t>
+      </w:r>
+      <w:r>
+        <w:rPr>
+          <w:b/>
+        </w:rPr>
+        <w:t xml:space="preserve"> </w:t>
+      </w:r>
+      <w:r>
+        <w:rPr>
+          <w:b/>
+          <w:bdr w:val="single" w:sz="4" w:space="0" w:color="auto"/>
+        </w:rPr>
+        <w:t>{s5}</w:t>
+      </w:r>
+      <w:r>
+        <w:rPr>
+          <w:b/>
+        </w:rPr>
+        <w:t xml:space="preserve"> </w:t>
+      </w:r>
+      <w:r>
+        <w:rPr>
+          <w:b/>
+          <w:bdr w:val="single" w:sz="4" w:space="0" w:color="auto"/>
+        </w:rPr>
+        <w:t>{s6}</w:t>
+      </w:r>
+      <w:r>
+        <w:rPr>
+          <w:b/>
+        </w:rPr>
+        <w:t xml:space="preserve"> </w:t>
+      </w:r>
+      <w:r>
+        <w:rPr>
+          <w:b/>
+          <w:bdr w:val="single" w:sz="4" w:space="0" w:color="auto"/>
+        </w:rPr>
+        <w:t>{s7}</w:t>
       </w:r>
     </w:p>
     <w:p>
@@ -3676,92 +2875,31 @@
       </w:r>
       <w:r>
         <w:rPr>
-          <w:w w:val="105"/>
-          <w:highlight w:val="yellow"/>
-        </w:rPr>
-        <w:t>ngày</w:t>
-      </w:r>
-      <w:r>
-        <w:rPr>
-          <w:spacing w:val="-12"/>
-          <w:w w:val="105"/>
-          <w:highlight w:val="yellow"/>
-        </w:rPr>
-        <w:t xml:space="preserve"> </w:t>
-      </w:r>
-      <w:r>
-        <w:rPr>
-          <w:w w:val="105"/>
-          <w:highlight w:val="yellow"/>
-        </w:rPr>
-        <w:t>0</w:t>
-      </w:r>
-      <w:r>
-        <w:rPr>
-          <w:w w:val="105"/>
-          <w:highlight w:val="yellow"/>
-        </w:rPr>
-        <w:t>1</w:t>
-      </w:r>
-      <w:r>
-        <w:rPr>
-          <w:spacing w:val="-7"/>
-          <w:w w:val="105"/>
-          <w:highlight w:val="yellow"/>
-        </w:rPr>
-        <w:t xml:space="preserve"> </w:t>
-      </w:r>
-      <w:r>
-        <w:rPr>
-          <w:w w:val="105"/>
-          <w:highlight w:val="yellow"/>
-        </w:rPr>
-        <w:t>tháng</w:t>
-      </w:r>
-      <w:r>
-        <w:rPr>
-          <w:spacing w:val="-11"/>
-          <w:w w:val="105"/>
-          <w:highlight w:val="yellow"/>
-        </w:rPr>
-        <w:t xml:space="preserve"> </w:t>
-      </w:r>
-      <w:r>
-        <w:rPr>
-          <w:w w:val="105"/>
-          <w:highlight w:val="yellow"/>
-        </w:rPr>
-        <w:t>03</w:t>
-      </w:r>
-      <w:r>
-        <w:rPr>
-          <w:spacing w:val="-6"/>
-          <w:w w:val="105"/>
-          <w:highlight w:val="yellow"/>
-        </w:rPr>
-        <w:t xml:space="preserve"> </w:t>
-      </w:r>
-      <w:r>
-        <w:rPr>
-          <w:w w:val="105"/>
-          <w:highlight w:val="yellow"/>
-        </w:rPr>
-        <w:t>năm</w:t>
-      </w:r>
-      <w:r>
-        <w:rPr>
-          <w:spacing w:val="-10"/>
-          <w:w w:val="105"/>
-          <w:highlight w:val="yellow"/>
-        </w:rPr>
-        <w:t xml:space="preserve"> </w:t>
-      </w:r>
-      <w:r>
-        <w:rPr>
-          <w:w w:val="105"/>
-          <w:highlight w:val="yellow"/>
-        </w:rPr>
-        <w:t>2025</w:t>
+          <w:color w:val="000099"/>
+          <w:w w:val="105"/>
+        </w:rPr>
+        <w:t>{</w:t>
+      </w:r>
+      <w:r>
+        <w:rPr>
+          <w:color w:val="000099"/>
+          <w:w w:val="105"/>
+        </w:rPr>
+        <w:t>HLUC_TUNGAY</w:t>
+      </w:r>
+      <w:r>
+        <w:rPr>
+          <w:color w:val="000099"/>
+          <w:w w:val="105"/>
+        </w:rPr>
+        <w:t xml:space="preserve"> | dmy</w:t>
+      </w:r>
+      <w:r>
+        <w:rPr>
+          <w:color w:val="000099"/>
+          <w:w w:val="105"/>
+        </w:rPr>
+        <w:t>}</w:t>
       </w:r>
       <w:r>
         <w:rPr>
@@ -4260,9 +3398,6 @@
         </w:tabs>
         <w:spacing w:before="136"/>
         <w:ind w:left="296" w:hanging="286"/>
-        <w:rPr>
-          <w:highlight w:val="yellow"/>
-        </w:rPr>
       </w:pPr>
       <w:r>
         <w:rPr>
@@ -4308,139 +3443,35 @@
       </w:r>
       <w:r>
         <w:rPr>
+          <w:color w:val="000099"/>
           <w:spacing w:val="-2"/>
           <w:w w:val="105"/>
-          <w:highlight w:val="yellow"/>
-        </w:rPr>
-        <w:t>CÔNG</w:t>
-      </w:r>
-      <w:r>
-        <w:rPr>
-          <w:spacing w:val="-10"/>
-          <w:w w:val="105"/>
-          <w:highlight w:val="yellow"/>
-        </w:rPr>
-        <w:t xml:space="preserve"> </w:t>
-      </w:r>
-      <w:r>
-        <w:rPr>
+        </w:rPr>
+        <w:t>{</w:t>
+      </w:r>
+      <w:r>
+        <w:rPr>
+          <w:color w:val="000099"/>
           <w:spacing w:val="-2"/>
           <w:w w:val="105"/>
-          <w:highlight w:val="yellow"/>
-        </w:rPr>
-        <w:t>TY</w:t>
-      </w:r>
-      <w:r>
-        <w:rPr>
-          <w:spacing w:val="-9"/>
-          <w:w w:val="105"/>
-          <w:highlight w:val="yellow"/>
-        </w:rPr>
-        <w:t xml:space="preserve"> </w:t>
-      </w:r>
-      <w:r>
-        <w:rPr>
+        </w:rPr>
+        <w:t>TEN_KHANG</w:t>
+      </w:r>
+      <w:r>
+        <w:rPr>
+          <w:color w:val="000099"/>
           <w:spacing w:val="-2"/>
           <w:w w:val="105"/>
-          <w:highlight w:val="yellow"/>
-        </w:rPr>
-        <w:t>CỔ</w:t>
-      </w:r>
-      <w:r>
-        <w:rPr>
-          <w:spacing w:val="-10"/>
-          <w:w w:val="105"/>
-          <w:highlight w:val="yellow"/>
-        </w:rPr>
-        <w:t xml:space="preserve"> </w:t>
-      </w:r>
-      <w:r>
-        <w:rPr>
+        </w:rPr>
+        <w:t xml:space="preserve"> | upper</w:t>
+      </w:r>
+      <w:r>
+        <w:rPr>
+          <w:color w:val="000099"/>
           <w:spacing w:val="-2"/>
           <w:w w:val="105"/>
-          <w:highlight w:val="yellow"/>
-        </w:rPr>
-        <w:t>PHẦN</w:t>
-      </w:r>
-      <w:r>
-        <w:rPr>
-          <w:spacing w:val="-9"/>
-          <w:w w:val="105"/>
-          <w:highlight w:val="yellow"/>
-        </w:rPr>
-        <w:t xml:space="preserve"> </w:t>
-      </w:r>
-      <w:r>
-        <w:rPr>
-          <w:spacing w:val="-2"/>
-          <w:w w:val="105"/>
-          <w:highlight w:val="yellow"/>
-        </w:rPr>
-        <w:t>THƯƠNG</w:t>
-      </w:r>
-      <w:r>
-        <w:rPr>
-          <w:spacing w:val="-10"/>
-          <w:w w:val="105"/>
-          <w:highlight w:val="yellow"/>
-        </w:rPr>
-        <w:t xml:space="preserve"> </w:t>
-      </w:r>
-      <w:r>
-        <w:rPr>
-          <w:spacing w:val="-2"/>
-          <w:w w:val="105"/>
-          <w:highlight w:val="yellow"/>
-        </w:rPr>
-        <w:t>MẠI</w:t>
-      </w:r>
-      <w:r>
-        <w:rPr>
-          <w:spacing w:val="-10"/>
-          <w:w w:val="105"/>
-          <w:highlight w:val="yellow"/>
-        </w:rPr>
-        <w:t xml:space="preserve"> </w:t>
-      </w:r>
-      <w:r>
-        <w:rPr>
-          <w:spacing w:val="-2"/>
-          <w:w w:val="105"/>
-          <w:highlight w:val="yellow"/>
-        </w:rPr>
-        <w:t>BÁCH</w:t>
-      </w:r>
-      <w:r>
-        <w:rPr>
-          <w:spacing w:val="-9"/>
-          <w:w w:val="105"/>
-          <w:highlight w:val="yellow"/>
-        </w:rPr>
-        <w:t xml:space="preserve"> </w:t>
-      </w:r>
-      <w:r>
-        <w:rPr>
-          <w:spacing w:val="-2"/>
-          <w:w w:val="105"/>
-          <w:highlight w:val="yellow"/>
-        </w:rPr>
-        <w:t>HÓA</w:t>
-      </w:r>
-      <w:r>
-        <w:rPr>
-          <w:spacing w:val="-10"/>
-          <w:w w:val="105"/>
-          <w:highlight w:val="yellow"/>
-        </w:rPr>
-        <w:t xml:space="preserve"> </w:t>
-      </w:r>
-      <w:r>
-        <w:rPr>
-          <w:spacing w:val="-4"/>
-          <w:w w:val="105"/>
-          <w:highlight w:val="yellow"/>
-        </w:rPr>
-        <w:t>XANH</w:t>
+        </w:rPr>
+        <w:t>}</w:t>
       </w:r>
     </w:p>
     <w:p>
@@ -4490,11 +3521,27 @@
       </w:r>
       <w:r>
         <w:rPr>
+          <w:color w:val="000099"/>
           <w:spacing w:val="-2"/>
           <w:w w:val="105"/>
-          <w:highlight w:val="yellow"/>
-        </w:rPr>
-        <w:t>0310471746</w:t>
+        </w:rPr>
+        <w:t>{</w:t>
+      </w:r>
+      <w:r>
+        <w:rPr>
+          <w:color w:val="000099"/>
+          <w:spacing w:val="-2"/>
+          <w:w w:val="105"/>
+        </w:rPr>
+        <w:t>MASO_THUE</w:t>
+      </w:r>
+      <w:r>
+        <w:rPr>
+          <w:color w:val="000099"/>
+          <w:spacing w:val="-2"/>
+          <w:w w:val="105"/>
+        </w:rPr>
+        <w:t>}</w:t>
       </w:r>
     </w:p>
     <w:p>
@@ -4573,7 +3620,13 @@
         <w:rPr>
           <w:w w:val="105"/>
         </w:rPr>
-        <w:t>nghiệp:</w:t>
+        <w:t>nghiệp</w:t>
+      </w:r>
+      <w:r>
+        <w:rPr>
+          <w:w w:val="105"/>
+        </w:rPr>
+        <w:t>:</w:t>
       </w:r>
       <w:r>
         <w:rPr>
@@ -4584,14 +3637,48 @@
       </w:r>
       <w:r>
         <w:rPr>
+          <w:color w:val="000099"/>
+          <w:w w:val="105"/>
+        </w:rPr>
+        <w:t>{</w:t>
+      </w:r>
+      <w:r>
+        <w:rPr>
+          <w:color w:val="000099"/>
+          <w:w w:val="105"/>
+        </w:rPr>
+        <w:t>MASO</w:t>
+      </w:r>
+      <w:r>
+        <w:rPr>
+          <w:color w:val="000099"/>
+          <w:w w:val="105"/>
+        </w:rPr>
+        <w:t>_THUE</w:t>
+      </w:r>
+      <w:r>
+        <w:rPr>
+          <w:color w:val="000099"/>
+          <w:w w:val="105"/>
+        </w:rPr>
+        <w:t>}</w:t>
+      </w:r>
+      <w:r>
+        <w:rPr>
+          <w:w w:val="105"/>
+        </w:rPr>
+        <w:t xml:space="preserve"> </w:t>
+      </w:r>
+      <w:r>
+        <w:rPr>
           <w:w w:val="105"/>
           <w:highlight w:val="yellow"/>
         </w:rPr>
-        <w:t>0310471746</w:t>
-      </w:r>
-      <w:r>
-        <w:rPr>
-          <w:spacing w:val="80"/>
+        <w:t>do</w:t>
+      </w:r>
+      <w:r>
+        <w:rPr>
+          <w:spacing w:val="-3"/>
           <w:w w:val="105"/>
           <w:highlight w:val="yellow"/>
         </w:rPr>
@@ -4602,7 +3689,7 @@
           <w:w w:val="105"/>
           <w:highlight w:val="yellow"/>
         </w:rPr>
-        <w:t>do</w:t>
+        <w:t>Sở</w:t>
       </w:r>
       <w:r>
         <w:rPr>
@@ -4617,7 +3704,7 @@
           <w:w w:val="105"/>
           <w:highlight w:val="yellow"/>
         </w:rPr>
-        <w:t>Sở</w:t>
+        <w:t>kế</w:t>
       </w:r>
       <w:r>
         <w:rPr>
@@ -4632,7 +3719,7 @@
           <w:w w:val="105"/>
           <w:highlight w:val="yellow"/>
         </w:rPr>
-        <w:t>kế</w:t>
+        <w:t>hoạch</w:t>
       </w:r>
       <w:r>
         <w:rPr>
@@ -4647,7 +3734,7 @@
           <w:w w:val="105"/>
           <w:highlight w:val="yellow"/>
         </w:rPr>
-        <w:t>hoạch</w:t>
+        <w:t>và</w:t>
       </w:r>
       <w:r>
         <w:rPr>
@@ -4662,7 +3749,7 @@
           <w:w w:val="105"/>
           <w:highlight w:val="yellow"/>
         </w:rPr>
-        <w:t>và</w:t>
+        <w:t>đầu</w:t>
       </w:r>
       <w:r>
         <w:rPr>
@@ -4674,70 +3761,25 @@
       </w:r>
       <w:r>
         <w:rPr>
+          <w:spacing w:val="-3"/>
           <w:w w:val="105"/>
           <w:highlight w:val="yellow"/>
         </w:rPr>
-        <w:t>đầu</w:t>
-      </w:r>
-      <w:r>
-        <w:rPr>
-          <w:spacing w:val="-3"/>
+        <w:t>tư …………</w:t>
+      </w:r>
+      <w:r>
+        <w:rPr>
           <w:w w:val="105"/>
           <w:highlight w:val="yellow"/>
         </w:rPr>
-        <w:t xml:space="preserve"> </w:t>
+        <w:t xml:space="preserve"> cấp ngày</w:t>
       </w:r>
       <w:r>
         <w:rPr>
           <w:w w:val="105"/>
           <w:highlight w:val="yellow"/>
         </w:rPr>
-        <w:t>tư</w:t>
-      </w:r>
-      <w:r>
-        <w:rPr>
-          <w:spacing w:val="-3"/>
-          <w:w w:val="105"/>
-          <w:highlight w:val="yellow"/>
-        </w:rPr>
-        <w:t xml:space="preserve"> </w:t>
-      </w:r>
-      <w:r>
-        <w:rPr>
-          <w:w w:val="105"/>
-          <w:highlight w:val="yellow"/>
-        </w:rPr>
-        <w:t>thành</w:t>
-      </w:r>
-      <w:r>
-        <w:rPr>
-          <w:spacing w:val="-3"/>
-          <w:w w:val="105"/>
-          <w:highlight w:val="yellow"/>
-        </w:rPr>
-        <w:t xml:space="preserve"> </w:t>
-      </w:r>
-      <w:r>
-        <w:rPr>
-          <w:w w:val="105"/>
-          <w:highlight w:val="yellow"/>
-        </w:rPr>
-        <w:t>phố</w:t>
-      </w:r>
-      <w:r>
-        <w:rPr>
-          <w:spacing w:val="-3"/>
-          <w:w w:val="105"/>
-          <w:highlight w:val="yellow"/>
-        </w:rPr>
-        <w:t xml:space="preserve"> </w:t>
-      </w:r>
-      <w:r>
-        <w:rPr>
-          <w:w w:val="105"/>
-          <w:highlight w:val="yellow"/>
-        </w:rPr>
-        <w:t>Hồ Chí Minh cấp ngày 23/11/2010</w:t>
+        <w:t xml:space="preserve"> …………………</w:t>
       </w:r>
     </w:p>
     <w:p>
@@ -4829,164 +3871,53 @@
         <w:rPr>
           <w:w w:val="105"/>
         </w:rPr>
-        <w:t>trú</w:t>
-      </w:r>
-      <w:r>
-        <w:rPr>
-          <w:w w:val="105"/>
-          <w:highlight w:val="yellow"/>
-        </w:rPr>
-        <w:t>:</w:t>
+        <w:t>trú:</w:t>
       </w:r>
       <w:r>
         <w:rPr>
           <w:spacing w:val="-9"/>
           <w:w w:val="105"/>
-          <w:highlight w:val="yellow"/>
-        </w:rPr>
-        <w:t xml:space="preserve"> </w:t>
-      </w:r>
-      <w:r>
-        <w:rPr>
-          <w:w w:val="105"/>
-          <w:highlight w:val="yellow"/>
-        </w:rPr>
-        <w:t>128</w:t>
-      </w:r>
-      <w:r>
-        <w:rPr>
+        </w:rPr>
+        <w:t xml:space="preserve"> </w:t>
+      </w:r>
+      <w:r>
+        <w:rPr>
+          <w:color w:val="000099"/>
           <w:spacing w:val="-9"/>
           <w:w w:val="105"/>
-          <w:highlight w:val="yellow"/>
-        </w:rPr>
-        <w:t xml:space="preserve"> </w:t>
-      </w:r>
-      <w:r>
-        <w:rPr>
-          <w:w w:val="105"/>
-          <w:highlight w:val="yellow"/>
-        </w:rPr>
-        <w:t>Trần</w:t>
-      </w:r>
-      <w:r>
-        <w:rPr>
+        </w:rPr>
+        <w:t>{</w:t>
+      </w:r>
+      <w:r>
+        <w:rPr>
+          <w:color w:val="000099"/>
           <w:spacing w:val="-9"/>
           <w:w w:val="105"/>
-          <w:highlight w:val="yellow"/>
-        </w:rPr>
-        <w:t xml:space="preserve"> </w:t>
-      </w:r>
-      <w:r>
-        <w:rPr>
-          <w:w w:val="105"/>
-          <w:highlight w:val="yellow"/>
-        </w:rPr>
-        <w:t>Quang</w:t>
-      </w:r>
-      <w:r>
-        <w:rPr>
+        </w:rPr>
+        <w:t>DCHI</w:t>
+      </w:r>
+      <w:r>
+        <w:rPr>
+          <w:color w:val="000099"/>
           <w:spacing w:val="-9"/>
           <w:w w:val="105"/>
-          <w:highlight w:val="yellow"/>
-        </w:rPr>
-        <w:t xml:space="preserve"> </w:t>
-      </w:r>
-      <w:r>
-        <w:rPr>
-          <w:w w:val="105"/>
-          <w:highlight w:val="yellow"/>
-        </w:rPr>
-        <w:t>Khải,</w:t>
-      </w:r>
-      <w:r>
-        <w:rPr>
+        </w:rPr>
+        <w:t>_DDIEN</w:t>
+      </w:r>
+      <w:r>
+        <w:rPr>
+          <w:color w:val="000099"/>
           <w:spacing w:val="-9"/>
           <w:w w:val="105"/>
-          <w:highlight w:val="yellow"/>
-        </w:rPr>
-        <w:t xml:space="preserve"> </w:t>
-      </w:r>
-      <w:r>
-        <w:rPr>
-          <w:w w:val="105"/>
-          <w:highlight w:val="yellow"/>
-        </w:rPr>
-        <w:t>Phường</w:t>
+        </w:rPr>
+        <w:t>}</w:t>
       </w:r>
       <w:r>
         <w:rPr>
           <w:spacing w:val="-9"/>
           <w:w w:val="105"/>
-          <w:highlight w:val="yellow"/>
-        </w:rPr>
-        <w:t xml:space="preserve"> </w:t>
-      </w:r>
-      <w:r>
-        <w:rPr>
-          <w:w w:val="105"/>
-          <w:highlight w:val="yellow"/>
-        </w:rPr>
-        <w:t>Tân</w:t>
-      </w:r>
-      <w:r>
-        <w:rPr>
-          <w:spacing w:val="-9"/>
-          <w:w w:val="105"/>
-          <w:highlight w:val="yellow"/>
-        </w:rPr>
-        <w:t xml:space="preserve"> </w:t>
-      </w:r>
-      <w:r>
-        <w:rPr>
-          <w:w w:val="105"/>
-          <w:highlight w:val="yellow"/>
-        </w:rPr>
-        <w:t>Định,</w:t>
-      </w:r>
-      <w:r>
-        <w:rPr>
-          <w:spacing w:val="-9"/>
-          <w:w w:val="105"/>
-          <w:highlight w:val="yellow"/>
-        </w:rPr>
-        <w:t xml:space="preserve"> </w:t>
-      </w:r>
-      <w:r>
-        <w:rPr>
-          <w:w w:val="105"/>
-          <w:highlight w:val="yellow"/>
-        </w:rPr>
-        <w:t>Quận</w:t>
-      </w:r>
-      <w:r>
-        <w:rPr>
-          <w:spacing w:val="-9"/>
-          <w:w w:val="105"/>
-          <w:highlight w:val="yellow"/>
-        </w:rPr>
-        <w:t xml:space="preserve"> </w:t>
-      </w:r>
-      <w:r>
-        <w:rPr>
-          <w:w w:val="105"/>
-          <w:highlight w:val="yellow"/>
-        </w:rPr>
-        <w:t>1,</w:t>
-      </w:r>
-      <w:r>
-        <w:rPr>
-          <w:spacing w:val="-9"/>
-          <w:w w:val="105"/>
-          <w:highlight w:val="yellow"/>
-        </w:rPr>
-        <w:t xml:space="preserve"> </w:t>
-      </w:r>
-      <w:r>
-        <w:rPr>
-          <w:w w:val="105"/>
-          <w:highlight w:val="yellow"/>
-        </w:rPr>
-        <w:t>Thành phố Hồ Chí Minh, Việt Nam</w:t>
+        </w:rPr>
+        <w:t>.</w:t>
       </w:r>
     </w:p>
     <w:p>
@@ -5053,6 +3984,13 @@
           <w:w w:val="105"/>
         </w:rPr>
         <w:t>số:</w:t>
+      </w:r>
+      <w:r>
+        <w:rPr>
+          <w:spacing w:val="-5"/>
+          <w:w w:val="105"/>
+        </w:rPr>
+        <w:t xml:space="preserve"> </w:t>
       </w:r>
     </w:p>
     <w:p>
@@ -5073,8 +4011,40 @@
         <w:t>Email:</w:t>
       </w:r>
       <w:r>
-        <w:tab/>
-      </w:r>
+        <w:t xml:space="preserve"> </w:t>
+      </w:r>
+      <w:r>
+        <w:rPr>
+          <w:color w:val="000099"/>
+        </w:rPr>
+        <w:t>{</w:t>
+      </w:r>
+      <w:r>
+        <w:rPr>
+          <w:color w:val="000099"/>
+        </w:rPr>
+        <w:t>EMAIL_DD</w:t>
+      </w:r>
+      <w:r>
+        <w:rPr>
+          <w:color w:val="000099"/>
+        </w:rPr>
+        <w:t>}</w:t>
+      </w:r>
+    </w:p>
+    <w:p>
+      <w:pPr>
+        <w:pStyle w:val="BodyText"/>
+        <w:tabs>
+          <w:tab w:val="left" w:pos="1737"/>
+        </w:tabs>
+        <w:spacing w:before="127" w:line="350" w:lineRule="auto"/>
+        <w:ind w:right="4743"/>
+        <w:jc w:val="left"/>
+        <w:rPr>
+          <w:w w:val="105"/>
+        </w:rPr>
+      </w:pPr>
       <w:r>
         <w:rPr>
           <w:w w:val="105"/>
@@ -5116,23 +4086,62 @@
       </w:r>
       <w:r>
         <w:rPr>
-          <w:w w:val="105"/>
-          <w:highlight w:val="yellow"/>
-        </w:rPr>
-        <w:t>02838125960</w:t>
-      </w:r>
-      <w:r>
-        <w:rPr>
-          <w:w w:val="105"/>
-        </w:rPr>
-        <w:t xml:space="preserve"> Đại diện là ông (bà): </w:t>
-      </w:r>
-      <w:r>
-        <w:rPr>
-          <w:w w:val="105"/>
-          <w:highlight w:val="yellow"/>
-        </w:rPr>
-        <w:t>Nguyễn Phú Lộc</w:t>
+          <w:color w:val="000099"/>
+          <w:w w:val="105"/>
+        </w:rPr>
+        <w:t>{</w:t>
+      </w:r>
+      <w:r>
+        <w:rPr>
+          <w:color w:val="000099"/>
+          <w:w w:val="105"/>
+        </w:rPr>
+        <w:t>DTHOAI_DD</w:t>
+      </w:r>
+      <w:r>
+        <w:rPr>
+          <w:color w:val="000099"/>
+          <w:w w:val="105"/>
+        </w:rPr>
+        <w:t>}</w:t>
+      </w:r>
+    </w:p>
+    <w:p>
+      <w:pPr>
+        <w:pStyle w:val="BodyText"/>
+        <w:tabs>
+          <w:tab w:val="left" w:pos="1737"/>
+        </w:tabs>
+        <w:spacing w:before="127" w:line="350" w:lineRule="auto"/>
+        <w:ind w:right="4743"/>
+        <w:jc w:val="left"/>
+      </w:pPr>
+      <w:r>
+        <w:rPr>
+          <w:w w:val="105"/>
+        </w:rPr>
+        <w:t xml:space="preserve">Đại diện là ông (bà): </w:t>
+      </w:r>
+      <w:r>
+        <w:rPr>
+          <w:color w:val="000099"/>
+          <w:w w:val="105"/>
+        </w:rPr>
+        <w:t>{</w:t>
+      </w:r>
+      <w:r>
+        <w:rPr>
+          <w:color w:val="000099"/>
+          <w:w w:val="105"/>
+        </w:rPr>
+        <w:t>TEN_DDIEN</w:t>
+      </w:r>
+      <w:r>
+        <w:rPr>
+          <w:color w:val="000099"/>
+          <w:w w:val="105"/>
+        </w:rPr>
+        <w:t>}</w:t>
       </w:r>
     </w:p>
     <w:p>
@@ -5150,7 +4159,6 @@
         <w:jc w:val="left"/>
         <w:rPr>
           <w:sz w:val="24"/>
-          <w:highlight w:val="yellow"/>
         </w:rPr>
       </w:pPr>
       <w:r>
@@ -5182,168 +4190,6 @@
           <w:sz w:val="24"/>
         </w:rPr>
         <w:t xml:space="preserve"> </w:t>
-      </w:r>
-      <w:r>
-        <w:rPr>
-          <w:w w:val="105"/>
-          <w:sz w:val="24"/>
-          <w:highlight w:val="yellow"/>
-        </w:rPr>
-        <w:t>Giám</w:t>
-      </w:r>
-      <w:r>
-        <w:rPr>
-          <w:spacing w:val="-10"/>
-          <w:w w:val="105"/>
-          <w:sz w:val="24"/>
-          <w:highlight w:val="yellow"/>
-        </w:rPr>
-        <w:t xml:space="preserve"> </w:t>
-      </w:r>
-      <w:r>
-        <w:rPr>
-          <w:w w:val="105"/>
-          <w:sz w:val="24"/>
-          <w:highlight w:val="yellow"/>
-        </w:rPr>
-        <w:t>đốc</w:t>
-      </w:r>
-      <w:r>
-        <w:rPr>
-          <w:spacing w:val="-9"/>
-          <w:w w:val="105"/>
-          <w:sz w:val="24"/>
-          <w:highlight w:val="yellow"/>
-        </w:rPr>
-        <w:t xml:space="preserve"> </w:t>
-      </w:r>
-      <w:r>
-        <w:rPr>
-          <w:w w:val="105"/>
-          <w:sz w:val="24"/>
-          <w:highlight w:val="yellow"/>
-        </w:rPr>
-        <w:t>-</w:t>
-      </w:r>
-      <w:r>
-        <w:rPr>
-          <w:spacing w:val="-9"/>
-          <w:w w:val="105"/>
-          <w:sz w:val="24"/>
-          <w:highlight w:val="yellow"/>
-        </w:rPr>
-        <w:t xml:space="preserve"> </w:t>
-      </w:r>
-      <w:r>
-        <w:rPr>
-          <w:w w:val="105"/>
-          <w:sz w:val="24"/>
-          <w:highlight w:val="yellow"/>
-        </w:rPr>
-        <w:t>Phòng</w:t>
-      </w:r>
-      <w:r>
-        <w:rPr>
-          <w:spacing w:val="-9"/>
-          <w:w w:val="105"/>
-          <w:sz w:val="24"/>
-          <w:highlight w:val="yellow"/>
-        </w:rPr>
-        <w:t xml:space="preserve"> </w:t>
-      </w:r>
-      <w:r>
-        <w:rPr>
-          <w:w w:val="105"/>
-          <w:sz w:val="24"/>
-          <w:highlight w:val="yellow"/>
-        </w:rPr>
-        <w:t>dịch</w:t>
-      </w:r>
-      <w:r>
-        <w:rPr>
-          <w:spacing w:val="-9"/>
-          <w:w w:val="105"/>
-          <w:sz w:val="24"/>
-          <w:highlight w:val="yellow"/>
-        </w:rPr>
-        <w:t xml:space="preserve"> </w:t>
-      </w:r>
-      <w:r>
-        <w:rPr>
-          <w:w w:val="105"/>
-          <w:sz w:val="24"/>
-          <w:highlight w:val="yellow"/>
-        </w:rPr>
-        <w:t>vụ</w:t>
-      </w:r>
-      <w:r>
-        <w:rPr>
-          <w:spacing w:val="-10"/>
-          <w:w w:val="105"/>
-          <w:sz w:val="24"/>
-          <w:highlight w:val="yellow"/>
-        </w:rPr>
-        <w:t xml:space="preserve"> </w:t>
-      </w:r>
-      <w:r>
-        <w:rPr>
-          <w:w w:val="105"/>
-          <w:sz w:val="24"/>
-          <w:highlight w:val="yellow"/>
-        </w:rPr>
-        <w:t>xây</w:t>
-      </w:r>
-      <w:r>
-        <w:rPr>
-          <w:spacing w:val="-9"/>
-          <w:w w:val="105"/>
-          <w:sz w:val="24"/>
-          <w:highlight w:val="yellow"/>
-        </w:rPr>
-        <w:t xml:space="preserve"> </w:t>
-      </w:r>
-      <w:r>
-        <w:rPr>
-          <w:w w:val="105"/>
-          <w:sz w:val="24"/>
-          <w:highlight w:val="yellow"/>
-        </w:rPr>
-        <w:t>dựng</w:t>
-      </w:r>
-      <w:r>
-        <w:rPr>
-          <w:spacing w:val="-9"/>
-          <w:w w:val="105"/>
-          <w:sz w:val="24"/>
-          <w:highlight w:val="yellow"/>
-        </w:rPr>
-        <w:t xml:space="preserve"> </w:t>
-      </w:r>
-      <w:r>
-        <w:rPr>
-          <w:w w:val="105"/>
-          <w:sz w:val="24"/>
-          <w:highlight w:val="yellow"/>
-        </w:rPr>
-        <w:t>bảo</w:t>
-      </w:r>
-      <w:r>
-        <w:rPr>
-          <w:spacing w:val="-9"/>
-          <w:w w:val="105"/>
-          <w:sz w:val="24"/>
-          <w:highlight w:val="yellow"/>
-        </w:rPr>
-        <w:t xml:space="preserve"> </w:t>
-      </w:r>
-      <w:r>
-        <w:rPr>
-          <w:spacing w:val="-5"/>
-          <w:w w:val="105"/>
-          <w:sz w:val="24"/>
-          <w:highlight w:val="yellow"/>
-        </w:rPr>
-        <w:t>trì</w:t>
       </w:r>
     </w:p>
     <w:p>
@@ -5470,19 +4316,34 @@
       </w:r>
       <w:r>
         <w:rPr>
-          <w:w w:val="105"/>
-          <w:sz w:val="24"/>
-          <w:highlight w:val="yellow"/>
-        </w:rPr>
-        <w:t>079087009001</w:t>
-      </w:r>
-      <w:r>
-        <w:rPr>
-          <w:spacing w:val="74"/>
-          <w:w w:val="150"/>
-          <w:sz w:val="24"/>
-        </w:rPr>
-        <w:t xml:space="preserve"> </w:t>
+          <w:color w:val="000099"/>
+          <w:w w:val="105"/>
+          <w:sz w:val="24"/>
+        </w:rPr>
+        <w:t>{</w:t>
+      </w:r>
+      <w:r>
+        <w:rPr>
+          <w:color w:val="000099"/>
+          <w:w w:val="105"/>
+          <w:sz w:val="24"/>
+        </w:rPr>
+        <w:t>SO_CMT</w:t>
+      </w:r>
+      <w:r>
+        <w:rPr>
+          <w:color w:val="000099"/>
+          <w:w w:val="105"/>
+          <w:sz w:val="24"/>
+        </w:rPr>
+        <w:t>}</w:t>
+      </w:r>
+      <w:r>
+        <w:rPr>
+          <w:w w:val="105"/>
+          <w:sz w:val="24"/>
+        </w:rPr>
+        <w:t xml:space="preserve">;  </w:t>
       </w:r>
       <w:r>
         <w:rPr>
@@ -5504,30 +4365,76 @@
           <w:w w:val="105"/>
           <w:sz w:val="24"/>
         </w:rPr>
-        <w:t xml:space="preserve">cấp: </w:t>
-      </w:r>
-      <w:r>
-        <w:rPr>
-          <w:w w:val="105"/>
-          <w:sz w:val="24"/>
-          <w:highlight w:val="yellow"/>
-        </w:rPr>
-        <w:t>10/07/2021</w:t>
-      </w:r>
-      <w:r>
-        <w:rPr>
-          <w:spacing w:val="80"/>
-          <w:w w:val="105"/>
-          <w:sz w:val="24"/>
-        </w:rPr>
-        <w:t xml:space="preserve"> </w:t>
-      </w:r>
-      <w:r>
-        <w:rPr>
-          <w:w w:val="105"/>
-          <w:sz w:val="24"/>
-        </w:rPr>
-        <w:t>Nơi cấp: Cục cảnh sát</w:t>
+        <w:t>cấp:</w:t>
+      </w:r>
+      <w:r>
+        <w:rPr>
+          <w:w w:val="105"/>
+          <w:sz w:val="24"/>
+        </w:rPr>
+        <w:t xml:space="preserve"> </w:t>
+      </w:r>
+      <w:r>
+        <w:rPr>
+          <w:color w:val="000099"/>
+          <w:w w:val="105"/>
+          <w:sz w:val="24"/>
+        </w:rPr>
+        <w:t>{</w:t>
+      </w:r>
+      <w:r>
+        <w:rPr>
+          <w:color w:val="000099"/>
+          <w:w w:val="105"/>
+          <w:sz w:val="24"/>
+        </w:rPr>
+        <w:t>NGAY_CAP</w:t>
+      </w:r>
+      <w:r>
+        <w:rPr>
+          <w:color w:val="000099"/>
+          <w:w w:val="105"/>
+          <w:sz w:val="24"/>
+        </w:rPr>
+        <w:t>}</w:t>
+      </w:r>
+      <w:r>
+        <w:rPr>
+          <w:w w:val="105"/>
+          <w:sz w:val="24"/>
+        </w:rPr>
+        <w:t xml:space="preserve">; </w:t>
+      </w:r>
+      <w:r>
+        <w:rPr>
+          <w:w w:val="105"/>
+          <w:sz w:val="24"/>
+        </w:rPr>
+        <w:t xml:space="preserve">Nơi cấp: </w:t>
+      </w:r>
+      <w:r>
+        <w:rPr>
+          <w:color w:val="000099"/>
+          <w:w w:val="105"/>
+          <w:sz w:val="24"/>
+        </w:rPr>
+        <w:t>{</w:t>
+      </w:r>
+      <w:r>
+        <w:rPr>
+          <w:color w:val="000099"/>
+          <w:w w:val="105"/>
+          <w:sz w:val="24"/>
+        </w:rPr>
+        <w:t>NOI_CAP</w:t>
+      </w:r>
+      <w:r>
+        <w:rPr>
+          <w:color w:val="000099"/>
+          <w:w w:val="105"/>
+          <w:sz w:val="24"/>
+        </w:rPr>
+        <w:t>}</w:t>
       </w:r>
     </w:p>
     <w:p>
@@ -5545,7 +4452,6 @@
         <w:jc w:val="left"/>
         <w:rPr>
           <w:sz w:val="24"/>
-          <w:highlight w:val="yellow"/>
         </w:rPr>
       </w:pPr>
       <w:r>
@@ -5628,159 +4534,38 @@
           <w:w w:val="105"/>
           <w:sz w:val="24"/>
         </w:rPr>
-        <w:t>số:</w:t>
-      </w:r>
-      <w:r>
-        <w:rPr>
-          <w:spacing w:val="-14"/>
-          <w:w w:val="105"/>
-          <w:sz w:val="24"/>
-        </w:rPr>
-        <w:t xml:space="preserve"> </w:t>
-      </w:r>
-      <w:r>
-        <w:rPr>
-          <w:w w:val="105"/>
-          <w:sz w:val="24"/>
-          <w:highlight w:val="yellow"/>
-        </w:rPr>
-        <w:t>10/2024/BHX/UQ</w:t>
-      </w:r>
-      <w:r>
-        <w:rPr>
-          <w:spacing w:val="-12"/>
-          <w:w w:val="105"/>
-          <w:sz w:val="24"/>
-          <w:highlight w:val="yellow"/>
-        </w:rPr>
-        <w:t xml:space="preserve"> </w:t>
-      </w:r>
-      <w:r>
-        <w:rPr>
-          <w:w w:val="105"/>
-          <w:sz w:val="24"/>
-          <w:highlight w:val="yellow"/>
-        </w:rPr>
-        <w:t>của</w:t>
-      </w:r>
-      <w:r>
-        <w:rPr>
-          <w:spacing w:val="-12"/>
-          <w:w w:val="105"/>
-          <w:sz w:val="24"/>
-          <w:highlight w:val="yellow"/>
-        </w:rPr>
-        <w:t xml:space="preserve"> </w:t>
-      </w:r>
-      <w:r>
-        <w:rPr>
-          <w:w w:val="105"/>
-          <w:sz w:val="24"/>
-          <w:highlight w:val="yellow"/>
-        </w:rPr>
-        <w:t>Phạm</w:t>
-      </w:r>
-      <w:r>
-        <w:rPr>
-          <w:spacing w:val="-15"/>
-          <w:w w:val="105"/>
-          <w:sz w:val="24"/>
-          <w:highlight w:val="yellow"/>
-        </w:rPr>
-        <w:t xml:space="preserve"> </w:t>
-      </w:r>
-      <w:r>
-        <w:rPr>
-          <w:w w:val="105"/>
-          <w:sz w:val="24"/>
-          <w:highlight w:val="yellow"/>
-        </w:rPr>
-        <w:t>Văn</w:t>
-      </w:r>
-      <w:r>
-        <w:rPr>
-          <w:spacing w:val="-15"/>
-          <w:w w:val="105"/>
-          <w:sz w:val="24"/>
-          <w:highlight w:val="yellow"/>
-        </w:rPr>
-        <w:t xml:space="preserve"> </w:t>
-      </w:r>
-      <w:r>
-        <w:rPr>
-          <w:w w:val="105"/>
-          <w:sz w:val="24"/>
-          <w:highlight w:val="yellow"/>
-        </w:rPr>
-        <w:t>Trọng</w:t>
-      </w:r>
-      <w:r>
-        <w:rPr>
-          <w:spacing w:val="-15"/>
-          <w:w w:val="105"/>
-          <w:sz w:val="24"/>
-          <w:highlight w:val="yellow"/>
-        </w:rPr>
-        <w:t xml:space="preserve"> </w:t>
-      </w:r>
-      <w:r>
-        <w:rPr>
-          <w:w w:val="105"/>
-          <w:sz w:val="24"/>
-          <w:highlight w:val="yellow"/>
-        </w:rPr>
-        <w:t>-</w:t>
-      </w:r>
-      <w:r>
-        <w:rPr>
-          <w:spacing w:val="-15"/>
-          <w:w w:val="105"/>
-          <w:sz w:val="24"/>
-          <w:highlight w:val="yellow"/>
-        </w:rPr>
-        <w:t xml:space="preserve"> </w:t>
-      </w:r>
-      <w:r>
-        <w:rPr>
-          <w:w w:val="105"/>
-          <w:sz w:val="24"/>
-          <w:highlight w:val="yellow"/>
-        </w:rPr>
-        <w:t>Tổng</w:t>
-      </w:r>
-      <w:r>
-        <w:rPr>
-          <w:spacing w:val="-16"/>
-          <w:w w:val="105"/>
-          <w:sz w:val="24"/>
-          <w:highlight w:val="yellow"/>
-        </w:rPr>
-        <w:t xml:space="preserve"> </w:t>
-      </w:r>
-      <w:r>
-        <w:rPr>
-          <w:w w:val="105"/>
-          <w:sz w:val="24"/>
-          <w:highlight w:val="yellow"/>
-        </w:rPr>
-        <w:t>giám</w:t>
-      </w:r>
-      <w:r>
-        <w:rPr>
-          <w:spacing w:val="-16"/>
-          <w:w w:val="105"/>
-          <w:sz w:val="24"/>
-          <w:highlight w:val="yellow"/>
-        </w:rPr>
-        <w:t xml:space="preserve"> </w:t>
-      </w:r>
-      <w:r>
-        <w:rPr>
-          <w:w w:val="105"/>
-          <w:sz w:val="24"/>
-          <w:highlight w:val="yellow"/>
-        </w:rPr>
-        <w:t>đốc vào ngày 25/01/2024</w:t>
+        <w:t>số</w:t>
+      </w:r>
+      <w:r>
+        <w:rPr>
+          <w:w w:val="105"/>
+          <w:sz w:val="24"/>
+        </w:rPr>
+        <w:t xml:space="preserve">: </w:t>
+      </w:r>
+      <w:r>
+        <w:rPr>
+          <w:color w:val="000099"/>
+          <w:w w:val="105"/>
+          <w:sz w:val="24"/>
+        </w:rPr>
+        <w:t>{</w:t>
+      </w:r>
+      <w:r>
+        <w:rPr>
+          <w:color w:val="000099"/>
+          <w:w w:val="105"/>
+          <w:sz w:val="24"/>
+        </w:rPr>
+        <w:t>UY_QUYEN</w:t>
+      </w:r>
+      <w:r>
+        <w:rPr>
+          <w:color w:val="000099"/>
+          <w:w w:val="105"/>
+          <w:sz w:val="24"/>
+        </w:rPr>
+        <w:t>}</w:t>
       </w:r>
     </w:p>
     <w:p>
@@ -7369,11 +6154,27 @@
       </w:r>
       <w:r>
         <w:rPr>
-          <w:w w:val="105"/>
-          <w:sz w:val="24"/>
-          <w:highlight w:val="yellow"/>
-        </w:rPr>
-        <w:t>25000644</w:t>
+          <w:color w:val="000099"/>
+          <w:w w:val="105"/>
+          <w:sz w:val="24"/>
+        </w:rPr>
+        <w:t>{</w:t>
+      </w:r>
+      <w:r>
+        <w:rPr>
+          <w:color w:val="000099"/>
+          <w:w w:val="105"/>
+          <w:sz w:val="24"/>
+        </w:rPr>
+        <w:t>MA_HDONG</w:t>
+      </w:r>
+      <w:r>
+        <w:rPr>
+          <w:color w:val="000099"/>
+          <w:w w:val="105"/>
+          <w:sz w:val="24"/>
+        </w:rPr>
+        <w:t>}</w:t>
       </w:r>
       <w:r>
         <w:rPr>
@@ -9014,7 +7815,6 @@
         <w:ind w:left="452" w:hanging="442"/>
         <w:rPr>
           <w:sz w:val="24"/>
-          <w:highlight w:val="yellow"/>
         </w:rPr>
       </w:pPr>
       <w:r>
@@ -9088,180 +7888,32 @@
         <w:rPr>
           <w:w w:val="105"/>
           <w:sz w:val="24"/>
-          <w:highlight w:val="yellow"/>
-        </w:rPr>
-        <w:t>:</w:t>
-      </w:r>
-      <w:r>
-        <w:rPr>
-          <w:spacing w:val="-10"/>
-          <w:w w:val="105"/>
-          <w:sz w:val="24"/>
-          <w:highlight w:val="yellow"/>
-        </w:rPr>
-        <w:t xml:space="preserve"> </w:t>
-      </w:r>
-      <w:r>
-        <w:rPr>
-          <w:w w:val="105"/>
-          <w:sz w:val="24"/>
-          <w:highlight w:val="yellow"/>
-        </w:rPr>
-        <w:t>ấp</w:t>
-      </w:r>
-      <w:r>
-        <w:rPr>
-          <w:spacing w:val="-8"/>
-          <w:w w:val="105"/>
-          <w:sz w:val="24"/>
-          <w:highlight w:val="yellow"/>
-        </w:rPr>
-        <w:t xml:space="preserve"> </w:t>
-      </w:r>
-      <w:r>
-        <w:rPr>
-          <w:w w:val="105"/>
-          <w:sz w:val="24"/>
-          <w:highlight w:val="yellow"/>
-        </w:rPr>
-        <w:t>Việt</w:t>
-      </w:r>
-      <w:r>
-        <w:rPr>
-          <w:spacing w:val="-10"/>
-          <w:w w:val="105"/>
-          <w:sz w:val="24"/>
-          <w:highlight w:val="yellow"/>
-        </w:rPr>
-        <w:t xml:space="preserve"> </w:t>
-      </w:r>
-      <w:r>
-        <w:rPr>
-          <w:w w:val="105"/>
-          <w:sz w:val="24"/>
-          <w:highlight w:val="yellow"/>
-        </w:rPr>
-        <w:t>Kiều</w:t>
-      </w:r>
-      <w:r>
-        <w:rPr>
-          <w:spacing w:val="-9"/>
-          <w:w w:val="105"/>
-          <w:sz w:val="24"/>
-          <w:highlight w:val="yellow"/>
-        </w:rPr>
-        <w:t xml:space="preserve"> </w:t>
-      </w:r>
-      <w:r>
-        <w:rPr>
-          <w:w w:val="105"/>
-          <w:sz w:val="24"/>
-          <w:highlight w:val="yellow"/>
-        </w:rPr>
-        <w:t>,</w:t>
-      </w:r>
-      <w:r>
-        <w:rPr>
-          <w:spacing w:val="-8"/>
-          <w:w w:val="105"/>
-          <w:sz w:val="24"/>
-          <w:highlight w:val="yellow"/>
-        </w:rPr>
-        <w:t xml:space="preserve"> </w:t>
-      </w:r>
-      <w:r>
-        <w:rPr>
-          <w:w w:val="105"/>
-          <w:sz w:val="24"/>
-          <w:highlight w:val="yellow"/>
-        </w:rPr>
-        <w:t>xã</w:t>
-      </w:r>
-      <w:r>
-        <w:rPr>
-          <w:spacing w:val="-10"/>
-          <w:w w:val="105"/>
-          <w:sz w:val="24"/>
-          <w:highlight w:val="yellow"/>
-        </w:rPr>
-        <w:t xml:space="preserve"> </w:t>
-      </w:r>
-      <w:r>
-        <w:rPr>
-          <w:w w:val="105"/>
-          <w:sz w:val="24"/>
-          <w:highlight w:val="yellow"/>
-        </w:rPr>
-        <w:t>Suối</w:t>
-      </w:r>
-      <w:r>
-        <w:rPr>
-          <w:spacing w:val="-9"/>
-          <w:w w:val="105"/>
-          <w:sz w:val="24"/>
-          <w:highlight w:val="yellow"/>
-        </w:rPr>
-        <w:t xml:space="preserve"> </w:t>
-      </w:r>
-      <w:r>
-        <w:rPr>
-          <w:w w:val="105"/>
-          <w:sz w:val="24"/>
-          <w:highlight w:val="yellow"/>
-        </w:rPr>
-        <w:t>Cát,</w:t>
-      </w:r>
-      <w:r>
-        <w:rPr>
-          <w:spacing w:val="-9"/>
-          <w:w w:val="105"/>
-          <w:sz w:val="24"/>
-          <w:highlight w:val="yellow"/>
-        </w:rPr>
-        <w:t xml:space="preserve"> </w:t>
-      </w:r>
-      <w:r>
-        <w:rPr>
-          <w:w w:val="105"/>
-          <w:sz w:val="24"/>
-          <w:highlight w:val="yellow"/>
-        </w:rPr>
-        <w:t>huyện</w:t>
-      </w:r>
-      <w:r>
-        <w:rPr>
-          <w:spacing w:val="-9"/>
-          <w:w w:val="105"/>
-          <w:sz w:val="24"/>
-          <w:highlight w:val="yellow"/>
-        </w:rPr>
-        <w:t xml:space="preserve"> </w:t>
-      </w:r>
-      <w:r>
-        <w:rPr>
-          <w:w w:val="105"/>
-          <w:sz w:val="24"/>
-          <w:highlight w:val="yellow"/>
-        </w:rPr>
-        <w:t>Xuân</w:t>
-      </w:r>
-      <w:r>
-        <w:rPr>
-          <w:spacing w:val="-8"/>
-          <w:w w:val="105"/>
-          <w:sz w:val="24"/>
-          <w:highlight w:val="yellow"/>
-        </w:rPr>
-        <w:t xml:space="preserve"> </w:t>
-      </w:r>
-      <w:r>
-        <w:rPr>
-          <w:spacing w:val="-5"/>
-          <w:w w:val="105"/>
-          <w:sz w:val="24"/>
-          <w:highlight w:val="yellow"/>
-        </w:rPr>
-        <w:t>Lộc</w:t>
+        </w:rPr>
+        <w:t xml:space="preserve">: </w:t>
+      </w:r>
+      <w:r>
+        <w:rPr>
+          <w:color w:val="000099"/>
+          <w:w w:val="105"/>
+          <w:sz w:val="24"/>
+        </w:rPr>
+        <w:t>{</w:t>
+      </w:r>
+      <w:r>
+        <w:rPr>
+          <w:color w:val="000099"/>
+          <w:w w:val="105"/>
+          <w:sz w:val="24"/>
+        </w:rPr>
+        <w:t>DIA_CHI_DDO</w:t>
+      </w:r>
+      <w:r>
+        <w:rPr>
+          <w:color w:val="000099"/>
+          <w:w w:val="105"/>
+          <w:sz w:val="24"/>
+        </w:rPr>
+        <w:t>}</w:t>
       </w:r>
     </w:p>
     <w:p>
@@ -9357,63 +8009,27 @@
       </w:r>
       <w:r>
         <w:rPr>
-          <w:w w:val="105"/>
-          <w:sz w:val="24"/>
-          <w:highlight w:val="yellow"/>
-        </w:rPr>
-        <w:t>Bán</w:t>
-      </w:r>
-      <w:r>
-        <w:rPr>
-          <w:spacing w:val="-3"/>
-          <w:w w:val="105"/>
-          <w:sz w:val="24"/>
-          <w:highlight w:val="yellow"/>
-        </w:rPr>
-        <w:t xml:space="preserve"> </w:t>
-      </w:r>
-      <w:r>
-        <w:rPr>
-          <w:w w:val="105"/>
-          <w:sz w:val="24"/>
-          <w:highlight w:val="yellow"/>
-        </w:rPr>
-        <w:t>lẻ</w:t>
-      </w:r>
-      <w:r>
-        <w:rPr>
-          <w:spacing w:val="-3"/>
-          <w:w w:val="105"/>
-          <w:sz w:val="24"/>
-          <w:highlight w:val="yellow"/>
-        </w:rPr>
-        <w:t xml:space="preserve"> </w:t>
-      </w:r>
-      <w:r>
-        <w:rPr>
-          <w:w w:val="105"/>
-          <w:sz w:val="24"/>
-          <w:highlight w:val="yellow"/>
-        </w:rPr>
-        <w:t>bách</w:t>
-      </w:r>
-      <w:r>
-        <w:rPr>
-          <w:spacing w:val="-2"/>
-          <w:w w:val="105"/>
-          <w:sz w:val="24"/>
-          <w:highlight w:val="yellow"/>
-        </w:rPr>
-        <w:t xml:space="preserve"> </w:t>
-      </w:r>
-      <w:r>
-        <w:rPr>
-          <w:spacing w:val="-5"/>
-          <w:w w:val="105"/>
-          <w:sz w:val="24"/>
-          <w:highlight w:val="yellow"/>
-        </w:rPr>
-        <w:t>hóa</w:t>
+          <w:color w:val="000099"/>
+          <w:w w:val="105"/>
+          <w:sz w:val="24"/>
+        </w:rPr>
+        <w:t>{</w:t>
+      </w:r>
+      <w:r>
+        <w:rPr>
+          <w:color w:val="000099"/>
+          <w:w w:val="105"/>
+          <w:sz w:val="24"/>
+        </w:rPr>
+        <w:t>MUC_DICH</w:t>
+      </w:r>
+      <w:r>
+        <w:rPr>
+          <w:color w:val="000099"/>
+          <w:w w:val="105"/>
+          <w:sz w:val="24"/>
+        </w:rPr>
+        <w:t>}</w:t>
       </w:r>
     </w:p>
     <w:p>
@@ -9430,7 +8046,6 @@
         <w:ind w:hanging="444"/>
         <w:rPr>
           <w:sz w:val="24"/>
-          <w:highlight w:val="yellow"/>
         </w:rPr>
       </w:pPr>
       <w:r>
@@ -9480,12 +8095,57 @@
       </w:r>
       <w:r>
         <w:rPr>
+          <w:color w:val="000099"/>
           <w:spacing w:val="-4"/>
           <w:w w:val="105"/>
           <w:sz w:val="24"/>
-          <w:highlight w:val="yellow"/>
-        </w:rPr>
-        <w:t>380V</w:t>
+        </w:rPr>
+        <w:t>{</w:t>
+      </w:r>
+      <w:r>
+        <w:rPr>
+          <w:color w:val="000099"/>
+          <w:spacing w:val="-4"/>
+          <w:w w:val="105"/>
+          <w:sz w:val="24"/>
+        </w:rPr>
+        <w:t>DIEN_AP</w:t>
+      </w:r>
+      <w:r>
+        <w:rPr>
+          <w:color w:val="000099"/>
+          <w:spacing w:val="-4"/>
+          <w:w w:val="105"/>
+          <w:sz w:val="24"/>
+        </w:rPr>
+        <w:t>}</w:t>
+      </w:r>
+      <w:r>
+        <w:rPr>
+          <w:color w:val="000099"/>
+          <w:spacing w:val="-4"/>
+          <w:w w:val="105"/>
+          <w:sz w:val="24"/>
+        </w:rPr>
+        <w:t xml:space="preserve"> {</w:t>
+      </w:r>
+      <w:r>
+        <w:rPr>
+          <w:color w:val="000099"/>
+          <w:spacing w:val="-4"/>
+          <w:w w:val="105"/>
+          <w:sz w:val="24"/>
+        </w:rPr>
+        <w:t>DONVI_DIENAP</w:t>
+      </w:r>
+      <w:r>
+        <w:rPr>
+          <w:color w:val="000099"/>
+          <w:spacing w:val="-4"/>
+          <w:w w:val="105"/>
+          <w:sz w:val="24"/>
+        </w:rPr>
+        <w:t>}</w:t>
       </w:r>
     </w:p>
     <w:p>
@@ -9642,7 +8302,6 @@
       <w:r>
         <w:rPr>
           <w:w w:val="105"/>
-          <w:highlight w:val="yellow"/>
         </w:rPr>
         <w:t>Cực</w:t>
       </w:r>
@@ -9650,14 +8309,12 @@
         <w:rPr>
           <w:spacing w:val="-12"/>
           <w:w w:val="105"/>
-          <w:highlight w:val="yellow"/>
-        </w:rPr>
-        <w:t xml:space="preserve"> </w:t>
-      </w:r>
-      <w:r>
-        <w:rPr>
-          <w:w w:val="105"/>
-          <w:highlight w:val="yellow"/>
+        </w:rPr>
+        <w:t xml:space="preserve"> </w:t>
+      </w:r>
+      <w:r>
+        <w:rPr>
+          <w:w w:val="105"/>
         </w:rPr>
         <w:t>đại</w:t>
       </w:r>
@@ -9665,14 +8322,12 @@
         <w:rPr>
           <w:spacing w:val="-12"/>
           <w:w w:val="105"/>
-          <w:highlight w:val="yellow"/>
-        </w:rPr>
-        <w:t xml:space="preserve"> </w:t>
-      </w:r>
-      <w:r>
-        <w:rPr>
-          <w:w w:val="105"/>
-          <w:highlight w:val="yellow"/>
+        </w:rPr>
+        <w:t xml:space="preserve"> </w:t>
+      </w:r>
+      <w:r>
+        <w:rPr>
+          <w:w w:val="105"/>
         </w:rPr>
         <w:t>Pmax:</w:t>
       </w:r>
@@ -9680,22 +8335,41 @@
         <w:rPr>
           <w:spacing w:val="-12"/>
           <w:w w:val="105"/>
-          <w:highlight w:val="yellow"/>
-        </w:rPr>
-        <w:t xml:space="preserve"> </w:t>
-      </w:r>
-      <w:r>
-        <w:rPr>
-          <w:w w:val="105"/>
-          <w:highlight w:val="yellow"/>
-        </w:rPr>
-        <w:t>25</w:t>
+        </w:rPr>
+        <w:t xml:space="preserve"> </w:t>
+      </w:r>
+      <w:r>
+        <w:rPr>
+          <w:color w:val="000099"/>
+          <w:w w:val="105"/>
+        </w:rPr>
+        <w:t>{</w:t>
+      </w:r>
+      <w:r>
+        <w:rPr>
+          <w:color w:val="000099"/>
+          <w:w w:val="105"/>
+        </w:rPr>
+        <w:t>PMAX</w:t>
+      </w:r>
+      <w:r>
+        <w:rPr>
+          <w:color w:val="000099"/>
+          <w:w w:val="105"/>
+        </w:rPr>
+        <w:t xml:space="preserve"> | number</w:t>
+      </w:r>
+      <w:r>
+        <w:rPr>
+          <w:color w:val="000099"/>
+          <w:w w:val="105"/>
+        </w:rPr>
+        <w:t>}</w:t>
       </w:r>
       <w:r>
         <w:rPr>
           <w:spacing w:val="-10"/>
           <w:w w:val="105"/>
-          <w:highlight w:val="yellow"/>
         </w:rPr>
         <w:t xml:space="preserve"> </w:t>
       </w:r>
@@ -9703,21 +8377,32 @@
         <w:rPr>
           <w:spacing w:val="-5"/>
           <w:w w:val="105"/>
-          <w:highlight w:val="yellow"/>
         </w:rPr>
         <w:t>kW</w:t>
       </w:r>
       <w:r>
-        <w:rPr>
-          <w:highlight w:val="yellow"/>
-        </w:rPr>
         <w:tab/>
       </w:r>
+    </w:p>
+    <w:p>
+      <w:pPr>
+        <w:pStyle w:val="BodyText"/>
+        <w:tabs>
+          <w:tab w:val="left" w:pos="2941"/>
+          <w:tab w:val="left" w:pos="5268"/>
+        </w:tabs>
+        <w:spacing w:before="91"/>
+        <w:ind w:left="501"/>
+        <w:jc w:val="left"/>
+        <w:rPr>
+          <w:spacing w:val="-5"/>
+          <w:w w:val="105"/>
+        </w:rPr>
+      </w:pPr>
       <w:r>
         <w:rPr>
           <w:spacing w:val="-2"/>
           <w:w w:val="105"/>
-          <w:highlight w:val="yellow"/>
         </w:rPr>
         <w:t>Trung</w:t>
       </w:r>
@@ -9725,7 +8410,6 @@
         <w:rPr>
           <w:spacing w:val="-13"/>
           <w:w w:val="105"/>
-          <w:highlight w:val="yellow"/>
         </w:rPr>
         <w:t xml:space="preserve"> </w:t>
       </w:r>
@@ -9733,7 +8417,6 @@
         <w:rPr>
           <w:spacing w:val="-2"/>
           <w:w w:val="105"/>
-          <w:highlight w:val="yellow"/>
         </w:rPr>
         <w:t>bình</w:t>
       </w:r>
@@ -9741,7 +8424,6 @@
         <w:rPr>
           <w:spacing w:val="-12"/>
           <w:w w:val="105"/>
-          <w:highlight w:val="yellow"/>
         </w:rPr>
         <w:t xml:space="preserve"> </w:t>
       </w:r>
@@ -9749,15 +8431,52 @@
         <w:rPr>
           <w:spacing w:val="-2"/>
           <w:w w:val="105"/>
-          <w:highlight w:val="yellow"/>
         </w:rPr>
         <w:t>PTB:</w:t>
       </w:r>
       <w:r>
         <w:rPr>
+          <w:spacing w:val="-2"/>
+          <w:w w:val="105"/>
+        </w:rPr>
+        <w:t xml:space="preserve"> </w:t>
+      </w:r>
+      <w:r>
+        <w:rPr>
+          <w:color w:val="000099"/>
+          <w:spacing w:val="-2"/>
+          <w:w w:val="105"/>
+        </w:rPr>
+        <w:t>{</w:t>
+      </w:r>
+      <w:r>
+        <w:rPr>
+          <w:color w:val="000099"/>
+          <w:spacing w:val="-2"/>
+          <w:w w:val="105"/>
+        </w:rPr>
+        <w:t>P_TBINH</w:t>
+      </w:r>
+      <w:r>
+        <w:rPr>
+          <w:color w:val="000099"/>
+          <w:spacing w:val="-2"/>
+          <w:w w:val="105"/>
+        </w:rPr>
+        <w:t xml:space="preserve"> | number</w:t>
+      </w:r>
+      <w:r>
+        <w:rPr>
+          <w:color w:val="000099"/>
+          <w:spacing w:val="-2"/>
+          <w:w w:val="105"/>
+        </w:rPr>
+        <w:t>}</w:t>
+      </w:r>
+      <w:r>
+        <w:rPr>
           <w:spacing w:val="-11"/>
           <w:w w:val="105"/>
-          <w:highlight w:val="yellow"/>
         </w:rPr>
         <w:t xml:space="preserve"> </w:t>
       </w:r>
@@ -9765,20 +8484,24 @@
         <w:rPr>
           <w:spacing w:val="-5"/>
           <w:w w:val="105"/>
-          <w:highlight w:val="yellow"/>
         </w:rPr>
         <w:t>kW</w:t>
       </w:r>
-      <w:r>
-        <w:rPr>
-          <w:highlight w:val="yellow"/>
-        </w:rPr>
-        <w:tab/>
-      </w:r>
-      <w:r>
-        <w:rPr>
-          <w:w w:val="105"/>
-          <w:highlight w:val="yellow"/>
+    </w:p>
+    <w:p>
+      <w:pPr>
+        <w:pStyle w:val="BodyText"/>
+        <w:tabs>
+          <w:tab w:val="left" w:pos="2941"/>
+          <w:tab w:val="left" w:pos="5268"/>
+        </w:tabs>
+        <w:spacing w:before="91"/>
+        <w:ind w:left="501"/>
+        <w:jc w:val="left"/>
+      </w:pPr>
+      <w:r>
+        <w:rPr>
+          <w:w w:val="105"/>
         </w:rPr>
         <w:t>Nhỏ</w:t>
       </w:r>
@@ -9786,14 +8509,12 @@
         <w:rPr>
           <w:spacing w:val="-13"/>
           <w:w w:val="105"/>
-          <w:highlight w:val="yellow"/>
-        </w:rPr>
-        <w:t xml:space="preserve"> </w:t>
-      </w:r>
-      <w:r>
-        <w:rPr>
-          <w:w w:val="105"/>
-          <w:highlight w:val="yellow"/>
+        </w:rPr>
+        <w:t xml:space="preserve"> </w:t>
+      </w:r>
+      <w:r>
+        <w:rPr>
+          <w:w w:val="105"/>
         </w:rPr>
         <w:t>nhất</w:t>
       </w:r>
@@ -9801,22 +8522,37 @@
         <w:rPr>
           <w:spacing w:val="-10"/>
           <w:w w:val="105"/>
-          <w:highlight w:val="yellow"/>
-        </w:rPr>
-        <w:t xml:space="preserve"> </w:t>
-      </w:r>
-      <w:r>
-        <w:rPr>
-          <w:w w:val="105"/>
-          <w:highlight w:val="yellow"/>
+        </w:rPr>
+        <w:t xml:space="preserve"> </w:t>
+      </w:r>
+      <w:r>
+        <w:rPr>
+          <w:w w:val="105"/>
         </w:rPr>
         <w:t>Pmin:</w:t>
       </w:r>
       <w:r>
         <w:rPr>
+          <w:w w:val="105"/>
+        </w:rPr>
+        <w:t xml:space="preserve"> {</w:t>
+      </w:r>
+      <w:r>
+        <w:rPr>
+          <w:w w:val="105"/>
+        </w:rPr>
+        <w:t>PMIN | number</w:t>
+      </w:r>
+      <w:r>
+        <w:rPr>
+          <w:w w:val="105"/>
+        </w:rPr>
+        <w:t>}</w:t>
+      </w:r>
+      <w:r>
+        <w:rPr>
           <w:spacing w:val="-10"/>
           <w:w w:val="105"/>
-          <w:highlight w:val="yellow"/>
         </w:rPr>
         <w:t xml:space="preserve"> </w:t>
       </w:r>
@@ -9824,7 +8560,6 @@
         <w:rPr>
           <w:spacing w:val="-5"/>
           <w:w w:val="105"/>
-          <w:highlight w:val="yellow"/>
         </w:rPr>
         <w:t>kW</w:t>
       </w:r>
@@ -9954,32 +8689,45 @@
         <w:rPr>
           <w:w w:val="105"/>
           <w:sz w:val="24"/>
-          <w:highlight w:val="yellow"/>
-        </w:rPr>
-        <w:t>7</w:t>
-      </w:r>
-      <w:r>
-        <w:rPr>
-          <w:w w:val="105"/>
-          <w:sz w:val="24"/>
-          <w:highlight w:val="yellow"/>
-        </w:rPr>
-        <w:t>.</w:t>
-      </w:r>
-      <w:r>
-        <w:rPr>
-          <w:w w:val="105"/>
-          <w:sz w:val="24"/>
-          <w:highlight w:val="yellow"/>
-        </w:rPr>
-        <w:t>891</w:t>
+        </w:rPr>
+        <w:t xml:space="preserve"> </w:t>
+      </w:r>
+      <w:r>
+        <w:rPr>
+          <w:color w:val="000099"/>
+          <w:w w:val="105"/>
+          <w:sz w:val="24"/>
+        </w:rPr>
+        <w:t>{</w:t>
+      </w:r>
+      <w:r>
+        <w:rPr>
+          <w:color w:val="000099"/>
+          <w:w w:val="105"/>
+          <w:sz w:val="24"/>
+        </w:rPr>
+        <w:t>A_TBINH</w:t>
+      </w:r>
+      <w:r>
+        <w:rPr>
+          <w:color w:val="000099"/>
+          <w:w w:val="105"/>
+          <w:sz w:val="24"/>
+        </w:rPr>
+        <w:t xml:space="preserve"> | number}</w:t>
+      </w:r>
+      <w:r>
+        <w:rPr>
+          <w:w w:val="105"/>
+          <w:sz w:val="24"/>
+        </w:rPr>
+        <w:t xml:space="preserve"> </w:t>
       </w:r>
       <w:r>
         <w:rPr>
           <w:spacing w:val="-7"/>
           <w:w w:val="105"/>
           <w:sz w:val="24"/>
-          <w:highlight w:val="yellow"/>
         </w:rPr>
         <w:t xml:space="preserve"> </w:t>
       </w:r>
@@ -9988,7 +8736,6 @@
           <w:spacing w:val="-2"/>
           <w:w w:val="105"/>
           <w:sz w:val="24"/>
-          <w:highlight w:val="yellow"/>
         </w:rPr>
         <w:t>kWh/tháng.</w:t>
       </w:r>
@@ -10174,186 +8921,39 @@
           <w:w w:val="105"/>
           <w:sz w:val="24"/>
         </w:rPr>
-        <w:t>điện</w:t>
-      </w:r>
-      <w:r>
-        <w:rPr>
-          <w:w w:val="105"/>
-          <w:sz w:val="24"/>
-          <w:highlight w:val="yellow"/>
-        </w:rPr>
-        <w:t>:</w:t>
+        <w:t>điện:</w:t>
       </w:r>
       <w:r>
         <w:rPr>
           <w:spacing w:val="-11"/>
           <w:w w:val="105"/>
           <w:sz w:val="24"/>
-          <w:highlight w:val="yellow"/>
-        </w:rPr>
-        <w:t xml:space="preserve"> </w:t>
-      </w:r>
-      <w:r>
-        <w:rPr>
-          <w:w w:val="105"/>
-          <w:sz w:val="24"/>
-          <w:highlight w:val="yellow"/>
-        </w:rPr>
-        <w:t>HT</w:t>
-      </w:r>
-      <w:r>
-        <w:rPr>
-          <w:spacing w:val="-12"/>
-          <w:w w:val="105"/>
-          <w:sz w:val="24"/>
-          <w:highlight w:val="yellow"/>
-        </w:rPr>
-        <w:t xml:space="preserve"> </w:t>
-      </w:r>
-      <w:r>
-        <w:rPr>
-          <w:w w:val="105"/>
-          <w:sz w:val="24"/>
-          <w:highlight w:val="yellow"/>
-        </w:rPr>
-        <w:t>01,</w:t>
-      </w:r>
-      <w:r>
-        <w:rPr>
-          <w:spacing w:val="-12"/>
-          <w:w w:val="105"/>
-          <w:sz w:val="24"/>
-          <w:highlight w:val="yellow"/>
-        </w:rPr>
-        <w:t xml:space="preserve"> </w:t>
-      </w:r>
-      <w:r>
-        <w:rPr>
-          <w:w w:val="105"/>
-          <w:sz w:val="24"/>
-          <w:highlight w:val="yellow"/>
-        </w:rPr>
-        <w:t>TBA</w:t>
-      </w:r>
-      <w:r>
-        <w:rPr>
-          <w:spacing w:val="-13"/>
-          <w:w w:val="105"/>
-          <w:sz w:val="24"/>
-          <w:highlight w:val="yellow"/>
-        </w:rPr>
-        <w:t xml:space="preserve"> </w:t>
-      </w:r>
-      <w:r>
-        <w:rPr>
-          <w:w w:val="105"/>
-          <w:sz w:val="24"/>
-          <w:highlight w:val="yellow"/>
-        </w:rPr>
-        <w:t>Lang</w:t>
-      </w:r>
-      <w:r>
-        <w:rPr>
-          <w:spacing w:val="-12"/>
-          <w:w w:val="105"/>
-          <w:sz w:val="24"/>
-          <w:highlight w:val="yellow"/>
-        </w:rPr>
-        <w:t xml:space="preserve"> </w:t>
-      </w:r>
-      <w:r>
-        <w:rPr>
-          <w:w w:val="105"/>
-          <w:sz w:val="24"/>
-          <w:highlight w:val="yellow"/>
-        </w:rPr>
-        <w:t>Minh</w:t>
-      </w:r>
-      <w:r>
-        <w:rPr>
-          <w:spacing w:val="-12"/>
-          <w:w w:val="105"/>
-          <w:sz w:val="24"/>
-          <w:highlight w:val="yellow"/>
-        </w:rPr>
-        <w:t xml:space="preserve"> </w:t>
-      </w:r>
-      <w:r>
-        <w:rPr>
-          <w:w w:val="105"/>
-          <w:sz w:val="24"/>
-          <w:highlight w:val="yellow"/>
-        </w:rPr>
-        <w:t>A</w:t>
-      </w:r>
-      <w:r>
-        <w:rPr>
-          <w:spacing w:val="-13"/>
-          <w:w w:val="105"/>
-          <w:sz w:val="24"/>
-          <w:highlight w:val="yellow"/>
-        </w:rPr>
-        <w:t xml:space="preserve"> </w:t>
-      </w:r>
-      <w:r>
-        <w:rPr>
-          <w:w w:val="105"/>
-          <w:sz w:val="24"/>
-          <w:highlight w:val="yellow"/>
-        </w:rPr>
-        <w:t>tuyến</w:t>
-      </w:r>
-      <w:r>
-        <w:rPr>
-          <w:spacing w:val="-12"/>
-          <w:w w:val="105"/>
-          <w:sz w:val="24"/>
-          <w:highlight w:val="yellow"/>
-        </w:rPr>
-        <w:t xml:space="preserve"> </w:t>
-      </w:r>
-      <w:r>
-        <w:rPr>
-          <w:w w:val="105"/>
-          <w:sz w:val="24"/>
-          <w:highlight w:val="yellow"/>
-        </w:rPr>
-        <w:t>475</w:t>
-      </w:r>
-      <w:r>
-        <w:rPr>
-          <w:spacing w:val="-13"/>
-          <w:w w:val="105"/>
-          <w:sz w:val="24"/>
-          <w:highlight w:val="yellow"/>
-        </w:rPr>
-        <w:t xml:space="preserve"> </w:t>
-      </w:r>
-      <w:r>
-        <w:rPr>
-          <w:w w:val="105"/>
-          <w:sz w:val="24"/>
-          <w:highlight w:val="yellow"/>
-        </w:rPr>
-        <w:t>Sông</w:t>
-      </w:r>
-      <w:r>
-        <w:rPr>
-          <w:spacing w:val="-12"/>
-          <w:w w:val="105"/>
-          <w:sz w:val="24"/>
-          <w:highlight w:val="yellow"/>
-        </w:rPr>
-        <w:t xml:space="preserve"> </w:t>
-      </w:r>
-      <w:r>
-        <w:rPr>
-          <w:spacing w:val="-4"/>
-          <w:w w:val="105"/>
-          <w:sz w:val="24"/>
-          <w:highlight w:val="yellow"/>
-        </w:rPr>
-        <w:t>Raqy</w:t>
+        </w:rPr>
+        <w:t xml:space="preserve"> </w:t>
+      </w:r>
+      <w:r>
+        <w:rPr>
+          <w:color w:val="000099"/>
+          <w:w w:val="105"/>
+          <w:sz w:val="24"/>
+        </w:rPr>
+        <w:t>{</w:t>
+      </w:r>
+      <w:r>
+        <w:rPr>
+          <w:color w:val="000099"/>
+          <w:w w:val="105"/>
+          <w:sz w:val="24"/>
+        </w:rPr>
+        <w:t>DIEM_DAUNOI</w:t>
+      </w:r>
+      <w:r>
+        <w:rPr>
+          <w:color w:val="000099"/>
+          <w:w w:val="105"/>
+          <w:sz w:val="24"/>
+        </w:rPr>
+        <w:t>}</w:t>
       </w:r>
     </w:p>
     <w:p>
@@ -11783,26 +10383,43 @@
       </w:r>
       <w:r>
         <w:rPr>
-          <w:w w:val="105"/>
-          <w:sz w:val="24"/>
-          <w:highlight w:val="yellow"/>
-        </w:rPr>
-        <w:t>1</w:t>
-      </w:r>
-      <w:r>
-        <w:rPr>
+          <w:color w:val="000099"/>
           <w:spacing w:val="-6"/>
           <w:w w:val="105"/>
           <w:sz w:val="24"/>
-          <w:highlight w:val="yellow"/>
-        </w:rPr>
-        <w:t xml:space="preserve"> </w:t>
-      </w:r>
-      <w:r>
-        <w:rPr>
-          <w:w w:val="105"/>
-          <w:sz w:val="24"/>
-          <w:highlight w:val="yellow"/>
+        </w:rPr>
+        <w:t>{</w:t>
+      </w:r>
+      <w:r>
+        <w:rPr>
+          <w:color w:val="000099"/>
+          <w:spacing w:val="-6"/>
+          <w:w w:val="105"/>
+          <w:sz w:val="24"/>
+        </w:rPr>
+        <w:t>SOLAN_TTOAN</w:t>
+      </w:r>
+      <w:r>
+        <w:rPr>
+          <w:color w:val="000099"/>
+          <w:spacing w:val="-6"/>
+          <w:w w:val="105"/>
+          <w:sz w:val="24"/>
+        </w:rPr>
+        <w:t>}</w:t>
+      </w:r>
+      <w:r>
+        <w:rPr>
+          <w:spacing w:val="-6"/>
+          <w:w w:val="105"/>
+          <w:sz w:val="24"/>
+        </w:rPr>
+        <w:t xml:space="preserve"> </w:t>
+      </w:r>
+      <w:r>
+        <w:rPr>
+          <w:w w:val="105"/>
+          <w:sz w:val="24"/>
         </w:rPr>
         <w:t>kỳ/</w:t>
       </w:r>
@@ -11811,7 +10428,6 @@
           <w:spacing w:val="-6"/>
           <w:w w:val="105"/>
           <w:sz w:val="24"/>
-          <w:highlight w:val="yellow"/>
         </w:rPr>
         <w:t xml:space="preserve"> </w:t>
       </w:r>
@@ -11820,9 +10436,16 @@
           <w:spacing w:val="-2"/>
           <w:w w:val="105"/>
           <w:sz w:val="24"/>
-          <w:highlight w:val="yellow"/>
         </w:rPr>
         <w:t>tháng</w:t>
+      </w:r>
+      <w:r>
+        <w:rPr>
+          <w:spacing w:val="-2"/>
+          <w:w w:val="105"/>
+          <w:sz w:val="24"/>
+        </w:rPr>
+        <w:t>.</w:t>
       </w:r>
     </w:p>
     <w:p>
@@ -13121,6 +11744,7 @@
         <w:tc>
           <w:tcPr>
             <w:tcW w:w="605" w:type="dxa"/>
+            <w:vAlign w:val="center"/>
           </w:tcPr>
           <w:p>
             <w:pPr>
@@ -13145,6 +11769,7 @@
         <w:tc>
           <w:tcPr>
             <w:tcW w:w="3142" w:type="dxa"/>
+            <w:vAlign w:val="center"/>
           </w:tcPr>
           <w:p>
             <w:pPr>
@@ -13154,82 +11779,40 @@
               <w:rPr>
                 <w:sz w:val="24"/>
                 <w:highlight w:val="yellow"/>
+                <w:lang w:val="en-US"/>
               </w:rPr>
             </w:pPr>
             <w:r>
               <w:rPr>
-                <w:w w:val="105"/>
+                <w:color w:val="000099"/>
                 <w:sz w:val="24"/>
                 <w:highlight w:val="yellow"/>
                 <w:lang w:val="en-US"/>
               </w:rPr>
-              <w:t xml:space="preserve">          </w:t>
+              <w:t>{</w:t>
             </w:r>
             <w:r>
               <w:rPr>
-                <w:w w:val="105"/>
+                <w:color w:val="000099"/>
                 <w:sz w:val="24"/>
-                <w:highlight w:val="yellow"/>
+                <w:lang w:val="en-US"/>
               </w:rPr>
-              <w:t>Bán</w:t>
+              <w:t>MUC_DICH</w:t>
             </w:r>
             <w:r>
               <w:rPr>
-                <w:spacing w:val="-3"/>
-                <w:w w:val="105"/>
+                <w:color w:val="000099"/>
                 <w:sz w:val="24"/>
-                <w:highlight w:val="yellow"/>
+                <w:lang w:val="en-US"/>
               </w:rPr>
-              <w:t xml:space="preserve"> </w:t>
-            </w:r>
-            <w:r>
-              <w:rPr>
-                <w:w w:val="105"/>
-                <w:sz w:val="24"/>
-                <w:highlight w:val="yellow"/>
-              </w:rPr>
-              <w:t>lẻ</w:t>
-            </w:r>
-            <w:r>
-              <w:rPr>
-                <w:spacing w:val="-3"/>
-                <w:w w:val="105"/>
-                <w:sz w:val="24"/>
-                <w:highlight w:val="yellow"/>
-              </w:rPr>
-              <w:t xml:space="preserve"> </w:t>
-            </w:r>
-            <w:r>
-              <w:rPr>
-                <w:w w:val="105"/>
-                <w:sz w:val="24"/>
-                <w:highlight w:val="yellow"/>
-              </w:rPr>
-              <w:t>bách</w:t>
-            </w:r>
-            <w:r>
-              <w:rPr>
-                <w:spacing w:val="-2"/>
-                <w:w w:val="105"/>
-                <w:sz w:val="24"/>
-                <w:highlight w:val="yellow"/>
-              </w:rPr>
-              <w:t xml:space="preserve"> </w:t>
-            </w:r>
-            <w:r>
-              <w:rPr>
-                <w:spacing w:val="-5"/>
-                <w:w w:val="105"/>
-                <w:sz w:val="24"/>
-                <w:highlight w:val="yellow"/>
-              </w:rPr>
-              <w:t>hóa</w:t>
+              <w:t>}</w:t>
             </w:r>
           </w:p>
         </w:tc>
         <w:tc>
           <w:tcPr>
             <w:tcW w:w="614" w:type="dxa"/>
+            <w:vAlign w:val="center"/>
           </w:tcPr>
           <w:p>
             <w:pPr>
@@ -13254,6 +11837,7 @@
         <w:tc>
           <w:tcPr>
             <w:tcW w:w="1383" w:type="dxa"/>
+            <w:vAlign w:val="center"/>
           </w:tcPr>
           <w:p>
             <w:pPr>
@@ -13269,6 +11853,7 @@
         <w:tc>
           <w:tcPr>
             <w:tcW w:w="1090" w:type="dxa"/>
+            <w:vAlign w:val="center"/>
           </w:tcPr>
           <w:p>
             <w:pPr>
@@ -13313,6 +11898,7 @@
         <w:tc>
           <w:tcPr>
             <w:tcW w:w="888" w:type="dxa"/>
+            <w:vAlign w:val="center"/>
           </w:tcPr>
           <w:p>
             <w:pPr>
@@ -13357,6 +11943,7 @@
         <w:tc>
           <w:tcPr>
             <w:tcW w:w="952" w:type="dxa"/>
+            <w:vAlign w:val="center"/>
           </w:tcPr>
           <w:p>
             <w:pPr>
@@ -13421,7 +12008,28 @@
           <w:w w:val="105"/>
           <w:sz w:val="24"/>
         </w:rPr>
-        <w:t>Ranh giới sở hữu tài sản: Tại vị trí cầu dao hạ thế cung cấp điện cho Bên B trở về lưới điện quốc gia là tài sản của Bên A</w:t>
+        <w:t xml:space="preserve">Ranh giới sở hữu tài sản: </w:t>
+      </w:r>
+      <w:r>
+        <w:rPr>
+          <w:w w:val="105"/>
+          <w:sz w:val="24"/>
+        </w:rPr>
+        <w:t>{</w:t>
+      </w:r>
+      <w:r>
+        <w:rPr>
+          <w:w w:val="105"/>
+          <w:sz w:val="24"/>
+        </w:rPr>
+        <w:t>RGIOI_SOHUU</w:t>
+      </w:r>
+      <w:r>
+        <w:rPr>
+          <w:w w:val="105"/>
+          <w:sz w:val="24"/>
+        </w:rPr>
+        <w:t>}</w:t>
       </w:r>
     </w:p>
     <w:p>
@@ -13445,7 +12053,28 @@
           <w:w w:val="105"/>
           <w:sz w:val="24"/>
         </w:rPr>
-        <w:t>Ranh giới quản lý vận hành: Bên A quản lý vận hành công trình cấp điện từ vị trí cầu dao hạ thế trở về lưới điện quốc gia, Bên B quản lý vận hành hệ thống điện từ phía sau cầu dao hạ thế</w:t>
+        <w:t xml:space="preserve">Ranh giới quản lý vận hành: </w:t>
+      </w:r>
+      <w:r>
+        <w:rPr>
+          <w:w w:val="105"/>
+          <w:sz w:val="24"/>
+        </w:rPr>
+        <w:t>{</w:t>
+      </w:r>
+      <w:r>
+        <w:rPr>
+          <w:w w:val="105"/>
+          <w:sz w:val="24"/>
+        </w:rPr>
+        <w:t>RGIOI_VHANH</w:t>
+      </w:r>
+      <w:r>
+        <w:rPr>
+          <w:w w:val="105"/>
+          <w:sz w:val="24"/>
+        </w:rPr>
+        <w:t>}</w:t>
       </w:r>
     </w:p>
     <w:p>
@@ -13551,7 +12180,6 @@
           <w:sz w:val="24"/>
           <w:highlight w:val="yellow"/>
         </w:rPr>
-        <w:lastRenderedPageBreak/>
         <w:t>Bảo</w:t>
       </w:r>
       <w:r>
@@ -13694,6 +12322,7 @@
           <w:sz w:val="24"/>
           <w:highlight w:val="yellow"/>
         </w:rPr>
+        <w:lastRenderedPageBreak/>
         <w:t>Giá</w:t>
       </w:r>
       <w:r>
@@ -14858,7 +13487,21 @@
           <w:w w:val="105"/>
           <w:sz w:val="24"/>
         </w:rPr>
-        <w:t>Các Bên thống nhất tại Hợp Đồng này rằng, ĐIỆN LỰC XUÂN LỘC là đơn vị trực thuộc Bên A,</w:t>
+        <w:t xml:space="preserve">Các Bên thống nhất tại Hợp Đồng này rằng, </w:t>
+      </w:r>
+      <w:r>
+        <w:rPr>
+          <w:w w:val="105"/>
+          <w:sz w:val="24"/>
+        </w:rPr>
+        <w:t>Điện Lực Xuân Lộc</w:t>
+      </w:r>
+      <w:r>
+        <w:rPr>
+          <w:w w:val="105"/>
+          <w:sz w:val="24"/>
+        </w:rPr>
+        <w:t xml:space="preserve"> là đơn vị trực thuộc Bên A,</w:t>
       </w:r>
       <w:r>
         <w:rPr>
@@ -14873,7 +13516,35 @@
           <w:w w:val="105"/>
           <w:sz w:val="24"/>
         </w:rPr>
-        <w:t>được thành lập và hoạt động hợp pháp theo quy định của Pháp Luật, với các thông tin cụ thể nêu tại Điều 3.3.b sẽ đại diện cho Bên A chịu trách nhiệm triển khai, quản lý và thực hiện Hợp Đồng. Theo đó, chứng từ thanh toán đối với mọi khoản thanh toán theo quy định tại Hợp Đồng sẽ được ĐIỆN LỰC XUÂN LỘC phát hành cho Bên B và Bên B thực hiện việc thanh toán cho ĐIỆN LỰC XUÂN LỘC.</w:t>
+        <w:t xml:space="preserve">được thành lập và hoạt động hợp pháp theo quy định của Pháp Luật, với các thông tin cụ thể nêu tại Điều 3.3.b sẽ đại diện cho Bên A chịu trách nhiệm triển khai, quản lý và thực hiện Hợp Đồng. Theo đó, chứng từ thanh toán đối với mọi khoản thanh toán theo quy định tại Hợp Đồng sẽ được </w:t>
+      </w:r>
+      <w:r>
+        <w:rPr>
+          <w:w w:val="105"/>
+          <w:sz w:val="24"/>
+        </w:rPr>
+        <w:t xml:space="preserve">Điện Lực Xuân Lộc </w:t>
+      </w:r>
+      <w:r>
+        <w:rPr>
+          <w:w w:val="105"/>
+          <w:sz w:val="24"/>
+        </w:rPr>
+        <w:t xml:space="preserve">phát hành cho Bên B và Bên B thực hiện việc thanh toán cho </w:t>
+      </w:r>
+      <w:r>
+        <w:rPr>
+          <w:w w:val="105"/>
+          <w:sz w:val="24"/>
+        </w:rPr>
+        <w:t>Điện Lực Xuân Lộc</w:t>
+      </w:r>
+      <w:r>
+        <w:rPr>
+          <w:w w:val="105"/>
+          <w:sz w:val="24"/>
+        </w:rPr>
+        <w:t>.</w:t>
       </w:r>
     </w:p>
     <w:p>
@@ -15352,7 +14023,6 @@
           <w:rPr>
             <w:rStyle w:val="Hyperlink"/>
             <w:spacing w:val="-2"/>
-            <w:lang w:val="en-US"/>
           </w:rPr>
           <w:t>s</w:t>
         </w:r>
@@ -15413,221 +14083,19 @@
       </w:r>
       <w:r>
         <w:rPr>
-          <w:w w:val="105"/>
-          <w:sz w:val="24"/>
-        </w:rPr>
-        <w:t>Địa</w:t>
-      </w:r>
-      <w:r>
-        <w:rPr>
-          <w:spacing w:val="-12"/>
-          <w:w w:val="105"/>
-          <w:sz w:val="24"/>
-        </w:rPr>
-        <w:t xml:space="preserve"> </w:t>
-      </w:r>
-      <w:r>
-        <w:rPr>
-          <w:w w:val="105"/>
-          <w:sz w:val="24"/>
-        </w:rPr>
-        <w:t>chỉ:</w:t>
-      </w:r>
-      <w:r>
-        <w:rPr>
-          <w:spacing w:val="-11"/>
-          <w:w w:val="105"/>
-          <w:sz w:val="24"/>
-        </w:rPr>
-        <w:t xml:space="preserve"> </w:t>
-      </w:r>
-      <w:r>
-        <w:rPr>
-          <w:w w:val="105"/>
-          <w:sz w:val="24"/>
-        </w:rPr>
-        <w:t>128,</w:t>
-      </w:r>
-      <w:r>
-        <w:rPr>
-          <w:spacing w:val="-10"/>
-          <w:w w:val="105"/>
-          <w:sz w:val="24"/>
-        </w:rPr>
-        <w:t xml:space="preserve"> </w:t>
-      </w:r>
-      <w:r>
-        <w:rPr>
-          <w:w w:val="105"/>
-          <w:sz w:val="24"/>
-        </w:rPr>
-        <w:t>Trần</w:t>
-      </w:r>
-      <w:r>
-        <w:rPr>
+          <w:color w:val="000099"/>
           <w:spacing w:val="-9"/>
           <w:w w:val="105"/>
-          <w:sz w:val="24"/>
-        </w:rPr>
-        <w:t xml:space="preserve"> </w:t>
-      </w:r>
-      <w:r>
-        <w:rPr>
-          <w:w w:val="105"/>
-          <w:sz w:val="24"/>
-        </w:rPr>
-        <w:t>Quang</w:t>
-      </w:r>
-      <w:r>
-        <w:rPr>
-          <w:spacing w:val="-10"/>
-          <w:w w:val="105"/>
-          <w:sz w:val="24"/>
-        </w:rPr>
-        <w:t xml:space="preserve"> </w:t>
-      </w:r>
-      <w:r>
-        <w:rPr>
-          <w:w w:val="105"/>
-          <w:sz w:val="24"/>
-        </w:rPr>
-        <w:t>Khải,</w:t>
-      </w:r>
-      <w:r>
-        <w:rPr>
+        </w:rPr>
+        <w:t>{DCHI</w:t>
+      </w:r>
+      <w:r>
+        <w:rPr>
+          <w:color w:val="000099"/>
           <w:spacing w:val="-9"/>
           <w:w w:val="105"/>
-          <w:sz w:val="24"/>
-        </w:rPr>
-        <w:t xml:space="preserve"> </w:t>
-      </w:r>
-      <w:r>
-        <w:rPr>
-          <w:w w:val="105"/>
-          <w:sz w:val="24"/>
-        </w:rPr>
-        <w:t>P</w:t>
-      </w:r>
-      <w:r>
-        <w:rPr>
-          <w:spacing w:val="-10"/>
-          <w:w w:val="105"/>
-          <w:sz w:val="24"/>
-        </w:rPr>
-        <w:t xml:space="preserve"> </w:t>
-      </w:r>
-      <w:r>
-        <w:rPr>
-          <w:w w:val="105"/>
-          <w:sz w:val="24"/>
-        </w:rPr>
-        <w:t>Tân</w:t>
-      </w:r>
-      <w:r>
-        <w:rPr>
-          <w:spacing w:val="-9"/>
-          <w:w w:val="105"/>
-          <w:sz w:val="24"/>
-        </w:rPr>
-        <w:t xml:space="preserve"> </w:t>
-      </w:r>
-      <w:r>
-        <w:rPr>
-          <w:w w:val="105"/>
-          <w:sz w:val="24"/>
-        </w:rPr>
-        <w:t>Định,</w:t>
-      </w:r>
-      <w:r>
-        <w:rPr>
-          <w:spacing w:val="-10"/>
-          <w:w w:val="105"/>
-          <w:sz w:val="24"/>
-        </w:rPr>
-        <w:t xml:space="preserve"> </w:t>
-      </w:r>
-      <w:r>
-        <w:rPr>
-          <w:w w:val="105"/>
-          <w:sz w:val="24"/>
-        </w:rPr>
-        <w:t>Quận</w:t>
-      </w:r>
-      <w:r>
-        <w:rPr>
-          <w:spacing w:val="-9"/>
-          <w:w w:val="105"/>
-          <w:sz w:val="24"/>
-        </w:rPr>
-        <w:t xml:space="preserve"> </w:t>
-      </w:r>
-      <w:r>
-        <w:rPr>
-          <w:w w:val="105"/>
-          <w:sz w:val="24"/>
-        </w:rPr>
-        <w:t>1,</w:t>
-      </w:r>
-      <w:r>
-        <w:rPr>
-          <w:spacing w:val="-10"/>
-          <w:w w:val="105"/>
-          <w:sz w:val="24"/>
-        </w:rPr>
-        <w:t xml:space="preserve"> </w:t>
-      </w:r>
-      <w:r>
-        <w:rPr>
-          <w:w w:val="105"/>
-          <w:sz w:val="24"/>
-        </w:rPr>
-        <w:t>TP</w:t>
-      </w:r>
-      <w:r>
-        <w:rPr>
-          <w:spacing w:val="-9"/>
-          <w:w w:val="105"/>
-          <w:sz w:val="24"/>
-        </w:rPr>
-        <w:t xml:space="preserve"> </w:t>
-      </w:r>
-      <w:r>
-        <w:rPr>
-          <w:w w:val="105"/>
-          <w:sz w:val="24"/>
-        </w:rPr>
-        <w:t>Hồ</w:t>
-      </w:r>
-      <w:r>
-        <w:rPr>
-          <w:spacing w:val="-10"/>
-          <w:w w:val="105"/>
-          <w:sz w:val="24"/>
-        </w:rPr>
-        <w:t xml:space="preserve"> </w:t>
-      </w:r>
-      <w:r>
-        <w:rPr>
-          <w:w w:val="105"/>
-          <w:sz w:val="24"/>
-        </w:rPr>
-        <w:t>Chí</w:t>
-      </w:r>
-      <w:r>
-        <w:rPr>
-          <w:spacing w:val="-9"/>
-          <w:w w:val="105"/>
-          <w:sz w:val="24"/>
-        </w:rPr>
-        <w:t xml:space="preserve"> </w:t>
-      </w:r>
-      <w:r>
-        <w:rPr>
-          <w:spacing w:val="-4"/>
-          <w:w w:val="105"/>
-          <w:sz w:val="24"/>
-        </w:rPr>
-        <w:t>Minh</w:t>
+        </w:rPr>
+        <w:t>_DDIEN}</w:t>
       </w:r>
     </w:p>
     <w:p>
@@ -15805,7 +14273,6 @@
         <w:rPr>
           <w:w w:val="105"/>
         </w:rPr>
-        <w:lastRenderedPageBreak/>
         <w:t>Ứng dụng CSKH: CSKH EVNSPC</w:t>
       </w:r>
     </w:p>
@@ -15830,6 +14297,7 @@
           <w:w w:val="105"/>
           <w:sz w:val="24"/>
         </w:rPr>
+        <w:lastRenderedPageBreak/>
         <w:t>Thông</w:t>
       </w:r>
       <w:r>
@@ -16022,6 +14490,7 @@
         </w:tabs>
         <w:spacing w:before="75" w:line="319" w:lineRule="auto"/>
         <w:ind w:left="1161" w:right="7" w:firstLine="28"/>
+        <w:contextualSpacing/>
         <w:jc w:val="left"/>
       </w:pPr>
       <w:r>
@@ -16032,64 +14501,87 @@
         <w:t>Email:</w:t>
       </w:r>
       <w:r>
+        <w:t xml:space="preserve"> </w:t>
+      </w:r>
+      <w:r>
+        <w:rPr>
+          <w:color w:val="000099"/>
+        </w:rPr>
+        <w:t>{</w:t>
+      </w:r>
+      <w:r>
+        <w:rPr>
+          <w:color w:val="000099"/>
+        </w:rPr>
+        <w:t>EMAIL</w:t>
+      </w:r>
+      <w:r>
+        <w:rPr>
+          <w:color w:val="000099"/>
+        </w:rPr>
+        <w:t>}</w:t>
+      </w:r>
+    </w:p>
+    <w:p>
+      <w:pPr>
+        <w:pStyle w:val="BodyText"/>
+        <w:tabs>
+          <w:tab w:val="left" w:pos="6030"/>
+        </w:tabs>
+        <w:spacing w:before="75" w:line="319" w:lineRule="auto"/>
+        <w:ind w:left="1161" w:right="7" w:firstLine="28"/>
+        <w:contextualSpacing/>
+        <w:jc w:val="left"/>
+      </w:pPr>
+      <w:r>
+        <w:rPr>
+          <w:spacing w:val="11"/>
+          <w:w w:val="105"/>
+        </w:rPr>
+        <w:t xml:space="preserve">Điện </w:t>
+      </w:r>
+      <w:r>
+        <w:rPr>
+          <w:spacing w:val="13"/>
+          <w:w w:val="105"/>
+        </w:rPr>
+        <w:t>thoại/SMS:</w:t>
+      </w:r>
+      <w:r>
         <w:rPr>
           <w:spacing w:val="40"/>
           <w:w w:val="105"/>
         </w:rPr>
         <w:t xml:space="preserve"> </w:t>
       </w:r>
-      <w:hyperlink r:id="rId10">
-        <w:r>
-          <w:rPr>
-            <w:w w:val="105"/>
-            <w:highlight w:val="yellow"/>
-          </w:rPr>
-          <w:t>quachtrungtruong,1995@gmail.com</w:t>
-        </w:r>
-      </w:hyperlink>
-      <w:r>
-        <w:tab/>
-      </w:r>
-      <w:r>
-        <w:rPr>
-          <w:spacing w:val="11"/>
-          <w:w w:val="105"/>
-        </w:rPr>
-        <w:t xml:space="preserve">Điện </w:t>
-      </w:r>
-      <w:r>
-        <w:rPr>
-          <w:spacing w:val="13"/>
-          <w:w w:val="105"/>
-        </w:rPr>
-        <w:t>thoại/SMS:</w:t>
-      </w:r>
-      <w:r>
-        <w:rPr>
-          <w:spacing w:val="40"/>
-          <w:w w:val="105"/>
-        </w:rPr>
-        <w:t xml:space="preserve"> </w:t>
-      </w:r>
-      <w:r>
-        <w:rPr>
-          <w:w w:val="105"/>
-          <w:highlight w:val="yellow"/>
-        </w:rPr>
-        <w:t>0784859989</w:t>
-      </w:r>
-      <w:r>
-        <w:rPr>
-          <w:w w:val="105"/>
-        </w:rPr>
-        <w:t xml:space="preserve"> </w:t>
+      <w:r>
+        <w:rPr>
+          <w:color w:val="000099"/>
+          <w:w w:val="105"/>
+        </w:rPr>
+        <w:t>{</w:t>
+      </w:r>
+      <w:r>
+        <w:rPr>
+          <w:color w:val="000099"/>
+          <w:w w:val="105"/>
+        </w:rPr>
+        <w:t>DTHOAI_DVU</w:t>
+      </w:r>
+      <w:r>
+        <w:rPr>
+          <w:color w:val="000099"/>
+          <w:w w:val="105"/>
+        </w:rPr>
+        <w:t>}</w:t>
       </w:r>
     </w:p>
     <w:p>
       <w:pPr>
         <w:pStyle w:val="BodyText"/>
         <w:spacing w:line="275" w:lineRule="exact"/>
-        <w:ind w:left="1036"/>
+        <w:ind w:left="1036" w:firstLine="125"/>
+        <w:contextualSpacing/>
         <w:jc w:val="left"/>
       </w:pPr>
       <w:r>
@@ -16543,6 +15035,7 @@
         <w:ind w:left="528" w:hanging="234"/>
         <w:rPr>
           <w:sz w:val="24"/>
+          <w:highlight w:val="yellow"/>
         </w:rPr>
       </w:pPr>
       <w:r>
@@ -16655,16 +15148,9 @@
           <w:spacing w:val="-2"/>
           <w:w w:val="105"/>
           <w:sz w:val="24"/>
-        </w:rPr>
-        <w:t>Chứng thư bảo lãnh có hiệu lực và Bên A nhận được chứng thư bảo lãnh</w:t>
-      </w:r>
-      <w:r>
-        <w:rPr>
-          <w:spacing w:val="-2"/>
-          <w:w w:val="105"/>
-          <w:sz w:val="24"/>
-        </w:rPr>
-        <w:t>.</w:t>
+          <w:highlight w:val="yellow"/>
+        </w:rPr>
+        <w:t>Chứng thư bảo lãnh có hiệu lực và Bên A nhận được chứng thư bảo lãnh.</w:t>
       </w:r>
     </w:p>
     <w:p>
@@ -16842,12 +15328,38 @@
       </w:r>
       <w:r>
         <w:rPr>
+          <w:color w:val="000099"/>
           <w:spacing w:val="-2"/>
           <w:w w:val="105"/>
           <w:sz w:val="24"/>
-          <w:highlight w:val="yellow"/>
-        </w:rPr>
-        <w:t>28/02/2031</w:t>
+        </w:rPr>
+        <w:t>{</w:t>
+      </w:r>
+      <w:r>
+        <w:rPr>
+          <w:color w:val="000099"/>
+          <w:spacing w:val="-2"/>
+          <w:w w:val="105"/>
+          <w:sz w:val="24"/>
+        </w:rPr>
+        <w:t>HLUC_DENNGAY</w:t>
+      </w:r>
+      <w:r>
+        <w:rPr>
+          <w:color w:val="000099"/>
+          <w:spacing w:val="-2"/>
+          <w:w w:val="105"/>
+          <w:sz w:val="24"/>
+        </w:rPr>
+        <w:t>}</w:t>
+      </w:r>
+      <w:r>
+        <w:rPr>
+          <w:spacing w:val="-2"/>
+          <w:w w:val="105"/>
+          <w:sz w:val="24"/>
+        </w:rPr>
+        <w:t>.</w:t>
       </w:r>
     </w:p>
     <w:p>
@@ -17644,7 +16156,7 @@
         </w:rPr>
         <w:t xml:space="preserve">xa không có chỉ số trong ngày ghi chỉ số nêu tại khoản a điều 2.7, hai bên thống nhất lấy chỉ số công tơ trong khoảng thời gian từ 0h00± 12h00 của ngày tiếp theo để lập và phát hành hoá đơn. Bên B căn cứ dữ liệu trên trang </w:t>
       </w:r>
-      <w:hyperlink r:id="rId11">
+      <w:hyperlink r:id="rId10">
         <w:r>
           <w:rPr>
             <w:w w:val="105"/>
@@ -18650,7 +17162,15 @@
           <w:w w:val="105"/>
           <w:highlight w:val="yellow"/>
         </w:rPr>
-        <w:t>trước pháp luật về các điều kiện kinh doanh ghi trên giấy chứng nhận đăng ký doanh nghiệp/ hộ kinh doanh</w:t>
+        <w:t xml:space="preserve">trước pháp luật về các điều kiện kinh doanh ghi trên giấy chứng nhận đăng ký doanh nghiệp/ hộ </w:t>
+      </w:r>
+      <w:r>
+        <w:rPr>
+          <w:w w:val="105"/>
+          <w:highlight w:val="yellow"/>
+        </w:rPr>
+        <w:lastRenderedPageBreak/>
+        <w:t>kinh doanh</w:t>
       </w:r>
     </w:p>
     <w:p>
@@ -18658,23 +17178,44 @@
         <w:pStyle w:val="BodyText"/>
         <w:spacing w:line="319" w:lineRule="auto"/>
         <w:ind w:right="5"/>
-        <w:rPr>
-          <w:lang w:val="en-US"/>
-        </w:rPr>
       </w:pPr>
       <w:r>
         <w:rPr>
           <w:highlight w:val="yellow"/>
         </w:rPr>
-        <w:lastRenderedPageBreak/>
-        <w:t xml:space="preserve">h.Hợp đồng này thay thế cho hợp đồng số 25000247 và hợp đồng số 25000247 hết hiệu lực kể từ ngày hợp đồng này được xác lập. </w:t>
-      </w:r>
-      <w:r>
-        <w:rPr>
+        <w:t xml:space="preserve">h.Hợp đồng này thay thế cho hợp đồng số </w:t>
+      </w:r>
+      <w:r>
+        <w:rPr>
+          <w:color w:val="FF0000"/>
           <w:highlight w:val="yellow"/>
-          <w:lang w:val="en-US"/>
-        </w:rPr>
-        <w:t>Bên B vẫn đảm bảo thanh toán đầy đủ các hóa đơn tiền điện và các khoản khác (nếu có) đã phát sinh trong khoảng thời gian thực hiện hợp đồng mua bán điện cũ (Không thay đổi chủ thể)</w:t>
+        </w:rPr>
+        <w:t xml:space="preserve">25000247 </w:t>
+      </w:r>
+      <w:r>
+        <w:rPr>
+          <w:highlight w:val="yellow"/>
+        </w:rPr>
+        <w:t xml:space="preserve">và hợp đồng số </w:t>
+      </w:r>
+      <w:r>
+        <w:rPr>
+          <w:color w:val="FF0000"/>
+          <w:highlight w:val="yellow"/>
+        </w:rPr>
+        <w:t xml:space="preserve">25000247 </w:t>
+      </w:r>
+      <w:r>
+        <w:rPr>
+          <w:highlight w:val="yellow"/>
+        </w:rPr>
+        <w:t xml:space="preserve">hết hiệu lực kể từ ngày hợp đồng này được xác lập. </w:t>
+      </w:r>
+      <w:r>
+        <w:rPr>
+          <w:highlight w:val="yellow"/>
+        </w:rPr>
+        <w:t xml:space="preserve">Bên B vẫn đảm bảo thanh toán đầy đủ các hóa đơn tiền điện và các khoản khác (nếu có) đã phát sinh trong khoảng thời gian thực hiện hợp đồng mua bán điện cũ </w:t>
       </w:r>
     </w:p>
     <w:p>
@@ -18684,13 +17225,11 @@
         <w:ind w:right="5"/>
         <w:rPr>
           <w:highlight w:val="yellow"/>
-          <w:lang w:val="en-US"/>
         </w:rPr>
       </w:pPr>
       <w:r>
         <w:rPr>
           <w:highlight w:val="yellow"/>
-          <w:lang w:val="en-US"/>
         </w:rPr>
         <w:t>h.Bên mua điện cam kết đã thực hiện đúng các quy định pháp luật và chịu trách nhiệm trước pháp luật về các điều kiện kinh doanh ghi trên giấy chứng nhận đăng ký doanh nghiệp/ hộ kinh doanh</w:t>
       </w:r>
@@ -18700,24 +17239,24 @@
         <w:pStyle w:val="BodyText"/>
         <w:spacing w:line="319" w:lineRule="auto"/>
         <w:ind w:right="5"/>
-        <w:rPr>
-          <w:lang w:val="en-US"/>
-        </w:rPr>
       </w:pPr>
       <w:r>
         <w:rPr>
           <w:highlight w:val="yellow"/>
-          <w:lang w:val="en-US"/>
         </w:rPr>
         <w:t>g.</w:t>
       </w:r>
       <w:r>
         <w:rPr>
           <w:highlight w:val="yellow"/>
-          <w:lang w:val="en-US"/>
-        </w:rPr>
-        <w:tab/>
-        <w:t>Trường hợp có tranh chấp về địa điểm sử dụng điện/chủ sở hữu địa điểm sử dụng điện không đồng ý bằng văn bản cho Bên mua điện được ký HĐMBĐ, Bên bán điện được quyền đơn phương chấm dứt hợp đồng (Khác chủ thể)</w:t>
+        </w:rPr>
+        <w:t xml:space="preserve"> </w:t>
+      </w:r>
+      <w:r>
+        <w:rPr>
+          <w:highlight w:val="yellow"/>
+        </w:rPr>
+        <w:t xml:space="preserve">Trường hợp có tranh chấp về địa điểm sử dụng điện/chủ sở hữu địa điểm sử dụng điện không đồng ý bằng văn bản cho Bên mua điện được ký HĐMBĐ, Bên bán điện được quyền đơn phương chấm dứt hợp đồng </w:t>
       </w:r>
     </w:p>
     <w:p>
@@ -20126,7 +18665,15 @@
           <w:w w:val="105"/>
           <w:sz w:val="24"/>
         </w:rPr>
-        <w:t>Khi treo, tháo Thiết Bị Đo Đếm Điện, Các Bên có trách nhiệm ghi nhận đầy đủ kết quả và các thông tin cần thiết vào Biên Bản Treo, Tháo Thiết Bị Đo Đếm Điện. Biên Bản Treo, Tháo Các Thiết Bị Đo Đếm Điện phải có chữ ký của đại diện Các Bên khi hoàn thành công tác treo tháo. Biên Bản Treo, Tháo Các Thiết Bị Đo Đếm Điện được đính kèm Hợp Đồng này.</w:t>
+        <w:t xml:space="preserve">Khi treo, tháo Thiết Bị Đo Đếm Điện, Các Bên có trách nhiệm ghi nhận đầy đủ kết quả và các thông tin cần thiết vào Biên Bản Treo, Tháo Thiết Bị Đo Đếm Điện. Biên Bản Treo, Tháo Các Thiết Bị Đo Đếm Điện phải có chữ ký của đại diện Các Bên khi hoàn thành công tác treo tháo. Biên Bản Treo, Tháo Các Thiết Bị Đo Đếm Điện được đính kèm Hợp Đồng </w:t>
+      </w:r>
+      <w:r>
+        <w:rPr>
+          <w:w w:val="105"/>
+          <w:sz w:val="24"/>
+        </w:rPr>
+        <w:lastRenderedPageBreak/>
+        <w:t>này.</w:t>
       </w:r>
       <w:r>
         <w:rPr>
@@ -20411,15 +18958,7 @@
           <w:w w:val="105"/>
           <w:sz w:val="24"/>
         </w:rPr>
-        <w:t xml:space="preserve">mình. </w:t>
-      </w:r>
-      <w:r>
-        <w:rPr>
-          <w:w w:val="105"/>
-          <w:sz w:val="24"/>
-        </w:rPr>
-        <w:lastRenderedPageBreak/>
-        <w:t>Trường</w:t>
+        <w:t>mình. Trường</w:t>
       </w:r>
       <w:r>
         <w:rPr>
@@ -23665,7 +22204,15 @@
           <w:w w:val="105"/>
           <w:sz w:val="24"/>
         </w:rPr>
-        <w:t>điện giờ bình thường tại Điều 2.8 nhân với sản lượng điện tương ứng theo số ngày Bên B đăng ký sử dụng;</w:t>
+        <w:t xml:space="preserve">điện giờ bình thường tại Điều 2.8 nhân với sản lượng điện tương ứng </w:t>
+      </w:r>
+      <w:r>
+        <w:rPr>
+          <w:w w:val="105"/>
+          <w:sz w:val="24"/>
+        </w:rPr>
+        <w:lastRenderedPageBreak/>
+        <w:t>theo số ngày Bên B đăng ký sử dụng;</w:t>
       </w:r>
     </w:p>
     <w:p>
@@ -23689,7 +22236,6 @@
           <w:w w:val="105"/>
           <w:sz w:val="24"/>
         </w:rPr>
-        <w:lastRenderedPageBreak/>
         <w:t>Trường hợp Thời Hạn từ 01 (một) tháng trở lên: Giá trị Tài Sản Bảo Đảm được tính bằng giá bán điện giờ bình thường tại Điều 2.8 nhân với sản lượng điện Bên B đăng ký sử dụng trong 45 (bốn mươi lăm) ngày.</w:t>
       </w:r>
     </w:p>
@@ -26406,7 +24952,15 @@
           <w:w w:val="105"/>
           <w:sz w:val="24"/>
         </w:rPr>
-        <w:t>thời hạn bảo đảm hoặc ngừng cấp điện do Bên B không bổ sung Khoản Khấu Trừ theo quy định tại Điều 10.4.</w:t>
+        <w:t xml:space="preserve">thời hạn bảo đảm hoặc ngừng cấp điện do Bên B không bổ sung Khoản Khấu Trừ theo quy định </w:t>
+      </w:r>
+      <w:r>
+        <w:rPr>
+          <w:w w:val="105"/>
+          <w:sz w:val="24"/>
+        </w:rPr>
+        <w:lastRenderedPageBreak/>
+        <w:t>tại Điều 10.4.</w:t>
       </w:r>
     </w:p>
     <w:p>
@@ -26430,7 +24984,6 @@
           <w:w w:val="105"/>
           <w:sz w:val="24"/>
         </w:rPr>
-        <w:lastRenderedPageBreak/>
         <w:t>Căn</w:t>
       </w:r>
       <w:r>
@@ -29070,15 +27623,8 @@
           <w:w w:val="105"/>
           <w:szCs w:val="22"/>
         </w:rPr>
-        <w:t xml:space="preserve">(iii) Nếu Khoản Khấu Trừ không đủ để hoàn tất Nghĩa Vụ Thanh Toán trong thời hạn 10 </w:t>
-      </w:r>
-      <w:r>
-        <w:rPr>
-          <w:w w:val="105"/>
-          <w:szCs w:val="22"/>
-        </w:rPr>
         <w:lastRenderedPageBreak/>
-        <w:t xml:space="preserve">(mười) ngày kể từ ngày Bên A gửi thông báo thanh toán lần đầu cho Bên B, Bên B có trách nhiệm: </w:t>
+        <w:t xml:space="preserve">(iii) Nếu Khoản Khấu Trừ không đủ để hoàn tất Nghĩa Vụ Thanh Toán trong thời hạn 10 (mười) ngày kể từ ngày Bên A gửi thông báo thanh toán lần đầu cho Bên B, Bên B có trách nhiệm: </w:t>
       </w:r>
     </w:p>
     <w:p>
@@ -29348,15 +27894,8 @@
           <w:w w:val="105"/>
           <w:szCs w:val="22"/>
         </w:rPr>
-        <w:t xml:space="preserve">Việc cấp điện trở lại chỉ được tiến hành sau khi Bên B đã hoàn tất Nghĩa Vụ Thanh Toán </w:t>
-      </w:r>
-      <w:r>
-        <w:rPr>
-          <w:w w:val="105"/>
-          <w:szCs w:val="22"/>
-        </w:rPr>
         <w:lastRenderedPageBreak/>
-        <w:t>theo Điều này</w:t>
+        <w:t>Việc cấp điện trở lại chỉ được tiến hành sau khi Bên B đã hoàn tất Nghĩa Vụ Thanh Toán theo Điều này</w:t>
       </w:r>
       <w:r>
         <w:rPr>
@@ -32465,15 +31004,8 @@
           <w:w w:val="105"/>
           <w:sz w:val="24"/>
         </w:rPr>
-        <w:t xml:space="preserve">Cung cấp điện năng bảo đảm chất lượng điện năng và chất lượng dịch vụ khách hàng </w:t>
-      </w:r>
-      <w:r>
-        <w:rPr>
-          <w:w w:val="105"/>
-          <w:sz w:val="24"/>
-        </w:rPr>
         <w:lastRenderedPageBreak/>
-        <w:t>theo</w:t>
+        <w:t>Cung cấp điện năng bảo đảm chất lượng điện năng và chất lượng dịch vụ khách hàng theo</w:t>
       </w:r>
       <w:r>
         <w:rPr>
@@ -36704,7 +35236,15 @@
           <w:w w:val="105"/>
           <w:sz w:val="24"/>
         </w:rPr>
-        <w:t>Thông báo cho Bên A chậm nhất trong thời hạn 05 (năm) ngày trước thời điểm tạm ngừng</w:t>
+        <w:t xml:space="preserve">Thông báo cho Bên A chậm nhất trong thời hạn 05 (năm) ngày trước thời điểm tạm </w:t>
+      </w:r>
+      <w:r>
+        <w:rPr>
+          <w:w w:val="105"/>
+          <w:sz w:val="24"/>
+        </w:rPr>
+        <w:lastRenderedPageBreak/>
+        <w:t>ngừng</w:t>
       </w:r>
       <w:r>
         <w:rPr>
@@ -36743,7 +35283,6 @@
           <w:w w:val="105"/>
           <w:sz w:val="24"/>
         </w:rPr>
-        <w:lastRenderedPageBreak/>
         <w:t>Thông báo ngay lập tức cho Bên A (i) về việc Bên B không còn quyền sở hữu và/hoặc sử</w:t>
       </w:r>
       <w:r>
@@ -41831,7 +40370,15 @@
           <w:w w:val="105"/>
           <w:sz w:val="24"/>
         </w:rPr>
-        <w:t>này thì</w:t>
+        <w:t xml:space="preserve">này </w:t>
+      </w:r>
+      <w:r>
+        <w:rPr>
+          <w:w w:val="105"/>
+          <w:sz w:val="24"/>
+        </w:rPr>
+        <w:lastRenderedPageBreak/>
+        <w:t>thì</w:t>
       </w:r>
       <w:r>
         <w:rPr>
@@ -42116,15 +40663,7 @@
           <w:w w:val="105"/>
           <w:sz w:val="24"/>
         </w:rPr>
-        <w:t xml:space="preserve">trong thời </w:t>
-      </w:r>
-      <w:r>
-        <w:rPr>
-          <w:w w:val="105"/>
-          <w:sz w:val="24"/>
-        </w:rPr>
-        <w:lastRenderedPageBreak/>
-        <w:t>hạn hợp lý theo thông báo của Bên bị vi phạm.</w:t>
+        <w:t>trong thời hạn hợp lý theo thông báo của Bên bị vi phạm.</w:t>
       </w:r>
     </w:p>
     <w:p>
@@ -44838,7 +43377,15 @@
           <w:w w:val="105"/>
           <w:sz w:val="24"/>
         </w:rPr>
-        <w:t>B, Bên A có trách nhiệm thanh toán đầy đủ khoản tiền bồi thường và tiền phạt mà hai Bên đã thống nhất trong thời hạn 15 (mười lăm) ngày, kể từ ngày nhận được thông báo chính thức của Bên B. Quá thời hạn trên mà Bên A chưa thanh toán đủ</w:t>
+        <w:t xml:space="preserve">B, Bên A có trách nhiệm thanh toán đầy đủ khoản tiền bồi thường và tiền phạt mà hai Bên đã thống nhất trong thời hạn 15 (mười lăm) ngày, kể từ ngày nhận được thông báo chính thức của Bên B. Quá thời hạn trên mà Bên A chưa thanh toán </w:t>
+      </w:r>
+      <w:r>
+        <w:rPr>
+          <w:w w:val="105"/>
+          <w:sz w:val="24"/>
+        </w:rPr>
+        <w:lastRenderedPageBreak/>
+        <w:t>đủ</w:t>
       </w:r>
       <w:r>
         <w:rPr>
@@ -45108,15 +43655,7 @@
           <w:w w:val="105"/>
           <w:sz w:val="24"/>
         </w:rPr>
-        <w:t xml:space="preserve">Bên </w:t>
-      </w:r>
-      <w:r>
-        <w:rPr>
-          <w:w w:val="105"/>
-          <w:sz w:val="24"/>
-        </w:rPr>
-        <w:lastRenderedPageBreak/>
-        <w:t>A chậm thanh toán cho đến khi Bên A thanh toán và Bên B không phải chịu bất cứ trách nhiệm nào do chậm thanh toán tiền điện trong phạm vi Điều này.</w:t>
+        <w:t>Bên A chậm thanh toán cho đến khi Bên A thanh toán và Bên B không phải chịu bất cứ trách nhiệm nào do chậm thanh toán tiền điện trong phạm vi Điều này.</w:t>
       </w:r>
     </w:p>
     <w:p>
@@ -48694,7 +47233,15 @@
           <w:w w:val="105"/>
           <w:sz w:val="24"/>
         </w:rPr>
-        <w:t>Xử lý tài sản bảo đảm: Các Bên tổng kết về Giá trị Tài Sản Bảo Đảm còn lại tính đến</w:t>
+        <w:t xml:space="preserve">Xử lý tài sản bảo đảm: Các Bên tổng kết về Giá trị Tài Sản Bảo Đảm còn lại tính </w:t>
+      </w:r>
+      <w:r>
+        <w:rPr>
+          <w:w w:val="105"/>
+          <w:sz w:val="24"/>
+        </w:rPr>
+        <w:lastRenderedPageBreak/>
+        <w:t>đến</w:t>
       </w:r>
       <w:r>
         <w:rPr>
@@ -48949,15 +47496,7 @@
           <w:w w:val="105"/>
           <w:sz w:val="24"/>
         </w:rPr>
-        <w:t xml:space="preserve">ngày </w:t>
-      </w:r>
-      <w:r>
-        <w:rPr>
-          <w:w w:val="105"/>
-          <w:sz w:val="24"/>
-        </w:rPr>
-        <w:lastRenderedPageBreak/>
-        <w:t>giải toả bảo lãnh, hoàn trả tiền, tài sản bảo đảm cho Bên B. Ngày giải toả bảo lãnh, hoàn trả tiền,tài sản bảo đảm cho Bên B có thể là ngày sau khi kết thúc thời hạn bảo đảm</w:t>
+        <w:t>ngày giải toả bảo lãnh, hoàn trả tiền, tài sản bảo đảm cho Bên B. Ngày giải toả bảo lãnh, hoàn trả tiền,tài sản bảo đảm cho Bên B có thể là ngày sau khi kết thúc thời hạn bảo đảm</w:t>
       </w:r>
       <w:r>
         <w:rPr>
@@ -50410,15 +48949,8 @@
           <w:w w:val="105"/>
           <w:sz w:val="24"/>
         </w:rPr>
-        <w:t xml:space="preserve">Thời Hạn có thể được điều chỉnh hoặc gia hạn theo thỏa thuận giữa Các Bên và phải </w:t>
-      </w:r>
-      <w:r>
-        <w:rPr>
-          <w:w w:val="105"/>
-          <w:sz w:val="24"/>
-        </w:rPr>
         <w:lastRenderedPageBreak/>
-        <w:t>được quy định thành phụ lục đính kèm Hợp Đồng.</w:t>
+        <w:t>Thời Hạn có thể được điều chỉnh hoặc gia hạn theo thỏa thuận giữa Các Bên và phải được quy định thành phụ lục đính kèm Hợp Đồng.</w:t>
       </w:r>
     </w:p>
     <w:p>
@@ -53388,7 +51920,7 @@
           <w:w w:val="105"/>
           <w:sz w:val="24"/>
         </w:rPr>
-        <w:t xml:space="preserve">Việc thỏa thuận và ký kết Hợp Đồng diễn ra trên tinh thần thiện chí, trung thực. Hợp Đồng là kết quả của việc đàm phán giữa Các Bên và sẽ không bị suy đoán rằng một điều </w:t>
+        <w:t xml:space="preserve">Việc thỏa thuận và ký kết Hợp Đồng diễn ra trên tinh thần thiện chí, trung thực. Hợp </w:t>
       </w:r>
       <w:r>
         <w:rPr>
@@ -53396,7 +51928,7 @@
           <w:sz w:val="24"/>
         </w:rPr>
         <w:lastRenderedPageBreak/>
-        <w:t>khoản</w:t>
+        <w:t>Đồng là kết quả của việc đàm phán giữa Các Bên và sẽ không bị suy đoán rằng một điều khoản</w:t>
       </w:r>
       <w:r>
         <w:rPr>
@@ -54942,6 +53474,7 @@
         <w:jc w:val="left"/>
         <w:rPr>
           <w:w w:val="105"/>
+          <w:lang w:val="en-US"/>
         </w:rPr>
       </w:pPr>
       <w:r>
@@ -55243,7 +53776,7 @@
         </w:rPr>
         <w:t xml:space="preserve"> </w:t>
       </w:r>
-      <w:hyperlink r:id="rId12">
+      <w:hyperlink r:id="rId11">
         <w:r>
           <w:rPr>
             <w:w w:val="105"/>
@@ -55369,10 +53902,321 @@
         <w:t>truy cập để tra cứu nội dung Hợp Đồng này.</w:t>
       </w:r>
     </w:p>
+    <w:tbl>
+      <w:tblPr>
+        <w:tblStyle w:val="TableGrid"/>
+        <w:tblW w:w="0" w:type="auto"/>
+        <w:tblInd w:w="10" w:type="dxa"/>
+        <w:tblBorders>
+          <w:top w:val="none" w:sz="0" w:space="0" w:color="auto"/>
+          <w:left w:val="none" w:sz="0" w:space="0" w:color="auto"/>
+          <w:bottom w:val="none" w:sz="0" w:space="0" w:color="auto"/>
+          <w:right w:val="none" w:sz="0" w:space="0" w:color="auto"/>
+          <w:insideH w:val="none" w:sz="0" w:space="0" w:color="auto"/>
+          <w:insideV w:val="none" w:sz="0" w:space="0" w:color="auto"/>
+        </w:tblBorders>
+        <w:tblLook w:val="04A0" w:firstRow="1" w:lastRow="0" w:firstColumn="1" w:lastColumn="0" w:noHBand="0" w:noVBand="1"/>
+      </w:tblPr>
+      <w:tblGrid>
+        <w:gridCol w:w="4779"/>
+        <w:gridCol w:w="4777"/>
+      </w:tblGrid>
+      <w:tr>
+        <w:tc>
+          <w:tcPr>
+            <w:tcW w:w="4783" w:type="dxa"/>
+          </w:tcPr>
+          <w:p>
+            <w:pPr>
+              <w:pStyle w:val="BodyText"/>
+              <w:spacing w:after="120"/>
+              <w:ind w:left="0"/>
+              <w:jc w:val="center"/>
+              <w:rPr>
+                <w:b/>
+                <w:bCs/>
+                <w:w w:val="105"/>
+                <w:sz w:val="25"/>
+                <w:szCs w:val="25"/>
+                <w:lang w:val="en-US"/>
+              </w:rPr>
+            </w:pPr>
+            <w:r>
+              <w:rPr>
+                <w:b/>
+                <w:bCs/>
+                <w:w w:val="105"/>
+                <w:sz w:val="25"/>
+                <w:szCs w:val="25"/>
+              </w:rPr>
+              <w:t>BÊN B</w:t>
+            </w:r>
+          </w:p>
+          <w:p>
+            <w:pPr>
+              <w:pStyle w:val="BodyText"/>
+              <w:spacing w:after="120"/>
+              <w:ind w:left="0"/>
+              <w:jc w:val="center"/>
+              <w:rPr>
+                <w:w w:val="105"/>
+                <w:sz w:val="25"/>
+                <w:szCs w:val="25"/>
+                <w:lang w:val="en-US"/>
+              </w:rPr>
+            </w:pPr>
+          </w:p>
+          <w:p>
+            <w:pPr>
+              <w:pStyle w:val="BodyText"/>
+              <w:spacing w:after="120"/>
+              <w:ind w:left="0"/>
+              <w:jc w:val="center"/>
+              <w:rPr>
+                <w:w w:val="105"/>
+                <w:sz w:val="25"/>
+                <w:szCs w:val="25"/>
+                <w:lang w:val="en-US"/>
+              </w:rPr>
+            </w:pPr>
+          </w:p>
+          <w:p>
+            <w:pPr>
+              <w:pStyle w:val="BodyText"/>
+              <w:spacing w:after="120"/>
+              <w:ind w:left="0"/>
+              <w:jc w:val="center"/>
+              <w:rPr>
+                <w:w w:val="105"/>
+                <w:sz w:val="25"/>
+                <w:szCs w:val="25"/>
+                <w:lang w:val="en-US"/>
+              </w:rPr>
+            </w:pPr>
+          </w:p>
+          <w:p>
+            <w:pPr>
+              <w:pStyle w:val="BodyText"/>
+              <w:spacing w:after="120"/>
+              <w:ind w:left="0"/>
+              <w:jc w:val="center"/>
+              <w:rPr>
+                <w:w w:val="105"/>
+                <w:sz w:val="25"/>
+                <w:szCs w:val="25"/>
+                <w:lang w:val="en-US"/>
+              </w:rPr>
+            </w:pPr>
+          </w:p>
+          <w:p>
+            <w:pPr>
+              <w:pStyle w:val="BodyText"/>
+              <w:spacing w:after="120"/>
+              <w:ind w:left="0"/>
+              <w:jc w:val="center"/>
+              <w:rPr>
+                <w:w w:val="105"/>
+                <w:sz w:val="25"/>
+                <w:szCs w:val="25"/>
+                <w:lang w:val="en-US"/>
+              </w:rPr>
+            </w:pPr>
+          </w:p>
+          <w:p>
+            <w:pPr>
+              <w:pStyle w:val="BodyText"/>
+              <w:spacing w:after="120"/>
+              <w:ind w:left="0"/>
+              <w:jc w:val="center"/>
+              <w:rPr>
+                <w:b/>
+                <w:bCs/>
+                <w:w w:val="105"/>
+                <w:sz w:val="25"/>
+                <w:szCs w:val="25"/>
+                <w:lang w:val="en-US"/>
+              </w:rPr>
+            </w:pPr>
+            <w:r>
+              <w:rPr>
+                <w:b/>
+                <w:bCs/>
+                <w:color w:val="000099"/>
+                <w:w w:val="105"/>
+                <w:sz w:val="25"/>
+                <w:szCs w:val="25"/>
+                <w:lang w:val="en-US"/>
+              </w:rPr>
+              <w:t>{</w:t>
+            </w:r>
+            <w:r>
+              <w:rPr>
+                <w:b/>
+                <w:bCs/>
+                <w:color w:val="000099"/>
+                <w:w w:val="105"/>
+                <w:sz w:val="25"/>
+                <w:szCs w:val="25"/>
+                <w:lang w:val="en-US"/>
+              </w:rPr>
+              <w:t>TEN_DDIEN</w:t>
+            </w:r>
+            <w:r>
+              <w:rPr>
+                <w:b/>
+                <w:bCs/>
+                <w:color w:val="000099"/>
+                <w:w w:val="105"/>
+                <w:sz w:val="25"/>
+                <w:szCs w:val="25"/>
+                <w:lang w:val="en-US"/>
+              </w:rPr>
+              <w:t>}</w:t>
+            </w:r>
+          </w:p>
+        </w:tc>
+        <w:tc>
+          <w:tcPr>
+            <w:tcW w:w="4783" w:type="dxa"/>
+          </w:tcPr>
+          <w:p>
+            <w:pPr>
+              <w:pStyle w:val="BodyText"/>
+              <w:spacing w:after="120"/>
+              <w:ind w:left="0"/>
+              <w:jc w:val="center"/>
+              <w:rPr>
+                <w:b/>
+                <w:bCs/>
+                <w:w w:val="105"/>
+                <w:sz w:val="25"/>
+                <w:szCs w:val="25"/>
+                <w:lang w:val="en-US"/>
+              </w:rPr>
+            </w:pPr>
+            <w:r>
+              <w:rPr>
+                <w:b/>
+                <w:bCs/>
+                <w:w w:val="105"/>
+                <w:sz w:val="25"/>
+                <w:szCs w:val="25"/>
+              </w:rPr>
+              <w:t>BÊN A</w:t>
+            </w:r>
+          </w:p>
+          <w:p>
+            <w:pPr>
+              <w:pStyle w:val="BodyText"/>
+              <w:spacing w:after="120"/>
+              <w:ind w:left="0"/>
+              <w:jc w:val="center"/>
+              <w:rPr>
+                <w:w w:val="105"/>
+                <w:sz w:val="25"/>
+                <w:szCs w:val="25"/>
+                <w:lang w:val="en-US"/>
+              </w:rPr>
+            </w:pPr>
+          </w:p>
+          <w:p>
+            <w:pPr>
+              <w:pStyle w:val="BodyText"/>
+              <w:spacing w:after="120"/>
+              <w:ind w:left="0"/>
+              <w:jc w:val="center"/>
+              <w:rPr>
+                <w:w w:val="105"/>
+                <w:sz w:val="25"/>
+                <w:szCs w:val="25"/>
+                <w:lang w:val="en-US"/>
+              </w:rPr>
+            </w:pPr>
+          </w:p>
+          <w:p>
+            <w:pPr>
+              <w:pStyle w:val="BodyText"/>
+              <w:spacing w:after="120"/>
+              <w:ind w:left="0"/>
+              <w:jc w:val="center"/>
+              <w:rPr>
+                <w:w w:val="105"/>
+                <w:sz w:val="25"/>
+                <w:szCs w:val="25"/>
+                <w:lang w:val="en-US"/>
+              </w:rPr>
+            </w:pPr>
+          </w:p>
+          <w:p>
+            <w:pPr>
+              <w:pStyle w:val="BodyText"/>
+              <w:spacing w:after="120"/>
+              <w:ind w:left="0"/>
+              <w:jc w:val="center"/>
+              <w:rPr>
+                <w:w w:val="105"/>
+                <w:sz w:val="25"/>
+                <w:szCs w:val="25"/>
+                <w:lang w:val="en-US"/>
+              </w:rPr>
+            </w:pPr>
+          </w:p>
+          <w:p>
+            <w:pPr>
+              <w:pStyle w:val="BodyText"/>
+              <w:spacing w:after="120"/>
+              <w:ind w:left="0"/>
+              <w:jc w:val="center"/>
+              <w:rPr>
+                <w:w w:val="105"/>
+                <w:sz w:val="25"/>
+                <w:szCs w:val="25"/>
+                <w:lang w:val="en-US"/>
+              </w:rPr>
+            </w:pPr>
+          </w:p>
+          <w:p>
+            <w:pPr>
+              <w:pStyle w:val="BodyText"/>
+              <w:spacing w:after="120"/>
+              <w:ind w:left="0"/>
+              <w:jc w:val="center"/>
+              <w:rPr>
+                <w:w w:val="105"/>
+                <w:sz w:val="25"/>
+                <w:szCs w:val="25"/>
+                <w:lang w:val="en-US"/>
+              </w:rPr>
+            </w:pPr>
+            <w:r>
+              <w:rPr>
+                <w:b/>
+                <w:bCs/>
+                <w:w w:val="105"/>
+                <w:sz w:val="25"/>
+                <w:szCs w:val="25"/>
+              </w:rPr>
+              <w:t>Nguyễn Trọng Nghĩa</w:t>
+            </w:r>
+          </w:p>
+        </w:tc>
+      </w:tr>
+    </w:tbl>
     <w:p>
       <w:pPr>
         <w:pStyle w:val="BodyText"/>
         <w:spacing w:before="90" w:line="319" w:lineRule="auto"/>
+        <w:jc w:val="left"/>
+        <w:rPr>
+          <w:w w:val="105"/>
+          <w:lang w:val="en-US"/>
+        </w:rPr>
+      </w:pPr>
+    </w:p>
+    <w:p>
+      <w:pPr>
+        <w:pStyle w:val="BodyText"/>
+        <w:spacing w:before="90" w:line="319" w:lineRule="auto"/>
         <w:rPr>
           <w:b/>
           <w:bCs/>
@@ -55385,7 +54229,7 @@
           <w:bCs/>
           <w:w w:val="105"/>
         </w:rPr>
-        <w:t xml:space="preserve">                       BÊN B                                                                 BÊN A                                                                                                                     </w:t>
+        <w:t xml:space="preserve">                                                                                                                     </w:t>
       </w:r>
     </w:p>
     <w:p>
@@ -55476,24 +54320,7 @@
           <w:bCs/>
           <w:w w:val="105"/>
         </w:rPr>
-        <w:t xml:space="preserve">  </w:t>
-      </w:r>
-      <w:r>
-        <w:rPr>
-          <w:b/>
-          <w:bCs/>
-          <w:w w:val="105"/>
-          <w:highlight w:val="yellow"/>
-        </w:rPr>
-        <w:t>Nguyễn Phú Lộc</w:t>
-      </w:r>
-      <w:r>
-        <w:rPr>
-          <w:b/>
-          <w:bCs/>
-          <w:w w:val="105"/>
-        </w:rPr>
-        <w:t xml:space="preserve">                                                Nguyễn Trọng Nghĩa</w:t>
+        <w:t xml:space="preserve">                                                 </w:t>
       </w:r>
     </w:p>
     <w:p>
@@ -58720,6 +57547,22 @@
       <w:shd w:val="clear" w:color="auto" w:fill="E1DFDD"/>
     </w:rPr>
   </w:style>
+  <w:style w:type="table" w:styleId="TableGrid">
+    <w:name w:val="Table Grid"/>
+    <w:basedOn w:val="TableNormal"/>
+    <w:uiPriority w:val="39"/>
+    <w:rsid w:val="00AD7F0A"/>
+    <w:tblPr>
+      <w:tblBorders>
+        <w:top w:val="single" w:sz="4" w:space="0" w:color="auto"/>
+        <w:left w:val="single" w:sz="4" w:space="0" w:color="auto"/>
+        <w:bottom w:val="single" w:sz="4" w:space="0" w:color="auto"/>
+        <w:right w:val="single" w:sz="4" w:space="0" w:color="auto"/>
+        <w:insideH w:val="single" w:sz="4" w:space="0" w:color="auto"/>
+        <w:insideV w:val="single" w:sz="4" w:space="0" w:color="auto"/>
+      </w:tblBorders>
+    </w:tblPr>
+  </w:style>
 </w:styles>
 </file>
 

--- a/templates/CMIS/HD-NSH.docx
+++ b/templates/CMIS/HD-NSH.docx
@@ -557,15 +557,7 @@
           <w:color w:val="000099"/>
           <w:sz w:val="27"/>
         </w:rPr>
-        <w:t>TEN_KHANG</w:t>
-      </w:r>
-      <w:r>
-        <w:rPr>
-          <w:b/>
-          <w:color w:val="000099"/>
-          <w:sz w:val="27"/>
-        </w:rPr>
-        <w:t xml:space="preserve"> | upper</w:t>
+        <w:t>TEN_KHANG | upper</w:t>
       </w:r>
       <w:r>
         <w:rPr>
@@ -2085,7 +2077,7 @@
           </mc:Choice>
           <mc:Fallback>
             <w:pict>
-              <v:shape w14:anchorId="639574E2" id="Graphic 3" o:spid="_x0000_s1026" style="position:absolute;margin-left:163.9pt;margin-top:-.65pt;width:17.45pt;height:16.5pt;z-index:-251659264;visibility:visible;mso-wrap-style:square;mso-wrap-distance-left:0;mso-wrap-distance-top:0;mso-wrap-distance-right:0;mso-wrap-distance-bottom:0;mso-position-horizontal:absolute;mso-position-horizontal-relative:page;mso-position-vertical:absolute;mso-position-vertical-relative:text;v-text-anchor:top" coordsize="221615,209550" o:gfxdata="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" path="m104698,l98882,r,5816l98882,203593r-93066,l5816,5816r93066,l98882,,5816,,,,,5816,,203593r,5817l5816,209410r93066,l104698,209410r,-5817l104698,5816r,-5816xem221030,r-5816,l215214,5816r,197777l122148,203593r,-197777l215214,5816r,-5816l122148,r-5816,l116332,5816r,197777l116332,209410r5816,l215214,209410r5816,l221030,203593r,-197777l221030,xe" fillcolor="black" stroked="f">
+              <v:shape w14:anchorId="099F3710" id="Graphic 3" o:spid="_x0000_s1026" style="position:absolute;margin-left:163.9pt;margin-top:-.65pt;width:17.45pt;height:16.5pt;z-index:-251659264;visibility:visible;mso-wrap-style:square;mso-wrap-distance-left:0;mso-wrap-distance-top:0;mso-wrap-distance-right:0;mso-wrap-distance-bottom:0;mso-position-horizontal:absolute;mso-position-horizontal-relative:page;mso-position-vertical:absolute;mso-position-vertical-relative:text;v-text-anchor:top" coordsize="221615,209550" o:gfxdata="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" path="m104698,l98882,r,5816l98882,203593r-93066,l5816,5816r93066,l98882,,5816,,,,,5816,,203593r,5817l5816,209410r93066,l104698,209410r,-5817l104698,5816r,-5816xem221030,r-5816,l215214,5816r,197777l122148,203593r,-197777l215214,5816r,-5816l122148,r-5816,l116332,5816r,197777l116332,209410r5816,l215214,209410r5816,l221030,203593r,-197777l221030,xe" fillcolor="black" stroked="f">
                 <v:path arrowok="t"/>
                 <w10:wrap anchorx="page"/>
               </v:shape>
@@ -2214,7 +2206,7 @@
           </mc:Choice>
           <mc:Fallback>
             <w:pict>
-              <v:shape w14:anchorId="0D075100" id="Graphic 4" o:spid="_x0000_s1026" style="position:absolute;margin-left:356.25pt;margin-top:-.65pt;width:8.25pt;height:16.5pt;z-index:-251656192;visibility:visible;mso-wrap-style:square;mso-wrap-distance-left:0;mso-wrap-distance-top:0;mso-wrap-distance-right:0;mso-wrap-distance-bottom:0;mso-position-horizontal:absolute;mso-position-horizontal-relative:page;mso-position-vertical:absolute;mso-position-vertical-relative:text;v-text-anchor:top" coordsize="104775,209550" o:gfxdata="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" path="m104711,l98894,r,5816l98894,203593r-93065,l5829,5816r93065,l98894,,5829,,,,,5816,,203593r,5817l5829,209410r93065,l104711,209410r,-5817l104711,5816r,-5816xe" fillcolor="black" stroked="f">
+              <v:shape w14:anchorId="6C81C0F9" id="Graphic 4" o:spid="_x0000_s1026" style="position:absolute;margin-left:356.25pt;margin-top:-.65pt;width:8.25pt;height:16.5pt;z-index:-251656192;visibility:visible;mso-wrap-style:square;mso-wrap-distance-left:0;mso-wrap-distance-top:0;mso-wrap-distance-right:0;mso-wrap-distance-bottom:0;mso-position-horizontal:absolute;mso-position-horizontal-relative:page;mso-position-vertical:absolute;mso-position-vertical-relative:text;v-text-anchor:top" coordsize="104775,209550" o:gfxdata="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" path="m104711,l98894,r,5816l98894,203593r-93065,l5829,5816r93065,l98894,,5829,,,,,5816,,203593r,5817l5829,209410r93065,l104711,209410r,-5817l104711,5816r,-5816xe" fillcolor="black" stroked="f">
                 <v:path arrowok="t"/>
                 <w10:wrap anchorx="page"/>
               </v:shape>
@@ -2885,14 +2877,7 @@
           <w:color w:val="000099"/>
           <w:w w:val="105"/>
         </w:rPr>
-        <w:t>HLUC_TUNGAY</w:t>
-      </w:r>
-      <w:r>
-        <w:rPr>
-          <w:color w:val="000099"/>
-          <w:w w:val="105"/>
-        </w:rPr>
-        <w:t xml:space="preserve"> | dmy</w:t>
+        <w:t>HLUC_TUNGAY | dmy</w:t>
       </w:r>
       <w:r>
         <w:rPr>
@@ -3886,7 +3871,7 @@
           <w:spacing w:val="-9"/>
           <w:w w:val="105"/>
         </w:rPr>
-        <w:t>{</w:t>
+        <w:t>{DCHI</w:t>
       </w:r>
       <w:r>
         <w:rPr>
@@ -3894,23 +3879,7 @@
           <w:spacing w:val="-9"/>
           <w:w w:val="105"/>
         </w:rPr>
-        <w:t>DCHI</w:t>
-      </w:r>
-      <w:r>
-        <w:rPr>
-          <w:color w:val="000099"/>
-          <w:spacing w:val="-9"/>
-          <w:w w:val="105"/>
-        </w:rPr>
-        <w:t>_DDIEN</w:t>
-      </w:r>
-      <w:r>
-        <w:rPr>
-          <w:color w:val="000099"/>
-          <w:spacing w:val="-9"/>
-          <w:w w:val="105"/>
-        </w:rPr>
-        <w:t>}</w:t>
+        <w:t>_DDIEN}</w:t>
       </w:r>
       <w:r>
         <w:rPr>
@@ -4017,19 +3986,7 @@
         <w:rPr>
           <w:color w:val="000099"/>
         </w:rPr>
-        <w:t>{</w:t>
-      </w:r>
-      <w:r>
-        <w:rPr>
-          <w:color w:val="000099"/>
-        </w:rPr>
-        <w:t>EMAIL_DD</w:t>
-      </w:r>
-      <w:r>
-        <w:rPr>
-          <w:color w:val="000099"/>
-        </w:rPr>
-        <w:t>}</w:t>
+        <w:t>{EMAIL_DD}</w:t>
       </w:r>
     </w:p>
     <w:p>
@@ -4089,21 +4046,7 @@
           <w:color w:val="000099"/>
           <w:w w:val="105"/>
         </w:rPr>
-        <w:t>{</w:t>
-      </w:r>
-      <w:r>
-        <w:rPr>
-          <w:color w:val="000099"/>
-          <w:w w:val="105"/>
-        </w:rPr>
-        <w:t>DTHOAI_DD</w:t>
-      </w:r>
-      <w:r>
-        <w:rPr>
-          <w:color w:val="000099"/>
-          <w:w w:val="105"/>
-        </w:rPr>
-        <w:t>}</w:t>
+        <w:t>{DTHOAI_DD}</w:t>
       </w:r>
     </w:p>
     <w:p>
@@ -4127,21 +4070,7 @@
           <w:color w:val="000099"/>
           <w:w w:val="105"/>
         </w:rPr>
-        <w:t>{</w:t>
-      </w:r>
-      <w:r>
-        <w:rPr>
-          <w:color w:val="000099"/>
-          <w:w w:val="105"/>
-        </w:rPr>
-        <w:t>TEN_DDIEN</w:t>
-      </w:r>
-      <w:r>
-        <w:rPr>
-          <w:color w:val="000099"/>
-          <w:w w:val="105"/>
-        </w:rPr>
-        <w:t>}</w:t>
+        <w:t>{TEN_DDIEN}</w:t>
       </w:r>
     </w:p>
     <w:p>
@@ -4191,6 +4120,30 @@
         </w:rPr>
         <w:t xml:space="preserve"> </w:t>
       </w:r>
+      <w:r>
+        <w:rPr>
+          <w:spacing w:val="-10"/>
+          <w:w w:val="105"/>
+          <w:sz w:val="24"/>
+        </w:rPr>
+        <w:t>{</w:t>
+      </w:r>
+      <w:r>
+        <w:rPr>
+          <w:spacing w:val="-10"/>
+          <w:w w:val="105"/>
+          <w:sz w:val="24"/>
+        </w:rPr>
+        <w:t>CHUC_VU_DDIEN</w:t>
+      </w:r>
+      <w:r>
+        <w:rPr>
+          <w:spacing w:val="-10"/>
+          <w:w w:val="105"/>
+          <w:sz w:val="24"/>
+        </w:rPr>
+        <w:t>}</w:t>
+      </w:r>
     </w:p>
     <w:p>
       <w:pPr>
@@ -4320,7 +4273,43 @@
           <w:w w:val="105"/>
           <w:sz w:val="24"/>
         </w:rPr>
-        <w:t>{</w:t>
+        <w:t>{SO_CMT}</w:t>
+      </w:r>
+      <w:r>
+        <w:rPr>
+          <w:w w:val="105"/>
+          <w:sz w:val="24"/>
+        </w:rPr>
+        <w:t xml:space="preserve">;  </w:t>
+      </w:r>
+      <w:r>
+        <w:rPr>
+          <w:w w:val="105"/>
+          <w:sz w:val="24"/>
+        </w:rPr>
+        <w:t>Ngày</w:t>
+      </w:r>
+      <w:r>
+        <w:rPr>
+          <w:spacing w:val="-16"/>
+          <w:w w:val="105"/>
+          <w:sz w:val="24"/>
+        </w:rPr>
+        <w:t xml:space="preserve"> </w:t>
+      </w:r>
+      <w:r>
+        <w:rPr>
+          <w:w w:val="105"/>
+          <w:sz w:val="24"/>
+        </w:rPr>
+        <w:t>cấp:</w:t>
+      </w:r>
+      <w:r>
+        <w:rPr>
+          <w:w w:val="105"/>
+          <w:sz w:val="24"/>
+        </w:rPr>
+        <w:t xml:space="preserve"> </w:t>
       </w:r>
       <w:r>
         <w:rPr>
@@ -4328,7 +4317,21 @@
           <w:w w:val="105"/>
           <w:sz w:val="24"/>
         </w:rPr>
-        <w:t>SO_CMT</w:t>
+        <w:t>{NGAY_CAP}</w:t>
+      </w:r>
+      <w:r>
+        <w:rPr>
+          <w:w w:val="105"/>
+          <w:sz w:val="24"/>
+        </w:rPr>
+        <w:t xml:space="preserve">; </w:t>
+      </w:r>
+      <w:r>
+        <w:rPr>
+          <w:w w:val="105"/>
+          <w:sz w:val="24"/>
+        </w:rPr>
+        <w:t xml:space="preserve">Nơi cấp: </w:t>
       </w:r>
       <w:r>
         <w:rPr>
@@ -4336,105 +4339,7 @@
           <w:w w:val="105"/>
           <w:sz w:val="24"/>
         </w:rPr>
-        <w:t>}</w:t>
-      </w:r>
-      <w:r>
-        <w:rPr>
-          <w:w w:val="105"/>
-          <w:sz w:val="24"/>
-        </w:rPr>
-        <w:t xml:space="preserve">;  </w:t>
-      </w:r>
-      <w:r>
-        <w:rPr>
-          <w:w w:val="105"/>
-          <w:sz w:val="24"/>
-        </w:rPr>
-        <w:t>Ngày</w:t>
-      </w:r>
-      <w:r>
-        <w:rPr>
-          <w:spacing w:val="-16"/>
-          <w:w w:val="105"/>
-          <w:sz w:val="24"/>
-        </w:rPr>
-        <w:t xml:space="preserve"> </w:t>
-      </w:r>
-      <w:r>
-        <w:rPr>
-          <w:w w:val="105"/>
-          <w:sz w:val="24"/>
-        </w:rPr>
-        <w:t>cấp:</w:t>
-      </w:r>
-      <w:r>
-        <w:rPr>
-          <w:w w:val="105"/>
-          <w:sz w:val="24"/>
-        </w:rPr>
-        <w:t xml:space="preserve"> </w:t>
-      </w:r>
-      <w:r>
-        <w:rPr>
-          <w:color w:val="000099"/>
-          <w:w w:val="105"/>
-          <w:sz w:val="24"/>
-        </w:rPr>
-        <w:t>{</w:t>
-      </w:r>
-      <w:r>
-        <w:rPr>
-          <w:color w:val="000099"/>
-          <w:w w:val="105"/>
-          <w:sz w:val="24"/>
-        </w:rPr>
-        <w:t>NGAY_CAP</w:t>
-      </w:r>
-      <w:r>
-        <w:rPr>
-          <w:color w:val="000099"/>
-          <w:w w:val="105"/>
-          <w:sz w:val="24"/>
-        </w:rPr>
-        <w:t>}</w:t>
-      </w:r>
-      <w:r>
-        <w:rPr>
-          <w:w w:val="105"/>
-          <w:sz w:val="24"/>
-        </w:rPr>
-        <w:t xml:space="preserve">; </w:t>
-      </w:r>
-      <w:r>
-        <w:rPr>
-          <w:w w:val="105"/>
-          <w:sz w:val="24"/>
-        </w:rPr>
-        <w:t xml:space="preserve">Nơi cấp: </w:t>
-      </w:r>
-      <w:r>
-        <w:rPr>
-          <w:color w:val="000099"/>
-          <w:w w:val="105"/>
-          <w:sz w:val="24"/>
-        </w:rPr>
-        <w:t>{</w:t>
-      </w:r>
-      <w:r>
-        <w:rPr>
-          <w:color w:val="000099"/>
-          <w:w w:val="105"/>
-          <w:sz w:val="24"/>
-        </w:rPr>
-        <w:t>NOI_CAP</w:t>
-      </w:r>
-      <w:r>
-        <w:rPr>
-          <w:color w:val="000099"/>
-          <w:w w:val="105"/>
-          <w:sz w:val="24"/>
-        </w:rPr>
-        <w:t>}</w:t>
+        <w:t>{NOI_CAP}</w:t>
       </w:r>
     </w:p>
     <w:p>
@@ -4549,23 +4454,7 @@
           <w:w w:val="105"/>
           <w:sz w:val="24"/>
         </w:rPr>
-        <w:t>{</w:t>
-      </w:r>
-      <w:r>
-        <w:rPr>
-          <w:color w:val="000099"/>
-          <w:w w:val="105"/>
-          <w:sz w:val="24"/>
-        </w:rPr>
-        <w:t>UY_QUYEN</w:t>
-      </w:r>
-      <w:r>
-        <w:rPr>
-          <w:color w:val="000099"/>
-          <w:w w:val="105"/>
-          <w:sz w:val="24"/>
-        </w:rPr>
-        <w:t>}</w:t>
+        <w:t>{UY_QUYEN}</w:t>
       </w:r>
     </w:p>
     <w:p>
@@ -6158,23 +6047,7 @@
           <w:w w:val="105"/>
           <w:sz w:val="24"/>
         </w:rPr>
-        <w:t>{</w:t>
-      </w:r>
-      <w:r>
-        <w:rPr>
-          <w:color w:val="000099"/>
-          <w:w w:val="105"/>
-          <w:sz w:val="24"/>
-        </w:rPr>
-        <w:t>MA_HDONG</w:t>
-      </w:r>
-      <w:r>
-        <w:rPr>
-          <w:color w:val="000099"/>
-          <w:w w:val="105"/>
-          <w:sz w:val="24"/>
-        </w:rPr>
-        <w:t>}</w:t>
+        <w:t>{MA_HDONG}</w:t>
       </w:r>
       <w:r>
         <w:rPr>
@@ -7897,23 +7770,7 @@
           <w:w w:val="105"/>
           <w:sz w:val="24"/>
         </w:rPr>
-        <w:t>{</w:t>
-      </w:r>
-      <w:r>
-        <w:rPr>
-          <w:color w:val="000099"/>
-          <w:w w:val="105"/>
-          <w:sz w:val="24"/>
-        </w:rPr>
-        <w:t>DIA_CHI_DDO</w:t>
-      </w:r>
-      <w:r>
-        <w:rPr>
-          <w:color w:val="000099"/>
-          <w:w w:val="105"/>
-          <w:sz w:val="24"/>
-        </w:rPr>
-        <w:t>}</w:t>
+        <w:t>{DIA_CHI_DDO}</w:t>
       </w:r>
     </w:p>
     <w:p>
@@ -8013,23 +7870,7 @@
           <w:w w:val="105"/>
           <w:sz w:val="24"/>
         </w:rPr>
-        <w:t>{</w:t>
-      </w:r>
-      <w:r>
-        <w:rPr>
-          <w:color w:val="000099"/>
-          <w:w w:val="105"/>
-          <w:sz w:val="24"/>
-        </w:rPr>
-        <w:t>MUC_DICH</w:t>
-      </w:r>
-      <w:r>
-        <w:rPr>
-          <w:color w:val="000099"/>
-          <w:w w:val="105"/>
-          <w:sz w:val="24"/>
-        </w:rPr>
-        <w:t>}</w:t>
+        <w:t>{MUC_DICH}</w:t>
       </w:r>
     </w:p>
     <w:p>
@@ -8100,7 +7941,7 @@
           <w:w w:val="105"/>
           <w:sz w:val="24"/>
         </w:rPr>
-        <w:t>{</w:t>
+        <w:t>{DIEN_AP}</w:t>
       </w:r>
       <w:r>
         <w:rPr>
@@ -8109,43 +7950,7 @@
           <w:w w:val="105"/>
           <w:sz w:val="24"/>
         </w:rPr>
-        <w:t>DIEN_AP</w:t>
-      </w:r>
-      <w:r>
-        <w:rPr>
-          <w:color w:val="000099"/>
-          <w:spacing w:val="-4"/>
-          <w:w w:val="105"/>
-          <w:sz w:val="24"/>
-        </w:rPr>
-        <w:t>}</w:t>
-      </w:r>
-      <w:r>
-        <w:rPr>
-          <w:color w:val="000099"/>
-          <w:spacing w:val="-4"/>
-          <w:w w:val="105"/>
-          <w:sz w:val="24"/>
-        </w:rPr>
-        <w:t xml:space="preserve"> {</w:t>
-      </w:r>
-      <w:r>
-        <w:rPr>
-          <w:color w:val="000099"/>
-          <w:spacing w:val="-4"/>
-          <w:w w:val="105"/>
-          <w:sz w:val="24"/>
-        </w:rPr>
-        <w:t>DONVI_DIENAP</w:t>
-      </w:r>
-      <w:r>
-        <w:rPr>
-          <w:color w:val="000099"/>
-          <w:spacing w:val="-4"/>
-          <w:w w:val="105"/>
-          <w:sz w:val="24"/>
-        </w:rPr>
-        <w:t>}</w:t>
+        <w:t xml:space="preserve"> {DONVI_DIENAP}</w:t>
       </w:r>
     </w:p>
     <w:p>
@@ -8343,14 +8148,7 @@
           <w:color w:val="000099"/>
           <w:w w:val="105"/>
         </w:rPr>
-        <w:t>{</w:t>
-      </w:r>
-      <w:r>
-        <w:rPr>
-          <w:color w:val="000099"/>
-          <w:w w:val="105"/>
-        </w:rPr>
-        <w:t>PMAX</w:t>
+        <w:t>{PMAX</w:t>
       </w:r>
       <w:r>
         <w:rPr>
@@ -8447,15 +8245,7 @@
           <w:spacing w:val="-2"/>
           <w:w w:val="105"/>
         </w:rPr>
-        <w:t>{</w:t>
-      </w:r>
-      <w:r>
-        <w:rPr>
-          <w:color w:val="000099"/>
-          <w:spacing w:val="-2"/>
-          <w:w w:val="105"/>
-        </w:rPr>
-        <w:t>P_TBINH</w:t>
+        <w:t>{P_TBINH</w:t>
       </w:r>
       <w:r>
         <w:rPr>
@@ -8698,23 +8488,7 @@
           <w:w w:val="105"/>
           <w:sz w:val="24"/>
         </w:rPr>
-        <w:t>{</w:t>
-      </w:r>
-      <w:r>
-        <w:rPr>
-          <w:color w:val="000099"/>
-          <w:w w:val="105"/>
-          <w:sz w:val="24"/>
-        </w:rPr>
-        <w:t>A_TBINH</w:t>
-      </w:r>
-      <w:r>
-        <w:rPr>
-          <w:color w:val="000099"/>
-          <w:w w:val="105"/>
-          <w:sz w:val="24"/>
-        </w:rPr>
-        <w:t xml:space="preserve"> | number}</w:t>
+        <w:t>{A_TBINH | number}</w:t>
       </w:r>
       <w:r>
         <w:rPr>
@@ -8937,23 +8711,7 @@
           <w:w w:val="105"/>
           <w:sz w:val="24"/>
         </w:rPr>
-        <w:t>{</w:t>
-      </w:r>
-      <w:r>
-        <w:rPr>
-          <w:color w:val="000099"/>
-          <w:w w:val="105"/>
-          <w:sz w:val="24"/>
-        </w:rPr>
-        <w:t>DIEM_DAUNOI</w:t>
-      </w:r>
-      <w:r>
-        <w:rPr>
-          <w:color w:val="000099"/>
-          <w:w w:val="105"/>
-          <w:sz w:val="24"/>
-        </w:rPr>
-        <w:t>}</w:t>
+        <w:t>{DIEM_DAUNOI}</w:t>
       </w:r>
     </w:p>
     <w:p>
@@ -10388,16 +10146,7 @@
           <w:w w:val="105"/>
           <w:sz w:val="24"/>
         </w:rPr>
-        <w:t>{</w:t>
-      </w:r>
-      <w:r>
-        <w:rPr>
-          <w:color w:val="000099"/>
-          <w:spacing w:val="-6"/>
-          <w:w w:val="105"/>
-          <w:sz w:val="24"/>
-        </w:rPr>
-        <w:t>SOLAN_TTOAN</w:t>
+        <w:t>{SOLAN_TTOAN</w:t>
       </w:r>
       <w:r>
         <w:rPr>
@@ -11749,7 +11498,7 @@
           <w:p>
             <w:pPr>
               <w:pStyle w:val="TableParagraph"/>
-              <w:spacing w:before="224"/>
+              <w:spacing w:before="0"/>
               <w:ind w:left="13"/>
               <w:jc w:val="center"/>
               <w:rPr>
@@ -11774,7 +11523,7 @@
           <w:p>
             <w:pPr>
               <w:pStyle w:val="TableParagraph"/>
-              <w:spacing w:before="90"/>
+              <w:spacing w:before="0"/>
               <w:ind w:left="12"/>
               <w:rPr>
                 <w:sz w:val="24"/>
@@ -11797,15 +11546,7 @@
                 <w:sz w:val="24"/>
                 <w:lang w:val="en-US"/>
               </w:rPr>
-              <w:t>MUC_DICH</w:t>
-            </w:r>
-            <w:r>
-              <w:rPr>
-                <w:color w:val="000099"/>
-                <w:sz w:val="24"/>
-                <w:lang w:val="en-US"/>
-              </w:rPr>
-              <w:t>}</w:t>
+              <w:t>MUC_DICH}</w:t>
             </w:r>
           </w:p>
         </w:tc>
@@ -11817,7 +11558,7 @@
           <w:p>
             <w:pPr>
               <w:pStyle w:val="TableParagraph"/>
-              <w:spacing w:before="224"/>
+              <w:spacing w:before="0"/>
               <w:ind w:left="12"/>
               <w:rPr>
                 <w:sz w:val="24"/>
@@ -11858,7 +11599,7 @@
           <w:p>
             <w:pPr>
               <w:pStyle w:val="TableParagraph"/>
-              <w:spacing w:before="224"/>
+              <w:spacing w:before="0"/>
               <w:ind w:left="287"/>
               <w:rPr>
                 <w:sz w:val="24"/>
@@ -11903,7 +11644,7 @@
           <w:p>
             <w:pPr>
               <w:pStyle w:val="TableParagraph"/>
-              <w:spacing w:before="224"/>
+              <w:spacing w:before="0"/>
               <w:ind w:left="186"/>
               <w:rPr>
                 <w:sz w:val="24"/>
@@ -11948,7 +11689,7 @@
           <w:p>
             <w:pPr>
               <w:pStyle w:val="TableParagraph"/>
-              <w:spacing w:before="224"/>
+              <w:spacing w:before="0"/>
               <w:ind w:left="224"/>
               <w:rPr>
                 <w:sz w:val="24"/>
@@ -12015,21 +11756,7 @@
           <w:w w:val="105"/>
           <w:sz w:val="24"/>
         </w:rPr>
-        <w:t>{</w:t>
-      </w:r>
-      <w:r>
-        <w:rPr>
-          <w:w w:val="105"/>
-          <w:sz w:val="24"/>
-        </w:rPr>
-        <w:t>RGIOI_SOHUU</w:t>
-      </w:r>
-      <w:r>
-        <w:rPr>
-          <w:w w:val="105"/>
-          <w:sz w:val="24"/>
-        </w:rPr>
-        <w:t>}</w:t>
+        <w:t>{RGIOI_SOHUU}</w:t>
       </w:r>
     </w:p>
     <w:p>
@@ -12060,21 +11787,7 @@
           <w:w w:val="105"/>
           <w:sz w:val="24"/>
         </w:rPr>
-        <w:t>{</w:t>
-      </w:r>
-      <w:r>
-        <w:rPr>
-          <w:w w:val="105"/>
-          <w:sz w:val="24"/>
-        </w:rPr>
-        <w:t>RGIOI_VHANH</w:t>
-      </w:r>
-      <w:r>
-        <w:rPr>
-          <w:w w:val="105"/>
-          <w:sz w:val="24"/>
-        </w:rPr>
-        <w:t>}</w:t>
+        <w:t>{RGIOI_VHANH}</w:t>
       </w:r>
     </w:p>
     <w:p>
@@ -12284,17 +11997,21 @@
           <w:sz w:val="24"/>
           <w:highlight w:val="yellow"/>
         </w:rPr>
-        <w:tab/>
+        <w:t xml:space="preserve"> {</w:t>
       </w:r>
       <w:r>
         <w:rPr>
           <w:color w:val="FF0000"/>
-          <w:spacing w:val="-5"/>
-          <w:w w:val="105"/>
-          <w:sz w:val="24"/>
-          <w:highlight w:val="yellow"/>
-        </w:rPr>
-        <w:t>Có</w:t>
+          <w:sz w:val="24"/>
+        </w:rPr>
+        <w:t>KY_QUY</w:t>
+      </w:r>
+      <w:r>
+        <w:rPr>
+          <w:color w:val="FF0000"/>
+          <w:sz w:val="24"/>
+        </w:rPr>
+        <w:t>}</w:t>
       </w:r>
     </w:p>
     <w:p>
@@ -12357,11 +12074,30 @@
       <w:r>
         <w:rPr>
           <w:color w:val="FF0000"/>
+          <w:spacing w:val="-6"/>
           <w:w w:val="105"/>
           <w:sz w:val="24"/>
           <w:highlight w:val="yellow"/>
         </w:rPr>
-        <w:t xml:space="preserve">35.600.000 </w:t>
+        <w:t>{</w:t>
+      </w:r>
+      <w:r>
+        <w:rPr>
+          <w:color w:val="FF0000"/>
+          <w:spacing w:val="-6"/>
+          <w:w w:val="105"/>
+          <w:sz w:val="24"/>
+        </w:rPr>
+        <w:t>STIEN_DCOC</w:t>
+      </w:r>
+      <w:r>
+        <w:rPr>
+          <w:color w:val="FF0000"/>
+          <w:spacing w:val="-6"/>
+          <w:w w:val="105"/>
+          <w:sz w:val="24"/>
+        </w:rPr>
+        <w:t xml:space="preserve"> | number} </w:t>
       </w:r>
       <w:r>
         <w:rPr>
@@ -12381,7 +12117,64 @@
           <w:sz w:val="24"/>
           <w:highlight w:val="yellow"/>
         </w:rPr>
-        <w:t xml:space="preserve"> ( ba mươi lăm triệu sáu trăm ngàn đồng)</w:t>
+        <w:t xml:space="preserve"> </w:t>
+      </w:r>
+      <w:r>
+        <w:rPr>
+          <w:color w:val="FF0000"/>
+          <w:spacing w:val="-4"/>
+          <w:w w:val="105"/>
+          <w:sz w:val="24"/>
+          <w:highlight w:val="yellow"/>
+        </w:rPr>
+        <w:t>(</w:t>
+      </w:r>
+      <w:r>
+        <w:rPr>
+          <w:color w:val="FF0000"/>
+          <w:spacing w:val="-6"/>
+          <w:w w:val="105"/>
+          <w:sz w:val="24"/>
+          <w:highlight w:val="yellow"/>
+        </w:rPr>
+        <w:t>{</w:t>
+      </w:r>
+      <w:r>
+        <w:rPr>
+          <w:color w:val="FF0000"/>
+          <w:spacing w:val="-6"/>
+          <w:w w:val="105"/>
+          <w:sz w:val="24"/>
+        </w:rPr>
+        <w:t xml:space="preserve">STIEN_DCOC | </w:t>
+      </w:r>
+      <w:r>
+        <w:rPr>
+          <w:color w:val="FF0000"/>
+          <w:spacing w:val="-6"/>
+          <w:w w:val="105"/>
+          <w:sz w:val="24"/>
+        </w:rPr>
+        <w:t>vnd</w:t>
+      </w:r>
+      <w:r>
+        <w:rPr>
+          <w:color w:val="FF0000"/>
+          <w:spacing w:val="-6"/>
+          <w:w w:val="105"/>
+          <w:sz w:val="24"/>
+        </w:rPr>
+        <w:t>}</w:t>
+      </w:r>
+      <w:r>
+        <w:rPr>
+          <w:color w:val="FF0000"/>
+          <w:spacing w:val="-4"/>
+          <w:w w:val="105"/>
+          <w:sz w:val="24"/>
+          <w:highlight w:val="yellow"/>
+        </w:rPr>
+        <w:t>)</w:t>
       </w:r>
     </w:p>
     <w:p>
@@ -14507,19 +14300,7 @@
         <w:rPr>
           <w:color w:val="000099"/>
         </w:rPr>
-        <w:t>{</w:t>
-      </w:r>
-      <w:r>
-        <w:rPr>
-          <w:color w:val="000099"/>
-        </w:rPr>
-        <w:t>EMAIL</w:t>
-      </w:r>
-      <w:r>
-        <w:rPr>
-          <w:color w:val="000099"/>
-        </w:rPr>
-        <w:t>}</w:t>
+        <w:t>{EMAIL}</w:t>
       </w:r>
     </w:p>
     <w:p>
@@ -14559,21 +14340,7 @@
           <w:color w:val="000099"/>
           <w:w w:val="105"/>
         </w:rPr>
-        <w:t>{</w:t>
-      </w:r>
-      <w:r>
-        <w:rPr>
-          <w:color w:val="000099"/>
-          <w:w w:val="105"/>
-        </w:rPr>
-        <w:t>DTHOAI_DVU</w:t>
-      </w:r>
-      <w:r>
-        <w:rPr>
-          <w:color w:val="000099"/>
-          <w:w w:val="105"/>
-        </w:rPr>
-        <w:t>}</w:t>
+        <w:t>{DTHOAI_DVU}</w:t>
       </w:r>
     </w:p>
     <w:p>
@@ -15333,25 +15100,7 @@
           <w:w w:val="105"/>
           <w:sz w:val="24"/>
         </w:rPr>
-        <w:t>{</w:t>
-      </w:r>
-      <w:r>
-        <w:rPr>
-          <w:color w:val="000099"/>
-          <w:spacing w:val="-2"/>
-          <w:w w:val="105"/>
-          <w:sz w:val="24"/>
-        </w:rPr>
-        <w:t>HLUC_DENNGAY</w:t>
-      </w:r>
-      <w:r>
-        <w:rPr>
-          <w:color w:val="000099"/>
-          <w:spacing w:val="-2"/>
-          <w:w w:val="105"/>
-          <w:sz w:val="24"/>
-        </w:rPr>
-        <w:t>}</w:t>
+        <w:t>{HLUC_DENNGAY}</w:t>
       </w:r>
       <w:r>
         <w:rPr>
@@ -53474,7 +53223,6 @@
         <w:jc w:val="left"/>
         <w:rPr>
           <w:w w:val="105"/>
-          <w:lang w:val="en-US"/>
         </w:rPr>
       </w:pPr>
       <w:r>
@@ -54047,31 +53795,7 @@
                 <w:szCs w:val="25"/>
                 <w:lang w:val="en-US"/>
               </w:rPr>
-              <w:t>{</w:t>
-            </w:r>
-            <w:r>
-              <w:rPr>
-                <w:b/>
-                <w:bCs/>
-                <w:color w:val="000099"/>
-                <w:w w:val="105"/>
-                <w:sz w:val="25"/>
-                <w:szCs w:val="25"/>
-                <w:lang w:val="en-US"/>
-              </w:rPr>
-              <w:t>TEN_DDIEN</w:t>
-            </w:r>
-            <w:r>
-              <w:rPr>
-                <w:b/>
-                <w:bCs/>
-                <w:color w:val="000099"/>
-                <w:w w:val="105"/>
-                <w:sz w:val="25"/>
-                <w:szCs w:val="25"/>
-                <w:lang w:val="en-US"/>
-              </w:rPr>
-              <w:t>}</w:t>
+              <w:t>{TEN_DDIEN}</w:t>
             </w:r>
           </w:p>
         </w:tc>

--- a/templates/CMIS/HD-NSH.docx
+++ b/templates/CMIS/HD-NSH.docx
@@ -557,15 +557,7 @@
           <w:color w:val="000099"/>
           <w:sz w:val="27"/>
         </w:rPr>
-        <w:t>TEN_KHANG</w:t>
-      </w:r>
-      <w:r>
-        <w:rPr>
-          <w:b/>
-          <w:color w:val="000099"/>
-          <w:sz w:val="27"/>
-        </w:rPr>
-        <w:t xml:space="preserve"> | upper</w:t>
+        <w:t>TEN_KHANG | upper</w:t>
       </w:r>
       <w:r>
         <w:rPr>
@@ -2085,7 +2077,7 @@
           </mc:Choice>
           <mc:Fallback>
             <w:pict>
-              <v:shape w14:anchorId="639574E2" id="Graphic 3" o:spid="_x0000_s1026" style="position:absolute;margin-left:163.9pt;margin-top:-.65pt;width:17.45pt;height:16.5pt;z-index:-251659264;visibility:visible;mso-wrap-style:square;mso-wrap-distance-left:0;mso-wrap-distance-top:0;mso-wrap-distance-right:0;mso-wrap-distance-bottom:0;mso-position-horizontal:absolute;mso-position-horizontal-relative:page;mso-position-vertical:absolute;mso-position-vertical-relative:text;v-text-anchor:top" coordsize="221615,209550" o:gfxdata="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" path="m104698,l98882,r,5816l98882,203593r-93066,l5816,5816r93066,l98882,,5816,,,,,5816,,203593r,5817l5816,209410r93066,l104698,209410r,-5817l104698,5816r,-5816xem221030,r-5816,l215214,5816r,197777l122148,203593r,-197777l215214,5816r,-5816l122148,r-5816,l116332,5816r,197777l116332,209410r5816,l215214,209410r5816,l221030,203593r,-197777l221030,xe" fillcolor="black" stroked="f">
+              <v:shape w14:anchorId="5F41FFDF" id="Graphic 3" o:spid="_x0000_s1026" style="position:absolute;margin-left:163.9pt;margin-top:-.65pt;width:17.45pt;height:16.5pt;z-index:-251659264;visibility:visible;mso-wrap-style:square;mso-wrap-distance-left:0;mso-wrap-distance-top:0;mso-wrap-distance-right:0;mso-wrap-distance-bottom:0;mso-position-horizontal:absolute;mso-position-horizontal-relative:page;mso-position-vertical:absolute;mso-position-vertical-relative:text;v-text-anchor:top" coordsize="221615,209550" o:gfxdata="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" path="m104698,l98882,r,5816l98882,203593r-93066,l5816,5816r93066,l98882,,5816,,,,,5816,,203593r,5817l5816,209410r93066,l104698,209410r,-5817l104698,5816r,-5816xem221030,r-5816,l215214,5816r,197777l122148,203593r,-197777l215214,5816r,-5816l122148,r-5816,l116332,5816r,197777l116332,209410r5816,l215214,209410r5816,l221030,203593r,-197777l221030,xe" fillcolor="black" stroked="f">
                 <v:path arrowok="t"/>
                 <w10:wrap anchorx="page"/>
               </v:shape>
@@ -2214,7 +2206,7 @@
           </mc:Choice>
           <mc:Fallback>
             <w:pict>
-              <v:shape w14:anchorId="0D075100" id="Graphic 4" o:spid="_x0000_s1026" style="position:absolute;margin-left:356.25pt;margin-top:-.65pt;width:8.25pt;height:16.5pt;z-index:-251656192;visibility:visible;mso-wrap-style:square;mso-wrap-distance-left:0;mso-wrap-distance-top:0;mso-wrap-distance-right:0;mso-wrap-distance-bottom:0;mso-position-horizontal:absolute;mso-position-horizontal-relative:page;mso-position-vertical:absolute;mso-position-vertical-relative:text;v-text-anchor:top" coordsize="104775,209550" o:gfxdata="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" path="m104711,l98894,r,5816l98894,203593r-93065,l5829,5816r93065,l98894,,5829,,,,,5816,,203593r,5817l5829,209410r93065,l104711,209410r,-5817l104711,5816r,-5816xe" fillcolor="black" stroked="f">
+              <v:shape w14:anchorId="30A0FF20" id="Graphic 4" o:spid="_x0000_s1026" style="position:absolute;margin-left:356.25pt;margin-top:-.65pt;width:8.25pt;height:16.5pt;z-index:-251656192;visibility:visible;mso-wrap-style:square;mso-wrap-distance-left:0;mso-wrap-distance-top:0;mso-wrap-distance-right:0;mso-wrap-distance-bottom:0;mso-position-horizontal:absolute;mso-position-horizontal-relative:page;mso-position-vertical:absolute;mso-position-vertical-relative:text;v-text-anchor:top" coordsize="104775,209550" o:gfxdata="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" path="m104711,l98894,r,5816l98894,203593r-93065,l5829,5816r93065,l98894,,5829,,,,,5816,,203593r,5817l5829,209410r93065,l104711,209410r,-5817l104711,5816r,-5816xe" fillcolor="black" stroked="f">
                 <v:path arrowok="t"/>
                 <w10:wrap anchorx="page"/>
               </v:shape>
@@ -2885,14 +2877,7 @@
           <w:color w:val="000099"/>
           <w:w w:val="105"/>
         </w:rPr>
-        <w:t>HLUC_TUNGAY</w:t>
-      </w:r>
-      <w:r>
-        <w:rPr>
-          <w:color w:val="000099"/>
-          <w:w w:val="105"/>
-        </w:rPr>
-        <w:t xml:space="preserve"> | dmy</w:t>
+        <w:t>HLUC_TUNGAY | dmy</w:t>
       </w:r>
       <w:r>
         <w:rPr>
@@ -3886,7 +3871,7 @@
           <w:spacing w:val="-9"/>
           <w:w w:val="105"/>
         </w:rPr>
-        <w:t>{</w:t>
+        <w:t>{DCHI</w:t>
       </w:r>
       <w:r>
         <w:rPr>
@@ -3894,23 +3879,7 @@
           <w:spacing w:val="-9"/>
           <w:w w:val="105"/>
         </w:rPr>
-        <w:t>DCHI</w:t>
-      </w:r>
-      <w:r>
-        <w:rPr>
-          <w:color w:val="000099"/>
-          <w:spacing w:val="-9"/>
-          <w:w w:val="105"/>
-        </w:rPr>
-        <w:t>_DDIEN</w:t>
-      </w:r>
-      <w:r>
-        <w:rPr>
-          <w:color w:val="000099"/>
-          <w:spacing w:val="-9"/>
-          <w:w w:val="105"/>
-        </w:rPr>
-        <w:t>}</w:t>
+        <w:t>_DDIEN}</w:t>
       </w:r>
       <w:r>
         <w:rPr>
@@ -4017,19 +3986,7 @@
         <w:rPr>
           <w:color w:val="000099"/>
         </w:rPr>
-        <w:t>{</w:t>
-      </w:r>
-      <w:r>
-        <w:rPr>
-          <w:color w:val="000099"/>
-        </w:rPr>
-        <w:t>EMAIL_DD</w:t>
-      </w:r>
-      <w:r>
-        <w:rPr>
-          <w:color w:val="000099"/>
-        </w:rPr>
-        <w:t>}</w:t>
+        <w:t>{EMAIL_DD}</w:t>
       </w:r>
     </w:p>
     <w:p>
@@ -4089,21 +4046,7 @@
           <w:color w:val="000099"/>
           <w:w w:val="105"/>
         </w:rPr>
-        <w:t>{</w:t>
-      </w:r>
-      <w:r>
-        <w:rPr>
-          <w:color w:val="000099"/>
-          <w:w w:val="105"/>
-        </w:rPr>
-        <w:t>DTHOAI_DD</w:t>
-      </w:r>
-      <w:r>
-        <w:rPr>
-          <w:color w:val="000099"/>
-          <w:w w:val="105"/>
-        </w:rPr>
-        <w:t>}</w:t>
+        <w:t>{DTHOAI_DD}</w:t>
       </w:r>
     </w:p>
     <w:p>
@@ -4127,21 +4070,7 @@
           <w:color w:val="000099"/>
           <w:w w:val="105"/>
         </w:rPr>
-        <w:t>{</w:t>
-      </w:r>
-      <w:r>
-        <w:rPr>
-          <w:color w:val="000099"/>
-          <w:w w:val="105"/>
-        </w:rPr>
-        <w:t>TEN_DDIEN</w:t>
-      </w:r>
-      <w:r>
-        <w:rPr>
-          <w:color w:val="000099"/>
-          <w:w w:val="105"/>
-        </w:rPr>
-        <w:t>}</w:t>
+        <w:t>{TEN_DDIEN}</w:t>
       </w:r>
     </w:p>
     <w:p>
@@ -4320,7 +4249,43 @@
           <w:w w:val="105"/>
           <w:sz w:val="24"/>
         </w:rPr>
-        <w:t>{</w:t>
+        <w:t>{SO_CMT}</w:t>
+      </w:r>
+      <w:r>
+        <w:rPr>
+          <w:w w:val="105"/>
+          <w:sz w:val="24"/>
+        </w:rPr>
+        <w:t xml:space="preserve">;  </w:t>
+      </w:r>
+      <w:r>
+        <w:rPr>
+          <w:w w:val="105"/>
+          <w:sz w:val="24"/>
+        </w:rPr>
+        <w:t>Ngày</w:t>
+      </w:r>
+      <w:r>
+        <w:rPr>
+          <w:spacing w:val="-16"/>
+          <w:w w:val="105"/>
+          <w:sz w:val="24"/>
+        </w:rPr>
+        <w:t xml:space="preserve"> </w:t>
+      </w:r>
+      <w:r>
+        <w:rPr>
+          <w:w w:val="105"/>
+          <w:sz w:val="24"/>
+        </w:rPr>
+        <w:t>cấp:</w:t>
+      </w:r>
+      <w:r>
+        <w:rPr>
+          <w:w w:val="105"/>
+          <w:sz w:val="24"/>
+        </w:rPr>
+        <w:t xml:space="preserve"> </w:t>
       </w:r>
       <w:r>
         <w:rPr>
@@ -4328,7 +4293,21 @@
           <w:w w:val="105"/>
           <w:sz w:val="24"/>
         </w:rPr>
-        <w:t>SO_CMT</w:t>
+        <w:t>{NGAY_CAP}</w:t>
+      </w:r>
+      <w:r>
+        <w:rPr>
+          <w:w w:val="105"/>
+          <w:sz w:val="24"/>
+        </w:rPr>
+        <w:t xml:space="preserve">; </w:t>
+      </w:r>
+      <w:r>
+        <w:rPr>
+          <w:w w:val="105"/>
+          <w:sz w:val="24"/>
+        </w:rPr>
+        <w:t xml:space="preserve">Nơi cấp: </w:t>
       </w:r>
       <w:r>
         <w:rPr>
@@ -4336,105 +4315,7 @@
           <w:w w:val="105"/>
           <w:sz w:val="24"/>
         </w:rPr>
-        <w:t>}</w:t>
-      </w:r>
-      <w:r>
-        <w:rPr>
-          <w:w w:val="105"/>
-          <w:sz w:val="24"/>
-        </w:rPr>
-        <w:t xml:space="preserve">;  </w:t>
-      </w:r>
-      <w:r>
-        <w:rPr>
-          <w:w w:val="105"/>
-          <w:sz w:val="24"/>
-        </w:rPr>
-        <w:t>Ngày</w:t>
-      </w:r>
-      <w:r>
-        <w:rPr>
-          <w:spacing w:val="-16"/>
-          <w:w w:val="105"/>
-          <w:sz w:val="24"/>
-        </w:rPr>
-        <w:t xml:space="preserve"> </w:t>
-      </w:r>
-      <w:r>
-        <w:rPr>
-          <w:w w:val="105"/>
-          <w:sz w:val="24"/>
-        </w:rPr>
-        <w:t>cấp:</w:t>
-      </w:r>
-      <w:r>
-        <w:rPr>
-          <w:w w:val="105"/>
-          <w:sz w:val="24"/>
-        </w:rPr>
-        <w:t xml:space="preserve"> </w:t>
-      </w:r>
-      <w:r>
-        <w:rPr>
-          <w:color w:val="000099"/>
-          <w:w w:val="105"/>
-          <w:sz w:val="24"/>
-        </w:rPr>
-        <w:t>{</w:t>
-      </w:r>
-      <w:r>
-        <w:rPr>
-          <w:color w:val="000099"/>
-          <w:w w:val="105"/>
-          <w:sz w:val="24"/>
-        </w:rPr>
-        <w:t>NGAY_CAP</w:t>
-      </w:r>
-      <w:r>
-        <w:rPr>
-          <w:color w:val="000099"/>
-          <w:w w:val="105"/>
-          <w:sz w:val="24"/>
-        </w:rPr>
-        <w:t>}</w:t>
-      </w:r>
-      <w:r>
-        <w:rPr>
-          <w:w w:val="105"/>
-          <w:sz w:val="24"/>
-        </w:rPr>
-        <w:t xml:space="preserve">; </w:t>
-      </w:r>
-      <w:r>
-        <w:rPr>
-          <w:w w:val="105"/>
-          <w:sz w:val="24"/>
-        </w:rPr>
-        <w:t xml:space="preserve">Nơi cấp: </w:t>
-      </w:r>
-      <w:r>
-        <w:rPr>
-          <w:color w:val="000099"/>
-          <w:w w:val="105"/>
-          <w:sz w:val="24"/>
-        </w:rPr>
-        <w:t>{</w:t>
-      </w:r>
-      <w:r>
-        <w:rPr>
-          <w:color w:val="000099"/>
-          <w:w w:val="105"/>
-          <w:sz w:val="24"/>
-        </w:rPr>
-        <w:t>NOI_CAP</w:t>
-      </w:r>
-      <w:r>
-        <w:rPr>
-          <w:color w:val="000099"/>
-          <w:w w:val="105"/>
-          <w:sz w:val="24"/>
-        </w:rPr>
-        <w:t>}</w:t>
+        <w:t>{NOI_CAP}</w:t>
       </w:r>
     </w:p>
     <w:p>
@@ -4549,23 +4430,7 @@
           <w:w w:val="105"/>
           <w:sz w:val="24"/>
         </w:rPr>
-        <w:t>{</w:t>
-      </w:r>
-      <w:r>
-        <w:rPr>
-          <w:color w:val="000099"/>
-          <w:w w:val="105"/>
-          <w:sz w:val="24"/>
-        </w:rPr>
-        <w:t>UY_QUYEN</w:t>
-      </w:r>
-      <w:r>
-        <w:rPr>
-          <w:color w:val="000099"/>
-          <w:w w:val="105"/>
-          <w:sz w:val="24"/>
-        </w:rPr>
-        <w:t>}</w:t>
+        <w:t>{UY_QUYEN}</w:t>
       </w:r>
     </w:p>
     <w:p>
@@ -6158,23 +6023,7 @@
           <w:w w:val="105"/>
           <w:sz w:val="24"/>
         </w:rPr>
-        <w:t>{</w:t>
-      </w:r>
-      <w:r>
-        <w:rPr>
-          <w:color w:val="000099"/>
-          <w:w w:val="105"/>
-          <w:sz w:val="24"/>
-        </w:rPr>
-        <w:t>MA_HDONG</w:t>
-      </w:r>
-      <w:r>
-        <w:rPr>
-          <w:color w:val="000099"/>
-          <w:w w:val="105"/>
-          <w:sz w:val="24"/>
-        </w:rPr>
-        <w:t>}</w:t>
+        <w:t>{MA_HDONG}</w:t>
       </w:r>
       <w:r>
         <w:rPr>
@@ -7897,23 +7746,7 @@
           <w:w w:val="105"/>
           <w:sz w:val="24"/>
         </w:rPr>
-        <w:t>{</w:t>
-      </w:r>
-      <w:r>
-        <w:rPr>
-          <w:color w:val="000099"/>
-          <w:w w:val="105"/>
-          <w:sz w:val="24"/>
-        </w:rPr>
-        <w:t>DIA_CHI_DDO</w:t>
-      </w:r>
-      <w:r>
-        <w:rPr>
-          <w:color w:val="000099"/>
-          <w:w w:val="105"/>
-          <w:sz w:val="24"/>
-        </w:rPr>
-        <w:t>}</w:t>
+        <w:t>{DIA_CHI_DDO}</w:t>
       </w:r>
     </w:p>
     <w:p>
@@ -8013,23 +7846,7 @@
           <w:w w:val="105"/>
           <w:sz w:val="24"/>
         </w:rPr>
-        <w:t>{</w:t>
-      </w:r>
-      <w:r>
-        <w:rPr>
-          <w:color w:val="000099"/>
-          <w:w w:val="105"/>
-          <w:sz w:val="24"/>
-        </w:rPr>
-        <w:t>MUC_DICH</w:t>
-      </w:r>
-      <w:r>
-        <w:rPr>
-          <w:color w:val="000099"/>
-          <w:w w:val="105"/>
-          <w:sz w:val="24"/>
-        </w:rPr>
-        <w:t>}</w:t>
+        <w:t>{MUC_DICH}</w:t>
       </w:r>
     </w:p>
     <w:p>
@@ -8100,7 +7917,7 @@
           <w:w w:val="105"/>
           <w:sz w:val="24"/>
         </w:rPr>
-        <w:t>{</w:t>
+        <w:t>{DIEN_AP}</w:t>
       </w:r>
       <w:r>
         <w:rPr>
@@ -8109,43 +7926,7 @@
           <w:w w:val="105"/>
           <w:sz w:val="24"/>
         </w:rPr>
-        <w:t>DIEN_AP</w:t>
-      </w:r>
-      <w:r>
-        <w:rPr>
-          <w:color w:val="000099"/>
-          <w:spacing w:val="-4"/>
-          <w:w w:val="105"/>
-          <w:sz w:val="24"/>
-        </w:rPr>
-        <w:t>}</w:t>
-      </w:r>
-      <w:r>
-        <w:rPr>
-          <w:color w:val="000099"/>
-          <w:spacing w:val="-4"/>
-          <w:w w:val="105"/>
-          <w:sz w:val="24"/>
-        </w:rPr>
-        <w:t xml:space="preserve"> {</w:t>
-      </w:r>
-      <w:r>
-        <w:rPr>
-          <w:color w:val="000099"/>
-          <w:spacing w:val="-4"/>
-          <w:w w:val="105"/>
-          <w:sz w:val="24"/>
-        </w:rPr>
-        <w:t>DONVI_DIENAP</w:t>
-      </w:r>
-      <w:r>
-        <w:rPr>
-          <w:color w:val="000099"/>
-          <w:spacing w:val="-4"/>
-          <w:w w:val="105"/>
-          <w:sz w:val="24"/>
-        </w:rPr>
-        <w:t>}</w:t>
+        <w:t>{DONVI_DIENAP}</w:t>
       </w:r>
     </w:p>
     <w:p>
@@ -8343,14 +8124,7 @@
           <w:color w:val="000099"/>
           <w:w w:val="105"/>
         </w:rPr>
-        <w:t>{</w:t>
-      </w:r>
-      <w:r>
-        <w:rPr>
-          <w:color w:val="000099"/>
-          <w:w w:val="105"/>
-        </w:rPr>
-        <w:t>PMAX</w:t>
+        <w:t>{PMAX</w:t>
       </w:r>
       <w:r>
         <w:rPr>
@@ -8447,15 +8221,7 @@
           <w:spacing w:val="-2"/>
           <w:w w:val="105"/>
         </w:rPr>
-        <w:t>{</w:t>
-      </w:r>
-      <w:r>
-        <w:rPr>
-          <w:color w:val="000099"/>
-          <w:spacing w:val="-2"/>
-          <w:w w:val="105"/>
-        </w:rPr>
-        <w:t>P_TBINH</w:t>
+        <w:t>{P_TBINH</w:t>
       </w:r>
       <w:r>
         <w:rPr>
@@ -8698,23 +8464,7 @@
           <w:w w:val="105"/>
           <w:sz w:val="24"/>
         </w:rPr>
-        <w:t>{</w:t>
-      </w:r>
-      <w:r>
-        <w:rPr>
-          <w:color w:val="000099"/>
-          <w:w w:val="105"/>
-          <w:sz w:val="24"/>
-        </w:rPr>
-        <w:t>A_TBINH</w:t>
-      </w:r>
-      <w:r>
-        <w:rPr>
-          <w:color w:val="000099"/>
-          <w:w w:val="105"/>
-          <w:sz w:val="24"/>
-        </w:rPr>
-        <w:t xml:space="preserve"> | number}</w:t>
+        <w:t>{A_TBINH | number}</w:t>
       </w:r>
       <w:r>
         <w:rPr>
@@ -8937,23 +8687,7 @@
           <w:w w:val="105"/>
           <w:sz w:val="24"/>
         </w:rPr>
-        <w:t>{</w:t>
-      </w:r>
-      <w:r>
-        <w:rPr>
-          <w:color w:val="000099"/>
-          <w:w w:val="105"/>
-          <w:sz w:val="24"/>
-        </w:rPr>
-        <w:t>DIEM_DAUNOI</w:t>
-      </w:r>
-      <w:r>
-        <w:rPr>
-          <w:color w:val="000099"/>
-          <w:w w:val="105"/>
-          <w:sz w:val="24"/>
-        </w:rPr>
-        <w:t>}</w:t>
+        <w:t>{DIEM_DAUNOI}</w:t>
       </w:r>
     </w:p>
     <w:p>
@@ -10388,16 +10122,7 @@
           <w:w w:val="105"/>
           <w:sz w:val="24"/>
         </w:rPr>
-        <w:t>{</w:t>
-      </w:r>
-      <w:r>
-        <w:rPr>
-          <w:color w:val="000099"/>
-          <w:spacing w:val="-6"/>
-          <w:w w:val="105"/>
-          <w:sz w:val="24"/>
-        </w:rPr>
-        <w:t>SOLAN_TTOAN</w:t>
+        <w:t>{SOLAN_TTOAN</w:t>
       </w:r>
       <w:r>
         <w:rPr>
@@ -11749,7 +11474,7 @@
           <w:p>
             <w:pPr>
               <w:pStyle w:val="TableParagraph"/>
-              <w:spacing w:before="224"/>
+              <w:spacing w:before="0"/>
               <w:ind w:left="13"/>
               <w:jc w:val="center"/>
               <w:rPr>
@@ -11774,7 +11499,7 @@
           <w:p>
             <w:pPr>
               <w:pStyle w:val="TableParagraph"/>
-              <w:spacing w:before="90"/>
+              <w:spacing w:before="0"/>
               <w:ind w:left="12"/>
               <w:rPr>
                 <w:sz w:val="24"/>
@@ -11797,15 +11522,7 @@
                 <w:sz w:val="24"/>
                 <w:lang w:val="en-US"/>
               </w:rPr>
-              <w:t>MUC_DICH</w:t>
-            </w:r>
-            <w:r>
-              <w:rPr>
-                <w:color w:val="000099"/>
-                <w:sz w:val="24"/>
-                <w:lang w:val="en-US"/>
-              </w:rPr>
-              <w:t>}</w:t>
+              <w:t>MUC_DICH}</w:t>
             </w:r>
           </w:p>
         </w:tc>
@@ -11817,7 +11534,7 @@
           <w:p>
             <w:pPr>
               <w:pStyle w:val="TableParagraph"/>
-              <w:spacing w:before="224"/>
+              <w:spacing w:before="0"/>
               <w:ind w:left="12"/>
               <w:rPr>
                 <w:sz w:val="24"/>
@@ -11858,7 +11575,7 @@
           <w:p>
             <w:pPr>
               <w:pStyle w:val="TableParagraph"/>
-              <w:spacing w:before="224"/>
+              <w:spacing w:before="0"/>
               <w:ind w:left="287"/>
               <w:rPr>
                 <w:sz w:val="24"/>
@@ -11903,7 +11620,7 @@
           <w:p>
             <w:pPr>
               <w:pStyle w:val="TableParagraph"/>
-              <w:spacing w:before="224"/>
+              <w:spacing w:before="0"/>
               <w:ind w:left="186"/>
               <w:rPr>
                 <w:sz w:val="24"/>
@@ -11948,7 +11665,7 @@
           <w:p>
             <w:pPr>
               <w:pStyle w:val="TableParagraph"/>
-              <w:spacing w:before="224"/>
+              <w:spacing w:before="0"/>
               <w:ind w:left="224"/>
               <w:rPr>
                 <w:sz w:val="24"/>
@@ -12015,21 +11732,7 @@
           <w:w w:val="105"/>
           <w:sz w:val="24"/>
         </w:rPr>
-        <w:t>{</w:t>
-      </w:r>
-      <w:r>
-        <w:rPr>
-          <w:w w:val="105"/>
-          <w:sz w:val="24"/>
-        </w:rPr>
-        <w:t>RGIOI_SOHUU</w:t>
-      </w:r>
-      <w:r>
-        <w:rPr>
-          <w:w w:val="105"/>
-          <w:sz w:val="24"/>
-        </w:rPr>
-        <w:t>}</w:t>
+        <w:t>{RGIOI_SOHUU}</w:t>
       </w:r>
     </w:p>
     <w:p>
@@ -12060,21 +11763,7 @@
           <w:w w:val="105"/>
           <w:sz w:val="24"/>
         </w:rPr>
-        <w:t>{</w:t>
-      </w:r>
-      <w:r>
-        <w:rPr>
-          <w:w w:val="105"/>
-          <w:sz w:val="24"/>
-        </w:rPr>
-        <w:t>RGIOI_VHANH</w:t>
-      </w:r>
-      <w:r>
-        <w:rPr>
-          <w:w w:val="105"/>
-          <w:sz w:val="24"/>
-        </w:rPr>
-        <w:t>}</w:t>
+        <w:t>{RGIOI_VHANH}</w:t>
       </w:r>
     </w:p>
     <w:p>
@@ -13664,7 +13353,10 @@
         <w:jc w:val="left"/>
       </w:pPr>
       <w:r>
-        <w:t xml:space="preserve">ĐIỆN LỰC XUÂN LỘC; </w:t>
+        <w:t>Điện Lực Xuân Lộc</w:t>
+      </w:r>
+      <w:r>
+        <w:t xml:space="preserve">; </w:t>
       </w:r>
     </w:p>
     <w:p>
@@ -13895,7 +13587,13 @@
           <w:rPr>
             <w:w w:val="105"/>
           </w:rPr>
-          <w:t>dlxuanloc@dnpc.com.vn;</w:t>
+          <w:t>dlxuanloc.dn@evnspc.vn</w:t>
+        </w:r>
+        <w:r>
+          <w:rPr>
+            <w:w w:val="105"/>
+          </w:rPr>
+          <w:t>;</w:t>
         </w:r>
       </w:hyperlink>
       <w:r>
@@ -14507,19 +14205,7 @@
         <w:rPr>
           <w:color w:val="000099"/>
         </w:rPr>
-        <w:t>{</w:t>
-      </w:r>
-      <w:r>
-        <w:rPr>
-          <w:color w:val="000099"/>
-        </w:rPr>
-        <w:t>EMAIL</w:t>
-      </w:r>
-      <w:r>
-        <w:rPr>
-          <w:color w:val="000099"/>
-        </w:rPr>
-        <w:t>}</w:t>
+        <w:t>{EMAIL}</w:t>
       </w:r>
     </w:p>
     <w:p>
@@ -14559,21 +14245,7 @@
           <w:color w:val="000099"/>
           <w:w w:val="105"/>
         </w:rPr>
-        <w:t>{</w:t>
-      </w:r>
-      <w:r>
-        <w:rPr>
-          <w:color w:val="000099"/>
-          <w:w w:val="105"/>
-        </w:rPr>
-        <w:t>DTHOAI_DVU</w:t>
-      </w:r>
-      <w:r>
-        <w:rPr>
-          <w:color w:val="000099"/>
-          <w:w w:val="105"/>
-        </w:rPr>
-        <w:t>}</w:t>
+        <w:t>{DTHOAI_DVU}</w:t>
       </w:r>
     </w:p>
     <w:p>
@@ -15333,25 +15005,7 @@
           <w:w w:val="105"/>
           <w:sz w:val="24"/>
         </w:rPr>
-        <w:t>{</w:t>
-      </w:r>
-      <w:r>
-        <w:rPr>
-          <w:color w:val="000099"/>
-          <w:spacing w:val="-2"/>
-          <w:w w:val="105"/>
-          <w:sz w:val="24"/>
-        </w:rPr>
-        <w:t>HLUC_DENNGAY</w:t>
-      </w:r>
-      <w:r>
-        <w:rPr>
-          <w:color w:val="000099"/>
-          <w:spacing w:val="-2"/>
-          <w:w w:val="105"/>
-          <w:sz w:val="24"/>
-        </w:rPr>
-        <w:t>}</w:t>
+        <w:t>{HLUC_DENNGAY}</w:t>
       </w:r>
       <w:r>
         <w:rPr>
@@ -54047,31 +53701,7 @@
                 <w:szCs w:val="25"/>
                 <w:lang w:val="en-US"/>
               </w:rPr>
-              <w:t>{</w:t>
-            </w:r>
-            <w:r>
-              <w:rPr>
-                <w:b/>
-                <w:bCs/>
-                <w:color w:val="000099"/>
-                <w:w w:val="105"/>
-                <w:sz w:val="25"/>
-                <w:szCs w:val="25"/>
-                <w:lang w:val="en-US"/>
-              </w:rPr>
-              <w:t>TEN_DDIEN</w:t>
-            </w:r>
-            <w:r>
-              <w:rPr>
-                <w:b/>
-                <w:bCs/>
-                <w:color w:val="000099"/>
-                <w:w w:val="105"/>
-                <w:sz w:val="25"/>
-                <w:szCs w:val="25"/>
-                <w:lang w:val="en-US"/>
-              </w:rPr>
-              <w:t>}</w:t>
+              <w:t>{TEN_DDIEN}</w:t>
             </w:r>
           </w:p>
         </w:tc>

--- a/templates/CMIS/HD-NSH.docx
+++ b/templates/CMIS/HD-NSH.docx
@@ -2077,7 +2077,7 @@
           </mc:Choice>
           <mc:Fallback>
             <w:pict>
-              <v:shape w14:anchorId="2CC2FF3D" id="Graphic 3" o:spid="_x0000_s1026" style="position:absolute;margin-left:163.9pt;margin-top:-.65pt;width:17.45pt;height:16.5pt;z-index:-251659264;visibility:visible;mso-wrap-style:square;mso-wrap-distance-left:0;mso-wrap-distance-top:0;mso-wrap-distance-right:0;mso-wrap-distance-bottom:0;mso-position-horizontal:absolute;mso-position-horizontal-relative:page;mso-position-vertical:absolute;mso-position-vertical-relative:text;v-text-anchor:top" coordsize="221615,209550" o:gfxdata="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" path="m104698,l98882,r,5816l98882,203593r-93066,l5816,5816r93066,l98882,,5816,,,,,5816,,203593r,5817l5816,209410r93066,l104698,209410r,-5817l104698,5816r,-5816xem221030,r-5816,l215214,5816r,197777l122148,203593r,-197777l215214,5816r,-5816l122148,r-5816,l116332,5816r,197777l116332,209410r5816,l215214,209410r5816,l221030,203593r,-197777l221030,xe" fillcolor="black" stroked="f">
+              <v:shape w14:anchorId="2DB7C3B1" id="Graphic 3" o:spid="_x0000_s1026" style="position:absolute;margin-left:163.9pt;margin-top:-.65pt;width:17.45pt;height:16.5pt;z-index:-251659264;visibility:visible;mso-wrap-style:square;mso-wrap-distance-left:0;mso-wrap-distance-top:0;mso-wrap-distance-right:0;mso-wrap-distance-bottom:0;mso-position-horizontal:absolute;mso-position-horizontal-relative:page;mso-position-vertical:absolute;mso-position-vertical-relative:text;v-text-anchor:top" coordsize="221615,209550" o:gfxdata="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" path="m104698,l98882,r,5816l98882,203593r-93066,l5816,5816r93066,l98882,,5816,,,,,5816,,203593r,5817l5816,209410r93066,l104698,209410r,-5817l104698,5816r,-5816xem221030,r-5816,l215214,5816r,197777l122148,203593r,-197777l215214,5816r,-5816l122148,r-5816,l116332,5816r,197777l116332,209410r5816,l215214,209410r5816,l221030,203593r,-197777l221030,xe" fillcolor="black" stroked="f">
                 <v:path arrowok="t"/>
                 <w10:wrap anchorx="page"/>
               </v:shape>
@@ -2206,7 +2206,7 @@
           </mc:Choice>
           <mc:Fallback>
             <w:pict>
-              <v:shape w14:anchorId="1C23928E" id="Graphic 4" o:spid="_x0000_s1026" style="position:absolute;margin-left:356.25pt;margin-top:-.65pt;width:8.25pt;height:16.5pt;z-index:-251656192;visibility:visible;mso-wrap-style:square;mso-wrap-distance-left:0;mso-wrap-distance-top:0;mso-wrap-distance-right:0;mso-wrap-distance-bottom:0;mso-position-horizontal:absolute;mso-position-horizontal-relative:page;mso-position-vertical:absolute;mso-position-vertical-relative:text;v-text-anchor:top" coordsize="104775,209550" o:gfxdata="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" path="m104711,l98894,r,5816l98894,203593r-93065,l5829,5816r93065,l98894,,5829,,,,,5816,,203593r,5817l5829,209410r93065,l104711,209410r,-5817l104711,5816r,-5816xe" fillcolor="black" stroked="f">
+              <v:shape w14:anchorId="49702976" id="Graphic 4" o:spid="_x0000_s1026" style="position:absolute;margin-left:356.25pt;margin-top:-.65pt;width:8.25pt;height:16.5pt;z-index:-251656192;visibility:visible;mso-wrap-style:square;mso-wrap-distance-left:0;mso-wrap-distance-top:0;mso-wrap-distance-right:0;mso-wrap-distance-bottom:0;mso-position-horizontal:absolute;mso-position-horizontal-relative:page;mso-position-vertical:absolute;mso-position-vertical-relative:text;v-text-anchor:top" coordsize="104775,209550" o:gfxdata="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" path="m104711,l98894,r,5816l98894,203593r-93065,l5829,5816r93065,l98894,,5829,,,,,5816,,203593r,5817l5829,209410r93065,l104711,209410r,-5817l104711,5816r,-5816xe" fillcolor="black" stroked="f">
                 <v:path arrowok="t"/>
                 <w10:wrap anchorx="page"/>
               </v:shape>
@@ -3291,30 +3291,14 @@
           <w:w w:val="105"/>
           <w:lang w:val="vi-VN"/>
         </w:rPr>
-        <w:t>Email: dlxuanloc@pc</w:t>
-      </w:r>
-      <w:proofErr w:type="spellStart"/>
-      <w:r>
-        <w:rPr>
-          <w:w w:val="105"/>
-          <w:lang w:val="en-GB"/>
-        </w:rPr>
-        <w:t>dongnai</w:t>
-      </w:r>
-      <w:proofErr w:type="spellEnd"/>
-      <w:r>
-        <w:rPr>
-          <w:w w:val="105"/>
-          <w:lang w:val="en-GB"/>
-        </w:rPr>
-        <w:t>.</w:t>
+        <w:t xml:space="preserve">Email: </w:t>
       </w:r>
       <w:r>
         <w:rPr>
           <w:w w:val="105"/>
           <w:lang w:val="vi-VN"/>
         </w:rPr>
-        <w:t>vn</w:t>
+        <w:t>dlxuanloc.dn@evnspc.vn</w:t>
       </w:r>
     </w:p>
     <w:p>
@@ -3365,13 +3349,22 @@
           <w:w w:val="105"/>
           <w:lang w:val="vi-VN"/>
         </w:rPr>
-        <w:t>Dưới đây gọi tắt là "Bên A"</w:t>
+        <w:t xml:space="preserve">Dưới đây gọi tắt là </w:t>
+      </w:r>
+      <w:r>
+        <w:rPr>
+          <w:b/>
+          <w:bCs/>
+          <w:w w:val="105"/>
+          <w:lang w:val="vi-VN"/>
+        </w:rPr>
+        <w:t>"Bên A"</w:t>
       </w:r>
     </w:p>
     <w:p>
       <w:pPr>
         <w:pStyle w:val="BodyText"/>
-        <w:spacing w:before="91"/>
+        <w:spacing w:before="120" w:after="120"/>
       </w:pPr>
       <w:r>
         <w:rPr>
@@ -3390,7 +3383,7 @@
         <w:tabs>
           <w:tab w:val="left" w:pos="296"/>
         </w:tabs>
-        <w:spacing w:before="136"/>
+        <w:spacing w:before="120" w:after="120"/>
         <w:ind w:left="296" w:hanging="286"/>
       </w:pPr>
       <w:r>
@@ -3471,7 +3464,7 @@
     <w:p>
       <w:pPr>
         <w:pStyle w:val="BodyText"/>
-        <w:spacing w:before="118"/>
+        <w:spacing w:before="120" w:after="120"/>
         <w:jc w:val="left"/>
       </w:pPr>
       <w:r>
@@ -3541,7 +3534,7 @@
     <w:p>
       <w:pPr>
         <w:pStyle w:val="BodyText"/>
-        <w:spacing w:before="127" w:line="319" w:lineRule="auto"/>
+        <w:spacing w:before="120" w:after="120"/>
         <w:ind w:right="45"/>
         <w:jc w:val="left"/>
       </w:pPr>
@@ -3902,7 +3895,6 @@
       <w:pPr>
         <w:pStyle w:val="BodyText"/>
         <w:spacing w:before="120" w:after="120"/>
-        <w:ind w:left="11"/>
         <w:jc w:val="left"/>
       </w:pPr>
       <w:r>
@@ -3979,7 +3971,7 @@
           <w:tab w:val="left" w:pos="1737"/>
         </w:tabs>
         <w:spacing w:before="120" w:after="120"/>
-        <w:ind w:left="11" w:right="4743"/>
+        <w:ind w:right="4743"/>
         <w:jc w:val="left"/>
       </w:pPr>
       <w:r>
@@ -4006,7 +3998,7 @@
           <w:tab w:val="left" w:pos="1737"/>
         </w:tabs>
         <w:spacing w:before="120" w:after="120"/>
-        <w:ind w:left="11" w:right="4743"/>
+        <w:ind w:right="4743"/>
         <w:jc w:val="left"/>
         <w:rPr>
           <w:w w:val="105"/>
@@ -4066,7 +4058,7 @@
           <w:tab w:val="left" w:pos="1737"/>
         </w:tabs>
         <w:spacing w:before="120" w:after="120"/>
-        <w:ind w:left="11" w:right="4743"/>
+        <w:ind w:right="4743"/>
         <w:jc w:val="left"/>
       </w:pPr>
       <w:r>
@@ -4093,7 +4085,7 @@
         <w:tabs>
           <w:tab w:val="left" w:pos="864"/>
         </w:tabs>
-        <w:spacing w:line="240" w:lineRule="exact"/>
+        <w:spacing w:before="120" w:after="120"/>
         <w:ind w:left="864" w:hanging="204"/>
         <w:jc w:val="left"/>
         <w:rPr>
@@ -4129,6 +4121,15 @@
           <w:sz w:val="24"/>
         </w:rPr>
         <w:t xml:space="preserve"> </w:t>
+      </w:r>
+      <w:r>
+        <w:rPr>
+          <w:color w:val="000099"/>
+          <w:spacing w:val="-10"/>
+          <w:w w:val="105"/>
+          <w:sz w:val="24"/>
+        </w:rPr>
+        <w:t>{CHUC_VU_DDIEN}</w:t>
       </w:r>
     </w:p>
     <w:p>
@@ -4845,255 +4846,255 @@
           <w:w w:val="105"/>
           <w:sz w:val="24"/>
         </w:rPr>
+        <w:t>Các</w:t>
+      </w:r>
+      <w:r>
+        <w:rPr>
+          <w:spacing w:val="-10"/>
+          <w:w w:val="105"/>
+          <w:sz w:val="24"/>
+        </w:rPr>
+        <w:t xml:space="preserve"> </w:t>
+      </w:r>
+      <w:r>
+        <w:rPr>
+          <w:w w:val="105"/>
+          <w:sz w:val="24"/>
+        </w:rPr>
+        <w:t>Bên</w:t>
+      </w:r>
+      <w:r>
+        <w:rPr>
+          <w:spacing w:val="-10"/>
+          <w:w w:val="105"/>
+          <w:sz w:val="24"/>
+        </w:rPr>
+        <w:t xml:space="preserve"> </w:t>
+      </w:r>
+      <w:r>
+        <w:rPr>
+          <w:w w:val="105"/>
+          <w:sz w:val="24"/>
+        </w:rPr>
+        <w:t>nhất</w:t>
+      </w:r>
+      <w:r>
+        <w:rPr>
+          <w:spacing w:val="-10"/>
+          <w:w w:val="105"/>
+          <w:sz w:val="24"/>
+        </w:rPr>
+        <w:t xml:space="preserve"> </w:t>
+      </w:r>
+      <w:r>
+        <w:rPr>
+          <w:w w:val="105"/>
+          <w:sz w:val="24"/>
+        </w:rPr>
+        <w:t>trí</w:t>
+      </w:r>
+      <w:r>
+        <w:rPr>
+          <w:spacing w:val="-10"/>
+          <w:w w:val="105"/>
+          <w:sz w:val="24"/>
+        </w:rPr>
+        <w:t xml:space="preserve"> </w:t>
+      </w:r>
+      <w:r>
+        <w:rPr>
+          <w:w w:val="105"/>
+          <w:sz w:val="24"/>
+        </w:rPr>
+        <w:t>ký</w:t>
+      </w:r>
+      <w:r>
+        <w:rPr>
+          <w:spacing w:val="-10"/>
+          <w:w w:val="105"/>
+          <w:sz w:val="24"/>
+        </w:rPr>
+        <w:t xml:space="preserve"> </w:t>
+      </w:r>
+      <w:r>
+        <w:rPr>
+          <w:w w:val="105"/>
+          <w:sz w:val="24"/>
+        </w:rPr>
+        <w:t>kết</w:t>
+      </w:r>
+      <w:r>
+        <w:rPr>
+          <w:spacing w:val="-10"/>
+          <w:w w:val="105"/>
+          <w:sz w:val="24"/>
+        </w:rPr>
+        <w:t xml:space="preserve"> </w:t>
+      </w:r>
+      <w:r>
+        <w:rPr>
+          <w:w w:val="105"/>
+          <w:sz w:val="24"/>
+        </w:rPr>
+        <w:t>Hợp</w:t>
+      </w:r>
+      <w:r>
+        <w:rPr>
+          <w:spacing w:val="-10"/>
+          <w:w w:val="105"/>
+          <w:sz w:val="24"/>
+        </w:rPr>
+        <w:t xml:space="preserve"> </w:t>
+      </w:r>
+      <w:r>
+        <w:rPr>
+          <w:w w:val="105"/>
+          <w:sz w:val="24"/>
+        </w:rPr>
+        <w:t>Đồng</w:t>
+      </w:r>
+      <w:r>
+        <w:rPr>
+          <w:spacing w:val="-10"/>
+          <w:w w:val="105"/>
+          <w:sz w:val="24"/>
+        </w:rPr>
+        <w:t xml:space="preserve"> </w:t>
+      </w:r>
+      <w:r>
+        <w:rPr>
+          <w:w w:val="105"/>
+          <w:sz w:val="24"/>
+        </w:rPr>
+        <w:t>với</w:t>
+      </w:r>
+      <w:r>
+        <w:rPr>
+          <w:spacing w:val="-10"/>
+          <w:w w:val="105"/>
+          <w:sz w:val="24"/>
+        </w:rPr>
+        <w:t xml:space="preserve"> </w:t>
+      </w:r>
+      <w:r>
+        <w:rPr>
+          <w:w w:val="105"/>
+          <w:sz w:val="24"/>
+        </w:rPr>
+        <w:t>những</w:t>
+      </w:r>
+      <w:r>
+        <w:rPr>
+          <w:spacing w:val="-10"/>
+          <w:w w:val="105"/>
+          <w:sz w:val="24"/>
+        </w:rPr>
+        <w:t xml:space="preserve"> </w:t>
+      </w:r>
+      <w:r>
+        <w:rPr>
+          <w:w w:val="105"/>
+          <w:sz w:val="24"/>
+        </w:rPr>
+        <w:t>điều</w:t>
+      </w:r>
+      <w:r>
+        <w:rPr>
+          <w:spacing w:val="-10"/>
+          <w:w w:val="105"/>
+          <w:sz w:val="24"/>
+        </w:rPr>
+        <w:t xml:space="preserve"> </w:t>
+      </w:r>
+      <w:r>
+        <w:rPr>
+          <w:w w:val="105"/>
+          <w:sz w:val="24"/>
+        </w:rPr>
+        <w:t>khoản</w:t>
+      </w:r>
+      <w:r>
+        <w:rPr>
+          <w:spacing w:val="-10"/>
+          <w:w w:val="105"/>
+          <w:sz w:val="24"/>
+        </w:rPr>
+        <w:t xml:space="preserve"> </w:t>
+      </w:r>
+      <w:r>
+        <w:rPr>
+          <w:w w:val="105"/>
+          <w:sz w:val="24"/>
+        </w:rPr>
+        <w:t>và</w:t>
+      </w:r>
+      <w:r>
+        <w:rPr>
+          <w:spacing w:val="-10"/>
+          <w:w w:val="105"/>
+          <w:sz w:val="24"/>
+        </w:rPr>
+        <w:t xml:space="preserve"> </w:t>
+      </w:r>
+      <w:r>
+        <w:rPr>
+          <w:w w:val="105"/>
+          <w:sz w:val="24"/>
+        </w:rPr>
+        <w:t>điều</w:t>
+      </w:r>
+      <w:r>
+        <w:rPr>
+          <w:spacing w:val="-10"/>
+          <w:w w:val="105"/>
+          <w:sz w:val="24"/>
+        </w:rPr>
+        <w:t xml:space="preserve"> </w:t>
+      </w:r>
+      <w:r>
+        <w:rPr>
+          <w:w w:val="105"/>
+          <w:sz w:val="24"/>
+        </w:rPr>
+        <w:t>kiện</w:t>
+      </w:r>
+      <w:r>
+        <w:rPr>
+          <w:spacing w:val="-10"/>
+          <w:w w:val="105"/>
+          <w:sz w:val="24"/>
+        </w:rPr>
+        <w:t xml:space="preserve"> </w:t>
+      </w:r>
+      <w:r>
+        <w:rPr>
+          <w:w w:val="105"/>
+          <w:sz w:val="24"/>
+        </w:rPr>
+        <w:t>như</w:t>
+      </w:r>
+      <w:r>
+        <w:rPr>
+          <w:spacing w:val="-10"/>
+          <w:w w:val="105"/>
+          <w:sz w:val="24"/>
+        </w:rPr>
+        <w:t xml:space="preserve"> </w:t>
+      </w:r>
+      <w:r>
+        <w:rPr>
+          <w:w w:val="105"/>
+          <w:sz w:val="24"/>
+        </w:rPr>
+        <w:t xml:space="preserve">sau: </w:t>
+      </w:r>
+      <w:r>
+        <w:rPr>
+          <w:b/>
+          <w:w w:val="105"/>
+          <w:sz w:val="24"/>
+        </w:rPr>
         <w:lastRenderedPageBreak/>
-        <w:t>Các</w:t>
-      </w:r>
-      <w:r>
-        <w:rPr>
-          <w:spacing w:val="-10"/>
-          <w:w w:val="105"/>
-          <w:sz w:val="24"/>
-        </w:rPr>
-        <w:t xml:space="preserve"> </w:t>
-      </w:r>
-      <w:r>
-        <w:rPr>
-          <w:w w:val="105"/>
-          <w:sz w:val="24"/>
-        </w:rPr>
-        <w:t>Bên</w:t>
-      </w:r>
-      <w:r>
-        <w:rPr>
-          <w:spacing w:val="-10"/>
-          <w:w w:val="105"/>
-          <w:sz w:val="24"/>
-        </w:rPr>
-        <w:t xml:space="preserve"> </w:t>
-      </w:r>
-      <w:r>
-        <w:rPr>
-          <w:w w:val="105"/>
-          <w:sz w:val="24"/>
-        </w:rPr>
-        <w:t>nhất</w:t>
-      </w:r>
-      <w:r>
-        <w:rPr>
-          <w:spacing w:val="-10"/>
-          <w:w w:val="105"/>
-          <w:sz w:val="24"/>
-        </w:rPr>
-        <w:t xml:space="preserve"> </w:t>
-      </w:r>
-      <w:r>
-        <w:rPr>
-          <w:w w:val="105"/>
-          <w:sz w:val="24"/>
-        </w:rPr>
-        <w:t>trí</w:t>
-      </w:r>
-      <w:r>
-        <w:rPr>
-          <w:spacing w:val="-10"/>
-          <w:w w:val="105"/>
-          <w:sz w:val="24"/>
-        </w:rPr>
-        <w:t xml:space="preserve"> </w:t>
-      </w:r>
-      <w:r>
-        <w:rPr>
-          <w:w w:val="105"/>
-          <w:sz w:val="24"/>
-        </w:rPr>
-        <w:t>ký</w:t>
-      </w:r>
-      <w:r>
-        <w:rPr>
-          <w:spacing w:val="-10"/>
-          <w:w w:val="105"/>
-          <w:sz w:val="24"/>
-        </w:rPr>
-        <w:t xml:space="preserve"> </w:t>
-      </w:r>
-      <w:r>
-        <w:rPr>
-          <w:w w:val="105"/>
-          <w:sz w:val="24"/>
-        </w:rPr>
-        <w:t>kết</w:t>
-      </w:r>
-      <w:r>
-        <w:rPr>
-          <w:spacing w:val="-10"/>
-          <w:w w:val="105"/>
-          <w:sz w:val="24"/>
-        </w:rPr>
-        <w:t xml:space="preserve"> </w:t>
-      </w:r>
-      <w:r>
-        <w:rPr>
-          <w:w w:val="105"/>
-          <w:sz w:val="24"/>
-        </w:rPr>
-        <w:t>Hợp</w:t>
-      </w:r>
-      <w:r>
-        <w:rPr>
-          <w:spacing w:val="-10"/>
-          <w:w w:val="105"/>
-          <w:sz w:val="24"/>
-        </w:rPr>
-        <w:t xml:space="preserve"> </w:t>
-      </w:r>
-      <w:r>
-        <w:rPr>
-          <w:w w:val="105"/>
-          <w:sz w:val="24"/>
-        </w:rPr>
-        <w:t>Đồng</w:t>
-      </w:r>
-      <w:r>
-        <w:rPr>
-          <w:spacing w:val="-10"/>
-          <w:w w:val="105"/>
-          <w:sz w:val="24"/>
-        </w:rPr>
-        <w:t xml:space="preserve"> </w:t>
-      </w:r>
-      <w:r>
-        <w:rPr>
-          <w:w w:val="105"/>
-          <w:sz w:val="24"/>
-        </w:rPr>
-        <w:t>với</w:t>
-      </w:r>
-      <w:r>
-        <w:rPr>
-          <w:spacing w:val="-10"/>
-          <w:w w:val="105"/>
-          <w:sz w:val="24"/>
-        </w:rPr>
-        <w:t xml:space="preserve"> </w:t>
-      </w:r>
-      <w:r>
-        <w:rPr>
-          <w:w w:val="105"/>
-          <w:sz w:val="24"/>
-        </w:rPr>
-        <w:t>những</w:t>
-      </w:r>
-      <w:r>
-        <w:rPr>
-          <w:spacing w:val="-10"/>
-          <w:w w:val="105"/>
-          <w:sz w:val="24"/>
-        </w:rPr>
-        <w:t xml:space="preserve"> </w:t>
-      </w:r>
-      <w:r>
-        <w:rPr>
-          <w:w w:val="105"/>
-          <w:sz w:val="24"/>
-        </w:rPr>
-        <w:t>điều</w:t>
-      </w:r>
-      <w:r>
-        <w:rPr>
-          <w:spacing w:val="-10"/>
-          <w:w w:val="105"/>
-          <w:sz w:val="24"/>
-        </w:rPr>
-        <w:t xml:space="preserve"> </w:t>
-      </w:r>
-      <w:r>
-        <w:rPr>
-          <w:w w:val="105"/>
-          <w:sz w:val="24"/>
-        </w:rPr>
-        <w:t>khoản</w:t>
-      </w:r>
-      <w:r>
-        <w:rPr>
-          <w:spacing w:val="-10"/>
-          <w:w w:val="105"/>
-          <w:sz w:val="24"/>
-        </w:rPr>
-        <w:t xml:space="preserve"> </w:t>
-      </w:r>
-      <w:r>
-        <w:rPr>
-          <w:w w:val="105"/>
-          <w:sz w:val="24"/>
-        </w:rPr>
-        <w:t>và</w:t>
-      </w:r>
-      <w:r>
-        <w:rPr>
-          <w:spacing w:val="-10"/>
-          <w:w w:val="105"/>
-          <w:sz w:val="24"/>
-        </w:rPr>
-        <w:t xml:space="preserve"> </w:t>
-      </w:r>
-      <w:r>
-        <w:rPr>
-          <w:w w:val="105"/>
-          <w:sz w:val="24"/>
-        </w:rPr>
-        <w:t>điều</w:t>
-      </w:r>
-      <w:r>
-        <w:rPr>
-          <w:spacing w:val="-10"/>
-          <w:w w:val="105"/>
-          <w:sz w:val="24"/>
-        </w:rPr>
-        <w:t xml:space="preserve"> </w:t>
-      </w:r>
-      <w:r>
-        <w:rPr>
-          <w:w w:val="105"/>
-          <w:sz w:val="24"/>
-        </w:rPr>
-        <w:t>kiện</w:t>
-      </w:r>
-      <w:r>
-        <w:rPr>
-          <w:spacing w:val="-10"/>
-          <w:w w:val="105"/>
-          <w:sz w:val="24"/>
-        </w:rPr>
-        <w:t xml:space="preserve"> </w:t>
-      </w:r>
-      <w:r>
-        <w:rPr>
-          <w:w w:val="105"/>
-          <w:sz w:val="24"/>
-        </w:rPr>
-        <w:t>như</w:t>
-      </w:r>
-      <w:r>
-        <w:rPr>
-          <w:spacing w:val="-10"/>
-          <w:w w:val="105"/>
-          <w:sz w:val="24"/>
-        </w:rPr>
-        <w:t xml:space="preserve"> </w:t>
-      </w:r>
-      <w:r>
-        <w:rPr>
-          <w:w w:val="105"/>
-          <w:sz w:val="24"/>
-        </w:rPr>
-        <w:t xml:space="preserve">sau: </w:t>
-      </w:r>
-      <w:r>
-        <w:rPr>
-          <w:b/>
-          <w:w w:val="105"/>
-          <w:sz w:val="24"/>
-        </w:rPr>
         <w:t>ĐIỀU 1: ĐỊNH NGHĨA</w:t>
       </w:r>
     </w:p>
@@ -7571,15 +7572,7 @@
           <w:w w:val="105"/>
           <w:sz w:val="24"/>
         </w:rPr>
-        <w:t xml:space="preserve">hoặc </w:t>
-      </w:r>
-      <w:r>
-        <w:rPr>
-          <w:w w:val="105"/>
-          <w:sz w:val="24"/>
-        </w:rPr>
-        <w:lastRenderedPageBreak/>
-        <w:t>không thực hiện đúng Nghĩa Vụ Thanh Toán theo quy định tại Hợp Đồng.</w:t>
+        <w:t>hoặc không thực hiện đúng Nghĩa Vụ Thanh Toán theo quy định tại Hợp Đồng.</w:t>
       </w:r>
     </w:p>
     <w:p>
@@ -7591,6 +7584,7 @@
         <w:rPr>
           <w:w w:val="105"/>
         </w:rPr>
+        <w:lastRenderedPageBreak/>
         <w:t>ĐIỀU</w:t>
       </w:r>
       <w:r>
@@ -7936,7 +7930,7 @@
           <w:w w:val="105"/>
           <w:sz w:val="24"/>
         </w:rPr>
-        <w:t>{DONVI_DIENAP}</w:t>
+        <w:t xml:space="preserve"> {DONVI_DIENAP}</w:t>
       </w:r>
     </w:p>
     <w:p>
@@ -8596,6 +8590,7 @@
           <w:spacing w:val="-2"/>
           <w:w w:val="105"/>
           <w:sz w:val="24"/>
+          <w:highlight w:val="yellow"/>
         </w:rPr>
         <w:t>Không</w:t>
       </w:r>
@@ -10733,10 +10728,19 @@
       </w:r>
       <w:r>
         <w:rPr>
-          <w:w w:val="105"/>
-          <w:sz w:val="24"/>
-        </w:rPr>
-        <w:t>380V, giá bán điện được thống nhất theo biểu giá sau:</w:t>
+          <w:color w:val="000099"/>
+          <w:spacing w:val="-4"/>
+          <w:w w:val="105"/>
+          <w:sz w:val="24"/>
+        </w:rPr>
+        <w:t>{DIEN_AP} {DONVI_DIENAP}</w:t>
+      </w:r>
+      <w:r>
+        <w:rPr>
+          <w:w w:val="105"/>
+          <w:sz w:val="24"/>
+        </w:rPr>
+        <w:t>, giá bán điện được thống nhất theo biểu giá sau:</w:t>
       </w:r>
     </w:p>
     <w:tbl>
@@ -11479,6 +11483,7 @@
         <w:tc>
           <w:tcPr>
             <w:tcW w:w="605" w:type="dxa"/>
+            <w:shd w:val="clear" w:color="auto" w:fill="auto"/>
             <w:vAlign w:val="center"/>
           </w:tcPr>
           <w:p>
@@ -11504,6 +11509,7 @@
         <w:tc>
           <w:tcPr>
             <w:tcW w:w="3142" w:type="dxa"/>
+            <w:shd w:val="clear" w:color="auto" w:fill="auto"/>
             <w:vAlign w:val="center"/>
           </w:tcPr>
           <w:p>
@@ -11513,7 +11519,6 @@
               <w:ind w:left="12"/>
               <w:rPr>
                 <w:sz w:val="24"/>
-                <w:highlight w:val="yellow"/>
                 <w:lang w:val="en-US"/>
               </w:rPr>
             </w:pPr>
@@ -11521,18 +11526,9 @@
               <w:rPr>
                 <w:color w:val="000099"/>
                 <w:sz w:val="24"/>
-                <w:highlight w:val="yellow"/>
                 <w:lang w:val="en-US"/>
               </w:rPr>
-              <w:t>{</w:t>
-            </w:r>
-            <w:r>
-              <w:rPr>
-                <w:color w:val="000099"/>
-                <w:sz w:val="24"/>
-                <w:lang w:val="en-US"/>
-              </w:rPr>
-              <w:t>MUC_DICH}</w:t>
+              <w:t>{MUC_DICH}</w:t>
             </w:r>
           </w:p>
         </w:tc>
@@ -11592,34 +11588,6 @@
                 <w:highlight w:val="yellow"/>
               </w:rPr>
             </w:pPr>
-            <w:r>
-              <w:rPr>
-                <w:spacing w:val="-4"/>
-                <w:w w:val="105"/>
-                <w:sz w:val="24"/>
-                <w:highlight w:val="yellow"/>
-              </w:rPr>
-              <w:t>3</w:t>
-            </w:r>
-            <w:r>
-              <w:rPr>
-                <w:spacing w:val="-4"/>
-                <w:w w:val="105"/>
-                <w:sz w:val="24"/>
-                <w:highlight w:val="yellow"/>
-                <w:lang w:val="en-US"/>
-              </w:rPr>
-              <w:t>.</w:t>
-            </w:r>
-            <w:r>
-              <w:rPr>
-                <w:spacing w:val="-4"/>
-                <w:w w:val="105"/>
-                <w:sz w:val="24"/>
-                <w:highlight w:val="yellow"/>
-              </w:rPr>
-              <w:t>007</w:t>
-            </w:r>
           </w:p>
         </w:tc>
         <w:tc>
@@ -11637,34 +11605,6 @@
                 <w:highlight w:val="yellow"/>
               </w:rPr>
             </w:pPr>
-            <w:r>
-              <w:rPr>
-                <w:spacing w:val="-4"/>
-                <w:w w:val="105"/>
-                <w:sz w:val="24"/>
-                <w:highlight w:val="yellow"/>
-              </w:rPr>
-              <w:t>5</w:t>
-            </w:r>
-            <w:r>
-              <w:rPr>
-                <w:spacing w:val="-4"/>
-                <w:w w:val="105"/>
-                <w:sz w:val="24"/>
-                <w:highlight w:val="yellow"/>
-                <w:lang w:val="en-US"/>
-              </w:rPr>
-              <w:t>.</w:t>
-            </w:r>
-            <w:r>
-              <w:rPr>
-                <w:spacing w:val="-4"/>
-                <w:w w:val="105"/>
-                <w:sz w:val="24"/>
-                <w:highlight w:val="yellow"/>
-              </w:rPr>
-              <w:t>174</w:t>
-            </w:r>
           </w:p>
         </w:tc>
         <w:tc>
@@ -11682,34 +11622,6 @@
                 <w:highlight w:val="yellow"/>
               </w:rPr>
             </w:pPr>
-            <w:r>
-              <w:rPr>
-                <w:spacing w:val="-4"/>
-                <w:w w:val="105"/>
-                <w:sz w:val="24"/>
-                <w:highlight w:val="yellow"/>
-              </w:rPr>
-              <w:t>1</w:t>
-            </w:r>
-            <w:r>
-              <w:rPr>
-                <w:spacing w:val="-4"/>
-                <w:w w:val="105"/>
-                <w:sz w:val="24"/>
-                <w:highlight w:val="yellow"/>
-                <w:lang w:val="en-US"/>
-              </w:rPr>
-              <w:t>.</w:t>
-            </w:r>
-            <w:r>
-              <w:rPr>
-                <w:spacing w:val="-4"/>
-                <w:w w:val="105"/>
-                <w:sz w:val="24"/>
-                <w:highlight w:val="yellow"/>
-              </w:rPr>
-              <w:t>830</w:t>
-            </w:r>
           </w:p>
         </w:tc>
       </w:tr>
@@ -11983,17 +11895,14 @@
           <w:sz w:val="24"/>
           <w:highlight w:val="yellow"/>
         </w:rPr>
-        <w:tab/>
+        <w:t xml:space="preserve"> {</w:t>
       </w:r>
       <w:r>
         <w:rPr>
           <w:color w:val="FF0000"/>
-          <w:spacing w:val="-5"/>
-          <w:w w:val="105"/>
-          <w:sz w:val="24"/>
-          <w:highlight w:val="yellow"/>
-        </w:rPr>
-        <w:t>Có</w:t>
+          <w:sz w:val="24"/>
+        </w:rPr>
+        <w:t>KY_QUY}</w:t>
       </w:r>
     </w:p>
     <w:p>
@@ -12021,7 +11930,6 @@
           <w:sz w:val="24"/>
           <w:highlight w:val="yellow"/>
         </w:rPr>
-        <w:lastRenderedPageBreak/>
         <w:t>Giá</w:t>
       </w:r>
       <w:r>
@@ -12056,11 +11964,21 @@
       <w:r>
         <w:rPr>
           <w:color w:val="FF0000"/>
+          <w:spacing w:val="-6"/>
           <w:w w:val="105"/>
           <w:sz w:val="24"/>
           <w:highlight w:val="yellow"/>
         </w:rPr>
-        <w:t xml:space="preserve">35.600.000 </w:t>
+        <w:t>{</w:t>
+      </w:r>
+      <w:r>
+        <w:rPr>
+          <w:color w:val="FF0000"/>
+          <w:spacing w:val="-6"/>
+          <w:w w:val="105"/>
+          <w:sz w:val="24"/>
+        </w:rPr>
+        <w:t xml:space="preserve">STIEN_DCOC | number} </w:t>
       </w:r>
       <w:r>
         <w:rPr>
@@ -12080,7 +11998,46 @@
           <w:sz w:val="24"/>
           <w:highlight w:val="yellow"/>
         </w:rPr>
-        <w:t xml:space="preserve"> ( ba mươi lăm triệu sáu trăm ngàn đồng)</w:t>
+        <w:t xml:space="preserve"> </w:t>
+      </w:r>
+      <w:r>
+        <w:rPr>
+          <w:color w:val="FF0000"/>
+          <w:spacing w:val="-4"/>
+          <w:w w:val="105"/>
+          <w:sz w:val="24"/>
+          <w:highlight w:val="yellow"/>
+        </w:rPr>
+        <w:t>(</w:t>
+      </w:r>
+      <w:r>
+        <w:rPr>
+          <w:color w:val="FF0000"/>
+          <w:spacing w:val="-6"/>
+          <w:w w:val="105"/>
+          <w:sz w:val="24"/>
+          <w:highlight w:val="yellow"/>
+        </w:rPr>
+        <w:t>{</w:t>
+      </w:r>
+      <w:r>
+        <w:rPr>
+          <w:color w:val="FF0000"/>
+          <w:spacing w:val="-6"/>
+          <w:w w:val="105"/>
+          <w:sz w:val="24"/>
+        </w:rPr>
+        <w:t>STIEN_DCOC | vnd}</w:t>
+      </w:r>
+      <w:r>
+        <w:rPr>
+          <w:color w:val="FF0000"/>
+          <w:spacing w:val="-4"/>
+          <w:w w:val="105"/>
+          <w:sz w:val="24"/>
+          <w:highlight w:val="yellow"/>
+        </w:rPr>
+        <w:t>)</w:t>
       </w:r>
     </w:p>
     <w:p>
@@ -12108,6 +12065,7 @@
           <w:sz w:val="24"/>
           <w:highlight w:val="yellow"/>
         </w:rPr>
+        <w:lastRenderedPageBreak/>
         <w:t>Hình</w:t>
       </w:r>
       <w:r>
@@ -13363,7 +13321,13 @@
         <w:jc w:val="left"/>
       </w:pPr>
       <w:r>
-        <w:t xml:space="preserve">Điện Lực Xuân Lộc; </w:t>
+        <w:rPr>
+          <w:lang w:val="en-US"/>
+        </w:rPr>
+        <w:t>Điện lực Xuân Lộc</w:t>
+      </w:r>
+      <w:r>
+        <w:t xml:space="preserve">; </w:t>
       </w:r>
     </w:p>
     <w:p>
@@ -14002,7 +13966,6 @@
           <w:w w:val="105"/>
           <w:sz w:val="24"/>
         </w:rPr>
-        <w:lastRenderedPageBreak/>
         <w:t>Thông</w:t>
       </w:r>
       <w:r>
@@ -14231,6 +14194,7 @@
           <w:spacing w:val="11"/>
           <w:w w:val="105"/>
         </w:rPr>
+        <w:lastRenderedPageBreak/>
         <w:t xml:space="preserve">Điện </w:t>
       </w:r>
       <w:r>
@@ -16823,15 +16787,7 @@
           <w:w w:val="105"/>
           <w:highlight w:val="yellow"/>
         </w:rPr>
-        <w:t xml:space="preserve">trước pháp luật về các điều kiện kinh doanh ghi trên giấy chứng nhận đăng ký doanh nghiệp/ hộ </w:t>
-      </w:r>
-      <w:r>
-        <w:rPr>
-          <w:w w:val="105"/>
-          <w:highlight w:val="yellow"/>
-        </w:rPr>
-        <w:lastRenderedPageBreak/>
-        <w:t>kinh doanh</w:t>
+        <w:t>trước pháp luật về các điều kiện kinh doanh ghi trên giấy chứng nhận đăng ký doanh nghiệp/ hộ kinh doanh</w:t>
       </w:r>
     </w:p>
     <w:p>
@@ -16870,7 +16826,14 @@
         <w:rPr>
           <w:highlight w:val="yellow"/>
         </w:rPr>
-        <w:t xml:space="preserve">hết hiệu lực kể từ ngày hợp đồng này được xác lập. </w:t>
+        <w:t xml:space="preserve">hết hiệu lực kể từ </w:t>
+      </w:r>
+      <w:r>
+        <w:rPr>
+          <w:highlight w:val="yellow"/>
+        </w:rPr>
+        <w:lastRenderedPageBreak/>
+        <w:t xml:space="preserve">ngày hợp đồng này được xác lập. </w:t>
       </w:r>
       <w:r>
         <w:rPr>
@@ -18326,7 +18289,352 @@
           <w:w w:val="105"/>
           <w:sz w:val="24"/>
         </w:rPr>
-        <w:t xml:space="preserve">Khi treo, tháo Thiết Bị Đo Đếm Điện, Các Bên có trách nhiệm ghi nhận đầy đủ kết quả và các thông tin cần thiết vào Biên Bản Treo, Tháo Thiết Bị Đo Đếm Điện. Biên Bản Treo, Tháo Các Thiết Bị Đo Đếm Điện phải có chữ ký của đại diện Các Bên khi hoàn thành công tác treo tháo. Biên Bản Treo, Tháo Các Thiết Bị Đo Đếm Điện được đính kèm Hợp Đồng </w:t>
+        <w:t>Khi treo, tháo Thiết Bị Đo Đếm Điện, Các Bên có trách nhiệm ghi nhận đầy đủ kết quả và các thông tin cần thiết vào Biên Bản Treo, Tháo Thiết Bị Đo Đếm Điện. Biên Bản Treo, Tháo Các Thiết Bị Đo Đếm Điện phải có chữ ký của đại diện Các Bên khi hoàn thành công tác treo tháo. Biên Bản Treo, Tháo Các Thiết Bị Đo Đếm Điện được đính kèm Hợp Đồng này.</w:t>
+      </w:r>
+      <w:r>
+        <w:rPr>
+          <w:spacing w:val="-4"/>
+          <w:w w:val="105"/>
+          <w:sz w:val="24"/>
+        </w:rPr>
+        <w:t xml:space="preserve"> </w:t>
+      </w:r>
+      <w:r>
+        <w:rPr>
+          <w:w w:val="105"/>
+          <w:sz w:val="24"/>
+        </w:rPr>
+        <w:t>Các</w:t>
+      </w:r>
+      <w:r>
+        <w:rPr>
+          <w:spacing w:val="-4"/>
+          <w:w w:val="105"/>
+          <w:sz w:val="24"/>
+        </w:rPr>
+        <w:t xml:space="preserve"> </w:t>
+      </w:r>
+      <w:r>
+        <w:rPr>
+          <w:w w:val="105"/>
+          <w:sz w:val="24"/>
+        </w:rPr>
+        <w:t>Bên</w:t>
+      </w:r>
+      <w:r>
+        <w:rPr>
+          <w:spacing w:val="-4"/>
+          <w:w w:val="105"/>
+          <w:sz w:val="24"/>
+        </w:rPr>
+        <w:t xml:space="preserve"> </w:t>
+      </w:r>
+      <w:r>
+        <w:rPr>
+          <w:w w:val="105"/>
+          <w:sz w:val="24"/>
+        </w:rPr>
+        <w:t>có</w:t>
+      </w:r>
+      <w:r>
+        <w:rPr>
+          <w:spacing w:val="-6"/>
+          <w:w w:val="105"/>
+          <w:sz w:val="24"/>
+        </w:rPr>
+        <w:t xml:space="preserve"> </w:t>
+      </w:r>
+      <w:r>
+        <w:rPr>
+          <w:w w:val="105"/>
+          <w:sz w:val="24"/>
+        </w:rPr>
+        <w:t>trách</w:t>
+      </w:r>
+      <w:r>
+        <w:rPr>
+          <w:spacing w:val="-3"/>
+          <w:w w:val="105"/>
+          <w:sz w:val="24"/>
+        </w:rPr>
+        <w:t xml:space="preserve"> </w:t>
+      </w:r>
+      <w:r>
+        <w:rPr>
+          <w:w w:val="105"/>
+          <w:sz w:val="24"/>
+        </w:rPr>
+        <w:t>nhiệm</w:t>
+      </w:r>
+      <w:r>
+        <w:rPr>
+          <w:spacing w:val="-3"/>
+          <w:w w:val="105"/>
+          <w:sz w:val="24"/>
+        </w:rPr>
+        <w:t xml:space="preserve"> </w:t>
+      </w:r>
+      <w:r>
+        <w:rPr>
+          <w:w w:val="105"/>
+          <w:sz w:val="24"/>
+        </w:rPr>
+        <w:t>bảo</w:t>
+      </w:r>
+      <w:r>
+        <w:rPr>
+          <w:spacing w:val="-3"/>
+          <w:w w:val="105"/>
+          <w:sz w:val="24"/>
+        </w:rPr>
+        <w:t xml:space="preserve"> </w:t>
+      </w:r>
+      <w:r>
+        <w:rPr>
+          <w:w w:val="105"/>
+          <w:sz w:val="24"/>
+        </w:rPr>
+        <w:t>vệ</w:t>
+      </w:r>
+      <w:r>
+        <w:rPr>
+          <w:spacing w:val="-3"/>
+          <w:w w:val="105"/>
+          <w:sz w:val="24"/>
+        </w:rPr>
+        <w:t xml:space="preserve"> </w:t>
+      </w:r>
+      <w:r>
+        <w:rPr>
+          <w:w w:val="105"/>
+          <w:sz w:val="24"/>
+        </w:rPr>
+        <w:t>Thiết</w:t>
+      </w:r>
+      <w:r>
+        <w:rPr>
+          <w:spacing w:val="-3"/>
+          <w:w w:val="105"/>
+          <w:sz w:val="24"/>
+        </w:rPr>
+        <w:t xml:space="preserve"> </w:t>
+      </w:r>
+      <w:r>
+        <w:rPr>
+          <w:w w:val="105"/>
+          <w:sz w:val="24"/>
+        </w:rPr>
+        <w:t>Bị</w:t>
+      </w:r>
+      <w:r>
+        <w:rPr>
+          <w:spacing w:val="-3"/>
+          <w:w w:val="105"/>
+          <w:sz w:val="24"/>
+        </w:rPr>
+        <w:t xml:space="preserve"> </w:t>
+      </w:r>
+      <w:r>
+        <w:rPr>
+          <w:w w:val="105"/>
+          <w:sz w:val="24"/>
+        </w:rPr>
+        <w:t>Đo</w:t>
+      </w:r>
+      <w:r>
+        <w:rPr>
+          <w:spacing w:val="-3"/>
+          <w:w w:val="105"/>
+          <w:sz w:val="24"/>
+        </w:rPr>
+        <w:t xml:space="preserve"> </w:t>
+      </w:r>
+      <w:r>
+        <w:rPr>
+          <w:w w:val="105"/>
+          <w:sz w:val="24"/>
+        </w:rPr>
+        <w:t>Đếm</w:t>
+      </w:r>
+      <w:r>
+        <w:rPr>
+          <w:spacing w:val="-3"/>
+          <w:w w:val="105"/>
+          <w:sz w:val="24"/>
+        </w:rPr>
+        <w:t xml:space="preserve"> </w:t>
+      </w:r>
+      <w:r>
+        <w:rPr>
+          <w:w w:val="105"/>
+          <w:sz w:val="24"/>
+        </w:rPr>
+        <w:t>Điện</w:t>
+      </w:r>
+      <w:r>
+        <w:rPr>
+          <w:spacing w:val="-3"/>
+          <w:w w:val="105"/>
+          <w:sz w:val="24"/>
+        </w:rPr>
+        <w:t xml:space="preserve"> </w:t>
+      </w:r>
+      <w:r>
+        <w:rPr>
+          <w:w w:val="105"/>
+          <w:sz w:val="24"/>
+        </w:rPr>
+        <w:t>trong</w:t>
+      </w:r>
+      <w:r>
+        <w:rPr>
+          <w:spacing w:val="-3"/>
+          <w:w w:val="105"/>
+          <w:sz w:val="24"/>
+        </w:rPr>
+        <w:t xml:space="preserve"> </w:t>
+      </w:r>
+      <w:r>
+        <w:rPr>
+          <w:w w:val="105"/>
+          <w:sz w:val="24"/>
+        </w:rPr>
+        <w:t>phạm</w:t>
+      </w:r>
+      <w:r>
+        <w:rPr>
+          <w:spacing w:val="-3"/>
+          <w:w w:val="105"/>
+          <w:sz w:val="24"/>
+        </w:rPr>
+        <w:t xml:space="preserve"> </w:t>
+      </w:r>
+      <w:r>
+        <w:rPr>
+          <w:w w:val="105"/>
+          <w:sz w:val="24"/>
+        </w:rPr>
+        <w:t>vi</w:t>
+      </w:r>
+      <w:r>
+        <w:rPr>
+          <w:spacing w:val="-3"/>
+          <w:w w:val="105"/>
+          <w:sz w:val="24"/>
+        </w:rPr>
+        <w:t xml:space="preserve"> </w:t>
+      </w:r>
+      <w:r>
+        <w:rPr>
+          <w:w w:val="105"/>
+          <w:sz w:val="24"/>
+        </w:rPr>
+        <w:t>quản</w:t>
+      </w:r>
+      <w:r>
+        <w:rPr>
+          <w:spacing w:val="-3"/>
+          <w:w w:val="105"/>
+          <w:sz w:val="24"/>
+        </w:rPr>
+        <w:t xml:space="preserve"> </w:t>
+      </w:r>
+      <w:r>
+        <w:rPr>
+          <w:w w:val="105"/>
+          <w:sz w:val="24"/>
+        </w:rPr>
+        <w:t>lý</w:t>
+      </w:r>
+      <w:r>
+        <w:rPr>
+          <w:spacing w:val="-3"/>
+          <w:w w:val="105"/>
+          <w:sz w:val="24"/>
+        </w:rPr>
+        <w:t xml:space="preserve"> </w:t>
+      </w:r>
+      <w:r>
+        <w:rPr>
+          <w:w w:val="105"/>
+          <w:sz w:val="24"/>
+        </w:rPr>
+        <w:t>của</w:t>
+      </w:r>
+      <w:r>
+        <w:rPr>
+          <w:spacing w:val="-3"/>
+          <w:w w:val="105"/>
+          <w:sz w:val="24"/>
+        </w:rPr>
+        <w:t xml:space="preserve"> </w:t>
+      </w:r>
+      <w:r>
+        <w:rPr>
+          <w:w w:val="105"/>
+          <w:sz w:val="24"/>
+        </w:rPr>
+        <w:t>mình. Trường</w:t>
+      </w:r>
+      <w:r>
+        <w:rPr>
+          <w:spacing w:val="-1"/>
+          <w:w w:val="105"/>
+          <w:sz w:val="24"/>
+        </w:rPr>
+        <w:t xml:space="preserve"> </w:t>
+      </w:r>
+      <w:r>
+        <w:rPr>
+          <w:w w:val="105"/>
+          <w:sz w:val="24"/>
+        </w:rPr>
+        <w:t>hợp</w:t>
+      </w:r>
+      <w:r>
+        <w:rPr>
+          <w:spacing w:val="-1"/>
+          <w:w w:val="105"/>
+          <w:sz w:val="24"/>
+        </w:rPr>
+        <w:t xml:space="preserve"> </w:t>
+      </w:r>
+      <w:r>
+        <w:rPr>
+          <w:w w:val="105"/>
+          <w:sz w:val="24"/>
+        </w:rPr>
+        <w:t>phát</w:t>
+      </w:r>
+      <w:r>
+        <w:rPr>
+          <w:spacing w:val="-2"/>
+          <w:w w:val="105"/>
+          <w:sz w:val="24"/>
+        </w:rPr>
+        <w:t xml:space="preserve"> </w:t>
+      </w:r>
+      <w:r>
+        <w:rPr>
+          <w:w w:val="105"/>
+          <w:sz w:val="24"/>
+        </w:rPr>
+        <w:t>hiện</w:t>
+      </w:r>
+      <w:r>
+        <w:rPr>
+          <w:spacing w:val="-4"/>
+          <w:w w:val="105"/>
+          <w:sz w:val="24"/>
+        </w:rPr>
+        <w:t xml:space="preserve"> </w:t>
+      </w:r>
+      <w:r>
+        <w:rPr>
+          <w:w w:val="105"/>
+          <w:sz w:val="24"/>
+        </w:rPr>
+        <w:t xml:space="preserve">Thiết Bị Đo Đếm Điện bị mất hoặc hư hỏng, Các Bên lập biên bản để </w:t>
       </w:r>
       <w:r>
         <w:rPr>
@@ -18334,352 +18642,7 @@
           <w:sz w:val="24"/>
         </w:rPr>
         <w:lastRenderedPageBreak/>
-        <w:t>này.</w:t>
-      </w:r>
-      <w:r>
-        <w:rPr>
-          <w:spacing w:val="-4"/>
-          <w:w w:val="105"/>
-          <w:sz w:val="24"/>
-        </w:rPr>
-        <w:t xml:space="preserve"> </w:t>
-      </w:r>
-      <w:r>
-        <w:rPr>
-          <w:w w:val="105"/>
-          <w:sz w:val="24"/>
-        </w:rPr>
-        <w:t>Các</w:t>
-      </w:r>
-      <w:r>
-        <w:rPr>
-          <w:spacing w:val="-4"/>
-          <w:w w:val="105"/>
-          <w:sz w:val="24"/>
-        </w:rPr>
-        <w:t xml:space="preserve"> </w:t>
-      </w:r>
-      <w:r>
-        <w:rPr>
-          <w:w w:val="105"/>
-          <w:sz w:val="24"/>
-        </w:rPr>
-        <w:t>Bên</w:t>
-      </w:r>
-      <w:r>
-        <w:rPr>
-          <w:spacing w:val="-4"/>
-          <w:w w:val="105"/>
-          <w:sz w:val="24"/>
-        </w:rPr>
-        <w:t xml:space="preserve"> </w:t>
-      </w:r>
-      <w:r>
-        <w:rPr>
-          <w:w w:val="105"/>
-          <w:sz w:val="24"/>
-        </w:rPr>
-        <w:t>có</w:t>
-      </w:r>
-      <w:r>
-        <w:rPr>
-          <w:spacing w:val="-6"/>
-          <w:w w:val="105"/>
-          <w:sz w:val="24"/>
-        </w:rPr>
-        <w:t xml:space="preserve"> </w:t>
-      </w:r>
-      <w:r>
-        <w:rPr>
-          <w:w w:val="105"/>
-          <w:sz w:val="24"/>
-        </w:rPr>
-        <w:t>trách</w:t>
-      </w:r>
-      <w:r>
-        <w:rPr>
-          <w:spacing w:val="-3"/>
-          <w:w w:val="105"/>
-          <w:sz w:val="24"/>
-        </w:rPr>
-        <w:t xml:space="preserve"> </w:t>
-      </w:r>
-      <w:r>
-        <w:rPr>
-          <w:w w:val="105"/>
-          <w:sz w:val="24"/>
-        </w:rPr>
-        <w:t>nhiệm</w:t>
-      </w:r>
-      <w:r>
-        <w:rPr>
-          <w:spacing w:val="-3"/>
-          <w:w w:val="105"/>
-          <w:sz w:val="24"/>
-        </w:rPr>
-        <w:t xml:space="preserve"> </w:t>
-      </w:r>
-      <w:r>
-        <w:rPr>
-          <w:w w:val="105"/>
-          <w:sz w:val="24"/>
-        </w:rPr>
-        <w:t>bảo</w:t>
-      </w:r>
-      <w:r>
-        <w:rPr>
-          <w:spacing w:val="-3"/>
-          <w:w w:val="105"/>
-          <w:sz w:val="24"/>
-        </w:rPr>
-        <w:t xml:space="preserve"> </w:t>
-      </w:r>
-      <w:r>
-        <w:rPr>
-          <w:w w:val="105"/>
-          <w:sz w:val="24"/>
-        </w:rPr>
-        <w:t>vệ</w:t>
-      </w:r>
-      <w:r>
-        <w:rPr>
-          <w:spacing w:val="-3"/>
-          <w:w w:val="105"/>
-          <w:sz w:val="24"/>
-        </w:rPr>
-        <w:t xml:space="preserve"> </w:t>
-      </w:r>
-      <w:r>
-        <w:rPr>
-          <w:w w:val="105"/>
-          <w:sz w:val="24"/>
-        </w:rPr>
-        <w:t>Thiết</w:t>
-      </w:r>
-      <w:r>
-        <w:rPr>
-          <w:spacing w:val="-3"/>
-          <w:w w:val="105"/>
-          <w:sz w:val="24"/>
-        </w:rPr>
-        <w:t xml:space="preserve"> </w:t>
-      </w:r>
-      <w:r>
-        <w:rPr>
-          <w:w w:val="105"/>
-          <w:sz w:val="24"/>
-        </w:rPr>
-        <w:t>Bị</w:t>
-      </w:r>
-      <w:r>
-        <w:rPr>
-          <w:spacing w:val="-3"/>
-          <w:w w:val="105"/>
-          <w:sz w:val="24"/>
-        </w:rPr>
-        <w:t xml:space="preserve"> </w:t>
-      </w:r>
-      <w:r>
-        <w:rPr>
-          <w:w w:val="105"/>
-          <w:sz w:val="24"/>
-        </w:rPr>
-        <w:t>Đo</w:t>
-      </w:r>
-      <w:r>
-        <w:rPr>
-          <w:spacing w:val="-3"/>
-          <w:w w:val="105"/>
-          <w:sz w:val="24"/>
-        </w:rPr>
-        <w:t xml:space="preserve"> </w:t>
-      </w:r>
-      <w:r>
-        <w:rPr>
-          <w:w w:val="105"/>
-          <w:sz w:val="24"/>
-        </w:rPr>
-        <w:t>Đếm</w:t>
-      </w:r>
-      <w:r>
-        <w:rPr>
-          <w:spacing w:val="-3"/>
-          <w:w w:val="105"/>
-          <w:sz w:val="24"/>
-        </w:rPr>
-        <w:t xml:space="preserve"> </w:t>
-      </w:r>
-      <w:r>
-        <w:rPr>
-          <w:w w:val="105"/>
-          <w:sz w:val="24"/>
-        </w:rPr>
-        <w:t>Điện</w:t>
-      </w:r>
-      <w:r>
-        <w:rPr>
-          <w:spacing w:val="-3"/>
-          <w:w w:val="105"/>
-          <w:sz w:val="24"/>
-        </w:rPr>
-        <w:t xml:space="preserve"> </w:t>
-      </w:r>
-      <w:r>
-        <w:rPr>
-          <w:w w:val="105"/>
-          <w:sz w:val="24"/>
-        </w:rPr>
-        <w:t>trong</w:t>
-      </w:r>
-      <w:r>
-        <w:rPr>
-          <w:spacing w:val="-3"/>
-          <w:w w:val="105"/>
-          <w:sz w:val="24"/>
-        </w:rPr>
-        <w:t xml:space="preserve"> </w:t>
-      </w:r>
-      <w:r>
-        <w:rPr>
-          <w:w w:val="105"/>
-          <w:sz w:val="24"/>
-        </w:rPr>
-        <w:t>phạm</w:t>
-      </w:r>
-      <w:r>
-        <w:rPr>
-          <w:spacing w:val="-3"/>
-          <w:w w:val="105"/>
-          <w:sz w:val="24"/>
-        </w:rPr>
-        <w:t xml:space="preserve"> </w:t>
-      </w:r>
-      <w:r>
-        <w:rPr>
-          <w:w w:val="105"/>
-          <w:sz w:val="24"/>
-        </w:rPr>
-        <w:t>vi</w:t>
-      </w:r>
-      <w:r>
-        <w:rPr>
-          <w:spacing w:val="-3"/>
-          <w:w w:val="105"/>
-          <w:sz w:val="24"/>
-        </w:rPr>
-        <w:t xml:space="preserve"> </w:t>
-      </w:r>
-      <w:r>
-        <w:rPr>
-          <w:w w:val="105"/>
-          <w:sz w:val="24"/>
-        </w:rPr>
-        <w:t>quản</w:t>
-      </w:r>
-      <w:r>
-        <w:rPr>
-          <w:spacing w:val="-3"/>
-          <w:w w:val="105"/>
-          <w:sz w:val="24"/>
-        </w:rPr>
-        <w:t xml:space="preserve"> </w:t>
-      </w:r>
-      <w:r>
-        <w:rPr>
-          <w:w w:val="105"/>
-          <w:sz w:val="24"/>
-        </w:rPr>
-        <w:t>lý</w:t>
-      </w:r>
-      <w:r>
-        <w:rPr>
-          <w:spacing w:val="-3"/>
-          <w:w w:val="105"/>
-          <w:sz w:val="24"/>
-        </w:rPr>
-        <w:t xml:space="preserve"> </w:t>
-      </w:r>
-      <w:r>
-        <w:rPr>
-          <w:w w:val="105"/>
-          <w:sz w:val="24"/>
-        </w:rPr>
-        <w:t>của</w:t>
-      </w:r>
-      <w:r>
-        <w:rPr>
-          <w:spacing w:val="-3"/>
-          <w:w w:val="105"/>
-          <w:sz w:val="24"/>
-        </w:rPr>
-        <w:t xml:space="preserve"> </w:t>
-      </w:r>
-      <w:r>
-        <w:rPr>
-          <w:w w:val="105"/>
-          <w:sz w:val="24"/>
-        </w:rPr>
-        <w:t>mình. Trường</w:t>
-      </w:r>
-      <w:r>
-        <w:rPr>
-          <w:spacing w:val="-1"/>
-          <w:w w:val="105"/>
-          <w:sz w:val="24"/>
-        </w:rPr>
-        <w:t xml:space="preserve"> </w:t>
-      </w:r>
-      <w:r>
-        <w:rPr>
-          <w:w w:val="105"/>
-          <w:sz w:val="24"/>
-        </w:rPr>
-        <w:t>hợp</w:t>
-      </w:r>
-      <w:r>
-        <w:rPr>
-          <w:spacing w:val="-1"/>
-          <w:w w:val="105"/>
-          <w:sz w:val="24"/>
-        </w:rPr>
-        <w:t xml:space="preserve"> </w:t>
-      </w:r>
-      <w:r>
-        <w:rPr>
-          <w:w w:val="105"/>
-          <w:sz w:val="24"/>
-        </w:rPr>
-        <w:t>phát</w:t>
-      </w:r>
-      <w:r>
-        <w:rPr>
-          <w:spacing w:val="-2"/>
-          <w:w w:val="105"/>
-          <w:sz w:val="24"/>
-        </w:rPr>
-        <w:t xml:space="preserve"> </w:t>
-      </w:r>
-      <w:r>
-        <w:rPr>
-          <w:w w:val="105"/>
-          <w:sz w:val="24"/>
-        </w:rPr>
-        <w:t>hiện</w:t>
-      </w:r>
-      <w:r>
-        <w:rPr>
-          <w:spacing w:val="-4"/>
-          <w:w w:val="105"/>
-          <w:sz w:val="24"/>
-        </w:rPr>
-        <w:t xml:space="preserve"> </w:t>
-      </w:r>
-      <w:r>
-        <w:rPr>
-          <w:w w:val="105"/>
-          <w:sz w:val="24"/>
-        </w:rPr>
-        <w:t>Thiết Bị Đo Đếm Điện bị mất hoặc hư hỏng, Các Bên lập biên bản để xác</w:t>
+        <w:t>xác</w:t>
       </w:r>
       <w:r>
         <w:rPr>
@@ -21865,15 +21828,7 @@
           <w:w w:val="105"/>
           <w:sz w:val="24"/>
         </w:rPr>
-        <w:t xml:space="preserve">điện giờ bình thường tại Điều 2.8 nhân với sản lượng điện tương ứng </w:t>
-      </w:r>
-      <w:r>
-        <w:rPr>
-          <w:w w:val="105"/>
-          <w:sz w:val="24"/>
-        </w:rPr>
-        <w:lastRenderedPageBreak/>
-        <w:t>theo số ngày Bên B đăng ký sử dụng;</w:t>
+        <w:t>điện giờ bình thường tại Điều 2.8 nhân với sản lượng điện tương ứng theo số ngày Bên B đăng ký sử dụng;</w:t>
       </w:r>
     </w:p>
     <w:p>
@@ -21897,7 +21852,15 @@
           <w:w w:val="105"/>
           <w:sz w:val="24"/>
         </w:rPr>
-        <w:t>Trường hợp Thời Hạn từ 01 (một) tháng trở lên: Giá trị Tài Sản Bảo Đảm được tính bằng giá bán điện giờ bình thường tại Điều 2.8 nhân với sản lượng điện Bên B đăng ký sử dụng trong 45 (bốn mươi lăm) ngày.</w:t>
+        <w:t xml:space="preserve">Trường hợp Thời Hạn từ 01 (một) tháng trở lên: Giá trị Tài Sản Bảo Đảm được </w:t>
+      </w:r>
+      <w:r>
+        <w:rPr>
+          <w:w w:val="105"/>
+          <w:sz w:val="24"/>
+        </w:rPr>
+        <w:lastRenderedPageBreak/>
+        <w:t>tính bằng giá bán điện giờ bình thường tại Điều 2.8 nhân với sản lượng điện Bên B đăng ký sử dụng trong 45 (bốn mươi lăm) ngày.</w:t>
       </w:r>
     </w:p>
     <w:p>
@@ -24613,15 +24576,7 @@
           <w:w w:val="105"/>
           <w:sz w:val="24"/>
         </w:rPr>
-        <w:t xml:space="preserve">thời hạn bảo đảm hoặc ngừng cấp điện do Bên B không bổ sung Khoản Khấu Trừ theo quy định </w:t>
-      </w:r>
-      <w:r>
-        <w:rPr>
-          <w:w w:val="105"/>
-          <w:sz w:val="24"/>
-        </w:rPr>
-        <w:lastRenderedPageBreak/>
-        <w:t>tại Điều 10.4.</w:t>
+        <w:t>thời hạn bảo đảm hoặc ngừng cấp điện do Bên B không bổ sung Khoản Khấu Trừ theo quy định tại Điều 10.4.</w:t>
       </w:r>
     </w:p>
     <w:p>
@@ -24930,7 +24885,15 @@
           <w:w w:val="105"/>
           <w:sz w:val="24"/>
         </w:rPr>
-        <w:t>dừng thực</w:t>
+        <w:t xml:space="preserve">dừng </w:t>
+      </w:r>
+      <w:r>
+        <w:rPr>
+          <w:w w:val="105"/>
+          <w:sz w:val="24"/>
+        </w:rPr>
+        <w:lastRenderedPageBreak/>
+        <w:t>thực</w:t>
       </w:r>
       <w:r>
         <w:rPr>
@@ -27284,8 +27247,15 @@
           <w:w w:val="105"/>
           <w:szCs w:val="22"/>
         </w:rPr>
+        <w:t xml:space="preserve">(iii) Nếu Khoản Khấu Trừ không đủ để hoàn tất Nghĩa Vụ Thanh Toán trong thời hạn 10 (mười) ngày kể từ ngày Bên A gửi thông báo thanh toán lần đầu cho Bên B, Bên B có </w:t>
+      </w:r>
+      <w:r>
+        <w:rPr>
+          <w:w w:val="105"/>
+          <w:szCs w:val="22"/>
+        </w:rPr>
         <w:lastRenderedPageBreak/>
-        <w:t xml:space="preserve">(iii) Nếu Khoản Khấu Trừ không đủ để hoàn tất Nghĩa Vụ Thanh Toán trong thời hạn 10 (mười) ngày kể từ ngày Bên A gửi thông báo thanh toán lần đầu cho Bên B, Bên B có trách nhiệm: </w:t>
+        <w:t xml:space="preserve">trách nhiệm: </w:t>
       </w:r>
     </w:p>
     <w:p>
@@ -27555,7 +27525,6 @@
           <w:w w:val="105"/>
           <w:szCs w:val="22"/>
         </w:rPr>
-        <w:lastRenderedPageBreak/>
         <w:t>Việc cấp điện trở lại chỉ được tiến hành sau khi Bên B đã hoàn tất Nghĩa Vụ Thanh Toán theo Điều này</w:t>
       </w:r>
       <w:r>
@@ -27586,6 +27555,7 @@
           <w:w w:val="105"/>
           <w:sz w:val="24"/>
         </w:rPr>
+        <w:lastRenderedPageBreak/>
         <w:t>Trừ</w:t>
       </w:r>
       <w:r>
@@ -30665,293 +30635,300 @@
           <w:w w:val="105"/>
           <w:sz w:val="24"/>
         </w:rPr>
+        <w:t>Cung cấp điện năng bảo đảm chất lượng điện năng và chất lượng dịch vụ khách hàng theo</w:t>
+      </w:r>
+      <w:r>
+        <w:rPr>
+          <w:spacing w:val="-3"/>
+          <w:w w:val="105"/>
+          <w:sz w:val="24"/>
+        </w:rPr>
+        <w:t xml:space="preserve"> </w:t>
+      </w:r>
+      <w:r>
+        <w:rPr>
+          <w:w w:val="105"/>
+          <w:sz w:val="24"/>
+        </w:rPr>
+        <w:t>Điều</w:t>
+      </w:r>
+      <w:r>
+        <w:rPr>
+          <w:spacing w:val="-3"/>
+          <w:w w:val="105"/>
+          <w:sz w:val="24"/>
+        </w:rPr>
+        <w:t xml:space="preserve"> </w:t>
+      </w:r>
+      <w:r>
+        <w:rPr>
+          <w:w w:val="105"/>
+          <w:sz w:val="24"/>
+        </w:rPr>
+        <w:t>4</w:t>
+      </w:r>
+      <w:r>
+        <w:rPr>
+          <w:spacing w:val="-3"/>
+          <w:w w:val="105"/>
+          <w:sz w:val="24"/>
+        </w:rPr>
+        <w:t xml:space="preserve"> </w:t>
+      </w:r>
+      <w:r>
+        <w:rPr>
+          <w:w w:val="105"/>
+          <w:sz w:val="24"/>
+        </w:rPr>
+        <w:t>của</w:t>
+      </w:r>
+      <w:r>
+        <w:rPr>
+          <w:spacing w:val="-3"/>
+          <w:w w:val="105"/>
+          <w:sz w:val="24"/>
+        </w:rPr>
+        <w:t xml:space="preserve"> </w:t>
+      </w:r>
+      <w:r>
+        <w:rPr>
+          <w:w w:val="105"/>
+          <w:sz w:val="24"/>
+        </w:rPr>
+        <w:t>Hợp</w:t>
+      </w:r>
+      <w:r>
+        <w:rPr>
+          <w:spacing w:val="-3"/>
+          <w:w w:val="105"/>
+          <w:sz w:val="24"/>
+        </w:rPr>
+        <w:t xml:space="preserve"> </w:t>
+      </w:r>
+      <w:r>
+        <w:rPr>
+          <w:w w:val="105"/>
+          <w:sz w:val="24"/>
+        </w:rPr>
+        <w:t>Đồng</w:t>
+      </w:r>
+      <w:r>
+        <w:rPr>
+          <w:spacing w:val="-3"/>
+          <w:w w:val="105"/>
+          <w:sz w:val="24"/>
+        </w:rPr>
+        <w:t xml:space="preserve"> </w:t>
+      </w:r>
+      <w:r>
+        <w:rPr>
+          <w:w w:val="105"/>
+          <w:sz w:val="24"/>
+        </w:rPr>
+        <w:t>và</w:t>
+      </w:r>
+      <w:r>
+        <w:rPr>
+          <w:spacing w:val="-3"/>
+          <w:w w:val="105"/>
+          <w:sz w:val="24"/>
+        </w:rPr>
+        <w:t xml:space="preserve"> </w:t>
+      </w:r>
+      <w:r>
+        <w:rPr>
+          <w:w w:val="105"/>
+          <w:sz w:val="24"/>
+        </w:rPr>
+        <w:t>Pháp</w:t>
+      </w:r>
+      <w:r>
+        <w:rPr>
+          <w:spacing w:val="-3"/>
+          <w:w w:val="105"/>
+          <w:sz w:val="24"/>
+        </w:rPr>
+        <w:t xml:space="preserve"> </w:t>
+      </w:r>
+      <w:r>
+        <w:rPr>
+          <w:w w:val="105"/>
+          <w:sz w:val="24"/>
+        </w:rPr>
+        <w:t>Luật,</w:t>
+      </w:r>
+      <w:r>
+        <w:rPr>
+          <w:spacing w:val="-3"/>
+          <w:w w:val="105"/>
+          <w:sz w:val="24"/>
+        </w:rPr>
+        <w:t xml:space="preserve"> </w:t>
+      </w:r>
+      <w:r>
+        <w:rPr>
+          <w:w w:val="105"/>
+          <w:sz w:val="24"/>
+        </w:rPr>
+        <w:t>trừ</w:t>
+      </w:r>
+      <w:r>
+        <w:rPr>
+          <w:spacing w:val="-3"/>
+          <w:w w:val="105"/>
+          <w:sz w:val="24"/>
+        </w:rPr>
+        <w:t xml:space="preserve"> </w:t>
+      </w:r>
+      <w:r>
+        <w:rPr>
+          <w:w w:val="105"/>
+          <w:sz w:val="24"/>
+        </w:rPr>
+        <w:t>trường</w:t>
+      </w:r>
+      <w:r>
+        <w:rPr>
+          <w:spacing w:val="-3"/>
+          <w:w w:val="105"/>
+          <w:sz w:val="24"/>
+        </w:rPr>
+        <w:t xml:space="preserve"> </w:t>
+      </w:r>
+      <w:r>
+        <w:rPr>
+          <w:w w:val="105"/>
+          <w:sz w:val="24"/>
+        </w:rPr>
+        <w:t>hợp</w:t>
+      </w:r>
+      <w:r>
+        <w:rPr>
+          <w:spacing w:val="-3"/>
+          <w:w w:val="105"/>
+          <w:sz w:val="24"/>
+        </w:rPr>
+        <w:t xml:space="preserve"> </w:t>
+      </w:r>
+      <w:r>
+        <w:rPr>
+          <w:w w:val="105"/>
+          <w:sz w:val="24"/>
+        </w:rPr>
+        <w:t>hệ</w:t>
+      </w:r>
+      <w:r>
+        <w:rPr>
+          <w:spacing w:val="-3"/>
+          <w:w w:val="105"/>
+          <w:sz w:val="24"/>
+        </w:rPr>
+        <w:t xml:space="preserve"> </w:t>
+      </w:r>
+      <w:r>
+        <w:rPr>
+          <w:w w:val="105"/>
+          <w:sz w:val="24"/>
+        </w:rPr>
+        <w:t>thống</w:t>
+      </w:r>
+      <w:r>
+        <w:rPr>
+          <w:spacing w:val="-3"/>
+          <w:w w:val="105"/>
+          <w:sz w:val="24"/>
+        </w:rPr>
+        <w:t xml:space="preserve"> </w:t>
+      </w:r>
+      <w:r>
+        <w:rPr>
+          <w:w w:val="105"/>
+          <w:sz w:val="24"/>
+        </w:rPr>
+        <w:t>điện</w:t>
+      </w:r>
+      <w:r>
+        <w:rPr>
+          <w:spacing w:val="-3"/>
+          <w:w w:val="105"/>
+          <w:sz w:val="24"/>
+        </w:rPr>
+        <w:t xml:space="preserve"> </w:t>
+      </w:r>
+      <w:r>
+        <w:rPr>
+          <w:w w:val="105"/>
+          <w:sz w:val="24"/>
+        </w:rPr>
+        <w:t>bị</w:t>
+      </w:r>
+      <w:r>
+        <w:rPr>
+          <w:spacing w:val="-3"/>
+          <w:w w:val="105"/>
+          <w:sz w:val="24"/>
+        </w:rPr>
+        <w:t xml:space="preserve"> </w:t>
+      </w:r>
+      <w:r>
+        <w:rPr>
+          <w:w w:val="105"/>
+          <w:sz w:val="24"/>
+        </w:rPr>
+        <w:t>quá</w:t>
+      </w:r>
+      <w:r>
+        <w:rPr>
+          <w:spacing w:val="-3"/>
+          <w:w w:val="105"/>
+          <w:sz w:val="24"/>
+        </w:rPr>
+        <w:t xml:space="preserve"> </w:t>
+      </w:r>
+      <w:r>
+        <w:rPr>
+          <w:w w:val="105"/>
+          <w:sz w:val="24"/>
+        </w:rPr>
+        <w:t>tải</w:t>
+      </w:r>
+      <w:r>
+        <w:rPr>
+          <w:spacing w:val="-3"/>
+          <w:w w:val="105"/>
+          <w:sz w:val="24"/>
+        </w:rPr>
+        <w:t xml:space="preserve"> </w:t>
+      </w:r>
+      <w:r>
+        <w:rPr>
+          <w:w w:val="105"/>
+          <w:sz w:val="24"/>
+        </w:rPr>
+        <w:t>theo</w:t>
+      </w:r>
+      <w:r>
+        <w:rPr>
+          <w:spacing w:val="-3"/>
+          <w:w w:val="105"/>
+          <w:sz w:val="24"/>
+        </w:rPr>
+        <w:t xml:space="preserve"> </w:t>
+      </w:r>
+      <w:r>
+        <w:rPr>
+          <w:w w:val="105"/>
+          <w:sz w:val="24"/>
+        </w:rPr>
+        <w:t xml:space="preserve">xác </w:t>
+      </w:r>
+      <w:r>
+        <w:rPr>
+          <w:w w:val="105"/>
+          <w:sz w:val="24"/>
+        </w:rPr>
         <w:lastRenderedPageBreak/>
-        <w:t>Cung cấp điện năng bảo đảm chất lượng điện năng và chất lượng dịch vụ khách hàng theo</w:t>
-      </w:r>
-      <w:r>
-        <w:rPr>
-          <w:spacing w:val="-3"/>
-          <w:w w:val="105"/>
-          <w:sz w:val="24"/>
-        </w:rPr>
-        <w:t xml:space="preserve"> </w:t>
-      </w:r>
-      <w:r>
-        <w:rPr>
-          <w:w w:val="105"/>
-          <w:sz w:val="24"/>
-        </w:rPr>
-        <w:t>Điều</w:t>
-      </w:r>
-      <w:r>
-        <w:rPr>
-          <w:spacing w:val="-3"/>
-          <w:w w:val="105"/>
-          <w:sz w:val="24"/>
-        </w:rPr>
-        <w:t xml:space="preserve"> </w:t>
-      </w:r>
-      <w:r>
-        <w:rPr>
-          <w:w w:val="105"/>
-          <w:sz w:val="24"/>
-        </w:rPr>
-        <w:t>4</w:t>
-      </w:r>
-      <w:r>
-        <w:rPr>
-          <w:spacing w:val="-3"/>
-          <w:w w:val="105"/>
-          <w:sz w:val="24"/>
-        </w:rPr>
-        <w:t xml:space="preserve"> </w:t>
-      </w:r>
-      <w:r>
-        <w:rPr>
-          <w:w w:val="105"/>
-          <w:sz w:val="24"/>
-        </w:rPr>
-        <w:t>của</w:t>
-      </w:r>
-      <w:r>
-        <w:rPr>
-          <w:spacing w:val="-3"/>
-          <w:w w:val="105"/>
-          <w:sz w:val="24"/>
-        </w:rPr>
-        <w:t xml:space="preserve"> </w:t>
-      </w:r>
-      <w:r>
-        <w:rPr>
-          <w:w w:val="105"/>
-          <w:sz w:val="24"/>
-        </w:rPr>
-        <w:t>Hợp</w:t>
-      </w:r>
-      <w:r>
-        <w:rPr>
-          <w:spacing w:val="-3"/>
-          <w:w w:val="105"/>
-          <w:sz w:val="24"/>
-        </w:rPr>
-        <w:t xml:space="preserve"> </w:t>
-      </w:r>
-      <w:r>
-        <w:rPr>
-          <w:w w:val="105"/>
-          <w:sz w:val="24"/>
-        </w:rPr>
-        <w:t>Đồng</w:t>
-      </w:r>
-      <w:r>
-        <w:rPr>
-          <w:spacing w:val="-3"/>
-          <w:w w:val="105"/>
-          <w:sz w:val="24"/>
-        </w:rPr>
-        <w:t xml:space="preserve"> </w:t>
-      </w:r>
-      <w:r>
-        <w:rPr>
-          <w:w w:val="105"/>
-          <w:sz w:val="24"/>
-        </w:rPr>
-        <w:t>và</w:t>
-      </w:r>
-      <w:r>
-        <w:rPr>
-          <w:spacing w:val="-3"/>
-          <w:w w:val="105"/>
-          <w:sz w:val="24"/>
-        </w:rPr>
-        <w:t xml:space="preserve"> </w:t>
-      </w:r>
-      <w:r>
-        <w:rPr>
-          <w:w w:val="105"/>
-          <w:sz w:val="24"/>
-        </w:rPr>
-        <w:t>Pháp</w:t>
-      </w:r>
-      <w:r>
-        <w:rPr>
-          <w:spacing w:val="-3"/>
-          <w:w w:val="105"/>
-          <w:sz w:val="24"/>
-        </w:rPr>
-        <w:t xml:space="preserve"> </w:t>
-      </w:r>
-      <w:r>
-        <w:rPr>
-          <w:w w:val="105"/>
-          <w:sz w:val="24"/>
-        </w:rPr>
-        <w:t>Luật,</w:t>
-      </w:r>
-      <w:r>
-        <w:rPr>
-          <w:spacing w:val="-3"/>
-          <w:w w:val="105"/>
-          <w:sz w:val="24"/>
-        </w:rPr>
-        <w:t xml:space="preserve"> </w:t>
-      </w:r>
-      <w:r>
-        <w:rPr>
-          <w:w w:val="105"/>
-          <w:sz w:val="24"/>
-        </w:rPr>
-        <w:t>trừ</w:t>
-      </w:r>
-      <w:r>
-        <w:rPr>
-          <w:spacing w:val="-3"/>
-          <w:w w:val="105"/>
-          <w:sz w:val="24"/>
-        </w:rPr>
-        <w:t xml:space="preserve"> </w:t>
-      </w:r>
-      <w:r>
-        <w:rPr>
-          <w:w w:val="105"/>
-          <w:sz w:val="24"/>
-        </w:rPr>
-        <w:t>trường</w:t>
-      </w:r>
-      <w:r>
-        <w:rPr>
-          <w:spacing w:val="-3"/>
-          <w:w w:val="105"/>
-          <w:sz w:val="24"/>
-        </w:rPr>
-        <w:t xml:space="preserve"> </w:t>
-      </w:r>
-      <w:r>
-        <w:rPr>
-          <w:w w:val="105"/>
-          <w:sz w:val="24"/>
-        </w:rPr>
-        <w:t>hợp</w:t>
-      </w:r>
-      <w:r>
-        <w:rPr>
-          <w:spacing w:val="-3"/>
-          <w:w w:val="105"/>
-          <w:sz w:val="24"/>
-        </w:rPr>
-        <w:t xml:space="preserve"> </w:t>
-      </w:r>
-      <w:r>
-        <w:rPr>
-          <w:w w:val="105"/>
-          <w:sz w:val="24"/>
-        </w:rPr>
-        <w:t>hệ</w:t>
-      </w:r>
-      <w:r>
-        <w:rPr>
-          <w:spacing w:val="-3"/>
-          <w:w w:val="105"/>
-          <w:sz w:val="24"/>
-        </w:rPr>
-        <w:t xml:space="preserve"> </w:t>
-      </w:r>
-      <w:r>
-        <w:rPr>
-          <w:w w:val="105"/>
-          <w:sz w:val="24"/>
-        </w:rPr>
-        <w:t>thống</w:t>
-      </w:r>
-      <w:r>
-        <w:rPr>
-          <w:spacing w:val="-3"/>
-          <w:w w:val="105"/>
-          <w:sz w:val="24"/>
-        </w:rPr>
-        <w:t xml:space="preserve"> </w:t>
-      </w:r>
-      <w:r>
-        <w:rPr>
-          <w:w w:val="105"/>
-          <w:sz w:val="24"/>
-        </w:rPr>
-        <w:t>điện</w:t>
-      </w:r>
-      <w:r>
-        <w:rPr>
-          <w:spacing w:val="-3"/>
-          <w:w w:val="105"/>
-          <w:sz w:val="24"/>
-        </w:rPr>
-        <w:t xml:space="preserve"> </w:t>
-      </w:r>
-      <w:r>
-        <w:rPr>
-          <w:w w:val="105"/>
-          <w:sz w:val="24"/>
-        </w:rPr>
-        <w:t>bị</w:t>
-      </w:r>
-      <w:r>
-        <w:rPr>
-          <w:spacing w:val="-3"/>
-          <w:w w:val="105"/>
-          <w:sz w:val="24"/>
-        </w:rPr>
-        <w:t xml:space="preserve"> </w:t>
-      </w:r>
-      <w:r>
-        <w:rPr>
-          <w:w w:val="105"/>
-          <w:sz w:val="24"/>
-        </w:rPr>
-        <w:t>quá</w:t>
-      </w:r>
-      <w:r>
-        <w:rPr>
-          <w:spacing w:val="-3"/>
-          <w:w w:val="105"/>
-          <w:sz w:val="24"/>
-        </w:rPr>
-        <w:t xml:space="preserve"> </w:t>
-      </w:r>
-      <w:r>
-        <w:rPr>
-          <w:w w:val="105"/>
-          <w:sz w:val="24"/>
-        </w:rPr>
-        <w:t>tải</w:t>
-      </w:r>
-      <w:r>
-        <w:rPr>
-          <w:spacing w:val="-3"/>
-          <w:w w:val="105"/>
-          <w:sz w:val="24"/>
-        </w:rPr>
-        <w:t xml:space="preserve"> </w:t>
-      </w:r>
-      <w:r>
-        <w:rPr>
-          <w:w w:val="105"/>
-          <w:sz w:val="24"/>
-        </w:rPr>
-        <w:t>theo</w:t>
-      </w:r>
-      <w:r>
-        <w:rPr>
-          <w:spacing w:val="-3"/>
-          <w:w w:val="105"/>
-          <w:sz w:val="24"/>
-        </w:rPr>
-        <w:t xml:space="preserve"> </w:t>
-      </w:r>
-      <w:r>
-        <w:rPr>
-          <w:w w:val="105"/>
-          <w:sz w:val="24"/>
-        </w:rPr>
-        <w:t>xác nhận của Cơ quan Điều tiết Điện lực hoặc các trường hợp theo quy định của Pháp Luật;</w:t>
+        <w:t>nhận của Cơ quan Điều tiết Điện lực hoặc các trường hợp theo quy định của Pháp Luật;</w:t>
       </w:r>
     </w:p>
     <w:p>
@@ -34897,15 +34874,7 @@
           <w:w w:val="105"/>
           <w:sz w:val="24"/>
         </w:rPr>
-        <w:t xml:space="preserve">Thông báo cho Bên A chậm nhất trong thời hạn 05 (năm) ngày trước thời điểm tạm </w:t>
-      </w:r>
-      <w:r>
-        <w:rPr>
-          <w:w w:val="105"/>
-          <w:sz w:val="24"/>
-        </w:rPr>
-        <w:lastRenderedPageBreak/>
-        <w:t>ngừng</w:t>
+        <w:t>Thông báo cho Bên A chậm nhất trong thời hạn 05 (năm) ngày trước thời điểm tạm ngừng</w:t>
       </w:r>
       <w:r>
         <w:rPr>
@@ -34944,7 +34913,15 @@
           <w:w w:val="105"/>
           <w:sz w:val="24"/>
         </w:rPr>
-        <w:t>Thông báo ngay lập tức cho Bên A (i) về việc Bên B không còn quyền sở hữu và/hoặc sử</w:t>
+        <w:t xml:space="preserve">Thông báo ngay lập tức cho Bên A (i) về việc Bên B không còn quyền sở hữu và/hoặc </w:t>
+      </w:r>
+      <w:r>
+        <w:rPr>
+          <w:w w:val="105"/>
+          <w:sz w:val="24"/>
+        </w:rPr>
+        <w:lastRenderedPageBreak/>
+        <w:t>sử</w:t>
       </w:r>
       <w:r>
         <w:rPr>
@@ -40031,15 +40008,7 @@
           <w:w w:val="105"/>
           <w:sz w:val="24"/>
         </w:rPr>
-        <w:t xml:space="preserve">này </w:t>
-      </w:r>
-      <w:r>
-        <w:rPr>
-          <w:w w:val="105"/>
-          <w:sz w:val="24"/>
-        </w:rPr>
-        <w:lastRenderedPageBreak/>
-        <w:t>thì</w:t>
+        <w:t>này thì</w:t>
       </w:r>
       <w:r>
         <w:rPr>
@@ -40336,6 +40305,7 @@
           <w:spacing w:val="-2"/>
           <w:w w:val="105"/>
         </w:rPr>
+        <w:lastRenderedPageBreak/>
         <w:t>ĐIỀU</w:t>
       </w:r>
       <w:r>
@@ -43038,7 +43008,277 @@
           <w:w w:val="105"/>
           <w:sz w:val="24"/>
         </w:rPr>
-        <w:t xml:space="preserve">B, Bên A có trách nhiệm thanh toán đầy đủ khoản tiền bồi thường và tiền phạt mà hai Bên đã thống nhất trong thời hạn 15 (mười lăm) ngày, kể từ ngày nhận được thông báo chính thức của Bên B. Quá thời hạn trên mà Bên A chưa thanh toán </w:t>
+        <w:t>B, Bên A có trách nhiệm thanh toán đầy đủ khoản tiền bồi thường và tiền phạt mà hai Bên đã thống nhất trong thời hạn 15 (mười lăm) ngày, kể từ ngày nhận được thông báo chính thức của Bên B. Quá thời hạn trên mà Bên A chưa thanh toán đủ</w:t>
+      </w:r>
+      <w:r>
+        <w:rPr>
+          <w:spacing w:val="-1"/>
+          <w:w w:val="105"/>
+          <w:sz w:val="24"/>
+        </w:rPr>
+        <w:t xml:space="preserve"> </w:t>
+      </w:r>
+      <w:r>
+        <w:rPr>
+          <w:w w:val="105"/>
+          <w:sz w:val="24"/>
+        </w:rPr>
+        <w:t>thì</w:t>
+      </w:r>
+      <w:r>
+        <w:rPr>
+          <w:spacing w:val="-1"/>
+          <w:w w:val="105"/>
+          <w:sz w:val="24"/>
+        </w:rPr>
+        <w:t xml:space="preserve"> </w:t>
+      </w:r>
+      <w:r>
+        <w:rPr>
+          <w:w w:val="105"/>
+          <w:sz w:val="24"/>
+        </w:rPr>
+        <w:t>Bên</w:t>
+      </w:r>
+      <w:r>
+        <w:rPr>
+          <w:spacing w:val="-1"/>
+          <w:w w:val="105"/>
+          <w:sz w:val="24"/>
+        </w:rPr>
+        <w:t xml:space="preserve"> </w:t>
+      </w:r>
+      <w:r>
+        <w:rPr>
+          <w:w w:val="105"/>
+          <w:sz w:val="24"/>
+        </w:rPr>
+        <w:t>B</w:t>
+      </w:r>
+      <w:r>
+        <w:rPr>
+          <w:spacing w:val="-1"/>
+          <w:w w:val="105"/>
+          <w:sz w:val="24"/>
+        </w:rPr>
+        <w:t xml:space="preserve"> </w:t>
+      </w:r>
+      <w:r>
+        <w:rPr>
+          <w:w w:val="105"/>
+          <w:sz w:val="24"/>
+        </w:rPr>
+        <w:t>có</w:t>
+      </w:r>
+      <w:r>
+        <w:rPr>
+          <w:spacing w:val="-1"/>
+          <w:w w:val="105"/>
+          <w:sz w:val="24"/>
+        </w:rPr>
+        <w:t xml:space="preserve"> </w:t>
+      </w:r>
+      <w:r>
+        <w:rPr>
+          <w:w w:val="105"/>
+          <w:sz w:val="24"/>
+        </w:rPr>
+        <w:t>quyền</w:t>
+      </w:r>
+      <w:r>
+        <w:rPr>
+          <w:spacing w:val="-1"/>
+          <w:w w:val="105"/>
+          <w:sz w:val="24"/>
+        </w:rPr>
+        <w:t xml:space="preserve"> </w:t>
+      </w:r>
+      <w:r>
+        <w:rPr>
+          <w:w w:val="105"/>
+          <w:sz w:val="24"/>
+        </w:rPr>
+        <w:t>chậm</w:t>
+      </w:r>
+      <w:r>
+        <w:rPr>
+          <w:spacing w:val="-1"/>
+          <w:w w:val="105"/>
+          <w:sz w:val="24"/>
+        </w:rPr>
+        <w:t xml:space="preserve"> </w:t>
+      </w:r>
+      <w:r>
+        <w:rPr>
+          <w:w w:val="105"/>
+          <w:sz w:val="24"/>
+        </w:rPr>
+        <w:t>thanh</w:t>
+      </w:r>
+      <w:r>
+        <w:rPr>
+          <w:spacing w:val="-1"/>
+          <w:w w:val="105"/>
+          <w:sz w:val="24"/>
+        </w:rPr>
+        <w:t xml:space="preserve"> </w:t>
+      </w:r>
+      <w:r>
+        <w:rPr>
+          <w:w w:val="105"/>
+          <w:sz w:val="24"/>
+        </w:rPr>
+        <w:t>toán</w:t>
+      </w:r>
+      <w:r>
+        <w:rPr>
+          <w:spacing w:val="-1"/>
+          <w:w w:val="105"/>
+          <w:sz w:val="24"/>
+        </w:rPr>
+        <w:t xml:space="preserve"> </w:t>
+      </w:r>
+      <w:r>
+        <w:rPr>
+          <w:w w:val="105"/>
+          <w:sz w:val="24"/>
+        </w:rPr>
+        <w:t>tiền</w:t>
+      </w:r>
+      <w:r>
+        <w:rPr>
+          <w:spacing w:val="-5"/>
+          <w:w w:val="105"/>
+          <w:sz w:val="24"/>
+        </w:rPr>
+        <w:t xml:space="preserve"> </w:t>
+      </w:r>
+      <w:r>
+        <w:rPr>
+          <w:w w:val="105"/>
+          <w:sz w:val="24"/>
+        </w:rPr>
+        <w:t>điện</w:t>
+      </w:r>
+      <w:r>
+        <w:rPr>
+          <w:spacing w:val="-4"/>
+          <w:w w:val="105"/>
+          <w:sz w:val="24"/>
+        </w:rPr>
+        <w:t xml:space="preserve"> </w:t>
+      </w:r>
+      <w:r>
+        <w:rPr>
+          <w:w w:val="105"/>
+          <w:sz w:val="24"/>
+        </w:rPr>
+        <w:t>với</w:t>
+      </w:r>
+      <w:r>
+        <w:rPr>
+          <w:spacing w:val="-4"/>
+          <w:w w:val="105"/>
+          <w:sz w:val="24"/>
+        </w:rPr>
+        <w:t xml:space="preserve"> </w:t>
+      </w:r>
+      <w:r>
+        <w:rPr>
+          <w:w w:val="105"/>
+          <w:sz w:val="24"/>
+        </w:rPr>
+        <w:t>giá</w:t>
+      </w:r>
+      <w:r>
+        <w:rPr>
+          <w:spacing w:val="-4"/>
+          <w:w w:val="105"/>
+          <w:sz w:val="24"/>
+        </w:rPr>
+        <w:t xml:space="preserve"> </w:t>
+      </w:r>
+      <w:r>
+        <w:rPr>
+          <w:w w:val="105"/>
+          <w:sz w:val="24"/>
+        </w:rPr>
+        <w:t>trị</w:t>
+      </w:r>
+      <w:r>
+        <w:rPr>
+          <w:spacing w:val="-4"/>
+          <w:w w:val="105"/>
+          <w:sz w:val="24"/>
+        </w:rPr>
+        <w:t xml:space="preserve"> </w:t>
+      </w:r>
+      <w:r>
+        <w:rPr>
+          <w:w w:val="105"/>
+          <w:sz w:val="24"/>
+        </w:rPr>
+        <w:t>không</w:t>
+      </w:r>
+      <w:r>
+        <w:rPr>
+          <w:spacing w:val="-4"/>
+          <w:w w:val="105"/>
+          <w:sz w:val="24"/>
+        </w:rPr>
+        <w:t xml:space="preserve"> </w:t>
+      </w:r>
+      <w:r>
+        <w:rPr>
+          <w:w w:val="105"/>
+          <w:sz w:val="24"/>
+        </w:rPr>
+        <w:t>quá</w:t>
+      </w:r>
+      <w:r>
+        <w:rPr>
+          <w:spacing w:val="-4"/>
+          <w:w w:val="105"/>
+          <w:sz w:val="24"/>
+        </w:rPr>
+        <w:t xml:space="preserve"> </w:t>
+      </w:r>
+      <w:r>
+        <w:rPr>
+          <w:w w:val="105"/>
+          <w:sz w:val="24"/>
+        </w:rPr>
+        <w:t>khoản</w:t>
+      </w:r>
+      <w:r>
+        <w:rPr>
+          <w:spacing w:val="-4"/>
+          <w:w w:val="105"/>
+          <w:sz w:val="24"/>
+        </w:rPr>
+        <w:t xml:space="preserve"> </w:t>
+      </w:r>
+      <w:r>
+        <w:rPr>
+          <w:w w:val="105"/>
+          <w:sz w:val="24"/>
+        </w:rPr>
+        <w:t>tiền</w:t>
+      </w:r>
+      <w:r>
+        <w:rPr>
+          <w:spacing w:val="-4"/>
+          <w:w w:val="105"/>
+          <w:sz w:val="24"/>
+        </w:rPr>
+        <w:t xml:space="preserve"> </w:t>
+      </w:r>
+      <w:r>
+        <w:rPr>
+          <w:w w:val="105"/>
+          <w:sz w:val="24"/>
+        </w:rPr>
+        <w:t xml:space="preserve">Bên A chậm thanh toán cho đến khi Bên A thanh toán và Bên B không phải chịu bất cứ </w:t>
       </w:r>
       <w:r>
         <w:rPr>
@@ -43046,277 +43286,7 @@
           <w:sz w:val="24"/>
         </w:rPr>
         <w:lastRenderedPageBreak/>
-        <w:t>đủ</w:t>
-      </w:r>
-      <w:r>
-        <w:rPr>
-          <w:spacing w:val="-1"/>
-          <w:w w:val="105"/>
-          <w:sz w:val="24"/>
-        </w:rPr>
-        <w:t xml:space="preserve"> </w:t>
-      </w:r>
-      <w:r>
-        <w:rPr>
-          <w:w w:val="105"/>
-          <w:sz w:val="24"/>
-        </w:rPr>
-        <w:t>thì</w:t>
-      </w:r>
-      <w:r>
-        <w:rPr>
-          <w:spacing w:val="-1"/>
-          <w:w w:val="105"/>
-          <w:sz w:val="24"/>
-        </w:rPr>
-        <w:t xml:space="preserve"> </w:t>
-      </w:r>
-      <w:r>
-        <w:rPr>
-          <w:w w:val="105"/>
-          <w:sz w:val="24"/>
-        </w:rPr>
-        <w:t>Bên</w:t>
-      </w:r>
-      <w:r>
-        <w:rPr>
-          <w:spacing w:val="-1"/>
-          <w:w w:val="105"/>
-          <w:sz w:val="24"/>
-        </w:rPr>
-        <w:t xml:space="preserve"> </w:t>
-      </w:r>
-      <w:r>
-        <w:rPr>
-          <w:w w:val="105"/>
-          <w:sz w:val="24"/>
-        </w:rPr>
-        <w:t>B</w:t>
-      </w:r>
-      <w:r>
-        <w:rPr>
-          <w:spacing w:val="-1"/>
-          <w:w w:val="105"/>
-          <w:sz w:val="24"/>
-        </w:rPr>
-        <w:t xml:space="preserve"> </w:t>
-      </w:r>
-      <w:r>
-        <w:rPr>
-          <w:w w:val="105"/>
-          <w:sz w:val="24"/>
-        </w:rPr>
-        <w:t>có</w:t>
-      </w:r>
-      <w:r>
-        <w:rPr>
-          <w:spacing w:val="-1"/>
-          <w:w w:val="105"/>
-          <w:sz w:val="24"/>
-        </w:rPr>
-        <w:t xml:space="preserve"> </w:t>
-      </w:r>
-      <w:r>
-        <w:rPr>
-          <w:w w:val="105"/>
-          <w:sz w:val="24"/>
-        </w:rPr>
-        <w:t>quyền</w:t>
-      </w:r>
-      <w:r>
-        <w:rPr>
-          <w:spacing w:val="-1"/>
-          <w:w w:val="105"/>
-          <w:sz w:val="24"/>
-        </w:rPr>
-        <w:t xml:space="preserve"> </w:t>
-      </w:r>
-      <w:r>
-        <w:rPr>
-          <w:w w:val="105"/>
-          <w:sz w:val="24"/>
-        </w:rPr>
-        <w:t>chậm</w:t>
-      </w:r>
-      <w:r>
-        <w:rPr>
-          <w:spacing w:val="-1"/>
-          <w:w w:val="105"/>
-          <w:sz w:val="24"/>
-        </w:rPr>
-        <w:t xml:space="preserve"> </w:t>
-      </w:r>
-      <w:r>
-        <w:rPr>
-          <w:w w:val="105"/>
-          <w:sz w:val="24"/>
-        </w:rPr>
-        <w:t>thanh</w:t>
-      </w:r>
-      <w:r>
-        <w:rPr>
-          <w:spacing w:val="-1"/>
-          <w:w w:val="105"/>
-          <w:sz w:val="24"/>
-        </w:rPr>
-        <w:t xml:space="preserve"> </w:t>
-      </w:r>
-      <w:r>
-        <w:rPr>
-          <w:w w:val="105"/>
-          <w:sz w:val="24"/>
-        </w:rPr>
-        <w:t>toán</w:t>
-      </w:r>
-      <w:r>
-        <w:rPr>
-          <w:spacing w:val="-1"/>
-          <w:w w:val="105"/>
-          <w:sz w:val="24"/>
-        </w:rPr>
-        <w:t xml:space="preserve"> </w:t>
-      </w:r>
-      <w:r>
-        <w:rPr>
-          <w:w w:val="105"/>
-          <w:sz w:val="24"/>
-        </w:rPr>
-        <w:t>tiền</w:t>
-      </w:r>
-      <w:r>
-        <w:rPr>
-          <w:spacing w:val="-5"/>
-          <w:w w:val="105"/>
-          <w:sz w:val="24"/>
-        </w:rPr>
-        <w:t xml:space="preserve"> </w:t>
-      </w:r>
-      <w:r>
-        <w:rPr>
-          <w:w w:val="105"/>
-          <w:sz w:val="24"/>
-        </w:rPr>
-        <w:t>điện</w:t>
-      </w:r>
-      <w:r>
-        <w:rPr>
-          <w:spacing w:val="-4"/>
-          <w:w w:val="105"/>
-          <w:sz w:val="24"/>
-        </w:rPr>
-        <w:t xml:space="preserve"> </w:t>
-      </w:r>
-      <w:r>
-        <w:rPr>
-          <w:w w:val="105"/>
-          <w:sz w:val="24"/>
-        </w:rPr>
-        <w:t>với</w:t>
-      </w:r>
-      <w:r>
-        <w:rPr>
-          <w:spacing w:val="-4"/>
-          <w:w w:val="105"/>
-          <w:sz w:val="24"/>
-        </w:rPr>
-        <w:t xml:space="preserve"> </w:t>
-      </w:r>
-      <w:r>
-        <w:rPr>
-          <w:w w:val="105"/>
-          <w:sz w:val="24"/>
-        </w:rPr>
-        <w:t>giá</w:t>
-      </w:r>
-      <w:r>
-        <w:rPr>
-          <w:spacing w:val="-4"/>
-          <w:w w:val="105"/>
-          <w:sz w:val="24"/>
-        </w:rPr>
-        <w:t xml:space="preserve"> </w:t>
-      </w:r>
-      <w:r>
-        <w:rPr>
-          <w:w w:val="105"/>
-          <w:sz w:val="24"/>
-        </w:rPr>
-        <w:t>trị</w:t>
-      </w:r>
-      <w:r>
-        <w:rPr>
-          <w:spacing w:val="-4"/>
-          <w:w w:val="105"/>
-          <w:sz w:val="24"/>
-        </w:rPr>
-        <w:t xml:space="preserve"> </w:t>
-      </w:r>
-      <w:r>
-        <w:rPr>
-          <w:w w:val="105"/>
-          <w:sz w:val="24"/>
-        </w:rPr>
-        <w:t>không</w:t>
-      </w:r>
-      <w:r>
-        <w:rPr>
-          <w:spacing w:val="-4"/>
-          <w:w w:val="105"/>
-          <w:sz w:val="24"/>
-        </w:rPr>
-        <w:t xml:space="preserve"> </w:t>
-      </w:r>
-      <w:r>
-        <w:rPr>
-          <w:w w:val="105"/>
-          <w:sz w:val="24"/>
-        </w:rPr>
-        <w:t>quá</w:t>
-      </w:r>
-      <w:r>
-        <w:rPr>
-          <w:spacing w:val="-4"/>
-          <w:w w:val="105"/>
-          <w:sz w:val="24"/>
-        </w:rPr>
-        <w:t xml:space="preserve"> </w:t>
-      </w:r>
-      <w:r>
-        <w:rPr>
-          <w:w w:val="105"/>
-          <w:sz w:val="24"/>
-        </w:rPr>
-        <w:t>khoản</w:t>
-      </w:r>
-      <w:r>
-        <w:rPr>
-          <w:spacing w:val="-4"/>
-          <w:w w:val="105"/>
-          <w:sz w:val="24"/>
-        </w:rPr>
-        <w:t xml:space="preserve"> </w:t>
-      </w:r>
-      <w:r>
-        <w:rPr>
-          <w:w w:val="105"/>
-          <w:sz w:val="24"/>
-        </w:rPr>
-        <w:t>tiền</w:t>
-      </w:r>
-      <w:r>
-        <w:rPr>
-          <w:spacing w:val="-4"/>
-          <w:w w:val="105"/>
-          <w:sz w:val="24"/>
-        </w:rPr>
-        <w:t xml:space="preserve"> </w:t>
-      </w:r>
-      <w:r>
-        <w:rPr>
-          <w:w w:val="105"/>
-          <w:sz w:val="24"/>
-        </w:rPr>
-        <w:t>Bên A chậm thanh toán cho đến khi Bên A thanh toán và Bên B không phải chịu bất cứ trách nhiệm nào do chậm thanh toán tiền điện trong phạm vi Điều này.</w:t>
+        <w:t>trách nhiệm nào do chậm thanh toán tiền điện trong phạm vi Điều này.</w:t>
       </w:r>
     </w:p>
     <w:p>
@@ -46894,7 +46864,262 @@
           <w:w w:val="105"/>
           <w:sz w:val="24"/>
         </w:rPr>
-        <w:t xml:space="preserve">Xử lý tài sản bảo đảm: Các Bên tổng kết về Giá trị Tài Sản Bảo Đảm còn lại tính </w:t>
+        <w:t>Xử lý tài sản bảo đảm: Các Bên tổng kết về Giá trị Tài Sản Bảo Đảm còn lại tính đến</w:t>
+      </w:r>
+      <w:r>
+        <w:rPr>
+          <w:spacing w:val="-4"/>
+          <w:w w:val="105"/>
+          <w:sz w:val="24"/>
+        </w:rPr>
+        <w:t xml:space="preserve"> </w:t>
+      </w:r>
+      <w:r>
+        <w:rPr>
+          <w:w w:val="105"/>
+          <w:sz w:val="24"/>
+        </w:rPr>
+        <w:t>thời</w:t>
+      </w:r>
+      <w:r>
+        <w:rPr>
+          <w:spacing w:val="-7"/>
+          <w:w w:val="105"/>
+          <w:sz w:val="24"/>
+        </w:rPr>
+        <w:t xml:space="preserve"> </w:t>
+      </w:r>
+      <w:r>
+        <w:rPr>
+          <w:w w:val="105"/>
+          <w:sz w:val="24"/>
+        </w:rPr>
+        <w:t>điểm</w:t>
+      </w:r>
+      <w:r>
+        <w:rPr>
+          <w:spacing w:val="-6"/>
+          <w:w w:val="105"/>
+          <w:sz w:val="24"/>
+        </w:rPr>
+        <w:t xml:space="preserve"> </w:t>
+      </w:r>
+      <w:r>
+        <w:rPr>
+          <w:w w:val="105"/>
+          <w:sz w:val="24"/>
+        </w:rPr>
+        <w:t>chấm</w:t>
+      </w:r>
+      <w:r>
+        <w:rPr>
+          <w:spacing w:val="-6"/>
+          <w:w w:val="105"/>
+          <w:sz w:val="24"/>
+        </w:rPr>
+        <w:t xml:space="preserve"> </w:t>
+      </w:r>
+      <w:r>
+        <w:rPr>
+          <w:w w:val="105"/>
+          <w:sz w:val="24"/>
+        </w:rPr>
+        <w:t>dứt</w:t>
+      </w:r>
+      <w:r>
+        <w:rPr>
+          <w:spacing w:val="-6"/>
+          <w:w w:val="105"/>
+          <w:sz w:val="24"/>
+        </w:rPr>
+        <w:t xml:space="preserve"> </w:t>
+      </w:r>
+      <w:r>
+        <w:rPr>
+          <w:w w:val="105"/>
+          <w:sz w:val="24"/>
+        </w:rPr>
+        <w:t>Hợp</w:t>
+      </w:r>
+      <w:r>
+        <w:rPr>
+          <w:spacing w:val="-6"/>
+          <w:w w:val="105"/>
+          <w:sz w:val="24"/>
+        </w:rPr>
+        <w:t xml:space="preserve"> </w:t>
+      </w:r>
+      <w:r>
+        <w:rPr>
+          <w:w w:val="105"/>
+          <w:sz w:val="24"/>
+        </w:rPr>
+        <w:t>Đồng</w:t>
+      </w:r>
+      <w:r>
+        <w:rPr>
+          <w:spacing w:val="-6"/>
+          <w:w w:val="105"/>
+          <w:sz w:val="24"/>
+        </w:rPr>
+        <w:t xml:space="preserve"> </w:t>
+      </w:r>
+      <w:r>
+        <w:rPr>
+          <w:w w:val="105"/>
+          <w:sz w:val="24"/>
+        </w:rPr>
+        <w:t>và</w:t>
+      </w:r>
+      <w:r>
+        <w:rPr>
+          <w:spacing w:val="-6"/>
+          <w:w w:val="105"/>
+          <w:sz w:val="24"/>
+        </w:rPr>
+        <w:t xml:space="preserve"> </w:t>
+      </w:r>
+      <w:r>
+        <w:rPr>
+          <w:w w:val="105"/>
+          <w:sz w:val="24"/>
+        </w:rPr>
+        <w:t>xác</w:t>
+      </w:r>
+      <w:r>
+        <w:rPr>
+          <w:spacing w:val="-6"/>
+          <w:w w:val="105"/>
+          <w:sz w:val="24"/>
+        </w:rPr>
+        <w:t xml:space="preserve"> </w:t>
+      </w:r>
+      <w:r>
+        <w:rPr>
+          <w:w w:val="105"/>
+          <w:sz w:val="24"/>
+        </w:rPr>
+        <w:t>định</w:t>
+      </w:r>
+      <w:r>
+        <w:rPr>
+          <w:spacing w:val="-6"/>
+          <w:w w:val="105"/>
+          <w:sz w:val="24"/>
+        </w:rPr>
+        <w:t xml:space="preserve"> </w:t>
+      </w:r>
+      <w:r>
+        <w:rPr>
+          <w:w w:val="105"/>
+          <w:sz w:val="24"/>
+        </w:rPr>
+        <w:t>ngày</w:t>
+      </w:r>
+      <w:r>
+        <w:rPr>
+          <w:spacing w:val="-6"/>
+          <w:w w:val="105"/>
+          <w:sz w:val="24"/>
+        </w:rPr>
+        <w:t xml:space="preserve"> </w:t>
+      </w:r>
+      <w:r>
+        <w:rPr>
+          <w:w w:val="105"/>
+          <w:sz w:val="24"/>
+        </w:rPr>
+        <w:t>chấm</w:t>
+      </w:r>
+      <w:r>
+        <w:rPr>
+          <w:spacing w:val="-6"/>
+          <w:w w:val="105"/>
+          <w:sz w:val="24"/>
+        </w:rPr>
+        <w:t xml:space="preserve"> </w:t>
+      </w:r>
+      <w:r>
+        <w:rPr>
+          <w:w w:val="105"/>
+          <w:sz w:val="24"/>
+        </w:rPr>
+        <w:t>dứt</w:t>
+      </w:r>
+      <w:r>
+        <w:rPr>
+          <w:spacing w:val="-6"/>
+          <w:w w:val="105"/>
+          <w:sz w:val="24"/>
+        </w:rPr>
+        <w:t xml:space="preserve"> </w:t>
+      </w:r>
+      <w:r>
+        <w:rPr>
+          <w:w w:val="105"/>
+          <w:sz w:val="24"/>
+        </w:rPr>
+        <w:t>thời</w:t>
+      </w:r>
+      <w:r>
+        <w:rPr>
+          <w:spacing w:val="-6"/>
+          <w:w w:val="105"/>
+          <w:sz w:val="24"/>
+        </w:rPr>
+        <w:t xml:space="preserve"> </w:t>
+      </w:r>
+      <w:r>
+        <w:rPr>
+          <w:w w:val="105"/>
+          <w:sz w:val="24"/>
+        </w:rPr>
+        <w:t>hạn</w:t>
+      </w:r>
+      <w:r>
+        <w:rPr>
+          <w:spacing w:val="-6"/>
+          <w:w w:val="105"/>
+          <w:sz w:val="24"/>
+        </w:rPr>
+        <w:t xml:space="preserve"> </w:t>
+      </w:r>
+      <w:r>
+        <w:rPr>
+          <w:w w:val="105"/>
+          <w:sz w:val="24"/>
+        </w:rPr>
+        <w:t>bảo</w:t>
+      </w:r>
+      <w:r>
+        <w:rPr>
+          <w:spacing w:val="-6"/>
+          <w:w w:val="105"/>
+          <w:sz w:val="24"/>
+        </w:rPr>
+        <w:t xml:space="preserve"> </w:t>
+      </w:r>
+      <w:r>
+        <w:rPr>
+          <w:w w:val="105"/>
+          <w:sz w:val="24"/>
+        </w:rPr>
+        <w:t>đảm,</w:t>
+      </w:r>
+      <w:r>
+        <w:rPr>
+          <w:spacing w:val="-6"/>
+          <w:w w:val="105"/>
+          <w:sz w:val="24"/>
+        </w:rPr>
+        <w:t xml:space="preserve"> </w:t>
+      </w:r>
+      <w:r>
+        <w:rPr>
+          <w:w w:val="105"/>
+          <w:sz w:val="24"/>
+        </w:rPr>
+        <w:t xml:space="preserve">ngày giải toả bảo lãnh, hoàn trả tiền, tài sản bảo đảm cho Bên B. Ngày giải toả bảo lãnh, </w:t>
       </w:r>
       <w:r>
         <w:rPr>
@@ -46902,262 +47127,7 @@
           <w:sz w:val="24"/>
         </w:rPr>
         <w:lastRenderedPageBreak/>
-        <w:t>đến</w:t>
-      </w:r>
-      <w:r>
-        <w:rPr>
-          <w:spacing w:val="-4"/>
-          <w:w w:val="105"/>
-          <w:sz w:val="24"/>
-        </w:rPr>
-        <w:t xml:space="preserve"> </w:t>
-      </w:r>
-      <w:r>
-        <w:rPr>
-          <w:w w:val="105"/>
-          <w:sz w:val="24"/>
-        </w:rPr>
-        <w:t>thời</w:t>
-      </w:r>
-      <w:r>
-        <w:rPr>
-          <w:spacing w:val="-7"/>
-          <w:w w:val="105"/>
-          <w:sz w:val="24"/>
-        </w:rPr>
-        <w:t xml:space="preserve"> </w:t>
-      </w:r>
-      <w:r>
-        <w:rPr>
-          <w:w w:val="105"/>
-          <w:sz w:val="24"/>
-        </w:rPr>
-        <w:t>điểm</w:t>
-      </w:r>
-      <w:r>
-        <w:rPr>
-          <w:spacing w:val="-6"/>
-          <w:w w:val="105"/>
-          <w:sz w:val="24"/>
-        </w:rPr>
-        <w:t xml:space="preserve"> </w:t>
-      </w:r>
-      <w:r>
-        <w:rPr>
-          <w:w w:val="105"/>
-          <w:sz w:val="24"/>
-        </w:rPr>
-        <w:t>chấm</w:t>
-      </w:r>
-      <w:r>
-        <w:rPr>
-          <w:spacing w:val="-6"/>
-          <w:w w:val="105"/>
-          <w:sz w:val="24"/>
-        </w:rPr>
-        <w:t xml:space="preserve"> </w:t>
-      </w:r>
-      <w:r>
-        <w:rPr>
-          <w:w w:val="105"/>
-          <w:sz w:val="24"/>
-        </w:rPr>
-        <w:t>dứt</w:t>
-      </w:r>
-      <w:r>
-        <w:rPr>
-          <w:spacing w:val="-6"/>
-          <w:w w:val="105"/>
-          <w:sz w:val="24"/>
-        </w:rPr>
-        <w:t xml:space="preserve"> </w:t>
-      </w:r>
-      <w:r>
-        <w:rPr>
-          <w:w w:val="105"/>
-          <w:sz w:val="24"/>
-        </w:rPr>
-        <w:t>Hợp</w:t>
-      </w:r>
-      <w:r>
-        <w:rPr>
-          <w:spacing w:val="-6"/>
-          <w:w w:val="105"/>
-          <w:sz w:val="24"/>
-        </w:rPr>
-        <w:t xml:space="preserve"> </w:t>
-      </w:r>
-      <w:r>
-        <w:rPr>
-          <w:w w:val="105"/>
-          <w:sz w:val="24"/>
-        </w:rPr>
-        <w:t>Đồng</w:t>
-      </w:r>
-      <w:r>
-        <w:rPr>
-          <w:spacing w:val="-6"/>
-          <w:w w:val="105"/>
-          <w:sz w:val="24"/>
-        </w:rPr>
-        <w:t xml:space="preserve"> </w:t>
-      </w:r>
-      <w:r>
-        <w:rPr>
-          <w:w w:val="105"/>
-          <w:sz w:val="24"/>
-        </w:rPr>
-        <w:t>và</w:t>
-      </w:r>
-      <w:r>
-        <w:rPr>
-          <w:spacing w:val="-6"/>
-          <w:w w:val="105"/>
-          <w:sz w:val="24"/>
-        </w:rPr>
-        <w:t xml:space="preserve"> </w:t>
-      </w:r>
-      <w:r>
-        <w:rPr>
-          <w:w w:val="105"/>
-          <w:sz w:val="24"/>
-        </w:rPr>
-        <w:t>xác</w:t>
-      </w:r>
-      <w:r>
-        <w:rPr>
-          <w:spacing w:val="-6"/>
-          <w:w w:val="105"/>
-          <w:sz w:val="24"/>
-        </w:rPr>
-        <w:t xml:space="preserve"> </w:t>
-      </w:r>
-      <w:r>
-        <w:rPr>
-          <w:w w:val="105"/>
-          <w:sz w:val="24"/>
-        </w:rPr>
-        <w:t>định</w:t>
-      </w:r>
-      <w:r>
-        <w:rPr>
-          <w:spacing w:val="-6"/>
-          <w:w w:val="105"/>
-          <w:sz w:val="24"/>
-        </w:rPr>
-        <w:t xml:space="preserve"> </w:t>
-      </w:r>
-      <w:r>
-        <w:rPr>
-          <w:w w:val="105"/>
-          <w:sz w:val="24"/>
-        </w:rPr>
-        <w:t>ngày</w:t>
-      </w:r>
-      <w:r>
-        <w:rPr>
-          <w:spacing w:val="-6"/>
-          <w:w w:val="105"/>
-          <w:sz w:val="24"/>
-        </w:rPr>
-        <w:t xml:space="preserve"> </w:t>
-      </w:r>
-      <w:r>
-        <w:rPr>
-          <w:w w:val="105"/>
-          <w:sz w:val="24"/>
-        </w:rPr>
-        <w:t>chấm</w:t>
-      </w:r>
-      <w:r>
-        <w:rPr>
-          <w:spacing w:val="-6"/>
-          <w:w w:val="105"/>
-          <w:sz w:val="24"/>
-        </w:rPr>
-        <w:t xml:space="preserve"> </w:t>
-      </w:r>
-      <w:r>
-        <w:rPr>
-          <w:w w:val="105"/>
-          <w:sz w:val="24"/>
-        </w:rPr>
-        <w:t>dứt</w:t>
-      </w:r>
-      <w:r>
-        <w:rPr>
-          <w:spacing w:val="-6"/>
-          <w:w w:val="105"/>
-          <w:sz w:val="24"/>
-        </w:rPr>
-        <w:t xml:space="preserve"> </w:t>
-      </w:r>
-      <w:r>
-        <w:rPr>
-          <w:w w:val="105"/>
-          <w:sz w:val="24"/>
-        </w:rPr>
-        <w:t>thời</w:t>
-      </w:r>
-      <w:r>
-        <w:rPr>
-          <w:spacing w:val="-6"/>
-          <w:w w:val="105"/>
-          <w:sz w:val="24"/>
-        </w:rPr>
-        <w:t xml:space="preserve"> </w:t>
-      </w:r>
-      <w:r>
-        <w:rPr>
-          <w:w w:val="105"/>
-          <w:sz w:val="24"/>
-        </w:rPr>
-        <w:t>hạn</w:t>
-      </w:r>
-      <w:r>
-        <w:rPr>
-          <w:spacing w:val="-6"/>
-          <w:w w:val="105"/>
-          <w:sz w:val="24"/>
-        </w:rPr>
-        <w:t xml:space="preserve"> </w:t>
-      </w:r>
-      <w:r>
-        <w:rPr>
-          <w:w w:val="105"/>
-          <w:sz w:val="24"/>
-        </w:rPr>
-        <w:t>bảo</w:t>
-      </w:r>
-      <w:r>
-        <w:rPr>
-          <w:spacing w:val="-6"/>
-          <w:w w:val="105"/>
-          <w:sz w:val="24"/>
-        </w:rPr>
-        <w:t xml:space="preserve"> </w:t>
-      </w:r>
-      <w:r>
-        <w:rPr>
-          <w:w w:val="105"/>
-          <w:sz w:val="24"/>
-        </w:rPr>
-        <w:t>đảm,</w:t>
-      </w:r>
-      <w:r>
-        <w:rPr>
-          <w:spacing w:val="-6"/>
-          <w:w w:val="105"/>
-          <w:sz w:val="24"/>
-        </w:rPr>
-        <w:t xml:space="preserve"> </w:t>
-      </w:r>
-      <w:r>
-        <w:rPr>
-          <w:w w:val="105"/>
-          <w:sz w:val="24"/>
-        </w:rPr>
-        <w:t>ngày giải toả bảo lãnh, hoàn trả tiền, tài sản bảo đảm cho Bên B. Ngày giải toả bảo lãnh, hoàn trả tiền,tài sản bảo đảm cho Bên B có thể là ngày sau khi kết thúc thời hạn bảo đảm</w:t>
+        <w:t>hoàn trả tiền,tài sản bảo đảm cho Bên B có thể là ngày sau khi kết thúc thời hạn bảo đảm</w:t>
       </w:r>
       <w:r>
         <w:rPr>
@@ -48610,7 +48580,6 @@
           <w:w w:val="105"/>
           <w:sz w:val="24"/>
         </w:rPr>
-        <w:lastRenderedPageBreak/>
         <w:t>Thời Hạn có thể được điều chỉnh hoặc gia hạn theo thỏa thuận giữa Các Bên và phải được quy định thành phụ lục đính kèm Hợp Đồng.</w:t>
       </w:r>
     </w:p>
@@ -48635,6 +48604,7 @@
           <w:w w:val="105"/>
           <w:sz w:val="24"/>
         </w:rPr>
+        <w:lastRenderedPageBreak/>
         <w:t>Bên</w:t>
       </w:r>
       <w:r>
@@ -51581,7 +51551,292 @@
           <w:w w:val="105"/>
           <w:sz w:val="24"/>
         </w:rPr>
-        <w:t xml:space="preserve">Việc thỏa thuận và ký kết Hợp Đồng diễn ra trên tinh thần thiện chí, trung thực. Hợp </w:t>
+        <w:t>Việc thỏa thuận và ký kết Hợp Đồng diễn ra trên tinh thần thiện chí, trung thực. Hợp Đồng là kết quả của việc đàm phán giữa Các Bên và sẽ không bị suy đoán rằng một điều khoản</w:t>
+      </w:r>
+      <w:r>
+        <w:rPr>
+          <w:spacing w:val="-2"/>
+          <w:w w:val="105"/>
+          <w:sz w:val="24"/>
+        </w:rPr>
+        <w:t xml:space="preserve"> </w:t>
+      </w:r>
+      <w:r>
+        <w:rPr>
+          <w:w w:val="105"/>
+          <w:sz w:val="24"/>
+        </w:rPr>
+        <w:t>không</w:t>
+      </w:r>
+      <w:r>
+        <w:rPr>
+          <w:spacing w:val="-2"/>
+          <w:w w:val="105"/>
+          <w:sz w:val="24"/>
+        </w:rPr>
+        <w:t xml:space="preserve"> </w:t>
+      </w:r>
+      <w:r>
+        <w:rPr>
+          <w:w w:val="105"/>
+          <w:sz w:val="24"/>
+        </w:rPr>
+        <w:t>rõ</w:t>
+      </w:r>
+      <w:r>
+        <w:rPr>
+          <w:spacing w:val="-2"/>
+          <w:w w:val="105"/>
+          <w:sz w:val="24"/>
+        </w:rPr>
+        <w:t xml:space="preserve"> </w:t>
+      </w:r>
+      <w:r>
+        <w:rPr>
+          <w:w w:val="105"/>
+          <w:sz w:val="24"/>
+        </w:rPr>
+        <w:t>nghĩa</w:t>
+      </w:r>
+      <w:r>
+        <w:rPr>
+          <w:spacing w:val="-2"/>
+          <w:w w:val="105"/>
+          <w:sz w:val="24"/>
+        </w:rPr>
+        <w:t xml:space="preserve"> </w:t>
+      </w:r>
+      <w:r>
+        <w:rPr>
+          <w:w w:val="105"/>
+          <w:sz w:val="24"/>
+        </w:rPr>
+        <w:t>nào</w:t>
+      </w:r>
+      <w:r>
+        <w:rPr>
+          <w:spacing w:val="-2"/>
+          <w:w w:val="105"/>
+          <w:sz w:val="24"/>
+        </w:rPr>
+        <w:t xml:space="preserve"> </w:t>
+      </w:r>
+      <w:r>
+        <w:rPr>
+          <w:w w:val="105"/>
+          <w:sz w:val="24"/>
+        </w:rPr>
+        <w:t>cần</w:t>
+      </w:r>
+      <w:r>
+        <w:rPr>
+          <w:spacing w:val="-2"/>
+          <w:w w:val="105"/>
+          <w:sz w:val="24"/>
+        </w:rPr>
+        <w:t xml:space="preserve"> </w:t>
+      </w:r>
+      <w:r>
+        <w:rPr>
+          <w:w w:val="105"/>
+          <w:sz w:val="24"/>
+        </w:rPr>
+        <w:t>phải</w:t>
+      </w:r>
+      <w:r>
+        <w:rPr>
+          <w:spacing w:val="-2"/>
+          <w:w w:val="105"/>
+          <w:sz w:val="24"/>
+        </w:rPr>
+        <w:t xml:space="preserve"> </w:t>
+      </w:r>
+      <w:r>
+        <w:rPr>
+          <w:w w:val="105"/>
+          <w:sz w:val="24"/>
+        </w:rPr>
+        <w:t>được</w:t>
+      </w:r>
+      <w:r>
+        <w:rPr>
+          <w:spacing w:val="-2"/>
+          <w:w w:val="105"/>
+          <w:sz w:val="24"/>
+        </w:rPr>
+        <w:t xml:space="preserve"> </w:t>
+      </w:r>
+      <w:r>
+        <w:rPr>
+          <w:w w:val="105"/>
+          <w:sz w:val="24"/>
+        </w:rPr>
+        <w:t>giải</w:t>
+      </w:r>
+      <w:r>
+        <w:rPr>
+          <w:spacing w:val="-2"/>
+          <w:w w:val="105"/>
+          <w:sz w:val="24"/>
+        </w:rPr>
+        <w:t xml:space="preserve"> </w:t>
+      </w:r>
+      <w:r>
+        <w:rPr>
+          <w:w w:val="105"/>
+          <w:sz w:val="24"/>
+        </w:rPr>
+        <w:t>thích</w:t>
+      </w:r>
+      <w:r>
+        <w:rPr>
+          <w:spacing w:val="-2"/>
+          <w:w w:val="105"/>
+          <w:sz w:val="24"/>
+        </w:rPr>
+        <w:t xml:space="preserve"> </w:t>
+      </w:r>
+      <w:r>
+        <w:rPr>
+          <w:w w:val="105"/>
+          <w:sz w:val="24"/>
+        </w:rPr>
+        <w:t>theo</w:t>
+      </w:r>
+      <w:r>
+        <w:rPr>
+          <w:spacing w:val="-2"/>
+          <w:w w:val="105"/>
+          <w:sz w:val="24"/>
+        </w:rPr>
+        <w:t xml:space="preserve"> </w:t>
+      </w:r>
+      <w:r>
+        <w:rPr>
+          <w:w w:val="105"/>
+          <w:sz w:val="24"/>
+        </w:rPr>
+        <w:t>hướng</w:t>
+      </w:r>
+      <w:r>
+        <w:rPr>
+          <w:spacing w:val="-2"/>
+          <w:w w:val="105"/>
+          <w:sz w:val="24"/>
+        </w:rPr>
+        <w:t xml:space="preserve"> </w:t>
+      </w:r>
+      <w:r>
+        <w:rPr>
+          <w:w w:val="105"/>
+          <w:sz w:val="24"/>
+        </w:rPr>
+        <w:t>có</w:t>
+      </w:r>
+      <w:r>
+        <w:rPr>
+          <w:spacing w:val="-2"/>
+          <w:w w:val="105"/>
+          <w:sz w:val="24"/>
+        </w:rPr>
+        <w:t xml:space="preserve"> </w:t>
+      </w:r>
+      <w:r>
+        <w:rPr>
+          <w:w w:val="105"/>
+          <w:sz w:val="24"/>
+        </w:rPr>
+        <w:t>lợi</w:t>
+      </w:r>
+      <w:r>
+        <w:rPr>
+          <w:spacing w:val="-2"/>
+          <w:w w:val="105"/>
+          <w:sz w:val="24"/>
+        </w:rPr>
+        <w:t xml:space="preserve"> </w:t>
+      </w:r>
+      <w:r>
+        <w:rPr>
+          <w:w w:val="105"/>
+          <w:sz w:val="24"/>
+        </w:rPr>
+        <w:t>hoặc</w:t>
+      </w:r>
+      <w:r>
+        <w:rPr>
+          <w:spacing w:val="-2"/>
+          <w:w w:val="105"/>
+          <w:sz w:val="24"/>
+        </w:rPr>
+        <w:t xml:space="preserve"> </w:t>
+      </w:r>
+      <w:r>
+        <w:rPr>
+          <w:w w:val="105"/>
+          <w:sz w:val="24"/>
+        </w:rPr>
+        <w:t>bất</w:t>
+      </w:r>
+      <w:r>
+        <w:rPr>
+          <w:spacing w:val="-2"/>
+          <w:w w:val="105"/>
+          <w:sz w:val="24"/>
+        </w:rPr>
+        <w:t xml:space="preserve"> </w:t>
+      </w:r>
+      <w:r>
+        <w:rPr>
+          <w:w w:val="105"/>
+          <w:sz w:val="24"/>
+        </w:rPr>
+        <w:t>lợi</w:t>
+      </w:r>
+      <w:r>
+        <w:rPr>
+          <w:spacing w:val="-2"/>
+          <w:w w:val="105"/>
+          <w:sz w:val="24"/>
+        </w:rPr>
+        <w:t xml:space="preserve"> </w:t>
+      </w:r>
+      <w:r>
+        <w:rPr>
+          <w:w w:val="105"/>
+          <w:sz w:val="24"/>
+        </w:rPr>
+        <w:t>cho</w:t>
+      </w:r>
+      <w:r>
+        <w:rPr>
+          <w:spacing w:val="-2"/>
+          <w:w w:val="105"/>
+          <w:sz w:val="24"/>
+        </w:rPr>
+        <w:t xml:space="preserve"> </w:t>
+      </w:r>
+      <w:r>
+        <w:rPr>
+          <w:w w:val="105"/>
+          <w:sz w:val="24"/>
+        </w:rPr>
+        <w:t>bất</w:t>
+      </w:r>
+      <w:r>
+        <w:rPr>
+          <w:spacing w:val="-2"/>
+          <w:w w:val="105"/>
+          <w:sz w:val="24"/>
+        </w:rPr>
+        <w:t xml:space="preserve"> </w:t>
+      </w:r>
+      <w:r>
+        <w:rPr>
+          <w:w w:val="105"/>
+          <w:sz w:val="24"/>
+        </w:rPr>
+        <w:t xml:space="preserve">kỳ </w:t>
       </w:r>
       <w:r>
         <w:rPr>
@@ -51589,292 +51844,7 @@
           <w:sz w:val="24"/>
         </w:rPr>
         <w:lastRenderedPageBreak/>
-        <w:t>Đồng là kết quả của việc đàm phán giữa Các Bên và sẽ không bị suy đoán rằng một điều khoản</w:t>
-      </w:r>
-      <w:r>
-        <w:rPr>
-          <w:spacing w:val="-2"/>
-          <w:w w:val="105"/>
-          <w:sz w:val="24"/>
-        </w:rPr>
-        <w:t xml:space="preserve"> </w:t>
-      </w:r>
-      <w:r>
-        <w:rPr>
-          <w:w w:val="105"/>
-          <w:sz w:val="24"/>
-        </w:rPr>
-        <w:t>không</w:t>
-      </w:r>
-      <w:r>
-        <w:rPr>
-          <w:spacing w:val="-2"/>
-          <w:w w:val="105"/>
-          <w:sz w:val="24"/>
-        </w:rPr>
-        <w:t xml:space="preserve"> </w:t>
-      </w:r>
-      <w:r>
-        <w:rPr>
-          <w:w w:val="105"/>
-          <w:sz w:val="24"/>
-        </w:rPr>
-        <w:t>rõ</w:t>
-      </w:r>
-      <w:r>
-        <w:rPr>
-          <w:spacing w:val="-2"/>
-          <w:w w:val="105"/>
-          <w:sz w:val="24"/>
-        </w:rPr>
-        <w:t xml:space="preserve"> </w:t>
-      </w:r>
-      <w:r>
-        <w:rPr>
-          <w:w w:val="105"/>
-          <w:sz w:val="24"/>
-        </w:rPr>
-        <w:t>nghĩa</w:t>
-      </w:r>
-      <w:r>
-        <w:rPr>
-          <w:spacing w:val="-2"/>
-          <w:w w:val="105"/>
-          <w:sz w:val="24"/>
-        </w:rPr>
-        <w:t xml:space="preserve"> </w:t>
-      </w:r>
-      <w:r>
-        <w:rPr>
-          <w:w w:val="105"/>
-          <w:sz w:val="24"/>
-        </w:rPr>
-        <w:t>nào</w:t>
-      </w:r>
-      <w:r>
-        <w:rPr>
-          <w:spacing w:val="-2"/>
-          <w:w w:val="105"/>
-          <w:sz w:val="24"/>
-        </w:rPr>
-        <w:t xml:space="preserve"> </w:t>
-      </w:r>
-      <w:r>
-        <w:rPr>
-          <w:w w:val="105"/>
-          <w:sz w:val="24"/>
-        </w:rPr>
-        <w:t>cần</w:t>
-      </w:r>
-      <w:r>
-        <w:rPr>
-          <w:spacing w:val="-2"/>
-          <w:w w:val="105"/>
-          <w:sz w:val="24"/>
-        </w:rPr>
-        <w:t xml:space="preserve"> </w:t>
-      </w:r>
-      <w:r>
-        <w:rPr>
-          <w:w w:val="105"/>
-          <w:sz w:val="24"/>
-        </w:rPr>
-        <w:t>phải</w:t>
-      </w:r>
-      <w:r>
-        <w:rPr>
-          <w:spacing w:val="-2"/>
-          <w:w w:val="105"/>
-          <w:sz w:val="24"/>
-        </w:rPr>
-        <w:t xml:space="preserve"> </w:t>
-      </w:r>
-      <w:r>
-        <w:rPr>
-          <w:w w:val="105"/>
-          <w:sz w:val="24"/>
-        </w:rPr>
-        <w:t>được</w:t>
-      </w:r>
-      <w:r>
-        <w:rPr>
-          <w:spacing w:val="-2"/>
-          <w:w w:val="105"/>
-          <w:sz w:val="24"/>
-        </w:rPr>
-        <w:t xml:space="preserve"> </w:t>
-      </w:r>
-      <w:r>
-        <w:rPr>
-          <w:w w:val="105"/>
-          <w:sz w:val="24"/>
-        </w:rPr>
-        <w:t>giải</w:t>
-      </w:r>
-      <w:r>
-        <w:rPr>
-          <w:spacing w:val="-2"/>
-          <w:w w:val="105"/>
-          <w:sz w:val="24"/>
-        </w:rPr>
-        <w:t xml:space="preserve"> </w:t>
-      </w:r>
-      <w:r>
-        <w:rPr>
-          <w:w w:val="105"/>
-          <w:sz w:val="24"/>
-        </w:rPr>
-        <w:t>thích</w:t>
-      </w:r>
-      <w:r>
-        <w:rPr>
-          <w:spacing w:val="-2"/>
-          <w:w w:val="105"/>
-          <w:sz w:val="24"/>
-        </w:rPr>
-        <w:t xml:space="preserve"> </w:t>
-      </w:r>
-      <w:r>
-        <w:rPr>
-          <w:w w:val="105"/>
-          <w:sz w:val="24"/>
-        </w:rPr>
-        <w:t>theo</w:t>
-      </w:r>
-      <w:r>
-        <w:rPr>
-          <w:spacing w:val="-2"/>
-          <w:w w:val="105"/>
-          <w:sz w:val="24"/>
-        </w:rPr>
-        <w:t xml:space="preserve"> </w:t>
-      </w:r>
-      <w:r>
-        <w:rPr>
-          <w:w w:val="105"/>
-          <w:sz w:val="24"/>
-        </w:rPr>
-        <w:t>hướng</w:t>
-      </w:r>
-      <w:r>
-        <w:rPr>
-          <w:spacing w:val="-2"/>
-          <w:w w:val="105"/>
-          <w:sz w:val="24"/>
-        </w:rPr>
-        <w:t xml:space="preserve"> </w:t>
-      </w:r>
-      <w:r>
-        <w:rPr>
-          <w:w w:val="105"/>
-          <w:sz w:val="24"/>
-        </w:rPr>
-        <w:t>có</w:t>
-      </w:r>
-      <w:r>
-        <w:rPr>
-          <w:spacing w:val="-2"/>
-          <w:w w:val="105"/>
-          <w:sz w:val="24"/>
-        </w:rPr>
-        <w:t xml:space="preserve"> </w:t>
-      </w:r>
-      <w:r>
-        <w:rPr>
-          <w:w w:val="105"/>
-          <w:sz w:val="24"/>
-        </w:rPr>
-        <w:t>lợi</w:t>
-      </w:r>
-      <w:r>
-        <w:rPr>
-          <w:spacing w:val="-2"/>
-          <w:w w:val="105"/>
-          <w:sz w:val="24"/>
-        </w:rPr>
-        <w:t xml:space="preserve"> </w:t>
-      </w:r>
-      <w:r>
-        <w:rPr>
-          <w:w w:val="105"/>
-          <w:sz w:val="24"/>
-        </w:rPr>
-        <w:t>hoặc</w:t>
-      </w:r>
-      <w:r>
-        <w:rPr>
-          <w:spacing w:val="-2"/>
-          <w:w w:val="105"/>
-          <w:sz w:val="24"/>
-        </w:rPr>
-        <w:t xml:space="preserve"> </w:t>
-      </w:r>
-      <w:r>
-        <w:rPr>
-          <w:w w:val="105"/>
-          <w:sz w:val="24"/>
-        </w:rPr>
-        <w:t>bất</w:t>
-      </w:r>
-      <w:r>
-        <w:rPr>
-          <w:spacing w:val="-2"/>
-          <w:w w:val="105"/>
-          <w:sz w:val="24"/>
-        </w:rPr>
-        <w:t xml:space="preserve"> </w:t>
-      </w:r>
-      <w:r>
-        <w:rPr>
-          <w:w w:val="105"/>
-          <w:sz w:val="24"/>
-        </w:rPr>
-        <w:t>lợi</w:t>
-      </w:r>
-      <w:r>
-        <w:rPr>
-          <w:spacing w:val="-2"/>
-          <w:w w:val="105"/>
-          <w:sz w:val="24"/>
-        </w:rPr>
-        <w:t xml:space="preserve"> </w:t>
-      </w:r>
-      <w:r>
-        <w:rPr>
-          <w:w w:val="105"/>
-          <w:sz w:val="24"/>
-        </w:rPr>
-        <w:t>cho</w:t>
-      </w:r>
-      <w:r>
-        <w:rPr>
-          <w:spacing w:val="-2"/>
-          <w:w w:val="105"/>
-          <w:sz w:val="24"/>
-        </w:rPr>
-        <w:t xml:space="preserve"> </w:t>
-      </w:r>
-      <w:r>
-        <w:rPr>
-          <w:w w:val="105"/>
-          <w:sz w:val="24"/>
-        </w:rPr>
-        <w:t>bất</w:t>
-      </w:r>
-      <w:r>
-        <w:rPr>
-          <w:spacing w:val="-2"/>
-          <w:w w:val="105"/>
-          <w:sz w:val="24"/>
-        </w:rPr>
-        <w:t xml:space="preserve"> </w:t>
-      </w:r>
-      <w:r>
-        <w:rPr>
-          <w:w w:val="105"/>
-          <w:sz w:val="24"/>
-        </w:rPr>
-        <w:t>kỳ Bên nào.</w:t>
+        <w:t>Bên nào.</w:t>
       </w:r>
     </w:p>
     <w:p>
@@ -53135,7 +53105,6 @@
         <w:jc w:val="left"/>
         <w:rPr>
           <w:w w:val="105"/>
-          <w:lang w:val="en-US"/>
         </w:rPr>
       </w:pPr>
       <w:r>

--- a/templates/CMIS/HD-NSH.docx
+++ b/templates/CMIS/HD-NSH.docx
@@ -2077,7 +2077,7 @@
           </mc:Choice>
           <mc:Fallback>
             <w:pict>
-              <v:shape w14:anchorId="2DB7C3B1" id="Graphic 3" o:spid="_x0000_s1026" style="position:absolute;margin-left:163.9pt;margin-top:-.65pt;width:17.45pt;height:16.5pt;z-index:-251659264;visibility:visible;mso-wrap-style:square;mso-wrap-distance-left:0;mso-wrap-distance-top:0;mso-wrap-distance-right:0;mso-wrap-distance-bottom:0;mso-position-horizontal:absolute;mso-position-horizontal-relative:page;mso-position-vertical:absolute;mso-position-vertical-relative:text;v-text-anchor:top" coordsize="221615,209550" o:gfxdata="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" path="m104698,l98882,r,5816l98882,203593r-93066,l5816,5816r93066,l98882,,5816,,,,,5816,,203593r,5817l5816,209410r93066,l104698,209410r,-5817l104698,5816r,-5816xem221030,r-5816,l215214,5816r,197777l122148,203593r,-197777l215214,5816r,-5816l122148,r-5816,l116332,5816r,197777l116332,209410r5816,l215214,209410r5816,l221030,203593r,-197777l221030,xe" fillcolor="black" stroked="f">
+              <v:shape w14:anchorId="0B343CD3" id="Graphic 3" o:spid="_x0000_s1026" style="position:absolute;margin-left:163.9pt;margin-top:-.65pt;width:17.45pt;height:16.5pt;z-index:-251659264;visibility:visible;mso-wrap-style:square;mso-wrap-distance-left:0;mso-wrap-distance-top:0;mso-wrap-distance-right:0;mso-wrap-distance-bottom:0;mso-position-horizontal:absolute;mso-position-horizontal-relative:page;mso-position-vertical:absolute;mso-position-vertical-relative:text;v-text-anchor:top" coordsize="221615,209550" o:gfxdata="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" path="m104698,l98882,r,5816l98882,203593r-93066,l5816,5816r93066,l98882,,5816,,,,,5816,,203593r,5817l5816,209410r93066,l104698,209410r,-5817l104698,5816r,-5816xem221030,r-5816,l215214,5816r,197777l122148,203593r,-197777l215214,5816r,-5816l122148,r-5816,l116332,5816r,197777l116332,209410r5816,l215214,209410r5816,l221030,203593r,-197777l221030,xe" fillcolor="black" stroked="f">
                 <v:path arrowok="t"/>
                 <w10:wrap anchorx="page"/>
               </v:shape>
@@ -2206,7 +2206,7 @@
           </mc:Choice>
           <mc:Fallback>
             <w:pict>
-              <v:shape w14:anchorId="49702976" id="Graphic 4" o:spid="_x0000_s1026" style="position:absolute;margin-left:356.25pt;margin-top:-.65pt;width:8.25pt;height:16.5pt;z-index:-251656192;visibility:visible;mso-wrap-style:square;mso-wrap-distance-left:0;mso-wrap-distance-top:0;mso-wrap-distance-right:0;mso-wrap-distance-bottom:0;mso-position-horizontal:absolute;mso-position-horizontal-relative:page;mso-position-vertical:absolute;mso-position-vertical-relative:text;v-text-anchor:top" coordsize="104775,209550" o:gfxdata="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" path="m104711,l98894,r,5816l98894,203593r-93065,l5829,5816r93065,l98894,,5829,,,,,5816,,203593r,5817l5829,209410r93065,l104711,209410r,-5817l104711,5816r,-5816xe" fillcolor="black" stroked="f">
+              <v:shape w14:anchorId="56F32910" id="Graphic 4" o:spid="_x0000_s1026" style="position:absolute;margin-left:356.25pt;margin-top:-.65pt;width:8.25pt;height:16.5pt;z-index:-251656192;visibility:visible;mso-wrap-style:square;mso-wrap-distance-left:0;mso-wrap-distance-top:0;mso-wrap-distance-right:0;mso-wrap-distance-bottom:0;mso-position-horizontal:absolute;mso-position-horizontal-relative:page;mso-position-vertical:absolute;mso-position-vertical-relative:text;v-text-anchor:top" coordsize="104775,209550" o:gfxdata="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" path="m104711,l98894,r,5816l98894,203593r-93065,l5829,5816r93065,l98894,,5829,,,,,5816,,203593r,5817l5829,209410r93065,l104711,209410r,-5817l104711,5816r,-5816xe" fillcolor="black" stroked="f">
                 <v:path arrowok="t"/>
                 <w10:wrap anchorx="page"/>
               </v:shape>
@@ -53406,12 +53406,28 @@
         </w:rPr>
         <w:t xml:space="preserve"> </w:t>
       </w:r>
-      <w:hyperlink r:id="rId11">
+      <w:hyperlink r:id="rId11" w:history="1">
         <w:r>
           <w:rPr>
+            <w:rStyle w:val="Hyperlink"/>
             <w:w w:val="105"/>
           </w:rPr>
-          <w:t>http://cskh.evnspc.vn</w:t>
+          <w:t>http</w:t>
+        </w:r>
+        <w:r>
+          <w:rPr>
+            <w:rStyle w:val="Hyperlink"/>
+            <w:w w:val="105"/>
+            <w:lang w:val="en-US"/>
+          </w:rPr>
+          <w:t>s</w:t>
+        </w:r>
+        <w:r>
+          <w:rPr>
+            <w:rStyle w:val="Hyperlink"/>
+            <w:w w:val="105"/>
+          </w:rPr>
+          <w:t>://cskh.evnspc.vn</w:t>
         </w:r>
       </w:hyperlink>
       <w:r>

--- a/templates/CMIS/HD-NSH.docx
+++ b/templates/CMIS/HD-NSH.docx
@@ -2077,7 +2077,7 @@
           </mc:Choice>
           <mc:Fallback>
             <w:pict>
-              <v:shape w14:anchorId="0B343CD3" id="Graphic 3" o:spid="_x0000_s1026" style="position:absolute;margin-left:163.9pt;margin-top:-.65pt;width:17.45pt;height:16.5pt;z-index:-251659264;visibility:visible;mso-wrap-style:square;mso-wrap-distance-left:0;mso-wrap-distance-top:0;mso-wrap-distance-right:0;mso-wrap-distance-bottom:0;mso-position-horizontal:absolute;mso-position-horizontal-relative:page;mso-position-vertical:absolute;mso-position-vertical-relative:text;v-text-anchor:top" coordsize="221615,209550" o:gfxdata="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" path="m104698,l98882,r,5816l98882,203593r-93066,l5816,5816r93066,l98882,,5816,,,,,5816,,203593r,5817l5816,209410r93066,l104698,209410r,-5817l104698,5816r,-5816xem221030,r-5816,l215214,5816r,197777l122148,203593r,-197777l215214,5816r,-5816l122148,r-5816,l116332,5816r,197777l116332,209410r5816,l215214,209410r5816,l221030,203593r,-197777l221030,xe" fillcolor="black" stroked="f">
+              <v:shape w14:anchorId="14997FE1" id="Graphic 3" o:spid="_x0000_s1026" style="position:absolute;margin-left:163.9pt;margin-top:-.65pt;width:17.45pt;height:16.5pt;z-index:-251659264;visibility:visible;mso-wrap-style:square;mso-wrap-distance-left:0;mso-wrap-distance-top:0;mso-wrap-distance-right:0;mso-wrap-distance-bottom:0;mso-position-horizontal:absolute;mso-position-horizontal-relative:page;mso-position-vertical:absolute;mso-position-vertical-relative:text;v-text-anchor:top" coordsize="221615,209550" o:gfxdata="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" path="m104698,l98882,r,5816l98882,203593r-93066,l5816,5816r93066,l98882,,5816,,,,,5816,,203593r,5817l5816,209410r93066,l104698,209410r,-5817l104698,5816r,-5816xem221030,r-5816,l215214,5816r,197777l122148,203593r,-197777l215214,5816r,-5816l122148,r-5816,l116332,5816r,197777l116332,209410r5816,l215214,209410r5816,l221030,203593r,-197777l221030,xe" fillcolor="black" stroked="f">
                 <v:path arrowok="t"/>
                 <w10:wrap anchorx="page"/>
               </v:shape>
@@ -2206,7 +2206,7 @@
           </mc:Choice>
           <mc:Fallback>
             <w:pict>
-              <v:shape w14:anchorId="56F32910" id="Graphic 4" o:spid="_x0000_s1026" style="position:absolute;margin-left:356.25pt;margin-top:-.65pt;width:8.25pt;height:16.5pt;z-index:-251656192;visibility:visible;mso-wrap-style:square;mso-wrap-distance-left:0;mso-wrap-distance-top:0;mso-wrap-distance-right:0;mso-wrap-distance-bottom:0;mso-position-horizontal:absolute;mso-position-horizontal-relative:page;mso-position-vertical:absolute;mso-position-vertical-relative:text;v-text-anchor:top" coordsize="104775,209550" o:gfxdata="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" path="m104711,l98894,r,5816l98894,203593r-93065,l5829,5816r93065,l98894,,5829,,,,,5816,,203593r,5817l5829,209410r93065,l104711,209410r,-5817l104711,5816r,-5816xe" fillcolor="black" stroked="f">
+              <v:shape w14:anchorId="73114AED" id="Graphic 4" o:spid="_x0000_s1026" style="position:absolute;margin-left:356.25pt;margin-top:-.65pt;width:8.25pt;height:16.5pt;z-index:-251656192;visibility:visible;mso-wrap-style:square;mso-wrap-distance-left:0;mso-wrap-distance-top:0;mso-wrap-distance-right:0;mso-wrap-distance-bottom:0;mso-position-horizontal:absolute;mso-position-horizontal-relative:page;mso-position-vertical:absolute;mso-position-vertical-relative:text;v-text-anchor:top" coordsize="104775,209550" o:gfxdata="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" path="m104711,l98894,r,5816l98894,203593r-93065,l5829,5816r93065,l98894,,5829,,,,,5816,,203593r,5817l5829,209410r93065,l104711,209410r,-5817l104711,5816r,-5816xe" fillcolor="black" stroked="f">
                 <v:path arrowok="t"/>
                 <w10:wrap anchorx="page"/>
               </v:shape>
@@ -3537,6 +3537,9 @@
         <w:spacing w:before="120" w:after="120"/>
         <w:ind w:right="45"/>
         <w:jc w:val="left"/>
+        <w:rPr>
+          <w:lang w:val="en-US"/>
+        </w:rPr>
       </w:pPr>
       <w:r>
         <w:rPr>
@@ -3626,147 +3629,17 @@
         <w:rPr>
           <w:color w:val="000099"/>
           <w:w w:val="105"/>
-        </w:rPr>
-        <w:t>{</w:t>
+          <w:lang w:val="en-US"/>
+        </w:rPr>
+        <w:t>{GPKD}</w:t>
       </w:r>
       <w:r>
         <w:rPr>
           <w:color w:val="000099"/>
           <w:w w:val="105"/>
-        </w:rPr>
-        <w:t>MASO</w:t>
-      </w:r>
-      <w:r>
-        <w:rPr>
-          <w:color w:val="000099"/>
-          <w:w w:val="105"/>
-        </w:rPr>
-        <w:t>_THUE</w:t>
-      </w:r>
-      <w:r>
-        <w:rPr>
-          <w:color w:val="000099"/>
-          <w:w w:val="105"/>
-        </w:rPr>
-        <w:t>}</w:t>
-      </w:r>
-      <w:r>
-        <w:rPr>
-          <w:w w:val="105"/>
-        </w:rPr>
-        <w:t xml:space="preserve"> </w:t>
-      </w:r>
-      <w:r>
-        <w:rPr>
-          <w:w w:val="105"/>
-          <w:highlight w:val="yellow"/>
-        </w:rPr>
-        <w:t>do</w:t>
-      </w:r>
-      <w:r>
-        <w:rPr>
-          <w:spacing w:val="-3"/>
-          <w:w w:val="105"/>
-          <w:highlight w:val="yellow"/>
-        </w:rPr>
-        <w:t xml:space="preserve"> </w:t>
-      </w:r>
-      <w:r>
-        <w:rPr>
-          <w:w w:val="105"/>
-          <w:highlight w:val="yellow"/>
-        </w:rPr>
-        <w:t>Sở</w:t>
-      </w:r>
-      <w:r>
-        <w:rPr>
-          <w:spacing w:val="-3"/>
-          <w:w w:val="105"/>
-          <w:highlight w:val="yellow"/>
-        </w:rPr>
-        <w:t xml:space="preserve"> </w:t>
-      </w:r>
-      <w:r>
-        <w:rPr>
-          <w:w w:val="105"/>
-          <w:highlight w:val="yellow"/>
-        </w:rPr>
-        <w:t>kế</w:t>
-      </w:r>
-      <w:r>
-        <w:rPr>
-          <w:spacing w:val="-3"/>
-          <w:w w:val="105"/>
-          <w:highlight w:val="yellow"/>
-        </w:rPr>
-        <w:t xml:space="preserve"> </w:t>
-      </w:r>
-      <w:r>
-        <w:rPr>
-          <w:w w:val="105"/>
-          <w:highlight w:val="yellow"/>
-        </w:rPr>
-        <w:t>hoạch</w:t>
-      </w:r>
-      <w:r>
-        <w:rPr>
-          <w:spacing w:val="-3"/>
-          <w:w w:val="105"/>
-          <w:highlight w:val="yellow"/>
-        </w:rPr>
-        <w:t xml:space="preserve"> </w:t>
-      </w:r>
-      <w:r>
-        <w:rPr>
-          <w:w w:val="105"/>
-          <w:highlight w:val="yellow"/>
-        </w:rPr>
-        <w:t>và</w:t>
-      </w:r>
-      <w:r>
-        <w:rPr>
-          <w:spacing w:val="-3"/>
-          <w:w w:val="105"/>
-          <w:highlight w:val="yellow"/>
-        </w:rPr>
-        <w:t xml:space="preserve"> </w:t>
-      </w:r>
-      <w:r>
-        <w:rPr>
-          <w:w w:val="105"/>
-          <w:highlight w:val="yellow"/>
-        </w:rPr>
-        <w:t>đầu</w:t>
-      </w:r>
-      <w:r>
-        <w:rPr>
-          <w:spacing w:val="-3"/>
-          <w:w w:val="105"/>
-          <w:highlight w:val="yellow"/>
-        </w:rPr>
-        <w:t xml:space="preserve"> </w:t>
-      </w:r>
-      <w:r>
-        <w:rPr>
-          <w:spacing w:val="-3"/>
-          <w:w w:val="105"/>
-          <w:highlight w:val="yellow"/>
-        </w:rPr>
-        <w:t>tư …………</w:t>
-      </w:r>
-      <w:r>
-        <w:rPr>
-          <w:w w:val="105"/>
-          <w:highlight w:val="yellow"/>
-        </w:rPr>
-        <w:t xml:space="preserve"> cấp ngày</w:t>
-      </w:r>
-      <w:r>
-        <w:rPr>
-          <w:w w:val="105"/>
-          <w:highlight w:val="yellow"/>
-        </w:rPr>
-        <w:t xml:space="preserve"> …………………</w:t>
+          <w:lang w:val="en-US"/>
+        </w:rPr>
+        <w:t>.</w:t>
       </w:r>
     </w:p>
     <w:p>
@@ -8509,6 +8382,7 @@
         <w:ind w:left="494" w:hanging="234"/>
         <w:rPr>
           <w:sz w:val="24"/>
+          <w:lang w:val="vi-VN"/>
         </w:rPr>
       </w:pPr>
       <w:r>
@@ -8582,17 +8456,33 @@
       <w:r>
         <w:rPr>
           <w:sz w:val="24"/>
-        </w:rPr>
-        <w:tab/>
-      </w:r>
-      <w:r>
-        <w:rPr>
-          <w:spacing w:val="-2"/>
-          <w:w w:val="105"/>
-          <w:sz w:val="24"/>
-          <w:highlight w:val="yellow"/>
-        </w:rPr>
-        <w:t>Không</w:t>
+          <w:lang w:val="en-US"/>
+        </w:rPr>
+        <w:t xml:space="preserve"> </w:t>
+      </w:r>
+      <w:r>
+        <w:rPr>
+          <w:color w:val="000099"/>
+          <w:sz w:val="24"/>
+          <w:lang w:val="en-US"/>
+        </w:rPr>
+        <w:t>{</w:t>
+      </w:r>
+      <w:r>
+        <w:rPr>
+          <w:color w:val="000099"/>
+          <w:sz w:val="24"/>
+          <w:lang w:val="vi-VN"/>
+        </w:rPr>
+        <w:t>KIMUA_CSPK</w:t>
+      </w:r>
+      <w:r>
+        <w:rPr>
+          <w:color w:val="000099"/>
+          <w:sz w:val="24"/>
+          <w:lang w:val="en-US"/>
+        </w:rPr>
+        <w:t>}</w:t>
       </w:r>
     </w:p>
     <w:p>
@@ -11489,20 +11379,33 @@
           <w:p>
             <w:pPr>
               <w:pStyle w:val="TableParagraph"/>
-              <w:spacing w:before="0"/>
               <w:ind w:left="13"/>
               <w:jc w:val="center"/>
               <w:rPr>
                 <w:sz w:val="24"/>
+                <w:lang w:val="vi-VN"/>
               </w:rPr>
             </w:pPr>
             <w:r>
               <w:rPr>
-                <w:spacing w:val="-10"/>
-                <w:w w:val="105"/>
                 <w:sz w:val="24"/>
+                <w:lang w:val="en-US"/>
               </w:rPr>
-              <w:t>1</w:t>
+              <w:t>{#</w:t>
+            </w:r>
+            <w:r>
+              <w:rPr>
+                <w:sz w:val="24"/>
+                <w:lang w:val="vi-VN"/>
+              </w:rPr>
+              <w:t>DDOGIA</w:t>
+            </w:r>
+            <w:r>
+              <w:rPr>
+                <w:sz w:val="24"/>
+                <w:lang w:val="en-US"/>
+              </w:rPr>
+              <w:t>}{STT}</w:t>
             </w:r>
           </w:p>
         </w:tc>
@@ -11545,15 +11448,39 @@
               <w:rPr>
                 <w:sz w:val="24"/>
                 <w:highlight w:val="yellow"/>
+                <w:lang w:val="en-US"/>
               </w:rPr>
             </w:pPr>
             <w:r>
               <w:rPr>
                 <w:spacing w:val="-4"/>
                 <w:sz w:val="24"/>
-                <w:highlight w:val="yellow"/>
+                <w:lang w:val="en-US"/>
               </w:rPr>
-              <w:t>100%</w:t>
+              <w:t>{</w:t>
+            </w:r>
+            <w:r>
+              <w:rPr>
+                <w:spacing w:val="-4"/>
+                <w:sz w:val="24"/>
+              </w:rPr>
+              <w:t>DINH_MUC</w:t>
+            </w:r>
+            <w:r>
+              <w:rPr>
+                <w:spacing w:val="-4"/>
+                <w:sz w:val="24"/>
+                <w:lang w:val="en-US"/>
+              </w:rPr>
+              <w:t>}</w:t>
+            </w:r>
+            <w:r>
+              <w:rPr>
+                <w:spacing w:val="-4"/>
+                <w:sz w:val="24"/>
+                <w:lang w:val="en-US"/>
+              </w:rPr>
+              <w:t>%</w:t>
             </w:r>
           </w:p>
         </w:tc>
@@ -11586,8 +11513,29 @@
               <w:rPr>
                 <w:sz w:val="24"/>
                 <w:highlight w:val="yellow"/>
+                <w:lang w:val="en-US"/>
               </w:rPr>
             </w:pPr>
+            <w:r>
+              <w:rPr>
+                <w:sz w:val="24"/>
+                <w:lang w:val="en-US"/>
+              </w:rPr>
+              <w:t>{</w:t>
+            </w:r>
+            <w:r>
+              <w:rPr>
+                <w:sz w:val="24"/>
+              </w:rPr>
+              <w:t>DON_GIA_BT</w:t>
+            </w:r>
+            <w:r>
+              <w:rPr>
+                <w:sz w:val="24"/>
+                <w:lang w:val="en-US"/>
+              </w:rPr>
+              <w:t xml:space="preserve"> | number}</w:t>
+            </w:r>
           </w:p>
         </w:tc>
         <w:tc>
@@ -11605,6 +11553,33 @@
                 <w:highlight w:val="yellow"/>
               </w:rPr>
             </w:pPr>
+            <w:r>
+              <w:rPr>
+                <w:sz w:val="24"/>
+                <w:lang w:val="en-US"/>
+              </w:rPr>
+              <w:t>{</w:t>
+            </w:r>
+            <w:r>
+              <w:rPr>
+                <w:sz w:val="24"/>
+              </w:rPr>
+              <w:t>DON_GIA_</w:t>
+            </w:r>
+            <w:r>
+              <w:rPr>
+                <w:sz w:val="24"/>
+                <w:lang w:val="en-US"/>
+              </w:rPr>
+              <w:t>CD</w:t>
+            </w:r>
+            <w:r>
+              <w:rPr>
+                <w:sz w:val="24"/>
+                <w:lang w:val="en-US"/>
+              </w:rPr>
+              <w:t xml:space="preserve"> | number}</w:t>
+            </w:r>
           </w:p>
         </w:tc>
         <w:tc>
@@ -11622,6 +11597,54 @@
                 <w:highlight w:val="yellow"/>
               </w:rPr>
             </w:pPr>
+            <w:r>
+              <w:rPr>
+                <w:sz w:val="24"/>
+                <w:lang w:val="en-US"/>
+              </w:rPr>
+              <w:t>{</w:t>
+            </w:r>
+            <w:r>
+              <w:rPr>
+                <w:sz w:val="24"/>
+              </w:rPr>
+              <w:t>DON_GIA_TD</w:t>
+            </w:r>
+            <w:r>
+              <w:rPr>
+                <w:sz w:val="24"/>
+                <w:lang w:val="en-US"/>
+              </w:rPr>
+              <w:t xml:space="preserve"> | number}</w:t>
+            </w:r>
+            <w:r>
+              <w:rPr>
+                <w:sz w:val="24"/>
+                <w:lang w:val="en-US"/>
+              </w:rPr>
+              <w:t>{</w:t>
+            </w:r>
+            <w:r>
+              <w:rPr>
+                <w:sz w:val="24"/>
+                <w:lang w:val="en-US"/>
+              </w:rPr>
+              <w:t>/</w:t>
+            </w:r>
+            <w:r>
+              <w:rPr>
+                <w:sz w:val="24"/>
+                <w:lang w:val="vi-VN"/>
+              </w:rPr>
+              <w:t>DDOGIA</w:t>
+            </w:r>
+            <w:r>
+              <w:rPr>
+                <w:sz w:val="24"/>
+                <w:lang w:val="en-US"/>
+              </w:rPr>
+              <w:t>}</w:t>
+            </w:r>
           </w:p>
         </w:tc>
       </w:tr>
@@ -11696,6 +11719,7 @@
         <w:rPr>
           <w:w w:val="105"/>
         </w:rPr>
+        <w:lastRenderedPageBreak/>
         <w:t>ĐIỀU</w:t>
       </w:r>
       <w:r>
@@ -12065,7 +12089,6 @@
           <w:sz w:val="24"/>
           <w:highlight w:val="yellow"/>
         </w:rPr>
-        <w:lastRenderedPageBreak/>
         <w:t>Hình</w:t>
       </w:r>
       <w:r>
@@ -13846,6 +13869,7 @@
         <w:rPr>
           <w:sz w:val="24"/>
         </w:rPr>
+        <w:lastRenderedPageBreak/>
         <w:t>Tạm</w:t>
       </w:r>
       <w:r>
@@ -14194,7 +14218,6 @@
           <w:spacing w:val="11"/>
           <w:w w:val="105"/>
         </w:rPr>
-        <w:lastRenderedPageBreak/>
         <w:t xml:space="preserve">Điện </w:t>
       </w:r>
       <w:r>
@@ -16517,6 +16540,7 @@
           <w:w w:val="105"/>
           <w:highlight w:val="yellow"/>
         </w:rPr>
+        <w:lastRenderedPageBreak/>
         <w:t>h.Bên</w:t>
       </w:r>
       <w:r>
@@ -16826,14 +16850,7 @@
         <w:rPr>
           <w:highlight w:val="yellow"/>
         </w:rPr>
-        <w:t xml:space="preserve">hết hiệu lực kể từ </w:t>
-      </w:r>
-      <w:r>
-        <w:rPr>
-          <w:highlight w:val="yellow"/>
-        </w:rPr>
-        <w:lastRenderedPageBreak/>
-        <w:t xml:space="preserve">ngày hợp đồng này được xác lập. </w:t>
+        <w:t xml:space="preserve">hết hiệu lực kể từ ngày hợp đồng này được xác lập. </w:t>
       </w:r>
       <w:r>
         <w:rPr>
@@ -18289,7 +18306,15 @@
           <w:w w:val="105"/>
           <w:sz w:val="24"/>
         </w:rPr>
-        <w:t>Khi treo, tháo Thiết Bị Đo Đếm Điện, Các Bên có trách nhiệm ghi nhận đầy đủ kết quả và các thông tin cần thiết vào Biên Bản Treo, Tháo Thiết Bị Đo Đếm Điện. Biên Bản Treo, Tháo Các Thiết Bị Đo Đếm Điện phải có chữ ký của đại diện Các Bên khi hoàn thành công tác treo tháo. Biên Bản Treo, Tháo Các Thiết Bị Đo Đếm Điện được đính kèm Hợp Đồng này.</w:t>
+        <w:t xml:space="preserve">Khi treo, tháo Thiết Bị Đo Đếm Điện, Các Bên có trách nhiệm ghi nhận đầy đủ kết quả và các thông tin cần thiết vào Biên Bản Treo, Tháo Thiết Bị Đo Đếm Điện. Biên Bản Treo, </w:t>
+      </w:r>
+      <w:r>
+        <w:rPr>
+          <w:w w:val="105"/>
+          <w:sz w:val="24"/>
+        </w:rPr>
+        <w:lastRenderedPageBreak/>
+        <w:t>Tháo Các Thiết Bị Đo Đếm Điện phải có chữ ký của đại diện Các Bên khi hoàn thành công tác treo tháo. Biên Bản Treo, Tháo Các Thiết Bị Đo Đếm Điện được đính kèm Hợp Đồng này.</w:t>
       </w:r>
       <w:r>
         <w:rPr>
@@ -18634,15 +18659,7 @@
           <w:w w:val="105"/>
           <w:sz w:val="24"/>
         </w:rPr>
-        <w:t xml:space="preserve">Thiết Bị Đo Đếm Điện bị mất hoặc hư hỏng, Các Bên lập biên bản để </w:t>
-      </w:r>
-      <w:r>
-        <w:rPr>
-          <w:w w:val="105"/>
-          <w:sz w:val="24"/>
-        </w:rPr>
-        <w:lastRenderedPageBreak/>
-        <w:t>xác</w:t>
+        <w:t>Thiết Bị Đo Đếm Điện bị mất hoặc hư hỏng, Các Bên lập biên bản để xác</w:t>
       </w:r>
       <w:r>
         <w:rPr>
@@ -21813,6 +21830,7 @@
           <w:w w:val="105"/>
           <w:sz w:val="24"/>
         </w:rPr>
+        <w:lastRenderedPageBreak/>
         <w:t>Trường hợp Thời Hạn dưới 01 (một) tháng: Giá trị Tài Sản Bảo Đảm được tính bằng giá bán</w:t>
       </w:r>
       <w:r>
@@ -21852,15 +21870,7 @@
           <w:w w:val="105"/>
           <w:sz w:val="24"/>
         </w:rPr>
-        <w:t xml:space="preserve">Trường hợp Thời Hạn từ 01 (một) tháng trở lên: Giá trị Tài Sản Bảo Đảm được </w:t>
-      </w:r>
-      <w:r>
-        <w:rPr>
-          <w:w w:val="105"/>
-          <w:sz w:val="24"/>
-        </w:rPr>
-        <w:lastRenderedPageBreak/>
-        <w:t>tính bằng giá bán điện giờ bình thường tại Điều 2.8 nhân với sản lượng điện Bên B đăng ký sử dụng trong 45 (bốn mươi lăm) ngày.</w:t>
+        <w:t>Trường hợp Thời Hạn từ 01 (một) tháng trở lên: Giá trị Tài Sản Bảo Đảm được tính bằng giá bán điện giờ bình thường tại Điều 2.8 nhân với sản lượng điện Bên B đăng ký sử dụng trong 45 (bốn mươi lăm) ngày.</w:t>
       </w:r>
     </w:p>
     <w:p>
@@ -24306,6 +24316,7 @@
           <w:w w:val="105"/>
           <w:sz w:val="24"/>
         </w:rPr>
+        <w:lastRenderedPageBreak/>
         <w:t>Bên</w:t>
       </w:r>
       <w:r>
@@ -24885,15 +24896,7 @@
           <w:w w:val="105"/>
           <w:sz w:val="24"/>
         </w:rPr>
-        <w:t xml:space="preserve">dừng </w:t>
-      </w:r>
-      <w:r>
-        <w:rPr>
-          <w:w w:val="105"/>
-          <w:sz w:val="24"/>
-        </w:rPr>
-        <w:lastRenderedPageBreak/>
-        <w:t>thực</w:t>
+        <w:t>dừng thực</w:t>
       </w:r>
       <w:r>
         <w:rPr>
@@ -27211,6 +27214,7 @@
           <w:w w:val="105"/>
           <w:szCs w:val="22"/>
         </w:rPr>
+        <w:lastRenderedPageBreak/>
         <w:t xml:space="preserve">Thanh toán khoản tiền phạt vi phạm theo Điều 16; </w:t>
       </w:r>
     </w:p>
@@ -27247,15 +27251,7 @@
           <w:w w:val="105"/>
           <w:szCs w:val="22"/>
         </w:rPr>
-        <w:t xml:space="preserve">(iii) Nếu Khoản Khấu Trừ không đủ để hoàn tất Nghĩa Vụ Thanh Toán trong thời hạn 10 (mười) ngày kể từ ngày Bên A gửi thông báo thanh toán lần đầu cho Bên B, Bên B có </w:t>
-      </w:r>
-      <w:r>
-        <w:rPr>
-          <w:w w:val="105"/>
-          <w:szCs w:val="22"/>
-        </w:rPr>
-        <w:lastRenderedPageBreak/>
-        <w:t xml:space="preserve">trách nhiệm: </w:t>
+        <w:t xml:space="preserve">(iii) Nếu Khoản Khấu Trừ không đủ để hoàn tất Nghĩa Vụ Thanh Toán trong thời hạn 10 (mười) ngày kể từ ngày Bên A gửi thông báo thanh toán lần đầu cho Bên B, Bên B có trách nhiệm: </w:t>
       </w:r>
     </w:p>
     <w:p>
@@ -27507,7 +27503,15 @@
           <w:w w:val="105"/>
           <w:szCs w:val="22"/>
         </w:rPr>
-        <w:t xml:space="preserve">Bên A có quyền ngừng ngay việc cấp điện theo nội dung thông báo ngừng cấp điện gửi cho Bên B. Bên A không chịu trách nhiệm về bất cứ thiệt hại nào của Bên B và các bên liên quan do việc ngừng cấp điện gây ra. </w:t>
+        <w:t xml:space="preserve">Bên A có quyền ngừng ngay việc cấp điện theo nội dung thông báo ngừng cấp điện gửi </w:t>
+      </w:r>
+      <w:r>
+        <w:rPr>
+          <w:w w:val="105"/>
+          <w:szCs w:val="22"/>
+        </w:rPr>
+        <w:lastRenderedPageBreak/>
+        <w:t xml:space="preserve">cho Bên B. Bên A không chịu trách nhiệm về bất cứ thiệt hại nào của Bên B và các bên liên quan do việc ngừng cấp điện gây ra. </w:t>
       </w:r>
     </w:p>
     <w:p>
@@ -27555,7 +27559,6 @@
           <w:w w:val="105"/>
           <w:sz w:val="24"/>
         </w:rPr>
-        <w:lastRenderedPageBreak/>
         <w:t>Trừ</w:t>
       </w:r>
       <w:r>
@@ -30363,6 +30366,7 @@
           <w:w w:val="105"/>
           <w:sz w:val="24"/>
         </w:rPr>
+        <w:lastRenderedPageBreak/>
         <w:t>Các</w:t>
       </w:r>
       <w:r>
@@ -30920,15 +30924,7 @@
           <w:w w:val="105"/>
           <w:sz w:val="24"/>
         </w:rPr>
-        <w:t xml:space="preserve">xác </w:t>
-      </w:r>
-      <w:r>
-        <w:rPr>
-          <w:w w:val="105"/>
-          <w:sz w:val="24"/>
-        </w:rPr>
-        <w:lastRenderedPageBreak/>
-        <w:t>nhận của Cơ quan Điều tiết Điện lực hoặc các trường hợp theo quy định của Pháp Luật;</w:t>
+        <w:t>xác nhận của Cơ quan Điều tiết Điện lực hoặc các trường hợp theo quy định của Pháp Luật;</w:t>
       </w:r>
     </w:p>
     <w:p>
@@ -34850,6 +34846,7 @@
           <w:w w:val="105"/>
           <w:sz w:val="24"/>
         </w:rPr>
+        <w:lastRenderedPageBreak/>
         <w:t>Đồng;</w:t>
       </w:r>
     </w:p>
@@ -34913,15 +34910,7 @@
           <w:w w:val="105"/>
           <w:sz w:val="24"/>
         </w:rPr>
-        <w:t xml:space="preserve">Thông báo ngay lập tức cho Bên A (i) về việc Bên B không còn quyền sở hữu và/hoặc </w:t>
-      </w:r>
-      <w:r>
-        <w:rPr>
-          <w:w w:val="105"/>
-          <w:sz w:val="24"/>
-        </w:rPr>
-        <w:lastRenderedPageBreak/>
-        <w:t>sử</w:t>
+        <w:t>Thông báo ngay lập tức cho Bên A (i) về việc Bên B không còn quyền sở hữu và/hoặc sử</w:t>
       </w:r>
       <w:r>
         <w:rPr>
@@ -39729,7 +39718,15 @@
           <w:w w:val="105"/>
           <w:sz w:val="24"/>
         </w:rPr>
-        <w:t>việc thực hiện Hợp Đồng.</w:t>
+        <w:t xml:space="preserve">việc </w:t>
+      </w:r>
+      <w:r>
+        <w:rPr>
+          <w:w w:val="105"/>
+          <w:sz w:val="24"/>
+        </w:rPr>
+        <w:lastRenderedPageBreak/>
+        <w:t>thực hiện Hợp Đồng.</w:t>
       </w:r>
     </w:p>
     <w:p>
@@ -40305,7 +40302,6 @@
           <w:spacing w:val="-2"/>
           <w:w w:val="105"/>
         </w:rPr>
-        <w:lastRenderedPageBreak/>
         <w:t>ĐIỀU</w:t>
       </w:r>
       <w:r>
@@ -43008,7 +43004,15 @@
           <w:w w:val="105"/>
           <w:sz w:val="24"/>
         </w:rPr>
-        <w:t>B, Bên A có trách nhiệm thanh toán đầy đủ khoản tiền bồi thường và tiền phạt mà hai Bên đã thống nhất trong thời hạn 15 (mười lăm) ngày, kể từ ngày nhận được thông báo chính thức của Bên B. Quá thời hạn trên mà Bên A chưa thanh toán đủ</w:t>
+        <w:t xml:space="preserve">B, Bên A có trách nhiệm thanh toán đầy đủ khoản tiền bồi thường và tiền </w:t>
+      </w:r>
+      <w:r>
+        <w:rPr>
+          <w:w w:val="105"/>
+          <w:sz w:val="24"/>
+        </w:rPr>
+        <w:lastRenderedPageBreak/>
+        <w:t>phạt mà hai Bên đã thống nhất trong thời hạn 15 (mười lăm) ngày, kể từ ngày nhận được thông báo chính thức của Bên B. Quá thời hạn trên mà Bên A chưa thanh toán đủ</w:t>
       </w:r>
       <w:r>
         <w:rPr>
@@ -43278,15 +43282,7 @@
           <w:w w:val="105"/>
           <w:sz w:val="24"/>
         </w:rPr>
-        <w:t xml:space="preserve">Bên A chậm thanh toán cho đến khi Bên A thanh toán và Bên B không phải chịu bất cứ </w:t>
-      </w:r>
-      <w:r>
-        <w:rPr>
-          <w:w w:val="105"/>
-          <w:sz w:val="24"/>
-        </w:rPr>
-        <w:lastRenderedPageBreak/>
-        <w:t>trách nhiệm nào do chậm thanh toán tiền điện trong phạm vi Điều này.</w:t>
+        <w:t>Bên A chậm thanh toán cho đến khi Bên A thanh toán và Bên B không phải chịu bất cứ trách nhiệm nào do chậm thanh toán tiền điện trong phạm vi Điều này.</w:t>
       </w:r>
     </w:p>
     <w:p>
@@ -46840,7 +46836,15 @@
           <w:w w:val="105"/>
           <w:sz w:val="24"/>
         </w:rPr>
-        <w:t>Các Bên tiến hành hoàn tất toàn bộ Nghĩa Vụ Thanh Toán phát sinh theo Hợp Đồng tính đến thời điểm ngừng cấp điện.</w:t>
+        <w:t xml:space="preserve">Các Bên tiến hành hoàn tất toàn bộ Nghĩa Vụ Thanh Toán phát sinh theo Hợp </w:t>
+      </w:r>
+      <w:r>
+        <w:rPr>
+          <w:w w:val="105"/>
+          <w:sz w:val="24"/>
+        </w:rPr>
+        <w:lastRenderedPageBreak/>
+        <w:t>Đồng tính đến thời điểm ngừng cấp điện.</w:t>
       </w:r>
     </w:p>
     <w:p>
@@ -47119,15 +47123,7 @@
           <w:w w:val="105"/>
           <w:sz w:val="24"/>
         </w:rPr>
-        <w:t xml:space="preserve">ngày giải toả bảo lãnh, hoàn trả tiền, tài sản bảo đảm cho Bên B. Ngày giải toả bảo lãnh, </w:t>
-      </w:r>
-      <w:r>
-        <w:rPr>
-          <w:w w:val="105"/>
-          <w:sz w:val="24"/>
-        </w:rPr>
-        <w:lastRenderedPageBreak/>
-        <w:t>hoàn trả tiền,tài sản bảo đảm cho Bên B có thể là ngày sau khi kết thúc thời hạn bảo đảm</w:t>
+        <w:t>ngày giải toả bảo lãnh, hoàn trả tiền, tài sản bảo đảm cho Bên B. Ngày giải toả bảo lãnh, hoàn trả tiền,tài sản bảo đảm cho Bên B có thể là ngày sau khi kết thúc thời hạn bảo đảm</w:t>
       </w:r>
       <w:r>
         <w:rPr>
@@ -48556,6 +48552,7 @@
           <w:w w:val="105"/>
           <w:sz w:val="24"/>
         </w:rPr>
+        <w:lastRenderedPageBreak/>
         <w:t>Căn cứ theo Điều 19.2.a, Các Bên thỏa thuận và thống nhất ghi nhận Thời Hạn của Hợp Đồng tại Điều 3.4.b.</w:t>
       </w:r>
     </w:p>
@@ -48604,7 +48601,6 @@
           <w:w w:val="105"/>
           <w:sz w:val="24"/>
         </w:rPr>
-        <w:lastRenderedPageBreak/>
         <w:t>Bên</w:t>
       </w:r>
       <w:r>
@@ -51527,7 +51523,15 @@
           <w:w w:val="105"/>
           <w:sz w:val="24"/>
         </w:rPr>
-        <w:t>và có thể thi hành, với nội dung phù hợp nhất với quy định bị thay thế.</w:t>
+        <w:t xml:space="preserve">và </w:t>
+      </w:r>
+      <w:r>
+        <w:rPr>
+          <w:w w:val="105"/>
+          <w:sz w:val="24"/>
+        </w:rPr>
+        <w:lastRenderedPageBreak/>
+        <w:t>có thể thi hành, với nội dung phù hợp nhất với quy định bị thay thế.</w:t>
       </w:r>
     </w:p>
     <w:p>
@@ -51836,15 +51840,7 @@
           <w:w w:val="105"/>
           <w:sz w:val="24"/>
         </w:rPr>
-        <w:t xml:space="preserve">kỳ </w:t>
-      </w:r>
-      <w:r>
-        <w:rPr>
-          <w:w w:val="105"/>
-          <w:sz w:val="24"/>
-        </w:rPr>
-        <w:lastRenderedPageBreak/>
-        <w:t>Bên nào.</w:t>
+        <w:t>kỳ Bên nào.</w:t>
       </w:r>
     </w:p>
     <w:p>
@@ -57079,7 +57075,6 @@
   <w:style w:type="character" w:default="1" w:styleId="DefaultParagraphFont">
     <w:name w:val="Default Paragraph Font"/>
     <w:uiPriority w:val="1"/>
-    <w:semiHidden/>
     <w:unhideWhenUsed/>
   </w:style>
   <w:style w:type="table" w:default="1" w:styleId="TableNormal">

--- a/templates/CMIS/HD-NSH.docx
+++ b/templates/CMIS/HD-NSH.docx
@@ -2077,7 +2077,7 @@
           </mc:Choice>
           <mc:Fallback>
             <w:pict>
-              <v:shape w14:anchorId="14997FE1" id="Graphic 3" o:spid="_x0000_s1026" style="position:absolute;margin-left:163.9pt;margin-top:-.65pt;width:17.45pt;height:16.5pt;z-index:-251659264;visibility:visible;mso-wrap-style:square;mso-wrap-distance-left:0;mso-wrap-distance-top:0;mso-wrap-distance-right:0;mso-wrap-distance-bottom:0;mso-position-horizontal:absolute;mso-position-horizontal-relative:page;mso-position-vertical:absolute;mso-position-vertical-relative:text;v-text-anchor:top" coordsize="221615,209550" o:gfxdata="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" path="m104698,l98882,r,5816l98882,203593r-93066,l5816,5816r93066,l98882,,5816,,,,,5816,,203593r,5817l5816,209410r93066,l104698,209410r,-5817l104698,5816r,-5816xem221030,r-5816,l215214,5816r,197777l122148,203593r,-197777l215214,5816r,-5816l122148,r-5816,l116332,5816r,197777l116332,209410r5816,l215214,209410r5816,l221030,203593r,-197777l221030,xe" fillcolor="black" stroked="f">
+              <v:shape w14:anchorId="3E0B6CA6" id="Graphic 3" o:spid="_x0000_s1026" style="position:absolute;margin-left:163.9pt;margin-top:-.65pt;width:17.45pt;height:16.5pt;z-index:-251659264;visibility:visible;mso-wrap-style:square;mso-wrap-distance-left:0;mso-wrap-distance-top:0;mso-wrap-distance-right:0;mso-wrap-distance-bottom:0;mso-position-horizontal:absolute;mso-position-horizontal-relative:page;mso-position-vertical:absolute;mso-position-vertical-relative:text;v-text-anchor:top" coordsize="221615,209550" o:gfxdata="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" path="m104698,l98882,r,5816l98882,203593r-93066,l5816,5816r93066,l98882,,5816,,,,,5816,,203593r,5817l5816,209410r93066,l104698,209410r,-5817l104698,5816r,-5816xem221030,r-5816,l215214,5816r,197777l122148,203593r,-197777l215214,5816r,-5816l122148,r-5816,l116332,5816r,197777l116332,209410r5816,l215214,209410r5816,l221030,203593r,-197777l221030,xe" fillcolor="black" stroked="f">
                 <v:path arrowok="t"/>
                 <w10:wrap anchorx="page"/>
               </v:shape>
@@ -2206,7 +2206,7 @@
           </mc:Choice>
           <mc:Fallback>
             <w:pict>
-              <v:shape w14:anchorId="73114AED" id="Graphic 4" o:spid="_x0000_s1026" style="position:absolute;margin-left:356.25pt;margin-top:-.65pt;width:8.25pt;height:16.5pt;z-index:-251656192;visibility:visible;mso-wrap-style:square;mso-wrap-distance-left:0;mso-wrap-distance-top:0;mso-wrap-distance-right:0;mso-wrap-distance-bottom:0;mso-position-horizontal:absolute;mso-position-horizontal-relative:page;mso-position-vertical:absolute;mso-position-vertical-relative:text;v-text-anchor:top" coordsize="104775,209550" o:gfxdata="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" path="m104711,l98894,r,5816l98894,203593r-93065,l5829,5816r93065,l98894,,5829,,,,,5816,,203593r,5817l5829,209410r93065,l104711,209410r,-5817l104711,5816r,-5816xe" fillcolor="black" stroked="f">
+              <v:shape w14:anchorId="51481268" id="Graphic 4" o:spid="_x0000_s1026" style="position:absolute;margin-left:356.25pt;margin-top:-.65pt;width:8.25pt;height:16.5pt;z-index:-251656192;visibility:visible;mso-wrap-style:square;mso-wrap-distance-left:0;mso-wrap-distance-top:0;mso-wrap-distance-right:0;mso-wrap-distance-bottom:0;mso-position-horizontal:absolute;mso-position-horizontal-relative:page;mso-position-vertical:absolute;mso-position-vertical-relative:text;v-text-anchor:top" coordsize="104775,209550" o:gfxdata="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" path="m104711,l98894,r,5816l98894,203593r-93065,l5829,5816r93065,l98894,,5829,,,,,5816,,203593r,5817l5829,209410r93065,l104711,209410r,-5817l104711,5816r,-5816xe" fillcolor="black" stroked="f">
                 <v:path arrowok="t"/>
                 <w10:wrap anchorx="page"/>
               </v:shape>
@@ -3537,9 +3537,6 @@
         <w:spacing w:before="120" w:after="120"/>
         <w:ind w:right="45"/>
         <w:jc w:val="left"/>
-        <w:rPr>
-          <w:lang w:val="en-US"/>
-        </w:rPr>
       </w:pPr>
       <w:r>
         <w:rPr>
@@ -3629,7 +3626,6 @@
         <w:rPr>
           <w:color w:val="000099"/>
           <w:w w:val="105"/>
-          <w:lang w:val="en-US"/>
         </w:rPr>
         <w:t>{GPKD}</w:t>
       </w:r>
@@ -3637,7 +3633,6 @@
         <w:rPr>
           <w:color w:val="000099"/>
           <w:w w:val="105"/>
-          <w:lang w:val="en-US"/>
         </w:rPr>
         <w:t>.</w:t>
       </w:r>
@@ -8456,7 +8451,6 @@
       <w:r>
         <w:rPr>
           <w:sz w:val="24"/>
-          <w:lang w:val="en-US"/>
         </w:rPr>
         <w:t xml:space="preserve"> </w:t>
       </w:r>
@@ -8464,7 +8458,6 @@
         <w:rPr>
           <w:color w:val="000099"/>
           <w:sz w:val="24"/>
-          <w:lang w:val="en-US"/>
         </w:rPr>
         <w:t>{</w:t>
       </w:r>
@@ -8480,7 +8473,6 @@
         <w:rPr>
           <w:color w:val="000099"/>
           <w:sz w:val="24"/>
-          <w:lang w:val="en-US"/>
         </w:rPr>
         <w:t>}</w:t>
       </w:r>
@@ -11393,6 +11385,7 @@
               </w:rPr>
               <w:t>{#</w:t>
             </w:r>
+            <w:proofErr w:type="gramStart"/>
             <w:r>
               <w:rPr>
                 <w:sz w:val="24"/>
@@ -11405,7 +11398,15 @@
                 <w:sz w:val="24"/>
                 <w:lang w:val="en-US"/>
               </w:rPr>
-              <w:t>}{STT}</w:t>
+              <w:t>}{</w:t>
+            </w:r>
+            <w:proofErr w:type="gramEnd"/>
+            <w:r>
+              <w:rPr>
+                <w:sz w:val="24"/>
+                <w:lang w:val="en-US"/>
+              </w:rPr>
+              <w:t>STT}</w:t>
             </w:r>
           </w:p>
         </w:tc>
@@ -11464,7 +11465,15 @@
                 <w:spacing w:val="-4"/>
                 <w:sz w:val="24"/>
               </w:rPr>
-              <w:t>DINH_MUC</w:t>
+              <w:t>DINH_</w:t>
+            </w:r>
+            <w:proofErr w:type="gramStart"/>
+            <w:r>
+              <w:rPr>
+                <w:spacing w:val="-4"/>
+                <w:sz w:val="24"/>
+              </w:rPr>
+              <w:t>MUC</w:t>
             </w:r>
             <w:r>
               <w:rPr>
@@ -11482,6 +11491,7 @@
               </w:rPr>
               <w:t>%</w:t>
             </w:r>
+            <w:proofErr w:type="gramEnd"/>
           </w:p>
         </w:tc>
         <w:tc>
@@ -11615,15 +11625,17 @@
                 <w:sz w:val="24"/>
                 <w:lang w:val="en-US"/>
               </w:rPr>
-              <w:t xml:space="preserve"> | number}</w:t>
+              <w:t xml:space="preserve"> | </w:t>
             </w:r>
+            <w:proofErr w:type="gramStart"/>
             <w:r>
               <w:rPr>
                 <w:sz w:val="24"/>
                 <w:lang w:val="en-US"/>
               </w:rPr>
-              <w:t>{</w:t>
+              <w:t>number}{</w:t>
             </w:r>
+            <w:proofErr w:type="gramEnd"/>
             <w:r>
               <w:rPr>
                 <w:sz w:val="24"/>
@@ -11803,130 +11815,108 @@
         <w:spacing w:before="100"/>
         <w:ind w:left="454" w:hanging="444"/>
         <w:rPr>
-          <w:color w:val="FF0000"/>
-          <w:sz w:val="24"/>
-          <w:highlight w:val="yellow"/>
+          <w:color w:val="0000CC"/>
+          <w:sz w:val="24"/>
         </w:rPr>
       </w:pPr>
       <w:r>
         <w:rPr>
-          <w:color w:val="FF0000"/>
-          <w:w w:val="105"/>
-          <w:sz w:val="24"/>
-          <w:highlight w:val="yellow"/>
+          <w:w w:val="105"/>
+          <w:sz w:val="24"/>
         </w:rPr>
         <w:t>Bảo</w:t>
       </w:r>
       <w:r>
         <w:rPr>
-          <w:color w:val="FF0000"/>
           <w:spacing w:val="-9"/>
           <w:w w:val="105"/>
           <w:sz w:val="24"/>
-          <w:highlight w:val="yellow"/>
-        </w:rPr>
-        <w:t xml:space="preserve"> </w:t>
-      </w:r>
-      <w:r>
-        <w:rPr>
-          <w:color w:val="FF0000"/>
-          <w:w w:val="105"/>
-          <w:sz w:val="24"/>
-          <w:highlight w:val="yellow"/>
+        </w:rPr>
+        <w:t xml:space="preserve"> </w:t>
+      </w:r>
+      <w:r>
+        <w:rPr>
+          <w:w w:val="105"/>
+          <w:sz w:val="24"/>
         </w:rPr>
         <w:t>Đảm</w:t>
       </w:r>
       <w:r>
         <w:rPr>
-          <w:color w:val="FF0000"/>
           <w:spacing w:val="-8"/>
           <w:w w:val="105"/>
           <w:sz w:val="24"/>
-          <w:highlight w:val="yellow"/>
-        </w:rPr>
-        <w:t xml:space="preserve"> </w:t>
-      </w:r>
-      <w:r>
-        <w:rPr>
-          <w:color w:val="FF0000"/>
-          <w:w w:val="105"/>
-          <w:sz w:val="24"/>
-          <w:highlight w:val="yellow"/>
+        </w:rPr>
+        <w:t xml:space="preserve"> </w:t>
+      </w:r>
+      <w:r>
+        <w:rPr>
+          <w:w w:val="105"/>
+          <w:sz w:val="24"/>
         </w:rPr>
         <w:t>thực</w:t>
       </w:r>
       <w:r>
         <w:rPr>
-          <w:color w:val="FF0000"/>
           <w:spacing w:val="-9"/>
           <w:w w:val="105"/>
           <w:sz w:val="24"/>
-          <w:highlight w:val="yellow"/>
-        </w:rPr>
-        <w:t xml:space="preserve"> </w:t>
-      </w:r>
-      <w:r>
-        <w:rPr>
-          <w:color w:val="FF0000"/>
-          <w:w w:val="105"/>
-          <w:sz w:val="24"/>
-          <w:highlight w:val="yellow"/>
+        </w:rPr>
+        <w:t xml:space="preserve"> </w:t>
+      </w:r>
+      <w:r>
+        <w:rPr>
+          <w:w w:val="105"/>
+          <w:sz w:val="24"/>
         </w:rPr>
         <w:t>hiện</w:t>
       </w:r>
       <w:r>
         <w:rPr>
-          <w:color w:val="FF0000"/>
           <w:spacing w:val="-8"/>
           <w:w w:val="105"/>
           <w:sz w:val="24"/>
-          <w:highlight w:val="yellow"/>
-        </w:rPr>
-        <w:t xml:space="preserve"> </w:t>
-      </w:r>
-      <w:r>
-        <w:rPr>
-          <w:color w:val="FF0000"/>
-          <w:w w:val="105"/>
-          <w:sz w:val="24"/>
-          <w:highlight w:val="yellow"/>
+        </w:rPr>
+        <w:t xml:space="preserve"> </w:t>
+      </w:r>
+      <w:r>
+        <w:rPr>
+          <w:w w:val="105"/>
+          <w:sz w:val="24"/>
         </w:rPr>
         <w:t>Hợp</w:t>
       </w:r>
       <w:r>
         <w:rPr>
-          <w:color w:val="FF0000"/>
           <w:spacing w:val="-9"/>
           <w:w w:val="105"/>
           <w:sz w:val="24"/>
-          <w:highlight w:val="yellow"/>
-        </w:rPr>
-        <w:t xml:space="preserve"> </w:t>
-      </w:r>
-      <w:r>
-        <w:rPr>
-          <w:color w:val="FF0000"/>
+        </w:rPr>
+        <w:t xml:space="preserve"> </w:t>
+      </w:r>
+      <w:r>
+        <w:rPr>
           <w:spacing w:val="-2"/>
           <w:w w:val="105"/>
           <w:sz w:val="24"/>
-          <w:highlight w:val="yellow"/>
-        </w:rPr>
-        <w:t>Đồng:</w:t>
-      </w:r>
-      <w:r>
-        <w:rPr>
-          <w:color w:val="FF0000"/>
-          <w:sz w:val="24"/>
-          <w:highlight w:val="yellow"/>
-        </w:rPr>
-        <w:t xml:space="preserve"> {</w:t>
-      </w:r>
-      <w:r>
-        <w:rPr>
-          <w:color w:val="FF0000"/>
-          <w:sz w:val="24"/>
-        </w:rPr>
-        <w:t>KY_QUY}</w:t>
+        </w:rPr>
+        <w:t>Đồng</w:t>
+      </w:r>
+      <w:r>
+        <w:rPr>
+          <w:color w:val="0000CC"/>
+          <w:spacing w:val="-2"/>
+          <w:w w:val="105"/>
+          <w:sz w:val="24"/>
+        </w:rPr>
+        <w:t>:</w:t>
+      </w:r>
+      <w:r>
+        <w:rPr>
+          <w:color w:val="0000CC"/>
+          <w:sz w:val="24"/>
+        </w:rPr>
+        <w:t xml:space="preserve"> {KY_QUY}</w:t>
       </w:r>
     </w:p>
     <w:p>
@@ -11942,124 +11932,84 @@
         <w:spacing w:before="90"/>
         <w:ind w:left="522" w:hanging="228"/>
         <w:rPr>
-          <w:color w:val="FF0000"/>
-          <w:sz w:val="24"/>
-          <w:highlight w:val="yellow"/>
+          <w:color w:val="0000CC"/>
+          <w:spacing w:val="-2"/>
+          <w:w w:val="105"/>
+          <w:sz w:val="24"/>
         </w:rPr>
       </w:pPr>
       <w:r>
         <w:rPr>
-          <w:color w:val="FF0000"/>
-          <w:w w:val="105"/>
-          <w:sz w:val="24"/>
-          <w:highlight w:val="yellow"/>
+          <w:w w:val="105"/>
+          <w:sz w:val="24"/>
         </w:rPr>
         <w:t>Giá</w:t>
       </w:r>
       <w:r>
         <w:rPr>
-          <w:color w:val="FF0000"/>
           <w:spacing w:val="-7"/>
           <w:w w:val="105"/>
           <w:sz w:val="24"/>
-          <w:highlight w:val="yellow"/>
-        </w:rPr>
-        <w:t xml:space="preserve"> </w:t>
-      </w:r>
-      <w:r>
-        <w:rPr>
-          <w:color w:val="FF0000"/>
-          <w:w w:val="105"/>
-          <w:sz w:val="24"/>
-          <w:highlight w:val="yellow"/>
+        </w:rPr>
+        <w:t xml:space="preserve"> </w:t>
+      </w:r>
+      <w:r>
+        <w:rPr>
+          <w:w w:val="105"/>
+          <w:sz w:val="24"/>
         </w:rPr>
         <w:t>trị:</w:t>
       </w:r>
       <w:r>
         <w:rPr>
-          <w:color w:val="FF0000"/>
           <w:spacing w:val="-6"/>
           <w:w w:val="105"/>
           <w:sz w:val="24"/>
-          <w:highlight w:val="yellow"/>
-        </w:rPr>
-        <w:t xml:space="preserve"> </w:t>
-      </w:r>
-      <w:r>
-        <w:rPr>
-          <w:color w:val="FF0000"/>
-          <w:spacing w:val="-6"/>
-          <w:w w:val="105"/>
-          <w:sz w:val="24"/>
-          <w:highlight w:val="yellow"/>
-        </w:rPr>
-        <w:t>{</w:t>
-      </w:r>
-      <w:r>
-        <w:rPr>
-          <w:color w:val="FF0000"/>
-          <w:spacing w:val="-6"/>
-          <w:w w:val="105"/>
-          <w:sz w:val="24"/>
-        </w:rPr>
-        <w:t xml:space="preserve">STIEN_DCOC | number} </w:t>
-      </w:r>
-      <w:r>
-        <w:rPr>
-          <w:color w:val="FF0000"/>
-          <w:spacing w:val="-4"/>
-          <w:w w:val="105"/>
-          <w:sz w:val="24"/>
-          <w:highlight w:val="yellow"/>
+        </w:rPr>
+        <w:t xml:space="preserve"> </w:t>
+      </w:r>
+      <w:r>
+        <w:rPr>
+          <w:color w:val="0000CC"/>
+          <w:spacing w:val="-2"/>
+          <w:w w:val="105"/>
+          <w:sz w:val="24"/>
+        </w:rPr>
+        <w:t xml:space="preserve">{STIEN_DCOC | number} </w:t>
+      </w:r>
+      <w:r>
+        <w:rPr>
+          <w:color w:val="0000CC"/>
+          <w:spacing w:val="-2"/>
+          <w:w w:val="105"/>
+          <w:sz w:val="24"/>
         </w:rPr>
         <w:t>đồng</w:t>
       </w:r>
       <w:r>
         <w:rPr>
-          <w:color w:val="FF0000"/>
-          <w:spacing w:val="-4"/>
-          <w:w w:val="105"/>
-          <w:sz w:val="24"/>
-          <w:highlight w:val="yellow"/>
-        </w:rPr>
-        <w:t xml:space="preserve"> </w:t>
-      </w:r>
-      <w:r>
-        <w:rPr>
-          <w:color w:val="FF0000"/>
-          <w:spacing w:val="-4"/>
-          <w:w w:val="105"/>
-          <w:sz w:val="24"/>
-          <w:highlight w:val="yellow"/>
-        </w:rPr>
-        <w:t>(</w:t>
-      </w:r>
-      <w:r>
-        <w:rPr>
-          <w:color w:val="FF0000"/>
-          <w:spacing w:val="-6"/>
-          <w:w w:val="105"/>
-          <w:sz w:val="24"/>
-          <w:highlight w:val="yellow"/>
-        </w:rPr>
-        <w:t>{</w:t>
-      </w:r>
-      <w:r>
-        <w:rPr>
-          <w:color w:val="FF0000"/>
-          <w:spacing w:val="-6"/>
-          <w:w w:val="105"/>
-          <w:sz w:val="24"/>
-        </w:rPr>
-        <w:t>STIEN_DCOC | vnd}</w:t>
-      </w:r>
-      <w:r>
-        <w:rPr>
-          <w:color w:val="FF0000"/>
-          <w:spacing w:val="-4"/>
-          <w:w w:val="105"/>
-          <w:sz w:val="24"/>
-          <w:highlight w:val="yellow"/>
+          <w:color w:val="0000CC"/>
+          <w:spacing w:val="-2"/>
+          <w:w w:val="105"/>
+          <w:sz w:val="24"/>
+        </w:rPr>
+        <w:t xml:space="preserve"> </w:t>
+      </w:r>
+      <w:r>
+        <w:rPr>
+          <w:color w:val="0000CC"/>
+          <w:spacing w:val="-2"/>
+          <w:w w:val="105"/>
+          <w:sz w:val="24"/>
+        </w:rPr>
+        <w:t>({STIEN_DCOC | vnd}</w:t>
+      </w:r>
+      <w:r>
+        <w:rPr>
+          <w:color w:val="0000CC"/>
+          <w:spacing w:val="-2"/>
+          <w:w w:val="105"/>
+          <w:sz w:val="24"/>
         </w:rPr>
         <w:t>)</w:t>
       </w:r>
@@ -12077,115 +12027,65 @@
         <w:spacing w:before="91"/>
         <w:ind w:left="543" w:hanging="249"/>
         <w:rPr>
-          <w:color w:val="FF0000"/>
-          <w:sz w:val="24"/>
-          <w:highlight w:val="yellow"/>
+          <w:sz w:val="24"/>
         </w:rPr>
       </w:pPr>
       <w:r>
         <w:rPr>
-          <w:color w:val="FF0000"/>
-          <w:w w:val="105"/>
-          <w:sz w:val="24"/>
-          <w:highlight w:val="yellow"/>
+          <w:w w:val="105"/>
+          <w:sz w:val="24"/>
         </w:rPr>
         <w:t>Hình</w:t>
       </w:r>
       <w:r>
         <w:rPr>
-          <w:color w:val="FF0000"/>
           <w:spacing w:val="-7"/>
           <w:w w:val="105"/>
           <w:sz w:val="24"/>
-          <w:highlight w:val="yellow"/>
-        </w:rPr>
-        <w:t xml:space="preserve"> </w:t>
-      </w:r>
-      <w:r>
-        <w:rPr>
-          <w:color w:val="FF0000"/>
-          <w:w w:val="105"/>
-          <w:sz w:val="24"/>
-          <w:highlight w:val="yellow"/>
+        </w:rPr>
+        <w:t xml:space="preserve"> </w:t>
+      </w:r>
+      <w:r>
+        <w:rPr>
+          <w:w w:val="105"/>
+          <w:sz w:val="24"/>
         </w:rPr>
         <w:t>thức:</w:t>
       </w:r>
       <w:r>
         <w:rPr>
-          <w:color w:val="FF0000"/>
           <w:spacing w:val="-7"/>
           <w:w w:val="105"/>
           <w:sz w:val="24"/>
-          <w:highlight w:val="yellow"/>
-        </w:rPr>
-        <w:t xml:space="preserve"> </w:t>
-      </w:r>
-      <w:r>
-        <w:rPr>
-          <w:color w:val="FF0000"/>
-          <w:w w:val="105"/>
-          <w:sz w:val="24"/>
-          <w:highlight w:val="yellow"/>
-        </w:rPr>
-        <w:t>bảo</w:t>
-      </w:r>
-      <w:r>
-        <w:rPr>
-          <w:color w:val="FF0000"/>
-          <w:spacing w:val="-6"/>
-          <w:w w:val="105"/>
-          <w:sz w:val="24"/>
-          <w:highlight w:val="yellow"/>
-        </w:rPr>
-        <w:t xml:space="preserve"> </w:t>
-      </w:r>
-      <w:r>
-        <w:rPr>
-          <w:color w:val="FF0000"/>
-          <w:w w:val="105"/>
-          <w:sz w:val="24"/>
-          <w:highlight w:val="yellow"/>
-        </w:rPr>
-        <w:t>lãnh</w:t>
-      </w:r>
-      <w:r>
-        <w:rPr>
-          <w:color w:val="FF0000"/>
-          <w:spacing w:val="-6"/>
-          <w:w w:val="105"/>
-          <w:sz w:val="24"/>
-          <w:highlight w:val="yellow"/>
-        </w:rPr>
-        <w:t xml:space="preserve"> </w:t>
-      </w:r>
-      <w:r>
-        <w:rPr>
-          <w:color w:val="FF0000"/>
-          <w:w w:val="105"/>
-          <w:sz w:val="24"/>
-          <w:highlight w:val="yellow"/>
-        </w:rPr>
-        <w:t>ngân</w:t>
-      </w:r>
-      <w:r>
-        <w:rPr>
-          <w:color w:val="FF0000"/>
-          <w:spacing w:val="-5"/>
-          <w:w w:val="105"/>
-          <w:sz w:val="24"/>
-          <w:highlight w:val="yellow"/>
-        </w:rPr>
-        <w:t xml:space="preserve"> </w:t>
-      </w:r>
-      <w:r>
-        <w:rPr>
-          <w:color w:val="FF0000"/>
-          <w:spacing w:val="-4"/>
-          <w:w w:val="105"/>
-          <w:sz w:val="24"/>
-          <w:highlight w:val="yellow"/>
-        </w:rPr>
-        <w:t>hàng</w:t>
+        </w:rPr>
+        <w:t xml:space="preserve"> </w:t>
+      </w:r>
+      <w:r>
+        <w:rPr>
+          <w:color w:val="0000CC"/>
+          <w:spacing w:val="-2"/>
+          <w:w w:val="105"/>
+          <w:sz w:val="24"/>
+        </w:rPr>
+        <w:t>{</w:t>
+      </w:r>
+      <w:r>
+        <w:rPr>
+          <w:color w:val="0000CC"/>
+          <w:spacing w:val="-2"/>
+          <w:w w:val="105"/>
+          <w:sz w:val="24"/>
+        </w:rPr>
+        <w:t>HTHUC_DBAO_HDONG</w:t>
+      </w:r>
+      <w:r>
+        <w:rPr>
+          <w:color w:val="0000CC"/>
+          <w:spacing w:val="-2"/>
+          <w:w w:val="105"/>
+          <w:sz w:val="24"/>
+        </w:rPr>
+        <w:t>}</w:t>
       </w:r>
     </w:p>
     <w:p>
@@ -13344,9 +13244,6 @@
         <w:jc w:val="left"/>
       </w:pPr>
       <w:r>
-        <w:rPr>
-          <w:lang w:val="en-US"/>
-        </w:rPr>
         <w:t>Điện lực Xuân Lộc</w:t>
       </w:r>
       <w:r>
@@ -53414,7 +53311,6 @@
           <w:rPr>
             <w:rStyle w:val="Hyperlink"/>
             <w:w w:val="105"/>
-            <w:lang w:val="en-US"/>
           </w:rPr>
           <w:t>s</w:t>
         </w:r>
@@ -57075,6 +56971,7 @@
   <w:style w:type="character" w:default="1" w:styleId="DefaultParagraphFont">
     <w:name w:val="Default Paragraph Font"/>
     <w:uiPriority w:val="1"/>
+    <w:semiHidden/>
     <w:unhideWhenUsed/>
   </w:style>
   <w:style w:type="table" w:default="1" w:styleId="TableNormal">

--- a/templates/CMIS/HD-NSH.docx
+++ b/templates/CMIS/HD-NSH.docx
@@ -16,46 +16,61 @@
     <w:p>
       <w:pPr>
         <w:pStyle w:val="BodyText"/>
-        <w:ind w:left="4031"/>
-        <w:jc w:val="left"/>
+        <w:ind w:left="0"/>
+        <w:jc w:val="center"/>
         <w:rPr>
           <w:sz w:val="20"/>
         </w:rPr>
       </w:pPr>
       <w:r>
         <w:rPr>
+          <w:rFonts w:eastAsia="Batang"/>
           <w:noProof/>
-          <w:sz w:val="20"/>
+          <w:sz w:val="28"/>
+          <w:szCs w:val="28"/>
         </w:rPr>
         <w:drawing>
-          <wp:inline distT="0" distB="0" distL="0" distR="0" wp14:anchorId="466E0B82" wp14:editId="06BC5066">
-            <wp:extent cx="813435" cy="1208531"/>
-            <wp:effectExtent l="0" t="0" r="0" b="0"/>
-            <wp:docPr id="1" name="Image 1"/>
+          <wp:inline distT="0" distB="0" distL="0" distR="0" wp14:anchorId="2949F493" wp14:editId="0B43E0C3">
+            <wp:extent cx="1496291" cy="1410890"/>
+            <wp:effectExtent l="0" t="0" r="8890" b="0"/>
+            <wp:docPr id="1877515491" name="Picture 1" descr="A logo with a star in a circle&#10;&#10;AI-generated content may be incorrect."/>
             <wp:cNvGraphicFramePr>
-              <a:graphicFrameLocks xmlns:a="http://schemas.openxmlformats.org/drawingml/2006/main"/>
+              <a:graphicFrameLocks xmlns:a="http://schemas.openxmlformats.org/drawingml/2006/main" noChangeAspect="1"/>
             </wp:cNvGraphicFramePr>
             <a:graphic xmlns:a="http://schemas.openxmlformats.org/drawingml/2006/main">
               <a:graphicData uri="http://schemas.openxmlformats.org/drawingml/2006/picture">
                 <pic:pic xmlns:pic="http://schemas.openxmlformats.org/drawingml/2006/picture">
                   <pic:nvPicPr>
-                    <pic:cNvPr id="1" name="Image 1"/>
-                    <pic:cNvPicPr/>
+                    <pic:cNvPr id="1877515491" name="Picture 1" descr="A logo with a star in a circle&#10;&#10;AI-generated content may be incorrect."/>
+                    <pic:cNvPicPr>
+                      <a:picLocks noChangeAspect="1" noChangeArrowheads="1"/>
+                    </pic:cNvPicPr>
                   </pic:nvPicPr>
                   <pic:blipFill>
-                    <a:blip r:embed="rId6" cstate="print"/>
+                    <a:blip r:embed="rId8">
+                      <a:extLst>
+                        <a:ext uri="{28A0092B-C50C-407E-A947-70E740481C1C}">
+                          <a14:useLocalDpi xmlns:a14="http://schemas.microsoft.com/office/drawing/2010/main" val="0"/>
+                        </a:ext>
+                      </a:extLst>
+                    </a:blip>
+                    <a:srcRect/>
                     <a:stretch>
                       <a:fillRect/>
                     </a:stretch>
                   </pic:blipFill>
-                  <pic:spPr>
+                  <pic:spPr bwMode="auto">
                     <a:xfrm>
                       <a:off x="0" y="0"/>
-                      <a:ext cx="813435" cy="1208531"/>
+                      <a:ext cx="1503578" cy="1417761"/>
                     </a:xfrm>
                     <a:prstGeom prst="rect">
                       <a:avLst/>
                     </a:prstGeom>
+                    <a:noFill/>
+                    <a:ln>
+                      <a:noFill/>
+                    </a:ln>
                   </pic:spPr>
                 </pic:pic>
               </a:graphicData>
@@ -97,155 +112,108 @@
     </w:p>
     <w:p>
       <w:pPr>
-        <w:ind w:left="153" w:right="218"/>
+        <w:tabs>
+          <w:tab w:val="left" w:pos="993"/>
+        </w:tabs>
+        <w:snapToGrid w:val="0"/>
+        <w:spacing w:before="120" w:after="120"/>
         <w:jc w:val="center"/>
         <w:rPr>
+          <w:rFonts w:eastAsia="Batang"/>
           <w:b/>
-          <w:sz w:val="27"/>
+          <w:bCs/>
+          <w:sz w:val="30"/>
+          <w:szCs w:val="30"/>
         </w:rPr>
       </w:pPr>
       <w:r>
         <w:rPr>
+          <w:rFonts w:eastAsia="Batang"/>
           <w:b/>
-          <w:sz w:val="27"/>
-        </w:rPr>
-        <w:t>HỢP</w:t>
-      </w:r>
-      <w:r>
-        <w:rPr>
+          <w:bCs/>
+          <w:sz w:val="30"/>
+          <w:szCs w:val="30"/>
+        </w:rPr>
+        <w:t>HỢP ĐỒNG</w:t>
+      </w:r>
+    </w:p>
+    <w:p>
+      <w:pPr>
+        <w:tabs>
+          <w:tab w:val="left" w:pos="993"/>
+        </w:tabs>
+        <w:snapToGrid w:val="0"/>
+        <w:spacing w:before="120" w:after="120"/>
+        <w:jc w:val="center"/>
+        <w:rPr>
+          <w:rFonts w:eastAsia="Batang"/>
           <w:b/>
-          <w:spacing w:val="8"/>
-          <w:sz w:val="27"/>
-        </w:rPr>
-        <w:t xml:space="preserve"> </w:t>
-      </w:r>
-      <w:r>
-        <w:rPr>
+          <w:bCs/>
+          <w:sz w:val="30"/>
+          <w:szCs w:val="30"/>
+        </w:rPr>
+      </w:pPr>
+      <w:r>
+        <w:rPr>
+          <w:rFonts w:eastAsia="Batang"/>
           <w:b/>
-          <w:sz w:val="27"/>
-        </w:rPr>
-        <w:t>ĐỒNG</w:t>
-      </w:r>
-      <w:r>
-        <w:rPr>
+          <w:bCs/>
+          <w:sz w:val="30"/>
+          <w:szCs w:val="30"/>
+        </w:rPr>
+        <w:t xml:space="preserve">MUA BÁN ĐIỆN </w:t>
+      </w:r>
+      <w:r>
+        <w:rPr>
+          <w:rFonts w:eastAsia="Batang"/>
           <w:b/>
-          <w:spacing w:val="9"/>
-          <w:sz w:val="27"/>
-        </w:rPr>
-        <w:t xml:space="preserve"> </w:t>
-      </w:r>
-      <w:r>
-        <w:rPr>
+          <w:bCs/>
+          <w:sz w:val="30"/>
+          <w:szCs w:val="30"/>
+        </w:rPr>
+        <w:t xml:space="preserve">PHỤC VỤ </w:t>
+      </w:r>
+      <w:r>
+        <w:rPr>
+          <w:rFonts w:eastAsia="Batang"/>
           <w:b/>
-          <w:sz w:val="27"/>
-        </w:rPr>
-        <w:t>MUA</w:t>
-      </w:r>
-      <w:r>
-        <w:rPr>
+          <w:bCs/>
+          <w:sz w:val="30"/>
+          <w:szCs w:val="30"/>
+          <w:lang w:val="vi-VN"/>
+        </w:rPr>
+        <w:t>MỤC ĐÍCH</w:t>
+      </w:r>
+      <w:r>
+        <w:rPr>
+          <w:rFonts w:eastAsia="Batang"/>
           <w:b/>
-          <w:spacing w:val="9"/>
-          <w:sz w:val="27"/>
-        </w:rPr>
-        <w:t xml:space="preserve"> </w:t>
-      </w:r>
-      <w:r>
-        <w:rPr>
+          <w:bCs/>
+          <w:sz w:val="30"/>
+          <w:szCs w:val="30"/>
+        </w:rPr>
+        <w:t xml:space="preserve"> NGOÀI</w:t>
+      </w:r>
+      <w:r>
+        <w:rPr>
+          <w:rFonts w:eastAsia="Batang"/>
           <w:b/>
-          <w:sz w:val="27"/>
-        </w:rPr>
-        <w:t>BÁN</w:t>
-      </w:r>
-      <w:r>
-        <w:rPr>
+          <w:bCs/>
+          <w:sz w:val="30"/>
+          <w:szCs w:val="30"/>
+          <w:lang w:val="vi-VN"/>
+        </w:rPr>
+        <w:t xml:space="preserve"> </w:t>
+      </w:r>
+      <w:r>
+        <w:rPr>
+          <w:rFonts w:eastAsia="Batang"/>
           <w:b/>
-          <w:spacing w:val="9"/>
-          <w:sz w:val="27"/>
-        </w:rPr>
-        <w:t xml:space="preserve"> </w:t>
-      </w:r>
-      <w:r>
-        <w:rPr>
-          <w:b/>
-          <w:sz w:val="27"/>
-        </w:rPr>
-        <w:t>ĐIỆN</w:t>
-      </w:r>
-      <w:r>
-        <w:rPr>
-          <w:b/>
-          <w:spacing w:val="9"/>
-          <w:sz w:val="27"/>
-        </w:rPr>
-        <w:t xml:space="preserve"> </w:t>
-      </w:r>
-      <w:r>
-        <w:rPr>
-          <w:b/>
-          <w:sz w:val="27"/>
-        </w:rPr>
-        <w:t>NGOÀI</w:t>
-      </w:r>
-      <w:r>
-        <w:rPr>
-          <w:b/>
-          <w:spacing w:val="9"/>
-          <w:sz w:val="27"/>
-        </w:rPr>
-        <w:t xml:space="preserve"> </w:t>
-      </w:r>
-      <w:r>
-        <w:rPr>
-          <w:b/>
-          <w:sz w:val="27"/>
-        </w:rPr>
-        <w:t>MỤC</w:t>
-      </w:r>
-      <w:r>
-        <w:rPr>
-          <w:b/>
-          <w:spacing w:val="9"/>
-          <w:sz w:val="27"/>
-        </w:rPr>
-        <w:t xml:space="preserve"> </w:t>
-      </w:r>
-      <w:r>
-        <w:rPr>
-          <w:b/>
-          <w:sz w:val="27"/>
-        </w:rPr>
-        <w:t>ĐÍCH</w:t>
-      </w:r>
-      <w:r>
-        <w:rPr>
-          <w:b/>
-          <w:spacing w:val="9"/>
-          <w:sz w:val="27"/>
-        </w:rPr>
-        <w:t xml:space="preserve"> </w:t>
-      </w:r>
-      <w:r>
-        <w:rPr>
-          <w:b/>
-          <w:sz w:val="27"/>
-        </w:rPr>
-        <w:t>SINH</w:t>
-      </w:r>
-      <w:r>
-        <w:rPr>
-          <w:b/>
-          <w:spacing w:val="9"/>
-          <w:sz w:val="27"/>
-        </w:rPr>
-        <w:t xml:space="preserve"> </w:t>
-      </w:r>
-      <w:r>
-        <w:rPr>
-          <w:b/>
-          <w:spacing w:val="-4"/>
-          <w:sz w:val="27"/>
-        </w:rPr>
-        <w:t>HOẠT</w:t>
+          <w:bCs/>
+          <w:sz w:val="30"/>
+          <w:szCs w:val="30"/>
+        </w:rPr>
+        <w:t>SINH HOẠT</w:t>
       </w:r>
     </w:p>
     <w:p>
@@ -259,16 +227,11 @@
       </w:pPr>
       <w:r>
         <w:rPr>
-          <w:sz w:val="27"/>
-        </w:rPr>
-        <w:t>Số:</w:t>
-      </w:r>
-      <w:r>
-        <w:rPr>
-          <w:spacing w:val="9"/>
-          <w:sz w:val="27"/>
-        </w:rPr>
-        <w:t xml:space="preserve"> </w:t>
+          <w:rFonts w:eastAsia="Batang"/>
+          <w:sz w:val="26"/>
+          <w:szCs w:val="26"/>
+        </w:rPr>
+        <w:t xml:space="preserve">Số: </w:t>
       </w:r>
       <w:r>
         <w:rPr>
@@ -603,6 +566,42 @@
     </w:p>
     <w:p>
       <w:pPr>
+        <w:tabs>
+          <w:tab w:val="left" w:pos="993"/>
+        </w:tabs>
+        <w:spacing w:before="120" w:after="120"/>
+        <w:jc w:val="center"/>
+        <w:rPr>
+          <w:b/>
+          <w:bCs/>
+          <w:sz w:val="28"/>
+          <w:szCs w:val="28"/>
+          <w:lang w:val="nl-NL"/>
+        </w:rPr>
+      </w:pPr>
+      <w:r>
+        <w:rPr>
+          <w:b/>
+          <w:bCs/>
+          <w:sz w:val="28"/>
+          <w:szCs w:val="28"/>
+          <w:lang w:val="nl-NL"/>
+        </w:rPr>
+        <w:t xml:space="preserve">MÃ KHÁCH HÀNG: </w:t>
+      </w:r>
+      <w:r>
+        <w:rPr>
+          <w:b/>
+          <w:color w:val="000099"/>
+          <w:spacing w:val="-6"/>
+          <w:sz w:val="28"/>
+          <w:szCs w:val="28"/>
+        </w:rPr>
+        <w:t>{MA_KHANG}</w:t>
+      </w:r>
+    </w:p>
+    <w:p>
+      <w:pPr>
         <w:pStyle w:val="BodyText"/>
         <w:ind w:left="0"/>
         <w:jc w:val="left"/>
@@ -667,56 +666,6 @@
           <w:sz w:val="20"/>
         </w:rPr>
       </w:pPr>
-      <w:r>
-        <w:rPr>
-          <w:b/>
-          <w:noProof/>
-          <w:sz w:val="20"/>
-        </w:rPr>
-        <w:drawing>
-          <wp:anchor distT="0" distB="0" distL="0" distR="0" simplePos="0" relativeHeight="251667456" behindDoc="1" locked="0" layoutInCell="1" allowOverlap="1" wp14:anchorId="01650830" wp14:editId="1BF7D695">
-            <wp:simplePos x="0" y="0"/>
-            <wp:positionH relativeFrom="page">
-              <wp:posOffset>3518149</wp:posOffset>
-            </wp:positionH>
-            <wp:positionV relativeFrom="paragraph">
-              <wp:posOffset>179432</wp:posOffset>
-            </wp:positionV>
-            <wp:extent cx="656558" cy="656558"/>
-            <wp:effectExtent l="0" t="0" r="0" b="0"/>
-            <wp:wrapTopAndBottom/>
-            <wp:docPr id="2" name="Image 2"/>
-            <wp:cNvGraphicFramePr>
-              <a:graphicFrameLocks xmlns:a="http://schemas.openxmlformats.org/drawingml/2006/main"/>
-            </wp:cNvGraphicFramePr>
-            <a:graphic xmlns:a="http://schemas.openxmlformats.org/drawingml/2006/main">
-              <a:graphicData uri="http://schemas.openxmlformats.org/drawingml/2006/picture">
-                <pic:pic xmlns:pic="http://schemas.openxmlformats.org/drawingml/2006/picture">
-                  <pic:nvPicPr>
-                    <pic:cNvPr id="2" name="Image 2"/>
-                    <pic:cNvPicPr/>
-                  </pic:nvPicPr>
-                  <pic:blipFill>
-                    <a:blip r:embed="rId7" cstate="print"/>
-                    <a:stretch>
-                      <a:fillRect/>
-                    </a:stretch>
-                  </pic:blipFill>
-                  <pic:spPr>
-                    <a:xfrm>
-                      <a:off x="0" y="0"/>
-                      <a:ext cx="656558" cy="656558"/>
-                    </a:xfrm>
-                    <a:prstGeom prst="rect">
-                      <a:avLst/>
-                    </a:prstGeom>
-                  </pic:spPr>
-                </pic:pic>
-              </a:graphicData>
-            </a:graphic>
-          </wp:anchor>
-        </w:drawing>
-      </w:r>
     </w:p>
     <w:p>
       <w:pPr>
@@ -743,75 +692,6 @@
     </w:p>
     <w:p>
       <w:pPr>
-        <w:ind w:left="175" w:right="218"/>
-        <w:jc w:val="center"/>
-        <w:rPr>
-          <w:b/>
-          <w:sz w:val="23"/>
-        </w:rPr>
-      </w:pPr>
-      <w:r>
-        <w:rPr>
-          <w:b/>
-          <w:spacing w:val="-6"/>
-          <w:sz w:val="23"/>
-        </w:rPr>
-        <w:t>MÃ KHÁCH</w:t>
-      </w:r>
-      <w:r>
-        <w:rPr>
-          <w:b/>
-          <w:spacing w:val="-5"/>
-          <w:sz w:val="23"/>
-        </w:rPr>
-        <w:t xml:space="preserve"> </w:t>
-      </w:r>
-      <w:r>
-        <w:rPr>
-          <w:b/>
-          <w:spacing w:val="-6"/>
-          <w:sz w:val="23"/>
-        </w:rPr>
-        <w:t>HÀNG:</w:t>
-      </w:r>
-      <w:r>
-        <w:rPr>
-          <w:b/>
-          <w:spacing w:val="-1"/>
-          <w:sz w:val="23"/>
-        </w:rPr>
-        <w:t xml:space="preserve"> </w:t>
-      </w:r>
-      <w:r>
-        <w:rPr>
-          <w:b/>
-          <w:color w:val="000099"/>
-          <w:spacing w:val="-6"/>
-          <w:sz w:val="23"/>
-        </w:rPr>
-        <w:t>{</w:t>
-      </w:r>
-      <w:r>
-        <w:rPr>
-          <w:b/>
-          <w:color w:val="000099"/>
-          <w:spacing w:val="-6"/>
-          <w:sz w:val="23"/>
-        </w:rPr>
-        <w:t>MA_KHANG</w:t>
-      </w:r>
-      <w:r>
-        <w:rPr>
-          <w:b/>
-          <w:color w:val="000099"/>
-          <w:spacing w:val="-6"/>
-          <w:sz w:val="23"/>
-        </w:rPr>
-        <w:t>}</w:t>
-      </w:r>
-    </w:p>
-    <w:p>
-      <w:pPr>
         <w:pStyle w:val="BodyText"/>
         <w:ind w:left="0"/>
         <w:jc w:val="left"/>
@@ -955,7 +835,9 @@
     <w:p>
       <w:pPr>
         <w:pStyle w:val="BodyText"/>
-        <w:jc w:val="center"/>
+        <w:rPr>
+          <w:lang w:val="en-US"/>
+        </w:rPr>
         <w:sectPr>
           <w:type w:val="continuous"/>
           <w:pgSz w:w="11900" w:h="16840"/>
@@ -2077,7 +1959,7 @@
           </mc:Choice>
           <mc:Fallback>
             <w:pict>
-              <v:shape w14:anchorId="3E0B6CA6" id="Graphic 3" o:spid="_x0000_s1026" style="position:absolute;margin-left:163.9pt;margin-top:-.65pt;width:17.45pt;height:16.5pt;z-index:-251659264;visibility:visible;mso-wrap-style:square;mso-wrap-distance-left:0;mso-wrap-distance-top:0;mso-wrap-distance-right:0;mso-wrap-distance-bottom:0;mso-position-horizontal:absolute;mso-position-horizontal-relative:page;mso-position-vertical:absolute;mso-position-vertical-relative:text;v-text-anchor:top" coordsize="221615,209550" o:gfxdata="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" path="m104698,l98882,r,5816l98882,203593r-93066,l5816,5816r93066,l98882,,5816,,,,,5816,,203593r,5817l5816,209410r93066,l104698,209410r,-5817l104698,5816r,-5816xem221030,r-5816,l215214,5816r,197777l122148,203593r,-197777l215214,5816r,-5816l122148,r-5816,l116332,5816r,197777l116332,209410r5816,l215214,209410r5816,l221030,203593r,-197777l221030,xe" fillcolor="black" stroked="f">
+              <v:shape w14:anchorId="21B2FDD1" id="Graphic 3" o:spid="_x0000_s1026" style="position:absolute;margin-left:163.9pt;margin-top:-.65pt;width:17.45pt;height:16.5pt;z-index:-251659264;visibility:visible;mso-wrap-style:square;mso-wrap-distance-left:0;mso-wrap-distance-top:0;mso-wrap-distance-right:0;mso-wrap-distance-bottom:0;mso-position-horizontal:absolute;mso-position-horizontal-relative:page;mso-position-vertical:absolute;mso-position-vertical-relative:text;v-text-anchor:top" coordsize="221615,209550" o:gfxdata="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" path="m104698,l98882,r,5816l98882,203593r-93066,l5816,5816r93066,l98882,,5816,,,,,5816,,203593r,5817l5816,209410r93066,l104698,209410r,-5817l104698,5816r,-5816xem221030,r-5816,l215214,5816r,197777l122148,203593r,-197777l215214,5816r,-5816l122148,r-5816,l116332,5816r,197777l116332,209410r5816,l215214,209410r5816,l221030,203593r,-197777l221030,xe" fillcolor="black" stroked="f">
                 <v:path arrowok="t"/>
                 <w10:wrap anchorx="page"/>
               </v:shape>
@@ -2206,7 +2088,7 @@
           </mc:Choice>
           <mc:Fallback>
             <w:pict>
-              <v:shape w14:anchorId="51481268" id="Graphic 4" o:spid="_x0000_s1026" style="position:absolute;margin-left:356.25pt;margin-top:-.65pt;width:8.25pt;height:16.5pt;z-index:-251656192;visibility:visible;mso-wrap-style:square;mso-wrap-distance-left:0;mso-wrap-distance-top:0;mso-wrap-distance-right:0;mso-wrap-distance-bottom:0;mso-position-horizontal:absolute;mso-position-horizontal-relative:page;mso-position-vertical:absolute;mso-position-vertical-relative:text;v-text-anchor:top" coordsize="104775,209550" o:gfxdata="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" path="m104711,l98894,r,5816l98894,203593r-93065,l5829,5816r93065,l98894,,5829,,,,,5816,,203593r,5817l5829,209410r93065,l104711,209410r,-5817l104711,5816r,-5816xe" fillcolor="black" stroked="f">
+              <v:shape w14:anchorId="01D07C8D" id="Graphic 4" o:spid="_x0000_s1026" style="position:absolute;margin-left:356.25pt;margin-top:-.65pt;width:8.25pt;height:16.5pt;z-index:-251656192;visibility:visible;mso-wrap-style:square;mso-wrap-distance-left:0;mso-wrap-distance-top:0;mso-wrap-distance-right:0;mso-wrap-distance-bottom:0;mso-position-horizontal:absolute;mso-position-horizontal-relative:page;mso-position-vertical:absolute;mso-position-vertical-relative:text;v-text-anchor:top" coordsize="104775,209550" o:gfxdata="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" path="m104711,l98894,r,5816l98894,203593r-93065,l5829,5816r93065,l98894,,5829,,,,,5816,,203593r,5817l5829,209410r93065,l104711,209410r,-5817l104711,5816r,-5816xe" fillcolor="black" stroked="f">
                 <v:path arrowok="t"/>
                 <w10:wrap anchorx="page"/>
               </v:shape>
@@ -2825,151 +2707,220 @@
     </w:p>
     <w:p>
       <w:pPr>
-        <w:pStyle w:val="BodyText"/>
-        <w:spacing w:before="209"/>
-        <w:ind w:left="0"/>
-        <w:jc w:val="left"/>
-        <w:rPr>
-          <w:b/>
+        <w:tabs>
+          <w:tab w:val="left" w:pos="993"/>
+        </w:tabs>
+        <w:snapToGrid w:val="0"/>
+        <w:spacing w:before="120" w:after="120"/>
+        <w:ind w:firstLine="567"/>
+        <w:jc w:val="both"/>
+        <w:rPr>
+          <w:rFonts w:eastAsia="Calibri"/>
+          <w:i/>
+          <w:sz w:val="26"/>
+          <w:szCs w:val="26"/>
+          <w:lang w:val="nl-NL"/>
         </w:rPr>
       </w:pPr>
+      <w:r>
+        <w:rPr>
+          <w:rFonts w:eastAsia="Calibri"/>
+          <w:i/>
+          <w:sz w:val="26"/>
+          <w:szCs w:val="26"/>
+          <w:lang w:val="nl-NL"/>
+        </w:rPr>
+        <w:t>Căn cứ Bộ luật Dân sự ngày 24 tháng 11 năm 2015;</w:t>
+      </w:r>
     </w:p>
     <w:p>
       <w:pPr>
-        <w:pStyle w:val="BodyText"/>
-        <w:jc w:val="left"/>
+        <w:tabs>
+          <w:tab w:val="left" w:pos="993"/>
+        </w:tabs>
+        <w:snapToGrid w:val="0"/>
+        <w:spacing w:before="120" w:after="120"/>
+        <w:ind w:firstLine="567"/>
+        <w:jc w:val="both"/>
+        <w:rPr>
+          <w:rFonts w:eastAsia="Calibri"/>
+          <w:i/>
+          <w:sz w:val="26"/>
+          <w:szCs w:val="26"/>
+          <w:lang w:val="nl-NL"/>
+        </w:rPr>
       </w:pPr>
       <w:r>
         <w:rPr>
-          <w:w w:val="105"/>
-        </w:rPr>
-        <w:t>Hôm</w:t>
-      </w:r>
-      <w:r>
-        <w:rPr>
-          <w:spacing w:val="-16"/>
-          <w:w w:val="105"/>
-        </w:rPr>
-        <w:t xml:space="preserve"> </w:t>
-      </w:r>
-      <w:r>
-        <w:rPr>
-          <w:w w:val="105"/>
-        </w:rPr>
-        <w:t>nay,</w:t>
-      </w:r>
-      <w:r>
-        <w:rPr>
-          <w:spacing w:val="-15"/>
-          <w:w w:val="105"/>
-        </w:rPr>
-        <w:t xml:space="preserve"> </w:t>
-      </w:r>
-      <w:r>
-        <w:rPr>
-          <w:color w:val="000099"/>
-          <w:w w:val="105"/>
-        </w:rPr>
-        <w:t>{</w:t>
-      </w:r>
-      <w:r>
-        <w:rPr>
-          <w:color w:val="000099"/>
-          <w:w w:val="105"/>
-        </w:rPr>
-        <w:t>HLUC_TUNGAY | dmy</w:t>
-      </w:r>
-      <w:r>
-        <w:rPr>
-          <w:color w:val="000099"/>
-          <w:w w:val="105"/>
-        </w:rPr>
-        <w:t>}</w:t>
-      </w:r>
-      <w:r>
-        <w:rPr>
-          <w:w w:val="105"/>
-        </w:rPr>
-        <w:t>,</w:t>
-      </w:r>
-      <w:r>
-        <w:rPr>
-          <w:spacing w:val="-11"/>
-          <w:w w:val="105"/>
-        </w:rPr>
-        <w:t xml:space="preserve"> </w:t>
-      </w:r>
-      <w:r>
-        <w:rPr>
-          <w:w w:val="105"/>
-        </w:rPr>
-        <w:t>tại</w:t>
-      </w:r>
-      <w:r>
-        <w:rPr>
-          <w:spacing w:val="-10"/>
-          <w:w w:val="105"/>
-        </w:rPr>
-        <w:t xml:space="preserve"> </w:t>
-      </w:r>
-      <w:r>
-        <w:rPr>
-          <w:w w:val="105"/>
-        </w:rPr>
-        <w:t>Xuân</w:t>
-      </w:r>
-      <w:r>
-        <w:rPr>
-          <w:spacing w:val="-10"/>
-          <w:w w:val="105"/>
-        </w:rPr>
-        <w:t xml:space="preserve"> </w:t>
-      </w:r>
-      <w:r>
-        <w:rPr>
-          <w:w w:val="105"/>
-        </w:rPr>
-        <w:t>Lộc,</w:t>
-      </w:r>
-      <w:r>
-        <w:rPr>
-          <w:spacing w:val="-11"/>
-          <w:w w:val="105"/>
-        </w:rPr>
-        <w:t xml:space="preserve"> </w:t>
-      </w:r>
-      <w:r>
-        <w:rPr>
-          <w:w w:val="105"/>
-        </w:rPr>
-        <w:t>chúng</w:t>
-      </w:r>
-      <w:r>
-        <w:rPr>
-          <w:spacing w:val="-10"/>
-          <w:w w:val="105"/>
-        </w:rPr>
-        <w:t xml:space="preserve"> </w:t>
-      </w:r>
-      <w:r>
-        <w:rPr>
-          <w:w w:val="105"/>
-        </w:rPr>
-        <w:t>tôi</w:t>
-      </w:r>
-      <w:r>
-        <w:rPr>
-          <w:spacing w:val="-11"/>
-          <w:w w:val="105"/>
-        </w:rPr>
-        <w:t xml:space="preserve"> </w:t>
-      </w:r>
-      <w:r>
-        <w:rPr>
-          <w:spacing w:val="-4"/>
-          <w:w w:val="105"/>
-        </w:rPr>
-        <w:t>gồm:</w:t>
+          <w:rFonts w:eastAsia="Calibri"/>
+          <w:i/>
+          <w:sz w:val="26"/>
+          <w:szCs w:val="26"/>
+          <w:lang w:val="nl-NL"/>
+        </w:rPr>
+        <w:t>Căn cứ Luật Điện lực ngày 30 tháng 11 năm 2024;</w:t>
+      </w:r>
+    </w:p>
+    <w:p>
+      <w:pPr>
+        <w:tabs>
+          <w:tab w:val="left" w:pos="993"/>
+        </w:tabs>
+        <w:snapToGrid w:val="0"/>
+        <w:spacing w:before="120" w:after="120"/>
+        <w:ind w:firstLine="567"/>
+        <w:jc w:val="both"/>
+        <w:rPr>
+          <w:rFonts w:eastAsia="Calibri"/>
+          <w:i/>
+          <w:sz w:val="26"/>
+          <w:szCs w:val="26"/>
+          <w:lang w:val="nl-NL"/>
+        </w:rPr>
+      </w:pPr>
+      <w:r>
+        <w:rPr>
+          <w:rFonts w:eastAsia="Calibri"/>
+          <w:i/>
+          <w:sz w:val="26"/>
+          <w:szCs w:val="26"/>
+          <w:lang w:val="nl-NL"/>
+        </w:rPr>
+        <w:t xml:space="preserve">Căn cứ Luật Bảo vệ quyền lợi người tiêu dùng ngày </w:t>
+      </w:r>
+      <w:r>
+        <w:rPr>
+          <w:rFonts w:eastAsia="Calibri"/>
+          <w:i/>
+          <w:sz w:val="26"/>
+          <w:szCs w:val="26"/>
+        </w:rPr>
+        <w:t>20</w:t>
+      </w:r>
+      <w:r>
+        <w:rPr>
+          <w:rFonts w:eastAsia="Calibri"/>
+          <w:i/>
+          <w:sz w:val="26"/>
+          <w:szCs w:val="26"/>
+          <w:lang w:val="nl-NL"/>
+        </w:rPr>
+        <w:t xml:space="preserve"> tháng 6 năm 2023;</w:t>
+      </w:r>
+    </w:p>
+    <w:p>
+      <w:pPr>
+        <w:tabs>
+          <w:tab w:val="left" w:pos="993"/>
+        </w:tabs>
+        <w:spacing w:before="120" w:after="120"/>
+        <w:ind w:firstLine="567"/>
+        <w:jc w:val="both"/>
+        <w:rPr>
+          <w:i/>
+          <w:color w:val="000000" w:themeColor="text1"/>
+          <w:sz w:val="26"/>
+          <w:szCs w:val="26"/>
+          <w:lang w:val="nl-NL"/>
+        </w:rPr>
+      </w:pPr>
+      <w:r>
+        <w:rPr>
+          <w:i/>
+          <w:color w:val="000000" w:themeColor="text1"/>
+          <w:sz w:val="26"/>
+          <w:szCs w:val="26"/>
+          <w:lang w:val="nl-NL"/>
+        </w:rPr>
+        <w:t>Căn cứ Nghị định số 18/2025/NĐ-CP ngày 08 tháng 02 năm 2025 của Chính phủ quy định chi tiết thi hành một số điều của Luật Điện lực</w:t>
+      </w:r>
+      <w:r>
+        <w:rPr>
+          <w:i/>
+          <w:iCs/>
+          <w:sz w:val="26"/>
+          <w:szCs w:val="26"/>
+        </w:rPr>
+        <w:t xml:space="preserve"> liên quan đến hoạt động mua bán điện và tình huống đảm bảo cung cấp điện;</w:t>
+      </w:r>
+      <w:r>
+        <w:rPr>
+          <w:i/>
+          <w:color w:val="000000" w:themeColor="text1"/>
+          <w:sz w:val="26"/>
+          <w:szCs w:val="26"/>
+          <w:lang w:val="nl-NL"/>
+        </w:rPr>
+        <w:t xml:space="preserve"> </w:t>
+      </w:r>
+      <w:r>
+        <w:rPr>
+          <w:i/>
+          <w:color w:val="000000" w:themeColor="text1"/>
+          <w:sz w:val="26"/>
+          <w:szCs w:val="26"/>
+          <w:vertAlign w:val="superscript"/>
+        </w:rPr>
+        <w:footnoteReference w:id="1"/>
+      </w:r>
+    </w:p>
+    <w:p>
+      <w:pPr>
+        <w:tabs>
+          <w:tab w:val="left" w:pos="993"/>
+        </w:tabs>
+        <w:snapToGrid w:val="0"/>
+        <w:spacing w:before="120" w:after="120"/>
+        <w:ind w:firstLine="567"/>
+        <w:jc w:val="both"/>
+        <w:rPr>
+          <w:rFonts w:eastAsia="Calibri"/>
+          <w:i/>
+          <w:sz w:val="26"/>
+          <w:szCs w:val="26"/>
+          <w:lang w:val="nl-NL"/>
+        </w:rPr>
+      </w:pPr>
+      <w:r>
+        <w:rPr>
+          <w:rFonts w:eastAsia="Calibri"/>
+          <w:i/>
+          <w:sz w:val="26"/>
+          <w:szCs w:val="26"/>
+          <w:lang w:val="nl-NL"/>
+        </w:rPr>
+        <w:t>Căn cứ nhu cầu mua điện của Bên mua điện,</w:t>
+      </w:r>
+    </w:p>
+    <w:p>
+      <w:pPr>
+        <w:tabs>
+          <w:tab w:val="left" w:pos="993"/>
+        </w:tabs>
+        <w:snapToGrid w:val="0"/>
+        <w:spacing w:before="120" w:after="120"/>
+        <w:rPr>
+          <w:rFonts w:eastAsia="Calibri"/>
+          <w:sz w:val="26"/>
+          <w:szCs w:val="26"/>
+        </w:rPr>
+      </w:pPr>
+      <w:r>
+        <w:rPr>
+          <w:rFonts w:eastAsia="Calibri"/>
+          <w:sz w:val="26"/>
+          <w:szCs w:val="26"/>
+        </w:rPr>
+        <w:t>C</w:t>
+      </w:r>
+      <w:r>
+        <w:rPr>
+          <w:rFonts w:eastAsia="Calibri"/>
+          <w:sz w:val="26"/>
+          <w:szCs w:val="26"/>
+          <w:lang w:val="vi-VN"/>
+        </w:rPr>
+        <w:t>húng tôi gồm có:</w:t>
       </w:r>
     </w:p>
     <w:p>
@@ -3933,6 +3884,7 @@
         <w:rPr>
           <w:w w:val="105"/>
         </w:rPr>
+        <w:lastRenderedPageBreak/>
         <w:t xml:space="preserve">Đại diện là ông (bà): </w:t>
       </w:r>
       <w:r>
@@ -4962,7 +4914,6 @@
           <w:w w:val="105"/>
           <w:sz w:val="24"/>
         </w:rPr>
-        <w:lastRenderedPageBreak/>
         <w:t>ĐIỀU 1: ĐỊNH NGHĨA</w:t>
       </w:r>
     </w:p>
@@ -6879,6 +6830,7 @@
           <w:w w:val="105"/>
           <w:sz w:val="24"/>
         </w:rPr>
+        <w:lastRenderedPageBreak/>
         <w:t xml:space="preserve">Quy Trình Chấm Dứt Hợp Đồng </w:t>
       </w:r>
       <w:r>
@@ -7452,7 +7404,6 @@
         <w:rPr>
           <w:w w:val="105"/>
         </w:rPr>
-        <w:lastRenderedPageBreak/>
         <w:t>ĐIỀU</w:t>
       </w:r>
       <w:r>
@@ -10667,6 +10618,8 @@
               <w:pStyle w:val="TableParagraph"/>
               <w:spacing w:before="0"/>
               <w:rPr>
+                <w:b/>
+                <w:bCs/>
                 <w:sz w:val="24"/>
               </w:rPr>
             </w:pPr>
@@ -10676,6 +10629,8 @@
               <w:pStyle w:val="TableParagraph"/>
               <w:spacing w:before="66"/>
               <w:rPr>
+                <w:b/>
+                <w:bCs/>
                 <w:sz w:val="24"/>
               </w:rPr>
             </w:pPr>
@@ -10686,11 +10641,15 @@
               <w:spacing w:before="0" w:line="319" w:lineRule="auto"/>
               <w:ind w:left="178" w:hanging="147"/>
               <w:rPr>
+                <w:b/>
+                <w:bCs/>
                 <w:sz w:val="24"/>
               </w:rPr>
             </w:pPr>
             <w:r>
               <w:rPr>
+                <w:b/>
+                <w:bCs/>
                 <w:spacing w:val="-4"/>
                 <w:sz w:val="24"/>
               </w:rPr>
@@ -10698,10 +10657,13 @@
             </w:r>
             <w:r>
               <w:rPr>
+                <w:b/>
+                <w:bCs/>
                 <w:spacing w:val="-6"/>
                 <w:w w:val="105"/>
                 <w:sz w:val="24"/>
               </w:rPr>
+              <w:lastRenderedPageBreak/>
               <w:t>đo</w:t>
             </w:r>
           </w:p>
@@ -10716,6 +10678,8 @@
               <w:pStyle w:val="TableParagraph"/>
               <w:spacing w:before="0"/>
               <w:rPr>
+                <w:b/>
+                <w:bCs/>
                 <w:sz w:val="24"/>
               </w:rPr>
             </w:pPr>
@@ -10725,6 +10689,8 @@
               <w:pStyle w:val="TableParagraph"/>
               <w:spacing w:before="249"/>
               <w:rPr>
+                <w:b/>
+                <w:bCs/>
                 <w:sz w:val="24"/>
               </w:rPr>
             </w:pPr>
@@ -10735,11 +10701,15 @@
               <w:spacing w:before="0"/>
               <w:ind w:left="672"/>
               <w:rPr>
+                <w:b/>
+                <w:bCs/>
                 <w:sz w:val="24"/>
               </w:rPr>
             </w:pPr>
             <w:r>
               <w:rPr>
+                <w:b/>
+                <w:bCs/>
                 <w:w w:val="105"/>
                 <w:sz w:val="24"/>
               </w:rPr>
@@ -10747,6 +10717,8 @@
             </w:r>
             <w:r>
               <w:rPr>
+                <w:b/>
+                <w:bCs/>
                 <w:spacing w:val="-7"/>
                 <w:w w:val="105"/>
                 <w:sz w:val="24"/>
@@ -10755,6 +10727,8 @@
             </w:r>
             <w:r>
               <w:rPr>
+                <w:b/>
+                <w:bCs/>
                 <w:w w:val="105"/>
                 <w:sz w:val="24"/>
               </w:rPr>
@@ -10762,6 +10736,8 @@
             </w:r>
             <w:r>
               <w:rPr>
+                <w:b/>
+                <w:bCs/>
                 <w:spacing w:val="-6"/>
                 <w:w w:val="105"/>
                 <w:sz w:val="24"/>
@@ -10770,6 +10746,8 @@
             </w:r>
             <w:r>
               <w:rPr>
+                <w:b/>
+                <w:bCs/>
                 <w:w w:val="105"/>
                 <w:sz w:val="24"/>
               </w:rPr>
@@ -10777,6 +10755,8 @@
             </w:r>
             <w:r>
               <w:rPr>
+                <w:b/>
+                <w:bCs/>
                 <w:spacing w:val="-6"/>
                 <w:w w:val="105"/>
                 <w:sz w:val="24"/>
@@ -10785,6 +10765,8 @@
             </w:r>
             <w:r>
               <w:rPr>
+                <w:b/>
+                <w:bCs/>
                 <w:spacing w:val="-4"/>
                 <w:w w:val="105"/>
                 <w:sz w:val="24"/>
@@ -10803,6 +10785,8 @@
               <w:pStyle w:val="TableParagraph"/>
               <w:spacing w:before="0"/>
               <w:rPr>
+                <w:b/>
+                <w:bCs/>
                 <w:sz w:val="24"/>
               </w:rPr>
             </w:pPr>
@@ -10812,6 +10796,8 @@
               <w:pStyle w:val="TableParagraph"/>
               <w:spacing w:before="249"/>
               <w:rPr>
+                <w:b/>
+                <w:bCs/>
                 <w:sz w:val="24"/>
               </w:rPr>
             </w:pPr>
@@ -10822,11 +10808,15 @@
               <w:spacing w:before="0"/>
               <w:ind w:left="49"/>
               <w:rPr>
+                <w:b/>
+                <w:bCs/>
                 <w:sz w:val="24"/>
               </w:rPr>
             </w:pPr>
             <w:r>
               <w:rPr>
+                <w:b/>
+                <w:bCs/>
                 <w:w w:val="105"/>
                 <w:sz w:val="24"/>
               </w:rPr>
@@ -10834,6 +10824,8 @@
             </w:r>
             <w:r>
               <w:rPr>
+                <w:b/>
+                <w:bCs/>
                 <w:spacing w:val="-9"/>
                 <w:w w:val="105"/>
                 <w:sz w:val="24"/>
@@ -10842,6 +10834,8 @@
             </w:r>
             <w:r>
               <w:rPr>
+                <w:b/>
+                <w:bCs/>
                 <w:spacing w:val="-5"/>
                 <w:w w:val="105"/>
                 <w:sz w:val="24"/>
@@ -10861,11 +10855,15 @@
               <w:ind w:left="20"/>
               <w:jc w:val="center"/>
               <w:rPr>
+                <w:b/>
+                <w:bCs/>
                 <w:sz w:val="24"/>
               </w:rPr>
             </w:pPr>
             <w:r>
               <w:rPr>
+                <w:b/>
+                <w:bCs/>
                 <w:w w:val="105"/>
                 <w:sz w:val="24"/>
               </w:rPr>
@@ -10873,6 +10871,8 @@
             </w:r>
             <w:r>
               <w:rPr>
+                <w:b/>
+                <w:bCs/>
                 <w:spacing w:val="-3"/>
                 <w:w w:val="105"/>
                 <w:sz w:val="24"/>
@@ -10881,6 +10881,8 @@
             </w:r>
             <w:r>
               <w:rPr>
+                <w:b/>
+                <w:bCs/>
                 <w:w w:val="105"/>
                 <w:sz w:val="24"/>
               </w:rPr>
@@ -10888,6 +10890,8 @@
             </w:r>
             <w:r>
               <w:rPr>
+                <w:b/>
+                <w:bCs/>
                 <w:spacing w:val="-3"/>
                 <w:w w:val="105"/>
                 <w:sz w:val="24"/>
@@ -10896,6 +10900,8 @@
             </w:r>
             <w:r>
               <w:rPr>
+                <w:b/>
+                <w:bCs/>
                 <w:w w:val="105"/>
                 <w:sz w:val="24"/>
               </w:rPr>
@@ -10903,6 +10909,8 @@
             </w:r>
             <w:r>
               <w:rPr>
+                <w:b/>
+                <w:bCs/>
                 <w:spacing w:val="-3"/>
                 <w:w w:val="105"/>
                 <w:sz w:val="24"/>
@@ -10911,6 +10919,8 @@
             </w:r>
             <w:r>
               <w:rPr>
+                <w:b/>
+                <w:bCs/>
                 <w:w w:val="105"/>
                 <w:sz w:val="24"/>
               </w:rPr>
@@ -10918,6 +10928,8 @@
             </w:r>
             <w:r>
               <w:rPr>
+                <w:b/>
+                <w:bCs/>
                 <w:spacing w:val="-3"/>
                 <w:w w:val="105"/>
                 <w:sz w:val="24"/>
@@ -10926,6 +10938,8 @@
             </w:r>
             <w:r>
               <w:rPr>
+                <w:b/>
+                <w:bCs/>
                 <w:w w:val="105"/>
                 <w:sz w:val="24"/>
               </w:rPr>
@@ -10933,6 +10947,8 @@
             </w:r>
             <w:r>
               <w:rPr>
+                <w:b/>
+                <w:bCs/>
                 <w:spacing w:val="-3"/>
                 <w:w w:val="105"/>
                 <w:sz w:val="24"/>
@@ -10941,6 +10957,8 @@
             </w:r>
             <w:r>
               <w:rPr>
+                <w:b/>
+                <w:bCs/>
                 <w:spacing w:val="-4"/>
                 <w:w w:val="105"/>
                 <w:sz w:val="24"/>
@@ -10955,11 +10973,15 @@
               <w:ind w:left="20" w:right="12"/>
               <w:jc w:val="center"/>
               <w:rPr>
+                <w:b/>
+                <w:bCs/>
                 <w:sz w:val="24"/>
               </w:rPr>
             </w:pPr>
             <w:r>
               <w:rPr>
+                <w:b/>
+                <w:bCs/>
                 <w:spacing w:val="-2"/>
                 <w:w w:val="105"/>
                 <w:sz w:val="24"/>
@@ -10984,6 +11006,8 @@
           <w:p>
             <w:pPr>
               <w:rPr>
+                <w:b/>
+                <w:bCs/>
                 <w:sz w:val="2"/>
                 <w:szCs w:val="2"/>
               </w:rPr>
@@ -11001,6 +11025,8 @@
           <w:p>
             <w:pPr>
               <w:rPr>
+                <w:b/>
+                <w:bCs/>
                 <w:sz w:val="2"/>
                 <w:szCs w:val="2"/>
               </w:rPr>
@@ -11018,6 +11044,8 @@
           <w:p>
             <w:pPr>
               <w:rPr>
+                <w:b/>
+                <w:bCs/>
                 <w:sz w:val="2"/>
                 <w:szCs w:val="2"/>
               </w:rPr>
@@ -11035,11 +11063,15 @@
               <w:spacing w:before="233" w:line="319" w:lineRule="auto"/>
               <w:ind w:left="259" w:right="92" w:hanging="156"/>
               <w:rPr>
+                <w:b/>
+                <w:bCs/>
                 <w:sz w:val="24"/>
               </w:rPr>
             </w:pPr>
             <w:r>
               <w:rPr>
+                <w:b/>
+                <w:bCs/>
                 <w:w w:val="105"/>
                 <w:sz w:val="24"/>
               </w:rPr>
@@ -11047,6 +11079,8 @@
             </w:r>
             <w:r>
               <w:rPr>
+                <w:b/>
+                <w:bCs/>
                 <w:spacing w:val="-16"/>
                 <w:w w:val="105"/>
                 <w:sz w:val="24"/>
@@ -11055,9 +11089,12 @@
             </w:r>
             <w:r>
               <w:rPr>
+                <w:b/>
+                <w:bCs/>
                 <w:w w:val="105"/>
                 <w:sz w:val="24"/>
               </w:rPr>
+              <w:lastRenderedPageBreak/>
               <w:t>theo thời gian</w:t>
             </w:r>
           </w:p>
@@ -11072,18 +11109,25 @@
               <w:pStyle w:val="TableParagraph"/>
               <w:ind w:left="745"/>
               <w:rPr>
+                <w:b/>
+                <w:bCs/>
                 <w:sz w:val="24"/>
               </w:rPr>
             </w:pPr>
             <w:r>
               <w:rPr>
+                <w:b/>
+                <w:bCs/>
                 <w:w w:val="105"/>
                 <w:sz w:val="24"/>
               </w:rPr>
+              <w:lastRenderedPageBreak/>
               <w:t>Theo</w:t>
             </w:r>
             <w:r>
               <w:rPr>
+                <w:b/>
+                <w:bCs/>
                 <w:spacing w:val="-14"/>
                 <w:w w:val="105"/>
                 <w:sz w:val="24"/>
@@ -11092,6 +11136,8 @@
             </w:r>
             <w:r>
               <w:rPr>
+                <w:b/>
+                <w:bCs/>
                 <w:w w:val="105"/>
                 <w:sz w:val="24"/>
               </w:rPr>
@@ -11099,6 +11145,8 @@
             </w:r>
             <w:r>
               <w:rPr>
+                <w:b/>
+                <w:bCs/>
                 <w:spacing w:val="-14"/>
                 <w:w w:val="105"/>
                 <w:sz w:val="24"/>
@@ -11107,6 +11155,8 @@
             </w:r>
             <w:r>
               <w:rPr>
+                <w:b/>
+                <w:bCs/>
                 <w:spacing w:val="-4"/>
                 <w:w w:val="105"/>
                 <w:sz w:val="24"/>
@@ -11131,6 +11181,8 @@
           <w:p>
             <w:pPr>
               <w:rPr>
+                <w:b/>
+                <w:bCs/>
                 <w:sz w:val="2"/>
                 <w:szCs w:val="2"/>
               </w:rPr>
@@ -11148,6 +11200,8 @@
           <w:p>
             <w:pPr>
               <w:rPr>
+                <w:b/>
+                <w:bCs/>
                 <w:sz w:val="2"/>
                 <w:szCs w:val="2"/>
               </w:rPr>
@@ -11165,6 +11219,8 @@
           <w:p>
             <w:pPr>
               <w:rPr>
+                <w:b/>
+                <w:bCs/>
                 <w:sz w:val="2"/>
                 <w:szCs w:val="2"/>
               </w:rPr>
@@ -11182,6 +11238,8 @@
           <w:p>
             <w:pPr>
               <w:rPr>
+                <w:b/>
+                <w:bCs/>
                 <w:sz w:val="2"/>
                 <w:szCs w:val="2"/>
               </w:rPr>
@@ -11197,11 +11255,15 @@
               <w:pStyle w:val="TableParagraph"/>
               <w:ind w:left="104"/>
               <w:rPr>
+                <w:b/>
+                <w:bCs/>
                 <w:sz w:val="24"/>
               </w:rPr>
             </w:pPr>
             <w:r>
               <w:rPr>
+                <w:b/>
+                <w:bCs/>
                 <w:w w:val="105"/>
                 <w:sz w:val="24"/>
               </w:rPr>
@@ -11209,6 +11271,8 @@
             </w:r>
             <w:r>
               <w:rPr>
+                <w:b/>
+                <w:bCs/>
                 <w:spacing w:val="-12"/>
                 <w:w w:val="105"/>
                 <w:sz w:val="24"/>
@@ -11217,6 +11281,8 @@
             </w:r>
             <w:r>
               <w:rPr>
+                <w:b/>
+                <w:bCs/>
                 <w:spacing w:val="-4"/>
                 <w:w w:val="105"/>
                 <w:sz w:val="24"/>
@@ -11230,11 +11296,15 @@
               <w:spacing w:before="90"/>
               <w:ind w:left="195"/>
               <w:rPr>
+                <w:b/>
+                <w:bCs/>
                 <w:sz w:val="24"/>
               </w:rPr>
             </w:pPr>
             <w:r>
               <w:rPr>
+                <w:b/>
+                <w:bCs/>
                 <w:spacing w:val="-2"/>
                 <w:w w:val="105"/>
                 <w:sz w:val="24"/>
@@ -11253,11 +11323,15 @@
               <w:ind w:left="17"/>
               <w:jc w:val="center"/>
               <w:rPr>
+                <w:b/>
+                <w:bCs/>
                 <w:sz w:val="24"/>
               </w:rPr>
             </w:pPr>
             <w:r>
               <w:rPr>
+                <w:b/>
+                <w:bCs/>
                 <w:w w:val="105"/>
                 <w:sz w:val="24"/>
               </w:rPr>
@@ -11265,6 +11339,8 @@
             </w:r>
             <w:r>
               <w:rPr>
+                <w:b/>
+                <w:bCs/>
                 <w:spacing w:val="-13"/>
                 <w:w w:val="105"/>
                 <w:sz w:val="24"/>
@@ -11273,6 +11349,8 @@
             </w:r>
             <w:r>
               <w:rPr>
+                <w:b/>
+                <w:bCs/>
                 <w:spacing w:val="-5"/>
                 <w:w w:val="105"/>
                 <w:sz w:val="24"/>
@@ -11287,11 +11365,15 @@
               <w:ind w:left="17" w:right="3"/>
               <w:jc w:val="center"/>
               <w:rPr>
+                <w:b/>
+                <w:bCs/>
                 <w:sz w:val="24"/>
               </w:rPr>
             </w:pPr>
             <w:r>
               <w:rPr>
+                <w:b/>
+                <w:bCs/>
                 <w:spacing w:val="-4"/>
                 <w:w w:val="105"/>
                 <w:sz w:val="24"/>
@@ -11310,11 +11392,15 @@
               <w:ind w:left="10"/>
               <w:jc w:val="center"/>
               <w:rPr>
+                <w:b/>
+                <w:bCs/>
                 <w:sz w:val="24"/>
               </w:rPr>
             </w:pPr>
             <w:r>
               <w:rPr>
+                <w:b/>
+                <w:bCs/>
                 <w:w w:val="105"/>
                 <w:sz w:val="24"/>
               </w:rPr>
@@ -11322,6 +11408,8 @@
             </w:r>
             <w:r>
               <w:rPr>
+                <w:b/>
+                <w:bCs/>
                 <w:spacing w:val="-8"/>
                 <w:w w:val="105"/>
                 <w:sz w:val="24"/>
@@ -11330,6 +11418,8 @@
             </w:r>
             <w:r>
               <w:rPr>
+                <w:b/>
+                <w:bCs/>
                 <w:spacing w:val="-4"/>
                 <w:w w:val="105"/>
                 <w:sz w:val="24"/>
@@ -11344,11 +11434,15 @@
               <w:ind w:left="10" w:right="4"/>
               <w:jc w:val="center"/>
               <w:rPr>
+                <w:b/>
+                <w:bCs/>
                 <w:sz w:val="24"/>
               </w:rPr>
             </w:pPr>
             <w:r>
               <w:rPr>
+                <w:b/>
+                <w:bCs/>
                 <w:spacing w:val="-4"/>
                 <w:w w:val="105"/>
                 <w:sz w:val="24"/>
@@ -11503,11 +11597,20 @@
             <w:pPr>
               <w:pStyle w:val="TableParagraph"/>
               <w:spacing w:before="0"/>
+              <w:jc w:val="center"/>
               <w:rPr>
                 <w:sz w:val="24"/>
                 <w:highlight w:val="yellow"/>
+                <w:lang w:val="en-US"/>
               </w:rPr>
             </w:pPr>
+            <w:r>
+              <w:rPr>
+                <w:sz w:val="24"/>
+                <w:lang w:val="en-US"/>
+              </w:rPr>
+              <w:t>/</w:t>
+            </w:r>
           </w:p>
         </w:tc>
         <w:tc>
@@ -11731,7 +11834,6 @@
         <w:rPr>
           <w:w w:val="105"/>
         </w:rPr>
-        <w:lastRenderedPageBreak/>
         <w:t>ĐIỀU</w:t>
       </w:r>
       <w:r>
@@ -12067,25 +12169,7 @@
           <w:w w:val="105"/>
           <w:sz w:val="24"/>
         </w:rPr>
-        <w:t>{</w:t>
-      </w:r>
-      <w:r>
-        <w:rPr>
-          <w:color w:val="0000CC"/>
-          <w:spacing w:val="-2"/>
-          <w:w w:val="105"/>
-          <w:sz w:val="24"/>
-        </w:rPr>
-        <w:t>HTHUC_DBAO_HDONG</w:t>
-      </w:r>
-      <w:r>
-        <w:rPr>
-          <w:color w:val="0000CC"/>
-          <w:spacing w:val="-2"/>
-          <w:w w:val="105"/>
-          <w:sz w:val="24"/>
-        </w:rPr>
-        <w:t>}</w:t>
+        <w:t>{HTHUC_DBAO_HDONG}</w:t>
       </w:r>
     </w:p>
     <w:p>
@@ -13430,7 +13514,14 @@
         <w:rPr>
           <w:w w:val="105"/>
         </w:rPr>
-        <w:t>PTNT Việt Nam;</w:t>
+        <w:t xml:space="preserve">PTNT </w:t>
+      </w:r>
+      <w:r>
+        <w:rPr>
+          <w:w w:val="105"/>
+        </w:rPr>
+        <w:lastRenderedPageBreak/>
+        <w:t>Việt Nam;</w:t>
       </w:r>
     </w:p>
     <w:p>
@@ -13473,7 +13564,7 @@
         </w:rPr>
         <w:t xml:space="preserve">Email: </w:t>
       </w:r>
-      <w:hyperlink r:id="rId8">
+      <w:hyperlink r:id="rId9">
         <w:r>
           <w:rPr>
             <w:w w:val="105"/>
@@ -13600,7 +13691,7 @@
         </w:rPr>
         <w:t xml:space="preserve"> </w:t>
       </w:r>
-      <w:hyperlink r:id="rId9" w:history="1">
+      <w:hyperlink r:id="rId10" w:history="1">
         <w:r>
           <w:rPr>
             <w:rStyle w:val="Hyperlink"/>
@@ -13766,7 +13857,6 @@
         <w:rPr>
           <w:sz w:val="24"/>
         </w:rPr>
-        <w:lastRenderedPageBreak/>
         <w:t>Tạm</w:t>
       </w:r>
       <w:r>
@@ -15699,9 +15789,17 @@
           <w:w w:val="105"/>
           <w:sz w:val="24"/>
         </w:rPr>
-        <w:t xml:space="preserve">xa không có chỉ số trong ngày ghi chỉ số nêu tại khoản a điều 2.7, hai bên thống nhất lấy chỉ số công tơ trong khoảng thời gian từ 0h00± 12h00 của ngày tiếp theo để lập và phát hành hoá đơn. Bên B căn cứ dữ liệu trên trang </w:t>
-      </w:r>
-      <w:hyperlink r:id="rId10">
+        <w:t xml:space="preserve">xa không có chỉ số trong ngày ghi chỉ số nêu tại khoản a điều 2.7, hai bên thống nhất lấy chỉ số công tơ trong khoảng thời gian từ 0h00± 12h00 của ngày tiếp theo để lập và phát hành hoá </w:t>
+      </w:r>
+      <w:r>
+        <w:rPr>
+          <w:w w:val="105"/>
+          <w:sz w:val="24"/>
+        </w:rPr>
+        <w:lastRenderedPageBreak/>
+        <w:t xml:space="preserve">đơn. Bên B căn cứ dữ liệu trên trang </w:t>
+      </w:r>
+      <w:hyperlink r:id="rId11">
         <w:r>
           <w:rPr>
             <w:w w:val="105"/>
@@ -16065,736 +16163,21 @@
           <w:numId w:val="15"/>
         </w:numPr>
         <w:tabs>
-          <w:tab w:val="left" w:pos="156"/>
+          <w:tab w:val="left" w:pos="185"/>
         </w:tabs>
         <w:spacing w:line="319" w:lineRule="auto"/>
-        <w:ind w:right="9" w:firstLine="0"/>
-        <w:rPr>
-          <w:sz w:val="24"/>
-          <w:highlight w:val="yellow"/>
+        <w:ind w:right="6" w:firstLine="0"/>
+        <w:rPr>
+          <w:w w:val="105"/>
+          <w:sz w:val="24"/>
         </w:rPr>
       </w:pPr>
       <w:r>
         <w:rPr>
           <w:w w:val="105"/>
           <w:sz w:val="24"/>
-          <w:highlight w:val="yellow"/>
-        </w:rPr>
-        <w:t>Bên</w:t>
-      </w:r>
-      <w:r>
-        <w:rPr>
-          <w:spacing w:val="-3"/>
-          <w:w w:val="105"/>
-          <w:sz w:val="24"/>
-          <w:highlight w:val="yellow"/>
-        </w:rPr>
-        <w:t xml:space="preserve"> </w:t>
-      </w:r>
-      <w:r>
-        <w:rPr>
-          <w:w w:val="105"/>
-          <w:sz w:val="24"/>
-          <w:highlight w:val="yellow"/>
-        </w:rPr>
-        <w:t>B</w:t>
-      </w:r>
-      <w:r>
-        <w:rPr>
-          <w:spacing w:val="-4"/>
-          <w:w w:val="105"/>
-          <w:sz w:val="24"/>
-          <w:highlight w:val="yellow"/>
-        </w:rPr>
-        <w:t xml:space="preserve"> </w:t>
-      </w:r>
-      <w:r>
-        <w:rPr>
-          <w:w w:val="105"/>
-          <w:sz w:val="24"/>
-          <w:highlight w:val="yellow"/>
-        </w:rPr>
-        <w:t>cam</w:t>
-      </w:r>
-      <w:r>
-        <w:rPr>
-          <w:spacing w:val="-4"/>
-          <w:w w:val="105"/>
-          <w:sz w:val="24"/>
-          <w:highlight w:val="yellow"/>
-        </w:rPr>
-        <w:t xml:space="preserve"> </w:t>
-      </w:r>
-      <w:r>
-        <w:rPr>
-          <w:w w:val="105"/>
-          <w:sz w:val="24"/>
-          <w:highlight w:val="yellow"/>
-        </w:rPr>
-        <w:t>kết</w:t>
-      </w:r>
-      <w:r>
-        <w:rPr>
-          <w:spacing w:val="-4"/>
-          <w:w w:val="105"/>
-          <w:sz w:val="24"/>
-          <w:highlight w:val="yellow"/>
-        </w:rPr>
-        <w:t xml:space="preserve"> </w:t>
-      </w:r>
-      <w:r>
-        <w:rPr>
-          <w:w w:val="105"/>
-          <w:sz w:val="24"/>
-          <w:highlight w:val="yellow"/>
-        </w:rPr>
-        <w:t>thực</w:t>
-      </w:r>
-      <w:r>
-        <w:rPr>
-          <w:spacing w:val="-4"/>
-          <w:w w:val="105"/>
-          <w:sz w:val="24"/>
-          <w:highlight w:val="yellow"/>
-        </w:rPr>
-        <w:t xml:space="preserve"> </w:t>
-      </w:r>
-      <w:r>
-        <w:rPr>
-          <w:w w:val="105"/>
-          <w:sz w:val="24"/>
-          <w:highlight w:val="yellow"/>
-        </w:rPr>
-        <w:t>hiện</w:t>
-      </w:r>
-      <w:r>
-        <w:rPr>
-          <w:spacing w:val="-3"/>
-          <w:w w:val="105"/>
-          <w:sz w:val="24"/>
-          <w:highlight w:val="yellow"/>
-        </w:rPr>
-        <w:t xml:space="preserve"> </w:t>
-      </w:r>
-      <w:r>
-        <w:rPr>
-          <w:w w:val="105"/>
-          <w:sz w:val="24"/>
-          <w:highlight w:val="yellow"/>
-        </w:rPr>
-        <w:t>các</w:t>
-      </w:r>
-      <w:r>
-        <w:rPr>
-          <w:spacing w:val="-4"/>
-          <w:w w:val="105"/>
-          <w:sz w:val="24"/>
-          <w:highlight w:val="yellow"/>
-        </w:rPr>
-        <w:t xml:space="preserve"> </w:t>
-      </w:r>
-      <w:r>
-        <w:rPr>
-          <w:w w:val="105"/>
-          <w:sz w:val="24"/>
-          <w:highlight w:val="yellow"/>
-        </w:rPr>
-        <w:t>giải</w:t>
-      </w:r>
-      <w:r>
-        <w:rPr>
-          <w:spacing w:val="-4"/>
-          <w:w w:val="105"/>
-          <w:sz w:val="24"/>
-          <w:highlight w:val="yellow"/>
-        </w:rPr>
-        <w:t xml:space="preserve"> </w:t>
-      </w:r>
-      <w:r>
-        <w:rPr>
-          <w:w w:val="105"/>
-          <w:sz w:val="24"/>
-          <w:highlight w:val="yellow"/>
-        </w:rPr>
-        <w:t>pháp</w:t>
-      </w:r>
-      <w:r>
-        <w:rPr>
-          <w:spacing w:val="-3"/>
-          <w:w w:val="105"/>
-          <w:sz w:val="24"/>
-          <w:highlight w:val="yellow"/>
-        </w:rPr>
-        <w:t xml:space="preserve"> </w:t>
-      </w:r>
-      <w:r>
-        <w:rPr>
-          <w:w w:val="105"/>
-          <w:sz w:val="24"/>
-          <w:highlight w:val="yellow"/>
-        </w:rPr>
-        <w:t>tiết</w:t>
-      </w:r>
-      <w:r>
-        <w:rPr>
-          <w:spacing w:val="-4"/>
-          <w:w w:val="105"/>
-          <w:sz w:val="24"/>
-          <w:highlight w:val="yellow"/>
-        </w:rPr>
-        <w:t xml:space="preserve"> </w:t>
-      </w:r>
-      <w:r>
-        <w:rPr>
-          <w:w w:val="105"/>
-          <w:sz w:val="24"/>
-          <w:highlight w:val="yellow"/>
-        </w:rPr>
-        <w:t>kiệm</w:t>
-      </w:r>
-      <w:r>
-        <w:rPr>
-          <w:spacing w:val="-4"/>
-          <w:w w:val="105"/>
-          <w:sz w:val="24"/>
-          <w:highlight w:val="yellow"/>
-        </w:rPr>
-        <w:t xml:space="preserve"> </w:t>
-      </w:r>
-      <w:r>
-        <w:rPr>
-          <w:w w:val="105"/>
-          <w:sz w:val="24"/>
-          <w:highlight w:val="yellow"/>
-        </w:rPr>
-        <w:t>điện</w:t>
-      </w:r>
-      <w:r>
-        <w:rPr>
-          <w:spacing w:val="-3"/>
-          <w:w w:val="105"/>
-          <w:sz w:val="24"/>
-          <w:highlight w:val="yellow"/>
-        </w:rPr>
-        <w:t xml:space="preserve"> </w:t>
-      </w:r>
-      <w:r>
-        <w:rPr>
-          <w:w w:val="105"/>
-          <w:sz w:val="24"/>
-          <w:highlight w:val="yellow"/>
-        </w:rPr>
-        <w:t>để</w:t>
-      </w:r>
-      <w:r>
-        <w:rPr>
-          <w:spacing w:val="-4"/>
-          <w:w w:val="105"/>
-          <w:sz w:val="24"/>
-          <w:highlight w:val="yellow"/>
-        </w:rPr>
-        <w:t xml:space="preserve"> </w:t>
-      </w:r>
-      <w:r>
-        <w:rPr>
-          <w:w w:val="105"/>
-          <w:sz w:val="24"/>
-          <w:highlight w:val="yellow"/>
-        </w:rPr>
-        <w:t>tiết</w:t>
-      </w:r>
-      <w:r>
-        <w:rPr>
-          <w:spacing w:val="-4"/>
-          <w:w w:val="105"/>
-          <w:sz w:val="24"/>
-          <w:highlight w:val="yellow"/>
-        </w:rPr>
-        <w:t xml:space="preserve"> </w:t>
-      </w:r>
-      <w:r>
-        <w:rPr>
-          <w:w w:val="105"/>
-          <w:sz w:val="24"/>
-          <w:highlight w:val="yellow"/>
-        </w:rPr>
-        <w:t>kiệm</w:t>
-      </w:r>
-      <w:r>
-        <w:rPr>
-          <w:spacing w:val="-4"/>
-          <w:w w:val="105"/>
-          <w:sz w:val="24"/>
-          <w:highlight w:val="yellow"/>
-        </w:rPr>
-        <w:t xml:space="preserve"> </w:t>
-      </w:r>
-      <w:r>
-        <w:rPr>
-          <w:w w:val="105"/>
-          <w:sz w:val="24"/>
-          <w:highlight w:val="yellow"/>
-        </w:rPr>
-        <w:t>2%</w:t>
-      </w:r>
-      <w:r>
-        <w:rPr>
-          <w:spacing w:val="-3"/>
-          <w:w w:val="105"/>
-          <w:sz w:val="24"/>
-          <w:highlight w:val="yellow"/>
-        </w:rPr>
-        <w:t xml:space="preserve"> </w:t>
-      </w:r>
-      <w:r>
-        <w:rPr>
-          <w:w w:val="105"/>
-          <w:sz w:val="24"/>
-          <w:highlight w:val="yellow"/>
-        </w:rPr>
-        <w:t>điện</w:t>
-      </w:r>
-      <w:r>
-        <w:rPr>
-          <w:spacing w:val="-3"/>
-          <w:w w:val="105"/>
-          <w:sz w:val="24"/>
-          <w:highlight w:val="yellow"/>
-        </w:rPr>
-        <w:t xml:space="preserve"> </w:t>
-      </w:r>
-      <w:r>
-        <w:rPr>
-          <w:w w:val="105"/>
-          <w:sz w:val="24"/>
-          <w:highlight w:val="yellow"/>
-        </w:rPr>
-        <w:t>năng</w:t>
-      </w:r>
-      <w:r>
-        <w:rPr>
-          <w:spacing w:val="-3"/>
-          <w:w w:val="105"/>
-          <w:sz w:val="24"/>
-          <w:highlight w:val="yellow"/>
-        </w:rPr>
-        <w:t xml:space="preserve"> </w:t>
-      </w:r>
-      <w:r>
-        <w:rPr>
-          <w:w w:val="105"/>
-          <w:sz w:val="24"/>
-          <w:highlight w:val="yellow"/>
-        </w:rPr>
-        <w:t>so</w:t>
-      </w:r>
-      <w:r>
-        <w:rPr>
-          <w:spacing w:val="-3"/>
-          <w:w w:val="105"/>
-          <w:sz w:val="24"/>
-          <w:highlight w:val="yellow"/>
-        </w:rPr>
-        <w:t xml:space="preserve"> </w:t>
-      </w:r>
-      <w:r>
-        <w:rPr>
-          <w:w w:val="105"/>
-          <w:sz w:val="24"/>
-          <w:highlight w:val="yellow"/>
-        </w:rPr>
-        <w:t>với</w:t>
-      </w:r>
-      <w:r>
-        <w:rPr>
-          <w:spacing w:val="-4"/>
-          <w:w w:val="105"/>
-          <w:sz w:val="24"/>
-          <w:highlight w:val="yellow"/>
-        </w:rPr>
-        <w:t xml:space="preserve"> </w:t>
-      </w:r>
-      <w:r>
-        <w:rPr>
-          <w:w w:val="105"/>
-          <w:sz w:val="24"/>
-          <w:highlight w:val="yellow"/>
-        </w:rPr>
-        <w:t>điện năng sử dụng trung bình tháng mà Bên B đã đăng ký sử dụng.</w:t>
-      </w:r>
-    </w:p>
-    <w:p>
-      <w:pPr>
-        <w:pStyle w:val="BodyText"/>
-        <w:spacing w:line="319" w:lineRule="auto"/>
-        <w:ind w:right="5"/>
-        <w:rPr>
-          <w:w w:val="105"/>
-        </w:rPr>
-      </w:pPr>
-      <w:r>
-        <w:rPr>
-          <w:w w:val="105"/>
-          <w:highlight w:val="yellow"/>
-        </w:rPr>
-        <w:lastRenderedPageBreak/>
-        <w:t>h.Bên</w:t>
-      </w:r>
-      <w:r>
-        <w:rPr>
-          <w:spacing w:val="-5"/>
-          <w:w w:val="105"/>
-          <w:highlight w:val="yellow"/>
-        </w:rPr>
-        <w:t xml:space="preserve"> </w:t>
-      </w:r>
-      <w:r>
-        <w:rPr>
-          <w:w w:val="105"/>
-          <w:highlight w:val="yellow"/>
-        </w:rPr>
-        <w:t>mua</w:t>
-      </w:r>
-      <w:r>
-        <w:rPr>
-          <w:spacing w:val="-5"/>
-          <w:w w:val="105"/>
-          <w:highlight w:val="yellow"/>
-        </w:rPr>
-        <w:t xml:space="preserve"> </w:t>
-      </w:r>
-      <w:r>
-        <w:rPr>
-          <w:w w:val="105"/>
-          <w:highlight w:val="yellow"/>
-        </w:rPr>
-        <w:t>điện</w:t>
-      </w:r>
-      <w:r>
-        <w:rPr>
-          <w:spacing w:val="-5"/>
-          <w:w w:val="105"/>
-          <w:highlight w:val="yellow"/>
-        </w:rPr>
-        <w:t xml:space="preserve"> </w:t>
-      </w:r>
-      <w:r>
-        <w:rPr>
-          <w:w w:val="105"/>
-          <w:highlight w:val="yellow"/>
-        </w:rPr>
-        <w:t>cam</w:t>
-      </w:r>
-      <w:r>
-        <w:rPr>
-          <w:spacing w:val="-5"/>
-          <w:w w:val="105"/>
-          <w:highlight w:val="yellow"/>
-        </w:rPr>
-        <w:t xml:space="preserve"> </w:t>
-      </w:r>
-      <w:r>
-        <w:rPr>
-          <w:w w:val="105"/>
-          <w:highlight w:val="yellow"/>
-        </w:rPr>
-        <w:t>kết</w:t>
-      </w:r>
-      <w:r>
-        <w:rPr>
-          <w:spacing w:val="-5"/>
-          <w:w w:val="105"/>
-          <w:highlight w:val="yellow"/>
-        </w:rPr>
-        <w:t xml:space="preserve"> </w:t>
-      </w:r>
-      <w:r>
-        <w:rPr>
-          <w:w w:val="105"/>
-          <w:highlight w:val="yellow"/>
-        </w:rPr>
-        <w:t>đã</w:t>
-      </w:r>
-      <w:r>
-        <w:rPr>
-          <w:spacing w:val="-5"/>
-          <w:w w:val="105"/>
-          <w:highlight w:val="yellow"/>
-        </w:rPr>
-        <w:t xml:space="preserve"> </w:t>
-      </w:r>
-      <w:r>
-        <w:rPr>
-          <w:w w:val="105"/>
-          <w:highlight w:val="yellow"/>
-        </w:rPr>
-        <w:t>thực</w:t>
-      </w:r>
-      <w:r>
-        <w:rPr>
-          <w:spacing w:val="-5"/>
-          <w:w w:val="105"/>
-          <w:highlight w:val="yellow"/>
-        </w:rPr>
-        <w:t xml:space="preserve"> </w:t>
-      </w:r>
-      <w:r>
-        <w:rPr>
-          <w:w w:val="105"/>
-          <w:highlight w:val="yellow"/>
-        </w:rPr>
-        <w:t>hiện</w:t>
-      </w:r>
-      <w:r>
-        <w:rPr>
-          <w:spacing w:val="-5"/>
-          <w:w w:val="105"/>
-          <w:highlight w:val="yellow"/>
-        </w:rPr>
-        <w:t xml:space="preserve"> </w:t>
-      </w:r>
-      <w:r>
-        <w:rPr>
-          <w:w w:val="105"/>
-          <w:highlight w:val="yellow"/>
-        </w:rPr>
-        <w:t>đúng</w:t>
-      </w:r>
-      <w:r>
-        <w:rPr>
-          <w:spacing w:val="-5"/>
-          <w:w w:val="105"/>
-          <w:highlight w:val="yellow"/>
-        </w:rPr>
-        <w:t xml:space="preserve"> </w:t>
-      </w:r>
-      <w:r>
-        <w:rPr>
-          <w:w w:val="105"/>
-          <w:highlight w:val="yellow"/>
-        </w:rPr>
-        <w:t>các</w:t>
-      </w:r>
-      <w:r>
-        <w:rPr>
-          <w:spacing w:val="-5"/>
-          <w:w w:val="105"/>
-          <w:highlight w:val="yellow"/>
-        </w:rPr>
-        <w:t xml:space="preserve"> </w:t>
-      </w:r>
-      <w:r>
-        <w:rPr>
-          <w:w w:val="105"/>
-          <w:highlight w:val="yellow"/>
-        </w:rPr>
-        <w:t>quy</w:t>
-      </w:r>
-      <w:r>
-        <w:rPr>
-          <w:spacing w:val="-5"/>
-          <w:w w:val="105"/>
-          <w:highlight w:val="yellow"/>
-        </w:rPr>
-        <w:t xml:space="preserve"> </w:t>
-      </w:r>
-      <w:r>
-        <w:rPr>
-          <w:w w:val="105"/>
-          <w:highlight w:val="yellow"/>
-        </w:rPr>
-        <w:t>định</w:t>
-      </w:r>
-      <w:r>
-        <w:rPr>
-          <w:spacing w:val="-5"/>
-          <w:w w:val="105"/>
-          <w:highlight w:val="yellow"/>
-        </w:rPr>
-        <w:t xml:space="preserve"> </w:t>
-      </w:r>
-      <w:r>
-        <w:rPr>
-          <w:w w:val="105"/>
-          <w:highlight w:val="yellow"/>
-        </w:rPr>
-        <w:t>pháp</w:t>
-      </w:r>
-      <w:r>
-        <w:rPr>
-          <w:spacing w:val="-5"/>
-          <w:w w:val="105"/>
-          <w:highlight w:val="yellow"/>
-        </w:rPr>
-        <w:t xml:space="preserve"> </w:t>
-      </w:r>
-      <w:r>
-        <w:rPr>
-          <w:w w:val="105"/>
-          <w:highlight w:val="yellow"/>
-        </w:rPr>
-        <w:t>luật</w:t>
-      </w:r>
-      <w:r>
-        <w:rPr>
-          <w:spacing w:val="-5"/>
-          <w:w w:val="105"/>
-          <w:highlight w:val="yellow"/>
-        </w:rPr>
-        <w:t xml:space="preserve"> </w:t>
-      </w:r>
-      <w:r>
-        <w:rPr>
-          <w:w w:val="105"/>
-          <w:highlight w:val="yellow"/>
-        </w:rPr>
-        <w:t>và</w:t>
-      </w:r>
-      <w:r>
-        <w:rPr>
-          <w:spacing w:val="-5"/>
-          <w:w w:val="105"/>
-          <w:highlight w:val="yellow"/>
-        </w:rPr>
-        <w:t xml:space="preserve"> </w:t>
-      </w:r>
-      <w:r>
-        <w:rPr>
-          <w:w w:val="105"/>
-          <w:highlight w:val="yellow"/>
-        </w:rPr>
-        <w:t>chịu</w:t>
-      </w:r>
-      <w:r>
-        <w:rPr>
-          <w:spacing w:val="-5"/>
-          <w:w w:val="105"/>
-          <w:highlight w:val="yellow"/>
-        </w:rPr>
-        <w:t xml:space="preserve"> </w:t>
-      </w:r>
-      <w:r>
-        <w:rPr>
-          <w:w w:val="105"/>
-          <w:highlight w:val="yellow"/>
-        </w:rPr>
-        <w:t>trách</w:t>
-      </w:r>
-      <w:r>
-        <w:rPr>
-          <w:spacing w:val="-5"/>
-          <w:w w:val="105"/>
-          <w:highlight w:val="yellow"/>
-        </w:rPr>
-        <w:t xml:space="preserve"> </w:t>
-      </w:r>
-      <w:r>
-        <w:rPr>
-          <w:w w:val="105"/>
-          <w:highlight w:val="yellow"/>
-        </w:rPr>
-        <w:t>nhiệm</w:t>
-      </w:r>
-      <w:r>
-        <w:rPr>
-          <w:spacing w:val="-5"/>
-          <w:w w:val="105"/>
-          <w:highlight w:val="yellow"/>
-        </w:rPr>
-        <w:t xml:space="preserve"> </w:t>
-      </w:r>
-      <w:r>
-        <w:rPr>
-          <w:w w:val="105"/>
-          <w:highlight w:val="yellow"/>
-        </w:rPr>
-        <w:t>trước pháp luật về các điều kiện kinh doanh ghi trên giấy chứng nhận đăng ký doanh nghiệp/ hộ kinh doanh</w:t>
-      </w:r>
-    </w:p>
-    <w:p>
-      <w:pPr>
-        <w:pStyle w:val="BodyText"/>
-        <w:spacing w:line="319" w:lineRule="auto"/>
-        <w:ind w:right="5"/>
-      </w:pPr>
-      <w:r>
-        <w:rPr>
-          <w:highlight w:val="yellow"/>
-        </w:rPr>
-        <w:t xml:space="preserve">h.Hợp đồng này thay thế cho hợp đồng số </w:t>
-      </w:r>
-      <w:r>
-        <w:rPr>
-          <w:color w:val="FF0000"/>
-          <w:highlight w:val="yellow"/>
-        </w:rPr>
-        <w:t xml:space="preserve">25000247 </w:t>
-      </w:r>
-      <w:r>
-        <w:rPr>
-          <w:highlight w:val="yellow"/>
-        </w:rPr>
-        <w:t xml:space="preserve">và hợp đồng số </w:t>
-      </w:r>
-      <w:r>
-        <w:rPr>
-          <w:color w:val="FF0000"/>
-          <w:highlight w:val="yellow"/>
-        </w:rPr>
-        <w:t xml:space="preserve">25000247 </w:t>
-      </w:r>
-      <w:r>
-        <w:rPr>
-          <w:highlight w:val="yellow"/>
-        </w:rPr>
-        <w:t xml:space="preserve">hết hiệu lực kể từ ngày hợp đồng này được xác lập. </w:t>
-      </w:r>
-      <w:r>
-        <w:rPr>
-          <w:highlight w:val="yellow"/>
-        </w:rPr>
-        <w:t xml:space="preserve">Bên B vẫn đảm bảo thanh toán đầy đủ các hóa đơn tiền điện và các khoản khác (nếu có) đã phát sinh trong khoảng thời gian thực hiện hợp đồng mua bán điện cũ </w:t>
-      </w:r>
-    </w:p>
-    <w:p>
-      <w:pPr>
-        <w:pStyle w:val="BodyText"/>
-        <w:spacing w:line="319" w:lineRule="auto"/>
-        <w:ind w:right="5"/>
-        <w:rPr>
-          <w:highlight w:val="yellow"/>
-        </w:rPr>
-      </w:pPr>
-      <w:r>
-        <w:rPr>
-          <w:highlight w:val="yellow"/>
-        </w:rPr>
-        <w:t>h.Bên mua điện cam kết đã thực hiện đúng các quy định pháp luật và chịu trách nhiệm trước pháp luật về các điều kiện kinh doanh ghi trên giấy chứng nhận đăng ký doanh nghiệp/ hộ kinh doanh</w:t>
-      </w:r>
-    </w:p>
-    <w:p>
-      <w:pPr>
-        <w:pStyle w:val="BodyText"/>
-        <w:spacing w:line="319" w:lineRule="auto"/>
-        <w:ind w:right="5"/>
-      </w:pPr>
-      <w:r>
-        <w:rPr>
-          <w:highlight w:val="yellow"/>
-        </w:rPr>
-        <w:t>g.</w:t>
-      </w:r>
-      <w:r>
-        <w:rPr>
-          <w:highlight w:val="yellow"/>
-        </w:rPr>
-        <w:t xml:space="preserve"> </w:t>
-      </w:r>
-      <w:r>
-        <w:rPr>
-          <w:highlight w:val="yellow"/>
-        </w:rPr>
-        <w:t xml:space="preserve">Trường hợp có tranh chấp về địa điểm sử dụng điện/chủ sở hữu địa điểm sử dụng điện không đồng ý bằng văn bản cho Bên mua điện được ký HĐMBĐ, Bên bán điện được quyền đơn phương chấm dứt hợp đồng </w:t>
+        </w:rPr>
+        <w:t>{THOA_THUAN_KHAC}</w:t>
       </w:r>
     </w:p>
     <w:p>
@@ -18203,7 +17586,352 @@
           <w:w w:val="105"/>
           <w:sz w:val="24"/>
         </w:rPr>
-        <w:t xml:space="preserve">Khi treo, tháo Thiết Bị Đo Đếm Điện, Các Bên có trách nhiệm ghi nhận đầy đủ kết quả và các thông tin cần thiết vào Biên Bản Treo, Tháo Thiết Bị Đo Đếm Điện. Biên Bản Treo, </w:t>
+        <w:t>Khi treo, tháo Thiết Bị Đo Đếm Điện, Các Bên có trách nhiệm ghi nhận đầy đủ kết quả và các thông tin cần thiết vào Biên Bản Treo, Tháo Thiết Bị Đo Đếm Điện. Biên Bản Treo, Tháo Các Thiết Bị Đo Đếm Điện phải có chữ ký của đại diện Các Bên khi hoàn thành công tác treo tháo. Biên Bản Treo, Tháo Các Thiết Bị Đo Đếm Điện được đính kèm Hợp Đồng này.</w:t>
+      </w:r>
+      <w:r>
+        <w:rPr>
+          <w:spacing w:val="-4"/>
+          <w:w w:val="105"/>
+          <w:sz w:val="24"/>
+        </w:rPr>
+        <w:t xml:space="preserve"> </w:t>
+      </w:r>
+      <w:r>
+        <w:rPr>
+          <w:w w:val="105"/>
+          <w:sz w:val="24"/>
+        </w:rPr>
+        <w:t>Các</w:t>
+      </w:r>
+      <w:r>
+        <w:rPr>
+          <w:spacing w:val="-4"/>
+          <w:w w:val="105"/>
+          <w:sz w:val="24"/>
+        </w:rPr>
+        <w:t xml:space="preserve"> </w:t>
+      </w:r>
+      <w:r>
+        <w:rPr>
+          <w:w w:val="105"/>
+          <w:sz w:val="24"/>
+        </w:rPr>
+        <w:t>Bên</w:t>
+      </w:r>
+      <w:r>
+        <w:rPr>
+          <w:spacing w:val="-4"/>
+          <w:w w:val="105"/>
+          <w:sz w:val="24"/>
+        </w:rPr>
+        <w:t xml:space="preserve"> </w:t>
+      </w:r>
+      <w:r>
+        <w:rPr>
+          <w:w w:val="105"/>
+          <w:sz w:val="24"/>
+        </w:rPr>
+        <w:t>có</w:t>
+      </w:r>
+      <w:r>
+        <w:rPr>
+          <w:spacing w:val="-6"/>
+          <w:w w:val="105"/>
+          <w:sz w:val="24"/>
+        </w:rPr>
+        <w:t xml:space="preserve"> </w:t>
+      </w:r>
+      <w:r>
+        <w:rPr>
+          <w:w w:val="105"/>
+          <w:sz w:val="24"/>
+        </w:rPr>
+        <w:t>trách</w:t>
+      </w:r>
+      <w:r>
+        <w:rPr>
+          <w:spacing w:val="-3"/>
+          <w:w w:val="105"/>
+          <w:sz w:val="24"/>
+        </w:rPr>
+        <w:t xml:space="preserve"> </w:t>
+      </w:r>
+      <w:r>
+        <w:rPr>
+          <w:w w:val="105"/>
+          <w:sz w:val="24"/>
+        </w:rPr>
+        <w:t>nhiệm</w:t>
+      </w:r>
+      <w:r>
+        <w:rPr>
+          <w:spacing w:val="-3"/>
+          <w:w w:val="105"/>
+          <w:sz w:val="24"/>
+        </w:rPr>
+        <w:t xml:space="preserve"> </w:t>
+      </w:r>
+      <w:r>
+        <w:rPr>
+          <w:w w:val="105"/>
+          <w:sz w:val="24"/>
+        </w:rPr>
+        <w:t>bảo</w:t>
+      </w:r>
+      <w:r>
+        <w:rPr>
+          <w:spacing w:val="-3"/>
+          <w:w w:val="105"/>
+          <w:sz w:val="24"/>
+        </w:rPr>
+        <w:t xml:space="preserve"> </w:t>
+      </w:r>
+      <w:r>
+        <w:rPr>
+          <w:w w:val="105"/>
+          <w:sz w:val="24"/>
+        </w:rPr>
+        <w:t>vệ</w:t>
+      </w:r>
+      <w:r>
+        <w:rPr>
+          <w:spacing w:val="-3"/>
+          <w:w w:val="105"/>
+          <w:sz w:val="24"/>
+        </w:rPr>
+        <w:t xml:space="preserve"> </w:t>
+      </w:r>
+      <w:r>
+        <w:rPr>
+          <w:w w:val="105"/>
+          <w:sz w:val="24"/>
+        </w:rPr>
+        <w:t>Thiết</w:t>
+      </w:r>
+      <w:r>
+        <w:rPr>
+          <w:spacing w:val="-3"/>
+          <w:w w:val="105"/>
+          <w:sz w:val="24"/>
+        </w:rPr>
+        <w:t xml:space="preserve"> </w:t>
+      </w:r>
+      <w:r>
+        <w:rPr>
+          <w:w w:val="105"/>
+          <w:sz w:val="24"/>
+        </w:rPr>
+        <w:t>Bị</w:t>
+      </w:r>
+      <w:r>
+        <w:rPr>
+          <w:spacing w:val="-3"/>
+          <w:w w:val="105"/>
+          <w:sz w:val="24"/>
+        </w:rPr>
+        <w:t xml:space="preserve"> </w:t>
+      </w:r>
+      <w:r>
+        <w:rPr>
+          <w:w w:val="105"/>
+          <w:sz w:val="24"/>
+        </w:rPr>
+        <w:t>Đo</w:t>
+      </w:r>
+      <w:r>
+        <w:rPr>
+          <w:spacing w:val="-3"/>
+          <w:w w:val="105"/>
+          <w:sz w:val="24"/>
+        </w:rPr>
+        <w:t xml:space="preserve"> </w:t>
+      </w:r>
+      <w:r>
+        <w:rPr>
+          <w:w w:val="105"/>
+          <w:sz w:val="24"/>
+        </w:rPr>
+        <w:t>Đếm</w:t>
+      </w:r>
+      <w:r>
+        <w:rPr>
+          <w:spacing w:val="-3"/>
+          <w:w w:val="105"/>
+          <w:sz w:val="24"/>
+        </w:rPr>
+        <w:t xml:space="preserve"> </w:t>
+      </w:r>
+      <w:r>
+        <w:rPr>
+          <w:w w:val="105"/>
+          <w:sz w:val="24"/>
+        </w:rPr>
+        <w:t>Điện</w:t>
+      </w:r>
+      <w:r>
+        <w:rPr>
+          <w:spacing w:val="-3"/>
+          <w:w w:val="105"/>
+          <w:sz w:val="24"/>
+        </w:rPr>
+        <w:t xml:space="preserve"> </w:t>
+      </w:r>
+      <w:r>
+        <w:rPr>
+          <w:w w:val="105"/>
+          <w:sz w:val="24"/>
+        </w:rPr>
+        <w:t>trong</w:t>
+      </w:r>
+      <w:r>
+        <w:rPr>
+          <w:spacing w:val="-3"/>
+          <w:w w:val="105"/>
+          <w:sz w:val="24"/>
+        </w:rPr>
+        <w:t xml:space="preserve"> </w:t>
+      </w:r>
+      <w:r>
+        <w:rPr>
+          <w:w w:val="105"/>
+          <w:sz w:val="24"/>
+        </w:rPr>
+        <w:t>phạm</w:t>
+      </w:r>
+      <w:r>
+        <w:rPr>
+          <w:spacing w:val="-3"/>
+          <w:w w:val="105"/>
+          <w:sz w:val="24"/>
+        </w:rPr>
+        <w:t xml:space="preserve"> </w:t>
+      </w:r>
+      <w:r>
+        <w:rPr>
+          <w:w w:val="105"/>
+          <w:sz w:val="24"/>
+        </w:rPr>
+        <w:t>vi</w:t>
+      </w:r>
+      <w:r>
+        <w:rPr>
+          <w:spacing w:val="-3"/>
+          <w:w w:val="105"/>
+          <w:sz w:val="24"/>
+        </w:rPr>
+        <w:t xml:space="preserve"> </w:t>
+      </w:r>
+      <w:r>
+        <w:rPr>
+          <w:w w:val="105"/>
+          <w:sz w:val="24"/>
+        </w:rPr>
+        <w:t>quản</w:t>
+      </w:r>
+      <w:r>
+        <w:rPr>
+          <w:spacing w:val="-3"/>
+          <w:w w:val="105"/>
+          <w:sz w:val="24"/>
+        </w:rPr>
+        <w:t xml:space="preserve"> </w:t>
+      </w:r>
+      <w:r>
+        <w:rPr>
+          <w:w w:val="105"/>
+          <w:sz w:val="24"/>
+        </w:rPr>
+        <w:t>lý</w:t>
+      </w:r>
+      <w:r>
+        <w:rPr>
+          <w:spacing w:val="-3"/>
+          <w:w w:val="105"/>
+          <w:sz w:val="24"/>
+        </w:rPr>
+        <w:t xml:space="preserve"> </w:t>
+      </w:r>
+      <w:r>
+        <w:rPr>
+          <w:w w:val="105"/>
+          <w:sz w:val="24"/>
+        </w:rPr>
+        <w:t>của</w:t>
+      </w:r>
+      <w:r>
+        <w:rPr>
+          <w:spacing w:val="-3"/>
+          <w:w w:val="105"/>
+          <w:sz w:val="24"/>
+        </w:rPr>
+        <w:t xml:space="preserve"> </w:t>
+      </w:r>
+      <w:r>
+        <w:rPr>
+          <w:w w:val="105"/>
+          <w:sz w:val="24"/>
+        </w:rPr>
+        <w:t>mình. Trường</w:t>
+      </w:r>
+      <w:r>
+        <w:rPr>
+          <w:spacing w:val="-1"/>
+          <w:w w:val="105"/>
+          <w:sz w:val="24"/>
+        </w:rPr>
+        <w:t xml:space="preserve"> </w:t>
+      </w:r>
+      <w:r>
+        <w:rPr>
+          <w:w w:val="105"/>
+          <w:sz w:val="24"/>
+        </w:rPr>
+        <w:t>hợp</w:t>
+      </w:r>
+      <w:r>
+        <w:rPr>
+          <w:spacing w:val="-1"/>
+          <w:w w:val="105"/>
+          <w:sz w:val="24"/>
+        </w:rPr>
+        <w:t xml:space="preserve"> </w:t>
+      </w:r>
+      <w:r>
+        <w:rPr>
+          <w:w w:val="105"/>
+          <w:sz w:val="24"/>
+        </w:rPr>
+        <w:t>phát</w:t>
+      </w:r>
+      <w:r>
+        <w:rPr>
+          <w:spacing w:val="-2"/>
+          <w:w w:val="105"/>
+          <w:sz w:val="24"/>
+        </w:rPr>
+        <w:t xml:space="preserve"> </w:t>
+      </w:r>
+      <w:r>
+        <w:rPr>
+          <w:w w:val="105"/>
+          <w:sz w:val="24"/>
+        </w:rPr>
+        <w:t>hiện</w:t>
+      </w:r>
+      <w:r>
+        <w:rPr>
+          <w:spacing w:val="-4"/>
+          <w:w w:val="105"/>
+          <w:sz w:val="24"/>
+        </w:rPr>
+        <w:t xml:space="preserve"> </w:t>
+      </w:r>
+      <w:r>
+        <w:rPr>
+          <w:w w:val="105"/>
+          <w:sz w:val="24"/>
+        </w:rPr>
+        <w:t xml:space="preserve">Thiết Bị Đo Đếm Điện bị mất hoặc hư hỏng, Các Bên lập biên bản để </w:t>
       </w:r>
       <w:r>
         <w:rPr>
@@ -18211,352 +17939,7 @@
           <w:sz w:val="24"/>
         </w:rPr>
         <w:lastRenderedPageBreak/>
-        <w:t>Tháo Các Thiết Bị Đo Đếm Điện phải có chữ ký của đại diện Các Bên khi hoàn thành công tác treo tháo. Biên Bản Treo, Tháo Các Thiết Bị Đo Đếm Điện được đính kèm Hợp Đồng này.</w:t>
-      </w:r>
-      <w:r>
-        <w:rPr>
-          <w:spacing w:val="-4"/>
-          <w:w w:val="105"/>
-          <w:sz w:val="24"/>
-        </w:rPr>
-        <w:t xml:space="preserve"> </w:t>
-      </w:r>
-      <w:r>
-        <w:rPr>
-          <w:w w:val="105"/>
-          <w:sz w:val="24"/>
-        </w:rPr>
-        <w:t>Các</w:t>
-      </w:r>
-      <w:r>
-        <w:rPr>
-          <w:spacing w:val="-4"/>
-          <w:w w:val="105"/>
-          <w:sz w:val="24"/>
-        </w:rPr>
-        <w:t xml:space="preserve"> </w:t>
-      </w:r>
-      <w:r>
-        <w:rPr>
-          <w:w w:val="105"/>
-          <w:sz w:val="24"/>
-        </w:rPr>
-        <w:t>Bên</w:t>
-      </w:r>
-      <w:r>
-        <w:rPr>
-          <w:spacing w:val="-4"/>
-          <w:w w:val="105"/>
-          <w:sz w:val="24"/>
-        </w:rPr>
-        <w:t xml:space="preserve"> </w:t>
-      </w:r>
-      <w:r>
-        <w:rPr>
-          <w:w w:val="105"/>
-          <w:sz w:val="24"/>
-        </w:rPr>
-        <w:t>có</w:t>
-      </w:r>
-      <w:r>
-        <w:rPr>
-          <w:spacing w:val="-6"/>
-          <w:w w:val="105"/>
-          <w:sz w:val="24"/>
-        </w:rPr>
-        <w:t xml:space="preserve"> </w:t>
-      </w:r>
-      <w:r>
-        <w:rPr>
-          <w:w w:val="105"/>
-          <w:sz w:val="24"/>
-        </w:rPr>
-        <w:t>trách</w:t>
-      </w:r>
-      <w:r>
-        <w:rPr>
-          <w:spacing w:val="-3"/>
-          <w:w w:val="105"/>
-          <w:sz w:val="24"/>
-        </w:rPr>
-        <w:t xml:space="preserve"> </w:t>
-      </w:r>
-      <w:r>
-        <w:rPr>
-          <w:w w:val="105"/>
-          <w:sz w:val="24"/>
-        </w:rPr>
-        <w:t>nhiệm</w:t>
-      </w:r>
-      <w:r>
-        <w:rPr>
-          <w:spacing w:val="-3"/>
-          <w:w w:val="105"/>
-          <w:sz w:val="24"/>
-        </w:rPr>
-        <w:t xml:space="preserve"> </w:t>
-      </w:r>
-      <w:r>
-        <w:rPr>
-          <w:w w:val="105"/>
-          <w:sz w:val="24"/>
-        </w:rPr>
-        <w:t>bảo</w:t>
-      </w:r>
-      <w:r>
-        <w:rPr>
-          <w:spacing w:val="-3"/>
-          <w:w w:val="105"/>
-          <w:sz w:val="24"/>
-        </w:rPr>
-        <w:t xml:space="preserve"> </w:t>
-      </w:r>
-      <w:r>
-        <w:rPr>
-          <w:w w:val="105"/>
-          <w:sz w:val="24"/>
-        </w:rPr>
-        <w:t>vệ</w:t>
-      </w:r>
-      <w:r>
-        <w:rPr>
-          <w:spacing w:val="-3"/>
-          <w:w w:val="105"/>
-          <w:sz w:val="24"/>
-        </w:rPr>
-        <w:t xml:space="preserve"> </w:t>
-      </w:r>
-      <w:r>
-        <w:rPr>
-          <w:w w:val="105"/>
-          <w:sz w:val="24"/>
-        </w:rPr>
-        <w:t>Thiết</w:t>
-      </w:r>
-      <w:r>
-        <w:rPr>
-          <w:spacing w:val="-3"/>
-          <w:w w:val="105"/>
-          <w:sz w:val="24"/>
-        </w:rPr>
-        <w:t xml:space="preserve"> </w:t>
-      </w:r>
-      <w:r>
-        <w:rPr>
-          <w:w w:val="105"/>
-          <w:sz w:val="24"/>
-        </w:rPr>
-        <w:t>Bị</w:t>
-      </w:r>
-      <w:r>
-        <w:rPr>
-          <w:spacing w:val="-3"/>
-          <w:w w:val="105"/>
-          <w:sz w:val="24"/>
-        </w:rPr>
-        <w:t xml:space="preserve"> </w:t>
-      </w:r>
-      <w:r>
-        <w:rPr>
-          <w:w w:val="105"/>
-          <w:sz w:val="24"/>
-        </w:rPr>
-        <w:t>Đo</w:t>
-      </w:r>
-      <w:r>
-        <w:rPr>
-          <w:spacing w:val="-3"/>
-          <w:w w:val="105"/>
-          <w:sz w:val="24"/>
-        </w:rPr>
-        <w:t xml:space="preserve"> </w:t>
-      </w:r>
-      <w:r>
-        <w:rPr>
-          <w:w w:val="105"/>
-          <w:sz w:val="24"/>
-        </w:rPr>
-        <w:t>Đếm</w:t>
-      </w:r>
-      <w:r>
-        <w:rPr>
-          <w:spacing w:val="-3"/>
-          <w:w w:val="105"/>
-          <w:sz w:val="24"/>
-        </w:rPr>
-        <w:t xml:space="preserve"> </w:t>
-      </w:r>
-      <w:r>
-        <w:rPr>
-          <w:w w:val="105"/>
-          <w:sz w:val="24"/>
-        </w:rPr>
-        <w:t>Điện</w:t>
-      </w:r>
-      <w:r>
-        <w:rPr>
-          <w:spacing w:val="-3"/>
-          <w:w w:val="105"/>
-          <w:sz w:val="24"/>
-        </w:rPr>
-        <w:t xml:space="preserve"> </w:t>
-      </w:r>
-      <w:r>
-        <w:rPr>
-          <w:w w:val="105"/>
-          <w:sz w:val="24"/>
-        </w:rPr>
-        <w:t>trong</w:t>
-      </w:r>
-      <w:r>
-        <w:rPr>
-          <w:spacing w:val="-3"/>
-          <w:w w:val="105"/>
-          <w:sz w:val="24"/>
-        </w:rPr>
-        <w:t xml:space="preserve"> </w:t>
-      </w:r>
-      <w:r>
-        <w:rPr>
-          <w:w w:val="105"/>
-          <w:sz w:val="24"/>
-        </w:rPr>
-        <w:t>phạm</w:t>
-      </w:r>
-      <w:r>
-        <w:rPr>
-          <w:spacing w:val="-3"/>
-          <w:w w:val="105"/>
-          <w:sz w:val="24"/>
-        </w:rPr>
-        <w:t xml:space="preserve"> </w:t>
-      </w:r>
-      <w:r>
-        <w:rPr>
-          <w:w w:val="105"/>
-          <w:sz w:val="24"/>
-        </w:rPr>
-        <w:t>vi</w:t>
-      </w:r>
-      <w:r>
-        <w:rPr>
-          <w:spacing w:val="-3"/>
-          <w:w w:val="105"/>
-          <w:sz w:val="24"/>
-        </w:rPr>
-        <w:t xml:space="preserve"> </w:t>
-      </w:r>
-      <w:r>
-        <w:rPr>
-          <w:w w:val="105"/>
-          <w:sz w:val="24"/>
-        </w:rPr>
-        <w:t>quản</w:t>
-      </w:r>
-      <w:r>
-        <w:rPr>
-          <w:spacing w:val="-3"/>
-          <w:w w:val="105"/>
-          <w:sz w:val="24"/>
-        </w:rPr>
-        <w:t xml:space="preserve"> </w:t>
-      </w:r>
-      <w:r>
-        <w:rPr>
-          <w:w w:val="105"/>
-          <w:sz w:val="24"/>
-        </w:rPr>
-        <w:t>lý</w:t>
-      </w:r>
-      <w:r>
-        <w:rPr>
-          <w:spacing w:val="-3"/>
-          <w:w w:val="105"/>
-          <w:sz w:val="24"/>
-        </w:rPr>
-        <w:t xml:space="preserve"> </w:t>
-      </w:r>
-      <w:r>
-        <w:rPr>
-          <w:w w:val="105"/>
-          <w:sz w:val="24"/>
-        </w:rPr>
-        <w:t>của</w:t>
-      </w:r>
-      <w:r>
-        <w:rPr>
-          <w:spacing w:val="-3"/>
-          <w:w w:val="105"/>
-          <w:sz w:val="24"/>
-        </w:rPr>
-        <w:t xml:space="preserve"> </w:t>
-      </w:r>
-      <w:r>
-        <w:rPr>
-          <w:w w:val="105"/>
-          <w:sz w:val="24"/>
-        </w:rPr>
-        <w:t>mình. Trường</w:t>
-      </w:r>
-      <w:r>
-        <w:rPr>
-          <w:spacing w:val="-1"/>
-          <w:w w:val="105"/>
-          <w:sz w:val="24"/>
-        </w:rPr>
-        <w:t xml:space="preserve"> </w:t>
-      </w:r>
-      <w:r>
-        <w:rPr>
-          <w:w w:val="105"/>
-          <w:sz w:val="24"/>
-        </w:rPr>
-        <w:t>hợp</w:t>
-      </w:r>
-      <w:r>
-        <w:rPr>
-          <w:spacing w:val="-1"/>
-          <w:w w:val="105"/>
-          <w:sz w:val="24"/>
-        </w:rPr>
-        <w:t xml:space="preserve"> </w:t>
-      </w:r>
-      <w:r>
-        <w:rPr>
-          <w:w w:val="105"/>
-          <w:sz w:val="24"/>
-        </w:rPr>
-        <w:t>phát</w:t>
-      </w:r>
-      <w:r>
-        <w:rPr>
-          <w:spacing w:val="-2"/>
-          <w:w w:val="105"/>
-          <w:sz w:val="24"/>
-        </w:rPr>
-        <w:t xml:space="preserve"> </w:t>
-      </w:r>
-      <w:r>
-        <w:rPr>
-          <w:w w:val="105"/>
-          <w:sz w:val="24"/>
-        </w:rPr>
-        <w:t>hiện</w:t>
-      </w:r>
-      <w:r>
-        <w:rPr>
-          <w:spacing w:val="-4"/>
-          <w:w w:val="105"/>
-          <w:sz w:val="24"/>
-        </w:rPr>
-        <w:t xml:space="preserve"> </w:t>
-      </w:r>
-      <w:r>
-        <w:rPr>
-          <w:w w:val="105"/>
-          <w:sz w:val="24"/>
-        </w:rPr>
-        <w:t>Thiết Bị Đo Đếm Điện bị mất hoặc hư hỏng, Các Bên lập biên bản để xác</w:t>
+        <w:t>xác</w:t>
       </w:r>
       <w:r>
         <w:rPr>
@@ -21727,7 +21110,6 @@
           <w:w w:val="105"/>
           <w:sz w:val="24"/>
         </w:rPr>
-        <w:lastRenderedPageBreak/>
         <w:t>Trường hợp Thời Hạn dưới 01 (một) tháng: Giá trị Tài Sản Bảo Đảm được tính bằng giá bán</w:t>
       </w:r>
       <w:r>
@@ -21767,7 +21149,15 @@
           <w:w w:val="105"/>
           <w:sz w:val="24"/>
         </w:rPr>
-        <w:t>Trường hợp Thời Hạn từ 01 (một) tháng trở lên: Giá trị Tài Sản Bảo Đảm được tính bằng giá bán điện giờ bình thường tại Điều 2.8 nhân với sản lượng điện Bên B đăng ký sử dụng trong 45 (bốn mươi lăm) ngày.</w:t>
+        <w:t xml:space="preserve">Trường hợp Thời Hạn từ 01 (một) tháng trở lên: Giá trị Tài Sản Bảo Đảm được </w:t>
+      </w:r>
+      <w:r>
+        <w:rPr>
+          <w:w w:val="105"/>
+          <w:sz w:val="24"/>
+        </w:rPr>
+        <w:lastRenderedPageBreak/>
+        <w:t>tính bằng giá bán điện giờ bình thường tại Điều 2.8 nhân với sản lượng điện Bên B đăng ký sử dụng trong 45 (bốn mươi lăm) ngày.</w:t>
       </w:r>
     </w:p>
     <w:p>
@@ -24213,7 +23603,6 @@
           <w:w w:val="105"/>
           <w:sz w:val="24"/>
         </w:rPr>
-        <w:lastRenderedPageBreak/>
         <w:t>Bên</w:t>
       </w:r>
       <w:r>
@@ -24793,7 +24182,15 @@
           <w:w w:val="105"/>
           <w:sz w:val="24"/>
         </w:rPr>
-        <w:t>dừng thực</w:t>
+        <w:t xml:space="preserve">dừng </w:t>
+      </w:r>
+      <w:r>
+        <w:rPr>
+          <w:w w:val="105"/>
+          <w:sz w:val="24"/>
+        </w:rPr>
+        <w:lastRenderedPageBreak/>
+        <w:t>thực</w:t>
       </w:r>
       <w:r>
         <w:rPr>
@@ -27111,7 +26508,6 @@
           <w:w w:val="105"/>
           <w:szCs w:val="22"/>
         </w:rPr>
-        <w:lastRenderedPageBreak/>
         <w:t xml:space="preserve">Thanh toán khoản tiền phạt vi phạm theo Điều 16; </w:t>
       </w:r>
     </w:p>
@@ -27148,7 +26544,15 @@
           <w:w w:val="105"/>
           <w:szCs w:val="22"/>
         </w:rPr>
-        <w:t xml:space="preserve">(iii) Nếu Khoản Khấu Trừ không đủ để hoàn tất Nghĩa Vụ Thanh Toán trong thời hạn 10 (mười) ngày kể từ ngày Bên A gửi thông báo thanh toán lần đầu cho Bên B, Bên B có trách nhiệm: </w:t>
+        <w:t xml:space="preserve">(iii) Nếu Khoản Khấu Trừ không đủ để hoàn tất Nghĩa Vụ Thanh Toán trong thời hạn 10 (mười) ngày kể từ ngày Bên A gửi thông báo thanh toán lần đầu cho Bên B, Bên B có </w:t>
+      </w:r>
+      <w:r>
+        <w:rPr>
+          <w:w w:val="105"/>
+          <w:szCs w:val="22"/>
+        </w:rPr>
+        <w:lastRenderedPageBreak/>
+        <w:t xml:space="preserve">trách nhiệm: </w:t>
       </w:r>
     </w:p>
     <w:p>
@@ -27400,15 +26804,7 @@
           <w:w w:val="105"/>
           <w:szCs w:val="22"/>
         </w:rPr>
-        <w:t xml:space="preserve">Bên A có quyền ngừng ngay việc cấp điện theo nội dung thông báo ngừng cấp điện gửi </w:t>
-      </w:r>
-      <w:r>
-        <w:rPr>
-          <w:w w:val="105"/>
-          <w:szCs w:val="22"/>
-        </w:rPr>
-        <w:lastRenderedPageBreak/>
-        <w:t xml:space="preserve">cho Bên B. Bên A không chịu trách nhiệm về bất cứ thiệt hại nào của Bên B và các bên liên quan do việc ngừng cấp điện gây ra. </w:t>
+        <w:t xml:space="preserve">Bên A có quyền ngừng ngay việc cấp điện theo nội dung thông báo ngừng cấp điện gửi cho Bên B. Bên A không chịu trách nhiệm về bất cứ thiệt hại nào của Bên B và các bên liên quan do việc ngừng cấp điện gây ra. </w:t>
       </w:r>
     </w:p>
     <w:p>
@@ -27456,6 +26852,7 @@
           <w:w w:val="105"/>
           <w:sz w:val="24"/>
         </w:rPr>
+        <w:lastRenderedPageBreak/>
         <w:t>Trừ</w:t>
       </w:r>
       <w:r>
@@ -30263,7 +29660,6 @@
           <w:w w:val="105"/>
           <w:sz w:val="24"/>
         </w:rPr>
-        <w:lastRenderedPageBreak/>
         <w:t>Các</w:t>
       </w:r>
       <w:r>
@@ -30821,7 +30217,15 @@
           <w:w w:val="105"/>
           <w:sz w:val="24"/>
         </w:rPr>
-        <w:t>xác nhận của Cơ quan Điều tiết Điện lực hoặc các trường hợp theo quy định của Pháp Luật;</w:t>
+        <w:t xml:space="preserve">xác </w:t>
+      </w:r>
+      <w:r>
+        <w:rPr>
+          <w:w w:val="105"/>
+          <w:sz w:val="24"/>
+        </w:rPr>
+        <w:lastRenderedPageBreak/>
+        <w:t>nhận của Cơ quan Điều tiết Điện lực hoặc các trường hợp theo quy định của Pháp Luật;</w:t>
       </w:r>
     </w:p>
     <w:p>
@@ -34743,7 +34147,6 @@
           <w:w w:val="105"/>
           <w:sz w:val="24"/>
         </w:rPr>
-        <w:lastRenderedPageBreak/>
         <w:t>Đồng;</w:t>
       </w:r>
     </w:p>
@@ -34807,7 +34210,15 @@
           <w:w w:val="105"/>
           <w:sz w:val="24"/>
         </w:rPr>
-        <w:t>Thông báo ngay lập tức cho Bên A (i) về việc Bên B không còn quyền sở hữu và/hoặc sử</w:t>
+        <w:t xml:space="preserve">Thông báo ngay lập tức cho Bên A (i) về việc Bên B không còn quyền sở hữu và/hoặc </w:t>
+      </w:r>
+      <w:r>
+        <w:rPr>
+          <w:w w:val="105"/>
+          <w:sz w:val="24"/>
+        </w:rPr>
+        <w:lastRenderedPageBreak/>
+        <w:t>sử</w:t>
       </w:r>
       <w:r>
         <w:rPr>
@@ -39615,15 +39026,7 @@
           <w:w w:val="105"/>
           <w:sz w:val="24"/>
         </w:rPr>
-        <w:t xml:space="preserve">việc </w:t>
-      </w:r>
-      <w:r>
-        <w:rPr>
-          <w:w w:val="105"/>
-          <w:sz w:val="24"/>
-        </w:rPr>
-        <w:lastRenderedPageBreak/>
-        <w:t>thực hiện Hợp Đồng.</w:t>
+        <w:t>việc thực hiện Hợp Đồng.</w:t>
       </w:r>
     </w:p>
     <w:p>
@@ -40199,6 +39602,7 @@
           <w:spacing w:val="-2"/>
           <w:w w:val="105"/>
         </w:rPr>
+        <w:lastRenderedPageBreak/>
         <w:t>ĐIỀU</w:t>
       </w:r>
       <w:r>
@@ -42901,7 +42305,277 @@
           <w:w w:val="105"/>
           <w:sz w:val="24"/>
         </w:rPr>
-        <w:t xml:space="preserve">B, Bên A có trách nhiệm thanh toán đầy đủ khoản tiền bồi thường và tiền </w:t>
+        <w:t>B, Bên A có trách nhiệm thanh toán đầy đủ khoản tiền bồi thường và tiền phạt mà hai Bên đã thống nhất trong thời hạn 15 (mười lăm) ngày, kể từ ngày nhận được thông báo chính thức của Bên B. Quá thời hạn trên mà Bên A chưa thanh toán đủ</w:t>
+      </w:r>
+      <w:r>
+        <w:rPr>
+          <w:spacing w:val="-1"/>
+          <w:w w:val="105"/>
+          <w:sz w:val="24"/>
+        </w:rPr>
+        <w:t xml:space="preserve"> </w:t>
+      </w:r>
+      <w:r>
+        <w:rPr>
+          <w:w w:val="105"/>
+          <w:sz w:val="24"/>
+        </w:rPr>
+        <w:t>thì</w:t>
+      </w:r>
+      <w:r>
+        <w:rPr>
+          <w:spacing w:val="-1"/>
+          <w:w w:val="105"/>
+          <w:sz w:val="24"/>
+        </w:rPr>
+        <w:t xml:space="preserve"> </w:t>
+      </w:r>
+      <w:r>
+        <w:rPr>
+          <w:w w:val="105"/>
+          <w:sz w:val="24"/>
+        </w:rPr>
+        <w:t>Bên</w:t>
+      </w:r>
+      <w:r>
+        <w:rPr>
+          <w:spacing w:val="-1"/>
+          <w:w w:val="105"/>
+          <w:sz w:val="24"/>
+        </w:rPr>
+        <w:t xml:space="preserve"> </w:t>
+      </w:r>
+      <w:r>
+        <w:rPr>
+          <w:w w:val="105"/>
+          <w:sz w:val="24"/>
+        </w:rPr>
+        <w:t>B</w:t>
+      </w:r>
+      <w:r>
+        <w:rPr>
+          <w:spacing w:val="-1"/>
+          <w:w w:val="105"/>
+          <w:sz w:val="24"/>
+        </w:rPr>
+        <w:t xml:space="preserve"> </w:t>
+      </w:r>
+      <w:r>
+        <w:rPr>
+          <w:w w:val="105"/>
+          <w:sz w:val="24"/>
+        </w:rPr>
+        <w:t>có</w:t>
+      </w:r>
+      <w:r>
+        <w:rPr>
+          <w:spacing w:val="-1"/>
+          <w:w w:val="105"/>
+          <w:sz w:val="24"/>
+        </w:rPr>
+        <w:t xml:space="preserve"> </w:t>
+      </w:r>
+      <w:r>
+        <w:rPr>
+          <w:w w:val="105"/>
+          <w:sz w:val="24"/>
+        </w:rPr>
+        <w:t>quyền</w:t>
+      </w:r>
+      <w:r>
+        <w:rPr>
+          <w:spacing w:val="-1"/>
+          <w:w w:val="105"/>
+          <w:sz w:val="24"/>
+        </w:rPr>
+        <w:t xml:space="preserve"> </w:t>
+      </w:r>
+      <w:r>
+        <w:rPr>
+          <w:w w:val="105"/>
+          <w:sz w:val="24"/>
+        </w:rPr>
+        <w:t>chậm</w:t>
+      </w:r>
+      <w:r>
+        <w:rPr>
+          <w:spacing w:val="-1"/>
+          <w:w w:val="105"/>
+          <w:sz w:val="24"/>
+        </w:rPr>
+        <w:t xml:space="preserve"> </w:t>
+      </w:r>
+      <w:r>
+        <w:rPr>
+          <w:w w:val="105"/>
+          <w:sz w:val="24"/>
+        </w:rPr>
+        <w:t>thanh</w:t>
+      </w:r>
+      <w:r>
+        <w:rPr>
+          <w:spacing w:val="-1"/>
+          <w:w w:val="105"/>
+          <w:sz w:val="24"/>
+        </w:rPr>
+        <w:t xml:space="preserve"> </w:t>
+      </w:r>
+      <w:r>
+        <w:rPr>
+          <w:w w:val="105"/>
+          <w:sz w:val="24"/>
+        </w:rPr>
+        <w:t>toán</w:t>
+      </w:r>
+      <w:r>
+        <w:rPr>
+          <w:spacing w:val="-1"/>
+          <w:w w:val="105"/>
+          <w:sz w:val="24"/>
+        </w:rPr>
+        <w:t xml:space="preserve"> </w:t>
+      </w:r>
+      <w:r>
+        <w:rPr>
+          <w:w w:val="105"/>
+          <w:sz w:val="24"/>
+        </w:rPr>
+        <w:t>tiền</w:t>
+      </w:r>
+      <w:r>
+        <w:rPr>
+          <w:spacing w:val="-5"/>
+          <w:w w:val="105"/>
+          <w:sz w:val="24"/>
+        </w:rPr>
+        <w:t xml:space="preserve"> </w:t>
+      </w:r>
+      <w:r>
+        <w:rPr>
+          <w:w w:val="105"/>
+          <w:sz w:val="24"/>
+        </w:rPr>
+        <w:t>điện</w:t>
+      </w:r>
+      <w:r>
+        <w:rPr>
+          <w:spacing w:val="-4"/>
+          <w:w w:val="105"/>
+          <w:sz w:val="24"/>
+        </w:rPr>
+        <w:t xml:space="preserve"> </w:t>
+      </w:r>
+      <w:r>
+        <w:rPr>
+          <w:w w:val="105"/>
+          <w:sz w:val="24"/>
+        </w:rPr>
+        <w:t>với</w:t>
+      </w:r>
+      <w:r>
+        <w:rPr>
+          <w:spacing w:val="-4"/>
+          <w:w w:val="105"/>
+          <w:sz w:val="24"/>
+        </w:rPr>
+        <w:t xml:space="preserve"> </w:t>
+      </w:r>
+      <w:r>
+        <w:rPr>
+          <w:w w:val="105"/>
+          <w:sz w:val="24"/>
+        </w:rPr>
+        <w:t>giá</w:t>
+      </w:r>
+      <w:r>
+        <w:rPr>
+          <w:spacing w:val="-4"/>
+          <w:w w:val="105"/>
+          <w:sz w:val="24"/>
+        </w:rPr>
+        <w:t xml:space="preserve"> </w:t>
+      </w:r>
+      <w:r>
+        <w:rPr>
+          <w:w w:val="105"/>
+          <w:sz w:val="24"/>
+        </w:rPr>
+        <w:t>trị</w:t>
+      </w:r>
+      <w:r>
+        <w:rPr>
+          <w:spacing w:val="-4"/>
+          <w:w w:val="105"/>
+          <w:sz w:val="24"/>
+        </w:rPr>
+        <w:t xml:space="preserve"> </w:t>
+      </w:r>
+      <w:r>
+        <w:rPr>
+          <w:w w:val="105"/>
+          <w:sz w:val="24"/>
+        </w:rPr>
+        <w:t>không</w:t>
+      </w:r>
+      <w:r>
+        <w:rPr>
+          <w:spacing w:val="-4"/>
+          <w:w w:val="105"/>
+          <w:sz w:val="24"/>
+        </w:rPr>
+        <w:t xml:space="preserve"> </w:t>
+      </w:r>
+      <w:r>
+        <w:rPr>
+          <w:w w:val="105"/>
+          <w:sz w:val="24"/>
+        </w:rPr>
+        <w:t>quá</w:t>
+      </w:r>
+      <w:r>
+        <w:rPr>
+          <w:spacing w:val="-4"/>
+          <w:w w:val="105"/>
+          <w:sz w:val="24"/>
+        </w:rPr>
+        <w:t xml:space="preserve"> </w:t>
+      </w:r>
+      <w:r>
+        <w:rPr>
+          <w:w w:val="105"/>
+          <w:sz w:val="24"/>
+        </w:rPr>
+        <w:t>khoản</w:t>
+      </w:r>
+      <w:r>
+        <w:rPr>
+          <w:spacing w:val="-4"/>
+          <w:w w:val="105"/>
+          <w:sz w:val="24"/>
+        </w:rPr>
+        <w:t xml:space="preserve"> </w:t>
+      </w:r>
+      <w:r>
+        <w:rPr>
+          <w:w w:val="105"/>
+          <w:sz w:val="24"/>
+        </w:rPr>
+        <w:t>tiền</w:t>
+      </w:r>
+      <w:r>
+        <w:rPr>
+          <w:spacing w:val="-4"/>
+          <w:w w:val="105"/>
+          <w:sz w:val="24"/>
+        </w:rPr>
+        <w:t xml:space="preserve"> </w:t>
+      </w:r>
+      <w:r>
+        <w:rPr>
+          <w:w w:val="105"/>
+          <w:sz w:val="24"/>
+        </w:rPr>
+        <w:t xml:space="preserve">Bên A chậm thanh toán cho đến khi Bên A thanh toán và Bên B không phải chịu bất cứ </w:t>
       </w:r>
       <w:r>
         <w:rPr>
@@ -42909,277 +42583,7 @@
           <w:sz w:val="24"/>
         </w:rPr>
         <w:lastRenderedPageBreak/>
-        <w:t>phạt mà hai Bên đã thống nhất trong thời hạn 15 (mười lăm) ngày, kể từ ngày nhận được thông báo chính thức của Bên B. Quá thời hạn trên mà Bên A chưa thanh toán đủ</w:t>
-      </w:r>
-      <w:r>
-        <w:rPr>
-          <w:spacing w:val="-1"/>
-          <w:w w:val="105"/>
-          <w:sz w:val="24"/>
-        </w:rPr>
-        <w:t xml:space="preserve"> </w:t>
-      </w:r>
-      <w:r>
-        <w:rPr>
-          <w:w w:val="105"/>
-          <w:sz w:val="24"/>
-        </w:rPr>
-        <w:t>thì</w:t>
-      </w:r>
-      <w:r>
-        <w:rPr>
-          <w:spacing w:val="-1"/>
-          <w:w w:val="105"/>
-          <w:sz w:val="24"/>
-        </w:rPr>
-        <w:t xml:space="preserve"> </w:t>
-      </w:r>
-      <w:r>
-        <w:rPr>
-          <w:w w:val="105"/>
-          <w:sz w:val="24"/>
-        </w:rPr>
-        <w:t>Bên</w:t>
-      </w:r>
-      <w:r>
-        <w:rPr>
-          <w:spacing w:val="-1"/>
-          <w:w w:val="105"/>
-          <w:sz w:val="24"/>
-        </w:rPr>
-        <w:t xml:space="preserve"> </w:t>
-      </w:r>
-      <w:r>
-        <w:rPr>
-          <w:w w:val="105"/>
-          <w:sz w:val="24"/>
-        </w:rPr>
-        <w:t>B</w:t>
-      </w:r>
-      <w:r>
-        <w:rPr>
-          <w:spacing w:val="-1"/>
-          <w:w w:val="105"/>
-          <w:sz w:val="24"/>
-        </w:rPr>
-        <w:t xml:space="preserve"> </w:t>
-      </w:r>
-      <w:r>
-        <w:rPr>
-          <w:w w:val="105"/>
-          <w:sz w:val="24"/>
-        </w:rPr>
-        <w:t>có</w:t>
-      </w:r>
-      <w:r>
-        <w:rPr>
-          <w:spacing w:val="-1"/>
-          <w:w w:val="105"/>
-          <w:sz w:val="24"/>
-        </w:rPr>
-        <w:t xml:space="preserve"> </w:t>
-      </w:r>
-      <w:r>
-        <w:rPr>
-          <w:w w:val="105"/>
-          <w:sz w:val="24"/>
-        </w:rPr>
-        <w:t>quyền</w:t>
-      </w:r>
-      <w:r>
-        <w:rPr>
-          <w:spacing w:val="-1"/>
-          <w:w w:val="105"/>
-          <w:sz w:val="24"/>
-        </w:rPr>
-        <w:t xml:space="preserve"> </w:t>
-      </w:r>
-      <w:r>
-        <w:rPr>
-          <w:w w:val="105"/>
-          <w:sz w:val="24"/>
-        </w:rPr>
-        <w:t>chậm</w:t>
-      </w:r>
-      <w:r>
-        <w:rPr>
-          <w:spacing w:val="-1"/>
-          <w:w w:val="105"/>
-          <w:sz w:val="24"/>
-        </w:rPr>
-        <w:t xml:space="preserve"> </w:t>
-      </w:r>
-      <w:r>
-        <w:rPr>
-          <w:w w:val="105"/>
-          <w:sz w:val="24"/>
-        </w:rPr>
-        <w:t>thanh</w:t>
-      </w:r>
-      <w:r>
-        <w:rPr>
-          <w:spacing w:val="-1"/>
-          <w:w w:val="105"/>
-          <w:sz w:val="24"/>
-        </w:rPr>
-        <w:t xml:space="preserve"> </w:t>
-      </w:r>
-      <w:r>
-        <w:rPr>
-          <w:w w:val="105"/>
-          <w:sz w:val="24"/>
-        </w:rPr>
-        <w:t>toán</w:t>
-      </w:r>
-      <w:r>
-        <w:rPr>
-          <w:spacing w:val="-1"/>
-          <w:w w:val="105"/>
-          <w:sz w:val="24"/>
-        </w:rPr>
-        <w:t xml:space="preserve"> </w:t>
-      </w:r>
-      <w:r>
-        <w:rPr>
-          <w:w w:val="105"/>
-          <w:sz w:val="24"/>
-        </w:rPr>
-        <w:t>tiền</w:t>
-      </w:r>
-      <w:r>
-        <w:rPr>
-          <w:spacing w:val="-5"/>
-          <w:w w:val="105"/>
-          <w:sz w:val="24"/>
-        </w:rPr>
-        <w:t xml:space="preserve"> </w:t>
-      </w:r>
-      <w:r>
-        <w:rPr>
-          <w:w w:val="105"/>
-          <w:sz w:val="24"/>
-        </w:rPr>
-        <w:t>điện</w:t>
-      </w:r>
-      <w:r>
-        <w:rPr>
-          <w:spacing w:val="-4"/>
-          <w:w w:val="105"/>
-          <w:sz w:val="24"/>
-        </w:rPr>
-        <w:t xml:space="preserve"> </w:t>
-      </w:r>
-      <w:r>
-        <w:rPr>
-          <w:w w:val="105"/>
-          <w:sz w:val="24"/>
-        </w:rPr>
-        <w:t>với</w:t>
-      </w:r>
-      <w:r>
-        <w:rPr>
-          <w:spacing w:val="-4"/>
-          <w:w w:val="105"/>
-          <w:sz w:val="24"/>
-        </w:rPr>
-        <w:t xml:space="preserve"> </w:t>
-      </w:r>
-      <w:r>
-        <w:rPr>
-          <w:w w:val="105"/>
-          <w:sz w:val="24"/>
-        </w:rPr>
-        <w:t>giá</w:t>
-      </w:r>
-      <w:r>
-        <w:rPr>
-          <w:spacing w:val="-4"/>
-          <w:w w:val="105"/>
-          <w:sz w:val="24"/>
-        </w:rPr>
-        <w:t xml:space="preserve"> </w:t>
-      </w:r>
-      <w:r>
-        <w:rPr>
-          <w:w w:val="105"/>
-          <w:sz w:val="24"/>
-        </w:rPr>
-        <w:t>trị</w:t>
-      </w:r>
-      <w:r>
-        <w:rPr>
-          <w:spacing w:val="-4"/>
-          <w:w w:val="105"/>
-          <w:sz w:val="24"/>
-        </w:rPr>
-        <w:t xml:space="preserve"> </w:t>
-      </w:r>
-      <w:r>
-        <w:rPr>
-          <w:w w:val="105"/>
-          <w:sz w:val="24"/>
-        </w:rPr>
-        <w:t>không</w:t>
-      </w:r>
-      <w:r>
-        <w:rPr>
-          <w:spacing w:val="-4"/>
-          <w:w w:val="105"/>
-          <w:sz w:val="24"/>
-        </w:rPr>
-        <w:t xml:space="preserve"> </w:t>
-      </w:r>
-      <w:r>
-        <w:rPr>
-          <w:w w:val="105"/>
-          <w:sz w:val="24"/>
-        </w:rPr>
-        <w:t>quá</w:t>
-      </w:r>
-      <w:r>
-        <w:rPr>
-          <w:spacing w:val="-4"/>
-          <w:w w:val="105"/>
-          <w:sz w:val="24"/>
-        </w:rPr>
-        <w:t xml:space="preserve"> </w:t>
-      </w:r>
-      <w:r>
-        <w:rPr>
-          <w:w w:val="105"/>
-          <w:sz w:val="24"/>
-        </w:rPr>
-        <w:t>khoản</w:t>
-      </w:r>
-      <w:r>
-        <w:rPr>
-          <w:spacing w:val="-4"/>
-          <w:w w:val="105"/>
-          <w:sz w:val="24"/>
-        </w:rPr>
-        <w:t xml:space="preserve"> </w:t>
-      </w:r>
-      <w:r>
-        <w:rPr>
-          <w:w w:val="105"/>
-          <w:sz w:val="24"/>
-        </w:rPr>
-        <w:t>tiền</w:t>
-      </w:r>
-      <w:r>
-        <w:rPr>
-          <w:spacing w:val="-4"/>
-          <w:w w:val="105"/>
-          <w:sz w:val="24"/>
-        </w:rPr>
-        <w:t xml:space="preserve"> </w:t>
-      </w:r>
-      <w:r>
-        <w:rPr>
-          <w:w w:val="105"/>
-          <w:sz w:val="24"/>
-        </w:rPr>
-        <w:t>Bên A chậm thanh toán cho đến khi Bên A thanh toán và Bên B không phải chịu bất cứ trách nhiệm nào do chậm thanh toán tiền điện trong phạm vi Điều này.</w:t>
+        <w:t>trách nhiệm nào do chậm thanh toán tiền điện trong phạm vi Điều này.</w:t>
       </w:r>
     </w:p>
     <w:p>
@@ -46733,15 +46137,7 @@
           <w:w w:val="105"/>
           <w:sz w:val="24"/>
         </w:rPr>
-        <w:t xml:space="preserve">Các Bên tiến hành hoàn tất toàn bộ Nghĩa Vụ Thanh Toán phát sinh theo Hợp </w:t>
-      </w:r>
-      <w:r>
-        <w:rPr>
-          <w:w w:val="105"/>
-          <w:sz w:val="24"/>
-        </w:rPr>
-        <w:lastRenderedPageBreak/>
-        <w:t>Đồng tính đến thời điểm ngừng cấp điện.</w:t>
+        <w:t>Các Bên tiến hành hoàn tất toàn bộ Nghĩa Vụ Thanh Toán phát sinh theo Hợp Đồng tính đến thời điểm ngừng cấp điện.</w:t>
       </w:r>
     </w:p>
     <w:p>
@@ -47020,7 +46416,15 @@
           <w:w w:val="105"/>
           <w:sz w:val="24"/>
         </w:rPr>
-        <w:t>ngày giải toả bảo lãnh, hoàn trả tiền, tài sản bảo đảm cho Bên B. Ngày giải toả bảo lãnh, hoàn trả tiền,tài sản bảo đảm cho Bên B có thể là ngày sau khi kết thúc thời hạn bảo đảm</w:t>
+        <w:t xml:space="preserve">ngày giải toả bảo lãnh, hoàn trả tiền, tài sản bảo đảm cho Bên B. Ngày giải toả bảo lãnh, </w:t>
+      </w:r>
+      <w:r>
+        <w:rPr>
+          <w:w w:val="105"/>
+          <w:sz w:val="24"/>
+        </w:rPr>
+        <w:lastRenderedPageBreak/>
+        <w:t>hoàn trả tiền,tài sản bảo đảm cho Bên B có thể là ngày sau khi kết thúc thời hạn bảo đảm</w:t>
       </w:r>
       <w:r>
         <w:rPr>
@@ -48449,7 +47853,6 @@
           <w:w w:val="105"/>
           <w:sz w:val="24"/>
         </w:rPr>
-        <w:lastRenderedPageBreak/>
         <w:t>Căn cứ theo Điều 19.2.a, Các Bên thỏa thuận và thống nhất ghi nhận Thời Hạn của Hợp Đồng tại Điều 3.4.b.</w:t>
       </w:r>
     </w:p>
@@ -48498,6 +47901,7 @@
           <w:w w:val="105"/>
           <w:sz w:val="24"/>
         </w:rPr>
+        <w:lastRenderedPageBreak/>
         <w:t>Bên</w:t>
       </w:r>
       <w:r>
@@ -51420,15 +50824,7 @@
           <w:w w:val="105"/>
           <w:sz w:val="24"/>
         </w:rPr>
-        <w:t xml:space="preserve">và </w:t>
-      </w:r>
-      <w:r>
-        <w:rPr>
-          <w:w w:val="105"/>
-          <w:sz w:val="24"/>
-        </w:rPr>
-        <w:lastRenderedPageBreak/>
-        <w:t>có thể thi hành, với nội dung phù hợp nhất với quy định bị thay thế.</w:t>
+        <w:t>và có thể thi hành, với nội dung phù hợp nhất với quy định bị thay thế.</w:t>
       </w:r>
     </w:p>
     <w:p>
@@ -51737,7 +51133,15 @@
           <w:w w:val="105"/>
           <w:sz w:val="24"/>
         </w:rPr>
-        <w:t>kỳ Bên nào.</w:t>
+        <w:t xml:space="preserve">kỳ </w:t>
+      </w:r>
+      <w:r>
+        <w:rPr>
+          <w:w w:val="105"/>
+          <w:sz w:val="24"/>
+        </w:rPr>
+        <w:lastRenderedPageBreak/>
+        <w:t>Bên nào.</w:t>
       </w:r>
     </w:p>
     <w:p>
@@ -53299,7 +52703,7 @@
         </w:rPr>
         <w:t xml:space="preserve"> </w:t>
       </w:r>
-      <w:hyperlink r:id="rId11" w:history="1">
+      <w:hyperlink r:id="rId12" w:history="1">
         <w:r>
           <w:rPr>
             <w:rStyle w:val="Hyperlink"/>
@@ -53854,6 +53258,94 @@
     </w:sectPr>
   </w:body>
 </w:document>
+</file>
+
+<file path=word/endnotes.xml><?xml version="1.0" encoding="utf-8"?>
+<w:endnotes xmlns:wpc="http://schemas.microsoft.com/office/word/2010/wordprocessingCanvas" xmlns:cx="http://schemas.microsoft.com/office/drawing/2014/chartex" xmlns:cx1="http://schemas.microsoft.com/office/drawing/2015/9/8/chartex" xmlns:cx2="http://schemas.microsoft.com/office/drawing/2015/10/21/chartex" xmlns:cx3="http://schemas.microsoft.com/office/drawing/2016/5/9/chartex" xmlns:cx4="http://schemas.microsoft.com/office/drawing/2016/5/10/chartex" xmlns:cx5="http://schemas.microsoft.com/office/drawing/2016/5/11/chartex" xmlns:cx6="http://schemas.microsoft.com/office/drawing/2016/5/12/chartex" xmlns:cx7="http://schemas.microsoft.com/office/drawing/2016/5/13/chartex" xmlns:cx8="http://schemas.microsoft.com/office/drawing/2016/5/14/chartex" xmlns:mc="http://schemas.openxmlformats.org/markup-compatibility/2006" xmlns:aink="http://schemas.microsoft.com/office/drawing/2016/ink" xmlns:am3d="http://schemas.microsoft.com/office/drawing/2017/model3d" xmlns:o="urn:schemas-microsoft-com:office:office" xmlns:oel="http://schemas.microsoft.com/office/2019/extlst" xmlns:r="http://schemas.openxmlformats.org/officeDocument/2006/relationships" xmlns:m="http://schemas.openxmlformats.org/officeDocument/2006/math" xmlns:v="urn:schemas-microsoft-com:vml" xmlns:wp14="http://schemas.microsoft.com/office/word/2010/wordprocessingDrawing" xmlns:wp="http://schemas.openxmlformats.org/drawingml/2006/wordprocessingDrawing" xmlns:w10="urn:schemas-microsoft-com:office:word" xmlns:w="http://schemas.openxmlformats.org/wordprocessingml/2006/main" xmlns:w14="http://schemas.microsoft.com/office/word/2010/wordml" xmlns:w15="http://schemas.microsoft.com/office/word/2012/wordml" xmlns:w16cex="http://schemas.microsoft.com/office/word/2018/wordml/cex" xmlns:w16cid="http://schemas.microsoft.com/office/word/2016/wordml/cid" xmlns:w16="http://schemas.microsoft.com/office/word/2018/wordml" xmlns:w16du="http://schemas.microsoft.com/office/word/2023/wordml/word16du" xmlns:w16sdtdh="http://schemas.microsoft.com/office/word/2020/wordml/sdtdatahash" xmlns:w16sdtfl="http://schemas.microsoft.com/office/word/2024/wordml/sdtformatlock" xmlns:w16se="http://schemas.microsoft.com/office/word/2015/wordml/symex" xmlns:wpg="http://schemas.microsoft.com/office/word/2010/wordprocessingGroup" xmlns:wpi="http://schemas.microsoft.com/office/word/2010/wordprocessingInk" xmlns:wne="http://schemas.microsoft.com/office/word/2006/wordml" xmlns:wps="http://schemas.microsoft.com/office/word/2010/wordprocessingShape" mc:Ignorable="w14 w15 w16se w16cid w16 w16cex w16sdtdh w16sdtfl w16du wp14">
+  <w:endnote w:type="separator" w:id="-1">
+    <w:p>
+      <w:r>
+        <w:separator/>
+      </w:r>
+    </w:p>
+  </w:endnote>
+  <w:endnote w:type="continuationSeparator" w:id="0">
+    <w:p>
+      <w:r>
+        <w:continuationSeparator/>
+      </w:r>
+    </w:p>
+  </w:endnote>
+</w:endnotes>
+</file>
+
+<file path=word/footnotes.xml><?xml version="1.0" encoding="utf-8"?>
+<w:footnotes xmlns:wpc="http://schemas.microsoft.com/office/word/2010/wordprocessingCanvas" xmlns:cx="http://schemas.microsoft.com/office/drawing/2014/chartex" xmlns:cx1="http://schemas.microsoft.com/office/drawing/2015/9/8/chartex" xmlns:cx2="http://schemas.microsoft.com/office/drawing/2015/10/21/chartex" xmlns:cx3="http://schemas.microsoft.com/office/drawing/2016/5/9/chartex" xmlns:cx4="http://schemas.microsoft.com/office/drawing/2016/5/10/chartex" xmlns:cx5="http://schemas.microsoft.com/office/drawing/2016/5/11/chartex" xmlns:cx6="http://schemas.microsoft.com/office/drawing/2016/5/12/chartex" xmlns:cx7="http://schemas.microsoft.com/office/drawing/2016/5/13/chartex" xmlns:cx8="http://schemas.microsoft.com/office/drawing/2016/5/14/chartex" xmlns:mc="http://schemas.openxmlformats.org/markup-compatibility/2006" xmlns:aink="http://schemas.microsoft.com/office/drawing/2016/ink" xmlns:am3d="http://schemas.microsoft.com/office/drawing/2017/model3d" xmlns:o="urn:schemas-microsoft-com:office:office" xmlns:oel="http://schemas.microsoft.com/office/2019/extlst" xmlns:r="http://schemas.openxmlformats.org/officeDocument/2006/relationships" xmlns:m="http://schemas.openxmlformats.org/officeDocument/2006/math" xmlns:v="urn:schemas-microsoft-com:vml" xmlns:wp14="http://schemas.microsoft.com/office/word/2010/wordprocessingDrawing" xmlns:wp="http://schemas.openxmlformats.org/drawingml/2006/wordprocessingDrawing" xmlns:w10="urn:schemas-microsoft-com:office:word" xmlns:w="http://schemas.openxmlformats.org/wordprocessingml/2006/main" xmlns:w14="http://schemas.microsoft.com/office/word/2010/wordml" xmlns:w15="http://schemas.microsoft.com/office/word/2012/wordml" xmlns:w16cex="http://schemas.microsoft.com/office/word/2018/wordml/cex" xmlns:w16cid="http://schemas.microsoft.com/office/word/2016/wordml/cid" xmlns:w16="http://schemas.microsoft.com/office/word/2018/wordml" xmlns:w16du="http://schemas.microsoft.com/office/word/2023/wordml/word16du" xmlns:w16sdtdh="http://schemas.microsoft.com/office/word/2020/wordml/sdtdatahash" xmlns:w16sdtfl="http://schemas.microsoft.com/office/word/2024/wordml/sdtformatlock" xmlns:w16se="http://schemas.microsoft.com/office/word/2015/wordml/symex" xmlns:wpg="http://schemas.microsoft.com/office/word/2010/wordprocessingGroup" xmlns:wpi="http://schemas.microsoft.com/office/word/2010/wordprocessingInk" xmlns:wne="http://schemas.microsoft.com/office/word/2006/wordml" xmlns:wps="http://schemas.microsoft.com/office/word/2010/wordprocessingShape" mc:Ignorable="w14 w15 w16se w16cid w16 w16cex w16sdtdh w16sdtfl w16du wp14">
+  <w:footnote w:type="separator" w:id="-1">
+    <w:p>
+      <w:r>
+        <w:separator/>
+      </w:r>
+    </w:p>
+  </w:footnote>
+  <w:footnote w:type="continuationSeparator" w:id="0">
+    <w:p>
+      <w:r>
+        <w:continuationSeparator/>
+      </w:r>
+    </w:p>
+  </w:footnote>
+  <w:footnote w:id="1">
+    <w:p>
+      <w:pPr>
+        <w:pStyle w:val="FootnoteText"/>
+        <w:jc w:val="both"/>
+      </w:pPr>
+      <w:r>
+        <w:rPr>
+          <w:rStyle w:val="FootnoteReference"/>
+        </w:rPr>
+        <w:footnoteRef/>
+      </w:r>
+      <w:r>
+        <w:t xml:space="preserve"> Các </w:t>
+      </w:r>
+      <w:proofErr w:type="spellStart"/>
+      <w:r>
+        <w:t>bên</w:t>
+      </w:r>
+      <w:proofErr w:type="spellEnd"/>
+      <w:r>
+        <w:t xml:space="preserve"> </w:t>
+      </w:r>
+      <w:proofErr w:type="spellStart"/>
+      <w:r>
+        <w:t>được</w:t>
+      </w:r>
+      <w:proofErr w:type="spellEnd"/>
+      <w:r>
+        <w:t xml:space="preserve"> </w:t>
+      </w:r>
+      <w:proofErr w:type="spellStart"/>
+      <w:r>
+        <w:t>bổ</w:t>
+      </w:r>
+      <w:proofErr w:type="spellEnd"/>
+      <w:r>
+        <w:t xml:space="preserve"> sung thêm các căn cứ là văn bản quy định pháp luật ảnh hưởng trực tiếp </w:t>
+      </w:r>
+      <w:r>
+        <w:rPr>
+          <w:lang w:val="vi-VN"/>
+        </w:rPr>
+        <w:t>t</w:t>
+      </w:r>
+      <w:r>
+        <w:t>rong quá trình thực hiện ký kết hợp đồng, trường hợp các văn bản quy phạm pháp luật là căn cứ được sửa đổi, bổ sung hoặc thay thế bằng các văn bản mới thì cập nhật theo các văn bản mới.</w:t>
+      </w:r>
+    </w:p>
+  </w:footnote>
+</w:footnotes>
 </file>
 
 <file path=word/numbering.xml><?xml version="1.0" encoding="utf-8"?>
@@ -56595,7 +56087,7 @@
     <w:lsdException w:name="toc 8" w:semiHidden="1" w:uiPriority="39" w:unhideWhenUsed="1"/>
     <w:lsdException w:name="toc 9" w:semiHidden="1" w:uiPriority="39" w:unhideWhenUsed="1"/>
     <w:lsdException w:name="Normal Indent" w:semiHidden="1" w:unhideWhenUsed="1"/>
-    <w:lsdException w:name="footnote text" w:semiHidden="1" w:unhideWhenUsed="1"/>
+    <w:lsdException w:name="footnote text" w:semiHidden="1" w:uiPriority="0" w:unhideWhenUsed="1"/>
     <w:lsdException w:name="annotation text" w:semiHidden="1" w:unhideWhenUsed="1"/>
     <w:lsdException w:name="header" w:semiHidden="1" w:unhideWhenUsed="1"/>
     <w:lsdException w:name="footer" w:semiHidden="1" w:unhideWhenUsed="1"/>
@@ -56604,7 +56096,7 @@
     <w:lsdException w:name="table of figures" w:semiHidden="1" w:unhideWhenUsed="1"/>
     <w:lsdException w:name="envelope address" w:semiHidden="1" w:unhideWhenUsed="1"/>
     <w:lsdException w:name="envelope return" w:semiHidden="1" w:unhideWhenUsed="1"/>
-    <w:lsdException w:name="footnote reference" w:semiHidden="1" w:unhideWhenUsed="1"/>
+    <w:lsdException w:name="footnote reference" w:semiHidden="1" w:uiPriority="0" w:unhideWhenUsed="1"/>
     <w:lsdException w:name="annotation reference" w:semiHidden="1" w:unhideWhenUsed="1"/>
     <w:lsdException w:name="line number" w:semiHidden="1" w:unhideWhenUsed="1"/>
     <w:lsdException w:name="page number" w:semiHidden="1" w:unhideWhenUsed="1"/>
@@ -57077,6 +56569,41 @@
       </w:tblBorders>
     </w:tblPr>
   </w:style>
+  <w:style w:type="paragraph" w:styleId="FootnoteText">
+    <w:name w:val="footnote text"/>
+    <w:basedOn w:val="Normal"/>
+    <w:link w:val="FootnoteTextChar"/>
+    <w:rsid w:val="00486C65"/>
+    <w:pPr>
+      <w:widowControl/>
+      <w:autoSpaceDE/>
+      <w:autoSpaceDN/>
+    </w:pPr>
+    <w:rPr>
+      <w:sz w:val="20"/>
+      <w:szCs w:val="20"/>
+      <w:lang w:val="en-US" w:eastAsia="ko-KR"/>
+    </w:rPr>
+  </w:style>
+  <w:style w:type="character" w:customStyle="1" w:styleId="FootnoteTextChar">
+    <w:name w:val="Footnote Text Char"/>
+    <w:basedOn w:val="DefaultParagraphFont"/>
+    <w:link w:val="FootnoteText"/>
+    <w:rsid w:val="00486C65"/>
+    <w:rPr>
+      <w:rFonts w:ascii="Times New Roman" w:eastAsia="Times New Roman" w:hAnsi="Times New Roman" w:cs="Times New Roman"/>
+      <w:sz w:val="20"/>
+      <w:szCs w:val="20"/>
+      <w:lang w:eastAsia="ko-KR"/>
+    </w:rPr>
+  </w:style>
+  <w:style w:type="character" w:styleId="FootnoteReference">
+    <w:name w:val="footnote reference"/>
+    <w:rsid w:val="00486C65"/>
+    <w:rPr>
+      <w:vertAlign w:val="superscript"/>
+    </w:rPr>
+  </w:style>
 </w:styles>
 </file>
 

--- a/templates/CMIS/HD-NSH.docx
+++ b/templates/CMIS/HD-NSH.docx
@@ -1959,7 +1959,7 @@
           </mc:Choice>
           <mc:Fallback>
             <w:pict>
-              <v:shape w14:anchorId="21B2FDD1" id="Graphic 3" o:spid="_x0000_s1026" style="position:absolute;margin-left:163.9pt;margin-top:-.65pt;width:17.45pt;height:16.5pt;z-index:-251659264;visibility:visible;mso-wrap-style:square;mso-wrap-distance-left:0;mso-wrap-distance-top:0;mso-wrap-distance-right:0;mso-wrap-distance-bottom:0;mso-position-horizontal:absolute;mso-position-horizontal-relative:page;mso-position-vertical:absolute;mso-position-vertical-relative:text;v-text-anchor:top" coordsize="221615,209550" o:gfxdata="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" path="m104698,l98882,r,5816l98882,203593r-93066,l5816,5816r93066,l98882,,5816,,,,,5816,,203593r,5817l5816,209410r93066,l104698,209410r,-5817l104698,5816r,-5816xem221030,r-5816,l215214,5816r,197777l122148,203593r,-197777l215214,5816r,-5816l122148,r-5816,l116332,5816r,197777l116332,209410r5816,l215214,209410r5816,l221030,203593r,-197777l221030,xe" fillcolor="black" stroked="f">
+              <v:shape w14:anchorId="02DE56F0" id="Graphic 3" o:spid="_x0000_s1026" style="position:absolute;margin-left:163.9pt;margin-top:-.65pt;width:17.45pt;height:16.5pt;z-index:-251659264;visibility:visible;mso-wrap-style:square;mso-wrap-distance-left:0;mso-wrap-distance-top:0;mso-wrap-distance-right:0;mso-wrap-distance-bottom:0;mso-position-horizontal:absolute;mso-position-horizontal-relative:page;mso-position-vertical:absolute;mso-position-vertical-relative:text;v-text-anchor:top" coordsize="221615,209550" o:gfxdata="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" path="m104698,l98882,r,5816l98882,203593r-93066,l5816,5816r93066,l98882,,5816,,,,,5816,,203593r,5817l5816,209410r93066,l104698,209410r,-5817l104698,5816r,-5816xem221030,r-5816,l215214,5816r,197777l122148,203593r,-197777l215214,5816r,-5816l122148,r-5816,l116332,5816r,197777l116332,209410r5816,l215214,209410r5816,l221030,203593r,-197777l221030,xe" fillcolor="black" stroked="f">
                 <v:path arrowok="t"/>
                 <w10:wrap anchorx="page"/>
               </v:shape>
@@ -2088,7 +2088,7 @@
           </mc:Choice>
           <mc:Fallback>
             <w:pict>
-              <v:shape w14:anchorId="01D07C8D" id="Graphic 4" o:spid="_x0000_s1026" style="position:absolute;margin-left:356.25pt;margin-top:-.65pt;width:8.25pt;height:16.5pt;z-index:-251656192;visibility:visible;mso-wrap-style:square;mso-wrap-distance-left:0;mso-wrap-distance-top:0;mso-wrap-distance-right:0;mso-wrap-distance-bottom:0;mso-position-horizontal:absolute;mso-position-horizontal-relative:page;mso-position-vertical:absolute;mso-position-vertical-relative:text;v-text-anchor:top" coordsize="104775,209550" o:gfxdata="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" path="m104711,l98894,r,5816l98894,203593r-93065,l5829,5816r93065,l98894,,5829,,,,,5816,,203593r,5817l5829,209410r93065,l104711,209410r,-5817l104711,5816r,-5816xe" fillcolor="black" stroked="f">
+              <v:shape w14:anchorId="4A415694" id="Graphic 4" o:spid="_x0000_s1026" style="position:absolute;margin-left:356.25pt;margin-top:-.65pt;width:8.25pt;height:16.5pt;z-index:-251656192;visibility:visible;mso-wrap-style:square;mso-wrap-distance-left:0;mso-wrap-distance-top:0;mso-wrap-distance-right:0;mso-wrap-distance-bottom:0;mso-position-horizontal:absolute;mso-position-horizontal-relative:page;mso-position-vertical:absolute;mso-position-vertical-relative:text;v-text-anchor:top" coordsize="104775,209550" o:gfxdata="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" path="m104711,l98894,r,5816l98894,203593r-93065,l5829,5816r93065,l98894,,5829,,,,,5816,,203593r,5817l5829,209410r93065,l104711,209410r,-5817l104711,5816r,-5816xe" fillcolor="black" stroked="f">
                 <v:path arrowok="t"/>
                 <w10:wrap anchorx="page"/>
               </v:shape>
@@ -11479,7 +11479,6 @@
               </w:rPr>
               <w:t>{#</w:t>
             </w:r>
-            <w:proofErr w:type="gramStart"/>
             <w:r>
               <w:rPr>
                 <w:sz w:val="24"/>
@@ -11492,15 +11491,7 @@
                 <w:sz w:val="24"/>
                 <w:lang w:val="en-US"/>
               </w:rPr>
-              <w:t>}{</w:t>
-            </w:r>
-            <w:proofErr w:type="gramEnd"/>
-            <w:r>
-              <w:rPr>
-                <w:sz w:val="24"/>
-                <w:lang w:val="en-US"/>
-              </w:rPr>
-              <w:t>STT}</w:t>
+              <w:t>}{STT}</w:t>
             </w:r>
           </w:p>
         </w:tc>
@@ -11559,15 +11550,7 @@
                 <w:spacing w:val="-4"/>
                 <w:sz w:val="24"/>
               </w:rPr>
-              <w:t>DINH_</w:t>
-            </w:r>
-            <w:proofErr w:type="gramStart"/>
-            <w:r>
-              <w:rPr>
-                <w:spacing w:val="-4"/>
-                <w:sz w:val="24"/>
-              </w:rPr>
-              <w:t>MUC</w:t>
+              <w:t>DINH_MUC</w:t>
             </w:r>
             <w:r>
               <w:rPr>
@@ -11585,7 +11568,6 @@
               </w:rPr>
               <w:t>%</w:t>
             </w:r>
-            <w:proofErr w:type="gramEnd"/>
           </w:p>
         </w:tc>
         <w:tc>
@@ -11728,23 +11710,7 @@
                 <w:sz w:val="24"/>
                 <w:lang w:val="en-US"/>
               </w:rPr>
-              <w:t xml:space="preserve"> | </w:t>
-            </w:r>
-            <w:proofErr w:type="gramStart"/>
-            <w:r>
-              <w:rPr>
-                <w:sz w:val="24"/>
-                <w:lang w:val="en-US"/>
-              </w:rPr>
-              <w:t>number}{</w:t>
-            </w:r>
-            <w:proofErr w:type="gramEnd"/>
-            <w:r>
-              <w:rPr>
-                <w:sz w:val="24"/>
-                <w:lang w:val="en-US"/>
-              </w:rPr>
-              <w:t>/</w:t>
+              <w:t xml:space="preserve"> | number}{/</w:t>
             </w:r>
             <w:r>
               <w:rPr>
@@ -16168,16 +16134,69 @@
         <w:spacing w:line="319" w:lineRule="auto"/>
         <w:ind w:right="6" w:firstLine="0"/>
         <w:rPr>
+          <w:color w:val="000099"/>
           <w:w w:val="105"/>
           <w:sz w:val="24"/>
         </w:rPr>
       </w:pPr>
       <w:r>
         <w:rPr>
-          <w:w w:val="105"/>
-          <w:sz w:val="24"/>
-        </w:rPr>
-        <w:t>{THOA_THUAN_KHAC}</w:t>
+          <w:color w:val="000099"/>
+          <w:w w:val="105"/>
+          <w:sz w:val="24"/>
+        </w:rPr>
+        <w:t>{</w:t>
+      </w:r>
+      <w:r>
+        <w:rPr>
+          <w:color w:val="000099"/>
+          <w:w w:val="105"/>
+          <w:sz w:val="24"/>
+          <w:lang w:val="en-US"/>
+        </w:rPr>
+        <w:t>#</w:t>
+      </w:r>
+      <w:r>
+        <w:rPr>
+          <w:color w:val="000099"/>
+          <w:w w:val="105"/>
+          <w:sz w:val="24"/>
+        </w:rPr>
+        <w:t>THOA_THUAN_KHAC}</w:t>
+      </w:r>
+      <w:r>
+        <w:rPr>
+          <w:color w:val="000099"/>
+          <w:w w:val="105"/>
+          <w:sz w:val="24"/>
+          <w:lang w:val="en-US"/>
+        </w:rPr>
+        <w:t>{.}</w:t>
+      </w:r>
+      <w:r>
+        <w:rPr>
+          <w:color w:val="000099"/>
+          <w:w w:val="105"/>
+          <w:sz w:val="24"/>
+        </w:rPr>
+        <w:t>{</w:t>
+      </w:r>
+      <w:r>
+        <w:rPr>
+          <w:color w:val="000099"/>
+          <w:w w:val="105"/>
+          <w:sz w:val="24"/>
+          <w:lang w:val="en-US"/>
+        </w:rPr>
+        <w:t>/</w:t>
+      </w:r>
+      <w:r>
+        <w:rPr>
+          <w:color w:val="000099"/>
+          <w:w w:val="105"/>
+          <w:sz w:val="24"/>
+        </w:rPr>
+        <w:t>THOA_THUAN_KHAC}</w:t>
       </w:r>
     </w:p>
     <w:p>
@@ -53308,31 +53327,7 @@
         <w:footnoteRef/>
       </w:r>
       <w:r>
-        <w:t xml:space="preserve"> Các </w:t>
-      </w:r>
-      <w:proofErr w:type="spellStart"/>
-      <w:r>
-        <w:t>bên</w:t>
-      </w:r>
-      <w:proofErr w:type="spellEnd"/>
-      <w:r>
-        <w:t xml:space="preserve"> </w:t>
-      </w:r>
-      <w:proofErr w:type="spellStart"/>
-      <w:r>
-        <w:t>được</w:t>
-      </w:r>
-      <w:proofErr w:type="spellEnd"/>
-      <w:r>
-        <w:t xml:space="preserve"> </w:t>
-      </w:r>
-      <w:proofErr w:type="spellStart"/>
-      <w:r>
-        <w:t>bổ</w:t>
-      </w:r>
-      <w:proofErr w:type="spellEnd"/>
-      <w:r>
-        <w:t xml:space="preserve"> sung thêm các căn cứ là văn bản quy định pháp luật ảnh hưởng trực tiếp </w:t>
+        <w:t xml:space="preserve"> Các bên được bổ sung thêm các căn cứ là văn bản quy định pháp luật ảnh hưởng trực tiếp </w:t>
       </w:r>
       <w:r>
         <w:rPr>

--- a/templates/CMIS/HD-NSH.docx
+++ b/templates/CMIS/HD-NSH.docx
@@ -1959,7 +1959,7 @@
           </mc:Choice>
           <mc:Fallback>
             <w:pict>
-              <v:shape w14:anchorId="02DE56F0" id="Graphic 3" o:spid="_x0000_s1026" style="position:absolute;margin-left:163.9pt;margin-top:-.65pt;width:17.45pt;height:16.5pt;z-index:-251659264;visibility:visible;mso-wrap-style:square;mso-wrap-distance-left:0;mso-wrap-distance-top:0;mso-wrap-distance-right:0;mso-wrap-distance-bottom:0;mso-position-horizontal:absolute;mso-position-horizontal-relative:page;mso-position-vertical:absolute;mso-position-vertical-relative:text;v-text-anchor:top" coordsize="221615,209550" o:gfxdata="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" path="m104698,l98882,r,5816l98882,203593r-93066,l5816,5816r93066,l98882,,5816,,,,,5816,,203593r,5817l5816,209410r93066,l104698,209410r,-5817l104698,5816r,-5816xem221030,r-5816,l215214,5816r,197777l122148,203593r,-197777l215214,5816r,-5816l122148,r-5816,l116332,5816r,197777l116332,209410r5816,l215214,209410r5816,l221030,203593r,-197777l221030,xe" fillcolor="black" stroked="f">
+              <v:shape w14:anchorId="5BDA5180" id="Graphic 3" o:spid="_x0000_s1026" style="position:absolute;margin-left:163.9pt;margin-top:-.65pt;width:17.45pt;height:16.5pt;z-index:-251659264;visibility:visible;mso-wrap-style:square;mso-wrap-distance-left:0;mso-wrap-distance-top:0;mso-wrap-distance-right:0;mso-wrap-distance-bottom:0;mso-position-horizontal:absolute;mso-position-horizontal-relative:page;mso-position-vertical:absolute;mso-position-vertical-relative:text;v-text-anchor:top" coordsize="221615,209550" o:gfxdata="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" path="m104698,l98882,r,5816l98882,203593r-93066,l5816,5816r93066,l98882,,5816,,,,,5816,,203593r,5817l5816,209410r93066,l104698,209410r,-5817l104698,5816r,-5816xem221030,r-5816,l215214,5816r,197777l122148,203593r,-197777l215214,5816r,-5816l122148,r-5816,l116332,5816r,197777l116332,209410r5816,l215214,209410r5816,l221030,203593r,-197777l221030,xe" fillcolor="black" stroked="f">
                 <v:path arrowok="t"/>
                 <w10:wrap anchorx="page"/>
               </v:shape>
@@ -2088,7 +2088,7 @@
           </mc:Choice>
           <mc:Fallback>
             <w:pict>
-              <v:shape w14:anchorId="4A415694" id="Graphic 4" o:spid="_x0000_s1026" style="position:absolute;margin-left:356.25pt;margin-top:-.65pt;width:8.25pt;height:16.5pt;z-index:-251656192;visibility:visible;mso-wrap-style:square;mso-wrap-distance-left:0;mso-wrap-distance-top:0;mso-wrap-distance-right:0;mso-wrap-distance-bottom:0;mso-position-horizontal:absolute;mso-position-horizontal-relative:page;mso-position-vertical:absolute;mso-position-vertical-relative:text;v-text-anchor:top" coordsize="104775,209550" o:gfxdata="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" path="m104711,l98894,r,5816l98894,203593r-93065,l5829,5816r93065,l98894,,5829,,,,,5816,,203593r,5817l5829,209410r93065,l104711,209410r,-5817l104711,5816r,-5816xe" fillcolor="black" stroked="f">
+              <v:shape w14:anchorId="62BDCB6E" id="Graphic 4" o:spid="_x0000_s1026" style="position:absolute;margin-left:356.25pt;margin-top:-.65pt;width:8.25pt;height:16.5pt;z-index:-251656192;visibility:visible;mso-wrap-style:square;mso-wrap-distance-left:0;mso-wrap-distance-top:0;mso-wrap-distance-right:0;mso-wrap-distance-bottom:0;mso-position-horizontal:absolute;mso-position-horizontal-relative:page;mso-position-vertical:absolute;mso-position-vertical-relative:text;v-text-anchor:top" coordsize="104775,209550" o:gfxdata="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" path="m104711,l98894,r,5816l98894,203593r-93065,l5829,5816r93065,l98894,,5829,,,,,5816,,203593r,5817l5829,209410r93065,l104711,209410r,-5817l104711,5816r,-5816xe" fillcolor="black" stroked="f">
                 <v:path arrowok="t"/>
                 <w10:wrap anchorx="page"/>
               </v:shape>
@@ -16152,9 +16152,16 @@
           <w:color w:val="000099"/>
           <w:w w:val="105"/>
           <w:sz w:val="24"/>
-          <w:lang w:val="en-US"/>
-        </w:rPr>
-        <w:t>#</w:t>
+        </w:rPr>
+        <w:t>-w:p</w:t>
+      </w:r>
+      <w:r>
+        <w:rPr>
+          <w:color w:val="000099"/>
+          <w:w w:val="105"/>
+          <w:sz w:val="24"/>
+        </w:rPr>
+        <w:t xml:space="preserve"> </w:t>
       </w:r>
       <w:r>
         <w:rPr>

--- a/templates/CMIS/HD-NSH.docx
+++ b/templates/CMIS/HD-NSH.docx
@@ -1959,7 +1959,7 @@
           </mc:Choice>
           <mc:Fallback>
             <w:pict>
-              <v:shape w14:anchorId="5BDA5180" id="Graphic 3" o:spid="_x0000_s1026" style="position:absolute;margin-left:163.9pt;margin-top:-.65pt;width:17.45pt;height:16.5pt;z-index:-251659264;visibility:visible;mso-wrap-style:square;mso-wrap-distance-left:0;mso-wrap-distance-top:0;mso-wrap-distance-right:0;mso-wrap-distance-bottom:0;mso-position-horizontal:absolute;mso-position-horizontal-relative:page;mso-position-vertical:absolute;mso-position-vertical-relative:text;v-text-anchor:top" coordsize="221615,209550" o:gfxdata="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" path="m104698,l98882,r,5816l98882,203593r-93066,l5816,5816r93066,l98882,,5816,,,,,5816,,203593r,5817l5816,209410r93066,l104698,209410r,-5817l104698,5816r,-5816xem221030,r-5816,l215214,5816r,197777l122148,203593r,-197777l215214,5816r,-5816l122148,r-5816,l116332,5816r,197777l116332,209410r5816,l215214,209410r5816,l221030,203593r,-197777l221030,xe" fillcolor="black" stroked="f">
+              <v:shape w14:anchorId="0253CF82" id="Graphic 3" o:spid="_x0000_s1026" style="position:absolute;margin-left:163.9pt;margin-top:-.65pt;width:17.45pt;height:16.5pt;z-index:-251659264;visibility:visible;mso-wrap-style:square;mso-wrap-distance-left:0;mso-wrap-distance-top:0;mso-wrap-distance-right:0;mso-wrap-distance-bottom:0;mso-position-horizontal:absolute;mso-position-horizontal-relative:page;mso-position-vertical:absolute;mso-position-vertical-relative:text;v-text-anchor:top" coordsize="221615,209550" o:gfxdata="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" path="m104698,l98882,r,5816l98882,203593r-93066,l5816,5816r93066,l98882,,5816,,,,,5816,,203593r,5817l5816,209410r93066,l104698,209410r,-5817l104698,5816r,-5816xem221030,r-5816,l215214,5816r,197777l122148,203593r,-197777l215214,5816r,-5816l122148,r-5816,l116332,5816r,197777l116332,209410r5816,l215214,209410r5816,l221030,203593r,-197777l221030,xe" fillcolor="black" stroked="f">
                 <v:path arrowok="t"/>
                 <w10:wrap anchorx="page"/>
               </v:shape>
@@ -2088,7 +2088,7 @@
           </mc:Choice>
           <mc:Fallback>
             <w:pict>
-              <v:shape w14:anchorId="62BDCB6E" id="Graphic 4" o:spid="_x0000_s1026" style="position:absolute;margin-left:356.25pt;margin-top:-.65pt;width:8.25pt;height:16.5pt;z-index:-251656192;visibility:visible;mso-wrap-style:square;mso-wrap-distance-left:0;mso-wrap-distance-top:0;mso-wrap-distance-right:0;mso-wrap-distance-bottom:0;mso-position-horizontal:absolute;mso-position-horizontal-relative:page;mso-position-vertical:absolute;mso-position-vertical-relative:text;v-text-anchor:top" coordsize="104775,209550" o:gfxdata="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" path="m104711,l98894,r,5816l98894,203593r-93065,l5829,5816r93065,l98894,,5829,,,,,5816,,203593r,5817l5829,209410r93065,l104711,209410r,-5817l104711,5816r,-5816xe" fillcolor="black" stroked="f">
+              <v:shape w14:anchorId="70F93951" id="Graphic 4" o:spid="_x0000_s1026" style="position:absolute;margin-left:356.25pt;margin-top:-.65pt;width:8.25pt;height:16.5pt;z-index:-251656192;visibility:visible;mso-wrap-style:square;mso-wrap-distance-left:0;mso-wrap-distance-top:0;mso-wrap-distance-right:0;mso-wrap-distance-bottom:0;mso-position-horizontal:absolute;mso-position-horizontal-relative:page;mso-position-vertical:absolute;mso-position-vertical-relative:text;v-text-anchor:top" coordsize="104775,209550" o:gfxdata="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" path="m104711,l98894,r,5816l98894,203593r-93065,l5829,5816r93065,l98894,,5829,,,,,5816,,203593r,5817l5829,209410r93065,l104711,209410r,-5817l104711,5816r,-5816xe" fillcolor="black" stroked="f">
                 <v:path arrowok="t"/>
                 <w10:wrap anchorx="page"/>
               </v:shape>
@@ -11479,6 +11479,7 @@
               </w:rPr>
               <w:t>{#</w:t>
             </w:r>
+            <w:proofErr w:type="gramStart"/>
             <w:r>
               <w:rPr>
                 <w:sz w:val="24"/>
@@ -11491,7 +11492,15 @@
                 <w:sz w:val="24"/>
                 <w:lang w:val="en-US"/>
               </w:rPr>
-              <w:t>}{STT}</w:t>
+              <w:t>}{</w:t>
+            </w:r>
+            <w:proofErr w:type="gramEnd"/>
+            <w:r>
+              <w:rPr>
+                <w:sz w:val="24"/>
+                <w:lang w:val="en-US"/>
+              </w:rPr>
+              <w:t>STT}</w:t>
             </w:r>
           </w:p>
         </w:tc>
@@ -11550,7 +11559,15 @@
                 <w:spacing w:val="-4"/>
                 <w:sz w:val="24"/>
               </w:rPr>
-              <w:t>DINH_MUC</w:t>
+              <w:t>DINH_</w:t>
+            </w:r>
+            <w:proofErr w:type="gramStart"/>
+            <w:r>
+              <w:rPr>
+                <w:spacing w:val="-4"/>
+                <w:sz w:val="24"/>
+              </w:rPr>
+              <w:t>MUC</w:t>
             </w:r>
             <w:r>
               <w:rPr>
@@ -11568,6 +11585,7 @@
               </w:rPr>
               <w:t>%</w:t>
             </w:r>
+            <w:proofErr w:type="gramEnd"/>
           </w:p>
         </w:tc>
         <w:tc>
@@ -11710,7 +11728,23 @@
                 <w:sz w:val="24"/>
                 <w:lang w:val="en-US"/>
               </w:rPr>
-              <w:t xml:space="preserve"> | number}{/</w:t>
+              <w:t xml:space="preserve"> | </w:t>
+            </w:r>
+            <w:proofErr w:type="gramStart"/>
+            <w:r>
+              <w:rPr>
+                <w:sz w:val="24"/>
+                <w:lang w:val="en-US"/>
+              </w:rPr>
+              <w:t>number}{</w:t>
+            </w:r>
+            <w:proofErr w:type="gramEnd"/>
+            <w:r>
+              <w:rPr>
+                <w:sz w:val="24"/>
+                <w:lang w:val="en-US"/>
+              </w:rPr>
+              <w:t>/</w:t>
             </w:r>
             <w:r>
               <w:rPr>
@@ -16137,6 +16171,7 @@
           <w:color w:val="000099"/>
           <w:w w:val="105"/>
           <w:sz w:val="24"/>
+          <w:highlight w:val="yellow"/>
         </w:rPr>
       </w:pPr>
       <w:r>
@@ -16144,6 +16179,7 @@
           <w:color w:val="000099"/>
           <w:w w:val="105"/>
           <w:sz w:val="24"/>
+          <w:highlight w:val="yellow"/>
         </w:rPr>
         <w:t>{</w:t>
       </w:r>
@@ -16152,32 +16188,108 @@
           <w:color w:val="000099"/>
           <w:w w:val="105"/>
           <w:sz w:val="24"/>
-        </w:rPr>
-        <w:t>-w:p</w:t>
+          <w:highlight w:val="yellow"/>
+        </w:rPr>
+        <w:t xml:space="preserve">-w:p </w:t>
       </w:r>
       <w:r>
         <w:rPr>
           <w:color w:val="000099"/>
           <w:w w:val="105"/>
           <w:sz w:val="24"/>
-        </w:rPr>
-        <w:t xml:space="preserve"> </w:t>
+          <w:highlight w:val="yellow"/>
+        </w:rPr>
+        <w:t>THOA_THUAN_KHAC}</w:t>
       </w:r>
       <w:r>
         <w:rPr>
           <w:color w:val="000099"/>
           <w:w w:val="105"/>
           <w:sz w:val="24"/>
+          <w:highlight w:val="yellow"/>
+          <w:lang w:val="en-US"/>
+        </w:rPr>
+        <w:t>{.}</w:t>
+      </w:r>
+      <w:r>
+        <w:rPr>
+          <w:color w:val="000099"/>
+          <w:w w:val="105"/>
+          <w:sz w:val="24"/>
+          <w:highlight w:val="yellow"/>
+        </w:rPr>
+        <w:t>{</w:t>
+      </w:r>
+      <w:r>
+        <w:rPr>
+          <w:color w:val="000099"/>
+          <w:w w:val="105"/>
+          <w:sz w:val="24"/>
+          <w:highlight w:val="yellow"/>
+          <w:lang w:val="en-US"/>
+        </w:rPr>
+        <w:t>/</w:t>
+      </w:r>
+      <w:r>
+        <w:rPr>
+          <w:color w:val="000099"/>
+          <w:w w:val="105"/>
+          <w:sz w:val="24"/>
+          <w:highlight w:val="yellow"/>
         </w:rPr>
         <w:t>THOA_THUAN_KHAC}</w:t>
       </w:r>
-      <w:r>
+    </w:p>
+    <w:p>
+      <w:pPr>
+        <w:pStyle w:val="ListParagraph"/>
+        <w:numPr>
+          <w:ilvl w:val="0"/>
+          <w:numId w:val="15"/>
+        </w:numPr>
+        <w:tabs>
+          <w:tab w:val="left" w:pos="185"/>
+        </w:tabs>
+        <w:spacing w:line="319" w:lineRule="auto"/>
+        <w:ind w:right="6" w:firstLine="0"/>
         <w:rPr>
           <w:color w:val="000099"/>
           <w:w w:val="105"/>
           <w:sz w:val="24"/>
+        </w:rPr>
+      </w:pPr>
+      <w:r>
+        <w:rPr>
+          <w:color w:val="000099"/>
+          <w:w w:val="105"/>
+          <w:sz w:val="24"/>
+        </w:rPr>
+        <w:t>{</w:t>
+      </w:r>
+      <w:r>
+        <w:rPr>
+          <w:color w:val="000099"/>
+          <w:w w:val="105"/>
+          <w:sz w:val="24"/>
           <w:lang w:val="en-US"/>
         </w:rPr>
+        <w:t>#</w:t>
+      </w:r>
+      <w:r>
+        <w:rPr>
+          <w:color w:val="000099"/>
+          <w:w w:val="105"/>
+          <w:sz w:val="24"/>
+        </w:rPr>
+        <w:t>THOA_THUAN_KHAC}</w:t>
+      </w:r>
+      <w:r>
+        <w:rPr>
+          <w:color w:val="000099"/>
+          <w:w w:val="105"/>
+          <w:sz w:val="24"/>
+          <w:lang w:val="en-US"/>
+        </w:rPr>
         <w:t>{.}</w:t>
       </w:r>
       <w:r>
@@ -16205,6 +16317,63 @@
         </w:rPr>
         <w:t>THOA_THUAN_KHAC}</w:t>
       </w:r>
+    </w:p>
+    <w:p>
+      <w:pPr>
+        <w:pStyle w:val="ListParagraph"/>
+        <w:numPr>
+          <w:ilvl w:val="0"/>
+          <w:numId w:val="15"/>
+        </w:numPr>
+        <w:tabs>
+          <w:tab w:val="left" w:pos="185"/>
+        </w:tabs>
+        <w:spacing w:line="319" w:lineRule="auto"/>
+        <w:ind w:right="6" w:firstLine="0"/>
+        <w:rPr>
+          <w:color w:val="FF0000"/>
+          <w:w w:val="105"/>
+          <w:sz w:val="24"/>
+        </w:rPr>
+      </w:pPr>
+      <w:r>
+        <w:rPr>
+          <w:color w:val="FF0000"/>
+          <w:w w:val="105"/>
+          <w:sz w:val="24"/>
+        </w:rPr>
+        <w:t>{THOA_THUAN_KHAC}</w:t>
+      </w:r>
+    </w:p>
+    <w:p>
+      <w:pPr>
+        <w:tabs>
+          <w:tab w:val="left" w:pos="185"/>
+        </w:tabs>
+        <w:spacing w:line="319" w:lineRule="auto"/>
+        <w:ind w:left="10" w:right="6"/>
+        <w:rPr>
+          <w:color w:val="000099"/>
+          <w:w w:val="105"/>
+          <w:sz w:val="24"/>
+          <w:lang w:val="en-US"/>
+        </w:rPr>
+      </w:pPr>
+    </w:p>
+    <w:p>
+      <w:pPr>
+        <w:tabs>
+          <w:tab w:val="left" w:pos="185"/>
+        </w:tabs>
+        <w:spacing w:line="319" w:lineRule="auto"/>
+        <w:ind w:left="10" w:right="6"/>
+        <w:rPr>
+          <w:color w:val="000099"/>
+          <w:w w:val="105"/>
+          <w:sz w:val="24"/>
+          <w:lang w:val="en-US"/>
+        </w:rPr>
+      </w:pPr>
     </w:p>
     <w:p>
       <w:pPr>
@@ -17612,7 +17781,15 @@
           <w:w w:val="105"/>
           <w:sz w:val="24"/>
         </w:rPr>
-        <w:t>Khi treo, tháo Thiết Bị Đo Đếm Điện, Các Bên có trách nhiệm ghi nhận đầy đủ kết quả và các thông tin cần thiết vào Biên Bản Treo, Tháo Thiết Bị Đo Đếm Điện. Biên Bản Treo, Tháo Các Thiết Bị Đo Đếm Điện phải có chữ ký của đại diện Các Bên khi hoàn thành công tác treo tháo. Biên Bản Treo, Tháo Các Thiết Bị Đo Đếm Điện được đính kèm Hợp Đồng này.</w:t>
+        <w:t xml:space="preserve">Khi treo, tháo Thiết Bị Đo Đếm Điện, Các Bên có trách nhiệm ghi nhận đầy đủ kết quả và các thông tin cần thiết vào Biên Bản Treo, Tháo Thiết Bị Đo Đếm Điện. Biên Bản Treo, </w:t>
+      </w:r>
+      <w:r>
+        <w:rPr>
+          <w:w w:val="105"/>
+          <w:sz w:val="24"/>
+        </w:rPr>
+        <w:lastRenderedPageBreak/>
+        <w:t>Tháo Các Thiết Bị Đo Đếm Điện phải có chữ ký của đại diện Các Bên khi hoàn thành công tác treo tháo. Biên Bản Treo, Tháo Các Thiết Bị Đo Đếm Điện được đính kèm Hợp Đồng này.</w:t>
       </w:r>
       <w:r>
         <w:rPr>
@@ -17957,15 +18134,7 @@
           <w:w w:val="105"/>
           <w:sz w:val="24"/>
         </w:rPr>
-        <w:t xml:space="preserve">Thiết Bị Đo Đếm Điện bị mất hoặc hư hỏng, Các Bên lập biên bản để </w:t>
-      </w:r>
-      <w:r>
-        <w:rPr>
-          <w:w w:val="105"/>
-          <w:sz w:val="24"/>
-        </w:rPr>
-        <w:lastRenderedPageBreak/>
-        <w:t>xác</w:t>
+        <w:t>Thiết Bị Đo Đếm Điện bị mất hoặc hư hỏng, Các Bên lập biên bản để xác</w:t>
       </w:r>
       <w:r>
         <w:rPr>
@@ -21136,6 +21305,7 @@
           <w:w w:val="105"/>
           <w:sz w:val="24"/>
         </w:rPr>
+        <w:lastRenderedPageBreak/>
         <w:t>Trường hợp Thời Hạn dưới 01 (một) tháng: Giá trị Tài Sản Bảo Đảm được tính bằng giá bán</w:t>
       </w:r>
       <w:r>
@@ -21175,15 +21345,7 @@
           <w:w w:val="105"/>
           <w:sz w:val="24"/>
         </w:rPr>
-        <w:t xml:space="preserve">Trường hợp Thời Hạn từ 01 (một) tháng trở lên: Giá trị Tài Sản Bảo Đảm được </w:t>
-      </w:r>
-      <w:r>
-        <w:rPr>
-          <w:w w:val="105"/>
-          <w:sz w:val="24"/>
-        </w:rPr>
-        <w:lastRenderedPageBreak/>
-        <w:t>tính bằng giá bán điện giờ bình thường tại Điều 2.8 nhân với sản lượng điện Bên B đăng ký sử dụng trong 45 (bốn mươi lăm) ngày.</w:t>
+        <w:t>Trường hợp Thời Hạn từ 01 (một) tháng trở lên: Giá trị Tài Sản Bảo Đảm được tính bằng giá bán điện giờ bình thường tại Điều 2.8 nhân với sản lượng điện Bên B đăng ký sử dụng trong 45 (bốn mươi lăm) ngày.</w:t>
       </w:r>
     </w:p>
     <w:p>
@@ -23629,6 +23791,7 @@
           <w:w w:val="105"/>
           <w:sz w:val="24"/>
         </w:rPr>
+        <w:lastRenderedPageBreak/>
         <w:t>Bên</w:t>
       </w:r>
       <w:r>
@@ -24208,15 +24371,7 @@
           <w:w w:val="105"/>
           <w:sz w:val="24"/>
         </w:rPr>
-        <w:t xml:space="preserve">dừng </w:t>
-      </w:r>
-      <w:r>
-        <w:rPr>
-          <w:w w:val="105"/>
-          <w:sz w:val="24"/>
-        </w:rPr>
-        <w:lastRenderedPageBreak/>
-        <w:t>thực</w:t>
+        <w:t>dừng thực</w:t>
       </w:r>
       <w:r>
         <w:rPr>
@@ -26534,6 +26689,7 @@
           <w:w w:val="105"/>
           <w:szCs w:val="22"/>
         </w:rPr>
+        <w:lastRenderedPageBreak/>
         <w:t xml:space="preserve">Thanh toán khoản tiền phạt vi phạm theo Điều 16; </w:t>
       </w:r>
     </w:p>
@@ -26570,15 +26726,7 @@
           <w:w w:val="105"/>
           <w:szCs w:val="22"/>
         </w:rPr>
-        <w:t xml:space="preserve">(iii) Nếu Khoản Khấu Trừ không đủ để hoàn tất Nghĩa Vụ Thanh Toán trong thời hạn 10 (mười) ngày kể từ ngày Bên A gửi thông báo thanh toán lần đầu cho Bên B, Bên B có </w:t>
-      </w:r>
-      <w:r>
-        <w:rPr>
-          <w:w w:val="105"/>
-          <w:szCs w:val="22"/>
-        </w:rPr>
-        <w:lastRenderedPageBreak/>
-        <w:t xml:space="preserve">trách nhiệm: </w:t>
+        <w:t xml:space="preserve">(iii) Nếu Khoản Khấu Trừ không đủ để hoàn tất Nghĩa Vụ Thanh Toán trong thời hạn 10 (mười) ngày kể từ ngày Bên A gửi thông báo thanh toán lần đầu cho Bên B, Bên B có trách nhiệm: </w:t>
       </w:r>
     </w:p>
     <w:p>
@@ -26830,7 +26978,15 @@
           <w:w w:val="105"/>
           <w:szCs w:val="22"/>
         </w:rPr>
-        <w:t xml:space="preserve">Bên A có quyền ngừng ngay việc cấp điện theo nội dung thông báo ngừng cấp điện gửi cho Bên B. Bên A không chịu trách nhiệm về bất cứ thiệt hại nào của Bên B và các bên liên quan do việc ngừng cấp điện gây ra. </w:t>
+        <w:t xml:space="preserve">Bên A có quyền ngừng ngay việc cấp điện theo nội dung thông báo ngừng cấp điện gửi </w:t>
+      </w:r>
+      <w:r>
+        <w:rPr>
+          <w:w w:val="105"/>
+          <w:szCs w:val="22"/>
+        </w:rPr>
+        <w:lastRenderedPageBreak/>
+        <w:t xml:space="preserve">cho Bên B. Bên A không chịu trách nhiệm về bất cứ thiệt hại nào của Bên B và các bên liên quan do việc ngừng cấp điện gây ra. </w:t>
       </w:r>
     </w:p>
     <w:p>
@@ -26878,7 +27034,6 @@
           <w:w w:val="105"/>
           <w:sz w:val="24"/>
         </w:rPr>
-        <w:lastRenderedPageBreak/>
         <w:t>Trừ</w:t>
       </w:r>
       <w:r>
@@ -29686,6 +29841,7 @@
           <w:w w:val="105"/>
           <w:sz w:val="24"/>
         </w:rPr>
+        <w:lastRenderedPageBreak/>
         <w:t>Các</w:t>
       </w:r>
       <w:r>
@@ -30243,15 +30399,7 @@
           <w:w w:val="105"/>
           <w:sz w:val="24"/>
         </w:rPr>
-        <w:t xml:space="preserve">xác </w:t>
-      </w:r>
-      <w:r>
-        <w:rPr>
-          <w:w w:val="105"/>
-          <w:sz w:val="24"/>
-        </w:rPr>
-        <w:lastRenderedPageBreak/>
-        <w:t>nhận của Cơ quan Điều tiết Điện lực hoặc các trường hợp theo quy định của Pháp Luật;</w:t>
+        <w:t>xác nhận của Cơ quan Điều tiết Điện lực hoặc các trường hợp theo quy định của Pháp Luật;</w:t>
       </w:r>
     </w:p>
     <w:p>
@@ -34173,6 +34321,7 @@
           <w:w w:val="105"/>
           <w:sz w:val="24"/>
         </w:rPr>
+        <w:lastRenderedPageBreak/>
         <w:t>Đồng;</w:t>
       </w:r>
     </w:p>
@@ -34236,15 +34385,7 @@
           <w:w w:val="105"/>
           <w:sz w:val="24"/>
         </w:rPr>
-        <w:t xml:space="preserve">Thông báo ngay lập tức cho Bên A (i) về việc Bên B không còn quyền sở hữu và/hoặc </w:t>
-      </w:r>
-      <w:r>
-        <w:rPr>
-          <w:w w:val="105"/>
-          <w:sz w:val="24"/>
-        </w:rPr>
-        <w:lastRenderedPageBreak/>
-        <w:t>sử</w:t>
+        <w:t>Thông báo ngay lập tức cho Bên A (i) về việc Bên B không còn quyền sở hữu và/hoặc sử</w:t>
       </w:r>
       <w:r>
         <w:rPr>
@@ -39052,7 +39193,15 @@
           <w:w w:val="105"/>
           <w:sz w:val="24"/>
         </w:rPr>
-        <w:t>việc thực hiện Hợp Đồng.</w:t>
+        <w:t xml:space="preserve">việc </w:t>
+      </w:r>
+      <w:r>
+        <w:rPr>
+          <w:w w:val="105"/>
+          <w:sz w:val="24"/>
+        </w:rPr>
+        <w:lastRenderedPageBreak/>
+        <w:t>thực hiện Hợp Đồng.</w:t>
       </w:r>
     </w:p>
     <w:p>
@@ -39628,7 +39777,6 @@
           <w:spacing w:val="-2"/>
           <w:w w:val="105"/>
         </w:rPr>
-        <w:lastRenderedPageBreak/>
         <w:t>ĐIỀU</w:t>
       </w:r>
       <w:r>
@@ -42331,7 +42479,15 @@
           <w:w w:val="105"/>
           <w:sz w:val="24"/>
         </w:rPr>
-        <w:t>B, Bên A có trách nhiệm thanh toán đầy đủ khoản tiền bồi thường và tiền phạt mà hai Bên đã thống nhất trong thời hạn 15 (mười lăm) ngày, kể từ ngày nhận được thông báo chính thức của Bên B. Quá thời hạn trên mà Bên A chưa thanh toán đủ</w:t>
+        <w:t xml:space="preserve">B, Bên A có trách nhiệm thanh toán đầy đủ khoản tiền bồi thường và tiền </w:t>
+      </w:r>
+      <w:r>
+        <w:rPr>
+          <w:w w:val="105"/>
+          <w:sz w:val="24"/>
+        </w:rPr>
+        <w:lastRenderedPageBreak/>
+        <w:t>phạt mà hai Bên đã thống nhất trong thời hạn 15 (mười lăm) ngày, kể từ ngày nhận được thông báo chính thức của Bên B. Quá thời hạn trên mà Bên A chưa thanh toán đủ</w:t>
       </w:r>
       <w:r>
         <w:rPr>
@@ -42601,15 +42757,7 @@
           <w:w w:val="105"/>
           <w:sz w:val="24"/>
         </w:rPr>
-        <w:t xml:space="preserve">Bên A chậm thanh toán cho đến khi Bên A thanh toán và Bên B không phải chịu bất cứ </w:t>
-      </w:r>
-      <w:r>
-        <w:rPr>
-          <w:w w:val="105"/>
-          <w:sz w:val="24"/>
-        </w:rPr>
-        <w:lastRenderedPageBreak/>
-        <w:t>trách nhiệm nào do chậm thanh toán tiền điện trong phạm vi Điều này.</w:t>
+        <w:t>Bên A chậm thanh toán cho đến khi Bên A thanh toán và Bên B không phải chịu bất cứ trách nhiệm nào do chậm thanh toán tiền điện trong phạm vi Điều này.</w:t>
       </w:r>
     </w:p>
     <w:p>
@@ -46163,7 +46311,15 @@
           <w:w w:val="105"/>
           <w:sz w:val="24"/>
         </w:rPr>
-        <w:t>Các Bên tiến hành hoàn tất toàn bộ Nghĩa Vụ Thanh Toán phát sinh theo Hợp Đồng tính đến thời điểm ngừng cấp điện.</w:t>
+        <w:t xml:space="preserve">Các Bên tiến hành hoàn tất toàn bộ Nghĩa Vụ Thanh Toán phát sinh theo Hợp </w:t>
+      </w:r>
+      <w:r>
+        <w:rPr>
+          <w:w w:val="105"/>
+          <w:sz w:val="24"/>
+        </w:rPr>
+        <w:lastRenderedPageBreak/>
+        <w:t>Đồng tính đến thời điểm ngừng cấp điện.</w:t>
       </w:r>
     </w:p>
     <w:p>
@@ -46442,15 +46598,7 @@
           <w:w w:val="105"/>
           <w:sz w:val="24"/>
         </w:rPr>
-        <w:t xml:space="preserve">ngày giải toả bảo lãnh, hoàn trả tiền, tài sản bảo đảm cho Bên B. Ngày giải toả bảo lãnh, </w:t>
-      </w:r>
-      <w:r>
-        <w:rPr>
-          <w:w w:val="105"/>
-          <w:sz w:val="24"/>
-        </w:rPr>
-        <w:lastRenderedPageBreak/>
-        <w:t>hoàn trả tiền,tài sản bảo đảm cho Bên B có thể là ngày sau khi kết thúc thời hạn bảo đảm</w:t>
+        <w:t>ngày giải toả bảo lãnh, hoàn trả tiền, tài sản bảo đảm cho Bên B. Ngày giải toả bảo lãnh, hoàn trả tiền,tài sản bảo đảm cho Bên B có thể là ngày sau khi kết thúc thời hạn bảo đảm</w:t>
       </w:r>
       <w:r>
         <w:rPr>
@@ -47879,6 +48027,7 @@
           <w:w w:val="105"/>
           <w:sz w:val="24"/>
         </w:rPr>
+        <w:lastRenderedPageBreak/>
         <w:t>Căn cứ theo Điều 19.2.a, Các Bên thỏa thuận và thống nhất ghi nhận Thời Hạn của Hợp Đồng tại Điều 3.4.b.</w:t>
       </w:r>
     </w:p>
@@ -47927,7 +48076,6 @@
           <w:w w:val="105"/>
           <w:sz w:val="24"/>
         </w:rPr>
-        <w:lastRenderedPageBreak/>
         <w:t>Bên</w:t>
       </w:r>
       <w:r>
@@ -50850,7 +50998,15 @@
           <w:w w:val="105"/>
           <w:sz w:val="24"/>
         </w:rPr>
-        <w:t>và có thể thi hành, với nội dung phù hợp nhất với quy định bị thay thế.</w:t>
+        <w:t xml:space="preserve">và </w:t>
+      </w:r>
+      <w:r>
+        <w:rPr>
+          <w:w w:val="105"/>
+          <w:sz w:val="24"/>
+        </w:rPr>
+        <w:lastRenderedPageBreak/>
+        <w:t>có thể thi hành, với nội dung phù hợp nhất với quy định bị thay thế.</w:t>
       </w:r>
     </w:p>
     <w:p>
@@ -51159,15 +51315,7 @@
           <w:w w:val="105"/>
           <w:sz w:val="24"/>
         </w:rPr>
-        <w:t xml:space="preserve">kỳ </w:t>
-      </w:r>
-      <w:r>
-        <w:rPr>
-          <w:w w:val="105"/>
-          <w:sz w:val="24"/>
-        </w:rPr>
-        <w:lastRenderedPageBreak/>
-        <w:t>Bên nào.</w:t>
+        <w:t>kỳ Bên nào.</w:t>
       </w:r>
     </w:p>
     <w:p>
@@ -56465,7 +56613,6 @@
   <w:style w:type="character" w:default="1" w:styleId="DefaultParagraphFont">
     <w:name w:val="Default Paragraph Font"/>
     <w:uiPriority w:val="1"/>
-    <w:semiHidden/>
     <w:unhideWhenUsed/>
   </w:style>
   <w:style w:type="table" w:default="1" w:styleId="TableNormal">

--- a/templates/CMIS/HD-NSH.docx
+++ b/templates/CMIS/HD-NSH.docx
@@ -3088,11 +3088,13 @@
         <w:spacing w:before="120"/>
         <w:jc w:val="left"/>
         <w:rPr>
-          <w:lang w:val="vi-VN"/>
-        </w:rPr>
-      </w:pPr>
-      <w:r>
-        <w:rPr>
+          <w:rFonts w:ascii="Times New Roman" w:hAnsi="Times New Roman"/>
+          <w:lang w:val="vi-VN"/>
+        </w:rPr>
+      </w:pPr>
+      <w:r>
+        <w:rPr>
+          <w:rFonts w:ascii="Times New Roman" w:hAnsi="Times New Roman"/>
           <w:w w:val="105"/>
           <w:lang w:val="vi-VN"/>
         </w:rPr>
@@ -3100,6 +3102,7 @@
       </w:r>
       <w:r>
         <w:rPr>
+          <w:rFonts w:ascii="Times New Roman" w:hAnsi="Times New Roman"/>
           <w:spacing w:val="-7"/>
           <w:w w:val="105"/>
           <w:lang w:val="vi-VN"/>
@@ -3108,6 +3111,7 @@
       </w:r>
       <w:r>
         <w:rPr>
+          <w:rFonts w:ascii="Times New Roman" w:hAnsi="Times New Roman"/>
           <w:w w:val="105"/>
           <w:lang w:val="vi-VN"/>
         </w:rPr>
@@ -3115,6 +3119,7 @@
       </w:r>
       <w:r>
         <w:rPr>
+          <w:rFonts w:ascii="Times New Roman" w:hAnsi="Times New Roman"/>
           <w:spacing w:val="-7"/>
           <w:w w:val="105"/>
           <w:lang w:val="vi-VN"/>
@@ -3123,6 +3128,7 @@
       </w:r>
       <w:r>
         <w:rPr>
+          <w:rFonts w:ascii="Times New Roman" w:hAnsi="Times New Roman"/>
           <w:w w:val="105"/>
           <w:lang w:val="vi-VN"/>
         </w:rPr>
@@ -3130,6 +3136,7 @@
       </w:r>
       <w:r>
         <w:rPr>
+          <w:rFonts w:ascii="Times New Roman" w:hAnsi="Times New Roman"/>
           <w:spacing w:val="-8"/>
           <w:w w:val="105"/>
           <w:lang w:val="vi-VN"/>
@@ -3138,6 +3145,7 @@
       </w:r>
       <w:r>
         <w:rPr>
+          <w:rFonts w:ascii="Times New Roman" w:hAnsi="Times New Roman"/>
           <w:color w:val="000099"/>
           <w:spacing w:val="-2"/>
           <w:w w:val="105"/>
@@ -3153,11 +3161,13 @@
         <w:ind w:right="45"/>
         <w:jc w:val="left"/>
         <w:rPr>
-          <w:lang w:val="vi-VN"/>
-        </w:rPr>
-      </w:pPr>
-      <w:r>
-        <w:rPr>
+          <w:rFonts w:ascii="Times New Roman" w:hAnsi="Times New Roman"/>
+          <w:lang w:val="vi-VN"/>
+        </w:rPr>
+      </w:pPr>
+      <w:r>
+        <w:rPr>
+          <w:rFonts w:ascii="Times New Roman" w:hAnsi="Times New Roman"/>
           <w:w w:val="105"/>
           <w:lang w:val="vi-VN"/>
         </w:rPr>
@@ -3165,6 +3175,7 @@
       </w:r>
       <w:r>
         <w:rPr>
+          <w:rFonts w:ascii="Times New Roman" w:hAnsi="Times New Roman"/>
           <w:spacing w:val="-5"/>
           <w:w w:val="105"/>
           <w:lang w:val="vi-VN"/>
@@ -3173,6 +3184,7 @@
       </w:r>
       <w:r>
         <w:rPr>
+          <w:rFonts w:ascii="Times New Roman" w:hAnsi="Times New Roman"/>
           <w:w w:val="105"/>
           <w:lang w:val="vi-VN"/>
         </w:rPr>
@@ -3180,6 +3192,7 @@
       </w:r>
       <w:r>
         <w:rPr>
+          <w:rFonts w:ascii="Times New Roman" w:hAnsi="Times New Roman"/>
           <w:spacing w:val="-5"/>
           <w:w w:val="105"/>
           <w:lang w:val="vi-VN"/>
@@ -3188,6 +3201,7 @@
       </w:r>
       <w:r>
         <w:rPr>
+          <w:rFonts w:ascii="Times New Roman" w:hAnsi="Times New Roman"/>
           <w:w w:val="105"/>
           <w:lang w:val="vi-VN"/>
         </w:rPr>
@@ -3195,6 +3209,7 @@
       </w:r>
       <w:r>
         <w:rPr>
+          <w:rFonts w:ascii="Times New Roman" w:hAnsi="Times New Roman"/>
           <w:spacing w:val="-5"/>
           <w:w w:val="105"/>
           <w:lang w:val="vi-VN"/>
@@ -3203,6 +3218,7 @@
       </w:r>
       <w:r>
         <w:rPr>
+          <w:rFonts w:ascii="Times New Roman" w:hAnsi="Times New Roman"/>
           <w:w w:val="105"/>
           <w:lang w:val="vi-VN"/>
         </w:rPr>
@@ -3210,6 +3226,7 @@
       </w:r>
       <w:r>
         <w:rPr>
+          <w:rFonts w:ascii="Times New Roman" w:hAnsi="Times New Roman"/>
           <w:spacing w:val="-5"/>
           <w:w w:val="105"/>
           <w:lang w:val="vi-VN"/>
@@ -3218,6 +3235,7 @@
       </w:r>
       <w:r>
         <w:rPr>
+          <w:rFonts w:ascii="Times New Roman" w:hAnsi="Times New Roman"/>
           <w:w w:val="105"/>
           <w:lang w:val="vi-VN"/>
         </w:rPr>
@@ -3225,6 +3243,7 @@
       </w:r>
       <w:r>
         <w:rPr>
+          <w:rFonts w:ascii="Times New Roman" w:hAnsi="Times New Roman"/>
           <w:spacing w:val="-5"/>
           <w:w w:val="105"/>
           <w:lang w:val="vi-VN"/>
@@ -3233,6 +3252,7 @@
       </w:r>
       <w:r>
         <w:rPr>
+          <w:rFonts w:ascii="Times New Roman" w:hAnsi="Times New Roman"/>
           <w:w w:val="105"/>
           <w:lang w:val="vi-VN"/>
         </w:rPr>
@@ -3240,6 +3260,7 @@
       </w:r>
       <w:r>
         <w:rPr>
+          <w:rFonts w:ascii="Times New Roman" w:hAnsi="Times New Roman"/>
           <w:spacing w:val="-5"/>
           <w:w w:val="105"/>
           <w:lang w:val="vi-VN"/>
@@ -3248,19 +3269,12 @@
       </w:r>
       <w:r>
         <w:rPr>
+          <w:rFonts w:ascii="Times New Roman" w:hAnsi="Times New Roman"/>
           <w:color w:val="000099"/>
           <w:w w:val="105"/>
           <w:lang w:val="vi-VN"/>
         </w:rPr>
-        <w:t>{GPKD}</w:t>
-      </w:r>
-      <w:r>
-        <w:rPr>
-          <w:color w:val="000099"/>
-          <w:w w:val="105"/>
-          <w:lang w:val="vi-VN"/>
-        </w:rPr>
-        <w:t>.</w:t>
+        <w:t>{GPKD}.</w:t>
       </w:r>
     </w:p>
     <w:p>
@@ -3270,11 +3284,13 @@
         <w:ind w:right="33"/>
         <w:jc w:val="left"/>
         <w:rPr>
-          <w:lang w:val="vi-VN"/>
-        </w:rPr>
-      </w:pPr>
-      <w:r>
-        <w:rPr>
+          <w:rFonts w:ascii="Times New Roman" w:hAnsi="Times New Roman"/>
+          <w:lang w:val="vi-VN"/>
+        </w:rPr>
+      </w:pPr>
+      <w:r>
+        <w:rPr>
+          <w:rFonts w:ascii="Times New Roman" w:hAnsi="Times New Roman"/>
           <w:w w:val="105"/>
           <w:lang w:val="vi-VN"/>
         </w:rPr>
@@ -3282,6 +3298,7 @@
       </w:r>
       <w:r>
         <w:rPr>
+          <w:rFonts w:ascii="Times New Roman" w:hAnsi="Times New Roman"/>
           <w:spacing w:val="-9"/>
           <w:w w:val="105"/>
           <w:lang w:val="vi-VN"/>
@@ -3290,6 +3307,7 @@
       </w:r>
       <w:r>
         <w:rPr>
+          <w:rFonts w:ascii="Times New Roman" w:hAnsi="Times New Roman"/>
           <w:w w:val="105"/>
           <w:lang w:val="vi-VN"/>
         </w:rPr>
@@ -3297,6 +3315,7 @@
       </w:r>
       <w:r>
         <w:rPr>
+          <w:rFonts w:ascii="Times New Roman" w:hAnsi="Times New Roman"/>
           <w:spacing w:val="-9"/>
           <w:w w:val="105"/>
           <w:lang w:val="vi-VN"/>
@@ -3305,6 +3324,7 @@
       </w:r>
       <w:r>
         <w:rPr>
+          <w:rFonts w:ascii="Times New Roman" w:hAnsi="Times New Roman"/>
           <w:w w:val="105"/>
           <w:lang w:val="vi-VN"/>
         </w:rPr>
@@ -3312,6 +3332,7 @@
       </w:r>
       <w:r>
         <w:rPr>
+          <w:rFonts w:ascii="Times New Roman" w:hAnsi="Times New Roman"/>
           <w:spacing w:val="-9"/>
           <w:w w:val="105"/>
           <w:lang w:val="vi-VN"/>
@@ -3320,6 +3341,7 @@
       </w:r>
       <w:r>
         <w:rPr>
+          <w:rFonts w:ascii="Times New Roman" w:hAnsi="Times New Roman"/>
           <w:w w:val="105"/>
           <w:lang w:val="vi-VN"/>
         </w:rPr>
@@ -3327,6 +3349,7 @@
       </w:r>
       <w:r>
         <w:rPr>
+          <w:rFonts w:ascii="Times New Roman" w:hAnsi="Times New Roman"/>
           <w:spacing w:val="-9"/>
           <w:w w:val="105"/>
           <w:lang w:val="vi-VN"/>
@@ -3335,6 +3358,7 @@
       </w:r>
       <w:r>
         <w:rPr>
+          <w:rFonts w:ascii="Times New Roman" w:hAnsi="Times New Roman"/>
           <w:w w:val="105"/>
           <w:lang w:val="vi-VN"/>
         </w:rPr>
@@ -3342,6 +3366,7 @@
       </w:r>
       <w:r>
         <w:rPr>
+          <w:rFonts w:ascii="Times New Roman" w:hAnsi="Times New Roman"/>
           <w:spacing w:val="-9"/>
           <w:w w:val="105"/>
           <w:lang w:val="vi-VN"/>
@@ -3350,6 +3375,7 @@
       </w:r>
       <w:r>
         <w:rPr>
+          <w:rFonts w:ascii="Times New Roman" w:hAnsi="Times New Roman"/>
           <w:w w:val="105"/>
           <w:lang w:val="vi-VN"/>
         </w:rPr>
@@ -3357,6 +3383,7 @@
       </w:r>
       <w:r>
         <w:rPr>
+          <w:rFonts w:ascii="Times New Roman" w:hAnsi="Times New Roman"/>
           <w:spacing w:val="-9"/>
           <w:w w:val="105"/>
           <w:lang w:val="vi-VN"/>
@@ -3365,6 +3392,7 @@
       </w:r>
       <w:r>
         <w:rPr>
+          <w:rFonts w:ascii="Times New Roman" w:hAnsi="Times New Roman"/>
           <w:w w:val="105"/>
           <w:lang w:val="vi-VN"/>
         </w:rPr>
@@ -3372,6 +3400,7 @@
       </w:r>
       <w:r>
         <w:rPr>
+          <w:rFonts w:ascii="Times New Roman" w:hAnsi="Times New Roman"/>
           <w:spacing w:val="-9"/>
           <w:w w:val="105"/>
           <w:lang w:val="vi-VN"/>
@@ -3380,6 +3409,7 @@
       </w:r>
       <w:r>
         <w:rPr>
+          <w:rFonts w:ascii="Times New Roman" w:hAnsi="Times New Roman"/>
           <w:color w:val="000099"/>
           <w:spacing w:val="-9"/>
           <w:w w:val="105"/>
@@ -3389,6 +3419,7 @@
       </w:r>
       <w:r>
         <w:rPr>
+          <w:rFonts w:ascii="Times New Roman" w:hAnsi="Times New Roman"/>
           <w:spacing w:val="-9"/>
           <w:w w:val="105"/>
           <w:lang w:val="vi-VN"/>
@@ -3402,11 +3433,13 @@
         <w:spacing w:before="120"/>
         <w:jc w:val="left"/>
         <w:rPr>
-          <w:lang w:val="vi-VN"/>
-        </w:rPr>
-      </w:pPr>
-      <w:r>
-        <w:rPr>
+          <w:rFonts w:ascii="Times New Roman" w:hAnsi="Times New Roman"/>
+          <w:lang w:val="vi-VN"/>
+        </w:rPr>
+      </w:pPr>
+      <w:r>
+        <w:rPr>
+          <w:rFonts w:ascii="Times New Roman" w:hAnsi="Times New Roman"/>
           <w:w w:val="105"/>
           <w:lang w:val="vi-VN"/>
         </w:rPr>
@@ -3414,6 +3447,7 @@
       </w:r>
       <w:r>
         <w:rPr>
+          <w:rFonts w:ascii="Times New Roman" w:hAnsi="Times New Roman"/>
           <w:spacing w:val="-16"/>
           <w:w w:val="105"/>
           <w:lang w:val="vi-VN"/>
@@ -3422,6 +3456,7 @@
       </w:r>
       <w:r>
         <w:rPr>
+          <w:rFonts w:ascii="Times New Roman" w:hAnsi="Times New Roman"/>
           <w:w w:val="105"/>
           <w:lang w:val="vi-VN"/>
         </w:rPr>
@@ -3429,6 +3464,7 @@
       </w:r>
       <w:r>
         <w:rPr>
+          <w:rFonts w:ascii="Times New Roman" w:hAnsi="Times New Roman"/>
           <w:spacing w:val="-15"/>
           <w:w w:val="105"/>
           <w:lang w:val="vi-VN"/>
@@ -3437,6 +3473,7 @@
       </w:r>
       <w:r>
         <w:rPr>
+          <w:rFonts w:ascii="Times New Roman" w:hAnsi="Times New Roman"/>
           <w:w w:val="105"/>
           <w:lang w:val="vi-VN"/>
         </w:rPr>
@@ -3444,6 +3481,7 @@
       </w:r>
       <w:r>
         <w:rPr>
+          <w:rFonts w:ascii="Times New Roman" w:hAnsi="Times New Roman"/>
           <w:spacing w:val="-15"/>
           <w:w w:val="105"/>
           <w:lang w:val="vi-VN"/>
@@ -3452,6 +3490,7 @@
       </w:r>
       <w:r>
         <w:rPr>
+          <w:rFonts w:ascii="Times New Roman" w:hAnsi="Times New Roman"/>
           <w:w w:val="105"/>
           <w:lang w:val="vi-VN"/>
         </w:rPr>
@@ -3459,6 +3498,7 @@
       </w:r>
       <w:r>
         <w:rPr>
+          <w:rFonts w:ascii="Times New Roman" w:hAnsi="Times New Roman"/>
           <w:spacing w:val="-15"/>
           <w:w w:val="105"/>
           <w:lang w:val="vi-VN"/>
@@ -3467,6 +3507,7 @@
       </w:r>
       <w:r>
         <w:rPr>
+          <w:rFonts w:ascii="Times New Roman" w:hAnsi="Times New Roman"/>
           <w:spacing w:val="-5"/>
           <w:w w:val="105"/>
           <w:lang w:val="vi-VN"/>
@@ -3484,11 +3525,13 @@
         <w:ind w:right="4743"/>
         <w:jc w:val="left"/>
         <w:rPr>
-          <w:lang w:val="vi-VN"/>
-        </w:rPr>
-      </w:pPr>
-      <w:r>
-        <w:rPr>
+          <w:rFonts w:ascii="Times New Roman" w:hAnsi="Times New Roman"/>
+          <w:lang w:val="vi-VN"/>
+        </w:rPr>
+      </w:pPr>
+      <w:r>
+        <w:rPr>
+          <w:rFonts w:ascii="Times New Roman" w:hAnsi="Times New Roman"/>
           <w:spacing w:val="-2"/>
           <w:w w:val="105"/>
           <w:lang w:val="vi-VN"/>
@@ -3498,12 +3541,14 @@
       </w:r>
       <w:r>
         <w:rPr>
+          <w:rFonts w:ascii="Times New Roman" w:hAnsi="Times New Roman"/>
           <w:lang w:val="vi-VN"/>
         </w:rPr>
         <w:t xml:space="preserve"> </w:t>
       </w:r>
       <w:r>
         <w:rPr>
+          <w:rFonts w:ascii="Times New Roman" w:hAnsi="Times New Roman"/>
           <w:color w:val="000099"/>
           <w:lang w:val="vi-VN"/>
         </w:rPr>
@@ -3520,12 +3565,14 @@
         <w:ind w:right="4743"/>
         <w:jc w:val="left"/>
         <w:rPr>
+          <w:rFonts w:ascii="Times New Roman" w:hAnsi="Times New Roman"/>
           <w:w w:val="105"/>
           <w:lang w:val="vi-VN"/>
         </w:rPr>
       </w:pPr>
       <w:r>
         <w:rPr>
+          <w:rFonts w:ascii="Times New Roman" w:hAnsi="Times New Roman"/>
           <w:w w:val="105"/>
           <w:lang w:val="vi-VN"/>
         </w:rPr>
@@ -3533,6 +3580,7 @@
       </w:r>
       <w:r>
         <w:rPr>
+          <w:rFonts w:ascii="Times New Roman" w:hAnsi="Times New Roman"/>
           <w:spacing w:val="-6"/>
           <w:w w:val="105"/>
           <w:lang w:val="vi-VN"/>
@@ -3541,6 +3589,7 @@
       </w:r>
       <w:r>
         <w:rPr>
+          <w:rFonts w:ascii="Times New Roman" w:hAnsi="Times New Roman"/>
           <w:w w:val="105"/>
           <w:lang w:val="vi-VN"/>
         </w:rPr>
@@ -3548,6 +3597,7 @@
       </w:r>
       <w:r>
         <w:rPr>
+          <w:rFonts w:ascii="Times New Roman" w:hAnsi="Times New Roman"/>
           <w:spacing w:val="-6"/>
           <w:w w:val="105"/>
           <w:lang w:val="vi-VN"/>
@@ -3556,6 +3606,7 @@
       </w:r>
       <w:r>
         <w:rPr>
+          <w:rFonts w:ascii="Times New Roman" w:hAnsi="Times New Roman"/>
           <w:w w:val="105"/>
           <w:lang w:val="vi-VN"/>
         </w:rPr>
@@ -3563,6 +3614,7 @@
       </w:r>
       <w:r>
         <w:rPr>
+          <w:rFonts w:ascii="Times New Roman" w:hAnsi="Times New Roman"/>
           <w:spacing w:val="-8"/>
           <w:w w:val="105"/>
           <w:lang w:val="vi-VN"/>
@@ -3571,6 +3623,7 @@
       </w:r>
       <w:r>
         <w:rPr>
+          <w:rFonts w:ascii="Times New Roman" w:hAnsi="Times New Roman"/>
           <w:color w:val="000099"/>
           <w:w w:val="105"/>
           <w:lang w:val="vi-VN"/>
@@ -3588,11 +3641,13 @@
         <w:ind w:right="4743"/>
         <w:jc w:val="left"/>
         <w:rPr>
-          <w:lang w:val="vi-VN"/>
-        </w:rPr>
-      </w:pPr>
-      <w:r>
-        <w:rPr>
+          <w:rFonts w:ascii="Times New Roman" w:hAnsi="Times New Roman"/>
+          <w:lang w:val="vi-VN"/>
+        </w:rPr>
+      </w:pPr>
+      <w:r>
+        <w:rPr>
+          <w:rFonts w:ascii="Times New Roman" w:hAnsi="Times New Roman"/>
           <w:w w:val="105"/>
           <w:lang w:val="vi-VN"/>
         </w:rPr>
@@ -3600,6 +3655,7 @@
       </w:r>
       <w:r>
         <w:rPr>
+          <w:rFonts w:ascii="Times New Roman" w:hAnsi="Times New Roman"/>
           <w:color w:val="000099"/>
           <w:w w:val="105"/>
           <w:lang w:val="vi-VN"/>
@@ -4830,16 +4886,7 @@
           <w:sz w:val="24"/>
           <w:lang w:val="vi-VN"/>
         </w:rPr>
-        <w:t>{DIA_CHI_DDO}</w:t>
-      </w:r>
-      <w:r>
-        <w:rPr>
-          <w:color w:val="000099"/>
-          <w:w w:val="105"/>
-          <w:sz w:val="24"/>
-          <w:lang w:val="vi-VN"/>
-        </w:rPr>
-        <w:t>.</w:t>
+        <w:t>{DIA_CHI_DDO}.</w:t>
       </w:r>
     </w:p>
     <w:p>
@@ -4876,15 +4923,7 @@
           <w:w w:val="105"/>
           <w:lang w:val="vi-VN"/>
         </w:rPr>
-        <w:t>{MUC_DICH}</w:t>
-      </w:r>
-      <w:r>
-        <w:rPr>
-          <w:color w:val="000099"/>
-          <w:w w:val="105"/>
-          <w:lang w:val="vi-VN"/>
-        </w:rPr>
-        <w:t>.</w:t>
+        <w:t>{MUC_DICH}.</w:t>
       </w:r>
     </w:p>
     <w:p>
@@ -4922,25 +4961,7 @@
           <w:w w:val="105"/>
           <w:lang w:val="vi-VN"/>
         </w:rPr>
-        <w:t>{DIEN_AP}</w:t>
-      </w:r>
-      <w:r>
-        <w:rPr>
-          <w:color w:val="000099"/>
-          <w:spacing w:val="-4"/>
-          <w:w w:val="105"/>
-          <w:lang w:val="vi-VN"/>
-        </w:rPr>
-        <w:t xml:space="preserve"> </w:t>
-      </w:r>
-      <w:r>
-        <w:rPr>
-          <w:color w:val="000099"/>
-          <w:spacing w:val="-4"/>
-          <w:w w:val="105"/>
-          <w:lang w:val="vi-VN"/>
-        </w:rPr>
-        <w:t>{DONVI_DIENAP}</w:t>
+        <w:t>{DIEN_AP} {DONVI_DIENAP}</w:t>
       </w:r>
       <w:r>
         <w:rPr>
@@ -5103,7 +5124,32 @@
           <w:w w:val="105"/>
           <w:lang w:val="vi-VN"/>
         </w:rPr>
-        <w:t>{P_TBINH</w:t>
+        <w:t>{P_TBINH | number}</w:t>
+      </w:r>
+      <w:r>
+        <w:rPr>
+          <w:rFonts w:eastAsia="Calibri"/>
+          <w:szCs w:val="24"/>
+          <w:lang w:val="vi-VN"/>
+        </w:rPr>
+        <w:t xml:space="preserve"> kW      Nhỏ nhất P</w:t>
+      </w:r>
+      <w:r>
+        <w:rPr>
+          <w:rFonts w:eastAsia="Calibri"/>
+          <w:szCs w:val="24"/>
+          <w:vertAlign w:val="subscript"/>
+          <w:lang w:val="vi-VN"/>
+        </w:rPr>
+        <w:t>min</w:t>
+      </w:r>
+      <w:r>
+        <w:rPr>
+          <w:rFonts w:eastAsia="Calibri"/>
+          <w:szCs w:val="24"/>
+          <w:lang w:val="vi-VN"/>
+        </w:rPr>
+        <w:t xml:space="preserve">: </w:t>
       </w:r>
       <w:r>
         <w:rPr>
@@ -5111,64 +5157,7 @@
           <w:w w:val="105"/>
           <w:lang w:val="vi-VN"/>
         </w:rPr>
-        <w:t xml:space="preserve"> </w:t>
-      </w:r>
-      <w:r>
-        <w:rPr>
-          <w:color w:val="000099"/>
-          <w:w w:val="105"/>
-          <w:lang w:val="vi-VN"/>
-        </w:rPr>
-        <w:t>| number}</w:t>
-      </w:r>
-      <w:r>
-        <w:rPr>
-          <w:rFonts w:eastAsia="Calibri"/>
-          <w:szCs w:val="24"/>
-          <w:lang w:val="vi-VN"/>
-        </w:rPr>
-        <w:t xml:space="preserve"> kW      Nhỏ nhất P</w:t>
-      </w:r>
-      <w:r>
-        <w:rPr>
-          <w:rFonts w:eastAsia="Calibri"/>
-          <w:szCs w:val="24"/>
-          <w:vertAlign w:val="subscript"/>
-          <w:lang w:val="vi-VN"/>
-        </w:rPr>
-        <w:t>min</w:t>
-      </w:r>
-      <w:r>
-        <w:rPr>
-          <w:rFonts w:eastAsia="Calibri"/>
-          <w:szCs w:val="24"/>
-          <w:lang w:val="vi-VN"/>
-        </w:rPr>
-        <w:t xml:space="preserve">: </w:t>
-      </w:r>
-      <w:r>
-        <w:rPr>
-          <w:color w:val="000099"/>
-          <w:w w:val="105"/>
-          <w:lang w:val="vi-VN"/>
-        </w:rPr>
-        <w:t>{</w:t>
-      </w:r>
-      <w:r>
-        <w:rPr>
-          <w:color w:val="000099"/>
-          <w:w w:val="105"/>
-          <w:lang w:val="vi-VN"/>
-        </w:rPr>
-        <w:t>PMIN</w:t>
-      </w:r>
-      <w:r>
-        <w:rPr>
-          <w:color w:val="000099"/>
-          <w:w w:val="105"/>
-          <w:lang w:val="vi-VN"/>
-        </w:rPr>
-        <w:t xml:space="preserve"> | number}</w:t>
+        <w:t>{PMIN | number}</w:t>
       </w:r>
       <w:r>
         <w:rPr>
@@ -5365,15 +5354,7 @@
           <w:w w:val="105"/>
           <w:lang w:val="vi-VN"/>
         </w:rPr>
-        <w:t>{DIEM_DAUNOI}</w:t>
-      </w:r>
-      <w:r>
-        <w:rPr>
-          <w:color w:val="000099"/>
-          <w:w w:val="105"/>
-          <w:lang w:val="vi-VN"/>
-        </w:rPr>
-        <w:t>.</w:t>
+        <w:t>{DIEM_DAUNOI}.</w:t>
       </w:r>
     </w:p>
     <w:p>
@@ -5659,7 +5640,6 @@
         <w:tc>
           <w:tcPr>
             <w:tcW w:w="1157" w:type="dxa"/>
-            <w:vMerge w:val="restart"/>
             <w:vAlign w:val="center"/>
           </w:tcPr>
           <w:p>
@@ -5670,7 +5650,7 @@
               </w:tabs>
               <w:snapToGrid w:val="0"/>
               <w:spacing w:before="120" w:after="120"/>
-              <w:jc w:val="both"/>
+              <w:jc w:val="center"/>
               <w:rPr>
                 <w:rFonts w:ascii="Times New Roman" w:hAnsi="Times New Roman"/>
                 <w:lang w:val="vi-VN"/>
@@ -5687,8 +5667,8 @@
         </w:tc>
         <w:tc>
           <w:tcPr>
-            <w:tcW w:w="1330" w:type="dxa"/>
-            <w:vMerge w:val="restart"/>
+            <w:tcW w:w="4708" w:type="dxa"/>
+            <w:gridSpan w:val="4"/>
             <w:vAlign w:val="center"/>
           </w:tcPr>
           <w:p>
@@ -5702,78 +5682,14 @@
               <w:jc w:val="both"/>
               <w:rPr>
                 <w:rFonts w:ascii="Times New Roman" w:hAnsi="Times New Roman"/>
-                <w:lang w:val="vi-VN"/>
-              </w:rPr>
-            </w:pPr>
-          </w:p>
-        </w:tc>
-        <w:tc>
-          <w:tcPr>
-            <w:tcW w:w="1206" w:type="dxa"/>
-          </w:tcPr>
-          <w:p>
-            <w:pPr>
-              <w:widowControl w:val="0"/>
-              <w:tabs>
-                <w:tab w:val="left" w:pos="993"/>
-              </w:tabs>
-              <w:snapToGrid w:val="0"/>
-              <w:spacing w:before="120" w:after="120"/>
-              <w:jc w:val="both"/>
-              <w:rPr>
-                <w:rFonts w:ascii="Times New Roman" w:hAnsi="Times New Roman"/>
-                <w:lang w:val="vi-VN"/>
               </w:rPr>
             </w:pPr>
             <w:r>
               <w:rPr>
                 <w:rFonts w:ascii="Times New Roman" w:hAnsi="Times New Roman"/>
-                <w:lang w:val="vi-VN"/>
               </w:rPr>
-              <w:t>Công tơ</w:t>
+              <w:t>Theo biên bản kiểm tra treo tháo thiết bị đo đếm hiện hành</w:t>
             </w:r>
-          </w:p>
-        </w:tc>
-        <w:tc>
-          <w:tcPr>
-            <w:tcW w:w="1155" w:type="dxa"/>
-            <w:vAlign w:val="center"/>
-          </w:tcPr>
-          <w:p>
-            <w:pPr>
-              <w:widowControl w:val="0"/>
-              <w:tabs>
-                <w:tab w:val="left" w:pos="993"/>
-              </w:tabs>
-              <w:snapToGrid w:val="0"/>
-              <w:spacing w:before="120" w:after="120"/>
-              <w:jc w:val="both"/>
-              <w:rPr>
-                <w:rFonts w:ascii="Times New Roman" w:hAnsi="Times New Roman"/>
-                <w:lang w:val="vi-VN"/>
-              </w:rPr>
-            </w:pPr>
-          </w:p>
-        </w:tc>
-        <w:tc>
-          <w:tcPr>
-            <w:tcW w:w="1017" w:type="dxa"/>
-            <w:vAlign w:val="center"/>
-          </w:tcPr>
-          <w:p>
-            <w:pPr>
-              <w:widowControl w:val="0"/>
-              <w:tabs>
-                <w:tab w:val="left" w:pos="993"/>
-              </w:tabs>
-              <w:snapToGrid w:val="0"/>
-              <w:spacing w:before="120" w:after="120"/>
-              <w:jc w:val="both"/>
-              <w:rPr>
-                <w:rFonts w:ascii="Times New Roman" w:hAnsi="Times New Roman"/>
-                <w:lang w:val="vi-VN"/>
-              </w:rPr>
-            </w:pPr>
           </w:p>
         </w:tc>
         <w:tc>
@@ -5833,503 +5749,6 @@
           </w:p>
         </w:tc>
       </w:tr>
-      <w:tr>
-        <w:tc>
-          <w:tcPr>
-            <w:tcW w:w="1157" w:type="dxa"/>
-            <w:vMerge/>
-          </w:tcPr>
-          <w:p>
-            <w:pPr>
-              <w:widowControl w:val="0"/>
-              <w:tabs>
-                <w:tab w:val="left" w:pos="993"/>
-              </w:tabs>
-              <w:snapToGrid w:val="0"/>
-              <w:spacing w:before="120" w:after="120"/>
-              <w:jc w:val="both"/>
-              <w:rPr>
-                <w:rFonts w:ascii="Times New Roman" w:hAnsi="Times New Roman"/>
-                <w:lang w:val="vi-VN"/>
-              </w:rPr>
-            </w:pPr>
-          </w:p>
-        </w:tc>
-        <w:tc>
-          <w:tcPr>
-            <w:tcW w:w="1330" w:type="dxa"/>
-            <w:vMerge/>
-          </w:tcPr>
-          <w:p>
-            <w:pPr>
-              <w:widowControl w:val="0"/>
-              <w:tabs>
-                <w:tab w:val="left" w:pos="993"/>
-              </w:tabs>
-              <w:snapToGrid w:val="0"/>
-              <w:spacing w:before="120" w:after="120"/>
-              <w:jc w:val="both"/>
-              <w:rPr>
-                <w:rFonts w:ascii="Times New Roman" w:hAnsi="Times New Roman"/>
-                <w:lang w:val="vi-VN"/>
-              </w:rPr>
-            </w:pPr>
-          </w:p>
-        </w:tc>
-        <w:tc>
-          <w:tcPr>
-            <w:tcW w:w="1206" w:type="dxa"/>
-          </w:tcPr>
-          <w:p>
-            <w:pPr>
-              <w:widowControl w:val="0"/>
-              <w:tabs>
-                <w:tab w:val="left" w:pos="993"/>
-              </w:tabs>
-              <w:snapToGrid w:val="0"/>
-              <w:spacing w:before="120" w:after="120"/>
-              <w:jc w:val="both"/>
-              <w:rPr>
-                <w:rFonts w:ascii="Times New Roman" w:hAnsi="Times New Roman"/>
-                <w:lang w:val="vi-VN"/>
-              </w:rPr>
-            </w:pPr>
-            <w:r>
-              <w:rPr>
-                <w:rFonts w:ascii="Times New Roman" w:hAnsi="Times New Roman"/>
-                <w:lang w:val="vi-VN"/>
-              </w:rPr>
-              <w:t>TI/CT</w:t>
-            </w:r>
-          </w:p>
-        </w:tc>
-        <w:tc>
-          <w:tcPr>
-            <w:tcW w:w="1155" w:type="dxa"/>
-            <w:vAlign w:val="center"/>
-          </w:tcPr>
-          <w:p>
-            <w:pPr>
-              <w:widowControl w:val="0"/>
-              <w:tabs>
-                <w:tab w:val="left" w:pos="993"/>
-              </w:tabs>
-              <w:snapToGrid w:val="0"/>
-              <w:spacing w:before="120" w:after="120"/>
-              <w:jc w:val="both"/>
-              <w:rPr>
-                <w:rFonts w:ascii="Times New Roman" w:hAnsi="Times New Roman"/>
-                <w:lang w:val="vi-VN"/>
-              </w:rPr>
-            </w:pPr>
-          </w:p>
-        </w:tc>
-        <w:tc>
-          <w:tcPr>
-            <w:tcW w:w="1017" w:type="dxa"/>
-            <w:vAlign w:val="center"/>
-          </w:tcPr>
-          <w:p>
-            <w:pPr>
-              <w:widowControl w:val="0"/>
-              <w:tabs>
-                <w:tab w:val="left" w:pos="993"/>
-              </w:tabs>
-              <w:snapToGrid w:val="0"/>
-              <w:spacing w:before="120" w:after="120"/>
-              <w:jc w:val="both"/>
-              <w:rPr>
-                <w:rFonts w:ascii="Times New Roman" w:hAnsi="Times New Roman"/>
-                <w:lang w:val="vi-VN"/>
-              </w:rPr>
-            </w:pPr>
-          </w:p>
-        </w:tc>
-        <w:tc>
-          <w:tcPr>
-            <w:tcW w:w="1011" w:type="dxa"/>
-            <w:vAlign w:val="center"/>
-          </w:tcPr>
-          <w:p>
-            <w:pPr>
-              <w:widowControl w:val="0"/>
-              <w:tabs>
-                <w:tab w:val="left" w:pos="993"/>
-              </w:tabs>
-              <w:snapToGrid w:val="0"/>
-              <w:spacing w:before="120" w:after="120"/>
-              <w:jc w:val="both"/>
-              <w:rPr>
-                <w:rFonts w:ascii="Times New Roman" w:hAnsi="Times New Roman"/>
-                <w:lang w:val="vi-VN"/>
-              </w:rPr>
-            </w:pPr>
-          </w:p>
-        </w:tc>
-        <w:tc>
-          <w:tcPr>
-            <w:tcW w:w="1196" w:type="dxa"/>
-            <w:vAlign w:val="center"/>
-          </w:tcPr>
-          <w:p>
-            <w:pPr>
-              <w:widowControl w:val="0"/>
-              <w:tabs>
-                <w:tab w:val="left" w:pos="993"/>
-              </w:tabs>
-              <w:snapToGrid w:val="0"/>
-              <w:spacing w:before="120" w:after="120"/>
-              <w:jc w:val="both"/>
-              <w:rPr>
-                <w:rFonts w:ascii="Times New Roman" w:hAnsi="Times New Roman"/>
-                <w:lang w:val="vi-VN"/>
-              </w:rPr>
-            </w:pPr>
-          </w:p>
-        </w:tc>
-      </w:tr>
-      <w:tr>
-        <w:trPr>
-          <w:trHeight w:val="411"/>
-        </w:trPr>
-        <w:tc>
-          <w:tcPr>
-            <w:tcW w:w="1157" w:type="dxa"/>
-            <w:vMerge/>
-          </w:tcPr>
-          <w:p>
-            <w:pPr>
-              <w:widowControl w:val="0"/>
-              <w:tabs>
-                <w:tab w:val="left" w:pos="993"/>
-              </w:tabs>
-              <w:snapToGrid w:val="0"/>
-              <w:spacing w:before="120" w:after="120"/>
-              <w:jc w:val="both"/>
-              <w:rPr>
-                <w:rFonts w:ascii="Times New Roman" w:hAnsi="Times New Roman"/>
-                <w:lang w:val="vi-VN"/>
-              </w:rPr>
-            </w:pPr>
-          </w:p>
-        </w:tc>
-        <w:tc>
-          <w:tcPr>
-            <w:tcW w:w="1330" w:type="dxa"/>
-            <w:vMerge/>
-          </w:tcPr>
-          <w:p>
-            <w:pPr>
-              <w:widowControl w:val="0"/>
-              <w:tabs>
-                <w:tab w:val="left" w:pos="993"/>
-              </w:tabs>
-              <w:snapToGrid w:val="0"/>
-              <w:spacing w:before="120" w:after="120"/>
-              <w:jc w:val="both"/>
-              <w:rPr>
-                <w:rFonts w:ascii="Times New Roman" w:hAnsi="Times New Roman"/>
-                <w:lang w:val="vi-VN"/>
-              </w:rPr>
-            </w:pPr>
-          </w:p>
-        </w:tc>
-        <w:tc>
-          <w:tcPr>
-            <w:tcW w:w="1206" w:type="dxa"/>
-          </w:tcPr>
-          <w:p>
-            <w:pPr>
-              <w:widowControl w:val="0"/>
-              <w:tabs>
-                <w:tab w:val="left" w:pos="993"/>
-              </w:tabs>
-              <w:snapToGrid w:val="0"/>
-              <w:spacing w:before="120" w:after="120"/>
-              <w:jc w:val="both"/>
-              <w:rPr>
-                <w:rFonts w:ascii="Times New Roman" w:hAnsi="Times New Roman"/>
-                <w:lang w:val="vi-VN"/>
-              </w:rPr>
-            </w:pPr>
-            <w:r>
-              <w:rPr>
-                <w:rFonts w:ascii="Times New Roman" w:hAnsi="Times New Roman"/>
-                <w:lang w:val="vi-VN"/>
-              </w:rPr>
-              <w:t>TU/VT</w:t>
-            </w:r>
-          </w:p>
-        </w:tc>
-        <w:tc>
-          <w:tcPr>
-            <w:tcW w:w="1155" w:type="dxa"/>
-            <w:vAlign w:val="center"/>
-          </w:tcPr>
-          <w:p>
-            <w:pPr>
-              <w:widowControl w:val="0"/>
-              <w:tabs>
-                <w:tab w:val="left" w:pos="993"/>
-              </w:tabs>
-              <w:snapToGrid w:val="0"/>
-              <w:spacing w:before="120" w:after="120"/>
-              <w:jc w:val="both"/>
-              <w:rPr>
-                <w:rFonts w:ascii="Times New Roman" w:hAnsi="Times New Roman"/>
-                <w:lang w:val="vi-VN"/>
-              </w:rPr>
-            </w:pPr>
-          </w:p>
-        </w:tc>
-        <w:tc>
-          <w:tcPr>
-            <w:tcW w:w="1017" w:type="dxa"/>
-            <w:vAlign w:val="center"/>
-          </w:tcPr>
-          <w:p>
-            <w:pPr>
-              <w:widowControl w:val="0"/>
-              <w:tabs>
-                <w:tab w:val="left" w:pos="993"/>
-              </w:tabs>
-              <w:snapToGrid w:val="0"/>
-              <w:spacing w:before="120" w:after="120"/>
-              <w:jc w:val="both"/>
-              <w:rPr>
-                <w:rFonts w:ascii="Times New Roman" w:hAnsi="Times New Roman"/>
-                <w:lang w:val="vi-VN"/>
-              </w:rPr>
-            </w:pPr>
-          </w:p>
-        </w:tc>
-        <w:tc>
-          <w:tcPr>
-            <w:tcW w:w="1011" w:type="dxa"/>
-            <w:vAlign w:val="center"/>
-          </w:tcPr>
-          <w:p>
-            <w:pPr>
-              <w:widowControl w:val="0"/>
-              <w:tabs>
-                <w:tab w:val="left" w:pos="993"/>
-              </w:tabs>
-              <w:snapToGrid w:val="0"/>
-              <w:spacing w:before="120" w:after="120"/>
-              <w:jc w:val="both"/>
-              <w:rPr>
-                <w:rFonts w:ascii="Times New Roman" w:hAnsi="Times New Roman"/>
-                <w:lang w:val="vi-VN"/>
-              </w:rPr>
-            </w:pPr>
-          </w:p>
-        </w:tc>
-        <w:tc>
-          <w:tcPr>
-            <w:tcW w:w="1196" w:type="dxa"/>
-            <w:vAlign w:val="center"/>
-          </w:tcPr>
-          <w:p>
-            <w:pPr>
-              <w:widowControl w:val="0"/>
-              <w:tabs>
-                <w:tab w:val="left" w:pos="993"/>
-              </w:tabs>
-              <w:snapToGrid w:val="0"/>
-              <w:spacing w:before="120" w:after="120"/>
-              <w:jc w:val="both"/>
-              <w:rPr>
-                <w:rFonts w:ascii="Times New Roman" w:hAnsi="Times New Roman"/>
-                <w:lang w:val="vi-VN"/>
-              </w:rPr>
-            </w:pPr>
-          </w:p>
-        </w:tc>
-      </w:tr>
-      <w:tr>
-        <w:tc>
-          <w:tcPr>
-            <w:tcW w:w="1157" w:type="dxa"/>
-          </w:tcPr>
-          <w:p>
-            <w:pPr>
-              <w:widowControl w:val="0"/>
-              <w:tabs>
-                <w:tab w:val="left" w:pos="993"/>
-              </w:tabs>
-              <w:snapToGrid w:val="0"/>
-              <w:spacing w:before="120" w:after="120"/>
-              <w:jc w:val="both"/>
-              <w:rPr>
-                <w:rFonts w:ascii="Times New Roman" w:hAnsi="Times New Roman"/>
-                <w:lang w:val="vi-VN"/>
-              </w:rPr>
-            </w:pPr>
-          </w:p>
-        </w:tc>
-        <w:tc>
-          <w:tcPr>
-            <w:tcW w:w="1330" w:type="dxa"/>
-          </w:tcPr>
-          <w:p>
-            <w:pPr>
-              <w:widowControl w:val="0"/>
-              <w:tabs>
-                <w:tab w:val="left" w:pos="993"/>
-              </w:tabs>
-              <w:snapToGrid w:val="0"/>
-              <w:spacing w:before="120" w:after="120"/>
-              <w:jc w:val="both"/>
-              <w:rPr>
-                <w:rFonts w:ascii="Times New Roman" w:hAnsi="Times New Roman"/>
-                <w:lang w:val="vi-VN"/>
-              </w:rPr>
-            </w:pPr>
-            <w:r>
-              <w:rPr>
-                <w:rFonts w:ascii="Times New Roman" w:hAnsi="Times New Roman"/>
-                <w:lang w:val="vi-VN"/>
-              </w:rPr>
-              <w:t>.....</w:t>
-            </w:r>
-          </w:p>
-        </w:tc>
-        <w:tc>
-          <w:tcPr>
-            <w:tcW w:w="1206" w:type="dxa"/>
-          </w:tcPr>
-          <w:p>
-            <w:pPr>
-              <w:widowControl w:val="0"/>
-              <w:tabs>
-                <w:tab w:val="left" w:pos="993"/>
-              </w:tabs>
-              <w:snapToGrid w:val="0"/>
-              <w:spacing w:before="120" w:after="120"/>
-              <w:jc w:val="both"/>
-              <w:rPr>
-                <w:rFonts w:ascii="Times New Roman" w:hAnsi="Times New Roman"/>
-                <w:lang w:val="vi-VN"/>
-              </w:rPr>
-            </w:pPr>
-            <w:r>
-              <w:rPr>
-                <w:rFonts w:ascii="Times New Roman" w:hAnsi="Times New Roman"/>
-                <w:lang w:val="vi-VN"/>
-              </w:rPr>
-              <w:t>.....</w:t>
-            </w:r>
-          </w:p>
-        </w:tc>
-        <w:tc>
-          <w:tcPr>
-            <w:tcW w:w="1155" w:type="dxa"/>
-          </w:tcPr>
-          <w:p>
-            <w:pPr>
-              <w:widowControl w:val="0"/>
-              <w:tabs>
-                <w:tab w:val="left" w:pos="993"/>
-              </w:tabs>
-              <w:snapToGrid w:val="0"/>
-              <w:spacing w:before="120" w:after="120"/>
-              <w:jc w:val="both"/>
-              <w:rPr>
-                <w:rFonts w:ascii="Times New Roman" w:hAnsi="Times New Roman"/>
-                <w:lang w:val="vi-VN"/>
-              </w:rPr>
-            </w:pPr>
-            <w:r>
-              <w:rPr>
-                <w:rFonts w:ascii="Times New Roman" w:hAnsi="Times New Roman"/>
-                <w:lang w:val="vi-VN"/>
-              </w:rPr>
-              <w:t>.....</w:t>
-            </w:r>
-          </w:p>
-        </w:tc>
-        <w:tc>
-          <w:tcPr>
-            <w:tcW w:w="1017" w:type="dxa"/>
-          </w:tcPr>
-          <w:p>
-            <w:pPr>
-              <w:widowControl w:val="0"/>
-              <w:tabs>
-                <w:tab w:val="left" w:pos="993"/>
-              </w:tabs>
-              <w:snapToGrid w:val="0"/>
-              <w:spacing w:before="120" w:after="120"/>
-              <w:jc w:val="both"/>
-              <w:rPr>
-                <w:rFonts w:ascii="Times New Roman" w:hAnsi="Times New Roman"/>
-                <w:lang w:val="vi-VN"/>
-              </w:rPr>
-            </w:pPr>
-            <w:r>
-              <w:rPr>
-                <w:rFonts w:ascii="Times New Roman" w:hAnsi="Times New Roman"/>
-                <w:lang w:val="vi-VN"/>
-              </w:rPr>
-              <w:t>.....</w:t>
-            </w:r>
-          </w:p>
-        </w:tc>
-        <w:tc>
-          <w:tcPr>
-            <w:tcW w:w="1011" w:type="dxa"/>
-          </w:tcPr>
-          <w:p>
-            <w:pPr>
-              <w:widowControl w:val="0"/>
-              <w:tabs>
-                <w:tab w:val="left" w:pos="993"/>
-              </w:tabs>
-              <w:snapToGrid w:val="0"/>
-              <w:spacing w:before="120" w:after="120"/>
-              <w:jc w:val="both"/>
-              <w:rPr>
-                <w:rFonts w:ascii="Times New Roman" w:hAnsi="Times New Roman"/>
-                <w:lang w:val="vi-VN"/>
-              </w:rPr>
-            </w:pPr>
-            <w:r>
-              <w:rPr>
-                <w:rFonts w:ascii="Times New Roman" w:hAnsi="Times New Roman"/>
-                <w:lang w:val="vi-VN"/>
-              </w:rPr>
-              <w:t>.....</w:t>
-            </w:r>
-          </w:p>
-        </w:tc>
-        <w:tc>
-          <w:tcPr>
-            <w:tcW w:w="1196" w:type="dxa"/>
-          </w:tcPr>
-          <w:p>
-            <w:pPr>
-              <w:widowControl w:val="0"/>
-              <w:tabs>
-                <w:tab w:val="left" w:pos="993"/>
-              </w:tabs>
-              <w:snapToGrid w:val="0"/>
-              <w:spacing w:before="120" w:after="120"/>
-              <w:jc w:val="both"/>
-              <w:rPr>
-                <w:rFonts w:ascii="Times New Roman" w:hAnsi="Times New Roman"/>
-                <w:lang w:val="vi-VN"/>
-              </w:rPr>
-            </w:pPr>
-            <w:r>
-              <w:rPr>
-                <w:rFonts w:ascii="Times New Roman" w:hAnsi="Times New Roman"/>
-                <w:lang w:val="vi-VN"/>
-              </w:rPr>
-              <w:t>.....</w:t>
-            </w:r>
-          </w:p>
-        </w:tc>
-      </w:tr>
     </w:tbl>
     <w:p>
       <w:pPr>
@@ -6388,14 +5807,12 @@
         </w:rPr>
         <w:t xml:space="preserve">Vị trí xác định chất lượng điện: </w:t>
       </w:r>
-      <w:proofErr w:type="spellStart"/>
       <w:r>
         <w:rPr>
           <w:w w:val="105"/>
         </w:rPr>
         <w:t>Vị</w:t>
       </w:r>
-      <w:proofErr w:type="spellEnd"/>
       <w:r>
         <w:rPr>
           <w:spacing w:val="-5"/>
@@ -6403,14 +5820,12 @@
         </w:rPr>
         <w:t xml:space="preserve"> </w:t>
       </w:r>
-      <w:proofErr w:type="spellStart"/>
       <w:r>
         <w:rPr>
           <w:w w:val="105"/>
         </w:rPr>
         <w:t>trí</w:t>
       </w:r>
-      <w:proofErr w:type="spellEnd"/>
       <w:r>
         <w:rPr>
           <w:spacing w:val="-4"/>
@@ -6418,14 +5833,12 @@
         </w:rPr>
         <w:t xml:space="preserve"> </w:t>
       </w:r>
-      <w:proofErr w:type="spellStart"/>
       <w:r>
         <w:rPr>
           <w:w w:val="105"/>
         </w:rPr>
         <w:t>lắp</w:t>
       </w:r>
-      <w:proofErr w:type="spellEnd"/>
       <w:r>
         <w:rPr>
           <w:spacing w:val="-5"/>
@@ -6433,14 +5846,12 @@
         </w:rPr>
         <w:t xml:space="preserve"> </w:t>
       </w:r>
-      <w:proofErr w:type="spellStart"/>
       <w:r>
         <w:rPr>
           <w:w w:val="105"/>
         </w:rPr>
         <w:t>đặt</w:t>
       </w:r>
-      <w:proofErr w:type="spellEnd"/>
       <w:r>
         <w:rPr>
           <w:spacing w:val="-5"/>
@@ -6448,14 +5859,12 @@
         </w:rPr>
         <w:t xml:space="preserve"> </w:t>
       </w:r>
-      <w:proofErr w:type="spellStart"/>
       <w:r>
         <w:rPr>
           <w:w w:val="105"/>
         </w:rPr>
         <w:t>thiết</w:t>
       </w:r>
-      <w:proofErr w:type="spellEnd"/>
       <w:r>
         <w:rPr>
           <w:spacing w:val="-4"/>
@@ -6463,14 +5872,12 @@
         </w:rPr>
         <w:t xml:space="preserve"> </w:t>
       </w:r>
-      <w:proofErr w:type="spellStart"/>
       <w:r>
         <w:rPr>
           <w:w w:val="105"/>
         </w:rPr>
         <w:t>bị</w:t>
       </w:r>
-      <w:proofErr w:type="spellEnd"/>
       <w:r>
         <w:rPr>
           <w:spacing w:val="-5"/>
@@ -6478,14 +5885,12 @@
         </w:rPr>
         <w:t xml:space="preserve"> </w:t>
       </w:r>
-      <w:proofErr w:type="spellStart"/>
       <w:r>
         <w:rPr>
           <w:w w:val="105"/>
         </w:rPr>
         <w:t>đo</w:t>
       </w:r>
-      <w:proofErr w:type="spellEnd"/>
       <w:r>
         <w:rPr>
           <w:spacing w:val="-4"/>
@@ -6493,21 +5898,12 @@
         </w:rPr>
         <w:t xml:space="preserve"> </w:t>
       </w:r>
-      <w:proofErr w:type="spellStart"/>
       <w:r>
         <w:rPr>
           <w:spacing w:val="-5"/>
           <w:w w:val="105"/>
         </w:rPr>
-        <w:t>đếm</w:t>
-      </w:r>
-      <w:proofErr w:type="spellEnd"/>
-      <w:r>
-        <w:rPr>
-          <w:spacing w:val="-5"/>
-          <w:w w:val="105"/>
-        </w:rPr>
-        <w:t>.</w:t>
+        <w:t>đếm.</w:t>
       </w:r>
     </w:p>
     <w:p>
@@ -6683,15 +6079,7 @@
           <w:w w:val="105"/>
           <w:lang w:val="vi-VN"/>
         </w:rPr>
-        <w:t>tháng</w:t>
-      </w:r>
-      <w:r>
-        <w:rPr>
-          <w:spacing w:val="-2"/>
-          <w:w w:val="105"/>
-          <w:lang w:val="vi-VN"/>
-        </w:rPr>
-        <w:t>.</w:t>
+        <w:t>tháng.</w:t>
       </w:r>
     </w:p>
     <w:p>
@@ -6773,15 +6161,7 @@
           <w:w w:val="105"/>
           <w:lang w:val="vi-VN"/>
         </w:rPr>
-        <w:t>xa</w:t>
-      </w:r>
-      <w:r>
-        <w:rPr>
-          <w:spacing w:val="-5"/>
-          <w:w w:val="105"/>
-          <w:lang w:val="vi-VN"/>
-        </w:rPr>
-        <w:t>.</w:t>
+        <w:t>xa.</w:t>
       </w:r>
     </w:p>
     <w:p>
@@ -6810,7 +6190,6 @@
           <w:szCs w:val="24"/>
           <w:lang w:val="vi-VN"/>
         </w:rPr>
-        <w:lastRenderedPageBreak/>
         <w:t xml:space="preserve">Giá bán điện: </w:t>
       </w:r>
     </w:p>
@@ -6895,6 +6274,7 @@
                 <w:sz w:val="24"/>
                 <w:lang w:val="vi-VN"/>
               </w:rPr>
+              <w:lastRenderedPageBreak/>
               <w:t xml:space="preserve">Điểm </w:t>
             </w:r>
             <w:r>
@@ -7127,6 +6507,7 @@
                 <w:sz w:val="24"/>
                 <w:lang w:val="vi-VN"/>
               </w:rPr>
+              <w:lastRenderedPageBreak/>
               <w:t>Giá</w:t>
             </w:r>
             <w:r>
@@ -8581,15 +7962,7 @@
           <w:w w:val="105"/>
           <w:lang w:val="vi-VN"/>
         </w:rPr>
-        <w:t>tử</w:t>
-      </w:r>
-      <w:r>
-        <w:rPr>
-          <w:spacing w:val="-5"/>
-          <w:w w:val="105"/>
-          <w:lang w:val="vi-VN"/>
-        </w:rPr>
-        <w:t>.</w:t>
+        <w:t>tử.</w:t>
       </w:r>
     </w:p>
     <w:p>
@@ -8676,7 +8049,6 @@
           <w:szCs w:val="24"/>
           <w:lang w:val="vi-VN"/>
         </w:rPr>
-        <w:lastRenderedPageBreak/>
         <w:t>Địa chỉ nhận thông báo:</w:t>
       </w:r>
     </w:p>
@@ -8756,6 +8128,7 @@
           <w:szCs w:val="24"/>
           <w:lang w:val="vi-VN"/>
         </w:rPr>
+        <w:lastRenderedPageBreak/>
         <w:t>Tài khoản ngân hàng số: 5902201000167 tại ngân hàng: Ngân hàng NN và PTNT Việt Nam;</w:t>
       </w:r>
     </w:p>
@@ -8877,15 +8250,7 @@
           <w:spacing w:val="-9"/>
           <w:w w:val="105"/>
         </w:rPr>
-        <w:t>{DCHI_DDIEN}</w:t>
-      </w:r>
-      <w:r>
-        <w:rPr>
-          <w:color w:val="000099"/>
-          <w:spacing w:val="-9"/>
-          <w:w w:val="105"/>
-        </w:rPr>
-        <w:t>.</w:t>
+        <w:t>{DCHI_DDIEN}.</w:t>
       </w:r>
     </w:p>
     <w:p>
@@ -9419,16 +8784,7 @@
           <w:szCs w:val="24"/>
           <w:lang w:val="vi-VN" w:eastAsia="en-US"/>
         </w:rPr>
-        <w:t xml:space="preserve">Bên B đồng ý cho Bên A được phép sử dụng và/hoặc chia sẻ dữ liệu cá nhân của mình với bên thứ ba có hợp tác với Bên A để phục vụ các mục đích theo thỏa thuận tại Hợp Đồng này. Việc chia sẻ dữ liệu sẽ tuân thủ Chính sách bảo mật và các quy định pháp luật hiện </w:t>
-      </w:r>
-      <w:r>
-        <w:rPr>
-          <w:rFonts w:eastAsia="Calibri"/>
-          <w:szCs w:val="24"/>
-          <w:lang w:val="vi-VN" w:eastAsia="en-US"/>
-        </w:rPr>
-        <w:lastRenderedPageBreak/>
-        <w:t>hành, đảm bảo quyền lợi của Bên B.</w:t>
+        <w:t>Bên B đồng ý cho Bên A được phép sử dụng và/hoặc chia sẻ dữ liệu cá nhân của mình với bên thứ ba có hợp tác với Bên A để phục vụ các mục đích theo thỏa thuận tại Hợp Đồng này. Việc chia sẻ dữ liệu sẽ tuân thủ Chính sách bảo mật và các quy định pháp luật hiện hành, đảm bảo quyền lợi của Bên B.</w:t>
       </w:r>
     </w:p>
     <w:p>
@@ -9487,7 +8843,16 @@
           <w:szCs w:val="24"/>
           <w:lang w:val="vi-VN" w:eastAsia="en-US"/>
         </w:rPr>
-        <w:t>Bên B xác nhận đã được Bên A hướng dẫn đầy đủ về việc sử dụng điện an toàn và đồng ý tuân thủ các hướng dẫn này. Bên B đồng ý chịu trách nhiệm theo dõi, cập nhật các thông tin hướng dẫn về an toàn trong sử dụng điện trên website chính thức của Bên A và cam kết thực hiện đúng theo các quy định hiện hành.</w:t>
+        <w:t xml:space="preserve">Bên B xác nhận đã được Bên A hướng dẫn đầy đủ về việc sử dụng điện an toàn và đồng ý tuân thủ các hướng dẫn này. Bên B đồng ý chịu trách nhiệm theo dõi, cập nhật các thông tin hướng dẫn về an toàn trong sử dụng điện trên website chính thức của Bên A và cam kết thực </w:t>
+      </w:r>
+      <w:r>
+        <w:rPr>
+          <w:rFonts w:eastAsia="Calibri"/>
+          <w:szCs w:val="24"/>
+          <w:lang w:val="vi-VN" w:eastAsia="en-US"/>
+        </w:rPr>
+        <w:lastRenderedPageBreak/>
+        <w:t>hiện đúng theo các quy định hiện hành.</w:t>
       </w:r>
     </w:p>
     <w:p>
@@ -10002,18 +9367,7 @@
           <w:szCs w:val="24"/>
           <w:lang w:val="vi-VN" w:eastAsia="en-US"/>
         </w:rPr>
-        <w:t xml:space="preserve">Trong quá trình vận hành sử dụng, nếu trong vòng 06 tháng liên tục mà tải của máy biến dòng thường xuyên vận hành dưới 30% dòng sơ cấp của CT, thì Bên A sẽ gửi thông báo </w:t>
-      </w:r>
-      <w:r>
-        <w:rPr>
-          <w:rFonts w:eastAsia="Calibri"/>
-          <w:i/>
-          <w:iCs/>
-          <w:szCs w:val="24"/>
-          <w:lang w:val="vi-VN" w:eastAsia="en-US"/>
-        </w:rPr>
-        <w:lastRenderedPageBreak/>
-        <w:t>đến Bên B để 02 bên cùng phối hợp nhằm thay đổi tỷ số biến của máy biến dòng cho phù hợp.</w:t>
+        <w:t>Trong quá trình vận hành sử dụng, nếu trong vòng 06 tháng liên tục mà tải của máy biến dòng thường xuyên vận hành dưới 30% dòng sơ cấp của CT, thì Bên A sẽ gửi thông báo đến Bên B để 02 bên cùng phối hợp nhằm thay đổi tỷ số biến của máy biến dòng cho phù hợp.</w:t>
       </w:r>
     </w:p>
     <w:p>
@@ -10071,6 +9425,7 @@
           <w:szCs w:val="24"/>
           <w:lang w:val="vi-VN" w:eastAsia="en-US"/>
         </w:rPr>
+        <w:lastRenderedPageBreak/>
         <w:t>Trường hợp vì lý do khách quan mà người đại diện theo pháp luật của Bên B không thể phối hợp tại thời điểm Bên A thực hiện các công tác: lắp đặt, thay bảo trì, nghiệm thu hệ thống đo đếm, kiểm tra, thì mặc nhiên cán bộ, nhân viên được Bên B cử thay thế là người đại diện của Bên B tại thời điểm thực hiện công tác để ký xác nhận kết quả vào các biên bản: treo/tháo, nghiệm thu hệ thống đo đếm, kiểm tra và các giấy tờ này có giá trị pháp lý như Bên B trực tiếp ký kết.</w:t>
       </w:r>
     </w:p>
@@ -10450,16 +9805,7 @@
           <w:szCs w:val="24"/>
           <w:lang w:val="vi-VN"/>
         </w:rPr>
-        <w:t xml:space="preserve">Bên B không được tự ý tháo gỡ, di chuyển Công Tơ. Bên B phải được sự đồng ý </w:t>
-      </w:r>
-      <w:r>
-        <w:rPr>
-          <w:rFonts w:eastAsia="Calibri"/>
-          <w:szCs w:val="24"/>
-          <w:lang w:val="vi-VN"/>
-        </w:rPr>
-        <w:lastRenderedPageBreak/>
-        <w:t>của Bên A khi có nhu cầu di chuyển Công Tơ sang vị trí khác và phải chịu mọi chi phí phát sinh trong quá trình di chuyển.</w:t>
+        <w:t>Bên B không được tự ý tháo gỡ, di chuyển Công Tơ. Bên B phải được sự đồng ý của Bên A khi có nhu cầu di chuyển Công Tơ sang vị trí khác và phải chịu mọi chi phí phát sinh trong quá trình di chuyển.</w:t>
       </w:r>
     </w:p>
     <w:p>
@@ -10520,6 +9866,7 @@
           <w:szCs w:val="24"/>
           <w:lang w:val="vi-VN" w:bidi="vi-VN"/>
         </w:rPr>
+        <w:lastRenderedPageBreak/>
         <w:t>C</w:t>
       </w:r>
       <w:r>
@@ -11053,7 +10400,6 @@
           <w:szCs w:val="24"/>
           <w:lang w:val="vi-VN"/>
         </w:rPr>
-        <w:lastRenderedPageBreak/>
         <w:t>Trong trường hợp Bên B phải thực hiện việc bảo đảm thực hiện Hợp Đồng mà không cung cấp các tài liệu theo Điều 3.1.c, Hợp Đồng này, Hợp Đồng sẽ ngay lập tức bị chấm dứt hiệu lực và Bên A không phải chịu trách nhiệm đối với các thiệt hại nào của Bên B phát sinh từ việc đơn phương chấm dứt đó.</w:t>
       </w:r>
     </w:p>
@@ -11112,6 +10458,7 @@
           <w:szCs w:val="24"/>
           <w:lang w:val="vi-VN"/>
         </w:rPr>
+        <w:lastRenderedPageBreak/>
         <w:t xml:space="preserve">Biện Pháp Bảo Đảm được Các Bên lựa chọn tại Điều 3.1 sẽ không hủy ngang và Bên B phải duy trì biện pháp bảo đảm liên tục trong suốt Thời Hạn cộng thêm 15 (mười lăm) ngày làm việc. </w:t>
       </w:r>
     </w:p>
@@ -11540,7 +10887,16 @@
           <w:szCs w:val="24"/>
           <w:lang w:val="vi-VN"/>
         </w:rPr>
-        <w:t>Hóa đơn thanh toán tiền điện, tiền mua công suất phản kháng được lập theo chu kỳ ghi chỉ số đo điện năng quy định tại Điều 2.7 của Hợp Đồng. Bên A thông báo cho Bên B về việc thanh toán tiền điện tương ứng với số lần ghi chỉ số đo điện năng theo hình thức thông báo quy định tại Điều 3.3 của Hợp Đồng.</w:t>
+        <w:t xml:space="preserve">Hóa đơn thanh toán tiền điện, tiền mua công suất phản kháng được lập theo chu kỳ ghi chỉ số đo điện năng quy định tại Điều 2.7 của Hợp Đồng. Bên A thông báo cho Bên B về việc thanh toán tiền điện tương ứng với số lần ghi chỉ số đo điện năng theo hình thức thông </w:t>
+      </w:r>
+      <w:r>
+        <w:rPr>
+          <w:rFonts w:eastAsia="Calibri"/>
+          <w:szCs w:val="24"/>
+          <w:lang w:val="vi-VN"/>
+        </w:rPr>
+        <w:lastRenderedPageBreak/>
+        <w:t>báo quy định tại Điều 3.3 của Hợp Đồng.</w:t>
       </w:r>
     </w:p>
     <w:p>
@@ -12082,16 +11438,7 @@
           <w:szCs w:val="24"/>
           <w:lang w:val="vi-VN"/>
         </w:rPr>
-        <w:t xml:space="preserve">cho Bên B theo hình thức quy định tại Hợp Đồng về việc Vi Phạm Nghĩa Vụ Thanh Toán ngay khi phát sinh Vi Phạm Nghĩa Vụ Thanh Toán. Bên B thực hiện đầy đủ Nghĩa Vụ Thanh Toán trong thời hạn 10 (mười) ngày kể từ thời điểm Bên A gửi thông báo thanh toán lần đầu </w:t>
-      </w:r>
-      <w:r>
-        <w:rPr>
-          <w:rFonts w:eastAsia="Calibri"/>
-          <w:szCs w:val="24"/>
-          <w:lang w:val="vi-VN"/>
-        </w:rPr>
-        <w:lastRenderedPageBreak/>
-        <w:t>cho Bên B, bao gồm cả các khoản sau:</w:t>
+        <w:t>cho Bên B theo hình thức quy định tại Hợp Đồng về việc Vi Phạm Nghĩa Vụ Thanh Toán ngay khi phát sinh Vi Phạm Nghĩa Vụ Thanh Toán. Bên B thực hiện đầy đủ Nghĩa Vụ Thanh Toán trong thời hạn 10 (mười) ngày kể từ thời điểm Bên A gửi thông báo thanh toán lần đầu cho Bên B, bao gồm cả các khoản sau:</w:t>
       </w:r>
     </w:p>
     <w:p>
@@ -12145,7 +11492,16 @@
           <w:szCs w:val="24"/>
           <w:lang w:val="vi-VN"/>
         </w:rPr>
-        <w:t>Khoản tiền lãi chậm trả theo Điều này được tính bằng giá trị Nghĩa Vụ Thanh Toán bị vi phạm nhân với Lãi Suất Chậm Trả và nhân với số ngày chậm trả. Số ngày chậm trả được tính từ ngày đầu tiên kết thúc thời hạn thanh toán tại Điều 3.2.b đến ngày Bên B thanh toán đủ hoặc ngày Bên A ngừng cấp điện cho Bên B theo quy định tại Điều 10.4.c. và Điều 11.1.a.</w:t>
+        <w:t xml:space="preserve">Khoản tiền lãi chậm trả theo Điều này được tính bằng giá trị Nghĩa Vụ Thanh Toán bị vi phạm nhân với Lãi Suất Chậm Trả và nhân với số ngày chậm trả. Số ngày chậm trả được tính từ ngày đầu tiên kết thúc thời hạn thanh toán tại Điều 3.2.b đến ngày Bên B thanh toán đủ hoặc </w:t>
+      </w:r>
+      <w:r>
+        <w:rPr>
+          <w:rFonts w:eastAsia="Calibri"/>
+          <w:szCs w:val="24"/>
+          <w:lang w:val="vi-VN"/>
+        </w:rPr>
+        <w:lastRenderedPageBreak/>
+        <w:t>ngày Bên A ngừng cấp điện cho Bên B theo quy định tại Điều 10.4.c. và Điều 11.1.a.</w:t>
       </w:r>
     </w:p>
     <w:p>
@@ -12766,7 +12122,6 @@
           <w:szCs w:val="24"/>
           <w:lang w:val="vi-VN"/>
         </w:rPr>
-        <w:lastRenderedPageBreak/>
         <w:t>Yêu cầu Bên B sử dụng điện đúng đối tượng và mục đích, thực hiện Nghĩa Vụ Thanh Toán đầy đủ và đúng hạn;</w:t>
       </w:r>
     </w:p>
@@ -12827,6 +12182,7 @@
           <w:szCs w:val="24"/>
           <w:lang w:val="vi-VN"/>
         </w:rPr>
+        <w:lastRenderedPageBreak/>
         <w:t>Được vào khu vực quản lý của Bên B để thao tác, bảo dưỡng, sửa chữa và thay thế mới trang thiết bị điện của Bên A; kiểm tra, ghi chỉ số đo điện năng và liên hệ với Bên B theo quy định của Pháp Luật;</w:t>
       </w:r>
     </w:p>
@@ -13544,16 +12900,7 @@
           <w:szCs w:val="24"/>
           <w:lang w:val="vi-VN"/>
         </w:rPr>
-        <w:t xml:space="preserve">Yêu cầu Bên A kiểm tra chất lượng dịch vụ điện, tính chính xác của thiết bị đo đếm </w:t>
-      </w:r>
-      <w:r>
-        <w:rPr>
-          <w:rFonts w:eastAsia="Batang"/>
-          <w:szCs w:val="24"/>
-          <w:lang w:val="vi-VN"/>
-        </w:rPr>
-        <w:lastRenderedPageBreak/>
-        <w:t>điện, số tiền điện phải thanh toán;</w:t>
+        <w:t>Yêu cầu Bên A kiểm tra chất lượng dịch vụ điện, tính chính xác của thiết bị đo đếm điện, số tiền điện phải thanh toán;</w:t>
       </w:r>
     </w:p>
     <w:p>
@@ -13673,6 +13020,7 @@
           <w:szCs w:val="24"/>
           <w:lang w:val="vi-VN"/>
         </w:rPr>
+        <w:lastRenderedPageBreak/>
         <w:t>Nghĩa vụ của Bên B</w:t>
       </w:r>
       <w:r>
@@ -14223,7 +13571,16 @@
           <w:szCs w:val="24"/>
           <w:lang w:val="vi-VN"/>
         </w:rPr>
-        <w:t>Trì hoãn việc cấp điện theo Hợp Đồng, trừ trường hợp nguyên nhân của việc trì hoãn là do lỗi của Bên B hoặc trong trường hợp được ngừng, giảm cung cấp điện theo Hợp Đồng và Pháp Luật;</w:t>
+        <w:t xml:space="preserve">Trì hoãn việc cấp điện theo Hợp Đồng, trừ trường hợp nguyên nhân của việc trì hoãn là do lỗi của Bên B hoặc trong trường hợp được ngừng, giảm cung cấp điện theo Hợp Đồng và </w:t>
+      </w:r>
+      <w:r>
+        <w:rPr>
+          <w:rFonts w:eastAsia="Calibri"/>
+          <w:szCs w:val="24"/>
+          <w:lang w:val="vi-VN"/>
+        </w:rPr>
+        <w:lastRenderedPageBreak/>
+        <w:t>Pháp Luật;</w:t>
       </w:r>
     </w:p>
     <w:p>
@@ -14868,7 +14225,6 @@
           <w:szCs w:val="24"/>
           <w:lang w:val="vi-VN"/>
         </w:rPr>
-        <w:lastRenderedPageBreak/>
         <w:t>Đối với khoản tiền phạt vi phạm do Bên B vi phạm Hợp Đồng:</w:t>
       </w:r>
     </w:p>
@@ -14927,6 +14283,7 @@
           <w:szCs w:val="24"/>
           <w:lang w:val="vi-VN"/>
         </w:rPr>
+        <w:lastRenderedPageBreak/>
         <w:t>Đối với các khoản tiền phạt vi phạm khác phát sinh từ việc Bên B vi phạm Hợp Đồng: Bên B phải thanh toán khoản tiền phạt vi phạm trong thời hạn 10 (mười ) ngày kể từ ngày có thông báo của Bên A về nghĩa vụ phạt vi phạm của Bên B. Quá thời hạn này mà Bên B không hoàn tất việc thanh toán toàn bộ khoản tiền phạt vi phạm, Bên B sẽ phải chịu Lãi Suất Chậm Trả đối với khoản tiền phạt vi phạm này cho tới khi hoàn tất Nghĩa Vụ Thanh Toán.</w:t>
       </w:r>
     </w:p>
@@ -15346,16 +14703,7 @@
           <w:szCs w:val="24"/>
           <w:lang w:val="vi-VN"/>
         </w:rPr>
-        <w:t xml:space="preserve">Bên B là tổ chức, hộ kinh doanh bị chấm dứt hoạt động, bị thu hồi giấy phép hoạt động, bị giải thể, bị tuyên bố phá sản, không còn quyền sử dụng Địa Điểm Sử Dụng Điện hoặc bị truy cứu trách nhiệm hình sự theo quy định của Pháp Luật; là cá nhân mất tích, chết, không còn quyền sử dụng Địa Điểm Sử Dụng Điện hoặc bị truy cứu trách nhiệm hình sự theo quy định của Pháp Luật. Bên A có quyền thực hiện Quy Trình Chấm Dứt Hợp Đồng ngay lập tức khi </w:t>
-      </w:r>
-      <w:r>
-        <w:rPr>
-          <w:rFonts w:eastAsia="Calibri"/>
-          <w:szCs w:val="24"/>
-          <w:lang w:val="vi-VN"/>
-        </w:rPr>
-        <w:lastRenderedPageBreak/>
-        <w:t>phát sinh các sự kiện theo quy định này.</w:t>
+        <w:t>Bên B là tổ chức, hộ kinh doanh bị chấm dứt hoạt động, bị thu hồi giấy phép hoạt động, bị giải thể, bị tuyên bố phá sản, không còn quyền sử dụng Địa Điểm Sử Dụng Điện hoặc bị truy cứu trách nhiệm hình sự theo quy định của Pháp Luật; là cá nhân mất tích, chết, không còn quyền sử dụng Địa Điểm Sử Dụng Điện hoặc bị truy cứu trách nhiệm hình sự theo quy định của Pháp Luật. Bên A có quyền thực hiện Quy Trình Chấm Dứt Hợp Đồng ngay lập tức khi phát sinh các sự kiện theo quy định này.</w:t>
       </w:r>
     </w:p>
     <w:p>
@@ -15442,6 +14790,7 @@
           <w:szCs w:val="24"/>
           <w:lang w:val="vi-VN"/>
         </w:rPr>
+        <w:lastRenderedPageBreak/>
         <w:t>Bên A gửi thông báo ngay cho Bên B về thời điểm ngừng cấp điện, phục vụ việc chấm dứt Hợp Đồng.</w:t>
       </w:r>
     </w:p>
@@ -15936,7 +15285,6 @@
           <w:szCs w:val="24"/>
           <w:lang w:val="vi-VN"/>
         </w:rPr>
-        <w:lastRenderedPageBreak/>
         <w:t>Thời Hạn của Hợp Đồng:</w:t>
       </w:r>
       <w:r>
@@ -16029,7 +15377,16 @@
           <w:szCs w:val="24"/>
           <w:lang w:val="vi-VN"/>
         </w:rPr>
-        <w:t>Việc xác định quyền sở hữu và sử dụng hợp pháp của Bên B đối với Địa Điểm Sử Dụng Điện căn cứ vào các tài liệu được Bên B chủ động cung cấp hoặc theo yêu cầu của Bên A. Các tài liệu này sẽ được đính kèm Hợp Đồng.</w:t>
+        <w:t xml:space="preserve">Việc xác định quyền sở hữu và sử dụng hợp pháp của Bên B đối với Địa Điểm Sử Dụng Điện căn cứ vào các tài liệu được Bên B chủ động cung cấp hoặc theo yêu cầu của Bên A. Các </w:t>
+      </w:r>
+      <w:r>
+        <w:rPr>
+          <w:rFonts w:eastAsia="Calibri"/>
+          <w:szCs w:val="24"/>
+          <w:lang w:val="vi-VN"/>
+        </w:rPr>
+        <w:lastRenderedPageBreak/>
+        <w:t>tài liệu này sẽ được đính kèm Hợp Đồng.</w:t>
       </w:r>
     </w:p>
     <w:p>
@@ -16531,16 +15888,7 @@
           <w:szCs w:val="24"/>
           <w:lang w:val="vi-VN"/>
         </w:rPr>
-        <w:t xml:space="preserve">thuận và ký kết Hợp Đồng diễn ra trên tinh thần thiện chí, trung thực. Hợp Đồng là kết quả của việc đàm phán giữa Các Bên và sẽ không bị suy đoán rằng một điều khoản không rõ nghĩa nào cần phải được giải thích theo hướng có lợi hoặc bất lợi cho bất kỳ </w:t>
-      </w:r>
-      <w:r>
-        <w:rPr>
-          <w:rFonts w:eastAsia="Calibri"/>
-          <w:szCs w:val="24"/>
-          <w:lang w:val="vi-VN"/>
-        </w:rPr>
-        <w:lastRenderedPageBreak/>
-        <w:t>Bên nào.</w:t>
+        <w:t>thuận và ký kết Hợp Đồng diễn ra trên tinh thần thiện chí, trung thực. Hợp Đồng là kết quả của việc đàm phán giữa Các Bên và sẽ không bị suy đoán rằng một điều khoản không rõ nghĩa nào cần phải được giải thích theo hướng có lợi hoặc bất lợi cho bất kỳ Bên nào.</w:t>
       </w:r>
     </w:p>
     <w:p>
@@ -16616,7 +15964,16 @@
           <w:szCs w:val="24"/>
           <w:lang w:val="vi-VN"/>
         </w:rPr>
-        <w:t>Hợp Đồng được lập bằng tiếng Việt. Trong quá trình thực hiện Hợp Đồng mà Bên B có nhu cầu dịch Hợp Đồng sang ngôn ngữ khác ngoài tiếng Việt, nếu có sự không thống nhất giữa nội dung bản dịch và bản gốc tiếng Việt thì nội dung của bản gốc tiếng Việt được ưu tiên áp dụng.</w:t>
+        <w:t xml:space="preserve">Hợp Đồng được lập bằng tiếng Việt. Trong quá trình thực hiện Hợp Đồng mà Bên </w:t>
+      </w:r>
+      <w:r>
+        <w:rPr>
+          <w:rFonts w:eastAsia="Calibri"/>
+          <w:szCs w:val="24"/>
+          <w:lang w:val="vi-VN"/>
+        </w:rPr>
+        <w:lastRenderedPageBreak/>
+        <w:t>B có nhu cầu dịch Hợp Đồng sang ngôn ngữ khác ngoài tiếng Việt, nếu có sự không thống nhất giữa nội dung bản dịch và bản gốc tiếng Việt thì nội dung của bản gốc tiếng Việt được ưu tiên áp dụng.</w:t>
       </w:r>
     </w:p>
     <w:p>
@@ -29383,6 +28740,7 @@
   <w:style w:type="character" w:default="1" w:styleId="DefaultParagraphFont">
     <w:name w:val="Default Paragraph Font"/>
     <w:uiPriority w:val="1"/>
+    <w:semiHidden/>
     <w:unhideWhenUsed/>
   </w:style>
   <w:style w:type="table" w:default="1" w:styleId="TableNormal">

--- a/templates/CMIS/HD-NSH.docx
+++ b/templates/CMIS/HD-NSH.docx
@@ -5310,6 +5310,12 @@
           <w:lang w:val="vi-VN"/>
         </w:rPr>
         <w:t>{KIMUA_CSPK}</w:t>
+      </w:r>
+      <w:r>
+        <w:rPr>
+          <w:color w:val="000099"/>
+        </w:rPr>
+        <w:t>.</w:t>
       </w:r>
     </w:p>
     <w:p>
@@ -6224,6 +6230,7 @@
       <w:tr>
         <w:trPr>
           <w:trHeight w:val="750"/>
+          <w:tblHeader/>
         </w:trPr>
         <w:tc>
           <w:tcPr>
@@ -6274,7 +6281,6 @@
                 <w:sz w:val="24"/>
                 <w:lang w:val="vi-VN"/>
               </w:rPr>
-              <w:lastRenderedPageBreak/>
               <w:t xml:space="preserve">Điểm </w:t>
             </w:r>
             <w:r>
@@ -6507,7 +6513,6 @@
                 <w:sz w:val="24"/>
                 <w:lang w:val="vi-VN"/>
               </w:rPr>
-              <w:lastRenderedPageBreak/>
               <w:t>Giá</w:t>
             </w:r>
             <w:r>
@@ -6647,6 +6652,7 @@
       <w:tr>
         <w:trPr>
           <w:trHeight w:val="383"/>
+          <w:tblHeader/>
         </w:trPr>
         <w:tc>
           <w:tcPr>
@@ -6833,6 +6839,7 @@
       <w:tr>
         <w:trPr>
           <w:trHeight w:val="750"/>
+          <w:tblHeader/>
         </w:trPr>
         <w:tc>
           <w:tcPr>
@@ -7422,7 +7429,7 @@
           <w:szCs w:val="24"/>
           <w:lang w:val="vi-VN"/>
         </w:rPr>
-        <w:t xml:space="preserve"> Ranh giới quản lý vận hành: </w:t>
+        <w:t xml:space="preserve">Ranh giới quản lý vận hành: </w:t>
       </w:r>
       <w:r>
         <w:rPr>
@@ -7519,16 +7526,22 @@
     </w:p>
     <w:p>
       <w:pPr>
-        <w:pStyle w:val="ListParagraph"/>
+        <w:widowControl w:val="0"/>
         <w:numPr>
           <w:ilvl w:val="0"/>
           <w:numId w:val="64"/>
         </w:numPr>
-        <w:rPr>
-          <w:rFonts w:eastAsia="Calibri"/>
-          <w:sz w:val="24"/>
-          <w:szCs w:val="24"/>
-          <w:lang w:val="vi-VN" w:eastAsia="ko-KR"/>
+        <w:tabs>
+          <w:tab w:val="left" w:pos="851"/>
+        </w:tabs>
+        <w:snapToGrid w:val="0"/>
+        <w:spacing w:before="120" w:after="120"/>
+        <w:ind w:left="0" w:firstLine="567"/>
+        <w:jc w:val="both"/>
+        <w:rPr>
+          <w:rFonts w:eastAsia="Calibri"/>
+          <w:szCs w:val="24"/>
+          <w:lang w:val="vi-VN"/>
         </w:rPr>
       </w:pPr>
       <w:r>
@@ -7550,48 +7563,34 @@
       <w:r>
         <w:rPr>
           <w:rFonts w:eastAsia="Calibri"/>
-          <w:color w:val="000099"/>
-          <w:sz w:val="24"/>
-          <w:szCs w:val="24"/>
-          <w:lang w:val="vi-VN" w:eastAsia="ko-KR"/>
+          <w:szCs w:val="24"/>
+          <w:lang w:val="vi-VN"/>
         </w:rPr>
         <w:t>{STIEN_DCOC | number}</w:t>
       </w:r>
       <w:r>
         <w:rPr>
           <w:rFonts w:eastAsia="Calibri"/>
-          <w:sz w:val="24"/>
-          <w:szCs w:val="24"/>
-          <w:lang w:val="vi-VN" w:eastAsia="ko-KR"/>
+          <w:szCs w:val="24"/>
+          <w:lang w:val="vi-VN"/>
         </w:rPr>
         <w:t xml:space="preserve"> đồng (</w:t>
       </w:r>
       <w:r>
         <w:rPr>
           <w:rFonts w:eastAsia="Calibri"/>
-          <w:color w:val="000099"/>
-          <w:sz w:val="24"/>
-          <w:szCs w:val="24"/>
-          <w:lang w:val="vi-VN" w:eastAsia="ko-KR"/>
+          <w:szCs w:val="24"/>
+          <w:lang w:val="vi-VN"/>
         </w:rPr>
         <w:t>{STIEN_DCOC | vnd}</w:t>
       </w:r>
       <w:r>
         <w:rPr>
           <w:rFonts w:eastAsia="Calibri"/>
-          <w:sz w:val="24"/>
-          <w:szCs w:val="24"/>
-          <w:lang w:val="vi-VN" w:eastAsia="ko-KR"/>
+          <w:szCs w:val="24"/>
+          <w:lang w:val="vi-VN"/>
         </w:rPr>
         <w:t>)</w:t>
-      </w:r>
-      <w:r>
-        <w:rPr>
-          <w:rFonts w:eastAsia="Calibri"/>
-          <w:szCs w:val="24"/>
-          <w:lang w:val="vi-VN"/>
-        </w:rPr>
-        <w:t xml:space="preserve"> đồng</w:t>
       </w:r>
     </w:p>
     <w:p>
@@ -8078,6 +8077,7 @@
           <w:szCs w:val="24"/>
           <w:lang w:val="vi-VN"/>
         </w:rPr>
+        <w:lastRenderedPageBreak/>
         <w:t xml:space="preserve"> Bên A: Gửi cho Chủ thể đại diện cho Bên A quản lý, thực hiện Hợp Đồng với các thông tin dưới đây:</w:t>
       </w:r>
     </w:p>
@@ -8128,7 +8128,6 @@
           <w:szCs w:val="24"/>
           <w:lang w:val="vi-VN"/>
         </w:rPr>
-        <w:lastRenderedPageBreak/>
         <w:t>Tài khoản ngân hàng số: 5902201000167 tại ngân hàng: Ngân hàng NN và PTNT Việt Nam;</w:t>
       </w:r>
     </w:p>
@@ -8813,6 +8812,7 @@
           <w:szCs w:val="24"/>
           <w:lang w:val="vi-VN" w:eastAsia="en-US"/>
         </w:rPr>
+        <w:lastRenderedPageBreak/>
         <w:t>Thực hiện an toàn trong sử dụng điện</w:t>
       </w:r>
     </w:p>
@@ -8843,16 +8843,7 @@
           <w:szCs w:val="24"/>
           <w:lang w:val="vi-VN" w:eastAsia="en-US"/>
         </w:rPr>
-        <w:t xml:space="preserve">Bên B xác nhận đã được Bên A hướng dẫn đầy đủ về việc sử dụng điện an toàn và đồng ý tuân thủ các hướng dẫn này. Bên B đồng ý chịu trách nhiệm theo dõi, cập nhật các thông tin hướng dẫn về an toàn trong sử dụng điện trên website chính thức của Bên A và cam kết thực </w:t>
-      </w:r>
-      <w:r>
-        <w:rPr>
-          <w:rFonts w:eastAsia="Calibri"/>
-          <w:szCs w:val="24"/>
-          <w:lang w:val="vi-VN" w:eastAsia="en-US"/>
-        </w:rPr>
-        <w:lastRenderedPageBreak/>
-        <w:t>hiện đúng theo các quy định hiện hành.</w:t>
+        <w:t>Bên B xác nhận đã được Bên A hướng dẫn đầy đủ về việc sử dụng điện an toàn và đồng ý tuân thủ các hướng dẫn này. Bên B đồng ý chịu trách nhiệm theo dõi, cập nhật các thông tin hướng dẫn về an toàn trong sử dụng điện trên website chính thức của Bên A và cam kết thực hiện đúng theo các quy định hiện hành.</w:t>
       </w:r>
     </w:p>
     <w:p>
@@ -9396,6 +9387,7 @@
           <w:szCs w:val="24"/>
           <w:lang w:val="vi-VN" w:eastAsia="en-US"/>
         </w:rPr>
+        <w:lastRenderedPageBreak/>
         <w:t xml:space="preserve">Trường hợp thiết bị đo đếm điện không chính xác, hai bên sẽ tính toán lại sản lượng điện sử dụng trong thời gian thiết bị đo đếm điện không chính xác. Bên A đồng ý thoái hoàn cho bên B tiền điện cho lượng điện năng đo đếm thừa và Bên B đồng ý thanh toán cho bên A tiền điện cho lượng điện năng đo đếm thiếu. </w:t>
       </w:r>
     </w:p>
@@ -9425,7 +9417,6 @@
           <w:szCs w:val="24"/>
           <w:lang w:val="vi-VN" w:eastAsia="en-US"/>
         </w:rPr>
-        <w:lastRenderedPageBreak/>
         <w:t>Trường hợp vì lý do khách quan mà người đại diện theo pháp luật của Bên B không thể phối hợp tại thời điểm Bên A thực hiện các công tác: lắp đặt, thay bảo trì, nghiệm thu hệ thống đo đếm, kiểm tra, thì mặc nhiên cán bộ, nhân viên được Bên B cử thay thế là người đại diện của Bên B tại thời điểm thực hiện công tác để ký xác nhận kết quả vào các biên bản: treo/tháo, nghiệm thu hệ thống đo đếm, kiểm tra và các giấy tờ này có giá trị pháp lý như Bên B trực tiếp ký kết.</w:t>
       </w:r>
     </w:p>
@@ -9805,7 +9796,16 @@
           <w:szCs w:val="24"/>
           <w:lang w:val="vi-VN"/>
         </w:rPr>
-        <w:t>Bên B không được tự ý tháo gỡ, di chuyển Công Tơ. Bên B phải được sự đồng ý của Bên A khi có nhu cầu di chuyển Công Tơ sang vị trí khác và phải chịu mọi chi phí phát sinh trong quá trình di chuyển.</w:t>
+        <w:t xml:space="preserve">Bên B không được tự ý tháo gỡ, di chuyển Công Tơ. Bên B phải được sự đồng ý của Bên A khi có nhu cầu di chuyển Công Tơ sang vị trí khác và phải chịu mọi chi phí phát </w:t>
+      </w:r>
+      <w:r>
+        <w:rPr>
+          <w:rFonts w:eastAsia="Calibri"/>
+          <w:szCs w:val="24"/>
+          <w:lang w:val="vi-VN"/>
+        </w:rPr>
+        <w:lastRenderedPageBreak/>
+        <w:t>sinh trong quá trình di chuyển.</w:t>
       </w:r>
     </w:p>
     <w:p>
@@ -9866,7 +9866,6 @@
           <w:szCs w:val="24"/>
           <w:lang w:val="vi-VN" w:bidi="vi-VN"/>
         </w:rPr>
-        <w:lastRenderedPageBreak/>
         <w:t>C</w:t>
       </w:r>
       <w:r>
@@ -10400,7 +10399,16 @@
           <w:szCs w:val="24"/>
           <w:lang w:val="vi-VN"/>
         </w:rPr>
-        <w:t>Trong trường hợp Bên B phải thực hiện việc bảo đảm thực hiện Hợp Đồng mà không cung cấp các tài liệu theo Điều 3.1.c, Hợp Đồng này, Hợp Đồng sẽ ngay lập tức bị chấm dứt hiệu lực và Bên A không phải chịu trách nhiệm đối với các thiệt hại nào của Bên B phát sinh từ việc đơn phương chấm dứt đó.</w:t>
+        <w:t xml:space="preserve">Trong trường hợp Bên B phải thực hiện việc bảo đảm thực hiện Hợp Đồng mà </w:t>
+      </w:r>
+      <w:r>
+        <w:rPr>
+          <w:rFonts w:eastAsia="Calibri"/>
+          <w:szCs w:val="24"/>
+          <w:lang w:val="vi-VN"/>
+        </w:rPr>
+        <w:lastRenderedPageBreak/>
+        <w:t>không cung cấp các tài liệu theo Điều 3.1.c, Hợp Đồng này, Hợp Đồng sẽ ngay lập tức bị chấm dứt hiệu lực và Bên A không phải chịu trách nhiệm đối với các thiệt hại nào của Bên B phát sinh từ việc đơn phương chấm dứt đó.</w:t>
       </w:r>
     </w:p>
     <w:p>
@@ -10458,7 +10466,6 @@
           <w:szCs w:val="24"/>
           <w:lang w:val="vi-VN"/>
         </w:rPr>
-        <w:lastRenderedPageBreak/>
         <w:t xml:space="preserve">Biện Pháp Bảo Đảm được Các Bên lựa chọn tại Điều 3.1 sẽ không hủy ngang và Bên B phải duy trì biện pháp bảo đảm liên tục trong suốt Thời Hạn cộng thêm 15 (mười lăm) ngày làm việc. </w:t>
       </w:r>
     </w:p>
@@ -10858,6 +10865,7 @@
           <w:szCs w:val="24"/>
           <w:lang w:val="vi-VN"/>
         </w:rPr>
+        <w:lastRenderedPageBreak/>
         <w:t>ĐIỀU 10: THANH TOÁN</w:t>
       </w:r>
     </w:p>
@@ -10887,16 +10895,7 @@
           <w:szCs w:val="24"/>
           <w:lang w:val="vi-VN"/>
         </w:rPr>
-        <w:t xml:space="preserve">Hóa đơn thanh toán tiền điện, tiền mua công suất phản kháng được lập theo chu kỳ ghi chỉ số đo điện năng quy định tại Điều 2.7 của Hợp Đồng. Bên A thông báo cho Bên B về việc thanh toán tiền điện tương ứng với số lần ghi chỉ số đo điện năng theo hình thức thông </w:t>
-      </w:r>
-      <w:r>
-        <w:rPr>
-          <w:rFonts w:eastAsia="Calibri"/>
-          <w:szCs w:val="24"/>
-          <w:lang w:val="vi-VN"/>
-        </w:rPr>
-        <w:lastRenderedPageBreak/>
-        <w:t>báo quy định tại Điều 3.3 của Hợp Đồng.</w:t>
+        <w:t>Hóa đơn thanh toán tiền điện, tiền mua công suất phản kháng được lập theo chu kỳ ghi chỉ số đo điện năng quy định tại Điều 2.7 của Hợp Đồng. Bên A thông báo cho Bên B về việc thanh toán tiền điện tương ứng với số lần ghi chỉ số đo điện năng theo hình thức thông báo quy định tại Điều 3.3 của Hợp Đồng.</w:t>
       </w:r>
     </w:p>
     <w:p>
@@ -11467,6 +11466,7 @@
           <w:szCs w:val="24"/>
           <w:lang w:val="vi-VN"/>
         </w:rPr>
+        <w:lastRenderedPageBreak/>
         <w:t>Khoản tiền lãi chậm trả đối với giá trị Nghĩa Vụ Thanh Toán bị vi phạm;</w:t>
       </w:r>
     </w:p>
@@ -11492,16 +11492,7 @@
           <w:szCs w:val="24"/>
           <w:lang w:val="vi-VN"/>
         </w:rPr>
-        <w:t xml:space="preserve">Khoản tiền lãi chậm trả theo Điều này được tính bằng giá trị Nghĩa Vụ Thanh Toán bị vi phạm nhân với Lãi Suất Chậm Trả và nhân với số ngày chậm trả. Số ngày chậm trả được tính từ ngày đầu tiên kết thúc thời hạn thanh toán tại Điều 3.2.b đến ngày Bên B thanh toán đủ hoặc </w:t>
-      </w:r>
-      <w:r>
-        <w:rPr>
-          <w:rFonts w:eastAsia="Calibri"/>
-          <w:szCs w:val="24"/>
-          <w:lang w:val="vi-VN"/>
-        </w:rPr>
-        <w:lastRenderedPageBreak/>
-        <w:t>ngày Bên A ngừng cấp điện cho Bên B theo quy định tại Điều 10.4.c. và Điều 11.1.a.</w:t>
+        <w:t>Khoản tiền lãi chậm trả theo Điều này được tính bằng giá trị Nghĩa Vụ Thanh Toán bị vi phạm nhân với Lãi Suất Chậm Trả và nhân với số ngày chậm trả. Số ngày chậm trả được tính từ ngày đầu tiên kết thúc thời hạn thanh toán tại Điều 3.2.b đến ngày Bên B thanh toán đủ hoặc ngày Bên A ngừng cấp điện cho Bên B theo quy định tại Điều 10.4.c. và Điều 11.1.a.</w:t>
       </w:r>
     </w:p>
     <w:p>
@@ -12122,6 +12113,7 @@
           <w:szCs w:val="24"/>
           <w:lang w:val="vi-VN"/>
         </w:rPr>
+        <w:lastRenderedPageBreak/>
         <w:t>Yêu cầu Bên B sử dụng điện đúng đối tượng và mục đích, thực hiện Nghĩa Vụ Thanh Toán đầy đủ và đúng hạn;</w:t>
       </w:r>
     </w:p>
@@ -12182,7 +12174,6 @@
           <w:szCs w:val="24"/>
           <w:lang w:val="vi-VN"/>
         </w:rPr>
-        <w:lastRenderedPageBreak/>
         <w:t>Được vào khu vực quản lý của Bên B để thao tác, bảo dưỡng, sửa chữa và thay thế mới trang thiết bị điện của Bên A; kiểm tra, ghi chỉ số đo điện năng và liên hệ với Bên B theo quy định của Pháp Luật;</w:t>
       </w:r>
     </w:p>
@@ -12900,7 +12891,16 @@
           <w:szCs w:val="24"/>
           <w:lang w:val="vi-VN"/>
         </w:rPr>
-        <w:t>Yêu cầu Bên A kiểm tra chất lượng dịch vụ điện, tính chính xác của thiết bị đo đếm điện, số tiền điện phải thanh toán;</w:t>
+        <w:t xml:space="preserve">Yêu cầu Bên A kiểm tra chất lượng dịch vụ điện, tính chính xác của thiết bị đo đếm </w:t>
+      </w:r>
+      <w:r>
+        <w:rPr>
+          <w:rFonts w:eastAsia="Batang"/>
+          <w:szCs w:val="24"/>
+          <w:lang w:val="vi-VN"/>
+        </w:rPr>
+        <w:lastRenderedPageBreak/>
+        <w:t>điện, số tiền điện phải thanh toán;</w:t>
       </w:r>
     </w:p>
     <w:p>
@@ -13020,7 +13020,6 @@
           <w:szCs w:val="24"/>
           <w:lang w:val="vi-VN"/>
         </w:rPr>
-        <w:lastRenderedPageBreak/>
         <w:t>Nghĩa vụ của Bên B</w:t>
       </w:r>
       <w:r>
@@ -13571,16 +13570,7 @@
           <w:szCs w:val="24"/>
           <w:lang w:val="vi-VN"/>
         </w:rPr>
-        <w:t xml:space="preserve">Trì hoãn việc cấp điện theo Hợp Đồng, trừ trường hợp nguyên nhân của việc trì hoãn là do lỗi của Bên B hoặc trong trường hợp được ngừng, giảm cung cấp điện theo Hợp Đồng và </w:t>
-      </w:r>
-      <w:r>
-        <w:rPr>
-          <w:rFonts w:eastAsia="Calibri"/>
-          <w:szCs w:val="24"/>
-          <w:lang w:val="vi-VN"/>
-        </w:rPr>
-        <w:lastRenderedPageBreak/>
-        <w:t>Pháp Luật;</w:t>
+        <w:t>Trì hoãn việc cấp điện theo Hợp Đồng, trừ trường hợp nguyên nhân của việc trì hoãn là do lỗi của Bên B hoặc trong trường hợp được ngừng, giảm cung cấp điện theo Hợp Đồng và Pháp Luật;</w:t>
       </w:r>
     </w:p>
     <w:p>
@@ -14225,6 +14215,7 @@
           <w:szCs w:val="24"/>
           <w:lang w:val="vi-VN"/>
         </w:rPr>
+        <w:lastRenderedPageBreak/>
         <w:t>Đối với khoản tiền phạt vi phạm do Bên B vi phạm Hợp Đồng:</w:t>
       </w:r>
     </w:p>
@@ -14283,7 +14274,6 @@
           <w:szCs w:val="24"/>
           <w:lang w:val="vi-VN"/>
         </w:rPr>
-        <w:lastRenderedPageBreak/>
         <w:t>Đối với các khoản tiền phạt vi phạm khác phát sinh từ việc Bên B vi phạm Hợp Đồng: Bên B phải thanh toán khoản tiền phạt vi phạm trong thời hạn 10 (mười ) ngày kể từ ngày có thông báo của Bên A về nghĩa vụ phạt vi phạm của Bên B. Quá thời hạn này mà Bên B không hoàn tất việc thanh toán toàn bộ khoản tiền phạt vi phạm, Bên B sẽ phải chịu Lãi Suất Chậm Trả đối với khoản tiền phạt vi phạm này cho tới khi hoàn tất Nghĩa Vụ Thanh Toán.</w:t>
       </w:r>
     </w:p>
@@ -14703,7 +14693,16 @@
           <w:szCs w:val="24"/>
           <w:lang w:val="vi-VN"/>
         </w:rPr>
-        <w:t>Bên B là tổ chức, hộ kinh doanh bị chấm dứt hoạt động, bị thu hồi giấy phép hoạt động, bị giải thể, bị tuyên bố phá sản, không còn quyền sử dụng Địa Điểm Sử Dụng Điện hoặc bị truy cứu trách nhiệm hình sự theo quy định của Pháp Luật; là cá nhân mất tích, chết, không còn quyền sử dụng Địa Điểm Sử Dụng Điện hoặc bị truy cứu trách nhiệm hình sự theo quy định của Pháp Luật. Bên A có quyền thực hiện Quy Trình Chấm Dứt Hợp Đồng ngay lập tức khi phát sinh các sự kiện theo quy định này.</w:t>
+        <w:t xml:space="preserve">Bên B là tổ chức, hộ kinh doanh bị chấm dứt hoạt động, bị thu hồi giấy phép hoạt động, bị giải thể, bị tuyên bố phá sản, không còn quyền sử dụng Địa Điểm Sử Dụng Điện hoặc bị truy cứu trách nhiệm hình sự theo quy định của Pháp Luật; là cá nhân mất tích, chết, không còn quyền sử dụng Địa Điểm Sử Dụng Điện hoặc bị truy cứu trách nhiệm hình sự theo quy định của Pháp Luật. Bên A có quyền thực hiện Quy Trình Chấm Dứt Hợp Đồng ngay lập tức khi </w:t>
+      </w:r>
+      <w:r>
+        <w:rPr>
+          <w:rFonts w:eastAsia="Calibri"/>
+          <w:szCs w:val="24"/>
+          <w:lang w:val="vi-VN"/>
+        </w:rPr>
+        <w:lastRenderedPageBreak/>
+        <w:t>phát sinh các sự kiện theo quy định này.</w:t>
       </w:r>
     </w:p>
     <w:p>
@@ -14790,7 +14789,6 @@
           <w:szCs w:val="24"/>
           <w:lang w:val="vi-VN"/>
         </w:rPr>
-        <w:lastRenderedPageBreak/>
         <w:t>Bên A gửi thông báo ngay cho Bên B về thời điểm ngừng cấp điện, phục vụ việc chấm dứt Hợp Đồng.</w:t>
       </w:r>
     </w:p>
@@ -15285,6 +15283,7 @@
           <w:szCs w:val="24"/>
           <w:lang w:val="vi-VN"/>
         </w:rPr>
+        <w:lastRenderedPageBreak/>
         <w:t>Thời Hạn của Hợp Đồng:</w:t>
       </w:r>
       <w:r>
@@ -15377,16 +15376,7 @@
           <w:szCs w:val="24"/>
           <w:lang w:val="vi-VN"/>
         </w:rPr>
-        <w:t xml:space="preserve">Việc xác định quyền sở hữu và sử dụng hợp pháp của Bên B đối với Địa Điểm Sử Dụng Điện căn cứ vào các tài liệu được Bên B chủ động cung cấp hoặc theo yêu cầu của Bên A. Các </w:t>
-      </w:r>
-      <w:r>
-        <w:rPr>
-          <w:rFonts w:eastAsia="Calibri"/>
-          <w:szCs w:val="24"/>
-          <w:lang w:val="vi-VN"/>
-        </w:rPr>
-        <w:lastRenderedPageBreak/>
-        <w:t>tài liệu này sẽ được đính kèm Hợp Đồng.</w:t>
+        <w:t>Việc xác định quyền sở hữu và sử dụng hợp pháp của Bên B đối với Địa Điểm Sử Dụng Điện căn cứ vào các tài liệu được Bên B chủ động cung cấp hoặc theo yêu cầu của Bên A. Các tài liệu này sẽ được đính kèm Hợp Đồng.</w:t>
       </w:r>
     </w:p>
     <w:p>
@@ -15888,7 +15878,16 @@
           <w:szCs w:val="24"/>
           <w:lang w:val="vi-VN"/>
         </w:rPr>
-        <w:t>thuận và ký kết Hợp Đồng diễn ra trên tinh thần thiện chí, trung thực. Hợp Đồng là kết quả của việc đàm phán giữa Các Bên và sẽ không bị suy đoán rằng một điều khoản không rõ nghĩa nào cần phải được giải thích theo hướng có lợi hoặc bất lợi cho bất kỳ Bên nào.</w:t>
+        <w:t xml:space="preserve">thuận và ký kết Hợp Đồng diễn ra trên tinh thần thiện chí, trung thực. Hợp Đồng là kết quả của việc đàm phán giữa Các Bên và sẽ không bị suy đoán rằng một điều khoản không rõ nghĩa nào cần phải được giải thích theo hướng có lợi hoặc bất lợi cho bất kỳ </w:t>
+      </w:r>
+      <w:r>
+        <w:rPr>
+          <w:rFonts w:eastAsia="Calibri"/>
+          <w:szCs w:val="24"/>
+          <w:lang w:val="vi-VN"/>
+        </w:rPr>
+        <w:lastRenderedPageBreak/>
+        <w:t>Bên nào.</w:t>
       </w:r>
     </w:p>
     <w:p>
@@ -15964,16 +15963,7 @@
           <w:szCs w:val="24"/>
           <w:lang w:val="vi-VN"/>
         </w:rPr>
-        <w:t xml:space="preserve">Hợp Đồng được lập bằng tiếng Việt. Trong quá trình thực hiện Hợp Đồng mà Bên </w:t>
-      </w:r>
-      <w:r>
-        <w:rPr>
-          <w:rFonts w:eastAsia="Calibri"/>
-          <w:szCs w:val="24"/>
-          <w:lang w:val="vi-VN"/>
-        </w:rPr>
-        <w:lastRenderedPageBreak/>
-        <w:t>B có nhu cầu dịch Hợp Đồng sang ngôn ngữ khác ngoài tiếng Việt, nếu có sự không thống nhất giữa nội dung bản dịch và bản gốc tiếng Việt thì nội dung của bản gốc tiếng Việt được ưu tiên áp dụng.</w:t>
+        <w:t>Hợp Đồng được lập bằng tiếng Việt. Trong quá trình thực hiện Hợp Đồng mà Bên B có nhu cầu dịch Hợp Đồng sang ngôn ngữ khác ngoài tiếng Việt, nếu có sự không thống nhất giữa nội dung bản dịch và bản gốc tiếng Việt thì nội dung của bản gốc tiếng Việt được ưu tiên áp dụng.</w:t>
       </w:r>
     </w:p>
     <w:p>
@@ -16603,55 +16593,12 @@
       <w:p>
         <w:pPr>
           <w:pStyle w:val="Header"/>
-          <w:jc w:val="center"/>
           <w:rPr>
             <w:rFonts w:ascii="Times New Roman" w:hAnsi="Times New Roman"/>
             <w:sz w:val="24"/>
             <w:szCs w:val="24"/>
           </w:rPr>
         </w:pPr>
-        <w:r>
-          <w:rPr>
-            <w:rFonts w:ascii="Times New Roman" w:hAnsi="Times New Roman"/>
-            <w:sz w:val="24"/>
-            <w:szCs w:val="24"/>
-          </w:rPr>
-          <w:fldChar w:fldCharType="begin"/>
-        </w:r>
-        <w:r>
-          <w:rPr>
-            <w:rFonts w:ascii="Times New Roman" w:hAnsi="Times New Roman"/>
-            <w:sz w:val="24"/>
-            <w:szCs w:val="24"/>
-          </w:rPr>
-          <w:instrText xml:space="preserve"> PAGE   \* MERGEFORMAT </w:instrText>
-        </w:r>
-        <w:r>
-          <w:rPr>
-            <w:rFonts w:ascii="Times New Roman" w:hAnsi="Times New Roman"/>
-            <w:sz w:val="24"/>
-            <w:szCs w:val="24"/>
-          </w:rPr>
-          <w:fldChar w:fldCharType="separate"/>
-        </w:r>
-        <w:r>
-          <w:rPr>
-            <w:rFonts w:ascii="Times New Roman" w:hAnsi="Times New Roman"/>
-            <w:noProof/>
-            <w:sz w:val="24"/>
-            <w:szCs w:val="24"/>
-          </w:rPr>
-          <w:t>2</w:t>
-        </w:r>
-        <w:r>
-          <w:rPr>
-            <w:rFonts w:ascii="Times New Roman" w:hAnsi="Times New Roman"/>
-            <w:noProof/>
-            <w:sz w:val="24"/>
-            <w:szCs w:val="24"/>
-          </w:rPr>
-          <w:fldChar w:fldCharType="end"/>
-        </w:r>
       </w:p>
     </w:sdtContent>
   </w:sdt>

--- a/templates/CMIS/HD-NSH.docx
+++ b/templates/CMIS/HD-NSH.docx
@@ -1423,7 +1423,6 @@
         <w:tabs>
           <w:tab w:val="left" w:pos="4489"/>
         </w:tabs>
-        <w:ind w:left="596"/>
         <w:jc w:val="left"/>
         <w:rPr>
           <w:rFonts w:ascii="Times New Roman" w:hAnsi="Times New Roman"/>
@@ -1441,329 +1440,7 @@
         <mc:AlternateContent>
           <mc:Choice Requires="wps">
             <w:drawing>
-              <wp:anchor distT="0" distB="0" distL="0" distR="0" simplePos="0" relativeHeight="251658752" behindDoc="1" locked="0" layoutInCell="1" allowOverlap="1" wp14:anchorId="4EDD2BCD" wp14:editId="15E62780">
-                <wp:simplePos x="0" y="0"/>
-                <wp:positionH relativeFrom="page">
-                  <wp:posOffset>2081415</wp:posOffset>
-                </wp:positionH>
-                <wp:positionV relativeFrom="paragraph">
-                  <wp:posOffset>-7984</wp:posOffset>
-                </wp:positionV>
-                <wp:extent cx="221615" cy="209550"/>
-                <wp:effectExtent l="0" t="0" r="0" b="0"/>
-                <wp:wrapNone/>
-                <wp:docPr id="3" name="Graphic 3"/>
-                <wp:cNvGraphicFramePr>
-                  <a:graphicFrameLocks xmlns:a="http://schemas.openxmlformats.org/drawingml/2006/main"/>
-                </wp:cNvGraphicFramePr>
-                <a:graphic xmlns:a="http://schemas.openxmlformats.org/drawingml/2006/main">
-                  <a:graphicData uri="http://schemas.microsoft.com/office/word/2010/wordprocessingShape">
-                    <wps:wsp>
-                      <wps:cNvSpPr>
-                        <a:spLocks/>
-                      </wps:cNvSpPr>
-                      <wps:spPr>
-                        <a:xfrm>
-                          <a:off x="0" y="0"/>
-                          <a:ext cx="221615" cy="209550"/>
-                        </a:xfrm>
-                        <a:custGeom>
-                          <a:avLst/>
-                          <a:gdLst/>
-                          <a:ahLst/>
-                          <a:cxnLst/>
-                          <a:rect l="l" t="t" r="r" b="b"/>
-                          <a:pathLst>
-                            <a:path w="221615" h="209550">
-                              <a:moveTo>
-                                <a:pt x="104698" y="0"/>
-                              </a:moveTo>
-                              <a:lnTo>
-                                <a:pt x="98882" y="0"/>
-                              </a:lnTo>
-                              <a:lnTo>
-                                <a:pt x="98882" y="5816"/>
-                              </a:lnTo>
-                              <a:lnTo>
-                                <a:pt x="98882" y="203593"/>
-                              </a:lnTo>
-                              <a:lnTo>
-                                <a:pt x="5816" y="203593"/>
-                              </a:lnTo>
-                              <a:lnTo>
-                                <a:pt x="5816" y="5816"/>
-                              </a:lnTo>
-                              <a:lnTo>
-                                <a:pt x="98882" y="5816"/>
-                              </a:lnTo>
-                              <a:lnTo>
-                                <a:pt x="98882" y="0"/>
-                              </a:lnTo>
-                              <a:lnTo>
-                                <a:pt x="5816" y="0"/>
-                              </a:lnTo>
-                              <a:lnTo>
-                                <a:pt x="0" y="0"/>
-                              </a:lnTo>
-                              <a:lnTo>
-                                <a:pt x="0" y="5816"/>
-                              </a:lnTo>
-                              <a:lnTo>
-                                <a:pt x="0" y="203593"/>
-                              </a:lnTo>
-                              <a:lnTo>
-                                <a:pt x="0" y="209410"/>
-                              </a:lnTo>
-                              <a:lnTo>
-                                <a:pt x="5816" y="209410"/>
-                              </a:lnTo>
-                              <a:lnTo>
-                                <a:pt x="98882" y="209410"/>
-                              </a:lnTo>
-                              <a:lnTo>
-                                <a:pt x="104698" y="209410"/>
-                              </a:lnTo>
-                              <a:lnTo>
-                                <a:pt x="104698" y="203593"/>
-                              </a:lnTo>
-                              <a:lnTo>
-                                <a:pt x="104698" y="5816"/>
-                              </a:lnTo>
-                              <a:lnTo>
-                                <a:pt x="104698" y="0"/>
-                              </a:lnTo>
-                              <a:close/>
-                            </a:path>
-                            <a:path w="221615" h="209550">
-                              <a:moveTo>
-                                <a:pt x="221030" y="0"/>
-                              </a:moveTo>
-                              <a:lnTo>
-                                <a:pt x="215214" y="0"/>
-                              </a:lnTo>
-                              <a:lnTo>
-                                <a:pt x="215214" y="5816"/>
-                              </a:lnTo>
-                              <a:lnTo>
-                                <a:pt x="215214" y="203593"/>
-                              </a:lnTo>
-                              <a:lnTo>
-                                <a:pt x="122148" y="203593"/>
-                              </a:lnTo>
-                              <a:lnTo>
-                                <a:pt x="122148" y="5816"/>
-                              </a:lnTo>
-                              <a:lnTo>
-                                <a:pt x="215214" y="5816"/>
-                              </a:lnTo>
-                              <a:lnTo>
-                                <a:pt x="215214" y="0"/>
-                              </a:lnTo>
-                              <a:lnTo>
-                                <a:pt x="122148" y="0"/>
-                              </a:lnTo>
-                              <a:lnTo>
-                                <a:pt x="116332" y="0"/>
-                              </a:lnTo>
-                              <a:lnTo>
-                                <a:pt x="116332" y="5816"/>
-                              </a:lnTo>
-                              <a:lnTo>
-                                <a:pt x="116332" y="203593"/>
-                              </a:lnTo>
-                              <a:lnTo>
-                                <a:pt x="116332" y="209410"/>
-                              </a:lnTo>
-                              <a:lnTo>
-                                <a:pt x="122148" y="209410"/>
-                              </a:lnTo>
-                              <a:lnTo>
-                                <a:pt x="215214" y="209410"/>
-                              </a:lnTo>
-                              <a:lnTo>
-                                <a:pt x="221030" y="209410"/>
-                              </a:lnTo>
-                              <a:lnTo>
-                                <a:pt x="221030" y="203593"/>
-                              </a:lnTo>
-                              <a:lnTo>
-                                <a:pt x="221030" y="5816"/>
-                              </a:lnTo>
-                              <a:lnTo>
-                                <a:pt x="221030" y="0"/>
-                              </a:lnTo>
-                              <a:close/>
-                            </a:path>
-                          </a:pathLst>
-                        </a:custGeom>
-                        <a:solidFill>
-                          <a:srgbClr val="000000"/>
-                        </a:solidFill>
-                      </wps:spPr>
-                      <wps:bodyPr wrap="square" lIns="0" tIns="0" rIns="0" bIns="0" rtlCol="0">
-                        <a:prstTxWarp prst="textNoShape">
-                          <a:avLst/>
-                        </a:prstTxWarp>
-                        <a:noAutofit/>
-                      </wps:bodyPr>
-                    </wps:wsp>
-                  </a:graphicData>
-                </a:graphic>
-              </wp:anchor>
-            </w:drawing>
-          </mc:Choice>
-          <mc:Fallback>
-            <w:pict>
-              <v:shape w14:anchorId="0FC5FB37" id="Graphic 3" o:spid="_x0000_s1026" style="position:absolute;margin-left:163.9pt;margin-top:-.65pt;width:17.45pt;height:16.5pt;z-index:-251657728;visibility:visible;mso-wrap-style:square;mso-wrap-distance-left:0;mso-wrap-distance-top:0;mso-wrap-distance-right:0;mso-wrap-distance-bottom:0;mso-position-horizontal:absolute;mso-position-horizontal-relative:page;mso-position-vertical:absolute;mso-position-vertical-relative:text;v-text-anchor:top" coordsize="221615,209550" o:gfxdata="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" path="m104698,l98882,r,5816l98882,203593r-93066,l5816,5816r93066,l98882,,5816,,,,,5816,,203593r,5817l5816,209410r93066,l104698,209410r,-5817l104698,5816r,-5816xem221030,r-5816,l215214,5816r,197777l122148,203593r,-197777l215214,5816r,-5816l122148,r-5816,l116332,5816r,197777l116332,209410r5816,l215214,209410r5816,l221030,203593r,-197777l221030,xe" fillcolor="black" stroked="f">
-                <v:path arrowok="t"/>
-                <w10:wrap anchorx="page"/>
-              </v:shape>
-            </w:pict>
-          </mc:Fallback>
-        </mc:AlternateContent>
-      </w:r>
-      <w:r>
-        <w:rPr>
-          <w:rFonts w:ascii="Times New Roman" w:hAnsi="Times New Roman"/>
-          <w:b/>
-          <w:noProof/>
-          <w:lang w:val="vi-VN"/>
-        </w:rPr>
-        <mc:AlternateContent>
-          <mc:Choice Requires="wps">
-            <w:drawing>
-              <wp:anchor distT="0" distB="0" distL="0" distR="0" simplePos="0" relativeHeight="251661824" behindDoc="1" locked="0" layoutInCell="1" allowOverlap="1" wp14:anchorId="39860CAD" wp14:editId="66A12502">
-                <wp:simplePos x="0" y="0"/>
-                <wp:positionH relativeFrom="page">
-                  <wp:posOffset>4524426</wp:posOffset>
-                </wp:positionH>
-                <wp:positionV relativeFrom="paragraph">
-                  <wp:posOffset>-7984</wp:posOffset>
-                </wp:positionV>
-                <wp:extent cx="104775" cy="209550"/>
-                <wp:effectExtent l="0" t="0" r="0" b="0"/>
-                <wp:wrapNone/>
-                <wp:docPr id="4" name="Graphic 4"/>
-                <wp:cNvGraphicFramePr>
-                  <a:graphicFrameLocks xmlns:a="http://schemas.openxmlformats.org/drawingml/2006/main"/>
-                </wp:cNvGraphicFramePr>
-                <a:graphic xmlns:a="http://schemas.openxmlformats.org/drawingml/2006/main">
-                  <a:graphicData uri="http://schemas.microsoft.com/office/word/2010/wordprocessingShape">
-                    <wps:wsp>
-                      <wps:cNvSpPr>
-                        <a:spLocks/>
-                      </wps:cNvSpPr>
-                      <wps:spPr>
-                        <a:xfrm>
-                          <a:off x="0" y="0"/>
-                          <a:ext cx="104775" cy="209550"/>
-                        </a:xfrm>
-                        <a:custGeom>
-                          <a:avLst/>
-                          <a:gdLst/>
-                          <a:ahLst/>
-                          <a:cxnLst/>
-                          <a:rect l="l" t="t" r="r" b="b"/>
-                          <a:pathLst>
-                            <a:path w="104775" h="209550">
-                              <a:moveTo>
-                                <a:pt x="104711" y="0"/>
-                              </a:moveTo>
-                              <a:lnTo>
-                                <a:pt x="98894" y="0"/>
-                              </a:lnTo>
-                              <a:lnTo>
-                                <a:pt x="98894" y="5816"/>
-                              </a:lnTo>
-                              <a:lnTo>
-                                <a:pt x="98894" y="203593"/>
-                              </a:lnTo>
-                              <a:lnTo>
-                                <a:pt x="5829" y="203593"/>
-                              </a:lnTo>
-                              <a:lnTo>
-                                <a:pt x="5829" y="5816"/>
-                              </a:lnTo>
-                              <a:lnTo>
-                                <a:pt x="98894" y="5816"/>
-                              </a:lnTo>
-                              <a:lnTo>
-                                <a:pt x="98894" y="0"/>
-                              </a:lnTo>
-                              <a:lnTo>
-                                <a:pt x="5829" y="0"/>
-                              </a:lnTo>
-                              <a:lnTo>
-                                <a:pt x="0" y="0"/>
-                              </a:lnTo>
-                              <a:lnTo>
-                                <a:pt x="0" y="5816"/>
-                              </a:lnTo>
-                              <a:lnTo>
-                                <a:pt x="0" y="203593"/>
-                              </a:lnTo>
-                              <a:lnTo>
-                                <a:pt x="0" y="209410"/>
-                              </a:lnTo>
-                              <a:lnTo>
-                                <a:pt x="5829" y="209410"/>
-                              </a:lnTo>
-                              <a:lnTo>
-                                <a:pt x="98894" y="209410"/>
-                              </a:lnTo>
-                              <a:lnTo>
-                                <a:pt x="104711" y="209410"/>
-                              </a:lnTo>
-                              <a:lnTo>
-                                <a:pt x="104711" y="203593"/>
-                              </a:lnTo>
-                              <a:lnTo>
-                                <a:pt x="104711" y="5816"/>
-                              </a:lnTo>
-                              <a:lnTo>
-                                <a:pt x="104711" y="0"/>
-                              </a:lnTo>
-                              <a:close/>
-                            </a:path>
-                          </a:pathLst>
-                        </a:custGeom>
-                        <a:solidFill>
-                          <a:srgbClr val="000000"/>
-                        </a:solidFill>
-                      </wps:spPr>
-                      <wps:bodyPr wrap="square" lIns="0" tIns="0" rIns="0" bIns="0" rtlCol="0">
-                        <a:prstTxWarp prst="textNoShape">
-                          <a:avLst/>
-                        </a:prstTxWarp>
-                        <a:noAutofit/>
-                      </wps:bodyPr>
-                    </wps:wsp>
-                  </a:graphicData>
-                </a:graphic>
-              </wp:anchor>
-            </w:drawing>
-          </mc:Choice>
-          <mc:Fallback>
-            <w:pict>
-              <v:shape w14:anchorId="251A1C18" id="Graphic 4" o:spid="_x0000_s1026" style="position:absolute;margin-left:356.25pt;margin-top:-.65pt;width:8.25pt;height:16.5pt;z-index:-251654656;visibility:visible;mso-wrap-style:square;mso-wrap-distance-left:0;mso-wrap-distance-top:0;mso-wrap-distance-right:0;mso-wrap-distance-bottom:0;mso-position-horizontal:absolute;mso-position-horizontal-relative:page;mso-position-vertical:absolute;mso-position-vertical-relative:text;v-text-anchor:top" coordsize="104775,209550" o:gfxdata="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" path="m104711,l98894,r,5816l98894,203593r-93065,l5829,5816r93065,l98894,,5829,,,,,5816,,203593r,5817l5829,209410r93065,l104711,209410r,-5817l104711,5816r,-5816xe" fillcolor="black" stroked="f">
-                <v:path arrowok="t"/>
-                <w10:wrap anchorx="page"/>
-              </v:shape>
-            </w:pict>
-          </mc:Fallback>
-        </mc:AlternateContent>
-      </w:r>
-      <w:r>
-        <w:rPr>
-          <w:rFonts w:ascii="Times New Roman" w:hAnsi="Times New Roman"/>
-          <w:b/>
-          <w:noProof/>
-          <w:lang w:val="vi-VN"/>
-        </w:rPr>
-        <mc:AlternateContent>
-          <mc:Choice Requires="wps">
-            <w:drawing>
-              <wp:anchor distT="0" distB="0" distL="0" distR="0" simplePos="0" relativeHeight="251655680" behindDoc="0" locked="0" layoutInCell="1" allowOverlap="1" wp14:anchorId="4F15A79A" wp14:editId="0CCB8BAD">
+              <wp:anchor distT="0" distB="0" distL="0" distR="0" simplePos="0" relativeHeight="251655680" behindDoc="0" locked="0" layoutInCell="1" allowOverlap="1" wp14:anchorId="4F15A79A" wp14:editId="329945F6">
                 <wp:simplePos x="0" y="0"/>
                 <wp:positionH relativeFrom="page">
                   <wp:posOffset>3357898</wp:posOffset>
@@ -1933,7 +1610,7 @@
                 <v:stroke joinstyle="miter"/>
                 <v:path gradientshapeok="t" o:connecttype="rect"/>
               </v:shapetype>
-              <v:shape id="Textbox 6" o:spid="_x0000_s1026" type="#_x0000_t202" style="position:absolute;left:0;text-align:left;margin-left:264.4pt;margin-top:-.65pt;width:32.6pt;height:16.5pt;z-index:251655680;visibility:visible;mso-wrap-style:square;mso-wrap-distance-left:0;mso-wrap-distance-top:0;mso-wrap-distance-right:0;mso-wrap-distance-bottom:0;mso-position-horizontal:absolute;mso-position-horizontal-relative:page;mso-position-vertical:absolute;mso-position-vertical-relative:text;v-text-anchor:top" o:gfxdata="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" filled="f" stroked="f">
+              <v:shape id="Textbox 6" o:spid="_x0000_s1026" type="#_x0000_t202" style="position:absolute;margin-left:264.4pt;margin-top:-.65pt;width:32.6pt;height:16.5pt;z-index:251655680;visibility:visible;mso-wrap-style:square;mso-wrap-distance-left:0;mso-wrap-distance-top:0;mso-wrap-distance-right:0;mso-wrap-distance-bottom:0;mso-position-horizontal:absolute;mso-position-horizontal-relative:page;mso-position-vertical:absolute;mso-position-vertical-relative:text;v-text-anchor:top" o:gfxdata="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" filled="f" stroked="f">
                 <v:textbox inset="0,0,0,0">
                   <w:txbxContent>
                     <w:tbl>
@@ -2070,6 +1747,14 @@
           <w:rFonts w:ascii="Times New Roman" w:hAnsi="Times New Roman"/>
           <w:w w:val="105"/>
           <w:position w:val="1"/>
+        </w:rPr>
+        <w:t xml:space="preserve">        </w:t>
+      </w:r>
+      <w:r>
+        <w:rPr>
+          <w:rFonts w:ascii="Times New Roman" w:hAnsi="Times New Roman"/>
+          <w:w w:val="105"/>
+          <w:position w:val="1"/>
           <w:lang w:val="vi-VN"/>
         </w:rPr>
         <w:t>Mã</w:t>
@@ -2107,10 +1792,28 @@
         <w:rPr>
           <w:rFonts w:ascii="Times New Roman" w:hAnsi="Times New Roman"/>
           <w:b/>
+          <w:bCs/>
+          <w:color w:val="000099"/>
+          <w:spacing w:val="-18"/>
           <w:w w:val="105"/>
+          <w:position w:val="1"/>
+          <w:bdr w:val="single" w:sz="4" w:space="0" w:color="auto"/>
           <w:lang w:val="vi-VN"/>
         </w:rPr>
         <w:t>7</w:t>
+      </w:r>
+      <w:r>
+        <w:rPr>
+          <w:rFonts w:ascii="Times New Roman" w:hAnsi="Times New Roman"/>
+          <w:b/>
+          <w:bCs/>
+          <w:color w:val="000099"/>
+          <w:spacing w:val="-18"/>
+          <w:w w:val="105"/>
+          <w:position w:val="1"/>
+          <w:bdr w:val="single" w:sz="4" w:space="0" w:color="auto"/>
+        </w:rPr>
+        <w:t xml:space="preserve"> </w:t>
       </w:r>
       <w:r>
         <w:rPr>
@@ -2126,10 +1829,28 @@
         <w:rPr>
           <w:rFonts w:ascii="Times New Roman" w:hAnsi="Times New Roman"/>
           <w:b/>
+          <w:bCs/>
+          <w:color w:val="000099"/>
+          <w:spacing w:val="-18"/>
           <w:w w:val="105"/>
+          <w:position w:val="1"/>
+          <w:bdr w:val="single" w:sz="4" w:space="0" w:color="auto"/>
           <w:lang w:val="vi-VN"/>
         </w:rPr>
         <w:t>5</w:t>
+      </w:r>
+      <w:r>
+        <w:rPr>
+          <w:rFonts w:ascii="Times New Roman" w:hAnsi="Times New Roman"/>
+          <w:b/>
+          <w:bCs/>
+          <w:color w:val="000099"/>
+          <w:spacing w:val="-18"/>
+          <w:w w:val="105"/>
+          <w:position w:val="1"/>
+          <w:bdr w:val="single" w:sz="4" w:space="0" w:color="auto"/>
+        </w:rPr>
+        <w:t xml:space="preserve"> </w:t>
       </w:r>
       <w:r>
         <w:rPr>
@@ -2181,6 +1902,13 @@
       <w:r>
         <w:rPr>
           <w:rFonts w:ascii="Times New Roman" w:hAnsi="Times New Roman"/>
+          <w:position w:val="1"/>
+        </w:rPr>
+        <w:t xml:space="preserve"> </w:t>
+      </w:r>
+      <w:r>
+        <w:rPr>
+          <w:rFonts w:ascii="Times New Roman" w:hAnsi="Times New Roman"/>
           <w:w w:val="105"/>
           <w:position w:val="1"/>
           <w:lang w:val="vi-VN"/>
@@ -2239,7 +1967,8 @@
         <w:rPr>
           <w:rFonts w:ascii="Times New Roman" w:hAnsi="Times New Roman"/>
           <w:b/>
-          <w:w w:val="105"/>
+          <w:color w:val="000099"/>
+          <w:bdr w:val="single" w:sz="4" w:space="0" w:color="auto"/>
           <w:lang w:val="vi-VN"/>
         </w:rPr>
         <w:t>2</w:t>
@@ -5694,8 +5423,170 @@
               <w:rPr>
                 <w:rFonts w:ascii="Times New Roman" w:hAnsi="Times New Roman"/>
               </w:rPr>
-              <w:t>Theo biên bản kiểm tra treo tháo thiết bị đo đếm hiện hành</w:t>
+              <w:t xml:space="preserve">Theo </w:t>
             </w:r>
+            <w:proofErr w:type="spellStart"/>
+            <w:r>
+              <w:rPr>
+                <w:rFonts w:ascii="Times New Roman" w:hAnsi="Times New Roman"/>
+              </w:rPr>
+              <w:t>biên</w:t>
+            </w:r>
+            <w:proofErr w:type="spellEnd"/>
+            <w:r>
+              <w:rPr>
+                <w:rFonts w:ascii="Times New Roman" w:hAnsi="Times New Roman"/>
+              </w:rPr>
+              <w:t xml:space="preserve"> </w:t>
+            </w:r>
+            <w:proofErr w:type="spellStart"/>
+            <w:r>
+              <w:rPr>
+                <w:rFonts w:ascii="Times New Roman" w:hAnsi="Times New Roman"/>
+              </w:rPr>
+              <w:t>bản</w:t>
+            </w:r>
+            <w:proofErr w:type="spellEnd"/>
+            <w:r>
+              <w:rPr>
+                <w:rFonts w:ascii="Times New Roman" w:hAnsi="Times New Roman"/>
+              </w:rPr>
+              <w:t xml:space="preserve"> </w:t>
+            </w:r>
+            <w:proofErr w:type="spellStart"/>
+            <w:r>
+              <w:rPr>
+                <w:rFonts w:ascii="Times New Roman" w:hAnsi="Times New Roman"/>
+              </w:rPr>
+              <w:t>kiểm</w:t>
+            </w:r>
+            <w:proofErr w:type="spellEnd"/>
+            <w:r>
+              <w:rPr>
+                <w:rFonts w:ascii="Times New Roman" w:hAnsi="Times New Roman"/>
+              </w:rPr>
+              <w:t xml:space="preserve"> </w:t>
+            </w:r>
+            <w:proofErr w:type="spellStart"/>
+            <w:r>
+              <w:rPr>
+                <w:rFonts w:ascii="Times New Roman" w:hAnsi="Times New Roman"/>
+              </w:rPr>
+              <w:t>tra</w:t>
+            </w:r>
+            <w:proofErr w:type="spellEnd"/>
+            <w:r>
+              <w:rPr>
+                <w:rFonts w:ascii="Times New Roman" w:hAnsi="Times New Roman"/>
+              </w:rPr>
+              <w:t xml:space="preserve"> </w:t>
+            </w:r>
+            <w:proofErr w:type="spellStart"/>
+            <w:r>
+              <w:rPr>
+                <w:rFonts w:ascii="Times New Roman" w:hAnsi="Times New Roman"/>
+              </w:rPr>
+              <w:t>treo</w:t>
+            </w:r>
+            <w:proofErr w:type="spellEnd"/>
+            <w:r>
+              <w:rPr>
+                <w:rFonts w:ascii="Times New Roman" w:hAnsi="Times New Roman"/>
+              </w:rPr>
+              <w:t xml:space="preserve"> </w:t>
+            </w:r>
+            <w:proofErr w:type="spellStart"/>
+            <w:r>
+              <w:rPr>
+                <w:rFonts w:ascii="Times New Roman" w:hAnsi="Times New Roman"/>
+              </w:rPr>
+              <w:t>tháo</w:t>
+            </w:r>
+            <w:proofErr w:type="spellEnd"/>
+            <w:r>
+              <w:rPr>
+                <w:rFonts w:ascii="Times New Roman" w:hAnsi="Times New Roman"/>
+              </w:rPr>
+              <w:t xml:space="preserve"> </w:t>
+            </w:r>
+            <w:proofErr w:type="spellStart"/>
+            <w:r>
+              <w:rPr>
+                <w:rFonts w:ascii="Times New Roman" w:hAnsi="Times New Roman"/>
+              </w:rPr>
+              <w:t>thiết</w:t>
+            </w:r>
+            <w:proofErr w:type="spellEnd"/>
+            <w:r>
+              <w:rPr>
+                <w:rFonts w:ascii="Times New Roman" w:hAnsi="Times New Roman"/>
+              </w:rPr>
+              <w:t xml:space="preserve"> </w:t>
+            </w:r>
+            <w:proofErr w:type="spellStart"/>
+            <w:r>
+              <w:rPr>
+                <w:rFonts w:ascii="Times New Roman" w:hAnsi="Times New Roman"/>
+              </w:rPr>
+              <w:t>bị</w:t>
+            </w:r>
+            <w:proofErr w:type="spellEnd"/>
+            <w:r>
+              <w:rPr>
+                <w:rFonts w:ascii="Times New Roman" w:hAnsi="Times New Roman"/>
+              </w:rPr>
+              <w:t xml:space="preserve"> </w:t>
+            </w:r>
+            <w:proofErr w:type="spellStart"/>
+            <w:r>
+              <w:rPr>
+                <w:rFonts w:ascii="Times New Roman" w:hAnsi="Times New Roman"/>
+              </w:rPr>
+              <w:t>đo</w:t>
+            </w:r>
+            <w:proofErr w:type="spellEnd"/>
+            <w:r>
+              <w:rPr>
+                <w:rFonts w:ascii="Times New Roman" w:hAnsi="Times New Roman"/>
+              </w:rPr>
+              <w:t xml:space="preserve"> </w:t>
+            </w:r>
+            <w:proofErr w:type="spellStart"/>
+            <w:r>
+              <w:rPr>
+                <w:rFonts w:ascii="Times New Roman" w:hAnsi="Times New Roman"/>
+              </w:rPr>
+              <w:t>đếm</w:t>
+            </w:r>
+            <w:proofErr w:type="spellEnd"/>
+            <w:r>
+              <w:rPr>
+                <w:rFonts w:ascii="Times New Roman" w:hAnsi="Times New Roman"/>
+              </w:rPr>
+              <w:t xml:space="preserve"> </w:t>
+            </w:r>
+            <w:proofErr w:type="spellStart"/>
+            <w:r>
+              <w:rPr>
+                <w:rFonts w:ascii="Times New Roman" w:hAnsi="Times New Roman"/>
+              </w:rPr>
+              <w:t>hiện</w:t>
+            </w:r>
+            <w:proofErr w:type="spellEnd"/>
+            <w:r>
+              <w:rPr>
+                <w:rFonts w:ascii="Times New Roman" w:hAnsi="Times New Roman"/>
+              </w:rPr>
+              <w:t xml:space="preserve"> </w:t>
+            </w:r>
+            <w:proofErr w:type="spellStart"/>
+            <w:r>
+              <w:rPr>
+                <w:rFonts w:ascii="Times New Roman" w:hAnsi="Times New Roman"/>
+              </w:rPr>
+              <w:t>hành</w:t>
+            </w:r>
+            <w:proofErr w:type="spellEnd"/>
           </w:p>
         </w:tc>
         <w:tc>
@@ -5813,12 +5704,14 @@
         </w:rPr>
         <w:t xml:space="preserve">Vị trí xác định chất lượng điện: </w:t>
       </w:r>
+      <w:proofErr w:type="spellStart"/>
       <w:r>
         <w:rPr>
           <w:w w:val="105"/>
         </w:rPr>
         <w:t>Vị</w:t>
       </w:r>
+      <w:proofErr w:type="spellEnd"/>
       <w:r>
         <w:rPr>
           <w:spacing w:val="-5"/>
@@ -5826,12 +5719,14 @@
         </w:rPr>
         <w:t xml:space="preserve"> </w:t>
       </w:r>
+      <w:proofErr w:type="spellStart"/>
       <w:r>
         <w:rPr>
           <w:w w:val="105"/>
         </w:rPr>
         <w:t>trí</w:t>
       </w:r>
+      <w:proofErr w:type="spellEnd"/>
       <w:r>
         <w:rPr>
           <w:spacing w:val="-4"/>
@@ -5839,12 +5734,14 @@
         </w:rPr>
         <w:t xml:space="preserve"> </w:t>
       </w:r>
+      <w:proofErr w:type="spellStart"/>
       <w:r>
         <w:rPr>
           <w:w w:val="105"/>
         </w:rPr>
         <w:t>lắp</w:t>
       </w:r>
+      <w:proofErr w:type="spellEnd"/>
       <w:r>
         <w:rPr>
           <w:spacing w:val="-5"/>
@@ -5852,12 +5749,14 @@
         </w:rPr>
         <w:t xml:space="preserve"> </w:t>
       </w:r>
+      <w:proofErr w:type="spellStart"/>
       <w:r>
         <w:rPr>
           <w:w w:val="105"/>
         </w:rPr>
         <w:t>đặt</w:t>
       </w:r>
+      <w:proofErr w:type="spellEnd"/>
       <w:r>
         <w:rPr>
           <w:spacing w:val="-5"/>
@@ -5865,12 +5764,14 @@
         </w:rPr>
         <w:t xml:space="preserve"> </w:t>
       </w:r>
+      <w:proofErr w:type="spellStart"/>
       <w:r>
         <w:rPr>
           <w:w w:val="105"/>
         </w:rPr>
         <w:t>thiết</w:t>
       </w:r>
+      <w:proofErr w:type="spellEnd"/>
       <w:r>
         <w:rPr>
           <w:spacing w:val="-4"/>
@@ -5878,12 +5779,14 @@
         </w:rPr>
         <w:t xml:space="preserve"> </w:t>
       </w:r>
+      <w:proofErr w:type="spellStart"/>
       <w:r>
         <w:rPr>
           <w:w w:val="105"/>
         </w:rPr>
         <w:t>bị</w:t>
       </w:r>
+      <w:proofErr w:type="spellEnd"/>
       <w:r>
         <w:rPr>
           <w:spacing w:val="-5"/>
@@ -5891,12 +5794,14 @@
         </w:rPr>
         <w:t xml:space="preserve"> </w:t>
       </w:r>
+      <w:proofErr w:type="spellStart"/>
       <w:r>
         <w:rPr>
           <w:w w:val="105"/>
         </w:rPr>
         <w:t>đo</w:t>
       </w:r>
+      <w:proofErr w:type="spellEnd"/>
       <w:r>
         <w:rPr>
           <w:spacing w:val="-4"/>
@@ -5904,12 +5809,21 @@
         </w:rPr>
         <w:t xml:space="preserve"> </w:t>
       </w:r>
+      <w:proofErr w:type="spellStart"/>
       <w:r>
         <w:rPr>
           <w:spacing w:val="-5"/>
           <w:w w:val="105"/>
         </w:rPr>
-        <w:t>đếm.</w:t>
+        <w:t>đếm</w:t>
+      </w:r>
+      <w:proofErr w:type="spellEnd"/>
+      <w:r>
+        <w:rPr>
+          <w:spacing w:val="-5"/>
+          <w:w w:val="105"/>
+        </w:rPr>
+        <w:t>.</w:t>
       </w:r>
     </w:p>
     <w:p>
@@ -8019,7 +7933,119 @@
           <w:szCs w:val="24"/>
           <w:lang w:val="vi-VN"/>
         </w:rPr>
-        <w:t>Các Bên thống nhất tại Hợp Đồng này rằng, [Công ty Điện lực/Điện lực…] là đơn vị trực thuộc Bên A, được thành lập và hoạt động hợp pháp theo quy định của Pháp Luật, với các thông tin cụ thể nêu tại Điều 3.3.b sẽ đại diện cho Bên A chịu trách nhiệm triển khai, quản lý và thực hiện Hợp Đồng. Theo đó, chứng từ thanh toán đối với mọi khoản thanh toán theo quy định tại Hợp Đồng sẽ được [Công ty Điện lực/Điện lực…] phát hành cho Bên B và Bên B thực hiện việc thanh toán cho [Công ty Điện lực/Điện lực…].</w:t>
+        <w:t xml:space="preserve">Các Bên thống nhất tại Hợp Đồng này rằng, </w:t>
+      </w:r>
+      <w:proofErr w:type="spellStart"/>
+      <w:r>
+        <w:rPr>
+          <w:rFonts w:eastAsia="Calibri"/>
+          <w:szCs w:val="24"/>
+        </w:rPr>
+        <w:t>Điện</w:t>
+      </w:r>
+      <w:proofErr w:type="spellEnd"/>
+      <w:r>
+        <w:rPr>
+          <w:rFonts w:eastAsia="Calibri"/>
+          <w:szCs w:val="24"/>
+        </w:rPr>
+        <w:t xml:space="preserve"> </w:t>
+      </w:r>
+      <w:proofErr w:type="spellStart"/>
+      <w:r>
+        <w:rPr>
+          <w:rFonts w:eastAsia="Calibri"/>
+          <w:szCs w:val="24"/>
+        </w:rPr>
+        <w:t>lực</w:t>
+      </w:r>
+      <w:proofErr w:type="spellEnd"/>
+      <w:r>
+        <w:rPr>
+          <w:rFonts w:eastAsia="Calibri"/>
+          <w:szCs w:val="24"/>
+        </w:rPr>
+        <w:t xml:space="preserve"> Xuân Lộc</w:t>
+      </w:r>
+      <w:r>
+        <w:rPr>
+          <w:rFonts w:eastAsia="Calibri"/>
+          <w:szCs w:val="24"/>
+          <w:lang w:val="vi-VN"/>
+        </w:rPr>
+        <w:t xml:space="preserve"> là đơn vị trực thuộc Bên A, được thành lập và hoạt động hợp pháp theo quy định của Pháp Luật, với các thông tin cụ thể nêu tại Điều 3.3.b sẽ đại diện cho Bên A chịu trách nhiệm triển khai, quản lý và thực hiện Hợp Đồng. Theo đó, chứng từ thanh toán đối với mọi khoản thanh toán theo quy định tại Hợp Đồng sẽ được </w:t>
+      </w:r>
+      <w:proofErr w:type="spellStart"/>
+      <w:r>
+        <w:rPr>
+          <w:rFonts w:eastAsia="Calibri"/>
+          <w:szCs w:val="24"/>
+        </w:rPr>
+        <w:t>Điện</w:t>
+      </w:r>
+      <w:proofErr w:type="spellEnd"/>
+      <w:r>
+        <w:rPr>
+          <w:rFonts w:eastAsia="Calibri"/>
+          <w:szCs w:val="24"/>
+        </w:rPr>
+        <w:t xml:space="preserve"> </w:t>
+      </w:r>
+      <w:proofErr w:type="spellStart"/>
+      <w:r>
+        <w:rPr>
+          <w:rFonts w:eastAsia="Calibri"/>
+          <w:szCs w:val="24"/>
+        </w:rPr>
+        <w:t>lực</w:t>
+      </w:r>
+      <w:proofErr w:type="spellEnd"/>
+      <w:r>
+        <w:rPr>
+          <w:rFonts w:eastAsia="Calibri"/>
+          <w:szCs w:val="24"/>
+        </w:rPr>
+        <w:t xml:space="preserve"> Xuân Lộc </w:t>
+      </w:r>
+      <w:r>
+        <w:rPr>
+          <w:rFonts w:eastAsia="Calibri"/>
+          <w:szCs w:val="24"/>
+          <w:lang w:val="vi-VN"/>
+        </w:rPr>
+        <w:t xml:space="preserve">phát hành cho Bên B và Bên B thực hiện việc thanh toán cho </w:t>
+      </w:r>
+      <w:proofErr w:type="spellStart"/>
+      <w:r>
+        <w:rPr>
+          <w:rFonts w:eastAsia="Calibri"/>
+          <w:szCs w:val="24"/>
+        </w:rPr>
+        <w:t>Điện</w:t>
+      </w:r>
+      <w:proofErr w:type="spellEnd"/>
+      <w:r>
+        <w:rPr>
+          <w:rFonts w:eastAsia="Calibri"/>
+          <w:szCs w:val="24"/>
+        </w:rPr>
+        <w:t xml:space="preserve"> </w:t>
+      </w:r>
+      <w:proofErr w:type="spellStart"/>
+      <w:r>
+        <w:rPr>
+          <w:rFonts w:eastAsia="Calibri"/>
+          <w:szCs w:val="24"/>
+        </w:rPr>
+        <w:t>lực</w:t>
+      </w:r>
+      <w:proofErr w:type="spellEnd"/>
+      <w:r>
+        <w:rPr>
+          <w:rFonts w:eastAsia="Calibri"/>
+          <w:szCs w:val="24"/>
+        </w:rPr>
+        <w:t xml:space="preserve"> Xuân Lộc.</w:t>
       </w:r>
     </w:p>
     <w:p>

--- a/templates/CMIS/HD-NSH.docx
+++ b/templates/CMIS/HD-NSH.docx
@@ -5423,170 +5423,8 @@
               <w:rPr>
                 <w:rFonts w:ascii="Times New Roman" w:hAnsi="Times New Roman"/>
               </w:rPr>
-              <w:t xml:space="preserve">Theo </w:t>
+              <w:t>Theo biên bản kiểm tra treo tháo thiết bị đo đếm hiện hành</w:t>
             </w:r>
-            <w:proofErr w:type="spellStart"/>
-            <w:r>
-              <w:rPr>
-                <w:rFonts w:ascii="Times New Roman" w:hAnsi="Times New Roman"/>
-              </w:rPr>
-              <w:t>biên</w:t>
-            </w:r>
-            <w:proofErr w:type="spellEnd"/>
-            <w:r>
-              <w:rPr>
-                <w:rFonts w:ascii="Times New Roman" w:hAnsi="Times New Roman"/>
-              </w:rPr>
-              <w:t xml:space="preserve"> </w:t>
-            </w:r>
-            <w:proofErr w:type="spellStart"/>
-            <w:r>
-              <w:rPr>
-                <w:rFonts w:ascii="Times New Roman" w:hAnsi="Times New Roman"/>
-              </w:rPr>
-              <w:t>bản</w:t>
-            </w:r>
-            <w:proofErr w:type="spellEnd"/>
-            <w:r>
-              <w:rPr>
-                <w:rFonts w:ascii="Times New Roman" w:hAnsi="Times New Roman"/>
-              </w:rPr>
-              <w:t xml:space="preserve"> </w:t>
-            </w:r>
-            <w:proofErr w:type="spellStart"/>
-            <w:r>
-              <w:rPr>
-                <w:rFonts w:ascii="Times New Roman" w:hAnsi="Times New Roman"/>
-              </w:rPr>
-              <w:t>kiểm</w:t>
-            </w:r>
-            <w:proofErr w:type="spellEnd"/>
-            <w:r>
-              <w:rPr>
-                <w:rFonts w:ascii="Times New Roman" w:hAnsi="Times New Roman"/>
-              </w:rPr>
-              <w:t xml:space="preserve"> </w:t>
-            </w:r>
-            <w:proofErr w:type="spellStart"/>
-            <w:r>
-              <w:rPr>
-                <w:rFonts w:ascii="Times New Roman" w:hAnsi="Times New Roman"/>
-              </w:rPr>
-              <w:t>tra</w:t>
-            </w:r>
-            <w:proofErr w:type="spellEnd"/>
-            <w:r>
-              <w:rPr>
-                <w:rFonts w:ascii="Times New Roman" w:hAnsi="Times New Roman"/>
-              </w:rPr>
-              <w:t xml:space="preserve"> </w:t>
-            </w:r>
-            <w:proofErr w:type="spellStart"/>
-            <w:r>
-              <w:rPr>
-                <w:rFonts w:ascii="Times New Roman" w:hAnsi="Times New Roman"/>
-              </w:rPr>
-              <w:t>treo</w:t>
-            </w:r>
-            <w:proofErr w:type="spellEnd"/>
-            <w:r>
-              <w:rPr>
-                <w:rFonts w:ascii="Times New Roman" w:hAnsi="Times New Roman"/>
-              </w:rPr>
-              <w:t xml:space="preserve"> </w:t>
-            </w:r>
-            <w:proofErr w:type="spellStart"/>
-            <w:r>
-              <w:rPr>
-                <w:rFonts w:ascii="Times New Roman" w:hAnsi="Times New Roman"/>
-              </w:rPr>
-              <w:t>tháo</w:t>
-            </w:r>
-            <w:proofErr w:type="spellEnd"/>
-            <w:r>
-              <w:rPr>
-                <w:rFonts w:ascii="Times New Roman" w:hAnsi="Times New Roman"/>
-              </w:rPr>
-              <w:t xml:space="preserve"> </w:t>
-            </w:r>
-            <w:proofErr w:type="spellStart"/>
-            <w:r>
-              <w:rPr>
-                <w:rFonts w:ascii="Times New Roman" w:hAnsi="Times New Roman"/>
-              </w:rPr>
-              <w:t>thiết</w:t>
-            </w:r>
-            <w:proofErr w:type="spellEnd"/>
-            <w:r>
-              <w:rPr>
-                <w:rFonts w:ascii="Times New Roman" w:hAnsi="Times New Roman"/>
-              </w:rPr>
-              <w:t xml:space="preserve"> </w:t>
-            </w:r>
-            <w:proofErr w:type="spellStart"/>
-            <w:r>
-              <w:rPr>
-                <w:rFonts w:ascii="Times New Roman" w:hAnsi="Times New Roman"/>
-              </w:rPr>
-              <w:t>bị</w:t>
-            </w:r>
-            <w:proofErr w:type="spellEnd"/>
-            <w:r>
-              <w:rPr>
-                <w:rFonts w:ascii="Times New Roman" w:hAnsi="Times New Roman"/>
-              </w:rPr>
-              <w:t xml:space="preserve"> </w:t>
-            </w:r>
-            <w:proofErr w:type="spellStart"/>
-            <w:r>
-              <w:rPr>
-                <w:rFonts w:ascii="Times New Roman" w:hAnsi="Times New Roman"/>
-              </w:rPr>
-              <w:t>đo</w:t>
-            </w:r>
-            <w:proofErr w:type="spellEnd"/>
-            <w:r>
-              <w:rPr>
-                <w:rFonts w:ascii="Times New Roman" w:hAnsi="Times New Roman"/>
-              </w:rPr>
-              <w:t xml:space="preserve"> </w:t>
-            </w:r>
-            <w:proofErr w:type="spellStart"/>
-            <w:r>
-              <w:rPr>
-                <w:rFonts w:ascii="Times New Roman" w:hAnsi="Times New Roman"/>
-              </w:rPr>
-              <w:t>đếm</w:t>
-            </w:r>
-            <w:proofErr w:type="spellEnd"/>
-            <w:r>
-              <w:rPr>
-                <w:rFonts w:ascii="Times New Roman" w:hAnsi="Times New Roman"/>
-              </w:rPr>
-              <w:t xml:space="preserve"> </w:t>
-            </w:r>
-            <w:proofErr w:type="spellStart"/>
-            <w:r>
-              <w:rPr>
-                <w:rFonts w:ascii="Times New Roman" w:hAnsi="Times New Roman"/>
-              </w:rPr>
-              <w:t>hiện</w:t>
-            </w:r>
-            <w:proofErr w:type="spellEnd"/>
-            <w:r>
-              <w:rPr>
-                <w:rFonts w:ascii="Times New Roman" w:hAnsi="Times New Roman"/>
-              </w:rPr>
-              <w:t xml:space="preserve"> </w:t>
-            </w:r>
-            <w:proofErr w:type="spellStart"/>
-            <w:r>
-              <w:rPr>
-                <w:rFonts w:ascii="Times New Roman" w:hAnsi="Times New Roman"/>
-              </w:rPr>
-              <w:t>hành</w:t>
-            </w:r>
-            <w:proofErr w:type="spellEnd"/>
           </w:p>
         </w:tc>
         <w:tc>
@@ -5704,14 +5542,12 @@
         </w:rPr>
         <w:t xml:space="preserve">Vị trí xác định chất lượng điện: </w:t>
       </w:r>
-      <w:proofErr w:type="spellStart"/>
       <w:r>
         <w:rPr>
           <w:w w:val="105"/>
         </w:rPr>
         <w:t>Vị</w:t>
       </w:r>
-      <w:proofErr w:type="spellEnd"/>
       <w:r>
         <w:rPr>
           <w:spacing w:val="-5"/>
@@ -5719,14 +5555,12 @@
         </w:rPr>
         <w:t xml:space="preserve"> </w:t>
       </w:r>
-      <w:proofErr w:type="spellStart"/>
       <w:r>
         <w:rPr>
           <w:w w:val="105"/>
         </w:rPr>
         <w:t>trí</w:t>
       </w:r>
-      <w:proofErr w:type="spellEnd"/>
       <w:r>
         <w:rPr>
           <w:spacing w:val="-4"/>
@@ -5734,14 +5568,12 @@
         </w:rPr>
         <w:t xml:space="preserve"> </w:t>
       </w:r>
-      <w:proofErr w:type="spellStart"/>
       <w:r>
         <w:rPr>
           <w:w w:val="105"/>
         </w:rPr>
         <w:t>lắp</w:t>
       </w:r>
-      <w:proofErr w:type="spellEnd"/>
       <w:r>
         <w:rPr>
           <w:spacing w:val="-5"/>
@@ -5749,14 +5581,12 @@
         </w:rPr>
         <w:t xml:space="preserve"> </w:t>
       </w:r>
-      <w:proofErr w:type="spellStart"/>
       <w:r>
         <w:rPr>
           <w:w w:val="105"/>
         </w:rPr>
         <w:t>đặt</w:t>
       </w:r>
-      <w:proofErr w:type="spellEnd"/>
       <w:r>
         <w:rPr>
           <w:spacing w:val="-5"/>
@@ -5764,14 +5594,12 @@
         </w:rPr>
         <w:t xml:space="preserve"> </w:t>
       </w:r>
-      <w:proofErr w:type="spellStart"/>
       <w:r>
         <w:rPr>
           <w:w w:val="105"/>
         </w:rPr>
         <w:t>thiết</w:t>
       </w:r>
-      <w:proofErr w:type="spellEnd"/>
       <w:r>
         <w:rPr>
           <w:spacing w:val="-4"/>
@@ -5779,14 +5607,12 @@
         </w:rPr>
         <w:t xml:space="preserve"> </w:t>
       </w:r>
-      <w:proofErr w:type="spellStart"/>
       <w:r>
         <w:rPr>
           <w:w w:val="105"/>
         </w:rPr>
         <w:t>bị</w:t>
       </w:r>
-      <w:proofErr w:type="spellEnd"/>
       <w:r>
         <w:rPr>
           <w:spacing w:val="-5"/>
@@ -5794,14 +5620,12 @@
         </w:rPr>
         <w:t xml:space="preserve"> </w:t>
       </w:r>
-      <w:proofErr w:type="spellStart"/>
       <w:r>
         <w:rPr>
           <w:w w:val="105"/>
         </w:rPr>
         <w:t>đo</w:t>
       </w:r>
-      <w:proofErr w:type="spellEnd"/>
       <w:r>
         <w:rPr>
           <w:spacing w:val="-4"/>
@@ -5809,21 +5633,12 @@
         </w:rPr>
         <w:t xml:space="preserve"> </w:t>
       </w:r>
-      <w:proofErr w:type="spellStart"/>
       <w:r>
         <w:rPr>
           <w:spacing w:val="-5"/>
           <w:w w:val="105"/>
         </w:rPr>
-        <w:t>đếm</w:t>
-      </w:r>
-      <w:proofErr w:type="spellEnd"/>
-      <w:r>
-        <w:rPr>
-          <w:spacing w:val="-5"/>
-          <w:w w:val="105"/>
-        </w:rPr>
-        <w:t>.</w:t>
+        <w:t>đếm.</w:t>
       </w:r>
     </w:p>
     <w:p>
@@ -7935,37 +7750,12 @@
         </w:rPr>
         <w:t xml:space="preserve">Các Bên thống nhất tại Hợp Đồng này rằng, </w:t>
       </w:r>
-      <w:proofErr w:type="spellStart"/>
-      <w:r>
-        <w:rPr>
-          <w:rFonts w:eastAsia="Calibri"/>
-          <w:szCs w:val="24"/>
-        </w:rPr>
-        <w:t>Điện</w:t>
-      </w:r>
-      <w:proofErr w:type="spellEnd"/>
-      <w:r>
-        <w:rPr>
-          <w:rFonts w:eastAsia="Calibri"/>
-          <w:szCs w:val="24"/>
-        </w:rPr>
-        <w:t xml:space="preserve"> </w:t>
-      </w:r>
-      <w:proofErr w:type="spellStart"/>
-      <w:r>
-        <w:rPr>
-          <w:rFonts w:eastAsia="Calibri"/>
-          <w:szCs w:val="24"/>
-        </w:rPr>
-        <w:t>lực</w:t>
-      </w:r>
-      <w:proofErr w:type="spellEnd"/>
-      <w:r>
-        <w:rPr>
-          <w:rFonts w:eastAsia="Calibri"/>
-          <w:szCs w:val="24"/>
-        </w:rPr>
-        <w:t xml:space="preserve"> Xuân Lộc</w:t>
+      <w:r>
+        <w:rPr>
+          <w:rFonts w:eastAsia="Calibri"/>
+          <w:szCs w:val="24"/>
+        </w:rPr>
+        <w:t>Điện lực Xuân Lộc</w:t>
       </w:r>
       <w:r>
         <w:rPr>
@@ -7975,37 +7765,12 @@
         </w:rPr>
         <w:t xml:space="preserve"> là đơn vị trực thuộc Bên A, được thành lập và hoạt động hợp pháp theo quy định của Pháp Luật, với các thông tin cụ thể nêu tại Điều 3.3.b sẽ đại diện cho Bên A chịu trách nhiệm triển khai, quản lý và thực hiện Hợp Đồng. Theo đó, chứng từ thanh toán đối với mọi khoản thanh toán theo quy định tại Hợp Đồng sẽ được </w:t>
       </w:r>
-      <w:proofErr w:type="spellStart"/>
-      <w:r>
-        <w:rPr>
-          <w:rFonts w:eastAsia="Calibri"/>
-          <w:szCs w:val="24"/>
-        </w:rPr>
-        <w:t>Điện</w:t>
-      </w:r>
-      <w:proofErr w:type="spellEnd"/>
-      <w:r>
-        <w:rPr>
-          <w:rFonts w:eastAsia="Calibri"/>
-          <w:szCs w:val="24"/>
-        </w:rPr>
-        <w:t xml:space="preserve"> </w:t>
-      </w:r>
-      <w:proofErr w:type="spellStart"/>
-      <w:r>
-        <w:rPr>
-          <w:rFonts w:eastAsia="Calibri"/>
-          <w:szCs w:val="24"/>
-        </w:rPr>
-        <w:t>lực</w:t>
-      </w:r>
-      <w:proofErr w:type="spellEnd"/>
-      <w:r>
-        <w:rPr>
-          <w:rFonts w:eastAsia="Calibri"/>
-          <w:szCs w:val="24"/>
-        </w:rPr>
-        <w:t xml:space="preserve"> Xuân Lộc </w:t>
+      <w:r>
+        <w:rPr>
+          <w:rFonts w:eastAsia="Calibri"/>
+          <w:szCs w:val="24"/>
+        </w:rPr>
+        <w:t xml:space="preserve">Điện lực Xuân Lộc </w:t>
       </w:r>
       <w:r>
         <w:rPr>
@@ -8015,37 +7780,12 @@
         </w:rPr>
         <w:t xml:space="preserve">phát hành cho Bên B và Bên B thực hiện việc thanh toán cho </w:t>
       </w:r>
-      <w:proofErr w:type="spellStart"/>
-      <w:r>
-        <w:rPr>
-          <w:rFonts w:eastAsia="Calibri"/>
-          <w:szCs w:val="24"/>
-        </w:rPr>
-        <w:t>Điện</w:t>
-      </w:r>
-      <w:proofErr w:type="spellEnd"/>
-      <w:r>
-        <w:rPr>
-          <w:rFonts w:eastAsia="Calibri"/>
-          <w:szCs w:val="24"/>
-        </w:rPr>
-        <w:t xml:space="preserve"> </w:t>
-      </w:r>
-      <w:proofErr w:type="spellStart"/>
-      <w:r>
-        <w:rPr>
-          <w:rFonts w:eastAsia="Calibri"/>
-          <w:szCs w:val="24"/>
-        </w:rPr>
-        <w:t>lực</w:t>
-      </w:r>
-      <w:proofErr w:type="spellEnd"/>
-      <w:r>
-        <w:rPr>
-          <w:rFonts w:eastAsia="Calibri"/>
-          <w:szCs w:val="24"/>
-        </w:rPr>
-        <w:t xml:space="preserve"> Xuân Lộc.</w:t>
+      <w:r>
+        <w:rPr>
+          <w:rFonts w:eastAsia="Calibri"/>
+          <w:szCs w:val="24"/>
+        </w:rPr>
+        <w:t>Điện lực Xuân Lộc.</w:t>
       </w:r>
     </w:p>
     <w:p>
@@ -9217,9 +8957,17 @@
         <w:rPr>
           <w:rFonts w:eastAsia="Calibri"/>
           <w:szCs w:val="24"/>
+          <w:lang w:eastAsia="en-US"/>
+        </w:rPr>
+        <w:t>2</w:t>
+      </w:r>
+      <w:r>
+        <w:rPr>
+          <w:rFonts w:eastAsia="Calibri"/>
+          <w:szCs w:val="24"/>
           <w:lang w:val="vi-VN" w:eastAsia="en-US"/>
         </w:rPr>
-        <w:t xml:space="preserve">... </w:t>
+        <w:t xml:space="preserve"> </w:t>
       </w:r>
       <w:r>
         <w:rPr>
@@ -9268,73 +9016,9 @@
         <w:ind w:firstLine="567"/>
         <w:jc w:val="both"/>
         <w:rPr>
-          <w:szCs w:val="24"/>
-          <w:lang w:val="vi-VN"/>
-        </w:rPr>
-      </w:pPr>
-      <w:r>
-        <w:rPr>
           <w:i/>
           <w:iCs/>
           <w:szCs w:val="24"/>
-          <w:lang w:val="vi-VN"/>
-        </w:rPr>
-        <w:t>- Bên B có sản lượng điện sử dụng bình quân từ 1.000.000 kwh/tháng trở lên:</w:t>
-      </w:r>
-      <w:r>
-        <w:rPr>
-          <w:szCs w:val="24"/>
-          <w:lang w:val="vi-VN"/>
-        </w:rPr>
-        <w:t xml:space="preserve"> Bên B có trách nhiệm cung cấp các thông tin: biểu đồ phụ tải ngày điển hình, dự kiến công suất cực đại và sản lượng điện đăng ký sử dụng, … trước ngày </w:t>
-      </w:r>
-      <w:r>
-        <w:rPr>
-          <w:szCs w:val="24"/>
-          <w:lang w:val="vi-VN"/>
-        </w:rPr>
-        <w:t>01</w:t>
-      </w:r>
-      <w:r>
-        <w:rPr>
-          <w:szCs w:val="24"/>
-          <w:lang w:val="vi-VN"/>
-        </w:rPr>
-        <w:t xml:space="preserve"> tháng </w:t>
-      </w:r>
-      <w:r>
-        <w:rPr>
-          <w:szCs w:val="24"/>
-          <w:lang w:val="vi-VN"/>
-        </w:rPr>
-        <w:t>11</w:t>
-      </w:r>
-      <w:r>
-        <w:rPr>
-          <w:szCs w:val="24"/>
-          <w:lang w:val="vi-VN"/>
-        </w:rPr>
-        <w:t xml:space="preserve"> hàng năm để bên A lập dự báo nhu cầu phụ tải cho năm </w:t>
-      </w:r>
-      <w:r>
-        <w:rPr>
-          <w:szCs w:val="24"/>
-          <w:lang w:val="vi-VN"/>
-        </w:rPr>
-        <w:t>tiếp theo.</w:t>
-      </w:r>
-    </w:p>
-    <w:p>
-      <w:pPr>
-        <w:tabs>
-          <w:tab w:val="left" w:pos="993"/>
-        </w:tabs>
-        <w:spacing w:line="288" w:lineRule="auto"/>
-        <w:ind w:firstLine="567"/>
-        <w:jc w:val="both"/>
-        <w:rPr>
-          <w:szCs w:val="24"/>
-          <w:lang w:val="vi-VN"/>
         </w:rPr>
       </w:pPr>
       <w:r>
@@ -9342,16 +9026,25 @@
           <w:i/>
           <w:iCs/>
           <w:szCs w:val="24"/>
-          <w:lang w:val="vi-VN"/>
-        </w:rPr>
-        <w:t>- Bên B có sản lượng điện sử dụng bình quân dưới 1.000.000 kwh/tháng:</w:t>
-      </w:r>
-      <w:r>
-        <w:rPr>
-          <w:szCs w:val="24"/>
-          <w:lang w:val="vi-VN"/>
-        </w:rPr>
-        <w:t xml:space="preserve"> Khi Bên B thay đổi công suất và sản lượng điện đã thỏa thuận trong hợp đồng này thì bên B phải gửi văn bản đăng ký, bảng kê công suất thiết bị và biểu đồ phụ tải ngày sản xuất điển hình cho bên A trước 60 ngày. Nếu Bên A không có phản hồi lại cho Bên B thì văn bản đăng ký chế độ sử dụng điện mới được xem là phụ lục của hợp đồng này.</w:t>
+        </w:rPr>
+        <w:t>{</w:t>
+      </w:r>
+      <w:r>
+        <w:rPr>
+          <w:i/>
+          <w:iCs/>
+          <w:szCs w:val="24"/>
+          <w:lang w:val="vi-VN"/>
+        </w:rPr>
+        <w:t>IS1TR</w:t>
+      </w:r>
+      <w:r>
+        <w:rPr>
+          <w:i/>
+          <w:iCs/>
+          <w:szCs w:val="24"/>
+        </w:rPr>
+        <w:t>}</w:t>
       </w:r>
     </w:p>
     <w:p>
@@ -9382,9 +9075,29 @@
           <w:i/>
           <w:iCs/>
           <w:szCs w:val="24"/>
-          <w:lang w:val="vi-VN" w:eastAsia="en-US"/>
-        </w:rPr>
-        <w:t>Trong quá trình vận hành sử dụng, nếu trong vòng 06 tháng liên tục mà tải của máy biến dòng thường xuyên vận hành dưới 30% dòng sơ cấp của CT, thì Bên A sẽ gửi thông báo đến Bên B để 02 bên cùng phối hợp nhằm thay đổi tỷ số biến của máy biến dòng cho phù hợp.</w:t>
+          <w:lang w:eastAsia="en-US"/>
+        </w:rPr>
+        <w:t>{</w:t>
+      </w:r>
+      <w:r>
+        <w:rPr>
+          <w:rFonts w:eastAsia="Calibri"/>
+          <w:i/>
+          <w:iCs/>
+          <w:szCs w:val="24"/>
+          <w:lang w:eastAsia="en-US"/>
+        </w:rPr>
+        <w:t>ISTCD</w:t>
+      </w:r>
+      <w:r>
+        <w:rPr>
+          <w:rFonts w:eastAsia="Calibri"/>
+          <w:i/>
+          <w:iCs/>
+          <w:szCs w:val="24"/>
+          <w:lang w:eastAsia="en-US"/>
+        </w:rPr>
+        <w:t>}</w:t>
       </w:r>
     </w:p>
     <w:p>
@@ -9413,7 +9126,6 @@
           <w:szCs w:val="24"/>
           <w:lang w:val="vi-VN" w:eastAsia="en-US"/>
         </w:rPr>
-        <w:lastRenderedPageBreak/>
         <w:t xml:space="preserve">Trường hợp thiết bị đo đếm điện không chính xác, hai bên sẽ tính toán lại sản lượng điện sử dụng trong thời gian thiết bị đo đếm điện không chính xác. Bên A đồng ý thoái hoàn cho bên B tiền điện cho lượng điện năng đo đếm thừa và Bên B đồng ý thanh toán cho bên A tiền điện cho lượng điện năng đo đếm thiếu. </w:t>
       </w:r>
     </w:p>
@@ -9472,7 +9184,16 @@
           <w:szCs w:val="24"/>
           <w:lang w:val="vi-VN" w:eastAsia="en-US"/>
         </w:rPr>
-        <w:t>Khi giá điện thay đổi theo quy định của cơ quan nhà nước có thẩm quyền thì giá mới được áp dụng và hai bên không phải ký lại Hợp đồng.</w:t>
+        <w:t xml:space="preserve">Khi giá điện thay đổi theo quy định của cơ quan nhà nước có thẩm quyền thì giá mới </w:t>
+      </w:r>
+      <w:r>
+        <w:rPr>
+          <w:rFonts w:eastAsia="Calibri"/>
+          <w:szCs w:val="24"/>
+          <w:lang w:val="vi-VN" w:eastAsia="en-US"/>
+        </w:rPr>
+        <w:lastRenderedPageBreak/>
+        <w:t>được áp dụng và hai bên không phải ký lại Hợp đồng.</w:t>
       </w:r>
     </w:p>
     <w:p>
@@ -9822,16 +9543,7 @@
           <w:szCs w:val="24"/>
           <w:lang w:val="vi-VN"/>
         </w:rPr>
-        <w:t xml:space="preserve">Bên B không được tự ý tháo gỡ, di chuyển Công Tơ. Bên B phải được sự đồng ý của Bên A khi có nhu cầu di chuyển Công Tơ sang vị trí khác và phải chịu mọi chi phí phát </w:t>
-      </w:r>
-      <w:r>
-        <w:rPr>
-          <w:rFonts w:eastAsia="Calibri"/>
-          <w:szCs w:val="24"/>
-          <w:lang w:val="vi-VN"/>
-        </w:rPr>
-        <w:lastRenderedPageBreak/>
-        <w:t>sinh trong quá trình di chuyển.</w:t>
+        <w:t>Bên B không được tự ý tháo gỡ, di chuyển Công Tơ. Bên B phải được sự đồng ý của Bên A khi có nhu cầu di chuyển Công Tơ sang vị trí khác và phải chịu mọi chi phí phát sinh trong quá trình di chuyển.</w:t>
       </w:r>
     </w:p>
     <w:p>
@@ -10020,6 +9732,7 @@
           <w:szCs w:val="24"/>
           <w:lang w:val="vi-VN" w:eastAsia="en-US"/>
         </w:rPr>
+        <w:lastRenderedPageBreak/>
         <w:t xml:space="preserve"> Các Bên có thể thỏa thuận số lần ghi chỉ số trong tháng nhưng không thấp hơn hơn số lần quy định trên.</w:t>
       </w:r>
     </w:p>
@@ -10425,16 +10138,7 @@
           <w:szCs w:val="24"/>
           <w:lang w:val="vi-VN"/>
         </w:rPr>
-        <w:t xml:space="preserve">Trong trường hợp Bên B phải thực hiện việc bảo đảm thực hiện Hợp Đồng mà </w:t>
-      </w:r>
-      <w:r>
-        <w:rPr>
-          <w:rFonts w:eastAsia="Calibri"/>
-          <w:szCs w:val="24"/>
-          <w:lang w:val="vi-VN"/>
-        </w:rPr>
-        <w:lastRenderedPageBreak/>
-        <w:t>không cung cấp các tài liệu theo Điều 3.1.c, Hợp Đồng này, Hợp Đồng sẽ ngay lập tức bị chấm dứt hiệu lực và Bên A không phải chịu trách nhiệm đối với các thiệt hại nào của Bên B phát sinh từ việc đơn phương chấm dứt đó.</w:t>
+        <w:t>Trong trường hợp Bên B phải thực hiện việc bảo đảm thực hiện Hợp Đồng mà không cung cấp các tài liệu theo Điều 3.1.c, Hợp Đồng này, Hợp Đồng sẽ ngay lập tức bị chấm dứt hiệu lực và Bên A không phải chịu trách nhiệm đối với các thiệt hại nào của Bên B phát sinh từ việc đơn phương chấm dứt đó.</w:t>
       </w:r>
     </w:p>
     <w:p>
@@ -10579,6 +10283,7 @@
           <w:szCs w:val="24"/>
           <w:lang w:val="vi-VN"/>
         </w:rPr>
+        <w:lastRenderedPageBreak/>
         <w:t>Đối với Biện Pháp Bảo Đảm là bảo lãnh ngân hàng: ngay lập tức yêu cầu ngân hàng phát hành bảo lãnh thực hiện Hợp Đồng cho Bên B thanh toán vô điều kiện cho Bên A khoản tiền tương ứng với giá trị của Nghĩa Vụ Thanh Toán bị vi phạm cộng với tiền lãi chậm trả đối với giá trị của Nghĩa Vụ Thanh Toán bị vi phạm (nếu có).</w:t>
       </w:r>
     </w:p>
@@ -10891,7 +10596,6 @@
           <w:szCs w:val="24"/>
           <w:lang w:val="vi-VN"/>
         </w:rPr>
-        <w:lastRenderedPageBreak/>
         <w:t>ĐIỀU 10: THANH TOÁN</w:t>
       </w:r>
     </w:p>
@@ -11053,6 +10757,7 @@
           <w:szCs w:val="24"/>
           <w:lang w:val="vi-VN"/>
         </w:rPr>
+        <w:lastRenderedPageBreak/>
         <w:t xml:space="preserve">Trường hợp Bên B thực hiện việc bảo đảm thực hiện Hợp Đồng: </w:t>
       </w:r>
     </w:p>
@@ -11492,7 +11197,6 @@
           <w:szCs w:val="24"/>
           <w:lang w:val="vi-VN"/>
         </w:rPr>
-        <w:lastRenderedPageBreak/>
         <w:t>Khoản tiền lãi chậm trả đối với giá trị Nghĩa Vụ Thanh Toán bị vi phạm;</w:t>
       </w:r>
     </w:p>
@@ -11609,6 +11313,7 @@
           <w:szCs w:val="24"/>
           <w:lang w:val="vi-VN"/>
         </w:rPr>
+        <w:lastRenderedPageBreak/>
         <w:t>Việc cấp điện trở lại chỉ được tiến hành sau khi Bên B đã hoàn tất Nghĩa Vụ Thanh Toán theo Điều này cộng thêm khoản tiền phạt vi phạm theo Điều 16.</w:t>
       </w:r>
     </w:p>
@@ -12139,7 +11844,6 @@
           <w:szCs w:val="24"/>
           <w:lang w:val="vi-VN"/>
         </w:rPr>
-        <w:lastRenderedPageBreak/>
         <w:t>Yêu cầu Bên B sử dụng điện đúng đối tượng và mục đích, thực hiện Nghĩa Vụ Thanh Toán đầy đủ và đúng hạn;</w:t>
       </w:r>
     </w:p>
@@ -12320,6 +12024,7 @@
           <w:szCs w:val="24"/>
           <w:lang w:val="vi-VN"/>
         </w:rPr>
+        <w:lastRenderedPageBreak/>
         <w:t>Được thường xuyên kiểm tra việc thực hiện Hợp Đồng;</w:t>
       </w:r>
     </w:p>
@@ -12917,16 +12622,7 @@
           <w:szCs w:val="24"/>
           <w:lang w:val="vi-VN"/>
         </w:rPr>
-        <w:t xml:space="preserve">Yêu cầu Bên A kiểm tra chất lượng dịch vụ điện, tính chính xác của thiết bị đo đếm </w:t>
-      </w:r>
-      <w:r>
-        <w:rPr>
-          <w:rFonts w:eastAsia="Batang"/>
-          <w:szCs w:val="24"/>
-          <w:lang w:val="vi-VN"/>
-        </w:rPr>
-        <w:lastRenderedPageBreak/>
-        <w:t>điện, số tiền điện phải thanh toán;</w:t>
+        <w:t>Yêu cầu Bên A kiểm tra chất lượng dịch vụ điện, tính chính xác của thiết bị đo đếm điện, số tiền điện phải thanh toán;</w:t>
       </w:r>
     </w:p>
     <w:p>
@@ -13150,7 +12846,16 @@
           <w:szCs w:val="24"/>
           <w:lang w:val="vi-VN"/>
         </w:rPr>
-        <w:t>Sử dụng điện an toàn, tiết kiệm và hiệu quả; thực hiện các quy định, chương trình về quản lý nhu cầu điện để bảo đảm hệ thống điện vận hành an toàn, liên tục;</w:t>
+        <w:t xml:space="preserve">Sử dụng điện an toàn, tiết kiệm và hiệu quả; thực hiện các quy định, chương trình về </w:t>
+      </w:r>
+      <w:r>
+        <w:rPr>
+          <w:rFonts w:eastAsia="Batang"/>
+          <w:szCs w:val="24"/>
+          <w:lang w:val="vi-VN"/>
+        </w:rPr>
+        <w:lastRenderedPageBreak/>
+        <w:t>quản lý nhu cầu điện để bảo đảm hệ thống điện vận hành an toàn, liên tục;</w:t>
       </w:r>
     </w:p>
     <w:p>
@@ -13741,6 +13446,7 @@
           <w:szCs w:val="24"/>
           <w:lang w:val="vi-VN"/>
         </w:rPr>
+        <w:lastRenderedPageBreak/>
         <w:t>Các hành vi vi phạm của Bên B bao gồm:</w:t>
       </w:r>
     </w:p>
@@ -14241,7 +13947,6 @@
           <w:szCs w:val="24"/>
           <w:lang w:val="vi-VN"/>
         </w:rPr>
-        <w:lastRenderedPageBreak/>
         <w:t>Đối với khoản tiền phạt vi phạm do Bên B vi phạm Hợp Đồng:</w:t>
       </w:r>
     </w:p>
@@ -14354,7 +14059,16 @@
           <w:szCs w:val="24"/>
           <w:lang w:val="vi-VN"/>
         </w:rPr>
-        <w:t>Bên B có Nghĩa Vụ Thanh Toán cho Bên A khoản bồi thường thiệt hại phát sinh trong thời hạn 10 (mười) ngày kể từ ngày Bên A thông báo cho Bên B về nghĩa vụ bồi thường thiệt hại. Trường hợp Bên B chậm thanh toán khoản tiền bồi thường thiệt hại, Bên vi phạm sẽ phải chịu Lãi Suất Chậm Trả trên khoản tiền bồi thường thiệt hại cho tới khi hoàn tất Nghĩa Vụ Thanh Toán.</w:t>
+        <w:t xml:space="preserve">Bên B có Nghĩa Vụ Thanh Toán cho Bên A khoản bồi thường thiệt hại phát sinh trong </w:t>
+      </w:r>
+      <w:r>
+        <w:rPr>
+          <w:rFonts w:eastAsia="Calibri"/>
+          <w:szCs w:val="24"/>
+          <w:lang w:val="vi-VN"/>
+        </w:rPr>
+        <w:lastRenderedPageBreak/>
+        <w:t>thời hạn 10 (mười) ngày kể từ ngày Bên A thông báo cho Bên B về nghĩa vụ bồi thường thiệt hại. Trường hợp Bên B chậm thanh toán khoản tiền bồi thường thiệt hại, Bên vi phạm sẽ phải chịu Lãi Suất Chậm Trả trên khoản tiền bồi thường thiệt hại cho tới khi hoàn tất Nghĩa Vụ Thanh Toán.</w:t>
       </w:r>
     </w:p>
     <w:p>
@@ -14719,16 +14433,7 @@
           <w:szCs w:val="24"/>
           <w:lang w:val="vi-VN"/>
         </w:rPr>
-        <w:t xml:space="preserve">Bên B là tổ chức, hộ kinh doanh bị chấm dứt hoạt động, bị thu hồi giấy phép hoạt động, bị giải thể, bị tuyên bố phá sản, không còn quyền sử dụng Địa Điểm Sử Dụng Điện hoặc bị truy cứu trách nhiệm hình sự theo quy định của Pháp Luật; là cá nhân mất tích, chết, không còn quyền sử dụng Địa Điểm Sử Dụng Điện hoặc bị truy cứu trách nhiệm hình sự theo quy định của Pháp Luật. Bên A có quyền thực hiện Quy Trình Chấm Dứt Hợp Đồng ngay lập tức khi </w:t>
-      </w:r>
-      <w:r>
-        <w:rPr>
-          <w:rFonts w:eastAsia="Calibri"/>
-          <w:szCs w:val="24"/>
-          <w:lang w:val="vi-VN"/>
-        </w:rPr>
-        <w:lastRenderedPageBreak/>
-        <w:t>phát sinh các sự kiện theo quy định này.</w:t>
+        <w:t>Bên B là tổ chức, hộ kinh doanh bị chấm dứt hoạt động, bị thu hồi giấy phép hoạt động, bị giải thể, bị tuyên bố phá sản, không còn quyền sử dụng Địa Điểm Sử Dụng Điện hoặc bị truy cứu trách nhiệm hình sự theo quy định của Pháp Luật; là cá nhân mất tích, chết, không còn quyền sử dụng Địa Điểm Sử Dụng Điện hoặc bị truy cứu trách nhiệm hình sự theo quy định của Pháp Luật. Bên A có quyền thực hiện Quy Trình Chấm Dứt Hợp Đồng ngay lập tức khi phát sinh các sự kiện theo quy định này.</w:t>
       </w:r>
     </w:p>
     <w:p>
@@ -14873,7 +14578,16 @@
           <w:szCs w:val="24"/>
           <w:lang w:val="vi-VN"/>
         </w:rPr>
-        <w:t>Bên A xác định chỉ số đo điện năng, sản lượng điện đã giao nhận, lập và phát hành hoá đơn. Việc xác định được thực hiện tại Địa Điểm Sử Dụng Điện tính đến thời điểm ngừng cấp điện theo thông báo, không phụ thuộc vào việc điện năng được Bên B hay bất kỳ một bên nào khác sử dụng. Số tiền điện phải thanh toán được xác định theo Điều này do Bên B gánh chịu.</w:t>
+        <w:t xml:space="preserve">Bên A xác định chỉ số đo điện năng, sản lượng điện đã giao nhận, lập và phát hành hoá đơn. Việc xác định được thực hiện tại Địa Điểm Sử Dụng Điện tính đến thời điểm ngừng cấp điện theo thông báo, không phụ thuộc vào việc điện năng được Bên B hay bất kỳ một bên nào khác sử dụng. Số tiền điện phải thanh toán được xác định theo Điều này do Bên B gánh </w:t>
+      </w:r>
+      <w:r>
+        <w:rPr>
+          <w:rFonts w:eastAsia="Calibri"/>
+          <w:szCs w:val="24"/>
+          <w:lang w:val="vi-VN"/>
+        </w:rPr>
+        <w:lastRenderedPageBreak/>
+        <w:t>chịu.</w:t>
       </w:r>
     </w:p>
     <w:p>
@@ -15309,7 +15023,6 @@
           <w:szCs w:val="24"/>
           <w:lang w:val="vi-VN"/>
         </w:rPr>
-        <w:lastRenderedPageBreak/>
         <w:t>Thời Hạn của Hợp Đồng:</w:t>
       </w:r>
       <w:r>
@@ -15521,7 +15234,16 @@
           <w:szCs w:val="24"/>
           <w:lang w:val="vi-VN"/>
         </w:rPr>
-        <w:t xml:space="preserve">thuận gia hạn hoặc chấm dứt Hợp Đồng. Bên B phản hồi lại về việc gia hạn hoặc chấm dứt Hợp Đồng trong thời hạn </w:t>
+        <w:t xml:space="preserve">thuận gia hạn hoặc chấm </w:t>
+      </w:r>
+      <w:r>
+        <w:rPr>
+          <w:rFonts w:eastAsia="Calibri"/>
+          <w:szCs w:val="24"/>
+          <w:lang w:val="vi-VN"/>
+        </w:rPr>
+        <w:lastRenderedPageBreak/>
+        <w:t xml:space="preserve">dứt Hợp Đồng. Bên B phản hồi lại về việc gia hạn hoặc chấm dứt Hợp Đồng trong thời hạn </w:t>
       </w:r>
       <w:r>
         <w:rPr>
@@ -15904,16 +15626,7 @@
           <w:szCs w:val="24"/>
           <w:lang w:val="vi-VN"/>
         </w:rPr>
-        <w:t xml:space="preserve">thuận và ký kết Hợp Đồng diễn ra trên tinh thần thiện chí, trung thực. Hợp Đồng là kết quả của việc đàm phán giữa Các Bên và sẽ không bị suy đoán rằng một điều khoản không rõ nghĩa nào cần phải được giải thích theo hướng có lợi hoặc bất lợi cho bất kỳ </w:t>
-      </w:r>
-      <w:r>
-        <w:rPr>
-          <w:rFonts w:eastAsia="Calibri"/>
-          <w:szCs w:val="24"/>
-          <w:lang w:val="vi-VN"/>
-        </w:rPr>
-        <w:lastRenderedPageBreak/>
-        <w:t>Bên nào.</w:t>
+        <w:t>thuận và ký kết Hợp Đồng diễn ra trên tinh thần thiện chí, trung thực. Hợp Đồng là kết quả của việc đàm phán giữa Các Bên và sẽ không bị suy đoán rằng một điều khoản không rõ nghĩa nào cần phải được giải thích theo hướng có lợi hoặc bất lợi cho bất kỳ Bên nào.</w:t>
       </w:r>
     </w:p>
     <w:p>
@@ -16105,6 +15818,7 @@
           <w:szCs w:val="24"/>
           <w:lang w:val="vi-VN"/>
         </w:rPr>
+        <w:lastRenderedPageBreak/>
         <w:t xml:space="preserve">Trong trường hợp ký kết hợp đồng bằng điện tử: </w:t>
       </w:r>
     </w:p>
@@ -28713,7 +28427,6 @@
   <w:style w:type="character" w:default="1" w:styleId="DefaultParagraphFont">
     <w:name w:val="Default Paragraph Font"/>
     <w:uiPriority w:val="1"/>
-    <w:semiHidden/>
     <w:unhideWhenUsed/>
   </w:style>
   <w:style w:type="table" w:default="1" w:styleId="TableNormal">

--- a/templates/CMIS/HD-NSH.docx
+++ b/templates/CMIS/HD-NSH.docx
@@ -269,7 +269,22 @@
           <w:sz w:val="27"/>
           <w:lang w:val="vi-VN"/>
         </w:rPr>
-        <w:t>{MA_HDONG}</w:t>
+        <w:t>{</w:t>
+      </w:r>
+      <w:r>
+        <w:rPr>
+          <w:color w:val="000099"/>
+          <w:sz w:val="27"/>
+        </w:rPr>
+        <w:t>SO</w:t>
+      </w:r>
+      <w:r>
+        <w:rPr>
+          <w:color w:val="000099"/>
+          <w:sz w:val="27"/>
+          <w:lang w:val="vi-VN"/>
+        </w:rPr>
+        <w:t>_HDONG}</w:t>
       </w:r>
       <w:r>
         <w:rPr>
@@ -5423,8 +5438,170 @@
               <w:rPr>
                 <w:rFonts w:ascii="Times New Roman" w:hAnsi="Times New Roman"/>
               </w:rPr>
-              <w:t>Theo biên bản kiểm tra treo tháo thiết bị đo đếm hiện hành</w:t>
+              <w:t xml:space="preserve">Theo </w:t>
             </w:r>
+            <w:proofErr w:type="spellStart"/>
+            <w:r>
+              <w:rPr>
+                <w:rFonts w:ascii="Times New Roman" w:hAnsi="Times New Roman"/>
+              </w:rPr>
+              <w:t>biên</w:t>
+            </w:r>
+            <w:proofErr w:type="spellEnd"/>
+            <w:r>
+              <w:rPr>
+                <w:rFonts w:ascii="Times New Roman" w:hAnsi="Times New Roman"/>
+              </w:rPr>
+              <w:t xml:space="preserve"> </w:t>
+            </w:r>
+            <w:proofErr w:type="spellStart"/>
+            <w:r>
+              <w:rPr>
+                <w:rFonts w:ascii="Times New Roman" w:hAnsi="Times New Roman"/>
+              </w:rPr>
+              <w:t>bản</w:t>
+            </w:r>
+            <w:proofErr w:type="spellEnd"/>
+            <w:r>
+              <w:rPr>
+                <w:rFonts w:ascii="Times New Roman" w:hAnsi="Times New Roman"/>
+              </w:rPr>
+              <w:t xml:space="preserve"> </w:t>
+            </w:r>
+            <w:proofErr w:type="spellStart"/>
+            <w:r>
+              <w:rPr>
+                <w:rFonts w:ascii="Times New Roman" w:hAnsi="Times New Roman"/>
+              </w:rPr>
+              <w:t>kiểm</w:t>
+            </w:r>
+            <w:proofErr w:type="spellEnd"/>
+            <w:r>
+              <w:rPr>
+                <w:rFonts w:ascii="Times New Roman" w:hAnsi="Times New Roman"/>
+              </w:rPr>
+              <w:t xml:space="preserve"> </w:t>
+            </w:r>
+            <w:proofErr w:type="spellStart"/>
+            <w:r>
+              <w:rPr>
+                <w:rFonts w:ascii="Times New Roman" w:hAnsi="Times New Roman"/>
+              </w:rPr>
+              <w:t>tra</w:t>
+            </w:r>
+            <w:proofErr w:type="spellEnd"/>
+            <w:r>
+              <w:rPr>
+                <w:rFonts w:ascii="Times New Roman" w:hAnsi="Times New Roman"/>
+              </w:rPr>
+              <w:t xml:space="preserve"> </w:t>
+            </w:r>
+            <w:proofErr w:type="spellStart"/>
+            <w:r>
+              <w:rPr>
+                <w:rFonts w:ascii="Times New Roman" w:hAnsi="Times New Roman"/>
+              </w:rPr>
+              <w:t>treo</w:t>
+            </w:r>
+            <w:proofErr w:type="spellEnd"/>
+            <w:r>
+              <w:rPr>
+                <w:rFonts w:ascii="Times New Roman" w:hAnsi="Times New Roman"/>
+              </w:rPr>
+              <w:t xml:space="preserve"> </w:t>
+            </w:r>
+            <w:proofErr w:type="spellStart"/>
+            <w:r>
+              <w:rPr>
+                <w:rFonts w:ascii="Times New Roman" w:hAnsi="Times New Roman"/>
+              </w:rPr>
+              <w:t>tháo</w:t>
+            </w:r>
+            <w:proofErr w:type="spellEnd"/>
+            <w:r>
+              <w:rPr>
+                <w:rFonts w:ascii="Times New Roman" w:hAnsi="Times New Roman"/>
+              </w:rPr>
+              <w:t xml:space="preserve"> </w:t>
+            </w:r>
+            <w:proofErr w:type="spellStart"/>
+            <w:r>
+              <w:rPr>
+                <w:rFonts w:ascii="Times New Roman" w:hAnsi="Times New Roman"/>
+              </w:rPr>
+              <w:t>thiết</w:t>
+            </w:r>
+            <w:proofErr w:type="spellEnd"/>
+            <w:r>
+              <w:rPr>
+                <w:rFonts w:ascii="Times New Roman" w:hAnsi="Times New Roman"/>
+              </w:rPr>
+              <w:t xml:space="preserve"> </w:t>
+            </w:r>
+            <w:proofErr w:type="spellStart"/>
+            <w:r>
+              <w:rPr>
+                <w:rFonts w:ascii="Times New Roman" w:hAnsi="Times New Roman"/>
+              </w:rPr>
+              <w:t>bị</w:t>
+            </w:r>
+            <w:proofErr w:type="spellEnd"/>
+            <w:r>
+              <w:rPr>
+                <w:rFonts w:ascii="Times New Roman" w:hAnsi="Times New Roman"/>
+              </w:rPr>
+              <w:t xml:space="preserve"> </w:t>
+            </w:r>
+            <w:proofErr w:type="spellStart"/>
+            <w:r>
+              <w:rPr>
+                <w:rFonts w:ascii="Times New Roman" w:hAnsi="Times New Roman"/>
+              </w:rPr>
+              <w:t>đo</w:t>
+            </w:r>
+            <w:proofErr w:type="spellEnd"/>
+            <w:r>
+              <w:rPr>
+                <w:rFonts w:ascii="Times New Roman" w:hAnsi="Times New Roman"/>
+              </w:rPr>
+              <w:t xml:space="preserve"> </w:t>
+            </w:r>
+            <w:proofErr w:type="spellStart"/>
+            <w:r>
+              <w:rPr>
+                <w:rFonts w:ascii="Times New Roman" w:hAnsi="Times New Roman"/>
+              </w:rPr>
+              <w:t>đếm</w:t>
+            </w:r>
+            <w:proofErr w:type="spellEnd"/>
+            <w:r>
+              <w:rPr>
+                <w:rFonts w:ascii="Times New Roman" w:hAnsi="Times New Roman"/>
+              </w:rPr>
+              <w:t xml:space="preserve"> </w:t>
+            </w:r>
+            <w:proofErr w:type="spellStart"/>
+            <w:r>
+              <w:rPr>
+                <w:rFonts w:ascii="Times New Roman" w:hAnsi="Times New Roman"/>
+              </w:rPr>
+              <w:t>hiện</w:t>
+            </w:r>
+            <w:proofErr w:type="spellEnd"/>
+            <w:r>
+              <w:rPr>
+                <w:rFonts w:ascii="Times New Roman" w:hAnsi="Times New Roman"/>
+              </w:rPr>
+              <w:t xml:space="preserve"> </w:t>
+            </w:r>
+            <w:proofErr w:type="spellStart"/>
+            <w:r>
+              <w:rPr>
+                <w:rFonts w:ascii="Times New Roman" w:hAnsi="Times New Roman"/>
+              </w:rPr>
+              <w:t>hành</w:t>
+            </w:r>
+            <w:proofErr w:type="spellEnd"/>
           </w:p>
         </w:tc>
         <w:tc>
@@ -5542,12 +5719,14 @@
         </w:rPr>
         <w:t xml:space="preserve">Vị trí xác định chất lượng điện: </w:t>
       </w:r>
+      <w:proofErr w:type="spellStart"/>
       <w:r>
         <w:rPr>
           <w:w w:val="105"/>
         </w:rPr>
         <w:t>Vị</w:t>
       </w:r>
+      <w:proofErr w:type="spellEnd"/>
       <w:r>
         <w:rPr>
           <w:spacing w:val="-5"/>
@@ -5555,12 +5734,14 @@
         </w:rPr>
         <w:t xml:space="preserve"> </w:t>
       </w:r>
+      <w:proofErr w:type="spellStart"/>
       <w:r>
         <w:rPr>
           <w:w w:val="105"/>
         </w:rPr>
         <w:t>trí</w:t>
       </w:r>
+      <w:proofErr w:type="spellEnd"/>
       <w:r>
         <w:rPr>
           <w:spacing w:val="-4"/>
@@ -5568,12 +5749,14 @@
         </w:rPr>
         <w:t xml:space="preserve"> </w:t>
       </w:r>
+      <w:proofErr w:type="spellStart"/>
       <w:r>
         <w:rPr>
           <w:w w:val="105"/>
         </w:rPr>
         <w:t>lắp</w:t>
       </w:r>
+      <w:proofErr w:type="spellEnd"/>
       <w:r>
         <w:rPr>
           <w:spacing w:val="-5"/>
@@ -5581,12 +5764,14 @@
         </w:rPr>
         <w:t xml:space="preserve"> </w:t>
       </w:r>
+      <w:proofErr w:type="spellStart"/>
       <w:r>
         <w:rPr>
           <w:w w:val="105"/>
         </w:rPr>
         <w:t>đặt</w:t>
       </w:r>
+      <w:proofErr w:type="spellEnd"/>
       <w:r>
         <w:rPr>
           <w:spacing w:val="-5"/>
@@ -5594,12 +5779,14 @@
         </w:rPr>
         <w:t xml:space="preserve"> </w:t>
       </w:r>
+      <w:proofErr w:type="spellStart"/>
       <w:r>
         <w:rPr>
           <w:w w:val="105"/>
         </w:rPr>
         <w:t>thiết</w:t>
       </w:r>
+      <w:proofErr w:type="spellEnd"/>
       <w:r>
         <w:rPr>
           <w:spacing w:val="-4"/>
@@ -5607,12 +5794,14 @@
         </w:rPr>
         <w:t xml:space="preserve"> </w:t>
       </w:r>
+      <w:proofErr w:type="spellStart"/>
       <w:r>
         <w:rPr>
           <w:w w:val="105"/>
         </w:rPr>
         <w:t>bị</w:t>
       </w:r>
+      <w:proofErr w:type="spellEnd"/>
       <w:r>
         <w:rPr>
           <w:spacing w:val="-5"/>
@@ -5620,12 +5809,14 @@
         </w:rPr>
         <w:t xml:space="preserve"> </w:t>
       </w:r>
+      <w:proofErr w:type="spellStart"/>
       <w:r>
         <w:rPr>
           <w:w w:val="105"/>
         </w:rPr>
         <w:t>đo</w:t>
       </w:r>
+      <w:proofErr w:type="spellEnd"/>
       <w:r>
         <w:rPr>
           <w:spacing w:val="-4"/>
@@ -5633,12 +5824,21 @@
         </w:rPr>
         <w:t xml:space="preserve"> </w:t>
       </w:r>
+      <w:proofErr w:type="spellStart"/>
       <w:r>
         <w:rPr>
           <w:spacing w:val="-5"/>
           <w:w w:val="105"/>
         </w:rPr>
-        <w:t>đếm.</w:t>
+        <w:t>đếm</w:t>
+      </w:r>
+      <w:proofErr w:type="spellEnd"/>
+      <w:r>
+        <w:rPr>
+          <w:spacing w:val="-5"/>
+          <w:w w:val="105"/>
+        </w:rPr>
+        <w:t>.</w:t>
       </w:r>
     </w:p>
     <w:p>
@@ -7252,6 +7452,12 @@
         </w:rPr>
         <w:t>{KY_QUY}</w:t>
       </w:r>
+      <w:r>
+        <w:rPr>
+          <w:color w:val="000099"/>
+        </w:rPr>
+        <w:t>.</w:t>
+      </w:r>
     </w:p>
     <w:p>
       <w:pPr>
@@ -7269,6 +7475,7 @@
         <w:jc w:val="both"/>
         <w:rPr>
           <w:rFonts w:eastAsia="Calibri"/>
+          <w:color w:val="000099"/>
           <w:szCs w:val="24"/>
           <w:lang w:val="vi-VN"/>
         </w:rPr>
@@ -7292,34 +7499,19 @@
       <w:r>
         <w:rPr>
           <w:rFonts w:eastAsia="Calibri"/>
-          <w:szCs w:val="24"/>
-          <w:lang w:val="vi-VN"/>
-        </w:rPr>
-        <w:t>{STIEN_DCOC | number}</w:t>
-      </w:r>
-      <w:r>
-        <w:rPr>
-          <w:rFonts w:eastAsia="Calibri"/>
-          <w:szCs w:val="24"/>
-          <w:lang w:val="vi-VN"/>
-        </w:rPr>
-        <w:t xml:space="preserve"> đồng (</w:t>
-      </w:r>
-      <w:r>
-        <w:rPr>
-          <w:rFonts w:eastAsia="Calibri"/>
-          <w:szCs w:val="24"/>
-          <w:lang w:val="vi-VN"/>
-        </w:rPr>
-        <w:t>{STIEN_DCOC | vnd}</w:t>
-      </w:r>
-      <w:r>
-        <w:rPr>
-          <w:rFonts w:eastAsia="Calibri"/>
-          <w:szCs w:val="24"/>
-          <w:lang w:val="vi-VN"/>
-        </w:rPr>
-        <w:t>)</w:t>
+          <w:color w:val="000099"/>
+          <w:szCs w:val="24"/>
+          <w:lang w:val="vi-VN"/>
+        </w:rPr>
+        <w:t>{STIEN_DCOC | number} đồng ({STIEN_DCOC | vnd})</w:t>
+      </w:r>
+      <w:r>
+        <w:rPr>
+          <w:rFonts w:eastAsia="Calibri"/>
+          <w:color w:val="000099"/>
+          <w:szCs w:val="24"/>
+        </w:rPr>
+        <w:t>.</w:t>
       </w:r>
     </w:p>
     <w:p>
@@ -7367,6 +7559,14 @@
         </w:rPr>
         <w:t>{HTHUC_DBAO_HDONG}</w:t>
       </w:r>
+      <w:r>
+        <w:rPr>
+          <w:color w:val="000099"/>
+          <w:spacing w:val="-2"/>
+          <w:w w:val="105"/>
+        </w:rPr>
+        <w:t>.</w:t>
+      </w:r>
     </w:p>
     <w:p>
       <w:pPr>
@@ -7549,10 +7749,15 @@
         <w:rPr>
           <w:rFonts w:eastAsia="Calibri"/>
           <w:szCs w:val="24"/>
-          <w:highlight w:val="yellow"/>
-          <w:lang w:val="vi-VN"/>
-        </w:rPr>
-        <w:t>[•]</w:t>
+        </w:rPr>
+        <w:t>0</w:t>
+      </w:r>
+      <w:r>
+        <w:rPr>
+          <w:rFonts w:eastAsia="Calibri"/>
+          <w:szCs w:val="24"/>
+        </w:rPr>
+        <w:t>7</w:t>
       </w:r>
       <w:r>
         <w:rPr>
@@ -7750,12 +7955,37 @@
         </w:rPr>
         <w:t xml:space="preserve">Các Bên thống nhất tại Hợp Đồng này rằng, </w:t>
       </w:r>
-      <w:r>
-        <w:rPr>
-          <w:rFonts w:eastAsia="Calibri"/>
-          <w:szCs w:val="24"/>
-        </w:rPr>
-        <w:t>Điện lực Xuân Lộc</w:t>
+      <w:proofErr w:type="spellStart"/>
+      <w:r>
+        <w:rPr>
+          <w:rFonts w:eastAsia="Calibri"/>
+          <w:szCs w:val="24"/>
+        </w:rPr>
+        <w:t>Điện</w:t>
+      </w:r>
+      <w:proofErr w:type="spellEnd"/>
+      <w:r>
+        <w:rPr>
+          <w:rFonts w:eastAsia="Calibri"/>
+          <w:szCs w:val="24"/>
+        </w:rPr>
+        <w:t xml:space="preserve"> </w:t>
+      </w:r>
+      <w:proofErr w:type="spellStart"/>
+      <w:r>
+        <w:rPr>
+          <w:rFonts w:eastAsia="Calibri"/>
+          <w:szCs w:val="24"/>
+        </w:rPr>
+        <w:t>lực</w:t>
+      </w:r>
+      <w:proofErr w:type="spellEnd"/>
+      <w:r>
+        <w:rPr>
+          <w:rFonts w:eastAsia="Calibri"/>
+          <w:szCs w:val="24"/>
+        </w:rPr>
+        <w:t xml:space="preserve"> Xuân Lộc</w:t>
       </w:r>
       <w:r>
         <w:rPr>
@@ -7765,12 +7995,37 @@
         </w:rPr>
         <w:t xml:space="preserve"> là đơn vị trực thuộc Bên A, được thành lập và hoạt động hợp pháp theo quy định của Pháp Luật, với các thông tin cụ thể nêu tại Điều 3.3.b sẽ đại diện cho Bên A chịu trách nhiệm triển khai, quản lý và thực hiện Hợp Đồng. Theo đó, chứng từ thanh toán đối với mọi khoản thanh toán theo quy định tại Hợp Đồng sẽ được </w:t>
       </w:r>
-      <w:r>
-        <w:rPr>
-          <w:rFonts w:eastAsia="Calibri"/>
-          <w:szCs w:val="24"/>
-        </w:rPr>
-        <w:t xml:space="preserve">Điện lực Xuân Lộc </w:t>
+      <w:proofErr w:type="spellStart"/>
+      <w:r>
+        <w:rPr>
+          <w:rFonts w:eastAsia="Calibri"/>
+          <w:szCs w:val="24"/>
+        </w:rPr>
+        <w:t>Điện</w:t>
+      </w:r>
+      <w:proofErr w:type="spellEnd"/>
+      <w:r>
+        <w:rPr>
+          <w:rFonts w:eastAsia="Calibri"/>
+          <w:szCs w:val="24"/>
+        </w:rPr>
+        <w:t xml:space="preserve"> </w:t>
+      </w:r>
+      <w:proofErr w:type="spellStart"/>
+      <w:r>
+        <w:rPr>
+          <w:rFonts w:eastAsia="Calibri"/>
+          <w:szCs w:val="24"/>
+        </w:rPr>
+        <w:t>lực</w:t>
+      </w:r>
+      <w:proofErr w:type="spellEnd"/>
+      <w:r>
+        <w:rPr>
+          <w:rFonts w:eastAsia="Calibri"/>
+          <w:szCs w:val="24"/>
+        </w:rPr>
+        <w:t xml:space="preserve"> Xuân Lộc </w:t>
       </w:r>
       <w:r>
         <w:rPr>
@@ -7780,12 +8035,37 @@
         </w:rPr>
         <w:t xml:space="preserve">phát hành cho Bên B và Bên B thực hiện việc thanh toán cho </w:t>
       </w:r>
-      <w:r>
-        <w:rPr>
-          <w:rFonts w:eastAsia="Calibri"/>
-          <w:szCs w:val="24"/>
-        </w:rPr>
-        <w:t>Điện lực Xuân Lộc.</w:t>
+      <w:proofErr w:type="spellStart"/>
+      <w:r>
+        <w:rPr>
+          <w:rFonts w:eastAsia="Calibri"/>
+          <w:szCs w:val="24"/>
+        </w:rPr>
+        <w:t>Điện</w:t>
+      </w:r>
+      <w:proofErr w:type="spellEnd"/>
+      <w:r>
+        <w:rPr>
+          <w:rFonts w:eastAsia="Calibri"/>
+          <w:szCs w:val="24"/>
+        </w:rPr>
+        <w:t xml:space="preserve"> </w:t>
+      </w:r>
+      <w:proofErr w:type="spellStart"/>
+      <w:r>
+        <w:rPr>
+          <w:rFonts w:eastAsia="Calibri"/>
+          <w:szCs w:val="24"/>
+        </w:rPr>
+        <w:t>lực</w:t>
+      </w:r>
+      <w:proofErr w:type="spellEnd"/>
+      <w:r>
+        <w:rPr>
+          <w:rFonts w:eastAsia="Calibri"/>
+          <w:szCs w:val="24"/>
+        </w:rPr>
+        <w:t xml:space="preserve"> Xuân Lộc.</w:t>
       </w:r>
     </w:p>
     <w:p>
@@ -9016,23 +9296,20 @@
         <w:ind w:firstLine="567"/>
         <w:jc w:val="both"/>
         <w:rPr>
-          <w:i/>
-          <w:iCs/>
-          <w:szCs w:val="24"/>
-        </w:rPr>
-      </w:pPr>
-      <w:r>
-        <w:rPr>
-          <w:i/>
-          <w:iCs/>
+          <w:color w:val="000099"/>
+          <w:szCs w:val="24"/>
+        </w:rPr>
+      </w:pPr>
+      <w:r>
+        <w:rPr>
+          <w:color w:val="000099"/>
           <w:szCs w:val="24"/>
         </w:rPr>
         <w:t>{</w:t>
       </w:r>
       <w:r>
         <w:rPr>
-          <w:i/>
-          <w:iCs/>
+          <w:color w:val="000099"/>
           <w:szCs w:val="24"/>
           <w:lang w:val="vi-VN"/>
         </w:rPr>
@@ -9040,8 +9317,7 @@
       </w:r>
       <w:r>
         <w:rPr>
-          <w:i/>
-          <w:iCs/>
+          <w:color w:val="000099"/>
           <w:szCs w:val="24"/>
         </w:rPr>
         <w:t>}</w:t>
@@ -9063,8 +9339,7 @@
         <w:jc w:val="both"/>
         <w:rPr>
           <w:rFonts w:eastAsia="Calibri"/>
-          <w:i/>
-          <w:iCs/>
+          <w:color w:val="000099"/>
           <w:szCs w:val="24"/>
           <w:lang w:val="vi-VN" w:eastAsia="en-US"/>
         </w:rPr>
@@ -9072,32 +9347,11 @@
       <w:r>
         <w:rPr>
           <w:rFonts w:eastAsia="Calibri"/>
-          <w:i/>
-          <w:iCs/>
+          <w:color w:val="000099"/>
           <w:szCs w:val="24"/>
           <w:lang w:eastAsia="en-US"/>
         </w:rPr>
-        <w:t>{</w:t>
-      </w:r>
-      <w:r>
-        <w:rPr>
-          <w:rFonts w:eastAsia="Calibri"/>
-          <w:i/>
-          <w:iCs/>
-          <w:szCs w:val="24"/>
-          <w:lang w:eastAsia="en-US"/>
-        </w:rPr>
-        <w:t>ISTCD</w:t>
-      </w:r>
-      <w:r>
-        <w:rPr>
-          <w:rFonts w:eastAsia="Calibri"/>
-          <w:i/>
-          <w:iCs/>
-          <w:szCs w:val="24"/>
-          <w:lang w:eastAsia="en-US"/>
-        </w:rPr>
-        <w:t>}</w:t>
+        <w:t>{ISTCD}</w:t>
       </w:r>
     </w:p>
     <w:p>
@@ -28427,6 +28681,7 @@
   <w:style w:type="character" w:default="1" w:styleId="DefaultParagraphFont">
     <w:name w:val="Default Paragraph Font"/>
     <w:uiPriority w:val="1"/>
+    <w:semiHidden/>
     <w:unhideWhenUsed/>
   </w:style>
   <w:style w:type="table" w:default="1" w:styleId="TableNormal">

--- a/templates/CMIS/HD-NSH.docx
+++ b/templates/CMIS/HD-NSH.docx
@@ -7362,11 +7362,29 @@
       </w:r>
       <w:r>
         <w:rPr>
-          <w:color w:val="000099"/>
           <w:w w:val="105"/>
           <w:lang w:val="vi-VN"/>
         </w:rPr>
-        <w:t>{RGIOI_VHANH}</w:t>
+        <w:t>Tài sản thuộc sở hữu bên nào thì bên đó chịu trách nhiệm đầu tư, xây dựng và quản lý, vận hành theo các tiêu chuẩn và qu</w:t>
+      </w:r>
+      <w:r>
+        <w:rPr>
+          <w:w w:val="105"/>
+        </w:rPr>
+        <w:t>y</w:t>
+      </w:r>
+      <w:r>
+        <w:rPr>
+          <w:w w:val="105"/>
+          <w:lang w:val="vi-VN"/>
+        </w:rPr>
+        <w:t xml:space="preserve"> định của pháp luật</w:t>
+      </w:r>
+      <w:r>
+        <w:rPr>
+          <w:w w:val="105"/>
+        </w:rPr>
+        <w:t>.</w:t>
       </w:r>
     </w:p>
     <w:p>
@@ -8094,6 +8112,7 @@
           <w:szCs w:val="24"/>
           <w:lang w:val="vi-VN"/>
         </w:rPr>
+        <w:lastRenderedPageBreak/>
         <w:t>Địa chỉ nhận thông báo:</w:t>
       </w:r>
     </w:p>
@@ -8123,7 +8142,6 @@
           <w:szCs w:val="24"/>
           <w:lang w:val="vi-VN"/>
         </w:rPr>
-        <w:lastRenderedPageBreak/>
         <w:t xml:space="preserve"> Bên A: Gửi cho Chủ thể đại diện cho Bên A quản lý, thực hiện Hợp Đồng với các thông tin dưới đây:</w:t>
       </w:r>
     </w:p>
@@ -8829,7 +8847,16 @@
           <w:szCs w:val="24"/>
           <w:lang w:val="vi-VN" w:eastAsia="en-US"/>
         </w:rPr>
-        <w:t>Bên B đồng ý cho Bên A được phép sử dụng và/hoặc chia sẻ dữ liệu cá nhân của mình với bên thứ ba có hợp tác với Bên A để phục vụ các mục đích theo thỏa thuận tại Hợp Đồng này. Việc chia sẻ dữ liệu sẽ tuân thủ Chính sách bảo mật và các quy định pháp luật hiện hành, đảm bảo quyền lợi của Bên B.</w:t>
+        <w:t xml:space="preserve">Bên B đồng ý cho Bên A được phép sử dụng và/hoặc chia sẻ dữ liệu cá nhân của mình với bên thứ ba có hợp tác với Bên A để phục vụ các mục đích theo thỏa thuận tại Hợp Đồng này. Việc chia sẻ dữ liệu sẽ tuân thủ Chính sách bảo mật và các quy định pháp luật hiện </w:t>
+      </w:r>
+      <w:r>
+        <w:rPr>
+          <w:rFonts w:eastAsia="Calibri"/>
+          <w:szCs w:val="24"/>
+          <w:lang w:val="vi-VN" w:eastAsia="en-US"/>
+        </w:rPr>
+        <w:lastRenderedPageBreak/>
+        <w:t>hành, đảm bảo quyền lợi của Bên B.</w:t>
       </w:r>
     </w:p>
     <w:p>
@@ -8858,7 +8885,6 @@
           <w:szCs w:val="24"/>
           <w:lang w:val="vi-VN" w:eastAsia="en-US"/>
         </w:rPr>
-        <w:lastRenderedPageBreak/>
         <w:t>Thực hiện an toàn trong sử dụng điện</w:t>
       </w:r>
     </w:p>
@@ -9438,16 +9464,8 @@
           <w:szCs w:val="24"/>
           <w:lang w:val="vi-VN" w:eastAsia="en-US"/>
         </w:rPr>
-        <w:t xml:space="preserve">Khi giá điện thay đổi theo quy định của cơ quan nhà nước có thẩm quyền thì giá mới </w:t>
-      </w:r>
-      <w:r>
-        <w:rPr>
-          <w:rFonts w:eastAsia="Calibri"/>
-          <w:szCs w:val="24"/>
-          <w:lang w:val="vi-VN" w:eastAsia="en-US"/>
-        </w:rPr>
         <w:lastRenderedPageBreak/>
-        <w:t>được áp dụng và hai bên không phải ký lại Hợp đồng.</w:t>
+        <w:t>Khi giá điện thay đổi theo quy định của cơ quan nhà nước có thẩm quyền thì giá mới được áp dụng và hai bên không phải ký lại Hợp đồng.</w:t>
       </w:r>
     </w:p>
     <w:p>

--- a/templates/CMIS/HD-NSH.docx
+++ b/templates/CMIS/HD-NSH.docx
@@ -7523,14 +7523,6 @@
         </w:rPr>
         <w:t>{STIEN_DCOC | number} đồng ({STIEN_DCOC | vnd})</w:t>
       </w:r>
-      <w:r>
-        <w:rPr>
-          <w:rFonts w:eastAsia="Calibri"/>
-          <w:color w:val="000099"/>
-          <w:szCs w:val="24"/>
-        </w:rPr>
-        <w:t>.</w:t>
-      </w:r>
     </w:p>
     <w:p>
       <w:pPr>
@@ -7577,14 +7569,6 @@
         </w:rPr>
         <w:t>{HTHUC_DBAO_HDONG}</w:t>
       </w:r>
-      <w:r>
-        <w:rPr>
-          <w:color w:val="000099"/>
-          <w:spacing w:val="-2"/>
-          <w:w w:val="105"/>
-        </w:rPr>
-        <w:t>.</w:t>
-      </w:r>
     </w:p>
     <w:p>
       <w:pPr>
@@ -7752,7 +7736,6 @@
         <w:jc w:val="both"/>
         <w:rPr>
           <w:szCs w:val="24"/>
-          <w:lang w:val="vi-VN"/>
         </w:rPr>
       </w:pPr>
       <w:r>
@@ -7766,16 +7749,26 @@
       <w:r>
         <w:rPr>
           <w:rFonts w:eastAsia="Calibri"/>
-          <w:szCs w:val="24"/>
-        </w:rPr>
-        <w:t>0</w:t>
-      </w:r>
-      <w:r>
-        <w:rPr>
-          <w:rFonts w:eastAsia="Calibri"/>
-          <w:szCs w:val="24"/>
-        </w:rPr>
-        <w:t>7</w:t>
+          <w:color w:val="000099"/>
+          <w:szCs w:val="24"/>
+        </w:rPr>
+        <w:t>{</w:t>
+      </w:r>
+      <w:r>
+        <w:rPr>
+          <w:rFonts w:eastAsia="Calibri"/>
+          <w:color w:val="000099"/>
+          <w:szCs w:val="24"/>
+        </w:rPr>
+        <w:t>THOIHAN_TTOAN</w:t>
+      </w:r>
+      <w:r>
+        <w:rPr>
+          <w:rFonts w:eastAsia="Calibri"/>
+          <w:color w:val="000099"/>
+          <w:szCs w:val="24"/>
+        </w:rPr>
+        <w:t>}</w:t>
       </w:r>
       <w:r>
         <w:rPr>
@@ -7784,46 +7777,6 @@
           <w:lang w:val="vi-VN"/>
         </w:rPr>
         <w:t xml:space="preserve"> ngày kể từ ngày Bên A thông báo thanh toán lần đầu theo hình thức được quy định tại Điều 3.3.</w:t>
-      </w:r>
-      <w:r>
-        <w:rPr>
-          <w:rFonts w:eastAsia="Calibri"/>
-          <w:szCs w:val="24"/>
-          <w:lang w:val="vi-VN"/>
-        </w:rPr>
-        <w:t xml:space="preserve"> </w:t>
-      </w:r>
-      <w:r>
-        <w:rPr>
-          <w:szCs w:val="24"/>
-          <w:lang w:val="vi-VN"/>
-        </w:rPr>
-        <w:t>[</w:t>
-      </w:r>
-      <w:r>
-        <w:rPr>
-          <w:i/>
-          <w:iCs/>
-          <w:szCs w:val="24"/>
-          <w:lang w:val="vi-VN"/>
-        </w:rPr>
-        <w:t>H</w:t>
-      </w:r>
-      <w:r>
-        <w:rPr>
-          <w:i/>
-          <w:iCs/>
-          <w:szCs w:val="24"/>
-          <w:lang w:val="vi-VN"/>
-        </w:rPr>
-        <w:t>ai bên thỏa thuận nhưng không quá 07 ngày</w:t>
-      </w:r>
-      <w:r>
-        <w:rPr>
-          <w:szCs w:val="24"/>
-          <w:lang w:val="vi-VN"/>
-        </w:rPr>
-        <w:t>]</w:t>
       </w:r>
     </w:p>
     <w:p>
@@ -28699,7 +28652,6 @@
   <w:style w:type="character" w:default="1" w:styleId="DefaultParagraphFont">
     <w:name w:val="Default Paragraph Font"/>
     <w:uiPriority w:val="1"/>
-    <w:semiHidden/>
     <w:unhideWhenUsed/>
   </w:style>
   <w:style w:type="table" w:default="1" w:styleId="TableNormal">

--- a/templates/CMIS/HD-NSH.docx
+++ b/templates/CMIS/HD-NSH.docx
@@ -7117,9 +7117,17 @@
               <w:ind w:left="12"/>
               <w:rPr>
                 <w:sz w:val="24"/>
-                <w:lang w:val="vi-VN"/>
+                <w:lang w:val="en-US"/>
               </w:rPr>
             </w:pPr>
+            <w:r>
+              <w:rPr>
+                <w:color w:val="000099"/>
+                <w:sz w:val="24"/>
+                <w:lang w:val="en-US"/>
+              </w:rPr>
+              <w:t xml:space="preserve"> </w:t>
+            </w:r>
             <w:r>
               <w:rPr>
                 <w:color w:val="000099"/>
@@ -7127,6 +7135,38 @@
                 <w:lang w:val="vi-VN"/>
               </w:rPr>
               <w:t>{MUC_DICH}</w:t>
+            </w:r>
+            <w:r>
+              <w:rPr>
+                <w:color w:val="000099"/>
+                <w:sz w:val="24"/>
+                <w:lang w:val="en-US"/>
+              </w:rPr>
+              <w:t xml:space="preserve"> </w:t>
+            </w:r>
+            <w:r>
+              <w:rPr>
+                <w:color w:val="000099"/>
+                <w:sz w:val="24"/>
+                <w:lang w:val="en-US"/>
+              </w:rPr>
+              <w:t>{</w:t>
+            </w:r>
+            <w:r>
+              <w:rPr>
+                <w:color w:val="000099"/>
+                <w:sz w:val="24"/>
+                <w:lang w:val="en-US"/>
+              </w:rPr>
+              <w:t>DIEN_GIAI</w:t>
+            </w:r>
+            <w:r>
+              <w:rPr>
+                <w:color w:val="000099"/>
+                <w:sz w:val="24"/>
+                <w:lang w:val="en-US"/>
+              </w:rPr>
+              <w:t>}</w:t>
             </w:r>
           </w:p>
         </w:tc>
@@ -7752,23 +7792,7 @@
           <w:color w:val="000099"/>
           <w:szCs w:val="24"/>
         </w:rPr>
-        <w:t>{</w:t>
-      </w:r>
-      <w:r>
-        <w:rPr>
-          <w:rFonts w:eastAsia="Calibri"/>
-          <w:color w:val="000099"/>
-          <w:szCs w:val="24"/>
-        </w:rPr>
-        <w:t>THOIHAN_TTOAN</w:t>
-      </w:r>
-      <w:r>
-        <w:rPr>
-          <w:rFonts w:eastAsia="Calibri"/>
-          <w:color w:val="000099"/>
-          <w:szCs w:val="24"/>
-        </w:rPr>
-        <w:t>}</w:t>
+        <w:t>{THOIHAN_TTOAN}</w:t>
       </w:r>
       <w:r>
         <w:rPr>

--- a/templates/CMIS/HD-NSH.docx
+++ b/templates/CMIS/HD-NSH.docx
@@ -2833,6 +2833,8 @@
         <w:jc w:val="left"/>
         <w:rPr>
           <w:rFonts w:ascii="Times New Roman" w:hAnsi="Times New Roman"/>
+          <w:sz w:val="24"/>
+          <w:szCs w:val="24"/>
           <w:lang w:val="vi-VN"/>
         </w:rPr>
       </w:pPr>
@@ -2840,6 +2842,8 @@
         <w:rPr>
           <w:rFonts w:ascii="Times New Roman" w:hAnsi="Times New Roman"/>
           <w:w w:val="105"/>
+          <w:sz w:val="24"/>
+          <w:szCs w:val="24"/>
           <w:lang w:val="vi-VN"/>
         </w:rPr>
         <w:t>Mã</w:t>
@@ -2849,6 +2853,8 @@
           <w:rFonts w:ascii="Times New Roman" w:hAnsi="Times New Roman"/>
           <w:spacing w:val="-7"/>
           <w:w w:val="105"/>
+          <w:sz w:val="24"/>
+          <w:szCs w:val="24"/>
           <w:lang w:val="vi-VN"/>
         </w:rPr>
         <w:t xml:space="preserve"> </w:t>
@@ -2857,6 +2863,8 @@
         <w:rPr>
           <w:rFonts w:ascii="Times New Roman" w:hAnsi="Times New Roman"/>
           <w:w w:val="105"/>
+          <w:sz w:val="24"/>
+          <w:szCs w:val="24"/>
           <w:lang w:val="vi-VN"/>
         </w:rPr>
         <w:t>số</w:t>
@@ -2866,6 +2874,8 @@
           <w:rFonts w:ascii="Times New Roman" w:hAnsi="Times New Roman"/>
           <w:spacing w:val="-7"/>
           <w:w w:val="105"/>
+          <w:sz w:val="24"/>
+          <w:szCs w:val="24"/>
           <w:lang w:val="vi-VN"/>
         </w:rPr>
         <w:t xml:space="preserve"> </w:t>
@@ -2874,6 +2884,8 @@
         <w:rPr>
           <w:rFonts w:ascii="Times New Roman" w:hAnsi="Times New Roman"/>
           <w:w w:val="105"/>
+          <w:sz w:val="24"/>
+          <w:szCs w:val="24"/>
           <w:lang w:val="vi-VN"/>
         </w:rPr>
         <w:t>thuế:</w:t>
@@ -2883,6 +2895,8 @@
           <w:rFonts w:ascii="Times New Roman" w:hAnsi="Times New Roman"/>
           <w:spacing w:val="-8"/>
           <w:w w:val="105"/>
+          <w:sz w:val="24"/>
+          <w:szCs w:val="24"/>
           <w:lang w:val="vi-VN"/>
         </w:rPr>
         <w:t xml:space="preserve"> </w:t>
@@ -2893,6 +2907,8 @@
           <w:color w:val="000099"/>
           <w:spacing w:val="-2"/>
           <w:w w:val="105"/>
+          <w:sz w:val="24"/>
+          <w:szCs w:val="24"/>
           <w:lang w:val="vi-VN"/>
         </w:rPr>
         <w:t>{MASO_THUE}</w:t>
@@ -2906,6 +2922,8 @@
         <w:jc w:val="left"/>
         <w:rPr>
           <w:rFonts w:ascii="Times New Roman" w:hAnsi="Times New Roman"/>
+          <w:sz w:val="24"/>
+          <w:szCs w:val="24"/>
           <w:lang w:val="vi-VN"/>
         </w:rPr>
       </w:pPr>
@@ -2913,6 +2931,8 @@
         <w:rPr>
           <w:rFonts w:ascii="Times New Roman" w:hAnsi="Times New Roman"/>
           <w:w w:val="105"/>
+          <w:sz w:val="24"/>
+          <w:szCs w:val="24"/>
           <w:lang w:val="vi-VN"/>
         </w:rPr>
         <w:t>Đăng</w:t>
@@ -2922,6 +2942,8 @@
           <w:rFonts w:ascii="Times New Roman" w:hAnsi="Times New Roman"/>
           <w:spacing w:val="-5"/>
           <w:w w:val="105"/>
+          <w:sz w:val="24"/>
+          <w:szCs w:val="24"/>
           <w:lang w:val="vi-VN"/>
         </w:rPr>
         <w:t xml:space="preserve"> </w:t>
@@ -2930,6 +2952,8 @@
         <w:rPr>
           <w:rFonts w:ascii="Times New Roman" w:hAnsi="Times New Roman"/>
           <w:w w:val="105"/>
+          <w:sz w:val="24"/>
+          <w:szCs w:val="24"/>
           <w:lang w:val="vi-VN"/>
         </w:rPr>
         <w:t>ký</w:t>
@@ -2939,6 +2963,8 @@
           <w:rFonts w:ascii="Times New Roman" w:hAnsi="Times New Roman"/>
           <w:spacing w:val="-5"/>
           <w:w w:val="105"/>
+          <w:sz w:val="24"/>
+          <w:szCs w:val="24"/>
           <w:lang w:val="vi-VN"/>
         </w:rPr>
         <w:t xml:space="preserve"> </w:t>
@@ -2947,6 +2973,8 @@
         <w:rPr>
           <w:rFonts w:ascii="Times New Roman" w:hAnsi="Times New Roman"/>
           <w:w w:val="105"/>
+          <w:sz w:val="24"/>
+          <w:szCs w:val="24"/>
           <w:lang w:val="vi-VN"/>
         </w:rPr>
         <w:t>kinh</w:t>
@@ -2956,6 +2984,8 @@
           <w:rFonts w:ascii="Times New Roman" w:hAnsi="Times New Roman"/>
           <w:spacing w:val="-5"/>
           <w:w w:val="105"/>
+          <w:sz w:val="24"/>
+          <w:szCs w:val="24"/>
           <w:lang w:val="vi-VN"/>
         </w:rPr>
         <w:t xml:space="preserve"> </w:t>
@@ -2964,6 +2994,8 @@
         <w:rPr>
           <w:rFonts w:ascii="Times New Roman" w:hAnsi="Times New Roman"/>
           <w:w w:val="105"/>
+          <w:sz w:val="24"/>
+          <w:szCs w:val="24"/>
           <w:lang w:val="vi-VN"/>
         </w:rPr>
         <w:t>doanh/</w:t>
@@ -2973,6 +3005,8 @@
           <w:rFonts w:ascii="Times New Roman" w:hAnsi="Times New Roman"/>
           <w:spacing w:val="-5"/>
           <w:w w:val="105"/>
+          <w:sz w:val="24"/>
+          <w:szCs w:val="24"/>
           <w:lang w:val="vi-VN"/>
         </w:rPr>
         <w:t xml:space="preserve"> </w:t>
@@ -2981,6 +3015,8 @@
         <w:rPr>
           <w:rFonts w:ascii="Times New Roman" w:hAnsi="Times New Roman"/>
           <w:w w:val="105"/>
+          <w:sz w:val="24"/>
+          <w:szCs w:val="24"/>
           <w:lang w:val="vi-VN"/>
         </w:rPr>
         <w:t>doanh</w:t>
@@ -2990,6 +3026,8 @@
           <w:rFonts w:ascii="Times New Roman" w:hAnsi="Times New Roman"/>
           <w:spacing w:val="-5"/>
           <w:w w:val="105"/>
+          <w:sz w:val="24"/>
+          <w:szCs w:val="24"/>
           <w:lang w:val="vi-VN"/>
         </w:rPr>
         <w:t xml:space="preserve"> </w:t>
@@ -2998,6 +3036,8 @@
         <w:rPr>
           <w:rFonts w:ascii="Times New Roman" w:hAnsi="Times New Roman"/>
           <w:w w:val="105"/>
+          <w:sz w:val="24"/>
+          <w:szCs w:val="24"/>
           <w:lang w:val="vi-VN"/>
         </w:rPr>
         <w:t>nghiệp:</w:t>
@@ -3007,6 +3047,8 @@
           <w:rFonts w:ascii="Times New Roman" w:hAnsi="Times New Roman"/>
           <w:spacing w:val="-5"/>
           <w:w w:val="105"/>
+          <w:sz w:val="24"/>
+          <w:szCs w:val="24"/>
           <w:lang w:val="vi-VN"/>
         </w:rPr>
         <w:t xml:space="preserve"> </w:t>
@@ -3016,6 +3058,8 @@
           <w:rFonts w:ascii="Times New Roman" w:hAnsi="Times New Roman"/>
           <w:color w:val="000099"/>
           <w:w w:val="105"/>
+          <w:sz w:val="24"/>
+          <w:szCs w:val="24"/>
           <w:lang w:val="vi-VN"/>
         </w:rPr>
         <w:t>{GPKD}.</w:t>
@@ -3029,6 +3073,8 @@
         <w:jc w:val="left"/>
         <w:rPr>
           <w:rFonts w:ascii="Times New Roman" w:hAnsi="Times New Roman"/>
+          <w:sz w:val="24"/>
+          <w:szCs w:val="24"/>
           <w:lang w:val="vi-VN"/>
         </w:rPr>
       </w:pPr>
@@ -3036,6 +3082,8 @@
         <w:rPr>
           <w:rFonts w:ascii="Times New Roman" w:hAnsi="Times New Roman"/>
           <w:w w:val="105"/>
+          <w:sz w:val="24"/>
+          <w:szCs w:val="24"/>
           <w:lang w:val="vi-VN"/>
         </w:rPr>
         <w:t>Địa</w:t>
@@ -3045,6 +3093,8 @@
           <w:rFonts w:ascii="Times New Roman" w:hAnsi="Times New Roman"/>
           <w:spacing w:val="-9"/>
           <w:w w:val="105"/>
+          <w:sz w:val="24"/>
+          <w:szCs w:val="24"/>
           <w:lang w:val="vi-VN"/>
         </w:rPr>
         <w:t xml:space="preserve"> </w:t>
@@ -3053,6 +3103,8 @@
         <w:rPr>
           <w:rFonts w:ascii="Times New Roman" w:hAnsi="Times New Roman"/>
           <w:w w:val="105"/>
+          <w:sz w:val="24"/>
+          <w:szCs w:val="24"/>
           <w:lang w:val="vi-VN"/>
         </w:rPr>
         <w:t>chỉ</w:t>
@@ -3062,6 +3114,8 @@
           <w:rFonts w:ascii="Times New Roman" w:hAnsi="Times New Roman"/>
           <w:spacing w:val="-9"/>
           <w:w w:val="105"/>
+          <w:sz w:val="24"/>
+          <w:szCs w:val="24"/>
           <w:lang w:val="vi-VN"/>
         </w:rPr>
         <w:t xml:space="preserve"> </w:t>
@@ -3070,6 +3124,8 @@
         <w:rPr>
           <w:rFonts w:ascii="Times New Roman" w:hAnsi="Times New Roman"/>
           <w:w w:val="105"/>
+          <w:sz w:val="24"/>
+          <w:szCs w:val="24"/>
           <w:lang w:val="vi-VN"/>
         </w:rPr>
         <w:t>trụ</w:t>
@@ -3079,6 +3135,8 @@
           <w:rFonts w:ascii="Times New Roman" w:hAnsi="Times New Roman"/>
           <w:spacing w:val="-9"/>
           <w:w w:val="105"/>
+          <w:sz w:val="24"/>
+          <w:szCs w:val="24"/>
           <w:lang w:val="vi-VN"/>
         </w:rPr>
         <w:t xml:space="preserve"> </w:t>
@@ -3087,6 +3145,8 @@
         <w:rPr>
           <w:rFonts w:ascii="Times New Roman" w:hAnsi="Times New Roman"/>
           <w:w w:val="105"/>
+          <w:sz w:val="24"/>
+          <w:szCs w:val="24"/>
           <w:lang w:val="vi-VN"/>
         </w:rPr>
         <w:t>sở</w:t>
@@ -3096,6 +3156,8 @@
           <w:rFonts w:ascii="Times New Roman" w:hAnsi="Times New Roman"/>
           <w:spacing w:val="-9"/>
           <w:w w:val="105"/>
+          <w:sz w:val="24"/>
+          <w:szCs w:val="24"/>
           <w:lang w:val="vi-VN"/>
         </w:rPr>
         <w:t xml:space="preserve"> </w:t>
@@ -3104,6 +3166,8 @@
         <w:rPr>
           <w:rFonts w:ascii="Times New Roman" w:hAnsi="Times New Roman"/>
           <w:w w:val="105"/>
+          <w:sz w:val="24"/>
+          <w:szCs w:val="24"/>
           <w:lang w:val="vi-VN"/>
         </w:rPr>
         <w:t>chính/</w:t>
@@ -3113,6 +3177,8 @@
           <w:rFonts w:ascii="Times New Roman" w:hAnsi="Times New Roman"/>
           <w:spacing w:val="-9"/>
           <w:w w:val="105"/>
+          <w:sz w:val="24"/>
+          <w:szCs w:val="24"/>
           <w:lang w:val="vi-VN"/>
         </w:rPr>
         <w:t xml:space="preserve"> </w:t>
@@ -3121,6 +3187,8 @@
         <w:rPr>
           <w:rFonts w:ascii="Times New Roman" w:hAnsi="Times New Roman"/>
           <w:w w:val="105"/>
+          <w:sz w:val="24"/>
+          <w:szCs w:val="24"/>
           <w:lang w:val="vi-VN"/>
         </w:rPr>
         <w:t>thường</w:t>
@@ -3130,6 +3198,8 @@
           <w:rFonts w:ascii="Times New Roman" w:hAnsi="Times New Roman"/>
           <w:spacing w:val="-9"/>
           <w:w w:val="105"/>
+          <w:sz w:val="24"/>
+          <w:szCs w:val="24"/>
           <w:lang w:val="vi-VN"/>
         </w:rPr>
         <w:t xml:space="preserve"> </w:t>
@@ -3138,6 +3208,8 @@
         <w:rPr>
           <w:rFonts w:ascii="Times New Roman" w:hAnsi="Times New Roman"/>
           <w:w w:val="105"/>
+          <w:sz w:val="24"/>
+          <w:szCs w:val="24"/>
           <w:lang w:val="vi-VN"/>
         </w:rPr>
         <w:t>trú:</w:t>
@@ -3147,6 +3219,8 @@
           <w:rFonts w:ascii="Times New Roman" w:hAnsi="Times New Roman"/>
           <w:spacing w:val="-9"/>
           <w:w w:val="105"/>
+          <w:sz w:val="24"/>
+          <w:szCs w:val="24"/>
           <w:lang w:val="vi-VN"/>
         </w:rPr>
         <w:t xml:space="preserve"> </w:t>
@@ -3157,6 +3231,8 @@
           <w:color w:val="000099"/>
           <w:spacing w:val="-9"/>
           <w:w w:val="105"/>
+          <w:sz w:val="24"/>
+          <w:szCs w:val="24"/>
           <w:lang w:val="vi-VN"/>
         </w:rPr>
         <w:t>{DCHI_DDIEN}</w:t>
@@ -3166,6 +3242,8 @@
           <w:rFonts w:ascii="Times New Roman" w:hAnsi="Times New Roman"/>
           <w:spacing w:val="-9"/>
           <w:w w:val="105"/>
+          <w:sz w:val="24"/>
+          <w:szCs w:val="24"/>
           <w:lang w:val="vi-VN"/>
         </w:rPr>
         <w:t>.</w:t>
@@ -3178,6 +3256,8 @@
         <w:jc w:val="left"/>
         <w:rPr>
           <w:rFonts w:ascii="Times New Roman" w:hAnsi="Times New Roman"/>
+          <w:sz w:val="24"/>
+          <w:szCs w:val="24"/>
           <w:lang w:val="vi-VN"/>
         </w:rPr>
       </w:pPr>
@@ -3185,6 +3265,8 @@
         <w:rPr>
           <w:rFonts w:ascii="Times New Roman" w:hAnsi="Times New Roman"/>
           <w:w w:val="105"/>
+          <w:sz w:val="24"/>
+          <w:szCs w:val="24"/>
           <w:lang w:val="vi-VN"/>
         </w:rPr>
         <w:t>Tài</w:t>
@@ -3194,6 +3276,8 @@
           <w:rFonts w:ascii="Times New Roman" w:hAnsi="Times New Roman"/>
           <w:spacing w:val="-16"/>
           <w:w w:val="105"/>
+          <w:sz w:val="24"/>
+          <w:szCs w:val="24"/>
           <w:lang w:val="vi-VN"/>
         </w:rPr>
         <w:t xml:space="preserve"> </w:t>
@@ -3202,6 +3286,8 @@
         <w:rPr>
           <w:rFonts w:ascii="Times New Roman" w:hAnsi="Times New Roman"/>
           <w:w w:val="105"/>
+          <w:sz w:val="24"/>
+          <w:szCs w:val="24"/>
           <w:lang w:val="vi-VN"/>
         </w:rPr>
         <w:t>khoản</w:t>
@@ -3211,6 +3297,8 @@
           <w:rFonts w:ascii="Times New Roman" w:hAnsi="Times New Roman"/>
           <w:spacing w:val="-15"/>
           <w:w w:val="105"/>
+          <w:sz w:val="24"/>
+          <w:szCs w:val="24"/>
           <w:lang w:val="vi-VN"/>
         </w:rPr>
         <w:t xml:space="preserve"> </w:t>
@@ -3219,6 +3307,8 @@
         <w:rPr>
           <w:rFonts w:ascii="Times New Roman" w:hAnsi="Times New Roman"/>
           <w:w w:val="105"/>
+          <w:sz w:val="24"/>
+          <w:szCs w:val="24"/>
           <w:lang w:val="vi-VN"/>
         </w:rPr>
         <w:t>ngân</w:t>
@@ -3228,6 +3318,8 @@
           <w:rFonts w:ascii="Times New Roman" w:hAnsi="Times New Roman"/>
           <w:spacing w:val="-15"/>
           <w:w w:val="105"/>
+          <w:sz w:val="24"/>
+          <w:szCs w:val="24"/>
           <w:lang w:val="vi-VN"/>
         </w:rPr>
         <w:t xml:space="preserve"> </w:t>
@@ -3236,6 +3328,8 @@
         <w:rPr>
           <w:rFonts w:ascii="Times New Roman" w:hAnsi="Times New Roman"/>
           <w:w w:val="105"/>
+          <w:sz w:val="24"/>
+          <w:szCs w:val="24"/>
           <w:lang w:val="vi-VN"/>
         </w:rPr>
         <w:t>hàng</w:t>
@@ -3245,6 +3339,8 @@
           <w:rFonts w:ascii="Times New Roman" w:hAnsi="Times New Roman"/>
           <w:spacing w:val="-15"/>
           <w:w w:val="105"/>
+          <w:sz w:val="24"/>
+          <w:szCs w:val="24"/>
           <w:lang w:val="vi-VN"/>
         </w:rPr>
         <w:t xml:space="preserve"> </w:t>
@@ -3254,6 +3350,8 @@
           <w:rFonts w:ascii="Times New Roman" w:hAnsi="Times New Roman"/>
           <w:spacing w:val="-5"/>
           <w:w w:val="105"/>
+          <w:sz w:val="24"/>
+          <w:szCs w:val="24"/>
           <w:lang w:val="vi-VN"/>
         </w:rPr>
         <w:t xml:space="preserve">số: </w:t>
@@ -3270,6 +3368,8 @@
         <w:jc w:val="left"/>
         <w:rPr>
           <w:rFonts w:ascii="Times New Roman" w:hAnsi="Times New Roman"/>
+          <w:sz w:val="24"/>
+          <w:szCs w:val="24"/>
           <w:lang w:val="vi-VN"/>
         </w:rPr>
       </w:pPr>
@@ -3278,6 +3378,8 @@
           <w:rFonts w:ascii="Times New Roman" w:hAnsi="Times New Roman"/>
           <w:spacing w:val="-2"/>
           <w:w w:val="105"/>
+          <w:sz w:val="24"/>
+          <w:szCs w:val="24"/>
           <w:lang w:val="vi-VN"/>
         </w:rPr>
         <w:lastRenderedPageBreak/>
@@ -3286,6 +3388,8 @@
       <w:r>
         <w:rPr>
           <w:rFonts w:ascii="Times New Roman" w:hAnsi="Times New Roman"/>
+          <w:sz w:val="24"/>
+          <w:szCs w:val="24"/>
           <w:lang w:val="vi-VN"/>
         </w:rPr>
         <w:t xml:space="preserve"> </w:t>
@@ -3294,6 +3398,8 @@
         <w:rPr>
           <w:rFonts w:ascii="Times New Roman" w:hAnsi="Times New Roman"/>
           <w:color w:val="000099"/>
+          <w:sz w:val="24"/>
+          <w:szCs w:val="24"/>
           <w:lang w:val="vi-VN"/>
         </w:rPr>
         <w:t>{EMAIL_DD}</w:t>
@@ -3311,6 +3417,8 @@
         <w:rPr>
           <w:rFonts w:ascii="Times New Roman" w:hAnsi="Times New Roman"/>
           <w:w w:val="105"/>
+          <w:sz w:val="24"/>
+          <w:szCs w:val="24"/>
           <w:lang w:val="vi-VN"/>
         </w:rPr>
       </w:pPr>
@@ -3318,6 +3426,8 @@
         <w:rPr>
           <w:rFonts w:ascii="Times New Roman" w:hAnsi="Times New Roman"/>
           <w:w w:val="105"/>
+          <w:sz w:val="24"/>
+          <w:szCs w:val="24"/>
           <w:lang w:val="vi-VN"/>
         </w:rPr>
         <w:t>Số</w:t>
@@ -3327,6 +3437,8 @@
           <w:rFonts w:ascii="Times New Roman" w:hAnsi="Times New Roman"/>
           <w:spacing w:val="-6"/>
           <w:w w:val="105"/>
+          <w:sz w:val="24"/>
+          <w:szCs w:val="24"/>
           <w:lang w:val="vi-VN"/>
         </w:rPr>
         <w:t xml:space="preserve"> </w:t>
@@ -3335,6 +3447,8 @@
         <w:rPr>
           <w:rFonts w:ascii="Times New Roman" w:hAnsi="Times New Roman"/>
           <w:w w:val="105"/>
+          <w:sz w:val="24"/>
+          <w:szCs w:val="24"/>
           <w:lang w:val="vi-VN"/>
         </w:rPr>
         <w:t>điện</w:t>
@@ -3344,6 +3458,8 @@
           <w:rFonts w:ascii="Times New Roman" w:hAnsi="Times New Roman"/>
           <w:spacing w:val="-6"/>
           <w:w w:val="105"/>
+          <w:sz w:val="24"/>
+          <w:szCs w:val="24"/>
           <w:lang w:val="vi-VN"/>
         </w:rPr>
         <w:t xml:space="preserve"> </w:t>
@@ -3352,6 +3468,8 @@
         <w:rPr>
           <w:rFonts w:ascii="Times New Roman" w:hAnsi="Times New Roman"/>
           <w:w w:val="105"/>
+          <w:sz w:val="24"/>
+          <w:szCs w:val="24"/>
           <w:lang w:val="vi-VN"/>
         </w:rPr>
         <w:t>thoại:</w:t>
@@ -3361,6 +3479,8 @@
           <w:rFonts w:ascii="Times New Roman" w:hAnsi="Times New Roman"/>
           <w:spacing w:val="-8"/>
           <w:w w:val="105"/>
+          <w:sz w:val="24"/>
+          <w:szCs w:val="24"/>
           <w:lang w:val="vi-VN"/>
         </w:rPr>
         <w:t xml:space="preserve"> </w:t>
@@ -3370,6 +3490,8 @@
           <w:rFonts w:ascii="Times New Roman" w:hAnsi="Times New Roman"/>
           <w:color w:val="000099"/>
           <w:w w:val="105"/>
+          <w:sz w:val="24"/>
+          <w:szCs w:val="24"/>
           <w:lang w:val="vi-VN"/>
         </w:rPr>
         <w:t>{DTHOAI_DD}</w:t>
@@ -3386,6 +3508,8 @@
         <w:jc w:val="left"/>
         <w:rPr>
           <w:rFonts w:ascii="Times New Roman" w:hAnsi="Times New Roman"/>
+          <w:sz w:val="24"/>
+          <w:szCs w:val="24"/>
           <w:lang w:val="vi-VN"/>
         </w:rPr>
       </w:pPr>
@@ -3393,6 +3517,8 @@
         <w:rPr>
           <w:rFonts w:ascii="Times New Roman" w:hAnsi="Times New Roman"/>
           <w:w w:val="105"/>
+          <w:sz w:val="24"/>
+          <w:szCs w:val="24"/>
           <w:lang w:val="vi-VN"/>
         </w:rPr>
         <w:t xml:space="preserve">Đại diện là ông (bà): </w:t>
@@ -3402,6 +3528,8 @@
           <w:rFonts w:ascii="Times New Roman" w:hAnsi="Times New Roman"/>
           <w:color w:val="000099"/>
           <w:w w:val="105"/>
+          <w:sz w:val="24"/>
+          <w:szCs w:val="24"/>
           <w:lang w:val="vi-VN"/>
         </w:rPr>
         <w:t>{TEN_DDIEN}</w:t>
@@ -3409,30 +3537,22 @@
     </w:p>
     <w:p>
       <w:pPr>
-        <w:pStyle w:val="ListParagraph"/>
-        <w:widowControl w:val="0"/>
-        <w:numPr>
-          <w:ilvl w:val="0"/>
-          <w:numId w:val="115"/>
-        </w:numPr>
+        <w:widowControl w:val="0"/>
         <w:tabs>
           <w:tab w:val="left" w:pos="864"/>
         </w:tabs>
         <w:autoSpaceDE w:val="0"/>
         <w:autoSpaceDN w:val="0"/>
-        <w:spacing w:before="120" w:line="240" w:lineRule="auto"/>
-        <w:ind w:left="864" w:hanging="204"/>
-        <w:contextualSpacing w:val="0"/>
-        <w:jc w:val="left"/>
-        <w:rPr>
-          <w:sz w:val="24"/>
+        <w:spacing w:before="120"/>
+        <w:rPr>
+          <w:szCs w:val="24"/>
           <w:lang w:val="vi-VN"/>
         </w:rPr>
       </w:pPr>
       <w:r>
         <w:rPr>
           <w:w w:val="105"/>
-          <w:sz w:val="24"/>
+          <w:szCs w:val="24"/>
           <w:lang w:val="vi-VN"/>
         </w:rPr>
         <w:t>Chức</w:t>
@@ -3441,7 +3561,7 @@
         <w:rPr>
           <w:spacing w:val="-11"/>
           <w:w w:val="105"/>
-          <w:sz w:val="24"/>
+          <w:szCs w:val="24"/>
           <w:lang w:val="vi-VN"/>
         </w:rPr>
         <w:t xml:space="preserve"> </w:t>
@@ -3449,7 +3569,7 @@
       <w:r>
         <w:rPr>
           <w:w w:val="105"/>
-          <w:sz w:val="24"/>
+          <w:szCs w:val="24"/>
           <w:lang w:val="vi-VN"/>
         </w:rPr>
         <w:t>vụ:</w:t>
@@ -3458,7 +3578,7 @@
         <w:rPr>
           <w:spacing w:val="-10"/>
           <w:w w:val="105"/>
-          <w:sz w:val="24"/>
+          <w:szCs w:val="24"/>
           <w:lang w:val="vi-VN"/>
         </w:rPr>
         <w:t xml:space="preserve"> </w:t>
@@ -3468,7 +3588,7 @@
           <w:color w:val="000099"/>
           <w:spacing w:val="-10"/>
           <w:w w:val="105"/>
-          <w:sz w:val="24"/>
+          <w:szCs w:val="24"/>
           <w:lang w:val="vi-VN"/>
         </w:rPr>
         <w:t>{CHUC_VU_DDIEN}</w:t>
@@ -3476,30 +3596,22 @@
     </w:p>
     <w:p>
       <w:pPr>
-        <w:pStyle w:val="ListParagraph"/>
-        <w:widowControl w:val="0"/>
-        <w:numPr>
-          <w:ilvl w:val="0"/>
-          <w:numId w:val="115"/>
-        </w:numPr>
+        <w:widowControl w:val="0"/>
         <w:tabs>
           <w:tab w:val="left" w:pos="867"/>
         </w:tabs>
         <w:autoSpaceDE w:val="0"/>
         <w:autoSpaceDN w:val="0"/>
-        <w:spacing w:before="90" w:after="0" w:line="319" w:lineRule="auto"/>
-        <w:ind w:right="1170" w:firstLine="0"/>
-        <w:contextualSpacing w:val="0"/>
-        <w:jc w:val="left"/>
-        <w:rPr>
-          <w:sz w:val="24"/>
+        <w:spacing w:before="90" w:line="319" w:lineRule="auto"/>
+        <w:rPr>
+          <w:szCs w:val="24"/>
           <w:lang w:val="vi-VN"/>
         </w:rPr>
       </w:pPr>
       <w:r>
         <w:rPr>
           <w:w w:val="105"/>
-          <w:sz w:val="24"/>
+          <w:szCs w:val="24"/>
           <w:lang w:val="vi-VN"/>
         </w:rPr>
         <w:t>Số</w:t>
@@ -3508,7 +3620,7 @@
         <w:rPr>
           <w:spacing w:val="-14"/>
           <w:w w:val="105"/>
-          <w:sz w:val="24"/>
+          <w:szCs w:val="24"/>
           <w:lang w:val="vi-VN"/>
         </w:rPr>
         <w:t xml:space="preserve"> </w:t>
@@ -3516,7 +3628,7 @@
       <w:r>
         <w:rPr>
           <w:w w:val="105"/>
-          <w:sz w:val="24"/>
+          <w:szCs w:val="24"/>
           <w:lang w:val="vi-VN"/>
         </w:rPr>
         <w:t>chứng</w:t>
@@ -3525,7 +3637,7 @@
         <w:rPr>
           <w:spacing w:val="-11"/>
           <w:w w:val="105"/>
-          <w:sz w:val="24"/>
+          <w:szCs w:val="24"/>
           <w:lang w:val="vi-VN"/>
         </w:rPr>
         <w:t xml:space="preserve"> </w:t>
@@ -3533,7 +3645,7 @@
       <w:r>
         <w:rPr>
           <w:w w:val="105"/>
-          <w:sz w:val="24"/>
+          <w:szCs w:val="24"/>
           <w:lang w:val="vi-VN"/>
         </w:rPr>
         <w:t>thực</w:t>
@@ -3542,7 +3654,7 @@
         <w:rPr>
           <w:spacing w:val="-11"/>
           <w:w w:val="105"/>
-          <w:sz w:val="24"/>
+          <w:szCs w:val="24"/>
           <w:lang w:val="vi-VN"/>
         </w:rPr>
         <w:t xml:space="preserve"> </w:t>
@@ -3550,7 +3662,7 @@
       <w:r>
         <w:rPr>
           <w:w w:val="105"/>
-          <w:sz w:val="24"/>
+          <w:szCs w:val="24"/>
           <w:lang w:val="vi-VN"/>
         </w:rPr>
         <w:t>cá</w:t>
@@ -3559,7 +3671,7 @@
         <w:rPr>
           <w:spacing w:val="-11"/>
           <w:w w:val="105"/>
-          <w:sz w:val="24"/>
+          <w:szCs w:val="24"/>
           <w:lang w:val="vi-VN"/>
         </w:rPr>
         <w:t xml:space="preserve"> </w:t>
@@ -3567,7 +3679,7 @@
       <w:r>
         <w:rPr>
           <w:w w:val="105"/>
-          <w:sz w:val="24"/>
+          <w:szCs w:val="24"/>
           <w:lang w:val="vi-VN"/>
         </w:rPr>
         <w:t>nhân</w:t>
@@ -3576,7 +3688,7 @@
         <w:rPr>
           <w:spacing w:val="-11"/>
           <w:w w:val="105"/>
-          <w:sz w:val="24"/>
+          <w:szCs w:val="24"/>
           <w:lang w:val="vi-VN"/>
         </w:rPr>
         <w:t xml:space="preserve"> </w:t>
@@ -3584,7 +3696,7 @@
       <w:r>
         <w:rPr>
           <w:w w:val="105"/>
-          <w:sz w:val="24"/>
+          <w:szCs w:val="24"/>
           <w:lang w:val="vi-VN"/>
         </w:rPr>
         <w:t>(CMND/CCCD/</w:t>
@@ -3593,7 +3705,7 @@
         <w:rPr>
           <w:spacing w:val="-11"/>
           <w:w w:val="105"/>
-          <w:sz w:val="24"/>
+          <w:szCs w:val="24"/>
           <w:lang w:val="vi-VN"/>
         </w:rPr>
         <w:t xml:space="preserve"> </w:t>
@@ -3601,7 +3713,7 @@
       <w:r>
         <w:rPr>
           <w:w w:val="105"/>
-          <w:sz w:val="24"/>
+          <w:szCs w:val="24"/>
           <w:lang w:val="vi-VN"/>
         </w:rPr>
         <w:t>HC):</w:t>
@@ -3610,7 +3722,7 @@
         <w:rPr>
           <w:spacing w:val="-12"/>
           <w:w w:val="105"/>
-          <w:sz w:val="24"/>
+          <w:szCs w:val="24"/>
           <w:lang w:val="vi-VN"/>
         </w:rPr>
         <w:t xml:space="preserve"> </w:t>
@@ -3619,7 +3731,7 @@
         <w:rPr>
           <w:color w:val="000099"/>
           <w:w w:val="105"/>
-          <w:sz w:val="24"/>
+          <w:szCs w:val="24"/>
           <w:lang w:val="vi-VN"/>
         </w:rPr>
         <w:t>{SO_CMT}</w:t>
@@ -3627,7 +3739,7 @@
       <w:r>
         <w:rPr>
           <w:w w:val="105"/>
-          <w:sz w:val="24"/>
+          <w:szCs w:val="24"/>
           <w:lang w:val="vi-VN"/>
         </w:rPr>
         <w:t>;  Ngày</w:t>
@@ -3636,7 +3748,7 @@
         <w:rPr>
           <w:spacing w:val="-16"/>
           <w:w w:val="105"/>
-          <w:sz w:val="24"/>
+          <w:szCs w:val="24"/>
           <w:lang w:val="vi-VN"/>
         </w:rPr>
         <w:t xml:space="preserve"> </w:t>
@@ -3644,7 +3756,7 @@
       <w:r>
         <w:rPr>
           <w:w w:val="105"/>
-          <w:sz w:val="24"/>
+          <w:szCs w:val="24"/>
           <w:lang w:val="vi-VN"/>
         </w:rPr>
         <w:t xml:space="preserve">cấp: </w:t>
@@ -3653,7 +3765,7 @@
         <w:rPr>
           <w:color w:val="000099"/>
           <w:w w:val="105"/>
-          <w:sz w:val="24"/>
+          <w:szCs w:val="24"/>
           <w:lang w:val="vi-VN"/>
         </w:rPr>
         <w:t>{NGAY_CAP}</w:t>
@@ -3661,7 +3773,7 @@
       <w:r>
         <w:rPr>
           <w:w w:val="105"/>
-          <w:sz w:val="24"/>
+          <w:szCs w:val="24"/>
           <w:lang w:val="vi-VN"/>
         </w:rPr>
         <w:t xml:space="preserve">; Nơi cấp: </w:t>
@@ -3670,7 +3782,7 @@
         <w:rPr>
           <w:color w:val="000099"/>
           <w:w w:val="105"/>
-          <w:sz w:val="24"/>
+          <w:szCs w:val="24"/>
           <w:lang w:val="vi-VN"/>
         </w:rPr>
         <w:t>{NOI_CAP}</w:t>
@@ -3678,30 +3790,23 @@
     </w:p>
     <w:p>
       <w:pPr>
-        <w:pStyle w:val="ListParagraph"/>
-        <w:widowControl w:val="0"/>
-        <w:numPr>
-          <w:ilvl w:val="0"/>
-          <w:numId w:val="115"/>
-        </w:numPr>
+        <w:widowControl w:val="0"/>
         <w:tabs>
           <w:tab w:val="left" w:pos="867"/>
         </w:tabs>
         <w:autoSpaceDE w:val="0"/>
         <w:autoSpaceDN w:val="0"/>
-        <w:spacing w:after="0" w:line="319" w:lineRule="auto"/>
-        <w:ind w:right="33" w:firstLine="0"/>
-        <w:contextualSpacing w:val="0"/>
-        <w:jc w:val="left"/>
-        <w:rPr>
-          <w:sz w:val="24"/>
+        <w:spacing w:line="319" w:lineRule="auto"/>
+        <w:ind w:right="33"/>
+        <w:rPr>
+          <w:szCs w:val="24"/>
           <w:lang w:val="vi-VN"/>
         </w:rPr>
       </w:pPr>
       <w:r>
         <w:rPr>
           <w:w w:val="105"/>
-          <w:sz w:val="24"/>
+          <w:szCs w:val="24"/>
           <w:lang w:val="vi-VN"/>
         </w:rPr>
         <w:t>Theo</w:t>
@@ -3710,7 +3815,7 @@
         <w:rPr>
           <w:spacing w:val="-13"/>
           <w:w w:val="105"/>
-          <w:sz w:val="24"/>
+          <w:szCs w:val="24"/>
           <w:lang w:val="vi-VN"/>
         </w:rPr>
         <w:t xml:space="preserve"> </w:t>
@@ -3718,7 +3823,7 @@
       <w:r>
         <w:rPr>
           <w:w w:val="105"/>
-          <w:sz w:val="24"/>
+          <w:szCs w:val="24"/>
           <w:lang w:val="vi-VN"/>
         </w:rPr>
         <w:t>văn</w:t>
@@ -3727,7 +3832,7 @@
         <w:rPr>
           <w:spacing w:val="-12"/>
           <w:w w:val="105"/>
-          <w:sz w:val="24"/>
+          <w:szCs w:val="24"/>
           <w:lang w:val="vi-VN"/>
         </w:rPr>
         <w:t xml:space="preserve"> </w:t>
@@ -3735,7 +3840,7 @@
       <w:r>
         <w:rPr>
           <w:w w:val="105"/>
-          <w:sz w:val="24"/>
+          <w:szCs w:val="24"/>
           <w:lang w:val="vi-VN"/>
         </w:rPr>
         <w:t>bản</w:t>
@@ -3744,7 +3849,7 @@
         <w:rPr>
           <w:spacing w:val="-12"/>
           <w:w w:val="105"/>
-          <w:sz w:val="24"/>
+          <w:szCs w:val="24"/>
           <w:lang w:val="vi-VN"/>
         </w:rPr>
         <w:t xml:space="preserve"> </w:t>
@@ -3752,7 +3857,7 @@
       <w:r>
         <w:rPr>
           <w:w w:val="105"/>
-          <w:sz w:val="24"/>
+          <w:szCs w:val="24"/>
           <w:lang w:val="vi-VN"/>
         </w:rPr>
         <w:t>uỷ</w:t>
@@ -3761,7 +3866,7 @@
         <w:rPr>
           <w:spacing w:val="-12"/>
           <w:w w:val="105"/>
-          <w:sz w:val="24"/>
+          <w:szCs w:val="24"/>
           <w:lang w:val="vi-VN"/>
         </w:rPr>
         <w:t xml:space="preserve"> </w:t>
@@ -3769,7 +3874,7 @@
       <w:r>
         <w:rPr>
           <w:w w:val="105"/>
-          <w:sz w:val="24"/>
+          <w:szCs w:val="24"/>
           <w:lang w:val="vi-VN"/>
         </w:rPr>
         <w:t>quyền</w:t>
@@ -3778,7 +3883,7 @@
         <w:rPr>
           <w:spacing w:val="-12"/>
           <w:w w:val="105"/>
-          <w:sz w:val="24"/>
+          <w:szCs w:val="24"/>
           <w:lang w:val="vi-VN"/>
         </w:rPr>
         <w:t xml:space="preserve"> </w:t>
@@ -3786,7 +3891,7 @@
       <w:r>
         <w:rPr>
           <w:w w:val="105"/>
-          <w:sz w:val="24"/>
+          <w:szCs w:val="24"/>
           <w:lang w:val="vi-VN"/>
         </w:rPr>
         <w:t xml:space="preserve">số: </w:t>
@@ -3795,7 +3900,7 @@
         <w:rPr>
           <w:color w:val="000099"/>
           <w:w w:val="105"/>
-          <w:sz w:val="24"/>
+          <w:szCs w:val="24"/>
           <w:lang w:val="vi-VN"/>
         </w:rPr>
         <w:t>{UY_QUYEN}</w:t>
@@ -7136,38 +7241,6 @@
               </w:rPr>
               <w:t>{MUC_DICH}</w:t>
             </w:r>
-            <w:r>
-              <w:rPr>
-                <w:color w:val="000099"/>
-                <w:sz w:val="24"/>
-                <w:lang w:val="en-US"/>
-              </w:rPr>
-              <w:t xml:space="preserve"> </w:t>
-            </w:r>
-            <w:r>
-              <w:rPr>
-                <w:color w:val="000099"/>
-                <w:sz w:val="24"/>
-                <w:lang w:val="en-US"/>
-              </w:rPr>
-              <w:t>{</w:t>
-            </w:r>
-            <w:r>
-              <w:rPr>
-                <w:color w:val="000099"/>
-                <w:sz w:val="24"/>
-                <w:lang w:val="en-US"/>
-              </w:rPr>
-              <w:t>DIEN_GIAI</w:t>
-            </w:r>
-            <w:r>
-              <w:rPr>
-                <w:color w:val="000099"/>
-                <w:sz w:val="24"/>
-                <w:lang w:val="en-US"/>
-              </w:rPr>
-              <w:t>}</w:t>
-            </w:r>
           </w:p>
         </w:tc>
         <w:tc>
@@ -8330,14 +8403,20 @@
         </w:tabs>
         <w:snapToGrid w:val="0"/>
         <w:spacing w:before="120" w:after="120"/>
-        <w:ind w:left="578" w:firstLine="502"/>
-        <w:jc w:val="both"/>
-        <w:rPr>
-          <w:rFonts w:eastAsia="Calibri"/>
-          <w:szCs w:val="24"/>
-          <w:lang w:val="vi-VN"/>
-        </w:rPr>
-      </w:pPr>
+        <w:jc w:val="both"/>
+        <w:rPr>
+          <w:rFonts w:eastAsia="Calibri"/>
+          <w:szCs w:val="24"/>
+          <w:lang w:val="vi-VN"/>
+        </w:rPr>
+      </w:pPr>
+      <w:r>
+        <w:rPr>
+          <w:rFonts w:eastAsia="Calibri"/>
+          <w:szCs w:val="24"/>
+        </w:rPr>
+        <w:tab/>
+      </w:r>
       <w:r>
         <w:rPr>
           <w:rFonts w:eastAsia="Calibri"/>
@@ -8384,21 +8463,130 @@
         </w:tabs>
         <w:snapToGrid w:val="0"/>
         <w:spacing w:before="120" w:after="120"/>
-        <w:ind w:left="218" w:firstLine="862"/>
-        <w:jc w:val="both"/>
-        <w:rPr>
-          <w:rFonts w:eastAsia="Calibri"/>
-          <w:szCs w:val="24"/>
-          <w:lang w:val="vi-VN"/>
-        </w:rPr>
-      </w:pPr>
-      <w:r>
-        <w:rPr>
-          <w:rFonts w:eastAsia="Calibri"/>
-          <w:szCs w:val="24"/>
-          <w:lang w:val="vi-VN"/>
-        </w:rPr>
-        <w:t>Ứng dụng CSKH: CSKH EVNSPC</w:t>
+        <w:ind w:left="567"/>
+        <w:jc w:val="both"/>
+        <w:rPr>
+          <w:rFonts w:eastAsia="Calibri"/>
+          <w:szCs w:val="24"/>
+          <w:lang w:val="vi-VN" w:eastAsia="en-US"/>
+        </w:rPr>
+      </w:pPr>
+      <w:r>
+        <w:rPr>
+          <w:rFonts w:eastAsia="Calibri"/>
+          <w:szCs w:val="24"/>
+          <w:lang w:eastAsia="en-US"/>
+        </w:rPr>
+        <w:tab/>
+      </w:r>
+      <w:r>
+        <w:rPr>
+          <w:rFonts w:eastAsia="Calibri"/>
+          <w:szCs w:val="24"/>
+          <w:lang w:val="vi-VN"/>
+        </w:rPr>
+        <w:t xml:space="preserve">Email: </w:t>
+      </w:r>
+      <w:r>
+        <w:rPr>
+          <w:rFonts w:eastAsia="Calibri"/>
+          <w:color w:val="000099"/>
+          <w:szCs w:val="24"/>
+          <w:lang w:val="vi-VN"/>
+        </w:rPr>
+        <w:t>{EMAIL}</w:t>
+      </w:r>
+    </w:p>
+    <w:p>
+      <w:pPr>
+        <w:widowControl w:val="0"/>
+        <w:tabs>
+          <w:tab w:val="left" w:pos="993"/>
+        </w:tabs>
+        <w:snapToGrid w:val="0"/>
+        <w:spacing w:before="120" w:after="120"/>
+        <w:jc w:val="both"/>
+        <w:rPr>
+          <w:rFonts w:eastAsia="Calibri"/>
+          <w:szCs w:val="24"/>
+        </w:rPr>
+      </w:pPr>
+      <w:r>
+        <w:rPr>
+          <w:rFonts w:eastAsia="Calibri"/>
+          <w:szCs w:val="24"/>
+        </w:rPr>
+        <w:tab/>
+      </w:r>
+      <w:r>
+        <w:rPr>
+          <w:rFonts w:eastAsia="Calibri"/>
+          <w:szCs w:val="24"/>
+          <w:lang w:val="vi-VN"/>
+        </w:rPr>
+        <w:t xml:space="preserve">Ứng dụng </w:t>
+      </w:r>
+      <w:proofErr w:type="spellStart"/>
+      <w:r>
+        <w:rPr>
+          <w:rFonts w:eastAsia="Calibri"/>
+          <w:szCs w:val="24"/>
+        </w:rPr>
+        <w:t>nhắn</w:t>
+      </w:r>
+      <w:proofErr w:type="spellEnd"/>
+      <w:r>
+        <w:rPr>
+          <w:rFonts w:eastAsia="Calibri"/>
+          <w:szCs w:val="24"/>
+        </w:rPr>
+        <w:t xml:space="preserve"> tin</w:t>
+      </w:r>
+      <w:r>
+        <w:rPr>
+          <w:rFonts w:eastAsia="Calibri"/>
+          <w:szCs w:val="24"/>
+          <w:lang w:val="vi-VN"/>
+        </w:rPr>
+        <w:t>:</w:t>
+      </w:r>
+      <w:r>
+        <w:rPr>
+          <w:rFonts w:eastAsia="Calibri"/>
+          <w:szCs w:val="24"/>
+        </w:rPr>
+        <w:t xml:space="preserve"> App</w:t>
+      </w:r>
+      <w:r>
+        <w:rPr>
+          <w:rFonts w:eastAsia="Calibri"/>
+          <w:szCs w:val="24"/>
+          <w:lang w:val="vi-VN"/>
+        </w:rPr>
+        <w:t xml:space="preserve"> CSKH EVNSPC</w:t>
+      </w:r>
+      <w:r>
+        <w:rPr>
+          <w:rFonts w:eastAsia="Calibri"/>
+          <w:szCs w:val="24"/>
+        </w:rPr>
+        <w:t xml:space="preserve">; </w:t>
+      </w:r>
+      <w:proofErr w:type="spellStart"/>
+      <w:r>
+        <w:rPr>
+          <w:rFonts w:eastAsia="Calibri"/>
+          <w:szCs w:val="24"/>
+        </w:rPr>
+        <w:t>Zalo</w:t>
+      </w:r>
+      <w:proofErr w:type="spellEnd"/>
+      <w:r>
+        <w:rPr>
+          <w:rFonts w:eastAsia="Calibri"/>
+          <w:szCs w:val="24"/>
+        </w:rPr>
+        <w:t xml:space="preserve"> </w:t>
       </w:r>
     </w:p>
     <w:p>
@@ -8438,14 +8626,20 @@
         </w:tabs>
         <w:snapToGrid w:val="0"/>
         <w:spacing w:before="120" w:after="120"/>
-        <w:ind w:left="218" w:firstLine="862"/>
-        <w:jc w:val="both"/>
-        <w:rPr>
-          <w:rFonts w:eastAsia="Calibri"/>
-          <w:szCs w:val="24"/>
-          <w:lang w:val="vi-VN"/>
-        </w:rPr>
-      </w:pPr>
+        <w:jc w:val="both"/>
+        <w:rPr>
+          <w:rFonts w:eastAsia="Calibri"/>
+          <w:szCs w:val="24"/>
+          <w:lang w:val="vi-VN"/>
+        </w:rPr>
+      </w:pPr>
+      <w:r>
+        <w:rPr>
+          <w:rFonts w:eastAsia="Calibri"/>
+          <w:szCs w:val="24"/>
+        </w:rPr>
+        <w:tab/>
+      </w:r>
       <w:r>
         <w:rPr>
           <w:rFonts w:eastAsia="Calibri"/>
@@ -8472,14 +8666,20 @@
         </w:tabs>
         <w:snapToGrid w:val="0"/>
         <w:spacing w:before="120" w:after="120"/>
-        <w:ind w:left="218" w:firstLine="862"/>
-        <w:jc w:val="both"/>
-        <w:rPr>
-          <w:rFonts w:eastAsia="Calibri"/>
-          <w:szCs w:val="24"/>
-          <w:lang w:val="vi-VN"/>
-        </w:rPr>
-      </w:pPr>
+        <w:jc w:val="both"/>
+        <w:rPr>
+          <w:rFonts w:eastAsia="Calibri"/>
+          <w:szCs w:val="24"/>
+          <w:lang w:val="vi-VN"/>
+        </w:rPr>
+      </w:pPr>
+      <w:r>
+        <w:rPr>
+          <w:rFonts w:eastAsia="Calibri"/>
+          <w:szCs w:val="24"/>
+        </w:rPr>
+        <w:tab/>
+      </w:r>
       <w:r>
         <w:rPr>
           <w:rFonts w:eastAsia="Calibri"/>
@@ -8506,27 +8706,86 @@
         </w:tabs>
         <w:snapToGrid w:val="0"/>
         <w:spacing w:before="120" w:after="120"/>
-        <w:ind w:left="218" w:firstLine="862"/>
-        <w:jc w:val="both"/>
-        <w:rPr>
-          <w:rFonts w:eastAsia="Calibri"/>
-          <w:szCs w:val="24"/>
-          <w:lang w:val="vi-VN"/>
-        </w:rPr>
-      </w:pPr>
-      <w:r>
-        <w:rPr>
-          <w:rFonts w:eastAsia="Calibri"/>
-          <w:szCs w:val="24"/>
-          <w:lang w:val="vi-VN"/>
-        </w:rPr>
-        <w:t>Ứng dụng CSKH: CSKH EVNSPC</w:t>
-      </w:r>
-      <w:r>
-        <w:rPr>
-          <w:rFonts w:eastAsia="Calibri"/>
-          <w:szCs w:val="24"/>
-          <w:lang w:val="vi-VN"/>
+        <w:jc w:val="both"/>
+        <w:rPr>
+          <w:rFonts w:eastAsia="Calibri"/>
+          <w:szCs w:val="24"/>
+        </w:rPr>
+      </w:pPr>
+      <w:r>
+        <w:rPr>
+          <w:rFonts w:eastAsia="Calibri"/>
+          <w:szCs w:val="24"/>
+        </w:rPr>
+        <w:tab/>
+      </w:r>
+      <w:r>
+        <w:rPr>
+          <w:rFonts w:eastAsia="Calibri"/>
+          <w:szCs w:val="24"/>
+          <w:lang w:val="vi-VN"/>
+        </w:rPr>
+        <w:t xml:space="preserve">Ứng dụng </w:t>
+      </w:r>
+      <w:proofErr w:type="spellStart"/>
+      <w:r>
+        <w:rPr>
+          <w:rFonts w:eastAsia="Calibri"/>
+          <w:szCs w:val="24"/>
+        </w:rPr>
+        <w:t>nhắn</w:t>
+      </w:r>
+      <w:proofErr w:type="spellEnd"/>
+      <w:r>
+        <w:rPr>
+          <w:rFonts w:eastAsia="Calibri"/>
+          <w:szCs w:val="24"/>
+        </w:rPr>
+        <w:t xml:space="preserve"> tin</w:t>
+      </w:r>
+      <w:r>
+        <w:rPr>
+          <w:rFonts w:eastAsia="Calibri"/>
+          <w:szCs w:val="24"/>
+          <w:lang w:val="vi-VN"/>
+        </w:rPr>
+        <w:t>:</w:t>
+      </w:r>
+      <w:r>
+        <w:rPr>
+          <w:rFonts w:eastAsia="Calibri"/>
+          <w:szCs w:val="24"/>
+        </w:rPr>
+        <w:t xml:space="preserve"> App</w:t>
+      </w:r>
+      <w:r>
+        <w:rPr>
+          <w:rFonts w:eastAsia="Calibri"/>
+          <w:szCs w:val="24"/>
+          <w:lang w:val="vi-VN"/>
+        </w:rPr>
+        <w:t xml:space="preserve"> CSKH EVNSPC</w:t>
+      </w:r>
+      <w:r>
+        <w:rPr>
+          <w:rFonts w:eastAsia="Calibri"/>
+          <w:szCs w:val="24"/>
+        </w:rPr>
+        <w:t xml:space="preserve">; </w:t>
+      </w:r>
+      <w:proofErr w:type="spellStart"/>
+      <w:r>
+        <w:rPr>
+          <w:rFonts w:eastAsia="Calibri"/>
+          <w:szCs w:val="24"/>
+        </w:rPr>
+        <w:t>Zalo</w:t>
+      </w:r>
+      <w:proofErr w:type="spellEnd"/>
+      <w:r>
+        <w:rPr>
+          <w:rFonts w:eastAsia="Calibri"/>
+          <w:szCs w:val="24"/>
         </w:rPr>
         <w:t>.</w:t>
       </w:r>
@@ -8824,7 +9083,7 @@
           <w:szCs w:val="24"/>
           <w:lang w:val="vi-VN" w:eastAsia="en-US"/>
         </w:rPr>
-        <w:t xml:space="preserve">Bên B đồng ý cho Bên A được phép sử dụng và/hoặc chia sẻ dữ liệu cá nhân của mình với bên thứ ba có hợp tác với Bên A để phục vụ các mục đích theo thỏa thuận tại Hợp Đồng này. Việc chia sẻ dữ liệu sẽ tuân thủ Chính sách bảo mật và các quy định pháp luật hiện </w:t>
+        <w:t xml:space="preserve">Bên B đồng ý cho Bên A được phép sử dụng và/hoặc chia sẻ dữ liệu cá nhân của mình với bên thứ ba có hợp tác với Bên A để phục vụ các mục đích theo thỏa thuận tại Hợp </w:t>
       </w:r>
       <w:r>
         <w:rPr>
@@ -8833,7 +9092,7 @@
           <w:lang w:val="vi-VN" w:eastAsia="en-US"/>
         </w:rPr>
         <w:lastRenderedPageBreak/>
-        <w:t>hành, đảm bảo quyền lợi của Bên B.</w:t>
+        <w:t>Đồng này. Việc chia sẻ dữ liệu sẽ tuân thủ Chính sách bảo mật và các quy định pháp luật hiện hành, đảm bảo quyền lợi của Bên B.</w:t>
       </w:r>
     </w:p>
     <w:p>
@@ -9412,7 +9671,16 @@
           <w:szCs w:val="24"/>
           <w:lang w:val="vi-VN" w:eastAsia="en-US"/>
         </w:rPr>
-        <w:t>Trường hợp vì lý do khách quan mà người đại diện theo pháp luật của Bên B không thể phối hợp tại thời điểm Bên A thực hiện các công tác: lắp đặt, thay bảo trì, nghiệm thu hệ thống đo đếm, kiểm tra, thì mặc nhiên cán bộ, nhân viên được Bên B cử thay thế là người đại diện của Bên B tại thời điểm thực hiện công tác để ký xác nhận kết quả vào các biên bản: treo/tháo, nghiệm thu hệ thống đo đếm, kiểm tra và các giấy tờ này có giá trị pháp lý như Bên B trực tiếp ký kết.</w:t>
+        <w:t xml:space="preserve">Trường hợp vì lý do khách quan mà người đại diện theo pháp luật của Bên B không thể phối hợp tại thời điểm Bên A thực hiện các công tác: lắp đặt, thay bảo trì, nghiệm thu hệ thống đo đếm, kiểm tra, thì mặc nhiên cán bộ, nhân viên được Bên B cử thay thế là người đại diện của Bên B tại thời điểm thực hiện công tác để ký xác nhận kết quả vào các biên bản: treo/tháo, nghiệm thu hệ thống đo đếm, kiểm tra và các giấy tờ này có giá trị pháp lý như Bên </w:t>
+      </w:r>
+      <w:r>
+        <w:rPr>
+          <w:rFonts w:eastAsia="Calibri"/>
+          <w:szCs w:val="24"/>
+          <w:lang w:val="vi-VN" w:eastAsia="en-US"/>
+        </w:rPr>
+        <w:lastRenderedPageBreak/>
+        <w:t>B trực tiếp ký kết.</w:t>
       </w:r>
     </w:p>
     <w:p>
@@ -9441,7 +9709,6 @@
           <w:szCs w:val="24"/>
           <w:lang w:val="vi-VN" w:eastAsia="en-US"/>
         </w:rPr>
-        <w:lastRenderedPageBreak/>
         <w:t>Khi giá điện thay đổi theo quy định của cơ quan nhà nước có thẩm quyền thì giá mới được áp dụng và hai bên không phải ký lại Hợp đồng.</w:t>
       </w:r>
     </w:p>
@@ -9958,6 +10225,7 @@
           <w:szCs w:val="24"/>
           <w:lang w:val="vi-VN" w:eastAsia="en-US"/>
         </w:rPr>
+        <w:lastRenderedPageBreak/>
         <w:t>Trên 100.000 kWh/tháng, ghi chỉ số ba lần trong một tháng.</w:t>
       </w:r>
     </w:p>
@@ -9981,7 +10249,6 @@
           <w:szCs w:val="24"/>
           <w:lang w:val="vi-VN" w:eastAsia="en-US"/>
         </w:rPr>
-        <w:lastRenderedPageBreak/>
         <w:t xml:space="preserve"> Các Bên có thể thỏa thuận số lần ghi chỉ số trong tháng nhưng không thấp hơn hơn số lần quy định trên.</w:t>
       </w:r>
     </w:p>
@@ -10503,7 +10770,16 @@
           <w:szCs w:val="24"/>
           <w:lang w:val="vi-VN"/>
         </w:rPr>
-        <w:t>Ngay sau khi kết thúc thời hạn thanh toán tại Điều 3.2.b mà Bên B Vi Phạm Nghĩa Vụ Thanh Toán trong thời hạn bảo đảm theo Điều 8.5, Bên A lập tức gửi thông báo thanh toán lần hai cho Bên B và được quyền:</w:t>
+        <w:t xml:space="preserve">Ngay sau khi kết thúc thời hạn thanh toán tại Điều 3.2.b mà Bên B Vi Phạm Nghĩa </w:t>
+      </w:r>
+      <w:r>
+        <w:rPr>
+          <w:rFonts w:eastAsia="Calibri"/>
+          <w:szCs w:val="24"/>
+          <w:lang w:val="vi-VN"/>
+        </w:rPr>
+        <w:lastRenderedPageBreak/>
+        <w:t>Vụ Thanh Toán trong thời hạn bảo đảm theo Điều 8.5, Bên A lập tức gửi thông báo thanh toán lần hai cho Bên B và được quyền:</w:t>
       </w:r>
     </w:p>
     <w:p>
@@ -10532,7 +10808,6 @@
           <w:szCs w:val="24"/>
           <w:lang w:val="vi-VN"/>
         </w:rPr>
-        <w:lastRenderedPageBreak/>
         <w:t>Đối với Biện Pháp Bảo Đảm là bảo lãnh ngân hàng: ngay lập tức yêu cầu ngân hàng phát hành bảo lãnh thực hiện Hợp Đồng cho Bên B thanh toán vô điều kiện cho Bên A khoản tiền tương ứng với giá trị của Nghĩa Vụ Thanh Toán bị vi phạm cộng với tiền lãi chậm trả đối với giá trị của Nghĩa Vụ Thanh Toán bị vi phạm (nếu có).</w:t>
       </w:r>
     </w:p>
@@ -10977,7 +11252,16 @@
           <w:szCs w:val="24"/>
           <w:lang w:val="vi-VN"/>
         </w:rPr>
-        <w:t>Bên B có trách nhiệm thanh toán đầy đủ số tiền điện, tiền mua công suất phản kháng ghi trong hóa đơn được Bên A phát hành trong thời hạn ghi nhận tại Điều 3.2.b, Trường hợp Bên B có Vi Phạm Nghĩa Vụ Thanh Toán tại Điều 10.4 này thì:</w:t>
+        <w:t xml:space="preserve">Bên B có trách nhiệm thanh toán đầy đủ số tiền điện, tiền mua công suất phản </w:t>
+      </w:r>
+      <w:r>
+        <w:rPr>
+          <w:rFonts w:eastAsia="Calibri"/>
+          <w:szCs w:val="24"/>
+          <w:lang w:val="vi-VN"/>
+        </w:rPr>
+        <w:lastRenderedPageBreak/>
+        <w:t>kháng ghi trong hóa đơn được Bên A phát hành trong thời hạn ghi nhận tại Điều 3.2.b, Trường hợp Bên B có Vi Phạm Nghĩa Vụ Thanh Toán tại Điều 10.4 này thì:</w:t>
       </w:r>
     </w:p>
     <w:p>
@@ -11006,7 +11290,6 @@
           <w:szCs w:val="24"/>
           <w:lang w:val="vi-VN"/>
         </w:rPr>
-        <w:lastRenderedPageBreak/>
         <w:t xml:space="preserve">Trường hợp Bên B thực hiện việc bảo đảm thực hiện Hợp Đồng: </w:t>
       </w:r>
     </w:p>
@@ -11537,7 +11820,16 @@
           <w:szCs w:val="24"/>
           <w:lang w:val="vi-VN"/>
         </w:rPr>
-        <w:t>Bên A có quyền ngừng ngay việc cấp điện theo nội dung thông báo ngừng cấp điện gửi cho Bên B. Bên A không chịu trách nhiệm về bất cứ thiệt hại nào của Bên B và các bên liên quan do việc ngừng cấp điện gây ra.</w:t>
+        <w:t xml:space="preserve">Bên A có quyền ngừng ngay việc cấp điện theo nội dung thông báo ngừng cấp điện </w:t>
+      </w:r>
+      <w:r>
+        <w:rPr>
+          <w:rFonts w:eastAsia="Calibri"/>
+          <w:szCs w:val="24"/>
+          <w:lang w:val="vi-VN"/>
+        </w:rPr>
+        <w:lastRenderedPageBreak/>
+        <w:t>gửi cho Bên B. Bên A không chịu trách nhiệm về bất cứ thiệt hại nào của Bên B và các bên liên quan do việc ngừng cấp điện gây ra.</w:t>
       </w:r>
     </w:p>
     <w:p>
@@ -11562,7 +11854,6 @@
           <w:szCs w:val="24"/>
           <w:lang w:val="vi-VN"/>
         </w:rPr>
-        <w:lastRenderedPageBreak/>
         <w:t>Việc cấp điện trở lại chỉ được tiến hành sau khi Bên B đã hoàn tất Nghĩa Vụ Thanh Toán theo Điều này cộng thêm khoản tiền phạt vi phạm theo Điều 16.</w:t>
       </w:r>
     </w:p>
@@ -12243,6 +12534,7 @@
           <w:szCs w:val="24"/>
           <w:lang w:val="vi-VN"/>
         </w:rPr>
+        <w:lastRenderedPageBreak/>
         <w:t>Được Bên B cung cấp đầy đủ các thông tin, tài liệu cần thiết. Được khai thác, sử dụng thông tin, tài liệu của Bên B phục vụ cho việc ký kết, thực hiện Hợp Đồng;</w:t>
       </w:r>
     </w:p>
@@ -12273,7 +12565,6 @@
           <w:szCs w:val="24"/>
           <w:lang w:val="vi-VN"/>
         </w:rPr>
-        <w:lastRenderedPageBreak/>
         <w:t>Được thường xuyên kiểm tra việc thực hiện Hợp Đồng;</w:t>
       </w:r>
     </w:p>
@@ -13057,7 +13348,16 @@
           <w:szCs w:val="24"/>
           <w:lang w:val="vi-VN"/>
         </w:rPr>
-        <w:t>Thực hiện đầy đủ Nghĩa Vụ Thanh Toán và các thỏa thuận khác theo quy định của Hợp Đồng</w:t>
+        <w:t xml:space="preserve">Thực hiện đầy đủ Nghĩa Vụ Thanh Toán và các thỏa thuận khác theo quy định của </w:t>
+      </w:r>
+      <w:r>
+        <w:rPr>
+          <w:rFonts w:eastAsia="Calibri"/>
+          <w:szCs w:val="24"/>
+          <w:lang w:val="vi-VN"/>
+        </w:rPr>
+        <w:lastRenderedPageBreak/>
+        <w:t>Hợp Đồng</w:t>
       </w:r>
       <w:r>
         <w:rPr>
@@ -13095,16 +13395,7 @@
           <w:szCs w:val="24"/>
           <w:lang w:val="vi-VN"/>
         </w:rPr>
-        <w:t xml:space="preserve">Sử dụng điện an toàn, tiết kiệm và hiệu quả; thực hiện các quy định, chương trình về </w:t>
-      </w:r>
-      <w:r>
-        <w:rPr>
-          <w:rFonts w:eastAsia="Batang"/>
-          <w:szCs w:val="24"/>
-          <w:lang w:val="vi-VN"/>
-        </w:rPr>
-        <w:lastRenderedPageBreak/>
-        <w:t>quản lý nhu cầu điện để bảo đảm hệ thống điện vận hành an toàn, liên tục;</w:t>
+        <w:t>Sử dụng điện an toàn, tiết kiệm và hiệu quả; thực hiện các quy định, chương trình về quản lý nhu cầu điện để bảo đảm hệ thống điện vận hành an toàn, liên tục;</w:t>
       </w:r>
     </w:p>
     <w:p>
@@ -13666,6 +13957,7 @@
           <w:szCs w:val="24"/>
           <w:lang w:val="vi-VN"/>
         </w:rPr>
+        <w:lastRenderedPageBreak/>
         <w:t>Các hành vi khác vi phạm các quy định của Hợp Đồng và Pháp Luật ảnh hưởng đến việc thực hiện Hợp Đồng.</w:t>
       </w:r>
     </w:p>
@@ -13695,7 +13987,6 @@
           <w:szCs w:val="24"/>
           <w:lang w:val="vi-VN"/>
         </w:rPr>
-        <w:lastRenderedPageBreak/>
         <w:t>Các hành vi vi phạm của Bên B bao gồm:</w:t>
       </w:r>
     </w:p>
@@ -14283,6 +14574,7 @@
           <w:szCs w:val="24"/>
           <w:lang w:val="vi-VN"/>
         </w:rPr>
+        <w:lastRenderedPageBreak/>
         <w:t>Đối với khoản tiền bồi thường thiệt hại do Bên B vi phạm Hợp Đồng:</w:t>
       </w:r>
     </w:p>
@@ -14308,16 +14600,7 @@
           <w:szCs w:val="24"/>
           <w:lang w:val="vi-VN"/>
         </w:rPr>
-        <w:t xml:space="preserve">Bên B có Nghĩa Vụ Thanh Toán cho Bên A khoản bồi thường thiệt hại phát sinh trong </w:t>
-      </w:r>
-      <w:r>
-        <w:rPr>
-          <w:rFonts w:eastAsia="Calibri"/>
-          <w:szCs w:val="24"/>
-          <w:lang w:val="vi-VN"/>
-        </w:rPr>
-        <w:lastRenderedPageBreak/>
-        <w:t>thời hạn 10 (mười) ngày kể từ ngày Bên A thông báo cho Bên B về nghĩa vụ bồi thường thiệt hại. Trường hợp Bên B chậm thanh toán khoản tiền bồi thường thiệt hại, Bên vi phạm sẽ phải chịu Lãi Suất Chậm Trả trên khoản tiền bồi thường thiệt hại cho tới khi hoàn tất Nghĩa Vụ Thanh Toán.</w:t>
+        <w:t>Bên B có Nghĩa Vụ Thanh Toán cho Bên A khoản bồi thường thiệt hại phát sinh trong thời hạn 10 (mười) ngày kể từ ngày Bên A thông báo cho Bên B về nghĩa vụ bồi thường thiệt hại. Trường hợp Bên B chậm thanh toán khoản tiền bồi thường thiệt hại, Bên vi phạm sẽ phải chịu Lãi Suất Chậm Trả trên khoản tiền bồi thường thiệt hại cho tới khi hoàn tất Nghĩa Vụ Thanh Toán.</w:t>
       </w:r>
     </w:p>
     <w:p>
@@ -14827,7 +15110,7 @@
           <w:szCs w:val="24"/>
           <w:lang w:val="vi-VN"/>
         </w:rPr>
-        <w:t xml:space="preserve">Bên A xác định chỉ số đo điện năng, sản lượng điện đã giao nhận, lập và phát hành hoá đơn. Việc xác định được thực hiện tại Địa Điểm Sử Dụng Điện tính đến thời điểm ngừng cấp điện theo thông báo, không phụ thuộc vào việc điện năng được Bên B hay bất kỳ một bên nào khác sử dụng. Số tiền điện phải thanh toán được xác định theo Điều này do Bên B gánh </w:t>
+        <w:t xml:space="preserve">Bên A xác định chỉ số đo điện năng, sản lượng điện đã giao nhận, lập và phát hành </w:t>
       </w:r>
       <w:r>
         <w:rPr>
@@ -14836,7 +15119,7 @@
           <w:lang w:val="vi-VN"/>
         </w:rPr>
         <w:lastRenderedPageBreak/>
-        <w:t>chịu.</w:t>
+        <w:t>hoá đơn. Việc xác định được thực hiện tại Địa Điểm Sử Dụng Điện tính đến thời điểm ngừng cấp điện theo thông báo, không phụ thuộc vào việc điện năng được Bên B hay bất kỳ một bên nào khác sử dụng. Số tiền điện phải thanh toán được xác định theo Điều này do Bên B gánh chịu.</w:t>
       </w:r>
     </w:p>
     <w:p>
@@ -15243,7 +15526,7 @@
           <w:szCs w:val="24"/>
           <w:lang w:val="vi-VN"/>
         </w:rPr>
-        <w:t xml:space="preserve">.  </w:t>
+        <w:t>.</w:t>
       </w:r>
     </w:p>
     <w:p>
@@ -15274,28 +15557,6 @@
         </w:rPr>
         <w:t>Thời Hạn của Hợp Đồng:</w:t>
       </w:r>
-      <w:r>
-        <w:rPr>
-          <w:rFonts w:eastAsia="Calibri"/>
-          <w:szCs w:val="24"/>
-        </w:rPr>
-        <w:t xml:space="preserve"> </w:t>
-      </w:r>
-      <w:r>
-        <w:rPr>
-          <w:rFonts w:eastAsia="Calibri"/>
-          <w:color w:val="000099"/>
-          <w:szCs w:val="24"/>
-        </w:rPr>
-        <w:t>{HLUC_DENNGAY}</w:t>
-      </w:r>
-      <w:r>
-        <w:rPr>
-          <w:rFonts w:eastAsia="Calibri"/>
-          <w:szCs w:val="24"/>
-        </w:rPr>
-        <w:t>.</w:t>
-      </w:r>
     </w:p>
     <w:p>
       <w:pPr>
@@ -15409,7 +15670,23 @@
           <w:szCs w:val="24"/>
           <w:lang w:val="vi-VN"/>
         </w:rPr>
-        <w:t>thuận và thống nhất ghi nhận Thời Hạn của Hợp Đồng kể từ ngày Hợp đồng có hiệu lực đến ngày .</w:t>
+        <w:t xml:space="preserve">thuận và thống nhất ghi nhận Thời Hạn của Hợp Đồng kể từ ngày Hợp đồng có hiệu lực đến ngày </w:t>
+      </w:r>
+      <w:r>
+        <w:rPr>
+          <w:rFonts w:eastAsia="Calibri"/>
+          <w:color w:val="000099"/>
+          <w:szCs w:val="24"/>
+        </w:rPr>
+        <w:t>{HLUC_DENNGAY}</w:t>
+      </w:r>
+      <w:r>
+        <w:rPr>
+          <w:rFonts w:eastAsia="Calibri"/>
+          <w:szCs w:val="24"/>
+          <w:lang w:val="vi-VN"/>
+        </w:rPr>
+        <w:t>.</w:t>
       </w:r>
     </w:p>
     <w:p>
@@ -15438,7 +15715,16 @@
           <w:szCs w:val="24"/>
           <w:lang w:val="vi-VN"/>
         </w:rPr>
-        <w:t xml:space="preserve">Thời Hạn có thể được điều chỉnh hoặc gia hạn theo thỏa thuận giữa Các Bên và phải được quy định thành phụ lục đính kèm Hợp Đồng. </w:t>
+        <w:t xml:space="preserve">Thời Hạn có thể được điều chỉnh hoặc gia hạn theo thỏa thuận giữa Các Bên và </w:t>
+      </w:r>
+      <w:r>
+        <w:rPr>
+          <w:rFonts w:eastAsia="Calibri"/>
+          <w:szCs w:val="24"/>
+          <w:lang w:val="vi-VN"/>
+        </w:rPr>
+        <w:lastRenderedPageBreak/>
+        <w:t xml:space="preserve">phải được quy định thành phụ lục đính kèm Hợp Đồng. </w:t>
       </w:r>
     </w:p>
     <w:p>
@@ -15483,16 +15769,7 @@
           <w:szCs w:val="24"/>
           <w:lang w:val="vi-VN"/>
         </w:rPr>
-        <w:t xml:space="preserve">thuận gia hạn hoặc chấm </w:t>
-      </w:r>
-      <w:r>
-        <w:rPr>
-          <w:rFonts w:eastAsia="Calibri"/>
-          <w:szCs w:val="24"/>
-          <w:lang w:val="vi-VN"/>
-        </w:rPr>
-        <w:lastRenderedPageBreak/>
-        <w:t xml:space="preserve">dứt Hợp Đồng. Bên B phản hồi lại về việc gia hạn hoặc chấm dứt Hợp Đồng trong thời hạn </w:t>
+        <w:t xml:space="preserve">thuận gia hạn hoặc chấm dứt Hợp Đồng. Bên B phản hồi lại về việc gia hạn hoặc chấm dứt Hợp Đồng trong thời hạn </w:t>
       </w:r>
       <w:r>
         <w:rPr>
@@ -16001,6 +16278,7 @@
           <w:szCs w:val="24"/>
           <w:lang w:val="vi-VN"/>
         </w:rPr>
+        <w:lastRenderedPageBreak/>
         <w:t xml:space="preserve">Trong trường hợp ký kết hợp đồng bằng văn bản giấy: </w:t>
       </w:r>
     </w:p>
@@ -16067,7 +16345,6 @@
           <w:szCs w:val="24"/>
           <w:lang w:val="vi-VN"/>
         </w:rPr>
-        <w:lastRenderedPageBreak/>
         <w:t xml:space="preserve">Trong trường hợp ký kết hợp đồng bằng điện tử: </w:t>
       </w:r>
     </w:p>
@@ -16553,7 +16830,6 @@
     <w:p>
       <w:pPr>
         <w:pStyle w:val="FootnoteText"/>
-        <w:jc w:val="both"/>
       </w:pPr>
     </w:p>
   </w:footnote>
@@ -28488,6 +28764,7 @@
   <w:style w:type="paragraph" w:default="1" w:styleId="Normal">
     <w:name w:val="Normal"/>
     <w:qFormat/>
+    <w:rsid w:val="006222F6"/>
     <w:rPr>
       <w:sz w:val="24"/>
       <w:lang w:val="en-US" w:eastAsia="ko-KR"/>
@@ -28676,6 +28953,7 @@
   <w:style w:type="character" w:default="1" w:styleId="DefaultParagraphFont">
     <w:name w:val="Default Paragraph Font"/>
     <w:uiPriority w:val="1"/>
+    <w:semiHidden/>
     <w:unhideWhenUsed/>
   </w:style>
   <w:style w:type="table" w:default="1" w:styleId="TableNormal">

--- a/templates/CMIS/HD-NSH.docx
+++ b/templates/CMIS/HD-NSH.docx
@@ -5299,11 +5299,12 @@
       </w:tblGrid>
       <w:tr>
         <w:trPr>
-          <w:trHeight w:val="832"/>
+          <w:trHeight w:val="813"/>
         </w:trPr>
         <w:tc>
           <w:tcPr>
             <w:tcW w:w="1157" w:type="dxa"/>
+            <w:vAlign w:val="center"/>
           </w:tcPr>
           <w:p>
             <w:pPr>
@@ -5313,7 +5314,7 @@
               </w:tabs>
               <w:snapToGrid w:val="0"/>
               <w:spacing w:before="120" w:after="120"/>
-              <w:jc w:val="both"/>
+              <w:jc w:val="center"/>
               <w:rPr>
                 <w:rFonts w:ascii="Times New Roman" w:hAnsi="Times New Roman"/>
                 <w:lang w:val="vi-VN"/>
@@ -5331,6 +5332,7 @@
         <w:tc>
           <w:tcPr>
             <w:tcW w:w="1330" w:type="dxa"/>
+            <w:vAlign w:val="center"/>
           </w:tcPr>
           <w:p>
             <w:pPr>
@@ -5340,7 +5342,7 @@
               </w:tabs>
               <w:snapToGrid w:val="0"/>
               <w:spacing w:before="120" w:after="120"/>
-              <w:jc w:val="both"/>
+              <w:jc w:val="center"/>
               <w:rPr>
                 <w:rFonts w:ascii="Times New Roman" w:hAnsi="Times New Roman"/>
                 <w:lang w:val="vi-VN"/>
@@ -5358,6 +5360,7 @@
         <w:tc>
           <w:tcPr>
             <w:tcW w:w="1206" w:type="dxa"/>
+            <w:vAlign w:val="center"/>
           </w:tcPr>
           <w:p>
             <w:pPr>
@@ -5367,7 +5370,7 @@
               </w:tabs>
               <w:snapToGrid w:val="0"/>
               <w:spacing w:before="120" w:after="120"/>
-              <w:jc w:val="both"/>
+              <w:jc w:val="center"/>
               <w:rPr>
                 <w:rFonts w:ascii="Times New Roman" w:hAnsi="Times New Roman"/>
                 <w:lang w:val="vi-VN"/>
@@ -5385,6 +5388,7 @@
         <w:tc>
           <w:tcPr>
             <w:tcW w:w="1155" w:type="dxa"/>
+            <w:vAlign w:val="center"/>
           </w:tcPr>
           <w:p>
             <w:pPr>
@@ -5394,7 +5398,7 @@
               </w:tabs>
               <w:snapToGrid w:val="0"/>
               <w:spacing w:before="120" w:after="120"/>
-              <w:jc w:val="both"/>
+              <w:jc w:val="center"/>
               <w:rPr>
                 <w:rFonts w:ascii="Times New Roman" w:hAnsi="Times New Roman"/>
                 <w:lang w:val="vi-VN"/>
@@ -5412,6 +5416,7 @@
         <w:tc>
           <w:tcPr>
             <w:tcW w:w="1017" w:type="dxa"/>
+            <w:vAlign w:val="center"/>
           </w:tcPr>
           <w:p>
             <w:pPr>
@@ -5421,7 +5426,7 @@
               </w:tabs>
               <w:snapToGrid w:val="0"/>
               <w:spacing w:before="120" w:after="120"/>
-              <w:jc w:val="both"/>
+              <w:jc w:val="center"/>
               <w:rPr>
                 <w:rFonts w:ascii="Times New Roman" w:hAnsi="Times New Roman"/>
                 <w:lang w:val="vi-VN"/>
@@ -5439,6 +5444,7 @@
         <w:tc>
           <w:tcPr>
             <w:tcW w:w="1011" w:type="dxa"/>
+            <w:vAlign w:val="center"/>
           </w:tcPr>
           <w:p>
             <w:pPr>
@@ -5448,7 +5454,7 @@
               </w:tabs>
               <w:snapToGrid w:val="0"/>
               <w:spacing w:before="120" w:after="120"/>
-              <w:jc w:val="both"/>
+              <w:jc w:val="center"/>
               <w:rPr>
                 <w:rFonts w:ascii="Times New Roman" w:hAnsi="Times New Roman"/>
                 <w:lang w:val="vi-VN"/>
@@ -5466,6 +5472,7 @@
         <w:tc>
           <w:tcPr>
             <w:tcW w:w="1196" w:type="dxa"/>
+            <w:vAlign w:val="center"/>
           </w:tcPr>
           <w:p>
             <w:pPr>
@@ -5475,7 +5482,7 @@
               </w:tabs>
               <w:snapToGrid w:val="0"/>
               <w:spacing w:before="120" w:after="120"/>
-              <w:jc w:val="both"/>
+              <w:jc w:val="center"/>
               <w:rPr>
                 <w:rFonts w:ascii="Times New Roman" w:hAnsi="Times New Roman"/>
                 <w:lang w:val="vi-VN"/>
@@ -5534,7 +5541,7 @@
               </w:tabs>
               <w:snapToGrid w:val="0"/>
               <w:spacing w:before="120" w:after="120"/>
-              <w:jc w:val="both"/>
+              <w:jc w:val="center"/>
               <w:rPr>
                 <w:rFonts w:ascii="Times New Roman" w:hAnsi="Times New Roman"/>
               </w:rPr>
@@ -5543,170 +5550,8 @@
               <w:rPr>
                 <w:rFonts w:ascii="Times New Roman" w:hAnsi="Times New Roman"/>
               </w:rPr>
-              <w:t xml:space="preserve">Theo </w:t>
+              <w:t>Theo biên bản kiểm tra treo tháo thiết bị đo đếm hiện hành</w:t>
             </w:r>
-            <w:proofErr w:type="spellStart"/>
-            <w:r>
-              <w:rPr>
-                <w:rFonts w:ascii="Times New Roman" w:hAnsi="Times New Roman"/>
-              </w:rPr>
-              <w:t>biên</w:t>
-            </w:r>
-            <w:proofErr w:type="spellEnd"/>
-            <w:r>
-              <w:rPr>
-                <w:rFonts w:ascii="Times New Roman" w:hAnsi="Times New Roman"/>
-              </w:rPr>
-              <w:t xml:space="preserve"> </w:t>
-            </w:r>
-            <w:proofErr w:type="spellStart"/>
-            <w:r>
-              <w:rPr>
-                <w:rFonts w:ascii="Times New Roman" w:hAnsi="Times New Roman"/>
-              </w:rPr>
-              <w:t>bản</w:t>
-            </w:r>
-            <w:proofErr w:type="spellEnd"/>
-            <w:r>
-              <w:rPr>
-                <w:rFonts w:ascii="Times New Roman" w:hAnsi="Times New Roman"/>
-              </w:rPr>
-              <w:t xml:space="preserve"> </w:t>
-            </w:r>
-            <w:proofErr w:type="spellStart"/>
-            <w:r>
-              <w:rPr>
-                <w:rFonts w:ascii="Times New Roman" w:hAnsi="Times New Roman"/>
-              </w:rPr>
-              <w:t>kiểm</w:t>
-            </w:r>
-            <w:proofErr w:type="spellEnd"/>
-            <w:r>
-              <w:rPr>
-                <w:rFonts w:ascii="Times New Roman" w:hAnsi="Times New Roman"/>
-              </w:rPr>
-              <w:t xml:space="preserve"> </w:t>
-            </w:r>
-            <w:proofErr w:type="spellStart"/>
-            <w:r>
-              <w:rPr>
-                <w:rFonts w:ascii="Times New Roman" w:hAnsi="Times New Roman"/>
-              </w:rPr>
-              <w:t>tra</w:t>
-            </w:r>
-            <w:proofErr w:type="spellEnd"/>
-            <w:r>
-              <w:rPr>
-                <w:rFonts w:ascii="Times New Roman" w:hAnsi="Times New Roman"/>
-              </w:rPr>
-              <w:t xml:space="preserve"> </w:t>
-            </w:r>
-            <w:proofErr w:type="spellStart"/>
-            <w:r>
-              <w:rPr>
-                <w:rFonts w:ascii="Times New Roman" w:hAnsi="Times New Roman"/>
-              </w:rPr>
-              <w:t>treo</w:t>
-            </w:r>
-            <w:proofErr w:type="spellEnd"/>
-            <w:r>
-              <w:rPr>
-                <w:rFonts w:ascii="Times New Roman" w:hAnsi="Times New Roman"/>
-              </w:rPr>
-              <w:t xml:space="preserve"> </w:t>
-            </w:r>
-            <w:proofErr w:type="spellStart"/>
-            <w:r>
-              <w:rPr>
-                <w:rFonts w:ascii="Times New Roman" w:hAnsi="Times New Roman"/>
-              </w:rPr>
-              <w:t>tháo</w:t>
-            </w:r>
-            <w:proofErr w:type="spellEnd"/>
-            <w:r>
-              <w:rPr>
-                <w:rFonts w:ascii="Times New Roman" w:hAnsi="Times New Roman"/>
-              </w:rPr>
-              <w:t xml:space="preserve"> </w:t>
-            </w:r>
-            <w:proofErr w:type="spellStart"/>
-            <w:r>
-              <w:rPr>
-                <w:rFonts w:ascii="Times New Roman" w:hAnsi="Times New Roman"/>
-              </w:rPr>
-              <w:t>thiết</w:t>
-            </w:r>
-            <w:proofErr w:type="spellEnd"/>
-            <w:r>
-              <w:rPr>
-                <w:rFonts w:ascii="Times New Roman" w:hAnsi="Times New Roman"/>
-              </w:rPr>
-              <w:t xml:space="preserve"> </w:t>
-            </w:r>
-            <w:proofErr w:type="spellStart"/>
-            <w:r>
-              <w:rPr>
-                <w:rFonts w:ascii="Times New Roman" w:hAnsi="Times New Roman"/>
-              </w:rPr>
-              <w:t>bị</w:t>
-            </w:r>
-            <w:proofErr w:type="spellEnd"/>
-            <w:r>
-              <w:rPr>
-                <w:rFonts w:ascii="Times New Roman" w:hAnsi="Times New Roman"/>
-              </w:rPr>
-              <w:t xml:space="preserve"> </w:t>
-            </w:r>
-            <w:proofErr w:type="spellStart"/>
-            <w:r>
-              <w:rPr>
-                <w:rFonts w:ascii="Times New Roman" w:hAnsi="Times New Roman"/>
-              </w:rPr>
-              <w:t>đo</w:t>
-            </w:r>
-            <w:proofErr w:type="spellEnd"/>
-            <w:r>
-              <w:rPr>
-                <w:rFonts w:ascii="Times New Roman" w:hAnsi="Times New Roman"/>
-              </w:rPr>
-              <w:t xml:space="preserve"> </w:t>
-            </w:r>
-            <w:proofErr w:type="spellStart"/>
-            <w:r>
-              <w:rPr>
-                <w:rFonts w:ascii="Times New Roman" w:hAnsi="Times New Roman"/>
-              </w:rPr>
-              <w:t>đếm</w:t>
-            </w:r>
-            <w:proofErr w:type="spellEnd"/>
-            <w:r>
-              <w:rPr>
-                <w:rFonts w:ascii="Times New Roman" w:hAnsi="Times New Roman"/>
-              </w:rPr>
-              <w:t xml:space="preserve"> </w:t>
-            </w:r>
-            <w:proofErr w:type="spellStart"/>
-            <w:r>
-              <w:rPr>
-                <w:rFonts w:ascii="Times New Roman" w:hAnsi="Times New Roman"/>
-              </w:rPr>
-              <w:t>hiện</w:t>
-            </w:r>
-            <w:proofErr w:type="spellEnd"/>
-            <w:r>
-              <w:rPr>
-                <w:rFonts w:ascii="Times New Roman" w:hAnsi="Times New Roman"/>
-              </w:rPr>
-              <w:t xml:space="preserve"> </w:t>
-            </w:r>
-            <w:proofErr w:type="spellStart"/>
-            <w:r>
-              <w:rPr>
-                <w:rFonts w:ascii="Times New Roman" w:hAnsi="Times New Roman"/>
-              </w:rPr>
-              <w:t>hành</w:t>
-            </w:r>
-            <w:proofErr w:type="spellEnd"/>
           </w:p>
         </w:tc>
         <w:tc>
@@ -5722,7 +5567,7 @@
               </w:tabs>
               <w:snapToGrid w:val="0"/>
               <w:spacing w:before="120" w:after="120"/>
-              <w:jc w:val="both"/>
+              <w:jc w:val="center"/>
               <w:rPr>
                 <w:rFonts w:ascii="Times New Roman" w:hAnsi="Times New Roman"/>
                 <w:lang w:val="vi-VN"/>
@@ -5750,10 +5595,9 @@
               </w:tabs>
               <w:snapToGrid w:val="0"/>
               <w:spacing w:before="120" w:after="120"/>
-              <w:jc w:val="both"/>
+              <w:jc w:val="center"/>
               <w:rPr>
                 <w:rFonts w:ascii="Times New Roman" w:hAnsi="Times New Roman"/>
-                <w:lang w:val="vi-VN"/>
               </w:rPr>
             </w:pPr>
             <w:r>
@@ -5761,7 +5605,14 @@
                 <w:rFonts w:ascii="Times New Roman" w:hAnsi="Times New Roman"/>
                 <w:lang w:val="vi-VN"/>
               </w:rPr>
-              <w:t>Bên A</w:t>
+              <w:t xml:space="preserve">Bên </w:t>
+            </w:r>
+            <w:r>
+              <w:rPr>
+                <w:rFonts w:ascii="Times New Roman" w:hAnsi="Times New Roman"/>
+                <w:highlight w:val="yellow"/>
+              </w:rPr>
+              <w:t>B</w:t>
             </w:r>
           </w:p>
         </w:tc>
@@ -5824,14 +5675,12 @@
         </w:rPr>
         <w:t xml:space="preserve">Vị trí xác định chất lượng điện: </w:t>
       </w:r>
-      <w:proofErr w:type="spellStart"/>
       <w:r>
         <w:rPr>
           <w:w w:val="105"/>
         </w:rPr>
         <w:t>Vị</w:t>
       </w:r>
-      <w:proofErr w:type="spellEnd"/>
       <w:r>
         <w:rPr>
           <w:spacing w:val="-5"/>
@@ -5839,14 +5688,12 @@
         </w:rPr>
         <w:t xml:space="preserve"> </w:t>
       </w:r>
-      <w:proofErr w:type="spellStart"/>
       <w:r>
         <w:rPr>
           <w:w w:val="105"/>
         </w:rPr>
         <w:t>trí</w:t>
       </w:r>
-      <w:proofErr w:type="spellEnd"/>
       <w:r>
         <w:rPr>
           <w:spacing w:val="-4"/>
@@ -5854,14 +5701,12 @@
         </w:rPr>
         <w:t xml:space="preserve"> </w:t>
       </w:r>
-      <w:proofErr w:type="spellStart"/>
       <w:r>
         <w:rPr>
           <w:w w:val="105"/>
         </w:rPr>
         <w:t>lắp</w:t>
       </w:r>
-      <w:proofErr w:type="spellEnd"/>
       <w:r>
         <w:rPr>
           <w:spacing w:val="-5"/>
@@ -5869,14 +5714,12 @@
         </w:rPr>
         <w:t xml:space="preserve"> </w:t>
       </w:r>
-      <w:proofErr w:type="spellStart"/>
       <w:r>
         <w:rPr>
           <w:w w:val="105"/>
         </w:rPr>
         <w:t>đặt</w:t>
       </w:r>
-      <w:proofErr w:type="spellEnd"/>
       <w:r>
         <w:rPr>
           <w:spacing w:val="-5"/>
@@ -5884,14 +5727,12 @@
         </w:rPr>
         <w:t xml:space="preserve"> </w:t>
       </w:r>
-      <w:proofErr w:type="spellStart"/>
       <w:r>
         <w:rPr>
           <w:w w:val="105"/>
         </w:rPr>
         <w:t>thiết</w:t>
       </w:r>
-      <w:proofErr w:type="spellEnd"/>
       <w:r>
         <w:rPr>
           <w:spacing w:val="-4"/>
@@ -5899,14 +5740,12 @@
         </w:rPr>
         <w:t xml:space="preserve"> </w:t>
       </w:r>
-      <w:proofErr w:type="spellStart"/>
       <w:r>
         <w:rPr>
           <w:w w:val="105"/>
         </w:rPr>
         <w:t>bị</w:t>
       </w:r>
-      <w:proofErr w:type="spellEnd"/>
       <w:r>
         <w:rPr>
           <w:spacing w:val="-5"/>
@@ -5914,14 +5753,12 @@
         </w:rPr>
         <w:t xml:space="preserve"> </w:t>
       </w:r>
-      <w:proofErr w:type="spellStart"/>
       <w:r>
         <w:rPr>
           <w:w w:val="105"/>
         </w:rPr>
         <w:t>đo</w:t>
       </w:r>
-      <w:proofErr w:type="spellEnd"/>
       <w:r>
         <w:rPr>
           <w:spacing w:val="-4"/>
@@ -5929,21 +5766,12 @@
         </w:rPr>
         <w:t xml:space="preserve"> </w:t>
       </w:r>
-      <w:proofErr w:type="spellStart"/>
       <w:r>
         <w:rPr>
           <w:spacing w:val="-5"/>
           <w:w w:val="105"/>
         </w:rPr>
-        <w:t>đếm</w:t>
-      </w:r>
-      <w:proofErr w:type="spellEnd"/>
-      <w:r>
-        <w:rPr>
-          <w:spacing w:val="-5"/>
-          <w:w w:val="105"/>
-        </w:rPr>
-        <w:t>.</w:t>
+        <w:t>đếm.</w:t>
       </w:r>
     </w:p>
     <w:p>
@@ -6270,23 +6098,12 @@
           <w:tcPr>
             <w:tcW w:w="605" w:type="dxa"/>
             <w:vMerge w:val="restart"/>
+            <w:vAlign w:val="center"/>
           </w:tcPr>
           <w:p>
             <w:pPr>
               <w:pStyle w:val="TableParagraph"/>
               <w:spacing w:before="0"/>
-              <w:rPr>
-                <w:b/>
-                <w:bCs/>
-                <w:sz w:val="24"/>
-                <w:lang w:val="vi-VN"/>
-              </w:rPr>
-            </w:pPr>
-          </w:p>
-          <w:p>
-            <w:pPr>
-              <w:pStyle w:val="TableParagraph"/>
-              <w:spacing w:before="66"/>
               <w:rPr>
                 <w:b/>
                 <w:bCs/>
@@ -6334,23 +6151,12 @@
           <w:tcPr>
             <w:tcW w:w="3142" w:type="dxa"/>
             <w:vMerge w:val="restart"/>
+            <w:vAlign w:val="center"/>
           </w:tcPr>
           <w:p>
             <w:pPr>
               <w:pStyle w:val="TableParagraph"/>
               <w:spacing w:before="0"/>
-              <w:rPr>
-                <w:b/>
-                <w:bCs/>
-                <w:sz w:val="24"/>
-                <w:lang w:val="vi-VN"/>
-              </w:rPr>
-            </w:pPr>
-          </w:p>
-          <w:p>
-            <w:pPr>
-              <w:pStyle w:val="TableParagraph"/>
-              <w:spacing w:before="249"/>
               <w:rPr>
                 <w:b/>
                 <w:bCs/>
@@ -6451,6 +6257,7 @@
           <w:tcPr>
             <w:tcW w:w="614" w:type="dxa"/>
             <w:vMerge w:val="restart"/>
+            <w:vAlign w:val="center"/>
           </w:tcPr>
           <w:p>
             <w:pPr>
@@ -6526,6 +6333,7 @@
           <w:tcPr>
             <w:tcW w:w="4313" w:type="dxa"/>
             <w:gridSpan w:val="4"/>
+            <w:vAlign w:val="center"/>
           </w:tcPr>
           <w:p>
             <w:pPr>
@@ -6695,6 +6503,7 @@
             <w:tcBorders>
               <w:top w:val="nil"/>
             </w:tcBorders>
+            <w:vAlign w:val="center"/>
           </w:tcPr>
           <w:p>
             <w:pPr>
@@ -6715,6 +6524,7 @@
             <w:tcBorders>
               <w:top w:val="nil"/>
             </w:tcBorders>
+            <w:vAlign w:val="center"/>
           </w:tcPr>
           <w:p>
             <w:pPr>
@@ -6735,6 +6545,7 @@
             <w:tcBorders>
               <w:top w:val="nil"/>
             </w:tcBorders>
+            <w:vAlign w:val="center"/>
           </w:tcPr>
           <w:p>
             <w:pPr>
@@ -6752,12 +6563,14 @@
           <w:tcPr>
             <w:tcW w:w="1383" w:type="dxa"/>
             <w:vMerge w:val="restart"/>
+            <w:vAlign w:val="center"/>
           </w:tcPr>
           <w:p>
             <w:pPr>
               <w:pStyle w:val="TableParagraph"/>
               <w:spacing w:before="233" w:line="319" w:lineRule="auto"/>
               <w:ind w:left="259" w:right="92" w:hanging="156"/>
+              <w:jc w:val="center"/>
               <w:rPr>
                 <w:b/>
                 <w:bCs/>
@@ -6802,11 +6615,13 @@
           <w:tcPr>
             <w:tcW w:w="2930" w:type="dxa"/>
             <w:gridSpan w:val="3"/>
+            <w:vAlign w:val="center"/>
           </w:tcPr>
           <w:p>
             <w:pPr>
               <w:pStyle w:val="TableParagraph"/>
               <w:ind w:left="745"/>
+              <w:jc w:val="center"/>
               <w:rPr>
                 <w:b/>
                 <w:bCs/>
@@ -6882,6 +6697,7 @@
             <w:tcBorders>
               <w:top w:val="nil"/>
             </w:tcBorders>
+            <w:vAlign w:val="center"/>
           </w:tcPr>
           <w:p>
             <w:pPr>
@@ -6902,6 +6718,7 @@
             <w:tcBorders>
               <w:top w:val="nil"/>
             </w:tcBorders>
+            <w:vAlign w:val="center"/>
           </w:tcPr>
           <w:p>
             <w:pPr>
@@ -6922,6 +6739,7 @@
             <w:tcBorders>
               <w:top w:val="nil"/>
             </w:tcBorders>
+            <w:vAlign w:val="center"/>
           </w:tcPr>
           <w:p>
             <w:pPr>
@@ -6942,9 +6760,11 @@
             <w:tcBorders>
               <w:top w:val="nil"/>
             </w:tcBorders>
+            <w:vAlign w:val="center"/>
           </w:tcPr>
           <w:p>
             <w:pPr>
+              <w:jc w:val="center"/>
               <w:rPr>
                 <w:b/>
                 <w:bCs/>
@@ -6958,11 +6778,13 @@
         <w:tc>
           <w:tcPr>
             <w:tcW w:w="1090" w:type="dxa"/>
+            <w:vAlign w:val="center"/>
           </w:tcPr>
           <w:p>
             <w:pPr>
               <w:pStyle w:val="TableParagraph"/>
               <w:ind w:left="104"/>
+              <w:jc w:val="center"/>
               <w:rPr>
                 <w:b/>
                 <w:bCs/>
@@ -7008,6 +6830,7 @@
               <w:pStyle w:val="TableParagraph"/>
               <w:spacing w:before="90"/>
               <w:ind w:left="195"/>
+              <w:jc w:val="center"/>
               <w:rPr>
                 <w:b/>
                 <w:bCs/>
@@ -7031,6 +6854,7 @@
         <w:tc>
           <w:tcPr>
             <w:tcW w:w="888" w:type="dxa"/>
+            <w:vAlign w:val="center"/>
           </w:tcPr>
           <w:p>
             <w:pPr>
@@ -7106,6 +6930,7 @@
         <w:tc>
           <w:tcPr>
             <w:tcW w:w="952" w:type="dxa"/>
+            <w:vAlign w:val="center"/>
           </w:tcPr>
           <w:p>
             <w:pPr>
@@ -7291,16 +7116,9 @@
               <w:rPr>
                 <w:sz w:val="24"/>
                 <w:highlight w:val="yellow"/>
-                <w:lang w:val="vi-VN"/>
+                <w:lang w:val="en-US"/>
               </w:rPr>
             </w:pPr>
-            <w:r>
-              <w:rPr>
-                <w:sz w:val="24"/>
-                <w:lang w:val="vi-VN"/>
-              </w:rPr>
-              <w:t>/</w:t>
-            </w:r>
           </w:p>
         </w:tc>
         <w:tc>
@@ -8023,37 +7841,12 @@
         </w:rPr>
         <w:t xml:space="preserve">Các Bên thống nhất tại Hợp Đồng này rằng, </w:t>
       </w:r>
-      <w:proofErr w:type="spellStart"/>
-      <w:r>
-        <w:rPr>
-          <w:rFonts w:eastAsia="Calibri"/>
-          <w:szCs w:val="24"/>
-        </w:rPr>
-        <w:t>Điện</w:t>
-      </w:r>
-      <w:proofErr w:type="spellEnd"/>
-      <w:r>
-        <w:rPr>
-          <w:rFonts w:eastAsia="Calibri"/>
-          <w:szCs w:val="24"/>
-        </w:rPr>
-        <w:t xml:space="preserve"> </w:t>
-      </w:r>
-      <w:proofErr w:type="spellStart"/>
-      <w:r>
-        <w:rPr>
-          <w:rFonts w:eastAsia="Calibri"/>
-          <w:szCs w:val="24"/>
-        </w:rPr>
-        <w:t>lực</w:t>
-      </w:r>
-      <w:proofErr w:type="spellEnd"/>
-      <w:r>
-        <w:rPr>
-          <w:rFonts w:eastAsia="Calibri"/>
-          <w:szCs w:val="24"/>
-        </w:rPr>
-        <w:t xml:space="preserve"> Xuân Lộc</w:t>
+      <w:r>
+        <w:rPr>
+          <w:rFonts w:eastAsia="Calibri"/>
+          <w:szCs w:val="24"/>
+        </w:rPr>
+        <w:t>Điện lực Xuân Lộc</w:t>
       </w:r>
       <w:r>
         <w:rPr>
@@ -8063,37 +7856,12 @@
         </w:rPr>
         <w:t xml:space="preserve"> là đơn vị trực thuộc Bên A, được thành lập và hoạt động hợp pháp theo quy định của Pháp Luật, với các thông tin cụ thể nêu tại Điều 3.3.b sẽ đại diện cho Bên A chịu trách nhiệm triển khai, quản lý và thực hiện Hợp Đồng. Theo đó, chứng từ thanh toán đối với mọi khoản thanh toán theo quy định tại Hợp Đồng sẽ được </w:t>
       </w:r>
-      <w:proofErr w:type="spellStart"/>
-      <w:r>
-        <w:rPr>
-          <w:rFonts w:eastAsia="Calibri"/>
-          <w:szCs w:val="24"/>
-        </w:rPr>
-        <w:t>Điện</w:t>
-      </w:r>
-      <w:proofErr w:type="spellEnd"/>
-      <w:r>
-        <w:rPr>
-          <w:rFonts w:eastAsia="Calibri"/>
-          <w:szCs w:val="24"/>
-        </w:rPr>
-        <w:t xml:space="preserve"> </w:t>
-      </w:r>
-      <w:proofErr w:type="spellStart"/>
-      <w:r>
-        <w:rPr>
-          <w:rFonts w:eastAsia="Calibri"/>
-          <w:szCs w:val="24"/>
-        </w:rPr>
-        <w:t>lực</w:t>
-      </w:r>
-      <w:proofErr w:type="spellEnd"/>
-      <w:r>
-        <w:rPr>
-          <w:rFonts w:eastAsia="Calibri"/>
-          <w:szCs w:val="24"/>
-        </w:rPr>
-        <w:t xml:space="preserve"> Xuân Lộc </w:t>
+      <w:r>
+        <w:rPr>
+          <w:rFonts w:eastAsia="Calibri"/>
+          <w:szCs w:val="24"/>
+        </w:rPr>
+        <w:t xml:space="preserve">Điện lực Xuân Lộc </w:t>
       </w:r>
       <w:r>
         <w:rPr>
@@ -8103,37 +7871,12 @@
         </w:rPr>
         <w:t xml:space="preserve">phát hành cho Bên B và Bên B thực hiện việc thanh toán cho </w:t>
       </w:r>
-      <w:proofErr w:type="spellStart"/>
-      <w:r>
-        <w:rPr>
-          <w:rFonts w:eastAsia="Calibri"/>
-          <w:szCs w:val="24"/>
-        </w:rPr>
-        <w:t>Điện</w:t>
-      </w:r>
-      <w:proofErr w:type="spellEnd"/>
-      <w:r>
-        <w:rPr>
-          <w:rFonts w:eastAsia="Calibri"/>
-          <w:szCs w:val="24"/>
-        </w:rPr>
-        <w:t xml:space="preserve"> </w:t>
-      </w:r>
-      <w:proofErr w:type="spellStart"/>
-      <w:r>
-        <w:rPr>
-          <w:rFonts w:eastAsia="Calibri"/>
-          <w:szCs w:val="24"/>
-        </w:rPr>
-        <w:t>lực</w:t>
-      </w:r>
-      <w:proofErr w:type="spellEnd"/>
-      <w:r>
-        <w:rPr>
-          <w:rFonts w:eastAsia="Calibri"/>
-          <w:szCs w:val="24"/>
-        </w:rPr>
-        <w:t xml:space="preserve"> Xuân Lộc.</w:t>
+      <w:r>
+        <w:rPr>
+          <w:rFonts w:eastAsia="Calibri"/>
+          <w:szCs w:val="24"/>
+        </w:rPr>
+        <w:t>Điện lực Xuân Lộc.</w:t>
       </w:r>
     </w:p>
     <w:p>
@@ -8526,21 +8269,12 @@
         </w:rPr>
         <w:t xml:space="preserve">Ứng dụng </w:t>
       </w:r>
-      <w:proofErr w:type="spellStart"/>
-      <w:r>
-        <w:rPr>
-          <w:rFonts w:eastAsia="Calibri"/>
-          <w:szCs w:val="24"/>
-        </w:rPr>
-        <w:t>nhắn</w:t>
-      </w:r>
-      <w:proofErr w:type="spellEnd"/>
-      <w:r>
-        <w:rPr>
-          <w:rFonts w:eastAsia="Calibri"/>
-          <w:szCs w:val="24"/>
-        </w:rPr>
-        <w:t xml:space="preserve"> tin</w:t>
+      <w:r>
+        <w:rPr>
+          <w:rFonts w:eastAsia="Calibri"/>
+          <w:szCs w:val="24"/>
+        </w:rPr>
+        <w:t>nhắn tin</w:t>
       </w:r>
       <w:r>
         <w:rPr>
@@ -8570,17 +8304,8 @@
           <w:rFonts w:eastAsia="Calibri"/>
           <w:szCs w:val="24"/>
         </w:rPr>
-        <w:t xml:space="preserve">; </w:t>
-      </w:r>
-      <w:proofErr w:type="spellStart"/>
-      <w:r>
-        <w:rPr>
-          <w:rFonts w:eastAsia="Calibri"/>
-          <w:szCs w:val="24"/>
-        </w:rPr>
-        <w:t>Zalo</w:t>
-      </w:r>
-      <w:proofErr w:type="spellEnd"/>
+        <w:t>; Zalo</w:t>
+      </w:r>
       <w:r>
         <w:rPr>
           <w:rFonts w:eastAsia="Calibri"/>
@@ -8727,21 +8452,12 @@
         </w:rPr>
         <w:t xml:space="preserve">Ứng dụng </w:t>
       </w:r>
-      <w:proofErr w:type="spellStart"/>
-      <w:r>
-        <w:rPr>
-          <w:rFonts w:eastAsia="Calibri"/>
-          <w:szCs w:val="24"/>
-        </w:rPr>
-        <w:t>nhắn</w:t>
-      </w:r>
-      <w:proofErr w:type="spellEnd"/>
-      <w:r>
-        <w:rPr>
-          <w:rFonts w:eastAsia="Calibri"/>
-          <w:szCs w:val="24"/>
-        </w:rPr>
-        <w:t xml:space="preserve"> tin</w:t>
+      <w:r>
+        <w:rPr>
+          <w:rFonts w:eastAsia="Calibri"/>
+          <w:szCs w:val="24"/>
+        </w:rPr>
+        <w:t>nhắn tin</w:t>
       </w:r>
       <w:r>
         <w:rPr>
@@ -8771,23 +8487,7 @@
           <w:rFonts w:eastAsia="Calibri"/>
           <w:szCs w:val="24"/>
         </w:rPr>
-        <w:t xml:space="preserve">; </w:t>
-      </w:r>
-      <w:proofErr w:type="spellStart"/>
-      <w:r>
-        <w:rPr>
-          <w:rFonts w:eastAsia="Calibri"/>
-          <w:szCs w:val="24"/>
-        </w:rPr>
-        <w:t>Zalo</w:t>
-      </w:r>
-      <w:proofErr w:type="spellEnd"/>
-      <w:r>
-        <w:rPr>
-          <w:rFonts w:eastAsia="Calibri"/>
-          <w:szCs w:val="24"/>
-        </w:rPr>
-        <w:t>.</w:t>
+        <w:t>; Zalo.</w:t>
       </w:r>
     </w:p>
     <w:p>

--- a/templates/CMIS/HD-NSH.docx
+++ b/templates/CMIS/HD-NSH.docx
@@ -5550,8 +5550,170 @@
               <w:rPr>
                 <w:rFonts w:ascii="Times New Roman" w:hAnsi="Times New Roman"/>
               </w:rPr>
-              <w:t>Theo biên bản kiểm tra treo tháo thiết bị đo đếm hiện hành</w:t>
+              <w:t xml:space="preserve">Theo </w:t>
             </w:r>
+            <w:proofErr w:type="spellStart"/>
+            <w:r>
+              <w:rPr>
+                <w:rFonts w:ascii="Times New Roman" w:hAnsi="Times New Roman"/>
+              </w:rPr>
+              <w:t>biên</w:t>
+            </w:r>
+            <w:proofErr w:type="spellEnd"/>
+            <w:r>
+              <w:rPr>
+                <w:rFonts w:ascii="Times New Roman" w:hAnsi="Times New Roman"/>
+              </w:rPr>
+              <w:t xml:space="preserve"> </w:t>
+            </w:r>
+            <w:proofErr w:type="spellStart"/>
+            <w:r>
+              <w:rPr>
+                <w:rFonts w:ascii="Times New Roman" w:hAnsi="Times New Roman"/>
+              </w:rPr>
+              <w:t>bản</w:t>
+            </w:r>
+            <w:proofErr w:type="spellEnd"/>
+            <w:r>
+              <w:rPr>
+                <w:rFonts w:ascii="Times New Roman" w:hAnsi="Times New Roman"/>
+              </w:rPr>
+              <w:t xml:space="preserve"> </w:t>
+            </w:r>
+            <w:proofErr w:type="spellStart"/>
+            <w:r>
+              <w:rPr>
+                <w:rFonts w:ascii="Times New Roman" w:hAnsi="Times New Roman"/>
+              </w:rPr>
+              <w:t>kiểm</w:t>
+            </w:r>
+            <w:proofErr w:type="spellEnd"/>
+            <w:r>
+              <w:rPr>
+                <w:rFonts w:ascii="Times New Roman" w:hAnsi="Times New Roman"/>
+              </w:rPr>
+              <w:t xml:space="preserve"> </w:t>
+            </w:r>
+            <w:proofErr w:type="spellStart"/>
+            <w:r>
+              <w:rPr>
+                <w:rFonts w:ascii="Times New Roman" w:hAnsi="Times New Roman"/>
+              </w:rPr>
+              <w:t>tra</w:t>
+            </w:r>
+            <w:proofErr w:type="spellEnd"/>
+            <w:r>
+              <w:rPr>
+                <w:rFonts w:ascii="Times New Roman" w:hAnsi="Times New Roman"/>
+              </w:rPr>
+              <w:t xml:space="preserve"> </w:t>
+            </w:r>
+            <w:proofErr w:type="spellStart"/>
+            <w:r>
+              <w:rPr>
+                <w:rFonts w:ascii="Times New Roman" w:hAnsi="Times New Roman"/>
+              </w:rPr>
+              <w:t>treo</w:t>
+            </w:r>
+            <w:proofErr w:type="spellEnd"/>
+            <w:r>
+              <w:rPr>
+                <w:rFonts w:ascii="Times New Roman" w:hAnsi="Times New Roman"/>
+              </w:rPr>
+              <w:t xml:space="preserve"> </w:t>
+            </w:r>
+            <w:proofErr w:type="spellStart"/>
+            <w:r>
+              <w:rPr>
+                <w:rFonts w:ascii="Times New Roman" w:hAnsi="Times New Roman"/>
+              </w:rPr>
+              <w:t>tháo</w:t>
+            </w:r>
+            <w:proofErr w:type="spellEnd"/>
+            <w:r>
+              <w:rPr>
+                <w:rFonts w:ascii="Times New Roman" w:hAnsi="Times New Roman"/>
+              </w:rPr>
+              <w:t xml:space="preserve"> </w:t>
+            </w:r>
+            <w:proofErr w:type="spellStart"/>
+            <w:r>
+              <w:rPr>
+                <w:rFonts w:ascii="Times New Roman" w:hAnsi="Times New Roman"/>
+              </w:rPr>
+              <w:t>thiết</w:t>
+            </w:r>
+            <w:proofErr w:type="spellEnd"/>
+            <w:r>
+              <w:rPr>
+                <w:rFonts w:ascii="Times New Roman" w:hAnsi="Times New Roman"/>
+              </w:rPr>
+              <w:t xml:space="preserve"> </w:t>
+            </w:r>
+            <w:proofErr w:type="spellStart"/>
+            <w:r>
+              <w:rPr>
+                <w:rFonts w:ascii="Times New Roman" w:hAnsi="Times New Roman"/>
+              </w:rPr>
+              <w:t>bị</w:t>
+            </w:r>
+            <w:proofErr w:type="spellEnd"/>
+            <w:r>
+              <w:rPr>
+                <w:rFonts w:ascii="Times New Roman" w:hAnsi="Times New Roman"/>
+              </w:rPr>
+              <w:t xml:space="preserve"> </w:t>
+            </w:r>
+            <w:proofErr w:type="spellStart"/>
+            <w:r>
+              <w:rPr>
+                <w:rFonts w:ascii="Times New Roman" w:hAnsi="Times New Roman"/>
+              </w:rPr>
+              <w:t>đo</w:t>
+            </w:r>
+            <w:proofErr w:type="spellEnd"/>
+            <w:r>
+              <w:rPr>
+                <w:rFonts w:ascii="Times New Roman" w:hAnsi="Times New Roman"/>
+              </w:rPr>
+              <w:t xml:space="preserve"> </w:t>
+            </w:r>
+            <w:proofErr w:type="spellStart"/>
+            <w:r>
+              <w:rPr>
+                <w:rFonts w:ascii="Times New Roman" w:hAnsi="Times New Roman"/>
+              </w:rPr>
+              <w:t>đếm</w:t>
+            </w:r>
+            <w:proofErr w:type="spellEnd"/>
+            <w:r>
+              <w:rPr>
+                <w:rFonts w:ascii="Times New Roman" w:hAnsi="Times New Roman"/>
+              </w:rPr>
+              <w:t xml:space="preserve"> </w:t>
+            </w:r>
+            <w:proofErr w:type="spellStart"/>
+            <w:r>
+              <w:rPr>
+                <w:rFonts w:ascii="Times New Roman" w:hAnsi="Times New Roman"/>
+              </w:rPr>
+              <w:t>hiện</w:t>
+            </w:r>
+            <w:proofErr w:type="spellEnd"/>
+            <w:r>
+              <w:rPr>
+                <w:rFonts w:ascii="Times New Roman" w:hAnsi="Times New Roman"/>
+              </w:rPr>
+              <w:t xml:space="preserve"> </w:t>
+            </w:r>
+            <w:proofErr w:type="spellStart"/>
+            <w:r>
+              <w:rPr>
+                <w:rFonts w:ascii="Times New Roman" w:hAnsi="Times New Roman"/>
+              </w:rPr>
+              <w:t>hành</w:t>
+            </w:r>
+            <w:proofErr w:type="spellEnd"/>
           </w:p>
         </w:tc>
         <w:tc>
@@ -5675,12 +5837,14 @@
         </w:rPr>
         <w:t xml:space="preserve">Vị trí xác định chất lượng điện: </w:t>
       </w:r>
+      <w:proofErr w:type="spellStart"/>
       <w:r>
         <w:rPr>
           <w:w w:val="105"/>
         </w:rPr>
         <w:t>Vị</w:t>
       </w:r>
+      <w:proofErr w:type="spellEnd"/>
       <w:r>
         <w:rPr>
           <w:spacing w:val="-5"/>
@@ -5688,12 +5852,14 @@
         </w:rPr>
         <w:t xml:space="preserve"> </w:t>
       </w:r>
+      <w:proofErr w:type="spellStart"/>
       <w:r>
         <w:rPr>
           <w:w w:val="105"/>
         </w:rPr>
         <w:t>trí</w:t>
       </w:r>
+      <w:proofErr w:type="spellEnd"/>
       <w:r>
         <w:rPr>
           <w:spacing w:val="-4"/>
@@ -5701,12 +5867,14 @@
         </w:rPr>
         <w:t xml:space="preserve"> </w:t>
       </w:r>
+      <w:proofErr w:type="spellStart"/>
       <w:r>
         <w:rPr>
           <w:w w:val="105"/>
         </w:rPr>
         <w:t>lắp</w:t>
       </w:r>
+      <w:proofErr w:type="spellEnd"/>
       <w:r>
         <w:rPr>
           <w:spacing w:val="-5"/>
@@ -5714,12 +5882,14 @@
         </w:rPr>
         <w:t xml:space="preserve"> </w:t>
       </w:r>
+      <w:proofErr w:type="spellStart"/>
       <w:r>
         <w:rPr>
           <w:w w:val="105"/>
         </w:rPr>
         <w:t>đặt</w:t>
       </w:r>
+      <w:proofErr w:type="spellEnd"/>
       <w:r>
         <w:rPr>
           <w:spacing w:val="-5"/>
@@ -5727,12 +5897,14 @@
         </w:rPr>
         <w:t xml:space="preserve"> </w:t>
       </w:r>
+      <w:proofErr w:type="spellStart"/>
       <w:r>
         <w:rPr>
           <w:w w:val="105"/>
         </w:rPr>
         <w:t>thiết</w:t>
       </w:r>
+      <w:proofErr w:type="spellEnd"/>
       <w:r>
         <w:rPr>
           <w:spacing w:val="-4"/>
@@ -5740,12 +5912,14 @@
         </w:rPr>
         <w:t xml:space="preserve"> </w:t>
       </w:r>
+      <w:proofErr w:type="spellStart"/>
       <w:r>
         <w:rPr>
           <w:w w:val="105"/>
         </w:rPr>
         <w:t>bị</w:t>
       </w:r>
+      <w:proofErr w:type="spellEnd"/>
       <w:r>
         <w:rPr>
           <w:spacing w:val="-5"/>
@@ -5753,12 +5927,14 @@
         </w:rPr>
         <w:t xml:space="preserve"> </w:t>
       </w:r>
+      <w:proofErr w:type="spellStart"/>
       <w:r>
         <w:rPr>
           <w:w w:val="105"/>
         </w:rPr>
         <w:t>đo</w:t>
       </w:r>
+      <w:proofErr w:type="spellEnd"/>
       <w:r>
         <w:rPr>
           <w:spacing w:val="-4"/>
@@ -5766,12 +5942,21 @@
         </w:rPr>
         <w:t xml:space="preserve"> </w:t>
       </w:r>
+      <w:proofErr w:type="spellStart"/>
       <w:r>
         <w:rPr>
           <w:spacing w:val="-5"/>
           <w:w w:val="105"/>
         </w:rPr>
-        <w:t>đếm.</w:t>
+        <w:t>đếm</w:t>
+      </w:r>
+      <w:proofErr w:type="spellEnd"/>
+      <w:r>
+        <w:rPr>
+          <w:spacing w:val="-5"/>
+          <w:w w:val="105"/>
+        </w:rPr>
+        <w:t>.</w:t>
       </w:r>
     </w:p>
     <w:p>
@@ -7841,12 +8026,37 @@
         </w:rPr>
         <w:t xml:space="preserve">Các Bên thống nhất tại Hợp Đồng này rằng, </w:t>
       </w:r>
-      <w:r>
-        <w:rPr>
-          <w:rFonts w:eastAsia="Calibri"/>
-          <w:szCs w:val="24"/>
-        </w:rPr>
-        <w:t>Điện lực Xuân Lộc</w:t>
+      <w:proofErr w:type="spellStart"/>
+      <w:r>
+        <w:rPr>
+          <w:rFonts w:eastAsia="Calibri"/>
+          <w:szCs w:val="24"/>
+        </w:rPr>
+        <w:t>Điện</w:t>
+      </w:r>
+      <w:proofErr w:type="spellEnd"/>
+      <w:r>
+        <w:rPr>
+          <w:rFonts w:eastAsia="Calibri"/>
+          <w:szCs w:val="24"/>
+        </w:rPr>
+        <w:t xml:space="preserve"> </w:t>
+      </w:r>
+      <w:proofErr w:type="spellStart"/>
+      <w:r>
+        <w:rPr>
+          <w:rFonts w:eastAsia="Calibri"/>
+          <w:szCs w:val="24"/>
+        </w:rPr>
+        <w:t>lực</w:t>
+      </w:r>
+      <w:proofErr w:type="spellEnd"/>
+      <w:r>
+        <w:rPr>
+          <w:rFonts w:eastAsia="Calibri"/>
+          <w:szCs w:val="24"/>
+        </w:rPr>
+        <w:t xml:space="preserve"> Xuân Lộc</w:t>
       </w:r>
       <w:r>
         <w:rPr>
@@ -7856,12 +8066,37 @@
         </w:rPr>
         <w:t xml:space="preserve"> là đơn vị trực thuộc Bên A, được thành lập và hoạt động hợp pháp theo quy định của Pháp Luật, với các thông tin cụ thể nêu tại Điều 3.3.b sẽ đại diện cho Bên A chịu trách nhiệm triển khai, quản lý và thực hiện Hợp Đồng. Theo đó, chứng từ thanh toán đối với mọi khoản thanh toán theo quy định tại Hợp Đồng sẽ được </w:t>
       </w:r>
-      <w:r>
-        <w:rPr>
-          <w:rFonts w:eastAsia="Calibri"/>
-          <w:szCs w:val="24"/>
-        </w:rPr>
-        <w:t xml:space="preserve">Điện lực Xuân Lộc </w:t>
+      <w:proofErr w:type="spellStart"/>
+      <w:r>
+        <w:rPr>
+          <w:rFonts w:eastAsia="Calibri"/>
+          <w:szCs w:val="24"/>
+        </w:rPr>
+        <w:t>Điện</w:t>
+      </w:r>
+      <w:proofErr w:type="spellEnd"/>
+      <w:r>
+        <w:rPr>
+          <w:rFonts w:eastAsia="Calibri"/>
+          <w:szCs w:val="24"/>
+        </w:rPr>
+        <w:t xml:space="preserve"> </w:t>
+      </w:r>
+      <w:proofErr w:type="spellStart"/>
+      <w:r>
+        <w:rPr>
+          <w:rFonts w:eastAsia="Calibri"/>
+          <w:szCs w:val="24"/>
+        </w:rPr>
+        <w:t>lực</w:t>
+      </w:r>
+      <w:proofErr w:type="spellEnd"/>
+      <w:r>
+        <w:rPr>
+          <w:rFonts w:eastAsia="Calibri"/>
+          <w:szCs w:val="24"/>
+        </w:rPr>
+        <w:t xml:space="preserve"> Xuân Lộc </w:t>
       </w:r>
       <w:r>
         <w:rPr>
@@ -7871,12 +8106,37 @@
         </w:rPr>
         <w:t xml:space="preserve">phát hành cho Bên B và Bên B thực hiện việc thanh toán cho </w:t>
       </w:r>
-      <w:r>
-        <w:rPr>
-          <w:rFonts w:eastAsia="Calibri"/>
-          <w:szCs w:val="24"/>
-        </w:rPr>
-        <w:t>Điện lực Xuân Lộc.</w:t>
+      <w:proofErr w:type="spellStart"/>
+      <w:r>
+        <w:rPr>
+          <w:rFonts w:eastAsia="Calibri"/>
+          <w:szCs w:val="24"/>
+        </w:rPr>
+        <w:t>Điện</w:t>
+      </w:r>
+      <w:proofErr w:type="spellEnd"/>
+      <w:r>
+        <w:rPr>
+          <w:rFonts w:eastAsia="Calibri"/>
+          <w:szCs w:val="24"/>
+        </w:rPr>
+        <w:t xml:space="preserve"> </w:t>
+      </w:r>
+      <w:proofErr w:type="spellStart"/>
+      <w:r>
+        <w:rPr>
+          <w:rFonts w:eastAsia="Calibri"/>
+          <w:szCs w:val="24"/>
+        </w:rPr>
+        <w:t>lực</w:t>
+      </w:r>
+      <w:proofErr w:type="spellEnd"/>
+      <w:r>
+        <w:rPr>
+          <w:rFonts w:eastAsia="Calibri"/>
+          <w:szCs w:val="24"/>
+        </w:rPr>
+        <w:t xml:space="preserve"> Xuân Lộc.</w:t>
       </w:r>
     </w:p>
     <w:p>
@@ -8269,12 +8529,21 @@
         </w:rPr>
         <w:t xml:space="preserve">Ứng dụng </w:t>
       </w:r>
-      <w:r>
-        <w:rPr>
-          <w:rFonts w:eastAsia="Calibri"/>
-          <w:szCs w:val="24"/>
-        </w:rPr>
-        <w:t>nhắn tin</w:t>
+      <w:proofErr w:type="spellStart"/>
+      <w:r>
+        <w:rPr>
+          <w:rFonts w:eastAsia="Calibri"/>
+          <w:szCs w:val="24"/>
+        </w:rPr>
+        <w:t>nhắn</w:t>
+      </w:r>
+      <w:proofErr w:type="spellEnd"/>
+      <w:r>
+        <w:rPr>
+          <w:rFonts w:eastAsia="Calibri"/>
+          <w:szCs w:val="24"/>
+        </w:rPr>
+        <w:t xml:space="preserve"> tin</w:t>
       </w:r>
       <w:r>
         <w:rPr>
@@ -8304,8 +8573,17 @@
           <w:rFonts w:eastAsia="Calibri"/>
           <w:szCs w:val="24"/>
         </w:rPr>
-        <w:t>; Zalo</w:t>
-      </w:r>
+        <w:t xml:space="preserve">; </w:t>
+      </w:r>
+      <w:proofErr w:type="spellStart"/>
+      <w:r>
+        <w:rPr>
+          <w:rFonts w:eastAsia="Calibri"/>
+          <w:szCs w:val="24"/>
+        </w:rPr>
+        <w:t>Zalo</w:t>
+      </w:r>
+      <w:proofErr w:type="spellEnd"/>
       <w:r>
         <w:rPr>
           <w:rFonts w:eastAsia="Calibri"/>
@@ -8452,12 +8730,21 @@
         </w:rPr>
         <w:t xml:space="preserve">Ứng dụng </w:t>
       </w:r>
-      <w:r>
-        <w:rPr>
-          <w:rFonts w:eastAsia="Calibri"/>
-          <w:szCs w:val="24"/>
-        </w:rPr>
-        <w:t>nhắn tin</w:t>
+      <w:proofErr w:type="spellStart"/>
+      <w:r>
+        <w:rPr>
+          <w:rFonts w:eastAsia="Calibri"/>
+          <w:szCs w:val="24"/>
+        </w:rPr>
+        <w:t>nhắn</w:t>
+      </w:r>
+      <w:proofErr w:type="spellEnd"/>
+      <w:r>
+        <w:rPr>
+          <w:rFonts w:eastAsia="Calibri"/>
+          <w:szCs w:val="24"/>
+        </w:rPr>
+        <w:t xml:space="preserve"> tin</w:t>
       </w:r>
       <w:r>
         <w:rPr>
@@ -8487,7 +8774,23 @@
           <w:rFonts w:eastAsia="Calibri"/>
           <w:szCs w:val="24"/>
         </w:rPr>
-        <w:t>; Zalo.</w:t>
+        <w:t xml:space="preserve">; </w:t>
+      </w:r>
+      <w:proofErr w:type="spellStart"/>
+      <w:r>
+        <w:rPr>
+          <w:rFonts w:eastAsia="Calibri"/>
+          <w:szCs w:val="24"/>
+        </w:rPr>
+        <w:t>Zalo</w:t>
+      </w:r>
+      <w:proofErr w:type="spellEnd"/>
+      <w:r>
+        <w:rPr>
+          <w:rFonts w:eastAsia="Calibri"/>
+          <w:szCs w:val="24"/>
+        </w:rPr>
+        <w:t>.</w:t>
       </w:r>
     </w:p>
     <w:p>
@@ -9042,129 +9345,31 @@
           <w:szCs w:val="24"/>
           <w:lang w:val="vi-VN" w:eastAsia="en-US"/>
         </w:rPr>
-        <w:t>Thoả thuận tiết giảm khi mất cân đối cung cầu:</w:t>
-      </w:r>
-    </w:p>
-    <w:p>
-      <w:pPr>
-        <w:pStyle w:val="ListParagraph"/>
-        <w:numPr>
-          <w:ilvl w:val="0"/>
-          <w:numId w:val="113"/>
-        </w:numPr>
-        <w:tabs>
-          <w:tab w:val="left" w:pos="993"/>
-        </w:tabs>
-        <w:spacing w:after="0" w:line="288" w:lineRule="auto"/>
-        <w:ind w:left="0" w:firstLine="567"/>
-        <w:rPr>
-          <w:sz w:val="24"/>
-          <w:szCs w:val="24"/>
-          <w:lang w:val="vi-VN"/>
-        </w:rPr>
-      </w:pPr>
-      <w:r>
-        <w:rPr>
-          <w:sz w:val="24"/>
-          <w:szCs w:val="24"/>
-          <w:lang w:val="vi-VN"/>
-        </w:rPr>
-        <w:t xml:space="preserve">Khi Bên A thông báo cho Bên B thực hiện tiết giảm sử dụng điện theo 01 trong các thông tin nhận thông báo tạm ngừng, ngừng, giảm cung cấp điện đã thỏa thuận tại </w:t>
-      </w:r>
-      <w:r>
-        <w:rPr>
-          <w:sz w:val="24"/>
-          <w:szCs w:val="24"/>
-          <w:lang w:val="vi-VN"/>
-        </w:rPr>
-        <w:t>hợp đồng này</w:t>
-      </w:r>
-      <w:r>
-        <w:rPr>
-          <w:sz w:val="24"/>
-          <w:szCs w:val="24"/>
-          <w:lang w:val="vi-VN"/>
-        </w:rPr>
-        <w:t>, Bên B thực hiện ngay: giảm sử dung điện hoặc phát diesel (nếu có) theo mức tiết giảm mà Bên A yêu cầu, cụ thể:</w:t>
-      </w:r>
-    </w:p>
-    <w:p>
-      <w:pPr>
-        <w:tabs>
-          <w:tab w:val="left" w:pos="993"/>
-        </w:tabs>
-        <w:spacing w:line="288" w:lineRule="auto"/>
-        <w:ind w:firstLine="567"/>
-        <w:jc w:val="both"/>
-        <w:rPr>
-          <w:szCs w:val="24"/>
-          <w:lang w:val="vi-VN"/>
-        </w:rPr>
-      </w:pPr>
-      <w:r>
-        <w:rPr>
-          <w:szCs w:val="24"/>
-          <w:lang w:val="vi-VN"/>
-        </w:rPr>
-        <w:t xml:space="preserve">+ </w:t>
-      </w:r>
-      <w:r>
-        <w:rPr>
-          <w:szCs w:val="24"/>
-          <w:lang w:val="vi-VN"/>
-        </w:rPr>
-        <w:tab/>
-        <w:t>Mức 1: Giảm 10% sản lượng trung bình ngày và 50% công suất trung bình ngày;</w:t>
-      </w:r>
-    </w:p>
-    <w:p>
-      <w:pPr>
-        <w:tabs>
-          <w:tab w:val="left" w:pos="993"/>
-        </w:tabs>
-        <w:spacing w:line="288" w:lineRule="auto"/>
-        <w:ind w:firstLine="567"/>
-        <w:jc w:val="both"/>
-        <w:rPr>
-          <w:szCs w:val="24"/>
-          <w:lang w:val="vi-VN"/>
-        </w:rPr>
-      </w:pPr>
-      <w:r>
-        <w:rPr>
-          <w:szCs w:val="24"/>
-          <w:lang w:val="vi-VN"/>
-        </w:rPr>
-        <w:t xml:space="preserve">+ </w:t>
-      </w:r>
-      <w:r>
-        <w:rPr>
-          <w:szCs w:val="24"/>
-          <w:lang w:val="vi-VN"/>
-        </w:rPr>
-        <w:tab/>
-        <w:t>Mức 2: Giảm 15% sản lượng trung bình ngày và 70% công suất trung bình ngày;</w:t>
-      </w:r>
-    </w:p>
-    <w:p>
-      <w:pPr>
-        <w:tabs>
-          <w:tab w:val="left" w:pos="993"/>
-        </w:tabs>
-        <w:spacing w:line="288" w:lineRule="auto"/>
-        <w:ind w:firstLine="567"/>
-        <w:jc w:val="both"/>
-        <w:rPr>
-          <w:szCs w:val="24"/>
-          <w:lang w:val="vi-VN"/>
-        </w:rPr>
-      </w:pPr>
-      <w:r>
-        <w:rPr>
-          <w:szCs w:val="24"/>
-          <w:lang w:val="vi-VN"/>
-        </w:rPr>
-        <w:t>Căn cứ số liệu ghi nhận được qua hệ thống thu thập dữ liệu đo ghi xa hoặc chốt chỉ số trực tiếp để so sánh sản lượng và công suất trước khi tiết giảm. Trường hợp Bên B không thực hiện tiết giảm, Bên A có quyền ngừng, giảm mức cung cấp điện để bù vào phần sản lượng và công suất chưa tiết giảm hoặc Bên A sẽ thông báo cho Bên B thực hiện tiết giảm bù vào thời điểm cụ thể tại thông báo.</w:t>
+        <w:t xml:space="preserve">Thỏa thuận về tiết kiệm điện: Bên B cam kết thực hiện các giải pháp tiết kiệm điện để tiết kiệm </w:t>
+      </w:r>
+      <w:r>
+        <w:rPr>
+          <w:rFonts w:eastAsia="Calibri"/>
+          <w:szCs w:val="24"/>
+          <w:lang w:eastAsia="en-US"/>
+        </w:rPr>
+        <w:t>2</w:t>
+      </w:r>
+      <w:r>
+        <w:rPr>
+          <w:rFonts w:eastAsia="Calibri"/>
+          <w:szCs w:val="24"/>
+          <w:lang w:val="vi-VN" w:eastAsia="en-US"/>
+        </w:rPr>
+        <w:t xml:space="preserve"> </w:t>
+      </w:r>
+      <w:r>
+        <w:rPr>
+          <w:rFonts w:eastAsia="Calibri"/>
+          <w:szCs w:val="24"/>
+          <w:lang w:val="vi-VN" w:eastAsia="en-US"/>
+        </w:rPr>
+        <w:t xml:space="preserve">% điện năng so với điện năng sử dụng trung bình tháng mà Bên B đã đăng ký sử dụng. </w:t>
       </w:r>
     </w:p>
     <w:p>
@@ -9193,31 +9398,37 @@
           <w:szCs w:val="24"/>
           <w:lang w:val="vi-VN" w:eastAsia="en-US"/>
         </w:rPr>
-        <w:t xml:space="preserve">Thỏa thuận về tiết kiệm điện: Bên B cam kết thực hiện các giải pháp tiết kiệm điện để tiết kiệm </w:t>
-      </w:r>
-      <w:r>
-        <w:rPr>
-          <w:rFonts w:eastAsia="Calibri"/>
-          <w:szCs w:val="24"/>
-          <w:lang w:eastAsia="en-US"/>
-        </w:rPr>
-        <w:t>2</w:t>
-      </w:r>
-      <w:r>
+        <w:t xml:space="preserve">Đăng ký biểu đồ phụ tải: </w:t>
+      </w:r>
+    </w:p>
+    <w:p>
+      <w:pPr>
+        <w:widowControl w:val="0"/>
+        <w:snapToGrid w:val="0"/>
+        <w:spacing w:before="120" w:after="120"/>
+        <w:ind w:firstLine="567"/>
+        <w:jc w:val="both"/>
         <w:rPr>
           <w:rFonts w:eastAsia="Calibri"/>
           <w:szCs w:val="24"/>
           <w:lang w:val="vi-VN" w:eastAsia="en-US"/>
         </w:rPr>
-        <w:t xml:space="preserve"> </w:t>
-      </w:r>
+      </w:pPr>
       <w:r>
         <w:rPr>
           <w:rFonts w:eastAsia="Calibri"/>
           <w:szCs w:val="24"/>
           <w:lang w:val="vi-VN" w:eastAsia="en-US"/>
         </w:rPr>
-        <w:t xml:space="preserve">% điện năng so với điện năng sử dụng trung bình tháng mà Bên B đã đăng ký sử dụng. </w:t>
+        <w:t xml:space="preserve">- </w:t>
+      </w:r>
+      <w:r>
+        <w:rPr>
+          <w:rFonts w:eastAsia="Calibri"/>
+          <w:szCs w:val="24"/>
+          <w:lang w:val="vi-VN" w:eastAsia="en-US"/>
+        </w:rPr>
+        <w:t>Khi Bên B thay đổi công suất và sản lượng điện đã thỏa thuận trong hợp đồng này thì bên B phải gửi văn bản đăng ký, bảng kê công suất thiết bị và biểu đồ phụ tải ngày sản xuất điển hình cho bên A trước 60 ngày. Nếu Bên A không có phản hồi lại cho Bên B thì văn bản đăng ký chế độ sử dụng điện mới được xem là phụ lục của hợp đồng này.</w:t>
       </w:r>
     </w:p>
     <w:p>
@@ -9236,6 +9447,7 @@
         <w:jc w:val="both"/>
         <w:rPr>
           <w:rFonts w:eastAsia="Calibri"/>
+          <w:color w:val="000099"/>
           <w:szCs w:val="24"/>
           <w:lang w:val="vi-VN" w:eastAsia="en-US"/>
         </w:rPr>
@@ -9243,46 +9455,11 @@
       <w:r>
         <w:rPr>
           <w:rFonts w:eastAsia="Calibri"/>
-          <w:szCs w:val="24"/>
-          <w:lang w:val="vi-VN" w:eastAsia="en-US"/>
-        </w:rPr>
-        <w:t xml:space="preserve">Đăng ký biểu đồ phụ tải: </w:t>
-      </w:r>
-    </w:p>
-    <w:p>
-      <w:pPr>
-        <w:tabs>
-          <w:tab w:val="left" w:pos="993"/>
-        </w:tabs>
-        <w:spacing w:line="288" w:lineRule="auto"/>
-        <w:ind w:firstLine="567"/>
-        <w:jc w:val="both"/>
-        <w:rPr>
           <w:color w:val="000099"/>
           <w:szCs w:val="24"/>
-        </w:rPr>
-      </w:pPr>
-      <w:r>
-        <w:rPr>
-          <w:color w:val="000099"/>
-          <w:szCs w:val="24"/>
-        </w:rPr>
-        <w:t>{</w:t>
-      </w:r>
-      <w:r>
-        <w:rPr>
-          <w:color w:val="000099"/>
-          <w:szCs w:val="24"/>
-          <w:lang w:val="vi-VN"/>
-        </w:rPr>
-        <w:t>IS1TR</w:t>
-      </w:r>
-      <w:r>
-        <w:rPr>
-          <w:color w:val="000099"/>
-          <w:szCs w:val="24"/>
-        </w:rPr>
-        <w:t>}</w:t>
+          <w:lang w:eastAsia="en-US"/>
+        </w:rPr>
+        <w:t>{ISTCD}</w:t>
       </w:r>
     </w:p>
     <w:p>
@@ -9301,7 +9478,6 @@
         <w:jc w:val="both"/>
         <w:rPr>
           <w:rFonts w:eastAsia="Calibri"/>
-          <w:color w:val="000099"/>
           <w:szCs w:val="24"/>
           <w:lang w:val="vi-VN" w:eastAsia="en-US"/>
         </w:rPr>
@@ -9309,11 +9485,10 @@
       <w:r>
         <w:rPr>
           <w:rFonts w:eastAsia="Calibri"/>
-          <w:color w:val="000099"/>
-          <w:szCs w:val="24"/>
-          <w:lang w:eastAsia="en-US"/>
-        </w:rPr>
-        <w:t>{ISTCD}</w:t>
+          <w:szCs w:val="24"/>
+          <w:lang w:val="vi-VN" w:eastAsia="en-US"/>
+        </w:rPr>
+        <w:t xml:space="preserve">Trường hợp thiết bị đo đếm điện không chính xác, hai bên sẽ tính toán lại sản lượng điện sử dụng trong thời gian thiết bị đo đếm điện không chính xác. Bên A đồng ý thoái hoàn cho bên B tiền điện cho lượng điện năng đo đếm thừa và Bên B đồng ý thanh toán cho bên A tiền điện cho lượng điện năng đo đếm thiếu. </w:t>
       </w:r>
     </w:p>
     <w:p>
@@ -9342,7 +9517,7 @@
           <w:szCs w:val="24"/>
           <w:lang w:val="vi-VN" w:eastAsia="en-US"/>
         </w:rPr>
-        <w:t xml:space="preserve">Trường hợp thiết bị đo đếm điện không chính xác, hai bên sẽ tính toán lại sản lượng điện sử dụng trong thời gian thiết bị đo đếm điện không chính xác. Bên A đồng ý thoái hoàn cho bên B tiền điện cho lượng điện năng đo đếm thừa và Bên B đồng ý thanh toán cho bên A tiền điện cho lượng điện năng đo đếm thiếu. </w:t>
+        <w:t>Trường hợp vì lý do khách quan mà người đại diện theo pháp luật của Bên B không thể phối hợp tại thời điểm Bên A thực hiện các công tác: lắp đặt, thay bảo trì, nghiệm thu hệ thống đo đếm, kiểm tra, thì mặc nhiên cán bộ, nhân viên được Bên B cử thay thế là người đại diện của Bên B tại thời điểm thực hiện công tác để ký xác nhận kết quả vào các biên bản: treo/tháo, nghiệm thu hệ thống đo đếm, kiểm tra và các giấy tờ này có giá trị pháp lý như Bên B trực tiếp ký kết.</w:t>
       </w:r>
     </w:p>
     <w:p>
@@ -9371,16 +9546,7 @@
           <w:szCs w:val="24"/>
           <w:lang w:val="vi-VN" w:eastAsia="en-US"/>
         </w:rPr>
-        <w:t xml:space="preserve">Trường hợp vì lý do khách quan mà người đại diện theo pháp luật của Bên B không thể phối hợp tại thời điểm Bên A thực hiện các công tác: lắp đặt, thay bảo trì, nghiệm thu hệ thống đo đếm, kiểm tra, thì mặc nhiên cán bộ, nhân viên được Bên B cử thay thế là người đại diện của Bên B tại thời điểm thực hiện công tác để ký xác nhận kết quả vào các biên bản: treo/tháo, nghiệm thu hệ thống đo đếm, kiểm tra và các giấy tờ này có giá trị pháp lý như Bên </w:t>
-      </w:r>
-      <w:r>
-        <w:rPr>
-          <w:rFonts w:eastAsia="Calibri"/>
-          <w:szCs w:val="24"/>
-          <w:lang w:val="vi-VN" w:eastAsia="en-US"/>
-        </w:rPr>
-        <w:lastRenderedPageBreak/>
-        <w:t>B trực tiếp ký kết.</w:t>
+        <w:t>Khi giá điện thay đổi theo quy định của cơ quan nhà nước có thẩm quyền thì giá mới được áp dụng và hai bên không phải ký lại Hợp đồng.</w:t>
       </w:r>
     </w:p>
     <w:p>
@@ -9400,35 +9566,6 @@
         <w:rPr>
           <w:rFonts w:eastAsia="Calibri"/>
           <w:szCs w:val="24"/>
-          <w:lang w:val="vi-VN" w:eastAsia="en-US"/>
-        </w:rPr>
-      </w:pPr>
-      <w:r>
-        <w:rPr>
-          <w:rFonts w:eastAsia="Calibri"/>
-          <w:szCs w:val="24"/>
-          <w:lang w:val="vi-VN" w:eastAsia="en-US"/>
-        </w:rPr>
-        <w:t>Khi giá điện thay đổi theo quy định của cơ quan nhà nước có thẩm quyền thì giá mới được áp dụng và hai bên không phải ký lại Hợp đồng.</w:t>
-      </w:r>
-    </w:p>
-    <w:p>
-      <w:pPr>
-        <w:widowControl w:val="0"/>
-        <w:numPr>
-          <w:ilvl w:val="1"/>
-          <w:numId w:val="106"/>
-        </w:numPr>
-        <w:tabs>
-          <w:tab w:val="left" w:pos="993"/>
-        </w:tabs>
-        <w:snapToGrid w:val="0"/>
-        <w:spacing w:before="120" w:after="120"/>
-        <w:ind w:left="0" w:firstLine="567"/>
-        <w:jc w:val="both"/>
-        <w:rPr>
-          <w:rFonts w:eastAsia="Calibri"/>
-          <w:szCs w:val="24"/>
           <w:lang w:val="vi-VN"/>
         </w:rPr>
       </w:pPr>
@@ -9559,6 +9696,7 @@
           <w:szCs w:val="24"/>
           <w:lang w:val="vi-VN"/>
         </w:rPr>
+        <w:lastRenderedPageBreak/>
         <w:t>Các Bên thống nhất áp dụng quy định của Pháp Luật để xác định lựa chọn việc mua công suất phản kháng tại Điều 2.4.c của Hợp Đồng.</w:t>
       </w:r>
     </w:p>
@@ -9925,7 +10063,6 @@
           <w:szCs w:val="24"/>
           <w:lang w:val="vi-VN" w:eastAsia="en-US"/>
         </w:rPr>
-        <w:lastRenderedPageBreak/>
         <w:t>Trên 100.000 kWh/tháng, ghi chỉ số ba lần trong một tháng.</w:t>
       </w:r>
     </w:p>
@@ -10066,7 +10203,16 @@
           <w:szCs w:val="24"/>
           <w:lang w:val="vi-VN"/>
         </w:rPr>
-        <w:t>Phạm vi bảo đảm: Các Bên thống nhất rằng Bên B xác lập Biện Pháp Bảo Đảm với phạm vi bảo đảm là toàn bộ Nghĩa Vụ Thanh Toán.</w:t>
+        <w:t xml:space="preserve">Phạm vi bảo đảm: Các Bên thống nhất rằng Bên B xác lập Biện Pháp Bảo Đảm với </w:t>
+      </w:r>
+      <w:r>
+        <w:rPr>
+          <w:rFonts w:eastAsia="Calibri"/>
+          <w:szCs w:val="24"/>
+          <w:lang w:val="vi-VN"/>
+        </w:rPr>
+        <w:lastRenderedPageBreak/>
+        <w:t>phạm vi bảo đảm là toàn bộ Nghĩa Vụ Thanh Toán.</w:t>
       </w:r>
     </w:p>
     <w:p>
@@ -10470,16 +10616,7 @@
           <w:szCs w:val="24"/>
           <w:lang w:val="vi-VN"/>
         </w:rPr>
-        <w:t xml:space="preserve">Ngay sau khi kết thúc thời hạn thanh toán tại Điều 3.2.b mà Bên B Vi Phạm Nghĩa </w:t>
-      </w:r>
-      <w:r>
-        <w:rPr>
-          <w:rFonts w:eastAsia="Calibri"/>
-          <w:szCs w:val="24"/>
-          <w:lang w:val="vi-VN"/>
-        </w:rPr>
-        <w:lastRenderedPageBreak/>
-        <w:t>Vụ Thanh Toán trong thời hạn bảo đảm theo Điều 8.5, Bên A lập tức gửi thông báo thanh toán lần hai cho Bên B và được quyền:</w:t>
+        <w:t>Ngay sau khi kết thúc thời hạn thanh toán tại Điều 3.2.b mà Bên B Vi Phạm Nghĩa Vụ Thanh Toán trong thời hạn bảo đảm theo Điều 8.5, Bên A lập tức gửi thông báo thanh toán lần hai cho Bên B và được quyền:</w:t>
       </w:r>
     </w:p>
     <w:p>
@@ -10562,7 +10699,16 @@
           <w:szCs w:val="24"/>
           <w:lang w:val="vi-VN"/>
         </w:rPr>
-        <w:t>Đối với Biện Pháp Bảo Đảm là đặt cọc bằng tiền: ngay lập tức khấu trừ trực tiếp vào khoản tiền đặt cọc của Bên B cho Bên A khoản tiền tương ứng với giá trị Nghĩa Vụ Thanh Toán bị vi phạm;</w:t>
+        <w:t xml:space="preserve">Đối với Biện Pháp Bảo Đảm là đặt cọc bằng tiền: ngay lập tức khấu trừ trực tiếp vào </w:t>
+      </w:r>
+      <w:r>
+        <w:rPr>
+          <w:rFonts w:eastAsia="Calibri"/>
+          <w:szCs w:val="24"/>
+          <w:lang w:val="vi-VN"/>
+        </w:rPr>
+        <w:lastRenderedPageBreak/>
+        <w:t>khoản tiền đặt cọc của Bên B cho Bên A khoản tiền tương ứng với giá trị Nghĩa Vụ Thanh Toán bị vi phạm;</w:t>
       </w:r>
     </w:p>
     <w:p>
@@ -10952,16 +11098,7 @@
           <w:szCs w:val="24"/>
           <w:lang w:val="vi-VN"/>
         </w:rPr>
-        <w:t xml:space="preserve">Bên B có trách nhiệm thanh toán đầy đủ số tiền điện, tiền mua công suất phản </w:t>
-      </w:r>
-      <w:r>
-        <w:rPr>
-          <w:rFonts w:eastAsia="Calibri"/>
-          <w:szCs w:val="24"/>
-          <w:lang w:val="vi-VN"/>
-        </w:rPr>
-        <w:lastRenderedPageBreak/>
-        <w:t>kháng ghi trong hóa đơn được Bên A phát hành trong thời hạn ghi nhận tại Điều 3.2.b, Trường hợp Bên B có Vi Phạm Nghĩa Vụ Thanh Toán tại Điều 10.4 này thì:</w:t>
+        <w:t>Bên B có trách nhiệm thanh toán đầy đủ số tiền điện, tiền mua công suất phản kháng ghi trong hóa đơn được Bên A phát hành trong thời hạn ghi nhận tại Điều 3.2.b, Trường hợp Bên B có Vi Phạm Nghĩa Vụ Thanh Toán tại Điều 10.4 này thì:</w:t>
       </w:r>
     </w:p>
     <w:p>
@@ -11093,6 +11230,7 @@
           <w:szCs w:val="24"/>
           <w:lang w:val="vi-VN"/>
         </w:rPr>
+        <w:lastRenderedPageBreak/>
         <w:t xml:space="preserve"> </w:t>
       </w:r>
       <w:r>
@@ -11520,16 +11658,7 @@
           <w:szCs w:val="24"/>
           <w:lang w:val="vi-VN"/>
         </w:rPr>
-        <w:t xml:space="preserve">Bên A có quyền ngừng ngay việc cấp điện theo nội dung thông báo ngừng cấp điện </w:t>
-      </w:r>
-      <w:r>
-        <w:rPr>
-          <w:rFonts w:eastAsia="Calibri"/>
-          <w:szCs w:val="24"/>
-          <w:lang w:val="vi-VN"/>
-        </w:rPr>
-        <w:lastRenderedPageBreak/>
-        <w:t>gửi cho Bên B. Bên A không chịu trách nhiệm về bất cứ thiệt hại nào của Bên B và các bên liên quan do việc ngừng cấp điện gây ra.</w:t>
+        <w:t>Bên A có quyền ngừng ngay việc cấp điện theo nội dung thông báo ngừng cấp điện gửi cho Bên B. Bên A không chịu trách nhiệm về bất cứ thiệt hại nào của Bên B và các bên liên quan do việc ngừng cấp điện gây ra.</w:t>
       </w:r>
     </w:p>
     <w:p>
@@ -11654,6 +11783,7 @@
           <w:szCs w:val="24"/>
           <w:lang w:val="vi-VN"/>
         </w:rPr>
+        <w:lastRenderedPageBreak/>
         <w:t>ĐIỀU 11: NGỪNG, GIẢM CUNG CẤP ĐIỆN</w:t>
       </w:r>
     </w:p>
@@ -12234,7 +12364,6 @@
           <w:szCs w:val="24"/>
           <w:lang w:val="vi-VN"/>
         </w:rPr>
-        <w:lastRenderedPageBreak/>
         <w:t>Được Bên B cung cấp đầy đủ các thông tin, tài liệu cần thiết. Được khai thác, sử dụng thông tin, tài liệu của Bên B phục vụ cho việc ký kết, thực hiện Hợp Đồng;</w:t>
       </w:r>
     </w:p>
@@ -12432,6 +12561,7 @@
           <w:szCs w:val="24"/>
           <w:lang w:val="vi-VN"/>
         </w:rPr>
+        <w:lastRenderedPageBreak/>
         <w:t>Bán điện cho bên B theo đúng số lượng, chất lượng và giá điện đã được thỏa thuận trong Hợp Đồng;</w:t>
       </w:r>
     </w:p>
@@ -13048,16 +13178,7 @@
           <w:szCs w:val="24"/>
           <w:lang w:val="vi-VN"/>
         </w:rPr>
-        <w:t xml:space="preserve">Thực hiện đầy đủ Nghĩa Vụ Thanh Toán và các thỏa thuận khác theo quy định của </w:t>
-      </w:r>
-      <w:r>
-        <w:rPr>
-          <w:rFonts w:eastAsia="Calibri"/>
-          <w:szCs w:val="24"/>
-          <w:lang w:val="vi-VN"/>
-        </w:rPr>
-        <w:lastRenderedPageBreak/>
-        <w:t>Hợp Đồng</w:t>
+        <w:t>Thực hiện đầy đủ Nghĩa Vụ Thanh Toán và các thỏa thuận khác theo quy định của Hợp Đồng</w:t>
       </w:r>
       <w:r>
         <w:rPr>
@@ -13167,6 +13288,7 @@
           <w:szCs w:val="24"/>
           <w:lang w:val="vi-VN"/>
         </w:rPr>
+        <w:lastRenderedPageBreak/>
         <w:t>Sử dụng dịch vụ truyền tải điện, phân phối điện, điều độ hệ thống điện, điều hành giao dịch thị trường điện phù hợp với từng cấp độ thị trường điện cạnh tranh;</w:t>
       </w:r>
     </w:p>
@@ -13657,7 +13779,6 @@
           <w:szCs w:val="24"/>
           <w:lang w:val="vi-VN"/>
         </w:rPr>
-        <w:lastRenderedPageBreak/>
         <w:t>Các hành vi khác vi phạm các quy định của Hợp Đồng và Pháp Luật ảnh hưởng đến việc thực hiện Hợp Đồng.</w:t>
       </w:r>
     </w:p>
@@ -13890,6 +14011,7 @@
           <w:szCs w:val="24"/>
           <w:lang w:val="vi-VN"/>
         </w:rPr>
+        <w:lastRenderedPageBreak/>
         <w:t>Tự ý cung cấp điện cho cá nhân hoặc tổ chức khác sử dụng điện;</w:t>
       </w:r>
     </w:p>
@@ -14274,7 +14396,6 @@
           <w:szCs w:val="24"/>
           <w:lang w:val="vi-VN"/>
         </w:rPr>
-        <w:lastRenderedPageBreak/>
         <w:t>Đối với khoản tiền bồi thường thiệt hại do Bên B vi phạm Hợp Đồng:</w:t>
       </w:r>
     </w:p>
@@ -14358,7 +14479,16 @@
           <w:szCs w:val="24"/>
           <w:lang w:val="vi-VN"/>
         </w:rPr>
-        <w:t xml:space="preserve">Trường hợp phát sinh nghĩa vụ bồi thường thiệt hại và phạt vi phạm của Bên A đối với Bên B, Bên A có trách nhiệm thanh toán đầy đủ khoản tiền bồi thường và tiền phạt mà hai Bên đã thống nhất trong thời hạn 10 (mười ) ngày, kể từ ngày nhận được thông báo chính thức của Bên B. Quá thời hạn trên mà Bên A chưa thanh toán đủ thì Bên B có quyền chậm thanh toán tiền điện với giá trị không quá khoản tiền Bên A chậm thanh toán cho đến khi Bên A thanh toán và Bên B không phải chịu bất cứ trách nhiệm nào do chậm thanh toán tiền điện trong phạm vi Điều này. </w:t>
+        <w:t xml:space="preserve">Trường hợp phát sinh nghĩa vụ bồi thường thiệt hại và phạt vi phạm của Bên A đối với Bên B, Bên A có trách nhiệm thanh toán đầy đủ khoản tiền bồi thường và tiền phạt mà hai Bên đã thống nhất trong thời hạn 10 (mười ) ngày, kể từ ngày nhận được thông báo chính thức của Bên B. Quá thời hạn trên mà Bên A chưa thanh toán đủ thì Bên B có quyền chậm thanh </w:t>
+      </w:r>
+      <w:r>
+        <w:rPr>
+          <w:rFonts w:eastAsia="Calibri"/>
+          <w:szCs w:val="24"/>
+          <w:lang w:val="vi-VN"/>
+        </w:rPr>
+        <w:lastRenderedPageBreak/>
+        <w:t xml:space="preserve">toán tiền điện với giá trị không quá khoản tiền Bên A chậm thanh toán cho đến khi Bên A thanh toán và Bên B không phải chịu bất cứ trách nhiệm nào do chậm thanh toán tiền điện trong phạm vi Điều này. </w:t>
       </w:r>
     </w:p>
     <w:p>
@@ -14810,16 +14940,7 @@
           <w:szCs w:val="24"/>
           <w:lang w:val="vi-VN"/>
         </w:rPr>
-        <w:t xml:space="preserve">Bên A xác định chỉ số đo điện năng, sản lượng điện đã giao nhận, lập và phát hành </w:t>
-      </w:r>
-      <w:r>
-        <w:rPr>
-          <w:rFonts w:eastAsia="Calibri"/>
-          <w:szCs w:val="24"/>
-          <w:lang w:val="vi-VN"/>
-        </w:rPr>
-        <w:lastRenderedPageBreak/>
-        <w:t>hoá đơn. Việc xác định được thực hiện tại Địa Điểm Sử Dụng Điện tính đến thời điểm ngừng cấp điện theo thông báo, không phụ thuộc vào việc điện năng được Bên B hay bất kỳ một bên nào khác sử dụng. Số tiền điện phải thanh toán được xác định theo Điều này do Bên B gánh chịu.</w:t>
+        <w:t>Bên A xác định chỉ số đo điện năng, sản lượng điện đã giao nhận, lập và phát hành hoá đơn. Việc xác định được thực hiện tại Địa Điểm Sử Dụng Điện tính đến thời điểm ngừng cấp điện theo thông báo, không phụ thuộc vào việc điện năng được Bên B hay bất kỳ một bên nào khác sử dụng. Số tiền điện phải thanh toán được xác định theo Điều này do Bên B gánh chịu.</w:t>
       </w:r>
     </w:p>
     <w:p>
@@ -14918,7 +15039,16 @@
           <w:szCs w:val="24"/>
           <w:lang w:val="vi-VN"/>
         </w:rPr>
-        <w:t>Trường hợp Hợp đồng chấm dứt do hành vi vi phạm của Bên B hoặc theo thỏa thuận của các Bên trong các trường hợp khác, Bên A có quyền xử lý Tài Sản Bảo Đảm để thực hiện Nghĩa Vụ Thanh Toán của Bên B. Bên B tiếp tục thanh toán Nghĩa Vụ Thanh Toán còn thiếu hoặc được hoàn trả Giá trị Tài Sản Bảo Đảm còn lại (nếu có).</w:t>
+        <w:t xml:space="preserve">Trường hợp Hợp đồng chấm dứt do hành vi vi phạm của Bên B hoặc theo thỏa thuận của các Bên trong các trường hợp khác, Bên A có quyền xử lý Tài Sản Bảo Đảm để thực hiện Nghĩa </w:t>
+      </w:r>
+      <w:r>
+        <w:rPr>
+          <w:rFonts w:eastAsia="Calibri"/>
+          <w:szCs w:val="24"/>
+          <w:lang w:val="vi-VN"/>
+        </w:rPr>
+        <w:lastRenderedPageBreak/>
+        <w:t>Vụ Thanh Toán của Bên B. Bên B tiếp tục thanh toán Nghĩa Vụ Thanh Toán còn thiếu hoặc được hoàn trả Giá trị Tài Sản Bảo Đảm còn lại (nếu có).</w:t>
       </w:r>
     </w:p>
     <w:p>
@@ -15415,16 +15545,7 @@
           <w:szCs w:val="24"/>
           <w:lang w:val="vi-VN"/>
         </w:rPr>
-        <w:t xml:space="preserve">Thời Hạn có thể được điều chỉnh hoặc gia hạn theo thỏa thuận giữa Các Bên và </w:t>
-      </w:r>
-      <w:r>
-        <w:rPr>
-          <w:rFonts w:eastAsia="Calibri"/>
-          <w:szCs w:val="24"/>
-          <w:lang w:val="vi-VN"/>
-        </w:rPr>
-        <w:lastRenderedPageBreak/>
-        <w:t xml:space="preserve">phải được quy định thành phụ lục đính kèm Hợp Đồng. </w:t>
+        <w:t xml:space="preserve">Thời Hạn có thể được điều chỉnh hoặc gia hạn theo thỏa thuận giữa Các Bên và phải được quy định thành phụ lục đính kèm Hợp Đồng. </w:t>
       </w:r>
     </w:p>
     <w:p>
@@ -15572,7 +15693,16 @@
           <w:szCs w:val="24"/>
           <w:lang w:val="vi-VN"/>
         </w:rPr>
-        <w:t>Đối với trường hợp có áp dụng Biện Pháp Bảo Đảm, Bên B phải gia hạn thời hạn bảo lãnh ngân hàng hoặc chấp thuận kéo dài thời gian hình thức đặt cọc bằng tiền tương ứng với hiệu lực của Hợp Đồng và Thời Hạn gia hạn. Giá trị Tài sản Bảo đảm trong Thời hạn gia hạn được điều chỉnh theo Điều 8.7 (nếu cần thiết).</w:t>
+        <w:t xml:space="preserve">Đối với trường hợp có áp dụng Biện Pháp Bảo Đảm, Bên B phải gia hạn thời hạn bảo lãnh ngân hàng hoặc chấp thuận kéo dài thời gian hình thức đặt cọc bằng tiền tương ứng với </w:t>
+      </w:r>
+      <w:r>
+        <w:rPr>
+          <w:rFonts w:eastAsia="Calibri"/>
+          <w:szCs w:val="24"/>
+          <w:lang w:val="vi-VN"/>
+        </w:rPr>
+        <w:lastRenderedPageBreak/>
+        <w:t>hiệu lực của Hợp Đồng và Thời Hạn gia hạn. Giá trị Tài sản Bảo đảm trong Thời hạn gia hạn được điều chỉnh theo Điều 8.7 (nếu cần thiết).</w:t>
       </w:r>
     </w:p>
     <w:p>
@@ -15978,7 +16108,6 @@
           <w:szCs w:val="24"/>
           <w:lang w:val="vi-VN"/>
         </w:rPr>
-        <w:lastRenderedPageBreak/>
         <w:t xml:space="preserve">Trong trường hợp ký kết hợp đồng bằng văn bản giấy: </w:t>
       </w:r>
     </w:p>
@@ -16320,6 +16449,7 @@
                 <w:szCs w:val="26"/>
                 <w:lang w:val="vi-VN"/>
               </w:rPr>
+              <w:lastRenderedPageBreak/>
               <w:t>BÊN A</w:t>
             </w:r>
           </w:p>

--- a/templates/CMIS/HD-NSH.docx
+++ b/templates/CMIS/HD-NSH.docx
@@ -2306,7 +2306,6 @@
           <w:i/>
           <w:color w:val="000000" w:themeColor="text1"/>
           <w:szCs w:val="24"/>
-          <w:lang w:val="vi-VN"/>
         </w:rPr>
       </w:pPr>
       <w:r>
@@ -2335,16 +2334,6 @@
           <w:lang w:val="vi-VN"/>
         </w:rPr>
         <w:t xml:space="preserve"> </w:t>
-      </w:r>
-      <w:r>
-        <w:rPr>
-          <w:i/>
-          <w:color w:val="000000" w:themeColor="text1"/>
-          <w:szCs w:val="24"/>
-          <w:vertAlign w:val="superscript"/>
-          <w:lang w:val="vi-VN"/>
-        </w:rPr>
-        <w:footnoteReference w:id="1"/>
       </w:r>
     </w:p>
     <w:p>
@@ -3252,6 +3241,9 @@
     <w:p>
       <w:pPr>
         <w:pStyle w:val="BodyText"/>
+        <w:tabs>
+          <w:tab w:val="left" w:pos="6468"/>
+        </w:tabs>
         <w:spacing w:before="120"/>
         <w:jc w:val="left"/>
         <w:rPr>
@@ -3356,6 +3348,17 @@
         </w:rPr>
         <w:t xml:space="preserve">số: </w:t>
       </w:r>
+      <w:r>
+        <w:rPr>
+          <w:rFonts w:ascii="Times New Roman" w:hAnsi="Times New Roman"/>
+          <w:spacing w:val="-5"/>
+          <w:w w:val="105"/>
+          <w:sz w:val="24"/>
+          <w:szCs w:val="24"/>
+          <w:lang w:val="vi-VN"/>
+        </w:rPr>
+        <w:tab/>
+      </w:r>
     </w:p>
     <w:p>
       <w:pPr>
@@ -3382,7 +3385,6 @@
           <w:szCs w:val="24"/>
           <w:lang w:val="vi-VN"/>
         </w:rPr>
-        <w:lastRenderedPageBreak/>
         <w:t>Email:</w:t>
       </w:r>
       <w:r>
@@ -3521,6 +3523,7 @@
           <w:szCs w:val="24"/>
           <w:lang w:val="vi-VN"/>
         </w:rPr>
+        <w:lastRenderedPageBreak/>
         <w:t xml:space="preserve">Đại diện là ông (bà): </w:t>
       </w:r>
       <w:r>
@@ -4525,7 +4528,6 @@
           <w:szCs w:val="24"/>
           <w:lang w:val="vi-VN"/>
         </w:rPr>
-        <w:lastRenderedPageBreak/>
         <w:t>Quy Trình Chấm Dứt Hợp Đồng</w:t>
       </w:r>
       <w:r>
@@ -4565,6 +4567,7 @@
           <w:szCs w:val="24"/>
           <w:lang w:val="vi-VN"/>
         </w:rPr>
+        <w:lastRenderedPageBreak/>
         <w:t>Thiết Bị Đo Đếm Điện</w:t>
       </w:r>
       <w:r>
@@ -16654,13 +16657,6 @@
       <w:r>
         <w:continuationSeparator/>
       </w:r>
-    </w:p>
-  </w:footnote>
-  <w:footnote w:id="1">
-    <w:p>
-      <w:pPr>
-        <w:pStyle w:val="FootnoteText"/>
-      </w:pPr>
     </w:p>
   </w:footnote>
 </w:footnotes>

--- a/templates/CMIS/HD-NSH.docx
+++ b/templates/CMIS/HD-NSH.docx
@@ -9450,7 +9450,6 @@
         <w:jc w:val="both"/>
         <w:rPr>
           <w:rFonts w:eastAsia="Calibri"/>
-          <w:color w:val="000099"/>
           <w:szCs w:val="24"/>
           <w:lang w:val="vi-VN" w:eastAsia="en-US"/>
         </w:rPr>
@@ -9458,11 +9457,10 @@
       <w:r>
         <w:rPr>
           <w:rFonts w:eastAsia="Calibri"/>
-          <w:color w:val="000099"/>
-          <w:szCs w:val="24"/>
-          <w:lang w:eastAsia="en-US"/>
-        </w:rPr>
-        <w:t>{ISTCD}</w:t>
+          <w:szCs w:val="24"/>
+          <w:lang w:val="vi-VN" w:eastAsia="en-US"/>
+        </w:rPr>
+        <w:t xml:space="preserve">Trường hợp thiết bị đo đếm điện không chính xác, hai bên sẽ tính toán lại sản lượng điện sử dụng trong thời gian thiết bị đo đếm điện không chính xác. Bên A đồng ý thoái hoàn cho bên B tiền điện cho lượng điện năng đo đếm thừa và Bên B đồng ý thanh toán cho bên A tiền điện cho lượng điện năng đo đếm thiếu. </w:t>
       </w:r>
     </w:p>
     <w:p>
@@ -9491,7 +9489,7 @@
           <w:szCs w:val="24"/>
           <w:lang w:val="vi-VN" w:eastAsia="en-US"/>
         </w:rPr>
-        <w:t xml:space="preserve">Trường hợp thiết bị đo đếm điện không chính xác, hai bên sẽ tính toán lại sản lượng điện sử dụng trong thời gian thiết bị đo đếm điện không chính xác. Bên A đồng ý thoái hoàn cho bên B tiền điện cho lượng điện năng đo đếm thừa và Bên B đồng ý thanh toán cho bên A tiền điện cho lượng điện năng đo đếm thiếu. </w:t>
+        <w:t>Trường hợp vì lý do khách quan mà người đại diện theo pháp luật của Bên B không thể phối hợp tại thời điểm Bên A thực hiện các công tác: lắp đặt, thay bảo trì, nghiệm thu hệ thống đo đếm, kiểm tra, thì mặc nhiên cán bộ, nhân viên được Bên B cử thay thế là người đại diện của Bên B tại thời điểm thực hiện công tác để ký xác nhận kết quả vào các biên bản: treo/tháo, nghiệm thu hệ thống đo đếm, kiểm tra và các giấy tờ này có giá trị pháp lý như Bên B trực tiếp ký kết.</w:t>
       </w:r>
     </w:p>
     <w:p>
@@ -9520,7 +9518,7 @@
           <w:szCs w:val="24"/>
           <w:lang w:val="vi-VN" w:eastAsia="en-US"/>
         </w:rPr>
-        <w:t>Trường hợp vì lý do khách quan mà người đại diện theo pháp luật của Bên B không thể phối hợp tại thời điểm Bên A thực hiện các công tác: lắp đặt, thay bảo trì, nghiệm thu hệ thống đo đếm, kiểm tra, thì mặc nhiên cán bộ, nhân viên được Bên B cử thay thế là người đại diện của Bên B tại thời điểm thực hiện công tác để ký xác nhận kết quả vào các biên bản: treo/tháo, nghiệm thu hệ thống đo đếm, kiểm tra và các giấy tờ này có giá trị pháp lý như Bên B trực tiếp ký kết.</w:t>
+        <w:t>Khi giá điện thay đổi theo quy định của cơ quan nhà nước có thẩm quyền thì giá mới được áp dụng và hai bên không phải ký lại Hợp đồng.</w:t>
       </w:r>
     </w:p>
     <w:p>
@@ -9540,35 +9538,6 @@
         <w:rPr>
           <w:rFonts w:eastAsia="Calibri"/>
           <w:szCs w:val="24"/>
-          <w:lang w:val="vi-VN" w:eastAsia="en-US"/>
-        </w:rPr>
-      </w:pPr>
-      <w:r>
-        <w:rPr>
-          <w:rFonts w:eastAsia="Calibri"/>
-          <w:szCs w:val="24"/>
-          <w:lang w:val="vi-VN" w:eastAsia="en-US"/>
-        </w:rPr>
-        <w:t>Khi giá điện thay đổi theo quy định của cơ quan nhà nước có thẩm quyền thì giá mới được áp dụng và hai bên không phải ký lại Hợp đồng.</w:t>
-      </w:r>
-    </w:p>
-    <w:p>
-      <w:pPr>
-        <w:widowControl w:val="0"/>
-        <w:numPr>
-          <w:ilvl w:val="1"/>
-          <w:numId w:val="106"/>
-        </w:numPr>
-        <w:tabs>
-          <w:tab w:val="left" w:pos="993"/>
-        </w:tabs>
-        <w:snapToGrid w:val="0"/>
-        <w:spacing w:before="120" w:after="120"/>
-        <w:ind w:left="0" w:firstLine="567"/>
-        <w:jc w:val="both"/>
-        <w:rPr>
-          <w:rFonts w:eastAsia="Calibri"/>
-          <w:szCs w:val="24"/>
           <w:lang w:val="vi-VN"/>
         </w:rPr>
       </w:pPr>
@@ -9699,8 +9668,16 @@
           <w:szCs w:val="24"/>
           <w:lang w:val="vi-VN"/>
         </w:rPr>
+        <w:t xml:space="preserve">Các Bên thống nhất áp dụng quy định của Pháp Luật để xác định lựa chọn việc mua </w:t>
+      </w:r>
+      <w:r>
+        <w:rPr>
+          <w:rFonts w:eastAsia="Calibri"/>
+          <w:szCs w:val="24"/>
+          <w:lang w:val="vi-VN"/>
+        </w:rPr>
         <w:lastRenderedPageBreak/>
-        <w:t>Các Bên thống nhất áp dụng quy định của Pháp Luật để xác định lựa chọn việc mua công suất phản kháng tại Điều 2.4.c của Hợp Đồng.</w:t>
+        <w:t>công suất phản kháng tại Điều 2.4.c của Hợp Đồng.</w:t>
       </w:r>
     </w:p>
     <w:p>
@@ -10206,16 +10183,7 @@
           <w:szCs w:val="24"/>
           <w:lang w:val="vi-VN"/>
         </w:rPr>
-        <w:t xml:space="preserve">Phạm vi bảo đảm: Các Bên thống nhất rằng Bên B xác lập Biện Pháp Bảo Đảm với </w:t>
-      </w:r>
-      <w:r>
-        <w:rPr>
-          <w:rFonts w:eastAsia="Calibri"/>
-          <w:szCs w:val="24"/>
-          <w:lang w:val="vi-VN"/>
-        </w:rPr>
-        <w:lastRenderedPageBreak/>
-        <w:t>phạm vi bảo đảm là toàn bộ Nghĩa Vụ Thanh Toán.</w:t>
+        <w:t>Phạm vi bảo đảm: Các Bên thống nhất rằng Bên B xác lập Biện Pháp Bảo Đảm với phạm vi bảo đảm là toàn bộ Nghĩa Vụ Thanh Toán.</w:t>
       </w:r>
     </w:p>
     <w:p>
@@ -10244,6 +10212,7 @@
           <w:szCs w:val="24"/>
           <w:lang w:val="vi-VN"/>
         </w:rPr>
+        <w:lastRenderedPageBreak/>
         <w:t xml:space="preserve">Việc bảo đảm thực hiện Hợp Đồng được Các Bên thống nhất áp dụng theo quy định của Pháp Luật. </w:t>
       </w:r>
     </w:p>
@@ -10702,7 +10671,7 @@
           <w:szCs w:val="24"/>
           <w:lang w:val="vi-VN"/>
         </w:rPr>
-        <w:t xml:space="preserve">Đối với Biện Pháp Bảo Đảm là đặt cọc bằng tiền: ngay lập tức khấu trừ trực tiếp vào </w:t>
+        <w:t xml:space="preserve">Đối với Biện Pháp Bảo Đảm là đặt cọc bằng tiền: ngay lập tức khấu trừ trực tiếp vào khoản tiền đặt cọc của Bên B cho Bên A khoản tiền tương ứng với giá trị Nghĩa Vụ Thanh Toán </w:t>
       </w:r>
       <w:r>
         <w:rPr>
@@ -10711,7 +10680,7 @@
           <w:lang w:val="vi-VN"/>
         </w:rPr>
         <w:lastRenderedPageBreak/>
-        <w:t>khoản tiền đặt cọc của Bên B cho Bên A khoản tiền tương ứng với giá trị Nghĩa Vụ Thanh Toán bị vi phạm;</w:t>
+        <w:t>bị vi phạm;</w:t>
       </w:r>
     </w:p>
     <w:p>
@@ -11233,16 +11202,24 @@
           <w:szCs w:val="24"/>
           <w:lang w:val="vi-VN"/>
         </w:rPr>
+        <w:t xml:space="preserve"> </w:t>
+      </w:r>
+      <w:r>
+        <w:rPr>
+          <w:rFonts w:eastAsia="Calibri"/>
+          <w:szCs w:val="24"/>
+          <w:lang w:val="vi-VN"/>
+        </w:rPr>
+        <w:t xml:space="preserve">Nếu Khoản Khấu Trừ không đủ để hoàn tất Nghĩa Vụ Thanh Toán, trong thời hạn </w:t>
+      </w:r>
+      <w:r>
+        <w:rPr>
+          <w:rFonts w:eastAsia="Calibri"/>
+          <w:szCs w:val="24"/>
+          <w:lang w:val="vi-VN"/>
+        </w:rPr>
         <w:lastRenderedPageBreak/>
-        <w:t xml:space="preserve"> </w:t>
-      </w:r>
-      <w:r>
-        <w:rPr>
-          <w:rFonts w:eastAsia="Calibri"/>
-          <w:szCs w:val="24"/>
-          <w:lang w:val="vi-VN"/>
-        </w:rPr>
-        <w:t>Nếu Khoản Khấu Trừ không đủ để hoàn tất Nghĩa Vụ Thanh Toán, trong thời hạn 10 (mười) ngày kể từ ngày Bên A gửi thông báo thanh toán lần đầu cho Bên B, Bên B có trách nhiệm:</w:t>
+        <w:t>10 (mười) ngày kể từ ngày Bên A gửi thông báo thanh toán lần đầu cho Bên B, Bên B có trách nhiệm:</w:t>
       </w:r>
     </w:p>
     <w:p>

--- a/templates/CMIS/HD-NSH.docx
+++ b/templates/CMIS/HD-NSH.docx
@@ -8592,7 +8592,63 @@
           <w:rFonts w:eastAsia="Calibri"/>
           <w:szCs w:val="24"/>
         </w:rPr>
-        <w:t xml:space="preserve"> </w:t>
+        <w:t>;</w:t>
+      </w:r>
+    </w:p>
+    <w:p>
+      <w:pPr>
+        <w:widowControl w:val="0"/>
+        <w:tabs>
+          <w:tab w:val="left" w:pos="993"/>
+        </w:tabs>
+        <w:snapToGrid w:val="0"/>
+        <w:spacing w:before="120" w:after="120"/>
+        <w:jc w:val="both"/>
+        <w:rPr>
+          <w:rFonts w:eastAsia="Calibri"/>
+          <w:szCs w:val="24"/>
+        </w:rPr>
+      </w:pPr>
+      <w:r>
+        <w:rPr>
+          <w:rFonts w:eastAsia="Calibri"/>
+          <w:szCs w:val="24"/>
+        </w:rPr>
+        <w:tab/>
+      </w:r>
+      <w:r>
+        <w:rPr>
+          <w:rFonts w:eastAsia="Calibri"/>
+          <w:szCs w:val="24"/>
+          <w:lang w:val="vi-VN"/>
+        </w:rPr>
+        <w:t xml:space="preserve">Điện thoại/SMS: </w:t>
+      </w:r>
+      <w:r>
+        <w:rPr>
+          <w:rFonts w:eastAsia="Calibri"/>
+          <w:color w:val="000099"/>
+          <w:szCs w:val="24"/>
+          <w:lang w:val="vi-VN"/>
+        </w:rPr>
+        <w:t>{DTHOAI_D</w:t>
+      </w:r>
+      <w:r>
+        <w:rPr>
+          <w:rFonts w:eastAsia="Calibri"/>
+          <w:color w:val="000099"/>
+          <w:szCs w:val="24"/>
+        </w:rPr>
+        <w:t>D</w:t>
+      </w:r>
+      <w:r>
+        <w:rPr>
+          <w:rFonts w:eastAsia="Calibri"/>
+          <w:color w:val="000099"/>
+          <w:szCs w:val="24"/>
+          <w:lang w:val="vi-VN"/>
+        </w:rPr>
+        <w:t>}</w:t>
       </w:r>
     </w:p>
     <w:p>
@@ -8701,7 +8757,24 @@
           <w:szCs w:val="24"/>
           <w:lang w:val="vi-VN"/>
         </w:rPr>
-        <w:t>{DTHOAI_DVU}</w:t>
+        <w:t>{DTHOAI_D</w:t>
+      </w:r>
+      <w:r>
+        <w:rPr>
+          <w:rFonts w:eastAsia="Calibri"/>
+          <w:color w:val="000099"/>
+          <w:szCs w:val="24"/>
+        </w:rPr>
+        <w:t>D</w:t>
+      </w:r>
+      <w:r>
+        <w:rPr>
+          <w:rFonts w:eastAsia="Calibri"/>
+          <w:color w:val="000099"/>
+          <w:szCs w:val="24"/>
+          <w:lang w:val="vi-VN"/>
+        </w:rPr>
+        <w:t>}</w:t>
       </w:r>
     </w:p>
     <w:p>
@@ -9089,16 +9162,8 @@
           <w:szCs w:val="24"/>
           <w:lang w:val="vi-VN" w:eastAsia="en-US"/>
         </w:rPr>
-        <w:t xml:space="preserve">Bên B đồng ý cho Bên A được phép sử dụng và/hoặc chia sẻ dữ liệu cá nhân của mình với bên thứ ba có hợp tác với Bên A để phục vụ các mục đích theo thỏa thuận tại Hợp </w:t>
-      </w:r>
-      <w:r>
-        <w:rPr>
-          <w:rFonts w:eastAsia="Calibri"/>
-          <w:szCs w:val="24"/>
-          <w:lang w:val="vi-VN" w:eastAsia="en-US"/>
-        </w:rPr>
         <w:lastRenderedPageBreak/>
-        <w:t>Đồng này. Việc chia sẻ dữ liệu sẽ tuân thủ Chính sách bảo mật và các quy định pháp luật hiện hành, đảm bảo quyền lợi của Bên B.</w:t>
+        <w:t>Bên B đồng ý cho Bên A được phép sử dụng và/hoặc chia sẻ dữ liệu cá nhân của mình với bên thứ ba có hợp tác với Bên A để phục vụ các mục đích theo thỏa thuận tại Hợp Đồng này. Việc chia sẻ dữ liệu sẽ tuân thủ Chính sách bảo mật và các quy định pháp luật hiện hành, đảm bảo quyền lợi của Bên B.</w:t>
       </w:r>
     </w:p>
     <w:p>
@@ -9639,6 +9704,7 @@
           <w:szCs w:val="24"/>
           <w:lang w:val="vi-VN"/>
         </w:rPr>
+        <w:lastRenderedPageBreak/>
         <w:t>ĐIỀU 5: MUA CÔNG SUẤT PHẢN KHÁNG</w:t>
       </w:r>
     </w:p>
@@ -9668,16 +9734,7 @@
           <w:szCs w:val="24"/>
           <w:lang w:val="vi-VN"/>
         </w:rPr>
-        <w:t xml:space="preserve">Các Bên thống nhất áp dụng quy định của Pháp Luật để xác định lựa chọn việc mua </w:t>
-      </w:r>
-      <w:r>
-        <w:rPr>
-          <w:rFonts w:eastAsia="Calibri"/>
-          <w:szCs w:val="24"/>
-          <w:lang w:val="vi-VN"/>
-        </w:rPr>
-        <w:lastRenderedPageBreak/>
-        <w:t>công suất phản kháng tại Điều 2.4.c của Hợp Đồng.</w:t>
+        <w:t>Các Bên thống nhất áp dụng quy định của Pháp Luật để xác định lựa chọn việc mua công suất phản kháng tại Điều 2.4.c của Hợp Đồng.</w:t>
       </w:r>
     </w:p>
     <w:p>
@@ -10183,6 +10240,7 @@
           <w:szCs w:val="24"/>
           <w:lang w:val="vi-VN"/>
         </w:rPr>
+        <w:lastRenderedPageBreak/>
         <w:t>Phạm vi bảo đảm: Các Bên thống nhất rằng Bên B xác lập Biện Pháp Bảo Đảm với phạm vi bảo đảm là toàn bộ Nghĩa Vụ Thanh Toán.</w:t>
       </w:r>
     </w:p>
@@ -10212,7 +10270,6 @@
           <w:szCs w:val="24"/>
           <w:lang w:val="vi-VN"/>
         </w:rPr>
-        <w:lastRenderedPageBreak/>
         <w:t xml:space="preserve">Việc bảo đảm thực hiện Hợp Đồng được Các Bên thống nhất áp dụng theo quy định của Pháp Luật. </w:t>
       </w:r>
     </w:p>
@@ -10671,16 +10728,8 @@
           <w:szCs w:val="24"/>
           <w:lang w:val="vi-VN"/>
         </w:rPr>
-        <w:t xml:space="preserve">Đối với Biện Pháp Bảo Đảm là đặt cọc bằng tiền: ngay lập tức khấu trừ trực tiếp vào khoản tiền đặt cọc của Bên B cho Bên A khoản tiền tương ứng với giá trị Nghĩa Vụ Thanh Toán </w:t>
-      </w:r>
-      <w:r>
-        <w:rPr>
-          <w:rFonts w:eastAsia="Calibri"/>
-          <w:szCs w:val="24"/>
-          <w:lang w:val="vi-VN"/>
-        </w:rPr>
         <w:lastRenderedPageBreak/>
-        <w:t>bị vi phạm;</w:t>
+        <w:t>Đối với Biện Pháp Bảo Đảm là đặt cọc bằng tiền: ngay lập tức khấu trừ trực tiếp vào khoản tiền đặt cọc của Bên B cho Bên A khoản tiền tương ứng với giá trị Nghĩa Vụ Thanh Toán bị vi phạm;</w:t>
       </w:r>
     </w:p>
     <w:p>
@@ -11202,6 +11251,7 @@
           <w:szCs w:val="24"/>
           <w:lang w:val="vi-VN"/>
         </w:rPr>
+        <w:lastRenderedPageBreak/>
         <w:t xml:space="preserve"> </w:t>
       </w:r>
       <w:r>
@@ -11210,16 +11260,7 @@
           <w:szCs w:val="24"/>
           <w:lang w:val="vi-VN"/>
         </w:rPr>
-        <w:t xml:space="preserve">Nếu Khoản Khấu Trừ không đủ để hoàn tất Nghĩa Vụ Thanh Toán, trong thời hạn </w:t>
-      </w:r>
-      <w:r>
-        <w:rPr>
-          <w:rFonts w:eastAsia="Calibri"/>
-          <w:szCs w:val="24"/>
-          <w:lang w:val="vi-VN"/>
-        </w:rPr>
-        <w:lastRenderedPageBreak/>
-        <w:t>10 (mười) ngày kể từ ngày Bên A gửi thông báo thanh toán lần đầu cho Bên B, Bên B có trách nhiệm:</w:t>
+        <w:t>Nếu Khoản Khấu Trừ không đủ để hoàn tất Nghĩa Vụ Thanh Toán, trong thời hạn 10 (mười) ngày kể từ ngày Bên A gửi thông báo thanh toán lần đầu cho Bên B, Bên B có trách nhiệm:</w:t>
       </w:r>
     </w:p>
     <w:p>

--- a/templates/CMIS/HD-NSH.docx
+++ b/templates/CMIS/HD-NSH.docx
@@ -4976,7 +4976,7 @@
           <w:w w:val="105"/>
           <w:lang w:val="vi-VN"/>
         </w:rPr>
-        <w:t>{P_TBINH | number}</w:t>
+        <w:t>{P_TBINH}</w:t>
       </w:r>
       <w:r>
         <w:rPr>
@@ -5009,7 +5009,7 @@
           <w:w w:val="105"/>
           <w:lang w:val="vi-VN"/>
         </w:rPr>
-        <w:t>{PMIN | number}</w:t>
+        <w:t>{PMIN}</w:t>
       </w:r>
       <w:r>
         <w:rPr>
@@ -5553,170 +5553,8 @@
               <w:rPr>
                 <w:rFonts w:ascii="Times New Roman" w:hAnsi="Times New Roman"/>
               </w:rPr>
-              <w:t xml:space="preserve">Theo </w:t>
+              <w:t>Theo biên bản kiểm tra treo tháo thiết bị đo đếm hiện hành</w:t>
             </w:r>
-            <w:proofErr w:type="spellStart"/>
-            <w:r>
-              <w:rPr>
-                <w:rFonts w:ascii="Times New Roman" w:hAnsi="Times New Roman"/>
-              </w:rPr>
-              <w:t>biên</w:t>
-            </w:r>
-            <w:proofErr w:type="spellEnd"/>
-            <w:r>
-              <w:rPr>
-                <w:rFonts w:ascii="Times New Roman" w:hAnsi="Times New Roman"/>
-              </w:rPr>
-              <w:t xml:space="preserve"> </w:t>
-            </w:r>
-            <w:proofErr w:type="spellStart"/>
-            <w:r>
-              <w:rPr>
-                <w:rFonts w:ascii="Times New Roman" w:hAnsi="Times New Roman"/>
-              </w:rPr>
-              <w:t>bản</w:t>
-            </w:r>
-            <w:proofErr w:type="spellEnd"/>
-            <w:r>
-              <w:rPr>
-                <w:rFonts w:ascii="Times New Roman" w:hAnsi="Times New Roman"/>
-              </w:rPr>
-              <w:t xml:space="preserve"> </w:t>
-            </w:r>
-            <w:proofErr w:type="spellStart"/>
-            <w:r>
-              <w:rPr>
-                <w:rFonts w:ascii="Times New Roman" w:hAnsi="Times New Roman"/>
-              </w:rPr>
-              <w:t>kiểm</w:t>
-            </w:r>
-            <w:proofErr w:type="spellEnd"/>
-            <w:r>
-              <w:rPr>
-                <w:rFonts w:ascii="Times New Roman" w:hAnsi="Times New Roman"/>
-              </w:rPr>
-              <w:t xml:space="preserve"> </w:t>
-            </w:r>
-            <w:proofErr w:type="spellStart"/>
-            <w:r>
-              <w:rPr>
-                <w:rFonts w:ascii="Times New Roman" w:hAnsi="Times New Roman"/>
-              </w:rPr>
-              <w:t>tra</w:t>
-            </w:r>
-            <w:proofErr w:type="spellEnd"/>
-            <w:r>
-              <w:rPr>
-                <w:rFonts w:ascii="Times New Roman" w:hAnsi="Times New Roman"/>
-              </w:rPr>
-              <w:t xml:space="preserve"> </w:t>
-            </w:r>
-            <w:proofErr w:type="spellStart"/>
-            <w:r>
-              <w:rPr>
-                <w:rFonts w:ascii="Times New Roman" w:hAnsi="Times New Roman"/>
-              </w:rPr>
-              <w:t>treo</w:t>
-            </w:r>
-            <w:proofErr w:type="spellEnd"/>
-            <w:r>
-              <w:rPr>
-                <w:rFonts w:ascii="Times New Roman" w:hAnsi="Times New Roman"/>
-              </w:rPr>
-              <w:t xml:space="preserve"> </w:t>
-            </w:r>
-            <w:proofErr w:type="spellStart"/>
-            <w:r>
-              <w:rPr>
-                <w:rFonts w:ascii="Times New Roman" w:hAnsi="Times New Roman"/>
-              </w:rPr>
-              <w:t>tháo</w:t>
-            </w:r>
-            <w:proofErr w:type="spellEnd"/>
-            <w:r>
-              <w:rPr>
-                <w:rFonts w:ascii="Times New Roman" w:hAnsi="Times New Roman"/>
-              </w:rPr>
-              <w:t xml:space="preserve"> </w:t>
-            </w:r>
-            <w:proofErr w:type="spellStart"/>
-            <w:r>
-              <w:rPr>
-                <w:rFonts w:ascii="Times New Roman" w:hAnsi="Times New Roman"/>
-              </w:rPr>
-              <w:t>thiết</w:t>
-            </w:r>
-            <w:proofErr w:type="spellEnd"/>
-            <w:r>
-              <w:rPr>
-                <w:rFonts w:ascii="Times New Roman" w:hAnsi="Times New Roman"/>
-              </w:rPr>
-              <w:t xml:space="preserve"> </w:t>
-            </w:r>
-            <w:proofErr w:type="spellStart"/>
-            <w:r>
-              <w:rPr>
-                <w:rFonts w:ascii="Times New Roman" w:hAnsi="Times New Roman"/>
-              </w:rPr>
-              <w:t>bị</w:t>
-            </w:r>
-            <w:proofErr w:type="spellEnd"/>
-            <w:r>
-              <w:rPr>
-                <w:rFonts w:ascii="Times New Roman" w:hAnsi="Times New Roman"/>
-              </w:rPr>
-              <w:t xml:space="preserve"> </w:t>
-            </w:r>
-            <w:proofErr w:type="spellStart"/>
-            <w:r>
-              <w:rPr>
-                <w:rFonts w:ascii="Times New Roman" w:hAnsi="Times New Roman"/>
-              </w:rPr>
-              <w:t>đo</w:t>
-            </w:r>
-            <w:proofErr w:type="spellEnd"/>
-            <w:r>
-              <w:rPr>
-                <w:rFonts w:ascii="Times New Roman" w:hAnsi="Times New Roman"/>
-              </w:rPr>
-              <w:t xml:space="preserve"> </w:t>
-            </w:r>
-            <w:proofErr w:type="spellStart"/>
-            <w:r>
-              <w:rPr>
-                <w:rFonts w:ascii="Times New Roman" w:hAnsi="Times New Roman"/>
-              </w:rPr>
-              <w:t>đếm</w:t>
-            </w:r>
-            <w:proofErr w:type="spellEnd"/>
-            <w:r>
-              <w:rPr>
-                <w:rFonts w:ascii="Times New Roman" w:hAnsi="Times New Roman"/>
-              </w:rPr>
-              <w:t xml:space="preserve"> </w:t>
-            </w:r>
-            <w:proofErr w:type="spellStart"/>
-            <w:r>
-              <w:rPr>
-                <w:rFonts w:ascii="Times New Roman" w:hAnsi="Times New Roman"/>
-              </w:rPr>
-              <w:t>hiện</w:t>
-            </w:r>
-            <w:proofErr w:type="spellEnd"/>
-            <w:r>
-              <w:rPr>
-                <w:rFonts w:ascii="Times New Roman" w:hAnsi="Times New Roman"/>
-              </w:rPr>
-              <w:t xml:space="preserve"> </w:t>
-            </w:r>
-            <w:proofErr w:type="spellStart"/>
-            <w:r>
-              <w:rPr>
-                <w:rFonts w:ascii="Times New Roman" w:hAnsi="Times New Roman"/>
-              </w:rPr>
-              <w:t>hành</w:t>
-            </w:r>
-            <w:proofErr w:type="spellEnd"/>
           </w:p>
         </w:tc>
         <w:tc>
@@ -5840,14 +5678,12 @@
         </w:rPr>
         <w:t xml:space="preserve">Vị trí xác định chất lượng điện: </w:t>
       </w:r>
-      <w:proofErr w:type="spellStart"/>
       <w:r>
         <w:rPr>
           <w:w w:val="105"/>
         </w:rPr>
         <w:t>Vị</w:t>
       </w:r>
-      <w:proofErr w:type="spellEnd"/>
       <w:r>
         <w:rPr>
           <w:spacing w:val="-5"/>
@@ -5855,14 +5691,12 @@
         </w:rPr>
         <w:t xml:space="preserve"> </w:t>
       </w:r>
-      <w:proofErr w:type="spellStart"/>
       <w:r>
         <w:rPr>
           <w:w w:val="105"/>
         </w:rPr>
         <w:t>trí</w:t>
       </w:r>
-      <w:proofErr w:type="spellEnd"/>
       <w:r>
         <w:rPr>
           <w:spacing w:val="-4"/>
@@ -5870,14 +5704,12 @@
         </w:rPr>
         <w:t xml:space="preserve"> </w:t>
       </w:r>
-      <w:proofErr w:type="spellStart"/>
       <w:r>
         <w:rPr>
           <w:w w:val="105"/>
         </w:rPr>
         <w:t>lắp</w:t>
       </w:r>
-      <w:proofErr w:type="spellEnd"/>
       <w:r>
         <w:rPr>
           <w:spacing w:val="-5"/>
@@ -5885,14 +5717,12 @@
         </w:rPr>
         <w:t xml:space="preserve"> </w:t>
       </w:r>
-      <w:proofErr w:type="spellStart"/>
       <w:r>
         <w:rPr>
           <w:w w:val="105"/>
         </w:rPr>
         <w:t>đặt</w:t>
       </w:r>
-      <w:proofErr w:type="spellEnd"/>
       <w:r>
         <w:rPr>
           <w:spacing w:val="-5"/>
@@ -5900,14 +5730,12 @@
         </w:rPr>
         <w:t xml:space="preserve"> </w:t>
       </w:r>
-      <w:proofErr w:type="spellStart"/>
       <w:r>
         <w:rPr>
           <w:w w:val="105"/>
         </w:rPr>
         <w:t>thiết</w:t>
       </w:r>
-      <w:proofErr w:type="spellEnd"/>
       <w:r>
         <w:rPr>
           <w:spacing w:val="-4"/>
@@ -5915,14 +5743,12 @@
         </w:rPr>
         <w:t xml:space="preserve"> </w:t>
       </w:r>
-      <w:proofErr w:type="spellStart"/>
       <w:r>
         <w:rPr>
           <w:w w:val="105"/>
         </w:rPr>
         <w:t>bị</w:t>
       </w:r>
-      <w:proofErr w:type="spellEnd"/>
       <w:r>
         <w:rPr>
           <w:spacing w:val="-5"/>
@@ -5930,14 +5756,12 @@
         </w:rPr>
         <w:t xml:space="preserve"> </w:t>
       </w:r>
-      <w:proofErr w:type="spellStart"/>
       <w:r>
         <w:rPr>
           <w:w w:val="105"/>
         </w:rPr>
         <w:t>đo</w:t>
       </w:r>
-      <w:proofErr w:type="spellEnd"/>
       <w:r>
         <w:rPr>
           <w:spacing w:val="-4"/>
@@ -5945,21 +5769,12 @@
         </w:rPr>
         <w:t xml:space="preserve"> </w:t>
       </w:r>
-      <w:proofErr w:type="spellStart"/>
       <w:r>
         <w:rPr>
           <w:spacing w:val="-5"/>
           <w:w w:val="105"/>
         </w:rPr>
-        <w:t>đếm</w:t>
-      </w:r>
-      <w:proofErr w:type="spellEnd"/>
-      <w:r>
-        <w:rPr>
-          <w:spacing w:val="-5"/>
-          <w:w w:val="105"/>
-        </w:rPr>
-        <w:t>.</w:t>
+        <w:t>đếm.</w:t>
       </w:r>
     </w:p>
     <w:p>
@@ -8029,37 +7844,12 @@
         </w:rPr>
         <w:t xml:space="preserve">Các Bên thống nhất tại Hợp Đồng này rằng, </w:t>
       </w:r>
-      <w:proofErr w:type="spellStart"/>
-      <w:r>
-        <w:rPr>
-          <w:rFonts w:eastAsia="Calibri"/>
-          <w:szCs w:val="24"/>
-        </w:rPr>
-        <w:t>Điện</w:t>
-      </w:r>
-      <w:proofErr w:type="spellEnd"/>
-      <w:r>
-        <w:rPr>
-          <w:rFonts w:eastAsia="Calibri"/>
-          <w:szCs w:val="24"/>
-        </w:rPr>
-        <w:t xml:space="preserve"> </w:t>
-      </w:r>
-      <w:proofErr w:type="spellStart"/>
-      <w:r>
-        <w:rPr>
-          <w:rFonts w:eastAsia="Calibri"/>
-          <w:szCs w:val="24"/>
-        </w:rPr>
-        <w:t>lực</w:t>
-      </w:r>
-      <w:proofErr w:type="spellEnd"/>
-      <w:r>
-        <w:rPr>
-          <w:rFonts w:eastAsia="Calibri"/>
-          <w:szCs w:val="24"/>
-        </w:rPr>
-        <w:t xml:space="preserve"> Xuân Lộc</w:t>
+      <w:r>
+        <w:rPr>
+          <w:rFonts w:eastAsia="Calibri"/>
+          <w:szCs w:val="24"/>
+        </w:rPr>
+        <w:t>Điện lực Xuân Lộc</w:t>
       </w:r>
       <w:r>
         <w:rPr>
@@ -8069,37 +7859,12 @@
         </w:rPr>
         <w:t xml:space="preserve"> là đơn vị trực thuộc Bên A, được thành lập và hoạt động hợp pháp theo quy định của Pháp Luật, với các thông tin cụ thể nêu tại Điều 3.3.b sẽ đại diện cho Bên A chịu trách nhiệm triển khai, quản lý và thực hiện Hợp Đồng. Theo đó, chứng từ thanh toán đối với mọi khoản thanh toán theo quy định tại Hợp Đồng sẽ được </w:t>
       </w:r>
-      <w:proofErr w:type="spellStart"/>
-      <w:r>
-        <w:rPr>
-          <w:rFonts w:eastAsia="Calibri"/>
-          <w:szCs w:val="24"/>
-        </w:rPr>
-        <w:t>Điện</w:t>
-      </w:r>
-      <w:proofErr w:type="spellEnd"/>
-      <w:r>
-        <w:rPr>
-          <w:rFonts w:eastAsia="Calibri"/>
-          <w:szCs w:val="24"/>
-        </w:rPr>
-        <w:t xml:space="preserve"> </w:t>
-      </w:r>
-      <w:proofErr w:type="spellStart"/>
-      <w:r>
-        <w:rPr>
-          <w:rFonts w:eastAsia="Calibri"/>
-          <w:szCs w:val="24"/>
-        </w:rPr>
-        <w:t>lực</w:t>
-      </w:r>
-      <w:proofErr w:type="spellEnd"/>
-      <w:r>
-        <w:rPr>
-          <w:rFonts w:eastAsia="Calibri"/>
-          <w:szCs w:val="24"/>
-        </w:rPr>
-        <w:t xml:space="preserve"> Xuân Lộc </w:t>
+      <w:r>
+        <w:rPr>
+          <w:rFonts w:eastAsia="Calibri"/>
+          <w:szCs w:val="24"/>
+        </w:rPr>
+        <w:t xml:space="preserve">Điện lực Xuân Lộc </w:t>
       </w:r>
       <w:r>
         <w:rPr>
@@ -8109,37 +7874,12 @@
         </w:rPr>
         <w:t xml:space="preserve">phát hành cho Bên B và Bên B thực hiện việc thanh toán cho </w:t>
       </w:r>
-      <w:proofErr w:type="spellStart"/>
-      <w:r>
-        <w:rPr>
-          <w:rFonts w:eastAsia="Calibri"/>
-          <w:szCs w:val="24"/>
-        </w:rPr>
-        <w:t>Điện</w:t>
-      </w:r>
-      <w:proofErr w:type="spellEnd"/>
-      <w:r>
-        <w:rPr>
-          <w:rFonts w:eastAsia="Calibri"/>
-          <w:szCs w:val="24"/>
-        </w:rPr>
-        <w:t xml:space="preserve"> </w:t>
-      </w:r>
-      <w:proofErr w:type="spellStart"/>
-      <w:r>
-        <w:rPr>
-          <w:rFonts w:eastAsia="Calibri"/>
-          <w:szCs w:val="24"/>
-        </w:rPr>
-        <w:t>lực</w:t>
-      </w:r>
-      <w:proofErr w:type="spellEnd"/>
-      <w:r>
-        <w:rPr>
-          <w:rFonts w:eastAsia="Calibri"/>
-          <w:szCs w:val="24"/>
-        </w:rPr>
-        <w:t xml:space="preserve"> Xuân Lộc.</w:t>
+      <w:r>
+        <w:rPr>
+          <w:rFonts w:eastAsia="Calibri"/>
+          <w:szCs w:val="24"/>
+        </w:rPr>
+        <w:t>Điện lực Xuân Lộc.</w:t>
       </w:r>
     </w:p>
     <w:p>
@@ -8532,21 +8272,12 @@
         </w:rPr>
         <w:t xml:space="preserve">Ứng dụng </w:t>
       </w:r>
-      <w:proofErr w:type="spellStart"/>
-      <w:r>
-        <w:rPr>
-          <w:rFonts w:eastAsia="Calibri"/>
-          <w:szCs w:val="24"/>
-        </w:rPr>
-        <w:t>nhắn</w:t>
-      </w:r>
-      <w:proofErr w:type="spellEnd"/>
-      <w:r>
-        <w:rPr>
-          <w:rFonts w:eastAsia="Calibri"/>
-          <w:szCs w:val="24"/>
-        </w:rPr>
-        <w:t xml:space="preserve"> tin</w:t>
+      <w:r>
+        <w:rPr>
+          <w:rFonts w:eastAsia="Calibri"/>
+          <w:szCs w:val="24"/>
+        </w:rPr>
+        <w:t>nhắn tin</w:t>
       </w:r>
       <w:r>
         <w:rPr>
@@ -8576,17 +8307,8 @@
           <w:rFonts w:eastAsia="Calibri"/>
           <w:szCs w:val="24"/>
         </w:rPr>
-        <w:t xml:space="preserve">; </w:t>
-      </w:r>
-      <w:proofErr w:type="spellStart"/>
-      <w:r>
-        <w:rPr>
-          <w:rFonts w:eastAsia="Calibri"/>
-          <w:szCs w:val="24"/>
-        </w:rPr>
-        <w:t>Zalo</w:t>
-      </w:r>
-      <w:proofErr w:type="spellEnd"/>
+        <w:t>; Zalo</w:t>
+      </w:r>
       <w:r>
         <w:rPr>
           <w:rFonts w:eastAsia="Calibri"/>
@@ -8806,21 +8528,12 @@
         </w:rPr>
         <w:t xml:space="preserve">Ứng dụng </w:t>
       </w:r>
-      <w:proofErr w:type="spellStart"/>
-      <w:r>
-        <w:rPr>
-          <w:rFonts w:eastAsia="Calibri"/>
-          <w:szCs w:val="24"/>
-        </w:rPr>
-        <w:t>nhắn</w:t>
-      </w:r>
-      <w:proofErr w:type="spellEnd"/>
-      <w:r>
-        <w:rPr>
-          <w:rFonts w:eastAsia="Calibri"/>
-          <w:szCs w:val="24"/>
-        </w:rPr>
-        <w:t xml:space="preserve"> tin</w:t>
+      <w:r>
+        <w:rPr>
+          <w:rFonts w:eastAsia="Calibri"/>
+          <w:szCs w:val="24"/>
+        </w:rPr>
+        <w:t>nhắn tin</w:t>
       </w:r>
       <w:r>
         <w:rPr>
@@ -8850,23 +8563,7 @@
           <w:rFonts w:eastAsia="Calibri"/>
           <w:szCs w:val="24"/>
         </w:rPr>
-        <w:t xml:space="preserve">; </w:t>
-      </w:r>
-      <w:proofErr w:type="spellStart"/>
-      <w:r>
-        <w:rPr>
-          <w:rFonts w:eastAsia="Calibri"/>
-          <w:szCs w:val="24"/>
-        </w:rPr>
-        <w:t>Zalo</w:t>
-      </w:r>
-      <w:proofErr w:type="spellEnd"/>
-      <w:r>
-        <w:rPr>
-          <w:rFonts w:eastAsia="Calibri"/>
-          <w:szCs w:val="24"/>
-        </w:rPr>
-        <w:t>.</w:t>
+        <w:t>; Zalo.</w:t>
       </w:r>
     </w:p>
     <w:p>

--- a/templates/CMIS/HD-NSH.docx
+++ b/templates/CMIS/HD-NSH.docx
@@ -5553,8 +5553,170 @@
               <w:rPr>
                 <w:rFonts w:ascii="Times New Roman" w:hAnsi="Times New Roman"/>
               </w:rPr>
-              <w:t>Theo biên bản kiểm tra treo tháo thiết bị đo đếm hiện hành</w:t>
+              <w:t xml:space="preserve">Theo </w:t>
             </w:r>
+            <w:proofErr w:type="spellStart"/>
+            <w:r>
+              <w:rPr>
+                <w:rFonts w:ascii="Times New Roman" w:hAnsi="Times New Roman"/>
+              </w:rPr>
+              <w:t>biên</w:t>
+            </w:r>
+            <w:proofErr w:type="spellEnd"/>
+            <w:r>
+              <w:rPr>
+                <w:rFonts w:ascii="Times New Roman" w:hAnsi="Times New Roman"/>
+              </w:rPr>
+              <w:t xml:space="preserve"> </w:t>
+            </w:r>
+            <w:proofErr w:type="spellStart"/>
+            <w:r>
+              <w:rPr>
+                <w:rFonts w:ascii="Times New Roman" w:hAnsi="Times New Roman"/>
+              </w:rPr>
+              <w:t>bản</w:t>
+            </w:r>
+            <w:proofErr w:type="spellEnd"/>
+            <w:r>
+              <w:rPr>
+                <w:rFonts w:ascii="Times New Roman" w:hAnsi="Times New Roman"/>
+              </w:rPr>
+              <w:t xml:space="preserve"> </w:t>
+            </w:r>
+            <w:proofErr w:type="spellStart"/>
+            <w:r>
+              <w:rPr>
+                <w:rFonts w:ascii="Times New Roman" w:hAnsi="Times New Roman"/>
+              </w:rPr>
+              <w:t>kiểm</w:t>
+            </w:r>
+            <w:proofErr w:type="spellEnd"/>
+            <w:r>
+              <w:rPr>
+                <w:rFonts w:ascii="Times New Roman" w:hAnsi="Times New Roman"/>
+              </w:rPr>
+              <w:t xml:space="preserve"> </w:t>
+            </w:r>
+            <w:proofErr w:type="spellStart"/>
+            <w:r>
+              <w:rPr>
+                <w:rFonts w:ascii="Times New Roman" w:hAnsi="Times New Roman"/>
+              </w:rPr>
+              <w:t>tra</w:t>
+            </w:r>
+            <w:proofErr w:type="spellEnd"/>
+            <w:r>
+              <w:rPr>
+                <w:rFonts w:ascii="Times New Roman" w:hAnsi="Times New Roman"/>
+              </w:rPr>
+              <w:t xml:space="preserve"> </w:t>
+            </w:r>
+            <w:proofErr w:type="spellStart"/>
+            <w:r>
+              <w:rPr>
+                <w:rFonts w:ascii="Times New Roman" w:hAnsi="Times New Roman"/>
+              </w:rPr>
+              <w:t>treo</w:t>
+            </w:r>
+            <w:proofErr w:type="spellEnd"/>
+            <w:r>
+              <w:rPr>
+                <w:rFonts w:ascii="Times New Roman" w:hAnsi="Times New Roman"/>
+              </w:rPr>
+              <w:t xml:space="preserve"> </w:t>
+            </w:r>
+            <w:proofErr w:type="spellStart"/>
+            <w:r>
+              <w:rPr>
+                <w:rFonts w:ascii="Times New Roman" w:hAnsi="Times New Roman"/>
+              </w:rPr>
+              <w:t>tháo</w:t>
+            </w:r>
+            <w:proofErr w:type="spellEnd"/>
+            <w:r>
+              <w:rPr>
+                <w:rFonts w:ascii="Times New Roman" w:hAnsi="Times New Roman"/>
+              </w:rPr>
+              <w:t xml:space="preserve"> </w:t>
+            </w:r>
+            <w:proofErr w:type="spellStart"/>
+            <w:r>
+              <w:rPr>
+                <w:rFonts w:ascii="Times New Roman" w:hAnsi="Times New Roman"/>
+              </w:rPr>
+              <w:t>thiết</w:t>
+            </w:r>
+            <w:proofErr w:type="spellEnd"/>
+            <w:r>
+              <w:rPr>
+                <w:rFonts w:ascii="Times New Roman" w:hAnsi="Times New Roman"/>
+              </w:rPr>
+              <w:t xml:space="preserve"> </w:t>
+            </w:r>
+            <w:proofErr w:type="spellStart"/>
+            <w:r>
+              <w:rPr>
+                <w:rFonts w:ascii="Times New Roman" w:hAnsi="Times New Roman"/>
+              </w:rPr>
+              <w:t>bị</w:t>
+            </w:r>
+            <w:proofErr w:type="spellEnd"/>
+            <w:r>
+              <w:rPr>
+                <w:rFonts w:ascii="Times New Roman" w:hAnsi="Times New Roman"/>
+              </w:rPr>
+              <w:t xml:space="preserve"> </w:t>
+            </w:r>
+            <w:proofErr w:type="spellStart"/>
+            <w:r>
+              <w:rPr>
+                <w:rFonts w:ascii="Times New Roman" w:hAnsi="Times New Roman"/>
+              </w:rPr>
+              <w:t>đo</w:t>
+            </w:r>
+            <w:proofErr w:type="spellEnd"/>
+            <w:r>
+              <w:rPr>
+                <w:rFonts w:ascii="Times New Roman" w:hAnsi="Times New Roman"/>
+              </w:rPr>
+              <w:t xml:space="preserve"> </w:t>
+            </w:r>
+            <w:proofErr w:type="spellStart"/>
+            <w:r>
+              <w:rPr>
+                <w:rFonts w:ascii="Times New Roman" w:hAnsi="Times New Roman"/>
+              </w:rPr>
+              <w:t>đếm</w:t>
+            </w:r>
+            <w:proofErr w:type="spellEnd"/>
+            <w:r>
+              <w:rPr>
+                <w:rFonts w:ascii="Times New Roman" w:hAnsi="Times New Roman"/>
+              </w:rPr>
+              <w:t xml:space="preserve"> </w:t>
+            </w:r>
+            <w:proofErr w:type="spellStart"/>
+            <w:r>
+              <w:rPr>
+                <w:rFonts w:ascii="Times New Roman" w:hAnsi="Times New Roman"/>
+              </w:rPr>
+              <w:t>hiện</w:t>
+            </w:r>
+            <w:proofErr w:type="spellEnd"/>
+            <w:r>
+              <w:rPr>
+                <w:rFonts w:ascii="Times New Roman" w:hAnsi="Times New Roman"/>
+              </w:rPr>
+              <w:t xml:space="preserve"> </w:t>
+            </w:r>
+            <w:proofErr w:type="spellStart"/>
+            <w:r>
+              <w:rPr>
+                <w:rFonts w:ascii="Times New Roman" w:hAnsi="Times New Roman"/>
+              </w:rPr>
+              <w:t>hành</w:t>
+            </w:r>
+            <w:proofErr w:type="spellEnd"/>
           </w:p>
         </w:tc>
         <w:tc>
@@ -5678,12 +5840,14 @@
         </w:rPr>
         <w:t xml:space="preserve">Vị trí xác định chất lượng điện: </w:t>
       </w:r>
+      <w:proofErr w:type="spellStart"/>
       <w:r>
         <w:rPr>
           <w:w w:val="105"/>
         </w:rPr>
         <w:t>Vị</w:t>
       </w:r>
+      <w:proofErr w:type="spellEnd"/>
       <w:r>
         <w:rPr>
           <w:spacing w:val="-5"/>
@@ -5691,12 +5855,14 @@
         </w:rPr>
         <w:t xml:space="preserve"> </w:t>
       </w:r>
+      <w:proofErr w:type="spellStart"/>
       <w:r>
         <w:rPr>
           <w:w w:val="105"/>
         </w:rPr>
         <w:t>trí</w:t>
       </w:r>
+      <w:proofErr w:type="spellEnd"/>
       <w:r>
         <w:rPr>
           <w:spacing w:val="-4"/>
@@ -5704,12 +5870,14 @@
         </w:rPr>
         <w:t xml:space="preserve"> </w:t>
       </w:r>
+      <w:proofErr w:type="spellStart"/>
       <w:r>
         <w:rPr>
           <w:w w:val="105"/>
         </w:rPr>
         <w:t>lắp</w:t>
       </w:r>
+      <w:proofErr w:type="spellEnd"/>
       <w:r>
         <w:rPr>
           <w:spacing w:val="-5"/>
@@ -5717,12 +5885,14 @@
         </w:rPr>
         <w:t xml:space="preserve"> </w:t>
       </w:r>
+      <w:proofErr w:type="spellStart"/>
       <w:r>
         <w:rPr>
           <w:w w:val="105"/>
         </w:rPr>
         <w:t>đặt</w:t>
       </w:r>
+      <w:proofErr w:type="spellEnd"/>
       <w:r>
         <w:rPr>
           <w:spacing w:val="-5"/>
@@ -5730,12 +5900,14 @@
         </w:rPr>
         <w:t xml:space="preserve"> </w:t>
       </w:r>
+      <w:proofErr w:type="spellStart"/>
       <w:r>
         <w:rPr>
           <w:w w:val="105"/>
         </w:rPr>
         <w:t>thiết</w:t>
       </w:r>
+      <w:proofErr w:type="spellEnd"/>
       <w:r>
         <w:rPr>
           <w:spacing w:val="-4"/>
@@ -5743,12 +5915,14 @@
         </w:rPr>
         <w:t xml:space="preserve"> </w:t>
       </w:r>
+      <w:proofErr w:type="spellStart"/>
       <w:r>
         <w:rPr>
           <w:w w:val="105"/>
         </w:rPr>
         <w:t>bị</w:t>
       </w:r>
+      <w:proofErr w:type="spellEnd"/>
       <w:r>
         <w:rPr>
           <w:spacing w:val="-5"/>
@@ -5756,12 +5930,14 @@
         </w:rPr>
         <w:t xml:space="preserve"> </w:t>
       </w:r>
+      <w:proofErr w:type="spellStart"/>
       <w:r>
         <w:rPr>
           <w:w w:val="105"/>
         </w:rPr>
         <w:t>đo</w:t>
       </w:r>
+      <w:proofErr w:type="spellEnd"/>
       <w:r>
         <w:rPr>
           <w:spacing w:val="-4"/>
@@ -5769,12 +5945,21 @@
         </w:rPr>
         <w:t xml:space="preserve"> </w:t>
       </w:r>
+      <w:proofErr w:type="spellStart"/>
       <w:r>
         <w:rPr>
           <w:spacing w:val="-5"/>
           <w:w w:val="105"/>
         </w:rPr>
-        <w:t>đếm.</w:t>
+        <w:t>đếm</w:t>
+      </w:r>
+      <w:proofErr w:type="spellEnd"/>
+      <w:r>
+        <w:rPr>
+          <w:spacing w:val="-5"/>
+          <w:w w:val="105"/>
+        </w:rPr>
+        <w:t>.</w:t>
       </w:r>
     </w:p>
     <w:p>
@@ -7844,12 +8029,37 @@
         </w:rPr>
         <w:t xml:space="preserve">Các Bên thống nhất tại Hợp Đồng này rằng, </w:t>
       </w:r>
-      <w:r>
-        <w:rPr>
-          <w:rFonts w:eastAsia="Calibri"/>
-          <w:szCs w:val="24"/>
-        </w:rPr>
-        <w:t>Điện lực Xuân Lộc</w:t>
+      <w:proofErr w:type="spellStart"/>
+      <w:r>
+        <w:rPr>
+          <w:rFonts w:eastAsia="Calibri"/>
+          <w:szCs w:val="24"/>
+        </w:rPr>
+        <w:t>Điện</w:t>
+      </w:r>
+      <w:proofErr w:type="spellEnd"/>
+      <w:r>
+        <w:rPr>
+          <w:rFonts w:eastAsia="Calibri"/>
+          <w:szCs w:val="24"/>
+        </w:rPr>
+        <w:t xml:space="preserve"> </w:t>
+      </w:r>
+      <w:proofErr w:type="spellStart"/>
+      <w:r>
+        <w:rPr>
+          <w:rFonts w:eastAsia="Calibri"/>
+          <w:szCs w:val="24"/>
+        </w:rPr>
+        <w:t>lực</w:t>
+      </w:r>
+      <w:proofErr w:type="spellEnd"/>
+      <w:r>
+        <w:rPr>
+          <w:rFonts w:eastAsia="Calibri"/>
+          <w:szCs w:val="24"/>
+        </w:rPr>
+        <w:t xml:space="preserve"> Xuân Lộc</w:t>
       </w:r>
       <w:r>
         <w:rPr>
@@ -7859,12 +8069,37 @@
         </w:rPr>
         <w:t xml:space="preserve"> là đơn vị trực thuộc Bên A, được thành lập và hoạt động hợp pháp theo quy định của Pháp Luật, với các thông tin cụ thể nêu tại Điều 3.3.b sẽ đại diện cho Bên A chịu trách nhiệm triển khai, quản lý và thực hiện Hợp Đồng. Theo đó, chứng từ thanh toán đối với mọi khoản thanh toán theo quy định tại Hợp Đồng sẽ được </w:t>
       </w:r>
-      <w:r>
-        <w:rPr>
-          <w:rFonts w:eastAsia="Calibri"/>
-          <w:szCs w:val="24"/>
-        </w:rPr>
-        <w:t xml:space="preserve">Điện lực Xuân Lộc </w:t>
+      <w:proofErr w:type="spellStart"/>
+      <w:r>
+        <w:rPr>
+          <w:rFonts w:eastAsia="Calibri"/>
+          <w:szCs w:val="24"/>
+        </w:rPr>
+        <w:t>Điện</w:t>
+      </w:r>
+      <w:proofErr w:type="spellEnd"/>
+      <w:r>
+        <w:rPr>
+          <w:rFonts w:eastAsia="Calibri"/>
+          <w:szCs w:val="24"/>
+        </w:rPr>
+        <w:t xml:space="preserve"> </w:t>
+      </w:r>
+      <w:proofErr w:type="spellStart"/>
+      <w:r>
+        <w:rPr>
+          <w:rFonts w:eastAsia="Calibri"/>
+          <w:szCs w:val="24"/>
+        </w:rPr>
+        <w:t>lực</w:t>
+      </w:r>
+      <w:proofErr w:type="spellEnd"/>
+      <w:r>
+        <w:rPr>
+          <w:rFonts w:eastAsia="Calibri"/>
+          <w:szCs w:val="24"/>
+        </w:rPr>
+        <w:t xml:space="preserve"> Xuân Lộc </w:t>
       </w:r>
       <w:r>
         <w:rPr>
@@ -7874,12 +8109,37 @@
         </w:rPr>
         <w:t xml:space="preserve">phát hành cho Bên B và Bên B thực hiện việc thanh toán cho </w:t>
       </w:r>
-      <w:r>
-        <w:rPr>
-          <w:rFonts w:eastAsia="Calibri"/>
-          <w:szCs w:val="24"/>
-        </w:rPr>
-        <w:t>Điện lực Xuân Lộc.</w:t>
+      <w:proofErr w:type="spellStart"/>
+      <w:r>
+        <w:rPr>
+          <w:rFonts w:eastAsia="Calibri"/>
+          <w:szCs w:val="24"/>
+        </w:rPr>
+        <w:t>Điện</w:t>
+      </w:r>
+      <w:proofErr w:type="spellEnd"/>
+      <w:r>
+        <w:rPr>
+          <w:rFonts w:eastAsia="Calibri"/>
+          <w:szCs w:val="24"/>
+        </w:rPr>
+        <w:t xml:space="preserve"> </w:t>
+      </w:r>
+      <w:proofErr w:type="spellStart"/>
+      <w:r>
+        <w:rPr>
+          <w:rFonts w:eastAsia="Calibri"/>
+          <w:szCs w:val="24"/>
+        </w:rPr>
+        <w:t>lực</w:t>
+      </w:r>
+      <w:proofErr w:type="spellEnd"/>
+      <w:r>
+        <w:rPr>
+          <w:rFonts w:eastAsia="Calibri"/>
+          <w:szCs w:val="24"/>
+        </w:rPr>
+        <w:t xml:space="preserve"> Xuân Lộc.</w:t>
       </w:r>
     </w:p>
     <w:p>
@@ -8272,12 +8532,21 @@
         </w:rPr>
         <w:t xml:space="preserve">Ứng dụng </w:t>
       </w:r>
-      <w:r>
-        <w:rPr>
-          <w:rFonts w:eastAsia="Calibri"/>
-          <w:szCs w:val="24"/>
-        </w:rPr>
-        <w:t>nhắn tin</w:t>
+      <w:proofErr w:type="spellStart"/>
+      <w:r>
+        <w:rPr>
+          <w:rFonts w:eastAsia="Calibri"/>
+          <w:szCs w:val="24"/>
+        </w:rPr>
+        <w:t>nhắn</w:t>
+      </w:r>
+      <w:proofErr w:type="spellEnd"/>
+      <w:r>
+        <w:rPr>
+          <w:rFonts w:eastAsia="Calibri"/>
+          <w:szCs w:val="24"/>
+        </w:rPr>
+        <w:t xml:space="preserve"> tin</w:t>
       </w:r>
       <w:r>
         <w:rPr>
@@ -8307,14 +8576,78 @@
           <w:rFonts w:eastAsia="Calibri"/>
           <w:szCs w:val="24"/>
         </w:rPr>
-        <w:t>; Zalo</w:t>
-      </w:r>
-      <w:r>
-        <w:rPr>
-          <w:rFonts w:eastAsia="Calibri"/>
-          <w:szCs w:val="24"/>
-        </w:rPr>
-        <w:t>;</w:t>
+        <w:t xml:space="preserve">; </w:t>
+      </w:r>
+      <w:proofErr w:type="spellStart"/>
+      <w:r>
+        <w:rPr>
+          <w:rFonts w:eastAsia="Calibri"/>
+          <w:szCs w:val="24"/>
+        </w:rPr>
+        <w:t>Zalo</w:t>
+      </w:r>
+      <w:proofErr w:type="spellEnd"/>
+      <w:r>
+        <w:rPr>
+          <w:rFonts w:eastAsia="Calibri"/>
+          <w:szCs w:val="24"/>
+        </w:rPr>
+        <w:t xml:space="preserve"> </w:t>
+      </w:r>
+      <w:r>
+        <w:rPr>
+          <w:rFonts w:eastAsia="Calibri"/>
+          <w:szCs w:val="24"/>
+        </w:rPr>
+        <w:t xml:space="preserve">TCT </w:t>
+      </w:r>
+      <w:proofErr w:type="spellStart"/>
+      <w:r>
+        <w:rPr>
+          <w:rFonts w:eastAsia="Calibri"/>
+          <w:szCs w:val="24"/>
+        </w:rPr>
+        <w:t>Điện</w:t>
+      </w:r>
+      <w:proofErr w:type="spellEnd"/>
+      <w:r>
+        <w:rPr>
+          <w:rFonts w:eastAsia="Calibri"/>
+          <w:szCs w:val="24"/>
+        </w:rPr>
+        <w:t xml:space="preserve"> </w:t>
+      </w:r>
+      <w:proofErr w:type="spellStart"/>
+      <w:r>
+        <w:rPr>
+          <w:rFonts w:eastAsia="Calibri"/>
+          <w:szCs w:val="24"/>
+        </w:rPr>
+        <w:t>lực</w:t>
+      </w:r>
+      <w:proofErr w:type="spellEnd"/>
+      <w:r>
+        <w:rPr>
+          <w:rFonts w:eastAsia="Calibri"/>
+          <w:szCs w:val="24"/>
+        </w:rPr>
+        <w:t xml:space="preserve"> </w:t>
+      </w:r>
+      <w:proofErr w:type="spellStart"/>
+      <w:r>
+        <w:rPr>
+          <w:rFonts w:eastAsia="Calibri"/>
+          <w:szCs w:val="24"/>
+        </w:rPr>
+        <w:t>miền</w:t>
+      </w:r>
+      <w:proofErr w:type="spellEnd"/>
+      <w:r>
+        <w:rPr>
+          <w:rFonts w:eastAsia="Calibri"/>
+          <w:szCs w:val="24"/>
+        </w:rPr>
+        <w:t xml:space="preserve"> Nam EVNSPC</w:t>
       </w:r>
     </w:p>
     <w:p>
@@ -8528,12 +8861,21 @@
         </w:rPr>
         <w:t xml:space="preserve">Ứng dụng </w:t>
       </w:r>
-      <w:r>
-        <w:rPr>
-          <w:rFonts w:eastAsia="Calibri"/>
-          <w:szCs w:val="24"/>
-        </w:rPr>
-        <w:t>nhắn tin</w:t>
+      <w:proofErr w:type="spellStart"/>
+      <w:r>
+        <w:rPr>
+          <w:rFonts w:eastAsia="Calibri"/>
+          <w:szCs w:val="24"/>
+        </w:rPr>
+        <w:t>nhắn</w:t>
+      </w:r>
+      <w:proofErr w:type="spellEnd"/>
+      <w:r>
+        <w:rPr>
+          <w:rFonts w:eastAsia="Calibri"/>
+          <w:szCs w:val="24"/>
+        </w:rPr>
+        <w:t xml:space="preserve"> tin</w:t>
       </w:r>
       <w:r>
         <w:rPr>
@@ -8563,7 +8905,92 @@
           <w:rFonts w:eastAsia="Calibri"/>
           <w:szCs w:val="24"/>
         </w:rPr>
-        <w:t>; Zalo.</w:t>
+        <w:t xml:space="preserve">; </w:t>
+      </w:r>
+      <w:proofErr w:type="spellStart"/>
+      <w:r>
+        <w:rPr>
+          <w:rFonts w:eastAsia="Calibri"/>
+          <w:szCs w:val="24"/>
+        </w:rPr>
+        <w:t>Zal</w:t>
+      </w:r>
+      <w:r>
+        <w:rPr>
+          <w:rFonts w:eastAsia="Calibri"/>
+          <w:szCs w:val="24"/>
+        </w:rPr>
+        <w:t>o</w:t>
+      </w:r>
+      <w:proofErr w:type="spellEnd"/>
+      <w:r>
+        <w:rPr>
+          <w:rFonts w:eastAsia="Calibri"/>
+          <w:szCs w:val="24"/>
+        </w:rPr>
+        <w:t xml:space="preserve"> </w:t>
+      </w:r>
+      <w:r>
+        <w:rPr>
+          <w:rFonts w:eastAsia="Calibri"/>
+          <w:szCs w:val="24"/>
+        </w:rPr>
+        <w:t xml:space="preserve">TCT </w:t>
+      </w:r>
+      <w:proofErr w:type="spellStart"/>
+      <w:r>
+        <w:rPr>
+          <w:rFonts w:eastAsia="Calibri"/>
+          <w:szCs w:val="24"/>
+        </w:rPr>
+        <w:t>Điện</w:t>
+      </w:r>
+      <w:proofErr w:type="spellEnd"/>
+      <w:r>
+        <w:rPr>
+          <w:rFonts w:eastAsia="Calibri"/>
+          <w:szCs w:val="24"/>
+        </w:rPr>
+        <w:t xml:space="preserve"> </w:t>
+      </w:r>
+      <w:proofErr w:type="spellStart"/>
+      <w:r>
+        <w:rPr>
+          <w:rFonts w:eastAsia="Calibri"/>
+          <w:szCs w:val="24"/>
+        </w:rPr>
+        <w:t>lực</w:t>
+      </w:r>
+      <w:proofErr w:type="spellEnd"/>
+      <w:r>
+        <w:rPr>
+          <w:rFonts w:eastAsia="Calibri"/>
+          <w:szCs w:val="24"/>
+        </w:rPr>
+        <w:t xml:space="preserve"> </w:t>
+      </w:r>
+      <w:proofErr w:type="spellStart"/>
+      <w:r>
+        <w:rPr>
+          <w:rFonts w:eastAsia="Calibri"/>
+          <w:szCs w:val="24"/>
+        </w:rPr>
+        <w:t>miền</w:t>
+      </w:r>
+      <w:proofErr w:type="spellEnd"/>
+      <w:r>
+        <w:rPr>
+          <w:rFonts w:eastAsia="Calibri"/>
+          <w:szCs w:val="24"/>
+        </w:rPr>
+        <w:t xml:space="preserve"> Nam EVNSPC</w:t>
+      </w:r>
+      <w:r>
+        <w:rPr>
+          <w:rFonts w:eastAsia="Calibri"/>
+          <w:szCs w:val="24"/>
+        </w:rPr>
+        <w:t>.</w:t>
       </w:r>
     </w:p>
     <w:p>

--- a/templates/CMIS/HD-NSH.docx
+++ b/templates/CMIS/HD-NSH.docx
@@ -5553,170 +5553,8 @@
               <w:rPr>
                 <w:rFonts w:ascii="Times New Roman" w:hAnsi="Times New Roman"/>
               </w:rPr>
-              <w:t xml:space="preserve">Theo </w:t>
+              <w:t>Theo biên bản kiểm tra treo tháo thiết bị đo đếm hiện hành</w:t>
             </w:r>
-            <w:proofErr w:type="spellStart"/>
-            <w:r>
-              <w:rPr>
-                <w:rFonts w:ascii="Times New Roman" w:hAnsi="Times New Roman"/>
-              </w:rPr>
-              <w:t>biên</w:t>
-            </w:r>
-            <w:proofErr w:type="spellEnd"/>
-            <w:r>
-              <w:rPr>
-                <w:rFonts w:ascii="Times New Roman" w:hAnsi="Times New Roman"/>
-              </w:rPr>
-              <w:t xml:space="preserve"> </w:t>
-            </w:r>
-            <w:proofErr w:type="spellStart"/>
-            <w:r>
-              <w:rPr>
-                <w:rFonts w:ascii="Times New Roman" w:hAnsi="Times New Roman"/>
-              </w:rPr>
-              <w:t>bản</w:t>
-            </w:r>
-            <w:proofErr w:type="spellEnd"/>
-            <w:r>
-              <w:rPr>
-                <w:rFonts w:ascii="Times New Roman" w:hAnsi="Times New Roman"/>
-              </w:rPr>
-              <w:t xml:space="preserve"> </w:t>
-            </w:r>
-            <w:proofErr w:type="spellStart"/>
-            <w:r>
-              <w:rPr>
-                <w:rFonts w:ascii="Times New Roman" w:hAnsi="Times New Roman"/>
-              </w:rPr>
-              <w:t>kiểm</w:t>
-            </w:r>
-            <w:proofErr w:type="spellEnd"/>
-            <w:r>
-              <w:rPr>
-                <w:rFonts w:ascii="Times New Roman" w:hAnsi="Times New Roman"/>
-              </w:rPr>
-              <w:t xml:space="preserve"> </w:t>
-            </w:r>
-            <w:proofErr w:type="spellStart"/>
-            <w:r>
-              <w:rPr>
-                <w:rFonts w:ascii="Times New Roman" w:hAnsi="Times New Roman"/>
-              </w:rPr>
-              <w:t>tra</w:t>
-            </w:r>
-            <w:proofErr w:type="spellEnd"/>
-            <w:r>
-              <w:rPr>
-                <w:rFonts w:ascii="Times New Roman" w:hAnsi="Times New Roman"/>
-              </w:rPr>
-              <w:t xml:space="preserve"> </w:t>
-            </w:r>
-            <w:proofErr w:type="spellStart"/>
-            <w:r>
-              <w:rPr>
-                <w:rFonts w:ascii="Times New Roman" w:hAnsi="Times New Roman"/>
-              </w:rPr>
-              <w:t>treo</w:t>
-            </w:r>
-            <w:proofErr w:type="spellEnd"/>
-            <w:r>
-              <w:rPr>
-                <w:rFonts w:ascii="Times New Roman" w:hAnsi="Times New Roman"/>
-              </w:rPr>
-              <w:t xml:space="preserve"> </w:t>
-            </w:r>
-            <w:proofErr w:type="spellStart"/>
-            <w:r>
-              <w:rPr>
-                <w:rFonts w:ascii="Times New Roman" w:hAnsi="Times New Roman"/>
-              </w:rPr>
-              <w:t>tháo</w:t>
-            </w:r>
-            <w:proofErr w:type="spellEnd"/>
-            <w:r>
-              <w:rPr>
-                <w:rFonts w:ascii="Times New Roman" w:hAnsi="Times New Roman"/>
-              </w:rPr>
-              <w:t xml:space="preserve"> </w:t>
-            </w:r>
-            <w:proofErr w:type="spellStart"/>
-            <w:r>
-              <w:rPr>
-                <w:rFonts w:ascii="Times New Roman" w:hAnsi="Times New Roman"/>
-              </w:rPr>
-              <w:t>thiết</w:t>
-            </w:r>
-            <w:proofErr w:type="spellEnd"/>
-            <w:r>
-              <w:rPr>
-                <w:rFonts w:ascii="Times New Roman" w:hAnsi="Times New Roman"/>
-              </w:rPr>
-              <w:t xml:space="preserve"> </w:t>
-            </w:r>
-            <w:proofErr w:type="spellStart"/>
-            <w:r>
-              <w:rPr>
-                <w:rFonts w:ascii="Times New Roman" w:hAnsi="Times New Roman"/>
-              </w:rPr>
-              <w:t>bị</w:t>
-            </w:r>
-            <w:proofErr w:type="spellEnd"/>
-            <w:r>
-              <w:rPr>
-                <w:rFonts w:ascii="Times New Roman" w:hAnsi="Times New Roman"/>
-              </w:rPr>
-              <w:t xml:space="preserve"> </w:t>
-            </w:r>
-            <w:proofErr w:type="spellStart"/>
-            <w:r>
-              <w:rPr>
-                <w:rFonts w:ascii="Times New Roman" w:hAnsi="Times New Roman"/>
-              </w:rPr>
-              <w:t>đo</w:t>
-            </w:r>
-            <w:proofErr w:type="spellEnd"/>
-            <w:r>
-              <w:rPr>
-                <w:rFonts w:ascii="Times New Roman" w:hAnsi="Times New Roman"/>
-              </w:rPr>
-              <w:t xml:space="preserve"> </w:t>
-            </w:r>
-            <w:proofErr w:type="spellStart"/>
-            <w:r>
-              <w:rPr>
-                <w:rFonts w:ascii="Times New Roman" w:hAnsi="Times New Roman"/>
-              </w:rPr>
-              <w:t>đếm</w:t>
-            </w:r>
-            <w:proofErr w:type="spellEnd"/>
-            <w:r>
-              <w:rPr>
-                <w:rFonts w:ascii="Times New Roman" w:hAnsi="Times New Roman"/>
-              </w:rPr>
-              <w:t xml:space="preserve"> </w:t>
-            </w:r>
-            <w:proofErr w:type="spellStart"/>
-            <w:r>
-              <w:rPr>
-                <w:rFonts w:ascii="Times New Roman" w:hAnsi="Times New Roman"/>
-              </w:rPr>
-              <w:t>hiện</w:t>
-            </w:r>
-            <w:proofErr w:type="spellEnd"/>
-            <w:r>
-              <w:rPr>
-                <w:rFonts w:ascii="Times New Roman" w:hAnsi="Times New Roman"/>
-              </w:rPr>
-              <w:t xml:space="preserve"> </w:t>
-            </w:r>
-            <w:proofErr w:type="spellStart"/>
-            <w:r>
-              <w:rPr>
-                <w:rFonts w:ascii="Times New Roman" w:hAnsi="Times New Roman"/>
-              </w:rPr>
-              <w:t>hành</w:t>
-            </w:r>
-            <w:proofErr w:type="spellEnd"/>
           </w:p>
         </w:tc>
         <w:tc>
@@ -5840,14 +5678,12 @@
         </w:rPr>
         <w:t xml:space="preserve">Vị trí xác định chất lượng điện: </w:t>
       </w:r>
-      <w:proofErr w:type="spellStart"/>
       <w:r>
         <w:rPr>
           <w:w w:val="105"/>
         </w:rPr>
         <w:t>Vị</w:t>
       </w:r>
-      <w:proofErr w:type="spellEnd"/>
       <w:r>
         <w:rPr>
           <w:spacing w:val="-5"/>
@@ -5855,14 +5691,12 @@
         </w:rPr>
         <w:t xml:space="preserve"> </w:t>
       </w:r>
-      <w:proofErr w:type="spellStart"/>
       <w:r>
         <w:rPr>
           <w:w w:val="105"/>
         </w:rPr>
         <w:t>trí</w:t>
       </w:r>
-      <w:proofErr w:type="spellEnd"/>
       <w:r>
         <w:rPr>
           <w:spacing w:val="-4"/>
@@ -5870,14 +5704,12 @@
         </w:rPr>
         <w:t xml:space="preserve"> </w:t>
       </w:r>
-      <w:proofErr w:type="spellStart"/>
       <w:r>
         <w:rPr>
           <w:w w:val="105"/>
         </w:rPr>
         <w:t>lắp</w:t>
       </w:r>
-      <w:proofErr w:type="spellEnd"/>
       <w:r>
         <w:rPr>
           <w:spacing w:val="-5"/>
@@ -5885,14 +5717,12 @@
         </w:rPr>
         <w:t xml:space="preserve"> </w:t>
       </w:r>
-      <w:proofErr w:type="spellStart"/>
       <w:r>
         <w:rPr>
           <w:w w:val="105"/>
         </w:rPr>
         <w:t>đặt</w:t>
       </w:r>
-      <w:proofErr w:type="spellEnd"/>
       <w:r>
         <w:rPr>
           <w:spacing w:val="-5"/>
@@ -5900,14 +5730,12 @@
         </w:rPr>
         <w:t xml:space="preserve"> </w:t>
       </w:r>
-      <w:proofErr w:type="spellStart"/>
       <w:r>
         <w:rPr>
           <w:w w:val="105"/>
         </w:rPr>
         <w:t>thiết</w:t>
       </w:r>
-      <w:proofErr w:type="spellEnd"/>
       <w:r>
         <w:rPr>
           <w:spacing w:val="-4"/>
@@ -5915,14 +5743,12 @@
         </w:rPr>
         <w:t xml:space="preserve"> </w:t>
       </w:r>
-      <w:proofErr w:type="spellStart"/>
       <w:r>
         <w:rPr>
           <w:w w:val="105"/>
         </w:rPr>
         <w:t>bị</w:t>
       </w:r>
-      <w:proofErr w:type="spellEnd"/>
       <w:r>
         <w:rPr>
           <w:spacing w:val="-5"/>
@@ -5930,14 +5756,12 @@
         </w:rPr>
         <w:t xml:space="preserve"> </w:t>
       </w:r>
-      <w:proofErr w:type="spellStart"/>
       <w:r>
         <w:rPr>
           <w:w w:val="105"/>
         </w:rPr>
         <w:t>đo</w:t>
       </w:r>
-      <w:proofErr w:type="spellEnd"/>
       <w:r>
         <w:rPr>
           <w:spacing w:val="-4"/>
@@ -5945,21 +5769,12 @@
         </w:rPr>
         <w:t xml:space="preserve"> </w:t>
       </w:r>
-      <w:proofErr w:type="spellStart"/>
       <w:r>
         <w:rPr>
           <w:spacing w:val="-5"/>
           <w:w w:val="105"/>
         </w:rPr>
-        <w:t>đếm</w:t>
-      </w:r>
-      <w:proofErr w:type="spellEnd"/>
-      <w:r>
-        <w:rPr>
-          <w:spacing w:val="-5"/>
-          <w:w w:val="105"/>
-        </w:rPr>
-        <w:t>.</w:t>
+        <w:t>đếm.</w:t>
       </w:r>
     </w:p>
     <w:p>
@@ -8029,37 +7844,12 @@
         </w:rPr>
         <w:t xml:space="preserve">Các Bên thống nhất tại Hợp Đồng này rằng, </w:t>
       </w:r>
-      <w:proofErr w:type="spellStart"/>
-      <w:r>
-        <w:rPr>
-          <w:rFonts w:eastAsia="Calibri"/>
-          <w:szCs w:val="24"/>
-        </w:rPr>
-        <w:t>Điện</w:t>
-      </w:r>
-      <w:proofErr w:type="spellEnd"/>
-      <w:r>
-        <w:rPr>
-          <w:rFonts w:eastAsia="Calibri"/>
-          <w:szCs w:val="24"/>
-        </w:rPr>
-        <w:t xml:space="preserve"> </w:t>
-      </w:r>
-      <w:proofErr w:type="spellStart"/>
-      <w:r>
-        <w:rPr>
-          <w:rFonts w:eastAsia="Calibri"/>
-          <w:szCs w:val="24"/>
-        </w:rPr>
-        <w:t>lực</w:t>
-      </w:r>
-      <w:proofErr w:type="spellEnd"/>
-      <w:r>
-        <w:rPr>
-          <w:rFonts w:eastAsia="Calibri"/>
-          <w:szCs w:val="24"/>
-        </w:rPr>
-        <w:t xml:space="preserve"> Xuân Lộc</w:t>
+      <w:r>
+        <w:rPr>
+          <w:rFonts w:eastAsia="Calibri"/>
+          <w:szCs w:val="24"/>
+        </w:rPr>
+        <w:t>Điện lực Xuân Lộc</w:t>
       </w:r>
       <w:r>
         <w:rPr>
@@ -8069,37 +7859,12 @@
         </w:rPr>
         <w:t xml:space="preserve"> là đơn vị trực thuộc Bên A, được thành lập và hoạt động hợp pháp theo quy định của Pháp Luật, với các thông tin cụ thể nêu tại Điều 3.3.b sẽ đại diện cho Bên A chịu trách nhiệm triển khai, quản lý và thực hiện Hợp Đồng. Theo đó, chứng từ thanh toán đối với mọi khoản thanh toán theo quy định tại Hợp Đồng sẽ được </w:t>
       </w:r>
-      <w:proofErr w:type="spellStart"/>
-      <w:r>
-        <w:rPr>
-          <w:rFonts w:eastAsia="Calibri"/>
-          <w:szCs w:val="24"/>
-        </w:rPr>
-        <w:t>Điện</w:t>
-      </w:r>
-      <w:proofErr w:type="spellEnd"/>
-      <w:r>
-        <w:rPr>
-          <w:rFonts w:eastAsia="Calibri"/>
-          <w:szCs w:val="24"/>
-        </w:rPr>
-        <w:t xml:space="preserve"> </w:t>
-      </w:r>
-      <w:proofErr w:type="spellStart"/>
-      <w:r>
-        <w:rPr>
-          <w:rFonts w:eastAsia="Calibri"/>
-          <w:szCs w:val="24"/>
-        </w:rPr>
-        <w:t>lực</w:t>
-      </w:r>
-      <w:proofErr w:type="spellEnd"/>
-      <w:r>
-        <w:rPr>
-          <w:rFonts w:eastAsia="Calibri"/>
-          <w:szCs w:val="24"/>
-        </w:rPr>
-        <w:t xml:space="preserve"> Xuân Lộc </w:t>
+      <w:r>
+        <w:rPr>
+          <w:rFonts w:eastAsia="Calibri"/>
+          <w:szCs w:val="24"/>
+        </w:rPr>
+        <w:t xml:space="preserve">Điện lực Xuân Lộc </w:t>
       </w:r>
       <w:r>
         <w:rPr>
@@ -8109,37 +7874,12 @@
         </w:rPr>
         <w:t xml:space="preserve">phát hành cho Bên B và Bên B thực hiện việc thanh toán cho </w:t>
       </w:r>
-      <w:proofErr w:type="spellStart"/>
-      <w:r>
-        <w:rPr>
-          <w:rFonts w:eastAsia="Calibri"/>
-          <w:szCs w:val="24"/>
-        </w:rPr>
-        <w:t>Điện</w:t>
-      </w:r>
-      <w:proofErr w:type="spellEnd"/>
-      <w:r>
-        <w:rPr>
-          <w:rFonts w:eastAsia="Calibri"/>
-          <w:szCs w:val="24"/>
-        </w:rPr>
-        <w:t xml:space="preserve"> </w:t>
-      </w:r>
-      <w:proofErr w:type="spellStart"/>
-      <w:r>
-        <w:rPr>
-          <w:rFonts w:eastAsia="Calibri"/>
-          <w:szCs w:val="24"/>
-        </w:rPr>
-        <w:t>lực</w:t>
-      </w:r>
-      <w:proofErr w:type="spellEnd"/>
-      <w:r>
-        <w:rPr>
-          <w:rFonts w:eastAsia="Calibri"/>
-          <w:szCs w:val="24"/>
-        </w:rPr>
-        <w:t xml:space="preserve"> Xuân Lộc.</w:t>
+      <w:r>
+        <w:rPr>
+          <w:rFonts w:eastAsia="Calibri"/>
+          <w:szCs w:val="24"/>
+        </w:rPr>
+        <w:t>Điện lực Xuân Lộc.</w:t>
       </w:r>
     </w:p>
     <w:p>
@@ -8532,21 +8272,12 @@
         </w:rPr>
         <w:t xml:space="preserve">Ứng dụng </w:t>
       </w:r>
-      <w:proofErr w:type="spellStart"/>
-      <w:r>
-        <w:rPr>
-          <w:rFonts w:eastAsia="Calibri"/>
-          <w:szCs w:val="24"/>
-        </w:rPr>
-        <w:t>nhắn</w:t>
-      </w:r>
-      <w:proofErr w:type="spellEnd"/>
-      <w:r>
-        <w:rPr>
-          <w:rFonts w:eastAsia="Calibri"/>
-          <w:szCs w:val="24"/>
-        </w:rPr>
-        <w:t xml:space="preserve"> tin</w:t>
+      <w:r>
+        <w:rPr>
+          <w:rFonts w:eastAsia="Calibri"/>
+          <w:szCs w:val="24"/>
+        </w:rPr>
+        <w:t>nhắn tin</w:t>
       </w:r>
       <w:r>
         <w:rPr>
@@ -8576,17 +8307,8 @@
           <w:rFonts w:eastAsia="Calibri"/>
           <w:szCs w:val="24"/>
         </w:rPr>
-        <w:t xml:space="preserve">; </w:t>
-      </w:r>
-      <w:proofErr w:type="spellStart"/>
-      <w:r>
-        <w:rPr>
-          <w:rFonts w:eastAsia="Calibri"/>
-          <w:szCs w:val="24"/>
-        </w:rPr>
-        <w:t>Zalo</w:t>
-      </w:r>
-      <w:proofErr w:type="spellEnd"/>
+        <w:t>; Zalo</w:t>
+      </w:r>
       <w:r>
         <w:rPr>
           <w:rFonts w:eastAsia="Calibri"/>
@@ -8599,55 +8321,7 @@
           <w:rFonts w:eastAsia="Calibri"/>
           <w:szCs w:val="24"/>
         </w:rPr>
-        <w:t xml:space="preserve">TCT </w:t>
-      </w:r>
-      <w:proofErr w:type="spellStart"/>
-      <w:r>
-        <w:rPr>
-          <w:rFonts w:eastAsia="Calibri"/>
-          <w:szCs w:val="24"/>
-        </w:rPr>
-        <w:t>Điện</w:t>
-      </w:r>
-      <w:proofErr w:type="spellEnd"/>
-      <w:r>
-        <w:rPr>
-          <w:rFonts w:eastAsia="Calibri"/>
-          <w:szCs w:val="24"/>
-        </w:rPr>
-        <w:t xml:space="preserve"> </w:t>
-      </w:r>
-      <w:proofErr w:type="spellStart"/>
-      <w:r>
-        <w:rPr>
-          <w:rFonts w:eastAsia="Calibri"/>
-          <w:szCs w:val="24"/>
-        </w:rPr>
-        <w:t>lực</w:t>
-      </w:r>
-      <w:proofErr w:type="spellEnd"/>
-      <w:r>
-        <w:rPr>
-          <w:rFonts w:eastAsia="Calibri"/>
-          <w:szCs w:val="24"/>
-        </w:rPr>
-        <w:t xml:space="preserve"> </w:t>
-      </w:r>
-      <w:proofErr w:type="spellStart"/>
-      <w:r>
-        <w:rPr>
-          <w:rFonts w:eastAsia="Calibri"/>
-          <w:szCs w:val="24"/>
-        </w:rPr>
-        <w:t>miền</w:t>
-      </w:r>
-      <w:proofErr w:type="spellEnd"/>
-      <w:r>
-        <w:rPr>
-          <w:rFonts w:eastAsia="Calibri"/>
-          <w:szCs w:val="24"/>
-        </w:rPr>
-        <w:t xml:space="preserve"> Nam EVNSPC</w:t>
+        <w:t>TCT Điện lực miền Nam EVNSPC</w:t>
       </w:r>
     </w:p>
     <w:p>
@@ -8861,21 +8535,12 @@
         </w:rPr>
         <w:t xml:space="preserve">Ứng dụng </w:t>
       </w:r>
-      <w:proofErr w:type="spellStart"/>
-      <w:r>
-        <w:rPr>
-          <w:rFonts w:eastAsia="Calibri"/>
-          <w:szCs w:val="24"/>
-        </w:rPr>
-        <w:t>nhắn</w:t>
-      </w:r>
-      <w:proofErr w:type="spellEnd"/>
-      <w:r>
-        <w:rPr>
-          <w:rFonts w:eastAsia="Calibri"/>
-          <w:szCs w:val="24"/>
-        </w:rPr>
-        <w:t xml:space="preserve"> tin</w:t>
+      <w:r>
+        <w:rPr>
+          <w:rFonts w:eastAsia="Calibri"/>
+          <w:szCs w:val="24"/>
+        </w:rPr>
+        <w:t>nhắn tin</w:t>
       </w:r>
       <w:r>
         <w:rPr>
@@ -8905,85 +8570,21 @@
           <w:rFonts w:eastAsia="Calibri"/>
           <w:szCs w:val="24"/>
         </w:rPr>
-        <w:t xml:space="preserve">; </w:t>
-      </w:r>
-      <w:proofErr w:type="spellStart"/>
-      <w:r>
-        <w:rPr>
-          <w:rFonts w:eastAsia="Calibri"/>
-          <w:szCs w:val="24"/>
-        </w:rPr>
-        <w:t>Zal</w:t>
-      </w:r>
-      <w:r>
-        <w:rPr>
-          <w:rFonts w:eastAsia="Calibri"/>
-          <w:szCs w:val="24"/>
-        </w:rPr>
-        <w:t>o</w:t>
-      </w:r>
-      <w:proofErr w:type="spellEnd"/>
-      <w:r>
-        <w:rPr>
-          <w:rFonts w:eastAsia="Calibri"/>
-          <w:szCs w:val="24"/>
-        </w:rPr>
-        <w:t xml:space="preserve"> </w:t>
-      </w:r>
-      <w:r>
-        <w:rPr>
-          <w:rFonts w:eastAsia="Calibri"/>
-          <w:szCs w:val="24"/>
-        </w:rPr>
-        <w:t xml:space="preserve">TCT </w:t>
-      </w:r>
-      <w:proofErr w:type="spellStart"/>
-      <w:r>
-        <w:rPr>
-          <w:rFonts w:eastAsia="Calibri"/>
-          <w:szCs w:val="24"/>
-        </w:rPr>
-        <w:t>Điện</w:t>
-      </w:r>
-      <w:proofErr w:type="spellEnd"/>
-      <w:r>
-        <w:rPr>
-          <w:rFonts w:eastAsia="Calibri"/>
-          <w:szCs w:val="24"/>
-        </w:rPr>
-        <w:t xml:space="preserve"> </w:t>
-      </w:r>
-      <w:proofErr w:type="spellStart"/>
-      <w:r>
-        <w:rPr>
-          <w:rFonts w:eastAsia="Calibri"/>
-          <w:szCs w:val="24"/>
-        </w:rPr>
-        <w:t>lực</w:t>
-      </w:r>
-      <w:proofErr w:type="spellEnd"/>
-      <w:r>
-        <w:rPr>
-          <w:rFonts w:eastAsia="Calibri"/>
-          <w:szCs w:val="24"/>
-        </w:rPr>
-        <w:t xml:space="preserve"> </w:t>
-      </w:r>
-      <w:proofErr w:type="spellStart"/>
-      <w:r>
-        <w:rPr>
-          <w:rFonts w:eastAsia="Calibri"/>
-          <w:szCs w:val="24"/>
-        </w:rPr>
-        <w:t>miền</w:t>
-      </w:r>
-      <w:proofErr w:type="spellEnd"/>
-      <w:r>
-        <w:rPr>
-          <w:rFonts w:eastAsia="Calibri"/>
-          <w:szCs w:val="24"/>
-        </w:rPr>
-        <w:t xml:space="preserve"> Nam EVNSPC</w:t>
+        <w:t>; Zal</w:t>
+      </w:r>
+      <w:r>
+        <w:rPr>
+          <w:rFonts w:eastAsia="Calibri"/>
+          <w:szCs w:val="24"/>
+        </w:rPr>
+        <w:t xml:space="preserve">o </w:t>
+      </w:r>
+      <w:r>
+        <w:rPr>
+          <w:rFonts w:eastAsia="Calibri"/>
+          <w:szCs w:val="24"/>
+        </w:rPr>
+        <w:t>TCT Điện lực miền Nam EVNSPC</w:t>
       </w:r>
       <w:r>
         <w:rPr>
@@ -13367,48 +12968,6 @@
     <w:p>
       <w:pPr>
         <w:widowControl w:val="0"/>
-        <w:tabs>
-          <w:tab w:val="left" w:pos="993"/>
-        </w:tabs>
-        <w:snapToGrid w:val="0"/>
-        <w:spacing w:before="120" w:after="120"/>
-        <w:ind w:firstLine="567"/>
-        <w:jc w:val="both"/>
-        <w:rPr>
-          <w:rFonts w:eastAsia="Calibri"/>
-          <w:bCs/>
-          <w:szCs w:val="24"/>
-          <w:lang w:val="vi-VN"/>
-        </w:rPr>
-      </w:pPr>
-      <w:r>
-        <w:rPr>
-          <w:rFonts w:eastAsia="Batang"/>
-          <w:szCs w:val="24"/>
-          <w:lang w:val="vi-VN"/>
-        </w:rPr>
-        <w:t>[Trường hợp Bên B có trạm biến áp riêng</w:t>
-      </w:r>
-      <w:r>
-        <w:rPr>
-          <w:rFonts w:eastAsia="Batang"/>
-          <w:szCs w:val="24"/>
-          <w:lang w:val="vi-VN"/>
-        </w:rPr>
-        <w:t xml:space="preserve"> (trạm biến áp chuyên dùng)</w:t>
-      </w:r>
-      <w:r>
-        <w:rPr>
-          <w:rFonts w:eastAsia="Batang"/>
-          <w:szCs w:val="24"/>
-          <w:lang w:val="vi-VN"/>
-        </w:rPr>
-        <w:t>, có thay đổi công suất sử dụng điện đã đăng ký theo Biểu đồ phụ tải trong Hợp Đồng này, trước ngày 31/10 hằng năm thực hiện đăng ký biểu đồ phụ tải của 12 (mười hai) tháng tiếp theo. Bên A và Bên B thực hiện ký Hợp Đồng sửa đổi, bổ sung theo công suất đăng ký mới của Biểu đồ phụ tải (đính kèm là phụ lục Hợp Đồng). Bên A có trách nhiệm thông báo cho Bên B khi hệ thống gặp khó khăn trong đảm bảo cung cấp điện và Bên B có tránh nhiệm thực hiện các chương trình Quản lý nhu cầu điện theo thông báo của Bên A];</w:t>
-      </w:r>
-    </w:p>
-    <w:p>
-      <w:pPr>
-        <w:widowControl w:val="0"/>
         <w:numPr>
           <w:ilvl w:val="0"/>
           <w:numId w:val="110"/>
@@ -13433,7 +12992,6 @@
           <w:szCs w:val="24"/>
           <w:lang w:val="vi-VN"/>
         </w:rPr>
-        <w:lastRenderedPageBreak/>
         <w:t>Sử dụng dịch vụ truyền tải điện, phân phối điện, điều độ hệ thống điện, điều hành giao dịch thị trường điện phù hợp với từng cấp độ thị trường điện cạnh tranh;</w:t>
       </w:r>
     </w:p>
@@ -13522,7 +13080,16 @@
           <w:szCs w:val="24"/>
           <w:lang w:val="vi-VN"/>
         </w:rPr>
-        <w:t>Thông báo kịp thời cho Bên A (i) về việc Bên B không còn quyền sở hữu và/hoặc sử dụng hợp pháp Địa Điểm Sử Dụng Điện; (ii) khi có các khiếu nại, tranh chấp liên quan đến quyền sở hữu và/hoặc sử dụng hợp pháp Địa Điểm Sử Dụng Điện; và (iii) khi Bên B bị thu hồi giấy phép, chấm dứt hoạt động, ra quyết định giải thể, chuyển nhượng dự án/tài sản có liên quan đến Địa Điểm Sử Dụng Điện hoặc tuyên bố phá sản;</w:t>
+        <w:t xml:space="preserve">Thông báo kịp thời cho Bên A (i) về việc Bên B không còn quyền sở hữu và/hoặc sử </w:t>
+      </w:r>
+      <w:r>
+        <w:rPr>
+          <w:rFonts w:eastAsia="Batang"/>
+          <w:szCs w:val="24"/>
+          <w:lang w:val="vi-VN"/>
+        </w:rPr>
+        <w:lastRenderedPageBreak/>
+        <w:t>dụng hợp pháp Địa Điểm Sử Dụng Điện; (ii) khi có các khiếu nại, tranh chấp liên quan đến quyền sở hữu và/hoặc sử dụng hợp pháp Địa Điểm Sử Dụng Điện; và (iii) khi Bên B bị thu hồi giấy phép, chấm dứt hoạt động, ra quyết định giải thể, chuyển nhượng dự án/tài sản có liên quan đến Địa Điểm Sử Dụng Điện hoặc tuyên bố phá sản;</w:t>
       </w:r>
     </w:p>
     <w:p>
@@ -14156,7 +13723,6 @@
           <w:szCs w:val="24"/>
           <w:lang w:val="vi-VN"/>
         </w:rPr>
-        <w:lastRenderedPageBreak/>
         <w:t>Tự ý cung cấp điện cho cá nhân hoặc tổ chức khác sử dụng điện;</w:t>
       </w:r>
     </w:p>
@@ -14273,6 +13839,7 @@
           <w:szCs w:val="24"/>
           <w:lang w:val="vi-VN"/>
         </w:rPr>
+        <w:lastRenderedPageBreak/>
         <w:t>Nếu một Bên vi phạm các nghĩa vụ, các cam kết, bảo đảm của mình tại Hợp Đồng này thì phải chấm dứt mọi hành vi vi phạm và khắc phục hậu quả của hành vi vi phạm trong thời hạn hợp lý theo thông báo của Bên bị vi phạm.</w:t>
       </w:r>
     </w:p>
@@ -14624,16 +14191,7 @@
           <w:szCs w:val="24"/>
           <w:lang w:val="vi-VN"/>
         </w:rPr>
-        <w:t xml:space="preserve">Trường hợp phát sinh nghĩa vụ bồi thường thiệt hại và phạt vi phạm của Bên A đối với Bên B, Bên A có trách nhiệm thanh toán đầy đủ khoản tiền bồi thường và tiền phạt mà hai Bên đã thống nhất trong thời hạn 10 (mười ) ngày, kể từ ngày nhận được thông báo chính thức của Bên B. Quá thời hạn trên mà Bên A chưa thanh toán đủ thì Bên B có quyền chậm thanh </w:t>
-      </w:r>
-      <w:r>
-        <w:rPr>
-          <w:rFonts w:eastAsia="Calibri"/>
-          <w:szCs w:val="24"/>
-          <w:lang w:val="vi-VN"/>
-        </w:rPr>
-        <w:lastRenderedPageBreak/>
-        <w:t xml:space="preserve">toán tiền điện với giá trị không quá khoản tiền Bên A chậm thanh toán cho đến khi Bên A thanh toán và Bên B không phải chịu bất cứ trách nhiệm nào do chậm thanh toán tiền điện trong phạm vi Điều này. </w:t>
+        <w:t xml:space="preserve">Trường hợp phát sinh nghĩa vụ bồi thường thiệt hại và phạt vi phạm của Bên A đối với Bên B, Bên A có trách nhiệm thanh toán đầy đủ khoản tiền bồi thường và tiền phạt mà hai Bên đã thống nhất trong thời hạn 10 (mười ) ngày, kể từ ngày nhận được thông báo chính thức của Bên B. Quá thời hạn trên mà Bên A chưa thanh toán đủ thì Bên B có quyền chậm thanh toán tiền điện với giá trị không quá khoản tiền Bên A chậm thanh toán cho đến khi Bên A thanh toán và Bên B không phải chịu bất cứ trách nhiệm nào do chậm thanh toán tiền điện trong phạm vi Điều này. </w:t>
       </w:r>
     </w:p>
     <w:p>
@@ -15184,16 +14742,7 @@
           <w:szCs w:val="24"/>
           <w:lang w:val="vi-VN"/>
         </w:rPr>
-        <w:t xml:space="preserve">Trường hợp Hợp đồng chấm dứt do hành vi vi phạm của Bên B hoặc theo thỏa thuận của các Bên trong các trường hợp khác, Bên A có quyền xử lý Tài Sản Bảo Đảm để thực hiện Nghĩa </w:t>
-      </w:r>
-      <w:r>
-        <w:rPr>
-          <w:rFonts w:eastAsia="Calibri"/>
-          <w:szCs w:val="24"/>
-          <w:lang w:val="vi-VN"/>
-        </w:rPr>
-        <w:lastRenderedPageBreak/>
-        <w:t>Vụ Thanh Toán của Bên B. Bên B tiếp tục thanh toán Nghĩa Vụ Thanh Toán còn thiếu hoặc được hoàn trả Giá trị Tài Sản Bảo Đảm còn lại (nếu có).</w:t>
+        <w:t>Trường hợp Hợp đồng chấm dứt do hành vi vi phạm của Bên B hoặc theo thỏa thuận của các Bên trong các trường hợp khác, Bên A có quyền xử lý Tài Sản Bảo Đảm để thực hiện Nghĩa Vụ Thanh Toán của Bên B. Bên B tiếp tục thanh toán Nghĩa Vụ Thanh Toán còn thiếu hoặc được hoàn trả Giá trị Tài Sản Bảo Đảm còn lại (nếu có).</w:t>
       </w:r>
     </w:p>
     <w:p>
@@ -15280,7 +14829,16 @@
           <w:szCs w:val="24"/>
           <w:lang w:val="vi-VN"/>
         </w:rPr>
-        <w:t xml:space="preserve">Các trường hợp còn lại, Bên A gửi Bên B dự thảo Biên bản chấm dứt Hợp Đồng. Bên B xác nhận đồng ý bằng cách ký vào Biên bản chấm dứt Hợp Đồng. Trong thời hạn 05 (năm) ngày kể từ ngày Bên B nhận được Biên bản chấm dứt Hợp Đồng nhưng không ký Biên bản chấm dứt Hợp Đồng và không có văn bản gửi cho Bên A nêu rõ lí do, Bên A có quyền hiểu là Bên B đã đồng ý chấm dứt Hợp Đồng. Hợp Đồng chấm dứt theo nội dung Biên bản chấm dứt Hợp Đồng. </w:t>
+        <w:t xml:space="preserve">Các trường hợp còn lại, Bên A gửi Bên B dự thảo Biên bản chấm dứt Hợp Đồng. Bên </w:t>
+      </w:r>
+      <w:r>
+        <w:rPr>
+          <w:rFonts w:eastAsia="Calibri"/>
+          <w:szCs w:val="24"/>
+          <w:lang w:val="vi-VN"/>
+        </w:rPr>
+        <w:lastRenderedPageBreak/>
+        <w:t xml:space="preserve">B xác nhận đồng ý bằng cách ký vào Biên bản chấm dứt Hợp Đồng. Trong thời hạn 05 (năm) ngày kể từ ngày Bên B nhận được Biên bản chấm dứt Hợp Đồng nhưng không ký Biên bản chấm dứt Hợp Đồng và không có văn bản gửi cho Bên A nêu rõ lí do, Bên A có quyền hiểu là Bên B đã đồng ý chấm dứt Hợp Đồng. Hợp Đồng chấm dứt theo nội dung Biên bản chấm dứt Hợp Đồng. </w:t>
       </w:r>
     </w:p>
     <w:p>
@@ -15838,16 +15396,7 @@
           <w:szCs w:val="24"/>
           <w:lang w:val="vi-VN"/>
         </w:rPr>
-        <w:t xml:space="preserve">Đối với trường hợp có áp dụng Biện Pháp Bảo Đảm, Bên B phải gia hạn thời hạn bảo lãnh ngân hàng hoặc chấp thuận kéo dài thời gian hình thức đặt cọc bằng tiền tương ứng với </w:t>
-      </w:r>
-      <w:r>
-        <w:rPr>
-          <w:rFonts w:eastAsia="Calibri"/>
-          <w:szCs w:val="24"/>
-          <w:lang w:val="vi-VN"/>
-        </w:rPr>
-        <w:lastRenderedPageBreak/>
-        <w:t>hiệu lực của Hợp Đồng và Thời Hạn gia hạn. Giá trị Tài sản Bảo đảm trong Thời hạn gia hạn được điều chỉnh theo Điều 8.7 (nếu cần thiết).</w:t>
+        <w:t>Đối với trường hợp có áp dụng Biện Pháp Bảo Đảm, Bên B phải gia hạn thời hạn bảo lãnh ngân hàng hoặc chấp thuận kéo dài thời gian hình thức đặt cọc bằng tiền tương ứng với hiệu lực của Hợp Đồng và Thời Hạn gia hạn. Giá trị Tài sản Bảo đảm trong Thời hạn gia hạn được điều chỉnh theo Điều 8.7 (nếu cần thiết).</w:t>
       </w:r>
     </w:p>
     <w:p>
@@ -15949,6 +15498,7 @@
           <w:szCs w:val="24"/>
           <w:lang w:val="vi-VN"/>
         </w:rPr>
+        <w:lastRenderedPageBreak/>
         <w:t>Một thông báo được đưa ra theo Hợp Đồng này phải bằng văn bản và gửi cho người nhận là cá nhân, tổ chức có liên quan đến địa chỉ được quy định tại Điều 3.3.b (hoặc địa chỉ hoặc người nhận khác theo thông báo của mỗi Bên cho Bên còn lại trong từng trường hợp) bằng các hình thức tại Điều 3.3.c.</w:t>
       </w:r>
     </w:p>
@@ -16594,7 +16144,6 @@
                 <w:szCs w:val="26"/>
                 <w:lang w:val="vi-VN"/>
               </w:rPr>
-              <w:lastRenderedPageBreak/>
               <w:t>BÊN A</w:t>
             </w:r>
           </w:p>

--- a/templates/CMIS/HD-NSH.docx
+++ b/templates/CMIS/HD-NSH.docx
@@ -5292,13 +5292,13 @@
         <w:tblLook w:val="04A0" w:firstRow="1" w:lastRow="0" w:firstColumn="1" w:lastColumn="0" w:noHBand="0" w:noVBand="1"/>
       </w:tblPr>
       <w:tblGrid>
-        <w:gridCol w:w="1157"/>
-        <w:gridCol w:w="1330"/>
-        <w:gridCol w:w="1206"/>
-        <w:gridCol w:w="1155"/>
-        <w:gridCol w:w="1017"/>
-        <w:gridCol w:w="1011"/>
-        <w:gridCol w:w="1196"/>
+        <w:gridCol w:w="1014"/>
+        <w:gridCol w:w="1109"/>
+        <w:gridCol w:w="1038"/>
+        <w:gridCol w:w="1004"/>
+        <w:gridCol w:w="873"/>
+        <w:gridCol w:w="869"/>
+        <w:gridCol w:w="2167"/>
       </w:tblGrid>
       <w:tr>
         <w:trPr>
@@ -5553,8 +5553,170 @@
               <w:rPr>
                 <w:rFonts w:ascii="Times New Roman" w:hAnsi="Times New Roman"/>
               </w:rPr>
-              <w:t>Theo biên bản kiểm tra treo tháo thiết bị đo đếm hiện hành</w:t>
+              <w:t xml:space="preserve">Theo </w:t>
             </w:r>
+            <w:proofErr w:type="spellStart"/>
+            <w:r>
+              <w:rPr>
+                <w:rFonts w:ascii="Times New Roman" w:hAnsi="Times New Roman"/>
+              </w:rPr>
+              <w:t>biên</w:t>
+            </w:r>
+            <w:proofErr w:type="spellEnd"/>
+            <w:r>
+              <w:rPr>
+                <w:rFonts w:ascii="Times New Roman" w:hAnsi="Times New Roman"/>
+              </w:rPr>
+              <w:t xml:space="preserve"> </w:t>
+            </w:r>
+            <w:proofErr w:type="spellStart"/>
+            <w:r>
+              <w:rPr>
+                <w:rFonts w:ascii="Times New Roman" w:hAnsi="Times New Roman"/>
+              </w:rPr>
+              <w:t>bản</w:t>
+            </w:r>
+            <w:proofErr w:type="spellEnd"/>
+            <w:r>
+              <w:rPr>
+                <w:rFonts w:ascii="Times New Roman" w:hAnsi="Times New Roman"/>
+              </w:rPr>
+              <w:t xml:space="preserve"> </w:t>
+            </w:r>
+            <w:proofErr w:type="spellStart"/>
+            <w:r>
+              <w:rPr>
+                <w:rFonts w:ascii="Times New Roman" w:hAnsi="Times New Roman"/>
+              </w:rPr>
+              <w:t>kiểm</w:t>
+            </w:r>
+            <w:proofErr w:type="spellEnd"/>
+            <w:r>
+              <w:rPr>
+                <w:rFonts w:ascii="Times New Roman" w:hAnsi="Times New Roman"/>
+              </w:rPr>
+              <w:t xml:space="preserve"> </w:t>
+            </w:r>
+            <w:proofErr w:type="spellStart"/>
+            <w:r>
+              <w:rPr>
+                <w:rFonts w:ascii="Times New Roman" w:hAnsi="Times New Roman"/>
+              </w:rPr>
+              <w:t>tra</w:t>
+            </w:r>
+            <w:proofErr w:type="spellEnd"/>
+            <w:r>
+              <w:rPr>
+                <w:rFonts w:ascii="Times New Roman" w:hAnsi="Times New Roman"/>
+              </w:rPr>
+              <w:t xml:space="preserve"> </w:t>
+            </w:r>
+            <w:proofErr w:type="spellStart"/>
+            <w:r>
+              <w:rPr>
+                <w:rFonts w:ascii="Times New Roman" w:hAnsi="Times New Roman"/>
+              </w:rPr>
+              <w:t>treo</w:t>
+            </w:r>
+            <w:proofErr w:type="spellEnd"/>
+            <w:r>
+              <w:rPr>
+                <w:rFonts w:ascii="Times New Roman" w:hAnsi="Times New Roman"/>
+              </w:rPr>
+              <w:t xml:space="preserve"> </w:t>
+            </w:r>
+            <w:proofErr w:type="spellStart"/>
+            <w:r>
+              <w:rPr>
+                <w:rFonts w:ascii="Times New Roman" w:hAnsi="Times New Roman"/>
+              </w:rPr>
+              <w:t>tháo</w:t>
+            </w:r>
+            <w:proofErr w:type="spellEnd"/>
+            <w:r>
+              <w:rPr>
+                <w:rFonts w:ascii="Times New Roman" w:hAnsi="Times New Roman"/>
+              </w:rPr>
+              <w:t xml:space="preserve"> </w:t>
+            </w:r>
+            <w:proofErr w:type="spellStart"/>
+            <w:r>
+              <w:rPr>
+                <w:rFonts w:ascii="Times New Roman" w:hAnsi="Times New Roman"/>
+              </w:rPr>
+              <w:t>thiết</w:t>
+            </w:r>
+            <w:proofErr w:type="spellEnd"/>
+            <w:r>
+              <w:rPr>
+                <w:rFonts w:ascii="Times New Roman" w:hAnsi="Times New Roman"/>
+              </w:rPr>
+              <w:t xml:space="preserve"> </w:t>
+            </w:r>
+            <w:proofErr w:type="spellStart"/>
+            <w:r>
+              <w:rPr>
+                <w:rFonts w:ascii="Times New Roman" w:hAnsi="Times New Roman"/>
+              </w:rPr>
+              <w:t>bị</w:t>
+            </w:r>
+            <w:proofErr w:type="spellEnd"/>
+            <w:r>
+              <w:rPr>
+                <w:rFonts w:ascii="Times New Roman" w:hAnsi="Times New Roman"/>
+              </w:rPr>
+              <w:t xml:space="preserve"> </w:t>
+            </w:r>
+            <w:proofErr w:type="spellStart"/>
+            <w:r>
+              <w:rPr>
+                <w:rFonts w:ascii="Times New Roman" w:hAnsi="Times New Roman"/>
+              </w:rPr>
+              <w:t>đo</w:t>
+            </w:r>
+            <w:proofErr w:type="spellEnd"/>
+            <w:r>
+              <w:rPr>
+                <w:rFonts w:ascii="Times New Roman" w:hAnsi="Times New Roman"/>
+              </w:rPr>
+              <w:t xml:space="preserve"> </w:t>
+            </w:r>
+            <w:proofErr w:type="spellStart"/>
+            <w:r>
+              <w:rPr>
+                <w:rFonts w:ascii="Times New Roman" w:hAnsi="Times New Roman"/>
+              </w:rPr>
+              <w:t>đếm</w:t>
+            </w:r>
+            <w:proofErr w:type="spellEnd"/>
+            <w:r>
+              <w:rPr>
+                <w:rFonts w:ascii="Times New Roman" w:hAnsi="Times New Roman"/>
+              </w:rPr>
+              <w:t xml:space="preserve"> </w:t>
+            </w:r>
+            <w:proofErr w:type="spellStart"/>
+            <w:r>
+              <w:rPr>
+                <w:rFonts w:ascii="Times New Roman" w:hAnsi="Times New Roman"/>
+              </w:rPr>
+              <w:t>hiện</w:t>
+            </w:r>
+            <w:proofErr w:type="spellEnd"/>
+            <w:r>
+              <w:rPr>
+                <w:rFonts w:ascii="Times New Roman" w:hAnsi="Times New Roman"/>
+              </w:rPr>
+              <w:t xml:space="preserve"> </w:t>
+            </w:r>
+            <w:proofErr w:type="spellStart"/>
+            <w:r>
+              <w:rPr>
+                <w:rFonts w:ascii="Times New Roman" w:hAnsi="Times New Roman"/>
+              </w:rPr>
+              <w:t>hành</w:t>
+            </w:r>
+            <w:proofErr w:type="spellEnd"/>
           </w:p>
         </w:tc>
         <w:tc>
@@ -5615,7 +5777,21 @@
                 <w:rFonts w:ascii="Times New Roman" w:hAnsi="Times New Roman"/>
                 <w:highlight w:val="yellow"/>
               </w:rPr>
-              <w:t>B</w:t>
+              <w:t>{</w:t>
+            </w:r>
+            <w:r>
+              <w:rPr>
+                <w:rFonts w:ascii="Times New Roman" w:hAnsi="Times New Roman"/>
+                <w:highlight w:val="yellow"/>
+              </w:rPr>
+              <w:t>TRACH_NHIEM</w:t>
+            </w:r>
+            <w:r>
+              <w:rPr>
+                <w:rFonts w:ascii="Times New Roman" w:hAnsi="Times New Roman"/>
+                <w:highlight w:val="yellow"/>
+              </w:rPr>
+              <w:t>}</w:t>
             </w:r>
           </w:p>
         </w:tc>
@@ -5678,12 +5854,14 @@
         </w:rPr>
         <w:t xml:space="preserve">Vị trí xác định chất lượng điện: </w:t>
       </w:r>
+      <w:proofErr w:type="spellStart"/>
       <w:r>
         <w:rPr>
           <w:w w:val="105"/>
         </w:rPr>
         <w:t>Vị</w:t>
       </w:r>
+      <w:proofErr w:type="spellEnd"/>
       <w:r>
         <w:rPr>
           <w:spacing w:val="-5"/>
@@ -5691,12 +5869,14 @@
         </w:rPr>
         <w:t xml:space="preserve"> </w:t>
       </w:r>
+      <w:proofErr w:type="spellStart"/>
       <w:r>
         <w:rPr>
           <w:w w:val="105"/>
         </w:rPr>
         <w:t>trí</w:t>
       </w:r>
+      <w:proofErr w:type="spellEnd"/>
       <w:r>
         <w:rPr>
           <w:spacing w:val="-4"/>
@@ -5704,12 +5884,14 @@
         </w:rPr>
         <w:t xml:space="preserve"> </w:t>
       </w:r>
+      <w:proofErr w:type="spellStart"/>
       <w:r>
         <w:rPr>
           <w:w w:val="105"/>
         </w:rPr>
         <w:t>lắp</w:t>
       </w:r>
+      <w:proofErr w:type="spellEnd"/>
       <w:r>
         <w:rPr>
           <w:spacing w:val="-5"/>
@@ -5717,12 +5899,14 @@
         </w:rPr>
         <w:t xml:space="preserve"> </w:t>
       </w:r>
+      <w:proofErr w:type="spellStart"/>
       <w:r>
         <w:rPr>
           <w:w w:val="105"/>
         </w:rPr>
         <w:t>đặt</w:t>
       </w:r>
+      <w:proofErr w:type="spellEnd"/>
       <w:r>
         <w:rPr>
           <w:spacing w:val="-5"/>
@@ -5730,12 +5914,14 @@
         </w:rPr>
         <w:t xml:space="preserve"> </w:t>
       </w:r>
+      <w:proofErr w:type="spellStart"/>
       <w:r>
         <w:rPr>
           <w:w w:val="105"/>
         </w:rPr>
         <w:t>thiết</w:t>
       </w:r>
+      <w:proofErr w:type="spellEnd"/>
       <w:r>
         <w:rPr>
           <w:spacing w:val="-4"/>
@@ -5743,12 +5929,14 @@
         </w:rPr>
         <w:t xml:space="preserve"> </w:t>
       </w:r>
+      <w:proofErr w:type="spellStart"/>
       <w:r>
         <w:rPr>
           <w:w w:val="105"/>
         </w:rPr>
         <w:t>bị</w:t>
       </w:r>
+      <w:proofErr w:type="spellEnd"/>
       <w:r>
         <w:rPr>
           <w:spacing w:val="-5"/>
@@ -5756,12 +5944,14 @@
         </w:rPr>
         <w:t xml:space="preserve"> </w:t>
       </w:r>
+      <w:proofErr w:type="spellStart"/>
       <w:r>
         <w:rPr>
           <w:w w:val="105"/>
         </w:rPr>
         <w:t>đo</w:t>
       </w:r>
+      <w:proofErr w:type="spellEnd"/>
       <w:r>
         <w:rPr>
           <w:spacing w:val="-4"/>
@@ -5769,12 +5959,21 @@
         </w:rPr>
         <w:t xml:space="preserve"> </w:t>
       </w:r>
+      <w:proofErr w:type="spellStart"/>
       <w:r>
         <w:rPr>
           <w:spacing w:val="-5"/>
           <w:w w:val="105"/>
         </w:rPr>
-        <w:t>đếm.</w:t>
+        <w:t>đếm</w:t>
+      </w:r>
+      <w:proofErr w:type="spellEnd"/>
+      <w:r>
+        <w:rPr>
+          <w:spacing w:val="-5"/>
+          <w:w w:val="105"/>
+        </w:rPr>
+        <w:t>.</w:t>
       </w:r>
     </w:p>
     <w:p>
@@ -7844,12 +8043,37 @@
         </w:rPr>
         <w:t xml:space="preserve">Các Bên thống nhất tại Hợp Đồng này rằng, </w:t>
       </w:r>
-      <w:r>
-        <w:rPr>
-          <w:rFonts w:eastAsia="Calibri"/>
-          <w:szCs w:val="24"/>
-        </w:rPr>
-        <w:t>Điện lực Xuân Lộc</w:t>
+      <w:proofErr w:type="spellStart"/>
+      <w:r>
+        <w:rPr>
+          <w:rFonts w:eastAsia="Calibri"/>
+          <w:szCs w:val="24"/>
+        </w:rPr>
+        <w:t>Điện</w:t>
+      </w:r>
+      <w:proofErr w:type="spellEnd"/>
+      <w:r>
+        <w:rPr>
+          <w:rFonts w:eastAsia="Calibri"/>
+          <w:szCs w:val="24"/>
+        </w:rPr>
+        <w:t xml:space="preserve"> </w:t>
+      </w:r>
+      <w:proofErr w:type="spellStart"/>
+      <w:r>
+        <w:rPr>
+          <w:rFonts w:eastAsia="Calibri"/>
+          <w:szCs w:val="24"/>
+        </w:rPr>
+        <w:t>lực</w:t>
+      </w:r>
+      <w:proofErr w:type="spellEnd"/>
+      <w:r>
+        <w:rPr>
+          <w:rFonts w:eastAsia="Calibri"/>
+          <w:szCs w:val="24"/>
+        </w:rPr>
+        <w:t xml:space="preserve"> Xuân Lộc</w:t>
       </w:r>
       <w:r>
         <w:rPr>
@@ -7859,12 +8083,37 @@
         </w:rPr>
         <w:t xml:space="preserve"> là đơn vị trực thuộc Bên A, được thành lập và hoạt động hợp pháp theo quy định của Pháp Luật, với các thông tin cụ thể nêu tại Điều 3.3.b sẽ đại diện cho Bên A chịu trách nhiệm triển khai, quản lý và thực hiện Hợp Đồng. Theo đó, chứng từ thanh toán đối với mọi khoản thanh toán theo quy định tại Hợp Đồng sẽ được </w:t>
       </w:r>
-      <w:r>
-        <w:rPr>
-          <w:rFonts w:eastAsia="Calibri"/>
-          <w:szCs w:val="24"/>
-        </w:rPr>
-        <w:t xml:space="preserve">Điện lực Xuân Lộc </w:t>
+      <w:proofErr w:type="spellStart"/>
+      <w:r>
+        <w:rPr>
+          <w:rFonts w:eastAsia="Calibri"/>
+          <w:szCs w:val="24"/>
+        </w:rPr>
+        <w:t>Điện</w:t>
+      </w:r>
+      <w:proofErr w:type="spellEnd"/>
+      <w:r>
+        <w:rPr>
+          <w:rFonts w:eastAsia="Calibri"/>
+          <w:szCs w:val="24"/>
+        </w:rPr>
+        <w:t xml:space="preserve"> </w:t>
+      </w:r>
+      <w:proofErr w:type="spellStart"/>
+      <w:r>
+        <w:rPr>
+          <w:rFonts w:eastAsia="Calibri"/>
+          <w:szCs w:val="24"/>
+        </w:rPr>
+        <w:t>lực</w:t>
+      </w:r>
+      <w:proofErr w:type="spellEnd"/>
+      <w:r>
+        <w:rPr>
+          <w:rFonts w:eastAsia="Calibri"/>
+          <w:szCs w:val="24"/>
+        </w:rPr>
+        <w:t xml:space="preserve"> Xuân Lộc </w:t>
       </w:r>
       <w:r>
         <w:rPr>
@@ -7874,12 +8123,37 @@
         </w:rPr>
         <w:t xml:space="preserve">phát hành cho Bên B và Bên B thực hiện việc thanh toán cho </w:t>
       </w:r>
-      <w:r>
-        <w:rPr>
-          <w:rFonts w:eastAsia="Calibri"/>
-          <w:szCs w:val="24"/>
-        </w:rPr>
-        <w:t>Điện lực Xuân Lộc.</w:t>
+      <w:proofErr w:type="spellStart"/>
+      <w:r>
+        <w:rPr>
+          <w:rFonts w:eastAsia="Calibri"/>
+          <w:szCs w:val="24"/>
+        </w:rPr>
+        <w:t>Điện</w:t>
+      </w:r>
+      <w:proofErr w:type="spellEnd"/>
+      <w:r>
+        <w:rPr>
+          <w:rFonts w:eastAsia="Calibri"/>
+          <w:szCs w:val="24"/>
+        </w:rPr>
+        <w:t xml:space="preserve"> </w:t>
+      </w:r>
+      <w:proofErr w:type="spellStart"/>
+      <w:r>
+        <w:rPr>
+          <w:rFonts w:eastAsia="Calibri"/>
+          <w:szCs w:val="24"/>
+        </w:rPr>
+        <w:t>lực</w:t>
+      </w:r>
+      <w:proofErr w:type="spellEnd"/>
+      <w:r>
+        <w:rPr>
+          <w:rFonts w:eastAsia="Calibri"/>
+          <w:szCs w:val="24"/>
+        </w:rPr>
+        <w:t xml:space="preserve"> Xuân Lộc.</w:t>
       </w:r>
     </w:p>
     <w:p>
@@ -8272,12 +8546,21 @@
         </w:rPr>
         <w:t xml:space="preserve">Ứng dụng </w:t>
       </w:r>
-      <w:r>
-        <w:rPr>
-          <w:rFonts w:eastAsia="Calibri"/>
-          <w:szCs w:val="24"/>
-        </w:rPr>
-        <w:t>nhắn tin</w:t>
+      <w:proofErr w:type="spellStart"/>
+      <w:r>
+        <w:rPr>
+          <w:rFonts w:eastAsia="Calibri"/>
+          <w:szCs w:val="24"/>
+        </w:rPr>
+        <w:t>nhắn</w:t>
+      </w:r>
+      <w:proofErr w:type="spellEnd"/>
+      <w:r>
+        <w:rPr>
+          <w:rFonts w:eastAsia="Calibri"/>
+          <w:szCs w:val="24"/>
+        </w:rPr>
+        <w:t xml:space="preserve"> tin</w:t>
       </w:r>
       <w:r>
         <w:rPr>
@@ -8307,8 +8590,17 @@
           <w:rFonts w:eastAsia="Calibri"/>
           <w:szCs w:val="24"/>
         </w:rPr>
-        <w:t>; Zalo</w:t>
-      </w:r>
+        <w:t xml:space="preserve">; </w:t>
+      </w:r>
+      <w:proofErr w:type="spellStart"/>
+      <w:r>
+        <w:rPr>
+          <w:rFonts w:eastAsia="Calibri"/>
+          <w:szCs w:val="24"/>
+        </w:rPr>
+        <w:t>Zalo</w:t>
+      </w:r>
+      <w:proofErr w:type="spellEnd"/>
       <w:r>
         <w:rPr>
           <w:rFonts w:eastAsia="Calibri"/>
@@ -8321,7 +8613,55 @@
           <w:rFonts w:eastAsia="Calibri"/>
           <w:szCs w:val="24"/>
         </w:rPr>
-        <w:t>TCT Điện lực miền Nam EVNSPC</w:t>
+        <w:t xml:space="preserve">TCT </w:t>
+      </w:r>
+      <w:proofErr w:type="spellStart"/>
+      <w:r>
+        <w:rPr>
+          <w:rFonts w:eastAsia="Calibri"/>
+          <w:szCs w:val="24"/>
+        </w:rPr>
+        <w:t>Điện</w:t>
+      </w:r>
+      <w:proofErr w:type="spellEnd"/>
+      <w:r>
+        <w:rPr>
+          <w:rFonts w:eastAsia="Calibri"/>
+          <w:szCs w:val="24"/>
+        </w:rPr>
+        <w:t xml:space="preserve"> </w:t>
+      </w:r>
+      <w:proofErr w:type="spellStart"/>
+      <w:r>
+        <w:rPr>
+          <w:rFonts w:eastAsia="Calibri"/>
+          <w:szCs w:val="24"/>
+        </w:rPr>
+        <w:t>lực</w:t>
+      </w:r>
+      <w:proofErr w:type="spellEnd"/>
+      <w:r>
+        <w:rPr>
+          <w:rFonts w:eastAsia="Calibri"/>
+          <w:szCs w:val="24"/>
+        </w:rPr>
+        <w:t xml:space="preserve"> </w:t>
+      </w:r>
+      <w:proofErr w:type="spellStart"/>
+      <w:r>
+        <w:rPr>
+          <w:rFonts w:eastAsia="Calibri"/>
+          <w:szCs w:val="24"/>
+        </w:rPr>
+        <w:t>miền</w:t>
+      </w:r>
+      <w:proofErr w:type="spellEnd"/>
+      <w:r>
+        <w:rPr>
+          <w:rFonts w:eastAsia="Calibri"/>
+          <w:szCs w:val="24"/>
+        </w:rPr>
+        <w:t xml:space="preserve"> Nam EVNSPC</w:t>
       </w:r>
     </w:p>
     <w:p>
@@ -8535,12 +8875,21 @@
         </w:rPr>
         <w:t xml:space="preserve">Ứng dụng </w:t>
       </w:r>
-      <w:r>
-        <w:rPr>
-          <w:rFonts w:eastAsia="Calibri"/>
-          <w:szCs w:val="24"/>
-        </w:rPr>
-        <w:t>nhắn tin</w:t>
+      <w:proofErr w:type="spellStart"/>
+      <w:r>
+        <w:rPr>
+          <w:rFonts w:eastAsia="Calibri"/>
+          <w:szCs w:val="24"/>
+        </w:rPr>
+        <w:t>nhắn</w:t>
+      </w:r>
+      <w:proofErr w:type="spellEnd"/>
+      <w:r>
+        <w:rPr>
+          <w:rFonts w:eastAsia="Calibri"/>
+          <w:szCs w:val="24"/>
+        </w:rPr>
+        <w:t xml:space="preserve"> tin</w:t>
       </w:r>
       <w:r>
         <w:rPr>
@@ -8570,21 +8919,85 @@
           <w:rFonts w:eastAsia="Calibri"/>
           <w:szCs w:val="24"/>
         </w:rPr>
-        <w:t>; Zal</w:t>
-      </w:r>
-      <w:r>
-        <w:rPr>
-          <w:rFonts w:eastAsia="Calibri"/>
-          <w:szCs w:val="24"/>
-        </w:rPr>
-        <w:t xml:space="preserve">o </w:t>
-      </w:r>
-      <w:r>
-        <w:rPr>
-          <w:rFonts w:eastAsia="Calibri"/>
-          <w:szCs w:val="24"/>
-        </w:rPr>
-        <w:t>TCT Điện lực miền Nam EVNSPC</w:t>
+        <w:t xml:space="preserve">; </w:t>
+      </w:r>
+      <w:proofErr w:type="spellStart"/>
+      <w:r>
+        <w:rPr>
+          <w:rFonts w:eastAsia="Calibri"/>
+          <w:szCs w:val="24"/>
+        </w:rPr>
+        <w:t>Zal</w:t>
+      </w:r>
+      <w:r>
+        <w:rPr>
+          <w:rFonts w:eastAsia="Calibri"/>
+          <w:szCs w:val="24"/>
+        </w:rPr>
+        <w:t>o</w:t>
+      </w:r>
+      <w:proofErr w:type="spellEnd"/>
+      <w:r>
+        <w:rPr>
+          <w:rFonts w:eastAsia="Calibri"/>
+          <w:szCs w:val="24"/>
+        </w:rPr>
+        <w:t xml:space="preserve"> </w:t>
+      </w:r>
+      <w:r>
+        <w:rPr>
+          <w:rFonts w:eastAsia="Calibri"/>
+          <w:szCs w:val="24"/>
+        </w:rPr>
+        <w:t xml:space="preserve">TCT </w:t>
+      </w:r>
+      <w:proofErr w:type="spellStart"/>
+      <w:r>
+        <w:rPr>
+          <w:rFonts w:eastAsia="Calibri"/>
+          <w:szCs w:val="24"/>
+        </w:rPr>
+        <w:t>Điện</w:t>
+      </w:r>
+      <w:proofErr w:type="spellEnd"/>
+      <w:r>
+        <w:rPr>
+          <w:rFonts w:eastAsia="Calibri"/>
+          <w:szCs w:val="24"/>
+        </w:rPr>
+        <w:t xml:space="preserve"> </w:t>
+      </w:r>
+      <w:proofErr w:type="spellStart"/>
+      <w:r>
+        <w:rPr>
+          <w:rFonts w:eastAsia="Calibri"/>
+          <w:szCs w:val="24"/>
+        </w:rPr>
+        <w:t>lực</w:t>
+      </w:r>
+      <w:proofErr w:type="spellEnd"/>
+      <w:r>
+        <w:rPr>
+          <w:rFonts w:eastAsia="Calibri"/>
+          <w:szCs w:val="24"/>
+        </w:rPr>
+        <w:t xml:space="preserve"> </w:t>
+      </w:r>
+      <w:proofErr w:type="spellStart"/>
+      <w:r>
+        <w:rPr>
+          <w:rFonts w:eastAsia="Calibri"/>
+          <w:szCs w:val="24"/>
+        </w:rPr>
+        <w:t>miền</w:t>
+      </w:r>
+      <w:proofErr w:type="spellEnd"/>
+      <w:r>
+        <w:rPr>
+          <w:rFonts w:eastAsia="Calibri"/>
+          <w:szCs w:val="24"/>
+        </w:rPr>
+        <w:t xml:space="preserve"> Nam EVNSPC</w:t>
       </w:r>
       <w:r>
         <w:rPr>
@@ -28470,7 +28883,6 @@
   <w:style w:type="character" w:default="1" w:styleId="DefaultParagraphFont">
     <w:name w:val="Default Paragraph Font"/>
     <w:uiPriority w:val="1"/>
-    <w:semiHidden/>
     <w:unhideWhenUsed/>
   </w:style>
   <w:style w:type="table" w:default="1" w:styleId="TableNormal">

--- a/templates/CMIS/HD-NSH.docx
+++ b/templates/CMIS/HD-NSH.docx
@@ -5292,13 +5292,13 @@
         <w:tblLook w:val="04A0" w:firstRow="1" w:lastRow="0" w:firstColumn="1" w:lastColumn="0" w:noHBand="0" w:noVBand="1"/>
       </w:tblPr>
       <w:tblGrid>
-        <w:gridCol w:w="1014"/>
-        <w:gridCol w:w="1109"/>
-        <w:gridCol w:w="1038"/>
-        <w:gridCol w:w="1004"/>
-        <w:gridCol w:w="873"/>
-        <w:gridCol w:w="869"/>
-        <w:gridCol w:w="2167"/>
+        <w:gridCol w:w="1157"/>
+        <w:gridCol w:w="1330"/>
+        <w:gridCol w:w="1206"/>
+        <w:gridCol w:w="1155"/>
+        <w:gridCol w:w="1017"/>
+        <w:gridCol w:w="1011"/>
+        <w:gridCol w:w="1196"/>
       </w:tblGrid>
       <w:tr>
         <w:trPr>
@@ -5770,28 +5770,20 @@
                 <w:rFonts w:ascii="Times New Roman" w:hAnsi="Times New Roman"/>
                 <w:lang w:val="vi-VN"/>
               </w:rPr>
-              <w:t xml:space="preserve">Bên </w:t>
+              <w:t>Bên</w:t>
             </w:r>
             <w:r>
               <w:rPr>
                 <w:rFonts w:ascii="Times New Roman" w:hAnsi="Times New Roman"/>
-                <w:highlight w:val="yellow"/>
               </w:rPr>
-              <w:t>{</w:t>
+              <w:t xml:space="preserve"> </w:t>
             </w:r>
             <w:r>
               <w:rPr>
                 <w:rFonts w:ascii="Times New Roman" w:hAnsi="Times New Roman"/>
-                <w:highlight w:val="yellow"/>
+                <w:color w:val="FF0000"/>
               </w:rPr>
-              <w:t>TRACH_NHIEM</w:t>
-            </w:r>
-            <w:r>
-              <w:rPr>
-                <w:rFonts w:ascii="Times New Roman" w:hAnsi="Times New Roman"/>
-                <w:highlight w:val="yellow"/>
-              </w:rPr>
-              <w:t>}</w:t>
+              <w:t>A</w:t>
             </w:r>
           </w:p>
         </w:tc>
@@ -28883,6 +28875,7 @@
   <w:style w:type="character" w:default="1" w:styleId="DefaultParagraphFont">
     <w:name w:val="Default Paragraph Font"/>
     <w:uiPriority w:val="1"/>
+    <w:semiHidden/>
     <w:unhideWhenUsed/>
   </w:style>
   <w:style w:type="table" w:default="1" w:styleId="TableNormal">

--- a/templates/CMIS/HD-NSH.docx
+++ b/templates/CMIS/HD-NSH.docx
@@ -8381,16 +8381,522 @@
     <w:p>
       <w:pPr>
         <w:widowControl w:val="0"/>
+        <w:snapToGrid w:val="0"/>
+        <w:spacing w:before="120" w:after="120"/>
+        <w:jc w:val="both"/>
+        <w:rPr>
+          <w:rFonts w:eastAsia="Calibri"/>
+          <w:szCs w:val="24"/>
+          <w:lang w:val="vi-VN" w:eastAsia="en-US"/>
+        </w:rPr>
+      </w:pPr>
+      <w:r>
+        <w:rPr>
+          <w:rFonts w:eastAsia="Calibri"/>
+          <w:szCs w:val="24"/>
+          <w:lang w:eastAsia="en-US"/>
+        </w:rPr>
+        <w:tab/>
+      </w:r>
+      <w:r>
+        <w:rPr>
+          <w:rFonts w:eastAsia="Calibri"/>
+          <w:szCs w:val="24"/>
+          <w:lang w:val="vi-VN" w:eastAsia="en-US"/>
+        </w:rPr>
+        <w:t xml:space="preserve">Thông báo về thanh toán: </w:t>
+      </w:r>
+    </w:p>
+    <w:p>
+      <w:pPr>
+        <w:widowControl w:val="0"/>
+        <w:tabs>
+          <w:tab w:val="left" w:pos="993"/>
+        </w:tabs>
+        <w:snapToGrid w:val="0"/>
+        <w:spacing w:before="120" w:after="120"/>
+        <w:jc w:val="both"/>
+        <w:rPr>
+          <w:rFonts w:eastAsia="Calibri"/>
+          <w:szCs w:val="24"/>
+          <w:lang w:val="vi-VN" w:eastAsia="en-US"/>
+        </w:rPr>
+      </w:pPr>
+      <w:r>
+        <w:rPr>
+          <w:rFonts w:eastAsia="Calibri"/>
+          <w:szCs w:val="24"/>
+          <w:lang w:val="vi-VN" w:eastAsia="en-US"/>
+        </w:rPr>
+        <w:tab/>
+        <w:t>Ứng dụng CSKH: CSKH EVNSPC ; Zalo TCT Điện lực miền Nam EVNSPC</w:t>
+      </w:r>
+    </w:p>
+    <w:p>
+      <w:pPr>
+        <w:widowControl w:val="0"/>
+        <w:tabs>
+          <w:tab w:val="left" w:pos="993"/>
+        </w:tabs>
+        <w:snapToGrid w:val="0"/>
+        <w:spacing w:before="120" w:after="120"/>
+        <w:jc w:val="both"/>
+        <w:rPr>
+          <w:rFonts w:eastAsia="Calibri"/>
+          <w:szCs w:val="24"/>
+          <w:lang w:val="vi-VN" w:eastAsia="en-US"/>
+        </w:rPr>
+      </w:pPr>
+      <w:r>
+        <w:rPr>
+          <w:rFonts w:eastAsia="Calibri"/>
+          <w:szCs w:val="24"/>
+          <w:lang w:val="vi-VN" w:eastAsia="en-US"/>
+        </w:rPr>
+        <w:tab/>
+        <w:t>Website: https://cskh.evnspc.vn</w:t>
+      </w:r>
+    </w:p>
+    <w:p>
+      <w:pPr>
+        <w:widowControl w:val="0"/>
+        <w:snapToGrid w:val="0"/>
+        <w:spacing w:before="120" w:after="120"/>
+        <w:ind w:firstLine="720"/>
+        <w:jc w:val="both"/>
+        <w:rPr>
+          <w:rFonts w:eastAsia="Calibri"/>
+          <w:szCs w:val="24"/>
+          <w:lang w:val="vi-VN" w:eastAsia="en-US"/>
+        </w:rPr>
+      </w:pPr>
+      <w:r>
+        <w:rPr>
+          <w:rFonts w:eastAsia="Calibri"/>
+          <w:szCs w:val="24"/>
+          <w:lang w:val="vi-VN" w:eastAsia="en-US"/>
+        </w:rPr>
+        <w:t>Thông báo về ngừng, giảm cung cấp điện:</w:t>
+      </w:r>
+    </w:p>
+    <w:p>
+      <w:pPr>
+        <w:widowControl w:val="0"/>
+        <w:tabs>
+          <w:tab w:val="left" w:pos="993"/>
+        </w:tabs>
+        <w:snapToGrid w:val="0"/>
+        <w:spacing w:before="120" w:after="120"/>
+        <w:jc w:val="both"/>
+        <w:rPr>
+          <w:rFonts w:eastAsia="Calibri"/>
+          <w:szCs w:val="24"/>
+          <w:lang w:val="vi-VN" w:eastAsia="en-US"/>
+        </w:rPr>
+      </w:pPr>
+      <w:r>
+        <w:rPr>
+          <w:rFonts w:eastAsia="Calibri"/>
+          <w:szCs w:val="24"/>
+          <w:lang w:val="vi-VN" w:eastAsia="en-US"/>
+        </w:rPr>
+        <w:tab/>
+        <w:t>Email: {EMAIL}.</w:t>
+      </w:r>
+    </w:p>
+    <w:p>
+      <w:pPr>
+        <w:widowControl w:val="0"/>
+        <w:tabs>
+          <w:tab w:val="left" w:pos="993"/>
+        </w:tabs>
+        <w:snapToGrid w:val="0"/>
+        <w:spacing w:before="120" w:after="120"/>
+        <w:jc w:val="both"/>
+        <w:rPr>
+          <w:rFonts w:eastAsia="Calibri"/>
+          <w:szCs w:val="24"/>
+          <w:lang w:val="vi-VN" w:eastAsia="en-US"/>
+        </w:rPr>
+      </w:pPr>
+      <w:r>
+        <w:rPr>
+          <w:rFonts w:eastAsia="Calibri"/>
+          <w:szCs w:val="24"/>
+          <w:lang w:val="vi-VN" w:eastAsia="en-US"/>
+        </w:rPr>
+        <w:tab/>
+        <w:t>Ứng dụng nhắn tin: App CSKH EVNSPC; Zalo TCT Điện lực miền Nam EVNSPC</w:t>
+      </w:r>
+    </w:p>
+    <w:p>
+      <w:pPr>
+        <w:widowControl w:val="0"/>
+        <w:tabs>
+          <w:tab w:val="left" w:pos="993"/>
+        </w:tabs>
+        <w:snapToGrid w:val="0"/>
+        <w:spacing w:before="120" w:after="120"/>
+        <w:jc w:val="both"/>
+        <w:rPr>
+          <w:rFonts w:eastAsia="Calibri"/>
+          <w:szCs w:val="24"/>
+          <w:lang w:val="vi-VN" w:eastAsia="en-US"/>
+        </w:rPr>
+      </w:pPr>
+      <w:r>
+        <w:rPr>
+          <w:rFonts w:eastAsia="Calibri"/>
+          <w:szCs w:val="24"/>
+          <w:lang w:val="vi-VN" w:eastAsia="en-US"/>
+        </w:rPr>
+        <w:tab/>
+        <w:t>Điện thoại/SMS: {DTHOAI_DD}</w:t>
+      </w:r>
+    </w:p>
+    <w:p>
+      <w:pPr>
+        <w:widowControl w:val="0"/>
+        <w:tabs>
+          <w:tab w:val="left" w:pos="993"/>
+        </w:tabs>
+        <w:snapToGrid w:val="0"/>
+        <w:spacing w:before="120" w:after="120"/>
+        <w:jc w:val="both"/>
+        <w:rPr>
+          <w:rFonts w:eastAsia="Calibri"/>
+          <w:szCs w:val="24"/>
+          <w:lang w:val="vi-VN" w:eastAsia="en-US"/>
+        </w:rPr>
+      </w:pPr>
+      <w:r>
+        <w:rPr>
+          <w:rFonts w:eastAsia="Calibri"/>
+          <w:szCs w:val="24"/>
+          <w:lang w:val="vi-VN" w:eastAsia="en-US"/>
+        </w:rPr>
+        <w:tab/>
+        <w:t>Website: https://cskh.evnspc.vn</w:t>
+      </w:r>
+    </w:p>
+    <w:p>
+      <w:pPr>
+        <w:widowControl w:val="0"/>
+        <w:snapToGrid w:val="0"/>
+        <w:spacing w:before="120" w:after="120"/>
+        <w:ind w:firstLine="720"/>
+        <w:jc w:val="both"/>
+        <w:rPr>
+          <w:rFonts w:eastAsia="Calibri"/>
+          <w:szCs w:val="24"/>
+          <w:lang w:val="vi-VN" w:eastAsia="en-US"/>
+        </w:rPr>
+      </w:pPr>
+      <w:r>
+        <w:rPr>
+          <w:rFonts w:eastAsia="Calibri"/>
+          <w:szCs w:val="24"/>
+          <w:lang w:val="vi-VN" w:eastAsia="en-US"/>
+        </w:rPr>
+        <w:t>Thông báo, trao đổi thông tin trong quá trình thực hiện Hợp Đồng:</w:t>
+      </w:r>
+    </w:p>
+    <w:p>
+      <w:pPr>
+        <w:widowControl w:val="0"/>
+        <w:tabs>
+          <w:tab w:val="left" w:pos="993"/>
+        </w:tabs>
+        <w:snapToGrid w:val="0"/>
+        <w:spacing w:before="120" w:after="120"/>
+        <w:jc w:val="both"/>
+        <w:rPr>
+          <w:rFonts w:eastAsia="Calibri"/>
+          <w:szCs w:val="24"/>
+          <w:lang w:val="vi-VN" w:eastAsia="en-US"/>
+        </w:rPr>
+      </w:pPr>
+      <w:r>
+        <w:rPr>
+          <w:rFonts w:eastAsia="Calibri"/>
+          <w:szCs w:val="24"/>
+          <w:lang w:val="vi-VN" w:eastAsia="en-US"/>
+        </w:rPr>
+        <w:tab/>
+        <w:t>Email: {EMAIL}</w:t>
+      </w:r>
+    </w:p>
+    <w:p>
+      <w:pPr>
+        <w:widowControl w:val="0"/>
+        <w:tabs>
+          <w:tab w:val="left" w:pos="993"/>
+        </w:tabs>
+        <w:snapToGrid w:val="0"/>
+        <w:spacing w:before="120" w:after="120"/>
+        <w:jc w:val="both"/>
+        <w:rPr>
+          <w:rFonts w:eastAsia="Calibri"/>
+          <w:szCs w:val="24"/>
+          <w:lang w:val="vi-VN" w:eastAsia="en-US"/>
+        </w:rPr>
+      </w:pPr>
+      <w:r>
+        <w:rPr>
+          <w:rFonts w:eastAsia="Calibri"/>
+          <w:szCs w:val="24"/>
+          <w:lang w:val="vi-VN" w:eastAsia="en-US"/>
+        </w:rPr>
+        <w:tab/>
+        <w:t>Điện thoại/SMS: {DTHOAI_DD}</w:t>
+      </w:r>
+    </w:p>
+    <w:p>
+      <w:pPr>
+        <w:widowControl w:val="0"/>
+        <w:tabs>
+          <w:tab w:val="left" w:pos="993"/>
+        </w:tabs>
+        <w:snapToGrid w:val="0"/>
+        <w:spacing w:before="120" w:after="120"/>
+        <w:jc w:val="both"/>
+        <w:rPr>
+          <w:rFonts w:eastAsia="Calibri"/>
+          <w:szCs w:val="24"/>
+          <w:lang w:val="vi-VN" w:eastAsia="en-US"/>
+        </w:rPr>
+      </w:pPr>
+      <w:r>
+        <w:rPr>
+          <w:rFonts w:eastAsia="Calibri"/>
+          <w:szCs w:val="24"/>
+          <w:lang w:val="vi-VN" w:eastAsia="en-US"/>
+        </w:rPr>
+        <w:tab/>
+        <w:t>Ứng dụng nhắn tin: App CSKH EVNSPC; Zalo TCT Điện lực miền Nam EVNSPC</w:t>
+      </w:r>
+    </w:p>
+    <w:p>
+      <w:pPr>
+        <w:widowControl w:val="0"/>
+        <w:tabs>
+          <w:tab w:val="left" w:pos="993"/>
+        </w:tabs>
+        <w:snapToGrid w:val="0"/>
+        <w:spacing w:before="120" w:after="120"/>
+        <w:jc w:val="both"/>
+        <w:rPr>
+          <w:rFonts w:eastAsia="Calibri"/>
+          <w:szCs w:val="24"/>
+        </w:rPr>
+      </w:pPr>
+      <w:r>
+        <w:rPr>
+          <w:rFonts w:eastAsia="Calibri"/>
+          <w:szCs w:val="24"/>
+          <w:lang w:val="vi-VN" w:eastAsia="en-US"/>
+        </w:rPr>
+        <w:tab/>
+        <w:t>Website: https://cskh.evnspc.vn</w:t>
+      </w:r>
+      <w:r>
+        <w:rPr>
+          <w:rFonts w:eastAsia="Calibri"/>
+          <w:szCs w:val="24"/>
+        </w:rPr>
+        <w:t>.</w:t>
+      </w:r>
+    </w:p>
+    <w:p>
+      <w:pPr>
+        <w:widowControl w:val="0"/>
+        <w:numPr>
+          <w:ilvl w:val="0"/>
+          <w:numId w:val="105"/>
+        </w:numPr>
+        <w:tabs>
+          <w:tab w:val="left" w:pos="851"/>
+        </w:tabs>
+        <w:snapToGrid w:val="0"/>
+        <w:spacing w:before="120" w:after="120"/>
+        <w:ind w:left="0" w:firstLine="567"/>
+        <w:jc w:val="both"/>
+        <w:rPr>
+          <w:rFonts w:eastAsia="Calibri"/>
+          <w:szCs w:val="24"/>
+          <w:lang w:val="vi-VN"/>
+        </w:rPr>
+      </w:pPr>
+      <w:r>
+        <w:rPr>
+          <w:rFonts w:eastAsia="Calibri"/>
+          <w:szCs w:val="24"/>
+          <w:lang w:val="vi-VN"/>
+        </w:rPr>
+        <w:t xml:space="preserve">Hình thức thông báo: các thông báo sẽ được gửi bằng một trong các hình thức: </w:t>
+      </w:r>
+      <w:r>
+        <w:rPr>
+          <w:rFonts w:eastAsia="Calibri"/>
+          <w:szCs w:val="24"/>
+          <w:lang w:val="vi-VN"/>
+        </w:rPr>
+        <w:t xml:space="preserve">trực tiếp, </w:t>
+      </w:r>
+      <w:r>
+        <w:rPr>
+          <w:rFonts w:eastAsia="Calibri"/>
+          <w:szCs w:val="24"/>
+          <w:lang w:val="vi-VN"/>
+        </w:rPr>
+        <w:t>thư điện tử (email), điện thoại, tin nhắn (SMS), ứng dụng nhắn tin, ứng dụng CSKH, thông qua website theo các địa chỉ nhận thông báo tại Điều 3.3.b</w:t>
+      </w:r>
+      <w:r>
+        <w:rPr>
+          <w:rFonts w:eastAsia="Calibri"/>
+          <w:szCs w:val="24"/>
+          <w:lang w:val="vi-VN"/>
+        </w:rPr>
+        <w:t>,</w:t>
+      </w:r>
+      <w:r>
+        <w:rPr>
+          <w:rFonts w:eastAsia="Calibri"/>
+          <w:szCs w:val="24"/>
+          <w:lang w:val="vi-VN"/>
+        </w:rPr>
+        <w:t xml:space="preserve"> </w:t>
+      </w:r>
+      <w:r>
+        <w:rPr>
+          <w:rFonts w:eastAsia="Calibri"/>
+          <w:szCs w:val="24"/>
+          <w:lang w:val="vi-VN"/>
+        </w:rPr>
+        <w:t>hoặc qua các phương tiện thông tin đại chúng, hoặc bằng hình thức khác theo quy định của pháp luật.</w:t>
+      </w:r>
+    </w:p>
+    <w:p>
+      <w:pPr>
+        <w:widowControl w:val="0"/>
+        <w:numPr>
+          <w:ilvl w:val="1"/>
+          <w:numId w:val="62"/>
+        </w:numPr>
+        <w:tabs>
+          <w:tab w:val="left" w:pos="993"/>
+        </w:tabs>
+        <w:snapToGrid w:val="0"/>
+        <w:spacing w:before="120" w:after="120"/>
+        <w:ind w:left="709" w:hanging="567"/>
+        <w:jc w:val="both"/>
+        <w:rPr>
+          <w:rFonts w:eastAsia="Calibri"/>
+          <w:szCs w:val="24"/>
+          <w:lang w:val="vi-VN"/>
+        </w:rPr>
+      </w:pPr>
+      <w:r>
+        <w:rPr>
+          <w:rFonts w:eastAsia="Calibri"/>
+          <w:szCs w:val="24"/>
+          <w:lang w:val="vi-VN"/>
+        </w:rPr>
+        <w:t xml:space="preserve">Các </w:t>
+      </w:r>
+      <w:r>
+        <w:rPr>
+          <w:rFonts w:eastAsia="Batang"/>
+          <w:szCs w:val="24"/>
+          <w:lang w:val="vi-VN"/>
+        </w:rPr>
+        <w:t xml:space="preserve">thỏa </w:t>
+      </w:r>
+      <w:r>
+        <w:rPr>
+          <w:rFonts w:eastAsia="Calibri"/>
+          <w:szCs w:val="24"/>
+          <w:lang w:val="vi-VN"/>
+        </w:rPr>
+        <w:t>thuận cụ thể khác</w:t>
+      </w:r>
+      <w:r>
+        <w:rPr>
+          <w:rFonts w:eastAsia="Calibri"/>
+          <w:szCs w:val="24"/>
+          <w:lang w:val="vi-VN"/>
+        </w:rPr>
+        <w:t>:</w:t>
+      </w:r>
+    </w:p>
+    <w:p>
+      <w:pPr>
+        <w:widowControl w:val="0"/>
+        <w:tabs>
+          <w:tab w:val="left" w:pos="993"/>
+        </w:tabs>
+        <w:snapToGrid w:val="0"/>
+        <w:spacing w:before="120" w:after="120"/>
+        <w:ind w:firstLine="567"/>
+        <w:jc w:val="both"/>
+        <w:rPr>
+          <w:rFonts w:eastAsia="Calibri"/>
+          <w:szCs w:val="24"/>
+          <w:lang w:val="vi-VN"/>
+        </w:rPr>
+      </w:pPr>
+      <w:r>
+        <w:rPr>
+          <w:rFonts w:eastAsia="Calibri"/>
+          <w:szCs w:val="24"/>
+          <w:lang w:val="vi-VN"/>
+        </w:rPr>
+        <w:t>Bằng việc đồng ý giao kết Hợp Đồng này với Bên A, Bên B  hiểu, đồng ý và cam kết với các nội dung sau:</w:t>
+      </w:r>
+    </w:p>
+    <w:p>
+      <w:pPr>
+        <w:widowControl w:val="0"/>
+        <w:numPr>
+          <w:ilvl w:val="1"/>
+          <w:numId w:val="106"/>
+        </w:numPr>
+        <w:tabs>
+          <w:tab w:val="left" w:pos="993"/>
+        </w:tabs>
+        <w:snapToGrid w:val="0"/>
+        <w:spacing w:before="120" w:after="120"/>
+        <w:ind w:left="0" w:firstLine="567"/>
+        <w:jc w:val="both"/>
+        <w:rPr>
+          <w:rFonts w:eastAsia="Calibri"/>
+          <w:szCs w:val="24"/>
+          <w:lang w:val="vi-VN" w:eastAsia="en-US"/>
+        </w:rPr>
+      </w:pPr>
+      <w:r>
+        <w:rPr>
+          <w:rFonts w:eastAsia="Calibri"/>
+          <w:szCs w:val="24"/>
+          <w:lang w:val="vi-VN" w:eastAsia="en-US"/>
+        </w:rPr>
+        <w:t>Chính sách bảo mật thông tin</w:t>
+      </w:r>
+    </w:p>
+    <w:p>
+      <w:pPr>
+        <w:widowControl w:val="0"/>
         <w:numPr>
           <w:ilvl w:val="1"/>
           <w:numId w:val="52"/>
         </w:numPr>
         <w:tabs>
           <w:tab w:val="left" w:pos="993"/>
-        </w:tabs>
-        <w:snapToGrid w:val="0"/>
-        <w:spacing w:before="120" w:after="120"/>
-        <w:ind w:left="567" w:firstLine="0"/>
+          <w:tab w:val="left" w:pos="1134"/>
+        </w:tabs>
+        <w:snapToGrid w:val="0"/>
+        <w:spacing w:before="120" w:after="120"/>
+        <w:ind w:left="0" w:firstLine="567"/>
         <w:jc w:val="both"/>
         <w:rPr>
           <w:rFonts w:eastAsia="Calibri"/>
@@ -8404,38 +8910,7 @@
           <w:szCs w:val="24"/>
           <w:lang w:val="vi-VN" w:eastAsia="en-US"/>
         </w:rPr>
-        <w:t xml:space="preserve">Thông báo về thanh toán: </w:t>
-      </w:r>
-    </w:p>
-    <w:p>
-      <w:pPr>
-        <w:widowControl w:val="0"/>
-        <w:tabs>
-          <w:tab w:val="left" w:pos="993"/>
-        </w:tabs>
-        <w:snapToGrid w:val="0"/>
-        <w:spacing w:before="120" w:after="120"/>
-        <w:jc w:val="both"/>
-        <w:rPr>
-          <w:rFonts w:eastAsia="Calibri"/>
-          <w:szCs w:val="24"/>
-          <w:lang w:val="vi-VN"/>
-        </w:rPr>
-      </w:pPr>
-      <w:r>
-        <w:rPr>
-          <w:rFonts w:eastAsia="Calibri"/>
-          <w:szCs w:val="24"/>
-        </w:rPr>
-        <w:tab/>
-      </w:r>
-      <w:r>
-        <w:rPr>
-          <w:rFonts w:eastAsia="Calibri"/>
-          <w:szCs w:val="24"/>
-          <w:lang w:val="vi-VN"/>
-        </w:rPr>
-        <w:t>Ứng dụng CSKH: CSKH EVNSPC</w:t>
+        <w:t xml:space="preserve">Chính sách bảo mật dữ liệu cá nhân và các điều khoản liên quan đến việc thu thập, xử lý và bảo vệ dữ liệu cá nhân của Bên B là một phần không thể tách rời của Hợp Đồng này. Chính sách bảo mật này có hiệu lực kể từ thời điểm Bên B ký kết Hợp Đồng và được công bố công khai trên website chính thức của Bên A. </w:t>
       </w:r>
     </w:p>
     <w:p>
@@ -8447,10 +8922,11 @@
         </w:numPr>
         <w:tabs>
           <w:tab w:val="left" w:pos="993"/>
-        </w:tabs>
-        <w:snapToGrid w:val="0"/>
-        <w:spacing w:before="120" w:after="120"/>
-        <w:ind w:left="567" w:firstLine="0"/>
+          <w:tab w:val="left" w:pos="1134"/>
+        </w:tabs>
+        <w:snapToGrid w:val="0"/>
+        <w:spacing w:before="120" w:after="120"/>
+        <w:ind w:left="0" w:firstLine="567"/>
         <w:jc w:val="both"/>
         <w:rPr>
           <w:rFonts w:eastAsia="Calibri"/>
@@ -8464,252 +8940,7 @@
           <w:szCs w:val="24"/>
           <w:lang w:val="vi-VN" w:eastAsia="en-US"/>
         </w:rPr>
-        <w:t>Thông báo về ngừng, giảm cung cấp điện:</w:t>
-      </w:r>
-    </w:p>
-    <w:p>
-      <w:pPr>
-        <w:widowControl w:val="0"/>
-        <w:tabs>
-          <w:tab w:val="left" w:pos="993"/>
-        </w:tabs>
-        <w:snapToGrid w:val="0"/>
-        <w:spacing w:before="120" w:after="120"/>
-        <w:ind w:left="567"/>
-        <w:jc w:val="both"/>
-        <w:rPr>
-          <w:rFonts w:eastAsia="Calibri"/>
-          <w:szCs w:val="24"/>
-          <w:lang w:val="vi-VN" w:eastAsia="en-US"/>
-        </w:rPr>
-      </w:pPr>
-      <w:r>
-        <w:rPr>
-          <w:rFonts w:eastAsia="Calibri"/>
-          <w:szCs w:val="24"/>
-          <w:lang w:eastAsia="en-US"/>
-        </w:rPr>
-        <w:tab/>
-      </w:r>
-      <w:r>
-        <w:rPr>
-          <w:rFonts w:eastAsia="Calibri"/>
-          <w:szCs w:val="24"/>
-          <w:lang w:val="vi-VN"/>
-        </w:rPr>
-        <w:t xml:space="preserve">Email: </w:t>
-      </w:r>
-      <w:r>
-        <w:rPr>
-          <w:rFonts w:eastAsia="Calibri"/>
-          <w:color w:val="000099"/>
-          <w:szCs w:val="24"/>
-          <w:lang w:val="vi-VN"/>
-        </w:rPr>
-        <w:t>{EMAIL}</w:t>
-      </w:r>
-    </w:p>
-    <w:p>
-      <w:pPr>
-        <w:widowControl w:val="0"/>
-        <w:tabs>
-          <w:tab w:val="left" w:pos="993"/>
-        </w:tabs>
-        <w:snapToGrid w:val="0"/>
-        <w:spacing w:before="120" w:after="120"/>
-        <w:jc w:val="both"/>
-        <w:rPr>
-          <w:rFonts w:eastAsia="Calibri"/>
-          <w:szCs w:val="24"/>
-        </w:rPr>
-      </w:pPr>
-      <w:r>
-        <w:rPr>
-          <w:rFonts w:eastAsia="Calibri"/>
-          <w:szCs w:val="24"/>
-        </w:rPr>
-        <w:tab/>
-      </w:r>
-      <w:r>
-        <w:rPr>
-          <w:rFonts w:eastAsia="Calibri"/>
-          <w:szCs w:val="24"/>
-          <w:lang w:val="vi-VN"/>
-        </w:rPr>
-        <w:t xml:space="preserve">Ứng dụng </w:t>
-      </w:r>
-      <w:proofErr w:type="spellStart"/>
-      <w:r>
-        <w:rPr>
-          <w:rFonts w:eastAsia="Calibri"/>
-          <w:szCs w:val="24"/>
-        </w:rPr>
-        <w:t>nhắn</w:t>
-      </w:r>
-      <w:proofErr w:type="spellEnd"/>
-      <w:r>
-        <w:rPr>
-          <w:rFonts w:eastAsia="Calibri"/>
-          <w:szCs w:val="24"/>
-        </w:rPr>
-        <w:t xml:space="preserve"> tin</w:t>
-      </w:r>
-      <w:r>
-        <w:rPr>
-          <w:rFonts w:eastAsia="Calibri"/>
-          <w:szCs w:val="24"/>
-          <w:lang w:val="vi-VN"/>
-        </w:rPr>
-        <w:t>:</w:t>
-      </w:r>
-      <w:r>
-        <w:rPr>
-          <w:rFonts w:eastAsia="Calibri"/>
-          <w:szCs w:val="24"/>
-        </w:rPr>
-        <w:t xml:space="preserve"> App</w:t>
-      </w:r>
-      <w:r>
-        <w:rPr>
-          <w:rFonts w:eastAsia="Calibri"/>
-          <w:szCs w:val="24"/>
-          <w:lang w:val="vi-VN"/>
-        </w:rPr>
-        <w:t xml:space="preserve"> CSKH EVNSPC</w:t>
-      </w:r>
-      <w:r>
-        <w:rPr>
-          <w:rFonts w:eastAsia="Calibri"/>
-          <w:szCs w:val="24"/>
-        </w:rPr>
-        <w:t xml:space="preserve">; </w:t>
-      </w:r>
-      <w:proofErr w:type="spellStart"/>
-      <w:r>
-        <w:rPr>
-          <w:rFonts w:eastAsia="Calibri"/>
-          <w:szCs w:val="24"/>
-        </w:rPr>
-        <w:t>Zalo</w:t>
-      </w:r>
-      <w:proofErr w:type="spellEnd"/>
-      <w:r>
-        <w:rPr>
-          <w:rFonts w:eastAsia="Calibri"/>
-          <w:szCs w:val="24"/>
-        </w:rPr>
-        <w:t xml:space="preserve"> </w:t>
-      </w:r>
-      <w:r>
-        <w:rPr>
-          <w:rFonts w:eastAsia="Calibri"/>
-          <w:szCs w:val="24"/>
-        </w:rPr>
-        <w:t xml:space="preserve">TCT </w:t>
-      </w:r>
-      <w:proofErr w:type="spellStart"/>
-      <w:r>
-        <w:rPr>
-          <w:rFonts w:eastAsia="Calibri"/>
-          <w:szCs w:val="24"/>
-        </w:rPr>
-        <w:t>Điện</w:t>
-      </w:r>
-      <w:proofErr w:type="spellEnd"/>
-      <w:r>
-        <w:rPr>
-          <w:rFonts w:eastAsia="Calibri"/>
-          <w:szCs w:val="24"/>
-        </w:rPr>
-        <w:t xml:space="preserve"> </w:t>
-      </w:r>
-      <w:proofErr w:type="spellStart"/>
-      <w:r>
-        <w:rPr>
-          <w:rFonts w:eastAsia="Calibri"/>
-          <w:szCs w:val="24"/>
-        </w:rPr>
-        <w:t>lực</w:t>
-      </w:r>
-      <w:proofErr w:type="spellEnd"/>
-      <w:r>
-        <w:rPr>
-          <w:rFonts w:eastAsia="Calibri"/>
-          <w:szCs w:val="24"/>
-        </w:rPr>
-        <w:t xml:space="preserve"> </w:t>
-      </w:r>
-      <w:proofErr w:type="spellStart"/>
-      <w:r>
-        <w:rPr>
-          <w:rFonts w:eastAsia="Calibri"/>
-          <w:szCs w:val="24"/>
-        </w:rPr>
-        <w:t>miền</w:t>
-      </w:r>
-      <w:proofErr w:type="spellEnd"/>
-      <w:r>
-        <w:rPr>
-          <w:rFonts w:eastAsia="Calibri"/>
-          <w:szCs w:val="24"/>
-        </w:rPr>
-        <w:t xml:space="preserve"> Nam EVNSPC</w:t>
-      </w:r>
-    </w:p>
-    <w:p>
-      <w:pPr>
-        <w:widowControl w:val="0"/>
-        <w:tabs>
-          <w:tab w:val="left" w:pos="993"/>
-        </w:tabs>
-        <w:snapToGrid w:val="0"/>
-        <w:spacing w:before="120" w:after="120"/>
-        <w:jc w:val="both"/>
-        <w:rPr>
-          <w:rFonts w:eastAsia="Calibri"/>
-          <w:szCs w:val="24"/>
-        </w:rPr>
-      </w:pPr>
-      <w:r>
-        <w:rPr>
-          <w:rFonts w:eastAsia="Calibri"/>
-          <w:szCs w:val="24"/>
-        </w:rPr>
-        <w:tab/>
-      </w:r>
-      <w:r>
-        <w:rPr>
-          <w:rFonts w:eastAsia="Calibri"/>
-          <w:szCs w:val="24"/>
-          <w:lang w:val="vi-VN"/>
-        </w:rPr>
-        <w:t xml:space="preserve">Điện thoại/SMS: </w:t>
-      </w:r>
-      <w:r>
-        <w:rPr>
-          <w:rFonts w:eastAsia="Calibri"/>
-          <w:color w:val="000099"/>
-          <w:szCs w:val="24"/>
-          <w:lang w:val="vi-VN"/>
-        </w:rPr>
-        <w:t>{DTHOAI_D</w:t>
-      </w:r>
-      <w:r>
-        <w:rPr>
-          <w:rFonts w:eastAsia="Calibri"/>
-          <w:color w:val="000099"/>
-          <w:szCs w:val="24"/>
-        </w:rPr>
-        <w:t>D</w:t>
-      </w:r>
-      <w:r>
-        <w:rPr>
-          <w:rFonts w:eastAsia="Calibri"/>
-          <w:color w:val="000099"/>
-          <w:szCs w:val="24"/>
-          <w:lang w:val="vi-VN"/>
-        </w:rPr>
-        <w:t>}</w:t>
+        <w:t>Bên B cam kết đã đọc, tự nguyên và biết rõ và đồng ý với Chính sách bảo mật dữ liệu cá nhân đã được công bố trên website chính thức của Bên A. Bên B chịu trách nhiệm theo dõi và cập nhật các sửa đổi, bổ sung về Chính sách bảo mật và các quy định liên quan, như một phần của Hợp Đồng này.</w:t>
       </w:r>
     </w:p>
     <w:p>
@@ -8721,10 +8952,11 @@
         </w:numPr>
         <w:tabs>
           <w:tab w:val="left" w:pos="993"/>
-        </w:tabs>
-        <w:snapToGrid w:val="0"/>
-        <w:spacing w:before="120" w:after="120"/>
-        <w:ind w:left="567" w:firstLine="0"/>
+          <w:tab w:val="left" w:pos="1134"/>
+        </w:tabs>
+        <w:snapToGrid w:val="0"/>
+        <w:spacing w:before="120" w:after="120"/>
+        <w:ind w:left="0" w:firstLine="567"/>
         <w:jc w:val="both"/>
         <w:rPr>
           <w:rFonts w:eastAsia="Calibri"/>
@@ -8738,334 +8970,8 @@
           <w:szCs w:val="24"/>
           <w:lang w:val="vi-VN" w:eastAsia="en-US"/>
         </w:rPr>
-        <w:t>Thông báo, trao đổi thông tin trong quá trình thực hiện Hợp Đồng:</w:t>
-      </w:r>
-    </w:p>
-    <w:p>
-      <w:pPr>
-        <w:widowControl w:val="0"/>
-        <w:tabs>
-          <w:tab w:val="left" w:pos="993"/>
-        </w:tabs>
-        <w:snapToGrid w:val="0"/>
-        <w:spacing w:before="120" w:after="120"/>
-        <w:jc w:val="both"/>
-        <w:rPr>
-          <w:rFonts w:eastAsia="Calibri"/>
-          <w:szCs w:val="24"/>
-          <w:lang w:val="vi-VN"/>
-        </w:rPr>
-      </w:pPr>
-      <w:r>
-        <w:rPr>
-          <w:rFonts w:eastAsia="Calibri"/>
-          <w:szCs w:val="24"/>
-        </w:rPr>
-        <w:tab/>
-      </w:r>
-      <w:r>
-        <w:rPr>
-          <w:rFonts w:eastAsia="Calibri"/>
-          <w:szCs w:val="24"/>
-          <w:lang w:val="vi-VN"/>
-        </w:rPr>
-        <w:t xml:space="preserve">Email: </w:t>
-      </w:r>
-      <w:r>
-        <w:rPr>
-          <w:rFonts w:eastAsia="Calibri"/>
-          <w:color w:val="000099"/>
-          <w:szCs w:val="24"/>
-          <w:lang w:val="vi-VN"/>
-        </w:rPr>
-        <w:t>{EMAIL}</w:t>
-      </w:r>
-    </w:p>
-    <w:p>
-      <w:pPr>
-        <w:widowControl w:val="0"/>
-        <w:tabs>
-          <w:tab w:val="left" w:pos="993"/>
-        </w:tabs>
-        <w:snapToGrid w:val="0"/>
-        <w:spacing w:before="120" w:after="120"/>
-        <w:jc w:val="both"/>
-        <w:rPr>
-          <w:rFonts w:eastAsia="Calibri"/>
-          <w:szCs w:val="24"/>
-          <w:lang w:val="vi-VN"/>
-        </w:rPr>
-      </w:pPr>
-      <w:r>
-        <w:rPr>
-          <w:rFonts w:eastAsia="Calibri"/>
-          <w:szCs w:val="24"/>
-        </w:rPr>
-        <w:tab/>
-      </w:r>
-      <w:r>
-        <w:rPr>
-          <w:rFonts w:eastAsia="Calibri"/>
-          <w:szCs w:val="24"/>
-          <w:lang w:val="vi-VN"/>
-        </w:rPr>
-        <w:t xml:space="preserve">Điện thoại/SMS: </w:t>
-      </w:r>
-      <w:r>
-        <w:rPr>
-          <w:rFonts w:eastAsia="Calibri"/>
-          <w:color w:val="000099"/>
-          <w:szCs w:val="24"/>
-          <w:lang w:val="vi-VN"/>
-        </w:rPr>
-        <w:t>{DTHOAI_D</w:t>
-      </w:r>
-      <w:r>
-        <w:rPr>
-          <w:rFonts w:eastAsia="Calibri"/>
-          <w:color w:val="000099"/>
-          <w:szCs w:val="24"/>
-        </w:rPr>
-        <w:t>D</w:t>
-      </w:r>
-      <w:r>
-        <w:rPr>
-          <w:rFonts w:eastAsia="Calibri"/>
-          <w:color w:val="000099"/>
-          <w:szCs w:val="24"/>
-          <w:lang w:val="vi-VN"/>
-        </w:rPr>
-        <w:t>}</w:t>
-      </w:r>
-    </w:p>
-    <w:p>
-      <w:pPr>
-        <w:widowControl w:val="0"/>
-        <w:tabs>
-          <w:tab w:val="left" w:pos="993"/>
-        </w:tabs>
-        <w:snapToGrid w:val="0"/>
-        <w:spacing w:before="120" w:after="120"/>
-        <w:jc w:val="both"/>
-        <w:rPr>
-          <w:rFonts w:eastAsia="Calibri"/>
-          <w:szCs w:val="24"/>
-        </w:rPr>
-      </w:pPr>
-      <w:r>
-        <w:rPr>
-          <w:rFonts w:eastAsia="Calibri"/>
-          <w:szCs w:val="24"/>
-        </w:rPr>
-        <w:tab/>
-      </w:r>
-      <w:r>
-        <w:rPr>
-          <w:rFonts w:eastAsia="Calibri"/>
-          <w:szCs w:val="24"/>
-          <w:lang w:val="vi-VN"/>
-        </w:rPr>
-        <w:t xml:space="preserve">Ứng dụng </w:t>
-      </w:r>
-      <w:proofErr w:type="spellStart"/>
-      <w:r>
-        <w:rPr>
-          <w:rFonts w:eastAsia="Calibri"/>
-          <w:szCs w:val="24"/>
-        </w:rPr>
-        <w:t>nhắn</w:t>
-      </w:r>
-      <w:proofErr w:type="spellEnd"/>
-      <w:r>
-        <w:rPr>
-          <w:rFonts w:eastAsia="Calibri"/>
-          <w:szCs w:val="24"/>
-        </w:rPr>
-        <w:t xml:space="preserve"> tin</w:t>
-      </w:r>
-      <w:r>
-        <w:rPr>
-          <w:rFonts w:eastAsia="Calibri"/>
-          <w:szCs w:val="24"/>
-          <w:lang w:val="vi-VN"/>
-        </w:rPr>
-        <w:t>:</w:t>
-      </w:r>
-      <w:r>
-        <w:rPr>
-          <w:rFonts w:eastAsia="Calibri"/>
-          <w:szCs w:val="24"/>
-        </w:rPr>
-        <w:t xml:space="preserve"> App</w:t>
-      </w:r>
-      <w:r>
-        <w:rPr>
-          <w:rFonts w:eastAsia="Calibri"/>
-          <w:szCs w:val="24"/>
-          <w:lang w:val="vi-VN"/>
-        </w:rPr>
-        <w:t xml:space="preserve"> CSKH EVNSPC</w:t>
-      </w:r>
-      <w:r>
-        <w:rPr>
-          <w:rFonts w:eastAsia="Calibri"/>
-          <w:szCs w:val="24"/>
-        </w:rPr>
-        <w:t xml:space="preserve">; </w:t>
-      </w:r>
-      <w:proofErr w:type="spellStart"/>
-      <w:r>
-        <w:rPr>
-          <w:rFonts w:eastAsia="Calibri"/>
-          <w:szCs w:val="24"/>
-        </w:rPr>
-        <w:t>Zal</w:t>
-      </w:r>
-      <w:r>
-        <w:rPr>
-          <w:rFonts w:eastAsia="Calibri"/>
-          <w:szCs w:val="24"/>
-        </w:rPr>
-        <w:t>o</w:t>
-      </w:r>
-      <w:proofErr w:type="spellEnd"/>
-      <w:r>
-        <w:rPr>
-          <w:rFonts w:eastAsia="Calibri"/>
-          <w:szCs w:val="24"/>
-        </w:rPr>
-        <w:t xml:space="preserve"> </w:t>
-      </w:r>
-      <w:r>
-        <w:rPr>
-          <w:rFonts w:eastAsia="Calibri"/>
-          <w:szCs w:val="24"/>
-        </w:rPr>
-        <w:t xml:space="preserve">TCT </w:t>
-      </w:r>
-      <w:proofErr w:type="spellStart"/>
-      <w:r>
-        <w:rPr>
-          <w:rFonts w:eastAsia="Calibri"/>
-          <w:szCs w:val="24"/>
-        </w:rPr>
-        <w:t>Điện</w:t>
-      </w:r>
-      <w:proofErr w:type="spellEnd"/>
-      <w:r>
-        <w:rPr>
-          <w:rFonts w:eastAsia="Calibri"/>
-          <w:szCs w:val="24"/>
-        </w:rPr>
-        <w:t xml:space="preserve"> </w:t>
-      </w:r>
-      <w:proofErr w:type="spellStart"/>
-      <w:r>
-        <w:rPr>
-          <w:rFonts w:eastAsia="Calibri"/>
-          <w:szCs w:val="24"/>
-        </w:rPr>
-        <w:t>lực</w:t>
-      </w:r>
-      <w:proofErr w:type="spellEnd"/>
-      <w:r>
-        <w:rPr>
-          <w:rFonts w:eastAsia="Calibri"/>
-          <w:szCs w:val="24"/>
-        </w:rPr>
-        <w:t xml:space="preserve"> </w:t>
-      </w:r>
-      <w:proofErr w:type="spellStart"/>
-      <w:r>
-        <w:rPr>
-          <w:rFonts w:eastAsia="Calibri"/>
-          <w:szCs w:val="24"/>
-        </w:rPr>
-        <w:t>miền</w:t>
-      </w:r>
-      <w:proofErr w:type="spellEnd"/>
-      <w:r>
-        <w:rPr>
-          <w:rFonts w:eastAsia="Calibri"/>
-          <w:szCs w:val="24"/>
-        </w:rPr>
-        <w:t xml:space="preserve"> Nam EVNSPC</w:t>
-      </w:r>
-      <w:r>
-        <w:rPr>
-          <w:rFonts w:eastAsia="Calibri"/>
-          <w:szCs w:val="24"/>
-        </w:rPr>
-        <w:t>.</w:t>
-      </w:r>
-    </w:p>
-    <w:p>
-      <w:pPr>
-        <w:widowControl w:val="0"/>
-        <w:numPr>
-          <w:ilvl w:val="0"/>
-          <w:numId w:val="105"/>
-        </w:numPr>
-        <w:tabs>
-          <w:tab w:val="left" w:pos="851"/>
-        </w:tabs>
-        <w:snapToGrid w:val="0"/>
-        <w:spacing w:before="120" w:after="120"/>
-        <w:ind w:left="0" w:firstLine="567"/>
-        <w:jc w:val="both"/>
-        <w:rPr>
-          <w:rFonts w:eastAsia="Calibri"/>
-          <w:szCs w:val="24"/>
-          <w:lang w:val="vi-VN"/>
-        </w:rPr>
-      </w:pPr>
-      <w:r>
-        <w:rPr>
-          <w:rFonts w:eastAsia="Calibri"/>
-          <w:szCs w:val="24"/>
-          <w:lang w:val="vi-VN"/>
-        </w:rPr>
-        <w:t xml:space="preserve">Hình thức thông báo: các thông báo sẽ được gửi bằng một trong các hình thức: </w:t>
-      </w:r>
-      <w:r>
-        <w:rPr>
-          <w:rFonts w:eastAsia="Calibri"/>
-          <w:szCs w:val="24"/>
-          <w:lang w:val="vi-VN"/>
-        </w:rPr>
-        <w:t xml:space="preserve">trực tiếp, </w:t>
-      </w:r>
-      <w:r>
-        <w:rPr>
-          <w:rFonts w:eastAsia="Calibri"/>
-          <w:szCs w:val="24"/>
-          <w:lang w:val="vi-VN"/>
-        </w:rPr>
-        <w:t>thư điện tử (email), điện thoại, tin nhắn (SMS), ứng dụng nhắn tin, ứng dụng CSKH, thông qua website theo các địa chỉ nhận thông báo tại Điều 3.3.b</w:t>
-      </w:r>
-      <w:r>
-        <w:rPr>
-          <w:rFonts w:eastAsia="Calibri"/>
-          <w:szCs w:val="24"/>
-          <w:lang w:val="vi-VN"/>
-        </w:rPr>
-        <w:t>,</w:t>
-      </w:r>
-      <w:r>
-        <w:rPr>
-          <w:rFonts w:eastAsia="Calibri"/>
-          <w:szCs w:val="24"/>
-          <w:lang w:val="vi-VN"/>
-        </w:rPr>
-        <w:t xml:space="preserve"> </w:t>
-      </w:r>
-      <w:r>
-        <w:rPr>
-          <w:rFonts w:eastAsia="Calibri"/>
-          <w:szCs w:val="24"/>
-          <w:lang w:val="vi-VN"/>
-        </w:rPr>
-        <w:t>hoặc qua các phương tiện thông tin đại chúng, hoặc bằng hình thức khác theo quy định của pháp luật.</w:t>
+        <w:lastRenderedPageBreak/>
+        <w:t>Bên B xác nhận đã được Bên A cung cấp đầy đủ và chính xác các thông tin về sản phẩm, dịch vụ và Hợp Đồng; bao gồm cả Chính sách bảo mật dữ liệu cá nhân. Bên A đã giải thích rõ các quyền và nghĩa vụ của Bên B liên quan đến việc bảo vệ dữ liệu cá nhân và các quy định về xử lý dữ liệu.</w:t>
       </w:r>
     </w:p>
     <w:p>
@@ -9073,77 +8979,29 @@
         <w:widowControl w:val="0"/>
         <w:numPr>
           <w:ilvl w:val="1"/>
-          <w:numId w:val="62"/>
+          <w:numId w:val="52"/>
         </w:numPr>
         <w:tabs>
           <w:tab w:val="left" w:pos="993"/>
-        </w:tabs>
-        <w:snapToGrid w:val="0"/>
-        <w:spacing w:before="120" w:after="120"/>
-        <w:ind w:left="709" w:hanging="567"/>
-        <w:jc w:val="both"/>
-        <w:rPr>
-          <w:rFonts w:eastAsia="Calibri"/>
-          <w:szCs w:val="24"/>
-          <w:lang w:val="vi-VN"/>
-        </w:rPr>
-      </w:pPr>
-      <w:r>
-        <w:rPr>
-          <w:rFonts w:eastAsia="Calibri"/>
-          <w:szCs w:val="24"/>
-          <w:lang w:val="vi-VN"/>
-        </w:rPr>
-        <w:t xml:space="preserve">Các </w:t>
-      </w:r>
-      <w:r>
-        <w:rPr>
-          <w:rFonts w:eastAsia="Batang"/>
-          <w:szCs w:val="24"/>
-          <w:lang w:val="vi-VN"/>
-        </w:rPr>
-        <w:t xml:space="preserve">thỏa </w:t>
-      </w:r>
-      <w:r>
-        <w:rPr>
-          <w:rFonts w:eastAsia="Calibri"/>
-          <w:szCs w:val="24"/>
-          <w:lang w:val="vi-VN"/>
-        </w:rPr>
-        <w:t>thuận cụ thể khác</w:t>
-      </w:r>
-      <w:r>
-        <w:rPr>
-          <w:rFonts w:eastAsia="Calibri"/>
-          <w:szCs w:val="24"/>
-          <w:lang w:val="vi-VN"/>
-        </w:rPr>
-        <w:t>:</w:t>
-      </w:r>
-    </w:p>
-    <w:p>
-      <w:pPr>
-        <w:widowControl w:val="0"/>
-        <w:tabs>
-          <w:tab w:val="left" w:pos="993"/>
-        </w:tabs>
-        <w:snapToGrid w:val="0"/>
-        <w:spacing w:before="120" w:after="120"/>
-        <w:ind w:firstLine="567"/>
-        <w:jc w:val="both"/>
-        <w:rPr>
-          <w:rFonts w:eastAsia="Calibri"/>
-          <w:szCs w:val="24"/>
-          <w:lang w:val="vi-VN"/>
-        </w:rPr>
-      </w:pPr>
-      <w:r>
-        <w:rPr>
-          <w:rFonts w:eastAsia="Calibri"/>
-          <w:szCs w:val="24"/>
-          <w:lang w:val="vi-VN"/>
-        </w:rPr>
-        <w:t>Bằng việc đồng ý giao kết Hợp Đồng này với Bên A, Bên B  hiểu, đồng ý và cam kết với các nội dung sau:</w:t>
+          <w:tab w:val="left" w:pos="1134"/>
+        </w:tabs>
+        <w:snapToGrid w:val="0"/>
+        <w:spacing w:before="120" w:after="120"/>
+        <w:ind w:left="0" w:firstLine="567"/>
+        <w:jc w:val="both"/>
+        <w:rPr>
+          <w:rFonts w:eastAsia="Calibri"/>
+          <w:szCs w:val="24"/>
+          <w:lang w:val="vi-VN" w:eastAsia="en-US"/>
+        </w:rPr>
+      </w:pPr>
+      <w:r>
+        <w:rPr>
+          <w:rFonts w:eastAsia="Calibri"/>
+          <w:szCs w:val="24"/>
+          <w:lang w:val="vi-VN" w:eastAsia="en-US"/>
+        </w:rPr>
+        <w:t>Bên B đồng ý cho Bên A được phép sử dụng và/hoặc chia sẻ dữ liệu cá nhân của mình với bên thứ ba có hợp tác với Bên A để phục vụ các mục đích theo thỏa thuận tại Hợp Đồng này. Việc chia sẻ dữ liệu sẽ tuân thủ Chính sách bảo mật và các quy định pháp luật hiện hành, đảm bảo quyền lợi của Bên B.</w:t>
       </w:r>
     </w:p>
     <w:p>
@@ -9172,7 +9030,7 @@
           <w:szCs w:val="24"/>
           <w:lang w:val="vi-VN" w:eastAsia="en-US"/>
         </w:rPr>
-        <w:t>Chính sách bảo mật thông tin</w:t>
+        <w:t>Thực hiện an toàn trong sử dụng điện</w:t>
       </w:r>
     </w:p>
     <w:p>
@@ -9202,7 +9060,7 @@
           <w:szCs w:val="24"/>
           <w:lang w:val="vi-VN" w:eastAsia="en-US"/>
         </w:rPr>
-        <w:t xml:space="preserve">Chính sách bảo mật dữ liệu cá nhân và các điều khoản liên quan đến việc thu thập, xử lý và bảo vệ dữ liệu cá nhân của Bên B là một phần không thể tách rời của Hợp Đồng này. Chính sách bảo mật này có hiệu lực kể từ thời điểm Bên B ký kết Hợp Đồng và được công bố công khai trên website chính thức của Bên A. </w:t>
+        <w:t>Bên B xác nhận đã được Bên A hướng dẫn đầy đủ về việc sử dụng điện an toàn và đồng ý tuân thủ các hướng dẫn này. Bên B đồng ý chịu trách nhiệm theo dõi, cập nhật các thông tin hướng dẫn về an toàn trong sử dụng điện trên website chính thức của Bên A và cam kết thực hiện đúng theo các quy định hiện hành.</w:t>
       </w:r>
     </w:p>
     <w:p>
@@ -9232,7 +9090,7 @@
           <w:szCs w:val="24"/>
           <w:lang w:val="vi-VN" w:eastAsia="en-US"/>
         </w:rPr>
-        <w:t>Bên B cam kết đã đọc, tự nguyên và biết rõ và đồng ý với Chính sách bảo mật dữ liệu cá nhân đã được công bố trên website chính thức của Bên A. Bên B chịu trách nhiệm theo dõi và cập nhật các sửa đổi, bổ sung về Chính sách bảo mật và các quy định liên quan, như một phần của Hợp Đồng này.</w:t>
+        <w:t>Bằng việc ký kết hợp đồng này, Bên B xác nhận đã đọc, hiểu và đồng ý với các hướng dẫn về an toàn điện do Bên A cung cấp, đồng thời cam kết tuân thủ nhằm đảm bảo an toàn cho bản thân và cộng đồng.</w:t>
       </w:r>
     </w:p>
     <w:p>
@@ -9262,7 +9120,55 @@
           <w:szCs w:val="24"/>
           <w:lang w:val="vi-VN" w:eastAsia="en-US"/>
         </w:rPr>
-        <w:t>Bên B xác nhận đã được Bên A cung cấp đầy đủ và chính xác các thông tin về sản phẩm, dịch vụ và Hợp Đồng; bao gồm cả Chính sách bảo mật dữ liệu cá nhân. Bên A đã giải thích rõ các quyền và nghĩa vụ của Bên B liên quan đến việc bảo vệ dữ liệu cá nhân và các quy định về xử lý dữ liệu.</w:t>
+        <w:t xml:space="preserve">Trường hợp bên B không thực hiện quy định về kiểm định an toàn kỹ thuật thiết bị điện theo </w:t>
+      </w:r>
+      <w:r>
+        <w:rPr>
+          <w:rFonts w:eastAsia="Calibri"/>
+          <w:szCs w:val="24"/>
+          <w:lang w:val="vi-VN" w:eastAsia="en-US"/>
+        </w:rPr>
+        <w:t xml:space="preserve">quy định của </w:t>
+      </w:r>
+      <w:r>
+        <w:rPr>
+          <w:rFonts w:eastAsia="Calibri"/>
+          <w:szCs w:val="24"/>
+          <w:lang w:val="vi-VN" w:eastAsia="en-US"/>
+        </w:rPr>
+        <w:t xml:space="preserve">Thông tư </w:t>
+      </w:r>
+      <w:r>
+        <w:rPr>
+          <w:rFonts w:eastAsia="Calibri"/>
+          <w:szCs w:val="24"/>
+          <w:lang w:val="vi-VN" w:eastAsia="en-US"/>
+        </w:rPr>
+        <w:t xml:space="preserve">số </w:t>
+      </w:r>
+      <w:r>
+        <w:rPr>
+          <w:rFonts w:eastAsia="Calibri"/>
+          <w:szCs w:val="24"/>
+          <w:lang w:val="vi-VN" w:eastAsia="en-US"/>
+        </w:rPr>
+        <w:t xml:space="preserve">02/2025/TT-BCT ngày 01/02/2025 của Bộ Công Thương </w:t>
+      </w:r>
+      <w:r>
+        <w:rPr>
+          <w:rFonts w:eastAsia="Calibri"/>
+          <w:szCs w:val="24"/>
+          <w:lang w:val="vi-VN" w:eastAsia="en-US"/>
+        </w:rPr>
+        <w:t xml:space="preserve">quy định </w:t>
+      </w:r>
+      <w:r>
+        <w:rPr>
+          <w:rFonts w:eastAsia="Calibri"/>
+          <w:szCs w:val="24"/>
+          <w:lang w:val="vi-VN" w:eastAsia="en-US"/>
+        </w:rPr>
+        <w:t>về bảo vệ công trình điện lực và an toàn trong lĩnh vực điện lực sau khi đã được bên A thông báo, thì trong vòng 15 ngày kể từ ngày thông báo bên A có quyền tách đấu nối lưới điện của bên B ra khỏi lưới điện của bên A và không chịu trách nhiệm về thiệt hại do việc tách đấu nối gây ra.</w:t>
       </w:r>
     </w:p>
     <w:p>
@@ -9292,8 +9198,31 @@
           <w:szCs w:val="24"/>
           <w:lang w:val="vi-VN" w:eastAsia="en-US"/>
         </w:rPr>
-        <w:lastRenderedPageBreak/>
-        <w:t>Bên B đồng ý cho Bên A được phép sử dụng và/hoặc chia sẻ dữ liệu cá nhân của mình với bên thứ ba có hợp tác với Bên A để phục vụ các mục đích theo thỏa thuận tại Hợp Đồng này. Việc chia sẻ dữ liệu sẽ tuân thủ Chính sách bảo mật và các quy định pháp luật hiện hành, đảm bảo quyền lợi của Bên B.</w:t>
+        <w:t>Bên B có trách nhiệm thực hiện yêu cầu kỹ thuật đối với thiết bị đấu nối</w:t>
+      </w:r>
+      <w:r>
+        <w:rPr>
+          <w:rFonts w:eastAsia="Calibri"/>
+          <w:szCs w:val="24"/>
+          <w:lang w:val="vi-VN" w:eastAsia="en-US"/>
+        </w:rPr>
+        <w:t xml:space="preserve"> đúng</w:t>
+      </w:r>
+      <w:r>
+        <w:rPr>
+          <w:rFonts w:eastAsia="Calibri"/>
+          <w:szCs w:val="24"/>
+          <w:lang w:val="vi-VN" w:eastAsia="en-US"/>
+        </w:rPr>
+        <w:t xml:space="preserve"> theo quy định</w:t>
+      </w:r>
+      <w:r>
+        <w:rPr>
+          <w:rFonts w:eastAsia="Calibri"/>
+          <w:szCs w:val="24"/>
+          <w:lang w:val="vi-VN" w:eastAsia="en-US"/>
+        </w:rPr>
+        <w:t xml:space="preserve"> hiện hành. </w:t>
       </w:r>
     </w:p>
     <w:p>
@@ -9322,199 +9251,31 @@
           <w:szCs w:val="24"/>
           <w:lang w:val="vi-VN" w:eastAsia="en-US"/>
         </w:rPr>
-        <w:t>Thực hiện an toàn trong sử dụng điện</w:t>
-      </w:r>
-    </w:p>
-    <w:p>
-      <w:pPr>
-        <w:widowControl w:val="0"/>
-        <w:numPr>
-          <w:ilvl w:val="1"/>
-          <w:numId w:val="52"/>
-        </w:numPr>
-        <w:tabs>
-          <w:tab w:val="left" w:pos="993"/>
-          <w:tab w:val="left" w:pos="1134"/>
-        </w:tabs>
-        <w:snapToGrid w:val="0"/>
-        <w:spacing w:before="120" w:after="120"/>
-        <w:ind w:left="0" w:firstLine="567"/>
-        <w:jc w:val="both"/>
+        <w:t xml:space="preserve">Thỏa thuận về tiết kiệm điện: Bên B cam kết thực hiện các giải pháp tiết kiệm điện để tiết kiệm </w:t>
+      </w:r>
+      <w:r>
+        <w:rPr>
+          <w:rFonts w:eastAsia="Calibri"/>
+          <w:szCs w:val="24"/>
+          <w:lang w:eastAsia="en-US"/>
+        </w:rPr>
+        <w:t>2</w:t>
+      </w:r>
+      <w:r>
         <w:rPr>
           <w:rFonts w:eastAsia="Calibri"/>
           <w:szCs w:val="24"/>
           <w:lang w:val="vi-VN" w:eastAsia="en-US"/>
         </w:rPr>
-      </w:pPr>
+        <w:t xml:space="preserve"> </w:t>
+      </w:r>
       <w:r>
         <w:rPr>
           <w:rFonts w:eastAsia="Calibri"/>
           <w:szCs w:val="24"/>
           <w:lang w:val="vi-VN" w:eastAsia="en-US"/>
         </w:rPr>
-        <w:t>Bên B xác nhận đã được Bên A hướng dẫn đầy đủ về việc sử dụng điện an toàn và đồng ý tuân thủ các hướng dẫn này. Bên B đồng ý chịu trách nhiệm theo dõi, cập nhật các thông tin hướng dẫn về an toàn trong sử dụng điện trên website chính thức của Bên A và cam kết thực hiện đúng theo các quy định hiện hành.</w:t>
-      </w:r>
-    </w:p>
-    <w:p>
-      <w:pPr>
-        <w:widowControl w:val="0"/>
-        <w:numPr>
-          <w:ilvl w:val="1"/>
-          <w:numId w:val="52"/>
-        </w:numPr>
-        <w:tabs>
-          <w:tab w:val="left" w:pos="993"/>
-          <w:tab w:val="left" w:pos="1134"/>
-        </w:tabs>
-        <w:snapToGrid w:val="0"/>
-        <w:spacing w:before="120" w:after="120"/>
-        <w:ind w:left="0" w:firstLine="567"/>
-        <w:jc w:val="both"/>
-        <w:rPr>
-          <w:rFonts w:eastAsia="Calibri"/>
-          <w:szCs w:val="24"/>
-          <w:lang w:val="vi-VN" w:eastAsia="en-US"/>
-        </w:rPr>
-      </w:pPr>
-      <w:r>
-        <w:rPr>
-          <w:rFonts w:eastAsia="Calibri"/>
-          <w:szCs w:val="24"/>
-          <w:lang w:val="vi-VN" w:eastAsia="en-US"/>
-        </w:rPr>
-        <w:t>Bằng việc ký kết hợp đồng này, Bên B xác nhận đã đọc, hiểu và đồng ý với các hướng dẫn về an toàn điện do Bên A cung cấp, đồng thời cam kết tuân thủ nhằm đảm bảo an toàn cho bản thân và cộng đồng.</w:t>
-      </w:r>
-    </w:p>
-    <w:p>
-      <w:pPr>
-        <w:widowControl w:val="0"/>
-        <w:numPr>
-          <w:ilvl w:val="1"/>
-          <w:numId w:val="52"/>
-        </w:numPr>
-        <w:tabs>
-          <w:tab w:val="left" w:pos="993"/>
-          <w:tab w:val="left" w:pos="1134"/>
-        </w:tabs>
-        <w:snapToGrid w:val="0"/>
-        <w:spacing w:before="120" w:after="120"/>
-        <w:ind w:left="0" w:firstLine="567"/>
-        <w:jc w:val="both"/>
-        <w:rPr>
-          <w:rFonts w:eastAsia="Calibri"/>
-          <w:szCs w:val="24"/>
-          <w:lang w:val="vi-VN" w:eastAsia="en-US"/>
-        </w:rPr>
-      </w:pPr>
-      <w:r>
-        <w:rPr>
-          <w:rFonts w:eastAsia="Calibri"/>
-          <w:szCs w:val="24"/>
-          <w:lang w:val="vi-VN" w:eastAsia="en-US"/>
-        </w:rPr>
-        <w:t xml:space="preserve">Trường hợp bên B không thực hiện quy định về kiểm định an toàn kỹ thuật thiết bị điện theo </w:t>
-      </w:r>
-      <w:r>
-        <w:rPr>
-          <w:rFonts w:eastAsia="Calibri"/>
-          <w:szCs w:val="24"/>
-          <w:lang w:val="vi-VN" w:eastAsia="en-US"/>
-        </w:rPr>
-        <w:t xml:space="preserve">quy định của </w:t>
-      </w:r>
-      <w:r>
-        <w:rPr>
-          <w:rFonts w:eastAsia="Calibri"/>
-          <w:szCs w:val="24"/>
-          <w:lang w:val="vi-VN" w:eastAsia="en-US"/>
-        </w:rPr>
-        <w:t xml:space="preserve">Thông tư </w:t>
-      </w:r>
-      <w:r>
-        <w:rPr>
-          <w:rFonts w:eastAsia="Calibri"/>
-          <w:szCs w:val="24"/>
-          <w:lang w:val="vi-VN" w:eastAsia="en-US"/>
-        </w:rPr>
-        <w:t xml:space="preserve">số </w:t>
-      </w:r>
-      <w:r>
-        <w:rPr>
-          <w:rFonts w:eastAsia="Calibri"/>
-          <w:szCs w:val="24"/>
-          <w:lang w:val="vi-VN" w:eastAsia="en-US"/>
-        </w:rPr>
-        <w:t xml:space="preserve">02/2025/TT-BCT ngày 01/02/2025 của Bộ Công Thương </w:t>
-      </w:r>
-      <w:r>
-        <w:rPr>
-          <w:rFonts w:eastAsia="Calibri"/>
-          <w:szCs w:val="24"/>
-          <w:lang w:val="vi-VN" w:eastAsia="en-US"/>
-        </w:rPr>
-        <w:t xml:space="preserve">quy định </w:t>
-      </w:r>
-      <w:r>
-        <w:rPr>
-          <w:rFonts w:eastAsia="Calibri"/>
-          <w:szCs w:val="24"/>
-          <w:lang w:val="vi-VN" w:eastAsia="en-US"/>
-        </w:rPr>
-        <w:t>về bảo vệ công trình điện lực và an toàn trong lĩnh vực điện lực sau khi đã được bên A thông báo, thì trong vòng 15 ngày kể từ ngày thông báo bên A có quyền tách đấu nối lưới điện của bên B ra khỏi lưới điện của bên A và không chịu trách nhiệm về thiệt hại do việc tách đấu nối gây ra.</w:t>
-      </w:r>
-    </w:p>
-    <w:p>
-      <w:pPr>
-        <w:widowControl w:val="0"/>
-        <w:numPr>
-          <w:ilvl w:val="1"/>
-          <w:numId w:val="52"/>
-        </w:numPr>
-        <w:tabs>
-          <w:tab w:val="left" w:pos="993"/>
-          <w:tab w:val="left" w:pos="1134"/>
-        </w:tabs>
-        <w:snapToGrid w:val="0"/>
-        <w:spacing w:before="120" w:after="120"/>
-        <w:ind w:left="0" w:firstLine="567"/>
-        <w:jc w:val="both"/>
-        <w:rPr>
-          <w:rFonts w:eastAsia="Calibri"/>
-          <w:szCs w:val="24"/>
-          <w:lang w:val="vi-VN" w:eastAsia="en-US"/>
-        </w:rPr>
-      </w:pPr>
-      <w:r>
-        <w:rPr>
-          <w:rFonts w:eastAsia="Calibri"/>
-          <w:szCs w:val="24"/>
-          <w:lang w:val="vi-VN" w:eastAsia="en-US"/>
-        </w:rPr>
-        <w:t>Bên B có trách nhiệm thực hiện yêu cầu kỹ thuật đối với thiết bị đấu nối</w:t>
-      </w:r>
-      <w:r>
-        <w:rPr>
-          <w:rFonts w:eastAsia="Calibri"/>
-          <w:szCs w:val="24"/>
-          <w:lang w:val="vi-VN" w:eastAsia="en-US"/>
-        </w:rPr>
-        <w:t xml:space="preserve"> đúng</w:t>
-      </w:r>
-      <w:r>
-        <w:rPr>
-          <w:rFonts w:eastAsia="Calibri"/>
-          <w:szCs w:val="24"/>
-          <w:lang w:val="vi-VN" w:eastAsia="en-US"/>
-        </w:rPr>
-        <w:t xml:space="preserve"> theo quy định</w:t>
-      </w:r>
-      <w:r>
-        <w:rPr>
-          <w:rFonts w:eastAsia="Calibri"/>
-          <w:szCs w:val="24"/>
-          <w:lang w:val="vi-VN" w:eastAsia="en-US"/>
-        </w:rPr>
-        <w:t xml:space="preserve"> hiện hành. </w:t>
+        <w:t xml:space="preserve">% điện năng so với điện năng sử dụng trung bình tháng mà Bên B đã đăng ký sử dụng. </w:t>
       </w:r>
     </w:p>
     <w:p>
@@ -9543,31 +9304,37 @@
           <w:szCs w:val="24"/>
           <w:lang w:val="vi-VN" w:eastAsia="en-US"/>
         </w:rPr>
-        <w:t xml:space="preserve">Thỏa thuận về tiết kiệm điện: Bên B cam kết thực hiện các giải pháp tiết kiệm điện để tiết kiệm </w:t>
-      </w:r>
-      <w:r>
-        <w:rPr>
-          <w:rFonts w:eastAsia="Calibri"/>
-          <w:szCs w:val="24"/>
-          <w:lang w:eastAsia="en-US"/>
-        </w:rPr>
-        <w:t>2</w:t>
-      </w:r>
-      <w:r>
+        <w:t xml:space="preserve">Đăng ký biểu đồ phụ tải: </w:t>
+      </w:r>
+    </w:p>
+    <w:p>
+      <w:pPr>
+        <w:widowControl w:val="0"/>
+        <w:snapToGrid w:val="0"/>
+        <w:spacing w:before="120" w:after="120"/>
+        <w:ind w:firstLine="567"/>
+        <w:jc w:val="both"/>
         <w:rPr>
           <w:rFonts w:eastAsia="Calibri"/>
           <w:szCs w:val="24"/>
           <w:lang w:val="vi-VN" w:eastAsia="en-US"/>
         </w:rPr>
-        <w:t xml:space="preserve"> </w:t>
-      </w:r>
+      </w:pPr>
       <w:r>
         <w:rPr>
           <w:rFonts w:eastAsia="Calibri"/>
           <w:szCs w:val="24"/>
           <w:lang w:val="vi-VN" w:eastAsia="en-US"/>
         </w:rPr>
-        <w:t xml:space="preserve">% điện năng so với điện năng sử dụng trung bình tháng mà Bên B đã đăng ký sử dụng. </w:t>
+        <w:t xml:space="preserve">- </w:t>
+      </w:r>
+      <w:r>
+        <w:rPr>
+          <w:rFonts w:eastAsia="Calibri"/>
+          <w:szCs w:val="24"/>
+          <w:lang w:val="vi-VN" w:eastAsia="en-US"/>
+        </w:rPr>
+        <w:t>Khi Bên B thay đổi công suất và sản lượng điện đã thỏa thuận trong hợp đồng này thì bên B phải gửi văn bản đăng ký, bảng kê công suất thiết bị và biểu đồ phụ tải ngày sản xuất điển hình cho bên A trước 60 ngày. Nếu Bên A không có phản hồi lại cho Bên B thì văn bản đăng ký chế độ sử dụng điện mới được xem là phụ lục của hợp đồng này.</w:t>
       </w:r>
     </w:p>
     <w:p>
@@ -9596,37 +9363,7 @@
           <w:szCs w:val="24"/>
           <w:lang w:val="vi-VN" w:eastAsia="en-US"/>
         </w:rPr>
-        <w:t xml:space="preserve">Đăng ký biểu đồ phụ tải: </w:t>
-      </w:r>
-    </w:p>
-    <w:p>
-      <w:pPr>
-        <w:widowControl w:val="0"/>
-        <w:snapToGrid w:val="0"/>
-        <w:spacing w:before="120" w:after="120"/>
-        <w:ind w:firstLine="567"/>
-        <w:jc w:val="both"/>
-        <w:rPr>
-          <w:rFonts w:eastAsia="Calibri"/>
-          <w:szCs w:val="24"/>
-          <w:lang w:val="vi-VN" w:eastAsia="en-US"/>
-        </w:rPr>
-      </w:pPr>
-      <w:r>
-        <w:rPr>
-          <w:rFonts w:eastAsia="Calibri"/>
-          <w:szCs w:val="24"/>
-          <w:lang w:val="vi-VN" w:eastAsia="en-US"/>
-        </w:rPr>
-        <w:t xml:space="preserve">- </w:t>
-      </w:r>
-      <w:r>
-        <w:rPr>
-          <w:rFonts w:eastAsia="Calibri"/>
-          <w:szCs w:val="24"/>
-          <w:lang w:val="vi-VN" w:eastAsia="en-US"/>
-        </w:rPr>
-        <w:t>Khi Bên B thay đổi công suất và sản lượng điện đã thỏa thuận trong hợp đồng này thì bên B phải gửi văn bản đăng ký, bảng kê công suất thiết bị và biểu đồ phụ tải ngày sản xuất điển hình cho bên A trước 60 ngày. Nếu Bên A không có phản hồi lại cho Bên B thì văn bản đăng ký chế độ sử dụng điện mới được xem là phụ lục của hợp đồng này.</w:t>
+        <w:t xml:space="preserve">Trường hợp thiết bị đo đếm điện không chính xác, hai bên sẽ tính toán lại sản lượng điện sử dụng trong thời gian thiết bị đo đếm điện không chính xác. Bên A đồng ý thoái hoàn cho bên B tiền điện cho lượng điện năng đo đếm thừa và Bên B đồng ý thanh toán cho bên A tiền điện cho lượng điện năng đo đếm thiếu. </w:t>
       </w:r>
     </w:p>
     <w:p>
@@ -9655,7 +9392,7 @@
           <w:szCs w:val="24"/>
           <w:lang w:val="vi-VN" w:eastAsia="en-US"/>
         </w:rPr>
-        <w:t xml:space="preserve">Trường hợp thiết bị đo đếm điện không chính xác, hai bên sẽ tính toán lại sản lượng điện sử dụng trong thời gian thiết bị đo đếm điện không chính xác. Bên A đồng ý thoái hoàn cho bên B tiền điện cho lượng điện năng đo đếm thừa và Bên B đồng ý thanh toán cho bên A tiền điện cho lượng điện năng đo đếm thiếu. </w:t>
+        <w:t>Trường hợp vì lý do khách quan mà người đại diện theo pháp luật của Bên B không thể phối hợp tại thời điểm Bên A thực hiện các công tác: lắp đặt, thay bảo trì, nghiệm thu hệ thống đo đếm, kiểm tra, thì mặc nhiên cán bộ, nhân viên được Bên B cử thay thế là người đại diện của Bên B tại thời điểm thực hiện công tác để ký xác nhận kết quả vào các biên bản: treo/tháo, nghiệm thu hệ thống đo đếm, kiểm tra và các giấy tờ này có giá trị pháp lý như Bên B trực tiếp ký kết.</w:t>
       </w:r>
     </w:p>
     <w:p>
@@ -9684,7 +9421,7 @@
           <w:szCs w:val="24"/>
           <w:lang w:val="vi-VN" w:eastAsia="en-US"/>
         </w:rPr>
-        <w:t>Trường hợp vì lý do khách quan mà người đại diện theo pháp luật của Bên B không thể phối hợp tại thời điểm Bên A thực hiện các công tác: lắp đặt, thay bảo trì, nghiệm thu hệ thống đo đếm, kiểm tra, thì mặc nhiên cán bộ, nhân viên được Bên B cử thay thế là người đại diện của Bên B tại thời điểm thực hiện công tác để ký xác nhận kết quả vào các biên bản: treo/tháo, nghiệm thu hệ thống đo đếm, kiểm tra và các giấy tờ này có giá trị pháp lý như Bên B trực tiếp ký kết.</w:t>
+        <w:t>Khi giá điện thay đổi theo quy định của cơ quan nhà nước có thẩm quyền thì giá mới được áp dụng và hai bên không phải ký lại Hợp đồng.</w:t>
       </w:r>
     </w:p>
     <w:p>
@@ -9704,35 +9441,6 @@
         <w:rPr>
           <w:rFonts w:eastAsia="Calibri"/>
           <w:szCs w:val="24"/>
-          <w:lang w:val="vi-VN" w:eastAsia="en-US"/>
-        </w:rPr>
-      </w:pPr>
-      <w:r>
-        <w:rPr>
-          <w:rFonts w:eastAsia="Calibri"/>
-          <w:szCs w:val="24"/>
-          <w:lang w:val="vi-VN" w:eastAsia="en-US"/>
-        </w:rPr>
-        <w:t>Khi giá điện thay đổi theo quy định của cơ quan nhà nước có thẩm quyền thì giá mới được áp dụng và hai bên không phải ký lại Hợp đồng.</w:t>
-      </w:r>
-    </w:p>
-    <w:p>
-      <w:pPr>
-        <w:widowControl w:val="0"/>
-        <w:numPr>
-          <w:ilvl w:val="1"/>
-          <w:numId w:val="106"/>
-        </w:numPr>
-        <w:tabs>
-          <w:tab w:val="left" w:pos="993"/>
-        </w:tabs>
-        <w:snapToGrid w:val="0"/>
-        <w:spacing w:before="120" w:after="120"/>
-        <w:ind w:left="0" w:firstLine="567"/>
-        <w:jc w:val="both"/>
-        <w:rPr>
-          <w:rFonts w:eastAsia="Calibri"/>
-          <w:szCs w:val="24"/>
           <w:lang w:val="vi-VN"/>
         </w:rPr>
       </w:pPr>
@@ -9785,6 +9493,7 @@
           <w:szCs w:val="24"/>
           <w:lang w:val="vi-VN"/>
         </w:rPr>
+        <w:lastRenderedPageBreak/>
         <w:t>ĐIỀU 4: TIÊU CHUẨN VÀ CHẤT LƯỢNG DỊCH VỤ</w:t>
       </w:r>
     </w:p>
@@ -9834,7 +9543,6 @@
           <w:szCs w:val="24"/>
           <w:lang w:val="vi-VN"/>
         </w:rPr>
-        <w:lastRenderedPageBreak/>
         <w:t>ĐIỀU 5: MUA CÔNG SUẤT PHẢN KHÁNG</w:t>
       </w:r>
     </w:p>
@@ -10284,6 +9992,7 @@
           <w:szCs w:val="24"/>
           <w:lang w:val="vi-VN"/>
         </w:rPr>
+        <w:lastRenderedPageBreak/>
         <w:t>05 (năm)</w:t>
       </w:r>
       <w:r>
@@ -10370,7 +10079,6 @@
           <w:szCs w:val="24"/>
           <w:lang w:val="vi-VN"/>
         </w:rPr>
-        <w:lastRenderedPageBreak/>
         <w:t>Phạm vi bảo đảm: Các Bên thống nhất rằng Bên B xác lập Biện Pháp Bảo Đảm với phạm vi bảo đảm là toàn bộ Nghĩa Vụ Thanh Toán.</w:t>
       </w:r>
     </w:p>
@@ -10829,6 +10537,7 @@
           <w:szCs w:val="24"/>
           <w:lang w:val="vi-VN"/>
         </w:rPr>
+        <w:lastRenderedPageBreak/>
         <w:t>Khoản tiền lãi chậm trả được tính bằng giá trị của Nghĩa Vụ Thanh Toán bị vi phạm nhân với Lãi Suất Chậm Trả và nhân với số ngày được tính từ ngày đầu tiên kết thúc thời hạn thanh toán tại Điều 3.2.b đến ngày ngân hàng phát hành bảo lãnh chính thức thanh toán khoản tiền tương ứng với giá trị của Nghĩa Vụ Thanh Toán bị vi phạm cho Bên A;</w:t>
       </w:r>
     </w:p>
@@ -10858,7 +10567,6 @@
           <w:szCs w:val="24"/>
           <w:lang w:val="vi-VN"/>
         </w:rPr>
-        <w:lastRenderedPageBreak/>
         <w:t>Đối với Biện Pháp Bảo Đảm là đặt cọc bằng tiền: ngay lập tức khấu trừ trực tiếp vào khoản tiền đặt cọc của Bên B cho Bên A khoản tiền tương ứng với giá trị Nghĩa Vụ Thanh Toán bị vi phạm;</w:t>
       </w:r>
     </w:p>
@@ -11307,7 +11015,16 @@
           <w:szCs w:val="24"/>
           <w:lang w:val="vi-VN"/>
         </w:rPr>
-        <w:t>Bên A thông báo thanh toán lần hai cách lần thông báo đầu tiên  không dưới 03 (ba) ngày cho Bên B theo hình thức quy định tại Hợp Đồng về việc Vi Phạm Nghĩa Vụ Thanh Toán khi phát sinh vi phạm và thực hiện xử lý tài sản đảm bảo theo quy định tại Điều 8.6 của Hợp Đồng.</w:t>
+        <w:t xml:space="preserve">Bên A thông báo thanh toán lần hai cách lần thông báo đầu tiên  không dưới 03 (ba) ngày cho Bên B theo hình thức quy định tại Hợp Đồng về việc Vi Phạm Nghĩa Vụ Thanh Toán khi phát sinh vi phạm và thực hiện xử lý tài sản đảm bảo theo quy định tại Điều 8.6 của Hợp </w:t>
+      </w:r>
+      <w:r>
+        <w:rPr>
+          <w:rFonts w:eastAsia="Calibri"/>
+          <w:szCs w:val="24"/>
+          <w:lang w:val="vi-VN"/>
+        </w:rPr>
+        <w:lastRenderedPageBreak/>
+        <w:t>Đồng.</w:t>
       </w:r>
     </w:p>
     <w:p>
@@ -11381,7 +11098,6 @@
           <w:szCs w:val="24"/>
           <w:lang w:val="vi-VN"/>
         </w:rPr>
-        <w:lastRenderedPageBreak/>
         <w:t xml:space="preserve"> </w:t>
       </w:r>
       <w:r>
@@ -11863,7 +11579,16 @@
           <w:szCs w:val="24"/>
           <w:lang w:val="vi-VN"/>
         </w:rPr>
-        <w:t>Bên A thu thừa tiền điện do lỗi của Bên A phải hoàn trả cho bên B, kể cả tiền lãi của khoản tiền thu thừa hoặc bù trừ tiền điện thu thừa vào các lần thanh toán tiền điện sau của bên B. Lãi suất khoản tiền thu thừa bằng Lãi Suất Chậm Trả của Bên B.</w:t>
+        <w:t xml:space="preserve">Bên A thu thừa tiền điện do lỗi của Bên A phải hoàn trả cho bên B, kể cả tiền lãi của khoản tiền thu thừa hoặc bù trừ tiền điện thu thừa vào các lần thanh toán tiền điện sau của </w:t>
+      </w:r>
+      <w:r>
+        <w:rPr>
+          <w:rFonts w:eastAsia="Calibri"/>
+          <w:szCs w:val="24"/>
+          <w:lang w:val="vi-VN"/>
+        </w:rPr>
+        <w:lastRenderedPageBreak/>
+        <w:t>bên B. Lãi suất khoản tiền thu thừa bằng Lãi Suất Chậm Trả của Bên B.</w:t>
       </w:r>
     </w:p>
     <w:p>
@@ -11934,7 +11659,6 @@
           <w:szCs w:val="24"/>
           <w:lang w:val="vi-VN"/>
         </w:rPr>
-        <w:lastRenderedPageBreak/>
         <w:t>ĐIỀU 11: NGỪNG, GIẢM CUNG CẤP ĐIỆN</w:t>
       </w:r>
     </w:p>
@@ -12636,6 +12360,7 @@
           <w:szCs w:val="24"/>
           <w:lang w:val="vi-VN"/>
         </w:rPr>
+        <w:lastRenderedPageBreak/>
         <w:t>Nghĩa vụ của Bên A:</w:t>
       </w:r>
     </w:p>
@@ -12712,7 +12437,6 @@
           <w:szCs w:val="24"/>
           <w:lang w:val="vi-VN"/>
         </w:rPr>
-        <w:lastRenderedPageBreak/>
         <w:t>Bán điện cho bên B theo đúng số lượng, chất lượng và giá điện đã được thỏa thuận trong Hợp Đồng;</w:t>
       </w:r>
     </w:p>
@@ -13427,6 +13151,7 @@
           <w:szCs w:val="24"/>
           <w:lang w:val="vi-VN"/>
         </w:rPr>
+        <w:lastRenderedPageBreak/>
         <w:t>Sử dụng điện đúng đối tượng và mục đích theo quy định tại hợp đồng mua bán điện;</w:t>
       </w:r>
     </w:p>
@@ -13485,16 +13210,7 @@
           <w:szCs w:val="24"/>
           <w:lang w:val="vi-VN"/>
         </w:rPr>
-        <w:t xml:space="preserve">Thông báo kịp thời cho Bên A (i) về việc Bên B không còn quyền sở hữu và/hoặc sử </w:t>
-      </w:r>
-      <w:r>
-        <w:rPr>
-          <w:rFonts w:eastAsia="Batang"/>
-          <w:szCs w:val="24"/>
-          <w:lang w:val="vi-VN"/>
-        </w:rPr>
-        <w:lastRenderedPageBreak/>
-        <w:t>dụng hợp pháp Địa Điểm Sử Dụng Điện; (ii) khi có các khiếu nại, tranh chấp liên quan đến quyền sở hữu và/hoặc sử dụng hợp pháp Địa Điểm Sử Dụng Điện; và (iii) khi Bên B bị thu hồi giấy phép, chấm dứt hoạt động, ra quyết định giải thể, chuyển nhượng dự án/tài sản có liên quan đến Địa Điểm Sử Dụng Điện hoặc tuyên bố phá sản;</w:t>
+        <w:t>Thông báo kịp thời cho Bên A (i) về việc Bên B không còn quyền sở hữu và/hoặc sử dụng hợp pháp Địa Điểm Sử Dụng Điện; (ii) khi có các khiếu nại, tranh chấp liên quan đến quyền sở hữu và/hoặc sử dụng hợp pháp Địa Điểm Sử Dụng Điện; và (iii) khi Bên B bị thu hồi giấy phép, chấm dứt hoạt động, ra quyết định giải thể, chuyển nhượng dự án/tài sản có liên quan đến Địa Điểm Sử Dụng Điện hoặc tuyên bố phá sản;</w:t>
       </w:r>
     </w:p>
     <w:p>
@@ -14157,6 +13873,7 @@
           <w:szCs w:val="24"/>
           <w:lang w:val="vi-VN"/>
         </w:rPr>
+        <w:lastRenderedPageBreak/>
         <w:t>Không còn quyền sở hữu và/hoặc sử dụng hợp pháp đối với Địa Điểm Sử Dụng Điện.</w:t>
       </w:r>
     </w:p>
@@ -14244,7 +13961,6 @@
           <w:szCs w:val="24"/>
           <w:lang w:val="vi-VN"/>
         </w:rPr>
-        <w:lastRenderedPageBreak/>
         <w:t>Nếu một Bên vi phạm các nghĩa vụ, các cam kết, bảo đảm của mình tại Hợp Đồng này thì phải chấm dứt mọi hành vi vi phạm và khắc phục hậu quả của hành vi vi phạm trong thời hạn hợp lý theo thông báo của Bên bị vi phạm.</w:t>
       </w:r>
     </w:p>
@@ -14596,7 +14312,16 @@
           <w:szCs w:val="24"/>
           <w:lang w:val="vi-VN"/>
         </w:rPr>
-        <w:t xml:space="preserve">Trường hợp phát sinh nghĩa vụ bồi thường thiệt hại và phạt vi phạm của Bên A đối với Bên B, Bên A có trách nhiệm thanh toán đầy đủ khoản tiền bồi thường và tiền phạt mà hai Bên đã thống nhất trong thời hạn 10 (mười ) ngày, kể từ ngày nhận được thông báo chính thức của Bên B. Quá thời hạn trên mà Bên A chưa thanh toán đủ thì Bên B có quyền chậm thanh toán tiền điện với giá trị không quá khoản tiền Bên A chậm thanh toán cho đến khi Bên A thanh toán và Bên B không phải chịu bất cứ trách nhiệm nào do chậm thanh toán tiền điện trong phạm vi Điều này. </w:t>
+        <w:t xml:space="preserve">Trường hợp phát sinh nghĩa vụ bồi thường thiệt hại và phạt vi phạm của Bên A đối với Bên B, Bên A có trách nhiệm thanh toán đầy đủ khoản tiền bồi thường và tiền phạt mà hai Bên đã thống nhất trong thời hạn 10 (mười ) ngày, kể từ ngày nhận được thông báo chính thức của Bên B. Quá thời hạn trên mà Bên A chưa thanh toán đủ thì Bên B có quyền chậm thanh toán tiền điện với giá trị không quá khoản tiền Bên A chậm thanh toán cho đến khi Bên A thanh </w:t>
+      </w:r>
+      <w:r>
+        <w:rPr>
+          <w:rFonts w:eastAsia="Calibri"/>
+          <w:szCs w:val="24"/>
+          <w:lang w:val="vi-VN"/>
+        </w:rPr>
+        <w:lastRenderedPageBreak/>
+        <w:t xml:space="preserve">toán và Bên B không phải chịu bất cứ trách nhiệm nào do chậm thanh toán tiền điện trong phạm vi Điều này. </w:t>
       </w:r>
     </w:p>
     <w:p>
@@ -15147,7 +14872,16 @@
           <w:szCs w:val="24"/>
           <w:lang w:val="vi-VN"/>
         </w:rPr>
-        <w:t>Trường hợp Hợp đồng chấm dứt do hành vi vi phạm của Bên B hoặc theo thỏa thuận của các Bên trong các trường hợp khác, Bên A có quyền xử lý Tài Sản Bảo Đảm để thực hiện Nghĩa Vụ Thanh Toán của Bên B. Bên B tiếp tục thanh toán Nghĩa Vụ Thanh Toán còn thiếu hoặc được hoàn trả Giá trị Tài Sản Bảo Đảm còn lại (nếu có).</w:t>
+        <w:t xml:space="preserve">Trường hợp Hợp đồng chấm dứt do hành vi vi phạm của Bên B hoặc theo thỏa thuận của các Bên trong các trường hợp khác, Bên A có quyền xử lý Tài Sản Bảo Đảm để thực hiện Nghĩa Vụ Thanh Toán của Bên B. Bên B tiếp tục thanh toán Nghĩa Vụ Thanh Toán còn thiếu hoặc </w:t>
+      </w:r>
+      <w:r>
+        <w:rPr>
+          <w:rFonts w:eastAsia="Calibri"/>
+          <w:szCs w:val="24"/>
+          <w:lang w:val="vi-VN"/>
+        </w:rPr>
+        <w:lastRenderedPageBreak/>
+        <w:t>được hoàn trả Giá trị Tài Sản Bảo Đảm còn lại (nếu có).</w:t>
       </w:r>
     </w:p>
     <w:p>
@@ -15234,16 +14968,7 @@
           <w:szCs w:val="24"/>
           <w:lang w:val="vi-VN"/>
         </w:rPr>
-        <w:t xml:space="preserve">Các trường hợp còn lại, Bên A gửi Bên B dự thảo Biên bản chấm dứt Hợp Đồng. Bên </w:t>
-      </w:r>
-      <w:r>
-        <w:rPr>
-          <w:rFonts w:eastAsia="Calibri"/>
-          <w:szCs w:val="24"/>
-          <w:lang w:val="vi-VN"/>
-        </w:rPr>
-        <w:lastRenderedPageBreak/>
-        <w:t xml:space="preserve">B xác nhận đồng ý bằng cách ký vào Biên bản chấm dứt Hợp Đồng. Trong thời hạn 05 (năm) ngày kể từ ngày Bên B nhận được Biên bản chấm dứt Hợp Đồng nhưng không ký Biên bản chấm dứt Hợp Đồng và không có văn bản gửi cho Bên A nêu rõ lí do, Bên A có quyền hiểu là Bên B đã đồng ý chấm dứt Hợp Đồng. Hợp Đồng chấm dứt theo nội dung Biên bản chấm dứt Hợp Đồng. </w:t>
+        <w:t xml:space="preserve">Các trường hợp còn lại, Bên A gửi Bên B dự thảo Biên bản chấm dứt Hợp Đồng. Bên B xác nhận đồng ý bằng cách ký vào Biên bản chấm dứt Hợp Đồng. Trong thời hạn 05 (năm) ngày kể từ ngày Bên B nhận được Biên bản chấm dứt Hợp Đồng nhưng không ký Biên bản chấm dứt Hợp Đồng và không có văn bản gửi cho Bên A nêu rõ lí do, Bên A có quyền hiểu là Bên B đã đồng ý chấm dứt Hợp Đồng. Hợp Đồng chấm dứt theo nội dung Biên bản chấm dứt Hợp Đồng. </w:t>
       </w:r>
     </w:p>
     <w:p>
@@ -15801,7 +15526,16 @@
           <w:szCs w:val="24"/>
           <w:lang w:val="vi-VN"/>
         </w:rPr>
-        <w:t>Đối với trường hợp có áp dụng Biện Pháp Bảo Đảm, Bên B phải gia hạn thời hạn bảo lãnh ngân hàng hoặc chấp thuận kéo dài thời gian hình thức đặt cọc bằng tiền tương ứng với hiệu lực của Hợp Đồng và Thời Hạn gia hạn. Giá trị Tài sản Bảo đảm trong Thời hạn gia hạn được điều chỉnh theo Điều 8.7 (nếu cần thiết).</w:t>
+        <w:t xml:space="preserve">Đối với trường hợp có áp dụng Biện Pháp Bảo Đảm, Bên B phải gia hạn thời hạn bảo lãnh ngân hàng hoặc chấp thuận kéo dài thời gian hình thức đặt cọc bằng tiền tương ứng với hiệu lực của Hợp Đồng và Thời Hạn gia hạn. Giá trị Tài sản Bảo đảm trong Thời hạn gia hạn </w:t>
+      </w:r>
+      <w:r>
+        <w:rPr>
+          <w:rFonts w:eastAsia="Calibri"/>
+          <w:szCs w:val="24"/>
+          <w:lang w:val="vi-VN"/>
+        </w:rPr>
+        <w:lastRenderedPageBreak/>
+        <w:t>được điều chỉnh theo Điều 8.7 (nếu cần thiết).</w:t>
       </w:r>
     </w:p>
     <w:p>
@@ -15903,7 +15637,6 @@
           <w:szCs w:val="24"/>
           <w:lang w:val="vi-VN"/>
         </w:rPr>
-        <w:lastRenderedPageBreak/>
         <w:t>Một thông báo được đưa ra theo Hợp Đồng này phải bằng văn bản và gửi cho người nhận là cá nhân, tổ chức có liên quan đến địa chỉ được quy định tại Điều 3.3.b (hoặc địa chỉ hoặc người nhận khác theo thông báo của mỗi Bên cho Bên còn lại trong từng trường hợp) bằng các hình thức tại Điều 3.3.c.</w:t>
       </w:r>
     </w:p>
@@ -16549,6 +16282,7 @@
                 <w:szCs w:val="26"/>
                 <w:lang w:val="vi-VN"/>
               </w:rPr>
+              <w:lastRenderedPageBreak/>
               <w:t>BÊN A</w:t>
             </w:r>
           </w:p>

--- a/templates/CMIS/HD-NSH.docx
+++ b/templates/CMIS/HD-NSH.docx
@@ -3051,7 +3051,18 @@
           <w:szCs w:val="24"/>
           <w:lang w:val="vi-VN"/>
         </w:rPr>
-        <w:t>{GPKD}.</w:t>
+        <w:t>{GPKD}</w:t>
+      </w:r>
+      <w:r>
+        <w:rPr>
+          <w:rFonts w:ascii="Times New Roman" w:hAnsi="Times New Roman"/>
+          <w:color w:val="000099"/>
+          <w:w w:val="105"/>
+          <w:sz w:val="24"/>
+          <w:szCs w:val="24"/>
+          <w:lang w:val="vi-VN"/>
+        </w:rPr>
+        <w:t>.</w:t>
       </w:r>
     </w:p>
     <w:p>
@@ -3404,7 +3415,7 @@
           <w:szCs w:val="24"/>
           <w:lang w:val="vi-VN"/>
         </w:rPr>
-        <w:t>{EMAIL_DD}</w:t>
+        <w:t>{EMAIL}</w:t>
       </w:r>
     </w:p>
     <w:p>
@@ -4738,7 +4749,16 @@
           <w:sz w:val="24"/>
           <w:lang w:val="vi-VN"/>
         </w:rPr>
-        <w:t>{DIA_CHI_DDO}.</w:t>
+        <w:t>{DIA_CHI_DDO}</w:t>
+      </w:r>
+      <w:r>
+        <w:rPr>
+          <w:color w:val="000099"/>
+          <w:w w:val="105"/>
+          <w:sz w:val="24"/>
+          <w:lang w:val="vi-VN"/>
+        </w:rPr>
+        <w:t>.</w:t>
       </w:r>
     </w:p>
     <w:p>
@@ -4775,7 +4795,15 @@
           <w:w w:val="105"/>
           <w:lang w:val="vi-VN"/>
         </w:rPr>
-        <w:t>{MUC_DICH}.</w:t>
+        <w:t>{MUC_DICH}</w:t>
+      </w:r>
+      <w:r>
+        <w:rPr>
+          <w:color w:val="000099"/>
+          <w:w w:val="105"/>
+          <w:lang w:val="vi-VN"/>
+        </w:rPr>
+        <w:t>.</w:t>
       </w:r>
     </w:p>
     <w:p>
@@ -4813,7 +4841,25 @@
           <w:w w:val="105"/>
           <w:lang w:val="vi-VN"/>
         </w:rPr>
-        <w:t>{DIEN_AP} {DONVI_DIENAP}</w:t>
+        <w:t>{DIEN_AP}</w:t>
+      </w:r>
+      <w:r>
+        <w:rPr>
+          <w:color w:val="000099"/>
+          <w:spacing w:val="-4"/>
+          <w:w w:val="105"/>
+          <w:lang w:val="vi-VN"/>
+        </w:rPr>
+        <w:t xml:space="preserve"> </w:t>
+      </w:r>
+      <w:r>
+        <w:rPr>
+          <w:color w:val="000099"/>
+          <w:spacing w:val="-4"/>
+          <w:w w:val="105"/>
+          <w:lang w:val="vi-VN"/>
+        </w:rPr>
+        <w:t>{DONVI_DIENAP}</w:t>
       </w:r>
       <w:r>
         <w:rPr>
@@ -5212,7 +5258,15 @@
           <w:w w:val="105"/>
           <w:lang w:val="vi-VN"/>
         </w:rPr>
-        <w:t>{DIEM_DAUNOI}.</w:t>
+        <w:t>{DIEM_DAUNOI}</w:t>
+      </w:r>
+      <w:r>
+        <w:rPr>
+          <w:color w:val="000099"/>
+          <w:w w:val="105"/>
+          <w:lang w:val="vi-VN"/>
+        </w:rPr>
+        <w:t>.</w:t>
       </w:r>
     </w:p>
     <w:p>
@@ -7646,7 +7700,34 @@
           <w:szCs w:val="24"/>
           <w:lang w:val="vi-VN"/>
         </w:rPr>
-        <w:t>{STIEN_DCOC | number} đồng ({STIEN_DCOC | vnd})</w:t>
+        <w:t>{STIEN_DCOC | number}</w:t>
+      </w:r>
+      <w:r>
+        <w:rPr>
+          <w:rFonts w:eastAsia="Calibri"/>
+          <w:color w:val="000099"/>
+          <w:szCs w:val="24"/>
+          <w:lang w:val="vi-VN"/>
+        </w:rPr>
+        <w:t xml:space="preserve"> đồng (</w:t>
+      </w:r>
+      <w:r>
+        <w:rPr>
+          <w:rFonts w:eastAsia="Calibri"/>
+          <w:color w:val="000099"/>
+          <w:szCs w:val="24"/>
+          <w:lang w:val="vi-VN"/>
+        </w:rPr>
+        <w:t>{STIEN_DCOC | vnd}</w:t>
+      </w:r>
+      <w:r>
+        <w:rPr>
+          <w:rFonts w:eastAsia="Calibri"/>
+          <w:color w:val="000099"/>
+          <w:szCs w:val="24"/>
+          <w:lang w:val="vi-VN"/>
+        </w:rPr>
+        <w:t>)</w:t>
       </w:r>
     </w:p>
     <w:p>
@@ -8375,7 +8456,15 @@
           <w:spacing w:val="-9"/>
           <w:w w:val="105"/>
         </w:rPr>
-        <w:t>{DCHI_DDIEN}.</w:t>
+        <w:t>{DCHI_DDIEN}</w:t>
+      </w:r>
+      <w:r>
+        <w:rPr>
+          <w:color w:val="000099"/>
+          <w:spacing w:val="-9"/>
+          <w:w w:val="105"/>
+        </w:rPr>
+        <w:t>.</w:t>
       </w:r>
     </w:p>
     <w:p>
@@ -8501,7 +8590,16 @@
           <w:lang w:val="vi-VN" w:eastAsia="en-US"/>
         </w:rPr>
         <w:tab/>
-        <w:t>Email: {EMAIL}.</w:t>
+        <w:t xml:space="preserve">Email: </w:t>
+      </w:r>
+      <w:r>
+        <w:rPr>
+          <w:rFonts w:eastAsia="Calibri"/>
+          <w:color w:val="000099"/>
+          <w:szCs w:val="24"/>
+          <w:lang w:val="vi-VN" w:eastAsia="en-US"/>
+        </w:rPr>
+        <w:t>{EMAIL}.</w:t>
       </w:r>
     </w:p>
     <w:p>
@@ -8551,7 +8649,16 @@
           <w:lang w:val="vi-VN" w:eastAsia="en-US"/>
         </w:rPr>
         <w:tab/>
-        <w:t>Điện thoại/SMS: {DTHOAI_DD}</w:t>
+        <w:t xml:space="preserve">Điện thoại/SMS: </w:t>
+      </w:r>
+      <w:r>
+        <w:rPr>
+          <w:rFonts w:eastAsia="Calibri"/>
+          <w:color w:val="000099"/>
+          <w:szCs w:val="24"/>
+          <w:lang w:val="vi-VN" w:eastAsia="en-US"/>
+        </w:rPr>
+        <w:t>{DTHOAI_DD}</w:t>
       </w:r>
     </w:p>
     <w:p>
@@ -8623,7 +8730,16 @@
           <w:lang w:val="vi-VN" w:eastAsia="en-US"/>
         </w:rPr>
         <w:tab/>
-        <w:t>Email: {EMAIL}</w:t>
+        <w:t xml:space="preserve">Email: </w:t>
+      </w:r>
+      <w:r>
+        <w:rPr>
+          <w:rFonts w:eastAsia="Calibri"/>
+          <w:color w:val="000099"/>
+          <w:szCs w:val="24"/>
+          <w:lang w:val="vi-VN" w:eastAsia="en-US"/>
+        </w:rPr>
+        <w:t>{EMAIL}</w:t>
       </w:r>
     </w:p>
     <w:p>
@@ -8648,7 +8764,16 @@
           <w:lang w:val="vi-VN" w:eastAsia="en-US"/>
         </w:rPr>
         <w:tab/>
-        <w:t>Điện thoại/SMS: {DTHOAI_DD}</w:t>
+        <w:t xml:space="preserve">Điện thoại/SMS: </w:t>
+      </w:r>
+      <w:r>
+        <w:rPr>
+          <w:rFonts w:eastAsia="Calibri"/>
+          <w:color w:val="000099"/>
+          <w:szCs w:val="24"/>
+          <w:lang w:val="vi-VN" w:eastAsia="en-US"/>
+        </w:rPr>
+        <w:t>{DTHOAI_DD}</w:t>
       </w:r>
     </w:p>
     <w:p>

--- a/templates/CMIS/HD-NSH.docx
+++ b/templates/CMIS/HD-NSH.docx
@@ -5607,170 +5607,8 @@
               <w:rPr>
                 <w:rFonts w:ascii="Times New Roman" w:hAnsi="Times New Roman"/>
               </w:rPr>
-              <w:t xml:space="preserve">Theo </w:t>
+              <w:t>Theo biên bản kiểm tra treo tháo thiết bị đo đếm hiện hành</w:t>
             </w:r>
-            <w:proofErr w:type="spellStart"/>
-            <w:r>
-              <w:rPr>
-                <w:rFonts w:ascii="Times New Roman" w:hAnsi="Times New Roman"/>
-              </w:rPr>
-              <w:t>biên</w:t>
-            </w:r>
-            <w:proofErr w:type="spellEnd"/>
-            <w:r>
-              <w:rPr>
-                <w:rFonts w:ascii="Times New Roman" w:hAnsi="Times New Roman"/>
-              </w:rPr>
-              <w:t xml:space="preserve"> </w:t>
-            </w:r>
-            <w:proofErr w:type="spellStart"/>
-            <w:r>
-              <w:rPr>
-                <w:rFonts w:ascii="Times New Roman" w:hAnsi="Times New Roman"/>
-              </w:rPr>
-              <w:t>bản</w:t>
-            </w:r>
-            <w:proofErr w:type="spellEnd"/>
-            <w:r>
-              <w:rPr>
-                <w:rFonts w:ascii="Times New Roman" w:hAnsi="Times New Roman"/>
-              </w:rPr>
-              <w:t xml:space="preserve"> </w:t>
-            </w:r>
-            <w:proofErr w:type="spellStart"/>
-            <w:r>
-              <w:rPr>
-                <w:rFonts w:ascii="Times New Roman" w:hAnsi="Times New Roman"/>
-              </w:rPr>
-              <w:t>kiểm</w:t>
-            </w:r>
-            <w:proofErr w:type="spellEnd"/>
-            <w:r>
-              <w:rPr>
-                <w:rFonts w:ascii="Times New Roman" w:hAnsi="Times New Roman"/>
-              </w:rPr>
-              <w:t xml:space="preserve"> </w:t>
-            </w:r>
-            <w:proofErr w:type="spellStart"/>
-            <w:r>
-              <w:rPr>
-                <w:rFonts w:ascii="Times New Roman" w:hAnsi="Times New Roman"/>
-              </w:rPr>
-              <w:t>tra</w:t>
-            </w:r>
-            <w:proofErr w:type="spellEnd"/>
-            <w:r>
-              <w:rPr>
-                <w:rFonts w:ascii="Times New Roman" w:hAnsi="Times New Roman"/>
-              </w:rPr>
-              <w:t xml:space="preserve"> </w:t>
-            </w:r>
-            <w:proofErr w:type="spellStart"/>
-            <w:r>
-              <w:rPr>
-                <w:rFonts w:ascii="Times New Roman" w:hAnsi="Times New Roman"/>
-              </w:rPr>
-              <w:t>treo</w:t>
-            </w:r>
-            <w:proofErr w:type="spellEnd"/>
-            <w:r>
-              <w:rPr>
-                <w:rFonts w:ascii="Times New Roman" w:hAnsi="Times New Roman"/>
-              </w:rPr>
-              <w:t xml:space="preserve"> </w:t>
-            </w:r>
-            <w:proofErr w:type="spellStart"/>
-            <w:r>
-              <w:rPr>
-                <w:rFonts w:ascii="Times New Roman" w:hAnsi="Times New Roman"/>
-              </w:rPr>
-              <w:t>tháo</w:t>
-            </w:r>
-            <w:proofErr w:type="spellEnd"/>
-            <w:r>
-              <w:rPr>
-                <w:rFonts w:ascii="Times New Roman" w:hAnsi="Times New Roman"/>
-              </w:rPr>
-              <w:t xml:space="preserve"> </w:t>
-            </w:r>
-            <w:proofErr w:type="spellStart"/>
-            <w:r>
-              <w:rPr>
-                <w:rFonts w:ascii="Times New Roman" w:hAnsi="Times New Roman"/>
-              </w:rPr>
-              <w:t>thiết</w:t>
-            </w:r>
-            <w:proofErr w:type="spellEnd"/>
-            <w:r>
-              <w:rPr>
-                <w:rFonts w:ascii="Times New Roman" w:hAnsi="Times New Roman"/>
-              </w:rPr>
-              <w:t xml:space="preserve"> </w:t>
-            </w:r>
-            <w:proofErr w:type="spellStart"/>
-            <w:r>
-              <w:rPr>
-                <w:rFonts w:ascii="Times New Roman" w:hAnsi="Times New Roman"/>
-              </w:rPr>
-              <w:t>bị</w:t>
-            </w:r>
-            <w:proofErr w:type="spellEnd"/>
-            <w:r>
-              <w:rPr>
-                <w:rFonts w:ascii="Times New Roman" w:hAnsi="Times New Roman"/>
-              </w:rPr>
-              <w:t xml:space="preserve"> </w:t>
-            </w:r>
-            <w:proofErr w:type="spellStart"/>
-            <w:r>
-              <w:rPr>
-                <w:rFonts w:ascii="Times New Roman" w:hAnsi="Times New Roman"/>
-              </w:rPr>
-              <w:t>đo</w:t>
-            </w:r>
-            <w:proofErr w:type="spellEnd"/>
-            <w:r>
-              <w:rPr>
-                <w:rFonts w:ascii="Times New Roman" w:hAnsi="Times New Roman"/>
-              </w:rPr>
-              <w:t xml:space="preserve"> </w:t>
-            </w:r>
-            <w:proofErr w:type="spellStart"/>
-            <w:r>
-              <w:rPr>
-                <w:rFonts w:ascii="Times New Roman" w:hAnsi="Times New Roman"/>
-              </w:rPr>
-              <w:t>đếm</w:t>
-            </w:r>
-            <w:proofErr w:type="spellEnd"/>
-            <w:r>
-              <w:rPr>
-                <w:rFonts w:ascii="Times New Roman" w:hAnsi="Times New Roman"/>
-              </w:rPr>
-              <w:t xml:space="preserve"> </w:t>
-            </w:r>
-            <w:proofErr w:type="spellStart"/>
-            <w:r>
-              <w:rPr>
-                <w:rFonts w:ascii="Times New Roman" w:hAnsi="Times New Roman"/>
-              </w:rPr>
-              <w:t>hiện</w:t>
-            </w:r>
-            <w:proofErr w:type="spellEnd"/>
-            <w:r>
-              <w:rPr>
-                <w:rFonts w:ascii="Times New Roman" w:hAnsi="Times New Roman"/>
-              </w:rPr>
-              <w:t xml:space="preserve"> </w:t>
-            </w:r>
-            <w:proofErr w:type="spellStart"/>
-            <w:r>
-              <w:rPr>
-                <w:rFonts w:ascii="Times New Roman" w:hAnsi="Times New Roman"/>
-              </w:rPr>
-              <w:t>hành</w:t>
-            </w:r>
-            <w:proofErr w:type="spellEnd"/>
           </w:p>
         </w:tc>
         <w:tc>
@@ -5900,14 +5738,12 @@
         </w:rPr>
         <w:t xml:space="preserve">Vị trí xác định chất lượng điện: </w:t>
       </w:r>
-      <w:proofErr w:type="spellStart"/>
       <w:r>
         <w:rPr>
           <w:w w:val="105"/>
         </w:rPr>
         <w:t>Vị</w:t>
       </w:r>
-      <w:proofErr w:type="spellEnd"/>
       <w:r>
         <w:rPr>
           <w:spacing w:val="-5"/>
@@ -5915,14 +5751,12 @@
         </w:rPr>
         <w:t xml:space="preserve"> </w:t>
       </w:r>
-      <w:proofErr w:type="spellStart"/>
       <w:r>
         <w:rPr>
           <w:w w:val="105"/>
         </w:rPr>
         <w:t>trí</w:t>
       </w:r>
-      <w:proofErr w:type="spellEnd"/>
       <w:r>
         <w:rPr>
           <w:spacing w:val="-4"/>
@@ -5930,14 +5764,12 @@
         </w:rPr>
         <w:t xml:space="preserve"> </w:t>
       </w:r>
-      <w:proofErr w:type="spellStart"/>
       <w:r>
         <w:rPr>
           <w:w w:val="105"/>
         </w:rPr>
         <w:t>lắp</w:t>
       </w:r>
-      <w:proofErr w:type="spellEnd"/>
       <w:r>
         <w:rPr>
           <w:spacing w:val="-5"/>
@@ -5945,14 +5777,12 @@
         </w:rPr>
         <w:t xml:space="preserve"> </w:t>
       </w:r>
-      <w:proofErr w:type="spellStart"/>
       <w:r>
         <w:rPr>
           <w:w w:val="105"/>
         </w:rPr>
         <w:t>đặt</w:t>
       </w:r>
-      <w:proofErr w:type="spellEnd"/>
       <w:r>
         <w:rPr>
           <w:spacing w:val="-5"/>
@@ -5960,14 +5790,12 @@
         </w:rPr>
         <w:t xml:space="preserve"> </w:t>
       </w:r>
-      <w:proofErr w:type="spellStart"/>
       <w:r>
         <w:rPr>
           <w:w w:val="105"/>
         </w:rPr>
         <w:t>thiết</w:t>
       </w:r>
-      <w:proofErr w:type="spellEnd"/>
       <w:r>
         <w:rPr>
           <w:spacing w:val="-4"/>
@@ -5975,14 +5803,12 @@
         </w:rPr>
         <w:t xml:space="preserve"> </w:t>
       </w:r>
-      <w:proofErr w:type="spellStart"/>
       <w:r>
         <w:rPr>
           <w:w w:val="105"/>
         </w:rPr>
         <w:t>bị</w:t>
       </w:r>
-      <w:proofErr w:type="spellEnd"/>
       <w:r>
         <w:rPr>
           <w:spacing w:val="-5"/>
@@ -5990,14 +5816,12 @@
         </w:rPr>
         <w:t xml:space="preserve"> </w:t>
       </w:r>
-      <w:proofErr w:type="spellStart"/>
       <w:r>
         <w:rPr>
           <w:w w:val="105"/>
         </w:rPr>
         <w:t>đo</w:t>
       </w:r>
-      <w:proofErr w:type="spellEnd"/>
       <w:r>
         <w:rPr>
           <w:spacing w:val="-4"/>
@@ -6005,21 +5829,12 @@
         </w:rPr>
         <w:t xml:space="preserve"> </w:t>
       </w:r>
-      <w:proofErr w:type="spellStart"/>
       <w:r>
         <w:rPr>
           <w:spacing w:val="-5"/>
           <w:w w:val="105"/>
         </w:rPr>
-        <w:t>đếm</w:t>
-      </w:r>
-      <w:proofErr w:type="spellEnd"/>
-      <w:r>
-        <w:rPr>
-          <w:spacing w:val="-5"/>
-          <w:w w:val="105"/>
-        </w:rPr>
-        <w:t>.</w:t>
+        <w:t>đếm.</w:t>
       </w:r>
     </w:p>
     <w:p>
@@ -7367,6 +7182,30 @@
                 <w:lang w:val="en-US"/>
               </w:rPr>
             </w:pPr>
+            <w:r>
+              <w:rPr>
+                <w:color w:val="000099"/>
+                <w:sz w:val="24"/>
+                <w:lang w:val="en-US"/>
+              </w:rPr>
+              <w:t>{</w:t>
+            </w:r>
+            <w:r>
+              <w:rPr>
+                <w:color w:val="000099"/>
+                <w:sz w:val="24"/>
+                <w:lang w:val="en-US"/>
+              </w:rPr>
+              <w:t>DON_GIA_KT</w:t>
+            </w:r>
+            <w:r>
+              <w:rPr>
+                <w:color w:val="000099"/>
+                <w:sz w:val="24"/>
+                <w:lang w:val="en-US"/>
+              </w:rPr>
+              <w:t xml:space="preserve"> | number}</w:t>
+            </w:r>
           </w:p>
         </w:tc>
         <w:tc>
@@ -8116,37 +7955,12 @@
         </w:rPr>
         <w:t xml:space="preserve">Các Bên thống nhất tại Hợp Đồng này rằng, </w:t>
       </w:r>
-      <w:proofErr w:type="spellStart"/>
-      <w:r>
-        <w:rPr>
-          <w:rFonts w:eastAsia="Calibri"/>
-          <w:szCs w:val="24"/>
-        </w:rPr>
-        <w:t>Điện</w:t>
-      </w:r>
-      <w:proofErr w:type="spellEnd"/>
-      <w:r>
-        <w:rPr>
-          <w:rFonts w:eastAsia="Calibri"/>
-          <w:szCs w:val="24"/>
-        </w:rPr>
-        <w:t xml:space="preserve"> </w:t>
-      </w:r>
-      <w:proofErr w:type="spellStart"/>
-      <w:r>
-        <w:rPr>
-          <w:rFonts w:eastAsia="Calibri"/>
-          <w:szCs w:val="24"/>
-        </w:rPr>
-        <w:t>lực</w:t>
-      </w:r>
-      <w:proofErr w:type="spellEnd"/>
-      <w:r>
-        <w:rPr>
-          <w:rFonts w:eastAsia="Calibri"/>
-          <w:szCs w:val="24"/>
-        </w:rPr>
-        <w:t xml:space="preserve"> Xuân Lộc</w:t>
+      <w:r>
+        <w:rPr>
+          <w:rFonts w:eastAsia="Calibri"/>
+          <w:szCs w:val="24"/>
+        </w:rPr>
+        <w:t>Điện lực Xuân Lộc</w:t>
       </w:r>
       <w:r>
         <w:rPr>
@@ -8156,37 +7970,12 @@
         </w:rPr>
         <w:t xml:space="preserve"> là đơn vị trực thuộc Bên A, được thành lập và hoạt động hợp pháp theo quy định của Pháp Luật, với các thông tin cụ thể nêu tại Điều 3.3.b sẽ đại diện cho Bên A chịu trách nhiệm triển khai, quản lý và thực hiện Hợp Đồng. Theo đó, chứng từ thanh toán đối với mọi khoản thanh toán theo quy định tại Hợp Đồng sẽ được </w:t>
       </w:r>
-      <w:proofErr w:type="spellStart"/>
-      <w:r>
-        <w:rPr>
-          <w:rFonts w:eastAsia="Calibri"/>
-          <w:szCs w:val="24"/>
-        </w:rPr>
-        <w:t>Điện</w:t>
-      </w:r>
-      <w:proofErr w:type="spellEnd"/>
-      <w:r>
-        <w:rPr>
-          <w:rFonts w:eastAsia="Calibri"/>
-          <w:szCs w:val="24"/>
-        </w:rPr>
-        <w:t xml:space="preserve"> </w:t>
-      </w:r>
-      <w:proofErr w:type="spellStart"/>
-      <w:r>
-        <w:rPr>
-          <w:rFonts w:eastAsia="Calibri"/>
-          <w:szCs w:val="24"/>
-        </w:rPr>
-        <w:t>lực</w:t>
-      </w:r>
-      <w:proofErr w:type="spellEnd"/>
-      <w:r>
-        <w:rPr>
-          <w:rFonts w:eastAsia="Calibri"/>
-          <w:szCs w:val="24"/>
-        </w:rPr>
-        <w:t xml:space="preserve"> Xuân Lộc </w:t>
+      <w:r>
+        <w:rPr>
+          <w:rFonts w:eastAsia="Calibri"/>
+          <w:szCs w:val="24"/>
+        </w:rPr>
+        <w:t xml:space="preserve">Điện lực Xuân Lộc </w:t>
       </w:r>
       <w:r>
         <w:rPr>
@@ -8196,37 +7985,12 @@
         </w:rPr>
         <w:t xml:space="preserve">phát hành cho Bên B và Bên B thực hiện việc thanh toán cho </w:t>
       </w:r>
-      <w:proofErr w:type="spellStart"/>
-      <w:r>
-        <w:rPr>
-          <w:rFonts w:eastAsia="Calibri"/>
-          <w:szCs w:val="24"/>
-        </w:rPr>
-        <w:t>Điện</w:t>
-      </w:r>
-      <w:proofErr w:type="spellEnd"/>
-      <w:r>
-        <w:rPr>
-          <w:rFonts w:eastAsia="Calibri"/>
-          <w:szCs w:val="24"/>
-        </w:rPr>
-        <w:t xml:space="preserve"> </w:t>
-      </w:r>
-      <w:proofErr w:type="spellStart"/>
-      <w:r>
-        <w:rPr>
-          <w:rFonts w:eastAsia="Calibri"/>
-          <w:szCs w:val="24"/>
-        </w:rPr>
-        <w:t>lực</w:t>
-      </w:r>
-      <w:proofErr w:type="spellEnd"/>
-      <w:r>
-        <w:rPr>
-          <w:rFonts w:eastAsia="Calibri"/>
-          <w:szCs w:val="24"/>
-        </w:rPr>
-        <w:t xml:space="preserve"> Xuân Lộc.</w:t>
+      <w:r>
+        <w:rPr>
+          <w:rFonts w:eastAsia="Calibri"/>
+          <w:szCs w:val="24"/>
+        </w:rPr>
+        <w:t>Điện lực Xuân Lộc.</w:t>
       </w:r>
     </w:p>
     <w:p>
@@ -28734,7 +28498,6 @@
   <w:style w:type="character" w:default="1" w:styleId="DefaultParagraphFont">
     <w:name w:val="Default Paragraph Font"/>
     <w:uiPriority w:val="1"/>
-    <w:semiHidden/>
     <w:unhideWhenUsed/>
   </w:style>
   <w:style w:type="table" w:default="1" w:styleId="TableNormal">

--- a/templates/CMIS/HD-NSH.docx
+++ b/templates/CMIS/HD-NSH.docx
@@ -3507,7 +3507,7 @@
           <w:szCs w:val="24"/>
           <w:lang w:val="vi-VN"/>
         </w:rPr>
-        <w:t>{DTHOAI_DD}</w:t>
+        <w:t>{DTHOAI}</w:t>
       </w:r>
     </w:p>
     <w:p>
@@ -7188,23 +7188,7 @@
                 <w:sz w:val="24"/>
                 <w:lang w:val="en-US"/>
               </w:rPr>
-              <w:t>{</w:t>
-            </w:r>
-            <w:r>
-              <w:rPr>
-                <w:color w:val="000099"/>
-                <w:sz w:val="24"/>
-                <w:lang w:val="en-US"/>
-              </w:rPr>
-              <w:t>DON_GIA_KT</w:t>
-            </w:r>
-            <w:r>
-              <w:rPr>
-                <w:color w:val="000099"/>
-                <w:sz w:val="24"/>
-                <w:lang w:val="en-US"/>
-              </w:rPr>
-              <w:t xml:space="preserve"> | number}</w:t>
+              <w:t>{DON_GIA_KT | number}</w:t>
             </w:r>
           </w:p>
         </w:tc>

--- a/templates/CMIS/HD-NSH.docx
+++ b/templates/CMIS/HD-NSH.docx
@@ -3252,9 +3252,6 @@
     <w:p>
       <w:pPr>
         <w:pStyle w:val="BodyText"/>
-        <w:tabs>
-          <w:tab w:val="left" w:pos="6468"/>
-        </w:tabs>
         <w:spacing w:before="120"/>
         <w:jc w:val="left"/>
         <w:rPr>
@@ -3378,7 +3375,6 @@
           <w:tab w:val="left" w:pos="1737"/>
         </w:tabs>
         <w:spacing w:before="120"/>
-        <w:ind w:right="4743"/>
         <w:jc w:val="left"/>
         <w:rPr>
           <w:rFonts w:ascii="Times New Roman" w:hAnsi="Times New Roman"/>
@@ -3425,7 +3421,6 @@
           <w:tab w:val="left" w:pos="1737"/>
         </w:tabs>
         <w:spacing w:before="120"/>
-        <w:ind w:right="4743"/>
         <w:jc w:val="left"/>
         <w:rPr>
           <w:rFonts w:ascii="Times New Roman" w:hAnsi="Times New Roman"/>
@@ -3517,7 +3512,6 @@
           <w:tab w:val="left" w:pos="1737"/>
         </w:tabs>
         <w:spacing w:before="120"/>
-        <w:ind w:right="4743"/>
         <w:jc w:val="left"/>
         <w:rPr>
           <w:rFonts w:ascii="Times New Roman" w:hAnsi="Times New Roman"/>
@@ -3552,9 +3546,6 @@
     <w:p>
       <w:pPr>
         <w:widowControl w:val="0"/>
-        <w:tabs>
-          <w:tab w:val="left" w:pos="864"/>
-        </w:tabs>
         <w:autoSpaceDE w:val="0"/>
         <w:autoSpaceDN w:val="0"/>
         <w:spacing w:before="120"/>
@@ -5927,7 +5918,22 @@
           <w:szCs w:val="24"/>
           <w:lang w:val="vi-VN"/>
         </w:rPr>
-        <w:t xml:space="preserve"> kỳ/ tháng    Ngày ghi chỉ số: </w:t>
+        <w:t>kỳ/ tháng</w:t>
+      </w:r>
+      <w:r>
+        <w:rPr>
+          <w:rFonts w:eastAsia="Calibri"/>
+          <w:szCs w:val="24"/>
+        </w:rPr>
+        <w:t xml:space="preserve">; </w:t>
+      </w:r>
+      <w:r>
+        <w:rPr>
+          <w:rFonts w:eastAsia="Calibri"/>
+          <w:szCs w:val="24"/>
+          <w:lang w:val="vi-VN"/>
+        </w:rPr>
+        <w:t xml:space="preserve">Ngày ghi chỉ số: </w:t>
       </w:r>
       <w:r>
         <w:rPr>
@@ -28482,6 +28488,7 @@
   <w:style w:type="character" w:default="1" w:styleId="DefaultParagraphFont">
     <w:name w:val="Default Paragraph Font"/>
     <w:uiPriority w:val="1"/>
+    <w:semiHidden/>
     <w:unhideWhenUsed/>
   </w:style>
   <w:style w:type="table" w:default="1" w:styleId="TableNormal">

--- a/templates/CMIS/HD-NSH.docx
+++ b/templates/CMIS/HD-NSH.docx
@@ -2378,22 +2378,6 @@
           <w:lang w:val="vi-VN"/>
         </w:rPr>
       </w:pPr>
-    </w:p>
-    <w:p>
-      <w:pPr>
-        <w:widowControl w:val="0"/>
-        <w:tabs>
-          <w:tab w:val="left" w:pos="993"/>
-        </w:tabs>
-        <w:snapToGrid w:val="0"/>
-        <w:spacing w:before="120" w:after="120"/>
-        <w:jc w:val="both"/>
-        <w:rPr>
-          <w:rFonts w:eastAsia="Calibri"/>
-          <w:szCs w:val="24"/>
-          <w:lang w:val="vi-VN"/>
-        </w:rPr>
-      </w:pPr>
       <w:r>
         <w:rPr>
           <w:rFonts w:eastAsia="Calibri"/>
@@ -3528,7 +3512,6 @@
           <w:szCs w:val="24"/>
           <w:lang w:val="vi-VN"/>
         </w:rPr>
-        <w:lastRenderedPageBreak/>
         <w:t xml:space="preserve">Đại diện là ông (bà): </w:t>
       </w:r>
       <w:r>
@@ -3560,6 +3543,7 @@
           <w:szCs w:val="24"/>
           <w:lang w:val="vi-VN"/>
         </w:rPr>
+        <w:lastRenderedPageBreak/>
         <w:t>Chức</w:t>
       </w:r>
       <w:r>
@@ -4052,22 +4036,6 @@
           <w:lang w:val="vi-VN"/>
         </w:rPr>
       </w:pPr>
-    </w:p>
-    <w:p>
-      <w:pPr>
-        <w:tabs>
-          <w:tab w:val="left" w:pos="993"/>
-        </w:tabs>
-        <w:spacing w:before="120" w:after="120"/>
-        <w:jc w:val="both"/>
-        <w:rPr>
-          <w:rFonts w:eastAsia="Yu Gothic Light"/>
-          <w:b/>
-          <w:bCs/>
-          <w:szCs w:val="24"/>
-          <w:lang w:val="vi-VN"/>
-        </w:rPr>
-      </w:pPr>
       <w:r>
         <w:rPr>
           <w:rFonts w:eastAsia="Yu Gothic Light"/>
@@ -4569,7 +4537,6 @@
           <w:szCs w:val="24"/>
           <w:lang w:val="vi-VN"/>
         </w:rPr>
-        <w:lastRenderedPageBreak/>
         <w:t>Thiết Bị Đo Đếm Điện</w:t>
       </w:r>
       <w:r>
@@ -4611,6 +4578,7 @@
           <w:szCs w:val="24"/>
           <w:lang w:val="vi-VN"/>
         </w:rPr>
+        <w:lastRenderedPageBreak/>
         <w:t>Thời Hạn</w:t>
       </w:r>
       <w:r>
@@ -4662,20 +4630,6 @@
         </w:rPr>
         <w:t xml:space="preserve"> là hành vi của Bên B không thực hiện đầy đủ và/ hoặc không thực hiện đúng Nghĩa Vụ Thanh Toán theo quy định tại Hợp Đồng.</w:t>
       </w:r>
-    </w:p>
-    <w:p>
-      <w:pPr>
-        <w:tabs>
-          <w:tab w:val="left" w:pos="993"/>
-        </w:tabs>
-        <w:spacing w:before="120" w:after="120"/>
-        <w:jc w:val="both"/>
-        <w:rPr>
-          <w:rFonts w:eastAsia="Calibri"/>
-          <w:szCs w:val="24"/>
-          <w:lang w:val="vi-VN"/>
-        </w:rPr>
-      </w:pPr>
     </w:p>
     <w:p>
       <w:pPr>
@@ -7099,7 +7053,16 @@
                 <w:sz w:val="24"/>
                 <w:lang w:val="vi-VN"/>
               </w:rPr>
-              <w:t>{#DDOGIA}{STT}</w:t>
+              <w:t>{#DDOGIA}{S</w:t>
+            </w:r>
+            <w:r>
+              <w:rPr>
+                <w:color w:val="000099"/>
+                <w:sz w:val="24"/>
+                <w:lang w:val="vi-VN"/>
+              </w:rPr>
+              <w:lastRenderedPageBreak/>
+              <w:t>TT}</w:t>
             </w:r>
           </w:p>
         </w:tc>
@@ -7125,6 +7088,7 @@
                 <w:sz w:val="24"/>
                 <w:lang w:val="en-US"/>
               </w:rPr>
+              <w:lastRenderedPageBreak/>
               <w:t xml:space="preserve"> </w:t>
             </w:r>
             <w:r>
@@ -7168,6 +7132,7 @@
                 <w:sz w:val="24"/>
                 <w:lang w:val="vi-VN"/>
               </w:rPr>
+              <w:lastRenderedPageBreak/>
               <w:t>%</w:t>
             </w:r>
           </w:p>
@@ -7194,6 +7159,7 @@
                 <w:sz w:val="24"/>
                 <w:lang w:val="en-US"/>
               </w:rPr>
+              <w:lastRenderedPageBreak/>
               <w:t>{DON_GIA_KT | number}</w:t>
             </w:r>
           </w:p>
@@ -7220,7 +7186,16 @@
                 <w:sz w:val="24"/>
                 <w:lang w:val="vi-VN"/>
               </w:rPr>
-              <w:t>{DON_GIA_BT | number}</w:t>
+              <w:t xml:space="preserve">{DON_GIA_BT | </w:t>
+            </w:r>
+            <w:r>
+              <w:rPr>
+                <w:color w:val="000099"/>
+                <w:sz w:val="24"/>
+                <w:lang w:val="vi-VN"/>
+              </w:rPr>
+              <w:lastRenderedPageBreak/>
+              <w:t>number}</w:t>
             </w:r>
           </w:p>
         </w:tc>
@@ -7246,7 +7221,17 @@
                 <w:sz w:val="24"/>
                 <w:lang w:val="vi-VN"/>
               </w:rPr>
-              <w:t>{DON_GIA_CD | number}</w:t>
+              <w:lastRenderedPageBreak/>
+              <w:t xml:space="preserve">{DON_GIA_CD | </w:t>
+            </w:r>
+            <w:r>
+              <w:rPr>
+                <w:color w:val="000099"/>
+                <w:sz w:val="24"/>
+                <w:lang w:val="vi-VN"/>
+              </w:rPr>
+              <w:lastRenderedPageBreak/>
+              <w:t>number}</w:t>
             </w:r>
           </w:p>
         </w:tc>
@@ -7272,7 +7257,17 @@
                 <w:sz w:val="24"/>
                 <w:lang w:val="vi-VN"/>
               </w:rPr>
-              <w:t>{DON_GIA_TD | number}{/DDOGIA}</w:t>
+              <w:lastRenderedPageBreak/>
+              <w:t xml:space="preserve">{DON_GIA_TD | </w:t>
+            </w:r>
+            <w:r>
+              <w:rPr>
+                <w:color w:val="000099"/>
+                <w:sz w:val="24"/>
+                <w:lang w:val="vi-VN"/>
+              </w:rPr>
+              <w:lastRenderedPageBreak/>
+              <w:t>number}{/DDOGIA}</w:t>
             </w:r>
           </w:p>
         </w:tc>
@@ -7300,6 +7295,7 @@
           <w:szCs w:val="24"/>
           <w:lang w:val="vi-VN"/>
         </w:rPr>
+        <w:lastRenderedPageBreak/>
         <w:t>Biên bản thỏa thuận tỷ lệ mục đích sử dụng điện (nếu có) là Phụ lục kèm theo Hợp Đồng.</w:t>
       </w:r>
     </w:p>
@@ -7398,24 +7394,6 @@
     <w:p>
       <w:pPr>
         <w:tabs>
-          <w:tab w:val="left" w:pos="0"/>
-          <w:tab w:val="left" w:pos="993"/>
-        </w:tabs>
-        <w:spacing w:before="120" w:after="120"/>
-        <w:jc w:val="both"/>
-        <w:rPr>
-          <w:rFonts w:eastAsia="Yu Gothic Light"/>
-          <w:b/>
-          <w:bCs/>
-          <w:szCs w:val="24"/>
-          <w:highlight w:val="yellow"/>
-          <w:lang w:val="vi-VN"/>
-        </w:rPr>
-      </w:pPr>
-    </w:p>
-    <w:p>
-      <w:pPr>
-        <w:tabs>
           <w:tab w:val="left" w:pos="142"/>
           <w:tab w:val="left" w:pos="284"/>
           <w:tab w:val="left" w:pos="993"/>
@@ -8009,7 +7987,6 @@
           <w:szCs w:val="24"/>
           <w:lang w:val="vi-VN"/>
         </w:rPr>
-        <w:lastRenderedPageBreak/>
         <w:t>Địa chỉ nhận thông báo:</w:t>
       </w:r>
     </w:p>
@@ -8064,6 +8041,7 @@
           <w:szCs w:val="24"/>
           <w:lang w:val="vi-VN"/>
         </w:rPr>
+        <w:lastRenderedPageBreak/>
         <w:t>ĐIỆN LỰC XUÂN LỘC.</w:t>
       </w:r>
     </w:p>
@@ -8849,7 +8827,6 @@
           <w:szCs w:val="24"/>
           <w:lang w:val="vi-VN" w:eastAsia="en-US"/>
         </w:rPr>
-        <w:lastRenderedPageBreak/>
         <w:t>Bên B xác nhận đã được Bên A cung cấp đầy đủ và chính xác các thông tin về sản phẩm, dịch vụ và Hợp Đồng; bao gồm cả Chính sách bảo mật dữ liệu cá nhân. Bên A đã giải thích rõ các quyền và nghĩa vụ của Bên B liên quan đến việc bảo vệ dữ liệu cá nhân và các quy định về xử lý dữ liệu.</w:t>
       </w:r>
     </w:p>
@@ -8880,6 +8857,7 @@
           <w:szCs w:val="24"/>
           <w:lang w:val="vi-VN" w:eastAsia="en-US"/>
         </w:rPr>
+        <w:lastRenderedPageBreak/>
         <w:t>Bên B đồng ý cho Bên A được phép sử dụng và/hoặc chia sẻ dữ liệu cá nhân của mình với bên thứ ba có hợp tác với Bên A để phục vụ các mục đích theo thỏa thuận tại Hợp Đồng này. Việc chia sẻ dữ liệu sẽ tuân thủ Chính sách bảo mật và các quy định pháp luật hiện hành, đảm bảo quyền lợi của Bên B.</w:t>
       </w:r>
     </w:p>
@@ -9340,23 +9318,6 @@
         <w:spacing w:before="120" w:after="120"/>
         <w:jc w:val="both"/>
         <w:rPr>
-          <w:rFonts w:eastAsia="Calibri"/>
-          <w:b/>
-          <w:bCs/>
-          <w:szCs w:val="24"/>
-          <w:highlight w:val="yellow"/>
-          <w:lang w:val="vi-VN"/>
-        </w:rPr>
-      </w:pPr>
-    </w:p>
-    <w:p>
-      <w:pPr>
-        <w:tabs>
-          <w:tab w:val="left" w:pos="993"/>
-        </w:tabs>
-        <w:spacing w:before="120" w:after="120"/>
-        <w:jc w:val="both"/>
-        <w:rPr>
           <w:rFonts w:eastAsia="Yu Gothic Light"/>
           <w:b/>
           <w:bCs/>
@@ -9372,7 +9333,6 @@
           <w:szCs w:val="24"/>
           <w:lang w:val="vi-VN"/>
         </w:rPr>
-        <w:lastRenderedPageBreak/>
         <w:t>ĐIỀU 4: TIÊU CHUẨN VÀ CHẤT LƯỢNG DỊCH VỤ</w:t>
       </w:r>
     </w:p>
@@ -9451,6 +9411,7 @@
           <w:szCs w:val="24"/>
           <w:lang w:val="vi-VN"/>
         </w:rPr>
+        <w:lastRenderedPageBreak/>
         <w:t>Các Bên thống nhất áp dụng quy định của Pháp Luật để xác định lựa chọn việc mua công suất phản kháng tại Điều 2.4.c của Hợp Đồng.</w:t>
       </w:r>
     </w:p>
@@ -9536,21 +9497,6 @@
         <w:spacing w:before="120" w:after="120"/>
         <w:jc w:val="both"/>
         <w:rPr>
-          <w:rFonts w:eastAsia="Calibri"/>
-          <w:szCs w:val="24"/>
-          <w:highlight w:val="yellow"/>
-          <w:lang w:val="vi-VN"/>
-        </w:rPr>
-      </w:pPr>
-    </w:p>
-    <w:p>
-      <w:pPr>
-        <w:tabs>
-          <w:tab w:val="left" w:pos="993"/>
-        </w:tabs>
-        <w:spacing w:before="120" w:after="120"/>
-        <w:jc w:val="both"/>
-        <w:rPr>
           <w:rFonts w:eastAsia="Yu Gothic Light"/>
           <w:szCs w:val="24"/>
           <w:lang w:val="vi-VN"/>
@@ -9662,21 +9608,6 @@
         <w:spacing w:before="120" w:after="120"/>
         <w:jc w:val="both"/>
         <w:rPr>
-          <w:rFonts w:eastAsia="Calibri"/>
-          <w:szCs w:val="24"/>
-          <w:highlight w:val="yellow"/>
-          <w:lang w:val="vi-VN"/>
-        </w:rPr>
-      </w:pPr>
-    </w:p>
-    <w:p>
-      <w:pPr>
-        <w:tabs>
-          <w:tab w:val="left" w:pos="993"/>
-        </w:tabs>
-        <w:spacing w:before="120" w:after="120"/>
-        <w:jc w:val="both"/>
-        <w:rPr>
           <w:rFonts w:eastAsia="Yu Gothic Light"/>
           <w:b/>
           <w:bCs/>
@@ -9871,7 +9802,6 @@
           <w:szCs w:val="24"/>
           <w:lang w:val="vi-VN"/>
         </w:rPr>
-        <w:lastRenderedPageBreak/>
         <w:t>05 (năm)</w:t>
       </w:r>
       <w:r>
@@ -9890,21 +9820,6 @@
         </w:rPr>
         <w:t xml:space="preserve"> Thông báo được đính kèm và trở thành Phụ lục của Hợp Đồng để làm căn cứ thực hiện.</w:t>
       </w:r>
-    </w:p>
-    <w:p>
-      <w:pPr>
-        <w:tabs>
-          <w:tab w:val="left" w:pos="993"/>
-        </w:tabs>
-        <w:spacing w:before="120" w:after="120"/>
-        <w:jc w:val="both"/>
-        <w:rPr>
-          <w:rFonts w:eastAsia="Calibri"/>
-          <w:szCs w:val="24"/>
-          <w:highlight w:val="yellow"/>
-          <w:lang w:val="vi-VN"/>
-        </w:rPr>
-      </w:pPr>
     </w:p>
     <w:p>
       <w:pPr>
@@ -10049,6 +9964,7 @@
           <w:szCs w:val="24"/>
           <w:lang w:val="vi-VN"/>
         </w:rPr>
+        <w:lastRenderedPageBreak/>
         <w:t xml:space="preserve">Bên B là khách hàng sử dụng điện (trừ trường hợp được quy định tại khoản 4 Điều 3 Nghị định số 18/2025/NĐ-CP) có sản lượng tiêu thụ bình quân từ 1.000.000 kWh/tháng trở lên theo đăng ký tại hợp đồng mua bán điện hoặc sản lượng điện tiêu thụ bình quân đăng ký tại hợp đồng mua bán điện thấp hơn mức này, nhưng sản lượng điện tiêu thụ thực tế bình quân 12 tháng gần nhất từ 1.000.000 kWh trở lên có trách nhiệm phối hợp với bên bán điện sửa đổi, bổ sung hợp đồng mua bán điện đã ký để bổ sung nội dung về bảo đảm thực hiện hợp đồng và thực hiện biện pháp bảo đảm thực hiện hợp đồng trước khi hợp đồng sửa đổi, bổ sung có hiệu lực.   </w:t>
       </w:r>
     </w:p>
@@ -10416,7 +10332,6 @@
           <w:szCs w:val="24"/>
           <w:lang w:val="vi-VN"/>
         </w:rPr>
-        <w:lastRenderedPageBreak/>
         <w:t>Khoản tiền lãi chậm trả được tính bằng giá trị của Nghĩa Vụ Thanh Toán bị vi phạm nhân với Lãi Suất Chậm Trả và nhân với số ngày được tính từ ngày đầu tiên kết thúc thời hạn thanh toán tại Điều 3.2.b đến ngày ngân hàng phát hành bảo lãnh chính thức thanh toán khoản tiền tương ứng với giá trị của Nghĩa Vụ Thanh Toán bị vi phạm cho Bên A;</w:t>
       </w:r>
     </w:p>
@@ -10504,6 +10419,7 @@
           <w:szCs w:val="24"/>
           <w:lang w:val="vi-VN"/>
         </w:rPr>
+        <w:lastRenderedPageBreak/>
         <w:t>Quyền, nghĩa vụ của Các Bên sau khi xử lý tài sản bảo đảm theo Điều này sẽ được thực hiện theo Điều 10 của Hợp Đồng. Các Bên đồng ý rằng việc khấu trừ Khoản Khấu Trừ theo Điều này không đồng nghĩa với việc Bên B không bị coi là Vi Phạm Nghĩa Vụ Thanh Toán và vẫn phải chịu trách nhiệm với khoản phạt vi phạm theo Điều 10.</w:t>
       </w:r>
     </w:p>
@@ -10544,23 +10460,6 @@
         <w:spacing w:before="120" w:after="120"/>
         <w:jc w:val="both"/>
         <w:rPr>
-          <w:rFonts w:eastAsia="Calibri"/>
-          <w:b/>
-          <w:bCs/>
-          <w:szCs w:val="24"/>
-          <w:highlight w:val="yellow"/>
-          <w:lang w:val="vi-VN"/>
-        </w:rPr>
-      </w:pPr>
-    </w:p>
-    <w:p>
-      <w:pPr>
-        <w:tabs>
-          <w:tab w:val="left" w:pos="993"/>
-        </w:tabs>
-        <w:spacing w:before="120" w:after="120"/>
-        <w:jc w:val="both"/>
-        <w:rPr>
           <w:rFonts w:eastAsia="Yu Gothic Light"/>
           <w:b/>
           <w:bCs/>
@@ -10674,21 +10573,6 @@
         <w:spacing w:before="120" w:after="120"/>
         <w:jc w:val="both"/>
         <w:rPr>
-          <w:rFonts w:eastAsia="Calibri"/>
-          <w:szCs w:val="24"/>
-          <w:highlight w:val="yellow"/>
-          <w:lang w:val="vi-VN"/>
-        </w:rPr>
-      </w:pPr>
-    </w:p>
-    <w:p>
-      <w:pPr>
-        <w:tabs>
-          <w:tab w:val="left" w:pos="993"/>
-        </w:tabs>
-        <w:spacing w:before="120" w:after="120"/>
-        <w:jc w:val="both"/>
-        <w:rPr>
           <w:rFonts w:eastAsia="Yu Gothic Light"/>
           <w:b/>
           <w:bCs/>
@@ -10894,16 +10778,7 @@
           <w:szCs w:val="24"/>
           <w:lang w:val="vi-VN"/>
         </w:rPr>
-        <w:t xml:space="preserve">Bên A thông báo thanh toán lần hai cách lần thông báo đầu tiên  không dưới 03 (ba) ngày cho Bên B theo hình thức quy định tại Hợp Đồng về việc Vi Phạm Nghĩa Vụ Thanh Toán khi phát sinh vi phạm và thực hiện xử lý tài sản đảm bảo theo quy định tại Điều 8.6 của Hợp </w:t>
-      </w:r>
-      <w:r>
-        <w:rPr>
-          <w:rFonts w:eastAsia="Calibri"/>
-          <w:szCs w:val="24"/>
-          <w:lang w:val="vi-VN"/>
-        </w:rPr>
-        <w:lastRenderedPageBreak/>
-        <w:t>Đồng.</w:t>
+        <w:t>Bên A thông báo thanh toán lần hai cách lần thông báo đầu tiên  không dưới 03 (ba) ngày cho Bên B theo hình thức quy định tại Hợp Đồng về việc Vi Phạm Nghĩa Vụ Thanh Toán khi phát sinh vi phạm và thực hiện xử lý tài sản đảm bảo theo quy định tại Điều 8.6 của Hợp Đồng.</w:t>
       </w:r>
     </w:p>
     <w:p>
@@ -11086,7 +10961,16 @@
           <w:szCs w:val="24"/>
           <w:lang w:val="vi-VN"/>
         </w:rPr>
-        <w:t>Khoản tiền lãi chậm trả theo Điều này được tính bằng Khoản Còn Thiếu nhân với Lãi Suất Chậm Trả và nhân với số ngày chậm trả. Số ngày chậm trả được tính từ ngày đầu tiên kết thúc thời hạn thanh toán tại Điều 3.2.b đến ngày Bên B thanh toán đủ hoặc ngày Bên A ngừng cấp điện cho Bên B theo quy định tại Điều 10.4.c và 11.1.a.</w:t>
+        <w:t xml:space="preserve">Khoản tiền lãi chậm trả theo Điều này được tính bằng Khoản Còn Thiếu nhân với Lãi </w:t>
+      </w:r>
+      <w:r>
+        <w:rPr>
+          <w:rFonts w:eastAsia="Calibri"/>
+          <w:szCs w:val="24"/>
+          <w:lang w:val="vi-VN"/>
+        </w:rPr>
+        <w:lastRenderedPageBreak/>
+        <w:t>Suất Chậm Trả và nhân với số ngày chậm trả. Số ngày chậm trả được tính từ ngày đầu tiên kết thúc thời hạn thanh toán tại Điều 3.2.b đến ngày Bên B thanh toán đủ hoặc ngày Bên A ngừng cấp điện cho Bên B theo quy định tại Điều 10.4.c và 11.1.a.</w:t>
       </w:r>
     </w:p>
     <w:p>
@@ -11458,16 +11342,7 @@
           <w:szCs w:val="24"/>
           <w:lang w:val="vi-VN"/>
         </w:rPr>
-        <w:t xml:space="preserve">Bên A thu thừa tiền điện do lỗi của Bên A phải hoàn trả cho bên B, kể cả tiền lãi của khoản tiền thu thừa hoặc bù trừ tiền điện thu thừa vào các lần thanh toán tiền điện sau của </w:t>
-      </w:r>
-      <w:r>
-        <w:rPr>
-          <w:rFonts w:eastAsia="Calibri"/>
-          <w:szCs w:val="24"/>
-          <w:lang w:val="vi-VN"/>
-        </w:rPr>
-        <w:lastRenderedPageBreak/>
-        <w:t>bên B. Lãi suất khoản tiền thu thừa bằng Lãi Suất Chậm Trả của Bên B.</w:t>
+        <w:t>Bên A thu thừa tiền điện do lỗi của Bên A phải hoàn trả cho bên B, kể cả tiền lãi của khoản tiền thu thừa hoặc bù trừ tiền điện thu thừa vào các lần thanh toán tiền điện sau của bên B. Lãi suất khoản tiền thu thừa bằng Lãi Suất Chậm Trả của Bên B.</w:t>
       </w:r>
     </w:p>
     <w:p>
@@ -11507,22 +11382,6 @@
         <w:spacing w:before="120" w:after="120"/>
         <w:jc w:val="both"/>
         <w:rPr>
-          <w:rFonts w:eastAsia="Calibri"/>
-          <w:b/>
-          <w:bCs/>
-          <w:szCs w:val="24"/>
-          <w:lang w:val="vi-VN"/>
-        </w:rPr>
-      </w:pPr>
-    </w:p>
-    <w:p>
-      <w:pPr>
-        <w:tabs>
-          <w:tab w:val="left" w:pos="993"/>
-        </w:tabs>
-        <w:spacing w:before="120" w:after="120"/>
-        <w:jc w:val="both"/>
-        <w:rPr>
           <w:rFonts w:eastAsia="Yu Gothic Light"/>
           <w:b/>
           <w:bCs/>
@@ -11694,22 +11553,17 @@
           <w:szCs w:val="24"/>
           <w:lang w:val="vi-VN"/>
         </w:rPr>
-        <w:t xml:space="preserve"> Thông tư số 04/2025/TT-BCT ngày 01/02/2025 của Bộ Công Thương quy định trình tự ngừng, giảm mức cung cấp điện.</w:t>
-      </w:r>
-    </w:p>
-    <w:p>
-      <w:pPr>
-        <w:tabs>
-          <w:tab w:val="left" w:pos="993"/>
-        </w:tabs>
-        <w:spacing w:before="120" w:after="120"/>
-        <w:jc w:val="both"/>
-        <w:rPr>
-          <w:rFonts w:eastAsia="Calibri"/>
-          <w:szCs w:val="24"/>
-          <w:lang w:val="vi-VN"/>
-        </w:rPr>
-      </w:pPr>
+        <w:t xml:space="preserve"> Thông tư số 04/2025/TT-BCT ngày 01/02/2025 của Bộ Công Thương quy </w:t>
+      </w:r>
+      <w:r>
+        <w:rPr>
+          <w:rFonts w:eastAsia="Calibri"/>
+          <w:szCs w:val="24"/>
+          <w:lang w:val="vi-VN"/>
+        </w:rPr>
+        <w:lastRenderedPageBreak/>
+        <w:t>định trình tự ngừng, giảm mức cung cấp điện.</w:t>
+      </w:r>
     </w:p>
     <w:p>
       <w:pPr>
@@ -11877,21 +11731,6 @@
         <w:spacing w:before="120" w:after="120"/>
         <w:jc w:val="both"/>
         <w:rPr>
-          <w:rFonts w:eastAsia="Calibri"/>
-          <w:szCs w:val="24"/>
-          <w:highlight w:val="yellow"/>
-          <w:lang w:val="vi-VN"/>
-        </w:rPr>
-      </w:pPr>
-    </w:p>
-    <w:p>
-      <w:pPr>
-        <w:tabs>
-          <w:tab w:val="left" w:pos="993"/>
-        </w:tabs>
-        <w:spacing w:before="120" w:after="120"/>
-        <w:jc w:val="both"/>
-        <w:rPr>
           <w:rFonts w:eastAsia="Yu Gothic Light"/>
           <w:b/>
           <w:bCs/>
@@ -12239,7 +12078,6 @@
           <w:szCs w:val="24"/>
           <w:lang w:val="vi-VN"/>
         </w:rPr>
-        <w:lastRenderedPageBreak/>
         <w:t>Nghĩa vụ của Bên A:</w:t>
       </w:r>
     </w:p>
@@ -12504,6 +12342,7 @@
           <w:szCs w:val="24"/>
           <w:lang w:val="vi-VN"/>
         </w:rPr>
+        <w:lastRenderedPageBreak/>
         <w:t>Đầu tư công tơ và đường dây dẫn điện từ lưới điện của bên A đến công tơ cho bên B, trừ trường hợp có thỏa thuận khác với bên B;</w:t>
       </w:r>
     </w:p>
@@ -13030,7 +12869,6 @@
           <w:szCs w:val="24"/>
           <w:lang w:val="vi-VN"/>
         </w:rPr>
-        <w:lastRenderedPageBreak/>
         <w:t>Sử dụng điện đúng đối tượng và mục đích theo quy định tại hợp đồng mua bán điện;</w:t>
       </w:r>
     </w:p>
@@ -13186,7 +13024,16 @@
           <w:szCs w:val="24"/>
           <w:lang w:val="vi-VN"/>
         </w:rPr>
-        <w:t>Bảo đảm đường dây dẫn điện sau công tơ đến nơi sử dụng điện, các trang thiết bị sử dụng điện đáp ứng các yêu cầu kỹ thuật và yêu cầu về an toàn điện, an toàn phòng cháy, chữa cháy theo quy định tại khoản 1 Điều 74 Luật Điện lực;</w:t>
+        <w:t xml:space="preserve">Bảo đảm đường dây dẫn điện sau công tơ đến nơi sử dụng điện, các trang thiết bị sử dụng điện đáp ứng các yêu cầu kỹ thuật và yêu cầu về an toàn điện, an toàn phòng cháy, chữa </w:t>
+      </w:r>
+      <w:r>
+        <w:rPr>
+          <w:rFonts w:eastAsia="Batang"/>
+          <w:szCs w:val="24"/>
+          <w:lang w:val="vi-VN"/>
+        </w:rPr>
+        <w:lastRenderedPageBreak/>
+        <w:t>cháy theo quy định tại khoản 1 Điều 74 Luật Điện lực;</w:t>
       </w:r>
     </w:p>
     <w:p>
@@ -13287,21 +13134,6 @@
         <w:spacing w:before="120" w:after="120"/>
         <w:jc w:val="both"/>
         <w:rPr>
-          <w:rFonts w:eastAsia="Calibri"/>
-          <w:szCs w:val="24"/>
-          <w:highlight w:val="yellow"/>
-          <w:lang w:val="vi-VN"/>
-        </w:rPr>
-      </w:pPr>
-    </w:p>
-    <w:p>
-      <w:pPr>
-        <w:tabs>
-          <w:tab w:val="left" w:pos="993"/>
-        </w:tabs>
-        <w:spacing w:before="120" w:after="120"/>
-        <w:jc w:val="both"/>
-        <w:rPr>
           <w:rFonts w:eastAsia="Yu Gothic Light"/>
           <w:b/>
           <w:bCs/>
@@ -13752,7 +13584,6 @@
           <w:szCs w:val="24"/>
           <w:lang w:val="vi-VN"/>
         </w:rPr>
-        <w:lastRenderedPageBreak/>
         <w:t>Không còn quyền sở hữu và/hoặc sử dụng hợp pháp đối với Địa Điểm Sử Dụng Điện.</w:t>
       </w:r>
     </w:p>
@@ -13851,20 +13682,6 @@
         <w:spacing w:before="120" w:after="120"/>
         <w:jc w:val="both"/>
         <w:rPr>
-          <w:rFonts w:eastAsia="Calibri"/>
-          <w:szCs w:val="24"/>
-          <w:lang w:val="vi-VN"/>
-        </w:rPr>
-      </w:pPr>
-    </w:p>
-    <w:p>
-      <w:pPr>
-        <w:tabs>
-          <w:tab w:val="left" w:pos="993"/>
-        </w:tabs>
-        <w:spacing w:before="120" w:after="120"/>
-        <w:jc w:val="both"/>
-        <w:rPr>
           <w:rFonts w:eastAsia="Yu Gothic Light"/>
           <w:b/>
           <w:bCs/>
@@ -13963,7 +13780,16 @@
           <w:szCs w:val="24"/>
           <w:lang w:val="vi-VN"/>
         </w:rPr>
-        <w:t>Ngoài việc bồi thường thiệt hại theo quy định tại Điều 16.2, nếu hành vi vi phạm gây thiệt hại cho Bên còn lại, Bên vi phạm sẽ phải chịu phạt vi phạm Hợp Đồng đối với hành vi vi phạm đó. Mức phạt vi phạm được tính bằng 08 (tám) % giá trị phần nghĩa vụ của Hợp Đồng bị vi phạm. Giá trị phần nghĩa vụ của Hợp Đồng bị vi phạm được xác định theo quy định của Pháp Luật. Trừ trường hợp Bên B đã thanh toán cho Bên A trong thời hạn 10 (mười) ngày kể từ thời điểm Bên A gửi thông báo thanh toán lần đầu.</w:t>
+        <w:t xml:space="preserve">Ngoài việc bồi thường thiệt hại theo quy định tại Điều 16.2, nếu hành vi vi phạm gây thiệt </w:t>
+      </w:r>
+      <w:r>
+        <w:rPr>
+          <w:rFonts w:eastAsia="Calibri"/>
+          <w:szCs w:val="24"/>
+          <w:lang w:val="vi-VN"/>
+        </w:rPr>
+        <w:lastRenderedPageBreak/>
+        <w:t>hại cho Bên còn lại, Bên vi phạm sẽ phải chịu phạt vi phạm Hợp Đồng đối với hành vi vi phạm đó. Mức phạt vi phạm được tính bằng 08 (tám) % giá trị phần nghĩa vụ của Hợp Đồng bị vi phạm. Giá trị phần nghĩa vụ của Hợp Đồng bị vi phạm được xác định theo quy định của Pháp Luật. Trừ trường hợp Bên B đã thanh toán cho Bên A trong thời hạn 10 (mười) ngày kể từ thời điểm Bên A gửi thông báo thanh toán lần đầu.</w:t>
       </w:r>
     </w:p>
     <w:p>
@@ -14191,16 +14017,7 @@
           <w:szCs w:val="24"/>
           <w:lang w:val="vi-VN"/>
         </w:rPr>
-        <w:t xml:space="preserve">Trường hợp phát sinh nghĩa vụ bồi thường thiệt hại và phạt vi phạm của Bên A đối với Bên B, Bên A có trách nhiệm thanh toán đầy đủ khoản tiền bồi thường và tiền phạt mà hai Bên đã thống nhất trong thời hạn 10 (mười ) ngày, kể từ ngày nhận được thông báo chính thức của Bên B. Quá thời hạn trên mà Bên A chưa thanh toán đủ thì Bên B có quyền chậm thanh toán tiền điện với giá trị không quá khoản tiền Bên A chậm thanh toán cho đến khi Bên A thanh </w:t>
-      </w:r>
-      <w:r>
-        <w:rPr>
-          <w:rFonts w:eastAsia="Calibri"/>
-          <w:szCs w:val="24"/>
-          <w:lang w:val="vi-VN"/>
-        </w:rPr>
-        <w:lastRenderedPageBreak/>
-        <w:t xml:space="preserve">toán và Bên B không phải chịu bất cứ trách nhiệm nào do chậm thanh toán tiền điện trong phạm vi Điều này. </w:t>
+        <w:t xml:space="preserve">Trường hợp phát sinh nghĩa vụ bồi thường thiệt hại và phạt vi phạm của Bên A đối với Bên B, Bên A có trách nhiệm thanh toán đầy đủ khoản tiền bồi thường và tiền phạt mà hai Bên đã thống nhất trong thời hạn 10 (mười ) ngày, kể từ ngày nhận được thông báo chính thức của Bên B. Quá thời hạn trên mà Bên A chưa thanh toán đủ thì Bên B có quyền chậm thanh toán tiền điện với giá trị không quá khoản tiền Bên A chậm thanh toán cho đến khi Bên A thanh toán và Bên B không phải chịu bất cứ trách nhiệm nào do chậm thanh toán tiền điện trong phạm vi Điều này. </w:t>
       </w:r>
     </w:p>
     <w:p>
@@ -14234,23 +14051,6 @@
     </w:p>
     <w:p>
       <w:pPr>
-        <w:widowControl w:val="0"/>
-        <w:tabs>
-          <w:tab w:val="left" w:pos="993"/>
-        </w:tabs>
-        <w:snapToGrid w:val="0"/>
-        <w:spacing w:before="120" w:after="120"/>
-        <w:ind w:left="1701"/>
-        <w:jc w:val="both"/>
-        <w:rPr>
-          <w:rFonts w:eastAsia="Calibri"/>
-          <w:szCs w:val="24"/>
-          <w:lang w:val="vi-VN"/>
-        </w:rPr>
-      </w:pPr>
-    </w:p>
-    <w:p>
-      <w:pPr>
         <w:tabs>
           <w:tab w:val="left" w:pos="993"/>
         </w:tabs>
@@ -14507,6 +14307,7 @@
           <w:szCs w:val="24"/>
           <w:lang w:val="vi-VN"/>
         </w:rPr>
+        <w:lastRenderedPageBreak/>
         <w:t>Bên B là tổ chức, hộ kinh doanh bị chấm dứt hoạt động, bị thu hồi giấy phép hoạt động, bị giải thể, bị tuyên bố phá sản, không còn quyền sử dụng Địa Điểm Sử Dụng Điện hoặc bị truy cứu trách nhiệm hình sự theo quy định của Pháp Luật; là cá nhân mất tích, chết, không còn quyền sử dụng Địa Điểm Sử Dụng Điện hoặc bị truy cứu trách nhiệm hình sự theo quy định của Pháp Luật. Bên A có quyền thực hiện Quy Trình Chấm Dứt Hợp Đồng ngay lập tức khi phát sinh các sự kiện theo quy định này.</w:t>
       </w:r>
     </w:p>
@@ -14751,16 +14552,7 @@
           <w:szCs w:val="24"/>
           <w:lang w:val="vi-VN"/>
         </w:rPr>
-        <w:t xml:space="preserve">Trường hợp Hợp đồng chấm dứt do hành vi vi phạm của Bên B hoặc theo thỏa thuận của các Bên trong các trường hợp khác, Bên A có quyền xử lý Tài Sản Bảo Đảm để thực hiện Nghĩa Vụ Thanh Toán của Bên B. Bên B tiếp tục thanh toán Nghĩa Vụ Thanh Toán còn thiếu hoặc </w:t>
-      </w:r>
-      <w:r>
-        <w:rPr>
-          <w:rFonts w:eastAsia="Calibri"/>
-          <w:szCs w:val="24"/>
-          <w:lang w:val="vi-VN"/>
-        </w:rPr>
-        <w:lastRenderedPageBreak/>
-        <w:t>được hoàn trả Giá trị Tài Sản Bảo Đảm còn lại (nếu có).</w:t>
+        <w:t>Trường hợp Hợp đồng chấm dứt do hành vi vi phạm của Bên B hoặc theo thỏa thuận của các Bên trong các trường hợp khác, Bên A có quyền xử lý Tài Sản Bảo Đảm để thực hiện Nghĩa Vụ Thanh Toán của Bên B. Bên B tiếp tục thanh toán Nghĩa Vụ Thanh Toán còn thiếu hoặc được hoàn trả Giá trị Tài Sản Bảo Đảm còn lại (nếu có).</w:t>
       </w:r>
     </w:p>
     <w:p>
@@ -14894,14 +14686,7 @@
           <w:lang w:val="vi-VN"/>
         </w:rPr>
       </w:pPr>
-    </w:p>
-    <w:p>
-      <w:pPr>
-        <w:tabs>
-          <w:tab w:val="left" w:pos="993"/>
-        </w:tabs>
-        <w:spacing w:before="120" w:after="120"/>
-        <w:jc w:val="both"/>
+      <w:r>
         <w:rPr>
           <w:rFonts w:eastAsia="Yu Gothic Light"/>
           <w:b/>
@@ -14909,8 +14694,55 @@
           <w:szCs w:val="24"/>
           <w:lang w:val="vi-VN"/>
         </w:rPr>
-      </w:pPr>
-      <w:r>
+        <w:t>ĐIỀU 18: GIẢI QUYẾT TRANH CHẤP</w:t>
+      </w:r>
+    </w:p>
+    <w:p>
+      <w:pPr>
+        <w:tabs>
+          <w:tab w:val="left" w:pos="993"/>
+        </w:tabs>
+        <w:spacing w:before="120" w:after="120"/>
+        <w:ind w:firstLine="720"/>
+        <w:jc w:val="both"/>
+        <w:rPr>
+          <w:rFonts w:eastAsia="Calibri"/>
+          <w:szCs w:val="24"/>
+          <w:lang w:val="vi-VN"/>
+        </w:rPr>
+      </w:pPr>
+      <w:r>
+        <w:rPr>
+          <w:rFonts w:eastAsia="Calibri"/>
+          <w:szCs w:val="24"/>
+          <w:lang w:val="vi-VN"/>
+        </w:rPr>
+        <w:t xml:space="preserve">Trường hợp phát sinh tranh chấp, Các Bên sẽ cùng nhau tiến hành thương lượng để tìm ra giải pháp giải quyết tranh chấp tối ưu. Trong thời hạn 90 (chín mươi) ngày kể từ ngày phát sinh tranh chấp mà Các Bên không đạt được </w:t>
+      </w:r>
+      <w:r>
+        <w:rPr>
+          <w:rFonts w:eastAsia="Batang"/>
+          <w:szCs w:val="24"/>
+          <w:lang w:val="vi-VN"/>
+        </w:rPr>
+        <w:t xml:space="preserve">thỏa </w:t>
+      </w:r>
+      <w:r>
+        <w:rPr>
+          <w:rFonts w:eastAsia="Calibri"/>
+          <w:szCs w:val="24"/>
+          <w:lang w:val="vi-VN"/>
+        </w:rPr>
+        <w:t xml:space="preserve">thuận, một trong Các Bên có quyền đưa vụ việc ra giải quyết tại Tòa án nhân dân có thẩm quyền. </w:t>
+      </w:r>
+    </w:p>
+    <w:p>
+      <w:pPr>
+        <w:tabs>
+          <w:tab w:val="left" w:pos="993"/>
+        </w:tabs>
+        <w:spacing w:before="120" w:after="120"/>
+        <w:jc w:val="both"/>
         <w:rPr>
           <w:rFonts w:eastAsia="Yu Gothic Light"/>
           <w:b/>
@@ -14918,69 +14750,8 @@
           <w:szCs w:val="24"/>
           <w:lang w:val="vi-VN"/>
         </w:rPr>
-        <w:t>ĐIỀU 18: GIẢI QUYẾT TRANH CHẤP</w:t>
-      </w:r>
-    </w:p>
-    <w:p>
-      <w:pPr>
-        <w:tabs>
-          <w:tab w:val="left" w:pos="993"/>
-        </w:tabs>
-        <w:spacing w:before="120" w:after="120"/>
-        <w:ind w:firstLine="720"/>
-        <w:jc w:val="both"/>
-        <w:rPr>
-          <w:rFonts w:eastAsia="Calibri"/>
-          <w:szCs w:val="24"/>
-          <w:lang w:val="vi-VN"/>
-        </w:rPr>
-      </w:pPr>
-      <w:r>
-        <w:rPr>
-          <w:rFonts w:eastAsia="Calibri"/>
-          <w:szCs w:val="24"/>
-          <w:lang w:val="vi-VN"/>
-        </w:rPr>
-        <w:t xml:space="preserve">Trường hợp phát sinh tranh chấp, Các Bên sẽ cùng nhau tiến hành thương lượng để tìm ra giải pháp giải quyết tranh chấp tối ưu. Trong thời hạn 90 (chín mươi) ngày kể từ ngày phát sinh tranh chấp mà Các Bên không đạt được </w:t>
-      </w:r>
-      <w:r>
-        <w:rPr>
-          <w:rFonts w:eastAsia="Batang"/>
-          <w:szCs w:val="24"/>
-          <w:lang w:val="vi-VN"/>
-        </w:rPr>
-        <w:t xml:space="preserve">thỏa </w:t>
-      </w:r>
-      <w:r>
-        <w:rPr>
-          <w:rFonts w:eastAsia="Calibri"/>
-          <w:szCs w:val="24"/>
-          <w:lang w:val="vi-VN"/>
-        </w:rPr>
-        <w:t xml:space="preserve">thuận, một trong Các Bên có quyền đưa vụ việc ra giải quyết tại Tòa án nhân dân có thẩm quyền. </w:t>
-      </w:r>
-    </w:p>
-    <w:p>
-      <w:pPr>
-        <w:tabs>
-          <w:tab w:val="left" w:pos="993"/>
-        </w:tabs>
-        <w:spacing w:before="120" w:after="120"/>
-        <w:jc w:val="both"/>
-        <w:rPr>
-          <w:rFonts w:eastAsia="Calibri"/>
-          <w:szCs w:val="24"/>
-          <w:lang w:val="vi-VN"/>
-        </w:rPr>
-      </w:pPr>
-    </w:p>
-    <w:p>
-      <w:pPr>
-        <w:tabs>
-          <w:tab w:val="left" w:pos="993"/>
-        </w:tabs>
-        <w:spacing w:before="120" w:after="120"/>
-        <w:jc w:val="both"/>
+      </w:pPr>
+      <w:r>
         <w:rPr>
           <w:rFonts w:eastAsia="Yu Gothic Light"/>
           <w:b/>
@@ -14988,15 +14759,7 @@
           <w:szCs w:val="24"/>
           <w:lang w:val="vi-VN"/>
         </w:rPr>
-      </w:pPr>
-      <w:r>
-        <w:rPr>
-          <w:rFonts w:eastAsia="Yu Gothic Light"/>
-          <w:b/>
-          <w:bCs/>
-          <w:szCs w:val="24"/>
-          <w:lang w:val="vi-VN"/>
-        </w:rPr>
+        <w:lastRenderedPageBreak/>
         <w:t>ĐIỀU 19: THỜI HẠN VÀ HIỆU LỰC CỦA HỢP ĐỒNG</w:t>
       </w:r>
     </w:p>
@@ -15405,34 +15168,8 @@
           <w:szCs w:val="24"/>
           <w:lang w:val="vi-VN"/>
         </w:rPr>
-        <w:t xml:space="preserve">Đối với trường hợp có áp dụng Biện Pháp Bảo Đảm, Bên B phải gia hạn thời hạn bảo lãnh ngân hàng hoặc chấp thuận kéo dài thời gian hình thức đặt cọc bằng tiền tương ứng với hiệu lực của Hợp Đồng và Thời Hạn gia hạn. Giá trị Tài sản Bảo đảm trong Thời hạn gia hạn </w:t>
-      </w:r>
-      <w:r>
-        <w:rPr>
-          <w:rFonts w:eastAsia="Calibri"/>
-          <w:szCs w:val="24"/>
-          <w:lang w:val="vi-VN"/>
-        </w:rPr>
-        <w:lastRenderedPageBreak/>
-        <w:t>được điều chỉnh theo Điều 8.7 (nếu cần thiết).</w:t>
-      </w:r>
-    </w:p>
-    <w:p>
-      <w:pPr>
-        <w:tabs>
-          <w:tab w:val="left" w:pos="993"/>
-        </w:tabs>
-        <w:spacing w:before="120" w:after="120"/>
-        <w:jc w:val="both"/>
-        <w:rPr>
-          <w:rFonts w:eastAsia="Yu Gothic Light"/>
-          <w:b/>
-          <w:bCs/>
-          <w:szCs w:val="24"/>
-          <w:highlight w:val="yellow"/>
-          <w:lang w:val="vi-VN"/>
-        </w:rPr>
-      </w:pPr>
+        <w:t>Đối với trường hợp có áp dụng Biện Pháp Bảo Đảm, Bên B phải gia hạn thời hạn bảo lãnh ngân hàng hoặc chấp thuận kéo dài thời gian hình thức đặt cọc bằng tiền tương ứng với hiệu lực của Hợp Đồng và Thời Hạn gia hạn. Giá trị Tài sản Bảo đảm trong Thời hạn gia hạn được điều chỉnh theo Điều 8.7 (nếu cần thiết).</w:t>
+      </w:r>
     </w:p>
     <w:p>
       <w:pPr>
@@ -15694,7 +15431,16 @@
           <w:szCs w:val="24"/>
           <w:lang w:val="vi-VN"/>
         </w:rPr>
-        <w:t>thuận và ký kết Hợp Đồng diễn ra trên tinh thần thiện chí, trung thực. Hợp Đồng là kết quả của việc đàm phán giữa Các Bên và sẽ không bị suy đoán rằng một điều khoản không rõ nghĩa nào cần phải được giải thích theo hướng có lợi hoặc bất lợi cho bất kỳ Bên nào.</w:t>
+        <w:t xml:space="preserve">thuận và ký kết Hợp Đồng diễn ra trên tinh thần thiện chí, trung thực. </w:t>
+      </w:r>
+      <w:r>
+        <w:rPr>
+          <w:rFonts w:eastAsia="Calibri"/>
+          <w:szCs w:val="24"/>
+          <w:lang w:val="vi-VN"/>
+        </w:rPr>
+        <w:lastRenderedPageBreak/>
+        <w:t>Hợp Đồng là kết quả của việc đàm phán giữa Các Bên và sẽ không bị suy đoán rằng một điều khoản không rõ nghĩa nào cần phải được giải thích theo hướng có lợi hoặc bất lợi cho bất kỳ Bên nào.</w:t>
       </w:r>
     </w:p>
     <w:p>
@@ -16161,7 +15907,6 @@
                 <w:szCs w:val="26"/>
                 <w:lang w:val="vi-VN"/>
               </w:rPr>
-              <w:lastRenderedPageBreak/>
               <w:t>BÊN A</w:t>
             </w:r>
           </w:p>

--- a/templates/CMIS/HD-NSH.docx
+++ b/templates/CMIS/HD-NSH.docx
@@ -5552,8 +5552,170 @@
               <w:rPr>
                 <w:rFonts w:ascii="Times New Roman" w:hAnsi="Times New Roman"/>
               </w:rPr>
-              <w:t>Theo biên bản kiểm tra treo tháo thiết bị đo đếm hiện hành</w:t>
+              <w:t xml:space="preserve">Theo </w:t>
             </w:r>
+            <w:proofErr w:type="spellStart"/>
+            <w:r>
+              <w:rPr>
+                <w:rFonts w:ascii="Times New Roman" w:hAnsi="Times New Roman"/>
+              </w:rPr>
+              <w:t>biên</w:t>
+            </w:r>
+            <w:proofErr w:type="spellEnd"/>
+            <w:r>
+              <w:rPr>
+                <w:rFonts w:ascii="Times New Roman" w:hAnsi="Times New Roman"/>
+              </w:rPr>
+              <w:t xml:space="preserve"> </w:t>
+            </w:r>
+            <w:proofErr w:type="spellStart"/>
+            <w:r>
+              <w:rPr>
+                <w:rFonts w:ascii="Times New Roman" w:hAnsi="Times New Roman"/>
+              </w:rPr>
+              <w:t>bản</w:t>
+            </w:r>
+            <w:proofErr w:type="spellEnd"/>
+            <w:r>
+              <w:rPr>
+                <w:rFonts w:ascii="Times New Roman" w:hAnsi="Times New Roman"/>
+              </w:rPr>
+              <w:t xml:space="preserve"> </w:t>
+            </w:r>
+            <w:proofErr w:type="spellStart"/>
+            <w:r>
+              <w:rPr>
+                <w:rFonts w:ascii="Times New Roman" w:hAnsi="Times New Roman"/>
+              </w:rPr>
+              <w:t>kiểm</w:t>
+            </w:r>
+            <w:proofErr w:type="spellEnd"/>
+            <w:r>
+              <w:rPr>
+                <w:rFonts w:ascii="Times New Roman" w:hAnsi="Times New Roman"/>
+              </w:rPr>
+              <w:t xml:space="preserve"> </w:t>
+            </w:r>
+            <w:proofErr w:type="spellStart"/>
+            <w:r>
+              <w:rPr>
+                <w:rFonts w:ascii="Times New Roman" w:hAnsi="Times New Roman"/>
+              </w:rPr>
+              <w:t>tra</w:t>
+            </w:r>
+            <w:proofErr w:type="spellEnd"/>
+            <w:r>
+              <w:rPr>
+                <w:rFonts w:ascii="Times New Roman" w:hAnsi="Times New Roman"/>
+              </w:rPr>
+              <w:t xml:space="preserve"> </w:t>
+            </w:r>
+            <w:proofErr w:type="spellStart"/>
+            <w:r>
+              <w:rPr>
+                <w:rFonts w:ascii="Times New Roman" w:hAnsi="Times New Roman"/>
+              </w:rPr>
+              <w:t>treo</w:t>
+            </w:r>
+            <w:proofErr w:type="spellEnd"/>
+            <w:r>
+              <w:rPr>
+                <w:rFonts w:ascii="Times New Roman" w:hAnsi="Times New Roman"/>
+              </w:rPr>
+              <w:t xml:space="preserve"> </w:t>
+            </w:r>
+            <w:proofErr w:type="spellStart"/>
+            <w:r>
+              <w:rPr>
+                <w:rFonts w:ascii="Times New Roman" w:hAnsi="Times New Roman"/>
+              </w:rPr>
+              <w:t>tháo</w:t>
+            </w:r>
+            <w:proofErr w:type="spellEnd"/>
+            <w:r>
+              <w:rPr>
+                <w:rFonts w:ascii="Times New Roman" w:hAnsi="Times New Roman"/>
+              </w:rPr>
+              <w:t xml:space="preserve"> </w:t>
+            </w:r>
+            <w:proofErr w:type="spellStart"/>
+            <w:r>
+              <w:rPr>
+                <w:rFonts w:ascii="Times New Roman" w:hAnsi="Times New Roman"/>
+              </w:rPr>
+              <w:t>thiết</w:t>
+            </w:r>
+            <w:proofErr w:type="spellEnd"/>
+            <w:r>
+              <w:rPr>
+                <w:rFonts w:ascii="Times New Roman" w:hAnsi="Times New Roman"/>
+              </w:rPr>
+              <w:t xml:space="preserve"> </w:t>
+            </w:r>
+            <w:proofErr w:type="spellStart"/>
+            <w:r>
+              <w:rPr>
+                <w:rFonts w:ascii="Times New Roman" w:hAnsi="Times New Roman"/>
+              </w:rPr>
+              <w:t>bị</w:t>
+            </w:r>
+            <w:proofErr w:type="spellEnd"/>
+            <w:r>
+              <w:rPr>
+                <w:rFonts w:ascii="Times New Roman" w:hAnsi="Times New Roman"/>
+              </w:rPr>
+              <w:t xml:space="preserve"> </w:t>
+            </w:r>
+            <w:proofErr w:type="spellStart"/>
+            <w:r>
+              <w:rPr>
+                <w:rFonts w:ascii="Times New Roman" w:hAnsi="Times New Roman"/>
+              </w:rPr>
+              <w:t>đo</w:t>
+            </w:r>
+            <w:proofErr w:type="spellEnd"/>
+            <w:r>
+              <w:rPr>
+                <w:rFonts w:ascii="Times New Roman" w:hAnsi="Times New Roman"/>
+              </w:rPr>
+              <w:t xml:space="preserve"> </w:t>
+            </w:r>
+            <w:proofErr w:type="spellStart"/>
+            <w:r>
+              <w:rPr>
+                <w:rFonts w:ascii="Times New Roman" w:hAnsi="Times New Roman"/>
+              </w:rPr>
+              <w:t>đếm</w:t>
+            </w:r>
+            <w:proofErr w:type="spellEnd"/>
+            <w:r>
+              <w:rPr>
+                <w:rFonts w:ascii="Times New Roman" w:hAnsi="Times New Roman"/>
+              </w:rPr>
+              <w:t xml:space="preserve"> </w:t>
+            </w:r>
+            <w:proofErr w:type="spellStart"/>
+            <w:r>
+              <w:rPr>
+                <w:rFonts w:ascii="Times New Roman" w:hAnsi="Times New Roman"/>
+              </w:rPr>
+              <w:t>hiện</w:t>
+            </w:r>
+            <w:proofErr w:type="spellEnd"/>
+            <w:r>
+              <w:rPr>
+                <w:rFonts w:ascii="Times New Roman" w:hAnsi="Times New Roman"/>
+              </w:rPr>
+              <w:t xml:space="preserve"> </w:t>
+            </w:r>
+            <w:proofErr w:type="spellStart"/>
+            <w:r>
+              <w:rPr>
+                <w:rFonts w:ascii="Times New Roman" w:hAnsi="Times New Roman"/>
+              </w:rPr>
+              <w:t>hành</w:t>
+            </w:r>
+            <w:proofErr w:type="spellEnd"/>
           </w:p>
         </w:tc>
         <w:tc>
@@ -5683,12 +5845,14 @@
         </w:rPr>
         <w:t xml:space="preserve">Vị trí xác định chất lượng điện: </w:t>
       </w:r>
+      <w:proofErr w:type="spellStart"/>
       <w:r>
         <w:rPr>
           <w:w w:val="105"/>
         </w:rPr>
         <w:t>Vị</w:t>
       </w:r>
+      <w:proofErr w:type="spellEnd"/>
       <w:r>
         <w:rPr>
           <w:spacing w:val="-5"/>
@@ -5696,12 +5860,14 @@
         </w:rPr>
         <w:t xml:space="preserve"> </w:t>
       </w:r>
+      <w:proofErr w:type="spellStart"/>
       <w:r>
         <w:rPr>
           <w:w w:val="105"/>
         </w:rPr>
         <w:t>trí</w:t>
       </w:r>
+      <w:proofErr w:type="spellEnd"/>
       <w:r>
         <w:rPr>
           <w:spacing w:val="-4"/>
@@ -5709,12 +5875,14 @@
         </w:rPr>
         <w:t xml:space="preserve"> </w:t>
       </w:r>
+      <w:proofErr w:type="spellStart"/>
       <w:r>
         <w:rPr>
           <w:w w:val="105"/>
         </w:rPr>
         <w:t>lắp</w:t>
       </w:r>
+      <w:proofErr w:type="spellEnd"/>
       <w:r>
         <w:rPr>
           <w:spacing w:val="-5"/>
@@ -5722,12 +5890,14 @@
         </w:rPr>
         <w:t xml:space="preserve"> </w:t>
       </w:r>
+      <w:proofErr w:type="spellStart"/>
       <w:r>
         <w:rPr>
           <w:w w:val="105"/>
         </w:rPr>
         <w:t>đặt</w:t>
       </w:r>
+      <w:proofErr w:type="spellEnd"/>
       <w:r>
         <w:rPr>
           <w:spacing w:val="-5"/>
@@ -5735,12 +5905,14 @@
         </w:rPr>
         <w:t xml:space="preserve"> </w:t>
       </w:r>
+      <w:proofErr w:type="spellStart"/>
       <w:r>
         <w:rPr>
           <w:w w:val="105"/>
         </w:rPr>
         <w:t>thiết</w:t>
       </w:r>
+      <w:proofErr w:type="spellEnd"/>
       <w:r>
         <w:rPr>
           <w:spacing w:val="-4"/>
@@ -5748,12 +5920,14 @@
         </w:rPr>
         <w:t xml:space="preserve"> </w:t>
       </w:r>
+      <w:proofErr w:type="spellStart"/>
       <w:r>
         <w:rPr>
           <w:w w:val="105"/>
         </w:rPr>
         <w:t>bị</w:t>
       </w:r>
+      <w:proofErr w:type="spellEnd"/>
       <w:r>
         <w:rPr>
           <w:spacing w:val="-5"/>
@@ -5761,12 +5935,14 @@
         </w:rPr>
         <w:t xml:space="preserve"> </w:t>
       </w:r>
+      <w:proofErr w:type="spellStart"/>
       <w:r>
         <w:rPr>
           <w:w w:val="105"/>
         </w:rPr>
         <w:t>đo</w:t>
       </w:r>
+      <w:proofErr w:type="spellEnd"/>
       <w:r>
         <w:rPr>
           <w:spacing w:val="-4"/>
@@ -5774,12 +5950,21 @@
         </w:rPr>
         <w:t xml:space="preserve"> </w:t>
       </w:r>
+      <w:proofErr w:type="spellStart"/>
       <w:r>
         <w:rPr>
           <w:spacing w:val="-5"/>
           <w:w w:val="105"/>
         </w:rPr>
-        <w:t>đếm.</w:t>
+        <w:t>đếm</w:t>
+      </w:r>
+      <w:proofErr w:type="spellEnd"/>
+      <w:r>
+        <w:rPr>
+          <w:spacing w:val="-5"/>
+          <w:w w:val="105"/>
+        </w:rPr>
+        <w:t>.</w:t>
       </w:r>
     </w:p>
     <w:p>
@@ -7923,12 +8108,37 @@
         </w:rPr>
         <w:t xml:space="preserve">Các Bên thống nhất tại Hợp Đồng này rằng, </w:t>
       </w:r>
-      <w:r>
-        <w:rPr>
-          <w:rFonts w:eastAsia="Calibri"/>
-          <w:szCs w:val="24"/>
-        </w:rPr>
-        <w:t>Điện lực Xuân Lộc</w:t>
+      <w:proofErr w:type="spellStart"/>
+      <w:r>
+        <w:rPr>
+          <w:rFonts w:eastAsia="Calibri"/>
+          <w:szCs w:val="24"/>
+        </w:rPr>
+        <w:t>Điện</w:t>
+      </w:r>
+      <w:proofErr w:type="spellEnd"/>
+      <w:r>
+        <w:rPr>
+          <w:rFonts w:eastAsia="Calibri"/>
+          <w:szCs w:val="24"/>
+        </w:rPr>
+        <w:t xml:space="preserve"> </w:t>
+      </w:r>
+      <w:proofErr w:type="spellStart"/>
+      <w:r>
+        <w:rPr>
+          <w:rFonts w:eastAsia="Calibri"/>
+          <w:szCs w:val="24"/>
+        </w:rPr>
+        <w:t>lực</w:t>
+      </w:r>
+      <w:proofErr w:type="spellEnd"/>
+      <w:r>
+        <w:rPr>
+          <w:rFonts w:eastAsia="Calibri"/>
+          <w:szCs w:val="24"/>
+        </w:rPr>
+        <w:t xml:space="preserve"> Xuân Lộc</w:t>
       </w:r>
       <w:r>
         <w:rPr>
@@ -7938,12 +8148,37 @@
         </w:rPr>
         <w:t xml:space="preserve"> là đơn vị trực thuộc Bên A, được thành lập và hoạt động hợp pháp theo quy định của Pháp Luật, với các thông tin cụ thể nêu tại Điều 3.3.b sẽ đại diện cho Bên A chịu trách nhiệm triển khai, quản lý và thực hiện Hợp Đồng. Theo đó, chứng từ thanh toán đối với mọi khoản thanh toán theo quy định tại Hợp Đồng sẽ được </w:t>
       </w:r>
-      <w:r>
-        <w:rPr>
-          <w:rFonts w:eastAsia="Calibri"/>
-          <w:szCs w:val="24"/>
-        </w:rPr>
-        <w:t xml:space="preserve">Điện lực Xuân Lộc </w:t>
+      <w:proofErr w:type="spellStart"/>
+      <w:r>
+        <w:rPr>
+          <w:rFonts w:eastAsia="Calibri"/>
+          <w:szCs w:val="24"/>
+        </w:rPr>
+        <w:t>Điện</w:t>
+      </w:r>
+      <w:proofErr w:type="spellEnd"/>
+      <w:r>
+        <w:rPr>
+          <w:rFonts w:eastAsia="Calibri"/>
+          <w:szCs w:val="24"/>
+        </w:rPr>
+        <w:t xml:space="preserve"> </w:t>
+      </w:r>
+      <w:proofErr w:type="spellStart"/>
+      <w:r>
+        <w:rPr>
+          <w:rFonts w:eastAsia="Calibri"/>
+          <w:szCs w:val="24"/>
+        </w:rPr>
+        <w:t>lực</w:t>
+      </w:r>
+      <w:proofErr w:type="spellEnd"/>
+      <w:r>
+        <w:rPr>
+          <w:rFonts w:eastAsia="Calibri"/>
+          <w:szCs w:val="24"/>
+        </w:rPr>
+        <w:t xml:space="preserve"> Xuân Lộc </w:t>
       </w:r>
       <w:r>
         <w:rPr>
@@ -7953,12 +8188,37 @@
         </w:rPr>
         <w:t xml:space="preserve">phát hành cho Bên B và Bên B thực hiện việc thanh toán cho </w:t>
       </w:r>
-      <w:r>
-        <w:rPr>
-          <w:rFonts w:eastAsia="Calibri"/>
-          <w:szCs w:val="24"/>
-        </w:rPr>
-        <w:t>Điện lực Xuân Lộc.</w:t>
+      <w:proofErr w:type="spellStart"/>
+      <w:r>
+        <w:rPr>
+          <w:rFonts w:eastAsia="Calibri"/>
+          <w:szCs w:val="24"/>
+        </w:rPr>
+        <w:t>Điện</w:t>
+      </w:r>
+      <w:proofErr w:type="spellEnd"/>
+      <w:r>
+        <w:rPr>
+          <w:rFonts w:eastAsia="Calibri"/>
+          <w:szCs w:val="24"/>
+        </w:rPr>
+        <w:t xml:space="preserve"> </w:t>
+      </w:r>
+      <w:proofErr w:type="spellStart"/>
+      <w:r>
+        <w:rPr>
+          <w:rFonts w:eastAsia="Calibri"/>
+          <w:szCs w:val="24"/>
+        </w:rPr>
+        <w:t>lực</w:t>
+      </w:r>
+      <w:proofErr w:type="spellEnd"/>
+      <w:r>
+        <w:rPr>
+          <w:rFonts w:eastAsia="Calibri"/>
+          <w:szCs w:val="24"/>
+        </w:rPr>
+        <w:t xml:space="preserve"> Xuân Lộc.</w:t>
       </w:r>
     </w:p>
     <w:p>
@@ -14788,20 +15048,7 @@
           <w:szCs w:val="24"/>
           <w:lang w:val="vi-VN"/>
         </w:rPr>
-        <w:t xml:space="preserve">Hiệu lực của Hợp Đồng: Hợp Đồng có hiệu lực kể từ </w:t>
-      </w:r>
-      <w:r>
-        <w:rPr>
-          <w:szCs w:val="24"/>
-          <w:lang w:val="vi-VN"/>
-        </w:rPr>
-        <w:t>ngày</w:t>
-      </w:r>
-      <w:r>
-        <w:rPr>
-          <w:szCs w:val="24"/>
-        </w:rPr>
-        <w:t xml:space="preserve"> </w:t>
+        <w:t xml:space="preserve">Hiệu lực của Hợp Đồng: </w:t>
       </w:r>
       <w:r>
         <w:rPr>

--- a/templates/CMIS/HD-NSH.docx
+++ b/templates/CMIS/HD-NSH.docx
@@ -6072,91 +6072,38 @@
           <w:szCs w:val="24"/>
           <w:lang w:val="vi-VN"/>
         </w:rPr>
-        <w:t xml:space="preserve">Ngày ghi chỉ số: </w:t>
+        <w:t>Ngày ghi chỉ số:</w:t>
       </w:r>
       <w:r>
         <w:rPr>
           <w:w w:val="105"/>
-          <w:lang w:val="vi-VN"/>
-        </w:rPr>
-        <w:t>ngày</w:t>
-      </w:r>
-      <w:r>
-        <w:rPr>
-          <w:spacing w:val="-13"/>
+        </w:rPr>
+        <w:t xml:space="preserve"> </w:t>
+      </w:r>
+      <w:bookmarkStart w:id="0" w:name="_Hlk199506538"/>
+      <w:r>
+        <w:rPr>
           <w:w w:val="105"/>
-          <w:lang w:val="vi-VN"/>
-        </w:rPr>
-        <w:t xml:space="preserve"> </w:t>
-      </w:r>
-      <w:r>
-        <w:rPr>
+        </w:rPr>
+        <w:t>{</w:t>
+      </w:r>
+      <w:r>
+        <w:rPr>
+          <w:color w:val="003399"/>
           <w:w w:val="105"/>
-          <w:lang w:val="vi-VN"/>
-        </w:rPr>
-        <w:t>cuối</w:t>
-      </w:r>
-      <w:r>
-        <w:rPr>
-          <w:spacing w:val="-13"/>
-          <w:w w:val="105"/>
-          <w:lang w:val="vi-VN"/>
-        </w:rPr>
-        <w:t xml:space="preserve"> </w:t>
-      </w:r>
-      <w:r>
-        <w:rPr>
-          <w:w w:val="105"/>
-          <w:lang w:val="vi-VN"/>
-        </w:rPr>
-        <w:t>cùng</w:t>
-      </w:r>
-      <w:r>
-        <w:rPr>
-          <w:spacing w:val="-13"/>
-          <w:w w:val="105"/>
-          <w:lang w:val="vi-VN"/>
-        </w:rPr>
-        <w:t xml:space="preserve"> </w:t>
-      </w:r>
-      <w:r>
-        <w:rPr>
-          <w:w w:val="105"/>
-          <w:lang w:val="vi-VN"/>
-        </w:rPr>
-        <w:t>của</w:t>
-      </w:r>
-      <w:r>
-        <w:rPr>
-          <w:spacing w:val="-13"/>
-          <w:w w:val="105"/>
-          <w:lang w:val="vi-VN"/>
-        </w:rPr>
-        <w:t xml:space="preserve"> </w:t>
-      </w:r>
-      <w:r>
-        <w:rPr>
-          <w:w w:val="105"/>
-          <w:lang w:val="vi-VN"/>
-        </w:rPr>
-        <w:t>mỗi</w:t>
-      </w:r>
-      <w:r>
-        <w:rPr>
-          <w:spacing w:val="-13"/>
-          <w:w w:val="105"/>
-          <w:lang w:val="vi-VN"/>
-        </w:rPr>
-        <w:t xml:space="preserve"> </w:t>
-      </w:r>
-      <w:r>
-        <w:rPr>
+        </w:rPr>
+        <w:t>NGAY_GCS}</w:t>
+      </w:r>
+      <w:r>
+        <w:rPr>
+          <w:color w:val="003399"/>
           <w:spacing w:val="-2"/>
           <w:w w:val="105"/>
           <w:lang w:val="vi-VN"/>
         </w:rPr>
-        <w:t>tháng.</w:t>
-      </w:r>
+        <w:t>.</w:t>
+      </w:r>
+      <w:bookmarkEnd w:id="0"/>
     </w:p>
     <w:p>
       <w:pPr>
@@ -7238,16 +7185,7 @@
                 <w:sz w:val="24"/>
                 <w:lang w:val="vi-VN"/>
               </w:rPr>
-              <w:t>{#DDOGIA}{S</w:t>
-            </w:r>
-            <w:r>
-              <w:rPr>
-                <w:color w:val="000099"/>
-                <w:sz w:val="24"/>
-                <w:lang w:val="vi-VN"/>
-              </w:rPr>
-              <w:lastRenderedPageBreak/>
-              <w:t>TT}</w:t>
+              <w:t>{#DDOGIA}{STT}</w:t>
             </w:r>
           </w:p>
         </w:tc>
@@ -7273,7 +7211,6 @@
                 <w:sz w:val="24"/>
                 <w:lang w:val="en-US"/>
               </w:rPr>
-              <w:lastRenderedPageBreak/>
               <w:t xml:space="preserve"> </w:t>
             </w:r>
             <w:r>
@@ -7317,7 +7254,6 @@
                 <w:sz w:val="24"/>
                 <w:lang w:val="vi-VN"/>
               </w:rPr>
-              <w:lastRenderedPageBreak/>
               <w:t>%</w:t>
             </w:r>
           </w:p>
@@ -7344,7 +7280,6 @@
                 <w:sz w:val="24"/>
                 <w:lang w:val="en-US"/>
               </w:rPr>
-              <w:lastRenderedPageBreak/>
               <w:t>{DON_GIA_KT | number}</w:t>
             </w:r>
           </w:p>
@@ -7371,7 +7306,7 @@
                 <w:sz w:val="24"/>
                 <w:lang w:val="vi-VN"/>
               </w:rPr>
-              <w:t xml:space="preserve">{DON_GIA_BT | </w:t>
+              <w:t>{DON_GIA_BT | number</w:t>
             </w:r>
             <w:r>
               <w:rPr>
@@ -7380,7 +7315,7 @@
                 <w:lang w:val="vi-VN"/>
               </w:rPr>
               <w:lastRenderedPageBreak/>
-              <w:t>number}</w:t>
+              <w:t>}</w:t>
             </w:r>
           </w:p>
         </w:tc>
@@ -7407,7 +7342,7 @@
                 <w:lang w:val="vi-VN"/>
               </w:rPr>
               <w:lastRenderedPageBreak/>
-              <w:t xml:space="preserve">{DON_GIA_CD | </w:t>
+              <w:t>{DON_GIA_CD | numbe</w:t>
             </w:r>
             <w:r>
               <w:rPr>
@@ -7416,7 +7351,7 @@
                 <w:lang w:val="vi-VN"/>
               </w:rPr>
               <w:lastRenderedPageBreak/>
-              <w:t>number}</w:t>
+              <w:t>r}</w:t>
             </w:r>
           </w:p>
         </w:tc>
@@ -7443,7 +7378,7 @@
                 <w:lang w:val="vi-VN"/>
               </w:rPr>
               <w:lastRenderedPageBreak/>
-              <w:t xml:space="preserve">{DON_GIA_TD | </w:t>
+              <w:t>{DON_GIA_TD | numbe</w:t>
             </w:r>
             <w:r>
               <w:rPr>
@@ -7452,7 +7387,7 @@
                 <w:lang w:val="vi-VN"/>
               </w:rPr>
               <w:lastRenderedPageBreak/>
-              <w:t>number}{/DDOGIA}</w:t>
+              <w:t>r}{/DDOGIA}</w:t>
             </w:r>
           </w:p>
         </w:tc>
@@ -8301,33 +8236,71 @@
           <w:szCs w:val="24"/>
           <w:lang w:val="vi-VN"/>
         </w:rPr>
+        <w:t>ĐIỆN LỰC XUÂN LỘC.</w:t>
+      </w:r>
+    </w:p>
+    <w:p>
+      <w:pPr>
+        <w:widowControl w:val="0"/>
+        <w:tabs>
+          <w:tab w:val="left" w:pos="993"/>
+        </w:tabs>
+        <w:snapToGrid w:val="0"/>
+        <w:spacing w:before="120" w:after="120"/>
+        <w:ind w:left="567"/>
+        <w:jc w:val="both"/>
+        <w:rPr>
+          <w:rFonts w:eastAsia="Calibri"/>
+          <w:szCs w:val="24"/>
+        </w:rPr>
+      </w:pPr>
+      <w:r>
+        <w:rPr>
+          <w:rFonts w:eastAsia="Calibri"/>
+          <w:szCs w:val="24"/>
+          <w:lang w:val="vi-VN"/>
+        </w:rPr>
         <w:lastRenderedPageBreak/>
-        <w:t>ĐIỆN LỰC XUÂN LỘC.</w:t>
-      </w:r>
-    </w:p>
-    <w:p>
-      <w:pPr>
-        <w:widowControl w:val="0"/>
-        <w:tabs>
-          <w:tab w:val="left" w:pos="993"/>
-        </w:tabs>
-        <w:snapToGrid w:val="0"/>
-        <w:spacing w:before="120" w:after="120"/>
-        <w:ind w:left="567"/>
-        <w:jc w:val="both"/>
-        <w:rPr>
-          <w:rFonts w:eastAsia="Calibri"/>
-          <w:szCs w:val="24"/>
-          <w:lang w:val="vi-VN"/>
-        </w:rPr>
-      </w:pPr>
-      <w:r>
-        <w:rPr>
-          <w:rFonts w:eastAsia="Calibri"/>
-          <w:szCs w:val="24"/>
-          <w:lang w:val="vi-VN"/>
-        </w:rPr>
-        <w:t>Tài khoản ngân hàng số: 5902201000167 tại ngân hàng: Ngân hàng NN và PTNT Việt Nam;</w:t>
+        <w:t>Tài khoản ngân hàng số: 5902201000167 tại Ngân hàng NN và PTNT Việt Nam</w:t>
+      </w:r>
+      <w:r>
+        <w:rPr>
+          <w:rFonts w:eastAsia="Calibri"/>
+          <w:szCs w:val="24"/>
+        </w:rPr>
+        <w:t xml:space="preserve"> – CN </w:t>
+      </w:r>
+      <w:proofErr w:type="spellStart"/>
+      <w:r>
+        <w:rPr>
+          <w:rFonts w:eastAsia="Calibri"/>
+          <w:szCs w:val="24"/>
+        </w:rPr>
+        <w:t>huyện</w:t>
+      </w:r>
+      <w:proofErr w:type="spellEnd"/>
+      <w:r>
+        <w:rPr>
+          <w:rFonts w:eastAsia="Calibri"/>
+          <w:szCs w:val="24"/>
+        </w:rPr>
+        <w:t xml:space="preserve"> Xuân </w:t>
+      </w:r>
+      <w:proofErr w:type="spellStart"/>
+      <w:r>
+        <w:rPr>
+          <w:rFonts w:eastAsia="Calibri"/>
+          <w:szCs w:val="24"/>
+        </w:rPr>
+        <w:t>Lộc</w:t>
+      </w:r>
+      <w:proofErr w:type="spellEnd"/>
+      <w:r>
+        <w:rPr>
+          <w:rFonts w:eastAsia="Calibri"/>
+          <w:szCs w:val="24"/>
+        </w:rPr>
+        <w:t>.</w:t>
       </w:r>
     </w:p>
     <w:p>
@@ -9117,8 +9090,16 @@
           <w:szCs w:val="24"/>
           <w:lang w:val="vi-VN" w:eastAsia="en-US"/>
         </w:rPr>
+        <w:t xml:space="preserve">Bên B đồng ý cho Bên A được phép sử dụng và/hoặc chia sẻ dữ liệu cá nhân của </w:t>
+      </w:r>
+      <w:r>
+        <w:rPr>
+          <w:rFonts w:eastAsia="Calibri"/>
+          <w:szCs w:val="24"/>
+          <w:lang w:val="vi-VN" w:eastAsia="en-US"/>
+        </w:rPr>
         <w:lastRenderedPageBreak/>
-        <w:t>Bên B đồng ý cho Bên A được phép sử dụng và/hoặc chia sẻ dữ liệu cá nhân của mình với bên thứ ba có hợp tác với Bên A để phục vụ các mục đích theo thỏa thuận tại Hợp Đồng này. Việc chia sẻ dữ liệu sẽ tuân thủ Chính sách bảo mật và các quy định pháp luật hiện hành, đảm bảo quyền lợi của Bên B.</w:t>
+        <w:t>mình với bên thứ ba có hợp tác với Bên A để phục vụ các mục đích theo thỏa thuận tại Hợp Đồng này. Việc chia sẻ dữ liệu sẽ tuân thủ Chính sách bảo mật và các quy định pháp luật hiện hành, đảm bảo quyền lợi của Bên B.</w:t>
       </w:r>
     </w:p>
     <w:p>
@@ -9671,8 +9652,16 @@
           <w:szCs w:val="24"/>
           <w:lang w:val="vi-VN"/>
         </w:rPr>
+        <w:t xml:space="preserve">Các Bên thống nhất áp dụng quy định của Pháp Luật để xác định lựa chọn việc mua </w:t>
+      </w:r>
+      <w:r>
+        <w:rPr>
+          <w:rFonts w:eastAsia="Calibri"/>
+          <w:szCs w:val="24"/>
+          <w:lang w:val="vi-VN"/>
+        </w:rPr>
         <w:lastRenderedPageBreak/>
-        <w:t>Các Bên thống nhất áp dụng quy định của Pháp Luật để xác định lựa chọn việc mua công suất phản kháng tại Điều 2.4.c của Hợp Đồng.</w:t>
+        <w:t>công suất phản kháng tại Điều 2.4.c của Hợp Đồng.</w:t>
       </w:r>
     </w:p>
     <w:p>
@@ -10193,10 +10182,10 @@
         </w:rPr>
         <w:t xml:space="preserve">Các trường hợp Bên B phải thực hiện việc bảo đảm thực hiện Hợp Đồng: </w:t>
       </w:r>
-      <w:bookmarkStart w:id="0" w:name="bookmark4"/>
-      <w:bookmarkStart w:id="1" w:name="bookmark5"/>
-      <w:bookmarkEnd w:id="0"/>
+      <w:bookmarkStart w:id="1" w:name="bookmark4"/>
+      <w:bookmarkStart w:id="2" w:name="bookmark5"/>
       <w:bookmarkEnd w:id="1"/>
+      <w:bookmarkEnd w:id="2"/>
     </w:p>
     <w:p>
       <w:pPr>
@@ -15718,7 +15707,7 @@
         </w:rPr>
         <w:t xml:space="preserve">Trong quá trình thực hiện Hợp Đồng, trường hợp các văn bản quy phạm pháp luật được dẫn chiếu tại </w:t>
       </w:r>
-      <w:bookmarkStart w:id="2" w:name="_Hlk193299579"/>
+      <w:bookmarkStart w:id="3" w:name="_Hlk193299579"/>
       <w:r>
         <w:rPr>
           <w:rFonts w:eastAsia="Calibri"/>
@@ -15727,7 +15716,7 @@
         </w:rPr>
         <w:t xml:space="preserve">Hợp Đồng </w:t>
       </w:r>
-      <w:bookmarkEnd w:id="2"/>
+      <w:bookmarkEnd w:id="3"/>
       <w:r>
         <w:rPr>
           <w:rFonts w:eastAsia="Calibri"/>

--- a/templates/CMIS/HD-NSH.docx
+++ b/templates/CMIS/HD-NSH.docx
@@ -542,8 +542,8 @@
     </w:p>
     <w:p>
       <w:pPr>
-        <w:spacing w:before="102"/>
-        <w:ind w:left="153" w:right="218"/>
+        <w:spacing w:before="240" w:after="240"/>
+        <w:ind w:left="153" w:right="215"/>
         <w:jc w:val="center"/>
         <w:rPr>
           <w:sz w:val="27"/>
@@ -740,25 +740,13 @@
     <w:p>
       <w:pPr>
         <w:pStyle w:val="BodyText"/>
-        <w:jc w:val="left"/>
+        <w:ind w:left="220" w:right="218"/>
+        <w:jc w:val="center"/>
         <w:rPr>
           <w:rFonts w:ascii="Times New Roman" w:hAnsi="Times New Roman"/>
-          <w:b/>
-          <w:sz w:val="23"/>
-          <w:lang w:val="vi-VN"/>
-        </w:rPr>
-      </w:pPr>
-    </w:p>
-    <w:p>
-      <w:pPr>
-        <w:pStyle w:val="BodyText"/>
-        <w:spacing w:before="239"/>
-        <w:jc w:val="left"/>
-        <w:rPr>
-          <w:rFonts w:ascii="Times New Roman" w:hAnsi="Times New Roman"/>
-          <w:b/>
-          <w:sz w:val="23"/>
-          <w:lang w:val="vi-VN"/>
+          <w:w w:val="105"/>
+          <w:sz w:val="24"/>
+          <w:szCs w:val="24"/>
         </w:rPr>
       </w:pPr>
     </w:p>
@@ -5552,170 +5540,8 @@
               <w:rPr>
                 <w:rFonts w:ascii="Times New Roman" w:hAnsi="Times New Roman"/>
               </w:rPr>
-              <w:t xml:space="preserve">Theo </w:t>
+              <w:t>Theo biên bản kiểm tra treo tháo thiết bị đo đếm hiện hành</w:t>
             </w:r>
-            <w:proofErr w:type="spellStart"/>
-            <w:r>
-              <w:rPr>
-                <w:rFonts w:ascii="Times New Roman" w:hAnsi="Times New Roman"/>
-              </w:rPr>
-              <w:t>biên</w:t>
-            </w:r>
-            <w:proofErr w:type="spellEnd"/>
-            <w:r>
-              <w:rPr>
-                <w:rFonts w:ascii="Times New Roman" w:hAnsi="Times New Roman"/>
-              </w:rPr>
-              <w:t xml:space="preserve"> </w:t>
-            </w:r>
-            <w:proofErr w:type="spellStart"/>
-            <w:r>
-              <w:rPr>
-                <w:rFonts w:ascii="Times New Roman" w:hAnsi="Times New Roman"/>
-              </w:rPr>
-              <w:t>bản</w:t>
-            </w:r>
-            <w:proofErr w:type="spellEnd"/>
-            <w:r>
-              <w:rPr>
-                <w:rFonts w:ascii="Times New Roman" w:hAnsi="Times New Roman"/>
-              </w:rPr>
-              <w:t xml:space="preserve"> </w:t>
-            </w:r>
-            <w:proofErr w:type="spellStart"/>
-            <w:r>
-              <w:rPr>
-                <w:rFonts w:ascii="Times New Roman" w:hAnsi="Times New Roman"/>
-              </w:rPr>
-              <w:t>kiểm</w:t>
-            </w:r>
-            <w:proofErr w:type="spellEnd"/>
-            <w:r>
-              <w:rPr>
-                <w:rFonts w:ascii="Times New Roman" w:hAnsi="Times New Roman"/>
-              </w:rPr>
-              <w:t xml:space="preserve"> </w:t>
-            </w:r>
-            <w:proofErr w:type="spellStart"/>
-            <w:r>
-              <w:rPr>
-                <w:rFonts w:ascii="Times New Roman" w:hAnsi="Times New Roman"/>
-              </w:rPr>
-              <w:t>tra</w:t>
-            </w:r>
-            <w:proofErr w:type="spellEnd"/>
-            <w:r>
-              <w:rPr>
-                <w:rFonts w:ascii="Times New Roman" w:hAnsi="Times New Roman"/>
-              </w:rPr>
-              <w:t xml:space="preserve"> </w:t>
-            </w:r>
-            <w:proofErr w:type="spellStart"/>
-            <w:r>
-              <w:rPr>
-                <w:rFonts w:ascii="Times New Roman" w:hAnsi="Times New Roman"/>
-              </w:rPr>
-              <w:t>treo</w:t>
-            </w:r>
-            <w:proofErr w:type="spellEnd"/>
-            <w:r>
-              <w:rPr>
-                <w:rFonts w:ascii="Times New Roman" w:hAnsi="Times New Roman"/>
-              </w:rPr>
-              <w:t xml:space="preserve"> </w:t>
-            </w:r>
-            <w:proofErr w:type="spellStart"/>
-            <w:r>
-              <w:rPr>
-                <w:rFonts w:ascii="Times New Roman" w:hAnsi="Times New Roman"/>
-              </w:rPr>
-              <w:t>tháo</w:t>
-            </w:r>
-            <w:proofErr w:type="spellEnd"/>
-            <w:r>
-              <w:rPr>
-                <w:rFonts w:ascii="Times New Roman" w:hAnsi="Times New Roman"/>
-              </w:rPr>
-              <w:t xml:space="preserve"> </w:t>
-            </w:r>
-            <w:proofErr w:type="spellStart"/>
-            <w:r>
-              <w:rPr>
-                <w:rFonts w:ascii="Times New Roman" w:hAnsi="Times New Roman"/>
-              </w:rPr>
-              <w:t>thiết</w:t>
-            </w:r>
-            <w:proofErr w:type="spellEnd"/>
-            <w:r>
-              <w:rPr>
-                <w:rFonts w:ascii="Times New Roman" w:hAnsi="Times New Roman"/>
-              </w:rPr>
-              <w:t xml:space="preserve"> </w:t>
-            </w:r>
-            <w:proofErr w:type="spellStart"/>
-            <w:r>
-              <w:rPr>
-                <w:rFonts w:ascii="Times New Roman" w:hAnsi="Times New Roman"/>
-              </w:rPr>
-              <w:t>bị</w:t>
-            </w:r>
-            <w:proofErr w:type="spellEnd"/>
-            <w:r>
-              <w:rPr>
-                <w:rFonts w:ascii="Times New Roman" w:hAnsi="Times New Roman"/>
-              </w:rPr>
-              <w:t xml:space="preserve"> </w:t>
-            </w:r>
-            <w:proofErr w:type="spellStart"/>
-            <w:r>
-              <w:rPr>
-                <w:rFonts w:ascii="Times New Roman" w:hAnsi="Times New Roman"/>
-              </w:rPr>
-              <w:t>đo</w:t>
-            </w:r>
-            <w:proofErr w:type="spellEnd"/>
-            <w:r>
-              <w:rPr>
-                <w:rFonts w:ascii="Times New Roman" w:hAnsi="Times New Roman"/>
-              </w:rPr>
-              <w:t xml:space="preserve"> </w:t>
-            </w:r>
-            <w:proofErr w:type="spellStart"/>
-            <w:r>
-              <w:rPr>
-                <w:rFonts w:ascii="Times New Roman" w:hAnsi="Times New Roman"/>
-              </w:rPr>
-              <w:t>đếm</w:t>
-            </w:r>
-            <w:proofErr w:type="spellEnd"/>
-            <w:r>
-              <w:rPr>
-                <w:rFonts w:ascii="Times New Roman" w:hAnsi="Times New Roman"/>
-              </w:rPr>
-              <w:t xml:space="preserve"> </w:t>
-            </w:r>
-            <w:proofErr w:type="spellStart"/>
-            <w:r>
-              <w:rPr>
-                <w:rFonts w:ascii="Times New Roman" w:hAnsi="Times New Roman"/>
-              </w:rPr>
-              <w:t>hiện</w:t>
-            </w:r>
-            <w:proofErr w:type="spellEnd"/>
-            <w:r>
-              <w:rPr>
-                <w:rFonts w:ascii="Times New Roman" w:hAnsi="Times New Roman"/>
-              </w:rPr>
-              <w:t xml:space="preserve"> </w:t>
-            </w:r>
-            <w:proofErr w:type="spellStart"/>
-            <w:r>
-              <w:rPr>
-                <w:rFonts w:ascii="Times New Roman" w:hAnsi="Times New Roman"/>
-              </w:rPr>
-              <w:t>hành</w:t>
-            </w:r>
-            <w:proofErr w:type="spellEnd"/>
           </w:p>
         </w:tc>
         <w:tc>
@@ -5845,14 +5671,12 @@
         </w:rPr>
         <w:t xml:space="preserve">Vị trí xác định chất lượng điện: </w:t>
       </w:r>
-      <w:proofErr w:type="spellStart"/>
       <w:r>
         <w:rPr>
           <w:w w:val="105"/>
         </w:rPr>
         <w:t>Vị</w:t>
       </w:r>
-      <w:proofErr w:type="spellEnd"/>
       <w:r>
         <w:rPr>
           <w:spacing w:val="-5"/>
@@ -5860,14 +5684,12 @@
         </w:rPr>
         <w:t xml:space="preserve"> </w:t>
       </w:r>
-      <w:proofErr w:type="spellStart"/>
       <w:r>
         <w:rPr>
           <w:w w:val="105"/>
         </w:rPr>
         <w:t>trí</w:t>
       </w:r>
-      <w:proofErr w:type="spellEnd"/>
       <w:r>
         <w:rPr>
           <w:spacing w:val="-4"/>
@@ -5875,14 +5697,12 @@
         </w:rPr>
         <w:t xml:space="preserve"> </w:t>
       </w:r>
-      <w:proofErr w:type="spellStart"/>
       <w:r>
         <w:rPr>
           <w:w w:val="105"/>
         </w:rPr>
         <w:t>lắp</w:t>
       </w:r>
-      <w:proofErr w:type="spellEnd"/>
       <w:r>
         <w:rPr>
           <w:spacing w:val="-5"/>
@@ -5890,14 +5710,12 @@
         </w:rPr>
         <w:t xml:space="preserve"> </w:t>
       </w:r>
-      <w:proofErr w:type="spellStart"/>
       <w:r>
         <w:rPr>
           <w:w w:val="105"/>
         </w:rPr>
         <w:t>đặt</w:t>
       </w:r>
-      <w:proofErr w:type="spellEnd"/>
       <w:r>
         <w:rPr>
           <w:spacing w:val="-5"/>
@@ -5905,14 +5723,12 @@
         </w:rPr>
         <w:t xml:space="preserve"> </w:t>
       </w:r>
-      <w:proofErr w:type="spellStart"/>
       <w:r>
         <w:rPr>
           <w:w w:val="105"/>
         </w:rPr>
         <w:t>thiết</w:t>
       </w:r>
-      <w:proofErr w:type="spellEnd"/>
       <w:r>
         <w:rPr>
           <w:spacing w:val="-4"/>
@@ -5920,14 +5736,12 @@
         </w:rPr>
         <w:t xml:space="preserve"> </w:t>
       </w:r>
-      <w:proofErr w:type="spellStart"/>
       <w:r>
         <w:rPr>
           <w:w w:val="105"/>
         </w:rPr>
         <w:t>bị</w:t>
       </w:r>
-      <w:proofErr w:type="spellEnd"/>
       <w:r>
         <w:rPr>
           <w:spacing w:val="-5"/>
@@ -5935,14 +5749,12 @@
         </w:rPr>
         <w:t xml:space="preserve"> </w:t>
       </w:r>
-      <w:proofErr w:type="spellStart"/>
       <w:r>
         <w:rPr>
           <w:w w:val="105"/>
         </w:rPr>
         <w:t>đo</w:t>
       </w:r>
-      <w:proofErr w:type="spellEnd"/>
       <w:r>
         <w:rPr>
           <w:spacing w:val="-4"/>
@@ -5950,21 +5762,12 @@
         </w:rPr>
         <w:t xml:space="preserve"> </w:t>
       </w:r>
-      <w:proofErr w:type="spellStart"/>
       <w:r>
         <w:rPr>
           <w:spacing w:val="-5"/>
           <w:w w:val="105"/>
         </w:rPr>
-        <w:t>đếm</w:t>
-      </w:r>
-      <w:proofErr w:type="spellEnd"/>
-      <w:r>
-        <w:rPr>
-          <w:spacing w:val="-5"/>
-          <w:w w:val="105"/>
-        </w:rPr>
-        <w:t>.</w:t>
+        <w:t>đếm.</w:t>
       </w:r>
     </w:p>
     <w:p>
@@ -7415,7 +7218,6 @@
           <w:szCs w:val="24"/>
           <w:lang w:val="vi-VN"/>
         </w:rPr>
-        <w:lastRenderedPageBreak/>
         <w:t>Biên bản thỏa thuận tỷ lệ mục đích sử dụng điện (nếu có) là Phụ lục kèm theo Hợp Đồng.</w:t>
       </w:r>
     </w:p>
@@ -8043,37 +7845,12 @@
         </w:rPr>
         <w:t xml:space="preserve">Các Bên thống nhất tại Hợp Đồng này rằng, </w:t>
       </w:r>
-      <w:proofErr w:type="spellStart"/>
-      <w:r>
-        <w:rPr>
-          <w:rFonts w:eastAsia="Calibri"/>
-          <w:szCs w:val="24"/>
-        </w:rPr>
-        <w:t>Điện</w:t>
-      </w:r>
-      <w:proofErr w:type="spellEnd"/>
-      <w:r>
-        <w:rPr>
-          <w:rFonts w:eastAsia="Calibri"/>
-          <w:szCs w:val="24"/>
-        </w:rPr>
-        <w:t xml:space="preserve"> </w:t>
-      </w:r>
-      <w:proofErr w:type="spellStart"/>
-      <w:r>
-        <w:rPr>
-          <w:rFonts w:eastAsia="Calibri"/>
-          <w:szCs w:val="24"/>
-        </w:rPr>
-        <w:t>lực</w:t>
-      </w:r>
-      <w:proofErr w:type="spellEnd"/>
-      <w:r>
-        <w:rPr>
-          <w:rFonts w:eastAsia="Calibri"/>
-          <w:szCs w:val="24"/>
-        </w:rPr>
-        <w:t xml:space="preserve"> Xuân Lộc</w:t>
+      <w:r>
+        <w:rPr>
+          <w:rFonts w:eastAsia="Calibri"/>
+          <w:szCs w:val="24"/>
+        </w:rPr>
+        <w:t>Điện lực Xuân Lộc</w:t>
       </w:r>
       <w:r>
         <w:rPr>
@@ -8083,37 +7860,12 @@
         </w:rPr>
         <w:t xml:space="preserve"> là đơn vị trực thuộc Bên A, được thành lập và hoạt động hợp pháp theo quy định của Pháp Luật, với các thông tin cụ thể nêu tại Điều 3.3.b sẽ đại diện cho Bên A chịu trách nhiệm triển khai, quản lý và thực hiện Hợp Đồng. Theo đó, chứng từ thanh toán đối với mọi khoản thanh toán theo quy định tại Hợp Đồng sẽ được </w:t>
       </w:r>
-      <w:proofErr w:type="spellStart"/>
-      <w:r>
-        <w:rPr>
-          <w:rFonts w:eastAsia="Calibri"/>
-          <w:szCs w:val="24"/>
-        </w:rPr>
-        <w:t>Điện</w:t>
-      </w:r>
-      <w:proofErr w:type="spellEnd"/>
-      <w:r>
-        <w:rPr>
-          <w:rFonts w:eastAsia="Calibri"/>
-          <w:szCs w:val="24"/>
-        </w:rPr>
-        <w:t xml:space="preserve"> </w:t>
-      </w:r>
-      <w:proofErr w:type="spellStart"/>
-      <w:r>
-        <w:rPr>
-          <w:rFonts w:eastAsia="Calibri"/>
-          <w:szCs w:val="24"/>
-        </w:rPr>
-        <w:t>lực</w:t>
-      </w:r>
-      <w:proofErr w:type="spellEnd"/>
-      <w:r>
-        <w:rPr>
-          <w:rFonts w:eastAsia="Calibri"/>
-          <w:szCs w:val="24"/>
-        </w:rPr>
-        <w:t xml:space="preserve"> Xuân Lộc </w:t>
+      <w:r>
+        <w:rPr>
+          <w:rFonts w:eastAsia="Calibri"/>
+          <w:szCs w:val="24"/>
+        </w:rPr>
+        <w:t xml:space="preserve">Điện lực Xuân Lộc </w:t>
       </w:r>
       <w:r>
         <w:rPr>
@@ -8123,37 +7875,12 @@
         </w:rPr>
         <w:t xml:space="preserve">phát hành cho Bên B và Bên B thực hiện việc thanh toán cho </w:t>
       </w:r>
-      <w:proofErr w:type="spellStart"/>
-      <w:r>
-        <w:rPr>
-          <w:rFonts w:eastAsia="Calibri"/>
-          <w:szCs w:val="24"/>
-        </w:rPr>
-        <w:t>Điện</w:t>
-      </w:r>
-      <w:proofErr w:type="spellEnd"/>
-      <w:r>
-        <w:rPr>
-          <w:rFonts w:eastAsia="Calibri"/>
-          <w:szCs w:val="24"/>
-        </w:rPr>
-        <w:t xml:space="preserve"> </w:t>
-      </w:r>
-      <w:proofErr w:type="spellStart"/>
-      <w:r>
-        <w:rPr>
-          <w:rFonts w:eastAsia="Calibri"/>
-          <w:szCs w:val="24"/>
-        </w:rPr>
-        <w:t>lực</w:t>
-      </w:r>
-      <w:proofErr w:type="spellEnd"/>
-      <w:r>
-        <w:rPr>
-          <w:rFonts w:eastAsia="Calibri"/>
-          <w:szCs w:val="24"/>
-        </w:rPr>
-        <w:t xml:space="preserve"> Xuân Lộc.</w:t>
+      <w:r>
+        <w:rPr>
+          <w:rFonts w:eastAsia="Calibri"/>
+          <w:szCs w:val="24"/>
+        </w:rPr>
+        <w:t>Điện lực Xuân Lộc.</w:t>
       </w:r>
     </w:p>
     <w:p>
@@ -8268,33 +7995,8 @@
           <w:rFonts w:eastAsia="Calibri"/>
           <w:szCs w:val="24"/>
         </w:rPr>
-        <w:t xml:space="preserve"> – CN </w:t>
-      </w:r>
-      <w:proofErr w:type="spellStart"/>
-      <w:r>
-        <w:rPr>
-          <w:rFonts w:eastAsia="Calibri"/>
-          <w:szCs w:val="24"/>
-        </w:rPr>
-        <w:t>huyện</w:t>
-      </w:r>
-      <w:proofErr w:type="spellEnd"/>
-      <w:r>
-        <w:rPr>
-          <w:rFonts w:eastAsia="Calibri"/>
-          <w:szCs w:val="24"/>
-        </w:rPr>
-        <w:t xml:space="preserve"> Xuân </w:t>
-      </w:r>
-      <w:proofErr w:type="spellStart"/>
-      <w:r>
-        <w:rPr>
-          <w:rFonts w:eastAsia="Calibri"/>
-          <w:szCs w:val="24"/>
-        </w:rPr>
-        <w:t>Lộc</w:t>
-      </w:r>
-      <w:proofErr w:type="spellEnd"/>
+        <w:t xml:space="preserve"> – CN huyện Xuân Lộc</w:t>
+      </w:r>
       <w:r>
         <w:rPr>
           <w:rFonts w:eastAsia="Calibri"/>

--- a/templates/CMIS/HD-NSH.docx
+++ b/templates/CMIS/HD-NSH.docx
@@ -4651,22 +4651,25 @@
         <w:pStyle w:val="ListParagraph"/>
         <w:widowControl w:val="0"/>
         <w:numPr>
-          <w:ilvl w:val="1"/>
-          <w:numId w:val="116"/>
+          <w:ilvl w:val="0"/>
+          <w:numId w:val="57"/>
         </w:numPr>
-        <w:tabs>
-          <w:tab w:val="left" w:pos="452"/>
-        </w:tabs>
         <w:autoSpaceDE w:val="0"/>
         <w:autoSpaceDN w:val="0"/>
-        <w:spacing w:before="100" w:after="0" w:line="240" w:lineRule="auto"/>
-        <w:ind w:left="452" w:hanging="442"/>
-        <w:contextualSpacing w:val="0"/>
+        <w:spacing w:before="100"/>
+        <w:ind w:left="0" w:firstLine="0"/>
         <w:rPr>
           <w:sz w:val="24"/>
           <w:lang w:val="vi-VN"/>
         </w:rPr>
       </w:pPr>
+      <w:r>
+        <w:rPr>
+          <w:rFonts w:eastAsia="Calibri"/>
+          <w:szCs w:val="24"/>
+        </w:rPr>
+        <w:t xml:space="preserve"> </w:t>
+      </w:r>
       <w:r>
         <w:rPr>
           <w:rFonts w:eastAsia="Calibri"/>
@@ -4682,16 +4685,7 @@
           <w:sz w:val="24"/>
           <w:lang w:val="vi-VN"/>
         </w:rPr>
-        <w:t>{DIA_CHI_DDO}</w:t>
-      </w:r>
-      <w:r>
-        <w:rPr>
-          <w:color w:val="000099"/>
-          <w:w w:val="105"/>
-          <w:sz w:val="24"/>
-          <w:lang w:val="vi-VN"/>
-        </w:rPr>
-        <w:t>.</w:t>
+        <w:t>{DIA_CHI_DDO}.</w:t>
       </w:r>
     </w:p>
     <w:p>
@@ -5540,8 +5534,170 @@
               <w:rPr>
                 <w:rFonts w:ascii="Times New Roman" w:hAnsi="Times New Roman"/>
               </w:rPr>
-              <w:t>Theo biên bản kiểm tra treo tháo thiết bị đo đếm hiện hành</w:t>
+              <w:t xml:space="preserve">Theo </w:t>
             </w:r>
+            <w:proofErr w:type="spellStart"/>
+            <w:r>
+              <w:rPr>
+                <w:rFonts w:ascii="Times New Roman" w:hAnsi="Times New Roman"/>
+              </w:rPr>
+              <w:t>biên</w:t>
+            </w:r>
+            <w:proofErr w:type="spellEnd"/>
+            <w:r>
+              <w:rPr>
+                <w:rFonts w:ascii="Times New Roman" w:hAnsi="Times New Roman"/>
+              </w:rPr>
+              <w:t xml:space="preserve"> </w:t>
+            </w:r>
+            <w:proofErr w:type="spellStart"/>
+            <w:r>
+              <w:rPr>
+                <w:rFonts w:ascii="Times New Roman" w:hAnsi="Times New Roman"/>
+              </w:rPr>
+              <w:t>bản</w:t>
+            </w:r>
+            <w:proofErr w:type="spellEnd"/>
+            <w:r>
+              <w:rPr>
+                <w:rFonts w:ascii="Times New Roman" w:hAnsi="Times New Roman"/>
+              </w:rPr>
+              <w:t xml:space="preserve"> </w:t>
+            </w:r>
+            <w:proofErr w:type="spellStart"/>
+            <w:r>
+              <w:rPr>
+                <w:rFonts w:ascii="Times New Roman" w:hAnsi="Times New Roman"/>
+              </w:rPr>
+              <w:t>kiểm</w:t>
+            </w:r>
+            <w:proofErr w:type="spellEnd"/>
+            <w:r>
+              <w:rPr>
+                <w:rFonts w:ascii="Times New Roman" w:hAnsi="Times New Roman"/>
+              </w:rPr>
+              <w:t xml:space="preserve"> </w:t>
+            </w:r>
+            <w:proofErr w:type="spellStart"/>
+            <w:r>
+              <w:rPr>
+                <w:rFonts w:ascii="Times New Roman" w:hAnsi="Times New Roman"/>
+              </w:rPr>
+              <w:t>tra</w:t>
+            </w:r>
+            <w:proofErr w:type="spellEnd"/>
+            <w:r>
+              <w:rPr>
+                <w:rFonts w:ascii="Times New Roman" w:hAnsi="Times New Roman"/>
+              </w:rPr>
+              <w:t xml:space="preserve"> </w:t>
+            </w:r>
+            <w:proofErr w:type="spellStart"/>
+            <w:r>
+              <w:rPr>
+                <w:rFonts w:ascii="Times New Roman" w:hAnsi="Times New Roman"/>
+              </w:rPr>
+              <w:t>treo</w:t>
+            </w:r>
+            <w:proofErr w:type="spellEnd"/>
+            <w:r>
+              <w:rPr>
+                <w:rFonts w:ascii="Times New Roman" w:hAnsi="Times New Roman"/>
+              </w:rPr>
+              <w:t xml:space="preserve"> </w:t>
+            </w:r>
+            <w:proofErr w:type="spellStart"/>
+            <w:r>
+              <w:rPr>
+                <w:rFonts w:ascii="Times New Roman" w:hAnsi="Times New Roman"/>
+              </w:rPr>
+              <w:t>tháo</w:t>
+            </w:r>
+            <w:proofErr w:type="spellEnd"/>
+            <w:r>
+              <w:rPr>
+                <w:rFonts w:ascii="Times New Roman" w:hAnsi="Times New Roman"/>
+              </w:rPr>
+              <w:t xml:space="preserve"> </w:t>
+            </w:r>
+            <w:proofErr w:type="spellStart"/>
+            <w:r>
+              <w:rPr>
+                <w:rFonts w:ascii="Times New Roman" w:hAnsi="Times New Roman"/>
+              </w:rPr>
+              <w:t>thiết</w:t>
+            </w:r>
+            <w:proofErr w:type="spellEnd"/>
+            <w:r>
+              <w:rPr>
+                <w:rFonts w:ascii="Times New Roman" w:hAnsi="Times New Roman"/>
+              </w:rPr>
+              <w:t xml:space="preserve"> </w:t>
+            </w:r>
+            <w:proofErr w:type="spellStart"/>
+            <w:r>
+              <w:rPr>
+                <w:rFonts w:ascii="Times New Roman" w:hAnsi="Times New Roman"/>
+              </w:rPr>
+              <w:t>bị</w:t>
+            </w:r>
+            <w:proofErr w:type="spellEnd"/>
+            <w:r>
+              <w:rPr>
+                <w:rFonts w:ascii="Times New Roman" w:hAnsi="Times New Roman"/>
+              </w:rPr>
+              <w:t xml:space="preserve"> </w:t>
+            </w:r>
+            <w:proofErr w:type="spellStart"/>
+            <w:r>
+              <w:rPr>
+                <w:rFonts w:ascii="Times New Roman" w:hAnsi="Times New Roman"/>
+              </w:rPr>
+              <w:t>đo</w:t>
+            </w:r>
+            <w:proofErr w:type="spellEnd"/>
+            <w:r>
+              <w:rPr>
+                <w:rFonts w:ascii="Times New Roman" w:hAnsi="Times New Roman"/>
+              </w:rPr>
+              <w:t xml:space="preserve"> </w:t>
+            </w:r>
+            <w:proofErr w:type="spellStart"/>
+            <w:r>
+              <w:rPr>
+                <w:rFonts w:ascii="Times New Roman" w:hAnsi="Times New Roman"/>
+              </w:rPr>
+              <w:t>đếm</w:t>
+            </w:r>
+            <w:proofErr w:type="spellEnd"/>
+            <w:r>
+              <w:rPr>
+                <w:rFonts w:ascii="Times New Roman" w:hAnsi="Times New Roman"/>
+              </w:rPr>
+              <w:t xml:space="preserve"> </w:t>
+            </w:r>
+            <w:proofErr w:type="spellStart"/>
+            <w:r>
+              <w:rPr>
+                <w:rFonts w:ascii="Times New Roman" w:hAnsi="Times New Roman"/>
+              </w:rPr>
+              <w:t>hiện</w:t>
+            </w:r>
+            <w:proofErr w:type="spellEnd"/>
+            <w:r>
+              <w:rPr>
+                <w:rFonts w:ascii="Times New Roman" w:hAnsi="Times New Roman"/>
+              </w:rPr>
+              <w:t xml:space="preserve"> </w:t>
+            </w:r>
+            <w:proofErr w:type="spellStart"/>
+            <w:r>
+              <w:rPr>
+                <w:rFonts w:ascii="Times New Roman" w:hAnsi="Times New Roman"/>
+              </w:rPr>
+              <w:t>hành</w:t>
+            </w:r>
+            <w:proofErr w:type="spellEnd"/>
           </w:p>
         </w:tc>
         <w:tc>
@@ -5671,12 +5827,14 @@
         </w:rPr>
         <w:t xml:space="preserve">Vị trí xác định chất lượng điện: </w:t>
       </w:r>
+      <w:proofErr w:type="spellStart"/>
       <w:r>
         <w:rPr>
           <w:w w:val="105"/>
         </w:rPr>
         <w:t>Vị</w:t>
       </w:r>
+      <w:proofErr w:type="spellEnd"/>
       <w:r>
         <w:rPr>
           <w:spacing w:val="-5"/>
@@ -5684,12 +5842,14 @@
         </w:rPr>
         <w:t xml:space="preserve"> </w:t>
       </w:r>
+      <w:proofErr w:type="spellStart"/>
       <w:r>
         <w:rPr>
           <w:w w:val="105"/>
         </w:rPr>
         <w:t>trí</w:t>
       </w:r>
+      <w:proofErr w:type="spellEnd"/>
       <w:r>
         <w:rPr>
           <w:spacing w:val="-4"/>
@@ -5697,12 +5857,14 @@
         </w:rPr>
         <w:t xml:space="preserve"> </w:t>
       </w:r>
+      <w:proofErr w:type="spellStart"/>
       <w:r>
         <w:rPr>
           <w:w w:val="105"/>
         </w:rPr>
         <w:t>lắp</w:t>
       </w:r>
+      <w:proofErr w:type="spellEnd"/>
       <w:r>
         <w:rPr>
           <w:spacing w:val="-5"/>
@@ -5710,12 +5872,14 @@
         </w:rPr>
         <w:t xml:space="preserve"> </w:t>
       </w:r>
+      <w:proofErr w:type="spellStart"/>
       <w:r>
         <w:rPr>
           <w:w w:val="105"/>
         </w:rPr>
         <w:t>đặt</w:t>
       </w:r>
+      <w:proofErr w:type="spellEnd"/>
       <w:r>
         <w:rPr>
           <w:spacing w:val="-5"/>
@@ -5723,12 +5887,14 @@
         </w:rPr>
         <w:t xml:space="preserve"> </w:t>
       </w:r>
+      <w:proofErr w:type="spellStart"/>
       <w:r>
         <w:rPr>
           <w:w w:val="105"/>
         </w:rPr>
         <w:t>thiết</w:t>
       </w:r>
+      <w:proofErr w:type="spellEnd"/>
       <w:r>
         <w:rPr>
           <w:spacing w:val="-4"/>
@@ -5736,12 +5902,14 @@
         </w:rPr>
         <w:t xml:space="preserve"> </w:t>
       </w:r>
+      <w:proofErr w:type="spellStart"/>
       <w:r>
         <w:rPr>
           <w:w w:val="105"/>
         </w:rPr>
         <w:t>bị</w:t>
       </w:r>
+      <w:proofErr w:type="spellEnd"/>
       <w:r>
         <w:rPr>
           <w:spacing w:val="-5"/>
@@ -5749,12 +5917,14 @@
         </w:rPr>
         <w:t xml:space="preserve"> </w:t>
       </w:r>
+      <w:proofErr w:type="spellStart"/>
       <w:r>
         <w:rPr>
           <w:w w:val="105"/>
         </w:rPr>
         <w:t>đo</w:t>
       </w:r>
+      <w:proofErr w:type="spellEnd"/>
       <w:r>
         <w:rPr>
           <w:spacing w:val="-4"/>
@@ -5762,12 +5932,21 @@
         </w:rPr>
         <w:t xml:space="preserve"> </w:t>
       </w:r>
+      <w:proofErr w:type="spellStart"/>
       <w:r>
         <w:rPr>
           <w:spacing w:val="-5"/>
           <w:w w:val="105"/>
         </w:rPr>
-        <w:t>đếm.</w:t>
+        <w:t>đếm</w:t>
+      </w:r>
+      <w:proofErr w:type="spellEnd"/>
+      <w:r>
+        <w:rPr>
+          <w:spacing w:val="-5"/>
+          <w:w w:val="105"/>
+        </w:rPr>
+        <w:t>.</w:t>
       </w:r>
     </w:p>
     <w:p>
@@ -6988,7 +7167,16 @@
                 <w:sz w:val="24"/>
                 <w:lang w:val="vi-VN"/>
               </w:rPr>
-              <w:t>{#DDOGIA}{STT}</w:t>
+              <w:t>{#DDOGIA}{S</w:t>
+            </w:r>
+            <w:r>
+              <w:rPr>
+                <w:color w:val="000099"/>
+                <w:sz w:val="24"/>
+                <w:lang w:val="vi-VN"/>
+              </w:rPr>
+              <w:lastRenderedPageBreak/>
+              <w:t>TT}</w:t>
             </w:r>
           </w:p>
         </w:tc>
@@ -7014,6 +7202,7 @@
                 <w:sz w:val="24"/>
                 <w:lang w:val="en-US"/>
               </w:rPr>
+              <w:lastRenderedPageBreak/>
               <w:t xml:space="preserve"> </w:t>
             </w:r>
             <w:r>
@@ -7218,6 +7407,7 @@
           <w:szCs w:val="24"/>
           <w:lang w:val="vi-VN"/>
         </w:rPr>
+        <w:lastRenderedPageBreak/>
         <w:t>Biên bản thỏa thuận tỷ lệ mục đích sử dụng điện (nếu có) là Phụ lục kèm theo Hợp Đồng.</w:t>
       </w:r>
     </w:p>
@@ -7845,12 +8035,37 @@
         </w:rPr>
         <w:t xml:space="preserve">Các Bên thống nhất tại Hợp Đồng này rằng, </w:t>
       </w:r>
-      <w:r>
-        <w:rPr>
-          <w:rFonts w:eastAsia="Calibri"/>
-          <w:szCs w:val="24"/>
-        </w:rPr>
-        <w:t>Điện lực Xuân Lộc</w:t>
+      <w:proofErr w:type="spellStart"/>
+      <w:r>
+        <w:rPr>
+          <w:rFonts w:eastAsia="Calibri"/>
+          <w:szCs w:val="24"/>
+        </w:rPr>
+        <w:t>Điện</w:t>
+      </w:r>
+      <w:proofErr w:type="spellEnd"/>
+      <w:r>
+        <w:rPr>
+          <w:rFonts w:eastAsia="Calibri"/>
+          <w:szCs w:val="24"/>
+        </w:rPr>
+        <w:t xml:space="preserve"> </w:t>
+      </w:r>
+      <w:proofErr w:type="spellStart"/>
+      <w:r>
+        <w:rPr>
+          <w:rFonts w:eastAsia="Calibri"/>
+          <w:szCs w:val="24"/>
+        </w:rPr>
+        <w:t>lực</w:t>
+      </w:r>
+      <w:proofErr w:type="spellEnd"/>
+      <w:r>
+        <w:rPr>
+          <w:rFonts w:eastAsia="Calibri"/>
+          <w:szCs w:val="24"/>
+        </w:rPr>
+        <w:t xml:space="preserve"> Xuân Lộc</w:t>
       </w:r>
       <w:r>
         <w:rPr>
@@ -7860,12 +8075,37 @@
         </w:rPr>
         <w:t xml:space="preserve"> là đơn vị trực thuộc Bên A, được thành lập và hoạt động hợp pháp theo quy định của Pháp Luật, với các thông tin cụ thể nêu tại Điều 3.3.b sẽ đại diện cho Bên A chịu trách nhiệm triển khai, quản lý và thực hiện Hợp Đồng. Theo đó, chứng từ thanh toán đối với mọi khoản thanh toán theo quy định tại Hợp Đồng sẽ được </w:t>
       </w:r>
-      <w:r>
-        <w:rPr>
-          <w:rFonts w:eastAsia="Calibri"/>
-          <w:szCs w:val="24"/>
-        </w:rPr>
-        <w:t xml:space="preserve">Điện lực Xuân Lộc </w:t>
+      <w:proofErr w:type="spellStart"/>
+      <w:r>
+        <w:rPr>
+          <w:rFonts w:eastAsia="Calibri"/>
+          <w:szCs w:val="24"/>
+        </w:rPr>
+        <w:t>Điện</w:t>
+      </w:r>
+      <w:proofErr w:type="spellEnd"/>
+      <w:r>
+        <w:rPr>
+          <w:rFonts w:eastAsia="Calibri"/>
+          <w:szCs w:val="24"/>
+        </w:rPr>
+        <w:t xml:space="preserve"> </w:t>
+      </w:r>
+      <w:proofErr w:type="spellStart"/>
+      <w:r>
+        <w:rPr>
+          <w:rFonts w:eastAsia="Calibri"/>
+          <w:szCs w:val="24"/>
+        </w:rPr>
+        <w:t>lực</w:t>
+      </w:r>
+      <w:proofErr w:type="spellEnd"/>
+      <w:r>
+        <w:rPr>
+          <w:rFonts w:eastAsia="Calibri"/>
+          <w:szCs w:val="24"/>
+        </w:rPr>
+        <w:t xml:space="preserve"> Xuân Lộc </w:t>
       </w:r>
       <w:r>
         <w:rPr>
@@ -7875,12 +8115,37 @@
         </w:rPr>
         <w:t xml:space="preserve">phát hành cho Bên B và Bên B thực hiện việc thanh toán cho </w:t>
       </w:r>
-      <w:r>
-        <w:rPr>
-          <w:rFonts w:eastAsia="Calibri"/>
-          <w:szCs w:val="24"/>
-        </w:rPr>
-        <w:t>Điện lực Xuân Lộc.</w:t>
+      <w:proofErr w:type="spellStart"/>
+      <w:r>
+        <w:rPr>
+          <w:rFonts w:eastAsia="Calibri"/>
+          <w:szCs w:val="24"/>
+        </w:rPr>
+        <w:t>Điện</w:t>
+      </w:r>
+      <w:proofErr w:type="spellEnd"/>
+      <w:r>
+        <w:rPr>
+          <w:rFonts w:eastAsia="Calibri"/>
+          <w:szCs w:val="24"/>
+        </w:rPr>
+        <w:t xml:space="preserve"> </w:t>
+      </w:r>
+      <w:proofErr w:type="spellStart"/>
+      <w:r>
+        <w:rPr>
+          <w:rFonts w:eastAsia="Calibri"/>
+          <w:szCs w:val="24"/>
+        </w:rPr>
+        <w:t>lực</w:t>
+      </w:r>
+      <w:proofErr w:type="spellEnd"/>
+      <w:r>
+        <w:rPr>
+          <w:rFonts w:eastAsia="Calibri"/>
+          <w:szCs w:val="24"/>
+        </w:rPr>
+        <w:t xml:space="preserve"> Xuân Lộc.</w:t>
       </w:r>
     </w:p>
     <w:p>
@@ -7995,8 +8260,33 @@
           <w:rFonts w:eastAsia="Calibri"/>
           <w:szCs w:val="24"/>
         </w:rPr>
-        <w:t xml:space="preserve"> – CN huyện Xuân Lộc</w:t>
-      </w:r>
+        <w:t xml:space="preserve"> – CN </w:t>
+      </w:r>
+      <w:proofErr w:type="spellStart"/>
+      <w:r>
+        <w:rPr>
+          <w:rFonts w:eastAsia="Calibri"/>
+          <w:szCs w:val="24"/>
+        </w:rPr>
+        <w:t>huyện</w:t>
+      </w:r>
+      <w:proofErr w:type="spellEnd"/>
+      <w:r>
+        <w:rPr>
+          <w:rFonts w:eastAsia="Calibri"/>
+          <w:szCs w:val="24"/>
+        </w:rPr>
+        <w:t xml:space="preserve"> Xuân </w:t>
+      </w:r>
+      <w:proofErr w:type="spellStart"/>
+      <w:r>
+        <w:rPr>
+          <w:rFonts w:eastAsia="Calibri"/>
+          <w:szCs w:val="24"/>
+        </w:rPr>
+        <w:t>Lộc</w:t>
+      </w:r>
+      <w:proofErr w:type="spellEnd"/>
       <w:r>
         <w:rPr>
           <w:rFonts w:eastAsia="Calibri"/>
@@ -25818,7 +26108,7 @@
   <w:abstractNum w:abstractNumId="102" w15:restartNumberingAfterBreak="0">
     <w:nsid w:val="74C50957"/>
     <w:multiLevelType w:val="hybridMultilevel"/>
-    <w:tmpl w:val="AFCA8280"/>
+    <w:tmpl w:val="592077B2"/>
     <w:lvl w:ilvl="0" w:tplc="49E41BEE">
       <w:start w:val="1"/>
       <w:numFmt w:val="decimal"/>

--- a/templates/CMIS/HD-NSH.docx
+++ b/templates/CMIS/HD-NSH.docx
@@ -2567,7 +2567,110 @@
           <w:szCs w:val="24"/>
           <w:lang w:val="vi-VN"/>
         </w:rPr>
-        <w:t>Theo Quyết định số 941/QĐ-PCĐN ngày 15/04/2025 của Giám đốc Công ty TNHH Một thành viên Điện lực Đồng Nai về ủy quyền cho Giám đốc các Điện lực trực thuộc và Quyết định số 203/QÐ-ĐLXL ngày 18/04/2025 của Điện lực Xuân Lộc về việc ủy quyền lại ký các văn bản, hợp đồng mua bán điện, các loại thông báo ngừng, giảm mức cung cấp điện đối với khách hàng đấu nối vào lưới điện Điện lực quản lý vận hành</w:t>
+        <w:t xml:space="preserve">Theo Quyết định số 941/QĐ-PCĐN ngày 15/04/2025 của Giám đốc Công ty TNHH </w:t>
+      </w:r>
+      <w:r>
+        <w:rPr>
+          <w:rFonts w:eastAsia="Calibri"/>
+          <w:szCs w:val="24"/>
+          <w:lang w:val="vi-VN"/>
+        </w:rPr>
+        <w:t>MTV</w:t>
+      </w:r>
+      <w:r>
+        <w:rPr>
+          <w:rFonts w:eastAsia="Calibri"/>
+          <w:szCs w:val="24"/>
+          <w:lang w:val="vi-VN"/>
+        </w:rPr>
+        <w:t xml:space="preserve"> Điện lực Đồng Nai về ủy quyền cho Giám đốc các Điện lực trực thuộc</w:t>
+      </w:r>
+      <w:r>
+        <w:rPr>
+          <w:rFonts w:eastAsia="Calibri"/>
+          <w:szCs w:val="24"/>
+          <w:lang w:val="vi-VN"/>
+        </w:rPr>
+        <w:t xml:space="preserve">; </w:t>
+      </w:r>
+      <w:r>
+        <w:rPr>
+          <w:rFonts w:eastAsia="Calibri"/>
+          <w:szCs w:val="24"/>
+          <w:lang w:val="vi-VN"/>
+        </w:rPr>
+        <w:t xml:space="preserve">Quyết định số 1318/QĐ-PCĐN ngày 30/5/2025 của Giám đốc Công ty TNHH </w:t>
+      </w:r>
+      <w:r>
+        <w:rPr>
+          <w:rFonts w:eastAsia="Calibri"/>
+          <w:szCs w:val="24"/>
+          <w:lang w:val="vi-VN"/>
+        </w:rPr>
+        <w:t xml:space="preserve">MTV </w:t>
+      </w:r>
+      <w:r>
+        <w:rPr>
+          <w:rFonts w:eastAsia="Calibri"/>
+          <w:szCs w:val="24"/>
+          <w:lang w:val="vi-VN"/>
+        </w:rPr>
+        <w:t>Điện lực Đồng Nai về việc sửa đổi,</w:t>
+      </w:r>
+      <w:r>
+        <w:rPr>
+          <w:rFonts w:eastAsia="Calibri"/>
+          <w:szCs w:val="24"/>
+        </w:rPr>
+        <w:t xml:space="preserve"> </w:t>
+      </w:r>
+      <w:r>
+        <w:rPr>
+          <w:rFonts w:eastAsia="Calibri"/>
+          <w:szCs w:val="24"/>
+          <w:lang w:val="vi-VN"/>
+        </w:rPr>
+        <w:t>bổ sung một số nội dung trong các Quyết định ủy quyền, giao nhiệm vụ cho các đơn vị trực thuộc</w:t>
+      </w:r>
+      <w:r>
+        <w:rPr>
+          <w:rFonts w:eastAsia="Calibri"/>
+          <w:szCs w:val="24"/>
+          <w:lang w:val="vi-VN"/>
+        </w:rPr>
+        <w:t xml:space="preserve"> và Quyết định số 2</w:t>
+      </w:r>
+      <w:r>
+        <w:rPr>
+          <w:rFonts w:eastAsia="Calibri"/>
+          <w:szCs w:val="24"/>
+          <w:lang w:val="vi-VN"/>
+        </w:rPr>
+        <w:t>91</w:t>
+      </w:r>
+      <w:r>
+        <w:rPr>
+          <w:rFonts w:eastAsia="Calibri"/>
+          <w:szCs w:val="24"/>
+          <w:lang w:val="vi-VN"/>
+        </w:rPr>
+        <w:t xml:space="preserve">/QÐ-ĐLXL ngày </w:t>
+      </w:r>
+      <w:r>
+        <w:rPr>
+          <w:rFonts w:eastAsia="Calibri"/>
+          <w:szCs w:val="24"/>
+          <w:lang w:val="vi-VN"/>
+        </w:rPr>
+        <w:t>05/06</w:t>
+      </w:r>
+      <w:r>
+        <w:rPr>
+          <w:rFonts w:eastAsia="Calibri"/>
+          <w:szCs w:val="24"/>
+          <w:lang w:val="vi-VN"/>
+        </w:rPr>
+        <w:t>/2025 của Điện lực Xuân Lộc về việc ủy quyền lại ký các văn bản, hợp đồng mua bán điện, các loại thông báo ngừng, giảm mức cung cấp điện đối với khách hàng đấu nối vào lưới điện Điện lực quản lý vận hành</w:t>
       </w:r>
       <w:r>
         <w:rPr>
@@ -3410,6 +3513,7 @@
           <w:szCs w:val="24"/>
           <w:lang w:val="vi-VN"/>
         </w:rPr>
+        <w:lastRenderedPageBreak/>
         <w:t>Số</w:t>
       </w:r>
       <w:r>
@@ -3531,7 +3635,6 @@
           <w:szCs w:val="24"/>
           <w:lang w:val="vi-VN"/>
         </w:rPr>
-        <w:lastRenderedPageBreak/>
         <w:t>Chức</w:t>
       </w:r>
       <w:r>
@@ -4525,6 +4628,7 @@
           <w:szCs w:val="24"/>
           <w:lang w:val="vi-VN"/>
         </w:rPr>
+        <w:lastRenderedPageBreak/>
         <w:t>Thiết Bị Đo Đếm Điện</w:t>
       </w:r>
       <w:r>
@@ -4566,7 +4670,6 @@
           <w:szCs w:val="24"/>
           <w:lang w:val="vi-VN"/>
         </w:rPr>
-        <w:lastRenderedPageBreak/>
         <w:t>Thời Hạn</w:t>
       </w:r>
       <w:r>
@@ -7167,16 +7270,7 @@
                 <w:sz w:val="24"/>
                 <w:lang w:val="vi-VN"/>
               </w:rPr>
-              <w:t>{#DDOGIA}{S</w:t>
-            </w:r>
-            <w:r>
-              <w:rPr>
-                <w:color w:val="000099"/>
-                <w:sz w:val="24"/>
-                <w:lang w:val="vi-VN"/>
-              </w:rPr>
-              <w:lastRenderedPageBreak/>
-              <w:t>TT}</w:t>
+              <w:t>{#DDOGIA}{STT}</w:t>
             </w:r>
           </w:p>
         </w:tc>
@@ -7202,7 +7296,6 @@
                 <w:sz w:val="24"/>
                 <w:lang w:val="en-US"/>
               </w:rPr>
-              <w:lastRenderedPageBreak/>
               <w:t xml:space="preserve"> </w:t>
             </w:r>
             <w:r>
@@ -7298,16 +7391,7 @@
                 <w:sz w:val="24"/>
                 <w:lang w:val="vi-VN"/>
               </w:rPr>
-              <w:t>{DON_GIA_BT | number</w:t>
-            </w:r>
-            <w:r>
-              <w:rPr>
-                <w:color w:val="000099"/>
-                <w:sz w:val="24"/>
-                <w:lang w:val="vi-VN"/>
-              </w:rPr>
-              <w:lastRenderedPageBreak/>
-              <w:t>}</w:t>
+              <w:t>{DON_GIA_BT | number}</w:t>
             </w:r>
           </w:p>
         </w:tc>
@@ -7333,17 +7417,7 @@
                 <w:sz w:val="24"/>
                 <w:lang w:val="vi-VN"/>
               </w:rPr>
-              <w:lastRenderedPageBreak/>
-              <w:t>{DON_GIA_CD | numbe</w:t>
-            </w:r>
-            <w:r>
-              <w:rPr>
-                <w:color w:val="000099"/>
-                <w:sz w:val="24"/>
-                <w:lang w:val="vi-VN"/>
-              </w:rPr>
-              <w:lastRenderedPageBreak/>
-              <w:t>r}</w:t>
+              <w:t>{DON_GIA_CD | number}</w:t>
             </w:r>
           </w:p>
         </w:tc>
@@ -7369,17 +7443,7 @@
                 <w:sz w:val="24"/>
                 <w:lang w:val="vi-VN"/>
               </w:rPr>
-              <w:lastRenderedPageBreak/>
-              <w:t>{DON_GIA_TD | numbe</w:t>
-            </w:r>
-            <w:r>
-              <w:rPr>
-                <w:color w:val="000099"/>
-                <w:sz w:val="24"/>
-                <w:lang w:val="vi-VN"/>
-              </w:rPr>
-              <w:lastRenderedPageBreak/>
-              <w:t>r}{/DDOGIA}</w:t>
+              <w:t>{DON_GIA_TD | number}{/DDOGIA}</w:t>
             </w:r>
           </w:p>
         </w:tc>
@@ -7407,7 +7471,6 @@
           <w:szCs w:val="24"/>
           <w:lang w:val="vi-VN"/>
         </w:rPr>
-        <w:lastRenderedPageBreak/>
         <w:t>Biên bản thỏa thuận tỷ lệ mục đích sử dụng điện (nếu có) là Phụ lục kèm theo Hợp Đồng.</w:t>
       </w:r>
     </w:p>
@@ -8203,6 +8266,7 @@
           <w:szCs w:val="24"/>
           <w:lang w:val="vi-VN"/>
         </w:rPr>
+        <w:lastRenderedPageBreak/>
         <w:t xml:space="preserve"> Bên A: Gửi cho Chủ thể đại diện cho Bên A quản lý, thực hiện Hợp Đồng với các thông tin dưới đây:</w:t>
       </w:r>
     </w:p>
@@ -8252,7 +8316,6 @@
           <w:szCs w:val="24"/>
           <w:lang w:val="vi-VN"/>
         </w:rPr>
-        <w:lastRenderedPageBreak/>
         <w:t>Tài khoản ngân hàng số: 5902201000167 tại Ngân hàng NN và PTNT Việt Nam</w:t>
       </w:r>
       <w:r>
@@ -9052,7 +9115,16 @@
           <w:szCs w:val="24"/>
           <w:lang w:val="vi-VN" w:eastAsia="en-US"/>
         </w:rPr>
-        <w:t>Bên B xác nhận đã được Bên A cung cấp đầy đủ và chính xác các thông tin về sản phẩm, dịch vụ và Hợp Đồng; bao gồm cả Chính sách bảo mật dữ liệu cá nhân. Bên A đã giải thích rõ các quyền và nghĩa vụ của Bên B liên quan đến việc bảo vệ dữ liệu cá nhân và các quy định về xử lý dữ liệu.</w:t>
+        <w:t xml:space="preserve">Bên B xác nhận đã được Bên A cung cấp đầy đủ và chính xác các thông tin về sản phẩm, dịch vụ và Hợp Đồng; bao gồm cả Chính sách bảo mật dữ liệu cá nhân. Bên A đã giải </w:t>
+      </w:r>
+      <w:r>
+        <w:rPr>
+          <w:rFonts w:eastAsia="Calibri"/>
+          <w:szCs w:val="24"/>
+          <w:lang w:val="vi-VN" w:eastAsia="en-US"/>
+        </w:rPr>
+        <w:lastRenderedPageBreak/>
+        <w:t>thích rõ các quyền và nghĩa vụ của Bên B liên quan đến việc bảo vệ dữ liệu cá nhân và các quy định về xử lý dữ liệu.</w:t>
       </w:r>
     </w:p>
     <w:p>
@@ -9082,16 +9154,7 @@
           <w:szCs w:val="24"/>
           <w:lang w:val="vi-VN" w:eastAsia="en-US"/>
         </w:rPr>
-        <w:t xml:space="preserve">Bên B đồng ý cho Bên A được phép sử dụng và/hoặc chia sẻ dữ liệu cá nhân của </w:t>
-      </w:r>
-      <w:r>
-        <w:rPr>
-          <w:rFonts w:eastAsia="Calibri"/>
-          <w:szCs w:val="24"/>
-          <w:lang w:val="vi-VN" w:eastAsia="en-US"/>
-        </w:rPr>
-        <w:lastRenderedPageBreak/>
-        <w:t>mình với bên thứ ba có hợp tác với Bên A để phục vụ các mục đích theo thỏa thuận tại Hợp Đồng này. Việc chia sẻ dữ liệu sẽ tuân thủ Chính sách bảo mật và các quy định pháp luật hiện hành, đảm bảo quyền lợi của Bên B.</w:t>
+        <w:t>Bên B đồng ý cho Bên A được phép sử dụng và/hoặc chia sẻ dữ liệu cá nhân của mình với bên thứ ba có hợp tác với Bên A để phục vụ các mục đích theo thỏa thuận tại Hợp Đồng này. Việc chia sẻ dữ liệu sẽ tuân thủ Chính sách bảo mật và các quy định pháp luật hiện hành, đảm bảo quyền lợi của Bên B.</w:t>
       </w:r>
     </w:p>
     <w:p>
@@ -9589,6 +9652,7 @@
           <w:szCs w:val="24"/>
           <w:lang w:val="vi-VN"/>
         </w:rPr>
+        <w:lastRenderedPageBreak/>
         <w:t>Các Bên thống nhất rằng hoạt động mua bán điện năng theo Hợp Đồng này phải bảo đảm tuân thủ các yêu cầu về chất lượng điện năng, chất lượng dịch vụ khách hàng theo quy định của Pháp Luật.</w:t>
       </w:r>
     </w:p>
@@ -9644,16 +9708,7 @@
           <w:szCs w:val="24"/>
           <w:lang w:val="vi-VN"/>
         </w:rPr>
-        <w:t xml:space="preserve">Các Bên thống nhất áp dụng quy định của Pháp Luật để xác định lựa chọn việc mua </w:t>
-      </w:r>
-      <w:r>
-        <w:rPr>
-          <w:rFonts w:eastAsia="Calibri"/>
-          <w:szCs w:val="24"/>
-          <w:lang w:val="vi-VN"/>
-        </w:rPr>
-        <w:lastRenderedPageBreak/>
-        <w:t>công suất phản kháng tại Điều 2.4.c của Hợp Đồng.</w:t>
+        <w:t>Các Bên thống nhất áp dụng quy định của Pháp Luật để xác định lựa chọn việc mua công suất phản kháng tại Điều 2.4.c của Hợp Đồng.</w:t>
       </w:r>
     </w:p>
     <w:p>
@@ -10114,7 +10169,16 @@
           <w:szCs w:val="24"/>
           <w:lang w:val="vi-VN"/>
         </w:rPr>
-        <w:t>Phạm vi bảo đảm: Các Bên thống nhất rằng Bên B xác lập Biện Pháp Bảo Đảm với phạm vi bảo đảm là toàn bộ Nghĩa Vụ Thanh Toán.</w:t>
+        <w:t xml:space="preserve">Phạm vi bảo đảm: Các Bên thống nhất rằng Bên B xác lập Biện Pháp Bảo Đảm với </w:t>
+      </w:r>
+      <w:r>
+        <w:rPr>
+          <w:rFonts w:eastAsia="Calibri"/>
+          <w:szCs w:val="24"/>
+          <w:lang w:val="vi-VN"/>
+        </w:rPr>
+        <w:lastRenderedPageBreak/>
+        <w:t>phạm vi bảo đảm là toàn bộ Nghĩa Vụ Thanh Toán.</w:t>
       </w:r>
     </w:p>
     <w:p>
@@ -10205,7 +10269,6 @@
           <w:szCs w:val="24"/>
           <w:lang w:val="vi-VN"/>
         </w:rPr>
-        <w:lastRenderedPageBreak/>
         <w:t xml:space="preserve">Bên B là khách hàng sử dụng điện (trừ trường hợp được quy định tại khoản 4 Điều 3 Nghị định số 18/2025/NĐ-CP) có sản lượng tiêu thụ bình quân từ 1.000.000 kWh/tháng trở lên theo đăng ký tại hợp đồng mua bán điện hoặc sản lượng điện tiêu thụ bình quân đăng ký tại hợp đồng mua bán điện thấp hơn mức này, nhưng sản lượng điện tiêu thụ thực tế bình quân 12 tháng gần nhất từ 1.000.000 kWh trở lên có trách nhiệm phối hợp với bên bán điện sửa đổi, bổ sung hợp đồng mua bán điện đã ký để bổ sung nội dung về bảo đảm thực hiện hợp đồng và thực hiện biện pháp bảo đảm thực hiện hợp đồng trước khi hợp đồng sửa đổi, bổ sung có hiệu lực.   </w:t>
       </w:r>
     </w:p>
@@ -10602,7 +10665,16 @@
           <w:szCs w:val="24"/>
           <w:lang w:val="vi-VN"/>
         </w:rPr>
-        <w:t>Đối với Biện Pháp Bảo Đảm là đặt cọc bằng tiền: ngay lập tức khấu trừ trực tiếp vào khoản tiền đặt cọc của Bên B cho Bên A khoản tiền tương ứng với giá trị Nghĩa Vụ Thanh Toán bị vi phạm;</w:t>
+        <w:t xml:space="preserve">Đối với Biện Pháp Bảo Đảm là đặt cọc bằng tiền: ngay lập tức khấu trừ trực tiếp vào </w:t>
+      </w:r>
+      <w:r>
+        <w:rPr>
+          <w:rFonts w:eastAsia="Calibri"/>
+          <w:szCs w:val="24"/>
+          <w:lang w:val="vi-VN"/>
+        </w:rPr>
+        <w:lastRenderedPageBreak/>
+        <w:t>khoản tiền đặt cọc của Bên B cho Bên A khoản tiền tương ứng với giá trị Nghĩa Vụ Thanh Toán bị vi phạm;</w:t>
       </w:r>
     </w:p>
     <w:p>
@@ -10660,7 +10732,6 @@
           <w:szCs w:val="24"/>
           <w:lang w:val="vi-VN"/>
         </w:rPr>
-        <w:lastRenderedPageBreak/>
         <w:t>Quyền, nghĩa vụ của Các Bên sau khi xử lý tài sản bảo đảm theo Điều này sẽ được thực hiện theo Điều 10 của Hợp Đồng. Các Bên đồng ý rằng việc khấu trừ Khoản Khấu Trừ theo Điều này không đồng nghĩa với việc Bên B không bị coi là Vi Phạm Nghĩa Vụ Thanh Toán và vẫn phải chịu trách nhiệm với khoản phạt vi phạm theo Điều 10.</w:t>
       </w:r>
     </w:p>
@@ -11130,6 +11201,7 @@
           <w:szCs w:val="24"/>
           <w:lang w:val="vi-VN"/>
         </w:rPr>
+        <w:lastRenderedPageBreak/>
         <w:t>Bổ sung đầy đủ Khoản Khấu Trừ vào tài sản bảo đảm;</w:t>
       </w:r>
     </w:p>
@@ -11202,16 +11274,7 @@
           <w:szCs w:val="24"/>
           <w:lang w:val="vi-VN"/>
         </w:rPr>
-        <w:t xml:space="preserve">Khoản tiền lãi chậm trả theo Điều này được tính bằng Khoản Còn Thiếu nhân với Lãi </w:t>
-      </w:r>
-      <w:r>
-        <w:rPr>
-          <w:rFonts w:eastAsia="Calibri"/>
-          <w:szCs w:val="24"/>
-          <w:lang w:val="vi-VN"/>
-        </w:rPr>
-        <w:lastRenderedPageBreak/>
-        <w:t>Suất Chậm Trả và nhân với số ngày chậm trả. Số ngày chậm trả được tính từ ngày đầu tiên kết thúc thời hạn thanh toán tại Điều 3.2.b đến ngày Bên B thanh toán đủ hoặc ngày Bên A ngừng cấp điện cho Bên B theo quy định tại Điều 10.4.c và 11.1.a.</w:t>
+        <w:t>Khoản tiền lãi chậm trả theo Điều này được tính bằng Khoản Còn Thiếu nhân với Lãi Suất Chậm Trả và nhân với số ngày chậm trả. Số ngày chậm trả được tính từ ngày đầu tiên kết thúc thời hạn thanh toán tại Điều 3.2.b đến ngày Bên B thanh toán đủ hoặc ngày Bên A ngừng cấp điện cho Bên B theo quy định tại Điều 10.4.c và 11.1.a.</w:t>
       </w:r>
     </w:p>
     <w:p>
@@ -11696,6 +11759,7 @@
           <w:szCs w:val="24"/>
           <w:lang w:val="vi-VN"/>
         </w:rPr>
+        <w:lastRenderedPageBreak/>
         <w:t>Theo quy định tại Điều 10.4 và các quy định khác của Hợp Đồng; và</w:t>
       </w:r>
     </w:p>
@@ -11794,16 +11858,7 @@
           <w:szCs w:val="24"/>
           <w:lang w:val="vi-VN"/>
         </w:rPr>
-        <w:t xml:space="preserve"> Thông tư số 04/2025/TT-BCT ngày 01/02/2025 của Bộ Công Thương quy </w:t>
-      </w:r>
-      <w:r>
-        <w:rPr>
-          <w:rFonts w:eastAsia="Calibri"/>
-          <w:szCs w:val="24"/>
-          <w:lang w:val="vi-VN"/>
-        </w:rPr>
-        <w:lastRenderedPageBreak/>
-        <w:t>định trình tự ngừng, giảm mức cung cấp điện.</w:t>
+        <w:t xml:space="preserve"> Thông tư số 04/2025/TT-BCT ngày 01/02/2025 của Bộ Công Thương quy định trình tự ngừng, giảm mức cung cấp điện.</w:t>
       </w:r>
     </w:p>
     <w:p>
@@ -12515,6 +12570,7 @@
           <w:szCs w:val="24"/>
           <w:lang w:val="vi-VN"/>
         </w:rPr>
+        <w:lastRenderedPageBreak/>
         <w:t>Cung cấp cho bên B các thông tin cần thiết liên quan đến dịch vụ bán lẻ điện;</w:t>
       </w:r>
     </w:p>
@@ -12583,7 +12639,6 @@
           <w:szCs w:val="24"/>
           <w:lang w:val="vi-VN"/>
         </w:rPr>
-        <w:lastRenderedPageBreak/>
         <w:t>Đầu tư công tơ và đường dây dẫn điện từ lưới điện của bên A đến công tơ cho bên B, trừ trường hợp có thỏa thuận khác với bên B;</w:t>
       </w:r>
     </w:p>
@@ -13236,7 +13291,16 @@
           <w:szCs w:val="24"/>
           <w:lang w:val="vi-VN"/>
         </w:rPr>
-        <w:t>Đầu tư đường dây dẫn điện sau công tơ đến nơi sử dụng điện, trừ trường hợp quy định tại khoản 2 Điều 17 của Luật Điện lực; thiết kế hệ thống điện trong công trình thuộc phạm vi quản lý đáp ứng tiêu chuẩn, quy chuẩn kỹ thuật theo quy định của pháp luật;</w:t>
+        <w:t xml:space="preserve">Đầu tư đường dây dẫn điện sau công tơ đến nơi sử dụng điện, trừ trường hợp quy </w:t>
+      </w:r>
+      <w:r>
+        <w:rPr>
+          <w:rFonts w:eastAsia="Batang"/>
+          <w:szCs w:val="24"/>
+          <w:lang w:val="vi-VN"/>
+        </w:rPr>
+        <w:lastRenderedPageBreak/>
+        <w:t>định tại khoản 2 Điều 17 của Luật Điện lực; thiết kế hệ thống điện trong công trình thuộc phạm vi quản lý đáp ứng tiêu chuẩn, quy chuẩn kỹ thuật theo quy định của pháp luật;</w:t>
       </w:r>
     </w:p>
     <w:p>
@@ -13265,16 +13329,7 @@
           <w:szCs w:val="24"/>
           <w:lang w:val="vi-VN"/>
         </w:rPr>
-        <w:t xml:space="preserve">Bảo đảm đường dây dẫn điện sau công tơ đến nơi sử dụng điện, các trang thiết bị sử dụng điện đáp ứng các yêu cầu kỹ thuật và yêu cầu về an toàn điện, an toàn phòng cháy, chữa </w:t>
-      </w:r>
-      <w:r>
-        <w:rPr>
-          <w:rFonts w:eastAsia="Batang"/>
-          <w:szCs w:val="24"/>
-          <w:lang w:val="vi-VN"/>
-        </w:rPr>
-        <w:lastRenderedPageBreak/>
-        <w:t>cháy theo quy định tại khoản 1 Điều 74 Luật Điện lực;</w:t>
+        <w:t>Bảo đảm đường dây dẫn điện sau công tơ đến nơi sử dụng điện, các trang thiết bị sử dụng điện đáp ứng các yêu cầu kỹ thuật và yêu cầu về an toàn điện, an toàn phòng cháy, chữa cháy theo quy định tại khoản 1 Điều 74 Luật Điện lực;</w:t>
       </w:r>
     </w:p>
     <w:p>
@@ -13996,7 +14051,16 @@
           <w:szCs w:val="24"/>
           <w:lang w:val="vi-VN"/>
         </w:rPr>
-        <w:t>Trong quá trình thực hiện Hợp Đồng, nếu có bất cứ hành vi vi phạm Hợp Đồng của một Bên gây thiệt hại cho Bên còn lại, thì Bên vi phạm có trách nhiệm bồi thường toàn bộ thiệt hại cho Bên bị vi phạm. Giá trị bồi thường thiệt hại được xác định theo quy định của Pháp Luật.</w:t>
+        <w:t xml:space="preserve">Trong quá trình thực hiện Hợp Đồng, nếu có bất cứ hành vi vi phạm Hợp Đồng </w:t>
+      </w:r>
+      <w:r>
+        <w:rPr>
+          <w:rFonts w:eastAsia="Calibri"/>
+          <w:szCs w:val="24"/>
+          <w:lang w:val="vi-VN"/>
+        </w:rPr>
+        <w:lastRenderedPageBreak/>
+        <w:t>của một Bên gây thiệt hại cho Bên còn lại, thì Bên vi phạm có trách nhiệm bồi thường toàn bộ thiệt hại cho Bên bị vi phạm. Giá trị bồi thường thiệt hại được xác định theo quy định của Pháp Luật.</w:t>
       </w:r>
     </w:p>
     <w:p>
@@ -14021,16 +14085,7 @@
           <w:szCs w:val="24"/>
           <w:lang w:val="vi-VN"/>
         </w:rPr>
-        <w:t xml:space="preserve">Ngoài việc bồi thường thiệt hại theo quy định tại Điều 16.2, nếu hành vi vi phạm gây thiệt </w:t>
-      </w:r>
-      <w:r>
-        <w:rPr>
-          <w:rFonts w:eastAsia="Calibri"/>
-          <w:szCs w:val="24"/>
-          <w:lang w:val="vi-VN"/>
-        </w:rPr>
-        <w:lastRenderedPageBreak/>
-        <w:t>hại cho Bên còn lại, Bên vi phạm sẽ phải chịu phạt vi phạm Hợp Đồng đối với hành vi vi phạm đó. Mức phạt vi phạm được tính bằng 08 (tám) % giá trị phần nghĩa vụ của Hợp Đồng bị vi phạm. Giá trị phần nghĩa vụ của Hợp Đồng bị vi phạm được xác định theo quy định của Pháp Luật. Trừ trường hợp Bên B đã thanh toán cho Bên A trong thời hạn 10 (mười) ngày kể từ thời điểm Bên A gửi thông báo thanh toán lần đầu.</w:t>
+        <w:t>Ngoài việc bồi thường thiệt hại theo quy định tại Điều 16.2, nếu hành vi vi phạm gây thiệt hại cho Bên còn lại, Bên vi phạm sẽ phải chịu phạt vi phạm Hợp Đồng đối với hành vi vi phạm đó. Mức phạt vi phạm được tính bằng 08 (tám) % giá trị phần nghĩa vụ của Hợp Đồng bị vi phạm. Giá trị phần nghĩa vụ của Hợp Đồng bị vi phạm được xác định theo quy định của Pháp Luật. Trừ trường hợp Bên B đã thanh toán cho Bên A trong thời hạn 10 (mười) ngày kể từ thời điểm Bên A gửi thông báo thanh toán lần đầu.</w:t>
       </w:r>
     </w:p>
     <w:p>
@@ -14461,7 +14516,16 @@
           <w:szCs w:val="24"/>
           <w:lang w:val="vi-VN"/>
         </w:rPr>
-        <w:t>Bên B có quyền đơn phương chấm dứt Hợp Đồng trước Thời Hạn khi Bên A có hành vi vi phạm Hợp Đồng mà không khắc phục theo Điều 15.3. Trong trường hợp này, Bên B có nghĩa vụ thông báo trước cho Bên A về việc đề nghị chấm dứt Hợp Đồng ít nhất 15 (mười lăm) ngày trước khi thực hiện Quy Trình Chấm Dứt Hợp Đồng.</w:t>
+        <w:t xml:space="preserve">Bên B có quyền đơn phương chấm dứt Hợp Đồng trước Thời Hạn khi Bên A có hành vi vi phạm Hợp Đồng mà không khắc phục theo Điều 15.3. Trong trường hợp này, Bên B có nghĩa vụ thông báo trước cho Bên A về việc đề nghị chấm dứt Hợp Đồng ít nhất 15 (mười lăm) </w:t>
+      </w:r>
+      <w:r>
+        <w:rPr>
+          <w:rFonts w:eastAsia="Calibri"/>
+          <w:szCs w:val="24"/>
+          <w:lang w:val="vi-VN"/>
+        </w:rPr>
+        <w:lastRenderedPageBreak/>
+        <w:t>ngày trước khi thực hiện Quy Trình Chấm Dứt Hợp Đồng.</w:t>
       </w:r>
     </w:p>
     <w:p>
@@ -14548,7 +14612,6 @@
           <w:szCs w:val="24"/>
           <w:lang w:val="vi-VN"/>
         </w:rPr>
-        <w:lastRenderedPageBreak/>
         <w:t>Bên B là tổ chức, hộ kinh doanh bị chấm dứt hoạt động, bị thu hồi giấy phép hoạt động, bị giải thể, bị tuyên bố phá sản, không còn quyền sử dụng Địa Điểm Sử Dụng Điện hoặc bị truy cứu trách nhiệm hình sự theo quy định của Pháp Luật; là cá nhân mất tích, chết, không còn quyền sử dụng Địa Điểm Sử Dụng Điện hoặc bị truy cứu trách nhiệm hình sự theo quy định của Pháp Luật. Bên A có quyền thực hiện Quy Trình Chấm Dứt Hợp Đồng ngay lập tức khi phát sinh các sự kiện theo quy định này.</w:t>
       </w:r>
     </w:p>
@@ -14958,6 +15021,7 @@
           <w:szCs w:val="24"/>
           <w:lang w:val="vi-VN"/>
         </w:rPr>
+        <w:lastRenderedPageBreak/>
         <w:t xml:space="preserve">Trường hợp phát sinh tranh chấp, Các Bên sẽ cùng nhau tiến hành thương lượng để tìm ra giải pháp giải quyết tranh chấp tối ưu. Trong thời hạn 90 (chín mươi) ngày kể từ ngày phát sinh tranh chấp mà Các Bên không đạt được </w:t>
       </w:r>
       <w:r>
@@ -15000,7 +15064,6 @@
           <w:szCs w:val="24"/>
           <w:lang w:val="vi-VN"/>
         </w:rPr>
-        <w:lastRenderedPageBreak/>
         <w:t>ĐIỀU 19: THỜI HẠN VÀ HIỆU LỰC CỦA HỢP ĐỒNG</w:t>
       </w:r>
     </w:p>
@@ -15614,7 +15677,16 @@
           <w:szCs w:val="24"/>
           <w:lang w:val="vi-VN"/>
         </w:rPr>
-        <w:t>Trường hợp bất kỳ quy định nào trong Hợp Đồng bị vô hiệu hoặc không thể thi hành, thì quy định đó sẽ không có hiệu lực và không làm ảnh hưởng đến hiệu lực của các quy định còn lại trong Hợp Đồng. Khi đó, Hợp Đồng này sẽ được hiểu và giải thích theo các quy định còn lại của Hợp Đồng. Các Bên sẽ cùng nhau, trên tinh thần hợp tác, thiện chí, nỗ lực để thay thế quy định vô hiệu hoặc không thể thi hành đó bằng một quy định khác có hiệu lực và có thể thi hành, với nội dung phù hợp nhất với quy định bị thay thế.</w:t>
+        <w:t xml:space="preserve">Trường hợp bất kỳ quy định nào trong Hợp Đồng bị vô hiệu hoặc không thể thi hành, thì quy định đó sẽ không có hiệu lực và không làm ảnh hưởng đến hiệu lực của các quy định còn lại trong Hợp Đồng. Khi đó, Hợp Đồng này sẽ được hiểu và giải thích theo các quy </w:t>
+      </w:r>
+      <w:r>
+        <w:rPr>
+          <w:rFonts w:eastAsia="Calibri"/>
+          <w:szCs w:val="24"/>
+          <w:lang w:val="vi-VN"/>
+        </w:rPr>
+        <w:lastRenderedPageBreak/>
+        <w:t>định còn lại của Hợp Đồng. Các Bên sẽ cùng nhau, trên tinh thần hợp tác, thiện chí, nỗ lực để thay thế quy định vô hiệu hoặc không thể thi hành đó bằng một quy định khác có hiệu lực và có thể thi hành, với nội dung phù hợp nhất với quy định bị thay thế.</w:t>
       </w:r>
     </w:p>
     <w:p>
@@ -15659,16 +15731,7 @@
           <w:szCs w:val="24"/>
           <w:lang w:val="vi-VN"/>
         </w:rPr>
-        <w:t xml:space="preserve">thuận và ký kết Hợp Đồng diễn ra trên tinh thần thiện chí, trung thực. </w:t>
-      </w:r>
-      <w:r>
-        <w:rPr>
-          <w:rFonts w:eastAsia="Calibri"/>
-          <w:szCs w:val="24"/>
-          <w:lang w:val="vi-VN"/>
-        </w:rPr>
-        <w:lastRenderedPageBreak/>
-        <w:t>Hợp Đồng là kết quả của việc đàm phán giữa Các Bên và sẽ không bị suy đoán rằng một điều khoản không rõ nghĩa nào cần phải được giải thích theo hướng có lợi hoặc bất lợi cho bất kỳ Bên nào.</w:t>
+        <w:t>thuận và ký kết Hợp Đồng diễn ra trên tinh thần thiện chí, trung thực. Hợp Đồng là kết quả của việc đàm phán giữa Các Bên và sẽ không bị suy đoán rằng một điều khoản không rõ nghĩa nào cần phải được giải thích theo hướng có lợi hoặc bất lợi cho bất kỳ Bên nào.</w:t>
       </w:r>
     </w:p>
     <w:p>
@@ -28461,7 +28524,6 @@
   <w:style w:type="character" w:default="1" w:styleId="DefaultParagraphFont">
     <w:name w:val="Default Paragraph Font"/>
     <w:uiPriority w:val="1"/>
-    <w:semiHidden/>
     <w:unhideWhenUsed/>
   </w:style>
   <w:style w:type="table" w:default="1" w:styleId="TableNormal">

--- a/templates/CMIS/HD-NSH.docx
+++ b/templates/CMIS/HD-NSH.docx
@@ -2591,15 +2591,7 @@
           <w:szCs w:val="24"/>
           <w:lang w:val="vi-VN"/>
         </w:rPr>
-        <w:t xml:space="preserve">; </w:t>
-      </w:r>
-      <w:r>
-        <w:rPr>
-          <w:rFonts w:eastAsia="Calibri"/>
-          <w:szCs w:val="24"/>
-          <w:lang w:val="vi-VN"/>
-        </w:rPr>
-        <w:t xml:space="preserve">Quyết định số 1318/QĐ-PCĐN ngày 30/5/2025 của Giám đốc Công ty TNHH </w:t>
+        <w:t xml:space="preserve">; Quyết định số 1318/QĐ-PCĐN ngày 30/5/2025 của Giám đốc Công ty TNHH </w:t>
       </w:r>
       <w:r>
         <w:rPr>
@@ -7789,19 +7781,42 @@
       <w:r>
         <w:rPr>
           <w:rFonts w:eastAsia="Calibri"/>
-          <w:szCs w:val="24"/>
-          <w:highlight w:val="yellow"/>
-          <w:lang w:val="vi-VN"/>
-        </w:rPr>
-        <w:t>[•]</w:t>
-      </w:r>
-      <w:r>
-        <w:rPr>
-          <w:rFonts w:eastAsia="Calibri"/>
-          <w:szCs w:val="24"/>
-          <w:lang w:val="vi-VN"/>
-        </w:rPr>
-        <w:t xml:space="preserve"> ngày kể từ ngày Hợp Đồng được Các Bên ký kết (sau đây được gọi là </w:t>
+          <w:color w:val="000099"/>
+          <w:szCs w:val="24"/>
+        </w:rPr>
+        <w:t>{</w:t>
+      </w:r>
+      <w:r>
+        <w:rPr>
+          <w:rFonts w:eastAsia="Calibri"/>
+          <w:color w:val="000099"/>
+          <w:szCs w:val="24"/>
+          <w:lang w:val="vi-VN"/>
+        </w:rPr>
+        <w:t>SO_NGAYBD1</w:t>
+      </w:r>
+      <w:r>
+        <w:rPr>
+          <w:rFonts w:eastAsia="Calibri"/>
+          <w:color w:val="000099"/>
+          <w:szCs w:val="24"/>
+        </w:rPr>
+        <w:t>}</w:t>
+      </w:r>
+      <w:r>
+        <w:rPr>
+          <w:rFonts w:eastAsia="Calibri"/>
+          <w:szCs w:val="24"/>
+        </w:rPr>
+        <w:t xml:space="preserve"> </w:t>
+      </w:r>
+      <w:r>
+        <w:rPr>
+          <w:rFonts w:eastAsia="Calibri"/>
+          <w:szCs w:val="24"/>
+          <w:lang w:val="vi-VN"/>
+        </w:rPr>
+        <w:t xml:space="preserve">ngày kể từ ngày Hợp Đồng được Các Bên ký kết (sau đây được gọi là </w:t>
       </w:r>
       <w:r>
         <w:rPr>

--- a/templates/CMIS/HD-NSH.docx
+++ b/templates/CMIS/HD-NSH.docx
@@ -4687,15 +4687,8 @@
         </w:tabs>
         <w:snapToGrid w:val="0"/>
         <w:spacing w:before="120" w:after="120"/>
-        <w:ind w:left="426" w:hanging="425"/>
-        <w:jc w:val="both"/>
-        <w:rPr>
-          <w:rFonts w:eastAsia="Calibri"/>
-          <w:szCs w:val="24"/>
-          <w:lang w:val="vi-VN"/>
-        </w:rPr>
-      </w:pPr>
-      <w:r>
+        <w:ind w:left="426" w:hanging="284"/>
+        <w:jc w:val="both"/>
         <w:rPr>
           <w:rFonts w:eastAsia="Calibri"/>
           <w:i/>
@@ -4703,11 +4696,32 @@
           <w:szCs w:val="24"/>
           <w:lang w:val="vi-VN"/>
         </w:rPr>
+      </w:pPr>
+      <w:r>
+        <w:rPr>
+          <w:rFonts w:eastAsia="Calibri"/>
+          <w:i/>
+          <w:iCs/>
+          <w:szCs w:val="24"/>
+          <w:lang w:val="vi-VN"/>
+        </w:rPr>
+        <w:t xml:space="preserve"> </w:t>
+      </w:r>
+      <w:r>
+        <w:rPr>
+          <w:rFonts w:eastAsia="Calibri"/>
+          <w:i/>
+          <w:iCs/>
+          <w:szCs w:val="24"/>
+          <w:lang w:val="vi-VN"/>
+        </w:rPr>
         <w:t>Vi Phạm Nghĩa Vụ Thanh Toán</w:t>
       </w:r>
       <w:r>
         <w:rPr>
           <w:rFonts w:eastAsia="Calibri"/>
+          <w:i/>
+          <w:iCs/>
           <w:szCs w:val="24"/>
           <w:lang w:val="vi-VN"/>
         </w:rPr>
@@ -5363,18 +5377,18 @@
     <w:tbl>
       <w:tblPr>
         <w:tblStyle w:val="TableGrid12"/>
-        <w:tblW w:w="0" w:type="auto"/>
+        <w:tblW w:w="8221" w:type="dxa"/>
         <w:tblInd w:w="988" w:type="dxa"/>
         <w:tblLook w:val="04A0" w:firstRow="1" w:lastRow="0" w:firstColumn="1" w:lastColumn="0" w:noHBand="0" w:noVBand="1"/>
       </w:tblPr>
       <w:tblGrid>
-        <w:gridCol w:w="1157"/>
+        <w:gridCol w:w="992"/>
         <w:gridCol w:w="1330"/>
         <w:gridCol w:w="1206"/>
         <w:gridCol w:w="1155"/>
         <w:gridCol w:w="1017"/>
         <w:gridCol w:w="1011"/>
-        <w:gridCol w:w="1196"/>
+        <w:gridCol w:w="1510"/>
       </w:tblGrid>
       <w:tr>
         <w:trPr>
@@ -5382,7 +5396,7 @@
         </w:trPr>
         <w:tc>
           <w:tcPr>
-            <w:tcW w:w="1157" w:type="dxa"/>
+            <w:tcW w:w="992" w:type="dxa"/>
             <w:vAlign w:val="center"/>
           </w:tcPr>
           <w:p>
@@ -5392,7 +5406,7 @@
                 <w:tab w:val="left" w:pos="993"/>
               </w:tabs>
               <w:snapToGrid w:val="0"/>
-              <w:spacing w:before="120" w:after="120"/>
+              <w:spacing w:before="40" w:after="40"/>
               <w:jc w:val="center"/>
               <w:rPr>
                 <w:rFonts w:ascii="Times New Roman" w:hAnsi="Times New Roman"/>
@@ -5420,7 +5434,7 @@
                 <w:tab w:val="left" w:pos="993"/>
               </w:tabs>
               <w:snapToGrid w:val="0"/>
-              <w:spacing w:before="120" w:after="120"/>
+              <w:spacing w:before="40" w:after="40"/>
               <w:jc w:val="center"/>
               <w:rPr>
                 <w:rFonts w:ascii="Times New Roman" w:hAnsi="Times New Roman"/>
@@ -5448,7 +5462,7 @@
                 <w:tab w:val="left" w:pos="993"/>
               </w:tabs>
               <w:snapToGrid w:val="0"/>
-              <w:spacing w:before="120" w:after="120"/>
+              <w:spacing w:before="40" w:after="40"/>
               <w:jc w:val="center"/>
               <w:rPr>
                 <w:rFonts w:ascii="Times New Roman" w:hAnsi="Times New Roman"/>
@@ -5476,7 +5490,7 @@
                 <w:tab w:val="left" w:pos="993"/>
               </w:tabs>
               <w:snapToGrid w:val="0"/>
-              <w:spacing w:before="120" w:after="120"/>
+              <w:spacing w:before="40" w:after="40"/>
               <w:jc w:val="center"/>
               <w:rPr>
                 <w:rFonts w:ascii="Times New Roman" w:hAnsi="Times New Roman"/>
@@ -5504,7 +5518,7 @@
                 <w:tab w:val="left" w:pos="993"/>
               </w:tabs>
               <w:snapToGrid w:val="0"/>
-              <w:spacing w:before="120" w:after="120"/>
+              <w:spacing w:before="40" w:after="40"/>
               <w:jc w:val="center"/>
               <w:rPr>
                 <w:rFonts w:ascii="Times New Roman" w:hAnsi="Times New Roman"/>
@@ -5532,7 +5546,7 @@
                 <w:tab w:val="left" w:pos="993"/>
               </w:tabs>
               <w:snapToGrid w:val="0"/>
-              <w:spacing w:before="120" w:after="120"/>
+              <w:spacing w:before="40" w:after="40"/>
               <w:jc w:val="center"/>
               <w:rPr>
                 <w:rFonts w:ascii="Times New Roman" w:hAnsi="Times New Roman"/>
@@ -5550,7 +5564,7 @@
         </w:tc>
         <w:tc>
           <w:tcPr>
-            <w:tcW w:w="1196" w:type="dxa"/>
+            <w:tcW w:w="1510" w:type="dxa"/>
             <w:vAlign w:val="center"/>
           </w:tcPr>
           <w:p>
@@ -5560,7 +5574,7 @@
                 <w:tab w:val="left" w:pos="993"/>
               </w:tabs>
               <w:snapToGrid w:val="0"/>
-              <w:spacing w:before="120" w:after="120"/>
+              <w:spacing w:before="40" w:after="40"/>
               <w:jc w:val="center"/>
               <w:rPr>
                 <w:rFonts w:ascii="Times New Roman" w:hAnsi="Times New Roman"/>
@@ -5580,7 +5594,7 @@
       <w:tr>
         <w:tc>
           <w:tcPr>
-            <w:tcW w:w="1157" w:type="dxa"/>
+            <w:tcW w:w="992" w:type="dxa"/>
             <w:vAlign w:val="center"/>
           </w:tcPr>
           <w:p>
@@ -5590,7 +5604,7 @@
                 <w:tab w:val="left" w:pos="993"/>
               </w:tabs>
               <w:snapToGrid w:val="0"/>
-              <w:spacing w:before="120" w:after="120"/>
+              <w:spacing w:before="40" w:after="40"/>
               <w:jc w:val="center"/>
               <w:rPr>
                 <w:rFonts w:ascii="Times New Roman" w:hAnsi="Times New Roman"/>
@@ -5619,7 +5633,7 @@
                 <w:tab w:val="left" w:pos="993"/>
               </w:tabs>
               <w:snapToGrid w:val="0"/>
-              <w:spacing w:before="120" w:after="120"/>
+              <w:spacing w:before="40" w:after="40"/>
               <w:jc w:val="center"/>
               <w:rPr>
                 <w:rFonts w:ascii="Times New Roman" w:hAnsi="Times New Roman"/>
@@ -5807,7 +5821,7 @@
                 <w:tab w:val="left" w:pos="993"/>
               </w:tabs>
               <w:snapToGrid w:val="0"/>
-              <w:spacing w:before="120" w:after="120"/>
+              <w:spacing w:before="40" w:after="40"/>
               <w:jc w:val="center"/>
               <w:rPr>
                 <w:rFonts w:ascii="Times New Roman" w:hAnsi="Times New Roman"/>
@@ -5825,7 +5839,7 @@
         </w:tc>
         <w:tc>
           <w:tcPr>
-            <w:tcW w:w="1196" w:type="dxa"/>
+            <w:tcW w:w="1510" w:type="dxa"/>
             <w:vAlign w:val="center"/>
           </w:tcPr>
           <w:p>
@@ -5835,7 +5849,7 @@
                 <w:tab w:val="left" w:pos="993"/>
               </w:tabs>
               <w:snapToGrid w:val="0"/>
-              <w:spacing w:before="120" w:after="120"/>
+              <w:spacing w:before="40" w:after="40"/>
               <w:jc w:val="center"/>
               <w:rPr>
                 <w:rFonts w:ascii="Times New Roman" w:hAnsi="Times New Roman"/>
@@ -6295,7 +6309,7 @@
     </w:p>
     <w:tbl>
       <w:tblPr>
-        <w:tblW w:w="0" w:type="auto"/>
+        <w:tblW w:w="8731" w:type="dxa"/>
         <w:tblInd w:w="478" w:type="dxa"/>
         <w:tblBorders>
           <w:top w:val="single" w:sz="4" w:space="0" w:color="000000"/>
@@ -6319,11 +6333,11 @@
         <w:gridCol w:w="1383"/>
         <w:gridCol w:w="1090"/>
         <w:gridCol w:w="888"/>
-        <w:gridCol w:w="952"/>
+        <w:gridCol w:w="1009"/>
       </w:tblGrid>
       <w:tr>
         <w:trPr>
-          <w:trHeight w:val="750"/>
+          <w:trHeight w:val="560"/>
           <w:tblHeader/>
         </w:trPr>
         <w:tc>
@@ -6347,7 +6361,7 @@
           <w:p>
             <w:pPr>
               <w:pStyle w:val="TableParagraph"/>
-              <w:spacing w:before="0" w:line="319" w:lineRule="auto"/>
+              <w:spacing w:before="0"/>
               <w:ind w:left="178" w:hanging="147"/>
               <w:rPr>
                 <w:b/>
@@ -6495,30 +6509,6 @@
             <w:pPr>
               <w:pStyle w:val="TableParagraph"/>
               <w:spacing w:before="0"/>
-              <w:rPr>
-                <w:b/>
-                <w:bCs/>
-                <w:sz w:val="24"/>
-                <w:lang w:val="vi-VN"/>
-              </w:rPr>
-            </w:pPr>
-          </w:p>
-          <w:p>
-            <w:pPr>
-              <w:pStyle w:val="TableParagraph"/>
-              <w:spacing w:before="249"/>
-              <w:rPr>
-                <w:b/>
-                <w:bCs/>
-                <w:sz w:val="24"/>
-                <w:lang w:val="vi-VN"/>
-              </w:rPr>
-            </w:pPr>
-          </w:p>
-          <w:p>
-            <w:pPr>
-              <w:pStyle w:val="TableParagraph"/>
-              <w:spacing w:before="0"/>
               <w:ind w:left="49"/>
               <w:rPr>
                 <w:b/>
@@ -6563,13 +6553,14 @@
         </w:tc>
         <w:tc>
           <w:tcPr>
-            <w:tcW w:w="4313" w:type="dxa"/>
+            <w:tcW w:w="4370" w:type="dxa"/>
             <w:gridSpan w:val="4"/>
             <w:vAlign w:val="center"/>
           </w:tcPr>
           <w:p>
             <w:pPr>
               <w:pStyle w:val="TableParagraph"/>
+              <w:spacing w:before="0"/>
               <w:ind w:left="20"/>
               <w:jc w:val="center"/>
               <w:rPr>
@@ -6699,7 +6690,7 @@
           <w:p>
             <w:pPr>
               <w:pStyle w:val="TableParagraph"/>
-              <w:spacing w:before="90"/>
+              <w:spacing w:before="0"/>
               <w:ind w:left="20" w:right="12"/>
               <w:jc w:val="center"/>
               <w:rPr>
@@ -6800,7 +6791,7 @@
           <w:p>
             <w:pPr>
               <w:pStyle w:val="TableParagraph"/>
-              <w:spacing w:before="233" w:line="319" w:lineRule="auto"/>
+              <w:spacing w:before="0"/>
               <w:ind w:left="259" w:right="92" w:hanging="156"/>
               <w:jc w:val="center"/>
               <w:rPr>
@@ -6845,13 +6836,14 @@
         </w:tc>
         <w:tc>
           <w:tcPr>
-            <w:tcW w:w="2930" w:type="dxa"/>
+            <w:tcW w:w="2987" w:type="dxa"/>
             <w:gridSpan w:val="3"/>
             <w:vAlign w:val="center"/>
           </w:tcPr>
           <w:p>
             <w:pPr>
               <w:pStyle w:val="TableParagraph"/>
+              <w:spacing w:before="0"/>
               <w:ind w:left="745"/>
               <w:jc w:val="center"/>
               <w:rPr>
@@ -7015,6 +7007,7 @@
           <w:p>
             <w:pPr>
               <w:pStyle w:val="TableParagraph"/>
+              <w:spacing w:before="0"/>
               <w:ind w:left="104"/>
               <w:jc w:val="center"/>
               <w:rPr>
@@ -7060,7 +7053,7 @@
           <w:p>
             <w:pPr>
               <w:pStyle w:val="TableParagraph"/>
-              <w:spacing w:before="90"/>
+              <w:spacing w:before="0"/>
               <w:ind w:left="195"/>
               <w:jc w:val="center"/>
               <w:rPr>
@@ -7091,6 +7084,7 @@
           <w:p>
             <w:pPr>
               <w:pStyle w:val="TableParagraph"/>
+              <w:spacing w:before="0"/>
               <w:ind w:left="17"/>
               <w:jc w:val="center"/>
               <w:rPr>
@@ -7136,7 +7130,7 @@
           <w:p>
             <w:pPr>
               <w:pStyle w:val="TableParagraph"/>
-              <w:spacing w:before="90"/>
+              <w:spacing w:before="0"/>
               <w:ind w:left="17" w:right="3"/>
               <w:jc w:val="center"/>
               <w:rPr>
@@ -7161,12 +7155,13 @@
         </w:tc>
         <w:tc>
           <w:tcPr>
-            <w:tcW w:w="952" w:type="dxa"/>
+            <w:tcW w:w="1009" w:type="dxa"/>
             <w:vAlign w:val="center"/>
           </w:tcPr>
           <w:p>
             <w:pPr>
               <w:pStyle w:val="TableParagraph"/>
+              <w:spacing w:before="0"/>
               <w:ind w:left="10"/>
               <w:jc w:val="center"/>
               <w:rPr>
@@ -7212,7 +7207,7 @@
           <w:p>
             <w:pPr>
               <w:pStyle w:val="TableParagraph"/>
-              <w:spacing w:before="90"/>
+              <w:spacing w:before="0"/>
               <w:ind w:left="10" w:right="4"/>
               <w:jc w:val="center"/>
               <w:rPr>
@@ -7249,6 +7244,7 @@
           <w:p>
             <w:pPr>
               <w:pStyle w:val="TableParagraph"/>
+              <w:spacing w:before="0"/>
               <w:ind w:left="13"/>
               <w:jc w:val="center"/>
               <w:rPr>
@@ -7262,7 +7258,16 @@
                 <w:sz w:val="24"/>
                 <w:lang w:val="vi-VN"/>
               </w:rPr>
-              <w:t>{#DDOGIA}{STT}</w:t>
+              <w:t>{#DDOGIA}{S</w:t>
+            </w:r>
+            <w:r>
+              <w:rPr>
+                <w:color w:val="000099"/>
+                <w:sz w:val="24"/>
+                <w:lang w:val="vi-VN"/>
+              </w:rPr>
+              <w:lastRenderedPageBreak/>
+              <w:t>TT}</w:t>
             </w:r>
           </w:p>
         </w:tc>
@@ -7288,6 +7293,7 @@
                 <w:sz w:val="24"/>
                 <w:lang w:val="en-US"/>
               </w:rPr>
+              <w:lastRenderedPageBreak/>
               <w:t xml:space="preserve"> </w:t>
             </w:r>
             <w:r>
@@ -7331,6 +7337,7 @@
                 <w:sz w:val="24"/>
                 <w:lang w:val="vi-VN"/>
               </w:rPr>
+              <w:lastRenderedPageBreak/>
               <w:t>%</w:t>
             </w:r>
           </w:p>
@@ -7357,6 +7364,7 @@
                 <w:sz w:val="24"/>
                 <w:lang w:val="en-US"/>
               </w:rPr>
+              <w:lastRenderedPageBreak/>
               <w:t>{DON_GIA_KT | number}</w:t>
             </w:r>
           </w:p>
@@ -7383,7 +7391,16 @@
                 <w:sz w:val="24"/>
                 <w:lang w:val="vi-VN"/>
               </w:rPr>
-              <w:t>{DON_GIA_BT | number}</w:t>
+              <w:t xml:space="preserve">{DON_GIA_BT | </w:t>
+            </w:r>
+            <w:r>
+              <w:rPr>
+                <w:color w:val="000099"/>
+                <w:sz w:val="24"/>
+                <w:lang w:val="vi-VN"/>
+              </w:rPr>
+              <w:lastRenderedPageBreak/>
+              <w:t>number}</w:t>
             </w:r>
           </w:p>
         </w:tc>
@@ -7409,13 +7426,23 @@
                 <w:sz w:val="24"/>
                 <w:lang w:val="vi-VN"/>
               </w:rPr>
-              <w:t>{DON_GIA_CD | number}</w:t>
+              <w:lastRenderedPageBreak/>
+              <w:t xml:space="preserve">{DON_GIA_CD | </w:t>
+            </w:r>
+            <w:r>
+              <w:rPr>
+                <w:color w:val="000099"/>
+                <w:sz w:val="24"/>
+                <w:lang w:val="vi-VN"/>
+              </w:rPr>
+              <w:lastRenderedPageBreak/>
+              <w:t>number}</w:t>
             </w:r>
           </w:p>
         </w:tc>
         <w:tc>
           <w:tcPr>
-            <w:tcW w:w="952" w:type="dxa"/>
+            <w:tcW w:w="1009" w:type="dxa"/>
             <w:vAlign w:val="center"/>
           </w:tcPr>
           <w:p>
@@ -7435,7 +7462,17 @@
                 <w:sz w:val="24"/>
                 <w:lang w:val="vi-VN"/>
               </w:rPr>
-              <w:t>{DON_GIA_TD | number}{/DDOGIA}</w:t>
+              <w:lastRenderedPageBreak/>
+              <w:t xml:space="preserve">{DON_GIA_TD | </w:t>
+            </w:r>
+            <w:r>
+              <w:rPr>
+                <w:color w:val="000099"/>
+                <w:sz w:val="24"/>
+                <w:lang w:val="vi-VN"/>
+              </w:rPr>
+              <w:lastRenderedPageBreak/>
+              <w:t>number}{/DDOGIA}</w:t>
             </w:r>
           </w:p>
         </w:tc>
@@ -7463,6 +7500,7 @@
           <w:szCs w:val="24"/>
           <w:lang w:val="vi-VN"/>
         </w:rPr>
+        <w:lastRenderedPageBreak/>
         <w:t>Biên bản thỏa thuận tỷ lệ mục đích sử dụng điện (nếu có) là Phụ lục kèm theo Hợp Đồng.</w:t>
       </w:r>
     </w:p>
@@ -8281,71 +8319,71 @@
           <w:szCs w:val="24"/>
           <w:lang w:val="vi-VN"/>
         </w:rPr>
+        <w:t xml:space="preserve"> Bên A: Gửi cho Chủ thể đại diện cho Bên A quản lý, thực hiện Hợp Đồng với các thông tin dưới đây:</w:t>
+      </w:r>
+    </w:p>
+    <w:p>
+      <w:pPr>
+        <w:widowControl w:val="0"/>
+        <w:tabs>
+          <w:tab w:val="left" w:pos="993"/>
+        </w:tabs>
+        <w:snapToGrid w:val="0"/>
+        <w:spacing w:before="120" w:after="120"/>
+        <w:ind w:left="567"/>
+        <w:jc w:val="both"/>
+        <w:rPr>
+          <w:rFonts w:eastAsia="Calibri"/>
+          <w:szCs w:val="24"/>
+          <w:lang w:val="vi-VN"/>
+        </w:rPr>
+      </w:pPr>
+      <w:r>
+        <w:rPr>
+          <w:rFonts w:eastAsia="Calibri"/>
+          <w:szCs w:val="24"/>
+          <w:lang w:val="vi-VN"/>
+        </w:rPr>
+        <w:t>ĐIỆN LỰC XUÂN LỘC.</w:t>
+      </w:r>
+    </w:p>
+    <w:p>
+      <w:pPr>
+        <w:widowControl w:val="0"/>
+        <w:tabs>
+          <w:tab w:val="left" w:pos="993"/>
+        </w:tabs>
+        <w:snapToGrid w:val="0"/>
+        <w:spacing w:before="120" w:after="120"/>
+        <w:ind w:left="567"/>
+        <w:jc w:val="both"/>
+        <w:rPr>
+          <w:rFonts w:eastAsia="Calibri"/>
+          <w:szCs w:val="24"/>
+        </w:rPr>
+      </w:pPr>
+      <w:r>
+        <w:rPr>
+          <w:rFonts w:eastAsia="Calibri"/>
+          <w:szCs w:val="24"/>
+          <w:lang w:val="vi-VN"/>
+        </w:rPr>
+        <w:t>Tài khoản ngân hàng số: 5902201000167 tại Ngân hàng NN và PTNT Việt Nam</w:t>
+      </w:r>
+      <w:r>
+        <w:rPr>
+          <w:rFonts w:eastAsia="Calibri"/>
+          <w:szCs w:val="24"/>
+        </w:rPr>
+        <w:t xml:space="preserve"> – CN </w:t>
+      </w:r>
+      <w:proofErr w:type="spellStart"/>
+      <w:r>
+        <w:rPr>
+          <w:rFonts w:eastAsia="Calibri"/>
+          <w:szCs w:val="24"/>
+        </w:rPr>
         <w:lastRenderedPageBreak/>
-        <w:t xml:space="preserve"> Bên A: Gửi cho Chủ thể đại diện cho Bên A quản lý, thực hiện Hợp Đồng với các thông tin dưới đây:</w:t>
-      </w:r>
-    </w:p>
-    <w:p>
-      <w:pPr>
-        <w:widowControl w:val="0"/>
-        <w:tabs>
-          <w:tab w:val="left" w:pos="993"/>
-        </w:tabs>
-        <w:snapToGrid w:val="0"/>
-        <w:spacing w:before="120" w:after="120"/>
-        <w:ind w:left="567"/>
-        <w:jc w:val="both"/>
-        <w:rPr>
-          <w:rFonts w:eastAsia="Calibri"/>
-          <w:szCs w:val="24"/>
-          <w:lang w:val="vi-VN"/>
-        </w:rPr>
-      </w:pPr>
-      <w:r>
-        <w:rPr>
-          <w:rFonts w:eastAsia="Calibri"/>
-          <w:szCs w:val="24"/>
-          <w:lang w:val="vi-VN"/>
-        </w:rPr>
-        <w:t>ĐIỆN LỰC XUÂN LỘC.</w:t>
-      </w:r>
-    </w:p>
-    <w:p>
-      <w:pPr>
-        <w:widowControl w:val="0"/>
-        <w:tabs>
-          <w:tab w:val="left" w:pos="993"/>
-        </w:tabs>
-        <w:snapToGrid w:val="0"/>
-        <w:spacing w:before="120" w:after="120"/>
-        <w:ind w:left="567"/>
-        <w:jc w:val="both"/>
-        <w:rPr>
-          <w:rFonts w:eastAsia="Calibri"/>
-          <w:szCs w:val="24"/>
-        </w:rPr>
-      </w:pPr>
-      <w:r>
-        <w:rPr>
-          <w:rFonts w:eastAsia="Calibri"/>
-          <w:szCs w:val="24"/>
-          <w:lang w:val="vi-VN"/>
-        </w:rPr>
-        <w:t>Tài khoản ngân hàng số: 5902201000167 tại Ngân hàng NN và PTNT Việt Nam</w:t>
-      </w:r>
-      <w:r>
-        <w:rPr>
-          <w:rFonts w:eastAsia="Calibri"/>
-          <w:szCs w:val="24"/>
-        </w:rPr>
-        <w:t xml:space="preserve"> – CN </w:t>
-      </w:r>
-      <w:proofErr w:type="spellStart"/>
-      <w:r>
-        <w:rPr>
-          <w:rFonts w:eastAsia="Calibri"/>
-          <w:szCs w:val="24"/>
-        </w:rPr>
         <w:t>huyện</w:t>
       </w:r>
       <w:proofErr w:type="spellEnd"/>
@@ -9130,16 +9168,7 @@
           <w:szCs w:val="24"/>
           <w:lang w:val="vi-VN" w:eastAsia="en-US"/>
         </w:rPr>
-        <w:t xml:space="preserve">Bên B xác nhận đã được Bên A cung cấp đầy đủ và chính xác các thông tin về sản phẩm, dịch vụ và Hợp Đồng; bao gồm cả Chính sách bảo mật dữ liệu cá nhân. Bên A đã giải </w:t>
-      </w:r>
-      <w:r>
-        <w:rPr>
-          <w:rFonts w:eastAsia="Calibri"/>
-          <w:szCs w:val="24"/>
-          <w:lang w:val="vi-VN" w:eastAsia="en-US"/>
-        </w:rPr>
-        <w:lastRenderedPageBreak/>
-        <w:t>thích rõ các quyền và nghĩa vụ của Bên B liên quan đến việc bảo vệ dữ liệu cá nhân và các quy định về xử lý dữ liệu.</w:t>
+        <w:t>Bên B xác nhận đã được Bên A cung cấp đầy đủ và chính xác các thông tin về sản phẩm, dịch vụ và Hợp Đồng; bao gồm cả Chính sách bảo mật dữ liệu cá nhân. Bên A đã giải thích rõ các quyền và nghĩa vụ của Bên B liên quan đến việc bảo vệ dữ liệu cá nhân và các quy định về xử lý dữ liệu.</w:t>
       </w:r>
     </w:p>
     <w:p>
@@ -9169,7 +9198,16 @@
           <w:szCs w:val="24"/>
           <w:lang w:val="vi-VN" w:eastAsia="en-US"/>
         </w:rPr>
-        <w:t>Bên B đồng ý cho Bên A được phép sử dụng và/hoặc chia sẻ dữ liệu cá nhân của mình với bên thứ ba có hợp tác với Bên A để phục vụ các mục đích theo thỏa thuận tại Hợp Đồng này. Việc chia sẻ dữ liệu sẽ tuân thủ Chính sách bảo mật và các quy định pháp luật hiện hành, đảm bảo quyền lợi của Bên B.</w:t>
+        <w:t xml:space="preserve">Bên B đồng ý cho Bên A được phép sử dụng và/hoặc chia sẻ dữ liệu cá nhân của mình với bên thứ ba có hợp tác với Bên A để phục vụ các mục đích theo thỏa thuận tại Hợp </w:t>
+      </w:r>
+      <w:r>
+        <w:rPr>
+          <w:rFonts w:eastAsia="Calibri"/>
+          <w:szCs w:val="24"/>
+          <w:lang w:val="vi-VN" w:eastAsia="en-US"/>
+        </w:rPr>
+        <w:lastRenderedPageBreak/>
+        <w:t>Đồng này. Việc chia sẻ dữ liệu sẽ tuân thủ Chính sách bảo mật và các quy định pháp luật hiện hành, đảm bảo quyền lợi của Bên B.</w:t>
       </w:r>
     </w:p>
     <w:p>
@@ -9667,7 +9705,6 @@
           <w:szCs w:val="24"/>
           <w:lang w:val="vi-VN"/>
         </w:rPr>
-        <w:lastRenderedPageBreak/>
         <w:t>Các Bên thống nhất rằng hoạt động mua bán điện năng theo Hợp Đồng này phải bảo đảm tuân thủ các yêu cầu về chất lượng điện năng, chất lượng dịch vụ khách hàng theo quy định của Pháp Luật.</w:t>
       </w:r>
     </w:p>
@@ -9752,6 +9789,7 @@
           <w:szCs w:val="24"/>
           <w:lang w:val="vi-VN"/>
         </w:rPr>
+        <w:lastRenderedPageBreak/>
         <w:t>Trong trường hợp Các Bên lựa chọn có mua công suất phản kháng tại Điều 2.4.c, Bên B phải thanh toán cho Bên A tiền mua công suất phản kháng và việc thực hiện hoạt động mua công suất phản kháng được áp dụng theo quy định của Pháp Luật. Bên B thanh toán tiền mua công suất phản kháng cùng kỳ thanh toán tiền điện theo quy định tại Điều 3.2 của Hợp Đồng. Thông báo của Bên A về giá trị khoản tiền mua công suất phản kháng cho Bên B sẽ được gửi cùng với thông báo tiền điện theo quy định tại Điều 3.3 của Hợp Đồng.</w:t>
       </w:r>
     </w:p>
@@ -10184,16 +10222,7 @@
           <w:szCs w:val="24"/>
           <w:lang w:val="vi-VN"/>
         </w:rPr>
-        <w:t xml:space="preserve">Phạm vi bảo đảm: Các Bên thống nhất rằng Bên B xác lập Biện Pháp Bảo Đảm với </w:t>
-      </w:r>
-      <w:r>
-        <w:rPr>
-          <w:rFonts w:eastAsia="Calibri"/>
-          <w:szCs w:val="24"/>
-          <w:lang w:val="vi-VN"/>
-        </w:rPr>
-        <w:lastRenderedPageBreak/>
-        <w:t>phạm vi bảo đảm là toàn bộ Nghĩa Vụ Thanh Toán.</w:t>
+        <w:t>Phạm vi bảo đảm: Các Bên thống nhất rằng Bên B xác lập Biện Pháp Bảo Đảm với phạm vi bảo đảm là toàn bộ Nghĩa Vụ Thanh Toán.</w:t>
       </w:r>
     </w:p>
     <w:p>
@@ -10284,7 +10313,16 @@
           <w:szCs w:val="24"/>
           <w:lang w:val="vi-VN"/>
         </w:rPr>
-        <w:t xml:space="preserve">Bên B là khách hàng sử dụng điện (trừ trường hợp được quy định tại khoản 4 Điều 3 Nghị định số 18/2025/NĐ-CP) có sản lượng tiêu thụ bình quân từ 1.000.000 kWh/tháng trở lên theo đăng ký tại hợp đồng mua bán điện hoặc sản lượng điện tiêu thụ bình quân đăng ký tại hợp đồng mua bán điện thấp hơn mức này, nhưng sản lượng điện tiêu thụ thực tế bình quân 12 tháng gần nhất từ 1.000.000 kWh trở lên có trách nhiệm phối hợp với bên bán điện sửa đổi, bổ sung hợp đồng mua bán điện đã ký để bổ sung nội dung về bảo đảm thực hiện hợp đồng và thực hiện biện pháp bảo đảm thực hiện hợp đồng trước khi hợp đồng sửa đổi, bổ sung có hiệu lực.   </w:t>
+        <w:t xml:space="preserve">Bên B là khách hàng sử dụng điện (trừ trường hợp được quy định tại khoản 4 Điều 3 Nghị định số 18/2025/NĐ-CP) có sản lượng tiêu thụ bình quân từ 1.000.000 kWh/tháng trở lên </w:t>
+      </w:r>
+      <w:r>
+        <w:rPr>
+          <w:rFonts w:eastAsia="Calibri"/>
+          <w:szCs w:val="24"/>
+          <w:lang w:val="vi-VN"/>
+        </w:rPr>
+        <w:lastRenderedPageBreak/>
+        <w:t xml:space="preserve">theo đăng ký tại hợp đồng mua bán điện hoặc sản lượng điện tiêu thụ bình quân đăng ký tại hợp đồng mua bán điện thấp hơn mức này, nhưng sản lượng điện tiêu thụ thực tế bình quân 12 tháng gần nhất từ 1.000.000 kWh trở lên có trách nhiệm phối hợp với bên bán điện sửa đổi, bổ sung hợp đồng mua bán điện đã ký để bổ sung nội dung về bảo đảm thực hiện hợp đồng và thực hiện biện pháp bảo đảm thực hiện hợp đồng trước khi hợp đồng sửa đổi, bổ sung có hiệu lực.   </w:t>
       </w:r>
     </w:p>
     <w:p>
@@ -10680,16 +10718,7 @@
           <w:szCs w:val="24"/>
           <w:lang w:val="vi-VN"/>
         </w:rPr>
-        <w:t xml:space="preserve">Đối với Biện Pháp Bảo Đảm là đặt cọc bằng tiền: ngay lập tức khấu trừ trực tiếp vào </w:t>
-      </w:r>
-      <w:r>
-        <w:rPr>
-          <w:rFonts w:eastAsia="Calibri"/>
-          <w:szCs w:val="24"/>
-          <w:lang w:val="vi-VN"/>
-        </w:rPr>
-        <w:lastRenderedPageBreak/>
-        <w:t>khoản tiền đặt cọc của Bên B cho Bên A khoản tiền tương ứng với giá trị Nghĩa Vụ Thanh Toán bị vi phạm;</w:t>
+        <w:t>Đối với Biện Pháp Bảo Đảm là đặt cọc bằng tiền: ngay lập tức khấu trừ trực tiếp vào khoản tiền đặt cọc của Bên B cho Bên A khoản tiền tương ứng với giá trị Nghĩa Vụ Thanh Toán bị vi phạm;</w:t>
       </w:r>
     </w:p>
     <w:p>
@@ -10747,7 +10776,16 @@
           <w:szCs w:val="24"/>
           <w:lang w:val="vi-VN"/>
         </w:rPr>
-        <w:t>Quyền, nghĩa vụ của Các Bên sau khi xử lý tài sản bảo đảm theo Điều này sẽ được thực hiện theo Điều 10 của Hợp Đồng. Các Bên đồng ý rằng việc khấu trừ Khoản Khấu Trừ theo Điều này không đồng nghĩa với việc Bên B không bị coi là Vi Phạm Nghĩa Vụ Thanh Toán và vẫn phải chịu trách nhiệm với khoản phạt vi phạm theo Điều 10.</w:t>
+        <w:t xml:space="preserve">Quyền, nghĩa vụ của Các Bên sau khi xử lý tài sản bảo đảm theo Điều này sẽ được </w:t>
+      </w:r>
+      <w:r>
+        <w:rPr>
+          <w:rFonts w:eastAsia="Calibri"/>
+          <w:szCs w:val="24"/>
+          <w:lang w:val="vi-VN"/>
+        </w:rPr>
+        <w:lastRenderedPageBreak/>
+        <w:t>thực hiện theo Điều 10 của Hợp Đồng. Các Bên đồng ý rằng việc khấu trừ Khoản Khấu Trừ theo Điều này không đồng nghĩa với việc Bên B không bị coi là Vi Phạm Nghĩa Vụ Thanh Toán và vẫn phải chịu trách nhiệm với khoản phạt vi phạm theo Điều 10.</w:t>
       </w:r>
     </w:p>
     <w:p>
@@ -11216,7 +11254,6 @@
           <w:szCs w:val="24"/>
           <w:lang w:val="vi-VN"/>
         </w:rPr>
-        <w:lastRenderedPageBreak/>
         <w:t>Bổ sung đầy đủ Khoản Khấu Trừ vào tài sản bảo đảm;</w:t>
       </w:r>
     </w:p>
@@ -11289,7 +11326,16 @@
           <w:szCs w:val="24"/>
           <w:lang w:val="vi-VN"/>
         </w:rPr>
-        <w:t>Khoản tiền lãi chậm trả theo Điều này được tính bằng Khoản Còn Thiếu nhân với Lãi Suất Chậm Trả và nhân với số ngày chậm trả. Số ngày chậm trả được tính từ ngày đầu tiên kết thúc thời hạn thanh toán tại Điều 3.2.b đến ngày Bên B thanh toán đủ hoặc ngày Bên A ngừng cấp điện cho Bên B theo quy định tại Điều 10.4.c và 11.1.a.</w:t>
+        <w:t xml:space="preserve">Khoản tiền lãi chậm trả theo Điều này được tính bằng Khoản Còn Thiếu nhân với Lãi Suất Chậm Trả và nhân với số ngày chậm trả. Số ngày chậm trả được tính từ ngày đầu tiên kết </w:t>
+      </w:r>
+      <w:r>
+        <w:rPr>
+          <w:rFonts w:eastAsia="Calibri"/>
+          <w:szCs w:val="24"/>
+          <w:lang w:val="vi-VN"/>
+        </w:rPr>
+        <w:lastRenderedPageBreak/>
+        <w:t>thúc thời hạn thanh toán tại Điều 3.2.b đến ngày Bên B thanh toán đủ hoặc ngày Bên A ngừng cấp điện cho Bên B theo quy định tại Điều 10.4.c và 11.1.a.</w:t>
       </w:r>
     </w:p>
     <w:p>
@@ -11774,7 +11820,6 @@
           <w:szCs w:val="24"/>
           <w:lang w:val="vi-VN"/>
         </w:rPr>
-        <w:lastRenderedPageBreak/>
         <w:t>Theo quy định tại Điều 10.4 và các quy định khác của Hợp Đồng; và</w:t>
       </w:r>
     </w:p>
@@ -11899,6 +11944,7 @@
           <w:szCs w:val="24"/>
           <w:lang w:val="vi-VN"/>
         </w:rPr>
+        <w:lastRenderedPageBreak/>
         <w:t>ĐIỀU 12: CAM ĐOAN VÀ BẢO ĐẢM CỦA CÁC BÊN</w:t>
       </w:r>
     </w:p>
@@ -12585,7 +12631,6 @@
           <w:szCs w:val="24"/>
           <w:lang w:val="vi-VN"/>
         </w:rPr>
-        <w:lastRenderedPageBreak/>
         <w:t>Cung cấp cho bên B các thông tin cần thiết liên quan đến dịch vụ bán lẻ điện;</w:t>
       </w:r>
     </w:p>
@@ -12684,6 +12729,7 @@
           <w:szCs w:val="24"/>
           <w:lang w:val="vi-VN"/>
         </w:rPr>
+        <w:lastRenderedPageBreak/>
         <w:t>Bảo vệ thông tin của Bên B, không được phép thu thập, sử dụng, chuyển giao thông tin của Bên B cho Bên thứ ba khác khi chưa được sự đồng ý của Bên B;</w:t>
       </w:r>
     </w:p>
@@ -13306,16 +13352,7 @@
           <w:szCs w:val="24"/>
           <w:lang w:val="vi-VN"/>
         </w:rPr>
-        <w:t xml:space="preserve">Đầu tư đường dây dẫn điện sau công tơ đến nơi sử dụng điện, trừ trường hợp quy </w:t>
-      </w:r>
-      <w:r>
-        <w:rPr>
-          <w:rFonts w:eastAsia="Batang"/>
-          <w:szCs w:val="24"/>
-          <w:lang w:val="vi-VN"/>
-        </w:rPr>
-        <w:lastRenderedPageBreak/>
-        <w:t>định tại khoản 2 Điều 17 của Luật Điện lực; thiết kế hệ thống điện trong công trình thuộc phạm vi quản lý đáp ứng tiêu chuẩn, quy chuẩn kỹ thuật theo quy định của pháp luật;</w:t>
+        <w:t>Đầu tư đường dây dẫn điện sau công tơ đến nơi sử dụng điện, trừ trường hợp quy định tại khoản 2 Điều 17 của Luật Điện lực; thiết kế hệ thống điện trong công trình thuộc phạm vi quản lý đáp ứng tiêu chuẩn, quy chuẩn kỹ thuật theo quy định của pháp luật;</w:t>
       </w:r>
     </w:p>
     <w:p>
@@ -13404,6 +13441,7 @@
           <w:szCs w:val="24"/>
           <w:lang w:val="vi-VN"/>
         </w:rPr>
+        <w:lastRenderedPageBreak/>
         <w:t>Bảo vệ công tơ điện đặt trong phạm vi quản lý của mình theo thỏa thuận trong hợp đồng mua bán điện; không được tự ý tháo gỡ, di chuyển công tơ điện. Khi có nhu cầu di chuyển công tơ điện sang vị trí khác, phải được sự đồng ý của bên bán điện và phải chịu chi phí di chuyển;</w:t>
       </w:r>
     </w:p>
@@ -14066,7 +14104,32 @@
           <w:szCs w:val="24"/>
           <w:lang w:val="vi-VN"/>
         </w:rPr>
-        <w:t xml:space="preserve">Trong quá trình thực hiện Hợp Đồng, nếu có bất cứ hành vi vi phạm Hợp Đồng </w:t>
+        <w:t>Trong quá trình thực hiện Hợp Đồng, nếu có bất cứ hành vi vi phạm Hợp Đồng của một Bên gây thiệt hại cho Bên còn lại, thì Bên vi phạm có trách nhiệm bồi thường toàn bộ thiệt hại cho Bên bị vi phạm. Giá trị bồi thường thiệt hại được xác định theo quy định của Pháp Luật.</w:t>
+      </w:r>
+    </w:p>
+    <w:p>
+      <w:pPr>
+        <w:widowControl w:val="0"/>
+        <w:tabs>
+          <w:tab w:val="left" w:pos="1276"/>
+        </w:tabs>
+        <w:snapToGrid w:val="0"/>
+        <w:spacing w:before="120" w:after="120"/>
+        <w:ind w:firstLine="567"/>
+        <w:jc w:val="both"/>
+        <w:rPr>
+          <w:rFonts w:eastAsia="Calibri"/>
+          <w:szCs w:val="24"/>
+          <w:lang w:val="vi-VN"/>
+        </w:rPr>
+      </w:pPr>
+      <w:r>
+        <w:rPr>
+          <w:rFonts w:eastAsia="Calibri"/>
+          <w:szCs w:val="24"/>
+          <w:lang w:val="vi-VN"/>
+        </w:rPr>
+        <w:t xml:space="preserve">Ngoài việc bồi thường thiệt hại theo quy định tại Điều 16.2, nếu hành vi vi phạm gây thiệt hại cho Bên còn lại, Bên vi phạm sẽ phải chịu phạt vi phạm Hợp Đồng đối với hành vi vi phạm đó. Mức phạt vi phạm được tính bằng 08 (tám) % giá trị phần nghĩa vụ của Hợp Đồng bị vi phạm. Giá trị phần nghĩa vụ của Hợp Đồng bị vi phạm được xác định theo quy định của Pháp </w:t>
       </w:r>
       <w:r>
         <w:rPr>
@@ -14075,32 +14138,7 @@
           <w:lang w:val="vi-VN"/>
         </w:rPr>
         <w:lastRenderedPageBreak/>
-        <w:t>của một Bên gây thiệt hại cho Bên còn lại, thì Bên vi phạm có trách nhiệm bồi thường toàn bộ thiệt hại cho Bên bị vi phạm. Giá trị bồi thường thiệt hại được xác định theo quy định của Pháp Luật.</w:t>
-      </w:r>
-    </w:p>
-    <w:p>
-      <w:pPr>
-        <w:widowControl w:val="0"/>
-        <w:tabs>
-          <w:tab w:val="left" w:pos="1276"/>
-        </w:tabs>
-        <w:snapToGrid w:val="0"/>
-        <w:spacing w:before="120" w:after="120"/>
-        <w:ind w:firstLine="567"/>
-        <w:jc w:val="both"/>
-        <w:rPr>
-          <w:rFonts w:eastAsia="Calibri"/>
-          <w:szCs w:val="24"/>
-          <w:lang w:val="vi-VN"/>
-        </w:rPr>
-      </w:pPr>
-      <w:r>
-        <w:rPr>
-          <w:rFonts w:eastAsia="Calibri"/>
-          <w:szCs w:val="24"/>
-          <w:lang w:val="vi-VN"/>
-        </w:rPr>
-        <w:t>Ngoài việc bồi thường thiệt hại theo quy định tại Điều 16.2, nếu hành vi vi phạm gây thiệt hại cho Bên còn lại, Bên vi phạm sẽ phải chịu phạt vi phạm Hợp Đồng đối với hành vi vi phạm đó. Mức phạt vi phạm được tính bằng 08 (tám) % giá trị phần nghĩa vụ của Hợp Đồng bị vi phạm. Giá trị phần nghĩa vụ của Hợp Đồng bị vi phạm được xác định theo quy định của Pháp Luật. Trừ trường hợp Bên B đã thanh toán cho Bên A trong thời hạn 10 (mười) ngày kể từ thời điểm Bên A gửi thông báo thanh toán lần đầu.</w:t>
+        <w:t>Luật. Trừ trường hợp Bên B đã thanh toán cho Bên A trong thời hạn 10 (mười) ngày kể từ thời điểm Bên A gửi thông báo thanh toán lần đầu.</w:t>
       </w:r>
     </w:p>
     <w:p>
@@ -14531,16 +14569,7 @@
           <w:szCs w:val="24"/>
           <w:lang w:val="vi-VN"/>
         </w:rPr>
-        <w:t xml:space="preserve">Bên B có quyền đơn phương chấm dứt Hợp Đồng trước Thời Hạn khi Bên A có hành vi vi phạm Hợp Đồng mà không khắc phục theo Điều 15.3. Trong trường hợp này, Bên B có nghĩa vụ thông báo trước cho Bên A về việc đề nghị chấm dứt Hợp Đồng ít nhất 15 (mười lăm) </w:t>
-      </w:r>
-      <w:r>
-        <w:rPr>
-          <w:rFonts w:eastAsia="Calibri"/>
-          <w:szCs w:val="24"/>
-          <w:lang w:val="vi-VN"/>
-        </w:rPr>
-        <w:lastRenderedPageBreak/>
-        <w:t>ngày trước khi thực hiện Quy Trình Chấm Dứt Hợp Đồng.</w:t>
+        <w:t>Bên B có quyền đơn phương chấm dứt Hợp Đồng trước Thời Hạn khi Bên A có hành vi vi phạm Hợp Đồng mà không khắc phục theo Điều 15.3. Trong trường hợp này, Bên B có nghĩa vụ thông báo trước cho Bên A về việc đề nghị chấm dứt Hợp Đồng ít nhất 15 (mười lăm) ngày trước khi thực hiện Quy Trình Chấm Dứt Hợp Đồng.</w:t>
       </w:r>
     </w:p>
     <w:p>
@@ -14627,7 +14656,16 @@
           <w:szCs w:val="24"/>
           <w:lang w:val="vi-VN"/>
         </w:rPr>
-        <w:t>Bên B là tổ chức, hộ kinh doanh bị chấm dứt hoạt động, bị thu hồi giấy phép hoạt động, bị giải thể, bị tuyên bố phá sản, không còn quyền sử dụng Địa Điểm Sử Dụng Điện hoặc bị truy cứu trách nhiệm hình sự theo quy định của Pháp Luật; là cá nhân mất tích, chết, không còn quyền sử dụng Địa Điểm Sử Dụng Điện hoặc bị truy cứu trách nhiệm hình sự theo quy định của Pháp Luật. Bên A có quyền thực hiện Quy Trình Chấm Dứt Hợp Đồng ngay lập tức khi phát sinh các sự kiện theo quy định này.</w:t>
+        <w:t xml:space="preserve">Bên B là tổ chức, hộ kinh doanh bị chấm dứt hoạt động, bị thu hồi giấy phép hoạt động, bị giải thể, bị tuyên bố phá sản, không còn quyền sử dụng Địa Điểm Sử Dụng Điện hoặc bị truy cứu trách nhiệm hình sự theo quy định của Pháp Luật; là cá nhân mất tích, chết, không </w:t>
+      </w:r>
+      <w:r>
+        <w:rPr>
+          <w:rFonts w:eastAsia="Calibri"/>
+          <w:szCs w:val="24"/>
+          <w:lang w:val="vi-VN"/>
+        </w:rPr>
+        <w:lastRenderedPageBreak/>
+        <w:t>còn quyền sử dụng Địa Điểm Sử Dụng Điện hoặc bị truy cứu trách nhiệm hình sự theo quy định của Pháp Luật. Bên A có quyền thực hiện Quy Trình Chấm Dứt Hợp Đồng ngay lập tức khi phát sinh các sự kiện theo quy định này.</w:t>
       </w:r>
     </w:p>
     <w:p>
@@ -15036,7 +15074,6 @@
           <w:szCs w:val="24"/>
           <w:lang w:val="vi-VN"/>
         </w:rPr>
-        <w:lastRenderedPageBreak/>
         <w:t xml:space="preserve">Trường hợp phát sinh tranh chấp, Các Bên sẽ cùng nhau tiến hành thương lượng để tìm ra giải pháp giải quyết tranh chấp tối ưu. Trong thời hạn 90 (chín mươi) ngày kể từ ngày phát sinh tranh chấp mà Các Bên không đạt được </w:t>
       </w:r>
       <w:r>
@@ -15195,6 +15232,7 @@
           <w:szCs w:val="24"/>
           <w:lang w:val="vi-VN"/>
         </w:rPr>
+        <w:lastRenderedPageBreak/>
         <w:t xml:space="preserve">Thời Hạn của Hợp Đồng do Các Bên </w:t>
       </w:r>
       <w:r>
@@ -15692,16 +15730,7 @@
           <w:szCs w:val="24"/>
           <w:lang w:val="vi-VN"/>
         </w:rPr>
-        <w:t xml:space="preserve">Trường hợp bất kỳ quy định nào trong Hợp Đồng bị vô hiệu hoặc không thể thi hành, thì quy định đó sẽ không có hiệu lực và không làm ảnh hưởng đến hiệu lực của các quy định còn lại trong Hợp Đồng. Khi đó, Hợp Đồng này sẽ được hiểu và giải thích theo các quy </w:t>
-      </w:r>
-      <w:r>
-        <w:rPr>
-          <w:rFonts w:eastAsia="Calibri"/>
-          <w:szCs w:val="24"/>
-          <w:lang w:val="vi-VN"/>
-        </w:rPr>
-        <w:lastRenderedPageBreak/>
-        <w:t>định còn lại của Hợp Đồng. Các Bên sẽ cùng nhau, trên tinh thần hợp tác, thiện chí, nỗ lực để thay thế quy định vô hiệu hoặc không thể thi hành đó bằng một quy định khác có hiệu lực và có thể thi hành, với nội dung phù hợp nhất với quy định bị thay thế.</w:t>
+        <w:t>Trường hợp bất kỳ quy định nào trong Hợp Đồng bị vô hiệu hoặc không thể thi hành, thì quy định đó sẽ không có hiệu lực và không làm ảnh hưởng đến hiệu lực của các quy định còn lại trong Hợp Đồng. Khi đó, Hợp Đồng này sẽ được hiểu và giải thích theo các quy định còn lại của Hợp Đồng. Các Bên sẽ cùng nhau, trên tinh thần hợp tác, thiện chí, nỗ lực để thay thế quy định vô hiệu hoặc không thể thi hành đó bằng một quy định khác có hiệu lực và có thể thi hành, với nội dung phù hợp nhất với quy định bị thay thế.</w:t>
       </w:r>
     </w:p>
     <w:p>
@@ -15775,7 +15804,16 @@
           <w:szCs w:val="24"/>
           <w:lang w:val="vi-VN"/>
         </w:rPr>
-        <w:t xml:space="preserve">Trong quá trình thực hiện Hợp Đồng, trường hợp các văn bản quy phạm pháp luật được dẫn chiếu tại </w:t>
+        <w:t xml:space="preserve">Trong quá trình thực hiện Hợp Đồng, trường hợp các văn bản quy phạm pháp luật </w:t>
+      </w:r>
+      <w:r>
+        <w:rPr>
+          <w:rFonts w:eastAsia="Calibri"/>
+          <w:szCs w:val="24"/>
+          <w:lang w:val="vi-VN"/>
+        </w:rPr>
+        <w:lastRenderedPageBreak/>
+        <w:t xml:space="preserve">được dẫn chiếu tại </w:t>
       </w:r>
       <w:bookmarkStart w:id="3" w:name="_Hlk193299579"/>
       <w:r>
@@ -17011,7 +17049,7 @@
   <w:abstractNum w:abstractNumId="6" w15:restartNumberingAfterBreak="0">
     <w:nsid w:val="0AB56BB3"/>
     <w:multiLevelType w:val="hybridMultilevel"/>
-    <w:tmpl w:val="FD929260"/>
+    <w:tmpl w:val="FBC448E2"/>
     <w:lvl w:ilvl="0" w:tplc="04090019">
       <w:start w:val="1"/>
       <w:numFmt w:val="lowerLetter"/>
@@ -17021,7 +17059,7 @@
         <w:ind w:left="720" w:hanging="360"/>
       </w:pPr>
     </w:lvl>
-    <w:lvl w:ilvl="1" w:tplc="F25EC7DC">
+    <w:lvl w:ilvl="1" w:tplc="5B28A58A">
       <w:start w:val="1"/>
       <w:numFmt w:val="decimal"/>
       <w:lvlText w:val="1.%2"/>
@@ -17033,6 +17071,8 @@
         <w:rFonts w:hint="default"/>
         <w:b/>
         <w:bCs/>
+        <w:i w:val="0"/>
+        <w:iCs w:val="0"/>
       </w:rPr>
     </w:lvl>
     <w:lvl w:ilvl="2" w:tplc="0409001B" w:tentative="1">
@@ -28539,6 +28579,7 @@
   <w:style w:type="character" w:default="1" w:styleId="DefaultParagraphFont">
     <w:name w:val="Default Paragraph Font"/>
     <w:uiPriority w:val="1"/>
+    <w:semiHidden/>
     <w:unhideWhenUsed/>
   </w:style>
   <w:style w:type="table" w:default="1" w:styleId="TableNormal">

--- a/templates/CMIS/HD-NSH.docx
+++ b/templates/CMIS/HD-NSH.docx
@@ -4135,7 +4135,7 @@
         <w:tabs>
           <w:tab w:val="left" w:pos="993"/>
         </w:tabs>
-        <w:spacing w:before="120" w:after="120"/>
+        <w:spacing w:before="80" w:after="80"/>
         <w:ind w:firstLine="567"/>
         <w:jc w:val="both"/>
         <w:rPr>
@@ -4164,7 +4164,7 @@
           <w:tab w:val="left" w:pos="993"/>
         </w:tabs>
         <w:snapToGrid w:val="0"/>
-        <w:spacing w:before="120" w:after="120"/>
+        <w:spacing w:before="80" w:after="80"/>
         <w:ind w:left="709" w:hanging="567"/>
         <w:jc w:val="both"/>
         <w:rPr>
@@ -4203,7 +4203,7 @@
           <w:tab w:val="left" w:pos="993"/>
         </w:tabs>
         <w:snapToGrid w:val="0"/>
-        <w:spacing w:before="120" w:after="120"/>
+        <w:spacing w:before="80" w:after="80"/>
         <w:ind w:left="709" w:hanging="567"/>
         <w:jc w:val="both"/>
         <w:rPr>
@@ -4242,7 +4242,7 @@
           <w:tab w:val="left" w:pos="993"/>
         </w:tabs>
         <w:snapToGrid w:val="0"/>
-        <w:spacing w:before="120" w:after="120"/>
+        <w:spacing w:before="80" w:after="80"/>
         <w:ind w:left="709" w:hanging="567"/>
         <w:jc w:val="both"/>
         <w:rPr>
@@ -4281,7 +4281,7 @@
           <w:tab w:val="left" w:pos="993"/>
         </w:tabs>
         <w:snapToGrid w:val="0"/>
-        <w:spacing w:before="120" w:after="120"/>
+        <w:spacing w:before="80" w:after="80"/>
         <w:ind w:left="709" w:hanging="567"/>
         <w:jc w:val="both"/>
         <w:rPr>
@@ -4320,7 +4320,7 @@
           <w:tab w:val="left" w:pos="993"/>
         </w:tabs>
         <w:snapToGrid w:val="0"/>
-        <w:spacing w:before="120" w:after="120"/>
+        <w:spacing w:before="80" w:after="80"/>
         <w:ind w:left="709" w:hanging="567"/>
         <w:jc w:val="both"/>
         <w:rPr>
@@ -4359,7 +4359,7 @@
           <w:tab w:val="left" w:pos="993"/>
         </w:tabs>
         <w:snapToGrid w:val="0"/>
-        <w:spacing w:before="120" w:after="120"/>
+        <w:spacing w:before="80" w:after="80"/>
         <w:ind w:left="709" w:hanging="567"/>
         <w:jc w:val="both"/>
         <w:rPr>
@@ -4398,7 +4398,7 @@
           <w:tab w:val="left" w:pos="993"/>
         </w:tabs>
         <w:snapToGrid w:val="0"/>
-        <w:spacing w:before="120" w:after="120"/>
+        <w:spacing w:before="80" w:after="80"/>
         <w:ind w:left="709" w:hanging="567"/>
         <w:jc w:val="both"/>
         <w:rPr>
@@ -4437,7 +4437,7 @@
           <w:tab w:val="left" w:pos="993"/>
         </w:tabs>
         <w:snapToGrid w:val="0"/>
-        <w:spacing w:before="120" w:after="120"/>
+        <w:spacing w:before="80" w:after="80"/>
         <w:ind w:left="709" w:hanging="567"/>
         <w:jc w:val="both"/>
         <w:rPr>
@@ -4486,7 +4486,7 @@
           <w:tab w:val="left" w:pos="993"/>
         </w:tabs>
         <w:snapToGrid w:val="0"/>
-        <w:spacing w:before="120" w:after="120"/>
+        <w:spacing w:before="80" w:after="80"/>
         <w:ind w:left="709" w:hanging="567"/>
         <w:jc w:val="both"/>
         <w:rPr>
@@ -4525,7 +4525,7 @@
           <w:tab w:val="left" w:pos="993"/>
         </w:tabs>
         <w:snapToGrid w:val="0"/>
-        <w:spacing w:before="120" w:after="120"/>
+        <w:spacing w:before="80" w:after="80"/>
         <w:ind w:left="709" w:hanging="567"/>
         <w:jc w:val="both"/>
         <w:rPr>
@@ -4564,7 +4564,7 @@
           <w:tab w:val="left" w:pos="993"/>
         </w:tabs>
         <w:snapToGrid w:val="0"/>
-        <w:spacing w:before="120" w:after="120"/>
+        <w:spacing w:before="80" w:after="80"/>
         <w:ind w:left="709" w:hanging="567"/>
         <w:jc w:val="both"/>
         <w:rPr>
@@ -4603,7 +4603,7 @@
           <w:tab w:val="left" w:pos="993"/>
         </w:tabs>
         <w:snapToGrid w:val="0"/>
-        <w:spacing w:before="120" w:after="120"/>
+        <w:spacing w:before="80" w:after="80"/>
         <w:ind w:left="709" w:hanging="567"/>
         <w:jc w:val="both"/>
         <w:rPr>
@@ -4620,16 +4620,24 @@
           <w:szCs w:val="24"/>
           <w:lang w:val="vi-VN"/>
         </w:rPr>
+        <w:t>Thiết Bị Đo Đếm Điện</w:t>
+      </w:r>
+      <w:r>
+        <w:rPr>
+          <w:rFonts w:eastAsia="Calibri"/>
+          <w:szCs w:val="24"/>
+          <w:lang w:val="vi-VN"/>
+        </w:rPr>
+        <w:t xml:space="preserve"> là thiết bị đo công suất, điện năng, dòng điện, điện áp, tần số, hệ số công suất, bao gồm các loại công tơ, các loại đồng hồ đo điện và các thiết bị, phụ </w:t>
+      </w:r>
+      <w:r>
+        <w:rPr>
+          <w:rFonts w:eastAsia="Calibri"/>
+          <w:szCs w:val="24"/>
+          <w:lang w:val="vi-VN"/>
+        </w:rPr>
         <w:lastRenderedPageBreak/>
-        <w:t>Thiết Bị Đo Đếm Điện</w:t>
-      </w:r>
-      <w:r>
-        <w:rPr>
-          <w:rFonts w:eastAsia="Calibri"/>
-          <w:szCs w:val="24"/>
-          <w:lang w:val="vi-VN"/>
-        </w:rPr>
-        <w:t xml:space="preserve"> là thiết bị đo công suất, điện năng, dòng điện, điện áp, tần số, hệ số công suất, bao gồm các loại công tơ, các loại đồng hồ đo điện và các thiết bị, phụ kiện kèm theo;</w:t>
+        <w:t>kiện kèm theo;</w:t>
       </w:r>
     </w:p>
     <w:p>
@@ -4645,7 +4653,7 @@
           <w:tab w:val="left" w:pos="993"/>
         </w:tabs>
         <w:snapToGrid w:val="0"/>
-        <w:spacing w:before="120" w:after="120"/>
+        <w:spacing w:before="80" w:after="80"/>
         <w:ind w:left="426" w:hanging="284"/>
         <w:jc w:val="both"/>
         <w:rPr>
@@ -4686,7 +4694,7 @@
           <w:tab w:val="left" w:pos="993"/>
         </w:tabs>
         <w:snapToGrid w:val="0"/>
-        <w:spacing w:before="120" w:after="120"/>
+        <w:spacing w:before="80" w:after="80"/>
         <w:ind w:left="426" w:hanging="284"/>
         <w:jc w:val="both"/>
         <w:rPr>
@@ -4734,7 +4742,7 @@
           <w:tab w:val="left" w:pos="142"/>
           <w:tab w:val="left" w:pos="993"/>
         </w:tabs>
-        <w:spacing w:before="120" w:after="120"/>
+        <w:spacing w:before="80" w:after="80"/>
         <w:jc w:val="both"/>
         <w:rPr>
           <w:rFonts w:eastAsia="Yu Gothic Light"/>
@@ -4765,8 +4773,9 @@
         </w:numPr>
         <w:autoSpaceDE w:val="0"/>
         <w:autoSpaceDN w:val="0"/>
-        <w:spacing w:before="100"/>
+        <w:spacing w:before="80" w:after="80" w:line="240" w:lineRule="auto"/>
         <w:ind w:left="0" w:firstLine="0"/>
+        <w:contextualSpacing w:val="0"/>
         <w:rPr>
           <w:sz w:val="24"/>
           <w:lang w:val="vi-VN"/>
@@ -4808,7 +4817,7 @@
           <w:tab w:val="left" w:pos="993"/>
         </w:tabs>
         <w:snapToGrid w:val="0"/>
-        <w:spacing w:before="120" w:after="120"/>
+        <w:spacing w:before="80" w:after="80"/>
         <w:ind w:left="709" w:hanging="709"/>
         <w:jc w:val="both"/>
         <w:rPr>
@@ -4853,7 +4862,7 @@
           <w:tab w:val="left" w:pos="993"/>
         </w:tabs>
         <w:snapToGrid w:val="0"/>
-        <w:spacing w:before="120" w:after="120"/>
+        <w:spacing w:before="80" w:after="80"/>
         <w:ind w:left="709" w:hanging="709"/>
         <w:jc w:val="both"/>
         <w:rPr>
@@ -4918,7 +4927,7 @@
           <w:tab w:val="left" w:pos="993"/>
         </w:tabs>
         <w:snapToGrid w:val="0"/>
-        <w:spacing w:before="120" w:after="120"/>
+        <w:spacing w:before="80" w:after="80"/>
         <w:ind w:left="709" w:hanging="709"/>
         <w:jc w:val="both"/>
         <w:rPr>
@@ -4950,7 +4959,7 @@
           <w:tab w:val="left" w:pos="1560"/>
         </w:tabs>
         <w:snapToGrid w:val="0"/>
-        <w:spacing w:before="120" w:after="120"/>
+        <w:spacing w:before="80" w:after="80"/>
         <w:ind w:left="993" w:hanging="284"/>
         <w:jc w:val="both"/>
         <w:rPr>
@@ -4977,7 +4986,7 @@
           <w:tab w:val="left" w:pos="1560"/>
         </w:tabs>
         <w:snapToGrid w:val="0"/>
-        <w:spacing w:before="120" w:after="120"/>
+        <w:spacing w:before="80" w:after="80"/>
         <w:ind w:left="993"/>
         <w:jc w:val="both"/>
         <w:rPr>
@@ -5119,7 +5128,7 @@
           <w:tab w:val="left" w:pos="1560"/>
         </w:tabs>
         <w:snapToGrid w:val="0"/>
-        <w:spacing w:before="120" w:after="120"/>
+        <w:spacing w:before="80" w:after="80"/>
         <w:ind w:left="993"/>
         <w:jc w:val="both"/>
         <w:rPr>
@@ -5150,7 +5159,7 @@
           <w:tab w:val="left" w:pos="1560"/>
         </w:tabs>
         <w:snapToGrid w:val="0"/>
-        <w:spacing w:before="120" w:after="120"/>
+        <w:spacing w:before="80" w:after="80"/>
         <w:ind w:left="993" w:hanging="284"/>
         <w:jc w:val="both"/>
         <w:rPr>
@@ -5221,7 +5230,7 @@
           <w:tab w:val="left" w:pos="1560"/>
         </w:tabs>
         <w:snapToGrid w:val="0"/>
-        <w:spacing w:before="120" w:after="120"/>
+        <w:spacing w:before="80" w:after="80"/>
         <w:ind w:left="993" w:hanging="284"/>
         <w:jc w:val="both"/>
         <w:rPr>
@@ -5263,7 +5272,7 @@
           <w:tab w:val="left" w:pos="993"/>
         </w:tabs>
         <w:snapToGrid w:val="0"/>
-        <w:spacing w:before="120" w:after="120"/>
+        <w:spacing w:before="80" w:after="80"/>
         <w:ind w:left="709" w:hanging="709"/>
         <w:jc w:val="both"/>
         <w:rPr>
@@ -5316,7 +5325,7 @@
           <w:tab w:val="left" w:pos="993"/>
         </w:tabs>
         <w:snapToGrid w:val="0"/>
-        <w:spacing w:before="120" w:after="120"/>
+        <w:spacing w:before="80" w:after="80"/>
         <w:ind w:left="709" w:hanging="709"/>
         <w:jc w:val="both"/>
         <w:rPr>
@@ -5348,7 +5357,7 @@
           <w:tab w:val="left" w:pos="1560"/>
         </w:tabs>
         <w:snapToGrid w:val="0"/>
-        <w:spacing w:before="120" w:after="120"/>
+        <w:spacing w:before="80" w:after="80"/>
         <w:ind w:left="709" w:firstLine="0"/>
         <w:jc w:val="both"/>
         <w:rPr>
@@ -5888,7 +5897,7 @@
           <w:tab w:val="left" w:pos="1560"/>
         </w:tabs>
         <w:snapToGrid w:val="0"/>
-        <w:spacing w:before="120" w:after="120"/>
+        <w:spacing w:before="80" w:after="80"/>
         <w:ind w:left="993"/>
         <w:jc w:val="both"/>
         <w:rPr>
@@ -5919,7 +5928,7 @@
           <w:tab w:val="left" w:pos="1134"/>
         </w:tabs>
         <w:snapToGrid w:val="0"/>
-        <w:spacing w:before="120" w:after="120"/>
+        <w:spacing w:before="80" w:after="80"/>
         <w:ind w:left="993" w:hanging="284"/>
         <w:jc w:val="both"/>
         <w:rPr>
@@ -6069,7 +6078,7 @@
           <w:tab w:val="left" w:pos="993"/>
         </w:tabs>
         <w:snapToGrid w:val="0"/>
-        <w:spacing w:before="120" w:after="120"/>
+        <w:spacing w:before="80" w:after="80"/>
         <w:ind w:left="709" w:hanging="709"/>
         <w:jc w:val="both"/>
         <w:rPr>
@@ -6108,7 +6117,7 @@
           <w:tab w:val="left" w:pos="993"/>
         </w:tabs>
         <w:snapToGrid w:val="0"/>
-        <w:spacing w:before="120" w:after="120"/>
+        <w:spacing w:before="80" w:after="80"/>
         <w:ind w:left="993" w:hanging="284"/>
         <w:jc w:val="both"/>
         <w:rPr>
@@ -6207,7 +6216,7 @@
           <w:tab w:val="left" w:pos="993"/>
         </w:tabs>
         <w:snapToGrid w:val="0"/>
-        <w:spacing w:before="120" w:after="120"/>
+        <w:spacing w:before="80" w:after="80"/>
         <w:ind w:left="993" w:hanging="284"/>
         <w:jc w:val="both"/>
         <w:rPr>
@@ -6289,7 +6298,7 @@
           <w:tab w:val="left" w:pos="993"/>
         </w:tabs>
         <w:snapToGrid w:val="0"/>
-        <w:spacing w:before="120" w:after="120"/>
+        <w:spacing w:before="80" w:after="80"/>
         <w:ind w:left="709" w:hanging="709"/>
         <w:jc w:val="both"/>
         <w:rPr>
@@ -7258,16 +7267,7 @@
                 <w:sz w:val="24"/>
                 <w:lang w:val="vi-VN"/>
               </w:rPr>
-              <w:t>{#DDOGIA}{S</w:t>
-            </w:r>
-            <w:r>
-              <w:rPr>
-                <w:color w:val="000099"/>
-                <w:sz w:val="24"/>
-                <w:lang w:val="vi-VN"/>
-              </w:rPr>
-              <w:lastRenderedPageBreak/>
-              <w:t>TT}</w:t>
+              <w:t>{#DDOGIA}{STT}</w:t>
             </w:r>
           </w:p>
         </w:tc>
@@ -7293,7 +7293,6 @@
                 <w:sz w:val="24"/>
                 <w:lang w:val="en-US"/>
               </w:rPr>
-              <w:lastRenderedPageBreak/>
               <w:t xml:space="preserve"> </w:t>
             </w:r>
             <w:r>
@@ -7337,7 +7336,6 @@
                 <w:sz w:val="24"/>
                 <w:lang w:val="vi-VN"/>
               </w:rPr>
-              <w:lastRenderedPageBreak/>
               <w:t>%</w:t>
             </w:r>
           </w:p>
@@ -7364,7 +7362,6 @@
                 <w:sz w:val="24"/>
                 <w:lang w:val="en-US"/>
               </w:rPr>
-              <w:lastRenderedPageBreak/>
               <w:t>{DON_GIA_KT | number}</w:t>
             </w:r>
           </w:p>
@@ -7391,16 +7388,7 @@
                 <w:sz w:val="24"/>
                 <w:lang w:val="vi-VN"/>
               </w:rPr>
-              <w:t xml:space="preserve">{DON_GIA_BT | </w:t>
-            </w:r>
-            <w:r>
-              <w:rPr>
-                <w:color w:val="000099"/>
-                <w:sz w:val="24"/>
-                <w:lang w:val="vi-VN"/>
-              </w:rPr>
-              <w:lastRenderedPageBreak/>
-              <w:t>number}</w:t>
+              <w:t>{DON_GIA_BT | number}</w:t>
             </w:r>
           </w:p>
         </w:tc>
@@ -7426,17 +7414,7 @@
                 <w:sz w:val="24"/>
                 <w:lang w:val="vi-VN"/>
               </w:rPr>
-              <w:lastRenderedPageBreak/>
-              <w:t xml:space="preserve">{DON_GIA_CD | </w:t>
-            </w:r>
-            <w:r>
-              <w:rPr>
-                <w:color w:val="000099"/>
-                <w:sz w:val="24"/>
-                <w:lang w:val="vi-VN"/>
-              </w:rPr>
-              <w:lastRenderedPageBreak/>
-              <w:t>number}</w:t>
+              <w:t>{DON_GIA_CD | number}</w:t>
             </w:r>
           </w:p>
         </w:tc>
@@ -7462,17 +7440,7 @@
                 <w:sz w:val="24"/>
                 <w:lang w:val="vi-VN"/>
               </w:rPr>
-              <w:lastRenderedPageBreak/>
-              <w:t xml:space="preserve">{DON_GIA_TD | </w:t>
-            </w:r>
-            <w:r>
-              <w:rPr>
-                <w:color w:val="000099"/>
-                <w:sz w:val="24"/>
-                <w:lang w:val="vi-VN"/>
-              </w:rPr>
-              <w:lastRenderedPageBreak/>
-              <w:t>number}{/DDOGIA}</w:t>
+              <w:t>{DON_GIA_TD | number}{/DDOGIA}</w:t>
             </w:r>
           </w:p>
         </w:tc>
@@ -7500,7 +7468,6 @@
           <w:szCs w:val="24"/>
           <w:lang w:val="vi-VN"/>
         </w:rPr>
-        <w:lastRenderedPageBreak/>
         <w:t>Biên bản thỏa thuận tỷ lệ mục đích sử dụng điện (nếu có) là Phụ lục kèm theo Hợp Đồng.</w:t>
       </w:r>
     </w:p>
@@ -7530,6 +7497,7 @@
           <w:szCs w:val="24"/>
           <w:lang w:val="vi-VN"/>
         </w:rPr>
+        <w:lastRenderedPageBreak/>
         <w:t xml:space="preserve">Ranh giới sở hữu tài sản: </w:t>
       </w:r>
       <w:r>
@@ -8383,7 +8351,6 @@
           <w:rFonts w:eastAsia="Calibri"/>
           <w:szCs w:val="24"/>
         </w:rPr>
-        <w:lastRenderedPageBreak/>
         <w:t>huyện</w:t>
       </w:r>
       <w:proofErr w:type="spellEnd"/>
@@ -8638,6 +8605,7 @@
           <w:szCs w:val="24"/>
           <w:lang w:val="vi-VN" w:eastAsia="en-US"/>
         </w:rPr>
+        <w:lastRenderedPageBreak/>
         <w:t>Thông báo về ngừng, giảm cung cấp điện:</w:t>
       </w:r>
     </w:p>
@@ -9198,16 +9166,7 @@
           <w:szCs w:val="24"/>
           <w:lang w:val="vi-VN" w:eastAsia="en-US"/>
         </w:rPr>
-        <w:t xml:space="preserve">Bên B đồng ý cho Bên A được phép sử dụng và/hoặc chia sẻ dữ liệu cá nhân của mình với bên thứ ba có hợp tác với Bên A để phục vụ các mục đích theo thỏa thuận tại Hợp </w:t>
-      </w:r>
-      <w:r>
-        <w:rPr>
-          <w:rFonts w:eastAsia="Calibri"/>
-          <w:szCs w:val="24"/>
-          <w:lang w:val="vi-VN" w:eastAsia="en-US"/>
-        </w:rPr>
-        <w:lastRenderedPageBreak/>
-        <w:t>Đồng này. Việc chia sẻ dữ liệu sẽ tuân thủ Chính sách bảo mật và các quy định pháp luật hiện hành, đảm bảo quyền lợi của Bên B.</w:t>
+        <w:t>Bên B đồng ý cho Bên A được phép sử dụng và/hoặc chia sẻ dữ liệu cá nhân của mình với bên thứ ba có hợp tác với Bên A để phục vụ các mục đích theo thỏa thuận tại Hợp Đồng này. Việc chia sẻ dữ liệu sẽ tuân thủ Chính sách bảo mật và các quy định pháp luật hiện hành, đảm bảo quyền lợi của Bên B.</w:t>
       </w:r>
     </w:p>
     <w:p>
@@ -9366,6 +9325,7 @@
           <w:szCs w:val="24"/>
           <w:lang w:val="vi-VN" w:eastAsia="en-US"/>
         </w:rPr>
+        <w:lastRenderedPageBreak/>
         <w:t xml:space="preserve">quy định </w:t>
       </w:r>
       <w:r>
@@ -9789,7 +9749,6 @@
           <w:szCs w:val="24"/>
           <w:lang w:val="vi-VN"/>
         </w:rPr>
-        <w:lastRenderedPageBreak/>
         <w:t>Trong trường hợp Các Bên lựa chọn có mua công suất phản kháng tại Điều 2.4.c, Bên B phải thanh toán cho Bên A tiền mua công suất phản kháng và việc thực hiện hoạt động mua công suất phản kháng được áp dụng theo quy định của Pháp Luật. Bên B thanh toán tiền mua công suất phản kháng cùng kỳ thanh toán tiền điện theo quy định tại Điều 3.2 của Hợp Đồng. Thông báo của Bên A về giá trị khoản tiền mua công suất phản kháng cho Bên B sẽ được gửi cùng với thông báo tiền điện theo quy định tại Điều 3.3 của Hợp Đồng.</w:t>
       </w:r>
     </w:p>
@@ -9888,7 +9847,16 @@
           <w:szCs w:val="24"/>
           <w:lang w:val="vi-VN"/>
         </w:rPr>
-        <w:t>Hoạt động đo đếm điện năng được Các Bên thống nhất thực hiện theo quy định của Pháp Luật. Điện năng sử dụng được xác định thông qua chỉ số đo đếm điện năng và hệ số nhân của Thiết Bị Đo Đếm Điện. Hệ số nhân của Thiết Bị Đo Đếm Điện được thống nhất và ghi nhận tại Biên Bản Treo, Tháo Thiết Bị Đo Đếm Điện.</w:t>
+        <w:t xml:space="preserve">Hoạt động đo đếm điện năng được Các Bên thống nhất thực hiện theo quy định của Pháp Luật. Điện năng sử dụng được xác định thông qua chỉ số đo đếm điện năng và hệ số nhân </w:t>
+      </w:r>
+      <w:r>
+        <w:rPr>
+          <w:rFonts w:eastAsia="Calibri"/>
+          <w:szCs w:val="24"/>
+          <w:lang w:val="vi-VN"/>
+        </w:rPr>
+        <w:lastRenderedPageBreak/>
+        <w:t>của Thiết Bị Đo Đếm Điện. Hệ số nhân của Thiết Bị Đo Đếm Điện được thống nhất và ghi nhận tại Biên Bản Treo, Tháo Thiết Bị Đo Đếm Điện.</w:t>
       </w:r>
     </w:p>
     <w:p>
@@ -10313,16 +10281,7 @@
           <w:szCs w:val="24"/>
           <w:lang w:val="vi-VN"/>
         </w:rPr>
-        <w:t xml:space="preserve">Bên B là khách hàng sử dụng điện (trừ trường hợp được quy định tại khoản 4 Điều 3 Nghị định số 18/2025/NĐ-CP) có sản lượng tiêu thụ bình quân từ 1.000.000 kWh/tháng trở lên </w:t>
-      </w:r>
-      <w:r>
-        <w:rPr>
-          <w:rFonts w:eastAsia="Calibri"/>
-          <w:szCs w:val="24"/>
-          <w:lang w:val="vi-VN"/>
-        </w:rPr>
-        <w:lastRenderedPageBreak/>
-        <w:t xml:space="preserve">theo đăng ký tại hợp đồng mua bán điện hoặc sản lượng điện tiêu thụ bình quân đăng ký tại hợp đồng mua bán điện thấp hơn mức này, nhưng sản lượng điện tiêu thụ thực tế bình quân 12 tháng gần nhất từ 1.000.000 kWh trở lên có trách nhiệm phối hợp với bên bán điện sửa đổi, bổ sung hợp đồng mua bán điện đã ký để bổ sung nội dung về bảo đảm thực hiện hợp đồng và thực hiện biện pháp bảo đảm thực hiện hợp đồng trước khi hợp đồng sửa đổi, bổ sung có hiệu lực.   </w:t>
+        <w:t xml:space="preserve">Bên B là khách hàng sử dụng điện (trừ trường hợp được quy định tại khoản 4 Điều 3 Nghị định số 18/2025/NĐ-CP) có sản lượng tiêu thụ bình quân từ 1.000.000 kWh/tháng trở lên theo đăng ký tại hợp đồng mua bán điện hoặc sản lượng điện tiêu thụ bình quân đăng ký tại hợp đồng mua bán điện thấp hơn mức này, nhưng sản lượng điện tiêu thụ thực tế bình quân 12 tháng gần nhất từ 1.000.000 kWh trở lên có trách nhiệm phối hợp với bên bán điện sửa đổi, bổ sung hợp đồng mua bán điện đã ký để bổ sung nội dung về bảo đảm thực hiện hợp đồng và thực hiện biện pháp bảo đảm thực hiện hợp đồng trước khi hợp đồng sửa đổi, bổ sung có hiệu lực.   </w:t>
       </w:r>
     </w:p>
     <w:p>
@@ -10432,7 +10391,16 @@
           <w:szCs w:val="24"/>
           <w:lang w:val="vi-VN"/>
         </w:rPr>
-        <w:t>Giá trị Tài Sản Bảo Đảm: căn cứ vào cách xác định theo Điều này, Các Bên ghi nhận Giá trị Tài Sản Bảo Đảm tại Điều 3.1:</w:t>
+        <w:t xml:space="preserve">Giá trị Tài Sản Bảo Đảm: căn cứ vào cách xác định theo Điều này, Các Bên ghi nhận Giá </w:t>
+      </w:r>
+      <w:r>
+        <w:rPr>
+          <w:rFonts w:eastAsia="Calibri"/>
+          <w:szCs w:val="24"/>
+          <w:lang w:val="vi-VN"/>
+        </w:rPr>
+        <w:lastRenderedPageBreak/>
+        <w:t>trị Tài Sản Bảo Đảm tại Điều 3.1:</w:t>
       </w:r>
     </w:p>
     <w:p>
@@ -10776,16 +10744,7 @@
           <w:szCs w:val="24"/>
           <w:lang w:val="vi-VN"/>
         </w:rPr>
-        <w:t xml:space="preserve">Quyền, nghĩa vụ của Các Bên sau khi xử lý tài sản bảo đảm theo Điều này sẽ được </w:t>
-      </w:r>
-      <w:r>
-        <w:rPr>
-          <w:rFonts w:eastAsia="Calibri"/>
-          <w:szCs w:val="24"/>
-          <w:lang w:val="vi-VN"/>
-        </w:rPr>
-        <w:lastRenderedPageBreak/>
-        <w:t>thực hiện theo Điều 10 của Hợp Đồng. Các Bên đồng ý rằng việc khấu trừ Khoản Khấu Trừ theo Điều này không đồng nghĩa với việc Bên B không bị coi là Vi Phạm Nghĩa Vụ Thanh Toán và vẫn phải chịu trách nhiệm với khoản phạt vi phạm theo Điều 10.</w:t>
+        <w:t>Quyền, nghĩa vụ của Các Bên sau khi xử lý tài sản bảo đảm theo Điều này sẽ được thực hiện theo Điều 10 của Hợp Đồng. Các Bên đồng ý rằng việc khấu trừ Khoản Khấu Trừ theo Điều này không đồng nghĩa với việc Bên B không bị coi là Vi Phạm Nghĩa Vụ Thanh Toán và vẫn phải chịu trách nhiệm với khoản phạt vi phạm theo Điều 10.</w:t>
       </w:r>
     </w:p>
     <w:p>
@@ -10898,7 +10857,16 @@
           <w:szCs w:val="24"/>
           <w:lang w:val="vi-VN"/>
         </w:rPr>
-        <w:t>Trong trường hợp có thay đổi mục đích sử dụng điện làm thay đổi giá áp dụng tại Điều 2.8, Bên B phải thông báo cho Bên A trước 15 (mười lăm) ngày để điều chỉnh việc áp giá trong Hợp Đồng theo đúng mục đích sử dụng. Mức giá bán điện mới được áp dụng theo Biên bản thỏa thuận tỷ lệ mục đích sử dụng điện.</w:t>
+        <w:t xml:space="preserve">Trong trường hợp có thay đổi mục đích sử dụng điện làm thay đổi giá áp dụng tại </w:t>
+      </w:r>
+      <w:r>
+        <w:rPr>
+          <w:rFonts w:eastAsia="Calibri"/>
+          <w:szCs w:val="24"/>
+          <w:lang w:val="vi-VN"/>
+        </w:rPr>
+        <w:lastRenderedPageBreak/>
+        <w:t>Điều 2.8, Bên B phải thông báo cho Bên A trước 15 (mười lăm) ngày để điều chỉnh việc áp giá trong Hợp Đồng theo đúng mục đích sử dụng. Mức giá bán điện mới được áp dụng theo Biên bản thỏa thuận tỷ lệ mục đích sử dụng điện.</w:t>
       </w:r>
     </w:p>
     <w:p>
@@ -11326,16 +11294,7 @@
           <w:szCs w:val="24"/>
           <w:lang w:val="vi-VN"/>
         </w:rPr>
-        <w:t xml:space="preserve">Khoản tiền lãi chậm trả theo Điều này được tính bằng Khoản Còn Thiếu nhân với Lãi Suất Chậm Trả và nhân với số ngày chậm trả. Số ngày chậm trả được tính từ ngày đầu tiên kết </w:t>
-      </w:r>
-      <w:r>
-        <w:rPr>
-          <w:rFonts w:eastAsia="Calibri"/>
-          <w:szCs w:val="24"/>
-          <w:lang w:val="vi-VN"/>
-        </w:rPr>
-        <w:lastRenderedPageBreak/>
-        <w:t>thúc thời hạn thanh toán tại Điều 3.2.b đến ngày Bên B thanh toán đủ hoặc ngày Bên A ngừng cấp điện cho Bên B theo quy định tại Điều 10.4.c và 11.1.a.</w:t>
+        <w:t>Khoản tiền lãi chậm trả theo Điều này được tính bằng Khoản Còn Thiếu nhân với Lãi Suất Chậm Trả và nhân với số ngày chậm trả. Số ngày chậm trả được tính từ ngày đầu tiên kết thúc thời hạn thanh toán tại Điều 3.2.b đến ngày Bên B thanh toán đủ hoặc ngày Bên A ngừng cấp điện cho Bên B theo quy định tại Điều 10.4.c và 11.1.a.</w:t>
       </w:r>
     </w:p>
     <w:p>
@@ -11488,6 +11447,7 @@
           <w:szCs w:val="24"/>
           <w:lang w:val="vi-VN"/>
         </w:rPr>
+        <w:lastRenderedPageBreak/>
         <w:t>Trường hợp không thực hiện việc bảo đảm thực hiện Hợp Đồng:</w:t>
       </w:r>
     </w:p>
@@ -11944,7 +11904,6 @@
           <w:szCs w:val="24"/>
           <w:lang w:val="vi-VN"/>
         </w:rPr>
-        <w:lastRenderedPageBreak/>
         <w:t>ĐIỀU 12: CAM ĐOAN VÀ BẢO ĐẢM CỦA CÁC BÊN</w:t>
       </w:r>
     </w:p>
@@ -12134,6 +12093,7 @@
           <w:szCs w:val="24"/>
           <w:lang w:val="vi-VN"/>
         </w:rPr>
+        <w:lastRenderedPageBreak/>
         <w:t>Quyền của Bên A:</w:t>
       </w:r>
     </w:p>
@@ -12729,7 +12689,6 @@
           <w:szCs w:val="24"/>
           <w:lang w:val="vi-VN"/>
         </w:rPr>
-        <w:lastRenderedPageBreak/>
         <w:t>Bảo vệ thông tin của Bên B, không được phép thu thập, sử dụng, chuyển giao thông tin của Bên B cho Bên thứ ba khác khi chưa được sự đồng ý của Bên B;</w:t>
       </w:r>
     </w:p>
@@ -12942,6 +12901,7 @@
           <w:szCs w:val="24"/>
           <w:lang w:val="vi-VN"/>
         </w:rPr>
+        <w:lastRenderedPageBreak/>
         <w:t>Yêu cầu Bên A kiểm tra chất lượng dịch vụ điện, tính chính xác của thiết bị đo đếm điện, số tiền điện phải thanh toán;</w:t>
       </w:r>
     </w:p>
@@ -13441,7 +13401,6 @@
           <w:szCs w:val="24"/>
           <w:lang w:val="vi-VN"/>
         </w:rPr>
-        <w:lastRenderedPageBreak/>
         <w:t>Bảo vệ công tơ điện đặt trong phạm vi quản lý của mình theo thỏa thuận trong hợp đồng mua bán điện; không được tự ý tháo gỡ, di chuyển công tơ điện. Khi có nhu cầu di chuyển công tơ điện sang vị trí khác, phải được sự đồng ý của bên bán điện và phải chịu chi phí di chuyển;</w:t>
       </w:r>
     </w:p>
@@ -13585,6 +13544,7 @@
           <w:szCs w:val="24"/>
           <w:lang w:val="vi-VN"/>
         </w:rPr>
+        <w:lastRenderedPageBreak/>
         <w:t>Không bảo đảm tiêu chuẩn chất lượng dịch vụ theo Điều 4 của Hợp Đồng;</w:t>
       </w:r>
     </w:p>
@@ -14129,16 +14089,7 @@
           <w:szCs w:val="24"/>
           <w:lang w:val="vi-VN"/>
         </w:rPr>
-        <w:t xml:space="preserve">Ngoài việc bồi thường thiệt hại theo quy định tại Điều 16.2, nếu hành vi vi phạm gây thiệt hại cho Bên còn lại, Bên vi phạm sẽ phải chịu phạt vi phạm Hợp Đồng đối với hành vi vi phạm đó. Mức phạt vi phạm được tính bằng 08 (tám) % giá trị phần nghĩa vụ của Hợp Đồng bị vi phạm. Giá trị phần nghĩa vụ của Hợp Đồng bị vi phạm được xác định theo quy định của Pháp </w:t>
-      </w:r>
-      <w:r>
-        <w:rPr>
-          <w:rFonts w:eastAsia="Calibri"/>
-          <w:szCs w:val="24"/>
-          <w:lang w:val="vi-VN"/>
-        </w:rPr>
-        <w:lastRenderedPageBreak/>
-        <w:t>Luật. Trừ trường hợp Bên B đã thanh toán cho Bên A trong thời hạn 10 (mười) ngày kể từ thời điểm Bên A gửi thông báo thanh toán lần đầu.</w:t>
+        <w:t>Ngoài việc bồi thường thiệt hại theo quy định tại Điều 16.2, nếu hành vi vi phạm gây thiệt hại cho Bên còn lại, Bên vi phạm sẽ phải chịu phạt vi phạm Hợp Đồng đối với hành vi vi phạm đó. Mức phạt vi phạm được tính bằng 08 (tám) % giá trị phần nghĩa vụ của Hợp Đồng bị vi phạm. Giá trị phần nghĩa vụ của Hợp Đồng bị vi phạm được xác định theo quy định của Pháp Luật. Trừ trường hợp Bên B đã thanh toán cho Bên A trong thời hạn 10 (mười) ngày kể từ thời điểm Bên A gửi thông báo thanh toán lần đầu.</w:t>
       </w:r>
     </w:p>
     <w:p>
@@ -14254,7 +14205,16 @@
           <w:szCs w:val="24"/>
           <w:lang w:val="vi-VN"/>
         </w:rPr>
-        <w:t>Đối với các khoản tiền phạt vi phạm khác phát sinh từ việc Bên B vi phạm Hợp Đồng: Bên B phải thanh toán khoản tiền phạt vi phạm trong thời hạn 10 (mười ) ngày kể từ ngày có thông báo của Bên A về nghĩa vụ phạt vi phạm của Bên B. Quá thời hạn này mà Bên B không hoàn tất việc thanh toán toàn bộ khoản tiền phạt vi phạm, Bên B sẽ phải chịu Lãi Suất Chậm Trả đối với khoản tiền phạt vi phạm này cho tới khi hoàn tất Nghĩa Vụ Thanh Toán.</w:t>
+        <w:t xml:space="preserve">Đối với các khoản tiền phạt vi phạm khác phát sinh từ việc Bên B vi phạm Hợp Đồng: Bên B phải thanh toán khoản tiền phạt vi phạm trong thời hạn 10 (mười ) ngày kể từ ngày có thông báo của Bên A về nghĩa vụ phạt vi phạm của Bên B. Quá thời hạn này mà Bên </w:t>
+      </w:r>
+      <w:r>
+        <w:rPr>
+          <w:rFonts w:eastAsia="Calibri"/>
+          <w:szCs w:val="24"/>
+          <w:lang w:val="vi-VN"/>
+        </w:rPr>
+        <w:lastRenderedPageBreak/>
+        <w:t>B không hoàn tất việc thanh toán toàn bộ khoản tiền phạt vi phạm, Bên B sẽ phải chịu Lãi Suất Chậm Trả đối với khoản tiền phạt vi phạm này cho tới khi hoàn tất Nghĩa Vụ Thanh Toán.</w:t>
       </w:r>
     </w:p>
     <w:p>
@@ -14656,16 +14616,7 @@
           <w:szCs w:val="24"/>
           <w:lang w:val="vi-VN"/>
         </w:rPr>
-        <w:t xml:space="preserve">Bên B là tổ chức, hộ kinh doanh bị chấm dứt hoạt động, bị thu hồi giấy phép hoạt động, bị giải thể, bị tuyên bố phá sản, không còn quyền sử dụng Địa Điểm Sử Dụng Điện hoặc bị truy cứu trách nhiệm hình sự theo quy định của Pháp Luật; là cá nhân mất tích, chết, không </w:t>
-      </w:r>
-      <w:r>
-        <w:rPr>
-          <w:rFonts w:eastAsia="Calibri"/>
-          <w:szCs w:val="24"/>
-          <w:lang w:val="vi-VN"/>
-        </w:rPr>
-        <w:lastRenderedPageBreak/>
-        <w:t>còn quyền sử dụng Địa Điểm Sử Dụng Điện hoặc bị truy cứu trách nhiệm hình sự theo quy định của Pháp Luật. Bên A có quyền thực hiện Quy Trình Chấm Dứt Hợp Đồng ngay lập tức khi phát sinh các sự kiện theo quy định này.</w:t>
+        <w:t>Bên B là tổ chức, hộ kinh doanh bị chấm dứt hoạt động, bị thu hồi giấy phép hoạt động, bị giải thể, bị tuyên bố phá sản, không còn quyền sử dụng Địa Điểm Sử Dụng Điện hoặc bị truy cứu trách nhiệm hình sự theo quy định của Pháp Luật; là cá nhân mất tích, chết, không còn quyền sử dụng Địa Điểm Sử Dụng Điện hoặc bị truy cứu trách nhiệm hình sự theo quy định của Pháp Luật. Bên A có quyền thực hiện Quy Trình Chấm Dứt Hợp Đồng ngay lập tức khi phát sinh các sự kiện theo quy định này.</w:t>
       </w:r>
     </w:p>
     <w:p>
@@ -14810,6 +14761,7 @@
           <w:szCs w:val="24"/>
           <w:lang w:val="vi-VN"/>
         </w:rPr>
+        <w:lastRenderedPageBreak/>
         <w:t>Bên A xác định chỉ số đo điện năng, sản lượng điện đã giao nhận, lập và phát hành hoá đơn. Việc xác định được thực hiện tại Địa Điểm Sử Dụng Điện tính đến thời điểm ngừng cấp điện theo thông báo, không phụ thuộc vào việc điện năng được Bên B hay bất kỳ một bên nào khác sử dụng. Số tiền điện phải thanh toán được xác định theo Điều này do Bên B gánh chịu.</w:t>
       </w:r>
     </w:p>
@@ -15232,7 +15184,6 @@
           <w:szCs w:val="24"/>
           <w:lang w:val="vi-VN"/>
         </w:rPr>
-        <w:lastRenderedPageBreak/>
         <w:t xml:space="preserve">Thời Hạn của Hợp Đồng do Các Bên </w:t>
       </w:r>
       <w:r>
@@ -15393,7 +15344,16 @@
           <w:szCs w:val="24"/>
           <w:lang w:val="vi-VN"/>
         </w:rPr>
-        <w:t xml:space="preserve">Bên A thông báo trước cho Bên B về việc hết Thời Hạn ít nhất 30 (ba mươi) ngày trước ngày Hợp Đồng này hết hiệu lực để Các Bên tiến hành việc </w:t>
+        <w:t xml:space="preserve">Bên A thông báo trước cho Bên B về việc hết Thời Hạn ít nhất 30 (ba mươi) ngày </w:t>
+      </w:r>
+      <w:r>
+        <w:rPr>
+          <w:rFonts w:eastAsia="Calibri"/>
+          <w:szCs w:val="24"/>
+          <w:lang w:val="vi-VN"/>
+        </w:rPr>
+        <w:lastRenderedPageBreak/>
+        <w:t xml:space="preserve">trước ngày Hợp Đồng này hết hiệu lực để Các Bên tiến hành việc </w:t>
       </w:r>
       <w:r>
         <w:rPr>
@@ -15804,16 +15764,7 @@
           <w:szCs w:val="24"/>
           <w:lang w:val="vi-VN"/>
         </w:rPr>
-        <w:t xml:space="preserve">Trong quá trình thực hiện Hợp Đồng, trường hợp các văn bản quy phạm pháp luật </w:t>
-      </w:r>
-      <w:r>
-        <w:rPr>
-          <w:rFonts w:eastAsia="Calibri"/>
-          <w:szCs w:val="24"/>
-          <w:lang w:val="vi-VN"/>
-        </w:rPr>
-        <w:lastRenderedPageBreak/>
-        <w:t xml:space="preserve">được dẫn chiếu tại </w:t>
+        <w:t xml:space="preserve">Trong quá trình thực hiện Hợp Đồng, trường hợp các văn bản quy phạm pháp luật được dẫn chiếu tại </w:t>
       </w:r>
       <w:bookmarkStart w:id="3" w:name="_Hlk193299579"/>
       <w:r>
@@ -15976,6 +15927,7 @@
           <w:szCs w:val="24"/>
           <w:lang w:val="vi-VN"/>
         </w:rPr>
+        <w:lastRenderedPageBreak/>
         <w:t xml:space="preserve">Trong trường hợp ký kết hợp đồng bằng điện tử: </w:t>
       </w:r>
     </w:p>

--- a/templates/CMIS/HD-NSH.docx
+++ b/templates/CMIS/HD-NSH.docx
@@ -2558,117 +2558,35 @@
         <w:rPr>
           <w:rFonts w:eastAsia="Calibri"/>
           <w:szCs w:val="24"/>
-          <w:lang w:val="vi-VN"/>
-        </w:rPr>
-      </w:pPr>
-      <w:r>
-        <w:rPr>
-          <w:rFonts w:eastAsia="Calibri"/>
-          <w:szCs w:val="24"/>
-          <w:lang w:val="vi-VN"/>
-        </w:rPr>
-        <w:t xml:space="preserve">Theo Quyết định số 941/QĐ-PCĐN ngày 15/04/2025 của Giám đốc Công ty TNHH </w:t>
-      </w:r>
-      <w:r>
-        <w:rPr>
-          <w:rFonts w:eastAsia="Calibri"/>
-          <w:szCs w:val="24"/>
-          <w:lang w:val="vi-VN"/>
-        </w:rPr>
-        <w:t>MTV</w:t>
-      </w:r>
-      <w:r>
-        <w:rPr>
-          <w:rFonts w:eastAsia="Calibri"/>
-          <w:szCs w:val="24"/>
-          <w:lang w:val="vi-VN"/>
-        </w:rPr>
-        <w:t xml:space="preserve"> Điện lực Đồng Nai về ủy quyền cho Giám đốc các Điện lực trực thuộc</w:t>
-      </w:r>
-      <w:r>
-        <w:rPr>
-          <w:rFonts w:eastAsia="Calibri"/>
-          <w:szCs w:val="24"/>
-          <w:lang w:val="vi-VN"/>
-        </w:rPr>
-        <w:t xml:space="preserve">; Quyết định số 1318/QĐ-PCĐN ngày 30/5/2025 của Giám đốc Công ty TNHH </w:t>
-      </w:r>
-      <w:r>
-        <w:rPr>
-          <w:rFonts w:eastAsia="Calibri"/>
-          <w:szCs w:val="24"/>
-          <w:lang w:val="vi-VN"/>
-        </w:rPr>
-        <w:t xml:space="preserve">MTV </w:t>
-      </w:r>
-      <w:r>
-        <w:rPr>
-          <w:rFonts w:eastAsia="Calibri"/>
-          <w:szCs w:val="24"/>
-          <w:lang w:val="vi-VN"/>
-        </w:rPr>
-        <w:t>Điện lực Đồng Nai về việc sửa đổi,</w:t>
-      </w:r>
-      <w:r>
-        <w:rPr>
-          <w:rFonts w:eastAsia="Calibri"/>
-          <w:szCs w:val="24"/>
-        </w:rPr>
-        <w:t xml:space="preserve"> </w:t>
-      </w:r>
-      <w:r>
-        <w:rPr>
-          <w:rFonts w:eastAsia="Calibri"/>
-          <w:szCs w:val="24"/>
-          <w:lang w:val="vi-VN"/>
-        </w:rPr>
-        <w:t>bổ sung một số nội dung trong các Quyết định ủy quyền, giao nhiệm vụ cho các đơn vị trực thuộc</w:t>
-      </w:r>
-      <w:r>
-        <w:rPr>
-          <w:rFonts w:eastAsia="Calibri"/>
-          <w:szCs w:val="24"/>
-          <w:lang w:val="vi-VN"/>
-        </w:rPr>
-        <w:t xml:space="preserve"> và Quyết định số 2</w:t>
-      </w:r>
-      <w:r>
-        <w:rPr>
-          <w:rFonts w:eastAsia="Calibri"/>
-          <w:szCs w:val="24"/>
-          <w:lang w:val="vi-VN"/>
-        </w:rPr>
-        <w:t>91</w:t>
-      </w:r>
-      <w:r>
-        <w:rPr>
-          <w:rFonts w:eastAsia="Calibri"/>
-          <w:szCs w:val="24"/>
-          <w:lang w:val="vi-VN"/>
-        </w:rPr>
-        <w:t xml:space="preserve">/QÐ-ĐLXL ngày </w:t>
-      </w:r>
-      <w:r>
-        <w:rPr>
-          <w:rFonts w:eastAsia="Calibri"/>
-          <w:szCs w:val="24"/>
-          <w:lang w:val="vi-VN"/>
-        </w:rPr>
-        <w:t>05/06</w:t>
-      </w:r>
-      <w:r>
-        <w:rPr>
-          <w:rFonts w:eastAsia="Calibri"/>
-          <w:szCs w:val="24"/>
-          <w:lang w:val="vi-VN"/>
-        </w:rPr>
-        <w:t>/2025 của Điện lực Xuân Lộc về việc ủy quyền lại ký các văn bản, hợp đồng mua bán điện, các loại thông báo ngừng, giảm mức cung cấp điện đối với khách hàng đấu nối vào lưới điện Điện lực quản lý vận hành</w:t>
-      </w:r>
-      <w:r>
-        <w:rPr>
-          <w:rFonts w:eastAsia="Calibri"/>
-          <w:szCs w:val="24"/>
-          <w:lang w:val="vi-VN"/>
+        </w:rPr>
+      </w:pPr>
+      <w:r>
+        <w:rPr>
+          <w:rFonts w:eastAsia="Calibri"/>
+          <w:szCs w:val="24"/>
+          <w:lang w:val="vi-VN"/>
+        </w:rPr>
+        <w:t>Theo Quyết định số 941/QĐ-PCĐN ngày 15/04/2025</w:t>
+      </w:r>
+      <w:r>
+        <w:rPr>
+          <w:rFonts w:eastAsia="Calibri"/>
+          <w:szCs w:val="24"/>
+        </w:rPr>
+        <w:t xml:space="preserve"> và </w:t>
+      </w:r>
+      <w:r>
+        <w:rPr>
+          <w:rFonts w:eastAsia="Calibri"/>
+          <w:szCs w:val="24"/>
+          <w:lang w:val="vi-VN"/>
+        </w:rPr>
+        <w:t>Quyết định số 1318/QĐ-PCĐN ngày 30/5/2025 của Giám đốc Công ty TNHH MTV Điện lực Đồng Nai ủy quyền cho Giám đốc các Điện lực trực thuộc; Quyết định số 291/QÐ-ĐLXL ngày 05/06/2025 của Điện lực Xuân Lộc về việc ủy quyền lại ký các văn bản, hợp đồng mua bán điện</w:t>
+      </w:r>
+      <w:r>
+        <w:rPr>
+          <w:rFonts w:eastAsia="Calibri"/>
+          <w:szCs w:val="24"/>
         </w:rPr>
         <w:t>.</w:t>
       </w:r>
@@ -3505,7 +3423,6 @@
           <w:szCs w:val="24"/>
           <w:lang w:val="vi-VN"/>
         </w:rPr>
-        <w:lastRenderedPageBreak/>
         <w:t>Số</w:t>
       </w:r>
       <w:r>
@@ -3627,6 +3544,7 @@
           <w:szCs w:val="24"/>
           <w:lang w:val="vi-VN"/>
         </w:rPr>
+        <w:lastRenderedPageBreak/>
         <w:t>Chức</w:t>
       </w:r>
       <w:r>
@@ -4628,16 +4546,7 @@
           <w:szCs w:val="24"/>
           <w:lang w:val="vi-VN"/>
         </w:rPr>
-        <w:t xml:space="preserve"> là thiết bị đo công suất, điện năng, dòng điện, điện áp, tần số, hệ số công suất, bao gồm các loại công tơ, các loại đồng hồ đo điện và các thiết bị, phụ </w:t>
-      </w:r>
-      <w:r>
-        <w:rPr>
-          <w:rFonts w:eastAsia="Calibri"/>
-          <w:szCs w:val="24"/>
-          <w:lang w:val="vi-VN"/>
-        </w:rPr>
-        <w:lastRenderedPageBreak/>
-        <w:t>kiện kèm theo;</w:t>
+        <w:t xml:space="preserve"> là thiết bị đo công suất, điện năng, dòng điện, điện áp, tần số, hệ số công suất, bao gồm các loại công tơ, các loại đồng hồ đo điện và các thiết bị, phụ kiện kèm theo;</w:t>
       </w:r>
     </w:p>
     <w:p>
@@ -4713,6 +4622,7 @@
           <w:szCs w:val="24"/>
           <w:lang w:val="vi-VN"/>
         </w:rPr>
+        <w:lastRenderedPageBreak/>
         <w:t xml:space="preserve"> </w:t>
       </w:r>
       <w:r>
@@ -5652,170 +5562,8 @@
               <w:rPr>
                 <w:rFonts w:ascii="Times New Roman" w:hAnsi="Times New Roman"/>
               </w:rPr>
-              <w:t xml:space="preserve">Theo </w:t>
+              <w:t>Theo biên bản kiểm tra treo tháo thiết bị đo đếm hiện hành</w:t>
             </w:r>
-            <w:proofErr w:type="spellStart"/>
-            <w:r>
-              <w:rPr>
-                <w:rFonts w:ascii="Times New Roman" w:hAnsi="Times New Roman"/>
-              </w:rPr>
-              <w:t>biên</w:t>
-            </w:r>
-            <w:proofErr w:type="spellEnd"/>
-            <w:r>
-              <w:rPr>
-                <w:rFonts w:ascii="Times New Roman" w:hAnsi="Times New Roman"/>
-              </w:rPr>
-              <w:t xml:space="preserve"> </w:t>
-            </w:r>
-            <w:proofErr w:type="spellStart"/>
-            <w:r>
-              <w:rPr>
-                <w:rFonts w:ascii="Times New Roman" w:hAnsi="Times New Roman"/>
-              </w:rPr>
-              <w:t>bản</w:t>
-            </w:r>
-            <w:proofErr w:type="spellEnd"/>
-            <w:r>
-              <w:rPr>
-                <w:rFonts w:ascii="Times New Roman" w:hAnsi="Times New Roman"/>
-              </w:rPr>
-              <w:t xml:space="preserve"> </w:t>
-            </w:r>
-            <w:proofErr w:type="spellStart"/>
-            <w:r>
-              <w:rPr>
-                <w:rFonts w:ascii="Times New Roman" w:hAnsi="Times New Roman"/>
-              </w:rPr>
-              <w:t>kiểm</w:t>
-            </w:r>
-            <w:proofErr w:type="spellEnd"/>
-            <w:r>
-              <w:rPr>
-                <w:rFonts w:ascii="Times New Roman" w:hAnsi="Times New Roman"/>
-              </w:rPr>
-              <w:t xml:space="preserve"> </w:t>
-            </w:r>
-            <w:proofErr w:type="spellStart"/>
-            <w:r>
-              <w:rPr>
-                <w:rFonts w:ascii="Times New Roman" w:hAnsi="Times New Roman"/>
-              </w:rPr>
-              <w:t>tra</w:t>
-            </w:r>
-            <w:proofErr w:type="spellEnd"/>
-            <w:r>
-              <w:rPr>
-                <w:rFonts w:ascii="Times New Roman" w:hAnsi="Times New Roman"/>
-              </w:rPr>
-              <w:t xml:space="preserve"> </w:t>
-            </w:r>
-            <w:proofErr w:type="spellStart"/>
-            <w:r>
-              <w:rPr>
-                <w:rFonts w:ascii="Times New Roman" w:hAnsi="Times New Roman"/>
-              </w:rPr>
-              <w:t>treo</w:t>
-            </w:r>
-            <w:proofErr w:type="spellEnd"/>
-            <w:r>
-              <w:rPr>
-                <w:rFonts w:ascii="Times New Roman" w:hAnsi="Times New Roman"/>
-              </w:rPr>
-              <w:t xml:space="preserve"> </w:t>
-            </w:r>
-            <w:proofErr w:type="spellStart"/>
-            <w:r>
-              <w:rPr>
-                <w:rFonts w:ascii="Times New Roman" w:hAnsi="Times New Roman"/>
-              </w:rPr>
-              <w:t>tháo</w:t>
-            </w:r>
-            <w:proofErr w:type="spellEnd"/>
-            <w:r>
-              <w:rPr>
-                <w:rFonts w:ascii="Times New Roman" w:hAnsi="Times New Roman"/>
-              </w:rPr>
-              <w:t xml:space="preserve"> </w:t>
-            </w:r>
-            <w:proofErr w:type="spellStart"/>
-            <w:r>
-              <w:rPr>
-                <w:rFonts w:ascii="Times New Roman" w:hAnsi="Times New Roman"/>
-              </w:rPr>
-              <w:t>thiết</w:t>
-            </w:r>
-            <w:proofErr w:type="spellEnd"/>
-            <w:r>
-              <w:rPr>
-                <w:rFonts w:ascii="Times New Roman" w:hAnsi="Times New Roman"/>
-              </w:rPr>
-              <w:t xml:space="preserve"> </w:t>
-            </w:r>
-            <w:proofErr w:type="spellStart"/>
-            <w:r>
-              <w:rPr>
-                <w:rFonts w:ascii="Times New Roman" w:hAnsi="Times New Roman"/>
-              </w:rPr>
-              <w:t>bị</w:t>
-            </w:r>
-            <w:proofErr w:type="spellEnd"/>
-            <w:r>
-              <w:rPr>
-                <w:rFonts w:ascii="Times New Roman" w:hAnsi="Times New Roman"/>
-              </w:rPr>
-              <w:t xml:space="preserve"> </w:t>
-            </w:r>
-            <w:proofErr w:type="spellStart"/>
-            <w:r>
-              <w:rPr>
-                <w:rFonts w:ascii="Times New Roman" w:hAnsi="Times New Roman"/>
-              </w:rPr>
-              <w:t>đo</w:t>
-            </w:r>
-            <w:proofErr w:type="spellEnd"/>
-            <w:r>
-              <w:rPr>
-                <w:rFonts w:ascii="Times New Roman" w:hAnsi="Times New Roman"/>
-              </w:rPr>
-              <w:t xml:space="preserve"> </w:t>
-            </w:r>
-            <w:proofErr w:type="spellStart"/>
-            <w:r>
-              <w:rPr>
-                <w:rFonts w:ascii="Times New Roman" w:hAnsi="Times New Roman"/>
-              </w:rPr>
-              <w:t>đếm</w:t>
-            </w:r>
-            <w:proofErr w:type="spellEnd"/>
-            <w:r>
-              <w:rPr>
-                <w:rFonts w:ascii="Times New Roman" w:hAnsi="Times New Roman"/>
-              </w:rPr>
-              <w:t xml:space="preserve"> </w:t>
-            </w:r>
-            <w:proofErr w:type="spellStart"/>
-            <w:r>
-              <w:rPr>
-                <w:rFonts w:ascii="Times New Roman" w:hAnsi="Times New Roman"/>
-              </w:rPr>
-              <w:t>hiện</w:t>
-            </w:r>
-            <w:proofErr w:type="spellEnd"/>
-            <w:r>
-              <w:rPr>
-                <w:rFonts w:ascii="Times New Roman" w:hAnsi="Times New Roman"/>
-              </w:rPr>
-              <w:t xml:space="preserve"> </w:t>
-            </w:r>
-            <w:proofErr w:type="spellStart"/>
-            <w:r>
-              <w:rPr>
-                <w:rFonts w:ascii="Times New Roman" w:hAnsi="Times New Roman"/>
-              </w:rPr>
-              <w:t>hành</w:t>
-            </w:r>
-            <w:proofErr w:type="spellEnd"/>
           </w:p>
         </w:tc>
         <w:tc>
@@ -5945,14 +5693,12 @@
         </w:rPr>
         <w:t xml:space="preserve">Vị trí xác định chất lượng điện: </w:t>
       </w:r>
-      <w:proofErr w:type="spellStart"/>
       <w:r>
         <w:rPr>
           <w:w w:val="105"/>
         </w:rPr>
         <w:t>Vị</w:t>
       </w:r>
-      <w:proofErr w:type="spellEnd"/>
       <w:r>
         <w:rPr>
           <w:spacing w:val="-5"/>
@@ -5960,14 +5706,12 @@
         </w:rPr>
         <w:t xml:space="preserve"> </w:t>
       </w:r>
-      <w:proofErr w:type="spellStart"/>
       <w:r>
         <w:rPr>
           <w:w w:val="105"/>
         </w:rPr>
         <w:t>trí</w:t>
       </w:r>
-      <w:proofErr w:type="spellEnd"/>
       <w:r>
         <w:rPr>
           <w:spacing w:val="-4"/>
@@ -5975,14 +5719,12 @@
         </w:rPr>
         <w:t xml:space="preserve"> </w:t>
       </w:r>
-      <w:proofErr w:type="spellStart"/>
       <w:r>
         <w:rPr>
           <w:w w:val="105"/>
         </w:rPr>
         <w:t>lắp</w:t>
       </w:r>
-      <w:proofErr w:type="spellEnd"/>
       <w:r>
         <w:rPr>
           <w:spacing w:val="-5"/>
@@ -5990,14 +5732,12 @@
         </w:rPr>
         <w:t xml:space="preserve"> </w:t>
       </w:r>
-      <w:proofErr w:type="spellStart"/>
       <w:r>
         <w:rPr>
           <w:w w:val="105"/>
         </w:rPr>
         <w:t>đặt</w:t>
       </w:r>
-      <w:proofErr w:type="spellEnd"/>
       <w:r>
         <w:rPr>
           <w:spacing w:val="-5"/>
@@ -6005,14 +5745,12 @@
         </w:rPr>
         <w:t xml:space="preserve"> </w:t>
       </w:r>
-      <w:proofErr w:type="spellStart"/>
       <w:r>
         <w:rPr>
           <w:w w:val="105"/>
         </w:rPr>
         <w:t>thiết</w:t>
       </w:r>
-      <w:proofErr w:type="spellEnd"/>
       <w:r>
         <w:rPr>
           <w:spacing w:val="-4"/>
@@ -6020,14 +5758,12 @@
         </w:rPr>
         <w:t xml:space="preserve"> </w:t>
       </w:r>
-      <w:proofErr w:type="spellStart"/>
       <w:r>
         <w:rPr>
           <w:w w:val="105"/>
         </w:rPr>
         <w:t>bị</w:t>
       </w:r>
-      <w:proofErr w:type="spellEnd"/>
       <w:r>
         <w:rPr>
           <w:spacing w:val="-5"/>
@@ -6035,14 +5771,12 @@
         </w:rPr>
         <w:t xml:space="preserve"> </w:t>
       </w:r>
-      <w:proofErr w:type="spellStart"/>
       <w:r>
         <w:rPr>
           <w:w w:val="105"/>
         </w:rPr>
         <w:t>đo</w:t>
       </w:r>
-      <w:proofErr w:type="spellEnd"/>
       <w:r>
         <w:rPr>
           <w:spacing w:val="-4"/>
@@ -6050,21 +5784,12 @@
         </w:rPr>
         <w:t xml:space="preserve"> </w:t>
       </w:r>
-      <w:proofErr w:type="spellStart"/>
       <w:r>
         <w:rPr>
           <w:spacing w:val="-5"/>
           <w:w w:val="105"/>
         </w:rPr>
-        <w:t>đếm</w:t>
-      </w:r>
-      <w:proofErr w:type="spellEnd"/>
-      <w:r>
-        <w:rPr>
-          <w:spacing w:val="-5"/>
-          <w:w w:val="105"/>
-        </w:rPr>
-        <w:t>.</w:t>
+        <w:t>đếm.</w:t>
       </w:r>
     </w:p>
     <w:p>
@@ -7497,7 +7222,6 @@
           <w:szCs w:val="24"/>
           <w:lang w:val="vi-VN"/>
         </w:rPr>
-        <w:lastRenderedPageBreak/>
         <w:t xml:space="preserve">Ranh giới sở hữu tài sản: </w:t>
       </w:r>
       <w:r>
@@ -7542,7 +7266,15 @@
           <w:w w:val="105"/>
           <w:lang w:val="vi-VN"/>
         </w:rPr>
-        <w:t>Tài sản thuộc sở hữu bên nào thì bên đó chịu trách nhiệm đầu tư, xây dựng và quản lý, vận hành theo các tiêu chuẩn và qu</w:t>
+        <w:t xml:space="preserve">Tài sản thuộc sở hữu bên nào thì bên đó chịu trách nhiệm </w:t>
+      </w:r>
+      <w:r>
+        <w:rPr>
+          <w:w w:val="105"/>
+          <w:lang w:val="vi-VN"/>
+        </w:rPr>
+        <w:lastRenderedPageBreak/>
+        <w:t>đầu tư, xây dựng và quản lý, vận hành theo các tiêu chuẩn và qu</w:t>
       </w:r>
       <w:r>
         <w:rPr>
@@ -8119,37 +7851,12 @@
         </w:rPr>
         <w:t xml:space="preserve">Các Bên thống nhất tại Hợp Đồng này rằng, </w:t>
       </w:r>
-      <w:proofErr w:type="spellStart"/>
-      <w:r>
-        <w:rPr>
-          <w:rFonts w:eastAsia="Calibri"/>
-          <w:szCs w:val="24"/>
-        </w:rPr>
-        <w:t>Điện</w:t>
-      </w:r>
-      <w:proofErr w:type="spellEnd"/>
-      <w:r>
-        <w:rPr>
-          <w:rFonts w:eastAsia="Calibri"/>
-          <w:szCs w:val="24"/>
-        </w:rPr>
-        <w:t xml:space="preserve"> </w:t>
-      </w:r>
-      <w:proofErr w:type="spellStart"/>
-      <w:r>
-        <w:rPr>
-          <w:rFonts w:eastAsia="Calibri"/>
-          <w:szCs w:val="24"/>
-        </w:rPr>
-        <w:t>lực</w:t>
-      </w:r>
-      <w:proofErr w:type="spellEnd"/>
-      <w:r>
-        <w:rPr>
-          <w:rFonts w:eastAsia="Calibri"/>
-          <w:szCs w:val="24"/>
-        </w:rPr>
-        <w:t xml:space="preserve"> Xuân Lộc</w:t>
+      <w:r>
+        <w:rPr>
+          <w:rFonts w:eastAsia="Calibri"/>
+          <w:szCs w:val="24"/>
+        </w:rPr>
+        <w:t>Điện lực Xuân Lộc</w:t>
       </w:r>
       <w:r>
         <w:rPr>
@@ -8159,37 +7866,12 @@
         </w:rPr>
         <w:t xml:space="preserve"> là đơn vị trực thuộc Bên A, được thành lập và hoạt động hợp pháp theo quy định của Pháp Luật, với các thông tin cụ thể nêu tại Điều 3.3.b sẽ đại diện cho Bên A chịu trách nhiệm triển khai, quản lý và thực hiện Hợp Đồng. Theo đó, chứng từ thanh toán đối với mọi khoản thanh toán theo quy định tại Hợp Đồng sẽ được </w:t>
       </w:r>
-      <w:proofErr w:type="spellStart"/>
-      <w:r>
-        <w:rPr>
-          <w:rFonts w:eastAsia="Calibri"/>
-          <w:szCs w:val="24"/>
-        </w:rPr>
-        <w:t>Điện</w:t>
-      </w:r>
-      <w:proofErr w:type="spellEnd"/>
-      <w:r>
-        <w:rPr>
-          <w:rFonts w:eastAsia="Calibri"/>
-          <w:szCs w:val="24"/>
-        </w:rPr>
-        <w:t xml:space="preserve"> </w:t>
-      </w:r>
-      <w:proofErr w:type="spellStart"/>
-      <w:r>
-        <w:rPr>
-          <w:rFonts w:eastAsia="Calibri"/>
-          <w:szCs w:val="24"/>
-        </w:rPr>
-        <w:t>lực</w:t>
-      </w:r>
-      <w:proofErr w:type="spellEnd"/>
-      <w:r>
-        <w:rPr>
-          <w:rFonts w:eastAsia="Calibri"/>
-          <w:szCs w:val="24"/>
-        </w:rPr>
-        <w:t xml:space="preserve"> Xuân Lộc </w:t>
+      <w:r>
+        <w:rPr>
+          <w:rFonts w:eastAsia="Calibri"/>
+          <w:szCs w:val="24"/>
+        </w:rPr>
+        <w:t xml:space="preserve">Điện lực Xuân Lộc </w:t>
       </w:r>
       <w:r>
         <w:rPr>
@@ -8199,37 +7881,12 @@
         </w:rPr>
         <w:t xml:space="preserve">phát hành cho Bên B và Bên B thực hiện việc thanh toán cho </w:t>
       </w:r>
-      <w:proofErr w:type="spellStart"/>
-      <w:r>
-        <w:rPr>
-          <w:rFonts w:eastAsia="Calibri"/>
-          <w:szCs w:val="24"/>
-        </w:rPr>
-        <w:t>Điện</w:t>
-      </w:r>
-      <w:proofErr w:type="spellEnd"/>
-      <w:r>
-        <w:rPr>
-          <w:rFonts w:eastAsia="Calibri"/>
-          <w:szCs w:val="24"/>
-        </w:rPr>
-        <w:t xml:space="preserve"> </w:t>
-      </w:r>
-      <w:proofErr w:type="spellStart"/>
-      <w:r>
-        <w:rPr>
-          <w:rFonts w:eastAsia="Calibri"/>
-          <w:szCs w:val="24"/>
-        </w:rPr>
-        <w:t>lực</w:t>
-      </w:r>
-      <w:proofErr w:type="spellEnd"/>
-      <w:r>
-        <w:rPr>
-          <w:rFonts w:eastAsia="Calibri"/>
-          <w:szCs w:val="24"/>
-        </w:rPr>
-        <w:t xml:space="preserve"> Xuân Lộc.</w:t>
+      <w:r>
+        <w:rPr>
+          <w:rFonts w:eastAsia="Calibri"/>
+          <w:szCs w:val="24"/>
+        </w:rPr>
+        <w:t>Điện lực Xuân Lộc.</w:t>
       </w:r>
     </w:p>
     <w:p>
@@ -8343,33 +8000,8 @@
           <w:rFonts w:eastAsia="Calibri"/>
           <w:szCs w:val="24"/>
         </w:rPr>
-        <w:t xml:space="preserve"> – CN </w:t>
-      </w:r>
-      <w:proofErr w:type="spellStart"/>
-      <w:r>
-        <w:rPr>
-          <w:rFonts w:eastAsia="Calibri"/>
-          <w:szCs w:val="24"/>
-        </w:rPr>
-        <w:t>huyện</w:t>
-      </w:r>
-      <w:proofErr w:type="spellEnd"/>
-      <w:r>
-        <w:rPr>
-          <w:rFonts w:eastAsia="Calibri"/>
-          <w:szCs w:val="24"/>
-        </w:rPr>
-        <w:t xml:space="preserve"> Xuân </w:t>
-      </w:r>
-      <w:proofErr w:type="spellStart"/>
-      <w:r>
-        <w:rPr>
-          <w:rFonts w:eastAsia="Calibri"/>
-          <w:szCs w:val="24"/>
-        </w:rPr>
-        <w:t>Lộc</w:t>
-      </w:r>
-      <w:proofErr w:type="spellEnd"/>
+        <w:t xml:space="preserve"> – CN huyện Xuân Lộc</w:t>
+      </w:r>
       <w:r>
         <w:rPr>
           <w:rFonts w:eastAsia="Calibri"/>
@@ -8605,31 +8237,31 @@
           <w:szCs w:val="24"/>
           <w:lang w:val="vi-VN" w:eastAsia="en-US"/>
         </w:rPr>
+        <w:t>Thông báo về ngừng, giảm cung cấp điện:</w:t>
+      </w:r>
+    </w:p>
+    <w:p>
+      <w:pPr>
+        <w:widowControl w:val="0"/>
+        <w:tabs>
+          <w:tab w:val="left" w:pos="993"/>
+        </w:tabs>
+        <w:snapToGrid w:val="0"/>
+        <w:spacing w:before="120" w:after="120"/>
+        <w:jc w:val="both"/>
+        <w:rPr>
+          <w:rFonts w:eastAsia="Calibri"/>
+          <w:szCs w:val="24"/>
+          <w:lang w:val="vi-VN" w:eastAsia="en-US"/>
+        </w:rPr>
+      </w:pPr>
+      <w:r>
+        <w:rPr>
+          <w:rFonts w:eastAsia="Calibri"/>
+          <w:szCs w:val="24"/>
+          <w:lang w:val="vi-VN" w:eastAsia="en-US"/>
+        </w:rPr>
         <w:lastRenderedPageBreak/>
-        <w:t>Thông báo về ngừng, giảm cung cấp điện:</w:t>
-      </w:r>
-    </w:p>
-    <w:p>
-      <w:pPr>
-        <w:widowControl w:val="0"/>
-        <w:tabs>
-          <w:tab w:val="left" w:pos="993"/>
-        </w:tabs>
-        <w:snapToGrid w:val="0"/>
-        <w:spacing w:before="120" w:after="120"/>
-        <w:jc w:val="both"/>
-        <w:rPr>
-          <w:rFonts w:eastAsia="Calibri"/>
-          <w:szCs w:val="24"/>
-          <w:lang w:val="vi-VN" w:eastAsia="en-US"/>
-        </w:rPr>
-      </w:pPr>
-      <w:r>
-        <w:rPr>
-          <w:rFonts w:eastAsia="Calibri"/>
-          <w:szCs w:val="24"/>
-          <w:lang w:val="vi-VN" w:eastAsia="en-US"/>
-        </w:rPr>
         <w:tab/>
         <w:t xml:space="preserve">Email: </w:t>
       </w:r>
@@ -9325,16 +8957,24 @@
           <w:szCs w:val="24"/>
           <w:lang w:val="vi-VN" w:eastAsia="en-US"/>
         </w:rPr>
+        <w:t xml:space="preserve">quy định </w:t>
+      </w:r>
+      <w:r>
+        <w:rPr>
+          <w:rFonts w:eastAsia="Calibri"/>
+          <w:szCs w:val="24"/>
+          <w:lang w:val="vi-VN" w:eastAsia="en-US"/>
+        </w:rPr>
+        <w:t xml:space="preserve">về bảo vệ công trình điện lực và an toàn trong lĩnh vực điện lực sau khi đã được bên </w:t>
+      </w:r>
+      <w:r>
+        <w:rPr>
+          <w:rFonts w:eastAsia="Calibri"/>
+          <w:szCs w:val="24"/>
+          <w:lang w:val="vi-VN" w:eastAsia="en-US"/>
+        </w:rPr>
         <w:lastRenderedPageBreak/>
-        <w:t xml:space="preserve">quy định </w:t>
-      </w:r>
-      <w:r>
-        <w:rPr>
-          <w:rFonts w:eastAsia="Calibri"/>
-          <w:szCs w:val="24"/>
-          <w:lang w:val="vi-VN" w:eastAsia="en-US"/>
-        </w:rPr>
-        <w:t>về bảo vệ công trình điện lực và an toàn trong lĩnh vực điện lực sau khi đã được bên A thông báo, thì trong vòng 15 ngày kể từ ngày thông báo bên A có quyền tách đấu nối lưới điện của bên B ra khỏi lưới điện của bên A và không chịu trách nhiệm về thiệt hại do việc tách đấu nối gây ra.</w:t>
+        <w:t>A thông báo, thì trong vòng 15 ngày kể từ ngày thông báo bên A có quyền tách đấu nối lưới điện của bên B ra khỏi lưới điện của bên A và không chịu trách nhiệm về thiệt hại do việc tách đấu nối gây ra.</w:t>
       </w:r>
     </w:p>
     <w:p>
@@ -9847,7 +9487,7 @@
           <w:szCs w:val="24"/>
           <w:lang w:val="vi-VN"/>
         </w:rPr>
-        <w:t xml:space="preserve">Hoạt động đo đếm điện năng được Các Bên thống nhất thực hiện theo quy định của Pháp Luật. Điện năng sử dụng được xác định thông qua chỉ số đo đếm điện năng và hệ số nhân </w:t>
+        <w:t xml:space="preserve">Hoạt động đo đếm điện năng được Các Bên thống nhất thực hiện theo quy định của Pháp Luật. Điện năng sử dụng được xác định thông qua chỉ số đo đếm điện năng và hệ số nhân của Thiết Bị Đo Đếm Điện. Hệ số nhân của Thiết Bị Đo Đếm Điện được thống nhất và ghi nhận </w:t>
       </w:r>
       <w:r>
         <w:rPr>
@@ -9856,7 +9496,7 @@
           <w:lang w:val="vi-VN"/>
         </w:rPr>
         <w:lastRenderedPageBreak/>
-        <w:t>của Thiết Bị Đo Đếm Điện. Hệ số nhân của Thiết Bị Đo Đếm Điện được thống nhất và ghi nhận tại Biên Bản Treo, Tháo Thiết Bị Đo Đếm Điện.</w:t>
+        <w:t>tại Biên Bản Treo, Tháo Thiết Bị Đo Đếm Điện.</w:t>
       </w:r>
     </w:p>
     <w:p>
@@ -10391,16 +10031,7 @@
           <w:szCs w:val="24"/>
           <w:lang w:val="vi-VN"/>
         </w:rPr>
-        <w:t xml:space="preserve">Giá trị Tài Sản Bảo Đảm: căn cứ vào cách xác định theo Điều này, Các Bên ghi nhận Giá </w:t>
-      </w:r>
-      <w:r>
-        <w:rPr>
-          <w:rFonts w:eastAsia="Calibri"/>
-          <w:szCs w:val="24"/>
-          <w:lang w:val="vi-VN"/>
-        </w:rPr>
-        <w:lastRenderedPageBreak/>
-        <w:t>trị Tài Sản Bảo Đảm tại Điều 3.1:</w:t>
+        <w:t>Giá trị Tài Sản Bảo Đảm: căn cứ vào cách xác định theo Điều này, Các Bên ghi nhận Giá trị Tài Sản Bảo Đảm tại Điều 3.1:</w:t>
       </w:r>
     </w:p>
     <w:p>
@@ -10429,6 +10060,7 @@
           <w:szCs w:val="24"/>
           <w:lang w:val="vi-VN"/>
         </w:rPr>
+        <w:lastRenderedPageBreak/>
         <w:t>Trường hợp Thời Hạn dưới 01 (một) tháng: Giá trị Tài Sản Bảo Đảm được tính bằng sản lượng điện tương ứng theo số ngày Bên B đăng ký sử dụng nhân với giá bán điện giờ bình thường tại Điều 2.8;</w:t>
       </w:r>
     </w:p>
@@ -10857,7 +10489,7 @@
           <w:szCs w:val="24"/>
           <w:lang w:val="vi-VN"/>
         </w:rPr>
-        <w:t xml:space="preserve">Trong trường hợp có thay đổi mục đích sử dụng điện làm thay đổi giá áp dụng tại </w:t>
+        <w:t xml:space="preserve">Trong trường hợp có thay đổi mục đích sử dụng điện làm thay đổi giá áp dụng tại Điều 2.8, Bên B phải thông báo cho Bên A trước 15 (mười lăm) ngày để điều chỉnh việc áp giá </w:t>
       </w:r>
       <w:r>
         <w:rPr>
@@ -10866,7 +10498,7 @@
           <w:lang w:val="vi-VN"/>
         </w:rPr>
         <w:lastRenderedPageBreak/>
-        <w:t>Điều 2.8, Bên B phải thông báo cho Bên A trước 15 (mười lăm) ngày để điều chỉnh việc áp giá trong Hợp Đồng theo đúng mục đích sử dụng. Mức giá bán điện mới được áp dụng theo Biên bản thỏa thuận tỷ lệ mục đích sử dụng điện.</w:t>
+        <w:t>trong Hợp Đồng theo đúng mục đích sử dụng. Mức giá bán điện mới được áp dụng theo Biên bản thỏa thuận tỷ lệ mục đích sử dụng điện.</w:t>
       </w:r>
     </w:p>
     <w:p>
@@ -11447,7 +11079,6 @@
           <w:szCs w:val="24"/>
           <w:lang w:val="vi-VN"/>
         </w:rPr>
-        <w:lastRenderedPageBreak/>
         <w:t>Trường hợp không thực hiện việc bảo đảm thực hiện Hợp Đồng:</w:t>
       </w:r>
     </w:p>
@@ -11477,6 +11108,7 @@
           <w:szCs w:val="24"/>
           <w:lang w:val="vi-VN"/>
         </w:rPr>
+        <w:lastRenderedPageBreak/>
         <w:t xml:space="preserve">Bên A thông báo thanh toán lần hai cách lần thông báo đầu tiên </w:t>
       </w:r>
       <w:r>
@@ -12093,7 +11725,6 @@
           <w:szCs w:val="24"/>
           <w:lang w:val="vi-VN"/>
         </w:rPr>
-        <w:lastRenderedPageBreak/>
         <w:t>Quyền của Bên A:</w:t>
       </w:r>
     </w:p>
@@ -12124,6 +11755,7 @@
           <w:szCs w:val="24"/>
           <w:lang w:val="vi-VN"/>
         </w:rPr>
+        <w:lastRenderedPageBreak/>
         <w:t>Yêu cầu Bên B sử dụng điện đúng đối tượng và mục đích, thực hiện Nghĩa Vụ Thanh Toán đầy đủ và đúng hạn;</w:t>
       </w:r>
     </w:p>
@@ -12901,8 +12533,16 @@
           <w:szCs w:val="24"/>
           <w:lang w:val="vi-VN"/>
         </w:rPr>
+        <w:t xml:space="preserve">Yêu cầu Bên A kiểm tra chất lượng dịch vụ điện, tính chính xác của thiết bị đo đếm </w:t>
+      </w:r>
+      <w:r>
+        <w:rPr>
+          <w:rFonts w:eastAsia="Batang"/>
+          <w:szCs w:val="24"/>
+          <w:lang w:val="vi-VN"/>
+        </w:rPr>
         <w:lastRenderedPageBreak/>
-        <w:t>Yêu cầu Bên A kiểm tra chất lượng dịch vụ điện, tính chính xác của thiết bị đo đếm điện, số tiền điện phải thanh toán;</w:t>
+        <w:t>điện, số tiền điện phải thanh toán;</w:t>
       </w:r>
     </w:p>
     <w:p>
@@ -13544,7 +13184,6 @@
           <w:szCs w:val="24"/>
           <w:lang w:val="vi-VN"/>
         </w:rPr>
-        <w:lastRenderedPageBreak/>
         <w:t>Không bảo đảm tiêu chuẩn chất lượng dịch vụ theo Điều 4 của Hợp Đồng;</w:t>
       </w:r>
     </w:p>
@@ -13574,6 +13213,7 @@
           <w:szCs w:val="24"/>
           <w:lang w:val="vi-VN"/>
         </w:rPr>
+        <w:lastRenderedPageBreak/>
         <w:t>Ghi sai chỉ số đo điện năng; tính sai tiền điện trong hóa đơn;</w:t>
       </w:r>
     </w:p>
@@ -14205,7 +13845,7 @@
           <w:szCs w:val="24"/>
           <w:lang w:val="vi-VN"/>
         </w:rPr>
-        <w:t xml:space="preserve">Đối với các khoản tiền phạt vi phạm khác phát sinh từ việc Bên B vi phạm Hợp Đồng: Bên B phải thanh toán khoản tiền phạt vi phạm trong thời hạn 10 (mười ) ngày kể từ ngày có thông báo của Bên A về nghĩa vụ phạt vi phạm của Bên B. Quá thời hạn này mà Bên </w:t>
+        <w:t xml:space="preserve">Đối với các khoản tiền phạt vi phạm khác phát sinh từ việc Bên B vi phạm Hợp Đồng: Bên B phải thanh toán khoản tiền phạt vi phạm trong thời hạn 10 (mười ) ngày kể từ ngày có thông báo của Bên A về nghĩa vụ phạt vi phạm của Bên B. Quá thời hạn này mà Bên B không hoàn tất việc thanh toán toàn bộ khoản tiền phạt vi phạm, Bên B sẽ phải chịu Lãi Suất </w:t>
       </w:r>
       <w:r>
         <w:rPr>
@@ -14214,7 +13854,7 @@
           <w:lang w:val="vi-VN"/>
         </w:rPr>
         <w:lastRenderedPageBreak/>
-        <w:t>B không hoàn tất việc thanh toán toàn bộ khoản tiền phạt vi phạm, Bên B sẽ phải chịu Lãi Suất Chậm Trả đối với khoản tiền phạt vi phạm này cho tới khi hoàn tất Nghĩa Vụ Thanh Toán.</w:t>
+        <w:t>Chậm Trả đối với khoản tiền phạt vi phạm này cho tới khi hoàn tất Nghĩa Vụ Thanh Toán.</w:t>
       </w:r>
     </w:p>
     <w:p>
@@ -14761,8 +14401,16 @@
           <w:szCs w:val="24"/>
           <w:lang w:val="vi-VN"/>
         </w:rPr>
+        <w:t xml:space="preserve">Bên A xác định chỉ số đo điện năng, sản lượng điện đã giao nhận, lập và phát hành </w:t>
+      </w:r>
+      <w:r>
+        <w:rPr>
+          <w:rFonts w:eastAsia="Calibri"/>
+          <w:szCs w:val="24"/>
+          <w:lang w:val="vi-VN"/>
+        </w:rPr>
         <w:lastRenderedPageBreak/>
-        <w:t>Bên A xác định chỉ số đo điện năng, sản lượng điện đã giao nhận, lập và phát hành hoá đơn. Việc xác định được thực hiện tại Địa Điểm Sử Dụng Điện tính đến thời điểm ngừng cấp điện theo thông báo, không phụ thuộc vào việc điện năng được Bên B hay bất kỳ một bên nào khác sử dụng. Số tiền điện phải thanh toán được xác định theo Điều này do Bên B gánh chịu.</w:t>
+        <w:t>hoá đơn. Việc xác định được thực hiện tại Địa Điểm Sử Dụng Điện tính đến thời điểm ngừng cấp điện theo thông báo, không phụ thuộc vào việc điện năng được Bên B hay bất kỳ một bên nào khác sử dụng. Số tiền điện phải thanh toán được xác định theo Điều này do Bên B gánh chịu.</w:t>
       </w:r>
     </w:p>
     <w:p>
@@ -15344,7 +14992,23 @@
           <w:szCs w:val="24"/>
           <w:lang w:val="vi-VN"/>
         </w:rPr>
-        <w:t xml:space="preserve">Bên A thông báo trước cho Bên B về việc hết Thời Hạn ít nhất 30 (ba mươi) ngày </w:t>
+        <w:t xml:space="preserve">Bên A thông báo trước cho Bên B về việc hết Thời Hạn ít nhất 30 (ba mươi) ngày trước ngày Hợp Đồng này hết hiệu lực để Các Bên tiến hành việc </w:t>
+      </w:r>
+      <w:r>
+        <w:rPr>
+          <w:rFonts w:eastAsia="Batang"/>
+          <w:szCs w:val="24"/>
+          <w:lang w:val="vi-VN"/>
+        </w:rPr>
+        <w:t xml:space="preserve">thỏa </w:t>
+      </w:r>
+      <w:r>
+        <w:rPr>
+          <w:rFonts w:eastAsia="Calibri"/>
+          <w:szCs w:val="24"/>
+          <w:lang w:val="vi-VN"/>
+        </w:rPr>
+        <w:t xml:space="preserve">thuận gia hạn hoặc chấm </w:t>
       </w:r>
       <w:r>
         <w:rPr>
@@ -15353,23 +15017,7 @@
           <w:lang w:val="vi-VN"/>
         </w:rPr>
         <w:lastRenderedPageBreak/>
-        <w:t xml:space="preserve">trước ngày Hợp Đồng này hết hiệu lực để Các Bên tiến hành việc </w:t>
-      </w:r>
-      <w:r>
-        <w:rPr>
-          <w:rFonts w:eastAsia="Batang"/>
-          <w:szCs w:val="24"/>
-          <w:lang w:val="vi-VN"/>
-        </w:rPr>
-        <w:t xml:space="preserve">thỏa </w:t>
-      </w:r>
-      <w:r>
-        <w:rPr>
-          <w:rFonts w:eastAsia="Calibri"/>
-          <w:szCs w:val="24"/>
-          <w:lang w:val="vi-VN"/>
-        </w:rPr>
-        <w:t xml:space="preserve">thuận gia hạn hoặc chấm dứt Hợp Đồng. Bên B phản hồi lại về việc gia hạn hoặc chấm dứt Hợp Đồng trong thời hạn </w:t>
+        <w:t xml:space="preserve">dứt Hợp Đồng. Bên B phản hồi lại về việc gia hạn hoặc chấm dứt Hợp Đồng trong thời hạn </w:t>
       </w:r>
       <w:r>
         <w:rPr>
@@ -15927,30 +15575,30 @@
           <w:szCs w:val="24"/>
           <w:lang w:val="vi-VN"/>
         </w:rPr>
+        <w:t xml:space="preserve">Trong trường hợp ký kết hợp đồng bằng điện tử: </w:t>
+      </w:r>
+    </w:p>
+    <w:p>
+      <w:pPr>
+        <w:tabs>
+          <w:tab w:val="left" w:pos="993"/>
+        </w:tabs>
+        <w:spacing w:before="120" w:after="120"/>
+        <w:ind w:firstLine="567"/>
+        <w:jc w:val="both"/>
+        <w:rPr>
+          <w:rFonts w:eastAsia="Calibri"/>
+          <w:szCs w:val="24"/>
+          <w:lang w:val="vi-VN"/>
+        </w:rPr>
+      </w:pPr>
+      <w:r>
+        <w:rPr>
+          <w:rFonts w:eastAsia="Calibri"/>
+          <w:szCs w:val="24"/>
+          <w:lang w:val="vi-VN"/>
+        </w:rPr>
         <w:lastRenderedPageBreak/>
-        <w:t xml:space="preserve">Trong trường hợp ký kết hợp đồng bằng điện tử: </w:t>
-      </w:r>
-    </w:p>
-    <w:p>
-      <w:pPr>
-        <w:tabs>
-          <w:tab w:val="left" w:pos="993"/>
-        </w:tabs>
-        <w:spacing w:before="120" w:after="120"/>
-        <w:ind w:firstLine="567"/>
-        <w:jc w:val="both"/>
-        <w:rPr>
-          <w:rFonts w:eastAsia="Calibri"/>
-          <w:szCs w:val="24"/>
-          <w:lang w:val="vi-VN"/>
-        </w:rPr>
-      </w:pPr>
-      <w:r>
-        <w:rPr>
-          <w:rFonts w:eastAsia="Calibri"/>
-          <w:szCs w:val="24"/>
-          <w:lang w:val="vi-VN"/>
-        </w:rPr>
         <w:t xml:space="preserve">Hợp Đồng được lập bằng tiếng Việt, và được lưu trữ tại hệ thống phương tiện lưu trữ điện tử của Bên A tại website </w:t>
       </w:r>
       <w:r>
@@ -28531,7 +28179,6 @@
   <w:style w:type="character" w:default="1" w:styleId="DefaultParagraphFont">
     <w:name w:val="Default Paragraph Font"/>
     <w:uiPriority w:val="1"/>
-    <w:semiHidden/>
     <w:unhideWhenUsed/>
   </w:style>
   <w:style w:type="table" w:default="1" w:styleId="TableNormal">

--- a/templates/CMIS/HD-NSH.docx
+++ b/templates/CMIS/HD-NSH.docx
@@ -2307,10 +2307,6 @@
     <w:p>
       <w:pPr>
         <w:widowControl w:val="0"/>
-        <w:tabs>
-          <w:tab w:val="left" w:pos="993"/>
-          <w:tab w:val="left" w:pos="4395"/>
-        </w:tabs>
         <w:snapToGrid w:val="0"/>
         <w:spacing w:before="120" w:after="120"/>
         <w:jc w:val="both"/>
@@ -2337,7 +2333,15 @@
           <w:bCs/>
           <w:szCs w:val="24"/>
         </w:rPr>
-        <w:tab/>
+        <w:t xml:space="preserve"> </w:t>
+      </w:r>
+      <w:r>
+        <w:rPr>
+          <w:rFonts w:eastAsia="Calibri"/>
+          <w:b/>
+          <w:bCs/>
+          <w:szCs w:val="24"/>
+        </w:rPr>
         <w:t>BÊN BÁN ĐIỆN: TỔNG CÔNG TY ĐIỆN LỰC MIỀN NAM TNHH (EVNSPC)</w:t>
       </w:r>
       <w:r>
@@ -3242,7 +3246,6 @@
           <w:bCs/>
           <w:szCs w:val="24"/>
         </w:rPr>
-        <w:lastRenderedPageBreak/>
         <w:t>B. BÊN MUA ĐIỆN:</w:t>
       </w:r>
       <w:r>
@@ -3292,6 +3295,7 @@
           <w:sz w:val="24"/>
           <w:szCs w:val="24"/>
         </w:rPr>
+        <w:lastRenderedPageBreak/>
         <w:t>Mã</w:t>
       </w:r>
       <w:r>
@@ -4740,15 +4744,7 @@
           <w:rFonts w:eastAsia="Calibri"/>
           <w:szCs w:val="24"/>
         </w:rPr>
-        <w:t xml:space="preserve"> là toàn bộ nghĩa vụ của Bên B đối với việc thanh toán khoản tiền phát sinh từ Hợp Đồng cho Bên A, không chỉ bao gồm tiền điện, tiền mua công suất phản kháng, tiền lãi chậm trả, tiền bồi thường thiệt hại, tiền phạt vi phạm, chi phí ngừng, cấp điện trở lại, bổ sung Khoản Khấu Trừ vào tài sản bảo đảm theo đúng quy định tại </w:t>
-      </w:r>
-      <w:r>
-        <w:rPr>
-          <w:rFonts w:eastAsia="Calibri"/>
-          <w:szCs w:val="24"/>
-        </w:rPr>
-        <w:lastRenderedPageBreak/>
-        <w:t>Hợp Đồng;</w:t>
+        <w:t xml:space="preserve"> là toàn bộ nghĩa vụ của Bên B đối với việc thanh toán khoản tiền phát sinh từ Hợp Đồng cho Bên A, không chỉ bao gồm tiền điện, tiền mua công suất phản kháng, tiền lãi chậm trả, tiền bồi thường thiệt hại, tiền phạt vi phạm, chi phí ngừng, cấp điện trở lại, bổ sung Khoản Khấu Trừ vào tài sản bảo đảm theo đúng quy định tại Hợp Đồng;</w:t>
       </w:r>
     </w:p>
     <w:p>
@@ -4777,6 +4773,7 @@
           <w:iCs/>
           <w:szCs w:val="24"/>
         </w:rPr>
+        <w:lastRenderedPageBreak/>
         <w:t>Pháp Luật</w:t>
       </w:r>
       <w:r>
@@ -10038,6 +10035,20 @@
         </w:rPr>
         <w:t>Thời hạn bảo đảm:</w:t>
       </w:r>
+      <w:r>
+        <w:rPr>
+          <w:rFonts w:eastAsia="Calibri"/>
+          <w:szCs w:val="24"/>
+        </w:rPr>
+        <w:t xml:space="preserve"> </w:t>
+      </w:r>
+      <w:r>
+        <w:rPr>
+          <w:rFonts w:eastAsia="Calibri"/>
+          <w:szCs w:val="24"/>
+        </w:rPr>
+        <w:t xml:space="preserve">Biện Pháp Bảo Đảm được Các Bên lựa chọn tại Điều 3.1 sẽ không hủy ngang và Bên B phải duy trì biện pháp bảo đảm liên tục trong suốt Thời Hạn cộng thêm 15 (mười lăm) ngày làm việc. </w:t>
+      </w:r>
     </w:p>
     <w:p>
       <w:pPr>
@@ -10063,7 +10074,166 @@
           <w:rFonts w:eastAsia="Calibri"/>
           <w:szCs w:val="24"/>
         </w:rPr>
-        <w:t xml:space="preserve">Biện Pháp Bảo Đảm được Các Bên lựa chọn tại Điều 3.1 sẽ không hủy ngang và Bên B phải duy trì biện pháp bảo đảm liên tục trong suốt Thời Hạn cộng thêm 15 (mười lăm) ngày làm việc. </w:t>
+        <w:t>Xử lý tài sản bảo đảm:</w:t>
+      </w:r>
+    </w:p>
+    <w:p>
+      <w:pPr>
+        <w:widowControl w:val="0"/>
+        <w:numPr>
+          <w:ilvl w:val="1"/>
+          <w:numId w:val="67"/>
+        </w:numPr>
+        <w:tabs>
+          <w:tab w:val="left" w:pos="993"/>
+        </w:tabs>
+        <w:snapToGrid w:val="0"/>
+        <w:spacing w:before="120" w:after="120"/>
+        <w:ind w:left="0" w:firstLine="567"/>
+        <w:jc w:val="both"/>
+        <w:rPr>
+          <w:rFonts w:eastAsia="Calibri"/>
+          <w:szCs w:val="24"/>
+        </w:rPr>
+      </w:pPr>
+      <w:r>
+        <w:rPr>
+          <w:rFonts w:eastAsia="Calibri"/>
+          <w:szCs w:val="24"/>
+        </w:rPr>
+        <w:t>Ngay sau khi kết thúc thời hạn thanh toán tại Điều 3.2.b mà Bên B Vi Phạm Nghĩa Vụ Thanh Toán trong thời hạn bảo đảm theo Điều 8.5, Bên A lập tức gửi thông báo thanh toán lần hai cho Bên B và được quyền:</w:t>
+      </w:r>
+    </w:p>
+    <w:p>
+      <w:pPr>
+        <w:widowControl w:val="0"/>
+        <w:numPr>
+          <w:ilvl w:val="0"/>
+          <w:numId w:val="68"/>
+        </w:numPr>
+        <w:tabs>
+          <w:tab w:val="left" w:pos="993"/>
+        </w:tabs>
+        <w:snapToGrid w:val="0"/>
+        <w:spacing w:before="120" w:after="120"/>
+        <w:ind w:left="0" w:firstLine="567"/>
+        <w:jc w:val="both"/>
+        <w:rPr>
+          <w:rFonts w:eastAsia="Calibri"/>
+          <w:szCs w:val="24"/>
+        </w:rPr>
+      </w:pPr>
+      <w:r>
+        <w:rPr>
+          <w:rFonts w:eastAsia="Calibri"/>
+          <w:szCs w:val="24"/>
+        </w:rPr>
+        <w:t>Đối với Biện Pháp Bảo Đảm là bảo lãnh ngân hàng: ngay lập tức yêu cầu ngân hàng phát hành bảo lãnh thực hiện Hợp Đồng cho Bên B thanh toán vô điều kiện cho Bên A khoản tiền tương ứng với giá trị của Nghĩa Vụ Thanh Toán bị vi phạm cộng với tiền lãi chậm trả đối với giá trị của Nghĩa Vụ Thanh Toán bị vi phạm (nếu có).</w:t>
+      </w:r>
+    </w:p>
+    <w:p>
+      <w:pPr>
+        <w:widowControl w:val="0"/>
+        <w:tabs>
+          <w:tab w:val="left" w:pos="993"/>
+        </w:tabs>
+        <w:snapToGrid w:val="0"/>
+        <w:spacing w:before="120" w:after="120"/>
+        <w:ind w:firstLine="567"/>
+        <w:jc w:val="both"/>
+        <w:rPr>
+          <w:rFonts w:eastAsia="Calibri"/>
+          <w:szCs w:val="24"/>
+        </w:rPr>
+      </w:pPr>
+      <w:r>
+        <w:rPr>
+          <w:rFonts w:eastAsia="Calibri"/>
+          <w:szCs w:val="24"/>
+        </w:rPr>
+        <w:t>Khoản tiền lãi chậm trả được tính bằng giá trị của Nghĩa Vụ Thanh Toán bị vi phạm nhân với Lãi Suất Chậm Trả và nhân với số ngày được tính từ ngày đầu tiên kết thúc thời hạn thanh toán tại Điều 3.2.b đến ngày ngân hàng phát hành bảo lãnh chính thức thanh toán khoản tiền tương ứng với giá trị của Nghĩa Vụ Thanh Toán bị vi phạm cho Bên A;</w:t>
+      </w:r>
+    </w:p>
+    <w:p>
+      <w:pPr>
+        <w:widowControl w:val="0"/>
+        <w:numPr>
+          <w:ilvl w:val="0"/>
+          <w:numId w:val="68"/>
+        </w:numPr>
+        <w:tabs>
+          <w:tab w:val="left" w:pos="993"/>
+        </w:tabs>
+        <w:snapToGrid w:val="0"/>
+        <w:spacing w:before="120" w:after="120"/>
+        <w:ind w:left="0" w:firstLine="567"/>
+        <w:jc w:val="both"/>
+        <w:rPr>
+          <w:rFonts w:eastAsia="Calibri"/>
+          <w:szCs w:val="24"/>
+        </w:rPr>
+      </w:pPr>
+      <w:r>
+        <w:rPr>
+          <w:rFonts w:eastAsia="Calibri"/>
+          <w:szCs w:val="24"/>
+        </w:rPr>
+        <w:t>Đối với Biện Pháp Bảo Đảm là đặt cọc bằng tiền: ngay lập tức khấu trừ trực tiếp vào khoản tiền đặt cọc của Bên B cho Bên A khoản tiền tương ứng với giá trị Nghĩa Vụ Thanh Toán bị vi phạm;</w:t>
+      </w:r>
+    </w:p>
+    <w:p>
+      <w:pPr>
+        <w:widowControl w:val="0"/>
+        <w:numPr>
+          <w:ilvl w:val="1"/>
+          <w:numId w:val="67"/>
+        </w:numPr>
+        <w:tabs>
+          <w:tab w:val="left" w:pos="993"/>
+        </w:tabs>
+        <w:snapToGrid w:val="0"/>
+        <w:spacing w:before="120" w:after="120"/>
+        <w:ind w:left="0" w:firstLine="567"/>
+        <w:jc w:val="both"/>
+        <w:rPr>
+          <w:rFonts w:eastAsia="Calibri"/>
+          <w:szCs w:val="24"/>
+        </w:rPr>
+      </w:pPr>
+      <w:r>
+        <w:rPr>
+          <w:rFonts w:eastAsia="Calibri"/>
+          <w:szCs w:val="24"/>
+        </w:rPr>
+        <w:t>Khoản tiền tương ứng với giá trị của Nghĩa Vụ Thanh Toán bị vi phạm mà theo Điều 8.6 này được thanh toán cho Bên A thông qua việc xử lý tài sản bảo đảm trong Hợp Đồng được gọi là Khoản Khấu Trừ.</w:t>
+      </w:r>
+    </w:p>
+    <w:p>
+      <w:pPr>
+        <w:widowControl w:val="0"/>
+        <w:numPr>
+          <w:ilvl w:val="1"/>
+          <w:numId w:val="67"/>
+        </w:numPr>
+        <w:tabs>
+          <w:tab w:val="left" w:pos="993"/>
+        </w:tabs>
+        <w:snapToGrid w:val="0"/>
+        <w:spacing w:before="120" w:after="120"/>
+        <w:ind w:left="0" w:firstLine="567"/>
+        <w:jc w:val="both"/>
+        <w:rPr>
+          <w:rFonts w:eastAsia="Calibri"/>
+          <w:szCs w:val="24"/>
+        </w:rPr>
+      </w:pPr>
+      <w:r>
+        <w:rPr>
+          <w:rFonts w:eastAsia="Calibri"/>
+          <w:szCs w:val="24"/>
+        </w:rPr>
+        <w:lastRenderedPageBreak/>
+        <w:t>Quyền, nghĩa vụ của Các Bên sau khi xử lý tài sản bảo đảm theo Điều này sẽ được thực hiện theo Điều 10 của Hợp Đồng. Các Bên đồng ý rằng việc khấu trừ Khoản Khấu Trừ theo Điều này không đồng nghĩa với việc Bên B không bị coi là Vi Phạm Nghĩa Vụ Thanh Toán và vẫn phải chịu trách nhiệm với khoản phạt vi phạm theo Điều 10.</w:t>
       </w:r>
     </w:p>
     <w:p>
@@ -10090,199 +10260,6 @@
           <w:rFonts w:eastAsia="Calibri"/>
           <w:szCs w:val="24"/>
         </w:rPr>
-        <w:t>Xử lý tài sản bảo đảm:</w:t>
-      </w:r>
-    </w:p>
-    <w:p>
-      <w:pPr>
-        <w:widowControl w:val="0"/>
-        <w:numPr>
-          <w:ilvl w:val="1"/>
-          <w:numId w:val="67"/>
-        </w:numPr>
-        <w:tabs>
-          <w:tab w:val="left" w:pos="993"/>
-        </w:tabs>
-        <w:snapToGrid w:val="0"/>
-        <w:spacing w:before="120" w:after="120"/>
-        <w:ind w:left="0" w:firstLine="567"/>
-        <w:jc w:val="both"/>
-        <w:rPr>
-          <w:rFonts w:eastAsia="Calibri"/>
-          <w:szCs w:val="24"/>
-        </w:rPr>
-      </w:pPr>
-      <w:r>
-        <w:rPr>
-          <w:rFonts w:eastAsia="Calibri"/>
-          <w:szCs w:val="24"/>
-        </w:rPr>
-        <w:t>Ngay sau khi kết thúc thời hạn thanh toán tại Điều 3.2.b mà Bên B Vi Phạm Nghĩa Vụ Thanh Toán trong thời hạn bảo đảm theo Điều 8.5, Bên A lập tức gửi thông báo thanh toán lần hai cho Bên B và được quyền:</w:t>
-      </w:r>
-    </w:p>
-    <w:p>
-      <w:pPr>
-        <w:widowControl w:val="0"/>
-        <w:numPr>
-          <w:ilvl w:val="0"/>
-          <w:numId w:val="68"/>
-        </w:numPr>
-        <w:tabs>
-          <w:tab w:val="left" w:pos="993"/>
-        </w:tabs>
-        <w:snapToGrid w:val="0"/>
-        <w:spacing w:before="120" w:after="120"/>
-        <w:ind w:left="0" w:firstLine="567"/>
-        <w:jc w:val="both"/>
-        <w:rPr>
-          <w:rFonts w:eastAsia="Calibri"/>
-          <w:szCs w:val="24"/>
-        </w:rPr>
-      </w:pPr>
-      <w:r>
-        <w:rPr>
-          <w:rFonts w:eastAsia="Calibri"/>
-          <w:szCs w:val="24"/>
-        </w:rPr>
-        <w:t>Đối với Biện Pháp Bảo Đảm là bảo lãnh ngân hàng: ngay lập tức yêu cầu ngân hàng phát hành bảo lãnh thực hiện Hợp Đồng cho Bên B thanh toán vô điều kiện cho Bên A khoản tiền tương ứng với giá trị của Nghĩa Vụ Thanh Toán bị vi phạm cộng với tiền lãi chậm trả đối với giá trị của Nghĩa Vụ Thanh Toán bị vi phạm (nếu có).</w:t>
-      </w:r>
-    </w:p>
-    <w:p>
-      <w:pPr>
-        <w:widowControl w:val="0"/>
-        <w:tabs>
-          <w:tab w:val="left" w:pos="993"/>
-        </w:tabs>
-        <w:snapToGrid w:val="0"/>
-        <w:spacing w:before="120" w:after="120"/>
-        <w:ind w:firstLine="567"/>
-        <w:jc w:val="both"/>
-        <w:rPr>
-          <w:rFonts w:eastAsia="Calibri"/>
-          <w:szCs w:val="24"/>
-        </w:rPr>
-      </w:pPr>
-      <w:r>
-        <w:rPr>
-          <w:rFonts w:eastAsia="Calibri"/>
-          <w:szCs w:val="24"/>
-        </w:rPr>
-        <w:t>Khoản tiền lãi chậm trả được tính bằng giá trị của Nghĩa Vụ Thanh Toán bị vi phạm nhân với Lãi Suất Chậm Trả và nhân với số ngày được tính từ ngày đầu tiên kết thúc thời hạn thanh toán tại Điều 3.2.b đến ngày ngân hàng phát hành bảo lãnh chính thức thanh toán khoản tiền tương ứng với giá trị của Nghĩa Vụ Thanh Toán bị vi phạm cho Bên A;</w:t>
-      </w:r>
-    </w:p>
-    <w:p>
-      <w:pPr>
-        <w:widowControl w:val="0"/>
-        <w:numPr>
-          <w:ilvl w:val="0"/>
-          <w:numId w:val="68"/>
-        </w:numPr>
-        <w:tabs>
-          <w:tab w:val="left" w:pos="993"/>
-        </w:tabs>
-        <w:snapToGrid w:val="0"/>
-        <w:spacing w:before="120" w:after="120"/>
-        <w:ind w:left="0" w:firstLine="567"/>
-        <w:jc w:val="both"/>
-        <w:rPr>
-          <w:rFonts w:eastAsia="Calibri"/>
-          <w:szCs w:val="24"/>
-        </w:rPr>
-      </w:pPr>
-      <w:r>
-        <w:rPr>
-          <w:rFonts w:eastAsia="Calibri"/>
-          <w:szCs w:val="24"/>
-        </w:rPr>
-        <w:t>Đối với Biện Pháp Bảo Đảm là đặt cọc bằng tiền: ngay lập tức khấu trừ trực tiếp vào khoản tiền đặt cọc của Bên B cho Bên A khoản tiền tương ứng với giá trị Nghĩa Vụ Thanh Toán bị vi phạm;</w:t>
-      </w:r>
-    </w:p>
-    <w:p>
-      <w:pPr>
-        <w:widowControl w:val="0"/>
-        <w:numPr>
-          <w:ilvl w:val="1"/>
-          <w:numId w:val="67"/>
-        </w:numPr>
-        <w:tabs>
-          <w:tab w:val="left" w:pos="993"/>
-        </w:tabs>
-        <w:snapToGrid w:val="0"/>
-        <w:spacing w:before="120" w:after="120"/>
-        <w:ind w:left="0" w:firstLine="567"/>
-        <w:jc w:val="both"/>
-        <w:rPr>
-          <w:rFonts w:eastAsia="Calibri"/>
-          <w:szCs w:val="24"/>
-        </w:rPr>
-      </w:pPr>
-      <w:r>
-        <w:rPr>
-          <w:rFonts w:eastAsia="Calibri"/>
-          <w:szCs w:val="24"/>
-        </w:rPr>
-        <w:t xml:space="preserve">Khoản tiền tương ứng với giá trị của Nghĩa Vụ Thanh Toán bị vi phạm mà theo Điều </w:t>
-      </w:r>
-      <w:r>
-        <w:rPr>
-          <w:rFonts w:eastAsia="Calibri"/>
-          <w:szCs w:val="24"/>
-        </w:rPr>
-        <w:lastRenderedPageBreak/>
-        <w:t>8.6 này được thanh toán cho Bên A thông qua việc xử lý tài sản bảo đảm trong Hợp Đồng được gọi là Khoản Khấu Trừ.</w:t>
-      </w:r>
-    </w:p>
-    <w:p>
-      <w:pPr>
-        <w:widowControl w:val="0"/>
-        <w:numPr>
-          <w:ilvl w:val="1"/>
-          <w:numId w:val="67"/>
-        </w:numPr>
-        <w:tabs>
-          <w:tab w:val="left" w:pos="993"/>
-        </w:tabs>
-        <w:snapToGrid w:val="0"/>
-        <w:spacing w:before="120" w:after="120"/>
-        <w:ind w:left="0" w:firstLine="567"/>
-        <w:jc w:val="both"/>
-        <w:rPr>
-          <w:rFonts w:eastAsia="Calibri"/>
-          <w:szCs w:val="24"/>
-        </w:rPr>
-      </w:pPr>
-      <w:r>
-        <w:rPr>
-          <w:rFonts w:eastAsia="Calibri"/>
-          <w:szCs w:val="24"/>
-        </w:rPr>
-        <w:t>Quyền, nghĩa vụ của Các Bên sau khi xử lý tài sản bảo đảm theo Điều này sẽ được thực hiện theo Điều 10 của Hợp Đồng. Các Bên đồng ý rằng việc khấu trừ Khoản Khấu Trừ theo Điều này không đồng nghĩa với việc Bên B không bị coi là Vi Phạm Nghĩa Vụ Thanh Toán và vẫn phải chịu trách nhiệm với khoản phạt vi phạm theo Điều 10.</w:t>
-      </w:r>
-    </w:p>
-    <w:p>
-      <w:pPr>
-        <w:widowControl w:val="0"/>
-        <w:numPr>
-          <w:ilvl w:val="0"/>
-          <w:numId w:val="67"/>
-        </w:numPr>
-        <w:tabs>
-          <w:tab w:val="left" w:pos="1134"/>
-        </w:tabs>
-        <w:snapToGrid w:val="0"/>
-        <w:spacing w:before="120" w:after="120"/>
-        <w:ind w:left="0" w:firstLine="567"/>
-        <w:jc w:val="both"/>
-        <w:rPr>
-          <w:rFonts w:eastAsia="Calibri"/>
-          <w:szCs w:val="24"/>
-        </w:rPr>
-      </w:pPr>
-      <w:r>
-        <w:rPr>
-          <w:rFonts w:eastAsia="Calibri"/>
-          <w:szCs w:val="24"/>
-        </w:rPr>
         <w:t>Hằng năm, Bên A và Bên B thỏa thuận giá trị thực hiện bảo đảm thực hiện hợp đồng phù hợp với sản lượng điện bình quân sử dụng thực tế trong 12 tháng trước liền kề. Trường hợp có thay đổi, Bên A và Bên B thực hiện thỏa thuận bảo đảm thực hiện Hợp Đồng là Phụ lục kèm theo Hợp Đồng và ký Hợp đồng sửa đổi, bổ sung (nếu có).</w:t>
       </w:r>
     </w:p>
@@ -10733,7 +10710,30 @@
           <w:rFonts w:eastAsia="Calibri"/>
           <w:szCs w:val="24"/>
         </w:rPr>
-        <w:t xml:space="preserve">) và tiền lãi chậm trả đối với </w:t>
+        <w:t>) và tiền lãi chậm trả đối với Khoản Còn Thiếu;</w:t>
+      </w:r>
+    </w:p>
+    <w:p>
+      <w:pPr>
+        <w:widowControl w:val="0"/>
+        <w:tabs>
+          <w:tab w:val="left" w:pos="993"/>
+        </w:tabs>
+        <w:snapToGrid w:val="0"/>
+        <w:spacing w:before="120" w:after="120"/>
+        <w:ind w:firstLine="567"/>
+        <w:jc w:val="both"/>
+        <w:rPr>
+          <w:rFonts w:eastAsia="Calibri"/>
+          <w:szCs w:val="24"/>
+        </w:rPr>
+      </w:pPr>
+      <w:r>
+        <w:rPr>
+          <w:rFonts w:eastAsia="Calibri"/>
+          <w:szCs w:val="24"/>
+        </w:rPr>
+        <w:t xml:space="preserve">Khoản tiền lãi chậm trả theo Điều này được tính bằng Khoản Còn Thiếu nhân với Lãi </w:t>
       </w:r>
       <w:r>
         <w:rPr>
@@ -10741,30 +10741,7 @@
           <w:szCs w:val="24"/>
         </w:rPr>
         <w:lastRenderedPageBreak/>
-        <w:t>Khoản Còn Thiếu;</w:t>
-      </w:r>
-    </w:p>
-    <w:p>
-      <w:pPr>
-        <w:widowControl w:val="0"/>
-        <w:tabs>
-          <w:tab w:val="left" w:pos="993"/>
-        </w:tabs>
-        <w:snapToGrid w:val="0"/>
-        <w:spacing w:before="120" w:after="120"/>
-        <w:ind w:firstLine="567"/>
-        <w:jc w:val="both"/>
-        <w:rPr>
-          <w:rFonts w:eastAsia="Calibri"/>
-          <w:szCs w:val="24"/>
-        </w:rPr>
-      </w:pPr>
-      <w:r>
-        <w:rPr>
-          <w:rFonts w:eastAsia="Calibri"/>
-          <w:szCs w:val="24"/>
-        </w:rPr>
-        <w:t>Khoản tiền lãi chậm trả theo Điều này được tính bằng Khoản Còn Thiếu nhân với Lãi Suất Chậm Trả và nhân với số ngày chậm trả. Số ngày chậm trả được tính từ ngày đầu tiên kết thúc thời hạn thanh toán tại Điều 3.2.b đến ngày Bên B thanh toán đủ hoặc ngày Bên A ngừng cấp điện cho Bên B theo quy định tại Điều 10.4.c và 11.1.a.</w:t>
+        <w:t>Suất Chậm Trả và nhân với số ngày chậm trả. Số ngày chậm trả được tính từ ngày đầu tiên kết thúc thời hạn thanh toán tại Điều 3.2.b đến ngày Bên B thanh toán đủ hoặc ngày Bên A ngừng cấp điện cho Bên B theo quy định tại Điều 10.4.c và 11.1.a.</w:t>
       </w:r>
     </w:p>
     <w:p>
@@ -11267,7 +11244,42 @@
           <w:rFonts w:eastAsia="Calibri"/>
           <w:szCs w:val="24"/>
         </w:rPr>
-        <w:t xml:space="preserve">Khi các sự kiện theo Điều 11.1 phát sinh trên thực tế dẫn đến việc Bên A thực </w:t>
+        <w:t>Khi các sự kiện theo Điều 11.1 phát sinh trên thực tế dẫn đến việc Bên A thực hiện quyền ngừng, giảm cung cấp điện</w:t>
+      </w:r>
+      <w:r>
+        <w:rPr>
+          <w:rFonts w:eastAsia="Calibri"/>
+          <w:szCs w:val="24"/>
+        </w:rPr>
+        <w:t xml:space="preserve">. Trình tự </w:t>
+      </w:r>
+      <w:r>
+        <w:rPr>
+          <w:rFonts w:eastAsia="Calibri"/>
+          <w:szCs w:val="24"/>
+        </w:rPr>
+        <w:t xml:space="preserve">việc </w:t>
+      </w:r>
+      <w:r>
+        <w:rPr>
+          <w:rFonts w:eastAsia="Calibri"/>
+          <w:szCs w:val="24"/>
+        </w:rPr>
+        <w:t xml:space="preserve">ngừng, giảm mức cung cấp điện thực hiện theo quy định </w:t>
+      </w:r>
+      <w:r>
+        <w:rPr>
+          <w:rFonts w:eastAsia="Calibri"/>
+          <w:szCs w:val="24"/>
+        </w:rPr>
+        <w:t>của</w:t>
+      </w:r>
+      <w:r>
+        <w:rPr>
+          <w:rFonts w:eastAsia="Calibri"/>
+          <w:szCs w:val="24"/>
+        </w:rPr>
+        <w:t xml:space="preserve"> Thông tư số 04/2025/TT-BCT ngày 01/02/2025 của Bộ Công Thương quy </w:t>
       </w:r>
       <w:r>
         <w:rPr>
@@ -11275,42 +11287,7 @@
           <w:szCs w:val="24"/>
         </w:rPr>
         <w:lastRenderedPageBreak/>
-        <w:t>hiện quyền ngừng, giảm cung cấp điện</w:t>
-      </w:r>
-      <w:r>
-        <w:rPr>
-          <w:rFonts w:eastAsia="Calibri"/>
-          <w:szCs w:val="24"/>
-        </w:rPr>
-        <w:t xml:space="preserve">. Trình tự </w:t>
-      </w:r>
-      <w:r>
-        <w:rPr>
-          <w:rFonts w:eastAsia="Calibri"/>
-          <w:szCs w:val="24"/>
-        </w:rPr>
-        <w:t xml:space="preserve">việc </w:t>
-      </w:r>
-      <w:r>
-        <w:rPr>
-          <w:rFonts w:eastAsia="Calibri"/>
-          <w:szCs w:val="24"/>
-        </w:rPr>
-        <w:t xml:space="preserve">ngừng, giảm mức cung cấp điện thực hiện theo quy định </w:t>
-      </w:r>
-      <w:r>
-        <w:rPr>
-          <w:rFonts w:eastAsia="Calibri"/>
-          <w:szCs w:val="24"/>
-        </w:rPr>
-        <w:t>của</w:t>
-      </w:r>
-      <w:r>
-        <w:rPr>
-          <w:rFonts w:eastAsia="Calibri"/>
-          <w:szCs w:val="24"/>
-        </w:rPr>
-        <w:t xml:space="preserve"> Thông tư số 04/2025/TT-BCT ngày 01/02/2025 của Bộ Công Thương quy định trình tự ngừng, giảm mức cung cấp điện.</w:t>
+        <w:t>định trình tự ngừng, giảm mức cung cấp điện.</w:t>
       </w:r>
     </w:p>
     <w:p>
@@ -12000,15 +11977,7 @@
           <w:rFonts w:eastAsia="Batang"/>
           <w:szCs w:val="24"/>
         </w:rPr>
-        <w:t xml:space="preserve">Hướng dẫn cho bên B về việc lắp đặt, sử dụng hệ thống, thiết bị điện để bảo đảm an toàn; cung cấp thông tin về nguy cơ gây mất an toàn trong sử dụng điện và biện pháp bảo </w:t>
-      </w:r>
-      <w:r>
-        <w:rPr>
-          <w:rFonts w:eastAsia="Batang"/>
-          <w:szCs w:val="24"/>
-        </w:rPr>
-        <w:lastRenderedPageBreak/>
-        <w:t>đảm an toàn điện</w:t>
+        <w:t>Hướng dẫn cho bên B về việc lắp đặt, sử dụng hệ thống, thiết bị điện để bảo đảm an toàn; cung cấp thông tin về nguy cơ gây mất an toàn trong sử dụng điện và biện pháp bảo đảm an toàn điện</w:t>
       </w:r>
       <w:r>
         <w:rPr>
@@ -12043,6 +12012,7 @@
           <w:rFonts w:eastAsia="Batang"/>
           <w:szCs w:val="24"/>
         </w:rPr>
+        <w:lastRenderedPageBreak/>
         <w:t>Đầu tư công tơ và đường dây dẫn điện từ lưới điện của bên A đến công tơ cho bên B, trừ trường hợp có thỏa thuận khác với bên B;</w:t>
       </w:r>
     </w:p>
@@ -12485,6 +12455,36 @@
     <w:p>
       <w:pPr>
         <w:widowControl w:val="0"/>
+        <w:snapToGrid w:val="0"/>
+        <w:spacing w:before="120" w:after="120"/>
+        <w:ind w:firstLine="567"/>
+        <w:jc w:val="both"/>
+        <w:rPr>
+          <w:rFonts w:eastAsia="Calibri"/>
+          <w:bCs/>
+          <w:szCs w:val="24"/>
+        </w:rPr>
+      </w:pPr>
+      <w:r>
+        <w:rPr>
+          <w:rFonts w:eastAsia="Calibri"/>
+          <w:bCs/>
+          <w:szCs w:val="24"/>
+        </w:rPr>
+        <w:t>Trường hợp Bên B có trạm biến áp riêng (trạm biến áp chuyên dùng), có thay đổi công suất sử dụng điện đã đăng ký theo Biểu đồ phụ tải trong Hợp Đồng này, trước ngày 31/10 hằng năm thực hiện đăng ký biểu đồ phụ tải của 12 (mười hai) tháng tiếp theo. Bên A và Bên B thực hiện ký Hợp Đồng sửa đổi, bổ sung theo công suất đăng ký mới của Biểu đồ phụ tải (đính kèm là phụ lục Hợp Đồng). Bên A có trách nhiệm thông báo cho Bên B khi hệ thống gặp khó khăn trong đảm bảo cung cấp điện và Bên B có tránh nhiệm thực hiện các chương trình Quản lý nhu cầu điện theo thông báo của Bên A</w:t>
+      </w:r>
+      <w:r>
+        <w:rPr>
+          <w:rFonts w:eastAsia="Calibri"/>
+          <w:bCs/>
+          <w:szCs w:val="24"/>
+        </w:rPr>
+        <w:t>.</w:t>
+      </w:r>
+    </w:p>
+    <w:p>
+      <w:pPr>
+        <w:widowControl w:val="0"/>
         <w:numPr>
           <w:ilvl w:val="0"/>
           <w:numId w:val="110"/>
@@ -12617,7 +12617,15 @@
           <w:rFonts w:eastAsia="Calibri"/>
           <w:szCs w:val="24"/>
         </w:rPr>
-        <w:t>Tạo điều kiện để Bên A kiểm tra việc thực hiện Hợp Đồng, ghi chỉ số đo điện năng và thực hiện các quyền, nghĩa vụ khác theo Hợp Đồng</w:t>
+        <w:t xml:space="preserve">Tạo điều kiện để Bên A kiểm tra việc thực hiện Hợp Đồng, ghi chỉ số đo điện năng </w:t>
+      </w:r>
+      <w:r>
+        <w:rPr>
+          <w:rFonts w:eastAsia="Calibri"/>
+          <w:szCs w:val="24"/>
+        </w:rPr>
+        <w:lastRenderedPageBreak/>
+        <w:t>và thực hiện các quyền, nghĩa vụ khác theo Hợp Đồng</w:t>
       </w:r>
       <w:r>
         <w:rPr>
@@ -12679,15 +12687,7 @@
           <w:rFonts w:eastAsia="Batang"/>
           <w:szCs w:val="24"/>
         </w:rPr>
-        <w:t xml:space="preserve">Bảo đảm đường dây dẫn điện sau công tơ đến nơi sử dụng điện, các trang thiết bị sử </w:t>
-      </w:r>
-      <w:r>
-        <w:rPr>
-          <w:rFonts w:eastAsia="Batang"/>
-          <w:szCs w:val="24"/>
-        </w:rPr>
-        <w:lastRenderedPageBreak/>
-        <w:t>dụng điện đáp ứng các yêu cầu kỹ thuật và yêu cầu về an toàn điện, an toàn phòng cháy, chữa cháy theo quy định tại khoản 1 Điều 74 Luật Điện lực;</w:t>
+        <w:t>Bảo đảm đường dây dẫn điện sau công tơ đến nơi sử dụng điện, các trang thiết bị sử dụng điện đáp ứng các yêu cầu kỹ thuật và yêu cầu về an toàn điện, an toàn phòng cháy, chữa cháy theo quy định tại khoản 1 Điều 74 Luật Điện lực;</w:t>
       </w:r>
     </w:p>
     <w:p>
@@ -13332,7 +13332,15 @@
           <w:rFonts w:eastAsia="Calibri"/>
           <w:szCs w:val="24"/>
         </w:rPr>
-        <w:t>Các Bên chịu trách nhiệm bồi thường thiệt hại và phạt vi phạm Hợp Đồng khi có những hành vi vi phạm gây thiệt hại cho Bên còn lại. Việc xử lý trách nhiệm bồi thường thiệt hại và phạt vi phạm được áp dụng theo Điều này, Hợp Đồng và quy định của Pháp Luật.</w:t>
+        <w:t xml:space="preserve">Các Bên chịu trách nhiệm bồi thường thiệt hại và phạt vi phạm Hợp Đồng khi có những hành vi vi phạm gây thiệt hại cho Bên còn lại. Việc xử lý trách nhiệm bồi thường thiệt </w:t>
+      </w:r>
+      <w:r>
+        <w:rPr>
+          <w:rFonts w:eastAsia="Calibri"/>
+          <w:szCs w:val="24"/>
+        </w:rPr>
+        <w:lastRenderedPageBreak/>
+        <w:t>hại và phạt vi phạm được áp dụng theo Điều này, Hợp Đồng và quy định của Pháp Luật.</w:t>
       </w:r>
     </w:p>
     <w:p>
@@ -13382,7 +13390,6 @@
           <w:rFonts w:eastAsia="Calibri"/>
           <w:szCs w:val="24"/>
         </w:rPr>
-        <w:lastRenderedPageBreak/>
         <w:t>Ngoài việc bồi thường thiệt hại theo quy định tại Điều 16.2, nếu hành vi vi phạm gây thiệt hại cho Bên còn lại, Bên vi phạm sẽ phải chịu phạt vi phạm Hợp Đồng đối với hành vi vi phạm đó. Mức phạt vi phạm được tính bằng 08 (tám) % giá trị phần nghĩa vụ của Hợp Đồng bị vi phạm. Giá trị phần nghĩa vụ của Hợp Đồng bị vi phạm được xác định theo quy định của Pháp Luật. Trừ trường hợp Bên B đã thanh toán cho Bên A trong thời hạn 10 (mười) ngày kể từ thời điểm Bên A gửi thông báo thanh toán lần đầu.</w:t>
       </w:r>
     </w:p>
@@ -13782,7 +13789,15 @@
           <w:rFonts w:eastAsia="Calibri"/>
           <w:szCs w:val="24"/>
         </w:rPr>
-        <w:t>Bên B có quyền đơn phương chấm dứt Hợp Đồng trước Thời Hạn khi Bên A có hành vi vi phạm Hợp Đồng mà không khắc phục theo Điều 15.3. Trong trường hợp này, Bên B có nghĩa vụ thông báo trước cho Bên A về việc đề nghị chấm dứt Hợp Đồng ít nhất 15 (mười lăm) ngày trước khi thực hiện Quy Trình Chấm Dứt Hợp Đồng.</w:t>
+        <w:t xml:space="preserve">Bên B có quyền đơn phương chấm dứt Hợp Đồng trước Thời Hạn khi Bên A có hành </w:t>
+      </w:r>
+      <w:r>
+        <w:rPr>
+          <w:rFonts w:eastAsia="Calibri"/>
+          <w:szCs w:val="24"/>
+        </w:rPr>
+        <w:lastRenderedPageBreak/>
+        <w:t>vi vi phạm Hợp Đồng mà không khắc phục theo Điều 15.3. Trong trường hợp này, Bên B có nghĩa vụ thông báo trước cho Bên A về việc đề nghị chấm dứt Hợp Đồng ít nhất 15 (mười lăm) ngày trước khi thực hiện Quy Trình Chấm Dứt Hợp Đồng.</w:t>
       </w:r>
     </w:p>
     <w:p>
@@ -13836,7 +13851,6 @@
           <w:rFonts w:eastAsia="Calibri"/>
           <w:szCs w:val="24"/>
         </w:rPr>
-        <w:lastRenderedPageBreak/>
         <w:t>Bên B có hành vi vi phạm Hợp Đồng mà không khắc phục theo Điều 15.3;</w:t>
       </w:r>
     </w:p>
@@ -14198,7 +14212,15 @@
           <w:rFonts w:eastAsia="Calibri"/>
           <w:szCs w:val="24"/>
         </w:rPr>
-        <w:t>Đối với các trường hợp do lỗi của Bên B hoặc các trường hợp khác mà Các Bên không thể tiến hành Quy Trình Chấm Dứt Hợp Đồng theo Điều 17.2 này, việc chấm dứt Hợp Đồng được thực hiện theo quyết định của Cơ Quan Nhà Nước thông qua quá trình giải quyết tranh chấp hoặc theo quy định của Pháp Luật.</w:t>
+        <w:t xml:space="preserve">Đối với các trường hợp do lỗi của Bên B hoặc các trường hợp khác mà Các Bên không thể tiến hành Quy Trình Chấm Dứt Hợp Đồng theo Điều 17.2 này, việc chấm dứt Hợp Đồng được thực hiện theo quyết định của Cơ Quan Nhà Nước thông qua quá trình giải quyết </w:t>
+      </w:r>
+      <w:r>
+        <w:rPr>
+          <w:rFonts w:eastAsia="Calibri"/>
+          <w:szCs w:val="24"/>
+        </w:rPr>
+        <w:lastRenderedPageBreak/>
+        <w:t>tranh chấp hoặc theo quy định của Pháp Luật.</w:t>
       </w:r>
     </w:p>
     <w:p>
@@ -14243,15 +14265,7 @@
           <w:rFonts w:eastAsia="Calibri"/>
           <w:szCs w:val="24"/>
         </w:rPr>
-        <w:t xml:space="preserve">Trường hợp phát sinh tranh chấp, Các Bên sẽ cùng nhau tiến hành thương lượng để tìm ra giải pháp giải quyết tranh chấp tối ưu. Trong thời hạn 90 (chín mươi) ngày kể từ ngày phát </w:t>
-      </w:r>
-      <w:r>
-        <w:rPr>
-          <w:rFonts w:eastAsia="Calibri"/>
-          <w:szCs w:val="24"/>
-        </w:rPr>
-        <w:lastRenderedPageBreak/>
-        <w:t xml:space="preserve">sinh tranh chấp mà Các Bên không đạt được </w:t>
+        <w:t xml:space="preserve">Trường hợp phát sinh tranh chấp, Các Bên sẽ cùng nhau tiến hành thương lượng để tìm ra giải pháp giải quyết tranh chấp tối ưu. Trong thời hạn 90 (chín mươi) ngày kể từ ngày phát sinh tranh chấp mà Các Bên không đạt được </w:t>
       </w:r>
       <w:r>
         <w:rPr>
@@ -14469,7 +14483,31 @@
           <w:color w:val="000099"/>
           <w:szCs w:val="24"/>
         </w:rPr>
-        <w:t>{HLUC_DENNGAY}</w:t>
+        <w:t>{HLUC_DENNGAY</w:t>
+      </w:r>
+      <w:r>
+        <w:rPr>
+          <w:rFonts w:eastAsia="Calibri"/>
+          <w:color w:val="000099"/>
+          <w:szCs w:val="24"/>
+        </w:rPr>
+        <w:t xml:space="preserve"> | dm</w:t>
+      </w:r>
+      <w:r>
+        <w:rPr>
+          <w:rFonts w:eastAsia="Calibri"/>
+          <w:color w:val="000099"/>
+          <w:szCs w:val="24"/>
+        </w:rPr>
+        <w:t>y</w:t>
+      </w:r>
+      <w:r>
+        <w:rPr>
+          <w:rFonts w:eastAsia="Calibri"/>
+          <w:color w:val="000099"/>
+          <w:szCs w:val="24"/>
+        </w:rPr>
+        <w:t>}</w:t>
       </w:r>
       <w:r>
         <w:rPr>
@@ -14841,15 +14879,8 @@
           <w:rFonts w:eastAsia="Calibri"/>
           <w:szCs w:val="24"/>
         </w:rPr>
-        <w:t xml:space="preserve">Trường hợp bất kỳ quy định nào trong Hợp Đồng bị vô hiệu hoặc không thể thi hành, thì quy định đó sẽ không có hiệu lực và không làm ảnh hưởng đến hiệu lực của các quy định còn lại trong Hợp Đồng. Khi đó, Hợp Đồng này sẽ được hiểu và giải thích theo các quy định còn lại của Hợp Đồng. Các Bên sẽ cùng nhau, trên tinh thần hợp tác, thiện chí, nỗ lực để thay thế quy định vô hiệu hoặc không thể thi hành đó bằng một quy định khác có hiệu lực và </w:t>
-      </w:r>
-      <w:r>
-        <w:rPr>
-          <w:rFonts w:eastAsia="Calibri"/>
-          <w:szCs w:val="24"/>
-        </w:rPr>
         <w:lastRenderedPageBreak/>
-        <w:t>có thể thi hành, với nội dung phù hợp nhất với quy định bị thay thế.</w:t>
+        <w:t>Trường hợp bất kỳ quy định nào trong Hợp Đồng bị vô hiệu hoặc không thể thi hành, thì quy định đó sẽ không có hiệu lực và không làm ảnh hưởng đến hiệu lực của các quy định còn lại trong Hợp Đồng. Khi đó, Hợp Đồng này sẽ được hiểu và giải thích theo các quy định còn lại của Hợp Đồng. Các Bên sẽ cùng nhau, trên tinh thần hợp tác, thiện chí, nỗ lực để thay thế quy định vô hiệu hoặc không thể thi hành đó bằng một quy định khác có hiệu lực và có thể thi hành, với nội dung phù hợp nhất với quy định bị thay thế.</w:t>
       </w:r>
     </w:p>
     <w:p>
@@ -25243,7 +25274,7 @@
       <w:lvlText w:val="%1."/>
       <w:lvlJc w:val="left"/>
       <w:pPr>
-        <w:ind w:left="1080" w:hanging="360"/>
+        <w:ind w:left="6456" w:hanging="360"/>
       </w:pPr>
       <w:rPr>
         <w:rFonts w:hint="default"/>

--- a/templates/CMIS/HD-NSH.docx
+++ b/templates/CMIS/HD-NSH.docx
@@ -1970,7 +1970,7 @@
           <w:color w:val="000099"/>
           <w:bdr w:val="single" w:sz="4" w:space="0" w:color="auto"/>
         </w:rPr>
-        <w:t>11</w:t>
+        <w:t>1</w:t>
       </w:r>
       <w:r>
         <w:rPr>
@@ -1979,14 +1979,7 @@
           <w:color w:val="000099"/>
           <w:bdr w:val="single" w:sz="4" w:space="0" w:color="auto"/>
         </w:rPr>
-        <w:t>}</w:t>
-      </w:r>
-      <w:r>
-        <w:rPr>
-          <w:rFonts w:ascii="Times New Roman" w:hAnsi="Times New Roman"/>
-          <w:b/>
-        </w:rPr>
-        <w:t xml:space="preserve"> </w:t>
+        <w:t>2</w:t>
       </w:r>
       <w:r>
         <w:rPr>
@@ -1995,7 +1988,14 @@
           <w:color w:val="000099"/>
           <w:bdr w:val="single" w:sz="4" w:space="0" w:color="auto"/>
         </w:rPr>
-        <w:t>{s</w:t>
+        <w:t>}</w:t>
+      </w:r>
+      <w:r>
+        <w:rPr>
+          <w:rFonts w:ascii="Times New Roman" w:hAnsi="Times New Roman"/>
+          <w:b/>
+        </w:rPr>
+        <w:t xml:space="preserve"> </w:t>
       </w:r>
       <w:r>
         <w:rPr>
@@ -2004,7 +2004,7 @@
           <w:color w:val="000099"/>
           <w:bdr w:val="single" w:sz="4" w:space="0" w:color="auto"/>
         </w:rPr>
-        <w:t>13</w:t>
+        <w:t>{s</w:t>
       </w:r>
       <w:r>
         <w:rPr>
@@ -2013,14 +2013,7 @@
           <w:color w:val="000099"/>
           <w:bdr w:val="single" w:sz="4" w:space="0" w:color="auto"/>
         </w:rPr>
-        <w:t>}</w:t>
-      </w:r>
-      <w:r>
-        <w:rPr>
-          <w:rFonts w:ascii="Times New Roman" w:hAnsi="Times New Roman"/>
-          <w:b/>
-        </w:rPr>
-        <w:t xml:space="preserve"> </w:t>
+        <w:t>13</w:t>
       </w:r>
       <w:r>
         <w:rPr>
@@ -2029,7 +2022,14 @@
           <w:color w:val="000099"/>
           <w:bdr w:val="single" w:sz="4" w:space="0" w:color="auto"/>
         </w:rPr>
-        <w:t>{s</w:t>
+        <w:t>}</w:t>
+      </w:r>
+      <w:r>
+        <w:rPr>
+          <w:rFonts w:ascii="Times New Roman" w:hAnsi="Times New Roman"/>
+          <w:b/>
+        </w:rPr>
+        <w:t xml:space="preserve"> </w:t>
       </w:r>
       <w:r>
         <w:rPr>
@@ -2038,7 +2038,7 @@
           <w:color w:val="000099"/>
           <w:bdr w:val="single" w:sz="4" w:space="0" w:color="auto"/>
         </w:rPr>
-        <w:t>14</w:t>
+        <w:t>{s</w:t>
       </w:r>
       <w:r>
         <w:rPr>
@@ -2047,14 +2047,7 @@
           <w:color w:val="000099"/>
           <w:bdr w:val="single" w:sz="4" w:space="0" w:color="auto"/>
         </w:rPr>
-        <w:t>}</w:t>
-      </w:r>
-      <w:r>
-        <w:rPr>
-          <w:rFonts w:ascii="Times New Roman" w:hAnsi="Times New Roman"/>
-          <w:b/>
-        </w:rPr>
-        <w:t xml:space="preserve"> </w:t>
+        <w:t>14</w:t>
       </w:r>
       <w:r>
         <w:rPr>
@@ -2063,7 +2056,7 @@
           <w:color w:val="000099"/>
           <w:bdr w:val="single" w:sz="4" w:space="0" w:color="auto"/>
         </w:rPr>
-        <w:t>{s6}</w:t>
+        <w:t>}</w:t>
       </w:r>
       <w:r>
         <w:rPr>
@@ -2079,7 +2072,59 @@
           <w:color w:val="000099"/>
           <w:bdr w:val="single" w:sz="4" w:space="0" w:color="auto"/>
         </w:rPr>
-        <w:t>{s7}</w:t>
+        <w:t>{s</w:t>
+      </w:r>
+      <w:r>
+        <w:rPr>
+          <w:rFonts w:ascii="Times New Roman" w:hAnsi="Times New Roman"/>
+          <w:b/>
+          <w:color w:val="000099"/>
+          <w:bdr w:val="single" w:sz="4" w:space="0" w:color="auto"/>
+        </w:rPr>
+        <w:t>15</w:t>
+      </w:r>
+      <w:r>
+        <w:rPr>
+          <w:rFonts w:ascii="Times New Roman" w:hAnsi="Times New Roman"/>
+          <w:b/>
+          <w:color w:val="000099"/>
+          <w:bdr w:val="single" w:sz="4" w:space="0" w:color="auto"/>
+        </w:rPr>
+        <w:t>}</w:t>
+      </w:r>
+      <w:r>
+        <w:rPr>
+          <w:rFonts w:ascii="Times New Roman" w:hAnsi="Times New Roman"/>
+          <w:b/>
+        </w:rPr>
+        <w:t xml:space="preserve"> </w:t>
+      </w:r>
+      <w:r>
+        <w:rPr>
+          <w:rFonts w:ascii="Times New Roman" w:hAnsi="Times New Roman"/>
+          <w:b/>
+          <w:color w:val="000099"/>
+          <w:bdr w:val="single" w:sz="4" w:space="0" w:color="auto"/>
+        </w:rPr>
+        <w:t>{s</w:t>
+      </w:r>
+      <w:r>
+        <w:rPr>
+          <w:rFonts w:ascii="Times New Roman" w:hAnsi="Times New Roman"/>
+          <w:b/>
+          <w:color w:val="000099"/>
+          <w:bdr w:val="single" w:sz="4" w:space="0" w:color="auto"/>
+        </w:rPr>
+        <w:t>16</w:t>
+      </w:r>
+      <w:r>
+        <w:rPr>
+          <w:rFonts w:ascii="Times New Roman" w:hAnsi="Times New Roman"/>
+          <w:b/>
+          <w:color w:val="000099"/>
+          <w:bdr w:val="single" w:sz="4" w:space="0" w:color="auto"/>
+        </w:rPr>
+        <w:t>}</w:t>
       </w:r>
     </w:p>
     <w:p>

--- a/templates/CMIS/HD-NSH.docx
+++ b/templates/CMIS/HD-NSH.docx
@@ -1358,25 +1358,7 @@
           <w:color w:val="000099"/>
           <w:bdr w:val="single" w:sz="4" w:space="0" w:color="auto"/>
         </w:rPr>
-        <w:t>{s</w:t>
-      </w:r>
-      <w:r>
-        <w:rPr>
-          <w:rFonts w:ascii="Times New Roman" w:hAnsi="Times New Roman"/>
-          <w:b/>
-          <w:color w:val="000099"/>
-          <w:bdr w:val="single" w:sz="4" w:space="0" w:color="auto"/>
-        </w:rPr>
-        <w:t>2</w:t>
-      </w:r>
-      <w:r>
-        <w:rPr>
-          <w:rFonts w:ascii="Times New Roman" w:hAnsi="Times New Roman"/>
-          <w:b/>
-          <w:color w:val="000099"/>
-          <w:bdr w:val="single" w:sz="4" w:space="0" w:color="auto"/>
-        </w:rPr>
-        <w:t>}</w:t>
+        <w:t>{s2}</w:t>
       </w:r>
       <w:r>
         <w:rPr>
@@ -1442,7 +1424,16 @@
           <w:position w:val="1"/>
           <w:bdr w:val="single" w:sz="4" w:space="0" w:color="auto"/>
         </w:rPr>
-        <w:t>{s</w:t>
+        <w:t>{s3}</w:t>
+      </w:r>
+      <w:r>
+        <w:rPr>
+          <w:rFonts w:ascii="Times New Roman" w:hAnsi="Times New Roman"/>
+          <w:spacing w:val="-18"/>
+          <w:w w:val="105"/>
+          <w:position w:val="1"/>
+        </w:rPr>
+        <w:t xml:space="preserve"> </w:t>
       </w:r>
       <w:r>
         <w:rPr>
@@ -1455,7 +1446,16 @@
           <w:position w:val="1"/>
           <w:bdr w:val="single" w:sz="4" w:space="0" w:color="auto"/>
         </w:rPr>
-        <w:t>3</w:t>
+        <w:t>{s4}</w:t>
+      </w:r>
+      <w:r>
+        <w:rPr>
+          <w:rFonts w:ascii="Times New Roman" w:hAnsi="Times New Roman"/>
+          <w:spacing w:val="-18"/>
+          <w:w w:val="105"/>
+          <w:position w:val="1"/>
+        </w:rPr>
+        <w:t xml:space="preserve"> </w:t>
       </w:r>
       <w:r>
         <w:rPr>
@@ -1468,7 +1468,7 @@
           <w:position w:val="1"/>
           <w:bdr w:val="single" w:sz="4" w:space="0" w:color="auto"/>
         </w:rPr>
-        <w:t>}</w:t>
+        <w:t>{s5}</w:t>
       </w:r>
       <w:r>
         <w:rPr>
@@ -1490,7 +1490,23 @@
           <w:position w:val="1"/>
           <w:bdr w:val="single" w:sz="4" w:space="0" w:color="auto"/>
         </w:rPr>
-        <w:t>{s</w:t>
+        <w:t>{s6}</w:t>
+      </w:r>
+      <w:r>
+        <w:rPr>
+          <w:rFonts w:ascii="Times New Roman" w:hAnsi="Times New Roman"/>
+          <w:b/>
+        </w:rPr>
+        <w:t xml:space="preserve"> </w:t>
+      </w:r>
+      <w:r>
+        <w:rPr>
+          <w:rFonts w:ascii="Times New Roman" w:hAnsi="Times New Roman"/>
+          <w:spacing w:val="-18"/>
+          <w:w w:val="105"/>
+          <w:position w:val="1"/>
+        </w:rPr>
+        <w:t xml:space="preserve"> </w:t>
       </w:r>
       <w:r>
         <w:rPr>
@@ -1503,7 +1519,72 @@
           <w:position w:val="1"/>
           <w:bdr w:val="single" w:sz="4" w:space="0" w:color="auto"/>
         </w:rPr>
-        <w:t>4</w:t>
+        <w:t>{s7}</w:t>
+      </w:r>
+      <w:r>
+        <w:rPr>
+          <w:rFonts w:ascii="Times New Roman" w:hAnsi="Times New Roman"/>
+          <w:b/>
+        </w:rPr>
+        <w:t xml:space="preserve"> </w:t>
+      </w:r>
+      <w:r>
+        <w:rPr>
+          <w:rFonts w:ascii="Times New Roman" w:hAnsi="Times New Roman"/>
+          <w:position w:val="1"/>
+        </w:rPr>
+        <w:t xml:space="preserve"> </w:t>
+      </w:r>
+      <w:r>
+        <w:rPr>
+          <w:rFonts w:ascii="Times New Roman" w:hAnsi="Times New Roman"/>
+          <w:w w:val="105"/>
+          <w:position w:val="1"/>
+        </w:rPr>
+        <w:t>Mã</w:t>
+      </w:r>
+      <w:r>
+        <w:rPr>
+          <w:rFonts w:ascii="Times New Roman" w:hAnsi="Times New Roman"/>
+          <w:spacing w:val="-16"/>
+          <w:w w:val="105"/>
+          <w:position w:val="1"/>
+        </w:rPr>
+        <w:t xml:space="preserve"> </w:t>
+      </w:r>
+      <w:r>
+        <w:rPr>
+          <w:rFonts w:ascii="Times New Roman" w:hAnsi="Times New Roman"/>
+          <w:w w:val="105"/>
+          <w:position w:val="1"/>
+        </w:rPr>
+        <w:t>loại</w:t>
+      </w:r>
+      <w:r>
+        <w:rPr>
+          <w:rFonts w:ascii="Times New Roman" w:hAnsi="Times New Roman"/>
+          <w:spacing w:val="-6"/>
+          <w:w w:val="105"/>
+          <w:position w:val="1"/>
+        </w:rPr>
+        <w:t xml:space="preserve"> </w:t>
+      </w:r>
+      <w:r>
+        <w:rPr>
+          <w:rFonts w:ascii="Times New Roman" w:hAnsi="Times New Roman"/>
+          <w:w w:val="105"/>
+          <w:position w:val="1"/>
+        </w:rPr>
+        <w:t>HĐ</w:t>
+      </w:r>
+      <w:r>
+        <w:rPr>
+          <w:rFonts w:ascii="Times New Roman" w:hAnsi="Times New Roman"/>
+          <w:spacing w:val="-18"/>
+          <w:w w:val="105"/>
+          <w:position w:val="1"/>
+        </w:rPr>
+        <w:t xml:space="preserve"> </w:t>
       </w:r>
       <w:r>
         <w:rPr>
@@ -1516,7 +1597,65 @@
           <w:position w:val="1"/>
           <w:bdr w:val="single" w:sz="4" w:space="0" w:color="auto"/>
         </w:rPr>
-        <w:t>}</w:t>
+        <w:t>{s8}</w:t>
+      </w:r>
+      <w:r>
+        <w:rPr>
+          <w:rFonts w:ascii="Times New Roman" w:hAnsi="Times New Roman"/>
+          <w:b/>
+        </w:rPr>
+        <w:t xml:space="preserve"> </w:t>
+      </w:r>
+      <w:r>
+        <w:rPr>
+          <w:rFonts w:ascii="Times New Roman" w:hAnsi="Times New Roman"/>
+          <w:b/>
+          <w:spacing w:val="-16"/>
+          <w:w w:val="105"/>
+        </w:rPr>
+        <w:t xml:space="preserve"> </w:t>
+      </w:r>
+      <w:r>
+        <w:rPr>
+          <w:rFonts w:ascii="Times New Roman" w:hAnsi="Times New Roman"/>
+          <w:w w:val="105"/>
+          <w:position w:val="1"/>
+        </w:rPr>
+        <w:t>Số</w:t>
+      </w:r>
+      <w:r>
+        <w:rPr>
+          <w:rFonts w:ascii="Times New Roman" w:hAnsi="Times New Roman"/>
+          <w:spacing w:val="-3"/>
+          <w:w w:val="105"/>
+          <w:position w:val="1"/>
+        </w:rPr>
+        <w:t xml:space="preserve"> </w:t>
+      </w:r>
+      <w:r>
+        <w:rPr>
+          <w:rFonts w:ascii="Times New Roman" w:hAnsi="Times New Roman"/>
+          <w:w w:val="105"/>
+          <w:position w:val="1"/>
+        </w:rPr>
+        <w:t>hợp</w:t>
+      </w:r>
+      <w:r>
+        <w:rPr>
+          <w:rFonts w:ascii="Times New Roman" w:hAnsi="Times New Roman"/>
+          <w:spacing w:val="-3"/>
+          <w:w w:val="105"/>
+          <w:position w:val="1"/>
+        </w:rPr>
+        <w:t xml:space="preserve"> </w:t>
+      </w:r>
+      <w:r>
+        <w:rPr>
+          <w:rFonts w:ascii="Times New Roman" w:hAnsi="Times New Roman"/>
+          <w:w w:val="105"/>
+          <w:position w:val="1"/>
+        </w:rPr>
+        <w:t>đồng</w:t>
       </w:r>
       <w:r>
         <w:rPr>
@@ -1551,7 +1690,7 @@
           <w:position w:val="1"/>
           <w:bdr w:val="single" w:sz="4" w:space="0" w:color="auto"/>
         </w:rPr>
-        <w:t>5</w:t>
+        <w:t>9</w:t>
       </w:r>
       <w:r>
         <w:rPr>
@@ -1569,319 +1708,6 @@
       <w:r>
         <w:rPr>
           <w:rFonts w:ascii="Times New Roman" w:hAnsi="Times New Roman"/>
-          <w:spacing w:val="-18"/>
-          <w:w w:val="105"/>
-          <w:position w:val="1"/>
-        </w:rPr>
-        <w:t xml:space="preserve"> </w:t>
-      </w:r>
-      <w:r>
-        <w:rPr>
-          <w:rFonts w:ascii="Times New Roman" w:hAnsi="Times New Roman"/>
-          <w:b/>
-          <w:bCs/>
-          <w:color w:val="000099"/>
-          <w:spacing w:val="-18"/>
-          <w:w w:val="105"/>
-          <w:position w:val="1"/>
-          <w:bdr w:val="single" w:sz="4" w:space="0" w:color="auto"/>
-        </w:rPr>
-        <w:t>{s</w:t>
-      </w:r>
-      <w:r>
-        <w:rPr>
-          <w:rFonts w:ascii="Times New Roman" w:hAnsi="Times New Roman"/>
-          <w:b/>
-          <w:bCs/>
-          <w:color w:val="000099"/>
-          <w:spacing w:val="-18"/>
-          <w:w w:val="105"/>
-          <w:position w:val="1"/>
-          <w:bdr w:val="single" w:sz="4" w:space="0" w:color="auto"/>
-        </w:rPr>
-        <w:t>6</w:t>
-      </w:r>
-      <w:r>
-        <w:rPr>
-          <w:rFonts w:ascii="Times New Roman" w:hAnsi="Times New Roman"/>
-          <w:b/>
-          <w:bCs/>
-          <w:color w:val="000099"/>
-          <w:spacing w:val="-18"/>
-          <w:w w:val="105"/>
-          <w:position w:val="1"/>
-          <w:bdr w:val="single" w:sz="4" w:space="0" w:color="auto"/>
-        </w:rPr>
-        <w:t>}</w:t>
-      </w:r>
-      <w:r>
-        <w:rPr>
-          <w:rFonts w:ascii="Times New Roman" w:hAnsi="Times New Roman"/>
-          <w:b/>
-        </w:rPr>
-        <w:t xml:space="preserve"> </w:t>
-      </w:r>
-      <w:r>
-        <w:rPr>
-          <w:rFonts w:ascii="Times New Roman" w:hAnsi="Times New Roman"/>
-          <w:spacing w:val="-18"/>
-          <w:w w:val="105"/>
-          <w:position w:val="1"/>
-        </w:rPr>
-        <w:t xml:space="preserve"> </w:t>
-      </w:r>
-      <w:r>
-        <w:rPr>
-          <w:rFonts w:ascii="Times New Roman" w:hAnsi="Times New Roman"/>
-          <w:b/>
-          <w:bCs/>
-          <w:color w:val="000099"/>
-          <w:spacing w:val="-18"/>
-          <w:w w:val="105"/>
-          <w:position w:val="1"/>
-          <w:bdr w:val="single" w:sz="4" w:space="0" w:color="auto"/>
-        </w:rPr>
-        <w:t>{s</w:t>
-      </w:r>
-      <w:r>
-        <w:rPr>
-          <w:rFonts w:ascii="Times New Roman" w:hAnsi="Times New Roman"/>
-          <w:b/>
-          <w:bCs/>
-          <w:color w:val="000099"/>
-          <w:spacing w:val="-18"/>
-          <w:w w:val="105"/>
-          <w:position w:val="1"/>
-          <w:bdr w:val="single" w:sz="4" w:space="0" w:color="auto"/>
-        </w:rPr>
-        <w:t>7</w:t>
-      </w:r>
-      <w:r>
-        <w:rPr>
-          <w:rFonts w:ascii="Times New Roman" w:hAnsi="Times New Roman"/>
-          <w:b/>
-          <w:bCs/>
-          <w:color w:val="000099"/>
-          <w:spacing w:val="-18"/>
-          <w:w w:val="105"/>
-          <w:position w:val="1"/>
-          <w:bdr w:val="single" w:sz="4" w:space="0" w:color="auto"/>
-        </w:rPr>
-        <w:t>}</w:t>
-      </w:r>
-      <w:r>
-        <w:rPr>
-          <w:rFonts w:ascii="Times New Roman" w:hAnsi="Times New Roman"/>
-          <w:b/>
-        </w:rPr>
-        <w:t xml:space="preserve"> </w:t>
-      </w:r>
-      <w:r>
-        <w:rPr>
-          <w:rFonts w:ascii="Times New Roman" w:hAnsi="Times New Roman"/>
-          <w:position w:val="1"/>
-        </w:rPr>
-        <w:t xml:space="preserve"> </w:t>
-      </w:r>
-      <w:r>
-        <w:rPr>
-          <w:rFonts w:ascii="Times New Roman" w:hAnsi="Times New Roman"/>
-          <w:w w:val="105"/>
-          <w:position w:val="1"/>
-        </w:rPr>
-        <w:t>Mã</w:t>
-      </w:r>
-      <w:r>
-        <w:rPr>
-          <w:rFonts w:ascii="Times New Roman" w:hAnsi="Times New Roman"/>
-          <w:spacing w:val="-16"/>
-          <w:w w:val="105"/>
-          <w:position w:val="1"/>
-        </w:rPr>
-        <w:t xml:space="preserve"> </w:t>
-      </w:r>
-      <w:r>
-        <w:rPr>
-          <w:rFonts w:ascii="Times New Roman" w:hAnsi="Times New Roman"/>
-          <w:w w:val="105"/>
-          <w:position w:val="1"/>
-        </w:rPr>
-        <w:t>loại</w:t>
-      </w:r>
-      <w:r>
-        <w:rPr>
-          <w:rFonts w:ascii="Times New Roman" w:hAnsi="Times New Roman"/>
-          <w:spacing w:val="-6"/>
-          <w:w w:val="105"/>
-          <w:position w:val="1"/>
-        </w:rPr>
-        <w:t xml:space="preserve"> </w:t>
-      </w:r>
-      <w:r>
-        <w:rPr>
-          <w:rFonts w:ascii="Times New Roman" w:hAnsi="Times New Roman"/>
-          <w:w w:val="105"/>
-          <w:position w:val="1"/>
-        </w:rPr>
-        <w:t>HĐ</w:t>
-      </w:r>
-      <w:r>
-        <w:rPr>
-          <w:rFonts w:ascii="Times New Roman" w:hAnsi="Times New Roman"/>
-          <w:spacing w:val="-18"/>
-          <w:w w:val="105"/>
-          <w:position w:val="1"/>
-        </w:rPr>
-        <w:t xml:space="preserve"> </w:t>
-      </w:r>
-      <w:r>
-        <w:rPr>
-          <w:rFonts w:ascii="Times New Roman" w:hAnsi="Times New Roman"/>
-          <w:b/>
-          <w:bCs/>
-          <w:color w:val="000099"/>
-          <w:spacing w:val="-18"/>
-          <w:w w:val="105"/>
-          <w:position w:val="1"/>
-          <w:bdr w:val="single" w:sz="4" w:space="0" w:color="auto"/>
-        </w:rPr>
-        <w:t>{s</w:t>
-      </w:r>
-      <w:r>
-        <w:rPr>
-          <w:rFonts w:ascii="Times New Roman" w:hAnsi="Times New Roman"/>
-          <w:b/>
-          <w:bCs/>
-          <w:color w:val="000099"/>
-          <w:spacing w:val="-18"/>
-          <w:w w:val="105"/>
-          <w:position w:val="1"/>
-          <w:bdr w:val="single" w:sz="4" w:space="0" w:color="auto"/>
-        </w:rPr>
-        <w:t>8</w:t>
-      </w:r>
-      <w:r>
-        <w:rPr>
-          <w:rFonts w:ascii="Times New Roman" w:hAnsi="Times New Roman"/>
-          <w:b/>
-          <w:bCs/>
-          <w:color w:val="000099"/>
-          <w:spacing w:val="-18"/>
-          <w:w w:val="105"/>
-          <w:position w:val="1"/>
-          <w:bdr w:val="single" w:sz="4" w:space="0" w:color="auto"/>
-        </w:rPr>
-        <w:t>}</w:t>
-      </w:r>
-      <w:r>
-        <w:rPr>
-          <w:rFonts w:ascii="Times New Roman" w:hAnsi="Times New Roman"/>
-          <w:b/>
-        </w:rPr>
-        <w:t xml:space="preserve"> </w:t>
-      </w:r>
-      <w:r>
-        <w:rPr>
-          <w:rFonts w:ascii="Times New Roman" w:hAnsi="Times New Roman"/>
-          <w:b/>
-          <w:spacing w:val="-16"/>
-          <w:w w:val="105"/>
-        </w:rPr>
-        <w:t xml:space="preserve"> </w:t>
-      </w:r>
-      <w:r>
-        <w:rPr>
-          <w:rFonts w:ascii="Times New Roman" w:hAnsi="Times New Roman"/>
-          <w:w w:val="105"/>
-          <w:position w:val="1"/>
-        </w:rPr>
-        <w:t>Số</w:t>
-      </w:r>
-      <w:r>
-        <w:rPr>
-          <w:rFonts w:ascii="Times New Roman" w:hAnsi="Times New Roman"/>
-          <w:spacing w:val="-3"/>
-          <w:w w:val="105"/>
-          <w:position w:val="1"/>
-        </w:rPr>
-        <w:t xml:space="preserve"> </w:t>
-      </w:r>
-      <w:r>
-        <w:rPr>
-          <w:rFonts w:ascii="Times New Roman" w:hAnsi="Times New Roman"/>
-          <w:w w:val="105"/>
-          <w:position w:val="1"/>
-        </w:rPr>
-        <w:t>hợp</w:t>
-      </w:r>
-      <w:r>
-        <w:rPr>
-          <w:rFonts w:ascii="Times New Roman" w:hAnsi="Times New Roman"/>
-          <w:spacing w:val="-3"/>
-          <w:w w:val="105"/>
-          <w:position w:val="1"/>
-        </w:rPr>
-        <w:t xml:space="preserve"> </w:t>
-      </w:r>
-      <w:r>
-        <w:rPr>
-          <w:rFonts w:ascii="Times New Roman" w:hAnsi="Times New Roman"/>
-          <w:w w:val="105"/>
-          <w:position w:val="1"/>
-        </w:rPr>
-        <w:t>đồng</w:t>
-      </w:r>
-      <w:r>
-        <w:rPr>
-          <w:rFonts w:ascii="Times New Roman" w:hAnsi="Times New Roman"/>
-          <w:spacing w:val="-18"/>
-          <w:w w:val="105"/>
-          <w:position w:val="1"/>
-        </w:rPr>
-        <w:t xml:space="preserve"> </w:t>
-      </w:r>
-      <w:r>
-        <w:rPr>
-          <w:rFonts w:ascii="Times New Roman" w:hAnsi="Times New Roman"/>
-          <w:b/>
-          <w:bCs/>
-          <w:color w:val="000099"/>
-          <w:spacing w:val="-18"/>
-          <w:w w:val="105"/>
-          <w:position w:val="1"/>
-          <w:bdr w:val="single" w:sz="4" w:space="0" w:color="auto"/>
-        </w:rPr>
-        <w:t>{s</w:t>
-      </w:r>
-      <w:r>
-        <w:rPr>
-          <w:rFonts w:ascii="Times New Roman" w:hAnsi="Times New Roman"/>
-          <w:b/>
-          <w:bCs/>
-          <w:color w:val="000099"/>
-          <w:spacing w:val="-18"/>
-          <w:w w:val="105"/>
-          <w:position w:val="1"/>
-          <w:bdr w:val="single" w:sz="4" w:space="0" w:color="auto"/>
-        </w:rPr>
-        <w:t>9</w:t>
-      </w:r>
-      <w:r>
-        <w:rPr>
-          <w:rFonts w:ascii="Times New Roman" w:hAnsi="Times New Roman"/>
-          <w:b/>
-          <w:bCs/>
-          <w:color w:val="000099"/>
-          <w:spacing w:val="-18"/>
-          <w:w w:val="105"/>
-          <w:position w:val="1"/>
-          <w:bdr w:val="single" w:sz="4" w:space="0" w:color="auto"/>
-        </w:rPr>
-        <w:t>}</w:t>
-      </w:r>
-      <w:r>
-        <w:rPr>
-          <w:rFonts w:ascii="Times New Roman" w:hAnsi="Times New Roman"/>
           <w:b/>
         </w:rPr>
         <w:t xml:space="preserve"> </w:t>
@@ -2316,6 +2142,7 @@
           <w:rFonts w:eastAsia="Calibri"/>
           <w:i/>
           <w:szCs w:val="24"/>
+          <w:lang w:val="en-US"/>
         </w:rPr>
       </w:pPr>
       <w:r>
@@ -2326,6 +2153,24 @@
         </w:rPr>
         <w:t>Căn cứ nhu cầu mua điện của Bên mua điện,</w:t>
       </w:r>
+    </w:p>
+    <w:p>
+      <w:pPr>
+        <w:widowControl w:val="0"/>
+        <w:tabs>
+          <w:tab w:val="left" w:pos="993"/>
+        </w:tabs>
+        <w:snapToGrid w:val="0"/>
+        <w:spacing w:before="120" w:after="120"/>
+        <w:ind w:firstLine="567"/>
+        <w:jc w:val="both"/>
+        <w:rPr>
+          <w:rFonts w:eastAsia="Calibri"/>
+          <w:i/>
+          <w:szCs w:val="24"/>
+          <w:lang w:val="en-US"/>
+        </w:rPr>
+      </w:pPr>
     </w:p>
     <w:p>
       <w:pPr>
@@ -2441,15 +2286,196 @@
         <w:rPr>
           <w:rFonts w:eastAsia="Calibri"/>
           <w:szCs w:val="24"/>
-          <w:lang w:val="en-US"/>
-        </w:rPr>
-      </w:pPr>
-      <w:r>
-        <w:rPr>
-          <w:rFonts w:eastAsia="Calibri"/>
-          <w:szCs w:val="24"/>
-        </w:rPr>
-        <w:t>Địa chỉ trụ sở chính: 01, KP 1, Đường Nguyễn Ái Quốc, phường Tân Hiệp, thành phố Biên Hoà, Tỉnh Đồng Nai, Việt Nam</w:t>
+        </w:rPr>
+      </w:pPr>
+      <w:r>
+        <w:rPr>
+          <w:rFonts w:eastAsia="Calibri"/>
+          <w:szCs w:val="24"/>
+        </w:rPr>
+        <w:t xml:space="preserve">Địa chỉ trụ sở chính: </w:t>
+      </w:r>
+      <w:r>
+        <w:rPr>
+          <w:w w:val="105"/>
+        </w:rPr>
+        <w:t>Số</w:t>
+      </w:r>
+      <w:r>
+        <w:rPr>
+          <w:spacing w:val="-10"/>
+          <w:w w:val="105"/>
+        </w:rPr>
+        <w:t xml:space="preserve"> </w:t>
+      </w:r>
+      <w:r>
+        <w:rPr>
+          <w:w w:val="105"/>
+        </w:rPr>
+        <w:t>72</w:t>
+      </w:r>
+      <w:r>
+        <w:rPr>
+          <w:spacing w:val="-10"/>
+          <w:w w:val="105"/>
+        </w:rPr>
+        <w:t xml:space="preserve"> </w:t>
+      </w:r>
+      <w:r>
+        <w:rPr>
+          <w:w w:val="105"/>
+        </w:rPr>
+        <w:t>Hai</w:t>
+      </w:r>
+      <w:r>
+        <w:rPr>
+          <w:spacing w:val="-10"/>
+          <w:w w:val="105"/>
+        </w:rPr>
+        <w:t xml:space="preserve"> </w:t>
+      </w:r>
+      <w:r>
+        <w:rPr>
+          <w:w w:val="105"/>
+        </w:rPr>
+        <w:t>Bà</w:t>
+      </w:r>
+      <w:r>
+        <w:rPr>
+          <w:spacing w:val="-10"/>
+          <w:w w:val="105"/>
+        </w:rPr>
+        <w:t xml:space="preserve"> </w:t>
+      </w:r>
+      <w:r>
+        <w:rPr>
+          <w:w w:val="105"/>
+        </w:rPr>
+        <w:t>Trưng,</w:t>
+      </w:r>
+      <w:r>
+        <w:rPr>
+          <w:spacing w:val="-10"/>
+          <w:w w:val="105"/>
+        </w:rPr>
+        <w:t xml:space="preserve"> </w:t>
+      </w:r>
+      <w:r>
+        <w:rPr>
+          <w:w w:val="105"/>
+        </w:rPr>
+        <w:t>Phường</w:t>
+      </w:r>
+      <w:r>
+        <w:rPr>
+          <w:spacing w:val="-10"/>
+          <w:w w:val="105"/>
+        </w:rPr>
+        <w:t xml:space="preserve"> </w:t>
+      </w:r>
+      <w:r>
+        <w:rPr>
+          <w:w w:val="105"/>
+        </w:rPr>
+        <w:t>Sài</w:t>
+      </w:r>
+      <w:r>
+        <w:rPr>
+          <w:spacing w:val="-10"/>
+          <w:w w:val="105"/>
+        </w:rPr>
+        <w:t xml:space="preserve"> </w:t>
+      </w:r>
+      <w:r>
+        <w:rPr>
+          <w:w w:val="105"/>
+        </w:rPr>
+        <w:t>Gòn,</w:t>
+      </w:r>
+      <w:r>
+        <w:rPr>
+          <w:spacing w:val="-10"/>
+          <w:w w:val="105"/>
+        </w:rPr>
+        <w:t xml:space="preserve"> </w:t>
+      </w:r>
+      <w:r>
+        <w:rPr>
+          <w:w w:val="105"/>
+        </w:rPr>
+        <w:t>Thành</w:t>
+      </w:r>
+      <w:r>
+        <w:rPr>
+          <w:spacing w:val="-10"/>
+          <w:w w:val="105"/>
+        </w:rPr>
+        <w:t xml:space="preserve"> </w:t>
+      </w:r>
+      <w:r>
+        <w:rPr>
+          <w:w w:val="105"/>
+        </w:rPr>
+        <w:t>phố</w:t>
+      </w:r>
+      <w:r>
+        <w:rPr>
+          <w:spacing w:val="-10"/>
+          <w:w w:val="105"/>
+        </w:rPr>
+        <w:t xml:space="preserve"> </w:t>
+      </w:r>
+      <w:r>
+        <w:rPr>
+          <w:w w:val="105"/>
+        </w:rPr>
+        <w:t>Hồ</w:t>
+      </w:r>
+      <w:r>
+        <w:rPr>
+          <w:spacing w:val="-10"/>
+          <w:w w:val="105"/>
+        </w:rPr>
+        <w:t xml:space="preserve"> </w:t>
+      </w:r>
+      <w:r>
+        <w:rPr>
+          <w:w w:val="105"/>
+        </w:rPr>
+        <w:t>Chí</w:t>
+      </w:r>
+      <w:r>
+        <w:rPr>
+          <w:spacing w:val="-10"/>
+          <w:w w:val="105"/>
+        </w:rPr>
+        <w:t xml:space="preserve"> </w:t>
+      </w:r>
+      <w:r>
+        <w:rPr>
+          <w:w w:val="105"/>
+        </w:rPr>
+        <w:t>Minh,</w:t>
+      </w:r>
+      <w:r>
+        <w:rPr>
+          <w:spacing w:val="-10"/>
+          <w:w w:val="105"/>
+        </w:rPr>
+        <w:t xml:space="preserve"> </w:t>
+      </w:r>
+      <w:r>
+        <w:rPr>
+          <w:w w:val="105"/>
+        </w:rPr>
+        <w:t xml:space="preserve">Việt </w:t>
+      </w:r>
+      <w:r>
+        <w:rPr>
+          <w:spacing w:val="-4"/>
+          <w:w w:val="105"/>
+        </w:rPr>
+        <w:t>Nam</w:t>
       </w:r>
     </w:p>
     <w:p>
@@ -2472,7 +2498,14 @@
           <w:rFonts w:eastAsia="Calibri"/>
           <w:szCs w:val="24"/>
         </w:rPr>
-        <w:t>Tài khoản ngân hàng số: 5902201000167 tại Ngân hàng NN và PTNT Việt Nam – Chi nhánh huyện Xuân Lộc</w:t>
+        <w:t>Tài khoản ngân hàng số: 5902201000167 tại Ngân hàng NN và PTNT Việt Na</w:t>
+      </w:r>
+      <w:r>
+        <w:rPr>
+          <w:rFonts w:eastAsia="Calibri"/>
+          <w:szCs w:val="24"/>
+        </w:rPr>
+        <w:t>m.</w:t>
       </w:r>
     </w:p>
     <w:p>
@@ -2521,23 +2554,7 @@
           <w:szCs w:val="24"/>
           <w:lang w:val="en-US"/>
         </w:rPr>
-        <w:t>Website: http</w:t>
-      </w:r>
-      <w:r>
-        <w:rPr>
-          <w:rFonts w:eastAsia="Calibri"/>
-          <w:szCs w:val="24"/>
-          <w:lang w:val="en-US"/>
-        </w:rPr>
-        <w:t>s</w:t>
-      </w:r>
-      <w:r>
-        <w:rPr>
-          <w:rFonts w:eastAsia="Calibri"/>
-          <w:szCs w:val="24"/>
-          <w:lang w:val="en-US"/>
-        </w:rPr>
-        <w:t>://cskh.evnspc.vn</w:t>
+        <w:t>Website: https://cskh.evnspc.vn</w:t>
       </w:r>
     </w:p>
     <w:p>
@@ -2606,7 +2623,14 @@
           <w:rFonts w:eastAsia="Calibri"/>
           <w:szCs w:val="24"/>
         </w:rPr>
-        <w:t>Đơn vị được ủy quyền: Điện lực Xuân Lộc</w:t>
+        <w:t xml:space="preserve">Đơn vị được ủy quyền: </w:t>
+      </w:r>
+      <w:r>
+        <w:rPr>
+          <w:rFonts w:eastAsia="Calibri"/>
+          <w:szCs w:val="24"/>
+        </w:rPr>
+        <w:t>Đội quản lý điện Xuân Lộc.</w:t>
       </w:r>
     </w:p>
     <w:p>
@@ -3107,7 +3131,7 @@
           <w:w w:val="105"/>
           <w:sz w:val="24"/>
         </w:rPr>
-        <w:t xml:space="preserve"> </w:t>
+        <w:t xml:space="preserve"> ông</w:t>
       </w:r>
       <w:r>
         <w:rPr>
@@ -3291,6 +3315,7 @@
           <w:bCs/>
           <w:szCs w:val="24"/>
         </w:rPr>
+        <w:lastRenderedPageBreak/>
         <w:t>B. BÊN MUA ĐIỆN:</w:t>
       </w:r>
       <w:r>
@@ -3340,7 +3365,6 @@
           <w:sz w:val="24"/>
           <w:szCs w:val="24"/>
         </w:rPr>
-        <w:lastRenderedPageBreak/>
         <w:t>Mã</w:t>
       </w:r>
       <w:r>
@@ -3413,6 +3437,7 @@
           <w:rFonts w:ascii="Times New Roman" w:hAnsi="Times New Roman"/>
           <w:sz w:val="24"/>
           <w:szCs w:val="24"/>
+          <w:lang w:val="en-US"/>
         </w:rPr>
       </w:pPr>
       <w:r>
@@ -3537,7 +3562,7 @@
           <w:sz w:val="24"/>
           <w:szCs w:val="24"/>
         </w:rPr>
-        <w:t>{GPKD}.</w:t>
+        <w:t>{GPKD}</w:t>
       </w:r>
     </w:p>
     <w:p>
@@ -4746,14 +4771,7 @@
           <w:rFonts w:eastAsia="Calibri"/>
           <w:szCs w:val="24"/>
         </w:rPr>
-        <w:t>bằng lãi suất cho vay cao nhất của ngân hàng có tài khoản ghi trong hợp đồng áp dụng cho Bên A tại thời điểm phát sinh nghĩa vụ thanh toán, được Bên A thông báo cho Bên B khi phát sinh việc áp dụng lãi suất chậm trả theo quy định của Hợp Đồng</w:t>
-      </w:r>
-      <w:r>
-        <w:rPr>
-          <w:rFonts w:eastAsia="Calibri"/>
-          <w:szCs w:val="24"/>
-        </w:rPr>
-        <w:t>;</w:t>
+        <w:t>bằng lãi suất cho vay cao nhất của ngân hàng có tài khoản ghi trong hợp đồng áp dụng cho Bên A tại thời điểm phát sinh nghĩa vụ thanh toán, được Bên A thông báo cho Bên B khi phát sinh việc áp dụng lãi suất chậm trả theo quy định của Hợp Đồng;</w:t>
       </w:r>
     </w:p>
     <w:p>
@@ -4789,7 +4807,15 @@
           <w:rFonts w:eastAsia="Calibri"/>
           <w:szCs w:val="24"/>
         </w:rPr>
-        <w:t xml:space="preserve"> là toàn bộ nghĩa vụ của Bên B đối với việc thanh toán khoản tiền phát sinh từ Hợp Đồng cho Bên A, không chỉ bao gồm tiền điện, tiền mua công suất phản kháng, tiền lãi chậm trả, tiền bồi thường thiệt hại, tiền phạt vi phạm, chi phí ngừng, cấp điện trở lại, bổ sung Khoản Khấu Trừ vào tài sản bảo đảm theo đúng quy định tại Hợp Đồng;</w:t>
+        <w:t xml:space="preserve"> là toàn bộ nghĩa vụ của Bên B đối với việc thanh toán khoản tiền phát sinh từ Hợp Đồng cho Bên A, không chỉ bao gồm tiền điện, tiền mua công suất phản kháng, tiền lãi chậm trả, tiền bồi thường thiệt hại, tiền phạt vi phạm, chi phí ngừng, cấp điện trở lại, bổ sung Khoản Khấu Trừ vào tài sản bảo đảm theo đúng quy định tại </w:t>
+      </w:r>
+      <w:r>
+        <w:rPr>
+          <w:rFonts w:eastAsia="Calibri"/>
+          <w:szCs w:val="24"/>
+        </w:rPr>
+        <w:lastRenderedPageBreak/>
+        <w:t>Hợp Đồng;</w:t>
       </w:r>
     </w:p>
     <w:p>
@@ -4818,7 +4844,6 @@
           <w:iCs/>
           <w:szCs w:val="24"/>
         </w:rPr>
-        <w:lastRenderedPageBreak/>
         <w:t>Pháp Luật</w:t>
       </w:r>
       <w:r>
@@ -5793,7 +5818,6 @@
               <w:jc w:val="center"/>
               <w:rPr>
                 <w:rFonts w:ascii="Times New Roman" w:hAnsi="Times New Roman"/>
-                <w:lang w:val="en-US"/>
               </w:rPr>
             </w:pPr>
             <w:r>
@@ -8055,13 +8079,6 @@
           <w:rFonts w:eastAsia="Calibri"/>
           <w:szCs w:val="24"/>
         </w:rPr>
-        <w:t xml:space="preserve"> – CN huyện Xuân Lộc</w:t>
-      </w:r>
-      <w:r>
-        <w:rPr>
-          <w:rFonts w:eastAsia="Calibri"/>
-          <w:szCs w:val="24"/>
-        </w:rPr>
         <w:t>.</w:t>
       </w:r>
     </w:p>
@@ -8085,7 +8102,49 @@
           <w:rFonts w:eastAsia="Calibri"/>
           <w:szCs w:val="24"/>
         </w:rPr>
-        <w:t>Địa chỉ: Số 94, đường Hùng Vương, Thị Trấn Gia Ray, Huyện Xuân Lộc, Tỉnh Đồng Nai, Việt Nam;</w:t>
+        <w:t xml:space="preserve">Địa chỉ: Số 94, đường Hùng Vương, </w:t>
+      </w:r>
+      <w:r>
+        <w:rPr>
+          <w:rFonts w:eastAsia="Calibri"/>
+          <w:szCs w:val="24"/>
+        </w:rPr>
+        <w:t>xã Xu</w:t>
+      </w:r>
+      <w:r>
+        <w:rPr>
+          <w:rFonts w:eastAsia="Calibri"/>
+          <w:szCs w:val="24"/>
+        </w:rPr>
+        <w:t>â</w:t>
+      </w:r>
+      <w:r>
+        <w:rPr>
+          <w:rFonts w:eastAsia="Calibri"/>
+          <w:szCs w:val="24"/>
+        </w:rPr>
+        <w:t>n Lộc</w:t>
+      </w:r>
+      <w:r>
+        <w:rPr>
+          <w:rFonts w:eastAsia="Calibri"/>
+          <w:szCs w:val="24"/>
+        </w:rPr>
+        <w:t xml:space="preserve">, </w:t>
+      </w:r>
+      <w:r>
+        <w:rPr>
+          <w:rFonts w:eastAsia="Calibri"/>
+          <w:szCs w:val="24"/>
+        </w:rPr>
+        <w:t>t</w:t>
+      </w:r>
+      <w:r>
+        <w:rPr>
+          <w:rFonts w:eastAsia="Calibri"/>
+          <w:szCs w:val="24"/>
+        </w:rPr>
+        <w:t>ỉnh Đồng Nai, Việt Nam;</w:t>
       </w:r>
     </w:p>
     <w:p>
@@ -8784,16 +8843,7 @@
           <w:szCs w:val="24"/>
           <w:lang w:eastAsia="en-US"/>
         </w:rPr>
-        <w:t xml:space="preserve">Bên B xác nhận đã được Bên A cung cấp đầy đủ và chính xác các thông tin về sản phẩm, dịch vụ và Hợp Đồng; bao gồm cả Chính sách bảo mật dữ liệu cá nhân. Bên A đã giải thích rõ các quyền và nghĩa vụ của Bên B liên quan đến việc bảo vệ dữ liệu cá nhân và các quy </w:t>
-      </w:r>
-      <w:r>
-        <w:rPr>
-          <w:rFonts w:eastAsia="Calibri"/>
-          <w:szCs w:val="24"/>
-          <w:lang w:eastAsia="en-US"/>
-        </w:rPr>
-        <w:lastRenderedPageBreak/>
-        <w:t>định về xử lý dữ liệu.</w:t>
+        <w:t>Bên B xác nhận đã được Bên A cung cấp đầy đủ và chính xác các thông tin về sản phẩm, dịch vụ và Hợp Đồng; bao gồm cả Chính sách bảo mật dữ liệu cá nhân. Bên A đã giải thích rõ các quyền và nghĩa vụ của Bên B liên quan đến việc bảo vệ dữ liệu cá nhân và các quy định về xử lý dữ liệu.</w:t>
       </w:r>
     </w:p>
     <w:p>
@@ -8823,6 +8873,7 @@
           <w:szCs w:val="24"/>
           <w:lang w:eastAsia="en-US"/>
         </w:rPr>
+        <w:lastRenderedPageBreak/>
         <w:t>Bên B đồng ý cho Bên A được phép sử dụng và/hoặc chia sẻ dữ liệu cá nhân của mình với bên thứ ba có hợp tác với Bên A để phục vụ các mục đích theo thỏa thuận tại Hợp Đồng này. Việc chia sẻ dữ liệu sẽ tuân thủ Chính sách bảo mật và các quy định pháp luật hiện hành, đảm bảo quyền lợi của Bên B.</w:t>
       </w:r>
     </w:p>
@@ -9317,7 +9368,6 @@
           <w:bCs/>
           <w:szCs w:val="24"/>
         </w:rPr>
-        <w:lastRenderedPageBreak/>
         <w:t>ĐIỀU 5: MUA CÔNG SUẤT PHẢN KHÁNG</w:t>
       </w:r>
     </w:p>
@@ -9345,6 +9395,7 @@
           <w:rFonts w:eastAsia="Calibri"/>
           <w:szCs w:val="24"/>
         </w:rPr>
+        <w:lastRenderedPageBreak/>
         <w:t>Các Bên thống nhất áp dụng quy định của Pháp Luật để xác định lựa chọn việc mua công suất phản kháng tại Điều 2.4.c của Hợp Đồng.</w:t>
       </w:r>
     </w:p>
@@ -9833,7 +9884,6 @@
           <w:rFonts w:eastAsia="Calibri"/>
           <w:szCs w:val="24"/>
         </w:rPr>
-        <w:lastRenderedPageBreak/>
         <w:t xml:space="preserve">Các trường hợp Bên B phải thực hiện việc bảo đảm thực hiện Hợp Đồng: </w:t>
       </w:r>
       <w:bookmarkStart w:id="1" w:name="bookmark4"/>
@@ -9865,6 +9915,7 @@
           <w:rFonts w:eastAsia="Calibri"/>
           <w:szCs w:val="24"/>
         </w:rPr>
+        <w:lastRenderedPageBreak/>
         <w:t xml:space="preserve">Bên B là khách hàng sử dụng điện (trừ trường hợp được quy định tại khoản 4 Điều 3 Nghị định số 18/2025/NĐ-CP) có sản lượng tiêu thụ bình quân từ 1.000.000 kWh/tháng trở lên theo đăng ký tại hợp đồng mua bán điện hoặc sản lượng điện tiêu thụ bình quân đăng ký tại hợp đồng mua bán điện thấp hơn mức này, nhưng sản lượng điện tiêu thụ thực tế bình quân 12 tháng gần nhất từ 1.000.000 kWh trở lên có trách nhiệm phối hợp với bên bán điện sửa đổi, bổ sung hợp đồng mua bán điện đã ký để bổ sung nội dung về bảo đảm thực hiện hợp đồng và thực hiện biện pháp bảo đảm thực hiện hợp đồng trước khi hợp đồng sửa đổi, bổ sung có hiệu lực.   </w:t>
       </w:r>
     </w:p>
@@ -10277,8 +10328,15 @@
           <w:rFonts w:eastAsia="Calibri"/>
           <w:szCs w:val="24"/>
         </w:rPr>
+        <w:t xml:space="preserve">Quyền, nghĩa vụ của Các Bên sau khi xử lý tài sản bảo đảm theo Điều này sẽ được </w:t>
+      </w:r>
+      <w:r>
+        <w:rPr>
+          <w:rFonts w:eastAsia="Calibri"/>
+          <w:szCs w:val="24"/>
+        </w:rPr>
         <w:lastRenderedPageBreak/>
-        <w:t>Quyền, nghĩa vụ của Các Bên sau khi xử lý tài sản bảo đảm theo Điều này sẽ được thực hiện theo Điều 10 của Hợp Đồng. Các Bên đồng ý rằng việc khấu trừ Khoản Khấu Trừ theo Điều này không đồng nghĩa với việc Bên B không bị coi là Vi Phạm Nghĩa Vụ Thanh Toán và vẫn phải chịu trách nhiệm với khoản phạt vi phạm theo Điều 10.</w:t>
+        <w:t>thực hiện theo Điều 10 của Hợp Đồng. Các Bên đồng ý rằng việc khấu trừ Khoản Khấu Trừ theo Điều này không đồng nghĩa với việc Bên B không bị coi là Vi Phạm Nghĩa Vụ Thanh Toán và vẫn phải chịu trách nhiệm với khoản phạt vi phạm theo Điều 10.</w:t>
       </w:r>
     </w:p>
     <w:p>
@@ -10778,7 +10836,7 @@
           <w:rFonts w:eastAsia="Calibri"/>
           <w:szCs w:val="24"/>
         </w:rPr>
-        <w:t xml:space="preserve">Khoản tiền lãi chậm trả theo Điều này được tính bằng Khoản Còn Thiếu nhân với Lãi </w:t>
+        <w:t xml:space="preserve">Khoản tiền lãi chậm trả theo Điều này được tính bằng Khoản Còn Thiếu nhân với Lãi Suất Chậm Trả và nhân với số ngày chậm trả. Số ngày chậm trả được tính từ ngày đầu tiên kết </w:t>
       </w:r>
       <w:r>
         <w:rPr>
@@ -10786,7 +10844,7 @@
           <w:szCs w:val="24"/>
         </w:rPr>
         <w:lastRenderedPageBreak/>
-        <w:t>Suất Chậm Trả và nhân với số ngày chậm trả. Số ngày chậm trả được tính từ ngày đầu tiên kết thúc thời hạn thanh toán tại Điều 3.2.b đến ngày Bên B thanh toán đủ hoặc ngày Bên A ngừng cấp điện cho Bên B theo quy định tại Điều 10.4.c và 11.1.a.</w:t>
+        <w:t>thúc thời hạn thanh toán tại Điều 3.2.b đến ngày Bên B thanh toán đủ hoặc ngày Bên A ngừng cấp điện cho Bên B theo quy định tại Điều 10.4.c và 11.1.a.</w:t>
       </w:r>
     </w:p>
     <w:p>
@@ -11324,15 +11382,7 @@
           <w:rFonts w:eastAsia="Calibri"/>
           <w:szCs w:val="24"/>
         </w:rPr>
-        <w:t xml:space="preserve"> Thông tư số 04/2025/TT-BCT ngày 01/02/2025 của Bộ Công Thương quy </w:t>
-      </w:r>
-      <w:r>
-        <w:rPr>
-          <w:rFonts w:eastAsia="Calibri"/>
-          <w:szCs w:val="24"/>
-        </w:rPr>
-        <w:lastRenderedPageBreak/>
-        <w:t>định trình tự ngừng, giảm mức cung cấp điện.</w:t>
+        <w:t xml:space="preserve"> Thông tư số 04/2025/TT-BCT ngày 01/02/2025 của Bộ Công Thương quy định trình tự ngừng, giảm mức cung cấp điện.</w:t>
       </w:r>
     </w:p>
     <w:p>
@@ -11356,6 +11406,7 @@
           <w:bCs/>
           <w:szCs w:val="24"/>
         </w:rPr>
+        <w:lastRenderedPageBreak/>
         <w:t>ĐIỀU 12: CAM ĐOAN VÀ BẢO ĐẢM CỦA CÁC BÊN</w:t>
       </w:r>
     </w:p>
@@ -12057,7 +12108,6 @@
           <w:rFonts w:eastAsia="Batang"/>
           <w:szCs w:val="24"/>
         </w:rPr>
-        <w:lastRenderedPageBreak/>
         <w:t>Đầu tư công tơ và đường dây dẫn điện từ lưới điện của bên A đến công tơ cho bên B, trừ trường hợp có thỏa thuận khác với bên B;</w:t>
       </w:r>
     </w:p>
@@ -12086,6 +12136,7 @@
           <w:rFonts w:eastAsia="Calibri"/>
           <w:szCs w:val="24"/>
         </w:rPr>
+        <w:lastRenderedPageBreak/>
         <w:t>Bảo vệ thông tin của Bên B, không được phép thu thập, sử dụng, chuyển giao thông tin của Bên B cho Bên thứ ba khác khi chưa được sự đồng ý của Bên B;</w:t>
       </w:r>
     </w:p>
@@ -12516,15 +12567,7 @@
           <w:bCs/>
           <w:szCs w:val="24"/>
         </w:rPr>
-        <w:t>Trường hợp Bên B có trạm biến áp riêng (trạm biến áp chuyên dùng), có thay đổi công suất sử dụng điện đã đăng ký theo Biểu đồ phụ tải trong Hợp Đồng này, trước ngày 31/10 hằng năm thực hiện đăng ký biểu đồ phụ tải của 12 (mười hai) tháng tiếp theo. Bên A và Bên B thực hiện ký Hợp Đồng sửa đổi, bổ sung theo công suất đăng ký mới của Biểu đồ phụ tải (đính kèm là phụ lục Hợp Đồng). Bên A có trách nhiệm thông báo cho Bên B khi hệ thống gặp khó khăn trong đảm bảo cung cấp điện và Bên B có tránh nhiệm thực hiện các chương trình Quản lý nhu cầu điện theo thông báo của Bên A</w:t>
-      </w:r>
-      <w:r>
-        <w:rPr>
-          <w:rFonts w:eastAsia="Calibri"/>
-          <w:bCs/>
-          <w:szCs w:val="24"/>
-        </w:rPr>
-        <w:t>.</w:t>
+        <w:t>Trường hợp Bên B có trạm biến áp riêng (trạm biến áp chuyên dùng), có thay đổi công suất sử dụng điện đã đăng ký theo Biểu đồ phụ tải trong Hợp Đồng này, trước ngày 31/10 hằng năm thực hiện đăng ký biểu đồ phụ tải của 12 (mười hai) tháng tiếp theo. Bên A và Bên B thực hiện ký Hợp Đồng sửa đổi, bổ sung theo công suất đăng ký mới của Biểu đồ phụ tải (đính kèm là phụ lục Hợp Đồng). Bên A có trách nhiệm thông báo cho Bên B khi hệ thống gặp khó khăn trong đảm bảo cung cấp điện và Bên B có tránh nhiệm thực hiện các chương trình Quản lý nhu cầu điện theo thông báo của Bên A.</w:t>
       </w:r>
     </w:p>
     <w:p>
@@ -12662,15 +12705,7 @@
           <w:rFonts w:eastAsia="Calibri"/>
           <w:szCs w:val="24"/>
         </w:rPr>
-        <w:t xml:space="preserve">Tạo điều kiện để Bên A kiểm tra việc thực hiện Hợp Đồng, ghi chỉ số đo điện năng </w:t>
-      </w:r>
-      <w:r>
-        <w:rPr>
-          <w:rFonts w:eastAsia="Calibri"/>
-          <w:szCs w:val="24"/>
-        </w:rPr>
-        <w:lastRenderedPageBreak/>
-        <w:t>và thực hiện các quyền, nghĩa vụ khác theo Hợp Đồng</w:t>
+        <w:t>Tạo điều kiện để Bên A kiểm tra việc thực hiện Hợp Đồng, ghi chỉ số đo điện năng và thực hiện các quyền, nghĩa vụ khác theo Hợp Đồng</w:t>
       </w:r>
       <w:r>
         <w:rPr>
@@ -12705,7 +12740,15 @@
           <w:rFonts w:eastAsia="Batang"/>
           <w:szCs w:val="24"/>
         </w:rPr>
-        <w:t>Đầu tư đường dây dẫn điện sau công tơ đến nơi sử dụng điện, trừ trường hợp quy định tại khoản 2 Điều 17 của Luật Điện lực; thiết kế hệ thống điện trong công trình thuộc phạm vi quản lý đáp ứng tiêu chuẩn, quy chuẩn kỹ thuật theo quy định của pháp luật;</w:t>
+        <w:t xml:space="preserve">Đầu tư đường dây dẫn điện sau công tơ đến nơi sử dụng điện, trừ trường hợp quy </w:t>
+      </w:r>
+      <w:r>
+        <w:rPr>
+          <w:rFonts w:eastAsia="Batang"/>
+          <w:szCs w:val="24"/>
+        </w:rPr>
+        <w:lastRenderedPageBreak/>
+        <w:t>định tại khoản 2 Điều 17 của Luật Điện lực; thiết kế hệ thống điện trong công trình thuộc phạm vi quản lý đáp ứng tiêu chuẩn, quy chuẩn kỹ thuật theo quy định của pháp luật;</w:t>
       </w:r>
     </w:p>
     <w:p>
@@ -13377,15 +13420,7 @@
           <w:rFonts w:eastAsia="Calibri"/>
           <w:szCs w:val="24"/>
         </w:rPr>
-        <w:t xml:space="preserve">Các Bên chịu trách nhiệm bồi thường thiệt hại và phạt vi phạm Hợp Đồng khi có những hành vi vi phạm gây thiệt hại cho Bên còn lại. Việc xử lý trách nhiệm bồi thường thiệt </w:t>
-      </w:r>
-      <w:r>
-        <w:rPr>
-          <w:rFonts w:eastAsia="Calibri"/>
-          <w:szCs w:val="24"/>
-        </w:rPr>
-        <w:lastRenderedPageBreak/>
-        <w:t>hại và phạt vi phạm được áp dụng theo Điều này, Hợp Đồng và quy định của Pháp Luật.</w:t>
+        <w:t>Các Bên chịu trách nhiệm bồi thường thiệt hại và phạt vi phạm Hợp Đồng khi có những hành vi vi phạm gây thiệt hại cho Bên còn lại. Việc xử lý trách nhiệm bồi thường thiệt hại và phạt vi phạm được áp dụng theo Điều này, Hợp Đồng và quy định của Pháp Luật.</w:t>
       </w:r>
     </w:p>
     <w:p>
@@ -13412,7 +13447,15 @@
           <w:rFonts w:eastAsia="Calibri"/>
           <w:szCs w:val="24"/>
         </w:rPr>
-        <w:t>Trong quá trình thực hiện Hợp Đồng, nếu có bất cứ hành vi vi phạm Hợp Đồng của một Bên gây thiệt hại cho Bên còn lại, thì Bên vi phạm có trách nhiệm bồi thường toàn bộ thiệt hại cho Bên bị vi phạm. Giá trị bồi thường thiệt hại được xác định theo quy định của Pháp Luật.</w:t>
+        <w:t xml:space="preserve">Trong quá trình thực hiện Hợp Đồng, nếu có bất cứ hành vi vi phạm Hợp Đồng </w:t>
+      </w:r>
+      <w:r>
+        <w:rPr>
+          <w:rFonts w:eastAsia="Calibri"/>
+          <w:szCs w:val="24"/>
+        </w:rPr>
+        <w:lastRenderedPageBreak/>
+        <w:t>của một Bên gây thiệt hại cho Bên còn lại, thì Bên vi phạm có trách nhiệm bồi thường toàn bộ thiệt hại cho Bên bị vi phạm. Giá trị bồi thường thiệt hại được xác định theo quy định của Pháp Luật.</w:t>
       </w:r>
     </w:p>
     <w:p>
@@ -13834,7 +13877,7 @@
           <w:rFonts w:eastAsia="Calibri"/>
           <w:szCs w:val="24"/>
         </w:rPr>
-        <w:t xml:space="preserve">Bên B có quyền đơn phương chấm dứt Hợp Đồng trước Thời Hạn khi Bên A có hành </w:t>
+        <w:t xml:space="preserve">Bên B có quyền đơn phương chấm dứt Hợp Đồng trước Thời Hạn khi Bên A có hành vi vi phạm Hợp Đồng mà không khắc phục theo Điều 15.3. Trong trường hợp này, Bên B có nghĩa vụ thông báo trước cho Bên A về việc đề nghị chấm dứt Hợp Đồng ít nhất 15 (mười lăm) </w:t>
       </w:r>
       <w:r>
         <w:rPr>
@@ -13842,7 +13885,7 @@
           <w:szCs w:val="24"/>
         </w:rPr>
         <w:lastRenderedPageBreak/>
-        <w:t>vi vi phạm Hợp Đồng mà không khắc phục theo Điều 15.3. Trong trường hợp này, Bên B có nghĩa vụ thông báo trước cho Bên A về việc đề nghị chấm dứt Hợp Đồng ít nhất 15 (mười lăm) ngày trước khi thực hiện Quy Trình Chấm Dứt Hợp Đồng.</w:t>
+        <w:t>ngày trước khi thực hiện Quy Trình Chấm Dứt Hợp Đồng.</w:t>
       </w:r>
     </w:p>
     <w:p>
@@ -14257,15 +14300,7 @@
           <w:rFonts w:eastAsia="Calibri"/>
           <w:szCs w:val="24"/>
         </w:rPr>
-        <w:t xml:space="preserve">Đối với các trường hợp do lỗi của Bên B hoặc các trường hợp khác mà Các Bên không thể tiến hành Quy Trình Chấm Dứt Hợp Đồng theo Điều 17.2 này, việc chấm dứt Hợp Đồng được thực hiện theo quyết định của Cơ Quan Nhà Nước thông qua quá trình giải quyết </w:t>
-      </w:r>
-      <w:r>
-        <w:rPr>
-          <w:rFonts w:eastAsia="Calibri"/>
-          <w:szCs w:val="24"/>
-        </w:rPr>
-        <w:lastRenderedPageBreak/>
-        <w:t>tranh chấp hoặc theo quy định của Pháp Luật.</w:t>
+        <w:t>Đối với các trường hợp do lỗi của Bên B hoặc các trường hợp khác mà Các Bên không thể tiến hành Quy Trình Chấm Dứt Hợp Đồng theo Điều 17.2 này, việc chấm dứt Hợp Đồng được thực hiện theo quyết định của Cơ Quan Nhà Nước thông qua quá trình giải quyết tranh chấp hoặc theo quy định của Pháp Luật.</w:t>
       </w:r>
     </w:p>
     <w:p>
@@ -14310,6 +14345,7 @@
           <w:rFonts w:eastAsia="Calibri"/>
           <w:szCs w:val="24"/>
         </w:rPr>
+        <w:lastRenderedPageBreak/>
         <w:t xml:space="preserve">Trường hợp phát sinh tranh chấp, Các Bên sẽ cùng nhau tiến hành thương lượng để tìm ra giải pháp giải quyết tranh chấp tối ưu. Trong thời hạn 90 (chín mươi) ngày kể từ ngày phát sinh tranh chấp mà Các Bên không đạt được </w:t>
       </w:r>
       <w:r>
@@ -14924,8 +14960,15 @@
           <w:rFonts w:eastAsia="Calibri"/>
           <w:szCs w:val="24"/>
         </w:rPr>
+        <w:t xml:space="preserve">Trường hợp bất kỳ quy định nào trong Hợp Đồng bị vô hiệu hoặc không thể thi hành, thì quy định đó sẽ không có hiệu lực và không làm ảnh hưởng đến hiệu lực của các quy định còn lại trong Hợp Đồng. Khi đó, Hợp Đồng này sẽ được hiểu và giải thích theo các quy </w:t>
+      </w:r>
+      <w:r>
+        <w:rPr>
+          <w:rFonts w:eastAsia="Calibri"/>
+          <w:szCs w:val="24"/>
+        </w:rPr>
         <w:lastRenderedPageBreak/>
-        <w:t>Trường hợp bất kỳ quy định nào trong Hợp Đồng bị vô hiệu hoặc không thể thi hành, thì quy định đó sẽ không có hiệu lực và không làm ảnh hưởng đến hiệu lực của các quy định còn lại trong Hợp Đồng. Khi đó, Hợp Đồng này sẽ được hiểu và giải thích theo các quy định còn lại của Hợp Đồng. Các Bên sẽ cùng nhau, trên tinh thần hợp tác, thiện chí, nỗ lực để thay thế quy định vô hiệu hoặc không thể thi hành đó bằng một quy định khác có hiệu lực và có thể thi hành, với nội dung phù hợp nhất với quy định bị thay thế.</w:t>
+        <w:t>định còn lại của Hợp Đồng. Các Bên sẽ cùng nhau, trên tinh thần hợp tác, thiện chí, nỗ lực để thay thế quy định vô hiệu hoặc không thể thi hành đó bằng một quy định khác có hiệu lực và có thể thi hành, với nội dung phù hợp nhất với quy định bị thay thế.</w:t>
       </w:r>
     </w:p>
     <w:p>

--- a/templates/CMIS/HD-NSH.docx
+++ b/templates/CMIS/HD-NSH.docx
@@ -1495,13 +1495,6 @@
       <w:r>
         <w:rPr>
           <w:rFonts w:ascii="Times New Roman" w:hAnsi="Times New Roman"/>
-          <w:b/>
-        </w:rPr>
-        <w:t xml:space="preserve"> </w:t>
-      </w:r>
-      <w:r>
-        <w:rPr>
-          <w:rFonts w:ascii="Times New Roman" w:hAnsi="Times New Roman"/>
           <w:spacing w:val="-18"/>
           <w:w w:val="105"/>
           <w:position w:val="1"/>
@@ -2142,7 +2135,6 @@
           <w:rFonts w:eastAsia="Calibri"/>
           <w:i/>
           <w:szCs w:val="24"/>
-          <w:lang w:val="en-US"/>
         </w:rPr>
       </w:pPr>
       <w:r>
@@ -2168,7 +2160,6 @@
           <w:rFonts w:eastAsia="Calibri"/>
           <w:i/>
           <w:szCs w:val="24"/>
-          <w:lang w:val="en-US"/>
         </w:rPr>
       </w:pPr>
     </w:p>
@@ -3437,7 +3428,6 @@
           <w:rFonts w:ascii="Times New Roman" w:hAnsi="Times New Roman"/>
           <w:sz w:val="24"/>
           <w:szCs w:val="24"/>
-          <w:lang w:val="en-US"/>
         </w:rPr>
       </w:pPr>
       <w:r>
@@ -7432,6 +7422,13 @@
           <w:w w:val="105"/>
         </w:rPr>
         <w:t>{RGIOI_SOHUU}</w:t>
+      </w:r>
+      <w:r>
+        <w:rPr>
+          <w:color w:val="000099"/>
+          <w:w w:val="105"/>
+        </w:rPr>
+        <w:t>.</w:t>
       </w:r>
     </w:p>
     <w:p>

--- a/templates/CMIS/HD-NSH.docx
+++ b/templates/CMIS/HD-NSH.docx
@@ -2660,7 +2660,7 @@
         </w:tabs>
         <w:autoSpaceDE w:val="0"/>
         <w:autoSpaceDN w:val="0"/>
-        <w:spacing w:before="91" w:after="0" w:line="240" w:lineRule="auto"/>
+        <w:spacing w:before="120" w:line="240" w:lineRule="auto"/>
         <w:ind w:left="864" w:hanging="204"/>
         <w:contextualSpacing w:val="0"/>
         <w:jc w:val="left"/>
@@ -2758,7 +2758,7 @@
         </w:tabs>
         <w:autoSpaceDE w:val="0"/>
         <w:autoSpaceDN w:val="0"/>
-        <w:spacing w:before="90" w:after="0" w:line="319" w:lineRule="auto"/>
+        <w:spacing w:before="120" w:line="319" w:lineRule="auto"/>
         <w:ind w:right="590" w:firstLine="0"/>
         <w:contextualSpacing w:val="0"/>
         <w:jc w:val="left"/>
@@ -2997,7 +2997,7 @@
         </w:tabs>
         <w:autoSpaceDE w:val="0"/>
         <w:autoSpaceDN w:val="0"/>
-        <w:spacing w:after="0" w:line="319" w:lineRule="auto"/>
+        <w:spacing w:before="120" w:line="319" w:lineRule="auto"/>
         <w:ind w:right="213" w:firstLine="0"/>
         <w:contextualSpacing w:val="0"/>
         <w:jc w:val="left"/>

--- a/templates/CMIS/HD-NSH.docx
+++ b/templates/CMIS/HD-NSH.docx
@@ -1260,12 +1260,16 @@
         <w:jc w:val="center"/>
         <w:rPr>
           <w:rFonts w:eastAsia="Calibri"/>
-          <w:szCs w:val="24"/>
-        </w:rPr>
-      </w:pPr>
-      <w:r>
-        <w:rPr>
-          <w:rFonts w:eastAsia="Calibri"/>
+          <w:b/>
+          <w:bCs/>
+          <w:szCs w:val="24"/>
+        </w:rPr>
+      </w:pPr>
+      <w:r>
+        <w:rPr>
+          <w:rFonts w:eastAsia="Calibri"/>
+          <w:b/>
+          <w:bCs/>
           <w:szCs w:val="24"/>
         </w:rPr>
         <w:t xml:space="preserve">Mã khách hàng: </w:t>
@@ -1273,6 +1277,8 @@
       <w:r>
         <w:rPr>
           <w:rFonts w:eastAsia="Calibri"/>
+          <w:b/>
+          <w:bCs/>
           <w:color w:val="000099"/>
           <w:szCs w:val="24"/>
         </w:rPr>
@@ -6653,7 +6659,7 @@
       </w:tr>
       <w:tr>
         <w:trPr>
-          <w:trHeight w:val="383"/>
+          <w:trHeight w:val="271"/>
           <w:tblHeader/>
         </w:trPr>
         <w:tc>
@@ -6845,7 +6851,7 @@
       </w:tr>
       <w:tr>
         <w:trPr>
-          <w:trHeight w:val="750"/>
+          <w:trHeight w:val="558"/>
           <w:tblHeader/>
         </w:trPr>
         <w:tc>
@@ -8008,37 +8014,30 @@
           <w:rFonts w:eastAsia="Calibri"/>
           <w:szCs w:val="24"/>
         </w:rPr>
-        <w:t xml:space="preserve"> Bên A: Gửi cho Chủ thể đại diện cho Bên A quản lý, thực hiện Hợp Đồng với các </w:t>
-      </w:r>
+        <w:t xml:space="preserve"> Bên A: Gửi cho Chủ thể đại diện cho Bên A quản lý, thực hiện Hợp Đồng với các thông tin dưới đây:</w:t>
+      </w:r>
+    </w:p>
+    <w:p>
+      <w:pPr>
+        <w:widowControl w:val="0"/>
+        <w:tabs>
+          <w:tab w:val="left" w:pos="993"/>
+        </w:tabs>
+        <w:snapToGrid w:val="0"/>
+        <w:spacing w:before="120" w:after="120"/>
+        <w:ind w:left="567"/>
+        <w:jc w:val="both"/>
+        <w:rPr>
+          <w:rFonts w:eastAsia="Calibri"/>
+          <w:szCs w:val="24"/>
+        </w:rPr>
+      </w:pPr>
       <w:r>
         <w:rPr>
           <w:rFonts w:eastAsia="Calibri"/>
           <w:szCs w:val="24"/>
         </w:rPr>
         <w:lastRenderedPageBreak/>
-        <w:t>thông tin dưới đây:</w:t>
-      </w:r>
-    </w:p>
-    <w:p>
-      <w:pPr>
-        <w:widowControl w:val="0"/>
-        <w:tabs>
-          <w:tab w:val="left" w:pos="993"/>
-        </w:tabs>
-        <w:snapToGrid w:val="0"/>
-        <w:spacing w:before="120" w:after="120"/>
-        <w:ind w:left="567"/>
-        <w:jc w:val="both"/>
-        <w:rPr>
-          <w:rFonts w:eastAsia="Calibri"/>
-          <w:szCs w:val="24"/>
-        </w:rPr>
-      </w:pPr>
-      <w:r>
-        <w:rPr>
-          <w:rFonts w:eastAsia="Calibri"/>
-          <w:szCs w:val="24"/>
-        </w:rPr>
         <w:t>ĐỘI QUẢN LÝ ĐIỆN XUÂN LỘC</w:t>
       </w:r>
       <w:r>
@@ -8870,8 +8869,16 @@
           <w:szCs w:val="24"/>
           <w:lang w:eastAsia="en-US"/>
         </w:rPr>
+        <w:t xml:space="preserve">Bên B đồng ý cho Bên A được phép sử dụng và/hoặc chia sẻ dữ liệu cá nhân của mình với bên thứ ba có hợp tác với Bên A để phục vụ các mục đích theo thỏa thuận tại Hợp </w:t>
+      </w:r>
+      <w:r>
+        <w:rPr>
+          <w:rFonts w:eastAsia="Calibri"/>
+          <w:szCs w:val="24"/>
+          <w:lang w:eastAsia="en-US"/>
+        </w:rPr>
         <w:lastRenderedPageBreak/>
-        <w:t>Bên B đồng ý cho Bên A được phép sử dụng và/hoặc chia sẻ dữ liệu cá nhân của mình với bên thứ ba có hợp tác với Bên A để phục vụ các mục đích theo thỏa thuận tại Hợp Đồng này. Việc chia sẻ dữ liệu sẽ tuân thủ Chính sách bảo mật và các quy định pháp luật hiện hành, đảm bảo quyền lợi của Bên B.</w:t>
+        <w:t>Đồng này. Việc chia sẻ dữ liệu sẽ tuân thủ Chính sách bảo mật và các quy định pháp luật hiện hành, đảm bảo quyền lợi của Bên B.</w:t>
       </w:r>
     </w:p>
     <w:p>
@@ -9392,7 +9399,6 @@
           <w:rFonts w:eastAsia="Calibri"/>
           <w:szCs w:val="24"/>
         </w:rPr>
-        <w:lastRenderedPageBreak/>
         <w:t>Các Bên thống nhất áp dụng quy định của Pháp Luật để xác định lựa chọn việc mua công suất phản kháng tại Điều 2.4.c của Hợp Đồng.</w:t>
       </w:r>
     </w:p>
@@ -9420,6 +9426,7 @@
           <w:rFonts w:eastAsia="Calibri"/>
           <w:szCs w:val="24"/>
         </w:rPr>
+        <w:lastRenderedPageBreak/>
         <w:t>Trong trường hợp Các Bên lựa chọn có mua công suất phản kháng tại Điều 2.4.c, Bên B phải thanh toán cho Bên A tiền mua công suất phản kháng và việc thực hiện hoạt động mua công suất phản kháng được áp dụng theo quy định của Pháp Luật. Bên B thanh toán tiền mua công suất phản kháng cùng kỳ thanh toán tiền điện theo quy định tại Điều 3.2 của Hợp Đồng. Thông báo của Bên A về giá trị khoản tiền mua công suất phản kháng cho Bên B sẽ được gửi cùng với thông báo tiền điện theo quy định tại Điều 3.3 của Hợp Đồng.</w:t>
       </w:r>
     </w:p>
@@ -9912,8 +9919,15 @@
           <w:rFonts w:eastAsia="Calibri"/>
           <w:szCs w:val="24"/>
         </w:rPr>
+        <w:t xml:space="preserve">Bên B là khách hàng sử dụng điện (trừ trường hợp được quy định tại khoản 4 Điều 3 Nghị định số 18/2025/NĐ-CP) có sản lượng tiêu thụ bình quân từ 1.000.000 kWh/tháng trở lên </w:t>
+      </w:r>
+      <w:r>
+        <w:rPr>
+          <w:rFonts w:eastAsia="Calibri"/>
+          <w:szCs w:val="24"/>
+        </w:rPr>
         <w:lastRenderedPageBreak/>
-        <w:t xml:space="preserve">Bên B là khách hàng sử dụng điện (trừ trường hợp được quy định tại khoản 4 Điều 3 Nghị định số 18/2025/NĐ-CP) có sản lượng tiêu thụ bình quân từ 1.000.000 kWh/tháng trở lên theo đăng ký tại hợp đồng mua bán điện hoặc sản lượng điện tiêu thụ bình quân đăng ký tại hợp đồng mua bán điện thấp hơn mức này, nhưng sản lượng điện tiêu thụ thực tế bình quân 12 tháng gần nhất từ 1.000.000 kWh trở lên có trách nhiệm phối hợp với bên bán điện sửa đổi, bổ sung hợp đồng mua bán điện đã ký để bổ sung nội dung về bảo đảm thực hiện hợp đồng và thực hiện biện pháp bảo đảm thực hiện hợp đồng trước khi hợp đồng sửa đổi, bổ sung có hiệu lực.   </w:t>
+        <w:t xml:space="preserve">theo đăng ký tại hợp đồng mua bán điện hoặc sản lượng điện tiêu thụ bình quân đăng ký tại hợp đồng mua bán điện thấp hơn mức này, nhưng sản lượng điện tiêu thụ thực tế bình quân 12 tháng gần nhất từ 1.000.000 kWh trở lên có trách nhiệm phối hợp với bên bán điện sửa đổi, bổ sung hợp đồng mua bán điện đã ký để bổ sung nội dung về bảo đảm thực hiện hợp đồng và thực hiện biện pháp bảo đảm thực hiện hợp đồng trước khi hợp đồng sửa đổi, bổ sung có hiệu lực.   </w:t>
       </w:r>
     </w:p>
     <w:p>
@@ -10325,7 +10339,7 @@
           <w:rFonts w:eastAsia="Calibri"/>
           <w:szCs w:val="24"/>
         </w:rPr>
-        <w:t xml:space="preserve">Quyền, nghĩa vụ của Các Bên sau khi xử lý tài sản bảo đảm theo Điều này sẽ được </w:t>
+        <w:t xml:space="preserve">Quyền, nghĩa vụ của Các Bên sau khi xử lý tài sản bảo đảm theo Điều này sẽ được thực hiện theo Điều 10 của Hợp Đồng. Các Bên đồng ý rằng việc khấu trừ Khoản Khấu Trừ theo Điều này không đồng nghĩa với việc Bên B không bị coi là Vi Phạm Nghĩa Vụ Thanh </w:t>
       </w:r>
       <w:r>
         <w:rPr>
@@ -10333,7 +10347,7 @@
           <w:szCs w:val="24"/>
         </w:rPr>
         <w:lastRenderedPageBreak/>
-        <w:t>thực hiện theo Điều 10 của Hợp Đồng. Các Bên đồng ý rằng việc khấu trừ Khoản Khấu Trừ theo Điều này không đồng nghĩa với việc Bên B không bị coi là Vi Phạm Nghĩa Vụ Thanh Toán và vẫn phải chịu trách nhiệm với khoản phạt vi phạm theo Điều 10.</w:t>
+        <w:t>Toán và vẫn phải chịu trách nhiệm với khoản phạt vi phạm theo Điều 10.</w:t>
       </w:r>
     </w:p>
     <w:p>
@@ -10833,15 +10847,7 @@
           <w:rFonts w:eastAsia="Calibri"/>
           <w:szCs w:val="24"/>
         </w:rPr>
-        <w:t xml:space="preserve">Khoản tiền lãi chậm trả theo Điều này được tính bằng Khoản Còn Thiếu nhân với Lãi Suất Chậm Trả và nhân với số ngày chậm trả. Số ngày chậm trả được tính từ ngày đầu tiên kết </w:t>
-      </w:r>
-      <w:r>
-        <w:rPr>
-          <w:rFonts w:eastAsia="Calibri"/>
-          <w:szCs w:val="24"/>
-        </w:rPr>
-        <w:lastRenderedPageBreak/>
-        <w:t>thúc thời hạn thanh toán tại Điều 3.2.b đến ngày Bên B thanh toán đủ hoặc ngày Bên A ngừng cấp điện cho Bên B theo quy định tại Điều 10.4.c và 11.1.a.</w:t>
+        <w:t>Khoản tiền lãi chậm trả theo Điều này được tính bằng Khoản Còn Thiếu nhân với Lãi Suất Chậm Trả và nhân với số ngày chậm trả. Số ngày chậm trả được tính từ ngày đầu tiên kết thúc thời hạn thanh toán tại Điều 3.2.b đến ngày Bên B thanh toán đủ hoặc ngày Bên A ngừng cấp điện cho Bên B theo quy định tại Điều 10.4.c và 11.1.a.</w:t>
       </w:r>
     </w:p>
     <w:p>
@@ -10868,6 +10874,7 @@
           <w:rFonts w:eastAsia="Calibri"/>
           <w:szCs w:val="24"/>
         </w:rPr>
+        <w:lastRenderedPageBreak/>
         <w:t>Không vượt quá 10 (mười) ngày kể từ ngày Bên A gửi thông báo thanh toán lần đầu cho Bên B nếu Bên B vẫn chưa hoàn tất nghĩa vụ thanh toán theo Điều này, Bên A sẽ gửi thông báo ngừng cấp điện cho Bên B.</w:t>
       </w:r>
     </w:p>
@@ -11403,7 +11410,6 @@
           <w:bCs/>
           <w:szCs w:val="24"/>
         </w:rPr>
-        <w:lastRenderedPageBreak/>
         <w:t>ĐIỀU 12: CAM ĐOAN VÀ BẢO ĐẢM CỦA CÁC BÊN</w:t>
       </w:r>
     </w:p>
@@ -11431,7 +11437,15 @@
           <w:rFonts w:eastAsia="Calibri"/>
           <w:szCs w:val="24"/>
         </w:rPr>
-        <w:t>Có đủ năng lực và chức năng theo quy định của Pháp Luật để ký kết và thực hiện Hợp Đồng.</w:t>
+        <w:t xml:space="preserve">Có đủ năng lực và chức năng theo quy định của Pháp Luật để ký kết và thực hiện </w:t>
+      </w:r>
+      <w:r>
+        <w:rPr>
+          <w:rFonts w:eastAsia="Calibri"/>
+          <w:szCs w:val="24"/>
+        </w:rPr>
+        <w:lastRenderedPageBreak/>
+        <w:t>Hợp Đồng.</w:t>
       </w:r>
     </w:p>
     <w:p>
@@ -12133,7 +12147,6 @@
           <w:rFonts w:eastAsia="Calibri"/>
           <w:szCs w:val="24"/>
         </w:rPr>
-        <w:lastRenderedPageBreak/>
         <w:t>Bảo vệ thông tin của Bên B, không được phép thu thập, sử dụng, chuyển giao thông tin của Bên B cho Bên thứ ba khác khi chưa được sự đồng ý của Bên B;</w:t>
       </w:r>
     </w:p>
@@ -12166,6 +12179,7 @@
           <w:szCs w:val="24"/>
           <w:lang w:eastAsia="en-US"/>
         </w:rPr>
+        <w:lastRenderedPageBreak/>
         <w:t>Nghĩa vụ khác theo quy định của Luật Điện lực và quy định khác của</w:t>
       </w:r>
       <w:r>
@@ -12737,15 +12751,7 @@
           <w:rFonts w:eastAsia="Batang"/>
           <w:szCs w:val="24"/>
         </w:rPr>
-        <w:t xml:space="preserve">Đầu tư đường dây dẫn điện sau công tơ đến nơi sử dụng điện, trừ trường hợp quy </w:t>
-      </w:r>
-      <w:r>
-        <w:rPr>
-          <w:rFonts w:eastAsia="Batang"/>
-          <w:szCs w:val="24"/>
-        </w:rPr>
-        <w:lastRenderedPageBreak/>
-        <w:t>định tại khoản 2 Điều 17 của Luật Điện lực; thiết kế hệ thống điện trong công trình thuộc phạm vi quản lý đáp ứng tiêu chuẩn, quy chuẩn kỹ thuật theo quy định của pháp luật;</w:t>
+        <w:t>Đầu tư đường dây dẫn điện sau công tơ đến nơi sử dụng điện, trừ trường hợp quy định tại khoản 2 Điều 17 của Luật Điện lực; thiết kế hệ thống điện trong công trình thuộc phạm vi quản lý đáp ứng tiêu chuẩn, quy chuẩn kỹ thuật theo quy định của pháp luật;</w:t>
       </w:r>
     </w:p>
     <w:p>
@@ -12772,6 +12778,7 @@
           <w:rFonts w:eastAsia="Batang"/>
           <w:szCs w:val="24"/>
         </w:rPr>
+        <w:lastRenderedPageBreak/>
         <w:t>Bảo đảm đường dây dẫn điện sau công tơ đến nơi sử dụng điện, các trang thiết bị sử dụng điện đáp ứng các yêu cầu kỹ thuật và yêu cầu về an toàn điện, an toàn phòng cháy, chữa cháy theo quy định tại khoản 1 Điều 74 Luật Điện lực;</w:t>
       </w:r>
     </w:p>
@@ -13444,7 +13451,7 @@
           <w:rFonts w:eastAsia="Calibri"/>
           <w:szCs w:val="24"/>
         </w:rPr>
-        <w:t xml:space="preserve">Trong quá trình thực hiện Hợp Đồng, nếu có bất cứ hành vi vi phạm Hợp Đồng </w:t>
+        <w:t xml:space="preserve">Trong quá trình thực hiện Hợp Đồng, nếu có bất cứ hành vi vi phạm Hợp Đồng của một Bên gây thiệt hại cho Bên còn lại, thì Bên vi phạm có trách nhiệm bồi thường toàn bộ thiệt hại cho Bên bị vi phạm. Giá trị bồi thường thiệt hại được xác định theo quy định của Pháp </w:t>
       </w:r>
       <w:r>
         <w:rPr>
@@ -13452,7 +13459,7 @@
           <w:szCs w:val="24"/>
         </w:rPr>
         <w:lastRenderedPageBreak/>
-        <w:t>của một Bên gây thiệt hại cho Bên còn lại, thì Bên vi phạm có trách nhiệm bồi thường toàn bộ thiệt hại cho Bên bị vi phạm. Giá trị bồi thường thiệt hại được xác định theo quy định của Pháp Luật.</w:t>
+        <w:t>Luật.</w:t>
       </w:r>
     </w:p>
     <w:p>
@@ -13874,15 +13881,7 @@
           <w:rFonts w:eastAsia="Calibri"/>
           <w:szCs w:val="24"/>
         </w:rPr>
-        <w:t xml:space="preserve">Bên B có quyền đơn phương chấm dứt Hợp Đồng trước Thời Hạn khi Bên A có hành vi vi phạm Hợp Đồng mà không khắc phục theo Điều 15.3. Trong trường hợp này, Bên B có nghĩa vụ thông báo trước cho Bên A về việc đề nghị chấm dứt Hợp Đồng ít nhất 15 (mười lăm) </w:t>
-      </w:r>
-      <w:r>
-        <w:rPr>
-          <w:rFonts w:eastAsia="Calibri"/>
-          <w:szCs w:val="24"/>
-        </w:rPr>
-        <w:lastRenderedPageBreak/>
-        <w:t>ngày trước khi thực hiện Quy Trình Chấm Dứt Hợp Đồng.</w:t>
+        <w:t>Bên B có quyền đơn phương chấm dứt Hợp Đồng trước Thời Hạn khi Bên A có hành vi vi phạm Hợp Đồng mà không khắc phục theo Điều 15.3. Trong trường hợp này, Bên B có nghĩa vụ thông báo trước cho Bên A về việc đề nghị chấm dứt Hợp Đồng ít nhất 15 (mười lăm) ngày trước khi thực hiện Quy Trình Chấm Dứt Hợp Đồng.</w:t>
       </w:r>
     </w:p>
     <w:p>
@@ -13909,7 +13908,15 @@
           <w:rFonts w:eastAsia="Calibri"/>
           <w:szCs w:val="24"/>
         </w:rPr>
-        <w:t>Bên A có quyền đơn phương chấm dứt Hợp Đồng trước Thời Hạn trong các trường hợp dưới đây:</w:t>
+        <w:t xml:space="preserve">Bên A có quyền đơn phương chấm dứt Hợp Đồng trước Thời Hạn trong các trường </w:t>
+      </w:r>
+      <w:r>
+        <w:rPr>
+          <w:rFonts w:eastAsia="Calibri"/>
+          <w:szCs w:val="24"/>
+        </w:rPr>
+        <w:lastRenderedPageBreak/>
+        <w:t>hợp dưới đây:</w:t>
       </w:r>
     </w:p>
     <w:p>
@@ -14342,8 +14349,15 @@
           <w:rFonts w:eastAsia="Calibri"/>
           <w:szCs w:val="24"/>
         </w:rPr>
+        <w:t xml:space="preserve">Trường hợp phát sinh tranh chấp, Các Bên sẽ cùng nhau tiến hành thương lượng để tìm ra giải pháp giải quyết tranh chấp tối ưu. Trong thời hạn 90 (chín mươi) ngày kể từ ngày phát </w:t>
+      </w:r>
+      <w:r>
+        <w:rPr>
+          <w:rFonts w:eastAsia="Calibri"/>
+          <w:szCs w:val="24"/>
+        </w:rPr>
         <w:lastRenderedPageBreak/>
-        <w:t xml:space="preserve">Trường hợp phát sinh tranh chấp, Các Bên sẽ cùng nhau tiến hành thương lượng để tìm ra giải pháp giải quyết tranh chấp tối ưu. Trong thời hạn 90 (chín mươi) ngày kể từ ngày phát sinh tranh chấp mà Các Bên không đạt được </w:t>
+        <w:t xml:space="preserve">sinh tranh chấp mà Các Bên không đạt được </w:t>
       </w:r>
       <w:r>
         <w:rPr>
@@ -14957,7 +14971,7 @@
           <w:rFonts w:eastAsia="Calibri"/>
           <w:szCs w:val="24"/>
         </w:rPr>
-        <w:t xml:space="preserve">Trường hợp bất kỳ quy định nào trong Hợp Đồng bị vô hiệu hoặc không thể thi hành, thì quy định đó sẽ không có hiệu lực và không làm ảnh hưởng đến hiệu lực của các quy định còn lại trong Hợp Đồng. Khi đó, Hợp Đồng này sẽ được hiểu và giải thích theo các quy </w:t>
+        <w:t xml:space="preserve">Trường hợp bất kỳ quy định nào trong Hợp Đồng bị vô hiệu hoặc không thể thi hành, thì quy định đó sẽ không có hiệu lực và không làm ảnh hưởng đến hiệu lực của các quy định còn lại trong Hợp Đồng. Khi đó, Hợp Đồng này sẽ được hiểu và giải thích theo các quy định còn lại của Hợp Đồng. Các Bên sẽ cùng nhau, trên tinh thần hợp tác, thiện chí, nỗ lực để thay thế quy định vô hiệu hoặc không thể thi hành đó bằng một quy định khác có hiệu lực và </w:t>
       </w:r>
       <w:r>
         <w:rPr>
@@ -14965,7 +14979,7 @@
           <w:szCs w:val="24"/>
         </w:rPr>
         <w:lastRenderedPageBreak/>
-        <w:t>định còn lại của Hợp Đồng. Các Bên sẽ cùng nhau, trên tinh thần hợp tác, thiện chí, nỗ lực để thay thế quy định vô hiệu hoặc không thể thi hành đó bằng một quy định khác có hiệu lực và có thể thi hành, với nội dung phù hợp nhất với quy định bị thay thế.</w:t>
+        <w:t>có thể thi hành, với nội dung phù hợp nhất với quy định bị thay thế.</w:t>
       </w:r>
     </w:p>
     <w:p>

--- a/templates/CMIS/HD-NSH.docx
+++ b/templates/CMIS/HD-NSH.docx
@@ -8975,11 +8975,10 @@
         <w:widowControl w:val="0"/>
         <w:numPr>
           <w:ilvl w:val="1"/>
-          <w:numId w:val="52"/>
+          <w:numId w:val="106"/>
         </w:numPr>
         <w:tabs>
           <w:tab w:val="left" w:pos="993"/>
-          <w:tab w:val="left" w:pos="1134"/>
         </w:tabs>
         <w:snapToGrid w:val="0"/>
         <w:spacing w:before="120" w:after="120"/>
@@ -8997,109 +8996,7 @@
           <w:szCs w:val="24"/>
           <w:lang w:eastAsia="en-US"/>
         </w:rPr>
-        <w:t xml:space="preserve">Trường hợp bên B không thực hiện quy định về kiểm định an toàn kỹ thuật thiết bị điện theo </w:t>
-      </w:r>
-      <w:r>
-        <w:rPr>
-          <w:rFonts w:eastAsia="Calibri"/>
-          <w:szCs w:val="24"/>
-          <w:lang w:eastAsia="en-US"/>
-        </w:rPr>
-        <w:t xml:space="preserve">quy định của </w:t>
-      </w:r>
-      <w:r>
-        <w:rPr>
-          <w:rFonts w:eastAsia="Calibri"/>
-          <w:szCs w:val="24"/>
-          <w:lang w:eastAsia="en-US"/>
-        </w:rPr>
-        <w:t xml:space="preserve">Thông tư </w:t>
-      </w:r>
-      <w:r>
-        <w:rPr>
-          <w:rFonts w:eastAsia="Calibri"/>
-          <w:szCs w:val="24"/>
-          <w:lang w:eastAsia="en-US"/>
-        </w:rPr>
-        <w:t xml:space="preserve">số </w:t>
-      </w:r>
-      <w:r>
-        <w:rPr>
-          <w:rFonts w:eastAsia="Calibri"/>
-          <w:szCs w:val="24"/>
-          <w:lang w:eastAsia="en-US"/>
-        </w:rPr>
-        <w:t xml:space="preserve">02/2025/TT-BCT ngày 01/02/2025 của Bộ Công Thương </w:t>
-      </w:r>
-      <w:r>
-        <w:rPr>
-          <w:rFonts w:eastAsia="Calibri"/>
-          <w:szCs w:val="24"/>
-          <w:lang w:eastAsia="en-US"/>
-        </w:rPr>
-        <w:t xml:space="preserve">quy định </w:t>
-      </w:r>
-      <w:r>
-        <w:rPr>
-          <w:rFonts w:eastAsia="Calibri"/>
-          <w:szCs w:val="24"/>
-          <w:lang w:eastAsia="en-US"/>
-        </w:rPr>
-        <w:t>về bảo vệ công trình điện lực và an toàn trong lĩnh vực điện lực sau khi đã được bên A thông báo, thì trong vòng 15 ngày kể từ ngày thông báo bên A có quyền tách đấu nối lưới điện của bên B ra khỏi lưới điện của bên A và không chịu trách nhiệm về thiệt hại do việc tách đấu nối gây ra.</w:t>
-      </w:r>
-    </w:p>
-    <w:p>
-      <w:pPr>
-        <w:widowControl w:val="0"/>
-        <w:numPr>
-          <w:ilvl w:val="1"/>
-          <w:numId w:val="52"/>
-        </w:numPr>
-        <w:tabs>
-          <w:tab w:val="left" w:pos="993"/>
-          <w:tab w:val="left" w:pos="1134"/>
-        </w:tabs>
-        <w:snapToGrid w:val="0"/>
-        <w:spacing w:before="120" w:after="120"/>
-        <w:ind w:left="0" w:firstLine="567"/>
-        <w:jc w:val="both"/>
-        <w:rPr>
-          <w:rFonts w:eastAsia="Calibri"/>
-          <w:szCs w:val="24"/>
-          <w:lang w:eastAsia="en-US"/>
-        </w:rPr>
-      </w:pPr>
-      <w:r>
-        <w:rPr>
-          <w:rFonts w:eastAsia="Calibri"/>
-          <w:szCs w:val="24"/>
-          <w:lang w:eastAsia="en-US"/>
-        </w:rPr>
-        <w:t>Bên B có trách nhiệm thực hiện yêu cầu kỹ thuật đối với thiết bị đấu nối</w:t>
-      </w:r>
-      <w:r>
-        <w:rPr>
-          <w:rFonts w:eastAsia="Calibri"/>
-          <w:szCs w:val="24"/>
-          <w:lang w:eastAsia="en-US"/>
-        </w:rPr>
-        <w:t xml:space="preserve"> đúng</w:t>
-      </w:r>
-      <w:r>
-        <w:rPr>
-          <w:rFonts w:eastAsia="Calibri"/>
-          <w:szCs w:val="24"/>
-          <w:lang w:eastAsia="en-US"/>
-        </w:rPr>
-        <w:t xml:space="preserve"> theo quy định</w:t>
-      </w:r>
-      <w:r>
-        <w:rPr>
-          <w:rFonts w:eastAsia="Calibri"/>
-          <w:szCs w:val="24"/>
-          <w:lang w:eastAsia="en-US"/>
-        </w:rPr>
-        <w:t xml:space="preserve"> hiện hành. </w:t>
+        <w:t xml:space="preserve">Trường hợp thiết bị đo đếm điện không chính xác, hai bên sẽ tính toán lại sản lượng điện sử dụng trong thời gian thiết bị đo đếm điện không chính xác. Bên A đồng ý thoái hoàn cho bên B tiền điện cho lượng điện năng đo đếm thừa và Bên B đồng ý thanh toán cho bên A tiền điện cho lượng điện năng đo đếm thiếu. </w:t>
       </w:r>
     </w:p>
     <w:p>
@@ -9128,31 +9025,7 @@
           <w:szCs w:val="24"/>
           <w:lang w:eastAsia="en-US"/>
         </w:rPr>
-        <w:t xml:space="preserve">Thỏa thuận về tiết kiệm điện: Bên B cam kết thực hiện các giải pháp tiết kiệm điện để tiết kiệm </w:t>
-      </w:r>
-      <w:r>
-        <w:rPr>
-          <w:rFonts w:eastAsia="Calibri"/>
-          <w:szCs w:val="24"/>
-          <w:lang w:eastAsia="en-US"/>
-        </w:rPr>
-        <w:t>2</w:t>
-      </w:r>
-      <w:r>
-        <w:rPr>
-          <w:rFonts w:eastAsia="Calibri"/>
-          <w:szCs w:val="24"/>
-          <w:lang w:eastAsia="en-US"/>
-        </w:rPr>
-        <w:t xml:space="preserve"> </w:t>
-      </w:r>
-      <w:r>
-        <w:rPr>
-          <w:rFonts w:eastAsia="Calibri"/>
-          <w:szCs w:val="24"/>
-          <w:lang w:eastAsia="en-US"/>
-        </w:rPr>
-        <w:t xml:space="preserve">% điện năng so với điện năng sử dụng trung bình tháng mà Bên B đã đăng ký sử dụng. </w:t>
+        <w:t>Trường hợp vì lý do khách quan mà người đại diện theo pháp luật của Bên B không thể phối hợp tại thời điểm Bên A thực hiện các công tác: lắp đặt, thay bảo trì, nghiệm thu hệ thống đo đếm, kiểm tra, thì mặc nhiên cán bộ, nhân viên được Bên B cử thay thế là người đại diện của Bên B tại thời điểm thực hiện công tác để ký xác nhận kết quả vào các biên bản: treo/tháo, nghiệm thu hệ thống đo đếm, kiểm tra và các giấy tờ này có giá trị pháp lý như Bên B trực tiếp ký kết.</w:t>
       </w:r>
     </w:p>
     <w:p>
@@ -9181,15 +9054,7 @@
           <w:szCs w:val="24"/>
           <w:lang w:eastAsia="en-US"/>
         </w:rPr>
-        <w:t xml:space="preserve">Đăng ký biểu đồ phụ tải: </w:t>
-      </w:r>
-      <w:r>
-        <w:rPr>
-          <w:rFonts w:eastAsia="Calibri"/>
-          <w:szCs w:val="24"/>
-          <w:lang w:eastAsia="en-US"/>
-        </w:rPr>
-        <w:t>Khi Bên B thay đổi công suất và sản lượng điện đã thỏa thuận trong hợp đồng này thì bên B phải gửi văn bản đăng ký, bảng kê công suất thiết bị và biểu đồ phụ tải ngày sản xuất điển hình cho bên A trước 60 ngày. Nếu Bên A không có phản hồi lại cho Bên B thì văn bản đăng ký chế độ sử dụng điện mới được xem là phụ lục của hợp đồng này.</w:t>
+        <w:t>Khi giá điện thay đổi theo quy định của cơ quan nhà nước có thẩm quyền thì giá mới được áp dụng và hai bên không phải ký lại Hợp đồng.</w:t>
       </w:r>
     </w:p>
     <w:p>
@@ -9209,93 +9074,6 @@
         <w:rPr>
           <w:rFonts w:eastAsia="Calibri"/>
           <w:szCs w:val="24"/>
-          <w:lang w:eastAsia="en-US"/>
-        </w:rPr>
-      </w:pPr>
-      <w:r>
-        <w:rPr>
-          <w:rFonts w:eastAsia="Calibri"/>
-          <w:szCs w:val="24"/>
-          <w:lang w:eastAsia="en-US"/>
-        </w:rPr>
-        <w:t xml:space="preserve">Trường hợp thiết bị đo đếm điện không chính xác, hai bên sẽ tính toán lại sản lượng điện sử dụng trong thời gian thiết bị đo đếm điện không chính xác. Bên A đồng ý thoái hoàn cho bên B tiền điện cho lượng điện năng đo đếm thừa và Bên B đồng ý thanh toán cho bên A tiền điện cho lượng điện năng đo đếm thiếu. </w:t>
-      </w:r>
-    </w:p>
-    <w:p>
-      <w:pPr>
-        <w:widowControl w:val="0"/>
-        <w:numPr>
-          <w:ilvl w:val="1"/>
-          <w:numId w:val="106"/>
-        </w:numPr>
-        <w:tabs>
-          <w:tab w:val="left" w:pos="993"/>
-        </w:tabs>
-        <w:snapToGrid w:val="0"/>
-        <w:spacing w:before="120" w:after="120"/>
-        <w:ind w:left="0" w:firstLine="567"/>
-        <w:jc w:val="both"/>
-        <w:rPr>
-          <w:rFonts w:eastAsia="Calibri"/>
-          <w:szCs w:val="24"/>
-          <w:lang w:eastAsia="en-US"/>
-        </w:rPr>
-      </w:pPr>
-      <w:r>
-        <w:rPr>
-          <w:rFonts w:eastAsia="Calibri"/>
-          <w:szCs w:val="24"/>
-          <w:lang w:eastAsia="en-US"/>
-        </w:rPr>
-        <w:t>Trường hợp vì lý do khách quan mà người đại diện theo pháp luật của Bên B không thể phối hợp tại thời điểm Bên A thực hiện các công tác: lắp đặt, thay bảo trì, nghiệm thu hệ thống đo đếm, kiểm tra, thì mặc nhiên cán bộ, nhân viên được Bên B cử thay thế là người đại diện của Bên B tại thời điểm thực hiện công tác để ký xác nhận kết quả vào các biên bản: treo/tháo, nghiệm thu hệ thống đo đếm, kiểm tra và các giấy tờ này có giá trị pháp lý như Bên B trực tiếp ký kết.</w:t>
-      </w:r>
-    </w:p>
-    <w:p>
-      <w:pPr>
-        <w:widowControl w:val="0"/>
-        <w:numPr>
-          <w:ilvl w:val="1"/>
-          <w:numId w:val="106"/>
-        </w:numPr>
-        <w:tabs>
-          <w:tab w:val="left" w:pos="993"/>
-        </w:tabs>
-        <w:snapToGrid w:val="0"/>
-        <w:spacing w:before="120" w:after="120"/>
-        <w:ind w:left="0" w:firstLine="567"/>
-        <w:jc w:val="both"/>
-        <w:rPr>
-          <w:rFonts w:eastAsia="Calibri"/>
-          <w:szCs w:val="24"/>
-          <w:lang w:eastAsia="en-US"/>
-        </w:rPr>
-      </w:pPr>
-      <w:r>
-        <w:rPr>
-          <w:rFonts w:eastAsia="Calibri"/>
-          <w:szCs w:val="24"/>
-          <w:lang w:eastAsia="en-US"/>
-        </w:rPr>
-        <w:t>Khi giá điện thay đổi theo quy định của cơ quan nhà nước có thẩm quyền thì giá mới được áp dụng và hai bên không phải ký lại Hợp đồng.</w:t>
-      </w:r>
-    </w:p>
-    <w:p>
-      <w:pPr>
-        <w:widowControl w:val="0"/>
-        <w:numPr>
-          <w:ilvl w:val="1"/>
-          <w:numId w:val="106"/>
-        </w:numPr>
-        <w:tabs>
-          <w:tab w:val="left" w:pos="993"/>
-        </w:tabs>
-        <w:snapToGrid w:val="0"/>
-        <w:spacing w:before="120" w:after="120"/>
-        <w:ind w:left="0" w:firstLine="567"/>
-        <w:jc w:val="both"/>
-        <w:rPr>
-          <w:rFonts w:eastAsia="Calibri"/>
-          <w:szCs w:val="24"/>
         </w:rPr>
       </w:pPr>
       <w:r>
@@ -9426,7 +9204,6 @@
           <w:rFonts w:eastAsia="Calibri"/>
           <w:szCs w:val="24"/>
         </w:rPr>
-        <w:lastRenderedPageBreak/>
         <w:t>Trong trường hợp Các Bên lựa chọn có mua công suất phản kháng tại Điều 2.4.c, Bên B phải thanh toán cho Bên A tiền mua công suất phản kháng và việc thực hiện hoạt động mua công suất phản kháng được áp dụng theo quy định của Pháp Luật. Bên B thanh toán tiền mua công suất phản kháng cùng kỳ thanh toán tiền điện theo quy định tại Điều 3.2 của Hợp Đồng. Thông báo của Bên A về giá trị khoản tiền mua công suất phản kháng cho Bên B sẽ được gửi cùng với thông báo tiền điện theo quy định tại Điều 3.3 của Hợp Đồng.</w:t>
       </w:r>
     </w:p>
@@ -9544,7 +9321,15 @@
           <w:rFonts w:eastAsia="Calibri"/>
           <w:szCs w:val="24"/>
         </w:rPr>
-        <w:t xml:space="preserve">Khi treo, tháo Thiết Bị Đo Đếm Điện, Các Bên có trách nhiệm ghi nhận đầy đủ kết quả và các thông tin cần thiết vào Biên Bản Treo, Tháo Thiết Bị Đo Đếm Điện. Biên Bản Treo, Tháo Các Thiết Bị Đo Đếm Điện phải có chữ ký của đại diện Các Bên khi hoàn thành công tác treo tháo. Biên Bản Treo, Tháo Các Thiết Bị Đo Đếm Điện là Phụ lục kèm theo Hợp Đồng này. Các Bên có trách nhiệm bảo vệ Thiết Bị Đo Đếm Điện trong phạm vi quản lý của mình. Trường hợp phát hiện Thiết Bị Đo Đếm Điện bị mất hoặc hư hỏng, Các Bên lập biên bản để xác định nguyên nhân và trách nhiệm của Các Bên có liên quan trong việc sửa chữa, thay thế hoặc bồi thường. </w:t>
+        <w:t xml:space="preserve">Khi treo, tháo Thiết Bị Đo Đếm Điện, Các Bên có trách nhiệm ghi nhận đầy đủ kết quả và các thông tin cần thiết vào Biên Bản Treo, Tháo Thiết Bị Đo Đếm Điện. Biên Bản Treo, </w:t>
+      </w:r>
+      <w:r>
+        <w:rPr>
+          <w:rFonts w:eastAsia="Calibri"/>
+          <w:szCs w:val="24"/>
+        </w:rPr>
+        <w:lastRenderedPageBreak/>
+        <w:t xml:space="preserve">Tháo Các Thiết Bị Đo Đếm Điện phải có chữ ký của đại diện Các Bên khi hoàn thành công tác treo tháo. Biên Bản Treo, Tháo Các Thiết Bị Đo Đếm Điện là Phụ lục kèm theo Hợp Đồng này. Các Bên có trách nhiệm bảo vệ Thiết Bị Đo Đếm Điện trong phạm vi quản lý của mình. Trường hợp phát hiện Thiết Bị Đo Đếm Điện bị mất hoặc hư hỏng, Các Bên lập biên bản để xác định nguyên nhân và trách nhiệm của Các Bên có liên quan trong việc sửa chữa, thay thế hoặc bồi thường. </w:t>
       </w:r>
     </w:p>
     <w:p>
@@ -9919,15 +9704,7 @@
           <w:rFonts w:eastAsia="Calibri"/>
           <w:szCs w:val="24"/>
         </w:rPr>
-        <w:t xml:space="preserve">Bên B là khách hàng sử dụng điện (trừ trường hợp được quy định tại khoản 4 Điều 3 Nghị định số 18/2025/NĐ-CP) có sản lượng tiêu thụ bình quân từ 1.000.000 kWh/tháng trở lên </w:t>
-      </w:r>
-      <w:r>
-        <w:rPr>
-          <w:rFonts w:eastAsia="Calibri"/>
-          <w:szCs w:val="24"/>
-        </w:rPr>
-        <w:lastRenderedPageBreak/>
-        <w:t xml:space="preserve">theo đăng ký tại hợp đồng mua bán điện hoặc sản lượng điện tiêu thụ bình quân đăng ký tại hợp đồng mua bán điện thấp hơn mức này, nhưng sản lượng điện tiêu thụ thực tế bình quân 12 tháng gần nhất từ 1.000.000 kWh trở lên có trách nhiệm phối hợp với bên bán điện sửa đổi, bổ sung hợp đồng mua bán điện đã ký để bổ sung nội dung về bảo đảm thực hiện hợp đồng và thực hiện biện pháp bảo đảm thực hiện hợp đồng trước khi hợp đồng sửa đổi, bổ sung có hiệu lực.   </w:t>
+        <w:t xml:space="preserve">Bên B là khách hàng sử dụng điện (trừ trường hợp được quy định tại khoản 4 Điều 3 Nghị định số 18/2025/NĐ-CP) có sản lượng tiêu thụ bình quân từ 1.000.000 kWh/tháng trở lên theo đăng ký tại hợp đồng mua bán điện hoặc sản lượng điện tiêu thụ bình quân đăng ký tại hợp đồng mua bán điện thấp hơn mức này, nhưng sản lượng điện tiêu thụ thực tế bình quân 12 tháng gần nhất từ 1.000.000 kWh trở lên có trách nhiệm phối hợp với bên bán điện sửa đổi, bổ sung hợp đồng mua bán điện đã ký để bổ sung nội dung về bảo đảm thực hiện hợp đồng và thực hiện biện pháp bảo đảm thực hiện hợp đồng trước khi hợp đồng sửa đổi, bổ sung có hiệu lực.   </w:t>
       </w:r>
     </w:p>
     <w:p>
@@ -10086,6 +9863,7 @@
           <w:rFonts w:eastAsia="Calibri"/>
           <w:szCs w:val="24"/>
         </w:rPr>
+        <w:lastRenderedPageBreak/>
         <w:t>Trường hợp Thời Hạn từ 01 (một) tháng trở lên: Giá trị Tài Sản Bảo Đảm được tính bằng sản lượng điện Bên B đăng ký sử dụng trong 45 (bốn mươi lăm) ngày nhân với giá bán điện giờ bình thường tại Điều 2.8.</w:t>
       </w:r>
     </w:p>

--- a/templates/CMIS/HD-NSH.docx
+++ b/templates/CMIS/HD-NSH.docx
@@ -10117,15 +10117,7 @@
           <w:rFonts w:eastAsia="Calibri"/>
           <w:szCs w:val="24"/>
         </w:rPr>
-        <w:t xml:space="preserve">Quyền, nghĩa vụ của Các Bên sau khi xử lý tài sản bảo đảm theo Điều này sẽ được thực hiện theo Điều 10 của Hợp Đồng. Các Bên đồng ý rằng việc khấu trừ Khoản Khấu Trừ theo Điều này không đồng nghĩa với việc Bên B không bị coi là Vi Phạm Nghĩa Vụ Thanh </w:t>
-      </w:r>
-      <w:r>
-        <w:rPr>
-          <w:rFonts w:eastAsia="Calibri"/>
-          <w:szCs w:val="24"/>
-        </w:rPr>
-        <w:lastRenderedPageBreak/>
-        <w:t>Toán và vẫn phải chịu trách nhiệm với khoản phạt vi phạm theo Điều 10.</w:t>
+        <w:t>Quyền, nghĩa vụ của Các Bên sau khi xử lý tài sản bảo đảm theo Điều này sẽ được thực hiện theo Điều 10 của Hợp Đồng. Các Bên đồng ý rằng việc khấu trừ Khoản Khấu Trừ theo Điều này không đồng nghĩa với việc Bên B không bị coi là Vi Phạm Nghĩa Vụ Thanh Toán và vẫn phải chịu trách nhiệm với khoản phạt vi phạm theo Điều 10.</w:t>
       </w:r>
     </w:p>
     <w:p>
@@ -10281,6 +10273,7 @@
           <w:bCs/>
           <w:szCs w:val="24"/>
         </w:rPr>
+        <w:lastRenderedPageBreak/>
         <w:t>ĐIỀU 10: THANH TOÁN</w:t>
       </w:r>
     </w:p>
@@ -10652,7 +10645,6 @@
           <w:rFonts w:eastAsia="Calibri"/>
           <w:szCs w:val="24"/>
         </w:rPr>
-        <w:lastRenderedPageBreak/>
         <w:t>Không vượt quá 10 (mười) ngày kể từ ngày Bên A gửi thông báo thanh toán lần đầu cho Bên B nếu Bên B vẫn chưa hoàn tất nghĩa vụ thanh toán theo Điều này, Bên A sẽ gửi thông báo ngừng cấp điện cho Bên B.</w:t>
       </w:r>
     </w:p>
@@ -10836,6 +10828,7 @@
           <w:rFonts w:eastAsia="Calibri"/>
           <w:szCs w:val="24"/>
         </w:rPr>
+        <w:lastRenderedPageBreak/>
         <w:t>Khoản tiền lãi chậm trả đối với giá trị Nghĩa Vụ Thanh Toán bị vi phạm;</w:t>
       </w:r>
     </w:p>
@@ -11215,15 +11208,7 @@
           <w:rFonts w:eastAsia="Calibri"/>
           <w:szCs w:val="24"/>
         </w:rPr>
-        <w:t xml:space="preserve">Có đủ năng lực và chức năng theo quy định của Pháp Luật để ký kết và thực hiện </w:t>
-      </w:r>
-      <w:r>
-        <w:rPr>
-          <w:rFonts w:eastAsia="Calibri"/>
-          <w:szCs w:val="24"/>
-        </w:rPr>
-        <w:lastRenderedPageBreak/>
-        <w:t>Hợp Đồng.</w:t>
+        <w:t>Có đủ năng lực và chức năng theo quy định của Pháp Luật để ký kết và thực hiện Hợp Đồng.</w:t>
       </w:r>
     </w:p>
     <w:p>
@@ -11427,7 +11412,15 @@
           <w:rFonts w:eastAsia="Calibri"/>
           <w:szCs w:val="24"/>
         </w:rPr>
-        <w:t>Yêu cầu bên B sử dụng điện an toàn, tiết kiệm và hiệu quả; Bảo đảm các trang thiết bị sử dụng điện đáp ứng các yêu cầu kỹ thuật và yêu cầu về an toàn điện, an toàn phòng cháy, chữa cháy;</w:t>
+        <w:t xml:space="preserve">Yêu cầu bên B sử dụng điện an toàn, tiết kiệm và hiệu quả; Bảo đảm các trang thiết bị sử dụng điện đáp ứng các yêu cầu kỹ thuật và yêu cầu về an toàn điện, an toàn phòng cháy, </w:t>
+      </w:r>
+      <w:r>
+        <w:rPr>
+          <w:rFonts w:eastAsia="Calibri"/>
+          <w:szCs w:val="24"/>
+        </w:rPr>
+        <w:lastRenderedPageBreak/>
+        <w:t>chữa cháy;</w:t>
       </w:r>
     </w:p>
     <w:p>
@@ -11957,7 +11950,6 @@
           <w:szCs w:val="24"/>
           <w:lang w:eastAsia="en-US"/>
         </w:rPr>
-        <w:lastRenderedPageBreak/>
         <w:t>Nghĩa vụ khác theo quy định của Luật Điện lực và quy định khác của</w:t>
       </w:r>
       <w:r>
@@ -12209,6 +12201,7 @@
           <w:rFonts w:eastAsia="Batang"/>
           <w:szCs w:val="24"/>
         </w:rPr>
+        <w:lastRenderedPageBreak/>
         <w:t>Quyền khác theo quy định của Luật này và quy định khác của pháp luật có liên quan</w:t>
       </w:r>
     </w:p>
@@ -12556,7 +12549,6 @@
           <w:rFonts w:eastAsia="Batang"/>
           <w:szCs w:val="24"/>
         </w:rPr>
-        <w:lastRenderedPageBreak/>
         <w:t>Bảo đảm đường dây dẫn điện sau công tơ đến nơi sử dụng điện, các trang thiết bị sử dụng điện đáp ứng các yêu cầu kỹ thuật và yêu cầu về an toàn điện, an toàn phòng cháy, chữa cháy theo quy định tại khoản 1 Điều 74 Luật Điện lực;</w:t>
       </w:r>
     </w:p>
@@ -12719,7 +12711,15 @@
           <w:rFonts w:eastAsia="Calibri"/>
           <w:szCs w:val="24"/>
         </w:rPr>
-        <w:t>Trì hoãn việc cấp điện theo Hợp Đồng, trừ trường hợp nguyên nhân của việc trì hoãn là do lỗi của Bên B hoặc trong trường hợp được ngừng, giảm cung cấp điện theo Hợp Đồng và Pháp Luật;</w:t>
+        <w:t xml:space="preserve">Trì hoãn việc cấp điện theo Hợp Đồng, trừ trường hợp nguyên nhân của việc trì hoãn là do lỗi của Bên B hoặc trong trường hợp được ngừng, giảm cung cấp điện theo Hợp Đồng và </w:t>
+      </w:r>
+      <w:r>
+        <w:rPr>
+          <w:rFonts w:eastAsia="Calibri"/>
+          <w:szCs w:val="24"/>
+        </w:rPr>
+        <w:lastRenderedPageBreak/>
+        <w:t>Pháp Luật;</w:t>
       </w:r>
     </w:p>
     <w:p>
@@ -13229,15 +13229,7 @@
           <w:rFonts w:eastAsia="Calibri"/>
           <w:szCs w:val="24"/>
         </w:rPr>
-        <w:t xml:space="preserve">Trong quá trình thực hiện Hợp Đồng, nếu có bất cứ hành vi vi phạm Hợp Đồng của một Bên gây thiệt hại cho Bên còn lại, thì Bên vi phạm có trách nhiệm bồi thường toàn bộ thiệt hại cho Bên bị vi phạm. Giá trị bồi thường thiệt hại được xác định theo quy định của Pháp </w:t>
-      </w:r>
-      <w:r>
-        <w:rPr>
-          <w:rFonts w:eastAsia="Calibri"/>
-          <w:szCs w:val="24"/>
-        </w:rPr>
-        <w:lastRenderedPageBreak/>
-        <w:t>Luật.</w:t>
+        <w:t>Trong quá trình thực hiện Hợp Đồng, nếu có bất cứ hành vi vi phạm Hợp Đồng của một Bên gây thiệt hại cho Bên còn lại, thì Bên vi phạm có trách nhiệm bồi thường toàn bộ thiệt hại cho Bên bị vi phạm. Giá trị bồi thường thiệt hại được xác định theo quy định của Pháp Luật.</w:t>
       </w:r>
     </w:p>
     <w:p>
@@ -13368,7 +13360,15 @@
           <w:rFonts w:eastAsia="Calibri"/>
           <w:szCs w:val="24"/>
         </w:rPr>
-        <w:t>Đối với các khoản tiền phạt vi phạm khác phát sinh từ việc Bên B vi phạm Hợp Đồng: Bên B phải thanh toán khoản tiền phạt vi phạm trong thời hạn 10 (mười ) ngày kể từ ngày có thông báo của Bên A về nghĩa vụ phạt vi phạm của Bên B. Quá thời hạn này mà Bên B không hoàn tất việc thanh toán toàn bộ khoản tiền phạt vi phạm, Bên B sẽ phải chịu Lãi Suất Chậm Trả đối với khoản tiền phạt vi phạm này cho tới khi hoàn tất Nghĩa Vụ Thanh Toán.</w:t>
+        <w:t xml:space="preserve">Đối với các khoản tiền phạt vi phạm khác phát sinh từ việc Bên B vi phạm Hợp Đồng: Bên B phải thanh toán khoản tiền phạt vi phạm trong thời hạn 10 (mười ) ngày kể từ </w:t>
+      </w:r>
+      <w:r>
+        <w:rPr>
+          <w:rFonts w:eastAsia="Calibri"/>
+          <w:szCs w:val="24"/>
+        </w:rPr>
+        <w:lastRenderedPageBreak/>
+        <w:t>ngày có thông báo của Bên A về nghĩa vụ phạt vi phạm của Bên B. Quá thời hạn này mà Bên B không hoàn tất việc thanh toán toàn bộ khoản tiền phạt vi phạm, Bên B sẽ phải chịu Lãi Suất Chậm Trả đối với khoản tiền phạt vi phạm này cho tới khi hoàn tất Nghĩa Vụ Thanh Toán.</w:t>
       </w:r>
     </w:p>
     <w:p>
@@ -13686,15 +13686,7 @@
           <w:rFonts w:eastAsia="Calibri"/>
           <w:szCs w:val="24"/>
         </w:rPr>
-        <w:t xml:space="preserve">Bên A có quyền đơn phương chấm dứt Hợp Đồng trước Thời Hạn trong các trường </w:t>
-      </w:r>
-      <w:r>
-        <w:rPr>
-          <w:rFonts w:eastAsia="Calibri"/>
-          <w:szCs w:val="24"/>
-        </w:rPr>
-        <w:lastRenderedPageBreak/>
-        <w:t>hợp dưới đây:</w:t>
+        <w:t>Bên A có quyền đơn phương chấm dứt Hợp Đồng trước Thời Hạn trong các trường hợp dưới đây:</w:t>
       </w:r>
     </w:p>
     <w:p>
@@ -13883,6 +13875,7 @@
           <w:rFonts w:eastAsia="Calibri"/>
           <w:szCs w:val="24"/>
         </w:rPr>
+        <w:lastRenderedPageBreak/>
         <w:t>Bên A xác định chỉ số đo điện năng, sản lượng điện đã giao nhận, lập và phát hành hoá đơn. Việc xác định được thực hiện tại Địa Điểm Sử Dụng Điện tính đến thời điểm ngừng cấp điện theo thông báo, không phụ thuộc vào việc điện năng được Bên B hay bất kỳ một bên nào khác sử dụng. Số tiền điện phải thanh toán được xác định theo Điều này do Bên B gánh chịu.</w:t>
       </w:r>
     </w:p>
@@ -14127,15 +14120,7 @@
           <w:rFonts w:eastAsia="Calibri"/>
           <w:szCs w:val="24"/>
         </w:rPr>
-        <w:t xml:space="preserve">Trường hợp phát sinh tranh chấp, Các Bên sẽ cùng nhau tiến hành thương lượng để tìm ra giải pháp giải quyết tranh chấp tối ưu. Trong thời hạn 90 (chín mươi) ngày kể từ ngày phát </w:t>
-      </w:r>
-      <w:r>
-        <w:rPr>
-          <w:rFonts w:eastAsia="Calibri"/>
-          <w:szCs w:val="24"/>
-        </w:rPr>
-        <w:lastRenderedPageBreak/>
-        <w:t xml:space="preserve">sinh tranh chấp mà Các Bên không đạt được </w:t>
+        <w:t xml:space="preserve">Trường hợp phát sinh tranh chấp, Các Bên sẽ cùng nhau tiến hành thương lượng để tìm ra giải pháp giải quyết tranh chấp tối ưu. Trong thời hạn 90 (chín mươi) ngày kể từ ngày phát sinh tranh chấp mà Các Bên không đạt được </w:t>
       </w:r>
       <w:r>
         <w:rPr>
@@ -14345,7 +14330,7 @@
           <w:rFonts w:eastAsia="Calibri"/>
           <w:szCs w:val="24"/>
         </w:rPr>
-        <w:t xml:space="preserve">thuận và thống nhất ghi nhận Thời Hạn của Hợp Đồng kể từ ngày Hợp đồng có hiệu lực đến ngày </w:t>
+        <w:t xml:space="preserve">thuận và thống nhất ghi nhận Thời Hạn của Hợp Đồng kể từ ngày Hợp đồng có hiệu lực đến </w:t>
       </w:r>
       <w:r>
         <w:rPr>
@@ -14438,7 +14423,15 @@
           <w:rFonts w:eastAsia="Calibri"/>
           <w:szCs w:val="24"/>
         </w:rPr>
-        <w:t xml:space="preserve">Bên A thông báo trước cho Bên B về việc hết Thời Hạn ít nhất 30 (ba mươi) ngày trước ngày Hợp Đồng này hết hiệu lực để Các Bên tiến hành việc </w:t>
+        <w:t xml:space="preserve">Bên A thông báo trước cho Bên B về việc hết Thời Hạn ít nhất 30 (ba mươi) ngày </w:t>
+      </w:r>
+      <w:r>
+        <w:rPr>
+          <w:rFonts w:eastAsia="Calibri"/>
+          <w:szCs w:val="24"/>
+        </w:rPr>
+        <w:lastRenderedPageBreak/>
+        <w:t xml:space="preserve">trước ngày Hợp Đồng này hết hiệu lực để Các Bên tiến hành việc </w:t>
       </w:r>
       <w:r>
         <w:rPr>
@@ -14749,15 +14742,7 @@
           <w:rFonts w:eastAsia="Calibri"/>
           <w:szCs w:val="24"/>
         </w:rPr>
-        <w:t xml:space="preserve">Trường hợp bất kỳ quy định nào trong Hợp Đồng bị vô hiệu hoặc không thể thi hành, thì quy định đó sẽ không có hiệu lực và không làm ảnh hưởng đến hiệu lực của các quy định còn lại trong Hợp Đồng. Khi đó, Hợp Đồng này sẽ được hiểu và giải thích theo các quy định còn lại của Hợp Đồng. Các Bên sẽ cùng nhau, trên tinh thần hợp tác, thiện chí, nỗ lực để thay thế quy định vô hiệu hoặc không thể thi hành đó bằng một quy định khác có hiệu lực và </w:t>
-      </w:r>
-      <w:r>
-        <w:rPr>
-          <w:rFonts w:eastAsia="Calibri"/>
-          <w:szCs w:val="24"/>
-        </w:rPr>
-        <w:lastRenderedPageBreak/>
-        <w:t>có thể thi hành, với nội dung phù hợp nhất với quy định bị thay thế.</w:t>
+        <w:t>Trường hợp bất kỳ quy định nào trong Hợp Đồng bị vô hiệu hoặc không thể thi hành, thì quy định đó sẽ không có hiệu lực và không làm ảnh hưởng đến hiệu lực của các quy định còn lại trong Hợp Đồng. Khi đó, Hợp Đồng này sẽ được hiểu và giải thích theo các quy định còn lại của Hợp Đồng. Các Bên sẽ cùng nhau, trên tinh thần hợp tác, thiện chí, nỗ lực để thay thế quy định vô hiệu hoặc không thể thi hành đó bằng một quy định khác có hiệu lực và có thể thi hành, với nội dung phù hợp nhất với quy định bị thay thế.</w:t>
       </w:r>
     </w:p>
     <w:p>
@@ -14974,6 +14959,7 @@
           <w:iCs/>
           <w:szCs w:val="24"/>
         </w:rPr>
+        <w:lastRenderedPageBreak/>
         <w:t xml:space="preserve">Trong trường hợp ký kết hợp đồng bằng điện tử: </w:t>
       </w:r>
     </w:p>

--- a/templates/CMIS/HD-NSH.docx
+++ b/templates/CMIS/HD-NSH.docx
@@ -3348,223 +3348,6 @@
       <w:pPr>
         <w:pStyle w:val="BodyText"/>
         <w:spacing w:before="120"/>
-        <w:jc w:val="left"/>
-        <w:rPr>
-          <w:rFonts w:ascii="Times New Roman" w:hAnsi="Times New Roman"/>
-          <w:sz w:val="24"/>
-          <w:szCs w:val="24"/>
-        </w:rPr>
-      </w:pPr>
-      <w:r>
-        <w:rPr>
-          <w:rFonts w:ascii="Times New Roman" w:hAnsi="Times New Roman"/>
-          <w:w w:val="105"/>
-          <w:sz w:val="24"/>
-          <w:szCs w:val="24"/>
-        </w:rPr>
-        <w:t>Mã</w:t>
-      </w:r>
-      <w:r>
-        <w:rPr>
-          <w:rFonts w:ascii="Times New Roman" w:hAnsi="Times New Roman"/>
-          <w:spacing w:val="-7"/>
-          <w:w w:val="105"/>
-          <w:sz w:val="24"/>
-          <w:szCs w:val="24"/>
-        </w:rPr>
-        <w:t xml:space="preserve"> </w:t>
-      </w:r>
-      <w:r>
-        <w:rPr>
-          <w:rFonts w:ascii="Times New Roman" w:hAnsi="Times New Roman"/>
-          <w:w w:val="105"/>
-          <w:sz w:val="24"/>
-          <w:szCs w:val="24"/>
-        </w:rPr>
-        <w:t>số</w:t>
-      </w:r>
-      <w:r>
-        <w:rPr>
-          <w:rFonts w:ascii="Times New Roman" w:hAnsi="Times New Roman"/>
-          <w:spacing w:val="-7"/>
-          <w:w w:val="105"/>
-          <w:sz w:val="24"/>
-          <w:szCs w:val="24"/>
-        </w:rPr>
-        <w:t xml:space="preserve"> </w:t>
-      </w:r>
-      <w:r>
-        <w:rPr>
-          <w:rFonts w:ascii="Times New Roman" w:hAnsi="Times New Roman"/>
-          <w:w w:val="105"/>
-          <w:sz w:val="24"/>
-          <w:szCs w:val="24"/>
-        </w:rPr>
-        <w:t>thuế:</w:t>
-      </w:r>
-      <w:r>
-        <w:rPr>
-          <w:rFonts w:ascii="Times New Roman" w:hAnsi="Times New Roman"/>
-          <w:spacing w:val="-8"/>
-          <w:w w:val="105"/>
-          <w:sz w:val="24"/>
-          <w:szCs w:val="24"/>
-        </w:rPr>
-        <w:t xml:space="preserve"> </w:t>
-      </w:r>
-      <w:r>
-        <w:rPr>
-          <w:rFonts w:ascii="Times New Roman" w:hAnsi="Times New Roman"/>
-          <w:color w:val="000099"/>
-          <w:spacing w:val="-2"/>
-          <w:w w:val="105"/>
-          <w:sz w:val="24"/>
-          <w:szCs w:val="24"/>
-        </w:rPr>
-        <w:t>{MASO_THUE}</w:t>
-      </w:r>
-    </w:p>
-    <w:p>
-      <w:pPr>
-        <w:pStyle w:val="BodyText"/>
-        <w:spacing w:before="120"/>
-        <w:ind w:right="45"/>
-        <w:jc w:val="left"/>
-        <w:rPr>
-          <w:rFonts w:ascii="Times New Roman" w:hAnsi="Times New Roman"/>
-          <w:sz w:val="24"/>
-          <w:szCs w:val="24"/>
-        </w:rPr>
-      </w:pPr>
-      <w:r>
-        <w:rPr>
-          <w:rFonts w:ascii="Times New Roman" w:hAnsi="Times New Roman"/>
-          <w:w w:val="105"/>
-          <w:sz w:val="24"/>
-          <w:szCs w:val="24"/>
-        </w:rPr>
-        <w:t>Đăng</w:t>
-      </w:r>
-      <w:r>
-        <w:rPr>
-          <w:rFonts w:ascii="Times New Roman" w:hAnsi="Times New Roman"/>
-          <w:spacing w:val="-5"/>
-          <w:w w:val="105"/>
-          <w:sz w:val="24"/>
-          <w:szCs w:val="24"/>
-        </w:rPr>
-        <w:t xml:space="preserve"> </w:t>
-      </w:r>
-      <w:r>
-        <w:rPr>
-          <w:rFonts w:ascii="Times New Roman" w:hAnsi="Times New Roman"/>
-          <w:w w:val="105"/>
-          <w:sz w:val="24"/>
-          <w:szCs w:val="24"/>
-        </w:rPr>
-        <w:t>ký</w:t>
-      </w:r>
-      <w:r>
-        <w:rPr>
-          <w:rFonts w:ascii="Times New Roman" w:hAnsi="Times New Roman"/>
-          <w:spacing w:val="-5"/>
-          <w:w w:val="105"/>
-          <w:sz w:val="24"/>
-          <w:szCs w:val="24"/>
-        </w:rPr>
-        <w:t xml:space="preserve"> </w:t>
-      </w:r>
-      <w:r>
-        <w:rPr>
-          <w:rFonts w:ascii="Times New Roman" w:hAnsi="Times New Roman"/>
-          <w:w w:val="105"/>
-          <w:sz w:val="24"/>
-          <w:szCs w:val="24"/>
-        </w:rPr>
-        <w:t>kinh</w:t>
-      </w:r>
-      <w:r>
-        <w:rPr>
-          <w:rFonts w:ascii="Times New Roman" w:hAnsi="Times New Roman"/>
-          <w:spacing w:val="-5"/>
-          <w:w w:val="105"/>
-          <w:sz w:val="24"/>
-          <w:szCs w:val="24"/>
-        </w:rPr>
-        <w:t xml:space="preserve"> </w:t>
-      </w:r>
-      <w:r>
-        <w:rPr>
-          <w:rFonts w:ascii="Times New Roman" w:hAnsi="Times New Roman"/>
-          <w:w w:val="105"/>
-          <w:sz w:val="24"/>
-          <w:szCs w:val="24"/>
-        </w:rPr>
-        <w:t>doanh/</w:t>
-      </w:r>
-      <w:r>
-        <w:rPr>
-          <w:rFonts w:ascii="Times New Roman" w:hAnsi="Times New Roman"/>
-          <w:spacing w:val="-5"/>
-          <w:w w:val="105"/>
-          <w:sz w:val="24"/>
-          <w:szCs w:val="24"/>
-        </w:rPr>
-        <w:t xml:space="preserve"> </w:t>
-      </w:r>
-      <w:r>
-        <w:rPr>
-          <w:rFonts w:ascii="Times New Roman" w:hAnsi="Times New Roman"/>
-          <w:w w:val="105"/>
-          <w:sz w:val="24"/>
-          <w:szCs w:val="24"/>
-        </w:rPr>
-        <w:t>doanh</w:t>
-      </w:r>
-      <w:r>
-        <w:rPr>
-          <w:rFonts w:ascii="Times New Roman" w:hAnsi="Times New Roman"/>
-          <w:spacing w:val="-5"/>
-          <w:w w:val="105"/>
-          <w:sz w:val="24"/>
-          <w:szCs w:val="24"/>
-        </w:rPr>
-        <w:t xml:space="preserve"> </w:t>
-      </w:r>
-      <w:r>
-        <w:rPr>
-          <w:rFonts w:ascii="Times New Roman" w:hAnsi="Times New Roman"/>
-          <w:w w:val="105"/>
-          <w:sz w:val="24"/>
-          <w:szCs w:val="24"/>
-        </w:rPr>
-        <w:t>nghiệp:</w:t>
-      </w:r>
-      <w:r>
-        <w:rPr>
-          <w:rFonts w:ascii="Times New Roman" w:hAnsi="Times New Roman"/>
-          <w:spacing w:val="-5"/>
-          <w:w w:val="105"/>
-          <w:sz w:val="24"/>
-          <w:szCs w:val="24"/>
-        </w:rPr>
-        <w:t xml:space="preserve"> </w:t>
-      </w:r>
-      <w:r>
-        <w:rPr>
-          <w:rFonts w:ascii="Times New Roman" w:hAnsi="Times New Roman"/>
-          <w:color w:val="000099"/>
-          <w:w w:val="105"/>
-          <w:sz w:val="24"/>
-          <w:szCs w:val="24"/>
-        </w:rPr>
-        <w:t>{GPKD}</w:t>
-      </w:r>
-    </w:p>
-    <w:p>
-      <w:pPr>
-        <w:pStyle w:val="BodyText"/>
-        <w:spacing w:before="120"/>
         <w:ind w:right="33"/>
         <w:jc w:val="left"/>
         <w:rPr>
@@ -3731,33 +3514,18 @@
     <w:p>
       <w:pPr>
         <w:pStyle w:val="BodyText"/>
+        <w:tabs>
+          <w:tab w:val="left" w:pos="1737"/>
+        </w:tabs>
         <w:spacing w:before="120"/>
         <w:jc w:val="left"/>
-        <w:rPr>
-          <w:rFonts w:ascii="Times New Roman" w:hAnsi="Times New Roman"/>
-          <w:sz w:val="24"/>
-          <w:szCs w:val="24"/>
-        </w:rPr>
-      </w:pPr>
-      <w:r>
         <w:rPr>
           <w:rFonts w:ascii="Times New Roman" w:hAnsi="Times New Roman"/>
           <w:w w:val="105"/>
           <w:sz w:val="24"/>
           <w:szCs w:val="24"/>
         </w:rPr>
-        <w:t>Tài</w:t>
-      </w:r>
-      <w:r>
-        <w:rPr>
-          <w:rFonts w:ascii="Times New Roman" w:hAnsi="Times New Roman"/>
-          <w:spacing w:val="-16"/>
-          <w:w w:val="105"/>
-          <w:sz w:val="24"/>
-          <w:szCs w:val="24"/>
-        </w:rPr>
-        <w:t xml:space="preserve"> </w:t>
-      </w:r>
+      </w:pPr>
       <w:r>
         <w:rPr>
           <w:rFonts w:ascii="Times New Roman" w:hAnsi="Times New Roman"/>
@@ -3765,12 +3533,12 @@
           <w:sz w:val="24"/>
           <w:szCs w:val="24"/>
         </w:rPr>
-        <w:t>khoản</w:t>
+        <w:t>Số</w:t>
       </w:r>
       <w:r>
         <w:rPr>
           <w:rFonts w:ascii="Times New Roman" w:hAnsi="Times New Roman"/>
-          <w:spacing w:val="-15"/>
+          <w:spacing w:val="-6"/>
           <w:w w:val="105"/>
           <w:sz w:val="24"/>
           <w:szCs w:val="24"/>
@@ -3784,12 +3552,12 @@
           <w:sz w:val="24"/>
           <w:szCs w:val="24"/>
         </w:rPr>
-        <w:t>ngân</w:t>
+        <w:t>điện</w:t>
       </w:r>
       <w:r>
         <w:rPr>
           <w:rFonts w:ascii="Times New Roman" w:hAnsi="Times New Roman"/>
-          <w:spacing w:val="-15"/>
+          <w:spacing w:val="-6"/>
           <w:w w:val="105"/>
           <w:sz w:val="24"/>
           <w:szCs w:val="24"/>
@@ -3803,17 +3571,93 @@
           <w:sz w:val="24"/>
           <w:szCs w:val="24"/>
         </w:rPr>
-        <w:t>hàng</w:t>
+        <w:t>thoại:</w:t>
       </w:r>
       <w:r>
         <w:rPr>
           <w:rFonts w:ascii="Times New Roman" w:hAnsi="Times New Roman"/>
-          <w:spacing w:val="-15"/>
+          <w:spacing w:val="-8"/>
           <w:w w:val="105"/>
           <w:sz w:val="24"/>
           <w:szCs w:val="24"/>
         </w:rPr>
         <w:t xml:space="preserve"> </w:t>
+      </w:r>
+      <w:r>
+        <w:rPr>
+          <w:rFonts w:ascii="Times New Roman" w:hAnsi="Times New Roman"/>
+          <w:color w:val="000099"/>
+          <w:w w:val="105"/>
+          <w:sz w:val="24"/>
+          <w:szCs w:val="24"/>
+        </w:rPr>
+        <w:t>{DTHOAI}</w:t>
+      </w:r>
+    </w:p>
+    <w:p>
+      <w:pPr>
+        <w:pStyle w:val="BodyText"/>
+        <w:tabs>
+          <w:tab w:val="left" w:pos="1737"/>
+        </w:tabs>
+        <w:spacing w:before="120"/>
+        <w:jc w:val="left"/>
+        <w:rPr>
+          <w:rFonts w:ascii="Times New Roman" w:hAnsi="Times New Roman"/>
+          <w:sz w:val="24"/>
+          <w:szCs w:val="24"/>
+        </w:rPr>
+      </w:pPr>
+      <w:r>
+        <w:rPr>
+          <w:rFonts w:ascii="Times New Roman" w:hAnsi="Times New Roman"/>
+          <w:spacing w:val="-2"/>
+          <w:w w:val="105"/>
+          <w:sz w:val="24"/>
+          <w:szCs w:val="24"/>
+        </w:rPr>
+        <w:t>Email:</w:t>
+      </w:r>
+      <w:r>
+        <w:rPr>
+          <w:rFonts w:ascii="Times New Roman" w:hAnsi="Times New Roman"/>
+          <w:sz w:val="24"/>
+          <w:szCs w:val="24"/>
+        </w:rPr>
+        <w:t xml:space="preserve"> </w:t>
+      </w:r>
+      <w:r>
+        <w:rPr>
+          <w:rFonts w:ascii="Times New Roman" w:hAnsi="Times New Roman"/>
+          <w:color w:val="000099"/>
+          <w:sz w:val="24"/>
+          <w:szCs w:val="24"/>
+        </w:rPr>
+        <w:t>{EMAIL}</w:t>
+      </w:r>
+    </w:p>
+    <w:p>
+      <w:pPr>
+        <w:pStyle w:val="BodyText"/>
+        <w:spacing w:before="120"/>
+        <w:ind w:right="45"/>
+        <w:jc w:val="left"/>
+        <w:rPr>
+          <w:rFonts w:ascii="Times New Roman" w:hAnsi="Times New Roman"/>
+          <w:color w:val="000099"/>
+          <w:w w:val="105"/>
+          <w:sz w:val="24"/>
+          <w:szCs w:val="24"/>
+        </w:rPr>
+      </w:pPr>
+      <w:r>
+        <w:rPr>
+          <w:rFonts w:ascii="Times New Roman" w:hAnsi="Times New Roman"/>
+          <w:w w:val="105"/>
+          <w:sz w:val="24"/>
+          <w:szCs w:val="24"/>
+        </w:rPr>
+        <w:t>Đăng</w:t>
       </w:r>
       <w:r>
         <w:rPr>
@@ -3823,7 +3667,16 @@
           <w:sz w:val="24"/>
           <w:szCs w:val="24"/>
         </w:rPr>
-        <w:t xml:space="preserve">số: </w:t>
+        <w:t xml:space="preserve"> </w:t>
+      </w:r>
+      <w:r>
+        <w:rPr>
+          <w:rFonts w:ascii="Times New Roman" w:hAnsi="Times New Roman"/>
+          <w:w w:val="105"/>
+          <w:sz w:val="24"/>
+          <w:szCs w:val="24"/>
+        </w:rPr>
+        <w:t>ký</w:t>
       </w:r>
       <w:r>
         <w:rPr>
@@ -3833,66 +3686,27 @@
           <w:sz w:val="24"/>
           <w:szCs w:val="24"/>
         </w:rPr>
-        <w:tab/>
-      </w:r>
-    </w:p>
-    <w:p>
-      <w:pPr>
-        <w:pStyle w:val="BodyText"/>
-        <w:tabs>
-          <w:tab w:val="left" w:pos="1737"/>
-        </w:tabs>
-        <w:spacing w:before="120"/>
-        <w:jc w:val="left"/>
-        <w:rPr>
-          <w:rFonts w:ascii="Times New Roman" w:hAnsi="Times New Roman"/>
-          <w:sz w:val="24"/>
-          <w:szCs w:val="24"/>
-        </w:rPr>
-      </w:pPr>
-      <w:r>
-        <w:rPr>
-          <w:rFonts w:ascii="Times New Roman" w:hAnsi="Times New Roman"/>
-          <w:spacing w:val="-2"/>
-          <w:w w:val="105"/>
-          <w:sz w:val="24"/>
-          <w:szCs w:val="24"/>
-        </w:rPr>
-        <w:t>Email:</w:t>
-      </w:r>
-      <w:r>
-        <w:rPr>
-          <w:rFonts w:ascii="Times New Roman" w:hAnsi="Times New Roman"/>
-          <w:sz w:val="24"/>
-          <w:szCs w:val="24"/>
-        </w:rPr>
         <w:t xml:space="preserve"> </w:t>
       </w:r>
       <w:r>
-        <w:rPr>
-          <w:rFonts w:ascii="Times New Roman" w:hAnsi="Times New Roman"/>
-          <w:color w:val="000099"/>
-          <w:sz w:val="24"/>
-          <w:szCs w:val="24"/>
-        </w:rPr>
-        <w:t>{EMAIL}</w:t>
-      </w:r>
-    </w:p>
-    <w:p>
-      <w:pPr>
-        <w:pStyle w:val="BodyText"/>
-        <w:tabs>
-          <w:tab w:val="left" w:pos="1737"/>
-        </w:tabs>
-        <w:spacing w:before="120"/>
-        <w:jc w:val="left"/>
         <w:rPr>
           <w:rFonts w:ascii="Times New Roman" w:hAnsi="Times New Roman"/>
           <w:w w:val="105"/>
           <w:sz w:val="24"/>
           <w:szCs w:val="24"/>
         </w:rPr>
-      </w:pPr>
+        <w:t>kinh</w:t>
+      </w:r>
+      <w:r>
+        <w:rPr>
+          <w:rFonts w:ascii="Times New Roman" w:hAnsi="Times New Roman"/>
+          <w:spacing w:val="-5"/>
+          <w:w w:val="105"/>
+          <w:sz w:val="24"/>
+          <w:szCs w:val="24"/>
+        </w:rPr>
+        <w:t xml:space="preserve"> </w:t>
+      </w:r>
       <w:r>
         <w:rPr>
           <w:rFonts w:ascii="Times New Roman" w:hAnsi="Times New Roman"/>
@@ -3900,12 +3714,12 @@
           <w:sz w:val="24"/>
           <w:szCs w:val="24"/>
         </w:rPr>
-        <w:t>Số</w:t>
+        <w:t>doanh/</w:t>
       </w:r>
       <w:r>
         <w:rPr>
           <w:rFonts w:ascii="Times New Roman" w:hAnsi="Times New Roman"/>
-          <w:spacing w:val="-6"/>
+          <w:spacing w:val="-5"/>
           <w:w w:val="105"/>
           <w:sz w:val="24"/>
           <w:szCs w:val="24"/>
@@ -3919,12 +3733,12 @@
           <w:sz w:val="24"/>
           <w:szCs w:val="24"/>
         </w:rPr>
-        <w:t>điện</w:t>
+        <w:t>doanh</w:t>
       </w:r>
       <w:r>
         <w:rPr>
           <w:rFonts w:ascii="Times New Roman" w:hAnsi="Times New Roman"/>
-          <w:spacing w:val="-6"/>
+          <w:spacing w:val="-5"/>
           <w:w w:val="105"/>
           <w:sz w:val="24"/>
           <w:szCs w:val="24"/>
@@ -3938,12 +3752,12 @@
           <w:sz w:val="24"/>
           <w:szCs w:val="24"/>
         </w:rPr>
-        <w:t>thoại:</w:t>
+        <w:t>nghiệp:</w:t>
       </w:r>
       <w:r>
         <w:rPr>
           <w:rFonts w:ascii="Times New Roman" w:hAnsi="Times New Roman"/>
-          <w:spacing w:val="-8"/>
+          <w:spacing w:val="-5"/>
           <w:w w:val="105"/>
           <w:sz w:val="24"/>
           <w:szCs w:val="24"/>
@@ -3958,7 +3772,69 @@
           <w:sz w:val="24"/>
           <w:szCs w:val="24"/>
         </w:rPr>
-        <w:t>{DTHOAI}</w:t>
+        <w:t>{GPKD}</w:t>
+      </w:r>
+    </w:p>
+    <w:p>
+      <w:pPr>
+        <w:pStyle w:val="BodyText"/>
+        <w:spacing w:before="120"/>
+        <w:ind w:right="45"/>
+        <w:jc w:val="left"/>
+        <w:rPr>
+          <w:rFonts w:ascii="Times New Roman" w:hAnsi="Times New Roman"/>
+          <w:sz w:val="24"/>
+          <w:szCs w:val="24"/>
+          <w:lang w:val="en-US"/>
+        </w:rPr>
+      </w:pPr>
+      <w:r>
+        <w:rPr>
+          <w:rFonts w:ascii="Times New Roman" w:hAnsi="Times New Roman"/>
+          <w:sz w:val="24"/>
+          <w:szCs w:val="24"/>
+          <w:lang w:val="en-US"/>
+        </w:rPr>
+        <w:t>Mã số đơn vị có quan hệ ngân sách:</w:t>
+      </w:r>
+      <w:r>
+        <w:rPr>
+          <w:rFonts w:ascii="Times New Roman" w:hAnsi="Times New Roman"/>
+          <w:sz w:val="24"/>
+          <w:szCs w:val="24"/>
+          <w:lang w:val="en-US"/>
+        </w:rPr>
+        <w:t xml:space="preserve"> </w:t>
+      </w:r>
+      <w:r>
+        <w:rPr>
+          <w:rFonts w:ascii="Times New Roman" w:hAnsi="Times New Roman"/>
+          <w:color w:val="000099"/>
+          <w:sz w:val="24"/>
+          <w:szCs w:val="24"/>
+          <w:lang w:val="en-US"/>
+        </w:rPr>
+        <w:t>{</w:t>
+      </w:r>
+      <w:r>
+        <w:rPr>
+          <w:rFonts w:ascii="Times New Roman" w:hAnsi="Times New Roman"/>
+          <w:color w:val="000099"/>
+          <w:sz w:val="24"/>
+          <w:szCs w:val="24"/>
+          <w:lang w:val="en-US"/>
+        </w:rPr>
+        <w:t>MASO_DVIQHNS</w:t>
+      </w:r>
+      <w:r>
+        <w:rPr>
+          <w:rFonts w:ascii="Times New Roman" w:hAnsi="Times New Roman"/>
+          <w:color w:val="000099"/>
+          <w:sz w:val="24"/>
+          <w:szCs w:val="24"/>
+          <w:lang w:val="en-US"/>
+        </w:rPr>
+        <w:t>}</w:t>
       </w:r>
     </w:p>
     <w:p>
@@ -4066,94 +3942,21 @@
         <w:t>Số</w:t>
       </w:r>
       <w:r>
-        <w:rPr>
-          <w:spacing w:val="-14"/>
+        <w:t xml:space="preserve"> </w:t>
+      </w:r>
+      <w:r>
+        <w:rPr>
           <w:w w:val="105"/>
           <w:szCs w:val="24"/>
         </w:rPr>
-        <w:t xml:space="preserve"> </w:t>
+        <w:t>định danh cá nhân</w:t>
       </w:r>
       <w:r>
         <w:rPr>
           <w:w w:val="105"/>
           <w:szCs w:val="24"/>
         </w:rPr>
-        <w:t>chứng</w:t>
-      </w:r>
-      <w:r>
-        <w:rPr>
-          <w:spacing w:val="-11"/>
-          <w:w w:val="105"/>
-          <w:szCs w:val="24"/>
-        </w:rPr>
-        <w:t xml:space="preserve"> </w:t>
-      </w:r>
-      <w:r>
-        <w:rPr>
-          <w:w w:val="105"/>
-          <w:szCs w:val="24"/>
-        </w:rPr>
-        <w:t>thực</w:t>
-      </w:r>
-      <w:r>
-        <w:rPr>
-          <w:spacing w:val="-11"/>
-          <w:w w:val="105"/>
-          <w:szCs w:val="24"/>
-        </w:rPr>
-        <w:t xml:space="preserve"> </w:t>
-      </w:r>
-      <w:r>
-        <w:rPr>
-          <w:w w:val="105"/>
-          <w:szCs w:val="24"/>
-        </w:rPr>
-        <w:t>cá</w:t>
-      </w:r>
-      <w:r>
-        <w:rPr>
-          <w:spacing w:val="-11"/>
-          <w:w w:val="105"/>
-          <w:szCs w:val="24"/>
-        </w:rPr>
-        <w:t xml:space="preserve"> </w:t>
-      </w:r>
-      <w:r>
-        <w:rPr>
-          <w:w w:val="105"/>
-          <w:szCs w:val="24"/>
-        </w:rPr>
-        <w:t>nhân</w:t>
-      </w:r>
-      <w:r>
-        <w:rPr>
-          <w:spacing w:val="-11"/>
-          <w:w w:val="105"/>
-          <w:szCs w:val="24"/>
-        </w:rPr>
-        <w:t xml:space="preserve"> </w:t>
-      </w:r>
-      <w:r>
-        <w:rPr>
-          <w:w w:val="105"/>
-          <w:szCs w:val="24"/>
-        </w:rPr>
-        <w:t>(CMND/CCCD/</w:t>
-      </w:r>
-      <w:r>
-        <w:rPr>
-          <w:spacing w:val="-11"/>
-          <w:w w:val="105"/>
-          <w:szCs w:val="24"/>
-        </w:rPr>
-        <w:t xml:space="preserve"> </w:t>
-      </w:r>
-      <w:r>
-        <w:rPr>
-          <w:w w:val="105"/>
-          <w:szCs w:val="24"/>
-        </w:rPr>
-        <w:t>HC):</w:t>
+        <w:t>:</w:t>
       </w:r>
       <w:r>
         <w:rPr>
@@ -4228,18 +4031,35 @@
         <w:spacing w:line="319" w:lineRule="auto"/>
         <w:ind w:right="33"/>
         <w:rPr>
-          <w:szCs w:val="24"/>
-        </w:rPr>
-      </w:pPr>
-      <w:r>
-        <w:rPr>
+          <w:i/>
+          <w:iCs/>
+          <w:color w:val="000099"/>
           <w:w w:val="105"/>
           <w:szCs w:val="24"/>
         </w:rPr>
+      </w:pPr>
+      <w:r>
+        <w:rPr>
+          <w:i/>
+          <w:iCs/>
+          <w:w w:val="105"/>
+          <w:szCs w:val="24"/>
+        </w:rPr>
+        <w:t>(</w:t>
+      </w:r>
+      <w:r>
+        <w:rPr>
+          <w:i/>
+          <w:iCs/>
+          <w:w w:val="105"/>
+          <w:szCs w:val="24"/>
+        </w:rPr>
         <w:t>Theo</w:t>
       </w:r>
       <w:r>
         <w:rPr>
+          <w:i/>
+          <w:iCs/>
           <w:spacing w:val="-13"/>
           <w:w w:val="105"/>
           <w:szCs w:val="24"/>
@@ -4248,6 +4068,8 @@
       </w:r>
       <w:r>
         <w:rPr>
+          <w:i/>
+          <w:iCs/>
           <w:w w:val="105"/>
           <w:szCs w:val="24"/>
         </w:rPr>
@@ -4255,6 +4077,8 @@
       </w:r>
       <w:r>
         <w:rPr>
+          <w:i/>
+          <w:iCs/>
           <w:spacing w:val="-12"/>
           <w:w w:val="105"/>
           <w:szCs w:val="24"/>
@@ -4263,6 +4087,8 @@
       </w:r>
       <w:r>
         <w:rPr>
+          <w:i/>
+          <w:iCs/>
           <w:w w:val="105"/>
           <w:szCs w:val="24"/>
         </w:rPr>
@@ -4270,6 +4096,8 @@
       </w:r>
       <w:r>
         <w:rPr>
+          <w:i/>
+          <w:iCs/>
           <w:spacing w:val="-12"/>
           <w:w w:val="105"/>
           <w:szCs w:val="24"/>
@@ -4278,6 +4106,8 @@
       </w:r>
       <w:r>
         <w:rPr>
+          <w:i/>
+          <w:iCs/>
           <w:w w:val="105"/>
           <w:szCs w:val="24"/>
         </w:rPr>
@@ -4285,6 +4115,8 @@
       </w:r>
       <w:r>
         <w:rPr>
+          <w:i/>
+          <w:iCs/>
           <w:spacing w:val="-12"/>
           <w:w w:val="105"/>
           <w:szCs w:val="24"/>
@@ -4293,6 +4125,8 @@
       </w:r>
       <w:r>
         <w:rPr>
+          <w:i/>
+          <w:iCs/>
           <w:w w:val="105"/>
           <w:szCs w:val="24"/>
         </w:rPr>
@@ -4300,6 +4134,8 @@
       </w:r>
       <w:r>
         <w:rPr>
+          <w:i/>
+          <w:iCs/>
           <w:spacing w:val="-12"/>
           <w:w w:val="105"/>
           <w:szCs w:val="24"/>
@@ -4308,6 +4144,8 @@
       </w:r>
       <w:r>
         <w:rPr>
+          <w:i/>
+          <w:iCs/>
           <w:w w:val="105"/>
           <w:szCs w:val="24"/>
         </w:rPr>
@@ -4315,11 +4153,23 @@
       </w:r>
       <w:r>
         <w:rPr>
+          <w:i/>
+          <w:iCs/>
           <w:color w:val="000099"/>
           <w:w w:val="105"/>
           <w:szCs w:val="24"/>
         </w:rPr>
         <w:t>{UY_QUYEN}</w:t>
+      </w:r>
+      <w:r>
+        <w:rPr>
+          <w:i/>
+          <w:iCs/>
+          <w:color w:val="000099"/>
+          <w:w w:val="105"/>
+          <w:szCs w:val="24"/>
+        </w:rPr>
+        <w:t>)</w:t>
       </w:r>
     </w:p>
     <w:p>
@@ -4803,15 +4653,7 @@
           <w:rFonts w:eastAsia="Calibri"/>
           <w:szCs w:val="24"/>
         </w:rPr>
-        <w:t xml:space="preserve"> là toàn bộ nghĩa vụ của Bên B đối với việc thanh toán khoản tiền phát sinh từ Hợp Đồng cho Bên A, không chỉ bao gồm tiền điện, tiền mua công suất phản kháng, tiền lãi chậm trả, tiền bồi thường thiệt hại, tiền phạt vi phạm, chi phí ngừng, cấp điện trở lại, bổ sung Khoản Khấu Trừ vào tài sản bảo đảm theo đúng quy định tại </w:t>
-      </w:r>
-      <w:r>
-        <w:rPr>
-          <w:rFonts w:eastAsia="Calibri"/>
-          <w:szCs w:val="24"/>
-        </w:rPr>
-        <w:lastRenderedPageBreak/>
-        <w:t>Hợp Đồng;</w:t>
+        <w:t xml:space="preserve"> là toàn bộ nghĩa vụ của Bên B đối với việc thanh toán khoản tiền phát sinh từ Hợp Đồng cho Bên A, không chỉ bao gồm tiền điện, tiền mua công suất phản kháng, tiền lãi chậm trả, tiền bồi thường thiệt hại, tiền phạt vi phạm, chi phí ngừng, cấp điện trở lại, bổ sung Khoản Khấu Trừ vào tài sản bảo đảm theo đúng quy định tại Hợp Đồng;</w:t>
       </w:r>
     </w:p>
     <w:p>
@@ -4847,7 +4689,15 @@
           <w:rFonts w:eastAsia="Calibri"/>
           <w:szCs w:val="24"/>
         </w:rPr>
-        <w:t xml:space="preserve"> là toàn bộ các quy định pháp luật hiện hành của Việt Nam có liên quan đến hoặc điều chỉnh mối quan hệ giữa Bên A và Bên B theo Hợp Đồng, bao gồm những quy định được sửa đổi, bổ sung tại từng thời điểm;</w:t>
+        <w:t xml:space="preserve"> là toàn bộ các quy định pháp luật hiện hành của Việt Nam có liên quan đến hoặc điều chỉnh mối quan hệ giữa Bên A và Bên B theo Hợp Đồng, bao gồm những quy </w:t>
+      </w:r>
+      <w:r>
+        <w:rPr>
+          <w:rFonts w:eastAsia="Calibri"/>
+          <w:szCs w:val="24"/>
+        </w:rPr>
+        <w:lastRenderedPageBreak/>
+        <w:t>định được sửa đổi, bổ sung tại từng thời điểm;</w:t>
       </w:r>
     </w:p>
     <w:p>
@@ -7194,7 +7044,16 @@
                 <w:sz w:val="24"/>
                 <w:lang w:val="vi-VN"/>
               </w:rPr>
-              <w:t>{#DDOGIA}{STT}</w:t>
+              <w:t>{#DDOGIA}{S</w:t>
+            </w:r>
+            <w:r>
+              <w:rPr>
+                <w:color w:val="000099"/>
+                <w:sz w:val="24"/>
+                <w:lang w:val="vi-VN"/>
+              </w:rPr>
+              <w:lastRenderedPageBreak/>
+              <w:t>TT}</w:t>
             </w:r>
           </w:p>
         </w:tc>
@@ -7220,6 +7079,7 @@
                 <w:sz w:val="24"/>
                 <w:lang w:val="vi-VN"/>
               </w:rPr>
+              <w:lastRenderedPageBreak/>
               <w:t xml:space="preserve"> </w:t>
             </w:r>
             <w:r>
@@ -7263,6 +7123,7 @@
                 <w:sz w:val="24"/>
                 <w:lang w:val="vi-VN"/>
               </w:rPr>
+              <w:lastRenderedPageBreak/>
               <w:t>%</w:t>
             </w:r>
           </w:p>
@@ -7289,6 +7150,7 @@
                 <w:sz w:val="24"/>
                 <w:lang w:val="vi-VN"/>
               </w:rPr>
+              <w:lastRenderedPageBreak/>
               <w:t>{DON_GIA_KT | number}</w:t>
             </w:r>
           </w:p>
@@ -7315,7 +7177,16 @@
                 <w:sz w:val="24"/>
                 <w:lang w:val="vi-VN"/>
               </w:rPr>
-              <w:t>{DON_GIA_BT | number}</w:t>
+              <w:t xml:space="preserve">{DON_GIA_BT | </w:t>
+            </w:r>
+            <w:r>
+              <w:rPr>
+                <w:color w:val="000099"/>
+                <w:sz w:val="24"/>
+                <w:lang w:val="vi-VN"/>
+              </w:rPr>
+              <w:lastRenderedPageBreak/>
+              <w:t>number}</w:t>
             </w:r>
           </w:p>
         </w:tc>
@@ -7341,7 +7212,17 @@
                 <w:sz w:val="24"/>
                 <w:lang w:val="vi-VN"/>
               </w:rPr>
-              <w:t>{DON_GIA_CD | number}</w:t>
+              <w:lastRenderedPageBreak/>
+              <w:t xml:space="preserve">{DON_GIA_CD | </w:t>
+            </w:r>
+            <w:r>
+              <w:rPr>
+                <w:color w:val="000099"/>
+                <w:sz w:val="24"/>
+                <w:lang w:val="vi-VN"/>
+              </w:rPr>
+              <w:lastRenderedPageBreak/>
+              <w:t>number}</w:t>
             </w:r>
           </w:p>
         </w:tc>
@@ -7367,7 +7248,17 @@
                 <w:sz w:val="24"/>
                 <w:lang w:val="vi-VN"/>
               </w:rPr>
-              <w:t>{DON_GIA_TD | number}{/DDOGIA}</w:t>
+              <w:lastRenderedPageBreak/>
+              <w:t xml:space="preserve">{DON_GIA_TD | </w:t>
+            </w:r>
+            <w:r>
+              <w:rPr>
+                <w:color w:val="000099"/>
+                <w:sz w:val="24"/>
+                <w:lang w:val="vi-VN"/>
+              </w:rPr>
+              <w:lastRenderedPageBreak/>
+              <w:t>number}{/DDOGIA}</w:t>
             </w:r>
           </w:p>
         </w:tc>
@@ -7393,6 +7284,7 @@
           <w:rFonts w:eastAsia="Calibri"/>
           <w:szCs w:val="24"/>
         </w:rPr>
+        <w:lastRenderedPageBreak/>
         <w:t>Biên bản thỏa thuận tỷ lệ mục đích sử dụng điện (nếu có) là Phụ lục kèm theo Hợp Đồng.</w:t>
       </w:r>
     </w:p>
@@ -8037,67 +7929,67 @@
           <w:rFonts w:eastAsia="Calibri"/>
           <w:szCs w:val="24"/>
         </w:rPr>
+        <w:t>ĐỘI QUẢN LÝ ĐIỆN XUÂN LỘC</w:t>
+      </w:r>
+      <w:r>
+        <w:rPr>
+          <w:rFonts w:eastAsia="Calibri"/>
+          <w:szCs w:val="24"/>
+        </w:rPr>
+        <w:t>.</w:t>
+      </w:r>
+    </w:p>
+    <w:p>
+      <w:pPr>
+        <w:widowControl w:val="0"/>
+        <w:tabs>
+          <w:tab w:val="left" w:pos="993"/>
+        </w:tabs>
+        <w:snapToGrid w:val="0"/>
+        <w:spacing w:before="120" w:after="120"/>
+        <w:ind w:left="567"/>
+        <w:jc w:val="both"/>
+        <w:rPr>
+          <w:rFonts w:eastAsia="Calibri"/>
+          <w:szCs w:val="24"/>
+        </w:rPr>
+      </w:pPr>
+      <w:r>
+        <w:rPr>
+          <w:rFonts w:eastAsia="Calibri"/>
+          <w:szCs w:val="24"/>
+        </w:rPr>
+        <w:t>Tài khoản ngân hàng số: 5902201000167 tại Ngân hàng NN và PTNT Việt Nam</w:t>
+      </w:r>
+      <w:r>
+        <w:rPr>
+          <w:rFonts w:eastAsia="Calibri"/>
+          <w:szCs w:val="24"/>
+        </w:rPr>
+        <w:t>.</w:t>
+      </w:r>
+    </w:p>
+    <w:p>
+      <w:pPr>
+        <w:widowControl w:val="0"/>
+        <w:tabs>
+          <w:tab w:val="left" w:pos="993"/>
+        </w:tabs>
+        <w:snapToGrid w:val="0"/>
+        <w:spacing w:before="120" w:after="120"/>
+        <w:ind w:left="567"/>
+        <w:jc w:val="both"/>
+        <w:rPr>
+          <w:rFonts w:eastAsia="Calibri"/>
+          <w:szCs w:val="24"/>
+        </w:rPr>
+      </w:pPr>
+      <w:r>
+        <w:rPr>
+          <w:rFonts w:eastAsia="Calibri"/>
+          <w:szCs w:val="24"/>
+        </w:rPr>
         <w:lastRenderedPageBreak/>
-        <w:t>ĐỘI QUẢN LÝ ĐIỆN XUÂN LỘC</w:t>
-      </w:r>
-      <w:r>
-        <w:rPr>
-          <w:rFonts w:eastAsia="Calibri"/>
-          <w:szCs w:val="24"/>
-        </w:rPr>
-        <w:t>.</w:t>
-      </w:r>
-    </w:p>
-    <w:p>
-      <w:pPr>
-        <w:widowControl w:val="0"/>
-        <w:tabs>
-          <w:tab w:val="left" w:pos="993"/>
-        </w:tabs>
-        <w:snapToGrid w:val="0"/>
-        <w:spacing w:before="120" w:after="120"/>
-        <w:ind w:left="567"/>
-        <w:jc w:val="both"/>
-        <w:rPr>
-          <w:rFonts w:eastAsia="Calibri"/>
-          <w:szCs w:val="24"/>
-        </w:rPr>
-      </w:pPr>
-      <w:r>
-        <w:rPr>
-          <w:rFonts w:eastAsia="Calibri"/>
-          <w:szCs w:val="24"/>
-        </w:rPr>
-        <w:t>Tài khoản ngân hàng số: 5902201000167 tại Ngân hàng NN và PTNT Việt Nam</w:t>
-      </w:r>
-      <w:r>
-        <w:rPr>
-          <w:rFonts w:eastAsia="Calibri"/>
-          <w:szCs w:val="24"/>
-        </w:rPr>
-        <w:t>.</w:t>
-      </w:r>
-    </w:p>
-    <w:p>
-      <w:pPr>
-        <w:widowControl w:val="0"/>
-        <w:tabs>
-          <w:tab w:val="left" w:pos="993"/>
-        </w:tabs>
-        <w:snapToGrid w:val="0"/>
-        <w:spacing w:before="120" w:after="120"/>
-        <w:ind w:left="567"/>
-        <w:jc w:val="both"/>
-        <w:rPr>
-          <w:rFonts w:eastAsia="Calibri"/>
-          <w:szCs w:val="24"/>
-        </w:rPr>
-      </w:pPr>
-      <w:r>
-        <w:rPr>
-          <w:rFonts w:eastAsia="Calibri"/>
-          <w:szCs w:val="24"/>
-        </w:rPr>
         <w:t xml:space="preserve">Địa chỉ: Số 94, đường Hùng Vương, </w:t>
       </w:r>
       <w:r>
@@ -8869,16 +8761,7 @@
           <w:szCs w:val="24"/>
           <w:lang w:eastAsia="en-US"/>
         </w:rPr>
-        <w:t xml:space="preserve">Bên B đồng ý cho Bên A được phép sử dụng và/hoặc chia sẻ dữ liệu cá nhân của mình với bên thứ ba có hợp tác với Bên A để phục vụ các mục đích theo thỏa thuận tại Hợp </w:t>
-      </w:r>
-      <w:r>
-        <w:rPr>
-          <w:rFonts w:eastAsia="Calibri"/>
-          <w:szCs w:val="24"/>
-          <w:lang w:eastAsia="en-US"/>
-        </w:rPr>
-        <w:lastRenderedPageBreak/>
-        <w:t>Đồng này. Việc chia sẻ dữ liệu sẽ tuân thủ Chính sách bảo mật và các quy định pháp luật hiện hành, đảm bảo quyền lợi của Bên B.</w:t>
+        <w:t>Bên B đồng ý cho Bên A được phép sử dụng và/hoặc chia sẻ dữ liệu cá nhân của mình với bên thứ ba có hợp tác với Bên A để phục vụ các mục đích theo thỏa thuận tại Hợp Đồng này. Việc chia sẻ dữ liệu sẽ tuân thủ Chính sách bảo mật và các quy định pháp luật hiện hành, đảm bảo quyền lợi của Bên B.</w:t>
       </w:r>
     </w:p>
     <w:p>
@@ -8907,6 +8790,7 @@
           <w:szCs w:val="24"/>
           <w:lang w:eastAsia="en-US"/>
         </w:rPr>
+        <w:lastRenderedPageBreak/>
         <w:t>Thực hiện an toàn trong sử dụng điện</w:t>
       </w:r>
     </w:p>
@@ -9321,7 +9205,7 @@
           <w:rFonts w:eastAsia="Calibri"/>
           <w:szCs w:val="24"/>
         </w:rPr>
-        <w:t xml:space="preserve">Khi treo, tháo Thiết Bị Đo Đếm Điện, Các Bên có trách nhiệm ghi nhận đầy đủ kết quả và các thông tin cần thiết vào Biên Bản Treo, Tháo Thiết Bị Đo Đếm Điện. Biên Bản Treo, </w:t>
+        <w:t xml:space="preserve">Khi treo, tháo Thiết Bị Đo Đếm Điện, Các Bên có trách nhiệm ghi nhận đầy đủ kết quả và các thông tin cần thiết vào Biên Bản Treo, Tháo Thiết Bị Đo Đếm Điện. Biên Bản Treo, Tháo Các Thiết Bị Đo Đếm Điện phải có chữ ký của đại diện Các Bên khi hoàn thành công tác treo tháo. Biên Bản Treo, Tháo Các Thiết Bị Đo Đếm Điện là Phụ lục kèm theo Hợp Đồng này. </w:t>
       </w:r>
       <w:r>
         <w:rPr>
@@ -9329,7 +9213,7 @@
           <w:szCs w:val="24"/>
         </w:rPr>
         <w:lastRenderedPageBreak/>
-        <w:t xml:space="preserve">Tháo Các Thiết Bị Đo Đếm Điện phải có chữ ký của đại diện Các Bên khi hoàn thành công tác treo tháo. Biên Bản Treo, Tháo Các Thiết Bị Đo Đếm Điện là Phụ lục kèm theo Hợp Đồng này. Các Bên có trách nhiệm bảo vệ Thiết Bị Đo Đếm Điện trong phạm vi quản lý của mình. Trường hợp phát hiện Thiết Bị Đo Đếm Điện bị mất hoặc hư hỏng, Các Bên lập biên bản để xác định nguyên nhân và trách nhiệm của Các Bên có liên quan trong việc sửa chữa, thay thế hoặc bồi thường. </w:t>
+        <w:t xml:space="preserve">Các Bên có trách nhiệm bảo vệ Thiết Bị Đo Đếm Điện trong phạm vi quản lý của mình. Trường hợp phát hiện Thiết Bị Đo Đếm Điện bị mất hoặc hư hỏng, Các Bên lập biên bản để xác định nguyên nhân và trách nhiệm của Các Bên có liên quan trong việc sửa chữa, thay thế hoặc bồi thường. </w:t>
       </w:r>
     </w:p>
     <w:p>
@@ -9863,8 +9747,15 @@
           <w:rFonts w:eastAsia="Calibri"/>
           <w:szCs w:val="24"/>
         </w:rPr>
+        <w:t xml:space="preserve">Trường hợp Thời Hạn từ 01 (một) tháng trở lên: Giá trị Tài Sản Bảo Đảm được tính </w:t>
+      </w:r>
+      <w:r>
+        <w:rPr>
+          <w:rFonts w:eastAsia="Calibri"/>
+          <w:szCs w:val="24"/>
+        </w:rPr>
         <w:lastRenderedPageBreak/>
-        <w:t>Trường hợp Thời Hạn từ 01 (một) tháng trở lên: Giá trị Tài Sản Bảo Đảm được tính bằng sản lượng điện Bên B đăng ký sử dụng trong 45 (bốn mươi lăm) ngày nhân với giá bán điện giờ bình thường tại Điều 2.8.</w:t>
+        <w:t>bằng sản lượng điện Bên B đăng ký sử dụng trong 45 (bốn mươi lăm) ngày nhân với giá bán điện giờ bình thường tại Điều 2.8.</w:t>
       </w:r>
     </w:p>
     <w:p>

--- a/templates/CMIS/HD-NSH.docx
+++ b/templates/CMIS/HD-NSH.docx
@@ -3785,7 +3785,6 @@
           <w:rFonts w:ascii="Times New Roman" w:hAnsi="Times New Roman"/>
           <w:sz w:val="24"/>
           <w:szCs w:val="24"/>
-          <w:lang w:val="en-US"/>
         </w:rPr>
       </w:pPr>
       <w:r>
@@ -3793,18 +3792,8 @@
           <w:rFonts w:ascii="Times New Roman" w:hAnsi="Times New Roman"/>
           <w:sz w:val="24"/>
           <w:szCs w:val="24"/>
-          <w:lang w:val="en-US"/>
-        </w:rPr>
-        <w:t>Mã số đơn vị có quan hệ ngân sách:</w:t>
-      </w:r>
-      <w:r>
-        <w:rPr>
-          <w:rFonts w:ascii="Times New Roman" w:hAnsi="Times New Roman"/>
-          <w:sz w:val="24"/>
-          <w:szCs w:val="24"/>
-          <w:lang w:val="en-US"/>
-        </w:rPr>
-        <w:t xml:space="preserve"> </w:t>
+        </w:rPr>
+        <w:t xml:space="preserve">Mã số đơn vị có quan hệ ngân sách: </w:t>
       </w:r>
       <w:r>
         <w:rPr>
@@ -3812,9 +3801,8 @@
           <w:color w:val="000099"/>
           <w:sz w:val="24"/>
           <w:szCs w:val="24"/>
-          <w:lang w:val="en-US"/>
-        </w:rPr>
-        <w:t>{</w:t>
+        </w:rPr>
+        <w:t>{MASO_DVIQHNS}</w:t>
       </w:r>
       <w:r>
         <w:rPr>
@@ -3822,9 +3810,8 @@
           <w:color w:val="000099"/>
           <w:sz w:val="24"/>
           <w:szCs w:val="24"/>
-          <w:lang w:val="en-US"/>
-        </w:rPr>
-        <w:t>MASO_DVIQHNS</w:t>
+        </w:rPr>
+        <w:t xml:space="preserve"> {</w:t>
       </w:r>
       <w:r>
         <w:rPr>
@@ -3832,9 +3819,53 @@
           <w:color w:val="000099"/>
           <w:sz w:val="24"/>
           <w:szCs w:val="24"/>
-          <w:lang w:val="en-US"/>
-        </w:rPr>
-        <w:t>}</w:t>
+        </w:rPr>
+        <w:t>bod</w:t>
+      </w:r>
+      <w:r>
+        <w:rPr>
+          <w:rFonts w:ascii="Times New Roman" w:hAnsi="Times New Roman"/>
+          <w:color w:val="000099"/>
+          <w:sz w:val="24"/>
+          <w:szCs w:val="24"/>
+        </w:rPr>
+        <w:t>y.</w:t>
+      </w:r>
+      <w:r>
+        <w:rPr>
+          <w:rFonts w:ascii="Times New Roman" w:hAnsi="Times New Roman"/>
+          <w:color w:val="000099"/>
+          <w:sz w:val="24"/>
+          <w:szCs w:val="24"/>
+        </w:rPr>
+        <w:t>DU_THAO</w:t>
+      </w:r>
+      <w:r>
+        <w:rPr>
+          <w:rFonts w:ascii="Times New Roman" w:hAnsi="Times New Roman"/>
+          <w:color w:val="000099"/>
+          <w:sz w:val="24"/>
+          <w:szCs w:val="24"/>
+        </w:rPr>
+        <w:t>.</w:t>
+      </w:r>
+      <w:r>
+        <w:rPr>
+          <w:rFonts w:ascii="Times New Roman" w:hAnsi="Times New Roman"/>
+          <w:color w:val="000099"/>
+          <w:sz w:val="24"/>
+          <w:szCs w:val="24"/>
+        </w:rPr>
+        <w:t>MASO_DVIQHNS</w:t>
+      </w:r>
+      <w:r>
+        <w:rPr>
+          <w:rFonts w:ascii="Times New Roman" w:hAnsi="Times New Roman"/>
+          <w:color w:val="000099"/>
+          <w:sz w:val="24"/>
+          <w:szCs w:val="24"/>
+        </w:rPr>
+        <w:t xml:space="preserve"> }</w:t>
       </w:r>
     </w:p>
     <w:p>
@@ -4689,7 +4720,7 @@
           <w:rFonts w:eastAsia="Calibri"/>
           <w:szCs w:val="24"/>
         </w:rPr>
-        <w:t xml:space="preserve"> là toàn bộ các quy định pháp luật hiện hành của Việt Nam có liên quan đến hoặc điều chỉnh mối quan hệ giữa Bên A và Bên B theo Hợp Đồng, bao gồm những quy </w:t>
+        <w:t xml:space="preserve"> là toàn bộ các quy định pháp luật hiện hành của Việt Nam có liên quan đến </w:t>
       </w:r>
       <w:r>
         <w:rPr>
@@ -4697,7 +4728,7 @@
           <w:szCs w:val="24"/>
         </w:rPr>
         <w:lastRenderedPageBreak/>
-        <w:t>định được sửa đổi, bổ sung tại từng thời điểm;</w:t>
+        <w:t>hoặc điều chỉnh mối quan hệ giữa Bên A và Bên B theo Hợp Đồng, bao gồm những quy định được sửa đổi, bổ sung tại từng thời điểm;</w:t>
       </w:r>
     </w:p>
     <w:p>
@@ -7044,16 +7075,7 @@
                 <w:sz w:val="24"/>
                 <w:lang w:val="vi-VN"/>
               </w:rPr>
-              <w:t>{#DDOGIA}{S</w:t>
-            </w:r>
-            <w:r>
-              <w:rPr>
-                <w:color w:val="000099"/>
-                <w:sz w:val="24"/>
-                <w:lang w:val="vi-VN"/>
-              </w:rPr>
-              <w:lastRenderedPageBreak/>
-              <w:t>TT}</w:t>
+              <w:t>{#DDOGIA}{STT}</w:t>
             </w:r>
           </w:p>
         </w:tc>
@@ -7079,7 +7101,6 @@
                 <w:sz w:val="24"/>
                 <w:lang w:val="vi-VN"/>
               </w:rPr>
-              <w:lastRenderedPageBreak/>
               <w:t xml:space="preserve"> </w:t>
             </w:r>
             <w:r>
@@ -7123,7 +7144,6 @@
                 <w:sz w:val="24"/>
                 <w:lang w:val="vi-VN"/>
               </w:rPr>
-              <w:lastRenderedPageBreak/>
               <w:t>%</w:t>
             </w:r>
           </w:p>
@@ -7150,7 +7170,6 @@
                 <w:sz w:val="24"/>
                 <w:lang w:val="vi-VN"/>
               </w:rPr>
-              <w:lastRenderedPageBreak/>
               <w:t>{DON_GIA_KT | number}</w:t>
             </w:r>
           </w:p>
@@ -7177,16 +7196,7 @@
                 <w:sz w:val="24"/>
                 <w:lang w:val="vi-VN"/>
               </w:rPr>
-              <w:t xml:space="preserve">{DON_GIA_BT | </w:t>
-            </w:r>
-            <w:r>
-              <w:rPr>
-                <w:color w:val="000099"/>
-                <w:sz w:val="24"/>
-                <w:lang w:val="vi-VN"/>
-              </w:rPr>
-              <w:lastRenderedPageBreak/>
-              <w:t>number}</w:t>
+              <w:t>{DON_GIA_BT | number}</w:t>
             </w:r>
           </w:p>
         </w:tc>
@@ -7212,17 +7222,7 @@
                 <w:sz w:val="24"/>
                 <w:lang w:val="vi-VN"/>
               </w:rPr>
-              <w:lastRenderedPageBreak/>
-              <w:t xml:space="preserve">{DON_GIA_CD | </w:t>
-            </w:r>
-            <w:r>
-              <w:rPr>
-                <w:color w:val="000099"/>
-                <w:sz w:val="24"/>
-                <w:lang w:val="vi-VN"/>
-              </w:rPr>
-              <w:lastRenderedPageBreak/>
-              <w:t>number}</w:t>
+              <w:t>{DON_GIA_CD | number}</w:t>
             </w:r>
           </w:p>
         </w:tc>
@@ -7248,17 +7248,7 @@
                 <w:sz w:val="24"/>
                 <w:lang w:val="vi-VN"/>
               </w:rPr>
-              <w:lastRenderedPageBreak/>
-              <w:t xml:space="preserve">{DON_GIA_TD | </w:t>
-            </w:r>
-            <w:r>
-              <w:rPr>
-                <w:color w:val="000099"/>
-                <w:sz w:val="24"/>
-                <w:lang w:val="vi-VN"/>
-              </w:rPr>
-              <w:lastRenderedPageBreak/>
-              <w:t>number}{/DDOGIA}</w:t>
+              <w:t>{DON_GIA_TD | number}{/DDOGIA}</w:t>
             </w:r>
           </w:p>
         </w:tc>
@@ -7284,7 +7274,6 @@
           <w:rFonts w:eastAsia="Calibri"/>
           <w:szCs w:val="24"/>
         </w:rPr>
-        <w:lastRenderedPageBreak/>
         <w:t>Biên bản thỏa thuận tỷ lệ mục đích sử dụng điện (nếu có) là Phụ lục kèm theo Hợp Đồng.</w:t>
       </w:r>
     </w:p>
@@ -7929,6 +7918,7 @@
           <w:rFonts w:eastAsia="Calibri"/>
           <w:szCs w:val="24"/>
         </w:rPr>
+        <w:lastRenderedPageBreak/>
         <w:t>ĐỘI QUẢN LÝ ĐIỆN XUÂN LỘC</w:t>
       </w:r>
       <w:r>
@@ -7989,7 +7979,6 @@
           <w:rFonts w:eastAsia="Calibri"/>
           <w:szCs w:val="24"/>
         </w:rPr>
-        <w:lastRenderedPageBreak/>
         <w:t xml:space="preserve">Địa chỉ: Số 94, đường Hùng Vương, </w:t>
       </w:r>
       <w:r>
@@ -8761,7 +8750,16 @@
           <w:szCs w:val="24"/>
           <w:lang w:eastAsia="en-US"/>
         </w:rPr>
-        <w:t>Bên B đồng ý cho Bên A được phép sử dụng và/hoặc chia sẻ dữ liệu cá nhân của mình với bên thứ ba có hợp tác với Bên A để phục vụ các mục đích theo thỏa thuận tại Hợp Đồng này. Việc chia sẻ dữ liệu sẽ tuân thủ Chính sách bảo mật và các quy định pháp luật hiện hành, đảm bảo quyền lợi của Bên B.</w:t>
+        <w:t xml:space="preserve">Bên B đồng ý cho Bên A được phép sử dụng và/hoặc chia sẻ dữ liệu cá nhân của mình với bên thứ ba có hợp tác với Bên A để phục vụ các mục đích theo thỏa thuận tại Hợp </w:t>
+      </w:r>
+      <w:r>
+        <w:rPr>
+          <w:rFonts w:eastAsia="Calibri"/>
+          <w:szCs w:val="24"/>
+          <w:lang w:eastAsia="en-US"/>
+        </w:rPr>
+        <w:lastRenderedPageBreak/>
+        <w:t>Đồng này. Việc chia sẻ dữ liệu sẽ tuân thủ Chính sách bảo mật và các quy định pháp luật hiện hành, đảm bảo quyền lợi của Bên B.</w:t>
       </w:r>
     </w:p>
     <w:p>
@@ -8790,7 +8788,6 @@
           <w:szCs w:val="24"/>
           <w:lang w:eastAsia="en-US"/>
         </w:rPr>
-        <w:lastRenderedPageBreak/>
         <w:t>Thực hiện an toàn trong sử dụng điện</w:t>
       </w:r>
     </w:p>
@@ -9205,7 +9202,7 @@
           <w:rFonts w:eastAsia="Calibri"/>
           <w:szCs w:val="24"/>
         </w:rPr>
-        <w:t xml:space="preserve">Khi treo, tháo Thiết Bị Đo Đếm Điện, Các Bên có trách nhiệm ghi nhận đầy đủ kết quả và các thông tin cần thiết vào Biên Bản Treo, Tháo Thiết Bị Đo Đếm Điện. Biên Bản Treo, Tháo Các Thiết Bị Đo Đếm Điện phải có chữ ký của đại diện Các Bên khi hoàn thành công tác treo tháo. Biên Bản Treo, Tháo Các Thiết Bị Đo Đếm Điện là Phụ lục kèm theo Hợp Đồng này. </w:t>
+        <w:t xml:space="preserve">Khi treo, tháo Thiết Bị Đo Đếm Điện, Các Bên có trách nhiệm ghi nhận đầy đủ kết quả và các thông tin cần thiết vào Biên Bản Treo, Tháo Thiết Bị Đo Đếm Điện. Biên Bản Treo, </w:t>
       </w:r>
       <w:r>
         <w:rPr>
@@ -9213,7 +9210,7 @@
           <w:szCs w:val="24"/>
         </w:rPr>
         <w:lastRenderedPageBreak/>
-        <w:t xml:space="preserve">Các Bên có trách nhiệm bảo vệ Thiết Bị Đo Đếm Điện trong phạm vi quản lý của mình. Trường hợp phát hiện Thiết Bị Đo Đếm Điện bị mất hoặc hư hỏng, Các Bên lập biên bản để xác định nguyên nhân và trách nhiệm của Các Bên có liên quan trong việc sửa chữa, thay thế hoặc bồi thường. </w:t>
+        <w:t xml:space="preserve">Tháo Các Thiết Bị Đo Đếm Điện phải có chữ ký của đại diện Các Bên khi hoàn thành công tác treo tháo. Biên Bản Treo, Tháo Các Thiết Bị Đo Đếm Điện là Phụ lục kèm theo Hợp Đồng này. Các Bên có trách nhiệm bảo vệ Thiết Bị Đo Đếm Điện trong phạm vi quản lý của mình. Trường hợp phát hiện Thiết Bị Đo Đếm Điện bị mất hoặc hư hỏng, Các Bên lập biên bản để xác định nguyên nhân và trách nhiệm của Các Bên có liên quan trong việc sửa chữa, thay thế hoặc bồi thường. </w:t>
       </w:r>
     </w:p>
     <w:p>
@@ -9747,15 +9744,8 @@
           <w:rFonts w:eastAsia="Calibri"/>
           <w:szCs w:val="24"/>
         </w:rPr>
-        <w:t xml:space="preserve">Trường hợp Thời Hạn từ 01 (một) tháng trở lên: Giá trị Tài Sản Bảo Đảm được tính </w:t>
-      </w:r>
-      <w:r>
-        <w:rPr>
-          <w:rFonts w:eastAsia="Calibri"/>
-          <w:szCs w:val="24"/>
-        </w:rPr>
         <w:lastRenderedPageBreak/>
-        <w:t>bằng sản lượng điện Bên B đăng ký sử dụng trong 45 (bốn mươi lăm) ngày nhân với giá bán điện giờ bình thường tại Điều 2.8.</w:t>
+        <w:t>Trường hợp Thời Hạn từ 01 (một) tháng trở lên: Giá trị Tài Sản Bảo Đảm được tính bằng sản lượng điện Bên B đăng ký sử dụng trong 45 (bốn mươi lăm) ngày nhân với giá bán điện giờ bình thường tại Điều 2.8.</w:t>
       </w:r>
     </w:p>
     <w:p>
@@ -27674,7 +27664,6 @@
   <w:style w:type="character" w:default="1" w:styleId="DefaultParagraphFont">
     <w:name w:val="Default Paragraph Font"/>
     <w:uiPriority w:val="1"/>
-    <w:semiHidden/>
     <w:unhideWhenUsed/>
   </w:style>
   <w:style w:type="table" w:default="1" w:styleId="TableNormal">

--- a/templates/CMIS/HD-NSH.docx
+++ b/templates/CMIS/HD-NSH.docx
@@ -3352,6 +3352,8 @@
         <w:jc w:val="left"/>
         <w:rPr>
           <w:rFonts w:ascii="Times New Roman" w:hAnsi="Times New Roman"/>
+          <w:spacing w:val="-9"/>
+          <w:w w:val="105"/>
           <w:sz w:val="24"/>
           <w:szCs w:val="24"/>
         </w:rPr>
@@ -3514,6 +3516,41 @@
     <w:p>
       <w:pPr>
         <w:pStyle w:val="BodyText"/>
+        <w:spacing w:before="120"/>
+        <w:ind w:right="33"/>
+        <w:jc w:val="left"/>
+        <w:rPr>
+          <w:rFonts w:ascii="Times New Roman" w:hAnsi="Times New Roman"/>
+          <w:color w:val="000099"/>
+          <w:spacing w:val="-9"/>
+          <w:w w:val="105"/>
+          <w:sz w:val="24"/>
+          <w:szCs w:val="24"/>
+        </w:rPr>
+      </w:pPr>
+      <w:r>
+        <w:rPr>
+          <w:rFonts w:ascii="Times New Roman" w:hAnsi="Times New Roman"/>
+          <w:sz w:val="24"/>
+          <w:szCs w:val="24"/>
+        </w:rPr>
+        <w:t xml:space="preserve">Mã số thuế: </w:t>
+      </w:r>
+      <w:r>
+        <w:rPr>
+          <w:rFonts w:ascii="Times New Roman" w:hAnsi="Times New Roman"/>
+          <w:color w:val="000099"/>
+          <w:spacing w:val="-2"/>
+          <w:w w:val="105"/>
+          <w:sz w:val="24"/>
+          <w:szCs w:val="24"/>
+        </w:rPr>
+        <w:t>{MASO_THUE}</w:t>
+      </w:r>
+    </w:p>
+    <w:p>
+      <w:pPr>
+        <w:pStyle w:val="BodyText"/>
         <w:tabs>
           <w:tab w:val="left" w:pos="1737"/>
         </w:tabs>
@@ -3811,61 +3848,7 @@
           <w:sz w:val="24"/>
           <w:szCs w:val="24"/>
         </w:rPr>
-        <w:t xml:space="preserve"> {</w:t>
-      </w:r>
-      <w:r>
-        <w:rPr>
-          <w:rFonts w:ascii="Times New Roman" w:hAnsi="Times New Roman"/>
-          <w:color w:val="000099"/>
-          <w:sz w:val="24"/>
-          <w:szCs w:val="24"/>
-        </w:rPr>
-        <w:t>bod</w:t>
-      </w:r>
-      <w:r>
-        <w:rPr>
-          <w:rFonts w:ascii="Times New Roman" w:hAnsi="Times New Roman"/>
-          <w:color w:val="000099"/>
-          <w:sz w:val="24"/>
-          <w:szCs w:val="24"/>
-        </w:rPr>
-        <w:t>y.</w:t>
-      </w:r>
-      <w:r>
-        <w:rPr>
-          <w:rFonts w:ascii="Times New Roman" w:hAnsi="Times New Roman"/>
-          <w:color w:val="000099"/>
-          <w:sz w:val="24"/>
-          <w:szCs w:val="24"/>
-        </w:rPr>
-        <w:t>DU_THAO</w:t>
-      </w:r>
-      <w:r>
-        <w:rPr>
-          <w:rFonts w:ascii="Times New Roman" w:hAnsi="Times New Roman"/>
-          <w:color w:val="000099"/>
-          <w:sz w:val="24"/>
-          <w:szCs w:val="24"/>
-        </w:rPr>
-        <w:t>.</w:t>
-      </w:r>
-      <w:r>
-        <w:rPr>
-          <w:rFonts w:ascii="Times New Roman" w:hAnsi="Times New Roman"/>
-          <w:color w:val="000099"/>
-          <w:sz w:val="24"/>
-          <w:szCs w:val="24"/>
-        </w:rPr>
-        <w:t>MASO_DVIQHNS</w:t>
-      </w:r>
-      <w:r>
-        <w:rPr>
-          <w:rFonts w:ascii="Times New Roman" w:hAnsi="Times New Roman"/>
-          <w:color w:val="000099"/>
-          <w:sz w:val="24"/>
-          <w:szCs w:val="24"/>
-        </w:rPr>
-        <w:t xml:space="preserve"> }</w:t>
+        <w:t xml:space="preserve"> {body.DU_THAO.MASO_DVIQHNS }</w:t>
       </w:r>
     </w:p>
     <w:p>
@@ -4713,6 +4696,7 @@
           <w:iCs/>
           <w:szCs w:val="24"/>
         </w:rPr>
+        <w:lastRenderedPageBreak/>
         <w:t>Pháp Luật</w:t>
       </w:r>
       <w:r>
@@ -4720,15 +4704,7 @@
           <w:rFonts w:eastAsia="Calibri"/>
           <w:szCs w:val="24"/>
         </w:rPr>
-        <w:t xml:space="preserve"> là toàn bộ các quy định pháp luật hiện hành của Việt Nam có liên quan đến </w:t>
-      </w:r>
-      <w:r>
-        <w:rPr>
-          <w:rFonts w:eastAsia="Calibri"/>
-          <w:szCs w:val="24"/>
-        </w:rPr>
-        <w:lastRenderedPageBreak/>
-        <w:t>hoặc điều chỉnh mối quan hệ giữa Bên A và Bên B theo Hợp Đồng, bao gồm những quy định được sửa đổi, bổ sung tại từng thời điểm;</w:t>
+        <w:t xml:space="preserve"> là toàn bộ các quy định pháp luật hiện hành của Việt Nam có liên quan đến hoặc điều chỉnh mối quan hệ giữa Bên A và Bên B theo Hợp Đồng, bao gồm những quy định được sửa đổi, bổ sung tại từng thời điểm;</w:t>
       </w:r>
     </w:p>
     <w:p>
@@ -27664,6 +27640,7 @@
   <w:style w:type="character" w:default="1" w:styleId="DefaultParagraphFont">
     <w:name w:val="Default Paragraph Font"/>
     <w:uiPriority w:val="1"/>
+    <w:semiHidden/>
     <w:unhideWhenUsed/>
   </w:style>
   <w:style w:type="table" w:default="1" w:styleId="TableNormal">

--- a/templates/CMIS/HD-NSH.docx
+++ b/templates/CMIS/HD-NSH.docx
@@ -1256,7 +1256,7 @@
           <w:tab w:val="left" w:pos="993"/>
         </w:tabs>
         <w:snapToGrid w:val="0"/>
-        <w:spacing w:before="120" w:after="120"/>
+        <w:spacing w:before="240" w:after="240"/>
         <w:jc w:val="center"/>
         <w:rPr>
           <w:rFonts w:eastAsia="Calibri"/>
@@ -3286,6 +3286,7 @@
           <w:rFonts w:eastAsia="Calibri"/>
           <w:szCs w:val="24"/>
         </w:rPr>
+        <w:lastRenderedPageBreak/>
         <w:t>Và</w:t>
       </w:r>
     </w:p>
@@ -3312,7 +3313,6 @@
           <w:bCs/>
           <w:szCs w:val="24"/>
         </w:rPr>
-        <w:lastRenderedPageBreak/>
         <w:t>B. BÊN MUA ĐIỆN:</w:t>
       </w:r>
       <w:r>
@@ -4667,7 +4667,15 @@
           <w:rFonts w:eastAsia="Calibri"/>
           <w:szCs w:val="24"/>
         </w:rPr>
-        <w:t xml:space="preserve"> là toàn bộ nghĩa vụ của Bên B đối với việc thanh toán khoản tiền phát sinh từ Hợp Đồng cho Bên A, không chỉ bao gồm tiền điện, tiền mua công suất phản kháng, tiền lãi chậm trả, tiền bồi thường thiệt hại, tiền phạt vi phạm, chi phí ngừng, cấp điện trở lại, bổ sung Khoản Khấu Trừ vào tài sản bảo đảm theo đúng quy định tại Hợp Đồng;</w:t>
+        <w:t xml:space="preserve"> là toàn bộ nghĩa vụ của Bên B đối với việc thanh toán khoản tiền phát sinh từ Hợp Đồng cho Bên A, không chỉ bao gồm tiền điện, tiền mua công suất phản kháng, tiền lãi chậm trả, tiền bồi thường thiệt hại, tiền phạt vi phạm, chi phí ngừng, </w:t>
+      </w:r>
+      <w:r>
+        <w:rPr>
+          <w:rFonts w:eastAsia="Calibri"/>
+          <w:szCs w:val="24"/>
+        </w:rPr>
+        <w:lastRenderedPageBreak/>
+        <w:t>cấp điện trở lại, bổ sung Khoản Khấu Trừ vào tài sản bảo đảm theo đúng quy định tại Hợp Đồng;</w:t>
       </w:r>
     </w:p>
     <w:p>
@@ -4696,7 +4704,6 @@
           <w:iCs/>
           <w:szCs w:val="24"/>
         </w:rPr>
-        <w:lastRenderedPageBreak/>
         <w:t>Pháp Luật</w:t>
       </w:r>
       <w:r>

--- a/templates/CMIS/HD-NSH.docx
+++ b/templates/CMIS/HD-NSH.docx
@@ -3848,7 +3848,7 @@
           <w:sz w:val="24"/>
           <w:szCs w:val="24"/>
         </w:rPr>
-        <w:t xml:space="preserve"> {body.DU_THAO.MASO_DVIQHNS }</w:t>
+        <w:t xml:space="preserve"> {DU_THAO.MASO_DVIQHNS }</w:t>
       </w:r>
     </w:p>
     <w:p>

--- a/templates/CMIS/HD-NSH.docx
+++ b/templates/CMIS/HD-NSH.docx
@@ -365,10 +365,31 @@
       <w:pPr>
         <w:pStyle w:val="BodyText"/>
         <w:spacing w:before="305"/>
-        <w:jc w:val="left"/>
+        <w:jc w:val="center"/>
         <w:rPr>
           <w:rFonts w:ascii="Times New Roman" w:hAnsi="Times New Roman"/>
           <w:sz w:val="27"/>
+          <w:lang w:val="en-US"/>
+        </w:rPr>
+      </w:pPr>
+      <w:r>
+        <w:rPr>
+          <w:rFonts w:ascii="Times New Roman" w:hAnsi="Times New Roman"/>
+          <w:sz w:val="27"/>
+          <w:lang w:val="en-US"/>
+        </w:rPr>
+        <w:t xml:space="preserve">Giữa </w:t>
+      </w:r>
+    </w:p>
+    <w:p>
+      <w:pPr>
+        <w:pStyle w:val="BodyText"/>
+        <w:spacing w:before="305"/>
+        <w:jc w:val="center"/>
+        <w:rPr>
+          <w:rFonts w:ascii="Times New Roman" w:hAnsi="Times New Roman"/>
+          <w:sz w:val="27"/>
+          <w:lang w:val="en-US"/>
         </w:rPr>
       </w:pPr>
     </w:p>
@@ -2252,7 +2273,6 @@
         <w:spacing w:before="120" w:after="120"/>
         <w:jc w:val="both"/>
         <w:rPr>
-          <w:spacing w:val="-2"/>
           <w:w w:val="105"/>
         </w:rPr>
       </w:pPr>
@@ -2260,14 +2280,7 @@
         <w:rPr>
           <w:w w:val="105"/>
         </w:rPr>
-        <w:t xml:space="preserve">Mã số thuế: </w:t>
-      </w:r>
-      <w:r>
-        <w:rPr>
-          <w:spacing w:val="-2"/>
-          <w:w w:val="105"/>
-        </w:rPr>
-        <w:t>0300942001</w:t>
+        <w:t>Địa chỉ trụ sở chính: Số 72 Hai Bà Trưng, Phường Sài Gòn, Thành phố Hồ Chí Minh, Việt</w:t>
       </w:r>
     </w:p>
     <w:p>
@@ -2281,195 +2294,11 @@
         <w:spacing w:before="120" w:after="120"/>
         <w:jc w:val="both"/>
         <w:rPr>
-          <w:rFonts w:eastAsia="Calibri"/>
-          <w:szCs w:val="24"/>
-        </w:rPr>
-      </w:pPr>
-      <w:r>
-        <w:rPr>
-          <w:rFonts w:eastAsia="Calibri"/>
-          <w:szCs w:val="24"/>
-        </w:rPr>
-        <w:t xml:space="preserve">Địa chỉ trụ sở chính: </w:t>
-      </w:r>
-      <w:r>
-        <w:rPr>
           <w:w w:val="105"/>
         </w:rPr>
-        <w:t>Số</w:t>
-      </w:r>
-      <w:r>
-        <w:rPr>
-          <w:spacing w:val="-10"/>
-          <w:w w:val="105"/>
-        </w:rPr>
-        <w:t xml:space="preserve"> </w:t>
-      </w:r>
-      <w:r>
-        <w:rPr>
-          <w:w w:val="105"/>
-        </w:rPr>
-        <w:t>72</w:t>
-      </w:r>
-      <w:r>
-        <w:rPr>
-          <w:spacing w:val="-10"/>
-          <w:w w:val="105"/>
-        </w:rPr>
-        <w:t xml:space="preserve"> </w:t>
-      </w:r>
-      <w:r>
-        <w:rPr>
-          <w:w w:val="105"/>
-        </w:rPr>
-        <w:t>Hai</w:t>
-      </w:r>
-      <w:r>
-        <w:rPr>
-          <w:spacing w:val="-10"/>
-          <w:w w:val="105"/>
-        </w:rPr>
-        <w:t xml:space="preserve"> </w:t>
-      </w:r>
-      <w:r>
-        <w:rPr>
-          <w:w w:val="105"/>
-        </w:rPr>
-        <w:t>Bà</w:t>
-      </w:r>
-      <w:r>
-        <w:rPr>
-          <w:spacing w:val="-10"/>
-          <w:w w:val="105"/>
-        </w:rPr>
-        <w:t xml:space="preserve"> </w:t>
-      </w:r>
-      <w:r>
-        <w:rPr>
-          <w:w w:val="105"/>
-        </w:rPr>
-        <w:t>Trưng,</w:t>
-      </w:r>
-      <w:r>
-        <w:rPr>
-          <w:spacing w:val="-10"/>
-          <w:w w:val="105"/>
-        </w:rPr>
-        <w:t xml:space="preserve"> </w:t>
-      </w:r>
-      <w:r>
-        <w:rPr>
-          <w:w w:val="105"/>
-        </w:rPr>
-        <w:t>Phường</w:t>
-      </w:r>
-      <w:r>
-        <w:rPr>
-          <w:spacing w:val="-10"/>
-          <w:w w:val="105"/>
-        </w:rPr>
-        <w:t xml:space="preserve"> </w:t>
-      </w:r>
-      <w:r>
-        <w:rPr>
-          <w:w w:val="105"/>
-        </w:rPr>
-        <w:t>Sài</w:t>
-      </w:r>
-      <w:r>
-        <w:rPr>
-          <w:spacing w:val="-10"/>
-          <w:w w:val="105"/>
-        </w:rPr>
-        <w:t xml:space="preserve"> </w:t>
-      </w:r>
-      <w:r>
-        <w:rPr>
-          <w:w w:val="105"/>
-        </w:rPr>
-        <w:t>Gòn,</w:t>
-      </w:r>
-      <w:r>
-        <w:rPr>
-          <w:spacing w:val="-10"/>
-          <w:w w:val="105"/>
-        </w:rPr>
-        <w:t xml:space="preserve"> </w:t>
-      </w:r>
-      <w:r>
-        <w:rPr>
-          <w:w w:val="105"/>
-        </w:rPr>
-        <w:t>Thành</w:t>
-      </w:r>
-      <w:r>
-        <w:rPr>
-          <w:spacing w:val="-10"/>
-          <w:w w:val="105"/>
-        </w:rPr>
-        <w:t xml:space="preserve"> </w:t>
-      </w:r>
-      <w:r>
-        <w:rPr>
-          <w:w w:val="105"/>
-        </w:rPr>
-        <w:t>phố</w:t>
-      </w:r>
-      <w:r>
-        <w:rPr>
-          <w:spacing w:val="-10"/>
-          <w:w w:val="105"/>
-        </w:rPr>
-        <w:t xml:space="preserve"> </w:t>
-      </w:r>
-      <w:r>
-        <w:rPr>
-          <w:w w:val="105"/>
-        </w:rPr>
-        <w:t>Hồ</w:t>
-      </w:r>
-      <w:r>
-        <w:rPr>
-          <w:spacing w:val="-10"/>
-          <w:w w:val="105"/>
-        </w:rPr>
-        <w:t xml:space="preserve"> </w:t>
-      </w:r>
-      <w:r>
-        <w:rPr>
-          <w:w w:val="105"/>
-        </w:rPr>
-        <w:t>Chí</w:t>
-      </w:r>
-      <w:r>
-        <w:rPr>
-          <w:spacing w:val="-10"/>
-          <w:w w:val="105"/>
-        </w:rPr>
-        <w:t xml:space="preserve"> </w:t>
-      </w:r>
-      <w:r>
-        <w:rPr>
-          <w:w w:val="105"/>
-        </w:rPr>
-        <w:t>Minh,</w:t>
-      </w:r>
-      <w:r>
-        <w:rPr>
-          <w:spacing w:val="-10"/>
-          <w:w w:val="105"/>
-        </w:rPr>
-        <w:t xml:space="preserve"> </w:t>
-      </w:r>
-      <w:r>
-        <w:rPr>
-          <w:w w:val="105"/>
-        </w:rPr>
-        <w:t xml:space="preserve">Việt </w:t>
-      </w:r>
-      <w:r>
-        <w:rPr>
-          <w:spacing w:val="-4"/>
+      </w:pPr>
+      <w:r>
+        <w:rPr>
           <w:w w:val="105"/>
         </w:rPr>
         <w:t>Nam</w:t>
@@ -2486,23 +2315,27 @@
         <w:spacing w:before="120" w:after="120"/>
         <w:jc w:val="both"/>
         <w:rPr>
-          <w:rFonts w:eastAsia="Calibri"/>
-          <w:szCs w:val="24"/>
-        </w:rPr>
-      </w:pPr>
-      <w:r>
-        <w:rPr>
-          <w:rFonts w:eastAsia="Calibri"/>
-          <w:szCs w:val="24"/>
-        </w:rPr>
-        <w:t>Tài khoản ngân hàng số: 5902201000167 tại Ngân hàng NN và PTNT Việt Na</w:t>
-      </w:r>
-      <w:r>
-        <w:rPr>
-          <w:rFonts w:eastAsia="Calibri"/>
-          <w:szCs w:val="24"/>
-        </w:rPr>
-        <w:t>m.</w:t>
+          <w:w w:val="105"/>
+        </w:rPr>
+      </w:pPr>
+      <w:r>
+        <w:rPr>
+          <w:w w:val="105"/>
+        </w:rPr>
+        <w:t xml:space="preserve">Điện thoại: 028.38221605 </w:t>
+      </w:r>
+      <w:r>
+        <w:rPr>
+          <w:w w:val="105"/>
+          <w:lang w:val="en-US"/>
+        </w:rPr>
+        <w:tab/>
+      </w:r>
+      <w:r>
+        <w:rPr>
+          <w:w w:val="105"/>
+        </w:rPr>
+        <w:t>Fax: 028.38221751</w:t>
       </w:r>
     </w:p>
     <w:p>
@@ -2516,17 +2349,42 @@
         <w:spacing w:before="120" w:after="120"/>
         <w:jc w:val="both"/>
         <w:rPr>
-          <w:rFonts w:eastAsia="Calibri"/>
-          <w:szCs w:val="24"/>
+          <w:w w:val="105"/>
+        </w:rPr>
+      </w:pPr>
+      <w:r>
+        <w:rPr>
+          <w:w w:val="105"/>
+        </w:rPr>
+        <w:t xml:space="preserve">Email: </w:t>
+      </w:r>
+      <w:hyperlink r:id="rId10" w:history="1">
+        <w:r>
+          <w:rPr>
+            <w:rStyle w:val="Hyperlink"/>
+            <w:w w:val="105"/>
+          </w:rPr>
+          <w:t>info@evnspc.vn</w:t>
+        </w:r>
+      </w:hyperlink>
+      <w:r>
+        <w:rPr>
+          <w:w w:val="105"/>
+        </w:rPr>
+        <w:t xml:space="preserve"> </w:t>
+      </w:r>
+      <w:r>
+        <w:rPr>
+          <w:w w:val="105"/>
           <w:lang w:val="en-US"/>
         </w:rPr>
-      </w:pPr>
-      <w:r>
-        <w:rPr>
-          <w:rFonts w:eastAsia="Calibri"/>
-          <w:szCs w:val="24"/>
-        </w:rPr>
-        <w:t>Email: dlxuanloc.dn@evnspc.vn</w:t>
+        <w:tab/>
+      </w:r>
+      <w:r>
+        <w:rPr>
+          <w:w w:val="105"/>
+        </w:rPr>
+        <w:t>Website: https://evnspc.vn/</w:t>
       </w:r>
     </w:p>
     <w:p>
@@ -2540,18 +2398,22 @@
         <w:spacing w:before="120" w:after="120"/>
         <w:jc w:val="both"/>
         <w:rPr>
-          <w:rFonts w:eastAsia="Calibri"/>
-          <w:szCs w:val="24"/>
+          <w:w w:val="105"/>
           <w:lang w:val="en-US"/>
         </w:rPr>
       </w:pPr>
       <w:r>
         <w:rPr>
-          <w:rFonts w:eastAsia="Calibri"/>
-          <w:szCs w:val="24"/>
+          <w:w w:val="105"/>
+        </w:rPr>
+        <w:t>Mã số thuế: 0300942001</w:t>
+      </w:r>
+      <w:r>
+        <w:rPr>
+          <w:w w:val="105"/>
           <w:lang w:val="en-US"/>
         </w:rPr>
-        <w:t>Website: https://cskh.evnspc.vn</w:t>
+        <w:t>.</w:t>
       </w:r>
     </w:p>
     <w:p>
@@ -2567,37 +2429,26 @@
         <w:rPr>
           <w:rFonts w:eastAsia="Calibri"/>
           <w:szCs w:val="24"/>
-        </w:rPr>
-      </w:pPr>
-      <w:r>
-        <w:rPr>
-          <w:rFonts w:eastAsia="Calibri"/>
-          <w:szCs w:val="24"/>
           <w:lang w:val="en-US"/>
         </w:rPr>
-        <w:t>Đ</w:t>
-      </w:r>
-      <w:r>
-        <w:rPr>
-          <w:rFonts w:eastAsia="Calibri"/>
-          <w:szCs w:val="24"/>
-        </w:rPr>
-        <w:t>iện thoại CSKH:</w:t>
-      </w:r>
-      <w:r>
-        <w:rPr>
-          <w:rFonts w:eastAsia="Calibri"/>
+      </w:pPr>
+      <w:r>
+        <w:rPr>
+          <w:rFonts w:eastAsia="Calibri"/>
+          <w:b/>
+          <w:bCs/>
           <w:szCs w:val="24"/>
           <w:lang w:val="en-US"/>
         </w:rPr>
-        <w:t xml:space="preserve"> </w:t>
-      </w:r>
-      <w:r>
-        <w:rPr>
-          <w:rFonts w:eastAsia="Calibri"/>
-          <w:szCs w:val="24"/>
-        </w:rPr>
-        <w:t>19001006-19009000</w:t>
+        <w:t>Đại diện:</w:t>
+      </w:r>
+      <w:r>
+        <w:rPr>
+          <w:rFonts w:eastAsia="Calibri"/>
+          <w:szCs w:val="24"/>
+          <w:lang w:val="en-US"/>
+        </w:rPr>
+        <w:t xml:space="preserve"> ĐỘI QUẢN LÝ ĐIỆN XUÂN LỘC</w:t>
       </w:r>
     </w:p>
     <w:p>
@@ -2613,21 +2464,32 @@
         <w:rPr>
           <w:rFonts w:eastAsia="Calibri"/>
           <w:szCs w:val="24"/>
-        </w:rPr>
-      </w:pPr>
-      <w:r>
-        <w:rPr>
-          <w:rFonts w:eastAsia="Calibri"/>
-          <w:szCs w:val="24"/>
-        </w:rPr>
-        <w:t xml:space="preserve">Đơn vị được ủy quyền: </w:t>
-      </w:r>
-      <w:r>
-        <w:rPr>
-          <w:rFonts w:eastAsia="Calibri"/>
-          <w:szCs w:val="24"/>
-        </w:rPr>
-        <w:t>Đội quản lý điện Xuân Lộc.</w:t>
+          <w:lang w:val="en-US"/>
+        </w:rPr>
+      </w:pPr>
+      <w:r>
+        <w:rPr>
+          <w:rFonts w:eastAsia="Calibri"/>
+          <w:szCs w:val="24"/>
+          <w:lang w:val="en-US"/>
+        </w:rPr>
+        <w:t>Theo Văn bản ủy quyền số: 51/GUQ-PCĐN vào ngày 02/07/2025 của ông Trương</w:t>
+      </w:r>
+      <w:r>
+        <w:rPr>
+          <w:rFonts w:eastAsia="Calibri"/>
+          <w:szCs w:val="24"/>
+          <w:lang w:val="en-US"/>
+        </w:rPr>
+        <w:t xml:space="preserve"> </w:t>
+      </w:r>
+      <w:r>
+        <w:rPr>
+          <w:rFonts w:eastAsia="Calibri"/>
+          <w:szCs w:val="24"/>
+          <w:lang w:val="en-US"/>
+        </w:rPr>
+        <w:t>Đình Quốc - Chức vụ Giám đốc Công ty Điện lực Đồng Nai</w:t>
       </w:r>
     </w:p>
     <w:p>
@@ -2643,604 +2505,176 @@
         <w:rPr>
           <w:rFonts w:eastAsia="Calibri"/>
           <w:szCs w:val="24"/>
-        </w:rPr>
-      </w:pPr>
-      <w:r>
-        <w:rPr>
-          <w:rFonts w:eastAsia="Calibri"/>
-          <w:szCs w:val="24"/>
-        </w:rPr>
-        <w:t>Đại diện là ông: Nguyễn Trọng Nghĩa</w:t>
-      </w:r>
-    </w:p>
-    <w:p>
-      <w:pPr>
-        <w:pStyle w:val="ListParagraph"/>
-        <w:widowControl w:val="0"/>
-        <w:numPr>
-          <w:ilvl w:val="0"/>
-          <w:numId w:val="118"/>
-        </w:numPr>
-        <w:tabs>
-          <w:tab w:val="left" w:pos="864"/>
-        </w:tabs>
-        <w:autoSpaceDE w:val="0"/>
-        <w:autoSpaceDN w:val="0"/>
-        <w:spacing w:before="120" w:line="240" w:lineRule="auto"/>
-        <w:ind w:left="864" w:hanging="204"/>
-        <w:contextualSpacing w:val="0"/>
-        <w:jc w:val="left"/>
-        <w:rPr>
-          <w:sz w:val="24"/>
-        </w:rPr>
-      </w:pPr>
-      <w:r>
-        <w:rPr>
-          <w:w w:val="105"/>
-          <w:sz w:val="24"/>
-        </w:rPr>
-        <w:t>Chức</w:t>
-      </w:r>
-      <w:r>
-        <w:rPr>
-          <w:spacing w:val="-12"/>
-          <w:w w:val="105"/>
-          <w:sz w:val="24"/>
+          <w:lang w:val="en-US"/>
+        </w:rPr>
+      </w:pPr>
+      <w:r>
+        <w:rPr>
+          <w:rFonts w:eastAsia="Calibri"/>
+          <w:szCs w:val="24"/>
+          <w:lang w:val="en-US"/>
+        </w:rPr>
+        <w:t>Theo Văn bản ủy quyền số: 10/GUQ-ĐXL vào ngày 07/07/2025 của ông  Phạm Quang</w:t>
+      </w:r>
+      <w:r>
+        <w:rPr>
+          <w:rFonts w:eastAsia="Calibri"/>
+          <w:szCs w:val="24"/>
+          <w:lang w:val="en-US"/>
         </w:rPr>
         <w:t xml:space="preserve"> </w:t>
       </w:r>
       <w:r>
         <w:rPr>
-          <w:w w:val="105"/>
-          <w:sz w:val="24"/>
-        </w:rPr>
-        <w:t>vụ:</w:t>
-      </w:r>
-      <w:r>
-        <w:rPr>
-          <w:spacing w:val="-10"/>
-          <w:w w:val="105"/>
-          <w:sz w:val="24"/>
-        </w:rPr>
-        <w:t xml:space="preserve"> </w:t>
-      </w:r>
-      <w:r>
-        <w:rPr>
-          <w:w w:val="105"/>
-          <w:sz w:val="24"/>
-        </w:rPr>
-        <w:t>Phó</w:t>
-      </w:r>
-      <w:r>
-        <w:rPr>
-          <w:spacing w:val="-8"/>
-          <w:w w:val="105"/>
-          <w:sz w:val="24"/>
-        </w:rPr>
-        <w:t xml:space="preserve"> </w:t>
-      </w:r>
-      <w:r>
-        <w:rPr>
-          <w:w w:val="105"/>
-          <w:sz w:val="24"/>
-        </w:rPr>
-        <w:t>Đội</w:t>
-      </w:r>
-      <w:r>
-        <w:rPr>
-          <w:spacing w:val="-8"/>
-          <w:w w:val="105"/>
-          <w:sz w:val="24"/>
-        </w:rPr>
-        <w:t xml:space="preserve"> </w:t>
-      </w:r>
-      <w:r>
-        <w:rPr>
-          <w:spacing w:val="-2"/>
-          <w:w w:val="105"/>
-          <w:sz w:val="24"/>
-        </w:rPr>
-        <w:t>trưởng</w:t>
-      </w:r>
-      <w:r>
-        <w:rPr>
-          <w:spacing w:val="-2"/>
-          <w:w w:val="105"/>
-          <w:sz w:val="24"/>
-        </w:rPr>
-        <w:t>.</w:t>
-      </w:r>
-    </w:p>
-    <w:p>
-      <w:pPr>
-        <w:pStyle w:val="ListParagraph"/>
-        <w:widowControl w:val="0"/>
-        <w:numPr>
-          <w:ilvl w:val="0"/>
-          <w:numId w:val="118"/>
-        </w:numPr>
+          <w:rFonts w:eastAsia="Calibri"/>
+          <w:szCs w:val="24"/>
+          <w:lang w:val="en-US"/>
+        </w:rPr>
+        <w:t>Vĩnh Phú - Chức vụ Đội trưởng Đội Quản lý điện Xuân Lộc</w:t>
+      </w:r>
+    </w:p>
+    <w:p>
+      <w:pPr>
+        <w:widowControl w:val="0"/>
+        <w:tabs>
+          <w:tab w:val="left" w:pos="993"/>
+          <w:tab w:val="left" w:pos="4395"/>
+        </w:tabs>
+        <w:snapToGrid w:val="0"/>
+        <w:spacing w:before="120" w:after="120"/>
+        <w:jc w:val="both"/>
+        <w:rPr>
+          <w:rFonts w:eastAsia="Calibri"/>
+          <w:szCs w:val="24"/>
+          <w:lang w:val="en-US"/>
+        </w:rPr>
+      </w:pPr>
+      <w:r>
+        <w:rPr>
+          <w:rFonts w:eastAsia="Calibri"/>
+          <w:szCs w:val="24"/>
+          <w:lang w:val="en-US"/>
+        </w:rPr>
+        <w:t>Do ông: Nguyễn Trọng Nghĩa - Chức vụ: Phó Đội trưởng</w:t>
+      </w:r>
+    </w:p>
+    <w:p>
+      <w:pPr>
+        <w:widowControl w:val="0"/>
+        <w:tabs>
+          <w:tab w:val="left" w:pos="993"/>
+          <w:tab w:val="left" w:pos="4395"/>
+        </w:tabs>
+        <w:snapToGrid w:val="0"/>
+        <w:spacing w:before="120" w:after="120"/>
+        <w:jc w:val="both"/>
+        <w:rPr>
+          <w:rFonts w:eastAsia="Calibri"/>
+          <w:szCs w:val="24"/>
+          <w:lang w:val="en-US"/>
+        </w:rPr>
+      </w:pPr>
+      <w:r>
+        <w:rPr>
+          <w:rFonts w:eastAsia="Calibri"/>
+          <w:szCs w:val="24"/>
+          <w:lang w:val="en-US"/>
+        </w:rPr>
+        <w:t>Địa chỉ: Số 94, đường Hùng Vương, xã Xuân Lộc, Tỉnh Đồng Nai</w:t>
+      </w:r>
+    </w:p>
+    <w:p>
+      <w:pPr>
+        <w:widowControl w:val="0"/>
+        <w:tabs>
+          <w:tab w:val="left" w:pos="993"/>
+          <w:tab w:val="left" w:pos="4395"/>
+        </w:tabs>
+        <w:snapToGrid w:val="0"/>
+        <w:spacing w:before="120" w:after="120"/>
+        <w:jc w:val="both"/>
+        <w:rPr>
+          <w:rFonts w:eastAsia="Calibri"/>
+          <w:szCs w:val="24"/>
+          <w:lang w:val="en-US"/>
+        </w:rPr>
+      </w:pPr>
+      <w:r>
+        <w:rPr>
+          <w:rFonts w:eastAsia="Calibri"/>
+          <w:szCs w:val="24"/>
+          <w:lang w:val="en-US"/>
+        </w:rPr>
+        <w:t>Điện thoại: 19001006-19009000</w:t>
+      </w:r>
+    </w:p>
+    <w:p>
+      <w:pPr>
+        <w:widowControl w:val="0"/>
         <w:tabs>
           <w:tab w:val="left" w:pos="867"/>
         </w:tabs>
         <w:autoSpaceDE w:val="0"/>
         <w:autoSpaceDN w:val="0"/>
         <w:spacing w:before="120" w:line="319" w:lineRule="auto"/>
-        <w:ind w:right="590" w:firstLine="0"/>
-        <w:contextualSpacing w:val="0"/>
-        <w:jc w:val="left"/>
-        <w:rPr>
-          <w:sz w:val="24"/>
-        </w:rPr>
-      </w:pPr>
-      <w:r>
-        <w:rPr>
-          <w:w w:val="105"/>
-          <w:sz w:val="24"/>
-        </w:rPr>
-        <w:t>Theo</w:t>
-      </w:r>
-      <w:r>
-        <w:rPr>
-          <w:spacing w:val="-12"/>
-          <w:w w:val="105"/>
-          <w:sz w:val="24"/>
-        </w:rPr>
-        <w:t xml:space="preserve"> </w:t>
-      </w:r>
-      <w:r>
-        <w:rPr>
-          <w:w w:val="105"/>
-          <w:sz w:val="24"/>
-        </w:rPr>
-        <w:t>văn</w:t>
-      </w:r>
-      <w:r>
-        <w:rPr>
-          <w:spacing w:val="-12"/>
-          <w:w w:val="105"/>
-          <w:sz w:val="24"/>
-        </w:rPr>
-        <w:t xml:space="preserve"> </w:t>
-      </w:r>
-      <w:r>
-        <w:rPr>
-          <w:w w:val="105"/>
-          <w:sz w:val="24"/>
-        </w:rPr>
-        <w:t>bản</w:t>
-      </w:r>
-      <w:r>
-        <w:rPr>
-          <w:spacing w:val="-12"/>
-          <w:w w:val="105"/>
-          <w:sz w:val="24"/>
-        </w:rPr>
-        <w:t xml:space="preserve"> </w:t>
-      </w:r>
-      <w:r>
-        <w:rPr>
-          <w:w w:val="105"/>
-          <w:sz w:val="24"/>
-        </w:rPr>
-        <w:t>ủy</w:t>
-      </w:r>
-      <w:r>
-        <w:rPr>
-          <w:spacing w:val="-12"/>
-          <w:w w:val="105"/>
-          <w:sz w:val="24"/>
-        </w:rPr>
-        <w:t xml:space="preserve"> </w:t>
-      </w:r>
-      <w:r>
-        <w:rPr>
-          <w:w w:val="105"/>
-          <w:sz w:val="24"/>
-        </w:rPr>
-        <w:t>quyền</w:t>
-      </w:r>
-      <w:r>
-        <w:rPr>
-          <w:spacing w:val="-12"/>
-          <w:w w:val="105"/>
-          <w:sz w:val="24"/>
-        </w:rPr>
-        <w:t xml:space="preserve"> </w:t>
-      </w:r>
-      <w:r>
-        <w:rPr>
-          <w:w w:val="105"/>
-          <w:sz w:val="24"/>
-        </w:rPr>
-        <w:t>số:</w:t>
-      </w:r>
-      <w:r>
-        <w:rPr>
-          <w:spacing w:val="-14"/>
-          <w:w w:val="105"/>
-          <w:sz w:val="24"/>
-        </w:rPr>
-        <w:t xml:space="preserve"> </w:t>
-      </w:r>
-      <w:r>
-        <w:rPr>
-          <w:w w:val="105"/>
-          <w:sz w:val="24"/>
-        </w:rPr>
-        <w:t>51/GUQ-PCĐN</w:t>
-      </w:r>
-      <w:r>
-        <w:rPr>
-          <w:spacing w:val="-14"/>
-          <w:w w:val="105"/>
-          <w:sz w:val="24"/>
-        </w:rPr>
-        <w:t xml:space="preserve"> </w:t>
-      </w:r>
-      <w:r>
-        <w:rPr>
-          <w:w w:val="105"/>
-          <w:sz w:val="24"/>
-        </w:rPr>
-        <w:t>của</w:t>
-      </w:r>
-      <w:r>
-        <w:rPr>
-          <w:spacing w:val="-12"/>
-          <w:w w:val="105"/>
-          <w:sz w:val="24"/>
-        </w:rPr>
-        <w:t xml:space="preserve"> </w:t>
-      </w:r>
-      <w:r>
-        <w:rPr>
-          <w:spacing w:val="-12"/>
-          <w:w w:val="105"/>
-          <w:sz w:val="24"/>
-        </w:rPr>
-        <w:t xml:space="preserve">ông </w:t>
-      </w:r>
-      <w:r>
-        <w:rPr>
-          <w:w w:val="105"/>
-          <w:sz w:val="24"/>
-        </w:rPr>
-        <w:t>Trương</w:t>
-      </w:r>
-      <w:r>
-        <w:rPr>
-          <w:spacing w:val="-13"/>
-          <w:w w:val="105"/>
-          <w:sz w:val="24"/>
-        </w:rPr>
-        <w:t xml:space="preserve"> </w:t>
-      </w:r>
-      <w:r>
-        <w:rPr>
-          <w:w w:val="105"/>
-          <w:sz w:val="24"/>
-        </w:rPr>
-        <w:t>Đình</w:t>
-      </w:r>
-      <w:r>
-        <w:rPr>
-          <w:spacing w:val="-13"/>
-          <w:w w:val="105"/>
-          <w:sz w:val="24"/>
-        </w:rPr>
-        <w:t xml:space="preserve"> </w:t>
-      </w:r>
-      <w:r>
-        <w:rPr>
-          <w:w w:val="105"/>
-          <w:sz w:val="24"/>
-        </w:rPr>
-        <w:t>Quốc</w:t>
-      </w:r>
-      <w:r>
-        <w:rPr>
-          <w:spacing w:val="-14"/>
-          <w:w w:val="105"/>
-          <w:sz w:val="24"/>
-        </w:rPr>
-        <w:t xml:space="preserve"> </w:t>
-      </w:r>
-      <w:r>
-        <w:rPr>
-          <w:w w:val="105"/>
-          <w:sz w:val="24"/>
-        </w:rPr>
-        <w:t>-</w:t>
-      </w:r>
-      <w:r>
-        <w:rPr>
-          <w:spacing w:val="-14"/>
-          <w:w w:val="105"/>
-          <w:sz w:val="24"/>
-        </w:rPr>
-        <w:t xml:space="preserve"> </w:t>
-      </w:r>
-      <w:r>
-        <w:rPr>
-          <w:w w:val="105"/>
-          <w:sz w:val="24"/>
-        </w:rPr>
-        <w:t>Giám</w:t>
-      </w:r>
-      <w:r>
-        <w:rPr>
-          <w:spacing w:val="-15"/>
-          <w:w w:val="105"/>
-          <w:sz w:val="24"/>
-        </w:rPr>
-        <w:t xml:space="preserve"> </w:t>
-      </w:r>
-      <w:r>
-        <w:rPr>
-          <w:w w:val="105"/>
-          <w:sz w:val="24"/>
-        </w:rPr>
-        <w:t>đốc Công ty Điện lực Đồng Nai vào ngày 02/07/2025</w:t>
-      </w:r>
-      <w:r>
-        <w:rPr>
-          <w:w w:val="105"/>
-          <w:sz w:val="24"/>
-        </w:rPr>
-        <w:t>.</w:t>
-      </w:r>
-    </w:p>
-    <w:p>
-      <w:pPr>
-        <w:pStyle w:val="ListParagraph"/>
-        <w:widowControl w:val="0"/>
-        <w:numPr>
-          <w:ilvl w:val="0"/>
-          <w:numId w:val="118"/>
-        </w:numPr>
+        <w:ind w:right="213"/>
+        <w:rPr>
+          <w:lang w:val="en-US"/>
+        </w:rPr>
+      </w:pPr>
+      <w:r>
+        <w:rPr>
+          <w:lang w:val="en-US"/>
+        </w:rPr>
+        <w:t xml:space="preserve">Email: </w:t>
+      </w:r>
+      <w:r>
+        <w:rPr>
+          <w:lang w:val="en-US"/>
+        </w:rPr>
+        <w:t>dlxuanloc.dn@evnspc.vn</w:t>
+      </w:r>
+    </w:p>
+    <w:p>
+      <w:pPr>
+        <w:widowControl w:val="0"/>
         <w:tabs>
           <w:tab w:val="left" w:pos="867"/>
         </w:tabs>
         <w:autoSpaceDE w:val="0"/>
         <w:autoSpaceDN w:val="0"/>
         <w:spacing w:before="120" w:line="319" w:lineRule="auto"/>
-        <w:ind w:right="213" w:firstLine="0"/>
-        <w:contextualSpacing w:val="0"/>
-        <w:jc w:val="left"/>
-        <w:rPr>
-          <w:sz w:val="24"/>
-        </w:rPr>
-      </w:pPr>
-      <w:r>
-        <w:rPr>
-          <w:w w:val="105"/>
-          <w:sz w:val="24"/>
-        </w:rPr>
-        <w:t>Theo</w:t>
-      </w:r>
-      <w:r>
-        <w:rPr>
-          <w:spacing w:val="-11"/>
-          <w:w w:val="105"/>
-          <w:sz w:val="24"/>
-        </w:rPr>
-        <w:t xml:space="preserve"> </w:t>
-      </w:r>
-      <w:r>
-        <w:rPr>
-          <w:w w:val="105"/>
-          <w:sz w:val="24"/>
-        </w:rPr>
-        <w:t>văn</w:t>
-      </w:r>
-      <w:r>
-        <w:rPr>
-          <w:spacing w:val="-11"/>
-          <w:w w:val="105"/>
-          <w:sz w:val="24"/>
-        </w:rPr>
-        <w:t xml:space="preserve"> </w:t>
-      </w:r>
-      <w:r>
-        <w:rPr>
-          <w:w w:val="105"/>
-          <w:sz w:val="24"/>
-        </w:rPr>
-        <w:t>bản</w:t>
-      </w:r>
-      <w:r>
-        <w:rPr>
-          <w:spacing w:val="-11"/>
-          <w:w w:val="105"/>
-          <w:sz w:val="24"/>
-        </w:rPr>
-        <w:t xml:space="preserve"> </w:t>
-      </w:r>
-      <w:r>
-        <w:rPr>
-          <w:w w:val="105"/>
-          <w:sz w:val="24"/>
-        </w:rPr>
-        <w:t>ủy</w:t>
-      </w:r>
-      <w:r>
-        <w:rPr>
-          <w:spacing w:val="-11"/>
-          <w:w w:val="105"/>
-          <w:sz w:val="24"/>
-        </w:rPr>
-        <w:t xml:space="preserve"> </w:t>
-      </w:r>
-      <w:r>
-        <w:rPr>
-          <w:w w:val="105"/>
-          <w:sz w:val="24"/>
-        </w:rPr>
-        <w:t>quyền</w:t>
-      </w:r>
-      <w:r>
-        <w:rPr>
-          <w:spacing w:val="-11"/>
-          <w:w w:val="105"/>
-          <w:sz w:val="24"/>
-        </w:rPr>
-        <w:t xml:space="preserve"> </w:t>
-      </w:r>
-      <w:r>
-        <w:rPr>
-          <w:w w:val="105"/>
-          <w:sz w:val="24"/>
-        </w:rPr>
-        <w:t>số:</w:t>
-      </w:r>
-      <w:r>
-        <w:rPr>
-          <w:spacing w:val="-13"/>
-          <w:w w:val="105"/>
-          <w:sz w:val="24"/>
-        </w:rPr>
-        <w:t xml:space="preserve"> </w:t>
-      </w:r>
-      <w:r>
-        <w:rPr>
-          <w:w w:val="105"/>
-          <w:sz w:val="24"/>
-        </w:rPr>
-        <w:t>10/GUQ-ĐXL</w:t>
-      </w:r>
-      <w:r>
-        <w:rPr>
-          <w:spacing w:val="-12"/>
-          <w:w w:val="105"/>
-          <w:sz w:val="24"/>
-        </w:rPr>
-        <w:t xml:space="preserve"> </w:t>
-      </w:r>
-      <w:r>
-        <w:rPr>
-          <w:w w:val="105"/>
-          <w:sz w:val="24"/>
-        </w:rPr>
-        <w:t>của</w:t>
-      </w:r>
-      <w:r>
-        <w:rPr>
-          <w:w w:val="105"/>
-          <w:sz w:val="24"/>
-        </w:rPr>
-        <w:t xml:space="preserve"> ông</w:t>
-      </w:r>
-      <w:r>
-        <w:rPr>
-          <w:spacing w:val="-11"/>
-          <w:w w:val="105"/>
-          <w:sz w:val="24"/>
-        </w:rPr>
-        <w:t xml:space="preserve"> </w:t>
-      </w:r>
-      <w:r>
-        <w:rPr>
-          <w:w w:val="105"/>
-          <w:sz w:val="24"/>
-        </w:rPr>
-        <w:t>Phạm</w:t>
-      </w:r>
-      <w:r>
-        <w:rPr>
-          <w:spacing w:val="-12"/>
-          <w:w w:val="105"/>
-          <w:sz w:val="24"/>
-        </w:rPr>
-        <w:t xml:space="preserve"> </w:t>
-      </w:r>
-      <w:r>
-        <w:rPr>
-          <w:w w:val="105"/>
-          <w:sz w:val="24"/>
-        </w:rPr>
-        <w:t>Quang</w:t>
-      </w:r>
-      <w:r>
-        <w:rPr>
-          <w:spacing w:val="-12"/>
-          <w:w w:val="105"/>
-          <w:sz w:val="24"/>
-        </w:rPr>
-        <w:t xml:space="preserve"> </w:t>
-      </w:r>
-      <w:r>
-        <w:rPr>
-          <w:w w:val="105"/>
-          <w:sz w:val="24"/>
-        </w:rPr>
-        <w:t>Vĩnh</w:t>
-      </w:r>
-      <w:r>
-        <w:rPr>
-          <w:spacing w:val="-12"/>
-          <w:w w:val="105"/>
-          <w:sz w:val="24"/>
-        </w:rPr>
-        <w:t xml:space="preserve"> </w:t>
-      </w:r>
-      <w:r>
-        <w:rPr>
-          <w:w w:val="105"/>
-          <w:sz w:val="24"/>
-        </w:rPr>
-        <w:t>Phú</w:t>
-      </w:r>
-      <w:r>
-        <w:rPr>
-          <w:spacing w:val="-12"/>
-          <w:w w:val="105"/>
-          <w:sz w:val="24"/>
-        </w:rPr>
-        <w:t xml:space="preserve"> </w:t>
-      </w:r>
-      <w:r>
-        <w:rPr>
-          <w:w w:val="105"/>
-          <w:sz w:val="24"/>
-        </w:rPr>
-        <w:t>-</w:t>
-      </w:r>
-      <w:r>
-        <w:rPr>
-          <w:spacing w:val="-12"/>
-          <w:w w:val="105"/>
-          <w:sz w:val="24"/>
-        </w:rPr>
-        <w:t xml:space="preserve"> </w:t>
-      </w:r>
-      <w:r>
-        <w:rPr>
-          <w:w w:val="105"/>
-          <w:sz w:val="24"/>
-        </w:rPr>
-        <w:t>Đội</w:t>
-      </w:r>
-      <w:r>
-        <w:rPr>
-          <w:spacing w:val="-12"/>
-          <w:w w:val="105"/>
-          <w:sz w:val="24"/>
-        </w:rPr>
-        <w:t xml:space="preserve"> </w:t>
-      </w:r>
-      <w:r>
-        <w:rPr>
-          <w:w w:val="105"/>
-          <w:sz w:val="24"/>
-        </w:rPr>
-        <w:t>trưởng Đội Quản lý điện lực Xuân Lộc vào ngày 07/07/2025</w:t>
-      </w:r>
-      <w:r>
-        <w:rPr>
-          <w:w w:val="105"/>
-          <w:sz w:val="24"/>
-        </w:rPr>
-        <w:t>.</w:t>
+        <w:ind w:right="213"/>
+        <w:rPr>
+          <w:lang w:val="en-US"/>
+        </w:rPr>
+      </w:pPr>
+      <w:r>
+        <w:rPr>
+          <w:lang w:val="en-US"/>
+        </w:rPr>
+        <w:t>Mã số thuế: 0300942001-067</w:t>
+      </w:r>
+    </w:p>
+    <w:p>
+      <w:pPr>
+        <w:widowControl w:val="0"/>
+        <w:tabs>
+          <w:tab w:val="left" w:pos="867"/>
+        </w:tabs>
+        <w:autoSpaceDE w:val="0"/>
+        <w:autoSpaceDN w:val="0"/>
+        <w:spacing w:before="120" w:line="319" w:lineRule="auto"/>
+        <w:ind w:right="213"/>
+        <w:rPr>
+          <w:lang w:val="en-US"/>
+        </w:rPr>
+      </w:pPr>
+      <w:r>
+        <w:rPr>
+          <w:lang w:val="en-US"/>
+        </w:rPr>
+        <w:t>Tài khoản số: 5902201000167 Tại Ngân hàng: Ngân hàng NN và PTNT Việt Nam</w:t>
       </w:r>
     </w:p>
     <w:p>
@@ -3263,6 +2697,7 @@
           <w:rFonts w:eastAsia="Calibri"/>
           <w:szCs w:val="24"/>
         </w:rPr>
+        <w:lastRenderedPageBreak/>
         <w:t>Dưới đây gọi tắt là "Bên A"</w:t>
       </w:r>
     </w:p>
@@ -3286,7 +2721,6 @@
           <w:rFonts w:eastAsia="Calibri"/>
           <w:szCs w:val="24"/>
         </w:rPr>
-        <w:lastRenderedPageBreak/>
         <w:t>Và</w:t>
       </w:r>
     </w:p>
@@ -4631,7 +4065,14 @@
           <w:rFonts w:eastAsia="Calibri"/>
           <w:szCs w:val="24"/>
         </w:rPr>
-        <w:t>bằng lãi suất cho vay cao nhất của ngân hàng có tài khoản ghi trong hợp đồng áp dụng cho Bên A tại thời điểm phát sinh nghĩa vụ thanh toán, được Bên A thông báo cho Bên B khi phát sinh việc áp dụng lãi suất chậm trả theo quy định của Hợp Đồng;</w:t>
+        <w:t>bằng lãi suất cho vay cao nhất của ngân hàng có tài khoản ghi trong hợp đồng áp dụng cho Bên A tại thời điểm phát sinh nghĩa vụ thanh toán, được Bên A thông báo cho Bên B khi phát sinh việc áp dụng lãi suất chậm trả theo quy định của hợp đồng</w:t>
+      </w:r>
+      <w:r>
+        <w:rPr>
+          <w:rFonts w:eastAsia="Calibri"/>
+          <w:szCs w:val="24"/>
+        </w:rPr>
+        <w:t>;</w:t>
       </w:r>
     </w:p>
     <w:p>
@@ -4667,7 +4108,14 @@
           <w:rFonts w:eastAsia="Calibri"/>
           <w:szCs w:val="24"/>
         </w:rPr>
-        <w:t xml:space="preserve"> là toàn bộ nghĩa vụ của Bên B đối với việc thanh toán khoản tiền phát sinh từ Hợp Đồng cho Bên A, không chỉ bao gồm tiền điện, tiền mua công suất phản kháng, tiền lãi chậm trả, tiền bồi thường thiệt hại, tiền phạt vi phạm, chi phí ngừng, </w:t>
+        <w:t xml:space="preserve"> </w:t>
+      </w:r>
+      <w:r>
+        <w:rPr>
+          <w:rFonts w:eastAsia="Calibri"/>
+          <w:szCs w:val="24"/>
+        </w:rPr>
+        <w:t xml:space="preserve">là toàn bộ nghĩa vụ của Bên B đối với việc thanh toán khoản tiền phát sinh từ Hợp Đồng cho Bên A, không chỉ bao gồm tiền điện, tiền mua công suất </w:t>
       </w:r>
       <w:r>
         <w:rPr>
@@ -4675,7 +4123,14 @@
           <w:szCs w:val="24"/>
         </w:rPr>
         <w:lastRenderedPageBreak/>
-        <w:t>cấp điện trở lại, bổ sung Khoản Khấu Trừ vào tài sản bảo đảm theo đúng quy định tại Hợp Đồng;</w:t>
+        <w:t>phản kháng, tiền lãi chậm trả, tiền bồi thường thiệt hại, tiền phạt vi phạm, chi phí ngừng, cấp điện trở lại, bổ sung Khoản Khấu Trừ vào tài sản bảo đảm theo đúng quy định tại Hợp Đồng</w:t>
+      </w:r>
+      <w:r>
+        <w:rPr>
+          <w:rFonts w:eastAsia="Calibri"/>
+          <w:szCs w:val="24"/>
+        </w:rPr>
+        <w:t>;</w:t>
       </w:r>
     </w:p>
     <w:p>
@@ -4711,7 +4166,21 @@
           <w:rFonts w:eastAsia="Calibri"/>
           <w:szCs w:val="24"/>
         </w:rPr>
-        <w:t xml:space="preserve"> là toàn bộ các quy định pháp luật hiện hành của Việt Nam có liên quan đến hoặc điều chỉnh mối quan hệ giữa Bên A và Bên B theo Hợp Đồng, bao gồm những quy định được sửa đổi, bổ sung tại từng thời điểm;</w:t>
+        <w:t xml:space="preserve"> </w:t>
+      </w:r>
+      <w:r>
+        <w:rPr>
+          <w:rFonts w:eastAsia="Calibri"/>
+          <w:szCs w:val="24"/>
+        </w:rPr>
+        <w:t>là toàn bộ các quy định pháp luật hiện hành của Việt Nam có liên quan đến hoặc điều chỉnh mối quan hệ giữa Bên A và Bên B theo Hợp Đồng, bao gồm những quy định được sửa đổi, bổ sung tại từng thời điểm</w:t>
+      </w:r>
+      <w:r>
+        <w:rPr>
+          <w:rFonts w:eastAsia="Calibri"/>
+          <w:szCs w:val="24"/>
+        </w:rPr>
+        <w:t>;</w:t>
       </w:r>
     </w:p>
     <w:p>
@@ -5429,6 +4898,14 @@
           <w:szCs w:val="24"/>
         </w:rPr>
         <w:t>01</w:t>
+      </w:r>
+      <w:r>
+        <w:rPr>
+          <w:rFonts w:eastAsia="Calibri"/>
+          <w:szCs w:val="24"/>
+          <w:lang w:val="en-US"/>
+        </w:rPr>
+        <w:t>.</w:t>
       </w:r>
     </w:p>
     <w:tbl>
@@ -5449,21 +4926,17 @@
       </w:tblGrid>
       <w:tr>
         <w:trPr>
-          <w:trHeight w:val="813"/>
+          <w:trHeight w:val="832"/>
         </w:trPr>
         <w:tc>
           <w:tcPr>
             <w:tcW w:w="992" w:type="dxa"/>
-            <w:vAlign w:val="center"/>
           </w:tcPr>
           <w:p>
             <w:pPr>
               <w:widowControl w:val="0"/>
-              <w:tabs>
-                <w:tab w:val="left" w:pos="993"/>
-              </w:tabs>
               <w:snapToGrid w:val="0"/>
-              <w:spacing w:before="40" w:after="40"/>
+              <w:spacing w:before="120" w:after="120"/>
               <w:jc w:val="center"/>
               <w:rPr>
                 <w:rFonts w:ascii="Times New Roman" w:hAnsi="Times New Roman"/>
@@ -5480,16 +4953,12 @@
         <w:tc>
           <w:tcPr>
             <w:tcW w:w="1330" w:type="dxa"/>
-            <w:vAlign w:val="center"/>
           </w:tcPr>
           <w:p>
             <w:pPr>
               <w:widowControl w:val="0"/>
-              <w:tabs>
-                <w:tab w:val="left" w:pos="993"/>
-              </w:tabs>
               <w:snapToGrid w:val="0"/>
-              <w:spacing w:before="40" w:after="40"/>
+              <w:spacing w:before="120" w:after="120"/>
               <w:jc w:val="center"/>
               <w:rPr>
                 <w:rFonts w:ascii="Times New Roman" w:hAnsi="Times New Roman"/>
@@ -5506,16 +4975,12 @@
         <w:tc>
           <w:tcPr>
             <w:tcW w:w="1206" w:type="dxa"/>
-            <w:vAlign w:val="center"/>
           </w:tcPr>
           <w:p>
             <w:pPr>
               <w:widowControl w:val="0"/>
-              <w:tabs>
-                <w:tab w:val="left" w:pos="993"/>
-              </w:tabs>
               <w:snapToGrid w:val="0"/>
-              <w:spacing w:before="40" w:after="40"/>
+              <w:spacing w:before="120" w:after="120"/>
               <w:jc w:val="center"/>
               <w:rPr>
                 <w:rFonts w:ascii="Times New Roman" w:hAnsi="Times New Roman"/>
@@ -5532,16 +4997,12 @@
         <w:tc>
           <w:tcPr>
             <w:tcW w:w="1155" w:type="dxa"/>
-            <w:vAlign w:val="center"/>
           </w:tcPr>
           <w:p>
             <w:pPr>
               <w:widowControl w:val="0"/>
-              <w:tabs>
-                <w:tab w:val="left" w:pos="993"/>
-              </w:tabs>
               <w:snapToGrid w:val="0"/>
-              <w:spacing w:before="40" w:after="40"/>
+              <w:spacing w:before="120" w:after="120"/>
               <w:jc w:val="center"/>
               <w:rPr>
                 <w:rFonts w:ascii="Times New Roman" w:hAnsi="Times New Roman"/>
@@ -5558,16 +5019,12 @@
         <w:tc>
           <w:tcPr>
             <w:tcW w:w="1017" w:type="dxa"/>
-            <w:vAlign w:val="center"/>
           </w:tcPr>
           <w:p>
             <w:pPr>
               <w:widowControl w:val="0"/>
-              <w:tabs>
-                <w:tab w:val="left" w:pos="993"/>
-              </w:tabs>
               <w:snapToGrid w:val="0"/>
-              <w:spacing w:before="40" w:after="40"/>
+              <w:spacing w:before="120" w:after="120"/>
               <w:jc w:val="center"/>
               <w:rPr>
                 <w:rFonts w:ascii="Times New Roman" w:hAnsi="Times New Roman"/>
@@ -5584,16 +5041,12 @@
         <w:tc>
           <w:tcPr>
             <w:tcW w:w="1011" w:type="dxa"/>
-            <w:vAlign w:val="center"/>
           </w:tcPr>
           <w:p>
             <w:pPr>
               <w:widowControl w:val="0"/>
-              <w:tabs>
-                <w:tab w:val="left" w:pos="993"/>
-              </w:tabs>
               <w:snapToGrid w:val="0"/>
-              <w:spacing w:before="40" w:after="40"/>
+              <w:spacing w:before="120" w:after="120"/>
               <w:jc w:val="center"/>
               <w:rPr>
                 <w:rFonts w:ascii="Times New Roman" w:hAnsi="Times New Roman"/>
@@ -5610,16 +5063,12 @@
         <w:tc>
           <w:tcPr>
             <w:tcW w:w="1510" w:type="dxa"/>
-            <w:vAlign w:val="center"/>
           </w:tcPr>
           <w:p>
             <w:pPr>
               <w:widowControl w:val="0"/>
-              <w:tabs>
-                <w:tab w:val="left" w:pos="993"/>
-              </w:tabs>
               <w:snapToGrid w:val="0"/>
-              <w:spacing w:before="40" w:after="40"/>
+              <w:spacing w:before="120" w:after="120"/>
               <w:jc w:val="center"/>
               <w:rPr>
                 <w:rFonts w:ascii="Times New Roman" w:hAnsi="Times New Roman"/>
@@ -5638,16 +5087,12 @@
         <w:tc>
           <w:tcPr>
             <w:tcW w:w="992" w:type="dxa"/>
-            <w:vAlign w:val="center"/>
           </w:tcPr>
           <w:p>
             <w:pPr>
               <w:widowControl w:val="0"/>
-              <w:tabs>
-                <w:tab w:val="left" w:pos="993"/>
-              </w:tabs>
               <w:snapToGrid w:val="0"/>
-              <w:spacing w:before="40" w:after="40"/>
+              <w:spacing w:before="120" w:after="120"/>
               <w:jc w:val="center"/>
               <w:rPr>
                 <w:rFonts w:ascii="Times New Roman" w:hAnsi="Times New Roman"/>
@@ -5663,18 +5108,14 @@
         </w:tc>
         <w:tc>
           <w:tcPr>
-            <w:tcW w:w="5719" w:type="dxa"/>
-            <w:gridSpan w:val="5"/>
-            <w:vAlign w:val="center"/>
+            <w:tcW w:w="4708" w:type="dxa"/>
+            <w:gridSpan w:val="4"/>
           </w:tcPr>
           <w:p>
             <w:pPr>
               <w:widowControl w:val="0"/>
-              <w:tabs>
-                <w:tab w:val="left" w:pos="993"/>
-              </w:tabs>
               <w:snapToGrid w:val="0"/>
-              <w:spacing w:before="40" w:after="40"/>
+              <w:spacing w:before="120" w:after="120"/>
               <w:jc w:val="center"/>
               <w:rPr>
                 <w:rFonts w:ascii="Times New Roman" w:hAnsi="Times New Roman"/>
@@ -5690,17 +5131,35 @@
         </w:tc>
         <w:tc>
           <w:tcPr>
-            <w:tcW w:w="1510" w:type="dxa"/>
-            <w:vAlign w:val="center"/>
+            <w:tcW w:w="1011" w:type="dxa"/>
           </w:tcPr>
           <w:p>
             <w:pPr>
               <w:widowControl w:val="0"/>
-              <w:tabs>
-                <w:tab w:val="left" w:pos="993"/>
-              </w:tabs>
               <w:snapToGrid w:val="0"/>
-              <w:spacing w:before="40" w:after="40"/>
+              <w:spacing w:before="120" w:after="120"/>
+              <w:jc w:val="center"/>
+              <w:rPr>
+                <w:rFonts w:ascii="Times New Roman" w:hAnsi="Times New Roman"/>
+              </w:rPr>
+            </w:pPr>
+            <w:r>
+              <w:rPr>
+                <w:rFonts w:ascii="Times New Roman" w:hAnsi="Times New Roman"/>
+              </w:rPr>
+              <w:t>Bên A</w:t>
+            </w:r>
+          </w:p>
+        </w:tc>
+        <w:tc>
+          <w:tcPr>
+            <w:tcW w:w="1510" w:type="dxa"/>
+          </w:tcPr>
+          <w:p>
+            <w:pPr>
+              <w:widowControl w:val="0"/>
+              <w:snapToGrid w:val="0"/>
+              <w:spacing w:before="120" w:after="120"/>
               <w:jc w:val="center"/>
               <w:rPr>
                 <w:rFonts w:ascii="Times New Roman" w:hAnsi="Times New Roman"/>
@@ -5710,9 +5169,17 @@
             <w:r>
               <w:rPr>
                 <w:rFonts w:ascii="Times New Roman" w:hAnsi="Times New Roman"/>
+                <w:highlight w:val="yellow"/>
+              </w:rPr>
+              <w:t xml:space="preserve">Bên </w:t>
+            </w:r>
+            <w:r>
+              <w:rPr>
+                <w:rFonts w:ascii="Times New Roman" w:hAnsi="Times New Roman"/>
+                <w:highlight w:val="yellow"/>
                 <w:lang w:val="en-US"/>
               </w:rPr>
-              <w:t>Ngành điện</w:t>
+              <w:t>B</w:t>
             </w:r>
           </w:p>
         </w:tc>
@@ -5959,24 +5426,15 @@
           <w:rFonts w:eastAsia="Calibri"/>
           <w:szCs w:val="24"/>
         </w:rPr>
-        <w:t xml:space="preserve">; </w:t>
-      </w:r>
-    </w:p>
-    <w:p>
-      <w:pPr>
-        <w:widowControl w:val="0"/>
-        <w:tabs>
-          <w:tab w:val="left" w:pos="993"/>
-        </w:tabs>
-        <w:snapToGrid w:val="0"/>
-        <w:spacing w:before="80" w:after="80"/>
-        <w:ind w:left="993"/>
-        <w:jc w:val="both"/>
-        <w:rPr>
-          <w:rFonts w:eastAsia="Calibri"/>
-          <w:szCs w:val="24"/>
-        </w:rPr>
-      </w:pPr>
+        <w:t>;</w:t>
+      </w:r>
+      <w:r>
+        <w:rPr>
+          <w:rFonts w:eastAsia="Calibri"/>
+          <w:szCs w:val="24"/>
+        </w:rPr>
+        <w:t xml:space="preserve"> </w:t>
+      </w:r>
       <w:r>
         <w:rPr>
           <w:rFonts w:eastAsia="Calibri"/>
@@ -7796,7 +7254,7 @@
           <w:rFonts w:eastAsia="Calibri"/>
           <w:szCs w:val="24"/>
         </w:rPr>
-        <w:t>Đội quản lý điện Xuân Lộc</w:t>
+        <w:t>Bên A</w:t>
       </w:r>
       <w:r>
         <w:rPr>
@@ -7817,7 +7275,7 @@
           <w:rFonts w:eastAsia="Calibri"/>
           <w:szCs w:val="24"/>
         </w:rPr>
-        <w:t>Đội quản lý điện Xuân Lộc</w:t>
+        <w:t>Bên A</w:t>
       </w:r>
       <w:r>
         <w:rPr>
@@ -7925,6 +7383,47 @@
         <w:rPr>
           <w:rFonts w:eastAsia="Calibri"/>
           <w:szCs w:val="24"/>
+          <w:lang w:val="en-US"/>
+        </w:rPr>
+      </w:pPr>
+      <w:r>
+        <w:rPr>
+          <w:rFonts w:eastAsia="Calibri"/>
+          <w:szCs w:val="24"/>
+          <w:lang w:val="en-US"/>
+        </w:rPr>
+        <w:t xml:space="preserve">MST: </w:t>
+      </w:r>
+      <w:r>
+        <w:rPr>
+          <w:rFonts w:eastAsia="Calibri"/>
+          <w:szCs w:val="24"/>
+          <w:lang w:val="en-US"/>
+        </w:rPr>
+        <w:t>0300942001-067</w:t>
+      </w:r>
+      <w:r>
+        <w:rPr>
+          <w:rFonts w:eastAsia="Calibri"/>
+          <w:szCs w:val="24"/>
+          <w:lang w:val="en-US"/>
+        </w:rPr>
+        <w:t>.</w:t>
+      </w:r>
+    </w:p>
+    <w:p>
+      <w:pPr>
+        <w:widowControl w:val="0"/>
+        <w:tabs>
+          <w:tab w:val="left" w:pos="993"/>
+        </w:tabs>
+        <w:snapToGrid w:val="0"/>
+        <w:spacing w:before="120" w:after="120"/>
+        <w:ind w:left="567"/>
+        <w:jc w:val="both"/>
+        <w:rPr>
+          <w:rFonts w:eastAsia="Calibri"/>
+          <w:szCs w:val="24"/>
         </w:rPr>
       </w:pPr>
       <w:r>
@@ -8105,17 +7604,17 @@
         <w:rPr>
           <w:rFonts w:eastAsia="Calibri"/>
           <w:szCs w:val="24"/>
+          <w:lang w:val="en-US" w:eastAsia="en-US"/>
+        </w:rPr>
+      </w:pPr>
+      <w:r>
+        <w:rPr>
+          <w:rFonts w:eastAsia="Calibri"/>
+          <w:szCs w:val="24"/>
           <w:lang w:eastAsia="en-US"/>
         </w:rPr>
-      </w:pPr>
-      <w:r>
-        <w:rPr>
-          <w:rFonts w:eastAsia="Calibri"/>
-          <w:szCs w:val="24"/>
-          <w:lang w:eastAsia="en-US"/>
-        </w:rPr>
         <w:tab/>
-        <w:t xml:space="preserve">Thông báo về thanh toán: </w:t>
+        <w:t>Thông báo về thanh toán:</w:t>
       </w:r>
     </w:p>
     <w:p>
@@ -8733,16 +8232,8 @@
           <w:szCs w:val="24"/>
           <w:lang w:eastAsia="en-US"/>
         </w:rPr>
-        <w:t xml:space="preserve">Bên B đồng ý cho Bên A được phép sử dụng và/hoặc chia sẻ dữ liệu cá nhân của mình với bên thứ ba có hợp tác với Bên A để phục vụ các mục đích theo thỏa thuận tại Hợp </w:t>
-      </w:r>
-      <w:r>
-        <w:rPr>
-          <w:rFonts w:eastAsia="Calibri"/>
-          <w:szCs w:val="24"/>
-          <w:lang w:eastAsia="en-US"/>
-        </w:rPr>
         <w:lastRenderedPageBreak/>
-        <w:t>Đồng này. Việc chia sẻ dữ liệu sẽ tuân thủ Chính sách bảo mật và các quy định pháp luật hiện hành, đảm bảo quyền lợi của Bên B.</w:t>
+        <w:t>Bên B đồng ý cho Bên A được phép sử dụng và/hoặc chia sẻ dữ liệu cá nhân của mình với bên thứ ba có hợp tác với Bên A để phục vụ các mục đích theo thỏa thuận tại Hợp Đồng này. Việc chia sẻ dữ liệu sẽ tuân thủ Chính sách bảo mật và các quy định pháp luật hiện hành, đảm bảo quyền lợi của Bên B.</w:t>
       </w:r>
     </w:p>
     <w:p>
@@ -8839,10 +8330,11 @@
         <w:widowControl w:val="0"/>
         <w:numPr>
           <w:ilvl w:val="1"/>
-          <w:numId w:val="106"/>
+          <w:numId w:val="52"/>
         </w:numPr>
         <w:tabs>
           <w:tab w:val="left" w:pos="993"/>
+          <w:tab w:val="left" w:pos="1134"/>
         </w:tabs>
         <w:snapToGrid w:val="0"/>
         <w:spacing w:before="120" w:after="120"/>
@@ -8860,7 +8352,15 @@
           <w:szCs w:val="24"/>
           <w:lang w:eastAsia="en-US"/>
         </w:rPr>
-        <w:t xml:space="preserve">Trường hợp thiết bị đo đếm điện không chính xác, hai bên sẽ tính toán lại sản lượng điện sử dụng trong thời gian thiết bị đo đếm điện không chính xác. Bên A đồng ý thoái hoàn cho bên B tiền điện cho lượng điện năng đo đếm thừa và Bên B đồng ý thanh toán cho bên A tiền điện cho lượng điện năng đo đếm thiếu. </w:t>
+        <w:t>Trường hợp bên B không thực hiện quy định về kiểm định an toàn kỹ thuật thiết bị điện theo quy định của Thông tư số 02/2025/TT-BCT ngày 01/02/2025 của Bộ Công Thương quy định về bảo vệ công trình điện lực và an toàn trong lĩnh vực điện lực sau khi đã được bên A thông báo, thì trong vòng 15 ngày kể từ ngày thông báo bên A có quyền tách đấu nối lưới điện của bên B ra khỏi lưới điện của bên A và không chịu trách nhiệm về thiệt hại do việc tách đấu nối gây ra</w:t>
+      </w:r>
+      <w:r>
+        <w:rPr>
+          <w:rFonts w:eastAsia="Calibri"/>
+          <w:szCs w:val="24"/>
+          <w:lang w:eastAsia="en-US"/>
+        </w:rPr>
+        <w:t>.</w:t>
       </w:r>
     </w:p>
     <w:p>
@@ -8889,7 +8389,15 @@
           <w:szCs w:val="24"/>
           <w:lang w:eastAsia="en-US"/>
         </w:rPr>
-        <w:t>Trường hợp vì lý do khách quan mà người đại diện theo pháp luật của Bên B không thể phối hợp tại thời điểm Bên A thực hiện các công tác: lắp đặt, thay bảo trì, nghiệm thu hệ thống đo đếm, kiểm tra, thì mặc nhiên cán bộ, nhân viên được Bên B cử thay thế là người đại diện của Bên B tại thời điểm thực hiện công tác để ký xác nhận kết quả vào các biên bản: treo/tháo, nghiệm thu hệ thống đo đếm, kiểm tra và các giấy tờ này có giá trị pháp lý như Bên B trực tiếp ký kết.</w:t>
+        <w:t>Bên A và Bên B cam kết tuân thủ các quy định của Luật Phòng cháy và chữa cháy số 50/2024/QH15 và các văn bản hướng dẫn thi hành</w:t>
+      </w:r>
+      <w:r>
+        <w:rPr>
+          <w:rFonts w:eastAsia="Calibri"/>
+          <w:szCs w:val="24"/>
+          <w:lang w:eastAsia="en-US"/>
+        </w:rPr>
+        <w:t>.</w:t>
       </w:r>
     </w:p>
     <w:p>
@@ -8918,7 +8426,7 @@
           <w:szCs w:val="24"/>
           <w:lang w:eastAsia="en-US"/>
         </w:rPr>
-        <w:t>Khi giá điện thay đổi theo quy định của cơ quan nhà nước có thẩm quyền thì giá mới được áp dụng và hai bên không phải ký lại Hợp đồng.</w:t>
+        <w:t>Thỏa thuận về tiết kiệm điện: Bên B cam kết thực hiện các giải pháp tiết kiệm điện để tiết kiệm … % điện năng so với điện năng sử dụng trung bình tháng mà Bên B đã đăng ký sử dụng.</w:t>
       </w:r>
     </w:p>
     <w:p>
@@ -8938,6 +8446,146 @@
         <w:rPr>
           <w:rFonts w:eastAsia="Calibri"/>
           <w:szCs w:val="24"/>
+          <w:lang w:eastAsia="en-US"/>
+        </w:rPr>
+      </w:pPr>
+      <w:r>
+        <w:rPr>
+          <w:rFonts w:eastAsia="Calibri"/>
+          <w:szCs w:val="24"/>
+          <w:lang w:eastAsia="en-US"/>
+        </w:rPr>
+        <w:t>Trường hợp thiết bị đo đếm điện không chính xác, hai bên sẽ tính toán lại sản lượng điện sử dụng trong thời gian thiết bị đo đếm điện không chính xác. Bên A đồng ý thoái hoàn cho bên B tiền điện cho lượng điện năng đo đếm thừa và Bên B đồng ý thanh toán cho bên A tiền điện cho lượng điện năng đo đếm thiếu</w:t>
+      </w:r>
+      <w:r>
+        <w:rPr>
+          <w:rFonts w:eastAsia="Calibri"/>
+          <w:szCs w:val="24"/>
+          <w:lang w:eastAsia="en-US"/>
+        </w:rPr>
+        <w:t>.</w:t>
+      </w:r>
+    </w:p>
+    <w:p>
+      <w:pPr>
+        <w:widowControl w:val="0"/>
+        <w:numPr>
+          <w:ilvl w:val="1"/>
+          <w:numId w:val="106"/>
+        </w:numPr>
+        <w:tabs>
+          <w:tab w:val="left" w:pos="993"/>
+        </w:tabs>
+        <w:snapToGrid w:val="0"/>
+        <w:spacing w:before="120" w:after="120"/>
+        <w:ind w:left="0" w:firstLine="567"/>
+        <w:jc w:val="both"/>
+        <w:rPr>
+          <w:rFonts w:eastAsia="Calibri"/>
+          <w:szCs w:val="24"/>
+          <w:lang w:eastAsia="en-US"/>
+        </w:rPr>
+      </w:pPr>
+      <w:r>
+        <w:rPr>
+          <w:rFonts w:eastAsia="Calibri"/>
+          <w:szCs w:val="24"/>
+          <w:lang w:eastAsia="en-US"/>
+        </w:rPr>
+        <w:t>Trường hợp vì lý do khách quan mà người đại diện theo pháp luật của Bên B không thể phối hợp tại thời điểm Bên A thực hiện các công tác: lắp đặt, thay bảo trì, nghiệm thu hệ thống đo đếm, kiểm tra, thì mặc nhiên cán bộ, nhân viên được Bên B cử thay thế là người đại diện của Bên B tại thời điểm thực hiện công tác để ký xác nhận kết quả vào các biên bản: treo/tháo, nghiệm thu hệ thống đo đếm, kiểm tra và các giấy tờ này có giá trị pháp lý như Bên B trực tiếp ký kết</w:t>
+      </w:r>
+      <w:r>
+        <w:rPr>
+          <w:rFonts w:eastAsia="Calibri"/>
+          <w:szCs w:val="24"/>
+          <w:lang w:eastAsia="en-US"/>
+        </w:rPr>
+        <w:t>.</w:t>
+      </w:r>
+    </w:p>
+    <w:p>
+      <w:pPr>
+        <w:widowControl w:val="0"/>
+        <w:numPr>
+          <w:ilvl w:val="1"/>
+          <w:numId w:val="106"/>
+        </w:numPr>
+        <w:tabs>
+          <w:tab w:val="left" w:pos="993"/>
+        </w:tabs>
+        <w:snapToGrid w:val="0"/>
+        <w:spacing w:before="120" w:after="120"/>
+        <w:ind w:left="0" w:firstLine="567"/>
+        <w:jc w:val="both"/>
+        <w:rPr>
+          <w:rFonts w:eastAsia="Calibri"/>
+          <w:szCs w:val="24"/>
+          <w:lang w:eastAsia="en-US"/>
+        </w:rPr>
+      </w:pPr>
+      <w:r>
+        <w:rPr>
+          <w:rFonts w:eastAsia="Calibri"/>
+          <w:szCs w:val="24"/>
+          <w:lang w:eastAsia="en-US"/>
+        </w:rPr>
+        <w:t>Khi giá điện thay đổi theo quy định của cơ quan nhà nước có thẩm quyền thì giá mới được áp dụng và hai bên không phải ký lại Hợp đồng.</w:t>
+      </w:r>
+    </w:p>
+    <w:p>
+      <w:pPr>
+        <w:widowControl w:val="0"/>
+        <w:numPr>
+          <w:ilvl w:val="1"/>
+          <w:numId w:val="106"/>
+        </w:numPr>
+        <w:tabs>
+          <w:tab w:val="left" w:pos="993"/>
+        </w:tabs>
+        <w:snapToGrid w:val="0"/>
+        <w:spacing w:before="120" w:after="120"/>
+        <w:ind w:left="0" w:firstLine="567"/>
+        <w:jc w:val="both"/>
+        <w:rPr>
+          <w:rFonts w:eastAsia="Calibri"/>
+          <w:szCs w:val="24"/>
+          <w:lang w:eastAsia="en-US"/>
+        </w:rPr>
+      </w:pPr>
+      <w:r>
+        <w:rPr>
+          <w:rFonts w:eastAsia="Calibri"/>
+          <w:szCs w:val="24"/>
+          <w:lang w:eastAsia="en-US"/>
+        </w:rPr>
+        <w:t>Đối với trường hợp ghi chỉ số bằng hình thức đo ghi xa: Bên B căn cứ dữ liệu trên trang https://www.cskh.evnspc.vn để đối chiếu chỉ số hàng kỳ ghi chỉ số</w:t>
+      </w:r>
+      <w:r>
+        <w:rPr>
+          <w:rFonts w:eastAsia="Calibri"/>
+          <w:szCs w:val="24"/>
+          <w:lang w:eastAsia="en-US"/>
+        </w:rPr>
+        <w:t>.</w:t>
+      </w:r>
+    </w:p>
+    <w:p>
+      <w:pPr>
+        <w:widowControl w:val="0"/>
+        <w:numPr>
+          <w:ilvl w:val="1"/>
+          <w:numId w:val="106"/>
+        </w:numPr>
+        <w:tabs>
+          <w:tab w:val="left" w:pos="993"/>
+        </w:tabs>
+        <w:snapToGrid w:val="0"/>
+        <w:spacing w:before="120" w:after="120"/>
+        <w:ind w:left="0" w:firstLine="567"/>
+        <w:jc w:val="both"/>
+        <w:rPr>
+          <w:rFonts w:eastAsia="Calibri"/>
+          <w:szCs w:val="24"/>
         </w:rPr>
       </w:pPr>
       <w:r>
@@ -9068,7 +8716,15 @@
           <w:rFonts w:eastAsia="Calibri"/>
           <w:szCs w:val="24"/>
         </w:rPr>
-        <w:t>Trong trường hợp Các Bên lựa chọn có mua công suất phản kháng tại Điều 2.4.c, Bên B phải thanh toán cho Bên A tiền mua công suất phản kháng và việc thực hiện hoạt động mua công suất phản kháng được áp dụng theo quy định của Pháp Luật. Bên B thanh toán tiền mua công suất phản kháng cùng kỳ thanh toán tiền điện theo quy định tại Điều 3.2 của Hợp Đồng. Thông báo của Bên A về giá trị khoản tiền mua công suất phản kháng cho Bên B sẽ được gửi cùng với thông báo tiền điện theo quy định tại Điều 3.3 của Hợp Đồng.</w:t>
+        <w:t xml:space="preserve">Trong trường hợp Các Bên lựa chọn có mua công suất phản kháng tại Điều 2.4.c, </w:t>
+      </w:r>
+      <w:r>
+        <w:rPr>
+          <w:rFonts w:eastAsia="Calibri"/>
+          <w:szCs w:val="24"/>
+        </w:rPr>
+        <w:lastRenderedPageBreak/>
+        <w:t>Bên B phải thanh toán cho Bên A tiền mua công suất phản kháng và việc thực hiện hoạt động mua công suất phản kháng được áp dụng theo quy định của Pháp Luật. Bên B thanh toán tiền mua công suất phản kháng cùng kỳ thanh toán tiền điện theo quy định tại Điều 3.2 của Hợp Đồng. Thông báo của Bên A về giá trị khoản tiền mua công suất phản kháng cho Bên B sẽ được gửi cùng với thông báo tiền điện theo quy định tại Điều 3.3 của Hợp Đồng.</w:t>
       </w:r>
     </w:p>
     <w:p>
@@ -9185,15 +8841,7 @@
           <w:rFonts w:eastAsia="Calibri"/>
           <w:szCs w:val="24"/>
         </w:rPr>
-        <w:t xml:space="preserve">Khi treo, tháo Thiết Bị Đo Đếm Điện, Các Bên có trách nhiệm ghi nhận đầy đủ kết quả và các thông tin cần thiết vào Biên Bản Treo, Tháo Thiết Bị Đo Đếm Điện. Biên Bản Treo, </w:t>
-      </w:r>
-      <w:r>
-        <w:rPr>
-          <w:rFonts w:eastAsia="Calibri"/>
-          <w:szCs w:val="24"/>
-        </w:rPr>
-        <w:lastRenderedPageBreak/>
-        <w:t xml:space="preserve">Tháo Các Thiết Bị Đo Đếm Điện phải có chữ ký của đại diện Các Bên khi hoàn thành công tác treo tháo. Biên Bản Treo, Tháo Các Thiết Bị Đo Đếm Điện là Phụ lục kèm theo Hợp Đồng này. Các Bên có trách nhiệm bảo vệ Thiết Bị Đo Đếm Điện trong phạm vi quản lý của mình. Trường hợp phát hiện Thiết Bị Đo Đếm Điện bị mất hoặc hư hỏng, Các Bên lập biên bản để xác định nguyên nhân và trách nhiệm của Các Bên có liên quan trong việc sửa chữa, thay thế hoặc bồi thường. </w:t>
+        <w:t xml:space="preserve">Khi treo, tháo Thiết Bị Đo Đếm Điện, Các Bên có trách nhiệm ghi nhận đầy đủ kết quả và các thông tin cần thiết vào Biên Bản Treo, Tháo Thiết Bị Đo Đếm Điện. Biên Bản Treo, Tháo Các Thiết Bị Đo Đếm Điện phải có chữ ký của đại diện Các Bên khi hoàn thành công tác treo tháo. Biên Bản Treo, Tháo Các Thiết Bị Đo Đếm Điện là Phụ lục kèm theo Hợp Đồng này. Các Bên có trách nhiệm bảo vệ Thiết Bị Đo Đếm Điện trong phạm vi quản lý của mình. Trường hợp phát hiện Thiết Bị Đo Đếm Điện bị mất hoặc hư hỏng, Các Bên lập biên bản để xác định nguyên nhân và trách nhiệm của Các Bên có liên quan trong việc sửa chữa, thay thế hoặc bồi thường. </w:t>
       </w:r>
     </w:p>
     <w:p>
@@ -9568,7 +9216,15 @@
           <w:rFonts w:eastAsia="Calibri"/>
           <w:szCs w:val="24"/>
         </w:rPr>
-        <w:t xml:space="preserve">Bên B là khách hàng sử dụng điện (trừ trường hợp được quy định tại khoản 4 Điều 3 Nghị định số 18/2025/NĐ-CP) có sản lượng tiêu thụ bình quân từ 1.000.000 kWh/tháng trở lên theo đăng ký tại hợp đồng mua bán điện hoặc sản lượng điện tiêu thụ bình quân đăng ký tại hợp đồng mua bán điện thấp hơn mức này, nhưng sản lượng điện tiêu thụ thực tế bình quân 12 tháng gần nhất từ 1.000.000 kWh trở lên có trách nhiệm phối hợp với bên bán điện sửa đổi, bổ sung hợp đồng mua bán điện đã ký để bổ sung nội dung về bảo đảm thực hiện hợp đồng và thực hiện biện pháp bảo đảm thực hiện hợp đồng trước khi hợp đồng sửa đổi, bổ sung có hiệu lực.   </w:t>
+        <w:t xml:space="preserve">Bên B là khách hàng sử dụng điện (trừ trường hợp được quy định tại khoản 4 Điều 3 Nghị định số 18/2025/NĐ-CP) có sản lượng tiêu thụ bình quân từ 1.000.000 kWh/tháng trở lên theo đăng ký tại hợp đồng mua bán điện hoặc sản lượng điện tiêu thụ bình quân đăng ký tại hợp </w:t>
+      </w:r>
+      <w:r>
+        <w:rPr>
+          <w:rFonts w:eastAsia="Calibri"/>
+          <w:szCs w:val="24"/>
+        </w:rPr>
+        <w:lastRenderedPageBreak/>
+        <w:t xml:space="preserve">đồng mua bán điện thấp hơn mức này, nhưng sản lượng điện tiêu thụ thực tế bình quân 12 tháng gần nhất từ 1.000.000 kWh trở lên có trách nhiệm phối hợp với bên bán điện sửa đổi, bổ sung hợp đồng mua bán điện đã ký để bổ sung nội dung về bảo đảm thực hiện hợp đồng và thực hiện biện pháp bảo đảm thực hiện hợp đồng trước khi hợp đồng sửa đổi, bổ sung có hiệu lực.   </w:t>
       </w:r>
     </w:p>
     <w:p>
@@ -9727,7 +9383,6 @@
           <w:rFonts w:eastAsia="Calibri"/>
           <w:szCs w:val="24"/>
         </w:rPr>
-        <w:lastRenderedPageBreak/>
         <w:t>Trường hợp Thời Hạn từ 01 (một) tháng trở lên: Giá trị Tài Sản Bảo Đảm được tính bằng sản lượng điện Bên B đăng ký sử dụng trong 45 (bốn mươi lăm) ngày nhân với giá bán điện giờ bình thường tại Điều 2.8.</w:t>
       </w:r>
     </w:p>
@@ -9791,12 +9446,36 @@
         </w:rPr>
         <w:t xml:space="preserve"> </w:t>
       </w:r>
-      <w:r>
-        <w:rPr>
-          <w:rFonts w:eastAsia="Calibri"/>
-          <w:szCs w:val="24"/>
-        </w:rPr>
-        <w:t xml:space="preserve">Biện Pháp Bảo Đảm được Các Bên lựa chọn tại Điều 3.1 sẽ không hủy ngang và Bên B phải duy trì biện pháp bảo đảm liên tục trong suốt Thời Hạn cộng thêm 15 (mười lăm) ngày làm việc. </w:t>
+    </w:p>
+    <w:p>
+      <w:pPr>
+        <w:widowControl w:val="0"/>
+        <w:tabs>
+          <w:tab w:val="left" w:pos="1134"/>
+        </w:tabs>
+        <w:snapToGrid w:val="0"/>
+        <w:spacing w:before="120" w:after="120"/>
+        <w:jc w:val="both"/>
+        <w:rPr>
+          <w:rFonts w:eastAsia="Calibri"/>
+          <w:szCs w:val="24"/>
+          <w:lang w:val="en-US"/>
+        </w:rPr>
+      </w:pPr>
+      <w:r>
+        <w:rPr>
+          <w:rFonts w:eastAsia="Calibri"/>
+          <w:szCs w:val="24"/>
+          <w:lang w:val="en-US"/>
+        </w:rPr>
+        <w:tab/>
+      </w:r>
+      <w:r>
+        <w:rPr>
+          <w:rFonts w:eastAsia="Calibri"/>
+          <w:szCs w:val="24"/>
+        </w:rPr>
+        <w:t>Biện Pháp Bảo Đảm được Các Bên lựa chọn tại Điều 3.1 sẽ không hủy ngang và Bên B phải duy trì biện pháp bảo đảm liên tục trong suốt Thời Hạn cộng thêm 15 (mười lăm) ngày làm việc.</w:t>
       </w:r>
     </w:p>
     <w:p>
@@ -9850,7 +9529,21 @@
           <w:rFonts w:eastAsia="Calibri"/>
           <w:szCs w:val="24"/>
         </w:rPr>
-        <w:t>Ngay sau khi kết thúc thời hạn thanh toán tại Điều 3.2.b mà Bên B Vi Phạm Nghĩa Vụ Thanh Toán trong thời hạn bảo đảm theo Điều 8.5, Bên A lập tức gửi thông báo thanh toán lần hai cho Bên B và được quyền:</w:t>
+        <w:t>Ngay sau khi kết thúc thời hạn thanh toán tại Điều 3.2.</w:t>
+      </w:r>
+      <w:r>
+        <w:rPr>
+          <w:rFonts w:eastAsia="Calibri"/>
+          <w:szCs w:val="24"/>
+        </w:rPr>
+        <w:t>a</w:t>
+      </w:r>
+      <w:r>
+        <w:rPr>
+          <w:rFonts w:eastAsia="Calibri"/>
+          <w:szCs w:val="24"/>
+        </w:rPr>
+        <w:t xml:space="preserve"> mà Bên B Vi Phạm Nghĩa Vụ Thanh Toán trong thời hạn bảo đảm theo Điều 8.5, Bên A lập tức gửi thông báo thanh toán lần hai cho Bên B và được quyền:</w:t>
       </w:r>
     </w:p>
     <w:p>
@@ -9900,7 +9593,21 @@
           <w:rFonts w:eastAsia="Calibri"/>
           <w:szCs w:val="24"/>
         </w:rPr>
-        <w:t>Khoản tiền lãi chậm trả được tính bằng giá trị của Nghĩa Vụ Thanh Toán bị vi phạm nhân với Lãi Suất Chậm Trả và nhân với số ngày được tính từ ngày đầu tiên kết thúc thời hạn thanh toán tại Điều 3.2.b đến ngày ngân hàng phát hành bảo lãnh chính thức thanh toán khoản tiền tương ứng với giá trị của Nghĩa Vụ Thanh Toán bị vi phạm cho Bên A;</w:t>
+        <w:t>Khoản tiền lãi chậm trả được tính bằng giá trị của Nghĩa Vụ Thanh Toán bị vi phạm nhân với Lãi Suất Chậm Trả và nhân với số ngày được tính từ ngày đầu tiên kết thúc thời hạn thanh toán tại Điều 3.2.</w:t>
+      </w:r>
+      <w:r>
+        <w:rPr>
+          <w:rFonts w:eastAsia="Calibri"/>
+          <w:szCs w:val="24"/>
+        </w:rPr>
+        <w:t>a</w:t>
+      </w:r>
+      <w:r>
+        <w:rPr>
+          <w:rFonts w:eastAsia="Calibri"/>
+          <w:szCs w:val="24"/>
+        </w:rPr>
+        <w:t xml:space="preserve"> đến ngày ngân hàng phát hành bảo lãnh chính thức thanh toán khoản tiền tương ứng với giá trị của Nghĩa Vụ Thanh Toán bị vi phạm cho Bên A;</w:t>
       </w:r>
     </w:p>
     <w:p>
@@ -9981,7 +9688,15 @@
           <w:rFonts w:eastAsia="Calibri"/>
           <w:szCs w:val="24"/>
         </w:rPr>
-        <w:t>Quyền, nghĩa vụ của Các Bên sau khi xử lý tài sản bảo đảm theo Điều này sẽ được thực hiện theo Điều 10 của Hợp Đồng. Các Bên đồng ý rằng việc khấu trừ Khoản Khấu Trừ theo Điều này không đồng nghĩa với việc Bên B không bị coi là Vi Phạm Nghĩa Vụ Thanh Toán và vẫn phải chịu trách nhiệm với khoản phạt vi phạm theo Điều 10.</w:t>
+        <w:t xml:space="preserve">Quyền, nghĩa vụ của Các Bên sau khi xử lý tài sản bảo đảm theo Điều này sẽ được thực hiện theo Điều 10 của Hợp Đồng. Các Bên đồng ý rằng việc khấu trừ Khoản Khấu Trừ </w:t>
+      </w:r>
+      <w:r>
+        <w:rPr>
+          <w:rFonts w:eastAsia="Calibri"/>
+          <w:szCs w:val="24"/>
+        </w:rPr>
+        <w:lastRenderedPageBreak/>
+        <w:t>theo Điều này không đồng nghĩa với việc Bên B không bị coi là Vi Phạm Nghĩa Vụ Thanh Toán và vẫn phải chịu trách nhiệm với khoản phạt vi phạm theo Điều 10.</w:t>
       </w:r>
     </w:p>
     <w:p>
@@ -10137,7 +9852,6 @@
           <w:bCs/>
           <w:szCs w:val="24"/>
         </w:rPr>
-        <w:lastRenderedPageBreak/>
         <w:t>ĐIỀU 10: THANH TOÁN</w:t>
       </w:r>
     </w:p>
@@ -10260,7 +9974,21 @@
           <w:rFonts w:eastAsia="Calibri"/>
           <w:szCs w:val="24"/>
         </w:rPr>
-        <w:t>Bên B có trách nhiệm thanh toán đầy đủ số tiền điện, tiền mua công suất phản kháng ghi trong hóa đơn được Bên A phát hành trong thời hạn ghi nhận tại Điều 3.2.b, Trường hợp Bên B có Vi Phạm Nghĩa Vụ Thanh Toán tại Điều 10.4 này thì:</w:t>
+        <w:t>Bên B có trách nhiệm thanh toán đầy đủ số tiền điện, tiền mua công suất phản kháng ghi trong hóa đơn được Bên A phát hành trong thời hạn ghi nhận tại Điều 3.2.</w:t>
+      </w:r>
+      <w:r>
+        <w:rPr>
+          <w:rFonts w:eastAsia="Calibri"/>
+          <w:szCs w:val="24"/>
+        </w:rPr>
+        <w:t>a</w:t>
+      </w:r>
+      <w:r>
+        <w:rPr>
+          <w:rFonts w:eastAsia="Calibri"/>
+          <w:szCs w:val="24"/>
+        </w:rPr>
+        <w:t>, Trường hợp Bên B có Vi Phạm Nghĩa Vụ Thanh Toán tại Điều 10.4 này thì:</w:t>
       </w:r>
     </w:p>
     <w:p>
@@ -10465,24 +10193,36 @@
     <w:p>
       <w:pPr>
         <w:widowControl w:val="0"/>
+        <w:numPr>
+          <w:ilvl w:val="0"/>
+          <w:numId w:val="71"/>
+        </w:numPr>
         <w:tabs>
           <w:tab w:val="left" w:pos="993"/>
         </w:tabs>
         <w:snapToGrid w:val="0"/>
         <w:spacing w:before="120" w:after="120"/>
-        <w:ind w:firstLine="567"/>
-        <w:jc w:val="both"/>
-        <w:rPr>
-          <w:rFonts w:eastAsia="Calibri"/>
-          <w:szCs w:val="24"/>
-        </w:rPr>
-      </w:pPr>
-      <w:r>
-        <w:rPr>
-          <w:rFonts w:eastAsia="Calibri"/>
-          <w:szCs w:val="24"/>
-        </w:rPr>
-        <w:t>Khoản tiền lãi chậm trả theo Điều này được tính bằng Khoản Còn Thiếu nhân với Lãi Suất Chậm Trả và nhân với số ngày chậm trả. Số ngày chậm trả được tính từ ngày đầu tiên kết thúc thời hạn thanh toán tại Điều 3.2.b đến ngày Bên B thanh toán đủ hoặc ngày Bên A ngừng cấp điện cho Bên B theo quy định tại Điều 10.4.c và 11.1.a.</w:t>
+        <w:ind w:left="0" w:firstLine="567"/>
+        <w:jc w:val="both"/>
+        <w:rPr>
+          <w:rFonts w:eastAsia="Calibri"/>
+          <w:szCs w:val="24"/>
+        </w:rPr>
+      </w:pPr>
+      <w:r>
+        <w:rPr>
+          <w:rFonts w:eastAsia="Calibri"/>
+          <w:szCs w:val="24"/>
+        </w:rPr>
+        <w:t xml:space="preserve">Khoản tiền lãi chậm trả theo Điều này được tính bằng Khoản Còn Thiếu nhân với Lãi Suất Chậm Trả và nhân với số ngày chậm trả. Số ngày chậm trả được tính từ ngày đầu tiên kết thúc thời hạn thanh toán tại Điều 3.2.b đến ngày Bên B thanh toán đủ hoặc ngày Bên A </w:t>
+      </w:r>
+      <w:r>
+        <w:rPr>
+          <w:rFonts w:eastAsia="Calibri"/>
+          <w:szCs w:val="24"/>
+        </w:rPr>
+        <w:lastRenderedPageBreak/>
+        <w:t>ngừng cấp điện cho Bên B theo quy định tại Điều 10.4.c và 11.1.a.</w:t>
       </w:r>
     </w:p>
     <w:p>
@@ -10651,7 +10391,7 @@
           <w:rFonts w:eastAsia="Calibri"/>
           <w:szCs w:val="24"/>
         </w:rPr>
-        <w:t xml:space="preserve">Bên A thông báo thanh toán lần hai cách lần thông báo đầu tiên </w:t>
+        <w:t>Bên A thông báo thanh toán lần hai cách lần thông báo đầu tiên</w:t>
       </w:r>
       <w:r>
         <w:rPr>
@@ -10692,7 +10432,6 @@
           <w:rFonts w:eastAsia="Calibri"/>
           <w:szCs w:val="24"/>
         </w:rPr>
-        <w:lastRenderedPageBreak/>
         <w:t>Khoản tiền lãi chậm trả đối với giá trị Nghĩa Vụ Thanh Toán bị vi phạm;</w:t>
       </w:r>
     </w:p>
@@ -10716,7 +10455,21 @@
           <w:rFonts w:eastAsia="Calibri"/>
           <w:szCs w:val="24"/>
         </w:rPr>
-        <w:t>Khoản tiền lãi chậm trả theo Điều này được tính bằng giá trị Nghĩa Vụ Thanh Toán bị vi phạm nhân với Lãi Suất Chậm Trả và nhân với số ngày chậm trả. Số ngày chậm trả được tính từ ngày đầu tiên kết thúc thời hạn thanh toán tại Điều 3.2.b đến ngày Bên B thanh toán đủ hoặc ngày Bên A ngừng cấp điện cho Bên B theo quy định tại Điều 10.4.c. và Điều 11.1.a.</w:t>
+        <w:t>Khoản tiền lãi chậm trả theo Điều này được tính bằng giá trị Nghĩa Vụ Thanh Toán bị vi phạm nhân với Lãi Suất Chậm Trả và nhân với số ngày chậm trả. Số ngày chậm trả được tính từ ngày đầu tiên kết thúc thời hạn thanh toán tại Điều 3.2.</w:t>
+      </w:r>
+      <w:r>
+        <w:rPr>
+          <w:rFonts w:eastAsia="Calibri"/>
+          <w:szCs w:val="24"/>
+        </w:rPr>
+        <w:t>a</w:t>
+      </w:r>
+      <w:r>
+        <w:rPr>
+          <w:rFonts w:eastAsia="Calibri"/>
+          <w:szCs w:val="24"/>
+        </w:rPr>
+        <w:t xml:space="preserve"> đến ngày Bên B thanh toán đủ hoặc ngày Bên A ngừng cấp điện cho Bên B theo quy định tại Điều 10.4.c. và Điều 11.1.a.</w:t>
       </w:r>
     </w:p>
     <w:p>
@@ -11072,6 +10825,7 @@
           <w:rFonts w:eastAsia="Calibri"/>
           <w:szCs w:val="24"/>
         </w:rPr>
+        <w:lastRenderedPageBreak/>
         <w:t>Có đủ năng lực và chức năng theo quy định của Pháp Luật để ký kết và thực hiện Hợp Đồng.</w:t>
       </w:r>
     </w:p>
@@ -11276,15 +11030,7 @@
           <w:rFonts w:eastAsia="Calibri"/>
           <w:szCs w:val="24"/>
         </w:rPr>
-        <w:t xml:space="preserve">Yêu cầu bên B sử dụng điện an toàn, tiết kiệm và hiệu quả; Bảo đảm các trang thiết bị sử dụng điện đáp ứng các yêu cầu kỹ thuật và yêu cầu về an toàn điện, an toàn phòng cháy, </w:t>
-      </w:r>
-      <w:r>
-        <w:rPr>
-          <w:rFonts w:eastAsia="Calibri"/>
-          <w:szCs w:val="24"/>
-        </w:rPr>
-        <w:lastRenderedPageBreak/>
-        <w:t>chữa cháy;</w:t>
+        <w:t>Yêu cầu bên B sử dụng điện an toàn, tiết kiệm và hiệu quả; Bảo đảm các trang thiết bị sử dụng điện đáp ứng các yêu cầu kỹ thuật và yêu cầu về an toàn điện, an toàn phòng cháy, chữa cháy;</w:t>
       </w:r>
     </w:p>
     <w:p>
@@ -11782,7 +11528,15 @@
           <w:rFonts w:eastAsia="Calibri"/>
           <w:szCs w:val="24"/>
         </w:rPr>
-        <w:t>Bảo vệ thông tin của Bên B, không được phép thu thập, sử dụng, chuyển giao thông tin của Bên B cho Bên thứ ba khác khi chưa được sự đồng ý của Bên B;</w:t>
+        <w:t xml:space="preserve">Bảo vệ thông tin của Bên B, không được phép thu thập, sử dụng, chuyển giao thông </w:t>
+      </w:r>
+      <w:r>
+        <w:rPr>
+          <w:rFonts w:eastAsia="Calibri"/>
+          <w:szCs w:val="24"/>
+        </w:rPr>
+        <w:lastRenderedPageBreak/>
+        <w:t>tin của Bên B cho Bên thứ ba khác khi chưa được sự đồng ý của Bên B;</w:t>
       </w:r>
     </w:p>
     <w:p>
@@ -12065,8 +11819,21 @@
           <w:rFonts w:eastAsia="Batang"/>
           <w:szCs w:val="24"/>
         </w:rPr>
-        <w:lastRenderedPageBreak/>
-        <w:t>Quyền khác theo quy định của Luật này và quy định khác của pháp luật có liên quan</w:t>
+        <w:t xml:space="preserve">Quyền khác theo quy định của Luật </w:t>
+      </w:r>
+      <w:r>
+        <w:rPr>
+          <w:rFonts w:eastAsia="Batang"/>
+          <w:szCs w:val="24"/>
+        </w:rPr>
+        <w:t>Điện Lực</w:t>
+      </w:r>
+      <w:r>
+        <w:rPr>
+          <w:rFonts w:eastAsia="Batang"/>
+          <w:szCs w:val="24"/>
+        </w:rPr>
+        <w:t xml:space="preserve"> và quy định khác của pháp luật có liên quan</w:t>
       </w:r>
     </w:p>
     <w:p>
@@ -12197,28 +11964,6 @@
     <w:p>
       <w:pPr>
         <w:widowControl w:val="0"/>
-        <w:snapToGrid w:val="0"/>
-        <w:spacing w:before="120" w:after="120"/>
-        <w:ind w:firstLine="567"/>
-        <w:jc w:val="both"/>
-        <w:rPr>
-          <w:rFonts w:eastAsia="Calibri"/>
-          <w:bCs/>
-          <w:szCs w:val="24"/>
-        </w:rPr>
-      </w:pPr>
-      <w:r>
-        <w:rPr>
-          <w:rFonts w:eastAsia="Calibri"/>
-          <w:bCs/>
-          <w:szCs w:val="24"/>
-        </w:rPr>
-        <w:t>Trường hợp Bên B có trạm biến áp riêng (trạm biến áp chuyên dùng), có thay đổi công suất sử dụng điện đã đăng ký theo Biểu đồ phụ tải trong Hợp Đồng này, trước ngày 31/10 hằng năm thực hiện đăng ký biểu đồ phụ tải của 12 (mười hai) tháng tiếp theo. Bên A và Bên B thực hiện ký Hợp Đồng sửa đổi, bổ sung theo công suất đăng ký mới của Biểu đồ phụ tải (đính kèm là phụ lục Hợp Đồng). Bên A có trách nhiệm thông báo cho Bên B khi hệ thống gặp khó khăn trong đảm bảo cung cấp điện và Bên B có tránh nhiệm thực hiện các chương trình Quản lý nhu cầu điện theo thông báo của Bên A.</w:t>
-      </w:r>
-    </w:p>
-    <w:p>
-      <w:pPr>
-        <w:widowControl w:val="0"/>
         <w:numPr>
           <w:ilvl w:val="0"/>
           <w:numId w:val="110"/>
@@ -12469,6 +12214,7 @@
           <w:rFonts w:eastAsia="Batang"/>
           <w:szCs w:val="24"/>
         </w:rPr>
+        <w:lastRenderedPageBreak/>
         <w:t>Bảo vệ công tơ điện đặt trong phạm vi quản lý của mình theo thỏa thuận trong hợp đồng mua bán điện; không được tự ý tháo gỡ, di chuyển công tơ điện. Khi có nhu cầu di chuyển công tơ điện sang vị trí khác, phải được sự đồng ý của bên bán điện và phải chịu chi phí di chuyển;</w:t>
       </w:r>
     </w:p>
@@ -12497,7 +12243,21 @@
           <w:rFonts w:eastAsia="Batang"/>
           <w:szCs w:val="24"/>
         </w:rPr>
-        <w:t>Nghĩa vụ khác theo quy định của Luật này và quy định khác của pháp luật có liên quan.</w:t>
+        <w:t xml:space="preserve">Nghĩa vụ khác theo quy định của Luật </w:t>
+      </w:r>
+      <w:r>
+        <w:rPr>
+          <w:rFonts w:eastAsia="Batang"/>
+          <w:szCs w:val="24"/>
+        </w:rPr>
+        <w:t>Điện Lực</w:t>
+      </w:r>
+      <w:r>
+        <w:rPr>
+          <w:rFonts w:eastAsia="Batang"/>
+          <w:szCs w:val="24"/>
+        </w:rPr>
+        <w:t xml:space="preserve"> và quy định khác của pháp luật có liên quan.</w:t>
       </w:r>
     </w:p>
     <w:p>
@@ -12575,15 +12335,7 @@
           <w:rFonts w:eastAsia="Calibri"/>
           <w:szCs w:val="24"/>
         </w:rPr>
-        <w:t xml:space="preserve">Trì hoãn việc cấp điện theo Hợp Đồng, trừ trường hợp nguyên nhân của việc trì hoãn là do lỗi của Bên B hoặc trong trường hợp được ngừng, giảm cung cấp điện theo Hợp Đồng và </w:t>
-      </w:r>
-      <w:r>
-        <w:rPr>
-          <w:rFonts w:eastAsia="Calibri"/>
-          <w:szCs w:val="24"/>
-        </w:rPr>
-        <w:lastRenderedPageBreak/>
-        <w:t>Pháp Luật;</w:t>
+        <w:t>Trì hoãn việc cấp điện theo Hợp Đồng, trừ trường hợp nguyên nhân của việc trì hoãn là do lỗi của Bên B hoặc trong trường hợp được ngừng, giảm cung cấp điện theo Hợp Đồng và Pháp Luật;</w:t>
       </w:r>
     </w:p>
     <w:p>
@@ -12934,7 +12686,21 @@
           <w:rFonts w:eastAsia="Calibri"/>
           <w:szCs w:val="24"/>
         </w:rPr>
-        <w:t>Không còn quyền sở hữu và/hoặc sử dụng hợp pháp đối với Địa Điểm Sử Dụng Điện.</w:t>
+        <w:t>Không còn quyền sở hữu và</w:t>
+      </w:r>
+      <w:r>
+        <w:rPr>
+          <w:rFonts w:eastAsia="Calibri"/>
+          <w:szCs w:val="24"/>
+        </w:rPr>
+        <w:t>/</w:t>
+      </w:r>
+      <w:r>
+        <w:rPr>
+          <w:rFonts w:eastAsia="Calibri"/>
+          <w:szCs w:val="24"/>
+        </w:rPr>
+        <w:t>hoặc sử dụng hợp pháp đối với Địa Điểm Sử Dụng Điện.</w:t>
       </w:r>
     </w:p>
     <w:p>
@@ -13116,7 +12882,15 @@
           <w:rFonts w:eastAsia="Calibri"/>
           <w:szCs w:val="24"/>
         </w:rPr>
-        <w:t>Ngoài việc bồi thường thiệt hại theo quy định tại Điều 16.2, nếu hành vi vi phạm gây thiệt hại cho Bên còn lại, Bên vi phạm sẽ phải chịu phạt vi phạm Hợp Đồng đối với hành vi vi phạm đó. Mức phạt vi phạm được tính bằng 08 (tám) % giá trị phần nghĩa vụ của Hợp Đồng bị vi phạm. Giá trị phần nghĩa vụ của Hợp Đồng bị vi phạm được xác định theo quy định của Pháp Luật. Trừ trường hợp Bên B đã thanh toán cho Bên A trong thời hạn 10 (mười) ngày kể từ thời điểm Bên A gửi thông báo thanh toán lần đầu.</w:t>
+        <w:t xml:space="preserve">Ngoài việc bồi thường thiệt hại theo quy định tại Điều 16.2, nếu hành vi vi phạm gây thiệt hại cho Bên còn lại, Bên vi phạm sẽ phải chịu phạt vi phạm Hợp Đồng đối với hành vi vi phạm đó. Mức phạt vi phạm được tính bằng 08 (tám) % giá trị phần nghĩa vụ của Hợp Đồng bị vi phạm. Giá trị phần nghĩa vụ của Hợp Đồng bị vi phạm được xác định theo quy định của Pháp </w:t>
+      </w:r>
+      <w:r>
+        <w:rPr>
+          <w:rFonts w:eastAsia="Calibri"/>
+          <w:szCs w:val="24"/>
+        </w:rPr>
+        <w:lastRenderedPageBreak/>
+        <w:t>Luật. Trừ trường hợp Bên B đã thanh toán cho Bên A trong thời hạn 10 (mười) ngày kể từ thời điểm Bên A gửi thông báo thanh toán lần đầu.</w:t>
       </w:r>
     </w:p>
     <w:p>
@@ -13224,15 +12998,7 @@
           <w:rFonts w:eastAsia="Calibri"/>
           <w:szCs w:val="24"/>
         </w:rPr>
-        <w:t xml:space="preserve">Đối với các khoản tiền phạt vi phạm khác phát sinh từ việc Bên B vi phạm Hợp Đồng: Bên B phải thanh toán khoản tiền phạt vi phạm trong thời hạn 10 (mười ) ngày kể từ </w:t>
-      </w:r>
-      <w:r>
-        <w:rPr>
-          <w:rFonts w:eastAsia="Calibri"/>
-          <w:szCs w:val="24"/>
-        </w:rPr>
-        <w:lastRenderedPageBreak/>
-        <w:t>ngày có thông báo của Bên A về nghĩa vụ phạt vi phạm của Bên B. Quá thời hạn này mà Bên B không hoàn tất việc thanh toán toàn bộ khoản tiền phạt vi phạm, Bên B sẽ phải chịu Lãi Suất Chậm Trả đối với khoản tiền phạt vi phạm này cho tới khi hoàn tất Nghĩa Vụ Thanh Toán.</w:t>
+        <w:t>Đối với các khoản tiền phạt vi phạm khác phát sinh từ việc Bên B vi phạm Hợp Đồng: Bên B phải thanh toán khoản tiền phạt vi phạm trong thời hạn 10 (mười ) ngày kể từ ngày có thông báo của Bên A về nghĩa vụ phạt vi phạm của Bên B. Quá thời hạn này mà Bên B không hoàn tất việc thanh toán toàn bộ khoản tiền phạt vi phạm, Bên B sẽ phải chịu Lãi Suất Chậm Trả đối với khoản tiền phạt vi phạm này cho tới khi hoàn tất Nghĩa Vụ Thanh Toán.</w:t>
       </w:r>
     </w:p>
     <w:p>
@@ -13336,7 +13102,7 @@
           <w:rFonts w:eastAsia="Calibri"/>
           <w:szCs w:val="24"/>
         </w:rPr>
-        <w:t xml:space="preserve">Trường hợp phát sinh nghĩa vụ bồi thường thiệt hại và phạt vi phạm của Bên A đối với Bên B, Bên A có trách nhiệm thanh toán đầy đủ khoản tiền bồi thường và tiền phạt mà hai Bên đã thống nhất trong thời hạn 10 (mười ) ngày, kể từ ngày nhận được thông báo chính thức của Bên B. Quá thời hạn trên mà Bên A chưa thanh toán đủ thì Bên B có quyền chậm thanh toán tiền điện với giá trị không quá khoản tiền Bên A chậm thanh toán cho đến khi Bên A thanh toán và Bên B không phải chịu bất cứ trách nhiệm nào do chậm thanh toán tiền điện trong phạm vi Điều này. </w:t>
+        <w:t>Trường hợp phát sinh nghĩa vụ bồi thường thiệt hại và phạt vi phạm của Bên A đối với Bên B, Bên A có trách nhiệm thanh toán đầy đủ khoản tiền bồi thường và tiền phạt mà hai Bên đã thống nhất trong thời hạn 10 (mười ) ngày, kể từ ngày nhận được thông báo chính thức của Bên B. Quá thời hạn trên mà Bên A chưa thanh toán đủ thì Bên B có quyền chậm thanh toán tiền điện với giá trị không quá khoản tiền Bên A chậm thanh toán cho đến khi Bên A thanh toán và Bên B không phải chịu bất cứ trách nhiệm nào do chậm thanh toán tiền điện trong phạm vi Điều này.</w:t>
       </w:r>
     </w:p>
     <w:p>
@@ -13363,7 +13129,21 @@
           <w:rFonts w:eastAsia="Calibri"/>
           <w:szCs w:val="24"/>
         </w:rPr>
-        <w:t>Nếu Bên A đã thanh toán cho Bên B đủ khoản tiền bồi thường thiệt hại, khoản tiền phạt vi phạm trong thời hạn nêu tại Điều 16.4.c.(i), Bên B phải thực hiện Nghĩa Vụ Thanh Toán Nghĩa Vụ Thanh Toán bình thường theo Hợp Đồng.</w:t>
+        <w:t>Nếu Bên A đã thanh toán cho Bên B đủ khoản tiền bồi thường thiệt hại, khoản tiền phạt vi phạm trong thời hạn nêu tại Điều 16.</w:t>
+      </w:r>
+      <w:r>
+        <w:rPr>
+          <w:rFonts w:eastAsia="Calibri"/>
+          <w:szCs w:val="24"/>
+        </w:rPr>
+        <w:t>3</w:t>
+      </w:r>
+      <w:r>
+        <w:rPr>
+          <w:rFonts w:eastAsia="Calibri"/>
+          <w:szCs w:val="24"/>
+        </w:rPr>
+        <w:t>.c.(i), Bên B phải thực hiện Nghĩa Vụ Thanh Toán Nghĩa Vụ Thanh Toán bình thường theo Hợp Đồng.</w:t>
       </w:r>
     </w:p>
     <w:p>
@@ -13604,7 +13384,15 @@
           <w:rFonts w:eastAsia="Calibri"/>
           <w:szCs w:val="24"/>
         </w:rPr>
-        <w:t>Bên B là tổ chức, hộ kinh doanh bị chấm dứt hoạt động, bị thu hồi giấy phép hoạt động, bị giải thể, bị tuyên bố phá sản, không còn quyền sử dụng Địa Điểm Sử Dụng Điện hoặc bị truy cứu trách nhiệm hình sự theo quy định của Pháp Luật; là cá nhân mất tích, chết, không còn quyền sử dụng Địa Điểm Sử Dụng Điện hoặc bị truy cứu trách nhiệm hình sự theo quy định của Pháp Luật. Bên A có quyền thực hiện Quy Trình Chấm Dứt Hợp Đồng ngay lập tức khi phát sinh các sự kiện theo quy định này.</w:t>
+        <w:t xml:space="preserve">Bên B là tổ chức, hộ kinh doanh bị chấm dứt hoạt động, bị thu hồi giấy phép hoạt động, bị giải thể, bị tuyên bố phá sản, không còn quyền sử dụng Địa Điểm Sử Dụng Điện hoặc bị truy cứu trách nhiệm hình sự theo quy định của Pháp Luật; là cá nhân mất tích, chết, không </w:t>
+      </w:r>
+      <w:r>
+        <w:rPr>
+          <w:rFonts w:eastAsia="Calibri"/>
+          <w:szCs w:val="24"/>
+        </w:rPr>
+        <w:lastRenderedPageBreak/>
+        <w:t>còn quyền sử dụng Địa Điểm Sử Dụng Điện hoặc bị truy cứu trách nhiệm hình sự theo quy định của Pháp Luật. Bên A có quyền thực hiện Quy Trình Chấm Dứt Hợp Đồng ngay lập tức khi phát sinh các sự kiện theo quy định này.</w:t>
       </w:r>
     </w:p>
     <w:p>
@@ -13739,7 +13527,6 @@
           <w:rFonts w:eastAsia="Calibri"/>
           <w:szCs w:val="24"/>
         </w:rPr>
-        <w:lastRenderedPageBreak/>
         <w:t>Bên A xác định chỉ số đo điện năng, sản lượng điện đã giao nhận, lập và phát hành hoá đơn. Việc xác định được thực hiện tại Địa Điểm Sử Dụng Điện tính đến thời điểm ngừng cấp điện theo thông báo, không phụ thuộc vào việc điện năng được Bên B hay bất kỳ một bên nào khác sử dụng. Số tiền điện phải thanh toán được xác định theo Điều này do Bên B gánh chịu.</w:t>
       </w:r>
     </w:p>
@@ -14116,6 +13903,7 @@
           <w:rFonts w:eastAsia="Calibri"/>
           <w:szCs w:val="24"/>
         </w:rPr>
+        <w:lastRenderedPageBreak/>
         <w:t xml:space="preserve">Thời Hạn của Hợp Đồng do Các Bên </w:t>
       </w:r>
       <w:r>
@@ -14287,15 +14075,7 @@
           <w:rFonts w:eastAsia="Calibri"/>
           <w:szCs w:val="24"/>
         </w:rPr>
-        <w:t xml:space="preserve">Bên A thông báo trước cho Bên B về việc hết Thời Hạn ít nhất 30 (ba mươi) ngày </w:t>
-      </w:r>
-      <w:r>
-        <w:rPr>
-          <w:rFonts w:eastAsia="Calibri"/>
-          <w:szCs w:val="24"/>
-        </w:rPr>
-        <w:lastRenderedPageBreak/>
-        <w:t xml:space="preserve">trước ngày Hợp Đồng này hết hiệu lực để Các Bên tiến hành việc </w:t>
+        <w:t xml:space="preserve">Bên A thông báo trước cho Bên B về việc hết Thời Hạn ít nhất 30 (ba mươi) ngày trước ngày Hợp Đồng này hết hiệu lực để Các Bên tiến hành việc </w:t>
       </w:r>
       <w:r>
         <w:rPr>
@@ -14457,6 +14237,13 @@
         </w:rPr>
         <w:t>Thông báo và liên lạc</w:t>
       </w:r>
+      <w:r>
+        <w:rPr>
+          <w:rFonts w:eastAsia="Calibri"/>
+          <w:szCs w:val="24"/>
+        </w:rPr>
+        <w:t>:</w:t>
+      </w:r>
     </w:p>
     <w:p>
       <w:pPr>
@@ -14674,7 +14461,15 @@
           <w:rFonts w:eastAsia="Calibri"/>
           <w:szCs w:val="24"/>
         </w:rPr>
-        <w:t xml:space="preserve">Trong quá trình thực hiện Hợp Đồng, trường hợp các văn bản quy phạm pháp luật được dẫn chiếu tại </w:t>
+        <w:t xml:space="preserve">Trong quá trình thực hiện Hợp Đồng, trường hợp các văn bản quy phạm pháp luật </w:t>
+      </w:r>
+      <w:r>
+        <w:rPr>
+          <w:rFonts w:eastAsia="Calibri"/>
+          <w:szCs w:val="24"/>
+        </w:rPr>
+        <w:lastRenderedPageBreak/>
+        <w:t xml:space="preserve">được dẫn chiếu tại </w:t>
       </w:r>
       <w:bookmarkStart w:id="3" w:name="_Hlk193299579"/>
       <w:r>
@@ -14823,7 +14618,6 @@
           <w:iCs/>
           <w:szCs w:val="24"/>
         </w:rPr>
-        <w:lastRenderedPageBreak/>
         <w:t xml:space="preserve">Trong trường hợp ký kết hợp đồng bằng điện tử: </w:t>
       </w:r>
     </w:p>
@@ -14952,6 +14746,28 @@
                 <w:szCs w:val="26"/>
               </w:rPr>
             </w:pPr>
+            <w:r>
+              <w:rPr>
+                <w:rFonts w:ascii="Times New Roman" w:hAnsi="Times New Roman"/>
+                <w:b/>
+                <w:bCs/>
+                <w:w w:val="105"/>
+                <w:sz w:val="26"/>
+                <w:szCs w:val="26"/>
+              </w:rPr>
+              <w:t>Đ</w:t>
+            </w:r>
+            <w:r>
+              <w:rPr>
+                <w:rFonts w:ascii="Times New Roman" w:hAnsi="Times New Roman"/>
+                <w:b/>
+                <w:bCs/>
+                <w:w w:val="105"/>
+                <w:sz w:val="26"/>
+                <w:szCs w:val="26"/>
+              </w:rPr>
+              <w:t xml:space="preserve">ẠI DIỆN </w:t>
+            </w:r>
             <w:r>
               <w:rPr>
                 <w:rFonts w:ascii="Times New Roman" w:hAnsi="Times New Roman"/>
@@ -15077,6 +14893,28 @@
                 <w:sz w:val="26"/>
                 <w:szCs w:val="26"/>
               </w:rPr>
+              <w:t>Đ</w:t>
+            </w:r>
+            <w:r>
+              <w:rPr>
+                <w:rFonts w:ascii="Times New Roman" w:hAnsi="Times New Roman"/>
+                <w:b/>
+                <w:bCs/>
+                <w:w w:val="105"/>
+                <w:sz w:val="26"/>
+                <w:szCs w:val="26"/>
+              </w:rPr>
+              <w:t xml:space="preserve">ẠI DIỆN </w:t>
+            </w:r>
+            <w:r>
+              <w:rPr>
+                <w:rFonts w:ascii="Times New Roman" w:hAnsi="Times New Roman"/>
+                <w:b/>
+                <w:bCs/>
+                <w:w w:val="105"/>
+                <w:sz w:val="26"/>
+                <w:szCs w:val="26"/>
+              </w:rPr>
               <w:t>BÊN A</w:t>
             </w:r>
           </w:p>
@@ -15180,10 +15018,10 @@
       </w:pPr>
     </w:p>
     <w:sectPr>
-      <w:headerReference w:type="default" r:id="rId10"/>
-      <w:footerReference w:type="even" r:id="rId11"/>
-      <w:footerReference w:type="default" r:id="rId12"/>
-      <w:headerReference w:type="first" r:id="rId13"/>
+      <w:headerReference w:type="default" r:id="rId11"/>
+      <w:footerReference w:type="even" r:id="rId12"/>
+      <w:footerReference w:type="default" r:id="rId13"/>
+      <w:headerReference w:type="first" r:id="rId14"/>
       <w:footnotePr>
         <w:numRestart w:val="eachPage"/>
       </w:footnotePr>

--- a/templates/CMIS/HD-NSH.docx
+++ b/templates/CMIS/HD-NSH.docx
@@ -369,14 +369,12 @@
         <w:rPr>
           <w:rFonts w:ascii="Times New Roman" w:hAnsi="Times New Roman"/>
           <w:sz w:val="27"/>
-          <w:lang w:val="en-US"/>
         </w:rPr>
       </w:pPr>
       <w:r>
         <w:rPr>
           <w:rFonts w:ascii="Times New Roman" w:hAnsi="Times New Roman"/>
           <w:sz w:val="27"/>
-          <w:lang w:val="en-US"/>
         </w:rPr>
         <w:t xml:space="preserve">Giữa </w:t>
       </w:r>
@@ -389,7 +387,6 @@
         <w:rPr>
           <w:rFonts w:ascii="Times New Roman" w:hAnsi="Times New Roman"/>
           <w:sz w:val="27"/>
-          <w:lang w:val="en-US"/>
         </w:rPr>
       </w:pPr>
     </w:p>
@@ -2399,7 +2396,6 @@
         <w:jc w:val="both"/>
         <w:rPr>
           <w:w w:val="105"/>
-          <w:lang w:val="en-US"/>
         </w:rPr>
       </w:pPr>
       <w:r>
@@ -2411,7 +2407,6 @@
       <w:r>
         <w:rPr>
           <w:w w:val="105"/>
-          <w:lang w:val="en-US"/>
         </w:rPr>
         <w:t>.</w:t>
       </w:r>
@@ -2429,7 +2424,6 @@
         <w:rPr>
           <w:rFonts w:eastAsia="Calibri"/>
           <w:szCs w:val="24"/>
-          <w:lang w:val="en-US"/>
         </w:rPr>
       </w:pPr>
       <w:r>
@@ -2438,7 +2432,6 @@
           <w:b/>
           <w:bCs/>
           <w:szCs w:val="24"/>
-          <w:lang w:val="en-US"/>
         </w:rPr>
         <w:t>Đại diện:</w:t>
       </w:r>
@@ -2446,7 +2439,6 @@
         <w:rPr>
           <w:rFonts w:eastAsia="Calibri"/>
           <w:szCs w:val="24"/>
-          <w:lang w:val="en-US"/>
         </w:rPr>
         <w:t xml:space="preserve"> ĐỘI QUẢN LÝ ĐIỆN XUÂN LỘC</w:t>
       </w:r>
@@ -2464,32 +2456,14 @@
         <w:rPr>
           <w:rFonts w:eastAsia="Calibri"/>
           <w:szCs w:val="24"/>
-          <w:lang w:val="en-US"/>
-        </w:rPr>
-      </w:pPr>
-      <w:r>
-        <w:rPr>
-          <w:rFonts w:eastAsia="Calibri"/>
-          <w:szCs w:val="24"/>
-          <w:lang w:val="en-US"/>
-        </w:rPr>
-        <w:t>Theo Văn bản ủy quyền số: 51/GUQ-PCĐN vào ngày 02/07/2025 của ông Trương</w:t>
-      </w:r>
-      <w:r>
-        <w:rPr>
-          <w:rFonts w:eastAsia="Calibri"/>
-          <w:szCs w:val="24"/>
-          <w:lang w:val="en-US"/>
-        </w:rPr>
-        <w:t xml:space="preserve"> </w:t>
-      </w:r>
-      <w:r>
-        <w:rPr>
-          <w:rFonts w:eastAsia="Calibri"/>
-          <w:szCs w:val="24"/>
-          <w:lang w:val="en-US"/>
-        </w:rPr>
-        <w:t>Đình Quốc - Chức vụ Giám đốc Công ty Điện lực Đồng Nai</w:t>
+        </w:rPr>
+      </w:pPr>
+      <w:r>
+        <w:rPr>
+          <w:rFonts w:eastAsia="Calibri"/>
+          <w:szCs w:val="24"/>
+        </w:rPr>
+        <w:t>Theo Văn bản ủy quyền số: 51/GUQ-PCĐN vào ngày 02/07/2025 của ông Trương Đình Quốc - Chức vụ Giám đốc Công ty Điện lực Đồng Nai</w:t>
       </w:r>
     </w:p>
     <w:p>
@@ -2505,32 +2479,14 @@
         <w:rPr>
           <w:rFonts w:eastAsia="Calibri"/>
           <w:szCs w:val="24"/>
-          <w:lang w:val="en-US"/>
-        </w:rPr>
-      </w:pPr>
-      <w:r>
-        <w:rPr>
-          <w:rFonts w:eastAsia="Calibri"/>
-          <w:szCs w:val="24"/>
-          <w:lang w:val="en-US"/>
-        </w:rPr>
-        <w:t>Theo Văn bản ủy quyền số: 10/GUQ-ĐXL vào ngày 07/07/2025 của ông  Phạm Quang</w:t>
-      </w:r>
-      <w:r>
-        <w:rPr>
-          <w:rFonts w:eastAsia="Calibri"/>
-          <w:szCs w:val="24"/>
-          <w:lang w:val="en-US"/>
-        </w:rPr>
-        <w:t xml:space="preserve"> </w:t>
-      </w:r>
-      <w:r>
-        <w:rPr>
-          <w:rFonts w:eastAsia="Calibri"/>
-          <w:szCs w:val="24"/>
-          <w:lang w:val="en-US"/>
-        </w:rPr>
-        <w:t>Vĩnh Phú - Chức vụ Đội trưởng Đội Quản lý điện Xuân Lộc</w:t>
+        </w:rPr>
+      </w:pPr>
+      <w:r>
+        <w:rPr>
+          <w:rFonts w:eastAsia="Calibri"/>
+          <w:szCs w:val="24"/>
+        </w:rPr>
+        <w:t>Theo Văn bản ủy quyền số: 10/GUQ-ĐXL vào ngày 07/07/2025 của ông  Phạm Quang Vĩnh Phú - Chức vụ Đội trưởng Đội Quản lý điện Xuân Lộc</w:t>
       </w:r>
     </w:p>
     <w:p>
@@ -2546,14 +2502,12 @@
         <w:rPr>
           <w:rFonts w:eastAsia="Calibri"/>
           <w:szCs w:val="24"/>
-          <w:lang w:val="en-US"/>
-        </w:rPr>
-      </w:pPr>
-      <w:r>
-        <w:rPr>
-          <w:rFonts w:eastAsia="Calibri"/>
-          <w:szCs w:val="24"/>
-          <w:lang w:val="en-US"/>
+        </w:rPr>
+      </w:pPr>
+      <w:r>
+        <w:rPr>
+          <w:rFonts w:eastAsia="Calibri"/>
+          <w:szCs w:val="24"/>
         </w:rPr>
         <w:t>Do ông: Nguyễn Trọng Nghĩa - Chức vụ: Phó Đội trưởng</w:t>
       </w:r>
@@ -2571,14 +2525,12 @@
         <w:rPr>
           <w:rFonts w:eastAsia="Calibri"/>
           <w:szCs w:val="24"/>
-          <w:lang w:val="en-US"/>
-        </w:rPr>
-      </w:pPr>
-      <w:r>
-        <w:rPr>
-          <w:rFonts w:eastAsia="Calibri"/>
-          <w:szCs w:val="24"/>
-          <w:lang w:val="en-US"/>
+        </w:rPr>
+      </w:pPr>
+      <w:r>
+        <w:rPr>
+          <w:rFonts w:eastAsia="Calibri"/>
+          <w:szCs w:val="24"/>
         </w:rPr>
         <w:t>Địa chỉ: Số 94, đường Hùng Vương, xã Xuân Lộc, Tỉnh Đồng Nai</w:t>
       </w:r>
@@ -2950,27 +2902,275 @@
     <w:p>
       <w:pPr>
         <w:pStyle w:val="BodyText"/>
+        <w:tabs>
+          <w:tab w:val="left" w:pos="1737"/>
+        </w:tabs>
+        <w:spacing w:before="120"/>
+        <w:jc w:val="left"/>
+        <w:rPr>
+          <w:rFonts w:ascii="Times New Roman" w:hAnsi="Times New Roman"/>
+          <w:w w:val="105"/>
+          <w:sz w:val="24"/>
+          <w:szCs w:val="24"/>
+        </w:rPr>
+      </w:pPr>
+      <w:r>
+        <w:rPr>
+          <w:rFonts w:ascii="Times New Roman" w:hAnsi="Times New Roman"/>
+          <w:w w:val="105"/>
+          <w:sz w:val="24"/>
+          <w:szCs w:val="24"/>
+        </w:rPr>
+        <w:t>Số</w:t>
+      </w:r>
+      <w:r>
+        <w:rPr>
+          <w:rFonts w:ascii="Times New Roman" w:hAnsi="Times New Roman"/>
+          <w:spacing w:val="-6"/>
+          <w:w w:val="105"/>
+          <w:sz w:val="24"/>
+          <w:szCs w:val="24"/>
+        </w:rPr>
+        <w:t xml:space="preserve"> </w:t>
+      </w:r>
+      <w:r>
+        <w:rPr>
+          <w:rFonts w:ascii="Times New Roman" w:hAnsi="Times New Roman"/>
+          <w:w w:val="105"/>
+          <w:sz w:val="24"/>
+          <w:szCs w:val="24"/>
+        </w:rPr>
+        <w:t>điện</w:t>
+      </w:r>
+      <w:r>
+        <w:rPr>
+          <w:rFonts w:ascii="Times New Roman" w:hAnsi="Times New Roman"/>
+          <w:spacing w:val="-6"/>
+          <w:w w:val="105"/>
+          <w:sz w:val="24"/>
+          <w:szCs w:val="24"/>
+        </w:rPr>
+        <w:t xml:space="preserve"> </w:t>
+      </w:r>
+      <w:r>
+        <w:rPr>
+          <w:rFonts w:ascii="Times New Roman" w:hAnsi="Times New Roman"/>
+          <w:w w:val="105"/>
+          <w:sz w:val="24"/>
+          <w:szCs w:val="24"/>
+        </w:rPr>
+        <w:t>thoại:</w:t>
+      </w:r>
+      <w:r>
+        <w:rPr>
+          <w:rFonts w:ascii="Times New Roman" w:hAnsi="Times New Roman"/>
+          <w:spacing w:val="-8"/>
+          <w:w w:val="105"/>
+          <w:sz w:val="24"/>
+          <w:szCs w:val="24"/>
+        </w:rPr>
+        <w:t xml:space="preserve"> </w:t>
+      </w:r>
+      <w:r>
+        <w:rPr>
+          <w:rFonts w:ascii="Times New Roman" w:hAnsi="Times New Roman"/>
+          <w:color w:val="000099"/>
+          <w:w w:val="105"/>
+          <w:sz w:val="24"/>
+          <w:szCs w:val="24"/>
+        </w:rPr>
+        <w:t>{DTHOAI}</w:t>
+      </w:r>
+    </w:p>
+    <w:p>
+      <w:pPr>
+        <w:pStyle w:val="BodyText"/>
+        <w:tabs>
+          <w:tab w:val="left" w:pos="1737"/>
+        </w:tabs>
+        <w:spacing w:before="120"/>
+        <w:jc w:val="left"/>
+        <w:rPr>
+          <w:rFonts w:ascii="Times New Roman" w:hAnsi="Times New Roman"/>
+          <w:color w:val="000099"/>
+          <w:sz w:val="24"/>
+          <w:szCs w:val="24"/>
+          <w:lang w:val="en-US"/>
+        </w:rPr>
+      </w:pPr>
+      <w:r>
+        <w:rPr>
+          <w:rFonts w:ascii="Times New Roman" w:hAnsi="Times New Roman"/>
+          <w:spacing w:val="-2"/>
+          <w:w w:val="105"/>
+          <w:sz w:val="24"/>
+          <w:szCs w:val="24"/>
+        </w:rPr>
+        <w:t>Email:</w:t>
+      </w:r>
+      <w:r>
+        <w:rPr>
+          <w:rFonts w:ascii="Times New Roman" w:hAnsi="Times New Roman"/>
+          <w:sz w:val="24"/>
+          <w:szCs w:val="24"/>
+        </w:rPr>
+        <w:t xml:space="preserve"> </w:t>
+      </w:r>
+      <w:r>
+        <w:rPr>
+          <w:rFonts w:ascii="Times New Roman" w:hAnsi="Times New Roman"/>
+          <w:color w:val="000099"/>
+          <w:sz w:val="24"/>
+          <w:szCs w:val="24"/>
+        </w:rPr>
+        <w:t>{EMAIL}</w:t>
+      </w:r>
+    </w:p>
+    <w:p>
+      <w:pPr>
+        <w:pStyle w:val="BodyText"/>
+        <w:spacing w:before="120"/>
+        <w:ind w:right="45"/>
+        <w:jc w:val="left"/>
+        <w:rPr>
+          <w:rFonts w:ascii="Times New Roman" w:hAnsi="Times New Roman"/>
+          <w:color w:val="000099"/>
+          <w:w w:val="105"/>
+          <w:sz w:val="24"/>
+          <w:szCs w:val="24"/>
+        </w:rPr>
+      </w:pPr>
+      <w:r>
+        <w:rPr>
+          <w:rFonts w:ascii="Times New Roman" w:hAnsi="Times New Roman"/>
+          <w:w w:val="105"/>
+          <w:sz w:val="24"/>
+          <w:szCs w:val="24"/>
+        </w:rPr>
+        <w:t>Đăng</w:t>
+      </w:r>
+      <w:r>
+        <w:rPr>
+          <w:rFonts w:ascii="Times New Roman" w:hAnsi="Times New Roman"/>
+          <w:spacing w:val="-5"/>
+          <w:w w:val="105"/>
+          <w:sz w:val="24"/>
+          <w:szCs w:val="24"/>
+        </w:rPr>
+        <w:t xml:space="preserve"> </w:t>
+      </w:r>
+      <w:r>
+        <w:rPr>
+          <w:rFonts w:ascii="Times New Roman" w:hAnsi="Times New Roman"/>
+          <w:w w:val="105"/>
+          <w:sz w:val="24"/>
+          <w:szCs w:val="24"/>
+        </w:rPr>
+        <w:t>ký</w:t>
+      </w:r>
+      <w:r>
+        <w:rPr>
+          <w:rFonts w:ascii="Times New Roman" w:hAnsi="Times New Roman"/>
+          <w:spacing w:val="-5"/>
+          <w:w w:val="105"/>
+          <w:sz w:val="24"/>
+          <w:szCs w:val="24"/>
+        </w:rPr>
+        <w:t xml:space="preserve"> </w:t>
+      </w:r>
+      <w:r>
+        <w:rPr>
+          <w:rFonts w:ascii="Times New Roman" w:hAnsi="Times New Roman"/>
+          <w:w w:val="105"/>
+          <w:sz w:val="24"/>
+          <w:szCs w:val="24"/>
+        </w:rPr>
+        <w:t>kinh</w:t>
+      </w:r>
+      <w:r>
+        <w:rPr>
+          <w:rFonts w:ascii="Times New Roman" w:hAnsi="Times New Roman"/>
+          <w:spacing w:val="-5"/>
+          <w:w w:val="105"/>
+          <w:sz w:val="24"/>
+          <w:szCs w:val="24"/>
+        </w:rPr>
+        <w:t xml:space="preserve"> </w:t>
+      </w:r>
+      <w:r>
+        <w:rPr>
+          <w:rFonts w:ascii="Times New Roman" w:hAnsi="Times New Roman"/>
+          <w:w w:val="105"/>
+          <w:sz w:val="24"/>
+          <w:szCs w:val="24"/>
+        </w:rPr>
+        <w:t>doanh/</w:t>
+      </w:r>
+      <w:r>
+        <w:rPr>
+          <w:rFonts w:ascii="Times New Roman" w:hAnsi="Times New Roman"/>
+          <w:spacing w:val="-5"/>
+          <w:w w:val="105"/>
+          <w:sz w:val="24"/>
+          <w:szCs w:val="24"/>
+        </w:rPr>
+        <w:t xml:space="preserve"> </w:t>
+      </w:r>
+      <w:r>
+        <w:rPr>
+          <w:rFonts w:ascii="Times New Roman" w:hAnsi="Times New Roman"/>
+          <w:w w:val="105"/>
+          <w:sz w:val="24"/>
+          <w:szCs w:val="24"/>
+        </w:rPr>
+        <w:t>doanh</w:t>
+      </w:r>
+      <w:r>
+        <w:rPr>
+          <w:rFonts w:ascii="Times New Roman" w:hAnsi="Times New Roman"/>
+          <w:spacing w:val="-5"/>
+          <w:w w:val="105"/>
+          <w:sz w:val="24"/>
+          <w:szCs w:val="24"/>
+        </w:rPr>
+        <w:t xml:space="preserve"> </w:t>
+      </w:r>
+      <w:r>
+        <w:rPr>
+          <w:rFonts w:ascii="Times New Roman" w:hAnsi="Times New Roman"/>
+          <w:w w:val="105"/>
+          <w:sz w:val="24"/>
+          <w:szCs w:val="24"/>
+        </w:rPr>
+        <w:t>nghiệp:</w:t>
+      </w:r>
+      <w:r>
+        <w:rPr>
+          <w:rFonts w:ascii="Times New Roman" w:hAnsi="Times New Roman"/>
+          <w:spacing w:val="-5"/>
+          <w:w w:val="105"/>
+          <w:sz w:val="24"/>
+          <w:szCs w:val="24"/>
+        </w:rPr>
+        <w:t xml:space="preserve"> </w:t>
+      </w:r>
+      <w:r>
+        <w:rPr>
+          <w:rFonts w:ascii="Times New Roman" w:hAnsi="Times New Roman"/>
+          <w:color w:val="000099"/>
+          <w:w w:val="105"/>
+          <w:sz w:val="24"/>
+          <w:szCs w:val="24"/>
+        </w:rPr>
+        <w:t>{GPKD}</w:t>
+      </w:r>
+    </w:p>
+    <w:p>
+      <w:pPr>
+        <w:pStyle w:val="BodyText"/>
         <w:spacing w:before="120"/>
         <w:ind w:right="33"/>
         <w:jc w:val="left"/>
-        <w:rPr>
-          <w:rFonts w:ascii="Times New Roman" w:hAnsi="Times New Roman"/>
-          <w:color w:val="000099"/>
-          <w:spacing w:val="-9"/>
-          <w:w w:val="105"/>
-          <w:sz w:val="24"/>
-          <w:szCs w:val="24"/>
-        </w:rPr>
-      </w:pPr>
-      <w:r>
-        <w:rPr>
-          <w:rFonts w:ascii="Times New Roman" w:hAnsi="Times New Roman"/>
-          <w:sz w:val="24"/>
-          <w:szCs w:val="24"/>
-        </w:rPr>
-        <w:t xml:space="preserve">Mã số thuế: </w:t>
-      </w:r>
-      <w:r>
         <w:rPr>
           <w:rFonts w:ascii="Times New Roman" w:hAnsi="Times New Roman"/>
           <w:color w:val="000099"/>
@@ -2978,8 +3178,100 @@
           <w:w w:val="105"/>
           <w:sz w:val="24"/>
           <w:szCs w:val="24"/>
+          <w:lang w:val="en-US"/>
+        </w:rPr>
+      </w:pPr>
+      <w:r>
+        <w:rPr>
+          <w:rFonts w:ascii="Times New Roman" w:hAnsi="Times New Roman"/>
+          <w:sz w:val="24"/>
+          <w:szCs w:val="24"/>
+        </w:rPr>
+        <w:t xml:space="preserve">Mã số thuế: </w:t>
+      </w:r>
+      <w:r>
+        <w:rPr>
+          <w:rFonts w:ascii="Times New Roman" w:hAnsi="Times New Roman"/>
+          <w:color w:val="000099"/>
+          <w:spacing w:val="-2"/>
+          <w:w w:val="105"/>
+          <w:sz w:val="24"/>
+          <w:szCs w:val="24"/>
         </w:rPr>
         <w:t>{MASO_THUE}</w:t>
+      </w:r>
+    </w:p>
+    <w:p>
+      <w:pPr>
+        <w:pStyle w:val="BodyText"/>
+        <w:spacing w:before="120"/>
+        <w:ind w:right="33"/>
+        <w:jc w:val="left"/>
+        <w:rPr>
+          <w:rFonts w:ascii="Times New Roman" w:hAnsi="Times New Roman"/>
+          <w:spacing w:val="-9"/>
+          <w:w w:val="105"/>
+          <w:sz w:val="24"/>
+          <w:szCs w:val="24"/>
+          <w:lang w:val="en-US"/>
+        </w:rPr>
+      </w:pPr>
+      <w:r>
+        <w:rPr>
+          <w:rFonts w:ascii="Times New Roman" w:hAnsi="Times New Roman"/>
+          <w:spacing w:val="-9"/>
+          <w:w w:val="105"/>
+          <w:sz w:val="24"/>
+          <w:szCs w:val="24"/>
+          <w:lang w:val="en-US"/>
+        </w:rPr>
+        <w:t>Tài khoản số : ................................... Tại Ngân hàng: ...................................................</w:t>
+      </w:r>
+    </w:p>
+    <w:p>
+      <w:pPr>
+        <w:pStyle w:val="BodyText"/>
+        <w:spacing w:before="120"/>
+        <w:ind w:right="45"/>
+        <w:jc w:val="left"/>
+        <w:rPr>
+          <w:rFonts w:ascii="Times New Roman" w:hAnsi="Times New Roman"/>
+          <w:szCs w:val="22"/>
+        </w:rPr>
+      </w:pPr>
+      <w:r>
+        <w:rPr>
+          <w:rFonts w:ascii="Times New Roman" w:hAnsi="Times New Roman"/>
+          <w:sz w:val="24"/>
+          <w:szCs w:val="24"/>
+        </w:rPr>
+        <w:t xml:space="preserve">Mã số đơn vị có quan hệ ngân sách: </w:t>
+      </w:r>
+      <w:r>
+        <w:rPr>
+          <w:rFonts w:ascii="Times New Roman" w:hAnsi="Times New Roman"/>
+          <w:color w:val="000099"/>
+          <w:sz w:val="24"/>
+          <w:szCs w:val="24"/>
+        </w:rPr>
+        <w:t>{MASO_DVIQHNS}</w:t>
+      </w:r>
+      <w:r>
+        <w:rPr>
+          <w:rFonts w:ascii="Times New Roman" w:hAnsi="Times New Roman"/>
+          <w:color w:val="000099"/>
+          <w:sz w:val="24"/>
+          <w:szCs w:val="24"/>
+        </w:rPr>
+        <w:t xml:space="preserve"> </w:t>
+      </w:r>
+      <w:r>
+        <w:rPr>
+          <w:rFonts w:ascii="Times New Roman" w:hAnsi="Times New Roman"/>
+          <w:color w:val="000099"/>
+          <w:szCs w:val="22"/>
+        </w:rPr>
+        <w:t>{DU_THAO.MASO_DVIQHNS}</w:t>
       </w:r>
     </w:p>
     <w:p>
@@ -2990,69 +3282,20 @@
         </w:tabs>
         <w:spacing w:before="120"/>
         <w:jc w:val="left"/>
+        <w:rPr>
+          <w:rFonts w:ascii="Times New Roman" w:hAnsi="Times New Roman"/>
+          <w:sz w:val="24"/>
+          <w:szCs w:val="24"/>
+        </w:rPr>
+      </w:pPr>
+      <w:r>
         <w:rPr>
           <w:rFonts w:ascii="Times New Roman" w:hAnsi="Times New Roman"/>
           <w:w w:val="105"/>
           <w:sz w:val="24"/>
           <w:szCs w:val="24"/>
         </w:rPr>
-      </w:pPr>
-      <w:r>
-        <w:rPr>
-          <w:rFonts w:ascii="Times New Roman" w:hAnsi="Times New Roman"/>
-          <w:w w:val="105"/>
-          <w:sz w:val="24"/>
-          <w:szCs w:val="24"/>
-        </w:rPr>
-        <w:t>Số</w:t>
-      </w:r>
-      <w:r>
-        <w:rPr>
-          <w:rFonts w:ascii="Times New Roman" w:hAnsi="Times New Roman"/>
-          <w:spacing w:val="-6"/>
-          <w:w w:val="105"/>
-          <w:sz w:val="24"/>
-          <w:szCs w:val="24"/>
-        </w:rPr>
-        <w:t xml:space="preserve"> </w:t>
-      </w:r>
-      <w:r>
-        <w:rPr>
-          <w:rFonts w:ascii="Times New Roman" w:hAnsi="Times New Roman"/>
-          <w:w w:val="105"/>
-          <w:sz w:val="24"/>
-          <w:szCs w:val="24"/>
-        </w:rPr>
-        <w:t>điện</w:t>
-      </w:r>
-      <w:r>
-        <w:rPr>
-          <w:rFonts w:ascii="Times New Roman" w:hAnsi="Times New Roman"/>
-          <w:spacing w:val="-6"/>
-          <w:w w:val="105"/>
-          <w:sz w:val="24"/>
-          <w:szCs w:val="24"/>
-        </w:rPr>
-        <w:t xml:space="preserve"> </w:t>
-      </w:r>
-      <w:r>
-        <w:rPr>
-          <w:rFonts w:ascii="Times New Roman" w:hAnsi="Times New Roman"/>
-          <w:w w:val="105"/>
-          <w:sz w:val="24"/>
-          <w:szCs w:val="24"/>
-        </w:rPr>
-        <w:t>thoại:</w:t>
-      </w:r>
-      <w:r>
-        <w:rPr>
-          <w:rFonts w:ascii="Times New Roman" w:hAnsi="Times New Roman"/>
-          <w:spacing w:val="-8"/>
-          <w:w w:val="105"/>
-          <w:sz w:val="24"/>
-          <w:szCs w:val="24"/>
-        </w:rPr>
-        <w:t xml:space="preserve"> </w:t>
+        <w:t xml:space="preserve">Đại diện là ông (bà): </w:t>
       </w:r>
       <w:r>
         <w:rPr>
@@ -3062,260 +3305,6 @@
           <w:sz w:val="24"/>
           <w:szCs w:val="24"/>
         </w:rPr>
-        <w:t>{DTHOAI}</w:t>
-      </w:r>
-    </w:p>
-    <w:p>
-      <w:pPr>
-        <w:pStyle w:val="BodyText"/>
-        <w:tabs>
-          <w:tab w:val="left" w:pos="1737"/>
-        </w:tabs>
-        <w:spacing w:before="120"/>
-        <w:jc w:val="left"/>
-        <w:rPr>
-          <w:rFonts w:ascii="Times New Roman" w:hAnsi="Times New Roman"/>
-          <w:sz w:val="24"/>
-          <w:szCs w:val="24"/>
-        </w:rPr>
-      </w:pPr>
-      <w:r>
-        <w:rPr>
-          <w:rFonts w:ascii="Times New Roman" w:hAnsi="Times New Roman"/>
-          <w:spacing w:val="-2"/>
-          <w:w w:val="105"/>
-          <w:sz w:val="24"/>
-          <w:szCs w:val="24"/>
-        </w:rPr>
-        <w:t>Email:</w:t>
-      </w:r>
-      <w:r>
-        <w:rPr>
-          <w:rFonts w:ascii="Times New Roman" w:hAnsi="Times New Roman"/>
-          <w:sz w:val="24"/>
-          <w:szCs w:val="24"/>
-        </w:rPr>
-        <w:t xml:space="preserve"> </w:t>
-      </w:r>
-      <w:r>
-        <w:rPr>
-          <w:rFonts w:ascii="Times New Roman" w:hAnsi="Times New Roman"/>
-          <w:color w:val="000099"/>
-          <w:sz w:val="24"/>
-          <w:szCs w:val="24"/>
-        </w:rPr>
-        <w:t>{EMAIL}</w:t>
-      </w:r>
-    </w:p>
-    <w:p>
-      <w:pPr>
-        <w:pStyle w:val="BodyText"/>
-        <w:spacing w:before="120"/>
-        <w:ind w:right="45"/>
-        <w:jc w:val="left"/>
-        <w:rPr>
-          <w:rFonts w:ascii="Times New Roman" w:hAnsi="Times New Roman"/>
-          <w:color w:val="000099"/>
-          <w:w w:val="105"/>
-          <w:sz w:val="24"/>
-          <w:szCs w:val="24"/>
-        </w:rPr>
-      </w:pPr>
-      <w:r>
-        <w:rPr>
-          <w:rFonts w:ascii="Times New Roman" w:hAnsi="Times New Roman"/>
-          <w:w w:val="105"/>
-          <w:sz w:val="24"/>
-          <w:szCs w:val="24"/>
-        </w:rPr>
-        <w:t>Đăng</w:t>
-      </w:r>
-      <w:r>
-        <w:rPr>
-          <w:rFonts w:ascii="Times New Roman" w:hAnsi="Times New Roman"/>
-          <w:spacing w:val="-5"/>
-          <w:w w:val="105"/>
-          <w:sz w:val="24"/>
-          <w:szCs w:val="24"/>
-        </w:rPr>
-        <w:t xml:space="preserve"> </w:t>
-      </w:r>
-      <w:r>
-        <w:rPr>
-          <w:rFonts w:ascii="Times New Roman" w:hAnsi="Times New Roman"/>
-          <w:w w:val="105"/>
-          <w:sz w:val="24"/>
-          <w:szCs w:val="24"/>
-        </w:rPr>
-        <w:t>ký</w:t>
-      </w:r>
-      <w:r>
-        <w:rPr>
-          <w:rFonts w:ascii="Times New Roman" w:hAnsi="Times New Roman"/>
-          <w:spacing w:val="-5"/>
-          <w:w w:val="105"/>
-          <w:sz w:val="24"/>
-          <w:szCs w:val="24"/>
-        </w:rPr>
-        <w:t xml:space="preserve"> </w:t>
-      </w:r>
-      <w:r>
-        <w:rPr>
-          <w:rFonts w:ascii="Times New Roman" w:hAnsi="Times New Roman"/>
-          <w:w w:val="105"/>
-          <w:sz w:val="24"/>
-          <w:szCs w:val="24"/>
-        </w:rPr>
-        <w:t>kinh</w:t>
-      </w:r>
-      <w:r>
-        <w:rPr>
-          <w:rFonts w:ascii="Times New Roman" w:hAnsi="Times New Roman"/>
-          <w:spacing w:val="-5"/>
-          <w:w w:val="105"/>
-          <w:sz w:val="24"/>
-          <w:szCs w:val="24"/>
-        </w:rPr>
-        <w:t xml:space="preserve"> </w:t>
-      </w:r>
-      <w:r>
-        <w:rPr>
-          <w:rFonts w:ascii="Times New Roman" w:hAnsi="Times New Roman"/>
-          <w:w w:val="105"/>
-          <w:sz w:val="24"/>
-          <w:szCs w:val="24"/>
-        </w:rPr>
-        <w:t>doanh/</w:t>
-      </w:r>
-      <w:r>
-        <w:rPr>
-          <w:rFonts w:ascii="Times New Roman" w:hAnsi="Times New Roman"/>
-          <w:spacing w:val="-5"/>
-          <w:w w:val="105"/>
-          <w:sz w:val="24"/>
-          <w:szCs w:val="24"/>
-        </w:rPr>
-        <w:t xml:space="preserve"> </w:t>
-      </w:r>
-      <w:r>
-        <w:rPr>
-          <w:rFonts w:ascii="Times New Roman" w:hAnsi="Times New Roman"/>
-          <w:w w:val="105"/>
-          <w:sz w:val="24"/>
-          <w:szCs w:val="24"/>
-        </w:rPr>
-        <w:t>doanh</w:t>
-      </w:r>
-      <w:r>
-        <w:rPr>
-          <w:rFonts w:ascii="Times New Roman" w:hAnsi="Times New Roman"/>
-          <w:spacing w:val="-5"/>
-          <w:w w:val="105"/>
-          <w:sz w:val="24"/>
-          <w:szCs w:val="24"/>
-        </w:rPr>
-        <w:t xml:space="preserve"> </w:t>
-      </w:r>
-      <w:r>
-        <w:rPr>
-          <w:rFonts w:ascii="Times New Roman" w:hAnsi="Times New Roman"/>
-          <w:w w:val="105"/>
-          <w:sz w:val="24"/>
-          <w:szCs w:val="24"/>
-        </w:rPr>
-        <w:t>nghiệp:</w:t>
-      </w:r>
-      <w:r>
-        <w:rPr>
-          <w:rFonts w:ascii="Times New Roman" w:hAnsi="Times New Roman"/>
-          <w:spacing w:val="-5"/>
-          <w:w w:val="105"/>
-          <w:sz w:val="24"/>
-          <w:szCs w:val="24"/>
-        </w:rPr>
-        <w:t xml:space="preserve"> </w:t>
-      </w:r>
-      <w:r>
-        <w:rPr>
-          <w:rFonts w:ascii="Times New Roman" w:hAnsi="Times New Roman"/>
-          <w:color w:val="000099"/>
-          <w:w w:val="105"/>
-          <w:sz w:val="24"/>
-          <w:szCs w:val="24"/>
-        </w:rPr>
-        <w:t>{GPKD}</w:t>
-      </w:r>
-    </w:p>
-    <w:p>
-      <w:pPr>
-        <w:pStyle w:val="BodyText"/>
-        <w:spacing w:before="120"/>
-        <w:ind w:right="45"/>
-        <w:jc w:val="left"/>
-        <w:rPr>
-          <w:rFonts w:ascii="Times New Roman" w:hAnsi="Times New Roman"/>
-          <w:sz w:val="24"/>
-          <w:szCs w:val="24"/>
-        </w:rPr>
-      </w:pPr>
-      <w:r>
-        <w:rPr>
-          <w:rFonts w:ascii="Times New Roman" w:hAnsi="Times New Roman"/>
-          <w:sz w:val="24"/>
-          <w:szCs w:val="24"/>
-        </w:rPr>
-        <w:t xml:space="preserve">Mã số đơn vị có quan hệ ngân sách: </w:t>
-      </w:r>
-      <w:r>
-        <w:rPr>
-          <w:rFonts w:ascii="Times New Roman" w:hAnsi="Times New Roman"/>
-          <w:color w:val="000099"/>
-          <w:sz w:val="24"/>
-          <w:szCs w:val="24"/>
-        </w:rPr>
-        <w:t>{MASO_DVIQHNS}</w:t>
-      </w:r>
-      <w:r>
-        <w:rPr>
-          <w:rFonts w:ascii="Times New Roman" w:hAnsi="Times New Roman"/>
-          <w:color w:val="000099"/>
-          <w:sz w:val="24"/>
-          <w:szCs w:val="24"/>
-        </w:rPr>
-        <w:t xml:space="preserve"> {DU_THAO.MASO_DVIQHNS }</w:t>
-      </w:r>
-    </w:p>
-    <w:p>
-      <w:pPr>
-        <w:pStyle w:val="BodyText"/>
-        <w:tabs>
-          <w:tab w:val="left" w:pos="1737"/>
-        </w:tabs>
-        <w:spacing w:before="120"/>
-        <w:jc w:val="left"/>
-        <w:rPr>
-          <w:rFonts w:ascii="Times New Roman" w:hAnsi="Times New Roman"/>
-          <w:sz w:val="24"/>
-          <w:szCs w:val="24"/>
-        </w:rPr>
-      </w:pPr>
-      <w:r>
-        <w:rPr>
-          <w:rFonts w:ascii="Times New Roman" w:hAnsi="Times New Roman"/>
-          <w:w w:val="105"/>
-          <w:sz w:val="24"/>
-          <w:szCs w:val="24"/>
-        </w:rPr>
-        <w:t xml:space="preserve">Đại diện là ông (bà): </w:t>
-      </w:r>
-      <w:r>
-        <w:rPr>
-          <w:rFonts w:ascii="Times New Roman" w:hAnsi="Times New Roman"/>
-          <w:color w:val="000099"/>
-          <w:w w:val="105"/>
-          <w:sz w:val="24"/>
-          <w:szCs w:val="24"/>
-        </w:rPr>
         <w:t>{TEN_DDIEN}</w:t>
       </w:r>
     </w:p>
@@ -3732,7 +3721,14 @@
           <w:rFonts w:eastAsia="Calibri"/>
           <w:szCs w:val="24"/>
         </w:rPr>
-        <w:t>Các Bên nhất trí ký kết Hợp Đồng với những điều khoản và điều kiện như sau:</w:t>
+        <w:t>Hai bên thống nhất ký kết hợp đồng mua bán điện phục vụ mục đích ngoài sinh hoạt với những nội dung như sau</w:t>
+      </w:r>
+      <w:r>
+        <w:rPr>
+          <w:rFonts w:eastAsia="Calibri"/>
+          <w:szCs w:val="24"/>
+        </w:rPr>
+        <w:t>:</w:t>
       </w:r>
     </w:p>
     <w:p>
@@ -4101,6 +4097,7 @@
           <w:iCs/>
           <w:szCs w:val="24"/>
         </w:rPr>
+        <w:lastRenderedPageBreak/>
         <w:t>Nghĩa Vụ Thanh Toán</w:t>
       </w:r>
       <w:r>
@@ -4115,15 +4112,7 @@
           <w:rFonts w:eastAsia="Calibri"/>
           <w:szCs w:val="24"/>
         </w:rPr>
-        <w:t xml:space="preserve">là toàn bộ nghĩa vụ của Bên B đối với việc thanh toán khoản tiền phát sinh từ Hợp Đồng cho Bên A, không chỉ bao gồm tiền điện, tiền mua công suất </w:t>
-      </w:r>
-      <w:r>
-        <w:rPr>
-          <w:rFonts w:eastAsia="Calibri"/>
-          <w:szCs w:val="24"/>
-        </w:rPr>
-        <w:lastRenderedPageBreak/>
-        <w:t>phản kháng, tiền lãi chậm trả, tiền bồi thường thiệt hại, tiền phạt vi phạm, chi phí ngừng, cấp điện trở lại, bổ sung Khoản Khấu Trừ vào tài sản bảo đảm theo đúng quy định tại Hợp Đồng</w:t>
+        <w:t>là toàn bộ nghĩa vụ của Bên B đối với việc thanh toán khoản tiền phát sinh từ Hợp Đồng cho Bên A, không chỉ bao gồm tiền điện, tiền mua công suất phản kháng, tiền lãi chậm trả, tiền bồi thường thiệt hại, tiền phạt vi phạm, chi phí ngừng, cấp điện trở lại, bổ sung Khoản Khấu Trừ vào tài sản bảo đảm theo đúng quy định tại Hợp Đồng</w:t>
       </w:r>
       <w:r>
         <w:rPr>
@@ -7383,32 +7372,14 @@
         <w:rPr>
           <w:rFonts w:eastAsia="Calibri"/>
           <w:szCs w:val="24"/>
-          <w:lang w:val="en-US"/>
-        </w:rPr>
-      </w:pPr>
-      <w:r>
-        <w:rPr>
-          <w:rFonts w:eastAsia="Calibri"/>
-          <w:szCs w:val="24"/>
-          <w:lang w:val="en-US"/>
-        </w:rPr>
-        <w:t xml:space="preserve">MST: </w:t>
-      </w:r>
-      <w:r>
-        <w:rPr>
-          <w:rFonts w:eastAsia="Calibri"/>
-          <w:szCs w:val="24"/>
-          <w:lang w:val="en-US"/>
-        </w:rPr>
-        <w:t>0300942001-067</w:t>
-      </w:r>
-      <w:r>
-        <w:rPr>
-          <w:rFonts w:eastAsia="Calibri"/>
-          <w:szCs w:val="24"/>
-          <w:lang w:val="en-US"/>
-        </w:rPr>
-        <w:t>.</w:t>
+        </w:rPr>
+      </w:pPr>
+      <w:r>
+        <w:rPr>
+          <w:rFonts w:eastAsia="Calibri"/>
+          <w:szCs w:val="24"/>
+        </w:rPr>
+        <w:t>MST: 0300942001-067.</w:t>
       </w:r>
     </w:p>
     <w:p>
@@ -7604,7 +7575,7 @@
         <w:rPr>
           <w:rFonts w:eastAsia="Calibri"/>
           <w:szCs w:val="24"/>
-          <w:lang w:val="en-US" w:eastAsia="en-US"/>
+          <w:lang w:eastAsia="en-US"/>
         </w:rPr>
       </w:pPr>
       <w:r>
@@ -8352,15 +8323,7 @@
           <w:szCs w:val="24"/>
           <w:lang w:eastAsia="en-US"/>
         </w:rPr>
-        <w:t>Trường hợp bên B không thực hiện quy định về kiểm định an toàn kỹ thuật thiết bị điện theo quy định của Thông tư số 02/2025/TT-BCT ngày 01/02/2025 của Bộ Công Thương quy định về bảo vệ công trình điện lực và an toàn trong lĩnh vực điện lực sau khi đã được bên A thông báo, thì trong vòng 15 ngày kể từ ngày thông báo bên A có quyền tách đấu nối lưới điện của bên B ra khỏi lưới điện của bên A và không chịu trách nhiệm về thiệt hại do việc tách đấu nối gây ra</w:t>
-      </w:r>
-      <w:r>
-        <w:rPr>
-          <w:rFonts w:eastAsia="Calibri"/>
-          <w:szCs w:val="24"/>
-          <w:lang w:eastAsia="en-US"/>
-        </w:rPr>
-        <w:t>.</w:t>
+        <w:t>Trường hợp bên B không thực hiện quy định về kiểm định an toàn kỹ thuật thiết bị điện theo quy định của Thông tư số 02/2025/TT-BCT ngày 01/02/2025 của Bộ Công Thương quy định về bảo vệ công trình điện lực và an toàn trong lĩnh vực điện lực sau khi đã được bên A thông báo, thì trong vòng 15 ngày kể từ ngày thông báo bên A có quyền tách đấu nối lưới điện của bên B ra khỏi lưới điện của bên A và không chịu trách nhiệm về thiệt hại do việc tách đấu nối gây ra.</w:t>
       </w:r>
     </w:p>
     <w:p>
@@ -8389,15 +8352,7 @@
           <w:szCs w:val="24"/>
           <w:lang w:eastAsia="en-US"/>
         </w:rPr>
-        <w:t>Bên A và Bên B cam kết tuân thủ các quy định của Luật Phòng cháy và chữa cháy số 50/2024/QH15 và các văn bản hướng dẫn thi hành</w:t>
-      </w:r>
-      <w:r>
-        <w:rPr>
-          <w:rFonts w:eastAsia="Calibri"/>
-          <w:szCs w:val="24"/>
-          <w:lang w:eastAsia="en-US"/>
-        </w:rPr>
-        <w:t>.</w:t>
+        <w:t>Bên A và Bên B cam kết tuân thủ các quy định của Luật Phòng cháy và chữa cháy số 50/2024/QH15 và các văn bản hướng dẫn thi hành.</w:t>
       </w:r>
     </w:p>
     <w:p>
@@ -8558,15 +8513,7 @@
           <w:szCs w:val="24"/>
           <w:lang w:eastAsia="en-US"/>
         </w:rPr>
-        <w:t>Đối với trường hợp ghi chỉ số bằng hình thức đo ghi xa: Bên B căn cứ dữ liệu trên trang https://www.cskh.evnspc.vn để đối chiếu chỉ số hàng kỳ ghi chỉ số</w:t>
-      </w:r>
-      <w:r>
-        <w:rPr>
-          <w:rFonts w:eastAsia="Calibri"/>
-          <w:szCs w:val="24"/>
-          <w:lang w:eastAsia="en-US"/>
-        </w:rPr>
-        <w:t>.</w:t>
+        <w:t>Đối với trường hợp ghi chỉ số bằng hình thức đo ghi xa: Bên B căn cứ dữ liệu trên trang https://www.cskh.evnspc.vn để đối chiếu chỉ số hàng kỳ ghi chỉ số.</w:t>
       </w:r>
     </w:p>
     <w:p>
@@ -9459,14 +9406,12 @@
         <w:rPr>
           <w:rFonts w:eastAsia="Calibri"/>
           <w:szCs w:val="24"/>
-          <w:lang w:val="en-US"/>
-        </w:rPr>
-      </w:pPr>
-      <w:r>
-        <w:rPr>
-          <w:rFonts w:eastAsia="Calibri"/>
-          <w:szCs w:val="24"/>
-          <w:lang w:val="en-US"/>
+        </w:rPr>
+      </w:pPr>
+      <w:r>
+        <w:rPr>
+          <w:rFonts w:eastAsia="Calibri"/>
+          <w:szCs w:val="24"/>
         </w:rPr>
         <w:tab/>
       </w:r>

--- a/templates/CMIS/HD-NSH.docx
+++ b/templates/CMIS/HD-NSH.docx
@@ -2995,7 +2995,6 @@
           <w:color w:val="000099"/>
           <w:sz w:val="24"/>
           <w:szCs w:val="24"/>
-          <w:lang w:val="en-US"/>
         </w:rPr>
       </w:pPr>
       <w:r>
@@ -3178,7 +3177,6 @@
           <w:w w:val="105"/>
           <w:sz w:val="24"/>
           <w:szCs w:val="24"/>
-          <w:lang w:val="en-US"/>
         </w:rPr>
       </w:pPr>
       <w:r>
@@ -3213,7 +3211,6 @@
           <w:w w:val="105"/>
           <w:sz w:val="24"/>
           <w:szCs w:val="24"/>
-          <w:lang w:val="en-US"/>
         </w:rPr>
       </w:pPr>
       <w:r>
@@ -3223,7 +3220,6 @@
           <w:w w:val="105"/>
           <w:sz w:val="24"/>
           <w:szCs w:val="24"/>
-          <w:lang w:val="en-US"/>
         </w:rPr>
         <w:t>Tài khoản số : ................................... Tại Ngân hàng: ...................................................</w:t>
       </w:r>
@@ -8381,7 +8377,31 @@
           <w:szCs w:val="24"/>
           <w:lang w:eastAsia="en-US"/>
         </w:rPr>
-        <w:t>Thỏa thuận về tiết kiệm điện: Bên B cam kết thực hiện các giải pháp tiết kiệm điện để tiết kiệm … % điện năng so với điện năng sử dụng trung bình tháng mà Bên B đã đăng ký sử dụng.</w:t>
+        <w:t>Thỏa thuận về tiết kiệm điện: Bên B cam kết thực hiện các giải pháp tiết kiệm điện để tiết kiệ</w:t>
+      </w:r>
+      <w:r>
+        <w:rPr>
+          <w:rFonts w:eastAsia="Calibri"/>
+          <w:szCs w:val="24"/>
+          <w:lang w:eastAsia="en-US"/>
+        </w:rPr>
+        <w:t xml:space="preserve">m </w:t>
+      </w:r>
+      <w:r>
+        <w:rPr>
+          <w:rFonts w:eastAsia="Calibri"/>
+          <w:szCs w:val="24"/>
+          <w:lang w:eastAsia="en-US"/>
+        </w:rPr>
+        <w:t>2</w:t>
+      </w:r>
+      <w:r>
+        <w:rPr>
+          <w:rFonts w:eastAsia="Calibri"/>
+          <w:szCs w:val="24"/>
+          <w:lang w:eastAsia="en-US"/>
+        </w:rPr>
+        <w:t>% điện năng so với điện năng sử dụng trung bình tháng mà Bên B đã đăng ký sử dụng.</w:t>
       </w:r>
     </w:p>
     <w:p>

--- a/templates/CMIS/HD-NSH.docx
+++ b/templates/CMIS/HD-NSH.docx
@@ -163,21 +163,6 @@
     </w:p>
     <w:p>
       <w:pPr>
-        <w:widowControl w:val="0"/>
-        <w:tabs>
-          <w:tab w:val="left" w:pos="993"/>
-        </w:tabs>
-        <w:snapToGrid w:val="0"/>
-        <w:spacing w:before="120" w:after="120"/>
-        <w:jc w:val="center"/>
-        <w:rPr>
-          <w:rFonts w:eastAsia="Batang"/>
-          <w:szCs w:val="24"/>
-        </w:rPr>
-      </w:pPr>
-    </w:p>
-    <w:p>
-      <w:pPr>
         <w:tabs>
           <w:tab w:val="left" w:pos="993"/>
         </w:tabs>
@@ -734,11 +719,14 @@
     <w:p>
       <w:pPr>
         <w:pStyle w:val="BodyText"/>
-        <w:jc w:val="left"/>
+        <w:ind w:left="220" w:right="218"/>
+        <w:jc w:val="center"/>
         <w:rPr>
           <w:rFonts w:ascii="Times New Roman" w:hAnsi="Times New Roman"/>
-          <w:b/>
-          <w:sz w:val="23"/>
+          <w:w w:val="105"/>
+          <w:sz w:val="24"/>
+          <w:szCs w:val="24"/>
+          <w:lang w:val="en-US"/>
         </w:rPr>
       </w:pPr>
     </w:p>
@@ -752,6 +740,7 @@
           <w:w w:val="105"/>
           <w:sz w:val="24"/>
           <w:szCs w:val="24"/>
+          <w:lang w:val="en-US"/>
         </w:rPr>
       </w:pPr>
     </w:p>

--- a/templates/CMIS/HD-NSH.docx
+++ b/templates/CMIS/HD-NSH.docx
@@ -726,7 +726,6 @@
           <w:w w:val="105"/>
           <w:sz w:val="24"/>
           <w:szCs w:val="24"/>
-          <w:lang w:val="en-US"/>
         </w:rPr>
       </w:pPr>
     </w:p>
@@ -740,7 +739,6 @@
           <w:w w:val="105"/>
           <w:sz w:val="24"/>
           <w:szCs w:val="24"/>
-          <w:lang w:val="en-US"/>
         </w:rPr>
       </w:pPr>
     </w:p>
@@ -3222,6 +3220,7 @@
         <w:rPr>
           <w:rFonts w:ascii="Times New Roman" w:hAnsi="Times New Roman"/>
           <w:szCs w:val="22"/>
+          <w:lang w:val="en-US"/>
         </w:rPr>
       </w:pPr>
       <w:r>
@@ -3240,23 +3239,6 @@
           <w:szCs w:val="24"/>
         </w:rPr>
         <w:t>{MASO_DVIQHNS}</w:t>
-      </w:r>
-      <w:r>
-        <w:rPr>
-          <w:rFonts w:ascii="Times New Roman" w:hAnsi="Times New Roman"/>
-          <w:color w:val="000099"/>
-          <w:sz w:val="24"/>
-          <w:szCs w:val="24"/>
-        </w:rPr>
-        <w:t xml:space="preserve"> </w:t>
-      </w:r>
-      <w:r>
-        <w:rPr>
-          <w:rFonts w:ascii="Times New Roman" w:hAnsi="Times New Roman"/>
-          <w:color w:val="000099"/>
-          <w:szCs w:val="22"/>
-        </w:rPr>
-        <w:t>{DU_THAO.MASO_DVIQHNS}</w:t>
       </w:r>
     </w:p>
     <w:p>
@@ -6470,7 +6452,6 @@
         <w:tc>
           <w:tcPr>
             <w:tcW w:w="605" w:type="dxa"/>
-            <w:shd w:val="clear" w:color="auto" w:fill="auto"/>
             <w:vAlign w:val="center"/>
           </w:tcPr>
           <w:p>
@@ -6497,7 +6478,6 @@
         <w:tc>
           <w:tcPr>
             <w:tcW w:w="3142" w:type="dxa"/>
-            <w:shd w:val="clear" w:color="auto" w:fill="auto"/>
             <w:vAlign w:val="center"/>
           </w:tcPr>
           <w:p>

--- a/templates/CMIS/HD-NSH.docx
+++ b/templates/CMIS/HD-NSH.docx
@@ -3220,7 +3220,6 @@
         <w:rPr>
           <w:rFonts w:ascii="Times New Roman" w:hAnsi="Times New Roman"/>
           <w:szCs w:val="22"/>
-          <w:lang w:val="en-US"/>
         </w:rPr>
       </w:pPr>
       <w:r>
@@ -8522,6 +8521,43 @@
         <w:rPr>
           <w:rFonts w:eastAsia="Calibri"/>
           <w:szCs w:val="24"/>
+          <w:lang w:eastAsia="en-US"/>
+        </w:rPr>
+      </w:pPr>
+      <w:r>
+        <w:rPr>
+          <w:rFonts w:eastAsia="Calibri"/>
+          <w:szCs w:val="24"/>
+          <w:lang w:eastAsia="en-US"/>
+        </w:rPr>
+        <w:t>Thỏa thuận đấu nối đã ký giữa 02 Bên là phụ lục đính kèm và không tách rời của Hợp đồng này và hai bên có trách nhiệm thực hiện các thỏa thuận được nêu trong thỏa thuận đấu nối</w:t>
+      </w:r>
+      <w:r>
+        <w:rPr>
+          <w:rFonts w:eastAsia="Calibri"/>
+          <w:szCs w:val="24"/>
+          <w:lang w:eastAsia="en-US"/>
+        </w:rPr>
+        <w:t>.</w:t>
+      </w:r>
+    </w:p>
+    <w:p>
+      <w:pPr>
+        <w:widowControl w:val="0"/>
+        <w:numPr>
+          <w:ilvl w:val="1"/>
+          <w:numId w:val="106"/>
+        </w:numPr>
+        <w:tabs>
+          <w:tab w:val="left" w:pos="993"/>
+        </w:tabs>
+        <w:snapToGrid w:val="0"/>
+        <w:spacing w:before="120" w:after="120"/>
+        <w:ind w:left="0" w:firstLine="567"/>
+        <w:jc w:val="both"/>
+        <w:rPr>
+          <w:rFonts w:eastAsia="Calibri"/>
+          <w:szCs w:val="24"/>
         </w:rPr>
       </w:pPr>
       <w:r>
@@ -8625,6 +8661,7 @@
           <w:rFonts w:eastAsia="Calibri"/>
           <w:szCs w:val="24"/>
         </w:rPr>
+        <w:lastRenderedPageBreak/>
         <w:t>Các Bên thống nhất áp dụng quy định của Pháp Luật để xác định lựa chọn việc mua công suất phản kháng tại Điều 2.4.c của Hợp Đồng.</w:t>
       </w:r>
     </w:p>
@@ -8652,15 +8689,7 @@
           <w:rFonts w:eastAsia="Calibri"/>
           <w:szCs w:val="24"/>
         </w:rPr>
-        <w:t xml:space="preserve">Trong trường hợp Các Bên lựa chọn có mua công suất phản kháng tại Điều 2.4.c, </w:t>
-      </w:r>
-      <w:r>
-        <w:rPr>
-          <w:rFonts w:eastAsia="Calibri"/>
-          <w:szCs w:val="24"/>
-        </w:rPr>
-        <w:lastRenderedPageBreak/>
-        <w:t>Bên B phải thanh toán cho Bên A tiền mua công suất phản kháng và việc thực hiện hoạt động mua công suất phản kháng được áp dụng theo quy định của Pháp Luật. Bên B thanh toán tiền mua công suất phản kháng cùng kỳ thanh toán tiền điện theo quy định tại Điều 3.2 của Hợp Đồng. Thông báo của Bên A về giá trị khoản tiền mua công suất phản kháng cho Bên B sẽ được gửi cùng với thông báo tiền điện theo quy định tại Điều 3.3 của Hợp Đồng.</w:t>
+        <w:t>Trong trường hợp Các Bên lựa chọn có mua công suất phản kháng tại Điều 2.4.c, Bên B phải thanh toán cho Bên A tiền mua công suất phản kháng và việc thực hiện hoạt động mua công suất phản kháng được áp dụng theo quy định của Pháp Luật. Bên B thanh toán tiền mua công suất phản kháng cùng kỳ thanh toán tiền điện theo quy định tại Điều 3.2 của Hợp Đồng. Thông báo của Bên A về giá trị khoản tiền mua công suất phản kháng cho Bên B sẽ được gửi cùng với thông báo tiền điện theo quy định tại Điều 3.3 của Hợp Đồng.</w:t>
       </w:r>
     </w:p>
     <w:p>
@@ -9152,15 +9181,8 @@
           <w:rFonts w:eastAsia="Calibri"/>
           <w:szCs w:val="24"/>
         </w:rPr>
-        <w:t xml:space="preserve">Bên B là khách hàng sử dụng điện (trừ trường hợp được quy định tại khoản 4 Điều 3 Nghị định số 18/2025/NĐ-CP) có sản lượng tiêu thụ bình quân từ 1.000.000 kWh/tháng trở lên theo đăng ký tại hợp đồng mua bán điện hoặc sản lượng điện tiêu thụ bình quân đăng ký tại hợp </w:t>
-      </w:r>
-      <w:r>
-        <w:rPr>
-          <w:rFonts w:eastAsia="Calibri"/>
-          <w:szCs w:val="24"/>
-        </w:rPr>
         <w:lastRenderedPageBreak/>
-        <w:t xml:space="preserve">đồng mua bán điện thấp hơn mức này, nhưng sản lượng điện tiêu thụ thực tế bình quân 12 tháng gần nhất từ 1.000.000 kWh trở lên có trách nhiệm phối hợp với bên bán điện sửa đổi, bổ sung hợp đồng mua bán điện đã ký để bổ sung nội dung về bảo đảm thực hiện hợp đồng và thực hiện biện pháp bảo đảm thực hiện hợp đồng trước khi hợp đồng sửa đổi, bổ sung có hiệu lực.   </w:t>
+        <w:t xml:space="preserve">Bên B là khách hàng sử dụng điện (trừ trường hợp được quy định tại khoản 4 Điều 3 Nghị định số 18/2025/NĐ-CP) có sản lượng tiêu thụ bình quân từ 1.000.000 kWh/tháng trở lên theo đăng ký tại hợp đồng mua bán điện hoặc sản lượng điện tiêu thụ bình quân đăng ký tại hợp đồng mua bán điện thấp hơn mức này, nhưng sản lượng điện tiêu thụ thực tế bình quân 12 tháng gần nhất từ 1.000.000 kWh trở lên có trách nhiệm phối hợp với bên bán điện sửa đổi, bổ sung hợp đồng mua bán điện đã ký để bổ sung nội dung về bảo đảm thực hiện hợp đồng và thực hiện biện pháp bảo đảm thực hiện hợp đồng trước khi hợp đồng sửa đổi, bổ sung có hiệu lực.   </w:t>
       </w:r>
     </w:p>
     <w:p>
@@ -9622,15 +9644,8 @@
           <w:rFonts w:eastAsia="Calibri"/>
           <w:szCs w:val="24"/>
         </w:rPr>
-        <w:t xml:space="preserve">Quyền, nghĩa vụ của Các Bên sau khi xử lý tài sản bảo đảm theo Điều này sẽ được thực hiện theo Điều 10 của Hợp Đồng. Các Bên đồng ý rằng việc khấu trừ Khoản Khấu Trừ </w:t>
-      </w:r>
-      <w:r>
-        <w:rPr>
-          <w:rFonts w:eastAsia="Calibri"/>
-          <w:szCs w:val="24"/>
-        </w:rPr>
         <w:lastRenderedPageBreak/>
-        <w:t>theo Điều này không đồng nghĩa với việc Bên B không bị coi là Vi Phạm Nghĩa Vụ Thanh Toán và vẫn phải chịu trách nhiệm với khoản phạt vi phạm theo Điều 10.</w:t>
+        <w:t>Quyền, nghĩa vụ của Các Bên sau khi xử lý tài sản bảo đảm theo Điều này sẽ được thực hiện theo Điều 10 của Hợp Đồng. Các Bên đồng ý rằng việc khấu trừ Khoản Khấu Trừ theo Điều này không đồng nghĩa với việc Bên B không bị coi là Vi Phạm Nghĩa Vụ Thanh Toán và vẫn phải chịu trách nhiệm với khoản phạt vi phạm theo Điều 10.</w:t>
       </w:r>
     </w:p>
     <w:p>
@@ -10148,7 +10163,7 @@
           <w:rFonts w:eastAsia="Calibri"/>
           <w:szCs w:val="24"/>
         </w:rPr>
-        <w:t xml:space="preserve">Khoản tiền lãi chậm trả theo Điều này được tính bằng Khoản Còn Thiếu nhân với Lãi Suất Chậm Trả và nhân với số ngày chậm trả. Số ngày chậm trả được tính từ ngày đầu tiên kết thúc thời hạn thanh toán tại Điều 3.2.b đến ngày Bên B thanh toán đủ hoặc ngày Bên A </w:t>
+        <w:t xml:space="preserve">Khoản tiền lãi chậm trả theo Điều này được tính bằng Khoản Còn Thiếu nhân với </w:t>
       </w:r>
       <w:r>
         <w:rPr>
@@ -10156,7 +10171,7 @@
           <w:szCs w:val="24"/>
         </w:rPr>
         <w:lastRenderedPageBreak/>
-        <w:t>ngừng cấp điện cho Bên B theo quy định tại Điều 10.4.c và 11.1.a.</w:t>
+        <w:t>Lãi Suất Chậm Trả và nhân với số ngày chậm trả. Số ngày chậm trả được tính từ ngày đầu tiên kết thúc thời hạn thanh toán tại Điều 3.2.b đến ngày Bên B thanh toán đủ hoặc ngày Bên A ngừng cấp điện cho Bên B theo quy định tại Điều 10.4.c và 11.1.a.</w:t>
       </w:r>
     </w:p>
     <w:p>
@@ -10708,7 +10723,15 @@
           <w:rFonts w:eastAsia="Calibri"/>
           <w:szCs w:val="24"/>
         </w:rPr>
-        <w:t xml:space="preserve"> Thông tư số 04/2025/TT-BCT ngày 01/02/2025 của Bộ Công Thương quy định trình tự ngừng, giảm mức cung cấp điện.</w:t>
+        <w:t xml:space="preserve"> Thông tư số 04/2025/TT-BCT ngày 01/02/2025 của Bộ Công Thương quy </w:t>
+      </w:r>
+      <w:r>
+        <w:rPr>
+          <w:rFonts w:eastAsia="Calibri"/>
+          <w:szCs w:val="24"/>
+        </w:rPr>
+        <w:lastRenderedPageBreak/>
+        <w:t>định trình tự ngừng, giảm mức cung cấp điện.</w:t>
       </w:r>
     </w:p>
     <w:p>
@@ -10759,7 +10782,6 @@
           <w:rFonts w:eastAsia="Calibri"/>
           <w:szCs w:val="24"/>
         </w:rPr>
-        <w:lastRenderedPageBreak/>
         <w:t>Có đủ năng lực và chức năng theo quy định của Pháp Luật để ký kết và thực hiện Hợp Đồng.</w:t>
       </w:r>
     </w:p>
@@ -11434,6 +11456,7 @@
           <w:rFonts w:eastAsia="Batang"/>
           <w:szCs w:val="24"/>
         </w:rPr>
+        <w:lastRenderedPageBreak/>
         <w:t>Đầu tư công tơ và đường dây dẫn điện từ lưới điện của bên A đến công tơ cho bên B, trừ trường hợp có thỏa thuận khác với bên B;</w:t>
       </w:r>
     </w:p>
@@ -11462,15 +11485,7 @@
           <w:rFonts w:eastAsia="Calibri"/>
           <w:szCs w:val="24"/>
         </w:rPr>
-        <w:t xml:space="preserve">Bảo vệ thông tin của Bên B, không được phép thu thập, sử dụng, chuyển giao thông </w:t>
-      </w:r>
-      <w:r>
-        <w:rPr>
-          <w:rFonts w:eastAsia="Calibri"/>
-          <w:szCs w:val="24"/>
-        </w:rPr>
-        <w:lastRenderedPageBreak/>
-        <w:t>tin của Bên B cho Bên thứ ba khác khi chưa được sự đồng ý của Bên B;</w:t>
+        <w:t>Bảo vệ thông tin của Bên B, không được phép thu thập, sử dụng, chuyển giao thông tin của Bên B cho Bên thứ ba khác khi chưa được sự đồng ý của Bên B;</w:t>
       </w:r>
     </w:p>
     <w:p>
@@ -12092,7 +12107,15 @@
           <w:rFonts w:eastAsia="Batang"/>
           <w:szCs w:val="24"/>
         </w:rPr>
-        <w:t>Bảo đảm đường dây dẫn điện sau công tơ đến nơi sử dụng điện, các trang thiết bị sử dụng điện đáp ứng các yêu cầu kỹ thuật và yêu cầu về an toàn điện, an toàn phòng cháy, chữa cháy theo quy định tại khoản 1 Điều 74 Luật Điện lực;</w:t>
+        <w:t xml:space="preserve">Bảo đảm đường dây dẫn điện sau công tơ đến nơi sử dụng điện, các trang thiết bị sử </w:t>
+      </w:r>
+      <w:r>
+        <w:rPr>
+          <w:rFonts w:eastAsia="Batang"/>
+          <w:szCs w:val="24"/>
+        </w:rPr>
+        <w:lastRenderedPageBreak/>
+        <w:t>dụng điện đáp ứng các yêu cầu kỹ thuật và yêu cầu về an toàn điện, an toàn phòng cháy, chữa cháy theo quy định tại khoản 1 Điều 74 Luật Điện lực;</w:t>
       </w:r>
     </w:p>
     <w:p>
@@ -12148,7 +12171,6 @@
           <w:rFonts w:eastAsia="Batang"/>
           <w:szCs w:val="24"/>
         </w:rPr>
-        <w:lastRenderedPageBreak/>
         <w:t>Bảo vệ công tơ điện đặt trong phạm vi quản lý của mình theo thỏa thuận trong hợp đồng mua bán điện; không được tự ý tháo gỡ, di chuyển công tơ điện. Khi có nhu cầu di chuyển công tơ điện sang vị trí khác, phải được sự đồng ý của bên bán điện và phải chịu chi phí di chuyển;</w:t>
       </w:r>
     </w:p>
@@ -12816,15 +12838,8 @@
           <w:rFonts w:eastAsia="Calibri"/>
           <w:szCs w:val="24"/>
         </w:rPr>
-        <w:t xml:space="preserve">Ngoài việc bồi thường thiệt hại theo quy định tại Điều 16.2, nếu hành vi vi phạm gây thiệt hại cho Bên còn lại, Bên vi phạm sẽ phải chịu phạt vi phạm Hợp Đồng đối với hành vi vi phạm đó. Mức phạt vi phạm được tính bằng 08 (tám) % giá trị phần nghĩa vụ của Hợp Đồng bị vi phạm. Giá trị phần nghĩa vụ của Hợp Đồng bị vi phạm được xác định theo quy định của Pháp </w:t>
-      </w:r>
-      <w:r>
-        <w:rPr>
-          <w:rFonts w:eastAsia="Calibri"/>
-          <w:szCs w:val="24"/>
-        </w:rPr>
         <w:lastRenderedPageBreak/>
-        <w:t>Luật. Trừ trường hợp Bên B đã thanh toán cho Bên A trong thời hạn 10 (mười) ngày kể từ thời điểm Bên A gửi thông báo thanh toán lần đầu.</w:t>
+        <w:t>Ngoài việc bồi thường thiệt hại theo quy định tại Điều 16.2, nếu hành vi vi phạm gây thiệt hại cho Bên còn lại, Bên vi phạm sẽ phải chịu phạt vi phạm Hợp Đồng đối với hành vi vi phạm đó. Mức phạt vi phạm được tính bằng 08 (tám) % giá trị phần nghĩa vụ của Hợp Đồng bị vi phạm. Giá trị phần nghĩa vụ của Hợp Đồng bị vi phạm được xác định theo quy định của Pháp Luật. Trừ trường hợp Bên B đã thanh toán cho Bên A trong thời hạn 10 (mười) ngày kể từ thời điểm Bên A gửi thông báo thanh toán lần đầu.</w:t>
       </w:r>
     </w:p>
     <w:p>
@@ -13291,6 +13306,7 @@
           <w:rFonts w:eastAsia="Calibri"/>
           <w:szCs w:val="24"/>
         </w:rPr>
+        <w:lastRenderedPageBreak/>
         <w:t>Bên B có hành vi vi phạm Hợp Đồng mà không khắc phục theo Điều 15.3;</w:t>
       </w:r>
     </w:p>
@@ -13318,15 +13334,7 @@
           <w:rFonts w:eastAsia="Calibri"/>
           <w:szCs w:val="24"/>
         </w:rPr>
-        <w:t xml:space="preserve">Bên B là tổ chức, hộ kinh doanh bị chấm dứt hoạt động, bị thu hồi giấy phép hoạt động, bị giải thể, bị tuyên bố phá sản, không còn quyền sử dụng Địa Điểm Sử Dụng Điện hoặc bị truy cứu trách nhiệm hình sự theo quy định của Pháp Luật; là cá nhân mất tích, chết, không </w:t>
-      </w:r>
-      <w:r>
-        <w:rPr>
-          <w:rFonts w:eastAsia="Calibri"/>
-          <w:szCs w:val="24"/>
-        </w:rPr>
-        <w:lastRenderedPageBreak/>
-        <w:t>còn quyền sử dụng Địa Điểm Sử Dụng Điện hoặc bị truy cứu trách nhiệm hình sự theo quy định của Pháp Luật. Bên A có quyền thực hiện Quy Trình Chấm Dứt Hợp Đồng ngay lập tức khi phát sinh các sự kiện theo quy định này.</w:t>
+        <w:t>Bên B là tổ chức, hộ kinh doanh bị chấm dứt hoạt động, bị thu hồi giấy phép hoạt động, bị giải thể, bị tuyên bố phá sản, không còn quyền sử dụng Địa Điểm Sử Dụng Điện hoặc bị truy cứu trách nhiệm hình sự theo quy định của Pháp Luật; là cá nhân mất tích, chết, không còn quyền sử dụng Địa Điểm Sử Dụng Điện hoặc bị truy cứu trách nhiệm hình sự theo quy định của Pháp Luật. Bên A có quyền thực hiện Quy Trình Chấm Dứt Hợp Đồng ngay lập tức khi phát sinh các sự kiện theo quy định này.</w:t>
       </w:r>
     </w:p>
     <w:p>
@@ -13705,7 +13713,15 @@
           <w:rFonts w:eastAsia="Calibri"/>
           <w:szCs w:val="24"/>
         </w:rPr>
-        <w:t xml:space="preserve">Trường hợp phát sinh tranh chấp, Các Bên sẽ cùng nhau tiến hành thương lượng để tìm ra giải pháp giải quyết tranh chấp tối ưu. Trong thời hạn 90 (chín mươi) ngày kể từ ngày phát sinh tranh chấp mà Các Bên không đạt được </w:t>
+        <w:t xml:space="preserve">Trường hợp phát sinh tranh chấp, Các Bên sẽ cùng nhau tiến hành thương lượng để tìm ra giải pháp giải quyết tranh chấp tối ưu. Trong thời hạn 90 (chín mươi) ngày kể từ ngày phát </w:t>
+      </w:r>
+      <w:r>
+        <w:rPr>
+          <w:rFonts w:eastAsia="Calibri"/>
+          <w:szCs w:val="24"/>
+        </w:rPr>
+        <w:lastRenderedPageBreak/>
+        <w:t xml:space="preserve">sinh tranh chấp mà Các Bên không đạt được </w:t>
       </w:r>
       <w:r>
         <w:rPr>
@@ -13837,7 +13853,6 @@
           <w:rFonts w:eastAsia="Calibri"/>
           <w:szCs w:val="24"/>
         </w:rPr>
-        <w:lastRenderedPageBreak/>
         <w:t xml:space="preserve">Thời Hạn của Hợp Đồng do Các Bên </w:t>
       </w:r>
       <w:r>
@@ -14327,7 +14342,15 @@
           <w:rFonts w:eastAsia="Calibri"/>
           <w:szCs w:val="24"/>
         </w:rPr>
-        <w:t>Trường hợp bất kỳ quy định nào trong Hợp Đồng bị vô hiệu hoặc không thể thi hành, thì quy định đó sẽ không có hiệu lực và không làm ảnh hưởng đến hiệu lực của các quy định còn lại trong Hợp Đồng. Khi đó, Hợp Đồng này sẽ được hiểu và giải thích theo các quy định còn lại của Hợp Đồng. Các Bên sẽ cùng nhau, trên tinh thần hợp tác, thiện chí, nỗ lực để thay thế quy định vô hiệu hoặc không thể thi hành đó bằng một quy định khác có hiệu lực và có thể thi hành, với nội dung phù hợp nhất với quy định bị thay thế.</w:t>
+        <w:t xml:space="preserve">Trường hợp bất kỳ quy định nào trong Hợp Đồng bị vô hiệu hoặc không thể thi hành, thì quy định đó sẽ không có hiệu lực và không làm ảnh hưởng đến hiệu lực của các quy định còn lại trong Hợp Đồng. Khi đó, Hợp Đồng này sẽ được hiểu và giải thích theo các quy định còn lại của Hợp Đồng. Các Bên sẽ cùng nhau, trên tinh thần hợp tác, thiện chí, nỗ lực để thay thế quy định vô hiệu hoặc không thể thi hành đó bằng một quy định khác có hiệu lực và </w:t>
+      </w:r>
+      <w:r>
+        <w:rPr>
+          <w:rFonts w:eastAsia="Calibri"/>
+          <w:szCs w:val="24"/>
+        </w:rPr>
+        <w:lastRenderedPageBreak/>
+        <w:t>có thể thi hành, với nội dung phù hợp nhất với quy định bị thay thế.</w:t>
       </w:r>
     </w:p>
     <w:p>
@@ -14395,15 +14418,7 @@
           <w:rFonts w:eastAsia="Calibri"/>
           <w:szCs w:val="24"/>
         </w:rPr>
-        <w:t xml:space="preserve">Trong quá trình thực hiện Hợp Đồng, trường hợp các văn bản quy phạm pháp luật </w:t>
-      </w:r>
-      <w:r>
-        <w:rPr>
-          <w:rFonts w:eastAsia="Calibri"/>
-          <w:szCs w:val="24"/>
-        </w:rPr>
-        <w:lastRenderedPageBreak/>
-        <w:t xml:space="preserve">được dẫn chiếu tại </w:t>
+        <w:t xml:space="preserve">Trong quá trình thực hiện Hợp Đồng, trường hợp các văn bản quy phạm pháp luật được dẫn chiếu tại </w:t>
       </w:r>
       <w:bookmarkStart w:id="3" w:name="_Hlk193299579"/>
       <w:r>

--- a/templates/CMIS/HD-NSH.docx
+++ b/templates/CMIS/HD-NSH.docx
@@ -2450,7 +2450,56 @@
           <w:rFonts w:eastAsia="Calibri"/>
           <w:szCs w:val="24"/>
         </w:rPr>
-        <w:t>Theo Văn bản ủy quyền số: 51/GUQ-PCĐN vào ngày 02/07/2025 của ông Trương Đình Quốc - Chức vụ Giám đốc Công ty Điện lực Đồng Nai</w:t>
+        <w:t>Theo Văn bản ủy quyền số</w:t>
+      </w:r>
+      <w:r>
+        <w:rPr>
+          <w:rFonts w:eastAsia="Calibri"/>
+          <w:szCs w:val="24"/>
+        </w:rPr>
+        <w:t xml:space="preserve"> 6465/GUQ-EVNSPC ngày 02/07/2025 của </w:t>
+      </w:r>
+      <w:r>
+        <w:rPr>
+          <w:rFonts w:eastAsia="Calibri"/>
+          <w:szCs w:val="24"/>
+        </w:rPr>
+        <w:t xml:space="preserve">ông </w:t>
+      </w:r>
+      <w:r>
+        <w:rPr>
+          <w:rFonts w:eastAsia="Calibri"/>
+          <w:szCs w:val="24"/>
+        </w:rPr>
+        <w:t>Nguyễn Phước Đức</w:t>
+      </w:r>
+      <w:r>
+        <w:rPr>
+          <w:rFonts w:eastAsia="Calibri"/>
+          <w:szCs w:val="24"/>
+        </w:rPr>
+        <w:t xml:space="preserve"> </w:t>
+      </w:r>
+      <w:r>
+        <w:rPr>
+          <w:rFonts w:eastAsia="Calibri"/>
+          <w:szCs w:val="24"/>
+        </w:rPr>
+        <w:t>–</w:t>
+      </w:r>
+      <w:r>
+        <w:rPr>
+          <w:rFonts w:eastAsia="Calibri"/>
+          <w:szCs w:val="24"/>
+        </w:rPr>
+        <w:t xml:space="preserve"> Chức vụ </w:t>
+      </w:r>
+      <w:r>
+        <w:rPr>
+          <w:rFonts w:eastAsia="Calibri"/>
+          <w:szCs w:val="24"/>
+        </w:rPr>
+        <w:t>Tổng Giám đốc Tổng Công ty Điện lực miền Nam TNHH;</w:t>
       </w:r>
     </w:p>
     <w:p>
@@ -2473,7 +2522,64 @@
           <w:rFonts w:eastAsia="Calibri"/>
           <w:szCs w:val="24"/>
         </w:rPr>
-        <w:t>Theo Văn bản ủy quyền số: 10/GUQ-ĐXL vào ngày 07/07/2025 của ông  Phạm Quang Vĩnh Phú - Chức vụ Đội trưởng Đội Quản lý điện Xuân Lộc</w:t>
+        <w:t>Theo Văn bản ủy quyền số</w:t>
+      </w:r>
+      <w:r>
+        <w:rPr>
+          <w:rFonts w:eastAsia="Calibri"/>
+          <w:szCs w:val="24"/>
+        </w:rPr>
+        <w:t xml:space="preserve"> 1477/GUQ-PCĐN ngày 01/08/2025 của</w:t>
+      </w:r>
+      <w:r>
+        <w:rPr>
+          <w:rFonts w:eastAsia="Calibri"/>
+          <w:szCs w:val="24"/>
+        </w:rPr>
+        <w:t xml:space="preserve"> ông</w:t>
+      </w:r>
+      <w:r>
+        <w:rPr>
+          <w:rFonts w:eastAsia="Calibri"/>
+          <w:szCs w:val="24"/>
+        </w:rPr>
+        <w:t xml:space="preserve"> Trương Đình Quốc </w:t>
+      </w:r>
+      <w:r>
+        <w:rPr>
+          <w:rFonts w:eastAsia="Calibri"/>
+          <w:szCs w:val="24"/>
+        </w:rPr>
+        <w:t>–</w:t>
+      </w:r>
+      <w:r>
+        <w:rPr>
+          <w:rFonts w:eastAsia="Calibri"/>
+          <w:szCs w:val="24"/>
+        </w:rPr>
+        <w:t xml:space="preserve"> Chức v</w:t>
+      </w:r>
+      <w:r>
+        <w:rPr>
+          <w:rFonts w:eastAsia="Calibri"/>
+          <w:szCs w:val="24"/>
+          <w:lang w:val="en-US"/>
+        </w:rPr>
+        <w:t>ụ</w:t>
+      </w:r>
+      <w:r>
+        <w:rPr>
+          <w:rFonts w:eastAsia="Calibri"/>
+          <w:szCs w:val="24"/>
+        </w:rPr>
+        <w:t xml:space="preserve"> Giám đốc Công ty Điện lực Đồng Nai</w:t>
+      </w:r>
+      <w:r>
+        <w:rPr>
+          <w:rFonts w:eastAsia="Calibri"/>
+          <w:szCs w:val="24"/>
+        </w:rPr>
+        <w:t>.</w:t>
       </w:r>
     </w:p>
     <w:p>
@@ -8530,15 +8636,7 @@
           <w:szCs w:val="24"/>
           <w:lang w:eastAsia="en-US"/>
         </w:rPr>
-        <w:t>Thỏa thuận đấu nối đã ký giữa 02 Bên là phụ lục đính kèm và không tách rời của Hợp đồng này và hai bên có trách nhiệm thực hiện các thỏa thuận được nêu trong thỏa thuận đấu nối</w:t>
-      </w:r>
-      <w:r>
-        <w:rPr>
-          <w:rFonts w:eastAsia="Calibri"/>
-          <w:szCs w:val="24"/>
-          <w:lang w:eastAsia="en-US"/>
-        </w:rPr>
-        <w:t>.</w:t>
+        <w:t>Thỏa thuận đấu nối đã ký giữa 02 Bên là phụ lục đính kèm và không tách rời của Hợp đồng này và hai bên có trách nhiệm thực hiện các thỏa thuận được nêu trong thỏa thuận đấu nối.</w:t>
       </w:r>
     </w:p>
     <w:p>

--- a/templates/CMIS/HD-NSH.docx
+++ b/templates/CMIS/HD-NSH.docx
@@ -2464,21 +2464,7 @@
           <w:rFonts w:eastAsia="Calibri"/>
           <w:szCs w:val="24"/>
         </w:rPr>
-        <w:t xml:space="preserve">ông </w:t>
-      </w:r>
-      <w:r>
-        <w:rPr>
-          <w:rFonts w:eastAsia="Calibri"/>
-          <w:szCs w:val="24"/>
-        </w:rPr>
-        <w:t>Nguyễn Phước Đức</w:t>
-      </w:r>
-      <w:r>
-        <w:rPr>
-          <w:rFonts w:eastAsia="Calibri"/>
-          <w:szCs w:val="24"/>
-        </w:rPr>
-        <w:t xml:space="preserve"> </w:t>
+        <w:t xml:space="preserve">ông Nguyễn Phước Đức </w:t>
       </w:r>
       <w:r>
         <w:rPr>
@@ -2563,7 +2549,6 @@
         <w:rPr>
           <w:rFonts w:eastAsia="Calibri"/>
           <w:szCs w:val="24"/>
-          <w:lang w:val="en-US"/>
         </w:rPr>
         <w:t>ụ</w:t>
       </w:r>
@@ -8627,35 +8612,6 @@
         <w:rPr>
           <w:rFonts w:eastAsia="Calibri"/>
           <w:szCs w:val="24"/>
-          <w:lang w:eastAsia="en-US"/>
-        </w:rPr>
-      </w:pPr>
-      <w:r>
-        <w:rPr>
-          <w:rFonts w:eastAsia="Calibri"/>
-          <w:szCs w:val="24"/>
-          <w:lang w:eastAsia="en-US"/>
-        </w:rPr>
-        <w:t>Thỏa thuận đấu nối đã ký giữa 02 Bên là phụ lục đính kèm và không tách rời của Hợp đồng này và hai bên có trách nhiệm thực hiện các thỏa thuận được nêu trong thỏa thuận đấu nối.</w:t>
-      </w:r>
-    </w:p>
-    <w:p>
-      <w:pPr>
-        <w:widowControl w:val="0"/>
-        <w:numPr>
-          <w:ilvl w:val="1"/>
-          <w:numId w:val="106"/>
-        </w:numPr>
-        <w:tabs>
-          <w:tab w:val="left" w:pos="993"/>
-        </w:tabs>
-        <w:snapToGrid w:val="0"/>
-        <w:spacing w:before="120" w:after="120"/>
-        <w:ind w:left="0" w:firstLine="567"/>
-        <w:jc w:val="both"/>
-        <w:rPr>
-          <w:rFonts w:eastAsia="Calibri"/>
-          <w:szCs w:val="24"/>
         </w:rPr>
       </w:pPr>
       <w:r>
@@ -8759,7 +8715,6 @@
           <w:rFonts w:eastAsia="Calibri"/>
           <w:szCs w:val="24"/>
         </w:rPr>
-        <w:lastRenderedPageBreak/>
         <w:t>Các Bên thống nhất áp dụng quy định của Pháp Luật để xác định lựa chọn việc mua công suất phản kháng tại Điều 2.4.c của Hợp Đồng.</w:t>
       </w:r>
     </w:p>
@@ -8787,7 +8742,15 @@
           <w:rFonts w:eastAsia="Calibri"/>
           <w:szCs w:val="24"/>
         </w:rPr>
-        <w:t>Trong trường hợp Các Bên lựa chọn có mua công suất phản kháng tại Điều 2.4.c, Bên B phải thanh toán cho Bên A tiền mua công suất phản kháng và việc thực hiện hoạt động mua công suất phản kháng được áp dụng theo quy định của Pháp Luật. Bên B thanh toán tiền mua công suất phản kháng cùng kỳ thanh toán tiền điện theo quy định tại Điều 3.2 của Hợp Đồng. Thông báo của Bên A về giá trị khoản tiền mua công suất phản kháng cho Bên B sẽ được gửi cùng với thông báo tiền điện theo quy định tại Điều 3.3 của Hợp Đồng.</w:t>
+        <w:t xml:space="preserve">Trong trường hợp Các Bên lựa chọn có mua công suất phản kháng tại Điều 2.4.c, </w:t>
+      </w:r>
+      <w:r>
+        <w:rPr>
+          <w:rFonts w:eastAsia="Calibri"/>
+          <w:szCs w:val="24"/>
+        </w:rPr>
+        <w:lastRenderedPageBreak/>
+        <w:t>Bên B phải thanh toán cho Bên A tiền mua công suất phản kháng và việc thực hiện hoạt động mua công suất phản kháng được áp dụng theo quy định của Pháp Luật. Bên B thanh toán tiền mua công suất phản kháng cùng kỳ thanh toán tiền điện theo quy định tại Điều 3.2 của Hợp Đồng. Thông báo của Bên A về giá trị khoản tiền mua công suất phản kháng cho Bên B sẽ được gửi cùng với thông báo tiền điện theo quy định tại Điều 3.3 của Hợp Đồng.</w:t>
       </w:r>
     </w:p>
     <w:p>
@@ -9279,8 +9242,15 @@
           <w:rFonts w:eastAsia="Calibri"/>
           <w:szCs w:val="24"/>
         </w:rPr>
+        <w:t xml:space="preserve">Bên B là khách hàng sử dụng điện (trừ trường hợp được quy định tại khoản 4 Điều 3 Nghị định số 18/2025/NĐ-CP) có sản lượng tiêu thụ bình quân từ 1.000.000 kWh/tháng trở lên theo đăng ký tại hợp đồng mua bán điện hoặc sản lượng điện tiêu thụ bình quân đăng ký tại hợp </w:t>
+      </w:r>
+      <w:r>
+        <w:rPr>
+          <w:rFonts w:eastAsia="Calibri"/>
+          <w:szCs w:val="24"/>
+        </w:rPr>
         <w:lastRenderedPageBreak/>
-        <w:t xml:space="preserve">Bên B là khách hàng sử dụng điện (trừ trường hợp được quy định tại khoản 4 Điều 3 Nghị định số 18/2025/NĐ-CP) có sản lượng tiêu thụ bình quân từ 1.000.000 kWh/tháng trở lên theo đăng ký tại hợp đồng mua bán điện hoặc sản lượng điện tiêu thụ bình quân đăng ký tại hợp đồng mua bán điện thấp hơn mức này, nhưng sản lượng điện tiêu thụ thực tế bình quân 12 tháng gần nhất từ 1.000.000 kWh trở lên có trách nhiệm phối hợp với bên bán điện sửa đổi, bổ sung hợp đồng mua bán điện đã ký để bổ sung nội dung về bảo đảm thực hiện hợp đồng và thực hiện biện pháp bảo đảm thực hiện hợp đồng trước khi hợp đồng sửa đổi, bổ sung có hiệu lực.   </w:t>
+        <w:t xml:space="preserve">đồng mua bán điện thấp hơn mức này, nhưng sản lượng điện tiêu thụ thực tế bình quân 12 tháng gần nhất từ 1.000.000 kWh trở lên có trách nhiệm phối hợp với bên bán điện sửa đổi, bổ sung hợp đồng mua bán điện đã ký để bổ sung nội dung về bảo đảm thực hiện hợp đồng và thực hiện biện pháp bảo đảm thực hiện hợp đồng trước khi hợp đồng sửa đổi, bổ sung có hiệu lực.   </w:t>
       </w:r>
     </w:p>
     <w:p>
@@ -9742,8 +9712,15 @@
           <w:rFonts w:eastAsia="Calibri"/>
           <w:szCs w:val="24"/>
         </w:rPr>
+        <w:t xml:space="preserve">Quyền, nghĩa vụ của Các Bên sau khi xử lý tài sản bảo đảm theo Điều này sẽ được thực hiện theo Điều 10 của Hợp Đồng. Các Bên đồng ý rằng việc khấu trừ Khoản Khấu Trừ </w:t>
+      </w:r>
+      <w:r>
+        <w:rPr>
+          <w:rFonts w:eastAsia="Calibri"/>
+          <w:szCs w:val="24"/>
+        </w:rPr>
         <w:lastRenderedPageBreak/>
-        <w:t>Quyền, nghĩa vụ của Các Bên sau khi xử lý tài sản bảo đảm theo Điều này sẽ được thực hiện theo Điều 10 của Hợp Đồng. Các Bên đồng ý rằng việc khấu trừ Khoản Khấu Trừ theo Điều này không đồng nghĩa với việc Bên B không bị coi là Vi Phạm Nghĩa Vụ Thanh Toán và vẫn phải chịu trách nhiệm với khoản phạt vi phạm theo Điều 10.</w:t>
+        <w:t>theo Điều này không đồng nghĩa với việc Bên B không bị coi là Vi Phạm Nghĩa Vụ Thanh Toán và vẫn phải chịu trách nhiệm với khoản phạt vi phạm theo Điều 10.</w:t>
       </w:r>
     </w:p>
     <w:p>
@@ -10261,7 +10238,7 @@
           <w:rFonts w:eastAsia="Calibri"/>
           <w:szCs w:val="24"/>
         </w:rPr>
-        <w:t xml:space="preserve">Khoản tiền lãi chậm trả theo Điều này được tính bằng Khoản Còn Thiếu nhân với </w:t>
+        <w:t xml:space="preserve">Khoản tiền lãi chậm trả theo Điều này được tính bằng Khoản Còn Thiếu nhân với Lãi Suất Chậm Trả và nhân với số ngày chậm trả. Số ngày chậm trả được tính từ ngày đầu tiên kết thúc thời hạn thanh toán tại Điều 3.2.b đến ngày Bên B thanh toán đủ hoặc ngày Bên A </w:t>
       </w:r>
       <w:r>
         <w:rPr>
@@ -10269,7 +10246,7 @@
           <w:szCs w:val="24"/>
         </w:rPr>
         <w:lastRenderedPageBreak/>
-        <w:t>Lãi Suất Chậm Trả và nhân với số ngày chậm trả. Số ngày chậm trả được tính từ ngày đầu tiên kết thúc thời hạn thanh toán tại Điều 3.2.b đến ngày Bên B thanh toán đủ hoặc ngày Bên A ngừng cấp điện cho Bên B theo quy định tại Điều 10.4.c và 11.1.a.</w:t>
+        <w:t>ngừng cấp điện cho Bên B theo quy định tại Điều 10.4.c và 11.1.a.</w:t>
       </w:r>
     </w:p>
     <w:p>
@@ -10821,15 +10798,7 @@
           <w:rFonts w:eastAsia="Calibri"/>
           <w:szCs w:val="24"/>
         </w:rPr>
-        <w:t xml:space="preserve"> Thông tư số 04/2025/TT-BCT ngày 01/02/2025 của Bộ Công Thương quy </w:t>
-      </w:r>
-      <w:r>
-        <w:rPr>
-          <w:rFonts w:eastAsia="Calibri"/>
-          <w:szCs w:val="24"/>
-        </w:rPr>
-        <w:lastRenderedPageBreak/>
-        <w:t>định trình tự ngừng, giảm mức cung cấp điện.</w:t>
+        <w:t xml:space="preserve"> Thông tư số 04/2025/TT-BCT ngày 01/02/2025 của Bộ Công Thương quy định trình tự ngừng, giảm mức cung cấp điện.</w:t>
       </w:r>
     </w:p>
     <w:p>
@@ -10880,6 +10849,7 @@
           <w:rFonts w:eastAsia="Calibri"/>
           <w:szCs w:val="24"/>
         </w:rPr>
+        <w:lastRenderedPageBreak/>
         <w:t>Có đủ năng lực và chức năng theo quy định của Pháp Luật để ký kết và thực hiện Hợp Đồng.</w:t>
       </w:r>
     </w:p>

--- a/templates/CMIS/HD-NSH.docx
+++ b/templates/CMIS/HD-NSH.docx
@@ -5215,14 +5215,12 @@
             <w:r>
               <w:rPr>
                 <w:rFonts w:ascii="Times New Roman" w:hAnsi="Times New Roman"/>
-                <w:highlight w:val="yellow"/>
               </w:rPr>
               <w:t xml:space="preserve">Bên </w:t>
             </w:r>
             <w:r>
               <w:rPr>
                 <w:rFonts w:ascii="Times New Roman" w:hAnsi="Times New Roman"/>
-                <w:highlight w:val="yellow"/>
                 <w:lang w:val="en-US"/>
               </w:rPr>
               <w:t>B</w:t>
@@ -11524,7 +11522,6 @@
           <w:rFonts w:eastAsia="Batang"/>
           <w:szCs w:val="24"/>
         </w:rPr>
-        <w:lastRenderedPageBreak/>
         <w:t>Đầu tư công tơ và đường dây dẫn điện từ lưới điện của bên A đến công tơ cho bên B, trừ trường hợp có thỏa thuận khác với bên B;</w:t>
       </w:r>
     </w:p>
@@ -11553,7 +11550,15 @@
           <w:rFonts w:eastAsia="Calibri"/>
           <w:szCs w:val="24"/>
         </w:rPr>
-        <w:t>Bảo vệ thông tin của Bên B, không được phép thu thập, sử dụng, chuyển giao thông tin của Bên B cho Bên thứ ba khác khi chưa được sự đồng ý của Bên B;</w:t>
+        <w:t xml:space="preserve">Bảo vệ thông tin của Bên B, không được phép thu thập, sử dụng, chuyển giao thông </w:t>
+      </w:r>
+      <w:r>
+        <w:rPr>
+          <w:rFonts w:eastAsia="Calibri"/>
+          <w:szCs w:val="24"/>
+        </w:rPr>
+        <w:lastRenderedPageBreak/>
+        <w:t>tin của Bên B cho Bên thứ ba khác khi chưa được sự đồng ý của Bên B;</w:t>
       </w:r>
     </w:p>
     <w:p>
@@ -12175,15 +12180,7 @@
           <w:rFonts w:eastAsia="Batang"/>
           <w:szCs w:val="24"/>
         </w:rPr>
-        <w:t xml:space="preserve">Bảo đảm đường dây dẫn điện sau công tơ đến nơi sử dụng điện, các trang thiết bị sử </w:t>
-      </w:r>
-      <w:r>
-        <w:rPr>
-          <w:rFonts w:eastAsia="Batang"/>
-          <w:szCs w:val="24"/>
-        </w:rPr>
-        <w:lastRenderedPageBreak/>
-        <w:t>dụng điện đáp ứng các yêu cầu kỹ thuật và yêu cầu về an toàn điện, an toàn phòng cháy, chữa cháy theo quy định tại khoản 1 Điều 74 Luật Điện lực;</w:t>
+        <w:t>Bảo đảm đường dây dẫn điện sau công tơ đến nơi sử dụng điện, các trang thiết bị sử dụng điện đáp ứng các yêu cầu kỹ thuật và yêu cầu về an toàn điện, an toàn phòng cháy, chữa cháy theo quy định tại khoản 1 Điều 74 Luật Điện lực;</w:t>
       </w:r>
     </w:p>
     <w:p>
@@ -12239,6 +12236,7 @@
           <w:rFonts w:eastAsia="Batang"/>
           <w:szCs w:val="24"/>
         </w:rPr>
+        <w:lastRenderedPageBreak/>
         <w:t>Bảo vệ công tơ điện đặt trong phạm vi quản lý của mình theo thỏa thuận trong hợp đồng mua bán điện; không được tự ý tháo gỡ, di chuyển công tơ điện. Khi có nhu cầu di chuyển công tơ điện sang vị trí khác, phải được sự đồng ý của bên bán điện và phải chịu chi phí di chuyển;</w:t>
       </w:r>
     </w:p>
@@ -12906,8 +12904,15 @@
           <w:rFonts w:eastAsia="Calibri"/>
           <w:szCs w:val="24"/>
         </w:rPr>
+        <w:t xml:space="preserve">Ngoài việc bồi thường thiệt hại theo quy định tại Điều 16.2, nếu hành vi vi phạm gây thiệt hại cho Bên còn lại, Bên vi phạm sẽ phải chịu phạt vi phạm Hợp Đồng đối với hành vi vi phạm đó. Mức phạt vi phạm được tính bằng 08 (tám) % giá trị phần nghĩa vụ của Hợp Đồng bị vi phạm. Giá trị phần nghĩa vụ của Hợp Đồng bị vi phạm được xác định theo quy định của Pháp </w:t>
+      </w:r>
+      <w:r>
+        <w:rPr>
+          <w:rFonts w:eastAsia="Calibri"/>
+          <w:szCs w:val="24"/>
+        </w:rPr>
         <w:lastRenderedPageBreak/>
-        <w:t>Ngoài việc bồi thường thiệt hại theo quy định tại Điều 16.2, nếu hành vi vi phạm gây thiệt hại cho Bên còn lại, Bên vi phạm sẽ phải chịu phạt vi phạm Hợp Đồng đối với hành vi vi phạm đó. Mức phạt vi phạm được tính bằng 08 (tám) % giá trị phần nghĩa vụ của Hợp Đồng bị vi phạm. Giá trị phần nghĩa vụ của Hợp Đồng bị vi phạm được xác định theo quy định của Pháp Luật. Trừ trường hợp Bên B đã thanh toán cho Bên A trong thời hạn 10 (mười) ngày kể từ thời điểm Bên A gửi thông báo thanh toán lần đầu.</w:t>
+        <w:t>Luật. Trừ trường hợp Bên B đã thanh toán cho Bên A trong thời hạn 10 (mười) ngày kể từ thời điểm Bên A gửi thông báo thanh toán lần đầu.</w:t>
       </w:r>
     </w:p>
     <w:p>
@@ -13374,7 +13379,6 @@
           <w:rFonts w:eastAsia="Calibri"/>
           <w:szCs w:val="24"/>
         </w:rPr>
-        <w:lastRenderedPageBreak/>
         <w:t>Bên B có hành vi vi phạm Hợp Đồng mà không khắc phục theo Điều 15.3;</w:t>
       </w:r>
     </w:p>
@@ -13402,7 +13406,15 @@
           <w:rFonts w:eastAsia="Calibri"/>
           <w:szCs w:val="24"/>
         </w:rPr>
-        <w:t>Bên B là tổ chức, hộ kinh doanh bị chấm dứt hoạt động, bị thu hồi giấy phép hoạt động, bị giải thể, bị tuyên bố phá sản, không còn quyền sử dụng Địa Điểm Sử Dụng Điện hoặc bị truy cứu trách nhiệm hình sự theo quy định của Pháp Luật; là cá nhân mất tích, chết, không còn quyền sử dụng Địa Điểm Sử Dụng Điện hoặc bị truy cứu trách nhiệm hình sự theo quy định của Pháp Luật. Bên A có quyền thực hiện Quy Trình Chấm Dứt Hợp Đồng ngay lập tức khi phát sinh các sự kiện theo quy định này.</w:t>
+        <w:t xml:space="preserve">Bên B là tổ chức, hộ kinh doanh bị chấm dứt hoạt động, bị thu hồi giấy phép hoạt động, bị giải thể, bị tuyên bố phá sản, không còn quyền sử dụng Địa Điểm Sử Dụng Điện hoặc bị truy cứu trách nhiệm hình sự theo quy định của Pháp Luật; là cá nhân mất tích, chết, không </w:t>
+      </w:r>
+      <w:r>
+        <w:rPr>
+          <w:rFonts w:eastAsia="Calibri"/>
+          <w:szCs w:val="24"/>
+        </w:rPr>
+        <w:lastRenderedPageBreak/>
+        <w:t>còn quyền sử dụng Địa Điểm Sử Dụng Điện hoặc bị truy cứu trách nhiệm hình sự theo quy định của Pháp Luật. Bên A có quyền thực hiện Quy Trình Chấm Dứt Hợp Đồng ngay lập tức khi phát sinh các sự kiện theo quy định này.</w:t>
       </w:r>
     </w:p>
     <w:p>
@@ -13781,15 +13793,7 @@
           <w:rFonts w:eastAsia="Calibri"/>
           <w:szCs w:val="24"/>
         </w:rPr>
-        <w:t xml:space="preserve">Trường hợp phát sinh tranh chấp, Các Bên sẽ cùng nhau tiến hành thương lượng để tìm ra giải pháp giải quyết tranh chấp tối ưu. Trong thời hạn 90 (chín mươi) ngày kể từ ngày phát </w:t>
-      </w:r>
-      <w:r>
-        <w:rPr>
-          <w:rFonts w:eastAsia="Calibri"/>
-          <w:szCs w:val="24"/>
-        </w:rPr>
-        <w:lastRenderedPageBreak/>
-        <w:t xml:space="preserve">sinh tranh chấp mà Các Bên không đạt được </w:t>
+        <w:t xml:space="preserve">Trường hợp phát sinh tranh chấp, Các Bên sẽ cùng nhau tiến hành thương lượng để tìm ra giải pháp giải quyết tranh chấp tối ưu. Trong thời hạn 90 (chín mươi) ngày kể từ ngày phát sinh tranh chấp mà Các Bên không đạt được </w:t>
       </w:r>
       <w:r>
         <w:rPr>
@@ -13921,6 +13925,7 @@
           <w:rFonts w:eastAsia="Calibri"/>
           <w:szCs w:val="24"/>
         </w:rPr>
+        <w:lastRenderedPageBreak/>
         <w:t xml:space="preserve">Thời Hạn của Hợp Đồng do Các Bên </w:t>
       </w:r>
       <w:r>
@@ -14410,15 +14415,7 @@
           <w:rFonts w:eastAsia="Calibri"/>
           <w:szCs w:val="24"/>
         </w:rPr>
-        <w:t xml:space="preserve">Trường hợp bất kỳ quy định nào trong Hợp Đồng bị vô hiệu hoặc không thể thi hành, thì quy định đó sẽ không có hiệu lực và không làm ảnh hưởng đến hiệu lực của các quy định còn lại trong Hợp Đồng. Khi đó, Hợp Đồng này sẽ được hiểu và giải thích theo các quy định còn lại của Hợp Đồng. Các Bên sẽ cùng nhau, trên tinh thần hợp tác, thiện chí, nỗ lực để thay thế quy định vô hiệu hoặc không thể thi hành đó bằng một quy định khác có hiệu lực và </w:t>
-      </w:r>
-      <w:r>
-        <w:rPr>
-          <w:rFonts w:eastAsia="Calibri"/>
-          <w:szCs w:val="24"/>
-        </w:rPr>
-        <w:lastRenderedPageBreak/>
-        <w:t>có thể thi hành, với nội dung phù hợp nhất với quy định bị thay thế.</w:t>
+        <w:t>Trường hợp bất kỳ quy định nào trong Hợp Đồng bị vô hiệu hoặc không thể thi hành, thì quy định đó sẽ không có hiệu lực và không làm ảnh hưởng đến hiệu lực của các quy định còn lại trong Hợp Đồng. Khi đó, Hợp Đồng này sẽ được hiểu và giải thích theo các quy định còn lại của Hợp Đồng. Các Bên sẽ cùng nhau, trên tinh thần hợp tác, thiện chí, nỗ lực để thay thế quy định vô hiệu hoặc không thể thi hành đó bằng một quy định khác có hiệu lực và có thể thi hành, với nội dung phù hợp nhất với quy định bị thay thế.</w:t>
       </w:r>
     </w:p>
     <w:p>
@@ -14486,7 +14483,15 @@
           <w:rFonts w:eastAsia="Calibri"/>
           <w:szCs w:val="24"/>
         </w:rPr>
-        <w:t xml:space="preserve">Trong quá trình thực hiện Hợp Đồng, trường hợp các văn bản quy phạm pháp luật được dẫn chiếu tại </w:t>
+        <w:t xml:space="preserve">Trong quá trình thực hiện Hợp Đồng, trường hợp các văn bản quy phạm pháp luật </w:t>
+      </w:r>
+      <w:r>
+        <w:rPr>
+          <w:rFonts w:eastAsia="Calibri"/>
+          <w:szCs w:val="24"/>
+        </w:rPr>
+        <w:lastRenderedPageBreak/>
+        <w:t xml:space="preserve">được dẫn chiếu tại </w:t>
       </w:r>
       <w:bookmarkStart w:id="3" w:name="_Hlk193299579"/>
       <w:r>

--- a/templates/CMIS/HD-NSH.docx
+++ b/templates/CMIS/HD-NSH.docx
@@ -4516,16 +4516,9 @@
           <w:color w:val="000099"/>
           <w:spacing w:val="-4"/>
           <w:w w:val="105"/>
-        </w:rPr>
-        <w:t>{DIEN_AP} {DONVI_DIENAP}</w:t>
-      </w:r>
-      <w:r>
-        <w:rPr>
-          <w:color w:val="000099"/>
-          <w:spacing w:val="-4"/>
-          <w:w w:val="105"/>
-        </w:rPr>
-        <w:t>.</w:t>
+          <w:lang w:val="en-US"/>
+        </w:rPr>
+        <w:t>220/380V.</w:t>
       </w:r>
     </w:p>
     <w:p>

--- a/templates/CMIS/HD-NSH.docx
+++ b/templates/CMIS/HD-NSH.docx
@@ -3279,88 +3279,136 @@
     </w:p>
     <w:p>
       <w:pPr>
-        <w:pStyle w:val="BodyText"/>
-        <w:spacing w:before="120"/>
-        <w:ind w:right="33"/>
-        <w:jc w:val="left"/>
-        <w:rPr>
-          <w:rFonts w:ascii="Times New Roman" w:hAnsi="Times New Roman"/>
+        <w:widowControl w:val="0"/>
+        <w:tabs>
+          <w:tab w:val="left" w:pos="993"/>
+        </w:tabs>
+        <w:snapToGrid w:val="0"/>
+        <w:spacing w:before="120" w:after="120"/>
+        <w:jc w:val="both"/>
+        <w:rPr>
           <w:spacing w:val="-9"/>
           <w:w w:val="105"/>
-          <w:sz w:val="24"/>
-          <w:szCs w:val="24"/>
-        </w:rPr>
-      </w:pPr>
-      <w:r>
-        <w:rPr>
-          <w:rFonts w:ascii="Times New Roman" w:hAnsi="Times New Roman"/>
+          <w:szCs w:val="24"/>
+          <w:lang w:eastAsia="en-US"/>
+        </w:rPr>
+      </w:pPr>
+      <w:r>
+        <w:rPr>
           <w:spacing w:val="-9"/>
           <w:w w:val="105"/>
-          <w:sz w:val="24"/>
-          <w:szCs w:val="24"/>
-        </w:rPr>
-        <w:t>Tài khoản số : ................................... Tại Ngân hàng: ...................................................</w:t>
-      </w:r>
-    </w:p>
-    <w:p>
-      <w:pPr>
-        <w:pStyle w:val="BodyText"/>
-        <w:spacing w:before="120"/>
-        <w:ind w:right="45"/>
-        <w:jc w:val="left"/>
-        <w:rPr>
-          <w:rFonts w:ascii="Times New Roman" w:hAnsi="Times New Roman"/>
-          <w:szCs w:val="22"/>
-        </w:rPr>
-      </w:pPr>
-      <w:r>
-        <w:rPr>
-          <w:rFonts w:ascii="Times New Roman" w:hAnsi="Times New Roman"/>
-          <w:sz w:val="24"/>
-          <w:szCs w:val="24"/>
+          <w:szCs w:val="24"/>
+          <w:lang w:eastAsia="en-US"/>
+        </w:rPr>
+        <w:t xml:space="preserve">Tài khoản số: </w:t>
+      </w:r>
+      <w:r>
+        <w:rPr>
+          <w:color w:val="000099"/>
+          <w:spacing w:val="-9"/>
+          <w:w w:val="105"/>
+          <w:szCs w:val="24"/>
+          <w:lang w:eastAsia="en-US"/>
+        </w:rPr>
+        <w:t>{TKHOAN_KHANG}</w:t>
+      </w:r>
+      <w:r>
+        <w:rPr>
+          <w:spacing w:val="-9"/>
+          <w:w w:val="105"/>
+          <w:szCs w:val="24"/>
+          <w:lang w:eastAsia="en-US"/>
+        </w:rPr>
+        <w:t xml:space="preserve">  Tại Ngân hàng: </w:t>
+      </w:r>
+      <w:r>
+        <w:rPr>
+          <w:color w:val="000099"/>
+          <w:spacing w:val="-9"/>
+          <w:w w:val="105"/>
+          <w:szCs w:val="24"/>
+          <w:lang w:eastAsia="en-US"/>
+        </w:rPr>
+        <w:t>{TEN_NHANG_KH}</w:t>
+      </w:r>
+      <w:r>
+        <w:rPr>
+          <w:spacing w:val="-9"/>
+          <w:w w:val="105"/>
+          <w:szCs w:val="24"/>
+          <w:lang w:eastAsia="en-US"/>
+        </w:rPr>
+        <w:t>.</w:t>
+      </w:r>
+    </w:p>
+    <w:p>
+      <w:pPr>
+        <w:widowControl w:val="0"/>
+        <w:tabs>
+          <w:tab w:val="left" w:pos="993"/>
+        </w:tabs>
+        <w:snapToGrid w:val="0"/>
+        <w:spacing w:before="120" w:after="120"/>
+        <w:jc w:val="both"/>
+        <w:rPr>
+          <w:spacing w:val="-9"/>
+          <w:w w:val="105"/>
+          <w:szCs w:val="24"/>
+          <w:lang w:eastAsia="en-US"/>
+        </w:rPr>
+      </w:pPr>
+      <w:r>
+        <w:rPr>
+          <w:spacing w:val="-9"/>
+          <w:w w:val="105"/>
+          <w:szCs w:val="24"/>
+          <w:lang w:eastAsia="en-US"/>
         </w:rPr>
         <w:t xml:space="preserve">Mã số đơn vị có quan hệ ngân sách: </w:t>
       </w:r>
       <w:r>
         <w:rPr>
-          <w:rFonts w:ascii="Times New Roman" w:hAnsi="Times New Roman"/>
           <w:color w:val="000099"/>
-          <w:sz w:val="24"/>
-          <w:szCs w:val="24"/>
+          <w:spacing w:val="-9"/>
+          <w:w w:val="105"/>
+          <w:szCs w:val="24"/>
+          <w:lang w:eastAsia="en-US"/>
         </w:rPr>
         <w:t>{MASO_DVIQHNS}</w:t>
       </w:r>
     </w:p>
     <w:p>
       <w:pPr>
-        <w:pStyle w:val="BodyText"/>
-        <w:tabs>
-          <w:tab w:val="left" w:pos="1737"/>
-        </w:tabs>
-        <w:spacing w:before="120"/>
-        <w:jc w:val="left"/>
-        <w:rPr>
-          <w:rFonts w:ascii="Times New Roman" w:hAnsi="Times New Roman"/>
-          <w:sz w:val="24"/>
-          <w:szCs w:val="24"/>
-        </w:rPr>
-      </w:pPr>
-      <w:r>
-        <w:rPr>
-          <w:rFonts w:ascii="Times New Roman" w:hAnsi="Times New Roman"/>
+        <w:widowControl w:val="0"/>
+        <w:tabs>
+          <w:tab w:val="left" w:pos="993"/>
+        </w:tabs>
+        <w:snapToGrid w:val="0"/>
+        <w:spacing w:before="120" w:after="120"/>
+        <w:jc w:val="both"/>
+        <w:rPr>
+          <w:spacing w:val="-9"/>
           <w:w w:val="105"/>
-          <w:sz w:val="24"/>
-          <w:szCs w:val="24"/>
+          <w:szCs w:val="24"/>
+          <w:lang w:eastAsia="en-US"/>
+        </w:rPr>
+      </w:pPr>
+      <w:r>
+        <w:rPr>
+          <w:spacing w:val="-9"/>
+          <w:w w:val="105"/>
+          <w:szCs w:val="24"/>
+          <w:lang w:eastAsia="en-US"/>
         </w:rPr>
         <w:t xml:space="preserve">Đại diện là ông (bà): </w:t>
       </w:r>
       <w:r>
         <w:rPr>
-          <w:rFonts w:ascii="Times New Roman" w:hAnsi="Times New Roman"/>
           <w:color w:val="000099"/>
+          <w:spacing w:val="-9"/>
           <w:w w:val="105"/>
-          <w:sz w:val="24"/>
-          <w:szCs w:val="24"/>
+          <w:szCs w:val="24"/>
+          <w:lang w:eastAsia="en-US"/>
         </w:rPr>
         <w:t>{TEN_DDIEN}</w:t>
       </w:r>
@@ -3368,300 +3416,151 @@
     <w:p>
       <w:pPr>
         <w:widowControl w:val="0"/>
-        <w:autoSpaceDE w:val="0"/>
-        <w:autoSpaceDN w:val="0"/>
-        <w:spacing w:before="120"/>
-        <w:rPr>
-          <w:szCs w:val="24"/>
-        </w:rPr>
-      </w:pPr>
-      <w:r>
-        <w:rPr>
+        <w:tabs>
+          <w:tab w:val="left" w:pos="993"/>
+        </w:tabs>
+        <w:snapToGrid w:val="0"/>
+        <w:spacing w:before="120" w:after="120"/>
+        <w:jc w:val="both"/>
+        <w:rPr>
+          <w:spacing w:val="-9"/>
           <w:w w:val="105"/>
           <w:szCs w:val="24"/>
-        </w:rPr>
-        <w:t>Chức</w:t>
-      </w:r>
-      <w:r>
-        <w:rPr>
-          <w:spacing w:val="-11"/>
+          <w:lang w:eastAsia="en-US"/>
+        </w:rPr>
+      </w:pPr>
+      <w:r>
+        <w:rPr>
+          <w:spacing w:val="-9"/>
           <w:w w:val="105"/>
           <w:szCs w:val="24"/>
-        </w:rPr>
-        <w:t xml:space="preserve"> </w:t>
-      </w:r>
-      <w:r>
-        <w:rPr>
+          <w:lang w:eastAsia="en-US"/>
+        </w:rPr>
+        <w:t xml:space="preserve">Chức vụ: </w:t>
+      </w:r>
+      <w:r>
+        <w:rPr>
+          <w:color w:val="000099"/>
+          <w:spacing w:val="-9"/>
           <w:w w:val="105"/>
           <w:szCs w:val="24"/>
-        </w:rPr>
-        <w:t>vụ:</w:t>
-      </w:r>
-      <w:r>
-        <w:rPr>
-          <w:spacing w:val="-10"/>
+          <w:lang w:eastAsia="en-US"/>
+        </w:rPr>
+        <w:t>{CHUC_VU_DDIEN}</w:t>
+      </w:r>
+    </w:p>
+    <w:p>
+      <w:pPr>
+        <w:widowControl w:val="0"/>
+        <w:tabs>
+          <w:tab w:val="left" w:pos="993"/>
+        </w:tabs>
+        <w:snapToGrid w:val="0"/>
+        <w:spacing w:before="120" w:after="120"/>
+        <w:jc w:val="both"/>
+        <w:rPr>
+          <w:spacing w:val="-9"/>
           <w:w w:val="105"/>
           <w:szCs w:val="24"/>
-        </w:rPr>
-        <w:t xml:space="preserve"> </w:t>
+          <w:lang w:eastAsia="en-US"/>
+        </w:rPr>
+      </w:pPr>
+      <w:r>
+        <w:rPr>
+          <w:spacing w:val="-9"/>
+          <w:w w:val="105"/>
+          <w:szCs w:val="24"/>
+          <w:lang w:eastAsia="en-US"/>
+        </w:rPr>
+        <w:t xml:space="preserve">Số định danh cá nhân: </w:t>
       </w:r>
       <w:r>
         <w:rPr>
           <w:color w:val="000099"/>
-          <w:spacing w:val="-10"/>
+          <w:spacing w:val="-9"/>
           <w:w w:val="105"/>
           <w:szCs w:val="24"/>
-        </w:rPr>
-        <w:t>{CHUC_VU_DDIEN}</w:t>
-      </w:r>
-    </w:p>
-    <w:p>
-      <w:pPr>
-        <w:widowControl w:val="0"/>
-        <w:tabs>
-          <w:tab w:val="left" w:pos="867"/>
-        </w:tabs>
-        <w:autoSpaceDE w:val="0"/>
-        <w:autoSpaceDN w:val="0"/>
-        <w:spacing w:before="90" w:line="319" w:lineRule="auto"/>
-        <w:rPr>
-          <w:szCs w:val="24"/>
-        </w:rPr>
-      </w:pPr>
-      <w:r>
-        <w:rPr>
+          <w:lang w:eastAsia="en-US"/>
+        </w:rPr>
+        <w:t>{SO_CMT}</w:t>
+      </w:r>
+      <w:r>
+        <w:rPr>
+          <w:spacing w:val="-9"/>
           <w:w w:val="105"/>
           <w:szCs w:val="24"/>
-        </w:rPr>
-        <w:t>Số</w:t>
-      </w:r>
-      <w:r>
-        <w:t xml:space="preserve"> </w:t>
-      </w:r>
-      <w:r>
-        <w:rPr>
+          <w:lang w:eastAsia="en-US"/>
+        </w:rPr>
+        <w:t xml:space="preserve">;  Ngày cấp: </w:t>
+      </w:r>
+      <w:r>
+        <w:rPr>
+          <w:color w:val="000099"/>
+          <w:spacing w:val="-9"/>
           <w:w w:val="105"/>
           <w:szCs w:val="24"/>
-        </w:rPr>
-        <w:t>định danh cá nhân</w:t>
-      </w:r>
-      <w:r>
-        <w:rPr>
+          <w:lang w:eastAsia="en-US"/>
+        </w:rPr>
+        <w:t>{NGAY_CAP}</w:t>
+      </w:r>
+      <w:r>
+        <w:rPr>
+          <w:spacing w:val="-9"/>
           <w:w w:val="105"/>
           <w:szCs w:val="24"/>
-        </w:rPr>
-        <w:t>:</w:t>
-      </w:r>
-      <w:r>
-        <w:rPr>
-          <w:spacing w:val="-12"/>
+          <w:lang w:eastAsia="en-US"/>
+        </w:rPr>
+        <w:t xml:space="preserve">; Nơi cấp: </w:t>
+      </w:r>
+      <w:r>
+        <w:rPr>
+          <w:color w:val="000099"/>
+          <w:spacing w:val="-9"/>
           <w:w w:val="105"/>
           <w:szCs w:val="24"/>
-        </w:rPr>
-        <w:t xml:space="preserve"> </w:t>
-      </w:r>
-      <w:r>
-        <w:rPr>
-          <w:color w:val="000099"/>
+          <w:lang w:eastAsia="en-US"/>
+        </w:rPr>
+        <w:t>{NOI_CAP}</w:t>
+      </w:r>
+    </w:p>
+    <w:p>
+      <w:pPr>
+        <w:widowControl w:val="0"/>
+        <w:tabs>
+          <w:tab w:val="left" w:pos="993"/>
+        </w:tabs>
+        <w:snapToGrid w:val="0"/>
+        <w:spacing w:before="120" w:after="120"/>
+        <w:jc w:val="both"/>
+        <w:rPr>
+          <w:i/>
+          <w:iCs/>
+          <w:spacing w:val="-9"/>
           <w:w w:val="105"/>
           <w:szCs w:val="24"/>
-        </w:rPr>
-        <w:t>{SO_CMT}</w:t>
-      </w:r>
-      <w:r>
-        <w:rPr>
-          <w:w w:val="105"/>
-          <w:szCs w:val="24"/>
-        </w:rPr>
-        <w:t>;  Ngày</w:t>
-      </w:r>
-      <w:r>
-        <w:rPr>
-          <w:spacing w:val="-16"/>
-          <w:w w:val="105"/>
-          <w:szCs w:val="24"/>
-        </w:rPr>
-        <w:t xml:space="preserve"> </w:t>
-      </w:r>
-      <w:r>
-        <w:rPr>
-          <w:w w:val="105"/>
-          <w:szCs w:val="24"/>
-        </w:rPr>
-        <w:t xml:space="preserve">cấp: </w:t>
-      </w:r>
-      <w:r>
-        <w:rPr>
-          <w:color w:val="000099"/>
-          <w:w w:val="105"/>
-          <w:szCs w:val="24"/>
-        </w:rPr>
-        <w:t>{NGAY_CAP}</w:t>
-      </w:r>
-      <w:r>
-        <w:rPr>
-          <w:w w:val="105"/>
-          <w:szCs w:val="24"/>
-        </w:rPr>
-        <w:t xml:space="preserve">; Nơi cấp: </w:t>
-      </w:r>
-      <w:r>
-        <w:rPr>
-          <w:color w:val="000099"/>
-          <w:w w:val="105"/>
-          <w:szCs w:val="24"/>
-        </w:rPr>
-        <w:t>{NOI_CAP}</w:t>
-      </w:r>
-    </w:p>
-    <w:p>
-      <w:pPr>
-        <w:widowControl w:val="0"/>
-        <w:tabs>
-          <w:tab w:val="left" w:pos="867"/>
-        </w:tabs>
-        <w:autoSpaceDE w:val="0"/>
-        <w:autoSpaceDN w:val="0"/>
-        <w:spacing w:line="319" w:lineRule="auto"/>
-        <w:ind w:right="33"/>
+          <w:lang w:eastAsia="en-US"/>
+        </w:rPr>
+      </w:pPr>
+      <w:r>
         <w:rPr>
           <w:i/>
           <w:iCs/>
           <w:color w:val="000099"/>
+          <w:spacing w:val="-9"/>
           <w:w w:val="105"/>
           <w:szCs w:val="24"/>
-        </w:rPr>
-      </w:pPr>
+          <w:lang w:eastAsia="en-US"/>
+        </w:rPr>
+        <w:t>{UY_QUYEN}</w:t>
+      </w:r>
       <w:r>
         <w:rPr>
           <w:i/>
           <w:iCs/>
+          <w:spacing w:val="-9"/>
           <w:w w:val="105"/>
           <w:szCs w:val="24"/>
-        </w:rPr>
-        <w:t>(</w:t>
-      </w:r>
-      <w:r>
-        <w:rPr>
-          <w:i/>
-          <w:iCs/>
-          <w:w w:val="105"/>
-          <w:szCs w:val="24"/>
-        </w:rPr>
-        <w:t>Theo</w:t>
-      </w:r>
-      <w:r>
-        <w:rPr>
-          <w:i/>
-          <w:iCs/>
-          <w:spacing w:val="-13"/>
-          <w:w w:val="105"/>
-          <w:szCs w:val="24"/>
-        </w:rPr>
-        <w:t xml:space="preserve"> </w:t>
-      </w:r>
-      <w:r>
-        <w:rPr>
-          <w:i/>
-          <w:iCs/>
-          <w:w w:val="105"/>
-          <w:szCs w:val="24"/>
-        </w:rPr>
-        <w:t>văn</w:t>
-      </w:r>
-      <w:r>
-        <w:rPr>
-          <w:i/>
-          <w:iCs/>
-          <w:spacing w:val="-12"/>
-          <w:w w:val="105"/>
-          <w:szCs w:val="24"/>
-        </w:rPr>
-        <w:t xml:space="preserve"> </w:t>
-      </w:r>
-      <w:r>
-        <w:rPr>
-          <w:i/>
-          <w:iCs/>
-          <w:w w:val="105"/>
-          <w:szCs w:val="24"/>
-        </w:rPr>
-        <w:t>bản</w:t>
-      </w:r>
-      <w:r>
-        <w:rPr>
-          <w:i/>
-          <w:iCs/>
-          <w:spacing w:val="-12"/>
-          <w:w w:val="105"/>
-          <w:szCs w:val="24"/>
-        </w:rPr>
-        <w:t xml:space="preserve"> </w:t>
-      </w:r>
-      <w:r>
-        <w:rPr>
-          <w:i/>
-          <w:iCs/>
-          <w:w w:val="105"/>
-          <w:szCs w:val="24"/>
-        </w:rPr>
-        <w:t>uỷ</w:t>
-      </w:r>
-      <w:r>
-        <w:rPr>
-          <w:i/>
-          <w:iCs/>
-          <w:spacing w:val="-12"/>
-          <w:w w:val="105"/>
-          <w:szCs w:val="24"/>
-        </w:rPr>
-        <w:t xml:space="preserve"> </w:t>
-      </w:r>
-      <w:r>
-        <w:rPr>
-          <w:i/>
-          <w:iCs/>
-          <w:w w:val="105"/>
-          <w:szCs w:val="24"/>
-        </w:rPr>
-        <w:t>quyền</w:t>
-      </w:r>
-      <w:r>
-        <w:rPr>
-          <w:i/>
-          <w:iCs/>
-          <w:spacing w:val="-12"/>
-          <w:w w:val="105"/>
-          <w:szCs w:val="24"/>
-        </w:rPr>
-        <w:t xml:space="preserve"> </w:t>
-      </w:r>
-      <w:r>
-        <w:rPr>
-          <w:i/>
-          <w:iCs/>
-          <w:w w:val="105"/>
-          <w:szCs w:val="24"/>
-        </w:rPr>
-        <w:t xml:space="preserve">số: </w:t>
-      </w:r>
-      <w:r>
-        <w:rPr>
-          <w:i/>
-          <w:iCs/>
-          <w:color w:val="000099"/>
-          <w:w w:val="105"/>
-          <w:szCs w:val="24"/>
-        </w:rPr>
-        <w:t>{UY_QUYEN}</w:t>
-      </w:r>
-      <w:r>
-        <w:rPr>
-          <w:i/>
-          <w:iCs/>
-          <w:color w:val="000099"/>
-          <w:w w:val="105"/>
-          <w:szCs w:val="24"/>
+          <w:lang w:eastAsia="en-US"/>
         </w:rPr>
         <w:t>)</w:t>
       </w:r>
@@ -4154,22 +4053,29 @@
           <w:iCs/>
           <w:szCs w:val="24"/>
         </w:rPr>
+        <w:t>Nghĩa Vụ Thanh Toán</w:t>
+      </w:r>
+      <w:r>
+        <w:rPr>
+          <w:rFonts w:eastAsia="Calibri"/>
+          <w:szCs w:val="24"/>
+        </w:rPr>
+        <w:t xml:space="preserve"> </w:t>
+      </w:r>
+      <w:r>
+        <w:rPr>
+          <w:rFonts w:eastAsia="Calibri"/>
+          <w:szCs w:val="24"/>
+        </w:rPr>
+        <w:t xml:space="preserve">là toàn bộ nghĩa vụ của Bên B đối với việc thanh toán khoản tiền </w:t>
+      </w:r>
+      <w:r>
+        <w:rPr>
+          <w:rFonts w:eastAsia="Calibri"/>
+          <w:szCs w:val="24"/>
+        </w:rPr>
         <w:lastRenderedPageBreak/>
-        <w:t>Nghĩa Vụ Thanh Toán</w:t>
-      </w:r>
-      <w:r>
-        <w:rPr>
-          <w:rFonts w:eastAsia="Calibri"/>
-          <w:szCs w:val="24"/>
-        </w:rPr>
-        <w:t xml:space="preserve"> </w:t>
-      </w:r>
-      <w:r>
-        <w:rPr>
-          <w:rFonts w:eastAsia="Calibri"/>
-          <w:szCs w:val="24"/>
-        </w:rPr>
-        <w:t>là toàn bộ nghĩa vụ của Bên B đối với việc thanh toán khoản tiền phát sinh từ Hợp Đồng cho Bên A, không chỉ bao gồm tiền điện, tiền mua công suất phản kháng, tiền lãi chậm trả, tiền bồi thường thiệt hại, tiền phạt vi phạm, chi phí ngừng, cấp điện trở lại, bổ sung Khoản Khấu Trừ vào tài sản bảo đảm theo đúng quy định tại Hợp Đồng</w:t>
+        <w:t>phát sinh từ Hợp Đồng cho Bên A, không chỉ bao gồm tiền điện, tiền mua công suất phản kháng, tiền lãi chậm trả, tiền bồi thường thiệt hại, tiền phạt vi phạm, chi phí ngừng, cấp điện trở lại, bổ sung Khoản Khấu Trừ vào tài sản bảo đảm theo đúng quy định tại Hợp Đồng</w:t>
       </w:r>
       <w:r>
         <w:rPr>
@@ -4448,7 +4354,15 @@
           <w:w w:val="105"/>
           <w:sz w:val="24"/>
         </w:rPr>
-        <w:t>{DIA_CHI_DDO}.</w:t>
+        <w:t>{DIA_CHI_DDO}</w:t>
+      </w:r>
+      <w:r>
+        <w:rPr>
+          <w:color w:val="000099"/>
+          <w:w w:val="105"/>
+          <w:sz w:val="24"/>
+        </w:rPr>
+        <w:t>.</w:t>
       </w:r>
     </w:p>
     <w:p>
@@ -4482,7 +4396,14 @@
           <w:color w:val="000099"/>
           <w:w w:val="105"/>
         </w:rPr>
-        <w:t>{MUC_DICH}.</w:t>
+        <w:t>{MUC_DICH}</w:t>
+      </w:r>
+      <w:r>
+        <w:rPr>
+          <w:color w:val="000099"/>
+          <w:w w:val="105"/>
+        </w:rPr>
+        <w:t>.</w:t>
       </w:r>
     </w:p>
     <w:p>
@@ -4872,7 +4793,14 @@
           <w:color w:val="000099"/>
           <w:w w:val="105"/>
         </w:rPr>
-        <w:t>{DIEM_DAUNOI}.</w:t>
+        <w:t>{DIEM_DAUNOI}</w:t>
+      </w:r>
+      <w:r>
+        <w:rPr>
+          <w:color w:val="000099"/>
+          <w:w w:val="105"/>
+        </w:rPr>
+        <w:t>.</w:t>
       </w:r>
     </w:p>
     <w:p>
@@ -5488,16 +5416,10 @@
       <w:bookmarkStart w:id="0" w:name="_Hlk199506538"/>
       <w:r>
         <w:rPr>
+          <w:color w:val="000099"/>
           <w:w w:val="105"/>
         </w:rPr>
-        <w:t>{</w:t>
-      </w:r>
-      <w:r>
-        <w:rPr>
-          <w:color w:val="003399"/>
-          <w:w w:val="105"/>
-        </w:rPr>
-        <w:t>NGAY_GCS}</w:t>
+        <w:t>{NGAY_GCS}</w:t>
       </w:r>
       <w:r>
         <w:rPr>
@@ -6955,7 +6877,31 @@
           <w:color w:val="000099"/>
           <w:szCs w:val="24"/>
         </w:rPr>
-        <w:t>{STIEN_DCOC | number} đồng ({STIEN_DCOC | vnd})</w:t>
+        <w:t>{STIEN_DCOC | number}</w:t>
+      </w:r>
+      <w:r>
+        <w:rPr>
+          <w:rFonts w:eastAsia="Calibri"/>
+          <w:color w:val="000099"/>
+          <w:szCs w:val="24"/>
+        </w:rPr>
+        <w:t xml:space="preserve"> đồng (</w:t>
+      </w:r>
+      <w:r>
+        <w:rPr>
+          <w:rFonts w:eastAsia="Calibri"/>
+          <w:color w:val="000099"/>
+          <w:szCs w:val="24"/>
+        </w:rPr>
+        <w:t>{STIEN_DCOC | vnd}</w:t>
+      </w:r>
+      <w:r>
+        <w:rPr>
+          <w:rFonts w:eastAsia="Calibri"/>
+          <w:color w:val="000099"/>
+          <w:szCs w:val="24"/>
+        </w:rPr>
+        <w:t>)</w:t>
       </w:r>
     </w:p>
     <w:p>
@@ -7609,7 +7555,15 @@
           <w:spacing w:val="-9"/>
           <w:w w:val="105"/>
         </w:rPr>
-        <w:t>{DCHI_DDIEN}.</w:t>
+        <w:t>{DCHI_DDIEN}</w:t>
+      </w:r>
+      <w:r>
+        <w:rPr>
+          <w:color w:val="000099"/>
+          <w:spacing w:val="-9"/>
+          <w:w w:val="105"/>
+        </w:rPr>
+        <w:t>.</w:t>
       </w:r>
     </w:p>
     <w:p>
@@ -7737,7 +7691,16 @@
           <w:szCs w:val="24"/>
           <w:lang w:eastAsia="en-US"/>
         </w:rPr>
-        <w:t>{EMAIL}.</w:t>
+        <w:t>{EMAIL}</w:t>
+      </w:r>
+      <w:r>
+        <w:rPr>
+          <w:rFonts w:eastAsia="Calibri"/>
+          <w:color w:val="000099"/>
+          <w:szCs w:val="24"/>
+          <w:lang w:eastAsia="en-US"/>
+        </w:rPr>
+        <w:t>.</w:t>
       </w:r>
     </w:p>
     <w:p>
@@ -14013,15 +13976,7 @@
           <w:color w:val="000099"/>
           <w:szCs w:val="24"/>
         </w:rPr>
-        <w:t xml:space="preserve"> | dm</w:t>
-      </w:r>
-      <w:r>
-        <w:rPr>
-          <w:rFonts w:eastAsia="Calibri"/>
-          <w:color w:val="000099"/>
-          <w:szCs w:val="24"/>
-        </w:rPr>
-        <w:t>y</w:t>
+        <w:t xml:space="preserve"> | dmy</w:t>
       </w:r>
       <w:r>
         <w:rPr>
@@ -27500,7 +27455,6 @@
   <w:style w:type="character" w:default="1" w:styleId="DefaultParagraphFont">
     <w:name w:val="Default Paragraph Font"/>
     <w:uiPriority w:val="1"/>
-    <w:semiHidden/>
     <w:unhideWhenUsed/>
   </w:style>
   <w:style w:type="table" w:default="1" w:styleId="TableNormal">

--- a/templates/CMIS/HD-NSH.docx
+++ b/templates/CMIS/HD-NSH.docx
@@ -3181,26 +3181,7 @@
           <w:sz w:val="24"/>
           <w:szCs w:val="24"/>
         </w:rPr>
-        <w:t>doanh/</w:t>
-      </w:r>
-      <w:r>
-        <w:rPr>
-          <w:rFonts w:ascii="Times New Roman" w:hAnsi="Times New Roman"/>
-          <w:spacing w:val="-5"/>
-          <w:w w:val="105"/>
-          <w:sz w:val="24"/>
-          <w:szCs w:val="24"/>
-        </w:rPr>
-        <w:t xml:space="preserve"> </w:t>
-      </w:r>
-      <w:r>
-        <w:rPr>
-          <w:rFonts w:ascii="Times New Roman" w:hAnsi="Times New Roman"/>
-          <w:w w:val="105"/>
-          <w:sz w:val="24"/>
-          <w:szCs w:val="24"/>
-        </w:rPr>
-        <w:t>doanh</w:t>
+        <w:t>doanh/doanh</w:t>
       </w:r>
       <w:r>
         <w:rPr>
@@ -3538,7 +3519,7 @@
           <w:spacing w:val="-9"/>
           <w:w w:val="105"/>
           <w:szCs w:val="24"/>
-          <w:lang w:eastAsia="en-US"/>
+          <w:lang w:val="en-US" w:eastAsia="en-US"/>
         </w:rPr>
       </w:pPr>
       <w:r>
@@ -3552,17 +3533,6 @@
           <w:lang w:eastAsia="en-US"/>
         </w:rPr>
         <w:t>{UY_QUYEN}</w:t>
-      </w:r>
-      <w:r>
-        <w:rPr>
-          <w:i/>
-          <w:iCs/>
-          <w:spacing w:val="-9"/>
-          <w:w w:val="105"/>
-          <w:szCs w:val="24"/>
-          <w:lang w:eastAsia="en-US"/>
-        </w:rPr>
-        <w:t>)</w:t>
       </w:r>
     </w:p>
     <w:p>
@@ -7855,7 +7825,7 @@
         <w:rPr>
           <w:rFonts w:eastAsia="Calibri"/>
           <w:szCs w:val="24"/>
-          <w:lang w:eastAsia="en-US"/>
+          <w:lang w:val="en-US" w:eastAsia="en-US"/>
         </w:rPr>
       </w:pPr>
       <w:r>

--- a/templates/CMIS/HD-NSH.docx
+++ b/templates/CMIS/HD-NSH.docx
@@ -2966,16 +2966,6 @@
         </w:rPr>
         <w:t>{DCHI_DDIEN}</w:t>
       </w:r>
-      <w:r>
-        <w:rPr>
-          <w:rFonts w:ascii="Times New Roman" w:hAnsi="Times New Roman"/>
-          <w:spacing w:val="-9"/>
-          <w:w w:val="105"/>
-          <w:sz w:val="24"/>
-          <w:szCs w:val="24"/>
-        </w:rPr>
-        <w:t>.</w:t>
-      </w:r>
     </w:p>
     <w:p>
       <w:pPr>
@@ -3519,7 +3509,7 @@
           <w:spacing w:val="-9"/>
           <w:w w:val="105"/>
           <w:szCs w:val="24"/>
-          <w:lang w:val="en-US" w:eastAsia="en-US"/>
+          <w:lang w:eastAsia="en-US"/>
         </w:rPr>
       </w:pPr>
       <w:r>
@@ -7825,7 +7815,7 @@
         <w:rPr>
           <w:rFonts w:eastAsia="Calibri"/>
           <w:szCs w:val="24"/>
-          <w:lang w:val="en-US" w:eastAsia="en-US"/>
+          <w:lang w:eastAsia="en-US"/>
         </w:rPr>
       </w:pPr>
       <w:r>
@@ -27425,6 +27415,7 @@
   <w:style w:type="character" w:default="1" w:styleId="DefaultParagraphFont">
     <w:name w:val="Default Paragraph Font"/>
     <w:uiPriority w:val="1"/>
+    <w:semiHidden/>
     <w:unhideWhenUsed/>
   </w:style>
   <w:style w:type="table" w:default="1" w:styleId="TableNormal">

--- a/templates/CMIS/HD-NSH.docx
+++ b/templates/CMIS/HD-NSH.docx
@@ -6991,7 +6991,21 @@
           <w:rFonts w:eastAsia="Calibri"/>
           <w:szCs w:val="24"/>
         </w:rPr>
-        <w:t>Những tài liệu được Bên B cung cấp có giá trị xác nhận/chứng minh đã hoàn tất việc xác lập Biện Pháp Bảo Đảm (bao gồm nhưng không giới hạn Giấy bảo lãnh/chứng thư bảo lãnh của ngân hàng có nội dung cam kết bảo lãnh thực hiện Hợp Đồng vô điều kiện, không hủy ngang, tài liệu chứng minh thầm quyền của người ký bảo lãnh) và những tài liệu khác liên quan đến việc bảo đảm thực hiện Hợp Đồng là Phụ lục kèm theo Hợp Đồng này.</w:t>
+        <w:t>Những tài liệu được Bên B cung cấp có giá trị xác nhận/chứng minh đã hoàn tất việc xác lập Biện Pháp Bảo Đảm (bao gồm nhưng không giới hạn Giấy bảo lãnh/chứng thư bảo lãnh của ngân hàng có nội dung cam kết bảo lãnh thực hiện Hợp Đồng vô điều kiện, không hủy ngang, tài liệu chứng minh th</w:t>
+      </w:r>
+      <w:r>
+        <w:rPr>
+          <w:rFonts w:eastAsia="Calibri"/>
+          <w:szCs w:val="24"/>
+        </w:rPr>
+        <w:t>ẩ</w:t>
+      </w:r>
+      <w:r>
+        <w:rPr>
+          <w:rFonts w:eastAsia="Calibri"/>
+          <w:szCs w:val="24"/>
+        </w:rPr>
+        <w:t>m quyền của người ký bảo lãnh) và những tài liệu khác liên quan đến việc bảo đảm thực hiện Hợp Đồng là Phụ lục kèm theo Hợp Đồng này.</w:t>
       </w:r>
     </w:p>
     <w:p>

--- a/templates/CMIS/HD-NSH.docx
+++ b/templates/CMIS/HD-NSH.docx
@@ -2636,6 +2636,14 @@
           <w:lang w:val="en-US"/>
         </w:rPr>
         <w:t>Điện thoại: 19001006-19009000</w:t>
+      </w:r>
+      <w:r>
+        <w:rPr>
+          <w:rFonts w:eastAsia="Calibri"/>
+          <w:szCs w:val="24"/>
+          <w:lang w:val="en-US"/>
+        </w:rPr>
+        <w:t>-02512.218.222-02512.218333-02512.218.233</w:t>
       </w:r>
     </w:p>
     <w:p>
@@ -7463,7 +7471,21 @@
           <w:rFonts w:eastAsia="Calibri"/>
           <w:szCs w:val="24"/>
         </w:rPr>
-        <w:t>Email: dlxuanloc.dn@evnspc.vn; Điện thoại/SMS: 19001006-19009000; Ứng dụng nhắn tin: Zalo;</w:t>
+        <w:t>Email: dlxuanloc.dn@evnspc.vn; Điện thoại/SMS: 19001006-19009000</w:t>
+      </w:r>
+      <w:r>
+        <w:rPr>
+          <w:rFonts w:eastAsia="Calibri"/>
+          <w:szCs w:val="24"/>
+        </w:rPr>
+        <w:t>-02512.218.222-02512.218333-02512.218.233</w:t>
+      </w:r>
+      <w:r>
+        <w:rPr>
+          <w:rFonts w:eastAsia="Calibri"/>
+          <w:szCs w:val="24"/>
+        </w:rPr>
+        <w:t>; Ứng dụng nhắn tin: Zalo;</w:t>
       </w:r>
     </w:p>
     <w:p>
@@ -7487,6 +7509,20 @@
           <w:szCs w:val="24"/>
         </w:rPr>
         <w:t>Ứng dụng CSKH: CSKH EVNSPC</w:t>
+      </w:r>
+      <w:r>
+        <w:rPr>
+          <w:rFonts w:eastAsia="Calibri"/>
+          <w:szCs w:val="24"/>
+        </w:rPr>
+        <w:t xml:space="preserve">/EVN </w:t>
+      </w:r>
+      <w:r>
+        <w:rPr>
+          <w:rFonts w:eastAsia="Calibri"/>
+          <w:szCs w:val="24"/>
+        </w:rPr>
+        <w:t>CSKH</w:t>
       </w:r>
       <w:r>
         <w:rPr>
@@ -7584,7 +7620,29 @@
           <w:lang w:eastAsia="en-US"/>
         </w:rPr>
         <w:tab/>
-        <w:t>Ứng dụng CSKH: CSKH EVNSPC ; Zalo TCT Điện lực miền Nam EVNSPC</w:t>
+        <w:t>Ứng dụng CSKH: CSKH EVNSPC</w:t>
+      </w:r>
+      <w:r>
+        <w:rPr>
+          <w:rFonts w:eastAsia="Calibri"/>
+          <w:szCs w:val="24"/>
+        </w:rPr>
+        <w:t xml:space="preserve">/EVN </w:t>
+      </w:r>
+      <w:r>
+        <w:rPr>
+          <w:rFonts w:eastAsia="Calibri"/>
+          <w:szCs w:val="24"/>
+        </w:rPr>
+        <w:t>CSKH</w:t>
+      </w:r>
+      <w:r>
+        <w:rPr>
+          <w:rFonts w:eastAsia="Calibri"/>
+          <w:szCs w:val="24"/>
+          <w:lang w:eastAsia="en-US"/>
+        </w:rPr>
+        <w:t xml:space="preserve"> ; Zalo TCT Điện lực miền Nam EVNSPC</w:t>
       </w:r>
     </w:p>
     <w:p>
@@ -7699,7 +7757,29 @@
           <w:lang w:eastAsia="en-US"/>
         </w:rPr>
         <w:tab/>
-        <w:t>Ứng dụng nhắn tin: App CSKH EVNSPC; Zalo TCT Điện lực miền Nam EVNSPC</w:t>
+        <w:t>Ứng dụng nhắn tin: App CSKH EVNSPC</w:t>
+      </w:r>
+      <w:r>
+        <w:rPr>
+          <w:rFonts w:eastAsia="Calibri"/>
+          <w:szCs w:val="24"/>
+        </w:rPr>
+        <w:t xml:space="preserve">/EVN </w:t>
+      </w:r>
+      <w:r>
+        <w:rPr>
+          <w:rFonts w:eastAsia="Calibri"/>
+          <w:szCs w:val="24"/>
+        </w:rPr>
+        <w:t>CSKH</w:t>
+      </w:r>
+      <w:r>
+        <w:rPr>
+          <w:rFonts w:eastAsia="Calibri"/>
+          <w:szCs w:val="24"/>
+          <w:lang w:eastAsia="en-US"/>
+        </w:rPr>
+        <w:t>; Zalo TCT Điện lực miền Nam EVNSPC</w:t>
       </w:r>
     </w:p>
     <w:p>
@@ -7873,7 +7953,29 @@
           <w:lang w:eastAsia="en-US"/>
         </w:rPr>
         <w:tab/>
-        <w:t>Ứng dụng nhắn tin: App CSKH EVNSPC; Zalo TCT Điện lực miền Nam EVNSPC</w:t>
+        <w:t>Ứng dụng nhắn tin: App CSKH EVNSPC</w:t>
+      </w:r>
+      <w:r>
+        <w:rPr>
+          <w:rFonts w:eastAsia="Calibri"/>
+          <w:szCs w:val="24"/>
+        </w:rPr>
+        <w:t xml:space="preserve">/EVN </w:t>
+      </w:r>
+      <w:r>
+        <w:rPr>
+          <w:rFonts w:eastAsia="Calibri"/>
+          <w:szCs w:val="24"/>
+        </w:rPr>
+        <w:t>CSKH</w:t>
+      </w:r>
+      <w:r>
+        <w:rPr>
+          <w:rFonts w:eastAsia="Calibri"/>
+          <w:szCs w:val="24"/>
+          <w:lang w:eastAsia="en-US"/>
+        </w:rPr>
+        <w:t>; Zalo TCT Điện lực miền Nam EVNSPC</w:t>
       </w:r>
     </w:p>
     <w:p>
@@ -8156,7 +8258,16 @@
           <w:szCs w:val="24"/>
           <w:lang w:eastAsia="en-US"/>
         </w:rPr>
-        <w:t>Bên B xác nhận đã được Bên A cung cấp đầy đủ và chính xác các thông tin về sản phẩm, dịch vụ và Hợp Đồng; bao gồm cả Chính sách bảo mật dữ liệu cá nhân. Bên A đã giải thích rõ các quyền và nghĩa vụ của Bên B liên quan đến việc bảo vệ dữ liệu cá nhân và các quy định về xử lý dữ liệu.</w:t>
+        <w:t xml:space="preserve">Bên B xác nhận đã được Bên A cung cấp đầy đủ và chính xác các thông tin về sản phẩm, dịch vụ và Hợp Đồng; bao gồm cả Chính sách bảo mật dữ liệu cá nhân. Bên A đã giải </w:t>
+      </w:r>
+      <w:r>
+        <w:rPr>
+          <w:rFonts w:eastAsia="Calibri"/>
+          <w:szCs w:val="24"/>
+          <w:lang w:eastAsia="en-US"/>
+        </w:rPr>
+        <w:lastRenderedPageBreak/>
+        <w:t>thích rõ các quyền và nghĩa vụ của Bên B liên quan đến việc bảo vệ dữ liệu cá nhân và các quy định về xử lý dữ liệu.</w:t>
       </w:r>
     </w:p>
     <w:p>
@@ -8186,7 +8297,6 @@
           <w:szCs w:val="24"/>
           <w:lang w:eastAsia="en-US"/>
         </w:rPr>
-        <w:lastRenderedPageBreak/>
         <w:t>Bên B đồng ý cho Bên A được phép sử dụng và/hoặc chia sẻ dữ liệu cá nhân của mình với bên thứ ba có hợp tác với Bên A để phục vụ các mục đích theo thỏa thuận tại Hợp Đồng này. Việc chia sẻ dữ liệu sẽ tuân thủ Chính sách bảo mật và các quy định pháp luật hiện hành, đảm bảo quyền lợi của Bên B.</w:t>
       </w:r>
     </w:p>
@@ -8547,7 +8657,22 @@
           <w:color w:val="000099"/>
           <w:w w:val="105"/>
         </w:rPr>
-        <w:t>{-w:p THOA_THUAN_KHAC}{.}{/THOA_THUAN_KHAC}</w:t>
+        <w:t>{-w:p THOA_THUAN_KHAC}{</w:t>
+      </w:r>
+      <w:r>
+        <w:rPr>
+          <w:color w:val="000099"/>
+          <w:w w:val="105"/>
+          <w:lang w:val="en-US"/>
+        </w:rPr>
+        <w:t>NV</w:t>
+      </w:r>
+      <w:r>
+        <w:rPr>
+          <w:color w:val="000099"/>
+          <w:w w:val="105"/>
+        </w:rPr>
+        <w:t>}{/THOA_THUAN_KHAC}</w:t>
       </w:r>
     </w:p>
     <w:p>
@@ -8643,7 +8768,15 @@
           <w:rFonts w:eastAsia="Calibri"/>
           <w:szCs w:val="24"/>
         </w:rPr>
-        <w:t>Các Bên thống nhất áp dụng quy định của Pháp Luật để xác định lựa chọn việc mua công suất phản kháng tại Điều 2.4.c của Hợp Đồng.</w:t>
+        <w:t xml:space="preserve">Các Bên thống nhất áp dụng quy định của Pháp Luật để xác định lựa chọn việc mua </w:t>
+      </w:r>
+      <w:r>
+        <w:rPr>
+          <w:rFonts w:eastAsia="Calibri"/>
+          <w:szCs w:val="24"/>
+        </w:rPr>
+        <w:lastRenderedPageBreak/>
+        <w:t>công suất phản kháng tại Điều 2.4.c của Hợp Đồng.</w:t>
       </w:r>
     </w:p>
     <w:p>
@@ -8670,15 +8803,7 @@
           <w:rFonts w:eastAsia="Calibri"/>
           <w:szCs w:val="24"/>
         </w:rPr>
-        <w:t xml:space="preserve">Trong trường hợp Các Bên lựa chọn có mua công suất phản kháng tại Điều 2.4.c, </w:t>
-      </w:r>
-      <w:r>
-        <w:rPr>
-          <w:rFonts w:eastAsia="Calibri"/>
-          <w:szCs w:val="24"/>
-        </w:rPr>
-        <w:lastRenderedPageBreak/>
-        <w:t>Bên B phải thanh toán cho Bên A tiền mua công suất phản kháng và việc thực hiện hoạt động mua công suất phản kháng được áp dụng theo quy định của Pháp Luật. Bên B thanh toán tiền mua công suất phản kháng cùng kỳ thanh toán tiền điện theo quy định tại Điều 3.2 của Hợp Đồng. Thông báo của Bên A về giá trị khoản tiền mua công suất phản kháng cho Bên B sẽ được gửi cùng với thông báo tiền điện theo quy định tại Điều 3.3 của Hợp Đồng.</w:t>
+        <w:t>Trong trường hợp Các Bên lựa chọn có mua công suất phản kháng tại Điều 2.4.c, Bên B phải thanh toán cho Bên A tiền mua công suất phản kháng và việc thực hiện hoạt động mua công suất phản kháng được áp dụng theo quy định của Pháp Luật. Bên B thanh toán tiền mua công suất phản kháng cùng kỳ thanh toán tiền điện theo quy định tại Điều 3.2 của Hợp Đồng. Thông báo của Bên A về giá trị khoản tiền mua công suất phản kháng cho Bên B sẽ được gửi cùng với thông báo tiền điện theo quy định tại Điều 3.3 của Hợp Đồng.</w:t>
       </w:r>
     </w:p>
     <w:p>
@@ -9170,15 +9295,8 @@
           <w:rFonts w:eastAsia="Calibri"/>
           <w:szCs w:val="24"/>
         </w:rPr>
-        <w:t xml:space="preserve">Bên B là khách hàng sử dụng điện (trừ trường hợp được quy định tại khoản 4 Điều 3 Nghị định số 18/2025/NĐ-CP) có sản lượng tiêu thụ bình quân từ 1.000.000 kWh/tháng trở lên theo đăng ký tại hợp đồng mua bán điện hoặc sản lượng điện tiêu thụ bình quân đăng ký tại hợp </w:t>
-      </w:r>
-      <w:r>
-        <w:rPr>
-          <w:rFonts w:eastAsia="Calibri"/>
-          <w:szCs w:val="24"/>
-        </w:rPr>
         <w:lastRenderedPageBreak/>
-        <w:t xml:space="preserve">đồng mua bán điện thấp hơn mức này, nhưng sản lượng điện tiêu thụ thực tế bình quân 12 tháng gần nhất từ 1.000.000 kWh trở lên có trách nhiệm phối hợp với bên bán điện sửa đổi, bổ sung hợp đồng mua bán điện đã ký để bổ sung nội dung về bảo đảm thực hiện hợp đồng và thực hiện biện pháp bảo đảm thực hiện hợp đồng trước khi hợp đồng sửa đổi, bổ sung có hiệu lực.   </w:t>
+        <w:t xml:space="preserve">Bên B là khách hàng sử dụng điện (trừ trường hợp được quy định tại khoản 4 Điều 3 Nghị định số 18/2025/NĐ-CP) có sản lượng tiêu thụ bình quân từ 1.000.000 kWh/tháng trở lên theo đăng ký tại hợp đồng mua bán điện hoặc sản lượng điện tiêu thụ bình quân đăng ký tại hợp đồng mua bán điện thấp hơn mức này, nhưng sản lượng điện tiêu thụ thực tế bình quân 12 tháng gần nhất từ 1.000.000 kWh trở lên có trách nhiệm phối hợp với bên bán điện sửa đổi, bổ sung hợp đồng mua bán điện đã ký để bổ sung nội dung về bảo đảm thực hiện hợp đồng và thực hiện biện pháp bảo đảm thực hiện hợp đồng trước khi hợp đồng sửa đổi, bổ sung có hiệu lực.   </w:t>
       </w:r>
     </w:p>
     <w:p>
@@ -9640,15 +9758,8 @@
           <w:rFonts w:eastAsia="Calibri"/>
           <w:szCs w:val="24"/>
         </w:rPr>
-        <w:t xml:space="preserve">Quyền, nghĩa vụ của Các Bên sau khi xử lý tài sản bảo đảm theo Điều này sẽ được thực hiện theo Điều 10 của Hợp Đồng. Các Bên đồng ý rằng việc khấu trừ Khoản Khấu Trừ </w:t>
-      </w:r>
-      <w:r>
-        <w:rPr>
-          <w:rFonts w:eastAsia="Calibri"/>
-          <w:szCs w:val="24"/>
-        </w:rPr>
         <w:lastRenderedPageBreak/>
-        <w:t>theo Điều này không đồng nghĩa với việc Bên B không bị coi là Vi Phạm Nghĩa Vụ Thanh Toán và vẫn phải chịu trách nhiệm với khoản phạt vi phạm theo Điều 10.</w:t>
+        <w:t>Quyền, nghĩa vụ của Các Bên sau khi xử lý tài sản bảo đảm theo Điều này sẽ được thực hiện theo Điều 10 của Hợp Đồng. Các Bên đồng ý rằng việc khấu trừ Khoản Khấu Trừ theo Điều này không đồng nghĩa với việc Bên B không bị coi là Vi Phạm Nghĩa Vụ Thanh Toán và vẫn phải chịu trách nhiệm với khoản phạt vi phạm theo Điều 10.</w:t>
       </w:r>
     </w:p>
     <w:p>
@@ -10166,7 +10277,7 @@
           <w:rFonts w:eastAsia="Calibri"/>
           <w:szCs w:val="24"/>
         </w:rPr>
-        <w:t xml:space="preserve">Khoản tiền lãi chậm trả theo Điều này được tính bằng Khoản Còn Thiếu nhân với Lãi Suất Chậm Trả và nhân với số ngày chậm trả. Số ngày chậm trả được tính từ ngày đầu tiên kết thúc thời hạn thanh toán tại Điều 3.2.b đến ngày Bên B thanh toán đủ hoặc ngày Bên A </w:t>
+        <w:t xml:space="preserve">Khoản tiền lãi chậm trả theo Điều này được tính bằng Khoản Còn Thiếu nhân với </w:t>
       </w:r>
       <w:r>
         <w:rPr>
@@ -10174,7 +10285,7 @@
           <w:szCs w:val="24"/>
         </w:rPr>
         <w:lastRenderedPageBreak/>
-        <w:t>ngừng cấp điện cho Bên B theo quy định tại Điều 10.4.c và 11.1.a.</w:t>
+        <w:t>Lãi Suất Chậm Trả và nhân với số ngày chậm trả. Số ngày chậm trả được tính từ ngày đầu tiên kết thúc thời hạn thanh toán tại Điều 3.2.b đến ngày Bên B thanh toán đủ hoặc ngày Bên A ngừng cấp điện cho Bên B theo quy định tại Điều 10.4.c và 11.1.a.</w:t>
       </w:r>
     </w:p>
     <w:p>
@@ -10726,7 +10837,15 @@
           <w:rFonts w:eastAsia="Calibri"/>
           <w:szCs w:val="24"/>
         </w:rPr>
-        <w:t xml:space="preserve"> Thông tư số 04/2025/TT-BCT ngày 01/02/2025 của Bộ Công Thương quy định trình tự ngừng, giảm mức cung cấp điện.</w:t>
+        <w:t xml:space="preserve"> Thông tư số 04/2025/TT-BCT ngày 01/02/2025 của Bộ Công Thương quy </w:t>
+      </w:r>
+      <w:r>
+        <w:rPr>
+          <w:rFonts w:eastAsia="Calibri"/>
+          <w:szCs w:val="24"/>
+        </w:rPr>
+        <w:lastRenderedPageBreak/>
+        <w:t>định trình tự ngừng, giảm mức cung cấp điện.</w:t>
       </w:r>
     </w:p>
     <w:p>
@@ -10777,7 +10896,6 @@
           <w:rFonts w:eastAsia="Calibri"/>
           <w:szCs w:val="24"/>
         </w:rPr>
-        <w:lastRenderedPageBreak/>
         <w:t>Có đủ năng lực và chức năng theo quy định của Pháp Luật để ký kết và thực hiện Hợp Đồng.</w:t>
       </w:r>
     </w:p>
@@ -11452,6 +11570,7 @@
           <w:rFonts w:eastAsia="Batang"/>
           <w:szCs w:val="24"/>
         </w:rPr>
+        <w:lastRenderedPageBreak/>
         <w:t>Đầu tư công tơ và đường dây dẫn điện từ lưới điện của bên A đến công tơ cho bên B, trừ trường hợp có thỏa thuận khác với bên B;</w:t>
       </w:r>
     </w:p>
@@ -11480,15 +11599,7 @@
           <w:rFonts w:eastAsia="Calibri"/>
           <w:szCs w:val="24"/>
         </w:rPr>
-        <w:t xml:space="preserve">Bảo vệ thông tin của Bên B, không được phép thu thập, sử dụng, chuyển giao thông </w:t>
-      </w:r>
-      <w:r>
-        <w:rPr>
-          <w:rFonts w:eastAsia="Calibri"/>
-          <w:szCs w:val="24"/>
-        </w:rPr>
-        <w:lastRenderedPageBreak/>
-        <w:t>tin của Bên B cho Bên thứ ba khác khi chưa được sự đồng ý của Bên B;</w:t>
+        <w:t>Bảo vệ thông tin của Bên B, không được phép thu thập, sử dụng, chuyển giao thông tin của Bên B cho Bên thứ ba khác khi chưa được sự đồng ý của Bên B;</w:t>
       </w:r>
     </w:p>
     <w:p>
@@ -12110,7 +12221,15 @@
           <w:rFonts w:eastAsia="Batang"/>
           <w:szCs w:val="24"/>
         </w:rPr>
-        <w:t>Bảo đảm đường dây dẫn điện sau công tơ đến nơi sử dụng điện, các trang thiết bị sử dụng điện đáp ứng các yêu cầu kỹ thuật và yêu cầu về an toàn điện, an toàn phòng cháy, chữa cháy theo quy định tại khoản 1 Điều 74 Luật Điện lực;</w:t>
+        <w:t xml:space="preserve">Bảo đảm đường dây dẫn điện sau công tơ đến nơi sử dụng điện, các trang thiết bị sử </w:t>
+      </w:r>
+      <w:r>
+        <w:rPr>
+          <w:rFonts w:eastAsia="Batang"/>
+          <w:szCs w:val="24"/>
+        </w:rPr>
+        <w:lastRenderedPageBreak/>
+        <w:t>dụng điện đáp ứng các yêu cầu kỹ thuật và yêu cầu về an toàn điện, an toàn phòng cháy, chữa cháy theo quy định tại khoản 1 Điều 74 Luật Điện lực;</w:t>
       </w:r>
     </w:p>
     <w:p>
@@ -12166,7 +12285,6 @@
           <w:rFonts w:eastAsia="Batang"/>
           <w:szCs w:val="24"/>
         </w:rPr>
-        <w:lastRenderedPageBreak/>
         <w:t>Bảo vệ công tơ điện đặt trong phạm vi quản lý của mình theo thỏa thuận trong hợp đồng mua bán điện; không được tự ý tháo gỡ, di chuyển công tơ điện. Khi có nhu cầu di chuyển công tơ điện sang vị trí khác, phải được sự đồng ý của bên bán điện và phải chịu chi phí di chuyển;</w:t>
       </w:r>
     </w:p>
@@ -12834,15 +12952,8 @@
           <w:rFonts w:eastAsia="Calibri"/>
           <w:szCs w:val="24"/>
         </w:rPr>
-        <w:t xml:space="preserve">Ngoài việc bồi thường thiệt hại theo quy định tại Điều 16.2, nếu hành vi vi phạm gây thiệt hại cho Bên còn lại, Bên vi phạm sẽ phải chịu phạt vi phạm Hợp Đồng đối với hành vi vi phạm đó. Mức phạt vi phạm được tính bằng 08 (tám) % giá trị phần nghĩa vụ của Hợp Đồng bị vi phạm. Giá trị phần nghĩa vụ của Hợp Đồng bị vi phạm được xác định theo quy định của Pháp </w:t>
-      </w:r>
-      <w:r>
-        <w:rPr>
-          <w:rFonts w:eastAsia="Calibri"/>
-          <w:szCs w:val="24"/>
-        </w:rPr>
         <w:lastRenderedPageBreak/>
-        <w:t>Luật. Trừ trường hợp Bên B đã thanh toán cho Bên A trong thời hạn 10 (mười) ngày kể từ thời điểm Bên A gửi thông báo thanh toán lần đầu.</w:t>
+        <w:t>Ngoài việc bồi thường thiệt hại theo quy định tại Điều 16.2, nếu hành vi vi phạm gây thiệt hại cho Bên còn lại, Bên vi phạm sẽ phải chịu phạt vi phạm Hợp Đồng đối với hành vi vi phạm đó. Mức phạt vi phạm được tính bằng 08 (tám) % giá trị phần nghĩa vụ của Hợp Đồng bị vi phạm. Giá trị phần nghĩa vụ của Hợp Đồng bị vi phạm được xác định theo quy định của Pháp Luật. Trừ trường hợp Bên B đã thanh toán cho Bên A trong thời hạn 10 (mười) ngày kể từ thời điểm Bên A gửi thông báo thanh toán lần đầu.</w:t>
       </w:r>
     </w:p>
     <w:p>
@@ -13309,6 +13420,7 @@
           <w:rFonts w:eastAsia="Calibri"/>
           <w:szCs w:val="24"/>
         </w:rPr>
+        <w:lastRenderedPageBreak/>
         <w:t>Bên B có hành vi vi phạm Hợp Đồng mà không khắc phục theo Điều 15.3;</w:t>
       </w:r>
     </w:p>
@@ -13336,15 +13448,7 @@
           <w:rFonts w:eastAsia="Calibri"/>
           <w:szCs w:val="24"/>
         </w:rPr>
-        <w:t xml:space="preserve">Bên B là tổ chức, hộ kinh doanh bị chấm dứt hoạt động, bị thu hồi giấy phép hoạt động, bị giải thể, bị tuyên bố phá sản, không còn quyền sử dụng Địa Điểm Sử Dụng Điện hoặc bị truy cứu trách nhiệm hình sự theo quy định của Pháp Luật; là cá nhân mất tích, chết, không </w:t>
-      </w:r>
-      <w:r>
-        <w:rPr>
-          <w:rFonts w:eastAsia="Calibri"/>
-          <w:szCs w:val="24"/>
-        </w:rPr>
-        <w:lastRenderedPageBreak/>
-        <w:t>còn quyền sử dụng Địa Điểm Sử Dụng Điện hoặc bị truy cứu trách nhiệm hình sự theo quy định của Pháp Luật. Bên A có quyền thực hiện Quy Trình Chấm Dứt Hợp Đồng ngay lập tức khi phát sinh các sự kiện theo quy định này.</w:t>
+        <w:t>Bên B là tổ chức, hộ kinh doanh bị chấm dứt hoạt động, bị thu hồi giấy phép hoạt động, bị giải thể, bị tuyên bố phá sản, không còn quyền sử dụng Địa Điểm Sử Dụng Điện hoặc bị truy cứu trách nhiệm hình sự theo quy định của Pháp Luật; là cá nhân mất tích, chết, không còn quyền sử dụng Địa Điểm Sử Dụng Điện hoặc bị truy cứu trách nhiệm hình sự theo quy định của Pháp Luật. Bên A có quyền thực hiện Quy Trình Chấm Dứt Hợp Đồng ngay lập tức khi phát sinh các sự kiện theo quy định này.</w:t>
       </w:r>
     </w:p>
     <w:p>
@@ -13723,7 +13827,15 @@
           <w:rFonts w:eastAsia="Calibri"/>
           <w:szCs w:val="24"/>
         </w:rPr>
-        <w:t xml:space="preserve">Trường hợp phát sinh tranh chấp, Các Bên sẽ cùng nhau tiến hành thương lượng để tìm ra giải pháp giải quyết tranh chấp tối ưu. Trong thời hạn 90 (chín mươi) ngày kể từ ngày phát sinh tranh chấp mà Các Bên không đạt được </w:t>
+        <w:t xml:space="preserve">Trường hợp phát sinh tranh chấp, Các Bên sẽ cùng nhau tiến hành thương lượng để tìm ra giải pháp giải quyết tranh chấp tối ưu. Trong thời hạn 90 (chín mươi) ngày kể từ ngày phát </w:t>
+      </w:r>
+      <w:r>
+        <w:rPr>
+          <w:rFonts w:eastAsia="Calibri"/>
+          <w:szCs w:val="24"/>
+        </w:rPr>
+        <w:lastRenderedPageBreak/>
+        <w:t xml:space="preserve">sinh tranh chấp mà Các Bên không đạt được </w:t>
       </w:r>
       <w:r>
         <w:rPr>
@@ -13855,7 +13967,6 @@
           <w:rFonts w:eastAsia="Calibri"/>
           <w:szCs w:val="24"/>
         </w:rPr>
-        <w:lastRenderedPageBreak/>
         <w:t xml:space="preserve">Thời Hạn của Hợp Đồng do Các Bên </w:t>
       </w:r>
       <w:r>
@@ -14337,7 +14448,15 @@
           <w:rFonts w:eastAsia="Calibri"/>
           <w:szCs w:val="24"/>
         </w:rPr>
-        <w:t>Trường hợp bất kỳ quy định nào trong Hợp Đồng bị vô hiệu hoặc không thể thi hành, thì quy định đó sẽ không có hiệu lực và không làm ảnh hưởng đến hiệu lực của các quy định còn lại trong Hợp Đồng. Khi đó, Hợp Đồng này sẽ được hiểu và giải thích theo các quy định còn lại của Hợp Đồng. Các Bên sẽ cùng nhau, trên tinh thần hợp tác, thiện chí, nỗ lực để thay thế quy định vô hiệu hoặc không thể thi hành đó bằng một quy định khác có hiệu lực và có thể thi hành, với nội dung phù hợp nhất với quy định bị thay thế.</w:t>
+        <w:t xml:space="preserve">Trường hợp bất kỳ quy định nào trong Hợp Đồng bị vô hiệu hoặc không thể thi hành, thì quy định đó sẽ không có hiệu lực và không làm ảnh hưởng đến hiệu lực của các quy định còn lại trong Hợp Đồng. Khi đó, Hợp Đồng này sẽ được hiểu và giải thích theo các quy định còn lại của Hợp Đồng. Các Bên sẽ cùng nhau, trên tinh thần hợp tác, thiện chí, nỗ lực để thay thế quy định vô hiệu hoặc không thể thi hành đó bằng một quy định khác có hiệu lực và </w:t>
+      </w:r>
+      <w:r>
+        <w:rPr>
+          <w:rFonts w:eastAsia="Calibri"/>
+          <w:szCs w:val="24"/>
+        </w:rPr>
+        <w:lastRenderedPageBreak/>
+        <w:t>có thể thi hành, với nội dung phù hợp nhất với quy định bị thay thế.</w:t>
       </w:r>
     </w:p>
     <w:p>
@@ -14405,15 +14524,7 @@
           <w:rFonts w:eastAsia="Calibri"/>
           <w:szCs w:val="24"/>
         </w:rPr>
-        <w:t xml:space="preserve">Trong quá trình thực hiện Hợp Đồng, trường hợp các văn bản quy phạm pháp luật </w:t>
-      </w:r>
-      <w:r>
-        <w:rPr>
-          <w:rFonts w:eastAsia="Calibri"/>
-          <w:szCs w:val="24"/>
-        </w:rPr>
-        <w:lastRenderedPageBreak/>
-        <w:t xml:space="preserve">được dẫn chiếu tại </w:t>
+        <w:t xml:space="preserve">Trong quá trình thực hiện Hợp Đồng, trường hợp các văn bản quy phạm pháp luật được dẫn chiếu tại </w:t>
       </w:r>
       <w:bookmarkStart w:id="3" w:name="_Hlk193299579"/>
       <w:r>

--- a/templates/CMIS/HD-NSH.docx
+++ b/templates/CMIS/HD-NSH.docx
@@ -8663,9 +8663,8 @@
         <w:rPr>
           <w:color w:val="000099"/>
           <w:w w:val="105"/>
-          <w:lang w:val="en-US"/>
-        </w:rPr>
-        <w:t>NV</w:t>
+        </w:rPr>
+        <w:t>.</w:t>
       </w:r>
       <w:r>
         <w:rPr>
